--- a/codeforces-B.docx
+++ b/codeforces-B.docx
@@ -18,16 +18,7 @@
           <w:sz w:val="26"/>
           <w:szCs w:val="26"/>
         </w:rPr>
-        <w:t>B. AGAGA XOOORRR</w:t>
-      </w:r>
-      <w:r>
-        <w:rPr>
-          <w:b/>
-          <w:bCs/>
-          <w:sz w:val="26"/>
-          <w:szCs w:val="26"/>
-        </w:rPr>
-        <w:t xml:space="preserve"> - </w:t>
+        <w:t xml:space="preserve">B. AGAGA XOOORRR - </w:t>
       </w:r>
       <w:hyperlink r:id="rId5" w:history="1">
         <w:r>
@@ -46,7 +37,7 @@
     <w:p>
       <w:r>
         <w:pict w14:anchorId="2938DCCB">
-          <v:rect id="_x0000_i1079" style="width:0;height:1.5pt" o:hralign="center" o:hrstd="t" o:hr="t" fillcolor="#a0a0a0" stroked="f"/>
+          <v:rect id="_x0000_i1025" style="width:0;height:1.5pt" o:hralign="center" o:hrstd="t" o:hr="t" fillcolor="#a0a0a0" stroked="f"/>
         </w:pict>
       </w:r>
     </w:p>
@@ -179,7 +170,7 @@
     <w:p>
       <w:r>
         <w:pict w14:anchorId="057B18B6">
-          <v:rect id="_x0000_i1080" style="width:0;height:1.5pt" o:hralign="center" o:hrstd="t" o:hr="t" fillcolor="#a0a0a0" stroked="f"/>
+          <v:rect id="_x0000_i1026" style="width:0;height:1.5pt" o:hralign="center" o:hrstd="t" o:hr="t" fillcolor="#a0a0a0" stroked="f"/>
         </w:pict>
       </w:r>
     </w:p>
@@ -261,7 +252,7 @@
     <w:p>
       <w:r>
         <w:pict w14:anchorId="5E6FC419">
-          <v:rect id="_x0000_i1081" style="width:0;height:1.5pt" o:hralign="center" o:hrstd="t" o:hr="t" fillcolor="#a0a0a0" stroked="f"/>
+          <v:rect id="_x0000_i1027" style="width:0;height:1.5pt" o:hralign="center" o:hrstd="t" o:hr="t" fillcolor="#a0a0a0" stroked="f"/>
         </w:pict>
       </w:r>
     </w:p>
@@ -363,7 +354,7 @@
     <w:p>
       <w:r>
         <w:pict w14:anchorId="00C2E5F4">
-          <v:rect id="_x0000_i1082" style="width:0;height:1.5pt" o:hralign="center" o:hrstd="t" o:hr="t" fillcolor="#a0a0a0" stroked="f"/>
+          <v:rect id="_x0000_i1028" style="width:0;height:1.5pt" o:hralign="center" o:hrstd="t" o:hr="t" fillcolor="#a0a0a0" stroked="f"/>
         </w:pict>
       </w:r>
     </w:p>
@@ -430,7 +421,7 @@
     <w:p>
       <w:r>
         <w:pict w14:anchorId="4FFC6036">
-          <v:rect id="_x0000_i1083" style="width:0;height:1.5pt" o:hralign="center" o:hrstd="t" o:hr="t" fillcolor="#a0a0a0" stroked="f"/>
+          <v:rect id="_x0000_i1029" style="width:0;height:1.5pt" o:hralign="center" o:hrstd="t" o:hr="t" fillcolor="#a0a0a0" stroked="f"/>
         </w:pict>
       </w:r>
     </w:p>
@@ -505,7 +496,7 @@
     <w:p>
       <w:r>
         <w:pict w14:anchorId="2003D5A8">
-          <v:rect id="_x0000_i1084" style="width:0;height:1.5pt" o:hralign="center" o:hrstd="t" o:hr="t" fillcolor="#a0a0a0" stroked="f"/>
+          <v:rect id="_x0000_i1030" style="width:0;height:1.5pt" o:hralign="center" o:hrstd="t" o:hr="t" fillcolor="#a0a0a0" stroked="f"/>
         </w:pict>
       </w:r>
     </w:p>
@@ -629,7 +620,7 @@
     <w:p>
       <w:r>
         <w:pict w14:anchorId="4E284B66">
-          <v:rect id="_x0000_i1085" style="width:0;height:1.5pt" o:hralign="center" o:hrstd="t" o:hr="t" fillcolor="#a0a0a0" stroked="f"/>
+          <v:rect id="_x0000_i1031" style="width:0;height:1.5pt" o:hralign="center" o:hrstd="t" o:hr="t" fillcolor="#a0a0a0" stroked="f"/>
         </w:pict>
       </w:r>
     </w:p>
@@ -1053,7 +1044,7 @@
     <w:p>
       <w:r>
         <w:pict w14:anchorId="7AE158D3">
-          <v:rect id="_x0000_i1086" style="width:0;height:1.5pt" o:hralign="center" o:hrstd="t" o:hr="t" fillcolor="#a0a0a0" stroked="f"/>
+          <v:rect id="_x0000_i1032" style="width:0;height:1.5pt" o:hralign="center" o:hrstd="t" o:hr="t" fillcolor="#a0a0a0" stroked="f"/>
         </w:pict>
       </w:r>
     </w:p>
@@ -1194,7 +1185,7 @@
     <w:p>
       <w:r>
         <w:pict w14:anchorId="32198F83">
-          <v:rect id="_x0000_i1087" style="width:0;height:1.5pt" o:hralign="center" o:hrstd="t" o:hr="t" fillcolor="#a0a0a0" stroked="f"/>
+          <v:rect id="_x0000_i1033" style="width:0;height:1.5pt" o:hralign="center" o:hrstd="t" o:hr="t" fillcolor="#a0a0a0" stroked="f"/>
         </w:pict>
       </w:r>
     </w:p>
@@ -1839,6 +1830,777 @@
         <w:t>}</w:t>
       </w:r>
     </w:p>
+    <w:p/>
+    <w:p/>
+    <w:p/>
+    <w:p>
+      <w:pPr>
+        <w:rPr>
+          <w:b/>
+          <w:bCs/>
+        </w:rPr>
+      </w:pPr>
+      <w:r>
+        <w:rPr>
+          <w:b/>
+          <w:bCs/>
+          <w:sz w:val="26"/>
+          <w:szCs w:val="26"/>
+          <w:highlight w:val="green"/>
+        </w:rPr>
+        <w:t>B. Morning Jogging</w:t>
+      </w:r>
+      <w:r>
+        <w:rPr>
+          <w:b/>
+          <w:bCs/>
+          <w:sz w:val="26"/>
+          <w:szCs w:val="26"/>
+          <w:highlight w:val="green"/>
+        </w:rPr>
+        <w:t xml:space="preserve"> - </w:t>
+      </w:r>
+      <w:hyperlink r:id="rId6" w:history="1">
+        <w:r>
+          <w:rPr>
+            <w:rStyle w:val="Hyperlink"/>
+            <w:b/>
+            <w:bCs/>
+            <w:sz w:val="26"/>
+            <w:szCs w:val="26"/>
+            <w:highlight w:val="green"/>
+          </w:rPr>
+          <w:t>https://codeforces.com/contest/1517/problem/B</w:t>
+        </w:r>
+      </w:hyperlink>
+    </w:p>
+    <w:p/>
+    <w:p/>
+    <w:p/>
+    <w:p>
+      <w:r>
+        <w:t>#include&lt;bits/stdc++.h&gt;</w:t>
+      </w:r>
+    </w:p>
+    <w:p>
+      <w:proofErr w:type="gramStart"/>
+      <w:r>
+        <w:t>using  namespace</w:t>
+      </w:r>
+      <w:proofErr w:type="gramEnd"/>
+      <w:r>
+        <w:t xml:space="preserve">  std;</w:t>
+      </w:r>
+    </w:p>
+    <w:p/>
+    <w:p>
+      <w:r>
+        <w:t xml:space="preserve">int </w:t>
+      </w:r>
+      <w:proofErr w:type="gramStart"/>
+      <w:r>
+        <w:t>main(</w:t>
+      </w:r>
+      <w:proofErr w:type="gramEnd"/>
+      <w:r>
+        <w:t>)</w:t>
+      </w:r>
+    </w:p>
+    <w:p>
+      <w:r>
+        <w:t>{</w:t>
+      </w:r>
+    </w:p>
+    <w:p>
+      <w:r>
+        <w:t>    int t;</w:t>
+      </w:r>
+    </w:p>
+    <w:p>
+      <w:r>
+        <w:t xml:space="preserve">    </w:t>
+      </w:r>
+      <w:proofErr w:type="spellStart"/>
+      <w:r>
+        <w:t>cin</w:t>
+      </w:r>
+      <w:proofErr w:type="spellEnd"/>
+      <w:r>
+        <w:t>&gt;&gt;t;</w:t>
+      </w:r>
+    </w:p>
+    <w:p>
+      <w:r>
+        <w:t>    while(t--)</w:t>
+      </w:r>
+    </w:p>
+    <w:p>
+      <w:r>
+        <w:t>    {</w:t>
+      </w:r>
+    </w:p>
+    <w:p>
+      <w:r>
+        <w:t xml:space="preserve">        int </w:t>
+      </w:r>
+      <w:proofErr w:type="spellStart"/>
+      <w:proofErr w:type="gramStart"/>
+      <w:r>
+        <w:t>n,m</w:t>
+      </w:r>
+      <w:proofErr w:type="gramEnd"/>
+      <w:r>
+        <w:t>,x;cin</w:t>
+      </w:r>
+      <w:proofErr w:type="spellEnd"/>
+      <w:r>
+        <w:t>&gt;&gt;n&gt;&gt;m;</w:t>
+      </w:r>
+    </w:p>
+    <w:p>
+      <w:r>
+        <w:t>        vector&lt;int&gt;v[n+4];</w:t>
+      </w:r>
+    </w:p>
+    <w:p>
+      <w:r>
+        <w:t>        vector&lt;int&gt;</w:t>
+      </w:r>
+      <w:proofErr w:type="spellStart"/>
+      <w:r>
+        <w:t>ans</w:t>
+      </w:r>
+      <w:proofErr w:type="spellEnd"/>
+      <w:r>
+        <w:t>[n+3];</w:t>
+      </w:r>
+    </w:p>
+    <w:p>
+      <w:r>
+        <w:lastRenderedPageBreak/>
+        <w:t xml:space="preserve">        </w:t>
+      </w:r>
+      <w:proofErr w:type="gramStart"/>
+      <w:r>
+        <w:t>for(</w:t>
+      </w:r>
+      <w:proofErr w:type="gramEnd"/>
+      <w:r>
+        <w:t xml:space="preserve">int </w:t>
+      </w:r>
+      <w:proofErr w:type="spellStart"/>
+      <w:r>
+        <w:t>i</w:t>
+      </w:r>
+      <w:proofErr w:type="spellEnd"/>
+      <w:r>
+        <w:t>=0;i&lt;</w:t>
+      </w:r>
+      <w:proofErr w:type="spellStart"/>
+      <w:r>
+        <w:t>n;i</w:t>
+      </w:r>
+      <w:proofErr w:type="spellEnd"/>
+      <w:r>
+        <w:t>++)</w:t>
+      </w:r>
+    </w:p>
+    <w:p>
+      <w:r>
+        <w:t>        {</w:t>
+      </w:r>
+    </w:p>
+    <w:p>
+      <w:r>
+        <w:t xml:space="preserve">            </w:t>
+      </w:r>
+      <w:proofErr w:type="gramStart"/>
+      <w:r>
+        <w:t>for(</w:t>
+      </w:r>
+      <w:proofErr w:type="gramEnd"/>
+      <w:r>
+        <w:t>int j=0;j&lt;</w:t>
+      </w:r>
+      <w:proofErr w:type="spellStart"/>
+      <w:r>
+        <w:t>m;j</w:t>
+      </w:r>
+      <w:proofErr w:type="spellEnd"/>
+      <w:r>
+        <w:t>++)</w:t>
+      </w:r>
+    </w:p>
+    <w:p>
+      <w:r>
+        <w:t>            {</w:t>
+      </w:r>
+    </w:p>
+    <w:p>
+      <w:r>
+        <w:t xml:space="preserve">                </w:t>
+      </w:r>
+      <w:proofErr w:type="spellStart"/>
+      <w:r>
+        <w:t>cin</w:t>
+      </w:r>
+      <w:proofErr w:type="spellEnd"/>
+      <w:r>
+        <w:t>&gt;&gt;x;</w:t>
+      </w:r>
+    </w:p>
+    <w:p>
+      <w:r>
+        <w:t>                v[</w:t>
+      </w:r>
+      <w:proofErr w:type="spellStart"/>
+      <w:r>
+        <w:t>i</w:t>
+      </w:r>
+      <w:proofErr w:type="spellEnd"/>
+      <w:proofErr w:type="gramStart"/>
+      <w:r>
+        <w:t>].</w:t>
+      </w:r>
+      <w:proofErr w:type="spellStart"/>
+      <w:r>
+        <w:t>push</w:t>
+      </w:r>
+      <w:proofErr w:type="gramEnd"/>
+      <w:r>
+        <w:t>_back</w:t>
+      </w:r>
+      <w:proofErr w:type="spellEnd"/>
+      <w:r>
+        <w:t>(x);</w:t>
+      </w:r>
+    </w:p>
+    <w:p>
+      <w:r>
+        <w:t>            }</w:t>
+      </w:r>
+    </w:p>
+    <w:p>
+      <w:r>
+        <w:t>        }</w:t>
+      </w:r>
+    </w:p>
+    <w:p>
+      <w:r>
+        <w:t xml:space="preserve">        </w:t>
+      </w:r>
+      <w:proofErr w:type="gramStart"/>
+      <w:r>
+        <w:t>for(</w:t>
+      </w:r>
+      <w:proofErr w:type="gramEnd"/>
+      <w:r>
+        <w:t xml:space="preserve">int </w:t>
+      </w:r>
+      <w:proofErr w:type="spellStart"/>
+      <w:r>
+        <w:t>i</w:t>
+      </w:r>
+      <w:proofErr w:type="spellEnd"/>
+      <w:r>
+        <w:t>=0;i&lt;</w:t>
+      </w:r>
+      <w:proofErr w:type="spellStart"/>
+      <w:r>
+        <w:t>n;i</w:t>
+      </w:r>
+      <w:proofErr w:type="spellEnd"/>
+      <w:r>
+        <w:t>++)</w:t>
+      </w:r>
+    </w:p>
+    <w:p>
+      <w:r>
+        <w:t>        {</w:t>
+      </w:r>
+    </w:p>
+    <w:p>
+      <w:r>
+        <w:t>            sort(v[</w:t>
+      </w:r>
+      <w:proofErr w:type="spellStart"/>
+      <w:r>
+        <w:t>i</w:t>
+      </w:r>
+      <w:proofErr w:type="spellEnd"/>
+      <w:proofErr w:type="gramStart"/>
+      <w:r>
+        <w:t>].begin</w:t>
+      </w:r>
+      <w:proofErr w:type="gramEnd"/>
+      <w:r>
+        <w:t>(),v[</w:t>
+      </w:r>
+      <w:proofErr w:type="spellStart"/>
+      <w:r>
+        <w:t>i</w:t>
+      </w:r>
+      <w:proofErr w:type="spellEnd"/>
+      <w:r>
+        <w:t>].end());</w:t>
+      </w:r>
+    </w:p>
+    <w:p>
+      <w:r>
+        <w:t>        }</w:t>
+      </w:r>
+    </w:p>
+    <w:p>
+      <w:r>
+        <w:t xml:space="preserve">        </w:t>
+      </w:r>
+      <w:proofErr w:type="gramStart"/>
+      <w:r>
+        <w:t>for(</w:t>
+      </w:r>
+      <w:proofErr w:type="gramEnd"/>
+      <w:r>
+        <w:t xml:space="preserve">int </w:t>
+      </w:r>
+      <w:proofErr w:type="spellStart"/>
+      <w:r>
+        <w:t>i</w:t>
+      </w:r>
+      <w:proofErr w:type="spellEnd"/>
+      <w:r>
+        <w:t>=0;i&lt;</w:t>
+      </w:r>
+      <w:proofErr w:type="spellStart"/>
+      <w:r>
+        <w:t>m;i</w:t>
+      </w:r>
+      <w:proofErr w:type="spellEnd"/>
+      <w:r>
+        <w:t>++)</w:t>
+      </w:r>
+    </w:p>
+    <w:p>
+      <w:r>
+        <w:t>        {</w:t>
+      </w:r>
+    </w:p>
+    <w:p>
+      <w:r>
+        <w:t xml:space="preserve">            int </w:t>
+      </w:r>
+      <w:proofErr w:type="spellStart"/>
+      <w:r>
+        <w:t>mn</w:t>
+      </w:r>
+      <w:proofErr w:type="spellEnd"/>
+      <w:r>
+        <w:t>=INT_MAX;</w:t>
+      </w:r>
+    </w:p>
+    <w:p>
+      <w:r>
+        <w:t xml:space="preserve">            int </w:t>
+      </w:r>
+      <w:proofErr w:type="spellStart"/>
+      <w:r>
+        <w:t>ind</w:t>
+      </w:r>
+      <w:proofErr w:type="spellEnd"/>
+      <w:r>
+        <w:t>=-1;</w:t>
+      </w:r>
+    </w:p>
+    <w:p>
+      <w:r>
+        <w:t xml:space="preserve">            </w:t>
+      </w:r>
+      <w:proofErr w:type="gramStart"/>
+      <w:r>
+        <w:t>for(</w:t>
+      </w:r>
+      <w:proofErr w:type="gramEnd"/>
+      <w:r>
+        <w:t>int j=0;j&lt;</w:t>
+      </w:r>
+      <w:proofErr w:type="spellStart"/>
+      <w:r>
+        <w:t>n;j</w:t>
+      </w:r>
+      <w:proofErr w:type="spellEnd"/>
+      <w:r>
+        <w:t>++)</w:t>
+      </w:r>
+    </w:p>
+    <w:p>
+      <w:r>
+        <w:t>            {</w:t>
+      </w:r>
+    </w:p>
+    <w:p>
+      <w:r>
+        <w:t>                if(v[j][</w:t>
+      </w:r>
+      <w:proofErr w:type="gramStart"/>
+      <w:r>
+        <w:t>0]&lt;</w:t>
+      </w:r>
+      <w:proofErr w:type="spellStart"/>
+      <w:proofErr w:type="gramEnd"/>
+      <w:r>
+        <w:t>mn</w:t>
+      </w:r>
+      <w:proofErr w:type="spellEnd"/>
+      <w:r>
+        <w:t>)</w:t>
+      </w:r>
+    </w:p>
+    <w:p>
+      <w:r>
+        <w:t>                {</w:t>
+      </w:r>
+    </w:p>
+    <w:p>
+      <w:r>
+        <w:t xml:space="preserve">                    </w:t>
+      </w:r>
+      <w:proofErr w:type="spellStart"/>
+      <w:r>
+        <w:t>mn</w:t>
+      </w:r>
+      <w:proofErr w:type="spellEnd"/>
+      <w:r>
+        <w:t>=v[j][0];</w:t>
+      </w:r>
+    </w:p>
+    <w:p>
+      <w:r>
+        <w:t xml:space="preserve">                    </w:t>
+      </w:r>
+      <w:proofErr w:type="spellStart"/>
+      <w:r>
+        <w:t>ind</w:t>
+      </w:r>
+      <w:proofErr w:type="spellEnd"/>
+      <w:r>
+        <w:t>=j;</w:t>
+      </w:r>
+    </w:p>
+    <w:p>
+      <w:r>
+        <w:t>                }</w:t>
+      </w:r>
+    </w:p>
+    <w:p>
+      <w:r>
+        <w:t>            }</w:t>
+      </w:r>
+    </w:p>
+    <w:p>
+      <w:r>
+        <w:t xml:space="preserve">            </w:t>
+      </w:r>
+      <w:proofErr w:type="gramStart"/>
+      <w:r>
+        <w:t>for(</w:t>
+      </w:r>
+      <w:proofErr w:type="gramEnd"/>
+      <w:r>
+        <w:t>int j=0;j&lt;</w:t>
+      </w:r>
+      <w:proofErr w:type="spellStart"/>
+      <w:r>
+        <w:t>n;j</w:t>
+      </w:r>
+      <w:proofErr w:type="spellEnd"/>
+      <w:r>
+        <w:t>++)</w:t>
+      </w:r>
+    </w:p>
+    <w:p>
+      <w:r>
+        <w:t>            {</w:t>
+      </w:r>
+    </w:p>
+    <w:p>
+      <w:r>
+        <w:lastRenderedPageBreak/>
+        <w:t>                if(j==</w:t>
+      </w:r>
+      <w:proofErr w:type="spellStart"/>
+      <w:r>
+        <w:t>ind</w:t>
+      </w:r>
+      <w:proofErr w:type="spellEnd"/>
+      <w:r>
+        <w:t>)</w:t>
+      </w:r>
+    </w:p>
+    <w:p>
+      <w:r>
+        <w:t>                {</w:t>
+      </w:r>
+    </w:p>
+    <w:p>
+      <w:r>
+        <w:t xml:space="preserve">                    </w:t>
+      </w:r>
+      <w:proofErr w:type="spellStart"/>
+      <w:r>
+        <w:t>ans</w:t>
+      </w:r>
+      <w:proofErr w:type="spellEnd"/>
+      <w:r>
+        <w:t>[j</w:t>
+      </w:r>
+      <w:proofErr w:type="gramStart"/>
+      <w:r>
+        <w:t>].</w:t>
+      </w:r>
+      <w:proofErr w:type="spellStart"/>
+      <w:r>
+        <w:t>push</w:t>
+      </w:r>
+      <w:proofErr w:type="gramEnd"/>
+      <w:r>
+        <w:t>_back</w:t>
+      </w:r>
+      <w:proofErr w:type="spellEnd"/>
+      <w:r>
+        <w:t>(v[j][0]);</w:t>
+      </w:r>
+    </w:p>
+    <w:p>
+      <w:r>
+        <w:t>                    v[j</w:t>
+      </w:r>
+      <w:proofErr w:type="gramStart"/>
+      <w:r>
+        <w:t>].erase</w:t>
+      </w:r>
+      <w:proofErr w:type="gramEnd"/>
+      <w:r>
+        <w:t>(v[j].begin());</w:t>
+      </w:r>
+    </w:p>
+    <w:p>
+      <w:r>
+        <w:t>                }</w:t>
+      </w:r>
+    </w:p>
+    <w:p>
+      <w:r>
+        <w:t>                else</w:t>
+      </w:r>
+    </w:p>
+    <w:p>
+      <w:r>
+        <w:t>                {</w:t>
+      </w:r>
+    </w:p>
+    <w:p>
+      <w:r>
+        <w:t xml:space="preserve">                    </w:t>
+      </w:r>
+      <w:proofErr w:type="spellStart"/>
+      <w:r>
+        <w:t>ans</w:t>
+      </w:r>
+      <w:proofErr w:type="spellEnd"/>
+      <w:r>
+        <w:t>[j</w:t>
+      </w:r>
+      <w:proofErr w:type="gramStart"/>
+      <w:r>
+        <w:t>].</w:t>
+      </w:r>
+      <w:proofErr w:type="spellStart"/>
+      <w:r>
+        <w:t>push</w:t>
+      </w:r>
+      <w:proofErr w:type="gramEnd"/>
+      <w:r>
+        <w:t>_back</w:t>
+      </w:r>
+      <w:proofErr w:type="spellEnd"/>
+      <w:r>
+        <w:t>(v[j][v[j].size()-1]);</w:t>
+      </w:r>
+    </w:p>
+    <w:p>
+      <w:r>
+        <w:t>                    v[j</w:t>
+      </w:r>
+      <w:proofErr w:type="gramStart"/>
+      <w:r>
+        <w:t>].</w:t>
+      </w:r>
+      <w:proofErr w:type="spellStart"/>
+      <w:r>
+        <w:t>pop</w:t>
+      </w:r>
+      <w:proofErr w:type="gramEnd"/>
+      <w:r>
+        <w:t>_back</w:t>
+      </w:r>
+      <w:proofErr w:type="spellEnd"/>
+      <w:r>
+        <w:t>();</w:t>
+      </w:r>
+    </w:p>
+    <w:p>
+      <w:r>
+        <w:t>                }</w:t>
+      </w:r>
+    </w:p>
+    <w:p>
+      <w:r>
+        <w:t>            }</w:t>
+      </w:r>
+    </w:p>
+    <w:p>
+      <w:r>
+        <w:t>        }</w:t>
+      </w:r>
+    </w:p>
+    <w:p>
+      <w:r>
+        <w:t xml:space="preserve">        </w:t>
+      </w:r>
+      <w:proofErr w:type="gramStart"/>
+      <w:r>
+        <w:t>for(</w:t>
+      </w:r>
+      <w:proofErr w:type="gramEnd"/>
+      <w:r>
+        <w:t xml:space="preserve">int </w:t>
+      </w:r>
+      <w:proofErr w:type="spellStart"/>
+      <w:r>
+        <w:t>i</w:t>
+      </w:r>
+      <w:proofErr w:type="spellEnd"/>
+      <w:r>
+        <w:t>=0;i&lt;</w:t>
+      </w:r>
+      <w:proofErr w:type="spellStart"/>
+      <w:r>
+        <w:t>n;i</w:t>
+      </w:r>
+      <w:proofErr w:type="spellEnd"/>
+      <w:r>
+        <w:t>++)</w:t>
+      </w:r>
+    </w:p>
+    <w:p>
+      <w:r>
+        <w:t>        {</w:t>
+      </w:r>
+    </w:p>
+    <w:p>
+      <w:r>
+        <w:t>           </w:t>
+      </w:r>
+      <w:proofErr w:type="gramStart"/>
+      <w:r>
+        <w:t>for(</w:t>
+      </w:r>
+      <w:proofErr w:type="gramEnd"/>
+      <w:r>
+        <w:t>int j=0;j&lt;</w:t>
+      </w:r>
+      <w:proofErr w:type="spellStart"/>
+      <w:r>
+        <w:t>ans</w:t>
+      </w:r>
+      <w:proofErr w:type="spellEnd"/>
+      <w:r>
+        <w:t>[</w:t>
+      </w:r>
+      <w:proofErr w:type="spellStart"/>
+      <w:r>
+        <w:t>i</w:t>
+      </w:r>
+      <w:proofErr w:type="spellEnd"/>
+      <w:r>
+        <w:t>].size();</w:t>
+      </w:r>
+      <w:proofErr w:type="spellStart"/>
+      <w:r>
+        <w:t>j++</w:t>
+      </w:r>
+      <w:proofErr w:type="spellEnd"/>
+      <w:r>
+        <w:t>)</w:t>
+      </w:r>
+      <w:proofErr w:type="spellStart"/>
+      <w:r>
+        <w:t>cout</w:t>
+      </w:r>
+      <w:proofErr w:type="spellEnd"/>
+      <w:r>
+        <w:t>&lt;&lt;</w:t>
+      </w:r>
+      <w:proofErr w:type="spellStart"/>
+      <w:r>
+        <w:t>ans</w:t>
+      </w:r>
+      <w:proofErr w:type="spellEnd"/>
+      <w:r>
+        <w:t>[</w:t>
+      </w:r>
+      <w:proofErr w:type="spellStart"/>
+      <w:r>
+        <w:t>i</w:t>
+      </w:r>
+      <w:proofErr w:type="spellEnd"/>
+      <w:r>
+        <w:t>][j]&lt;&lt;" ";</w:t>
+      </w:r>
+    </w:p>
+    <w:p>
+      <w:r>
+        <w:t>           </w:t>
+      </w:r>
+      <w:proofErr w:type="spellStart"/>
+      <w:r>
+        <w:t>cout</w:t>
+      </w:r>
+      <w:proofErr w:type="spellEnd"/>
+      <w:r>
+        <w:t>&lt;&lt;</w:t>
+      </w:r>
+      <w:proofErr w:type="spellStart"/>
+      <w:r>
+        <w:t>endl</w:t>
+      </w:r>
+      <w:proofErr w:type="spellEnd"/>
+      <w:r>
+        <w:t>;</w:t>
+      </w:r>
+    </w:p>
+    <w:p>
+      <w:r>
+        <w:t>        }</w:t>
+      </w:r>
+    </w:p>
+    <w:p>
+      <w:r>
+        <w:t>    }</w:t>
+      </w:r>
+    </w:p>
+    <w:p>
+      <w:r>
+        <w:t>    return 0;</w:t>
+      </w:r>
+    </w:p>
+    <w:p>
+      <w:r>
+        <w:t>}</w:t>
+      </w:r>
+    </w:p>
+    <w:p/>
+    <w:p/>
+    <w:p/>
     <w:p/>
     <w:p/>
     <w:p/>

--- a/codeforces-B.docx
+++ b/codeforces-B.docx
@@ -2597,6 +2597,97 @@
       <w:r>
         <w:t>}</w:t>
       </w:r>
+    </w:p>
+    <w:p/>
+    <w:p/>
+    <w:p/>
+    <w:p/>
+    <w:p/>
+    <w:p/>
+    <w:p>
+      <w:pPr>
+        <w:rPr>
+          <w:b/>
+          <w:bCs/>
+        </w:rPr>
+      </w:pPr>
+      <w:r>
+        <w:rPr>
+          <w:b/>
+          <w:bCs/>
+          <w:sz w:val="26"/>
+          <w:szCs w:val="26"/>
+          <w:highlight w:val="green"/>
+        </w:rPr>
+        <w:lastRenderedPageBreak/>
+        <w:t>B. TMT Document</w:t>
+      </w:r>
+      <w:r>
+        <w:rPr>
+          <w:b/>
+          <w:bCs/>
+          <w:sz w:val="26"/>
+          <w:szCs w:val="26"/>
+          <w:highlight w:val="green"/>
+        </w:rPr>
+        <w:t xml:space="preserve"> - </w:t>
+      </w:r>
+      <w:hyperlink r:id="rId7" w:history="1">
+        <w:r>
+          <w:rPr>
+            <w:rStyle w:val="Hyperlink"/>
+            <w:b/>
+            <w:bCs/>
+            <w:sz w:val="26"/>
+            <w:szCs w:val="26"/>
+            <w:highlight w:val="green"/>
+          </w:rPr>
+          <w:t>https://codeforces.com/contest/1509/problem/B</w:t>
+        </w:r>
+      </w:hyperlink>
+    </w:p>
+    <w:p/>
+    <w:p/>
+    <w:p>
+      <w:pPr>
+        <w:rPr>
+          <w:b/>
+          <w:bCs/>
+        </w:rPr>
+      </w:pPr>
+      <w:r>
+        <w:rPr>
+          <w:b/>
+          <w:bCs/>
+          <w:sz w:val="26"/>
+          <w:szCs w:val="26"/>
+          <w:highlight w:val="green"/>
+        </w:rPr>
+        <w:t>B. The Cake Is a Lie</w:t>
+      </w:r>
+      <w:r>
+        <w:rPr>
+          <w:b/>
+          <w:bCs/>
+          <w:sz w:val="26"/>
+          <w:szCs w:val="26"/>
+          <w:highlight w:val="green"/>
+        </w:rPr>
+        <w:t xml:space="preserve"> - </w:t>
+      </w:r>
+      <w:hyperlink r:id="rId8" w:history="1">
+        <w:r>
+          <w:rPr>
+            <w:rStyle w:val="Hyperlink"/>
+            <w:b/>
+            <w:bCs/>
+            <w:sz w:val="26"/>
+            <w:szCs w:val="26"/>
+            <w:highlight w:val="green"/>
+          </w:rPr>
+          <w:t>https://codeforces.com/contest/1519/problem/B</w:t>
+        </w:r>
+      </w:hyperlink>
     </w:p>
     <w:p/>
     <w:p/>

--- a/codeforces-B.docx
+++ b/codeforces-B.docx
@@ -17,6 +17,7 @@
           <w:bCs/>
           <w:sz w:val="26"/>
           <w:szCs w:val="26"/>
+          <w:highlight w:val="green"/>
         </w:rPr>
         <w:t xml:space="preserve">B. AGAGA XOOORRR - </w:t>
       </w:r>
@@ -28,6 +29,7 @@
             <w:bCs/>
             <w:sz w:val="26"/>
             <w:szCs w:val="26"/>
+            <w:highlight w:val="green"/>
           </w:rPr>
           <w:t>https://codeforces.com/contest/1516/problem/B</w:t>
         </w:r>
@@ -1848,17 +1850,7 @@
           <w:szCs w:val="26"/>
           <w:highlight w:val="green"/>
         </w:rPr>
-        <w:t>B. Morning Jogging</w:t>
-      </w:r>
-      <w:r>
-        <w:rPr>
-          <w:b/>
-          <w:bCs/>
-          <w:sz w:val="26"/>
-          <w:szCs w:val="26"/>
-          <w:highlight w:val="green"/>
-        </w:rPr>
-        <w:t xml:space="preserve"> - </w:t>
+        <w:t xml:space="preserve">B. Morning Jogging - </w:t>
       </w:r>
       <w:hyperlink r:id="rId6" w:history="1">
         <w:r>
@@ -2620,17 +2612,7 @@
           <w:highlight w:val="green"/>
         </w:rPr>
         <w:lastRenderedPageBreak/>
-        <w:t>B. TMT Document</w:t>
-      </w:r>
-      <w:r>
-        <w:rPr>
-          <w:b/>
-          <w:bCs/>
-          <w:sz w:val="26"/>
-          <w:szCs w:val="26"/>
-          <w:highlight w:val="green"/>
-        </w:rPr>
-        <w:t xml:space="preserve"> - </w:t>
+        <w:t xml:space="preserve">B. TMT Document - </w:t>
       </w:r>
       <w:hyperlink r:id="rId7" w:history="1">
         <w:r>
@@ -2647,6 +2629,508 @@
       </w:hyperlink>
     </w:p>
     <w:p/>
+    <w:p>
+      <w:r>
+        <w:t>#include &lt;bits/</w:t>
+      </w:r>
+      <w:proofErr w:type="spellStart"/>
+      <w:r>
+        <w:t>stdc</w:t>
+      </w:r>
+      <w:proofErr w:type="spellEnd"/>
+      <w:r>
+        <w:t>++.h&gt;</w:t>
+      </w:r>
+    </w:p>
+    <w:p>
+      <w:r>
+        <w:t>using namespace std;</w:t>
+      </w:r>
+    </w:p>
+    <w:p>
+      <w:r>
+        <w:t xml:space="preserve">#define </w:t>
+      </w:r>
+      <w:proofErr w:type="spellStart"/>
+      <w:r>
+        <w:t>ll</w:t>
+      </w:r>
+      <w:proofErr w:type="spellEnd"/>
+      <w:r>
+        <w:t xml:space="preserve"> long </w:t>
+      </w:r>
+      <w:proofErr w:type="spellStart"/>
+      <w:r>
+        <w:t>long</w:t>
+      </w:r>
+      <w:proofErr w:type="spellEnd"/>
+    </w:p>
+    <w:p/>
+    <w:p>
+      <w:r>
+        <w:t xml:space="preserve">bool </w:t>
+      </w:r>
+      <w:proofErr w:type="gramStart"/>
+      <w:r>
+        <w:t>solve(</w:t>
+      </w:r>
+      <w:proofErr w:type="gramEnd"/>
+      <w:r>
+        <w:t>string s)</w:t>
+      </w:r>
+    </w:p>
+    <w:p>
+      <w:r>
+        <w:t>{</w:t>
+      </w:r>
+    </w:p>
+    <w:p>
+      <w:r>
+        <w:t>    int m = 0, t = 0;</w:t>
+      </w:r>
+    </w:p>
+    <w:p>
+      <w:r>
+        <w:t xml:space="preserve">    for (int </w:t>
+      </w:r>
+      <w:proofErr w:type="spellStart"/>
+      <w:r>
+        <w:t>i</w:t>
+      </w:r>
+      <w:proofErr w:type="spellEnd"/>
+      <w:r>
+        <w:t xml:space="preserve"> = 0; </w:t>
+      </w:r>
+      <w:proofErr w:type="spellStart"/>
+      <w:r>
+        <w:t>i</w:t>
+      </w:r>
+      <w:proofErr w:type="spellEnd"/>
+      <w:r>
+        <w:t xml:space="preserve"> &lt; </w:t>
+      </w:r>
+      <w:proofErr w:type="spellStart"/>
+      <w:proofErr w:type="gramStart"/>
+      <w:r>
+        <w:t>s.size</w:t>
+      </w:r>
+      <w:proofErr w:type="spellEnd"/>
+      <w:proofErr w:type="gramEnd"/>
+      <w:r>
+        <w:t xml:space="preserve">(); </w:t>
+      </w:r>
+      <w:proofErr w:type="spellStart"/>
+      <w:r>
+        <w:t>i</w:t>
+      </w:r>
+      <w:proofErr w:type="spellEnd"/>
+      <w:r>
+        <w:t>++)</w:t>
+      </w:r>
+    </w:p>
+    <w:p>
+      <w:r>
+        <w:t>    {</w:t>
+      </w:r>
+    </w:p>
+    <w:p>
+      <w:r>
+        <w:t>        if (s[</w:t>
+      </w:r>
+      <w:proofErr w:type="spellStart"/>
+      <w:r>
+        <w:t>i</w:t>
+      </w:r>
+      <w:proofErr w:type="spellEnd"/>
+      <w:r>
+        <w:t>] == 'M')</w:t>
+      </w:r>
+    </w:p>
+    <w:p>
+      <w:r>
+        <w:t>            m++;</w:t>
+      </w:r>
+    </w:p>
+    <w:p>
+      <w:r>
+        <w:t>        else</w:t>
+      </w:r>
+    </w:p>
+    <w:p>
+      <w:r>
+        <w:t>            t++;</w:t>
+      </w:r>
+    </w:p>
+    <w:p>
+      <w:r>
+        <w:t>        if (m &gt; t)</w:t>
+      </w:r>
+    </w:p>
+    <w:p>
+      <w:r>
+        <w:t>            return false;</w:t>
+      </w:r>
+    </w:p>
+    <w:p>
+      <w:r>
+        <w:t>    }</w:t>
+      </w:r>
+    </w:p>
+    <w:p>
+      <w:r>
+        <w:t>    return true;</w:t>
+      </w:r>
+    </w:p>
+    <w:p>
+      <w:r>
+        <w:t>}</w:t>
+      </w:r>
+    </w:p>
+    <w:p>
+      <w:r>
+        <w:t xml:space="preserve">int </w:t>
+      </w:r>
+      <w:proofErr w:type="gramStart"/>
+      <w:r>
+        <w:t>main(</w:t>
+      </w:r>
+      <w:proofErr w:type="gramEnd"/>
+      <w:r>
+        <w:t>)</w:t>
+      </w:r>
+    </w:p>
+    <w:p>
+      <w:r>
+        <w:t>{</w:t>
+      </w:r>
+    </w:p>
+    <w:p>
+      <w:r>
+        <w:t>    int t;</w:t>
+      </w:r>
+    </w:p>
+    <w:p>
+      <w:r>
+        <w:t xml:space="preserve">    </w:t>
+      </w:r>
+      <w:proofErr w:type="spellStart"/>
+      <w:r>
+        <w:t>cin</w:t>
+      </w:r>
+      <w:proofErr w:type="spellEnd"/>
+      <w:r>
+        <w:t xml:space="preserve"> &gt;&gt; t;</w:t>
+      </w:r>
+    </w:p>
+    <w:p>
+      <w:r>
+        <w:t>    while (t--)</w:t>
+      </w:r>
+    </w:p>
+    <w:p>
+      <w:r>
+        <w:t>    {</w:t>
+      </w:r>
+    </w:p>
+    <w:p>
+      <w:r>
+        <w:lastRenderedPageBreak/>
+        <w:t xml:space="preserve">        int </w:t>
+      </w:r>
+      <w:proofErr w:type="spellStart"/>
+      <w:proofErr w:type="gramStart"/>
+      <w:r>
+        <w:t>n;cin</w:t>
+      </w:r>
+      <w:proofErr w:type="spellEnd"/>
+      <w:proofErr w:type="gramEnd"/>
+      <w:r>
+        <w:t xml:space="preserve"> &gt;&gt; n;</w:t>
+      </w:r>
+    </w:p>
+    <w:p>
+      <w:r>
+        <w:t>        string s;</w:t>
+      </w:r>
+    </w:p>
+    <w:p>
+      <w:r>
+        <w:t xml:space="preserve">        </w:t>
+      </w:r>
+      <w:proofErr w:type="spellStart"/>
+      <w:r>
+        <w:t>cin</w:t>
+      </w:r>
+      <w:proofErr w:type="spellEnd"/>
+      <w:r>
+        <w:t xml:space="preserve"> &gt;&gt; s;</w:t>
+      </w:r>
+    </w:p>
+    <w:p>
+      <w:r>
+        <w:t>        int M = 0, T = 0;</w:t>
+      </w:r>
+    </w:p>
+    <w:p>
+      <w:r>
+        <w:t xml:space="preserve">        for (int </w:t>
+      </w:r>
+      <w:proofErr w:type="spellStart"/>
+      <w:r>
+        <w:t>i</w:t>
+      </w:r>
+      <w:proofErr w:type="spellEnd"/>
+      <w:r>
+        <w:t xml:space="preserve"> = 0; </w:t>
+      </w:r>
+      <w:proofErr w:type="spellStart"/>
+      <w:r>
+        <w:t>i</w:t>
+      </w:r>
+      <w:proofErr w:type="spellEnd"/>
+      <w:r>
+        <w:t xml:space="preserve"> &lt; </w:t>
+      </w:r>
+      <w:proofErr w:type="spellStart"/>
+      <w:proofErr w:type="gramStart"/>
+      <w:r>
+        <w:t>s.size</w:t>
+      </w:r>
+      <w:proofErr w:type="spellEnd"/>
+      <w:proofErr w:type="gramEnd"/>
+      <w:r>
+        <w:t xml:space="preserve">(); </w:t>
+      </w:r>
+      <w:proofErr w:type="spellStart"/>
+      <w:r>
+        <w:t>i</w:t>
+      </w:r>
+      <w:proofErr w:type="spellEnd"/>
+      <w:r>
+        <w:t>++)</w:t>
+      </w:r>
+    </w:p>
+    <w:p>
+      <w:r>
+        <w:t>        {</w:t>
+      </w:r>
+    </w:p>
+    <w:p>
+      <w:r>
+        <w:t>            if (s[</w:t>
+      </w:r>
+      <w:proofErr w:type="spellStart"/>
+      <w:r>
+        <w:t>i</w:t>
+      </w:r>
+      <w:proofErr w:type="spellEnd"/>
+      <w:r>
+        <w:t>] == 'T')</w:t>
+      </w:r>
+    </w:p>
+    <w:p>
+      <w:r>
+        <w:t>                T++;</w:t>
+      </w:r>
+    </w:p>
+    <w:p>
+      <w:r>
+        <w:t>            else</w:t>
+      </w:r>
+    </w:p>
+    <w:p>
+      <w:r>
+        <w:t>                M++;</w:t>
+      </w:r>
+    </w:p>
+    <w:p>
+      <w:r>
+        <w:t>        }</w:t>
+      </w:r>
+    </w:p>
+    <w:p>
+      <w:r>
+        <w:t xml:space="preserve">        if (2 * </w:t>
+      </w:r>
+      <w:proofErr w:type="gramStart"/>
+      <w:r>
+        <w:t>M !</w:t>
+      </w:r>
+      <w:proofErr w:type="gramEnd"/>
+      <w:r>
+        <w:t>= T)</w:t>
+      </w:r>
+    </w:p>
+    <w:p>
+      <w:r>
+        <w:t xml:space="preserve">            </w:t>
+      </w:r>
+      <w:proofErr w:type="spellStart"/>
+      <w:r>
+        <w:t>cout</w:t>
+      </w:r>
+      <w:proofErr w:type="spellEnd"/>
+      <w:r>
+        <w:t xml:space="preserve"> &lt;&lt; "NO" &lt;&lt; </w:t>
+      </w:r>
+      <w:proofErr w:type="spellStart"/>
+      <w:r>
+        <w:t>endl</w:t>
+      </w:r>
+      <w:proofErr w:type="spellEnd"/>
+      <w:r>
+        <w:t>;</w:t>
+      </w:r>
+    </w:p>
+    <w:p>
+      <w:r>
+        <w:t>        else</w:t>
+      </w:r>
+    </w:p>
+    <w:p>
+      <w:r>
+        <w:t>        {</w:t>
+      </w:r>
+    </w:p>
+    <w:p>
+      <w:r>
+        <w:t>            if (solve(s) == true)</w:t>
+      </w:r>
+    </w:p>
+    <w:p>
+      <w:r>
+        <w:t>            {</w:t>
+      </w:r>
+    </w:p>
+    <w:p>
+      <w:r>
+        <w:t>                reverse(</w:t>
+      </w:r>
+      <w:proofErr w:type="spellStart"/>
+      <w:proofErr w:type="gramStart"/>
+      <w:r>
+        <w:t>s.begin</w:t>
+      </w:r>
+      <w:proofErr w:type="spellEnd"/>
+      <w:proofErr w:type="gramEnd"/>
+      <w:r>
+        <w:t xml:space="preserve">(), </w:t>
+      </w:r>
+      <w:proofErr w:type="spellStart"/>
+      <w:r>
+        <w:t>s.end</w:t>
+      </w:r>
+      <w:proofErr w:type="spellEnd"/>
+      <w:r>
+        <w:t>());</w:t>
+      </w:r>
+    </w:p>
+    <w:p>
+      <w:r>
+        <w:t>                if (solve(s) == true)</w:t>
+      </w:r>
+    </w:p>
+    <w:p>
+      <w:r>
+        <w:t xml:space="preserve">                    </w:t>
+      </w:r>
+      <w:proofErr w:type="spellStart"/>
+      <w:r>
+        <w:t>cout</w:t>
+      </w:r>
+      <w:proofErr w:type="spellEnd"/>
+      <w:r>
+        <w:t xml:space="preserve"> &lt;&lt; "YES" &lt;&lt; </w:t>
+      </w:r>
+      <w:proofErr w:type="spellStart"/>
+      <w:r>
+        <w:t>endl</w:t>
+      </w:r>
+      <w:proofErr w:type="spellEnd"/>
+      <w:r>
+        <w:t>;</w:t>
+      </w:r>
+    </w:p>
+    <w:p>
+      <w:r>
+        <w:t>                else</w:t>
+      </w:r>
+    </w:p>
+    <w:p>
+      <w:r>
+        <w:t xml:space="preserve">                    </w:t>
+      </w:r>
+      <w:proofErr w:type="spellStart"/>
+      <w:r>
+        <w:t>cout</w:t>
+      </w:r>
+      <w:proofErr w:type="spellEnd"/>
+      <w:r>
+        <w:t xml:space="preserve"> &lt;&lt; "NO" &lt;&lt; </w:t>
+      </w:r>
+      <w:proofErr w:type="spellStart"/>
+      <w:r>
+        <w:t>endl</w:t>
+      </w:r>
+      <w:proofErr w:type="spellEnd"/>
+      <w:r>
+        <w:t>;</w:t>
+      </w:r>
+    </w:p>
+    <w:p>
+      <w:r>
+        <w:t>            }</w:t>
+      </w:r>
+    </w:p>
+    <w:p>
+      <w:r>
+        <w:t>            else</w:t>
+      </w:r>
+    </w:p>
+    <w:p>
+      <w:r>
+        <w:t xml:space="preserve">                </w:t>
+      </w:r>
+      <w:proofErr w:type="spellStart"/>
+      <w:r>
+        <w:t>cout</w:t>
+      </w:r>
+      <w:proofErr w:type="spellEnd"/>
+      <w:r>
+        <w:t xml:space="preserve"> &lt;&lt; "NO" &lt;&lt; </w:t>
+      </w:r>
+      <w:proofErr w:type="spellStart"/>
+      <w:r>
+        <w:t>endl</w:t>
+      </w:r>
+      <w:proofErr w:type="spellEnd"/>
+      <w:r>
+        <w:t>;</w:t>
+      </w:r>
+    </w:p>
+    <w:p>
+      <w:r>
+        <w:t>        }</w:t>
+      </w:r>
+    </w:p>
+    <w:p>
+      <w:r>
+        <w:lastRenderedPageBreak/>
+        <w:t>    }</w:t>
+      </w:r>
+    </w:p>
+    <w:p>
+      <w:r>
+        <w:t>    return 0;</w:t>
+      </w:r>
+    </w:p>
+    <w:p>
+      <w:r>
+        <w:t>}</w:t>
+      </w:r>
+    </w:p>
+    <w:p/>
+    <w:p/>
     <w:p/>
     <w:p>
       <w:pPr>
@@ -2663,17 +3147,7 @@
           <w:szCs w:val="26"/>
           <w:highlight w:val="green"/>
         </w:rPr>
-        <w:t>B. The Cake Is a Lie</w:t>
-      </w:r>
-      <w:r>
-        <w:rPr>
-          <w:b/>
-          <w:bCs/>
-          <w:sz w:val="26"/>
-          <w:szCs w:val="26"/>
-          <w:highlight w:val="green"/>
-        </w:rPr>
-        <w:t xml:space="preserve"> - </w:t>
+        <w:t xml:space="preserve">B. The Cake Is a Lie - </w:t>
       </w:r>
       <w:hyperlink r:id="rId8" w:history="1">
         <w:r>
@@ -2689,6 +3163,173 @@
         </w:r>
       </w:hyperlink>
     </w:p>
+    <w:p/>
+    <w:p/>
+    <w:p>
+      <w:r>
+        <w:t>#include &lt;bits/</w:t>
+      </w:r>
+      <w:proofErr w:type="spellStart"/>
+      <w:r>
+        <w:t>stdc</w:t>
+      </w:r>
+      <w:proofErr w:type="spellEnd"/>
+      <w:r>
+        <w:t>++.h&gt;</w:t>
+      </w:r>
+    </w:p>
+    <w:p>
+      <w:r>
+        <w:t>using namespace std;</w:t>
+      </w:r>
+    </w:p>
+    <w:p/>
+    <w:p>
+      <w:r>
+        <w:t xml:space="preserve">int </w:t>
+      </w:r>
+      <w:proofErr w:type="gramStart"/>
+      <w:r>
+        <w:t>main(</w:t>
+      </w:r>
+      <w:proofErr w:type="gramEnd"/>
+      <w:r>
+        <w:t>)</w:t>
+      </w:r>
+    </w:p>
+    <w:p>
+      <w:r>
+        <w:t>{</w:t>
+      </w:r>
+    </w:p>
+    <w:p>
+      <w:r>
+        <w:t>    int t;</w:t>
+      </w:r>
+    </w:p>
+    <w:p>
+      <w:r>
+        <w:t xml:space="preserve">    </w:t>
+      </w:r>
+      <w:proofErr w:type="spellStart"/>
+      <w:r>
+        <w:t>cin</w:t>
+      </w:r>
+      <w:proofErr w:type="spellEnd"/>
+      <w:r>
+        <w:t xml:space="preserve"> &gt;&gt; t;</w:t>
+      </w:r>
+    </w:p>
+    <w:p>
+      <w:r>
+        <w:t>    while (t--)</w:t>
+      </w:r>
+    </w:p>
+    <w:p>
+      <w:r>
+        <w:t>    {</w:t>
+      </w:r>
+    </w:p>
+    <w:p>
+      <w:r>
+        <w:t>        int n, m, k;</w:t>
+      </w:r>
+    </w:p>
+    <w:p>
+      <w:r>
+        <w:t xml:space="preserve">        </w:t>
+      </w:r>
+      <w:proofErr w:type="spellStart"/>
+      <w:r>
+        <w:t>cin</w:t>
+      </w:r>
+      <w:proofErr w:type="spellEnd"/>
+      <w:r>
+        <w:t xml:space="preserve"> &gt;&gt; n &gt;&gt; m &gt;&gt; k;</w:t>
+      </w:r>
+    </w:p>
+    <w:p>
+      <w:r>
+        <w:t>        int result = (n - 1) + (m - 1) * n;</w:t>
+      </w:r>
+    </w:p>
+    <w:p>
+      <w:r>
+        <w:t>        if (</w:t>
+      </w:r>
+      <w:proofErr w:type="gramStart"/>
+      <w:r>
+        <w:t>result !</w:t>
+      </w:r>
+      <w:proofErr w:type="gramEnd"/>
+      <w:r>
+        <w:t>= k)</w:t>
+      </w:r>
+    </w:p>
+    <w:p>
+      <w:r>
+        <w:t xml:space="preserve">            </w:t>
+      </w:r>
+      <w:proofErr w:type="spellStart"/>
+      <w:r>
+        <w:t>cout</w:t>
+      </w:r>
+      <w:proofErr w:type="spellEnd"/>
+      <w:r>
+        <w:t xml:space="preserve"> &lt;&lt; "NO" &lt;&lt; </w:t>
+      </w:r>
+      <w:proofErr w:type="spellStart"/>
+      <w:r>
+        <w:t>endl</w:t>
+      </w:r>
+      <w:proofErr w:type="spellEnd"/>
+      <w:r>
+        <w:t>;</w:t>
+      </w:r>
+    </w:p>
+    <w:p>
+      <w:r>
+        <w:t>        else</w:t>
+      </w:r>
+    </w:p>
+    <w:p>
+      <w:r>
+        <w:t xml:space="preserve">            </w:t>
+      </w:r>
+      <w:proofErr w:type="spellStart"/>
+      <w:r>
+        <w:t>cout</w:t>
+      </w:r>
+      <w:proofErr w:type="spellEnd"/>
+      <w:r>
+        <w:t xml:space="preserve"> &lt;&lt; "YES" &lt;&lt; </w:t>
+      </w:r>
+      <w:proofErr w:type="spellStart"/>
+      <w:r>
+        <w:t>endl</w:t>
+      </w:r>
+      <w:proofErr w:type="spellEnd"/>
+      <w:r>
+        <w:t>;</w:t>
+      </w:r>
+    </w:p>
+    <w:p>
+      <w:r>
+        <w:t>    }</w:t>
+      </w:r>
+    </w:p>
+    <w:p>
+      <w:r>
+        <w:lastRenderedPageBreak/>
+        <w:t>    return 0;</w:t>
+      </w:r>
+    </w:p>
+    <w:p>
+      <w:r>
+        <w:t>}</w:t>
+      </w:r>
+    </w:p>
+    <w:p/>
     <w:p/>
     <w:p/>
     <w:p/>

--- a/codeforces-B.docx
+++ b/codeforces-B.docx
@@ -2717,15 +2717,7 @@
       <w:proofErr w:type="spellEnd"/>
       <w:proofErr w:type="gramEnd"/>
       <w:r>
-        <w:t xml:space="preserve">(); </w:t>
-      </w:r>
-      <w:proofErr w:type="spellStart"/>
-      <w:r>
-        <w:t>i</w:t>
-      </w:r>
-      <w:proofErr w:type="spellEnd"/>
-      <w:r>
-        <w:t>++)</w:t>
+        <w:t>(); i++)</w:t>
       </w:r>
     </w:p>
     <w:p>
@@ -2899,15 +2891,7 @@
       <w:proofErr w:type="spellEnd"/>
       <w:proofErr w:type="gramEnd"/>
       <w:r>
-        <w:t xml:space="preserve">(); </w:t>
-      </w:r>
-      <w:proofErr w:type="spellStart"/>
-      <w:r>
-        <w:t>i</w:t>
-      </w:r>
-      <w:proofErr w:type="spellEnd"/>
-      <w:r>
-        <w:t>++)</w:t>
+        <w:t>(); i++)</w:t>
       </w:r>
     </w:p>
     <w:p>
@@ -3332,6 +3316,48 @@
     <w:p/>
     <w:p/>
     <w:p/>
+    <w:p/>
+    <w:p>
+      <w:pPr>
+        <w:rPr>
+          <w:b/>
+          <w:bCs/>
+        </w:rPr>
+      </w:pPr>
+      <w:r>
+        <w:rPr>
+          <w:b/>
+          <w:bCs/>
+          <w:sz w:val="26"/>
+          <w:szCs w:val="26"/>
+          <w:highlight w:val="green"/>
+        </w:rPr>
+        <w:t>B. Phoenix and Puzzle</w:t>
+      </w:r>
+      <w:r>
+        <w:rPr>
+          <w:b/>
+          <w:bCs/>
+          <w:sz w:val="26"/>
+          <w:szCs w:val="26"/>
+          <w:highlight w:val="green"/>
+        </w:rPr>
+        <w:t xml:space="preserve"> - </w:t>
+      </w:r>
+      <w:hyperlink r:id="rId9" w:history="1">
+        <w:r>
+          <w:rPr>
+            <w:rStyle w:val="Hyperlink"/>
+            <w:b/>
+            <w:bCs/>
+            <w:sz w:val="26"/>
+            <w:szCs w:val="26"/>
+            <w:highlight w:val="green"/>
+          </w:rPr>
+          <w:t>https://codeforces.com/contest/1515/problem/B</w:t>
+        </w:r>
+      </w:hyperlink>
+    </w:p>
     <w:p/>
     <w:p/>
     <w:p/>

--- a/codeforces-B.docx
+++ b/codeforces-B.docx
@@ -3358,6 +3358,492 @@
         </w:r>
       </w:hyperlink>
     </w:p>
+    <w:p/>
+    <w:p>
+      <w:pPr>
+        <w:rPr>
+          <w:b/>
+          <w:bCs/>
+        </w:rPr>
+      </w:pPr>
+      <w:proofErr w:type="gramStart"/>
+      <w:r>
+        <w:rPr>
+          <w:b/>
+          <w:bCs/>
+        </w:rPr>
+        <w:t>Code :</w:t>
+      </w:r>
+      <w:proofErr w:type="gramEnd"/>
+    </w:p>
+    <w:p>
+      <w:r>
+        <w:t>#include&lt;bits/stdc++.h&gt;</w:t>
+      </w:r>
+    </w:p>
+    <w:p>
+      <w:proofErr w:type="gramStart"/>
+      <w:r>
+        <w:t>using  namespace</w:t>
+      </w:r>
+      <w:proofErr w:type="gramEnd"/>
+      <w:r>
+        <w:t xml:space="preserve">  std;</w:t>
+      </w:r>
+    </w:p>
+    <w:p>
+      <w:r>
+        <w:t xml:space="preserve">#define </w:t>
+      </w:r>
+      <w:proofErr w:type="spellStart"/>
+      <w:r>
+        <w:t>ll</w:t>
+      </w:r>
+      <w:proofErr w:type="spellEnd"/>
+      <w:r>
+        <w:t xml:space="preserve"> long </w:t>
+      </w:r>
+      <w:proofErr w:type="spellStart"/>
+      <w:r>
+        <w:t>long</w:t>
+      </w:r>
+      <w:proofErr w:type="spellEnd"/>
+    </w:p>
+    <w:p/>
+    <w:p>
+      <w:r>
+        <w:t xml:space="preserve">int </w:t>
+      </w:r>
+      <w:proofErr w:type="gramStart"/>
+      <w:r>
+        <w:t>main(</w:t>
+      </w:r>
+      <w:proofErr w:type="gramEnd"/>
+      <w:r>
+        <w:t>)</w:t>
+      </w:r>
+    </w:p>
+    <w:p>
+      <w:r>
+        <w:t>{</w:t>
+      </w:r>
+    </w:p>
+    <w:p>
+      <w:r>
+        <w:t>    map&lt;</w:t>
+      </w:r>
+      <w:proofErr w:type="spellStart"/>
+      <w:proofErr w:type="gramStart"/>
+      <w:r>
+        <w:t>ll,ll</w:t>
+      </w:r>
+      <w:proofErr w:type="spellEnd"/>
+      <w:proofErr w:type="gramEnd"/>
+      <w:r>
+        <w:t>&gt;</w:t>
+      </w:r>
+      <w:proofErr w:type="spellStart"/>
+      <w:r>
+        <w:t>mp</w:t>
+      </w:r>
+      <w:proofErr w:type="spellEnd"/>
+      <w:r>
+        <w:t>;</w:t>
+      </w:r>
+    </w:p>
+    <w:p>
+      <w:r>
+        <w:t xml:space="preserve">    </w:t>
+      </w:r>
+      <w:proofErr w:type="spellStart"/>
+      <w:r>
+        <w:t>ll</w:t>
+      </w:r>
+      <w:proofErr w:type="spellEnd"/>
+      <w:r>
+        <w:t xml:space="preserve"> </w:t>
+      </w:r>
+      <w:proofErr w:type="spellStart"/>
+      <w:r>
+        <w:t>ans</w:t>
+      </w:r>
+      <w:proofErr w:type="spellEnd"/>
+      <w:r>
+        <w:t>=4;</w:t>
+      </w:r>
+    </w:p>
+    <w:p>
+      <w:r>
+        <w:t xml:space="preserve">    </w:t>
+      </w:r>
+      <w:proofErr w:type="spellStart"/>
+      <w:proofErr w:type="gramStart"/>
+      <w:r>
+        <w:t>mp</w:t>
+      </w:r>
+      <w:proofErr w:type="spellEnd"/>
+      <w:r>
+        <w:t>[</w:t>
+      </w:r>
+      <w:proofErr w:type="gramEnd"/>
+      <w:r>
+        <w:t>2]=1;</w:t>
+      </w:r>
+    </w:p>
+    <w:p>
+      <w:r>
+        <w:t xml:space="preserve">    </w:t>
+      </w:r>
+      <w:proofErr w:type="spellStart"/>
+      <w:proofErr w:type="gramStart"/>
+      <w:r>
+        <w:t>mp</w:t>
+      </w:r>
+      <w:proofErr w:type="spellEnd"/>
+      <w:r>
+        <w:t>[</w:t>
+      </w:r>
+      <w:proofErr w:type="gramEnd"/>
+      <w:r>
+        <w:t>4]=1;</w:t>
+      </w:r>
+    </w:p>
+    <w:p>
+      <w:r>
+        <w:t xml:space="preserve">    </w:t>
+      </w:r>
+      <w:proofErr w:type="spellStart"/>
+      <w:r>
+        <w:t>ll</w:t>
+      </w:r>
+      <w:proofErr w:type="spellEnd"/>
+      <w:r>
+        <w:t xml:space="preserve"> </w:t>
+      </w:r>
+      <w:proofErr w:type="spellStart"/>
+      <w:r>
+        <w:t>i</w:t>
+      </w:r>
+      <w:proofErr w:type="spellEnd"/>
+      <w:r>
+        <w:t>=1;</w:t>
+      </w:r>
+    </w:p>
+    <w:p>
+      <w:r>
+        <w:t>    while(</w:t>
+      </w:r>
+      <w:proofErr w:type="spellStart"/>
+      <w:r>
+        <w:t>ans</w:t>
+      </w:r>
+      <w:proofErr w:type="spellEnd"/>
+      <w:r>
+        <w:t>&lt;=1e9)</w:t>
+      </w:r>
+    </w:p>
+    <w:p>
+      <w:r>
+        <w:t>    {</w:t>
+      </w:r>
+    </w:p>
+    <w:p>
+      <w:r>
+        <w:t xml:space="preserve">        </w:t>
+      </w:r>
+      <w:proofErr w:type="spellStart"/>
+      <w:r>
+        <w:t>ll</w:t>
+      </w:r>
+      <w:proofErr w:type="spellEnd"/>
+      <w:r>
+        <w:t xml:space="preserve"> an=i+i+1;</w:t>
+      </w:r>
+    </w:p>
+    <w:p>
+      <w:r>
+        <w:t>        an*=4;</w:t>
+      </w:r>
+    </w:p>
+    <w:p>
+      <w:r>
+        <w:t xml:space="preserve">        </w:t>
+      </w:r>
+      <w:proofErr w:type="spellStart"/>
+      <w:r>
+        <w:t>ans</w:t>
+      </w:r>
+      <w:proofErr w:type="spellEnd"/>
+      <w:r>
+        <w:t>+=an;</w:t>
+      </w:r>
+    </w:p>
+    <w:p>
+      <w:r>
+        <w:t xml:space="preserve">        </w:t>
+      </w:r>
+      <w:proofErr w:type="spellStart"/>
+      <w:r>
+        <w:t>mp</w:t>
+      </w:r>
+      <w:proofErr w:type="spellEnd"/>
+      <w:r>
+        <w:t>[</w:t>
+      </w:r>
+      <w:proofErr w:type="spellStart"/>
+      <w:r>
+        <w:t>ans</w:t>
+      </w:r>
+      <w:proofErr w:type="spellEnd"/>
+      <w:r>
+        <w:t>]=1;</w:t>
+      </w:r>
+    </w:p>
+    <w:p>
+      <w:r>
+        <w:lastRenderedPageBreak/>
+        <w:t xml:space="preserve">        </w:t>
+      </w:r>
+      <w:proofErr w:type="spellStart"/>
+      <w:r>
+        <w:t>i</w:t>
+      </w:r>
+      <w:proofErr w:type="spellEnd"/>
+      <w:r>
+        <w:t>++;</w:t>
+      </w:r>
+    </w:p>
+    <w:p>
+      <w:r>
+        <w:t>    }</w:t>
+      </w:r>
+    </w:p>
+    <w:p>
+      <w:r>
+        <w:t xml:space="preserve">    </w:t>
+      </w:r>
+      <w:proofErr w:type="spellStart"/>
+      <w:r>
+        <w:t>ans</w:t>
+      </w:r>
+      <w:proofErr w:type="spellEnd"/>
+      <w:r>
+        <w:t>=2;</w:t>
+      </w:r>
+    </w:p>
+    <w:p>
+      <w:r>
+        <w:t xml:space="preserve">    </w:t>
+      </w:r>
+      <w:proofErr w:type="spellStart"/>
+      <w:r>
+        <w:t>i</w:t>
+      </w:r>
+      <w:proofErr w:type="spellEnd"/>
+      <w:r>
+        <w:t>=1;</w:t>
+      </w:r>
+    </w:p>
+    <w:p>
+      <w:r>
+        <w:t>    while(</w:t>
+      </w:r>
+      <w:proofErr w:type="spellStart"/>
+      <w:r>
+        <w:t>ans</w:t>
+      </w:r>
+      <w:proofErr w:type="spellEnd"/>
+      <w:r>
+        <w:t>&lt;=1e9)</w:t>
+      </w:r>
+    </w:p>
+    <w:p>
+      <w:r>
+        <w:t>    {</w:t>
+      </w:r>
+    </w:p>
+    <w:p>
+      <w:r>
+        <w:t xml:space="preserve">        </w:t>
+      </w:r>
+      <w:proofErr w:type="spellStart"/>
+      <w:r>
+        <w:t>ll</w:t>
+      </w:r>
+      <w:proofErr w:type="spellEnd"/>
+      <w:r>
+        <w:t xml:space="preserve"> an=i+i+1;</w:t>
+      </w:r>
+    </w:p>
+    <w:p>
+      <w:r>
+        <w:t>        an*=2;</w:t>
+      </w:r>
+    </w:p>
+    <w:p>
+      <w:r>
+        <w:t xml:space="preserve">        </w:t>
+      </w:r>
+      <w:proofErr w:type="spellStart"/>
+      <w:r>
+        <w:t>ans</w:t>
+      </w:r>
+      <w:proofErr w:type="spellEnd"/>
+      <w:r>
+        <w:t>+=an;</w:t>
+      </w:r>
+    </w:p>
+    <w:p>
+      <w:r>
+        <w:t xml:space="preserve">        </w:t>
+      </w:r>
+      <w:proofErr w:type="spellStart"/>
+      <w:r>
+        <w:t>mp</w:t>
+      </w:r>
+      <w:proofErr w:type="spellEnd"/>
+      <w:r>
+        <w:t>[</w:t>
+      </w:r>
+      <w:proofErr w:type="spellStart"/>
+      <w:r>
+        <w:t>ans</w:t>
+      </w:r>
+      <w:proofErr w:type="spellEnd"/>
+      <w:r>
+        <w:t>]=1;</w:t>
+      </w:r>
+    </w:p>
+    <w:p>
+      <w:r>
+        <w:t xml:space="preserve">        </w:t>
+      </w:r>
+      <w:proofErr w:type="spellStart"/>
+      <w:r>
+        <w:t>i</w:t>
+      </w:r>
+      <w:proofErr w:type="spellEnd"/>
+      <w:r>
+        <w:t>++;</w:t>
+      </w:r>
+    </w:p>
+    <w:p>
+      <w:r>
+        <w:t>    }</w:t>
+      </w:r>
+    </w:p>
+    <w:p>
+      <w:r>
+        <w:t>    int t;</w:t>
+      </w:r>
+    </w:p>
+    <w:p>
+      <w:r>
+        <w:t xml:space="preserve">    </w:t>
+      </w:r>
+      <w:proofErr w:type="spellStart"/>
+      <w:r>
+        <w:t>cin</w:t>
+      </w:r>
+      <w:proofErr w:type="spellEnd"/>
+      <w:r>
+        <w:t>&gt;&gt;t;</w:t>
+      </w:r>
+    </w:p>
+    <w:p>
+      <w:r>
+        <w:t>    while(t--)</w:t>
+      </w:r>
+    </w:p>
+    <w:p>
+      <w:r>
+        <w:t>    {</w:t>
+      </w:r>
+    </w:p>
+    <w:p>
+      <w:r>
+        <w:t>        int n;</w:t>
+      </w:r>
+    </w:p>
+    <w:p>
+      <w:r>
+        <w:t xml:space="preserve">        </w:t>
+      </w:r>
+      <w:proofErr w:type="spellStart"/>
+      <w:r>
+        <w:t>cin</w:t>
+      </w:r>
+      <w:proofErr w:type="spellEnd"/>
+      <w:r>
+        <w:t>&gt;&gt;n;</w:t>
+      </w:r>
+    </w:p>
+    <w:p>
+      <w:r>
+        <w:t>        if(</w:t>
+      </w:r>
+      <w:proofErr w:type="spellStart"/>
+      <w:r>
+        <w:t>mp</w:t>
+      </w:r>
+      <w:proofErr w:type="spellEnd"/>
+      <w:r>
+        <w:t>[n]==</w:t>
+      </w:r>
+      <w:proofErr w:type="gramStart"/>
+      <w:r>
+        <w:t>1)</w:t>
+      </w:r>
+      <w:proofErr w:type="spellStart"/>
+      <w:r>
+        <w:t>cout</w:t>
+      </w:r>
+      <w:proofErr w:type="spellEnd"/>
+      <w:proofErr w:type="gramEnd"/>
+      <w:r>
+        <w:t>&lt;&lt;"YES"&lt;&lt;</w:t>
+      </w:r>
+      <w:proofErr w:type="spellStart"/>
+      <w:r>
+        <w:t>endl</w:t>
+      </w:r>
+      <w:proofErr w:type="spellEnd"/>
+      <w:r>
+        <w:t>;</w:t>
+      </w:r>
+    </w:p>
+    <w:p>
+      <w:r>
+        <w:t xml:space="preserve">        else </w:t>
+      </w:r>
+      <w:proofErr w:type="spellStart"/>
+      <w:r>
+        <w:t>cout</w:t>
+      </w:r>
+      <w:proofErr w:type="spellEnd"/>
+      <w:r>
+        <w:t>&lt;&lt;"NO"&lt;&lt;</w:t>
+      </w:r>
+      <w:proofErr w:type="spellStart"/>
+      <w:r>
+        <w:t>endl</w:t>
+      </w:r>
+      <w:proofErr w:type="spellEnd"/>
+      <w:r>
+        <w:t>;</w:t>
+      </w:r>
+    </w:p>
+    <w:p>
+      <w:r>
+        <w:t>    }</w:t>
+      </w:r>
+    </w:p>
+    <w:p>
+      <w:r>
+        <w:t>}</w:t>
+      </w:r>
+    </w:p>
+    <w:p/>
     <w:p/>
     <w:p/>
     <w:p/>

--- a/codeforces-B.docx
+++ b/codeforces-B.docx
@@ -763,15 +763,7 @@
     </w:p>
     <w:p>
       <w:r>
-        <w:t xml:space="preserve">    for (int </w:t>
-      </w:r>
-      <w:proofErr w:type="gramStart"/>
-      <w:r>
-        <w:t>num :</w:t>
-      </w:r>
-      <w:proofErr w:type="gramEnd"/>
-      <w:r>
-        <w:t xml:space="preserve"> </w:t>
+        <w:t xml:space="preserve">    for (int num : </w:t>
       </w:r>
       <w:proofErr w:type="spellStart"/>
       <w:r>
@@ -858,15 +850,7 @@
     <w:p>
       <w:r>
         <w:lastRenderedPageBreak/>
-        <w:t xml:space="preserve">int </w:t>
-      </w:r>
-      <w:proofErr w:type="gramStart"/>
-      <w:r>
-        <w:t>main(</w:t>
-      </w:r>
-      <w:proofErr w:type="gramEnd"/>
-      <w:r>
-        <w:t>) {</w:t>
+        <w:t>int main() {</w:t>
       </w:r>
     </w:p>
     <w:p>
@@ -1011,21 +995,8 @@
         <w:t>arr</w:t>
       </w:r>
       <w:proofErr w:type="spellEnd"/>
-      <w:proofErr w:type="gramStart"/>
-      <w:r>
-        <w:t>) ?</w:t>
-      </w:r>
-      <w:proofErr w:type="gramEnd"/>
-      <w:r>
-        <w:t xml:space="preserve"> "YES</w:t>
-      </w:r>
-      <w:proofErr w:type="gramStart"/>
-      <w:r>
-        <w:t>" :</w:t>
-      </w:r>
-      <w:proofErr w:type="gramEnd"/>
-      <w:r>
-        <w:t xml:space="preserve"> "NO") &lt;&lt; "\n";</w:t>
+      <w:r>
+        <w:t>) ? "YES" : "NO") &lt;&lt; "\n";</w:t>
       </w:r>
     </w:p>
     <w:p>
@@ -1131,13 +1102,8 @@
           <w:numId w:val="5"/>
         </w:numPr>
       </w:pPr>
-      <w:proofErr w:type="gramStart"/>
-      <w:r>
-        <w:t>Overall</w:t>
-      </w:r>
-      <w:proofErr w:type="gramEnd"/>
-      <w:r>
-        <w:t xml:space="preserve"> per test case: </w:t>
+      <w:r>
+        <w:t xml:space="preserve">Overall per test case: </w:t>
       </w:r>
       <w:r>
         <w:rPr>
@@ -1208,19 +1174,8 @@
           <w:szCs w:val="28"/>
         </w:rPr>
         <w:lastRenderedPageBreak/>
-        <w:t xml:space="preserve">Another </w:t>
-      </w:r>
-      <w:proofErr w:type="gramStart"/>
-      <w:r>
-        <w:rPr>
-          <w:b/>
-          <w:bCs/>
-          <w:sz w:val="28"/>
-          <w:szCs w:val="28"/>
-        </w:rPr>
-        <w:t>solution :</w:t>
-      </w:r>
-      <w:proofErr w:type="gramEnd"/>
+        <w:t>Another solution :</w:t>
+      </w:r>
     </w:p>
     <w:p>
       <w:r>
@@ -1243,15 +1198,7 @@
     <w:p/>
     <w:p>
       <w:r>
-        <w:t xml:space="preserve">int </w:t>
-      </w:r>
-      <w:proofErr w:type="gramStart"/>
-      <w:r>
-        <w:t>main(</w:t>
-      </w:r>
-      <w:proofErr w:type="gramEnd"/>
-      <w:r>
-        <w:t>)</w:t>
+        <w:t>int main()</w:t>
       </w:r>
     </w:p>
     <w:p>
@@ -1310,17 +1257,90 @@
         <w:t xml:space="preserve">        int </w:t>
       </w:r>
       <w:proofErr w:type="spellStart"/>
-      <w:proofErr w:type="gramStart"/>
       <w:r>
         <w:t>ar</w:t>
       </w:r>
       <w:proofErr w:type="spellEnd"/>
       <w:r>
+        <w:t>[n + 3];</w:t>
+      </w:r>
+    </w:p>
+    <w:p>
+      <w:r>
+        <w:t xml:space="preserve">        for (int </w:t>
+      </w:r>
+      <w:proofErr w:type="spellStart"/>
+      <w:r>
+        <w:t>i</w:t>
+      </w:r>
+      <w:proofErr w:type="spellEnd"/>
+      <w:r>
+        <w:t xml:space="preserve"> = 1; </w:t>
+      </w:r>
+      <w:proofErr w:type="spellStart"/>
+      <w:r>
+        <w:t>i</w:t>
+      </w:r>
+      <w:proofErr w:type="spellEnd"/>
+      <w:r>
+        <w:t xml:space="preserve"> &lt;= n; </w:t>
+      </w:r>
+      <w:proofErr w:type="spellStart"/>
+      <w:r>
+        <w:t>i</w:t>
+      </w:r>
+      <w:proofErr w:type="spellEnd"/>
+      <w:r>
+        <w:t>++)</w:t>
+      </w:r>
+    </w:p>
+    <w:p>
+      <w:r>
+        <w:t>        {</w:t>
+      </w:r>
+    </w:p>
+    <w:p>
+      <w:r>
+        <w:t xml:space="preserve">            </w:t>
+      </w:r>
+      <w:proofErr w:type="spellStart"/>
+      <w:r>
+        <w:t>cin</w:t>
+      </w:r>
+      <w:proofErr w:type="spellEnd"/>
+      <w:r>
+        <w:t xml:space="preserve"> &gt;&gt; </w:t>
+      </w:r>
+      <w:proofErr w:type="spellStart"/>
+      <w:r>
+        <w:t>ar</w:t>
+      </w:r>
+      <w:proofErr w:type="spellEnd"/>
+      <w:r>
         <w:t>[</w:t>
       </w:r>
-      <w:proofErr w:type="gramEnd"/>
-      <w:r>
-        <w:t>n + 3];</w:t>
+      <w:proofErr w:type="spellStart"/>
+      <w:r>
+        <w:t>i</w:t>
+      </w:r>
+      <w:proofErr w:type="spellEnd"/>
+      <w:r>
+        <w:t>];</w:t>
+      </w:r>
+    </w:p>
+    <w:p>
+      <w:r>
+        <w:t>        }</w:t>
+      </w:r>
+    </w:p>
+    <w:p>
+      <w:r>
+        <w:t>        int pre[n + 3];</w:t>
+      </w:r>
+    </w:p>
+    <w:p>
+      <w:r>
+        <w:t>        pre[0] = 0;</w:t>
       </w:r>
     </w:p>
     <w:p>
@@ -1359,23 +1379,7 @@
     </w:p>
     <w:p>
       <w:r>
-        <w:t xml:space="preserve">            </w:t>
-      </w:r>
-      <w:proofErr w:type="spellStart"/>
-      <w:r>
-        <w:t>cin</w:t>
-      </w:r>
-      <w:proofErr w:type="spellEnd"/>
-      <w:r>
-        <w:t xml:space="preserve"> &gt;&gt; </w:t>
-      </w:r>
-      <w:proofErr w:type="spellStart"/>
-      <w:r>
-        <w:t>ar</w:t>
-      </w:r>
-      <w:proofErr w:type="spellEnd"/>
-      <w:r>
-        <w:t>[</w:t>
+        <w:t>            pre[</w:t>
       </w:r>
       <w:proofErr w:type="spellStart"/>
       <w:r>
@@ -1383,92 +1387,9 @@
       </w:r>
       <w:proofErr w:type="spellEnd"/>
       <w:r>
-        <w:t>];</w:t>
-      </w:r>
-    </w:p>
-    <w:p>
-      <w:r>
-        <w:t>        }</w:t>
-      </w:r>
-    </w:p>
-    <w:p>
-      <w:r>
-        <w:t xml:space="preserve">        int </w:t>
-      </w:r>
-      <w:proofErr w:type="gramStart"/>
-      <w:r>
-        <w:t>pre[</w:t>
-      </w:r>
-      <w:proofErr w:type="gramEnd"/>
-      <w:r>
-        <w:t>n + 3];</w:t>
-      </w:r>
-    </w:p>
-    <w:p>
-      <w:r>
-        <w:t xml:space="preserve">        </w:t>
-      </w:r>
-      <w:proofErr w:type="gramStart"/>
-      <w:r>
-        <w:t>pre[</w:t>
-      </w:r>
-      <w:proofErr w:type="gramEnd"/>
-      <w:r>
-        <w:t>0] = 0;</w:t>
-      </w:r>
-    </w:p>
-    <w:p>
-      <w:r>
-        <w:t xml:space="preserve">        for (int </w:t>
-      </w:r>
-      <w:proofErr w:type="spellStart"/>
-      <w:r>
-        <w:t>i</w:t>
-      </w:r>
-      <w:proofErr w:type="spellEnd"/>
-      <w:r>
-        <w:t xml:space="preserve"> = 1; </w:t>
-      </w:r>
-      <w:proofErr w:type="spellStart"/>
-      <w:r>
-        <w:t>i</w:t>
-      </w:r>
-      <w:proofErr w:type="spellEnd"/>
-      <w:r>
-        <w:t xml:space="preserve"> &lt;= n; </w:t>
-      </w:r>
-      <w:proofErr w:type="spellStart"/>
-      <w:r>
-        <w:t>i</w:t>
-      </w:r>
-      <w:proofErr w:type="spellEnd"/>
-      <w:r>
-        <w:t>++)</w:t>
-      </w:r>
-    </w:p>
-    <w:p>
-      <w:r>
-        <w:t>        {</w:t>
-      </w:r>
-    </w:p>
-    <w:p>
-      <w:r>
-        <w:t>            pre[</w:t>
-      </w:r>
-      <w:proofErr w:type="spellStart"/>
-      <w:r>
-        <w:t>i</w:t>
-      </w:r>
-      <w:proofErr w:type="spellEnd"/>
-      <w:r>
-        <w:t xml:space="preserve">] = </w:t>
-      </w:r>
-      <w:proofErr w:type="gramStart"/>
-      <w:r>
-        <w:t>pre[</w:t>
-      </w:r>
-      <w:proofErr w:type="spellStart"/>
-      <w:proofErr w:type="gramEnd"/>
+        <w:t>] = pre[</w:t>
+      </w:r>
+      <w:proofErr w:type="spellStart"/>
       <w:r>
         <w:t>i</w:t>
       </w:r>
@@ -1875,196 +1796,338 @@
       </w:r>
     </w:p>
     <w:p>
-      <w:proofErr w:type="gramStart"/>
-      <w:r>
-        <w:t>using  namespace</w:t>
-      </w:r>
-      <w:proofErr w:type="gramEnd"/>
-      <w:r>
-        <w:t xml:space="preserve">  std;</w:t>
+      <w:r>
+        <w:t>using  namespace  std;</w:t>
       </w:r>
     </w:p>
     <w:p/>
     <w:p>
       <w:r>
-        <w:t xml:space="preserve">int </w:t>
-      </w:r>
-      <w:proofErr w:type="gramStart"/>
-      <w:r>
-        <w:t>main(</w:t>
-      </w:r>
-      <w:proofErr w:type="gramEnd"/>
+        <w:t>int main()</w:t>
+      </w:r>
+    </w:p>
+    <w:p>
+      <w:r>
+        <w:t>{</w:t>
+      </w:r>
+    </w:p>
+    <w:p>
+      <w:r>
+        <w:t>    int t;</w:t>
+      </w:r>
+    </w:p>
+    <w:p>
+      <w:r>
+        <w:t xml:space="preserve">    </w:t>
+      </w:r>
+      <w:proofErr w:type="spellStart"/>
+      <w:r>
+        <w:t>cin</w:t>
+      </w:r>
+      <w:proofErr w:type="spellEnd"/>
+      <w:r>
+        <w:t>&gt;&gt;t;</w:t>
+      </w:r>
+    </w:p>
+    <w:p>
+      <w:r>
+        <w:t>    while(t--)</w:t>
+      </w:r>
+    </w:p>
+    <w:p>
+      <w:r>
+        <w:t>    {</w:t>
+      </w:r>
+    </w:p>
+    <w:p>
+      <w:r>
+        <w:t xml:space="preserve">        int </w:t>
+      </w:r>
+      <w:proofErr w:type="spellStart"/>
+      <w:r>
+        <w:t>n,m,x;cin</w:t>
+      </w:r>
+      <w:proofErr w:type="spellEnd"/>
+      <w:r>
+        <w:t>&gt;&gt;n&gt;&gt;m;</w:t>
+      </w:r>
+    </w:p>
+    <w:p>
+      <w:r>
+        <w:t>        vector&lt;int&gt;v[n+4];</w:t>
+      </w:r>
+    </w:p>
+    <w:p>
+      <w:r>
+        <w:t>        vector&lt;int&gt;</w:t>
+      </w:r>
+      <w:proofErr w:type="spellStart"/>
+      <w:r>
+        <w:t>ans</w:t>
+      </w:r>
+      <w:proofErr w:type="spellEnd"/>
+      <w:r>
+        <w:t>[n+3];</w:t>
+      </w:r>
+    </w:p>
+    <w:p>
+      <w:r>
+        <w:lastRenderedPageBreak/>
+        <w:t xml:space="preserve">        for(int </w:t>
+      </w:r>
+      <w:proofErr w:type="spellStart"/>
+      <w:r>
+        <w:t>i</w:t>
+      </w:r>
+      <w:proofErr w:type="spellEnd"/>
+      <w:r>
+        <w:t>=0;i&lt;</w:t>
+      </w:r>
+      <w:proofErr w:type="spellStart"/>
+      <w:r>
+        <w:t>n;i</w:t>
+      </w:r>
+      <w:proofErr w:type="spellEnd"/>
+      <w:r>
+        <w:t>++)</w:t>
+      </w:r>
+    </w:p>
+    <w:p>
+      <w:r>
+        <w:t>        {</w:t>
+      </w:r>
+    </w:p>
+    <w:p>
+      <w:r>
+        <w:t>            for(int j=0;j&lt;</w:t>
+      </w:r>
+      <w:proofErr w:type="spellStart"/>
+      <w:r>
+        <w:t>m;j</w:t>
+      </w:r>
+      <w:proofErr w:type="spellEnd"/>
+      <w:r>
+        <w:t>++)</w:t>
+      </w:r>
+    </w:p>
+    <w:p>
+      <w:r>
+        <w:t>            {</w:t>
+      </w:r>
+    </w:p>
+    <w:p>
+      <w:r>
+        <w:t xml:space="preserve">                </w:t>
+      </w:r>
+      <w:proofErr w:type="spellStart"/>
+      <w:r>
+        <w:t>cin</w:t>
+      </w:r>
+      <w:proofErr w:type="spellEnd"/>
+      <w:r>
+        <w:t>&gt;&gt;x;</w:t>
+      </w:r>
+    </w:p>
+    <w:p>
+      <w:r>
+        <w:t>                v[</w:t>
+      </w:r>
+      <w:proofErr w:type="spellStart"/>
+      <w:r>
+        <w:t>i</w:t>
+      </w:r>
+      <w:proofErr w:type="spellEnd"/>
+      <w:r>
+        <w:t>].</w:t>
+      </w:r>
+      <w:proofErr w:type="spellStart"/>
+      <w:r>
+        <w:t>push_back</w:t>
+      </w:r>
+      <w:proofErr w:type="spellEnd"/>
+      <w:r>
+        <w:t>(x);</w:t>
+      </w:r>
+    </w:p>
+    <w:p>
+      <w:r>
+        <w:t>            }</w:t>
+      </w:r>
+    </w:p>
+    <w:p>
+      <w:r>
+        <w:t>        }</w:t>
+      </w:r>
+    </w:p>
+    <w:p>
+      <w:r>
+        <w:t xml:space="preserve">        for(int </w:t>
+      </w:r>
+      <w:proofErr w:type="spellStart"/>
+      <w:r>
+        <w:t>i</w:t>
+      </w:r>
+      <w:proofErr w:type="spellEnd"/>
+      <w:r>
+        <w:t>=0;i&lt;</w:t>
+      </w:r>
+      <w:proofErr w:type="spellStart"/>
+      <w:r>
+        <w:t>n;i</w:t>
+      </w:r>
+      <w:proofErr w:type="spellEnd"/>
+      <w:r>
+        <w:t>++)</w:t>
+      </w:r>
+    </w:p>
+    <w:p>
+      <w:r>
+        <w:t>        {</w:t>
+      </w:r>
+    </w:p>
+    <w:p>
+      <w:r>
+        <w:t>            sort(v[</w:t>
+      </w:r>
+      <w:proofErr w:type="spellStart"/>
+      <w:r>
+        <w:t>i</w:t>
+      </w:r>
+      <w:proofErr w:type="spellEnd"/>
+      <w:r>
+        <w:t>].begin(),v[</w:t>
+      </w:r>
+      <w:proofErr w:type="spellStart"/>
+      <w:r>
+        <w:t>i</w:t>
+      </w:r>
+      <w:proofErr w:type="spellEnd"/>
+      <w:r>
+        <w:t>].end());</w:t>
+      </w:r>
+    </w:p>
+    <w:p>
+      <w:r>
+        <w:t>        }</w:t>
+      </w:r>
+    </w:p>
+    <w:p>
+      <w:r>
+        <w:t xml:space="preserve">        for(int </w:t>
+      </w:r>
+      <w:proofErr w:type="spellStart"/>
+      <w:r>
+        <w:t>i</w:t>
+      </w:r>
+      <w:proofErr w:type="spellEnd"/>
+      <w:r>
+        <w:t>=0;i&lt;</w:t>
+      </w:r>
+      <w:proofErr w:type="spellStart"/>
+      <w:r>
+        <w:t>m;i</w:t>
+      </w:r>
+      <w:proofErr w:type="spellEnd"/>
+      <w:r>
+        <w:t>++)</w:t>
+      </w:r>
+    </w:p>
+    <w:p>
+      <w:r>
+        <w:t>        {</w:t>
+      </w:r>
+    </w:p>
+    <w:p>
+      <w:r>
+        <w:t xml:space="preserve">            int </w:t>
+      </w:r>
+      <w:proofErr w:type="spellStart"/>
+      <w:r>
+        <w:t>mn</w:t>
+      </w:r>
+      <w:proofErr w:type="spellEnd"/>
+      <w:r>
+        <w:t>=INT_MAX;</w:t>
+      </w:r>
+    </w:p>
+    <w:p>
+      <w:r>
+        <w:t xml:space="preserve">            int </w:t>
+      </w:r>
+      <w:proofErr w:type="spellStart"/>
+      <w:r>
+        <w:t>ind</w:t>
+      </w:r>
+      <w:proofErr w:type="spellEnd"/>
+      <w:r>
+        <w:t>=-1;</w:t>
+      </w:r>
+    </w:p>
+    <w:p>
+      <w:r>
+        <w:t>            for(int j=0;j&lt;</w:t>
+      </w:r>
+      <w:proofErr w:type="spellStart"/>
+      <w:r>
+        <w:t>n;j</w:t>
+      </w:r>
+      <w:proofErr w:type="spellEnd"/>
+      <w:r>
+        <w:t>++)</w:t>
+      </w:r>
+    </w:p>
+    <w:p>
+      <w:r>
+        <w:t>            {</w:t>
+      </w:r>
+    </w:p>
+    <w:p>
+      <w:r>
+        <w:t>                if(v[j][0]&lt;</w:t>
+      </w:r>
+      <w:proofErr w:type="spellStart"/>
+      <w:r>
+        <w:t>mn</w:t>
+      </w:r>
+      <w:proofErr w:type="spellEnd"/>
       <w:r>
         <w:t>)</w:t>
       </w:r>
     </w:p>
     <w:p>
       <w:r>
-        <w:t>{</w:t>
-      </w:r>
-    </w:p>
-    <w:p>
-      <w:r>
-        <w:t>    int t;</w:t>
-      </w:r>
-    </w:p>
-    <w:p>
-      <w:r>
-        <w:t xml:space="preserve">    </w:t>
-      </w:r>
-      <w:proofErr w:type="spellStart"/>
-      <w:r>
-        <w:t>cin</w:t>
-      </w:r>
-      <w:proofErr w:type="spellEnd"/>
-      <w:r>
-        <w:t>&gt;&gt;t;</w:t>
-      </w:r>
-    </w:p>
-    <w:p>
-      <w:r>
-        <w:t>    while(t--)</w:t>
-      </w:r>
-    </w:p>
-    <w:p>
-      <w:r>
-        <w:t>    {</w:t>
-      </w:r>
-    </w:p>
-    <w:p>
-      <w:r>
-        <w:t xml:space="preserve">        int </w:t>
-      </w:r>
-      <w:proofErr w:type="spellStart"/>
-      <w:proofErr w:type="gramStart"/>
-      <w:r>
-        <w:t>n,m</w:t>
-      </w:r>
-      <w:proofErr w:type="gramEnd"/>
-      <w:r>
-        <w:t>,x;cin</w:t>
-      </w:r>
-      <w:proofErr w:type="spellEnd"/>
-      <w:r>
-        <w:t>&gt;&gt;n&gt;&gt;m;</w:t>
-      </w:r>
-    </w:p>
-    <w:p>
-      <w:r>
-        <w:t>        vector&lt;int&gt;v[n+4];</w:t>
-      </w:r>
-    </w:p>
-    <w:p>
-      <w:r>
-        <w:t>        vector&lt;int&gt;</w:t>
-      </w:r>
-      <w:proofErr w:type="spellStart"/>
-      <w:r>
-        <w:t>ans</w:t>
-      </w:r>
-      <w:proofErr w:type="spellEnd"/>
-      <w:r>
-        <w:t>[n+3];</w:t>
-      </w:r>
-    </w:p>
-    <w:p>
-      <w:r>
-        <w:lastRenderedPageBreak/>
-        <w:t xml:space="preserve">        </w:t>
-      </w:r>
-      <w:proofErr w:type="gramStart"/>
-      <w:r>
-        <w:t>for(</w:t>
-      </w:r>
-      <w:proofErr w:type="gramEnd"/>
-      <w:r>
-        <w:t xml:space="preserve">int </w:t>
-      </w:r>
-      <w:proofErr w:type="spellStart"/>
-      <w:r>
-        <w:t>i</w:t>
-      </w:r>
-      <w:proofErr w:type="spellEnd"/>
-      <w:r>
-        <w:t>=0;i&lt;</w:t>
-      </w:r>
-      <w:proofErr w:type="spellStart"/>
-      <w:r>
-        <w:t>n;i</w:t>
-      </w:r>
-      <w:proofErr w:type="spellEnd"/>
-      <w:r>
-        <w:t>++)</w:t>
-      </w:r>
-    </w:p>
-    <w:p>
-      <w:r>
-        <w:t>        {</w:t>
-      </w:r>
-    </w:p>
-    <w:p>
-      <w:r>
-        <w:t xml:space="preserve">            </w:t>
-      </w:r>
-      <w:proofErr w:type="gramStart"/>
-      <w:r>
-        <w:t>for(</w:t>
-      </w:r>
-      <w:proofErr w:type="gramEnd"/>
-      <w:r>
-        <w:t>int j=0;j&lt;</w:t>
-      </w:r>
-      <w:proofErr w:type="spellStart"/>
-      <w:r>
-        <w:t>m;j</w:t>
-      </w:r>
-      <w:proofErr w:type="spellEnd"/>
-      <w:r>
-        <w:t>++)</w:t>
-      </w:r>
-    </w:p>
-    <w:p>
-      <w:r>
-        <w:t>            {</w:t>
-      </w:r>
-    </w:p>
-    <w:p>
-      <w:r>
-        <w:t xml:space="preserve">                </w:t>
-      </w:r>
-      <w:proofErr w:type="spellStart"/>
-      <w:r>
-        <w:t>cin</w:t>
-      </w:r>
-      <w:proofErr w:type="spellEnd"/>
-      <w:r>
-        <w:t>&gt;&gt;x;</w:t>
-      </w:r>
-    </w:p>
-    <w:p>
-      <w:r>
-        <w:t>                v[</w:t>
-      </w:r>
-      <w:proofErr w:type="spellStart"/>
-      <w:r>
-        <w:t>i</w:t>
-      </w:r>
-      <w:proofErr w:type="spellEnd"/>
-      <w:proofErr w:type="gramStart"/>
-      <w:r>
-        <w:t>].</w:t>
-      </w:r>
-      <w:proofErr w:type="spellStart"/>
-      <w:r>
-        <w:t>push</w:t>
-      </w:r>
-      <w:proofErr w:type="gramEnd"/>
-      <w:r>
-        <w:t>_back</w:t>
-      </w:r>
-      <w:proofErr w:type="spellEnd"/>
-      <w:r>
-        <w:t>(x);</w:t>
+        <w:t>                {</w:t>
+      </w:r>
+    </w:p>
+    <w:p>
+      <w:r>
+        <w:t xml:space="preserve">                    </w:t>
+      </w:r>
+      <w:proofErr w:type="spellStart"/>
+      <w:r>
+        <w:t>mn</w:t>
+      </w:r>
+      <w:proofErr w:type="spellEnd"/>
+      <w:r>
+        <w:t>=v[j][0];</w:t>
+      </w:r>
+    </w:p>
+    <w:p>
+      <w:r>
+        <w:t xml:space="preserve">                    </w:t>
+      </w:r>
+      <w:proofErr w:type="spellStart"/>
+      <w:r>
+        <w:t>ind</w:t>
+      </w:r>
+      <w:proofErr w:type="spellEnd"/>
+      <w:r>
+        <w:t>=j;</w:t>
+      </w:r>
+    </w:p>
+    <w:p>
+      <w:r>
+        <w:t>                }</w:t>
       </w:r>
     </w:p>
     <w:p>
@@ -2074,230 +2137,7 @@
     </w:p>
     <w:p>
       <w:r>
-        <w:t>        }</w:t>
-      </w:r>
-    </w:p>
-    <w:p>
-      <w:r>
-        <w:t xml:space="preserve">        </w:t>
-      </w:r>
-      <w:proofErr w:type="gramStart"/>
-      <w:r>
-        <w:t>for(</w:t>
-      </w:r>
-      <w:proofErr w:type="gramEnd"/>
-      <w:r>
-        <w:t xml:space="preserve">int </w:t>
-      </w:r>
-      <w:proofErr w:type="spellStart"/>
-      <w:r>
-        <w:t>i</w:t>
-      </w:r>
-      <w:proofErr w:type="spellEnd"/>
-      <w:r>
-        <w:t>=0;i&lt;</w:t>
-      </w:r>
-      <w:proofErr w:type="spellStart"/>
-      <w:r>
-        <w:t>n;i</w:t>
-      </w:r>
-      <w:proofErr w:type="spellEnd"/>
-      <w:r>
-        <w:t>++)</w:t>
-      </w:r>
-    </w:p>
-    <w:p>
-      <w:r>
-        <w:t>        {</w:t>
-      </w:r>
-    </w:p>
-    <w:p>
-      <w:r>
-        <w:t>            sort(v[</w:t>
-      </w:r>
-      <w:proofErr w:type="spellStart"/>
-      <w:r>
-        <w:t>i</w:t>
-      </w:r>
-      <w:proofErr w:type="spellEnd"/>
-      <w:proofErr w:type="gramStart"/>
-      <w:r>
-        <w:t>].begin</w:t>
-      </w:r>
-      <w:proofErr w:type="gramEnd"/>
-      <w:r>
-        <w:t>(),v[</w:t>
-      </w:r>
-      <w:proofErr w:type="spellStart"/>
-      <w:r>
-        <w:t>i</w:t>
-      </w:r>
-      <w:proofErr w:type="spellEnd"/>
-      <w:r>
-        <w:t>].end());</w:t>
-      </w:r>
-    </w:p>
-    <w:p>
-      <w:r>
-        <w:t>        }</w:t>
-      </w:r>
-    </w:p>
-    <w:p>
-      <w:r>
-        <w:t xml:space="preserve">        </w:t>
-      </w:r>
-      <w:proofErr w:type="gramStart"/>
-      <w:r>
-        <w:t>for(</w:t>
-      </w:r>
-      <w:proofErr w:type="gramEnd"/>
-      <w:r>
-        <w:t xml:space="preserve">int </w:t>
-      </w:r>
-      <w:proofErr w:type="spellStart"/>
-      <w:r>
-        <w:t>i</w:t>
-      </w:r>
-      <w:proofErr w:type="spellEnd"/>
-      <w:r>
-        <w:t>=0;i&lt;</w:t>
-      </w:r>
-      <w:proofErr w:type="spellStart"/>
-      <w:r>
-        <w:t>m;i</w:t>
-      </w:r>
-      <w:proofErr w:type="spellEnd"/>
-      <w:r>
-        <w:t>++)</w:t>
-      </w:r>
-    </w:p>
-    <w:p>
-      <w:r>
-        <w:t>        {</w:t>
-      </w:r>
-    </w:p>
-    <w:p>
-      <w:r>
-        <w:t xml:space="preserve">            int </w:t>
-      </w:r>
-      <w:proofErr w:type="spellStart"/>
-      <w:r>
-        <w:t>mn</w:t>
-      </w:r>
-      <w:proofErr w:type="spellEnd"/>
-      <w:r>
-        <w:t>=INT_MAX;</w:t>
-      </w:r>
-    </w:p>
-    <w:p>
-      <w:r>
-        <w:t xml:space="preserve">            int </w:t>
-      </w:r>
-      <w:proofErr w:type="spellStart"/>
-      <w:r>
-        <w:t>ind</w:t>
-      </w:r>
-      <w:proofErr w:type="spellEnd"/>
-      <w:r>
-        <w:t>=-1;</w:t>
-      </w:r>
-    </w:p>
-    <w:p>
-      <w:r>
-        <w:t xml:space="preserve">            </w:t>
-      </w:r>
-      <w:proofErr w:type="gramStart"/>
-      <w:r>
-        <w:t>for(</w:t>
-      </w:r>
-      <w:proofErr w:type="gramEnd"/>
-      <w:r>
-        <w:t>int j=0;j&lt;</w:t>
-      </w:r>
-      <w:proofErr w:type="spellStart"/>
-      <w:r>
-        <w:t>n;j</w:t>
-      </w:r>
-      <w:proofErr w:type="spellEnd"/>
-      <w:r>
-        <w:t>++)</w:t>
-      </w:r>
-    </w:p>
-    <w:p>
-      <w:r>
-        <w:t>            {</w:t>
-      </w:r>
-    </w:p>
-    <w:p>
-      <w:r>
-        <w:t>                if(v[j][</w:t>
-      </w:r>
-      <w:proofErr w:type="gramStart"/>
-      <w:r>
-        <w:t>0]&lt;</w:t>
-      </w:r>
-      <w:proofErr w:type="spellStart"/>
-      <w:proofErr w:type="gramEnd"/>
-      <w:r>
-        <w:t>mn</w:t>
-      </w:r>
-      <w:proofErr w:type="spellEnd"/>
-      <w:r>
-        <w:t>)</w:t>
-      </w:r>
-    </w:p>
-    <w:p>
-      <w:r>
-        <w:t>                {</w:t>
-      </w:r>
-    </w:p>
-    <w:p>
-      <w:r>
-        <w:t xml:space="preserve">                    </w:t>
-      </w:r>
-      <w:proofErr w:type="spellStart"/>
-      <w:r>
-        <w:t>mn</w:t>
-      </w:r>
-      <w:proofErr w:type="spellEnd"/>
-      <w:r>
-        <w:t>=v[j][0];</w:t>
-      </w:r>
-    </w:p>
-    <w:p>
-      <w:r>
-        <w:t xml:space="preserve">                    </w:t>
-      </w:r>
-      <w:proofErr w:type="spellStart"/>
-      <w:r>
-        <w:t>ind</w:t>
-      </w:r>
-      <w:proofErr w:type="spellEnd"/>
-      <w:r>
-        <w:t>=j;</w:t>
-      </w:r>
-    </w:p>
-    <w:p>
-      <w:r>
-        <w:t>                }</w:t>
-      </w:r>
-    </w:p>
-    <w:p>
-      <w:r>
-        <w:t>            }</w:t>
-      </w:r>
-    </w:p>
-    <w:p>
-      <w:r>
-        <w:t xml:space="preserve">            </w:t>
-      </w:r>
-      <w:proofErr w:type="gramStart"/>
-      <w:r>
-        <w:t>for(</w:t>
-      </w:r>
-      <w:proofErr w:type="gramEnd"/>
-      <w:r>
-        <w:t>int j=0;j&lt;</w:t>
+        <w:t>            for(int j=0;j&lt;</w:t>
       </w:r>
       <w:proofErr w:type="spellStart"/>
       <w:r>
@@ -2342,19 +2182,11 @@
       </w:r>
       <w:proofErr w:type="spellEnd"/>
       <w:r>
-        <w:t>[j</w:t>
-      </w:r>
-      <w:proofErr w:type="gramStart"/>
-      <w:r>
-        <w:t>].</w:t>
-      </w:r>
-      <w:proofErr w:type="spellStart"/>
-      <w:r>
-        <w:t>push</w:t>
-      </w:r>
-      <w:proofErr w:type="gramEnd"/>
-      <w:r>
-        <w:t>_back</w:t>
+        <w:t>[j].</w:t>
+      </w:r>
+      <w:proofErr w:type="spellStart"/>
+      <w:r>
+        <w:t>push_back</w:t>
       </w:r>
       <w:proofErr w:type="spellEnd"/>
       <w:r>
@@ -2363,15 +2195,7 @@
     </w:p>
     <w:p>
       <w:r>
-        <w:t>                    v[j</w:t>
-      </w:r>
-      <w:proofErr w:type="gramStart"/>
-      <w:r>
-        <w:t>].erase</w:t>
-      </w:r>
-      <w:proofErr w:type="gramEnd"/>
-      <w:r>
-        <w:t>(v[j].begin());</w:t>
+        <w:t>                    v[j].erase(v[j].begin());</w:t>
       </w:r>
     </w:p>
     <w:p>
@@ -2399,19 +2223,11 @@
       </w:r>
       <w:proofErr w:type="spellEnd"/>
       <w:r>
-        <w:t>[j</w:t>
-      </w:r>
-      <w:proofErr w:type="gramStart"/>
-      <w:r>
-        <w:t>].</w:t>
-      </w:r>
-      <w:proofErr w:type="spellStart"/>
-      <w:r>
-        <w:t>push</w:t>
-      </w:r>
-      <w:proofErr w:type="gramEnd"/>
-      <w:r>
-        <w:t>_back</w:t>
+        <w:t>[j].</w:t>
+      </w:r>
+      <w:proofErr w:type="spellStart"/>
+      <w:r>
+        <w:t>push_back</w:t>
       </w:r>
       <w:proofErr w:type="spellEnd"/>
       <w:r>
@@ -2420,19 +2236,11 @@
     </w:p>
     <w:p>
       <w:r>
-        <w:t>                    v[j</w:t>
-      </w:r>
-      <w:proofErr w:type="gramStart"/>
-      <w:r>
-        <w:t>].</w:t>
-      </w:r>
-      <w:proofErr w:type="spellStart"/>
-      <w:r>
-        <w:t>pop</w:t>
-      </w:r>
-      <w:proofErr w:type="gramEnd"/>
-      <w:r>
-        <w:t>_back</w:t>
+        <w:t>                    v[j].</w:t>
+      </w:r>
+      <w:proofErr w:type="spellStart"/>
+      <w:r>
+        <w:t>pop_back</w:t>
       </w:r>
       <w:proofErr w:type="spellEnd"/>
       <w:r>
@@ -2456,15 +2264,7 @@
     </w:p>
     <w:p>
       <w:r>
-        <w:t xml:space="preserve">        </w:t>
-      </w:r>
-      <w:proofErr w:type="gramStart"/>
-      <w:r>
-        <w:t>for(</w:t>
-      </w:r>
-      <w:proofErr w:type="gramEnd"/>
-      <w:r>
-        <w:t xml:space="preserve">int </w:t>
+        <w:t xml:space="preserve">        for(int </w:t>
       </w:r>
       <w:proofErr w:type="spellStart"/>
       <w:r>
@@ -2490,15 +2290,7 @@
     </w:p>
     <w:p>
       <w:r>
-        <w:t>           </w:t>
-      </w:r>
-      <w:proofErr w:type="gramStart"/>
-      <w:r>
-        <w:t>for(</w:t>
-      </w:r>
-      <w:proofErr w:type="gramEnd"/>
-      <w:r>
-        <w:t>int j=0;j&lt;</w:t>
+        <w:t>           for(int j=0;j&lt;</w:t>
       </w:r>
       <w:proofErr w:type="spellStart"/>
       <w:r>
@@ -2628,6 +2420,380 @@
         </w:r>
       </w:hyperlink>
     </w:p>
+    <w:p>
+      <w:pPr>
+        <w:rPr>
+          <w:b/>
+          <w:bCs/>
+        </w:rPr>
+      </w:pPr>
+      <w:r>
+        <w:rPr>
+          <w:rFonts w:ascii="Segoe UI Emoji" w:hAnsi="Segoe UI Emoji" w:cs="Segoe UI Emoji"/>
+          <w:b/>
+          <w:bCs/>
+        </w:rPr>
+        <w:t>🔹</w:t>
+      </w:r>
+      <w:r>
+        <w:rPr>
+          <w:b/>
+          <w:bCs/>
+        </w:rPr>
+        <w:t xml:space="preserve"> Problem Restatement</w:t>
+      </w:r>
+    </w:p>
+    <w:p>
+      <w:r>
+        <w:t xml:space="preserve">We are given a string consisting of only </w:t>
+      </w:r>
+      <w:r>
+        <w:rPr>
+          <w:b/>
+          <w:bCs/>
+        </w:rPr>
+        <w:t>T</w:t>
+      </w:r>
+      <w:r>
+        <w:t xml:space="preserve"> and </w:t>
+      </w:r>
+      <w:r>
+        <w:rPr>
+          <w:b/>
+          <w:bCs/>
+        </w:rPr>
+        <w:t>M</w:t>
+      </w:r>
+      <w:r>
+        <w:t xml:space="preserve"> characters. We want to check if we can partition the string into subsequences (not substrings) such that </w:t>
+      </w:r>
+      <w:r>
+        <w:rPr>
+          <w:b/>
+          <w:bCs/>
+        </w:rPr>
+        <w:t>each subsequence is exactly "TMT"</w:t>
+      </w:r>
+      <w:r>
+        <w:t>.</w:t>
+      </w:r>
+    </w:p>
+    <w:p>
+      <w:pPr>
+        <w:rPr>
+          <w:b/>
+          <w:bCs/>
+        </w:rPr>
+      </w:pPr>
+      <w:r>
+        <w:rPr>
+          <w:b/>
+          <w:bCs/>
+        </w:rPr>
+        <w:t>Key Points:</w:t>
+      </w:r>
+    </w:p>
+    <w:p>
+      <w:pPr>
+        <w:numPr>
+          <w:ilvl w:val="0"/>
+          <w:numId w:val="6"/>
+        </w:numPr>
+      </w:pPr>
+      <w:r>
+        <w:t>Each character in the string must belong to exactly one "TMT".</w:t>
+      </w:r>
+    </w:p>
+    <w:p>
+      <w:pPr>
+        <w:numPr>
+          <w:ilvl w:val="0"/>
+          <w:numId w:val="6"/>
+        </w:numPr>
+      </w:pPr>
+      <w:r>
+        <w:t>Subsequence means: we can skip characters but must keep relative order.</w:t>
+      </w:r>
+    </w:p>
+    <w:p>
+      <w:pPr>
+        <w:numPr>
+          <w:ilvl w:val="0"/>
+          <w:numId w:val="6"/>
+        </w:numPr>
+      </w:pPr>
+      <w:r>
+        <w:t>String length n is always divisible by 3.</w:t>
+      </w:r>
+    </w:p>
+    <w:p>
+      <w:pPr>
+        <w:numPr>
+          <w:ilvl w:val="0"/>
+          <w:numId w:val="6"/>
+        </w:numPr>
+      </w:pPr>
+      <w:r>
+        <w:t>We need to answer YES or NO for each test case.</w:t>
+      </w:r>
+    </w:p>
+    <w:p>
+      <w:r>
+        <w:pict w14:anchorId="41348FC1">
+          <v:rect id="_x0000_i1046" style="width:0;height:1.5pt" o:hralign="center" o:hrstd="t" o:hr="t" fillcolor="#a0a0a0" stroked="f"/>
+        </w:pict>
+      </w:r>
+    </w:p>
+    <w:p>
+      <w:pPr>
+        <w:rPr>
+          <w:b/>
+          <w:bCs/>
+        </w:rPr>
+      </w:pPr>
+      <w:r>
+        <w:rPr>
+          <w:rFonts w:ascii="Segoe UI Emoji" w:hAnsi="Segoe UI Emoji" w:cs="Segoe UI Emoji"/>
+          <w:b/>
+          <w:bCs/>
+        </w:rPr>
+        <w:t>🔹</w:t>
+      </w:r>
+      <w:r>
+        <w:rPr>
+          <w:b/>
+          <w:bCs/>
+        </w:rPr>
+        <w:t xml:space="preserve"> How to Think</w:t>
+      </w:r>
+    </w:p>
+    <w:p>
+      <w:pPr>
+        <w:numPr>
+          <w:ilvl w:val="0"/>
+          <w:numId w:val="7"/>
+        </w:numPr>
+      </w:pPr>
+      <w:r>
+        <w:t xml:space="preserve">Each "TMT" has </w:t>
+      </w:r>
+      <w:r>
+        <w:rPr>
+          <w:b/>
+          <w:bCs/>
+        </w:rPr>
+        <w:t>2 T’s</w:t>
+      </w:r>
+      <w:r>
+        <w:t xml:space="preserve"> and </w:t>
+      </w:r>
+      <w:r>
+        <w:rPr>
+          <w:b/>
+          <w:bCs/>
+        </w:rPr>
+        <w:t>1 M</w:t>
+      </w:r>
+      <w:r>
+        <w:t>.</w:t>
+      </w:r>
+      <w:r>
+        <w:br/>
+      </w:r>
+      <w:r>
+        <w:rPr>
+          <w:rFonts w:ascii="Segoe UI Emoji" w:hAnsi="Segoe UI Emoji" w:cs="Segoe UI Emoji"/>
+        </w:rPr>
+        <w:t>✅</w:t>
+      </w:r>
+      <w:r>
+        <w:t xml:space="preserve"> So:</w:t>
+      </w:r>
+    </w:p>
+    <w:p>
+      <w:pPr>
+        <w:numPr>
+          <w:ilvl w:val="1"/>
+          <w:numId w:val="7"/>
+        </w:numPr>
+      </w:pPr>
+      <w:r>
+        <w:t>Count of T = 2 * count(M)</w:t>
+      </w:r>
+      <w:r>
+        <w:br/>
+        <w:t xml:space="preserve">Otherwise → immediately </w:t>
+      </w:r>
+      <w:r>
+        <w:rPr>
+          <w:b/>
+          <w:bCs/>
+        </w:rPr>
+        <w:t>NO</w:t>
+      </w:r>
+      <w:r>
+        <w:t>.</w:t>
+      </w:r>
+    </w:p>
+    <w:p>
+      <w:pPr>
+        <w:numPr>
+          <w:ilvl w:val="0"/>
+          <w:numId w:val="7"/>
+        </w:numPr>
+      </w:pPr>
+      <w:r>
+        <w:t>Order must be valid:</w:t>
+      </w:r>
+    </w:p>
+    <w:p>
+      <w:pPr>
+        <w:numPr>
+          <w:ilvl w:val="1"/>
+          <w:numId w:val="7"/>
+        </w:numPr>
+      </w:pPr>
+      <w:r>
+        <w:t xml:space="preserve">For every "M", there must be a "T" </w:t>
+      </w:r>
+      <w:r>
+        <w:rPr>
+          <w:b/>
+          <w:bCs/>
+        </w:rPr>
+        <w:t>before it</w:t>
+      </w:r>
+      <w:r>
+        <w:t xml:space="preserve"> (because "TMT" starts with a T).</w:t>
+      </w:r>
+    </w:p>
+    <w:p>
+      <w:pPr>
+        <w:numPr>
+          <w:ilvl w:val="1"/>
+          <w:numId w:val="7"/>
+        </w:numPr>
+      </w:pPr>
+      <w:r>
+        <w:t xml:space="preserve">For every "M", there must also be a "T" </w:t>
+      </w:r>
+      <w:r>
+        <w:rPr>
+          <w:b/>
+          <w:bCs/>
+        </w:rPr>
+        <w:t>after it</w:t>
+      </w:r>
+      <w:r>
+        <w:t xml:space="preserve"> (because "TMT" ends with a T).</w:t>
+      </w:r>
+    </w:p>
+    <w:p>
+      <w:r>
+        <w:t>That means:</w:t>
+      </w:r>
+    </w:p>
+    <w:p>
+      <w:pPr>
+        <w:numPr>
+          <w:ilvl w:val="1"/>
+          <w:numId w:val="7"/>
+        </w:numPr>
+      </w:pPr>
+      <w:r>
+        <w:t>Left-to-right check: When scanning, at any point, count(M) ≤ count(T) (otherwise we would get an M without a left T).</w:t>
+      </w:r>
+    </w:p>
+    <w:p>
+      <w:pPr>
+        <w:numPr>
+          <w:ilvl w:val="1"/>
+          <w:numId w:val="7"/>
+        </w:numPr>
+      </w:pPr>
+      <w:r>
+        <w:t>Right-to-left check: When scanning backward, same rule: count(M) ≤ count(T) (otherwise M has no right T).</w:t>
+      </w:r>
+    </w:p>
+    <w:p>
+      <w:r>
+        <w:pict w14:anchorId="187BABFE">
+          <v:rect id="_x0000_i1047" style="width:0;height:1.5pt" o:hralign="center" o:hrstd="t" o:hr="t" fillcolor="#a0a0a0" stroked="f"/>
+        </w:pict>
+      </w:r>
+    </w:p>
+    <w:p>
+      <w:pPr>
+        <w:rPr>
+          <w:b/>
+          <w:bCs/>
+        </w:rPr>
+      </w:pPr>
+      <w:r>
+        <w:rPr>
+          <w:rFonts w:ascii="Segoe UI Emoji" w:hAnsi="Segoe UI Emoji" w:cs="Segoe UI Emoji"/>
+          <w:b/>
+          <w:bCs/>
+        </w:rPr>
+        <w:t>🔹</w:t>
+      </w:r>
+      <w:r>
+        <w:rPr>
+          <w:b/>
+          <w:bCs/>
+        </w:rPr>
+        <w:t xml:space="preserve"> Solution Approach</w:t>
+      </w:r>
+    </w:p>
+    <w:p>
+      <w:pPr>
+        <w:numPr>
+          <w:ilvl w:val="0"/>
+          <w:numId w:val="8"/>
+        </w:numPr>
+      </w:pPr>
+      <w:r>
+        <w:t>Check frequency condition: count(T) == 2 * count(M).</w:t>
+      </w:r>
+      <w:r>
+        <w:br/>
+        <w:t>If not, → NO.</w:t>
+      </w:r>
+    </w:p>
+    <w:p>
+      <w:pPr>
+        <w:numPr>
+          <w:ilvl w:val="0"/>
+          <w:numId w:val="8"/>
+        </w:numPr>
+      </w:pPr>
+      <w:r>
+        <w:lastRenderedPageBreak/>
+        <w:t>Left-to-right pass: ensure every M has a T before it.</w:t>
+      </w:r>
+    </w:p>
+    <w:p>
+      <w:pPr>
+        <w:numPr>
+          <w:ilvl w:val="0"/>
+          <w:numId w:val="8"/>
+        </w:numPr>
+      </w:pPr>
+      <w:r>
+        <w:t>Right-to-left pass: ensure every M has a T after it.</w:t>
+      </w:r>
+    </w:p>
+    <w:p>
+      <w:pPr>
+        <w:numPr>
+          <w:ilvl w:val="0"/>
+          <w:numId w:val="8"/>
+        </w:numPr>
+      </w:pPr>
+      <w:r>
+        <w:t>If all conditions satisfied → YES.</w:t>
+      </w:r>
+    </w:p>
     <w:p/>
     <w:p>
       <w:r>
@@ -2816,6 +2982,7 @@
     </w:p>
     <w:p>
       <w:r>
+        <w:lastRenderedPageBreak/>
         <w:t>    while (t--)</w:t>
       </w:r>
     </w:p>
@@ -2826,105 +2993,270 @@
     </w:p>
     <w:p>
       <w:r>
+        <w:t xml:space="preserve">        int </w:t>
+      </w:r>
+      <w:proofErr w:type="spellStart"/>
+      <w:proofErr w:type="gramStart"/>
+      <w:r>
+        <w:t>n;cin</w:t>
+      </w:r>
+      <w:proofErr w:type="spellEnd"/>
+      <w:proofErr w:type="gramEnd"/>
+      <w:r>
+        <w:t xml:space="preserve"> &gt;&gt; n;</w:t>
+      </w:r>
+    </w:p>
+    <w:p>
+      <w:r>
+        <w:t>        string s;</w:t>
+      </w:r>
+    </w:p>
+    <w:p>
+      <w:r>
+        <w:t xml:space="preserve">        </w:t>
+      </w:r>
+      <w:proofErr w:type="spellStart"/>
+      <w:r>
+        <w:t>cin</w:t>
+      </w:r>
+      <w:proofErr w:type="spellEnd"/>
+      <w:r>
+        <w:t xml:space="preserve"> &gt;&gt; s;</w:t>
+      </w:r>
+    </w:p>
+    <w:p>
+      <w:r>
+        <w:t>        int M = 0, T = 0;</w:t>
+      </w:r>
+    </w:p>
+    <w:p>
+      <w:r>
+        <w:t xml:space="preserve">        for (int </w:t>
+      </w:r>
+      <w:proofErr w:type="spellStart"/>
+      <w:r>
+        <w:t>i</w:t>
+      </w:r>
+      <w:proofErr w:type="spellEnd"/>
+      <w:r>
+        <w:t xml:space="preserve"> = 0; </w:t>
+      </w:r>
+      <w:proofErr w:type="spellStart"/>
+      <w:r>
+        <w:t>i</w:t>
+      </w:r>
+      <w:proofErr w:type="spellEnd"/>
+      <w:r>
+        <w:t xml:space="preserve"> &lt; </w:t>
+      </w:r>
+      <w:proofErr w:type="spellStart"/>
+      <w:proofErr w:type="gramStart"/>
+      <w:r>
+        <w:t>s.size</w:t>
+      </w:r>
+      <w:proofErr w:type="spellEnd"/>
+      <w:proofErr w:type="gramEnd"/>
+      <w:r>
+        <w:t>(); i++)</w:t>
+      </w:r>
+    </w:p>
+    <w:p>
+      <w:r>
+        <w:t>        {</w:t>
+      </w:r>
+    </w:p>
+    <w:p>
+      <w:r>
+        <w:t>            if (s[</w:t>
+      </w:r>
+      <w:proofErr w:type="spellStart"/>
+      <w:r>
+        <w:t>i</w:t>
+      </w:r>
+      <w:proofErr w:type="spellEnd"/>
+      <w:r>
+        <w:t>] == 'T')</w:t>
+      </w:r>
+    </w:p>
+    <w:p>
+      <w:r>
+        <w:t>                T++;</w:t>
+      </w:r>
+    </w:p>
+    <w:p>
+      <w:r>
+        <w:t>            else</w:t>
+      </w:r>
+    </w:p>
+    <w:p>
+      <w:r>
+        <w:t>                M++;</w:t>
+      </w:r>
+    </w:p>
+    <w:p>
+      <w:r>
+        <w:t>        }</w:t>
+      </w:r>
+    </w:p>
+    <w:p>
+      <w:r>
+        <w:t xml:space="preserve">        if (2 * </w:t>
+      </w:r>
+      <w:proofErr w:type="gramStart"/>
+      <w:r>
+        <w:t>M !</w:t>
+      </w:r>
+      <w:proofErr w:type="gramEnd"/>
+      <w:r>
+        <w:t>= T)</w:t>
+      </w:r>
+    </w:p>
+    <w:p>
+      <w:r>
+        <w:t xml:space="preserve">            </w:t>
+      </w:r>
+      <w:proofErr w:type="spellStart"/>
+      <w:r>
+        <w:t>cout</w:t>
+      </w:r>
+      <w:proofErr w:type="spellEnd"/>
+      <w:r>
+        <w:t xml:space="preserve"> &lt;&lt; "NO" &lt;&lt; </w:t>
+      </w:r>
+      <w:proofErr w:type="spellStart"/>
+      <w:r>
+        <w:t>endl</w:t>
+      </w:r>
+      <w:proofErr w:type="spellEnd"/>
+      <w:r>
+        <w:t>;</w:t>
+      </w:r>
+    </w:p>
+    <w:p>
+      <w:r>
+        <w:t>        else</w:t>
+      </w:r>
+    </w:p>
+    <w:p>
+      <w:r>
+        <w:t>        {</w:t>
+      </w:r>
+    </w:p>
+    <w:p>
+      <w:r>
+        <w:t>            if (solve(s) == true)</w:t>
+      </w:r>
+    </w:p>
+    <w:p>
+      <w:r>
+        <w:t>            {</w:t>
+      </w:r>
+    </w:p>
+    <w:p>
+      <w:r>
+        <w:t>                reverse(</w:t>
+      </w:r>
+      <w:proofErr w:type="spellStart"/>
+      <w:proofErr w:type="gramStart"/>
+      <w:r>
+        <w:t>s.begin</w:t>
+      </w:r>
+      <w:proofErr w:type="spellEnd"/>
+      <w:proofErr w:type="gramEnd"/>
+      <w:r>
+        <w:t xml:space="preserve">(), </w:t>
+      </w:r>
+      <w:proofErr w:type="spellStart"/>
+      <w:r>
+        <w:t>s.end</w:t>
+      </w:r>
+      <w:proofErr w:type="spellEnd"/>
+      <w:r>
+        <w:t>());</w:t>
+      </w:r>
+    </w:p>
+    <w:p>
+      <w:r>
+        <w:t>                if (solve(s) == true)</w:t>
+      </w:r>
+    </w:p>
+    <w:p>
+      <w:r>
+        <w:t xml:space="preserve">                    </w:t>
+      </w:r>
+      <w:proofErr w:type="spellStart"/>
+      <w:r>
+        <w:t>cout</w:t>
+      </w:r>
+      <w:proofErr w:type="spellEnd"/>
+      <w:r>
+        <w:t xml:space="preserve"> &lt;&lt; "YES" &lt;&lt; </w:t>
+      </w:r>
+      <w:proofErr w:type="spellStart"/>
+      <w:r>
+        <w:t>endl</w:t>
+      </w:r>
+      <w:proofErr w:type="spellEnd"/>
+      <w:r>
+        <w:t>;</w:t>
+      </w:r>
+    </w:p>
+    <w:p>
+      <w:r>
+        <w:t>                else</w:t>
+      </w:r>
+    </w:p>
+    <w:p>
+      <w:r>
+        <w:t xml:space="preserve">                    </w:t>
+      </w:r>
+      <w:proofErr w:type="spellStart"/>
+      <w:r>
+        <w:t>cout</w:t>
+      </w:r>
+      <w:proofErr w:type="spellEnd"/>
+      <w:r>
+        <w:t xml:space="preserve"> &lt;&lt; "NO" &lt;&lt; </w:t>
+      </w:r>
+      <w:proofErr w:type="spellStart"/>
+      <w:r>
+        <w:t>endl</w:t>
+      </w:r>
+      <w:proofErr w:type="spellEnd"/>
+      <w:r>
+        <w:t>;</w:t>
+      </w:r>
+    </w:p>
+    <w:p>
+      <w:r>
+        <w:t>            }</w:t>
+      </w:r>
+    </w:p>
+    <w:p>
+      <w:r>
+        <w:t>            else</w:t>
+      </w:r>
+    </w:p>
+    <w:p>
+      <w:r>
         <w:lastRenderedPageBreak/>
-        <w:t xml:space="preserve">        int </w:t>
-      </w:r>
-      <w:proofErr w:type="spellStart"/>
-      <w:proofErr w:type="gramStart"/>
-      <w:r>
-        <w:t>n;cin</w:t>
-      </w:r>
-      <w:proofErr w:type="spellEnd"/>
-      <w:proofErr w:type="gramEnd"/>
-      <w:r>
-        <w:t xml:space="preserve"> &gt;&gt; n;</w:t>
-      </w:r>
-    </w:p>
-    <w:p>
-      <w:r>
-        <w:t>        string s;</w:t>
-      </w:r>
-    </w:p>
-    <w:p>
-      <w:r>
-        <w:t xml:space="preserve">        </w:t>
-      </w:r>
-      <w:proofErr w:type="spellStart"/>
-      <w:r>
-        <w:t>cin</w:t>
-      </w:r>
-      <w:proofErr w:type="spellEnd"/>
-      <w:r>
-        <w:t xml:space="preserve"> &gt;&gt; s;</w:t>
-      </w:r>
-    </w:p>
-    <w:p>
-      <w:r>
-        <w:t>        int M = 0, T = 0;</w:t>
-      </w:r>
-    </w:p>
-    <w:p>
-      <w:r>
-        <w:t xml:space="preserve">        for (int </w:t>
-      </w:r>
-      <w:proofErr w:type="spellStart"/>
-      <w:r>
-        <w:t>i</w:t>
-      </w:r>
-      <w:proofErr w:type="spellEnd"/>
-      <w:r>
-        <w:t xml:space="preserve"> = 0; </w:t>
-      </w:r>
-      <w:proofErr w:type="spellStart"/>
-      <w:r>
-        <w:t>i</w:t>
-      </w:r>
-      <w:proofErr w:type="spellEnd"/>
-      <w:r>
-        <w:t xml:space="preserve"> &lt; </w:t>
-      </w:r>
-      <w:proofErr w:type="spellStart"/>
-      <w:proofErr w:type="gramStart"/>
-      <w:r>
-        <w:t>s.size</w:t>
-      </w:r>
-      <w:proofErr w:type="spellEnd"/>
-      <w:proofErr w:type="gramEnd"/>
-      <w:r>
-        <w:t>(); i++)</w:t>
-      </w:r>
-    </w:p>
-    <w:p>
-      <w:r>
-        <w:t>        {</w:t>
-      </w:r>
-    </w:p>
-    <w:p>
-      <w:r>
-        <w:t>            if (s[</w:t>
-      </w:r>
-      <w:proofErr w:type="spellStart"/>
-      <w:r>
-        <w:t>i</w:t>
-      </w:r>
-      <w:proofErr w:type="spellEnd"/>
-      <w:r>
-        <w:t>] == 'T')</w:t>
-      </w:r>
-    </w:p>
-    <w:p>
-      <w:r>
-        <w:t>                T++;</w:t>
-      </w:r>
-    </w:p>
-    <w:p>
-      <w:r>
-        <w:t>            else</w:t>
-      </w:r>
-    </w:p>
-    <w:p>
-      <w:r>
-        <w:t>                M++;</w:t>
+        <w:t xml:space="preserve">                </w:t>
+      </w:r>
+      <w:proofErr w:type="spellStart"/>
+      <w:r>
+        <w:t>cout</w:t>
+      </w:r>
+      <w:proofErr w:type="spellEnd"/>
+      <w:r>
+        <w:t xml:space="preserve"> &lt;&lt; "NO" &lt;&lt; </w:t>
+      </w:r>
+      <w:proofErr w:type="spellStart"/>
+      <w:r>
+        <w:t>endl</w:t>
+      </w:r>
+      <w:proofErr w:type="spellEnd"/>
+      <w:r>
+        <w:t>;</w:t>
       </w:r>
     </w:p>
     <w:p>
@@ -2934,172 +3266,6 @@
     </w:p>
     <w:p>
       <w:r>
-        <w:t xml:space="preserve">        if (2 * </w:t>
-      </w:r>
-      <w:proofErr w:type="gramStart"/>
-      <w:r>
-        <w:t>M !</w:t>
-      </w:r>
-      <w:proofErr w:type="gramEnd"/>
-      <w:r>
-        <w:t>= T)</w:t>
-      </w:r>
-    </w:p>
-    <w:p>
-      <w:r>
-        <w:t xml:space="preserve">            </w:t>
-      </w:r>
-      <w:proofErr w:type="spellStart"/>
-      <w:r>
-        <w:t>cout</w:t>
-      </w:r>
-      <w:proofErr w:type="spellEnd"/>
-      <w:r>
-        <w:t xml:space="preserve"> &lt;&lt; "NO" &lt;&lt; </w:t>
-      </w:r>
-      <w:proofErr w:type="spellStart"/>
-      <w:r>
-        <w:t>endl</w:t>
-      </w:r>
-      <w:proofErr w:type="spellEnd"/>
-      <w:r>
-        <w:t>;</w:t>
-      </w:r>
-    </w:p>
-    <w:p>
-      <w:r>
-        <w:t>        else</w:t>
-      </w:r>
-    </w:p>
-    <w:p>
-      <w:r>
-        <w:t>        {</w:t>
-      </w:r>
-    </w:p>
-    <w:p>
-      <w:r>
-        <w:t>            if (solve(s) == true)</w:t>
-      </w:r>
-    </w:p>
-    <w:p>
-      <w:r>
-        <w:t>            {</w:t>
-      </w:r>
-    </w:p>
-    <w:p>
-      <w:r>
-        <w:t>                reverse(</w:t>
-      </w:r>
-      <w:proofErr w:type="spellStart"/>
-      <w:proofErr w:type="gramStart"/>
-      <w:r>
-        <w:t>s.begin</w:t>
-      </w:r>
-      <w:proofErr w:type="spellEnd"/>
-      <w:proofErr w:type="gramEnd"/>
-      <w:r>
-        <w:t xml:space="preserve">(), </w:t>
-      </w:r>
-      <w:proofErr w:type="spellStart"/>
-      <w:r>
-        <w:t>s.end</w:t>
-      </w:r>
-      <w:proofErr w:type="spellEnd"/>
-      <w:r>
-        <w:t>());</w:t>
-      </w:r>
-    </w:p>
-    <w:p>
-      <w:r>
-        <w:t>                if (solve(s) == true)</w:t>
-      </w:r>
-    </w:p>
-    <w:p>
-      <w:r>
-        <w:t xml:space="preserve">                    </w:t>
-      </w:r>
-      <w:proofErr w:type="spellStart"/>
-      <w:r>
-        <w:t>cout</w:t>
-      </w:r>
-      <w:proofErr w:type="spellEnd"/>
-      <w:r>
-        <w:t xml:space="preserve"> &lt;&lt; "YES" &lt;&lt; </w:t>
-      </w:r>
-      <w:proofErr w:type="spellStart"/>
-      <w:r>
-        <w:t>endl</w:t>
-      </w:r>
-      <w:proofErr w:type="spellEnd"/>
-      <w:r>
-        <w:t>;</w:t>
-      </w:r>
-    </w:p>
-    <w:p>
-      <w:r>
-        <w:t>                else</w:t>
-      </w:r>
-    </w:p>
-    <w:p>
-      <w:r>
-        <w:t xml:space="preserve">                    </w:t>
-      </w:r>
-      <w:proofErr w:type="spellStart"/>
-      <w:r>
-        <w:t>cout</w:t>
-      </w:r>
-      <w:proofErr w:type="spellEnd"/>
-      <w:r>
-        <w:t xml:space="preserve"> &lt;&lt; "NO" &lt;&lt; </w:t>
-      </w:r>
-      <w:proofErr w:type="spellStart"/>
-      <w:r>
-        <w:t>endl</w:t>
-      </w:r>
-      <w:proofErr w:type="spellEnd"/>
-      <w:r>
-        <w:t>;</w:t>
-      </w:r>
-    </w:p>
-    <w:p>
-      <w:r>
-        <w:t>            }</w:t>
-      </w:r>
-    </w:p>
-    <w:p>
-      <w:r>
-        <w:t>            else</w:t>
-      </w:r>
-    </w:p>
-    <w:p>
-      <w:r>
-        <w:t xml:space="preserve">                </w:t>
-      </w:r>
-      <w:proofErr w:type="spellStart"/>
-      <w:r>
-        <w:t>cout</w:t>
-      </w:r>
-      <w:proofErr w:type="spellEnd"/>
-      <w:r>
-        <w:t xml:space="preserve"> &lt;&lt; "NO" &lt;&lt; </w:t>
-      </w:r>
-      <w:proofErr w:type="spellStart"/>
-      <w:r>
-        <w:t>endl</w:t>
-      </w:r>
-      <w:proofErr w:type="spellEnd"/>
-      <w:r>
-        <w:t>;</w:t>
-      </w:r>
-    </w:p>
-    <w:p>
-      <w:r>
-        <w:t>        }</w:t>
-      </w:r>
-    </w:p>
-    <w:p>
-      <w:r>
-        <w:lastRenderedPageBreak/>
         <w:t>    }</w:t>
       </w:r>
     </w:p>
@@ -3278,6 +3444,7 @@
     </w:p>
     <w:p>
       <w:r>
+        <w:lastRenderedPageBreak/>
         <w:t xml:space="preserve">            </w:t>
       </w:r>
       <w:proofErr w:type="spellStart"/>
@@ -3304,7 +3471,6 @@
     </w:p>
     <w:p>
       <w:r>
-        <w:lastRenderedPageBreak/>
         <w:t>    return 0;</w:t>
       </w:r>
     </w:p>
@@ -3332,17 +3498,7 @@
           <w:szCs w:val="26"/>
           <w:highlight w:val="green"/>
         </w:rPr>
-        <w:t>B. Phoenix and Puzzle</w:t>
-      </w:r>
-      <w:r>
-        <w:rPr>
-          <w:b/>
-          <w:bCs/>
-          <w:sz w:val="26"/>
-          <w:szCs w:val="26"/>
-          <w:highlight w:val="green"/>
-        </w:rPr>
-        <w:t xml:space="preserve"> - </w:t>
+        <w:t xml:space="preserve">B. Phoenix and Puzzle - </w:t>
       </w:r>
       <w:hyperlink r:id="rId9" w:history="1">
         <w:r>
@@ -3567,6 +3723,7 @@
     </w:p>
     <w:p>
       <w:r>
+        <w:lastRenderedPageBreak/>
         <w:t xml:space="preserve">        </w:t>
       </w:r>
       <w:proofErr w:type="spellStart"/>
@@ -3601,7 +3758,6 @@
     </w:p>
     <w:p>
       <w:r>
-        <w:lastRenderedPageBreak/>
         <w:t xml:space="preserve">        </w:t>
       </w:r>
       <w:proofErr w:type="spellStart"/>
@@ -4277,6 +4433,385 @@
     </w:lvl>
   </w:abstractNum>
   <w:abstractNum w:abstractNumId="3" w15:restartNumberingAfterBreak="0">
+    <w:nsid w:val="2F191D24"/>
+    <w:multiLevelType w:val="multilevel"/>
+    <w:tmpl w:val="3DE6EBA6"/>
+    <w:lvl w:ilvl="0">
+      <w:start w:val="1"/>
+      <w:numFmt w:val="bullet"/>
+      <w:lvlText w:val=""/>
+      <w:lvlJc w:val="left"/>
+      <w:pPr>
+        <w:tabs>
+          <w:tab w:val="num" w:pos="720"/>
+        </w:tabs>
+        <w:ind w:left="720" w:hanging="360"/>
+      </w:pPr>
+      <w:rPr>
+        <w:rFonts w:ascii="Symbol" w:hAnsi="Symbol" w:hint="default"/>
+        <w:sz w:val="20"/>
+      </w:rPr>
+    </w:lvl>
+    <w:lvl w:ilvl="1" w:tentative="1">
+      <w:start w:val="1"/>
+      <w:numFmt w:val="bullet"/>
+      <w:lvlText w:val="o"/>
+      <w:lvlJc w:val="left"/>
+      <w:pPr>
+        <w:tabs>
+          <w:tab w:val="num" w:pos="1440"/>
+        </w:tabs>
+        <w:ind w:left="1440" w:hanging="360"/>
+      </w:pPr>
+      <w:rPr>
+        <w:rFonts w:ascii="Courier New" w:hAnsi="Courier New" w:hint="default"/>
+        <w:sz w:val="20"/>
+      </w:rPr>
+    </w:lvl>
+    <w:lvl w:ilvl="2" w:tentative="1">
+      <w:start w:val="1"/>
+      <w:numFmt w:val="bullet"/>
+      <w:lvlText w:val=""/>
+      <w:lvlJc w:val="left"/>
+      <w:pPr>
+        <w:tabs>
+          <w:tab w:val="num" w:pos="2160"/>
+        </w:tabs>
+        <w:ind w:left="2160" w:hanging="360"/>
+      </w:pPr>
+      <w:rPr>
+        <w:rFonts w:ascii="Wingdings" w:hAnsi="Wingdings" w:hint="default"/>
+        <w:sz w:val="20"/>
+      </w:rPr>
+    </w:lvl>
+    <w:lvl w:ilvl="3" w:tentative="1">
+      <w:start w:val="1"/>
+      <w:numFmt w:val="bullet"/>
+      <w:lvlText w:val=""/>
+      <w:lvlJc w:val="left"/>
+      <w:pPr>
+        <w:tabs>
+          <w:tab w:val="num" w:pos="2880"/>
+        </w:tabs>
+        <w:ind w:left="2880" w:hanging="360"/>
+      </w:pPr>
+      <w:rPr>
+        <w:rFonts w:ascii="Wingdings" w:hAnsi="Wingdings" w:hint="default"/>
+        <w:sz w:val="20"/>
+      </w:rPr>
+    </w:lvl>
+    <w:lvl w:ilvl="4" w:tentative="1">
+      <w:start w:val="1"/>
+      <w:numFmt w:val="bullet"/>
+      <w:lvlText w:val=""/>
+      <w:lvlJc w:val="left"/>
+      <w:pPr>
+        <w:tabs>
+          <w:tab w:val="num" w:pos="3600"/>
+        </w:tabs>
+        <w:ind w:left="3600" w:hanging="360"/>
+      </w:pPr>
+      <w:rPr>
+        <w:rFonts w:ascii="Wingdings" w:hAnsi="Wingdings" w:hint="default"/>
+        <w:sz w:val="20"/>
+      </w:rPr>
+    </w:lvl>
+    <w:lvl w:ilvl="5" w:tentative="1">
+      <w:start w:val="1"/>
+      <w:numFmt w:val="bullet"/>
+      <w:lvlText w:val=""/>
+      <w:lvlJc w:val="left"/>
+      <w:pPr>
+        <w:tabs>
+          <w:tab w:val="num" w:pos="4320"/>
+        </w:tabs>
+        <w:ind w:left="4320" w:hanging="360"/>
+      </w:pPr>
+      <w:rPr>
+        <w:rFonts w:ascii="Wingdings" w:hAnsi="Wingdings" w:hint="default"/>
+        <w:sz w:val="20"/>
+      </w:rPr>
+    </w:lvl>
+    <w:lvl w:ilvl="6" w:tentative="1">
+      <w:start w:val="1"/>
+      <w:numFmt w:val="bullet"/>
+      <w:lvlText w:val=""/>
+      <w:lvlJc w:val="left"/>
+      <w:pPr>
+        <w:tabs>
+          <w:tab w:val="num" w:pos="5040"/>
+        </w:tabs>
+        <w:ind w:left="5040" w:hanging="360"/>
+      </w:pPr>
+      <w:rPr>
+        <w:rFonts w:ascii="Wingdings" w:hAnsi="Wingdings" w:hint="default"/>
+        <w:sz w:val="20"/>
+      </w:rPr>
+    </w:lvl>
+    <w:lvl w:ilvl="7" w:tentative="1">
+      <w:start w:val="1"/>
+      <w:numFmt w:val="bullet"/>
+      <w:lvlText w:val=""/>
+      <w:lvlJc w:val="left"/>
+      <w:pPr>
+        <w:tabs>
+          <w:tab w:val="num" w:pos="5760"/>
+        </w:tabs>
+        <w:ind w:left="5760" w:hanging="360"/>
+      </w:pPr>
+      <w:rPr>
+        <w:rFonts w:ascii="Wingdings" w:hAnsi="Wingdings" w:hint="default"/>
+        <w:sz w:val="20"/>
+      </w:rPr>
+    </w:lvl>
+    <w:lvl w:ilvl="8" w:tentative="1">
+      <w:start w:val="1"/>
+      <w:numFmt w:val="bullet"/>
+      <w:lvlText w:val=""/>
+      <w:lvlJc w:val="left"/>
+      <w:pPr>
+        <w:tabs>
+          <w:tab w:val="num" w:pos="6480"/>
+        </w:tabs>
+        <w:ind w:left="6480" w:hanging="360"/>
+      </w:pPr>
+      <w:rPr>
+        <w:rFonts w:ascii="Wingdings" w:hAnsi="Wingdings" w:hint="default"/>
+        <w:sz w:val="20"/>
+      </w:rPr>
+    </w:lvl>
+  </w:abstractNum>
+  <w:abstractNum w:abstractNumId="4" w15:restartNumberingAfterBreak="0">
+    <w:nsid w:val="44105C9E"/>
+    <w:multiLevelType w:val="multilevel"/>
+    <w:tmpl w:val="BC440476"/>
+    <w:lvl w:ilvl="0">
+      <w:start w:val="1"/>
+      <w:numFmt w:val="decimal"/>
+      <w:lvlText w:val="%1."/>
+      <w:lvlJc w:val="left"/>
+      <w:pPr>
+        <w:tabs>
+          <w:tab w:val="num" w:pos="720"/>
+        </w:tabs>
+        <w:ind w:left="720" w:hanging="360"/>
+      </w:pPr>
+    </w:lvl>
+    <w:lvl w:ilvl="1" w:tentative="1">
+      <w:start w:val="1"/>
+      <w:numFmt w:val="decimal"/>
+      <w:lvlText w:val="%2."/>
+      <w:lvlJc w:val="left"/>
+      <w:pPr>
+        <w:tabs>
+          <w:tab w:val="num" w:pos="1440"/>
+        </w:tabs>
+        <w:ind w:left="1440" w:hanging="360"/>
+      </w:pPr>
+    </w:lvl>
+    <w:lvl w:ilvl="2" w:tentative="1">
+      <w:start w:val="1"/>
+      <w:numFmt w:val="decimal"/>
+      <w:lvlText w:val="%3."/>
+      <w:lvlJc w:val="left"/>
+      <w:pPr>
+        <w:tabs>
+          <w:tab w:val="num" w:pos="2160"/>
+        </w:tabs>
+        <w:ind w:left="2160" w:hanging="360"/>
+      </w:pPr>
+    </w:lvl>
+    <w:lvl w:ilvl="3" w:tentative="1">
+      <w:start w:val="1"/>
+      <w:numFmt w:val="decimal"/>
+      <w:lvlText w:val="%4."/>
+      <w:lvlJc w:val="left"/>
+      <w:pPr>
+        <w:tabs>
+          <w:tab w:val="num" w:pos="2880"/>
+        </w:tabs>
+        <w:ind w:left="2880" w:hanging="360"/>
+      </w:pPr>
+    </w:lvl>
+    <w:lvl w:ilvl="4" w:tentative="1">
+      <w:start w:val="1"/>
+      <w:numFmt w:val="decimal"/>
+      <w:lvlText w:val="%5."/>
+      <w:lvlJc w:val="left"/>
+      <w:pPr>
+        <w:tabs>
+          <w:tab w:val="num" w:pos="3600"/>
+        </w:tabs>
+        <w:ind w:left="3600" w:hanging="360"/>
+      </w:pPr>
+    </w:lvl>
+    <w:lvl w:ilvl="5" w:tentative="1">
+      <w:start w:val="1"/>
+      <w:numFmt w:val="decimal"/>
+      <w:lvlText w:val="%6."/>
+      <w:lvlJc w:val="left"/>
+      <w:pPr>
+        <w:tabs>
+          <w:tab w:val="num" w:pos="4320"/>
+        </w:tabs>
+        <w:ind w:left="4320" w:hanging="360"/>
+      </w:pPr>
+    </w:lvl>
+    <w:lvl w:ilvl="6" w:tentative="1">
+      <w:start w:val="1"/>
+      <w:numFmt w:val="decimal"/>
+      <w:lvlText w:val="%7."/>
+      <w:lvlJc w:val="left"/>
+      <w:pPr>
+        <w:tabs>
+          <w:tab w:val="num" w:pos="5040"/>
+        </w:tabs>
+        <w:ind w:left="5040" w:hanging="360"/>
+      </w:pPr>
+    </w:lvl>
+    <w:lvl w:ilvl="7" w:tentative="1">
+      <w:start w:val="1"/>
+      <w:numFmt w:val="decimal"/>
+      <w:lvlText w:val="%8."/>
+      <w:lvlJc w:val="left"/>
+      <w:pPr>
+        <w:tabs>
+          <w:tab w:val="num" w:pos="5760"/>
+        </w:tabs>
+        <w:ind w:left="5760" w:hanging="360"/>
+      </w:pPr>
+    </w:lvl>
+    <w:lvl w:ilvl="8" w:tentative="1">
+      <w:start w:val="1"/>
+      <w:numFmt w:val="decimal"/>
+      <w:lvlText w:val="%9."/>
+      <w:lvlJc w:val="left"/>
+      <w:pPr>
+        <w:tabs>
+          <w:tab w:val="num" w:pos="6480"/>
+        </w:tabs>
+        <w:ind w:left="6480" w:hanging="360"/>
+      </w:pPr>
+    </w:lvl>
+  </w:abstractNum>
+  <w:abstractNum w:abstractNumId="5" w15:restartNumberingAfterBreak="0">
+    <w:nsid w:val="46915AAE"/>
+    <w:multiLevelType w:val="multilevel"/>
+    <w:tmpl w:val="F8A20084"/>
+    <w:lvl w:ilvl="0">
+      <w:start w:val="1"/>
+      <w:numFmt w:val="decimal"/>
+      <w:lvlText w:val="%1."/>
+      <w:lvlJc w:val="left"/>
+      <w:pPr>
+        <w:tabs>
+          <w:tab w:val="num" w:pos="720"/>
+        </w:tabs>
+        <w:ind w:left="720" w:hanging="360"/>
+      </w:pPr>
+    </w:lvl>
+    <w:lvl w:ilvl="1">
+      <w:start w:val="1"/>
+      <w:numFmt w:val="bullet"/>
+      <w:lvlText w:val="o"/>
+      <w:lvlJc w:val="left"/>
+      <w:pPr>
+        <w:tabs>
+          <w:tab w:val="num" w:pos="1440"/>
+        </w:tabs>
+        <w:ind w:left="1440" w:hanging="360"/>
+      </w:pPr>
+      <w:rPr>
+        <w:rFonts w:ascii="Courier New" w:hAnsi="Courier New" w:hint="default"/>
+        <w:sz w:val="20"/>
+      </w:rPr>
+    </w:lvl>
+    <w:lvl w:ilvl="2" w:tentative="1">
+      <w:start w:val="1"/>
+      <w:numFmt w:val="decimal"/>
+      <w:lvlText w:val="%3."/>
+      <w:lvlJc w:val="left"/>
+      <w:pPr>
+        <w:tabs>
+          <w:tab w:val="num" w:pos="2160"/>
+        </w:tabs>
+        <w:ind w:left="2160" w:hanging="360"/>
+      </w:pPr>
+    </w:lvl>
+    <w:lvl w:ilvl="3" w:tentative="1">
+      <w:start w:val="1"/>
+      <w:numFmt w:val="decimal"/>
+      <w:lvlText w:val="%4."/>
+      <w:lvlJc w:val="left"/>
+      <w:pPr>
+        <w:tabs>
+          <w:tab w:val="num" w:pos="2880"/>
+        </w:tabs>
+        <w:ind w:left="2880" w:hanging="360"/>
+      </w:pPr>
+    </w:lvl>
+    <w:lvl w:ilvl="4" w:tentative="1">
+      <w:start w:val="1"/>
+      <w:numFmt w:val="decimal"/>
+      <w:lvlText w:val="%5."/>
+      <w:lvlJc w:val="left"/>
+      <w:pPr>
+        <w:tabs>
+          <w:tab w:val="num" w:pos="3600"/>
+        </w:tabs>
+        <w:ind w:left="3600" w:hanging="360"/>
+      </w:pPr>
+    </w:lvl>
+    <w:lvl w:ilvl="5" w:tentative="1">
+      <w:start w:val="1"/>
+      <w:numFmt w:val="decimal"/>
+      <w:lvlText w:val="%6."/>
+      <w:lvlJc w:val="left"/>
+      <w:pPr>
+        <w:tabs>
+          <w:tab w:val="num" w:pos="4320"/>
+        </w:tabs>
+        <w:ind w:left="4320" w:hanging="360"/>
+      </w:pPr>
+    </w:lvl>
+    <w:lvl w:ilvl="6" w:tentative="1">
+      <w:start w:val="1"/>
+      <w:numFmt w:val="decimal"/>
+      <w:lvlText w:val="%7."/>
+      <w:lvlJc w:val="left"/>
+      <w:pPr>
+        <w:tabs>
+          <w:tab w:val="num" w:pos="5040"/>
+        </w:tabs>
+        <w:ind w:left="5040" w:hanging="360"/>
+      </w:pPr>
+    </w:lvl>
+    <w:lvl w:ilvl="7" w:tentative="1">
+      <w:start w:val="1"/>
+      <w:numFmt w:val="decimal"/>
+      <w:lvlText w:val="%8."/>
+      <w:lvlJc w:val="left"/>
+      <w:pPr>
+        <w:tabs>
+          <w:tab w:val="num" w:pos="5760"/>
+        </w:tabs>
+        <w:ind w:left="5760" w:hanging="360"/>
+      </w:pPr>
+    </w:lvl>
+    <w:lvl w:ilvl="8" w:tentative="1">
+      <w:start w:val="1"/>
+      <w:numFmt w:val="decimal"/>
+      <w:lvlText w:val="%9."/>
+      <w:lvlJc w:val="left"/>
+      <w:pPr>
+        <w:tabs>
+          <w:tab w:val="num" w:pos="6480"/>
+        </w:tabs>
+        <w:ind w:left="6480" w:hanging="360"/>
+      </w:pPr>
+    </w:lvl>
+  </w:abstractNum>
+  <w:abstractNum w:abstractNumId="6" w15:restartNumberingAfterBreak="0">
     <w:nsid w:val="5B5E73F2"/>
     <w:multiLevelType w:val="multilevel"/>
     <w:tmpl w:val="C7E29DAE"/>
@@ -4425,7 +4960,7 @@
       </w:rPr>
     </w:lvl>
   </w:abstractNum>
-  <w:abstractNum w:abstractNumId="4" w15:restartNumberingAfterBreak="0">
+  <w:abstractNum w:abstractNumId="7" w15:restartNumberingAfterBreak="0">
     <w:nsid w:val="6DBA5716"/>
     <w:multiLevelType w:val="multilevel"/>
     <w:tmpl w:val="75F0F252"/>
@@ -4578,16 +5113,25 @@
     <w:abstractNumId w:val="2"/>
   </w:num>
   <w:num w:numId="2" w16cid:durableId="1617563914">
-    <w:abstractNumId w:val="3"/>
+    <w:abstractNumId w:val="6"/>
   </w:num>
   <w:num w:numId="3" w16cid:durableId="1630013373">
-    <w:abstractNumId w:val="4"/>
+    <w:abstractNumId w:val="7"/>
   </w:num>
   <w:num w:numId="4" w16cid:durableId="1966813580">
     <w:abstractNumId w:val="0"/>
   </w:num>
   <w:num w:numId="5" w16cid:durableId="811482228">
     <w:abstractNumId w:val="1"/>
+  </w:num>
+  <w:num w:numId="6" w16cid:durableId="1616014581">
+    <w:abstractNumId w:val="3"/>
+  </w:num>
+  <w:num w:numId="7" w16cid:durableId="446894579">
+    <w:abstractNumId w:val="5"/>
+  </w:num>
+  <w:num w:numId="8" w16cid:durableId="1183859262">
+    <w:abstractNumId w:val="4"/>
   </w:num>
 </w:numbering>
 </file>
@@ -5531,6 +6075,18 @@
       <w:shd w:val="clear" w:color="auto" w:fill="E1DFDD"/>
     </w:rPr>
   </w:style>
+  <w:style w:type="character" w:styleId="FollowedHyperlink">
+    <w:name w:val="FollowedHyperlink"/>
+    <w:basedOn w:val="DefaultParagraphFont"/>
+    <w:uiPriority w:val="99"/>
+    <w:semiHidden/>
+    <w:unhideWhenUsed/>
+    <w:rsid w:val="00EF4A0A"/>
+    <w:rPr>
+      <w:color w:val="96607D" w:themeColor="followedHyperlink"/>
+      <w:u w:val="single"/>
+    </w:rPr>
+  </w:style>
 </w:styles>
 </file>
 

--- a/codeforces-B.docx
+++ b/codeforces-B.docx
@@ -763,7 +763,15 @@
     </w:p>
     <w:p>
       <w:r>
-        <w:t xml:space="preserve">    for (int num : </w:t>
+        <w:t xml:space="preserve">    for (int </w:t>
+      </w:r>
+      <w:proofErr w:type="gramStart"/>
+      <w:r>
+        <w:t>num :</w:t>
+      </w:r>
+      <w:proofErr w:type="gramEnd"/>
+      <w:r>
+        <w:t xml:space="preserve"> </w:t>
       </w:r>
       <w:proofErr w:type="spellStart"/>
       <w:r>
@@ -850,7 +858,15 @@
     <w:p>
       <w:r>
         <w:lastRenderedPageBreak/>
-        <w:t>int main() {</w:t>
+        <w:t xml:space="preserve">int </w:t>
+      </w:r>
+      <w:proofErr w:type="gramStart"/>
+      <w:r>
+        <w:t>main(</w:t>
+      </w:r>
+      <w:proofErr w:type="gramEnd"/>
+      <w:r>
+        <w:t>) {</w:t>
       </w:r>
     </w:p>
     <w:p>
@@ -995,8 +1011,21 @@
         <w:t>arr</w:t>
       </w:r>
       <w:proofErr w:type="spellEnd"/>
-      <w:r>
-        <w:t>) ? "YES" : "NO") &lt;&lt; "\n";</w:t>
+      <w:proofErr w:type="gramStart"/>
+      <w:r>
+        <w:t>) ?</w:t>
+      </w:r>
+      <w:proofErr w:type="gramEnd"/>
+      <w:r>
+        <w:t xml:space="preserve"> "YES</w:t>
+      </w:r>
+      <w:proofErr w:type="gramStart"/>
+      <w:r>
+        <w:t>" :</w:t>
+      </w:r>
+      <w:proofErr w:type="gramEnd"/>
+      <w:r>
+        <w:t xml:space="preserve"> "NO") &lt;&lt; "\n";</w:t>
       </w:r>
     </w:p>
     <w:p>
@@ -1102,8 +1131,13 @@
           <w:numId w:val="5"/>
         </w:numPr>
       </w:pPr>
-      <w:r>
-        <w:t xml:space="preserve">Overall per test case: </w:t>
+      <w:proofErr w:type="gramStart"/>
+      <w:r>
+        <w:t>Overall</w:t>
+      </w:r>
+      <w:proofErr w:type="gramEnd"/>
+      <w:r>
+        <w:t xml:space="preserve"> per test case: </w:t>
       </w:r>
       <w:r>
         <w:rPr>
@@ -1174,8 +1208,19 @@
           <w:szCs w:val="28"/>
         </w:rPr>
         <w:lastRenderedPageBreak/>
-        <w:t>Another solution :</w:t>
-      </w:r>
+        <w:t xml:space="preserve">Another </w:t>
+      </w:r>
+      <w:proofErr w:type="gramStart"/>
+      <w:r>
+        <w:rPr>
+          <w:b/>
+          <w:bCs/>
+          <w:sz w:val="28"/>
+          <w:szCs w:val="28"/>
+        </w:rPr>
+        <w:t>solution :</w:t>
+      </w:r>
+      <w:proofErr w:type="gramEnd"/>
     </w:p>
     <w:p>
       <w:r>
@@ -1198,7 +1243,15 @@
     <w:p/>
     <w:p>
       <w:r>
-        <w:t>int main()</w:t>
+        <w:t xml:space="preserve">int </w:t>
+      </w:r>
+      <w:proofErr w:type="gramStart"/>
+      <w:r>
+        <w:t>main(</w:t>
+      </w:r>
+      <w:proofErr w:type="gramEnd"/>
+      <w:r>
+        <w:t>)</w:t>
       </w:r>
     </w:p>
     <w:p>
@@ -1257,12 +1310,17 @@
         <w:t xml:space="preserve">        int </w:t>
       </w:r>
       <w:proofErr w:type="spellStart"/>
+      <w:proofErr w:type="gramStart"/>
       <w:r>
         <w:t>ar</w:t>
       </w:r>
       <w:proofErr w:type="spellEnd"/>
       <w:r>
-        <w:t>[n + 3];</w:t>
+        <w:t>[</w:t>
+      </w:r>
+      <w:proofErr w:type="gramEnd"/>
+      <w:r>
+        <w:t>n + 3];</w:t>
       </w:r>
     </w:p>
     <w:p>
@@ -1335,12 +1393,28 @@
     </w:p>
     <w:p>
       <w:r>
-        <w:t>        int pre[n + 3];</w:t>
-      </w:r>
-    </w:p>
-    <w:p>
-      <w:r>
-        <w:t>        pre[0] = 0;</w:t>
+        <w:t xml:space="preserve">        int </w:t>
+      </w:r>
+      <w:proofErr w:type="gramStart"/>
+      <w:r>
+        <w:t>pre[</w:t>
+      </w:r>
+      <w:proofErr w:type="gramEnd"/>
+      <w:r>
+        <w:t>n + 3];</w:t>
+      </w:r>
+    </w:p>
+    <w:p>
+      <w:r>
+        <w:t xml:space="preserve">        </w:t>
+      </w:r>
+      <w:proofErr w:type="gramStart"/>
+      <w:r>
+        <w:t>pre[</w:t>
+      </w:r>
+      <w:proofErr w:type="gramEnd"/>
+      <w:r>
+        <w:t>0] = 0;</w:t>
       </w:r>
     </w:p>
     <w:p>
@@ -1387,9 +1461,14 @@
       </w:r>
       <w:proofErr w:type="spellEnd"/>
       <w:r>
-        <w:t>] = pre[</w:t>
-      </w:r>
-      <w:proofErr w:type="spellStart"/>
+        <w:t xml:space="preserve">] = </w:t>
+      </w:r>
+      <w:proofErr w:type="gramStart"/>
+      <w:r>
+        <w:t>pre[</w:t>
+      </w:r>
+      <w:proofErr w:type="spellStart"/>
+      <w:proofErr w:type="gramEnd"/>
       <w:r>
         <w:t>i</w:t>
       </w:r>
@@ -1796,14 +1875,27 @@
       </w:r>
     </w:p>
     <w:p>
-      <w:r>
-        <w:t>using  namespace  std;</w:t>
+      <w:proofErr w:type="gramStart"/>
+      <w:r>
+        <w:t>using  namespace</w:t>
+      </w:r>
+      <w:proofErr w:type="gramEnd"/>
+      <w:r>
+        <w:t xml:space="preserve">  std;</w:t>
       </w:r>
     </w:p>
     <w:p/>
     <w:p>
       <w:r>
-        <w:t>int main()</w:t>
+        <w:t xml:space="preserve">int </w:t>
+      </w:r>
+      <w:proofErr w:type="gramStart"/>
+      <w:r>
+        <w:t>main(</w:t>
+      </w:r>
+      <w:proofErr w:type="gramEnd"/>
+      <w:r>
+        <w:t>)</w:t>
       </w:r>
     </w:p>
     <w:p>
@@ -1844,8 +1936,13 @@
         <w:t xml:space="preserve">        int </w:t>
       </w:r>
       <w:proofErr w:type="spellStart"/>
-      <w:r>
-        <w:t>n,m,x;cin</w:t>
+      <w:proofErr w:type="gramStart"/>
+      <w:r>
+        <w:t>n,m</w:t>
+      </w:r>
+      <w:proofErr w:type="gramEnd"/>
+      <w:r>
+        <w:t>,x;cin</w:t>
       </w:r>
       <w:proofErr w:type="spellEnd"/>
       <w:r>
@@ -1873,7 +1970,15 @@
     <w:p>
       <w:r>
         <w:lastRenderedPageBreak/>
-        <w:t xml:space="preserve">        for(int </w:t>
+        <w:t xml:space="preserve">        </w:t>
+      </w:r>
+      <w:proofErr w:type="gramStart"/>
+      <w:r>
+        <w:t>for(</w:t>
+      </w:r>
+      <w:proofErr w:type="gramEnd"/>
+      <w:r>
+        <w:t xml:space="preserve">int </w:t>
       </w:r>
       <w:proofErr w:type="spellStart"/>
       <w:r>
@@ -1899,7 +2004,15 @@
     </w:p>
     <w:p>
       <w:r>
-        <w:t>            for(int j=0;j&lt;</w:t>
+        <w:t xml:space="preserve">            </w:t>
+      </w:r>
+      <w:proofErr w:type="gramStart"/>
+      <w:r>
+        <w:t>for(</w:t>
+      </w:r>
+      <w:proofErr w:type="gramEnd"/>
+      <w:r>
+        <w:t>int j=0;j&lt;</w:t>
       </w:r>
       <w:proofErr w:type="spellStart"/>
       <w:r>
@@ -1937,12 +2050,17 @@
         <w:t>i</w:t>
       </w:r>
       <w:proofErr w:type="spellEnd"/>
+      <w:proofErr w:type="gramStart"/>
       <w:r>
         <w:t>].</w:t>
       </w:r>
       <w:proofErr w:type="spellStart"/>
       <w:r>
-        <w:t>push_back</w:t>
+        <w:t>push</w:t>
+      </w:r>
+      <w:proofErr w:type="gramEnd"/>
+      <w:r>
+        <w:t>_back</w:t>
       </w:r>
       <w:proofErr w:type="spellEnd"/>
       <w:r>
@@ -1961,7 +2079,15 @@
     </w:p>
     <w:p>
       <w:r>
-        <w:t xml:space="preserve">        for(int </w:t>
+        <w:t xml:space="preserve">        </w:t>
+      </w:r>
+      <w:proofErr w:type="gramStart"/>
+      <w:r>
+        <w:t>for(</w:t>
+      </w:r>
+      <w:proofErr w:type="gramEnd"/>
+      <w:r>
+        <w:t xml:space="preserve">int </w:t>
       </w:r>
       <w:proofErr w:type="spellStart"/>
       <w:r>
@@ -1994,8 +2120,13 @@
         <w:t>i</w:t>
       </w:r>
       <w:proofErr w:type="spellEnd"/>
-      <w:r>
-        <w:t>].begin(),v[</w:t>
+      <w:proofErr w:type="gramStart"/>
+      <w:r>
+        <w:t>].begin</w:t>
+      </w:r>
+      <w:proofErr w:type="gramEnd"/>
+      <w:r>
+        <w:t>(),v[</w:t>
       </w:r>
       <w:proofErr w:type="spellStart"/>
       <w:r>
@@ -2013,7 +2144,15 @@
     </w:p>
     <w:p>
       <w:r>
-        <w:t xml:space="preserve">        for(int </w:t>
+        <w:t xml:space="preserve">        </w:t>
+      </w:r>
+      <w:proofErr w:type="gramStart"/>
+      <w:r>
+        <w:t>for(</w:t>
+      </w:r>
+      <w:proofErr w:type="gramEnd"/>
+      <w:r>
+        <w:t xml:space="preserve">int </w:t>
       </w:r>
       <w:proofErr w:type="spellStart"/>
       <w:r>
@@ -2065,7 +2204,15 @@
     </w:p>
     <w:p>
       <w:r>
-        <w:t>            for(int j=0;j&lt;</w:t>
+        <w:t xml:space="preserve">            </w:t>
+      </w:r>
+      <w:proofErr w:type="gramStart"/>
+      <w:r>
+        <w:t>for(</w:t>
+      </w:r>
+      <w:proofErr w:type="gramEnd"/>
+      <w:r>
+        <w:t>int j=0;j&lt;</w:t>
       </w:r>
       <w:proofErr w:type="spellStart"/>
       <w:r>
@@ -2083,9 +2230,14 @@
     </w:p>
     <w:p>
       <w:r>
-        <w:t>                if(v[j][0]&lt;</w:t>
-      </w:r>
-      <w:proofErr w:type="spellStart"/>
+        <w:t>                if(v[j][</w:t>
+      </w:r>
+      <w:proofErr w:type="gramStart"/>
+      <w:r>
+        <w:t>0]&lt;</w:t>
+      </w:r>
+      <w:proofErr w:type="spellStart"/>
+      <w:proofErr w:type="gramEnd"/>
       <w:r>
         <w:t>mn</w:t>
       </w:r>
@@ -2137,7 +2289,15 @@
     </w:p>
     <w:p>
       <w:r>
-        <w:t>            for(int j=0;j&lt;</w:t>
+        <w:t xml:space="preserve">            </w:t>
+      </w:r>
+      <w:proofErr w:type="gramStart"/>
+      <w:r>
+        <w:t>for(</w:t>
+      </w:r>
+      <w:proofErr w:type="gramEnd"/>
+      <w:r>
+        <w:t>int j=0;j&lt;</w:t>
       </w:r>
       <w:proofErr w:type="spellStart"/>
       <w:r>
@@ -2182,11 +2342,19 @@
       </w:r>
       <w:proofErr w:type="spellEnd"/>
       <w:r>
-        <w:t>[j].</w:t>
-      </w:r>
-      <w:proofErr w:type="spellStart"/>
-      <w:r>
-        <w:t>push_back</w:t>
+        <w:t>[j</w:t>
+      </w:r>
+      <w:proofErr w:type="gramStart"/>
+      <w:r>
+        <w:t>].</w:t>
+      </w:r>
+      <w:proofErr w:type="spellStart"/>
+      <w:r>
+        <w:t>push</w:t>
+      </w:r>
+      <w:proofErr w:type="gramEnd"/>
+      <w:r>
+        <w:t>_back</w:t>
       </w:r>
       <w:proofErr w:type="spellEnd"/>
       <w:r>
@@ -2195,7 +2363,15 @@
     </w:p>
     <w:p>
       <w:r>
-        <w:t>                    v[j].erase(v[j].begin());</w:t>
+        <w:t>                    v[j</w:t>
+      </w:r>
+      <w:proofErr w:type="gramStart"/>
+      <w:r>
+        <w:t>].erase</w:t>
+      </w:r>
+      <w:proofErr w:type="gramEnd"/>
+      <w:r>
+        <w:t>(v[j].begin());</w:t>
       </w:r>
     </w:p>
     <w:p>
@@ -2223,11 +2399,19 @@
       </w:r>
       <w:proofErr w:type="spellEnd"/>
       <w:r>
-        <w:t>[j].</w:t>
-      </w:r>
-      <w:proofErr w:type="spellStart"/>
-      <w:r>
-        <w:t>push_back</w:t>
+        <w:t>[j</w:t>
+      </w:r>
+      <w:proofErr w:type="gramStart"/>
+      <w:r>
+        <w:t>].</w:t>
+      </w:r>
+      <w:proofErr w:type="spellStart"/>
+      <w:r>
+        <w:t>push</w:t>
+      </w:r>
+      <w:proofErr w:type="gramEnd"/>
+      <w:r>
+        <w:t>_back</w:t>
       </w:r>
       <w:proofErr w:type="spellEnd"/>
       <w:r>
@@ -2236,11 +2420,19 @@
     </w:p>
     <w:p>
       <w:r>
-        <w:t>                    v[j].</w:t>
-      </w:r>
-      <w:proofErr w:type="spellStart"/>
-      <w:r>
-        <w:t>pop_back</w:t>
+        <w:t>                    v[j</w:t>
+      </w:r>
+      <w:proofErr w:type="gramStart"/>
+      <w:r>
+        <w:t>].</w:t>
+      </w:r>
+      <w:proofErr w:type="spellStart"/>
+      <w:r>
+        <w:t>pop</w:t>
+      </w:r>
+      <w:proofErr w:type="gramEnd"/>
+      <w:r>
+        <w:t>_back</w:t>
       </w:r>
       <w:proofErr w:type="spellEnd"/>
       <w:r>
@@ -2264,7 +2456,15 @@
     </w:p>
     <w:p>
       <w:r>
-        <w:t xml:space="preserve">        for(int </w:t>
+        <w:t xml:space="preserve">        </w:t>
+      </w:r>
+      <w:proofErr w:type="gramStart"/>
+      <w:r>
+        <w:t>for(</w:t>
+      </w:r>
+      <w:proofErr w:type="gramEnd"/>
+      <w:r>
+        <w:t xml:space="preserve">int </w:t>
       </w:r>
       <w:proofErr w:type="spellStart"/>
       <w:r>
@@ -2290,7 +2490,15 @@
     </w:p>
     <w:p>
       <w:r>
-        <w:t>           for(int j=0;j&lt;</w:t>
+        <w:t>           </w:t>
+      </w:r>
+      <w:proofErr w:type="gramStart"/>
+      <w:r>
+        <w:t>for(</w:t>
+      </w:r>
+      <w:proofErr w:type="gramEnd"/>
+      <w:r>
+        <w:t>int j=0;j&lt;</w:t>
       </w:r>
       <w:proofErr w:type="spellStart"/>
       <w:r>
@@ -2796,6 +3004,23 @@
     </w:p>
     <w:p/>
     <w:p>
+      <w:pPr>
+        <w:rPr>
+          <w:b/>
+          <w:bCs/>
+        </w:rPr>
+      </w:pPr>
+      <w:proofErr w:type="gramStart"/>
+      <w:r>
+        <w:rPr>
+          <w:b/>
+          <w:bCs/>
+        </w:rPr>
+        <w:t>Code :</w:t>
+      </w:r>
+      <w:proofErr w:type="gramEnd"/>
+    </w:p>
+    <w:p>
       <w:r>
         <w:t>#include &lt;bits/</w:t>
       </w:r>
@@ -2969,6 +3194,7 @@
     </w:p>
     <w:p>
       <w:r>
+        <w:lastRenderedPageBreak/>
         <w:t xml:space="preserve">    </w:t>
       </w:r>
       <w:proofErr w:type="spellStart"/>
@@ -2982,115 +3208,280 @@
     </w:p>
     <w:p>
       <w:r>
+        <w:t>    while (t--)</w:t>
+      </w:r>
+    </w:p>
+    <w:p>
+      <w:r>
+        <w:t>    {</w:t>
+      </w:r>
+    </w:p>
+    <w:p>
+      <w:r>
+        <w:t xml:space="preserve">        int </w:t>
+      </w:r>
+      <w:proofErr w:type="spellStart"/>
+      <w:proofErr w:type="gramStart"/>
+      <w:r>
+        <w:t>n;cin</w:t>
+      </w:r>
+      <w:proofErr w:type="spellEnd"/>
+      <w:proofErr w:type="gramEnd"/>
+      <w:r>
+        <w:t xml:space="preserve"> &gt;&gt; n;</w:t>
+      </w:r>
+    </w:p>
+    <w:p>
+      <w:r>
+        <w:t>        string s;</w:t>
+      </w:r>
+    </w:p>
+    <w:p>
+      <w:r>
+        <w:t xml:space="preserve">        </w:t>
+      </w:r>
+      <w:proofErr w:type="spellStart"/>
+      <w:r>
+        <w:t>cin</w:t>
+      </w:r>
+      <w:proofErr w:type="spellEnd"/>
+      <w:r>
+        <w:t xml:space="preserve"> &gt;&gt; s;</w:t>
+      </w:r>
+    </w:p>
+    <w:p>
+      <w:r>
+        <w:t>        int M = 0, T = 0;</w:t>
+      </w:r>
+    </w:p>
+    <w:p>
+      <w:r>
+        <w:t xml:space="preserve">        for (int </w:t>
+      </w:r>
+      <w:proofErr w:type="spellStart"/>
+      <w:r>
+        <w:t>i</w:t>
+      </w:r>
+      <w:proofErr w:type="spellEnd"/>
+      <w:r>
+        <w:t xml:space="preserve"> = 0; </w:t>
+      </w:r>
+      <w:proofErr w:type="spellStart"/>
+      <w:r>
+        <w:t>i</w:t>
+      </w:r>
+      <w:proofErr w:type="spellEnd"/>
+      <w:r>
+        <w:t xml:space="preserve"> &lt; </w:t>
+      </w:r>
+      <w:proofErr w:type="spellStart"/>
+      <w:proofErr w:type="gramStart"/>
+      <w:r>
+        <w:t>s.size</w:t>
+      </w:r>
+      <w:proofErr w:type="spellEnd"/>
+      <w:proofErr w:type="gramEnd"/>
+      <w:r>
+        <w:t>(); i++)</w:t>
+      </w:r>
+    </w:p>
+    <w:p>
+      <w:r>
+        <w:t>        {</w:t>
+      </w:r>
+    </w:p>
+    <w:p>
+      <w:r>
+        <w:t>            if (s[</w:t>
+      </w:r>
+      <w:proofErr w:type="spellStart"/>
+      <w:r>
+        <w:t>i</w:t>
+      </w:r>
+      <w:proofErr w:type="spellEnd"/>
+      <w:r>
+        <w:t>] == 'T')</w:t>
+      </w:r>
+    </w:p>
+    <w:p>
+      <w:r>
+        <w:t>                T++;</w:t>
+      </w:r>
+    </w:p>
+    <w:p>
+      <w:r>
+        <w:t>            else</w:t>
+      </w:r>
+    </w:p>
+    <w:p>
+      <w:r>
+        <w:t>                M++;</w:t>
+      </w:r>
+    </w:p>
+    <w:p>
+      <w:r>
+        <w:t>        }</w:t>
+      </w:r>
+    </w:p>
+    <w:p>
+      <w:r>
+        <w:t xml:space="preserve">        if (2 * </w:t>
+      </w:r>
+      <w:proofErr w:type="gramStart"/>
+      <w:r>
+        <w:t>M !</w:t>
+      </w:r>
+      <w:proofErr w:type="gramEnd"/>
+      <w:r>
+        <w:t>= T)</w:t>
+      </w:r>
+    </w:p>
+    <w:p>
+      <w:r>
+        <w:t xml:space="preserve">            </w:t>
+      </w:r>
+      <w:proofErr w:type="spellStart"/>
+      <w:r>
+        <w:t>cout</w:t>
+      </w:r>
+      <w:proofErr w:type="spellEnd"/>
+      <w:r>
+        <w:t xml:space="preserve"> &lt;&lt; "NO" &lt;&lt; </w:t>
+      </w:r>
+      <w:proofErr w:type="spellStart"/>
+      <w:r>
+        <w:t>endl</w:t>
+      </w:r>
+      <w:proofErr w:type="spellEnd"/>
+      <w:r>
+        <w:t>;</w:t>
+      </w:r>
+    </w:p>
+    <w:p>
+      <w:r>
+        <w:t>        else</w:t>
+      </w:r>
+    </w:p>
+    <w:p>
+      <w:r>
+        <w:t>        {</w:t>
+      </w:r>
+    </w:p>
+    <w:p>
+      <w:r>
+        <w:t>            if (solve(s) == true)</w:t>
+      </w:r>
+    </w:p>
+    <w:p>
+      <w:r>
+        <w:t>            {</w:t>
+      </w:r>
+    </w:p>
+    <w:p>
+      <w:r>
+        <w:t>                reverse(</w:t>
+      </w:r>
+      <w:proofErr w:type="spellStart"/>
+      <w:proofErr w:type="gramStart"/>
+      <w:r>
+        <w:t>s.begin</w:t>
+      </w:r>
+      <w:proofErr w:type="spellEnd"/>
+      <w:proofErr w:type="gramEnd"/>
+      <w:r>
+        <w:t xml:space="preserve">(), </w:t>
+      </w:r>
+      <w:proofErr w:type="spellStart"/>
+      <w:r>
+        <w:t>s.end</w:t>
+      </w:r>
+      <w:proofErr w:type="spellEnd"/>
+      <w:r>
+        <w:t>());</w:t>
+      </w:r>
+    </w:p>
+    <w:p>
+      <w:r>
+        <w:t>                if (solve(s) == true)</w:t>
+      </w:r>
+    </w:p>
+    <w:p>
+      <w:r>
+        <w:t xml:space="preserve">                    </w:t>
+      </w:r>
+      <w:proofErr w:type="spellStart"/>
+      <w:r>
+        <w:t>cout</w:t>
+      </w:r>
+      <w:proofErr w:type="spellEnd"/>
+      <w:r>
+        <w:t xml:space="preserve"> &lt;&lt; "YES" &lt;&lt; </w:t>
+      </w:r>
+      <w:proofErr w:type="spellStart"/>
+      <w:r>
+        <w:t>endl</w:t>
+      </w:r>
+      <w:proofErr w:type="spellEnd"/>
+      <w:r>
+        <w:t>;</w:t>
+      </w:r>
+    </w:p>
+    <w:p>
+      <w:r>
+        <w:t>                else</w:t>
+      </w:r>
+    </w:p>
+    <w:p>
+      <w:r>
+        <w:t xml:space="preserve">                    </w:t>
+      </w:r>
+      <w:proofErr w:type="spellStart"/>
+      <w:r>
+        <w:t>cout</w:t>
+      </w:r>
+      <w:proofErr w:type="spellEnd"/>
+      <w:r>
+        <w:t xml:space="preserve"> &lt;&lt; "NO" &lt;&lt; </w:t>
+      </w:r>
+      <w:proofErr w:type="spellStart"/>
+      <w:r>
+        <w:t>endl</w:t>
+      </w:r>
+      <w:proofErr w:type="spellEnd"/>
+      <w:r>
+        <w:t>;</w:t>
+      </w:r>
+    </w:p>
+    <w:p>
+      <w:r>
+        <w:t>            }</w:t>
+      </w:r>
+    </w:p>
+    <w:p>
+      <w:r>
         <w:lastRenderedPageBreak/>
-        <w:t>    while (t--)</w:t>
-      </w:r>
-    </w:p>
-    <w:p>
-      <w:r>
-        <w:t>    {</w:t>
-      </w:r>
-    </w:p>
-    <w:p>
-      <w:r>
-        <w:t xml:space="preserve">        int </w:t>
-      </w:r>
-      <w:proofErr w:type="spellStart"/>
-      <w:proofErr w:type="gramStart"/>
-      <w:r>
-        <w:t>n;cin</w:t>
-      </w:r>
-      <w:proofErr w:type="spellEnd"/>
-      <w:proofErr w:type="gramEnd"/>
-      <w:r>
-        <w:t xml:space="preserve"> &gt;&gt; n;</w:t>
-      </w:r>
-    </w:p>
-    <w:p>
-      <w:r>
-        <w:t>        string s;</w:t>
-      </w:r>
-    </w:p>
-    <w:p>
-      <w:r>
-        <w:t xml:space="preserve">        </w:t>
-      </w:r>
-      <w:proofErr w:type="spellStart"/>
-      <w:r>
-        <w:t>cin</w:t>
-      </w:r>
-      <w:proofErr w:type="spellEnd"/>
-      <w:r>
-        <w:t xml:space="preserve"> &gt;&gt; s;</w:t>
-      </w:r>
-    </w:p>
-    <w:p>
-      <w:r>
-        <w:t>        int M = 0, T = 0;</w:t>
-      </w:r>
-    </w:p>
-    <w:p>
-      <w:r>
-        <w:t xml:space="preserve">        for (int </w:t>
-      </w:r>
-      <w:proofErr w:type="spellStart"/>
-      <w:r>
-        <w:t>i</w:t>
-      </w:r>
-      <w:proofErr w:type="spellEnd"/>
-      <w:r>
-        <w:t xml:space="preserve"> = 0; </w:t>
-      </w:r>
-      <w:proofErr w:type="spellStart"/>
-      <w:r>
-        <w:t>i</w:t>
-      </w:r>
-      <w:proofErr w:type="spellEnd"/>
-      <w:r>
-        <w:t xml:space="preserve"> &lt; </w:t>
-      </w:r>
-      <w:proofErr w:type="spellStart"/>
-      <w:proofErr w:type="gramStart"/>
-      <w:r>
-        <w:t>s.size</w:t>
-      </w:r>
-      <w:proofErr w:type="spellEnd"/>
-      <w:proofErr w:type="gramEnd"/>
-      <w:r>
-        <w:t>(); i++)</w:t>
-      </w:r>
-    </w:p>
-    <w:p>
-      <w:r>
-        <w:t>        {</w:t>
-      </w:r>
-    </w:p>
-    <w:p>
-      <w:r>
-        <w:t>            if (s[</w:t>
-      </w:r>
-      <w:proofErr w:type="spellStart"/>
-      <w:r>
-        <w:t>i</w:t>
-      </w:r>
-      <w:proofErr w:type="spellEnd"/>
-      <w:r>
-        <w:t>] == 'T')</w:t>
-      </w:r>
-    </w:p>
-    <w:p>
-      <w:r>
-        <w:t>                T++;</w:t>
-      </w:r>
-    </w:p>
-    <w:p>
-      <w:r>
         <w:t>            else</w:t>
       </w:r>
     </w:p>
     <w:p>
       <w:r>
-        <w:t>                M++;</w:t>
+        <w:t xml:space="preserve">                </w:t>
+      </w:r>
+      <w:proofErr w:type="spellStart"/>
+      <w:r>
+        <w:t>cout</w:t>
+      </w:r>
+      <w:proofErr w:type="spellEnd"/>
+      <w:r>
+        <w:t xml:space="preserve"> &lt;&lt; "NO" &lt;&lt; </w:t>
+      </w:r>
+      <w:proofErr w:type="spellStart"/>
+      <w:r>
+        <w:t>endl</w:t>
+      </w:r>
+      <w:proofErr w:type="spellEnd"/>
+      <w:r>
+        <w:t>;</w:t>
       </w:r>
     </w:p>
     <w:p>
@@ -3100,172 +3491,6 @@
     </w:p>
     <w:p>
       <w:r>
-        <w:t xml:space="preserve">        if (2 * </w:t>
-      </w:r>
-      <w:proofErr w:type="gramStart"/>
-      <w:r>
-        <w:t>M !</w:t>
-      </w:r>
-      <w:proofErr w:type="gramEnd"/>
-      <w:r>
-        <w:t>= T)</w:t>
-      </w:r>
-    </w:p>
-    <w:p>
-      <w:r>
-        <w:t xml:space="preserve">            </w:t>
-      </w:r>
-      <w:proofErr w:type="spellStart"/>
-      <w:r>
-        <w:t>cout</w:t>
-      </w:r>
-      <w:proofErr w:type="spellEnd"/>
-      <w:r>
-        <w:t xml:space="preserve"> &lt;&lt; "NO" &lt;&lt; </w:t>
-      </w:r>
-      <w:proofErr w:type="spellStart"/>
-      <w:r>
-        <w:t>endl</w:t>
-      </w:r>
-      <w:proofErr w:type="spellEnd"/>
-      <w:r>
-        <w:t>;</w:t>
-      </w:r>
-    </w:p>
-    <w:p>
-      <w:r>
-        <w:t>        else</w:t>
-      </w:r>
-    </w:p>
-    <w:p>
-      <w:r>
-        <w:t>        {</w:t>
-      </w:r>
-    </w:p>
-    <w:p>
-      <w:r>
-        <w:t>            if (solve(s) == true)</w:t>
-      </w:r>
-    </w:p>
-    <w:p>
-      <w:r>
-        <w:t>            {</w:t>
-      </w:r>
-    </w:p>
-    <w:p>
-      <w:r>
-        <w:t>                reverse(</w:t>
-      </w:r>
-      <w:proofErr w:type="spellStart"/>
-      <w:proofErr w:type="gramStart"/>
-      <w:r>
-        <w:t>s.begin</w:t>
-      </w:r>
-      <w:proofErr w:type="spellEnd"/>
-      <w:proofErr w:type="gramEnd"/>
-      <w:r>
-        <w:t xml:space="preserve">(), </w:t>
-      </w:r>
-      <w:proofErr w:type="spellStart"/>
-      <w:r>
-        <w:t>s.end</w:t>
-      </w:r>
-      <w:proofErr w:type="spellEnd"/>
-      <w:r>
-        <w:t>());</w:t>
-      </w:r>
-    </w:p>
-    <w:p>
-      <w:r>
-        <w:t>                if (solve(s) == true)</w:t>
-      </w:r>
-    </w:p>
-    <w:p>
-      <w:r>
-        <w:t xml:space="preserve">                    </w:t>
-      </w:r>
-      <w:proofErr w:type="spellStart"/>
-      <w:r>
-        <w:t>cout</w:t>
-      </w:r>
-      <w:proofErr w:type="spellEnd"/>
-      <w:r>
-        <w:t xml:space="preserve"> &lt;&lt; "YES" &lt;&lt; </w:t>
-      </w:r>
-      <w:proofErr w:type="spellStart"/>
-      <w:r>
-        <w:t>endl</w:t>
-      </w:r>
-      <w:proofErr w:type="spellEnd"/>
-      <w:r>
-        <w:t>;</w:t>
-      </w:r>
-    </w:p>
-    <w:p>
-      <w:r>
-        <w:t>                else</w:t>
-      </w:r>
-    </w:p>
-    <w:p>
-      <w:r>
-        <w:t xml:space="preserve">                    </w:t>
-      </w:r>
-      <w:proofErr w:type="spellStart"/>
-      <w:r>
-        <w:t>cout</w:t>
-      </w:r>
-      <w:proofErr w:type="spellEnd"/>
-      <w:r>
-        <w:t xml:space="preserve"> &lt;&lt; "NO" &lt;&lt; </w:t>
-      </w:r>
-      <w:proofErr w:type="spellStart"/>
-      <w:r>
-        <w:t>endl</w:t>
-      </w:r>
-      <w:proofErr w:type="spellEnd"/>
-      <w:r>
-        <w:t>;</w:t>
-      </w:r>
-    </w:p>
-    <w:p>
-      <w:r>
-        <w:t>            }</w:t>
-      </w:r>
-    </w:p>
-    <w:p>
-      <w:r>
-        <w:t>            else</w:t>
-      </w:r>
-    </w:p>
-    <w:p>
-      <w:r>
-        <w:lastRenderedPageBreak/>
-        <w:t xml:space="preserve">                </w:t>
-      </w:r>
-      <w:proofErr w:type="spellStart"/>
-      <w:r>
-        <w:t>cout</w:t>
-      </w:r>
-      <w:proofErr w:type="spellEnd"/>
-      <w:r>
-        <w:t xml:space="preserve"> &lt;&lt; "NO" &lt;&lt; </w:t>
-      </w:r>
-      <w:proofErr w:type="spellStart"/>
-      <w:r>
-        <w:t>endl</w:t>
-      </w:r>
-      <w:proofErr w:type="spellEnd"/>
-      <w:r>
-        <w:t>;</w:t>
-      </w:r>
-    </w:p>
-    <w:p>
-      <w:r>
-        <w:t>        }</w:t>
-      </w:r>
-    </w:p>
-    <w:p>
-      <w:r>
         <w:t>    }</w:t>
       </w:r>
     </w:p>
@@ -3277,6 +3502,125 @@
     <w:p>
       <w:r>
         <w:t>}</w:t>
+      </w:r>
+    </w:p>
+    <w:p/>
+    <w:p>
+      <w:pPr>
+        <w:rPr>
+          <w:b/>
+          <w:bCs/>
+        </w:rPr>
+      </w:pPr>
+      <w:r>
+        <w:rPr>
+          <w:rFonts w:ascii="Segoe UI Emoji" w:hAnsi="Segoe UI Emoji" w:cs="Segoe UI Emoji"/>
+          <w:b/>
+          <w:bCs/>
+        </w:rPr>
+        <w:t>🔹</w:t>
+      </w:r>
+      <w:r>
+        <w:rPr>
+          <w:b/>
+          <w:bCs/>
+        </w:rPr>
+        <w:t xml:space="preserve"> Complexity Analysis</w:t>
+      </w:r>
+    </w:p>
+    <w:p>
+      <w:pPr>
+        <w:numPr>
+          <w:ilvl w:val="0"/>
+          <w:numId w:val="9"/>
+        </w:numPr>
+      </w:pPr>
+      <w:r>
+        <w:t xml:space="preserve">Counting T and M → </w:t>
+      </w:r>
+      <w:r>
+        <w:rPr>
+          <w:b/>
+          <w:bCs/>
+        </w:rPr>
+        <w:t>O(n)</w:t>
+      </w:r>
+      <w:r>
+        <w:t>.</w:t>
+      </w:r>
+    </w:p>
+    <w:p>
+      <w:pPr>
+        <w:numPr>
+          <w:ilvl w:val="0"/>
+          <w:numId w:val="9"/>
+        </w:numPr>
+      </w:pPr>
+      <w:r>
+        <w:t xml:space="preserve">Left-to-right check → </w:t>
+      </w:r>
+      <w:r>
+        <w:rPr>
+          <w:b/>
+          <w:bCs/>
+        </w:rPr>
+        <w:t>O(n)</w:t>
+      </w:r>
+      <w:r>
+        <w:t>.</w:t>
+      </w:r>
+    </w:p>
+    <w:p>
+      <w:pPr>
+        <w:numPr>
+          <w:ilvl w:val="0"/>
+          <w:numId w:val="9"/>
+        </w:numPr>
+      </w:pPr>
+      <w:r>
+        <w:t xml:space="preserve">Right-to-left check → </w:t>
+      </w:r>
+      <w:r>
+        <w:rPr>
+          <w:b/>
+          <w:bCs/>
+        </w:rPr>
+        <w:t>O(n)</w:t>
+      </w:r>
+      <w:r>
+        <w:t>.</w:t>
+      </w:r>
+    </w:p>
+    <w:p>
+      <w:pPr>
+        <w:numPr>
+          <w:ilvl w:val="0"/>
+          <w:numId w:val="9"/>
+        </w:numPr>
+      </w:pPr>
+      <w:r>
+        <w:t xml:space="preserve">Total per test case: </w:t>
+      </w:r>
+      <w:r>
+        <w:rPr>
+          <w:b/>
+          <w:bCs/>
+        </w:rPr>
+        <w:t>O(n)</w:t>
+      </w:r>
+      <w:r>
+        <w:t>.</w:t>
+      </w:r>
+    </w:p>
+    <w:p>
+      <w:pPr>
+        <w:numPr>
+          <w:ilvl w:val="0"/>
+          <w:numId w:val="9"/>
+        </w:numPr>
+      </w:pPr>
+      <w:r>
+        <w:t>Since sum of n ≤ 10^5, the solution is efficient.</w:t>
       </w:r>
     </w:p>
     <w:p/>
@@ -3372,6 +3716,7 @@
     </w:p>
     <w:p>
       <w:r>
+        <w:lastRenderedPageBreak/>
         <w:t>    while (t--)</w:t>
       </w:r>
     </w:p>
@@ -3444,7 +3789,6 @@
     </w:p>
     <w:p>
       <w:r>
-        <w:lastRenderedPageBreak/>
         <w:t xml:space="preserve">            </w:t>
       </w:r>
       <w:proofErr w:type="spellStart"/>
@@ -3516,18 +3860,1117 @@
     </w:p>
     <w:p/>
     <w:p>
-      <w:pPr>
-        <w:rPr>
-          <w:b/>
-          <w:bCs/>
-        </w:rPr>
-      </w:pPr>
+      <w:r>
+        <w:pict w14:anchorId="0909235A">
+          <v:rect id="_x0000_i1110" style="width:0;height:1.5pt" o:hralign="center" o:hrstd="t" o:hr="t" fillcolor="#a0a0a0" stroked="f"/>
+        </w:pict>
+      </w:r>
+    </w:p>
+    <w:p>
+      <w:pPr>
+        <w:rPr>
+          <w:b/>
+          <w:bCs/>
+        </w:rPr>
+      </w:pPr>
+      <w:r>
+        <w:rPr>
+          <w:rFonts w:ascii="Segoe UI Emoji" w:hAnsi="Segoe UI Emoji" w:cs="Segoe UI Emoji"/>
+          <w:b/>
+          <w:bCs/>
+        </w:rPr>
+        <w:t>🔹</w:t>
+      </w:r>
+      <w:r>
+        <w:rPr>
+          <w:b/>
+          <w:bCs/>
+        </w:rPr>
+        <w:t xml:space="preserve"> Problem Statement (in my words)</w:t>
+      </w:r>
+    </w:p>
+    <w:p>
+      <w:r>
+        <w:t xml:space="preserve">You are given n puzzle pieces, where each piece is a </w:t>
+      </w:r>
+      <w:r>
+        <w:rPr>
+          <w:b/>
+          <w:bCs/>
+        </w:rPr>
+        <w:t>right isosceles triangle</w:t>
+      </w:r>
+      <w:r>
+        <w:t xml:space="preserve"> (two equal sides, one right angle).</w:t>
+      </w:r>
+      <w:r>
+        <w:br/>
+        <w:t xml:space="preserve">You must decide if it is possible to arrange </w:t>
+      </w:r>
+      <w:r>
+        <w:rPr>
+          <w:b/>
+          <w:bCs/>
+        </w:rPr>
+        <w:t>all n pieces</w:t>
+      </w:r>
+      <w:r>
+        <w:t xml:space="preserve"> to form a </w:t>
+      </w:r>
+      <w:r>
+        <w:rPr>
+          <w:b/>
+          <w:bCs/>
+        </w:rPr>
+        <w:t>perfect square</w:t>
+      </w:r>
+      <w:r>
+        <w:t xml:space="preserve"> (without gaps or overlaps).</w:t>
+      </w:r>
+    </w:p>
+    <w:p>
+      <w:r>
+        <w:t xml:space="preserve">For each test case, print </w:t>
+      </w:r>
       <w:proofErr w:type="gramStart"/>
       <w:r>
         <w:rPr>
           <w:b/>
           <w:bCs/>
         </w:rPr>
+        <w:t>YES</w:t>
+      </w:r>
+      <w:proofErr w:type="gramEnd"/>
+      <w:r>
+        <w:t xml:space="preserve"> if possible, otherwise </w:t>
+      </w:r>
+      <w:r>
+        <w:rPr>
+          <w:b/>
+          <w:bCs/>
+        </w:rPr>
+        <w:t>NO</w:t>
+      </w:r>
+      <w:r>
+        <w:t>.</w:t>
+      </w:r>
+    </w:p>
+    <w:p>
+      <w:r>
+        <w:pict w14:anchorId="3E9DEFDD">
+          <v:rect id="_x0000_i1111" style="width:0;height:1.5pt" o:hralign="center" o:hrstd="t" o:hr="t" fillcolor="#a0a0a0" stroked="f"/>
+        </w:pict>
+      </w:r>
+    </w:p>
+    <w:p>
+      <w:pPr>
+        <w:rPr>
+          <w:b/>
+          <w:bCs/>
+        </w:rPr>
+      </w:pPr>
+      <w:r>
+        <w:rPr>
+          <w:rFonts w:ascii="Segoe UI Emoji" w:hAnsi="Segoe UI Emoji" w:cs="Segoe UI Emoji"/>
+          <w:b/>
+          <w:bCs/>
+        </w:rPr>
+        <w:t>🔹</w:t>
+      </w:r>
+      <w:r>
+        <w:rPr>
+          <w:b/>
+          <w:bCs/>
+        </w:rPr>
+        <w:t xml:space="preserve"> How to Think</w:t>
+      </w:r>
+    </w:p>
+    <w:p>
+      <w:pPr>
+        <w:numPr>
+          <w:ilvl w:val="0"/>
+          <w:numId w:val="10"/>
+        </w:numPr>
+      </w:pPr>
+      <w:r>
+        <w:rPr>
+          <w:b/>
+          <w:bCs/>
+        </w:rPr>
+        <w:lastRenderedPageBreak/>
+        <w:t>Understand the piece</w:t>
+      </w:r>
+      <w:r>
+        <w:t>:</w:t>
+      </w:r>
+    </w:p>
+    <w:p>
+      <w:pPr>
+        <w:numPr>
+          <w:ilvl w:val="1"/>
+          <w:numId w:val="10"/>
+        </w:numPr>
+      </w:pPr>
+      <w:r>
+        <w:t xml:space="preserve">Each piece is a </w:t>
+      </w:r>
+      <w:r>
+        <w:rPr>
+          <w:b/>
+          <w:bCs/>
+        </w:rPr>
+        <w:t>right isosceles triangle</w:t>
+      </w:r>
+      <w:r>
+        <w:t>.</w:t>
+      </w:r>
+    </w:p>
+    <w:p>
+      <w:pPr>
+        <w:numPr>
+          <w:ilvl w:val="1"/>
+          <w:numId w:val="10"/>
+        </w:numPr>
+      </w:pPr>
+      <w:r>
+        <w:t xml:space="preserve">Two such triangles can form a </w:t>
+      </w:r>
+      <w:r>
+        <w:rPr>
+          <w:b/>
+          <w:bCs/>
+        </w:rPr>
+        <w:t>square of side length 1</w:t>
+      </w:r>
+      <w:r>
+        <w:t xml:space="preserve"> (like joining them along the hypotenuse).</w:t>
+      </w:r>
+    </w:p>
+    <w:p>
+      <w:pPr>
+        <w:numPr>
+          <w:ilvl w:val="1"/>
+          <w:numId w:val="10"/>
+        </w:numPr>
+      </w:pPr>
+      <w:r>
+        <w:t xml:space="preserve">So, </w:t>
+      </w:r>
+      <w:r>
+        <w:rPr>
+          <w:b/>
+          <w:bCs/>
+        </w:rPr>
+        <w:t>n must be even</w:t>
+      </w:r>
+      <w:r>
+        <w:t xml:space="preserve"> (otherwise, one triangle will always be left unused).</w:t>
+      </w:r>
+    </w:p>
+    <w:p>
+      <w:r>
+        <w:rPr>
+          <w:rFonts w:ascii="Segoe UI Emoji" w:hAnsi="Segoe UI Emoji" w:cs="Segoe UI Emoji"/>
+        </w:rPr>
+        <w:t>✅</w:t>
+      </w:r>
+      <w:r>
+        <w:t xml:space="preserve"> First condition: n % 2 == 0</w:t>
+      </w:r>
+    </w:p>
+    <w:p>
+      <w:r>
+        <w:pict w14:anchorId="4C07C5A7">
+          <v:rect id="_x0000_i1112" style="width:0;height:1.5pt" o:hralign="center" o:hrstd="t" o:hr="t" fillcolor="#a0a0a0" stroked="f"/>
+        </w:pict>
+      </w:r>
+    </w:p>
+    <w:p>
+      <w:pPr>
+        <w:numPr>
+          <w:ilvl w:val="0"/>
+          <w:numId w:val="11"/>
+        </w:numPr>
+      </w:pPr>
+      <w:r>
+        <w:rPr>
+          <w:b/>
+          <w:bCs/>
+        </w:rPr>
+        <w:t>Can every even n work?</w:t>
+      </w:r>
+      <w:r>
+        <w:br/>
+        <w:t>Let’s test:</w:t>
+      </w:r>
+    </w:p>
+    <w:p>
+      <w:pPr>
+        <w:numPr>
+          <w:ilvl w:val="1"/>
+          <w:numId w:val="11"/>
+        </w:numPr>
+      </w:pPr>
+      <w:r>
+        <w:t>n = 2 → Yes (forms a 1x1 square).</w:t>
+      </w:r>
+    </w:p>
+    <w:p>
+      <w:pPr>
+        <w:numPr>
+          <w:ilvl w:val="1"/>
+          <w:numId w:val="11"/>
+        </w:numPr>
+      </w:pPr>
+      <w:r>
+        <w:t>n = 4 → Yes (forms a √2 x √2 square).</w:t>
+      </w:r>
+    </w:p>
+    <w:p>
+      <w:pPr>
+        <w:numPr>
+          <w:ilvl w:val="1"/>
+          <w:numId w:val="11"/>
+        </w:numPr>
+      </w:pPr>
+      <w:r>
+        <w:t xml:space="preserve">n = 6 → </w:t>
+      </w:r>
+      <w:r>
+        <w:rPr>
+          <w:rFonts w:ascii="Segoe UI Emoji" w:hAnsi="Segoe UI Emoji" w:cs="Segoe UI Emoji"/>
+        </w:rPr>
+        <w:t>❌</w:t>
+      </w:r>
+      <w:r>
+        <w:t xml:space="preserve"> Not possible.</w:t>
+      </w:r>
+    </w:p>
+    <w:p>
+      <w:r>
+        <w:t>So not all even n work.</w:t>
+      </w:r>
+    </w:p>
+    <w:p>
+      <w:r>
+        <w:pict w14:anchorId="613685BC">
+          <v:rect id="_x0000_i1113" style="width:0;height:1.5pt" o:hralign="center" o:hrstd="t" o:hr="t" fillcolor="#a0a0a0" stroked="f"/>
+        </w:pict>
+      </w:r>
+    </w:p>
+    <w:p>
+      <w:pPr>
+        <w:numPr>
+          <w:ilvl w:val="0"/>
+          <w:numId w:val="12"/>
+        </w:numPr>
+      </w:pPr>
+      <w:r>
+        <w:rPr>
+          <w:b/>
+          <w:bCs/>
+        </w:rPr>
+        <w:t>Key Insight</w:t>
+      </w:r>
+    </w:p>
+    <w:p>
+      <w:pPr>
+        <w:numPr>
+          <w:ilvl w:val="1"/>
+          <w:numId w:val="12"/>
+        </w:numPr>
+      </w:pPr>
+      <w:r>
+        <w:t xml:space="preserve">If you take </w:t>
+      </w:r>
+      <w:r>
+        <w:rPr>
+          <w:b/>
+          <w:bCs/>
+        </w:rPr>
+        <w:t>2 triangles</w:t>
+      </w:r>
+      <w:r>
+        <w:t>, they form a square of area 1.</w:t>
+      </w:r>
+    </w:p>
+    <w:p>
+      <w:pPr>
+        <w:numPr>
+          <w:ilvl w:val="1"/>
+          <w:numId w:val="12"/>
+        </w:numPr>
+      </w:pPr>
+      <w:r>
+        <w:t>So, n triangles can form an area = n/2.</w:t>
+      </w:r>
+    </w:p>
+    <w:p>
+      <w:pPr>
+        <w:numPr>
+          <w:ilvl w:val="1"/>
+          <w:numId w:val="12"/>
+        </w:numPr>
+      </w:pPr>
+      <w:r>
+        <w:t xml:space="preserve">For this to be arranged as a </w:t>
+      </w:r>
+      <w:r>
+        <w:rPr>
+          <w:b/>
+          <w:bCs/>
+        </w:rPr>
+        <w:t>big square</w:t>
+      </w:r>
+      <w:r>
+        <w:t xml:space="preserve">, that area (n/2) must itself be a </w:t>
+      </w:r>
+      <w:r>
+        <w:rPr>
+          <w:b/>
+          <w:bCs/>
+        </w:rPr>
+        <w:t>perfect square</w:t>
+      </w:r>
+      <w:r>
+        <w:t>.</w:t>
+      </w:r>
+    </w:p>
+    <w:p>
+      <w:r>
+        <w:rPr>
+          <w:rFonts w:ascii="Segoe UI Emoji" w:hAnsi="Segoe UI Emoji" w:cs="Segoe UI Emoji"/>
+        </w:rPr>
+        <w:t>✅</w:t>
+      </w:r>
+      <w:r>
+        <w:t xml:space="preserve"> Condition: (n / 2) should be a perfect square.</w:t>
+      </w:r>
+    </w:p>
+    <w:p>
+      <w:r>
+        <w:t>Example:</w:t>
+      </w:r>
+    </w:p>
+    <w:p>
+      <w:pPr>
+        <w:numPr>
+          <w:ilvl w:val="1"/>
+          <w:numId w:val="12"/>
+        </w:numPr>
+      </w:pPr>
+      <w:r>
+        <w:t>n = 2 → n/2 = 1 → perfect square → YES</w:t>
+      </w:r>
+    </w:p>
+    <w:p>
+      <w:pPr>
+        <w:numPr>
+          <w:ilvl w:val="1"/>
+          <w:numId w:val="12"/>
+        </w:numPr>
+      </w:pPr>
+      <w:r>
+        <w:t xml:space="preserve">n = 4 → n/2 = 2 → not square </w:t>
+      </w:r>
+      <w:r>
+        <w:rPr>
+          <w:rFonts w:ascii="Segoe UI Emoji" w:hAnsi="Segoe UI Emoji" w:cs="Segoe UI Emoji"/>
+        </w:rPr>
+        <w:t>❌</w:t>
+      </w:r>
+      <w:r>
+        <w:t xml:space="preserve"> </w:t>
+      </w:r>
+      <w:r>
+        <w:rPr>
+          <w:rFonts w:ascii="Aptos" w:hAnsi="Aptos" w:cs="Aptos"/>
+        </w:rPr>
+        <w:t>…</w:t>
+      </w:r>
+      <w:r>
+        <w:t xml:space="preserve"> but wait example says YES. Why?</w:t>
+      </w:r>
+    </w:p>
+    <w:p>
+      <w:r>
+        <w:pict w14:anchorId="03B576FC">
+          <v:rect id="_x0000_i1114" style="width:0;height:1.5pt" o:hralign="center" o:hrstd="t" o:hr="t" fillcolor="#a0a0a0" stroked="f"/>
+        </w:pict>
+      </w:r>
+    </w:p>
+    <w:p>
+      <w:pPr>
+        <w:numPr>
+          <w:ilvl w:val="0"/>
+          <w:numId w:val="13"/>
+        </w:numPr>
+      </w:pPr>
+      <w:r>
+        <w:rPr>
+          <w:b/>
+          <w:bCs/>
+        </w:rPr>
+        <w:t>Careful Observation</w:t>
+      </w:r>
+    </w:p>
+    <w:p>
+      <w:pPr>
+        <w:numPr>
+          <w:ilvl w:val="1"/>
+          <w:numId w:val="13"/>
+        </w:numPr>
+      </w:pPr>
+      <w:r>
+        <w:t>Another way: sometimes 4 triangles form a 1x1 square (not 2 triangles).</w:t>
+      </w:r>
+    </w:p>
+    <w:p>
+      <w:pPr>
+        <w:numPr>
+          <w:ilvl w:val="1"/>
+          <w:numId w:val="13"/>
+        </w:numPr>
+      </w:pPr>
+      <w:r>
+        <w:t>Actually, two possibilities exist:</w:t>
+      </w:r>
+    </w:p>
+    <w:p>
+      <w:pPr>
+        <w:numPr>
+          <w:ilvl w:val="2"/>
+          <w:numId w:val="13"/>
+        </w:numPr>
+      </w:pPr>
+      <w:r>
+        <w:lastRenderedPageBreak/>
+        <w:t>Case 1: n / 2 is a perfect square.</w:t>
+      </w:r>
+    </w:p>
+    <w:p>
+      <w:pPr>
+        <w:numPr>
+          <w:ilvl w:val="2"/>
+          <w:numId w:val="13"/>
+        </w:numPr>
+      </w:pPr>
+      <w:r>
+        <w:t>Case 2: n / 4 is a perfect square.</w:t>
+      </w:r>
+    </w:p>
+    <w:p>
+      <w:r>
+        <w:t>Let’s check again:</w:t>
+      </w:r>
+    </w:p>
+    <w:p>
+      <w:pPr>
+        <w:numPr>
+          <w:ilvl w:val="1"/>
+          <w:numId w:val="13"/>
+        </w:numPr>
+      </w:pPr>
+      <w:r>
+        <w:t>n = 2 → n/2 = 1 (perfect square) → YES</w:t>
+      </w:r>
+    </w:p>
+    <w:p>
+      <w:pPr>
+        <w:numPr>
+          <w:ilvl w:val="1"/>
+          <w:numId w:val="13"/>
+        </w:numPr>
+      </w:pPr>
+      <w:r>
+        <w:t>n = 4 → n/4 = 1 (perfect square) → YES</w:t>
+      </w:r>
+    </w:p>
+    <w:p>
+      <w:pPr>
+        <w:numPr>
+          <w:ilvl w:val="1"/>
+          <w:numId w:val="13"/>
+        </w:numPr>
+      </w:pPr>
+      <w:r>
+        <w:t xml:space="preserve">n = 6 → n/2 = 3 (not square), n/4 = 1.5 (not integer) → NO </w:t>
+      </w:r>
+      <w:r>
+        <w:rPr>
+          <w:rFonts w:ascii="Segoe UI Emoji" w:hAnsi="Segoe UI Emoji" w:cs="Segoe UI Emoji"/>
+        </w:rPr>
+        <w:t>✅</w:t>
+      </w:r>
+    </w:p>
+    <w:p>
+      <w:pPr>
+        <w:numPr>
+          <w:ilvl w:val="1"/>
+          <w:numId w:val="13"/>
+        </w:numPr>
+      </w:pPr>
+      <w:r>
+        <w:t>n = 8 → n/2 = 4 (perfect square) → YES</w:t>
+      </w:r>
+    </w:p>
+    <w:p>
+      <w:r>
+        <w:pict w14:anchorId="63A2546C">
+          <v:rect id="_x0000_i1115" style="width:0;height:1.5pt" o:hralign="center" o:hrstd="t" o:hr="t" fillcolor="#a0a0a0" stroked="f"/>
+        </w:pict>
+      </w:r>
+    </w:p>
+    <w:p>
+      <w:pPr>
+        <w:rPr>
+          <w:b/>
+          <w:bCs/>
+        </w:rPr>
+      </w:pPr>
+      <w:r>
+        <w:rPr>
+          <w:rFonts w:ascii="Segoe UI Emoji" w:hAnsi="Segoe UI Emoji" w:cs="Segoe UI Emoji"/>
+          <w:b/>
+          <w:bCs/>
+        </w:rPr>
+        <w:t>🔹</w:t>
+      </w:r>
+      <w:r>
+        <w:rPr>
+          <w:b/>
+          <w:bCs/>
+        </w:rPr>
+        <w:t xml:space="preserve"> Final Solution Approach</w:t>
+      </w:r>
+    </w:p>
+    <w:p>
+      <w:pPr>
+        <w:numPr>
+          <w:ilvl w:val="0"/>
+          <w:numId w:val="14"/>
+        </w:numPr>
+      </w:pPr>
+      <w:r>
+        <w:t xml:space="preserve">If n is </w:t>
+      </w:r>
+      <w:r>
+        <w:rPr>
+          <w:b/>
+          <w:bCs/>
+        </w:rPr>
+        <w:t>odd</w:t>
+      </w:r>
+      <w:r>
+        <w:t xml:space="preserve"> → NO</w:t>
+      </w:r>
+    </w:p>
+    <w:p>
+      <w:pPr>
+        <w:numPr>
+          <w:ilvl w:val="0"/>
+          <w:numId w:val="14"/>
+        </w:numPr>
+      </w:pPr>
+      <w:r>
+        <w:t>Else check:</w:t>
+      </w:r>
+    </w:p>
+    <w:p>
+      <w:pPr>
+        <w:numPr>
+          <w:ilvl w:val="1"/>
+          <w:numId w:val="14"/>
+        </w:numPr>
+      </w:pPr>
+      <w:r>
+        <w:t>If (n / 2) is a perfect square → YES</w:t>
+      </w:r>
+    </w:p>
+    <w:p>
+      <w:pPr>
+        <w:numPr>
+          <w:ilvl w:val="1"/>
+          <w:numId w:val="14"/>
+        </w:numPr>
+      </w:pPr>
+      <w:r>
+        <w:t>Or (n / 4) is a perfect square → YES</w:t>
+      </w:r>
+    </w:p>
+    <w:p>
+      <w:pPr>
+        <w:numPr>
+          <w:ilvl w:val="1"/>
+          <w:numId w:val="14"/>
+        </w:numPr>
+      </w:pPr>
+      <w:r>
+        <w:t>Otherwise → NO</w:t>
+      </w:r>
+    </w:p>
+    <w:p>
+      <w:r>
+        <w:pict w14:anchorId="658D99E2">
+          <v:rect id="_x0000_i1116" style="width:0;height:1.5pt" o:hralign="center" o:hrstd="t" o:hr="t" fillcolor="#a0a0a0" stroked="f"/>
+        </w:pict>
+      </w:r>
+    </w:p>
+    <w:p>
+      <w:pPr>
+        <w:rPr>
+          <w:b/>
+          <w:bCs/>
+        </w:rPr>
+      </w:pPr>
+      <w:r>
+        <w:rPr>
+          <w:rFonts w:ascii="Segoe UI Emoji" w:hAnsi="Segoe UI Emoji" w:cs="Segoe UI Emoji"/>
+          <w:b/>
+          <w:bCs/>
+        </w:rPr>
+        <w:t>🔹</w:t>
+      </w:r>
+      <w:r>
+        <w:rPr>
+          <w:b/>
+          <w:bCs/>
+        </w:rPr>
+        <w:t xml:space="preserve"> C++ Implementation</w:t>
+      </w:r>
+    </w:p>
+    <w:p>
+      <w:r>
+        <w:t>#include &lt;bits/</w:t>
+      </w:r>
+      <w:proofErr w:type="spellStart"/>
+      <w:r>
+        <w:t>stdc</w:t>
+      </w:r>
+      <w:proofErr w:type="spellEnd"/>
+      <w:r>
+        <w:t>++.h&gt;</w:t>
+      </w:r>
+    </w:p>
+    <w:p>
+      <w:r>
+        <w:t>using namespace std;</w:t>
+      </w:r>
+    </w:p>
+    <w:p/>
+    <w:p>
+      <w:r>
+        <w:t xml:space="preserve">bool </w:t>
+      </w:r>
+      <w:proofErr w:type="spellStart"/>
+      <w:proofErr w:type="gramStart"/>
+      <w:r>
+        <w:t>isPerfectSquare</w:t>
+      </w:r>
+      <w:proofErr w:type="spellEnd"/>
+      <w:r>
+        <w:t>(</w:t>
+      </w:r>
+      <w:proofErr w:type="gramEnd"/>
+      <w:r>
+        <w:t>long long x) {</w:t>
+      </w:r>
+    </w:p>
+    <w:p>
+      <w:r>
+        <w:t xml:space="preserve">    long </w:t>
+      </w:r>
+      <w:proofErr w:type="spellStart"/>
+      <w:r>
+        <w:t>long</w:t>
+      </w:r>
+      <w:proofErr w:type="spellEnd"/>
+      <w:r>
+        <w:t xml:space="preserve"> r = sqrt(x);</w:t>
+      </w:r>
+    </w:p>
+    <w:p>
+      <w:r>
+        <w:t xml:space="preserve">    return r * r == x;</w:t>
+      </w:r>
+    </w:p>
+    <w:p>
+      <w:r>
+        <w:t>}</w:t>
+      </w:r>
+    </w:p>
+    <w:p/>
+    <w:p>
+      <w:r>
+        <w:t xml:space="preserve">int </w:t>
+      </w:r>
+      <w:proofErr w:type="gramStart"/>
+      <w:r>
+        <w:t>main(</w:t>
+      </w:r>
+      <w:proofErr w:type="gramEnd"/>
+      <w:r>
+        <w:t>) {</w:t>
+      </w:r>
+    </w:p>
+    <w:p>
+      <w:r>
+        <w:t xml:space="preserve">    </w:t>
+      </w:r>
+      <w:proofErr w:type="spellStart"/>
+      <w:proofErr w:type="gramStart"/>
+      <w:r>
+        <w:t>ios</w:t>
+      </w:r>
+      <w:proofErr w:type="spellEnd"/>
+      <w:r>
+        <w:t>::</w:t>
+      </w:r>
+      <w:proofErr w:type="spellStart"/>
+      <w:proofErr w:type="gramEnd"/>
+      <w:r>
+        <w:t>sync_with_stdio</w:t>
+      </w:r>
+      <w:proofErr w:type="spellEnd"/>
+      <w:r>
+        <w:t>(false);</w:t>
+      </w:r>
+    </w:p>
+    <w:p>
+      <w:r>
+        <w:lastRenderedPageBreak/>
+        <w:t xml:space="preserve">    </w:t>
+      </w:r>
+      <w:proofErr w:type="spellStart"/>
+      <w:r>
+        <w:t>cin.tie</w:t>
+      </w:r>
+      <w:proofErr w:type="spellEnd"/>
+      <w:r>
+        <w:t>(</w:t>
+      </w:r>
+      <w:proofErr w:type="spellStart"/>
+      <w:r>
+        <w:t>nullptr</w:t>
+      </w:r>
+      <w:proofErr w:type="spellEnd"/>
+      <w:r>
+        <w:t>);</w:t>
+      </w:r>
+    </w:p>
+    <w:p>
+      <w:r>
+        <w:t xml:space="preserve">    </w:t>
+      </w:r>
+    </w:p>
+    <w:p>
+      <w:r>
+        <w:t xml:space="preserve">    int t;</w:t>
+      </w:r>
+    </w:p>
+    <w:p>
+      <w:r>
+        <w:t xml:space="preserve">    </w:t>
+      </w:r>
+      <w:proofErr w:type="spellStart"/>
+      <w:r>
+        <w:t>cin</w:t>
+      </w:r>
+      <w:proofErr w:type="spellEnd"/>
+      <w:r>
+        <w:t xml:space="preserve"> &gt;&gt; t;</w:t>
+      </w:r>
+    </w:p>
+    <w:p>
+      <w:r>
+        <w:t xml:space="preserve">    while (t--) {</w:t>
+      </w:r>
+    </w:p>
+    <w:p>
+      <w:r>
+        <w:t xml:space="preserve">        long </w:t>
+      </w:r>
+      <w:proofErr w:type="spellStart"/>
+      <w:r>
+        <w:t>long</w:t>
+      </w:r>
+      <w:proofErr w:type="spellEnd"/>
+      <w:r>
+        <w:t xml:space="preserve"> n;</w:t>
+      </w:r>
+    </w:p>
+    <w:p>
+      <w:r>
+        <w:t xml:space="preserve">        </w:t>
+      </w:r>
+      <w:proofErr w:type="spellStart"/>
+      <w:r>
+        <w:t>cin</w:t>
+      </w:r>
+      <w:proofErr w:type="spellEnd"/>
+      <w:r>
+        <w:t xml:space="preserve"> &gt;&gt; n;</w:t>
+      </w:r>
+    </w:p>
+    <w:p>
+      <w:r>
+        <w:t xml:space="preserve">        if (n % 2 == 0 &amp;&amp; </w:t>
+      </w:r>
+      <w:proofErr w:type="spellStart"/>
+      <w:proofErr w:type="gramStart"/>
+      <w:r>
+        <w:t>isPerfectSquare</w:t>
+      </w:r>
+      <w:proofErr w:type="spellEnd"/>
+      <w:r>
+        <w:t>(</w:t>
+      </w:r>
+      <w:proofErr w:type="gramEnd"/>
+      <w:r>
+        <w:t>n / 2)) {</w:t>
+      </w:r>
+    </w:p>
+    <w:p>
+      <w:r>
+        <w:t xml:space="preserve">            </w:t>
+      </w:r>
+      <w:proofErr w:type="spellStart"/>
+      <w:r>
+        <w:t>cout</w:t>
+      </w:r>
+      <w:proofErr w:type="spellEnd"/>
+      <w:r>
+        <w:t xml:space="preserve"> &lt;&lt; "YES\n";</w:t>
+      </w:r>
+    </w:p>
+    <w:p>
+      <w:r>
+        <w:t xml:space="preserve">        }</w:t>
+      </w:r>
+    </w:p>
+    <w:p>
+      <w:r>
+        <w:t xml:space="preserve">        else if (n % 4 == 0 &amp;&amp; </w:t>
+      </w:r>
+      <w:proofErr w:type="spellStart"/>
+      <w:proofErr w:type="gramStart"/>
+      <w:r>
+        <w:t>isPerfectSquare</w:t>
+      </w:r>
+      <w:proofErr w:type="spellEnd"/>
+      <w:r>
+        <w:t>(</w:t>
+      </w:r>
+      <w:proofErr w:type="gramEnd"/>
+      <w:r>
+        <w:t>n / 4)) {</w:t>
+      </w:r>
+    </w:p>
+    <w:p>
+      <w:r>
+        <w:t xml:space="preserve">            </w:t>
+      </w:r>
+      <w:proofErr w:type="spellStart"/>
+      <w:r>
+        <w:t>cout</w:t>
+      </w:r>
+      <w:proofErr w:type="spellEnd"/>
+      <w:r>
+        <w:t xml:space="preserve"> &lt;&lt; "YES\n";</w:t>
+      </w:r>
+    </w:p>
+    <w:p>
+      <w:r>
+        <w:t xml:space="preserve">        }</w:t>
+      </w:r>
+    </w:p>
+    <w:p>
+      <w:r>
+        <w:t xml:space="preserve">        else {</w:t>
+      </w:r>
+    </w:p>
+    <w:p>
+      <w:r>
+        <w:t xml:space="preserve">            </w:t>
+      </w:r>
+      <w:proofErr w:type="spellStart"/>
+      <w:r>
+        <w:t>cout</w:t>
+      </w:r>
+      <w:proofErr w:type="spellEnd"/>
+      <w:r>
+        <w:t xml:space="preserve"> &lt;&lt; "NO\n";</w:t>
+      </w:r>
+    </w:p>
+    <w:p>
+      <w:r>
+        <w:t xml:space="preserve">        }</w:t>
+      </w:r>
+    </w:p>
+    <w:p>
+      <w:r>
+        <w:t xml:space="preserve">    }</w:t>
+      </w:r>
+    </w:p>
+    <w:p>
+      <w:r>
+        <w:t xml:space="preserve">    return 0;</w:t>
+      </w:r>
+    </w:p>
+    <w:p>
+      <w:r>
+        <w:t>}</w:t>
+      </w:r>
+    </w:p>
+    <w:p>
+      <w:r>
+        <w:pict w14:anchorId="04556D77">
+          <v:rect id="_x0000_i1117" style="width:0;height:1.5pt" o:hralign="center" o:hrstd="t" o:hr="t" fillcolor="#a0a0a0" stroked="f"/>
+        </w:pict>
+      </w:r>
+    </w:p>
+    <w:p>
+      <w:pPr>
+        <w:rPr>
+          <w:b/>
+          <w:bCs/>
+        </w:rPr>
+      </w:pPr>
+      <w:r>
+        <w:rPr>
+          <w:rFonts w:ascii="Segoe UI Emoji" w:hAnsi="Segoe UI Emoji" w:cs="Segoe UI Emoji"/>
+          <w:b/>
+          <w:bCs/>
+        </w:rPr>
+        <w:t>🔹</w:t>
+      </w:r>
+      <w:r>
+        <w:rPr>
+          <w:b/>
+          <w:bCs/>
+        </w:rPr>
+        <w:t xml:space="preserve"> Complexity</w:t>
+      </w:r>
+    </w:p>
+    <w:p>
+      <w:pPr>
+        <w:numPr>
+          <w:ilvl w:val="0"/>
+          <w:numId w:val="15"/>
+        </w:numPr>
+      </w:pPr>
+      <w:r>
+        <w:rPr>
+          <w:b/>
+          <w:bCs/>
+        </w:rPr>
+        <w:t>Square root check</w:t>
+      </w:r>
+      <w:r>
+        <w:t xml:space="preserve">: </w:t>
+      </w:r>
+      <w:proofErr w:type="gramStart"/>
+      <w:r>
+        <w:t>O(</w:t>
+      </w:r>
+      <w:proofErr w:type="gramEnd"/>
+      <w:r>
+        <w:t>1)</w:t>
+      </w:r>
+    </w:p>
+    <w:p>
+      <w:pPr>
+        <w:numPr>
+          <w:ilvl w:val="0"/>
+          <w:numId w:val="15"/>
+        </w:numPr>
+      </w:pPr>
+      <w:r>
+        <w:t xml:space="preserve">For each test case → </w:t>
+      </w:r>
+      <w:proofErr w:type="gramStart"/>
+      <w:r>
+        <w:t>O(</w:t>
+      </w:r>
+      <w:proofErr w:type="gramEnd"/>
+      <w:r>
+        <w:t>1)</w:t>
+      </w:r>
+    </w:p>
+    <w:p>
+      <w:pPr>
+        <w:numPr>
+          <w:ilvl w:val="0"/>
+          <w:numId w:val="15"/>
+        </w:numPr>
+      </w:pPr>
+      <w:r>
+        <w:t>For t test cases → O(t)</w:t>
+      </w:r>
+    </w:p>
+    <w:p>
+      <w:r>
+        <w:t>Memory usage is minimal (</w:t>
+      </w:r>
+      <w:proofErr w:type="gramStart"/>
+      <w:r>
+        <w:t>O(</w:t>
+      </w:r>
+      <w:proofErr w:type="gramEnd"/>
+      <w:r>
+        <w:t>1)).</w:t>
+      </w:r>
+    </w:p>
+    <w:p>
+      <w:r>
+        <w:pict w14:anchorId="5C551318">
+          <v:rect id="_x0000_i1118" style="width:0;height:1.5pt" o:hralign="center" o:hrstd="t" o:hr="t" fillcolor="#a0a0a0" stroked="f"/>
+        </w:pict>
+      </w:r>
+    </w:p>
+    <w:p/>
+    <w:p/>
+    <w:p>
+      <w:pPr>
+        <w:rPr>
+          <w:b/>
+          <w:bCs/>
+        </w:rPr>
+      </w:pPr>
+      <w:r>
+        <w:rPr>
+          <w:b/>
+          <w:bCs/>
+          <w:sz w:val="26"/>
+          <w:szCs w:val="26"/>
+        </w:rPr>
+        <w:t xml:space="preserve">Another </w:t>
+      </w:r>
+      <w:proofErr w:type="gramStart"/>
+      <w:r>
+        <w:rPr>
+          <w:b/>
+          <w:bCs/>
+          <w:sz w:val="26"/>
+          <w:szCs w:val="26"/>
+        </w:rPr>
+        <w:t>Approach :</w:t>
+      </w:r>
+      <w:proofErr w:type="gramEnd"/>
+    </w:p>
+    <w:p>
+      <w:pPr>
+        <w:rPr>
+          <w:b/>
+          <w:bCs/>
+        </w:rPr>
+      </w:pPr>
+      <w:proofErr w:type="gramStart"/>
+      <w:r>
+        <w:rPr>
+          <w:b/>
+          <w:bCs/>
+        </w:rPr>
         <w:t>Code :</w:t>
       </w:r>
       <w:proofErr w:type="gramEnd"/>
@@ -3723,98 +5166,98 @@
     </w:p>
     <w:p>
       <w:r>
+        <w:t xml:space="preserve">        </w:t>
+      </w:r>
+      <w:proofErr w:type="spellStart"/>
+      <w:r>
+        <w:t>ans</w:t>
+      </w:r>
+      <w:proofErr w:type="spellEnd"/>
+      <w:r>
+        <w:t>+=an;</w:t>
+      </w:r>
+    </w:p>
+    <w:p>
+      <w:r>
+        <w:t xml:space="preserve">        </w:t>
+      </w:r>
+      <w:proofErr w:type="spellStart"/>
+      <w:r>
+        <w:t>mp</w:t>
+      </w:r>
+      <w:proofErr w:type="spellEnd"/>
+      <w:r>
+        <w:t>[</w:t>
+      </w:r>
+      <w:proofErr w:type="spellStart"/>
+      <w:r>
+        <w:t>ans</w:t>
+      </w:r>
+      <w:proofErr w:type="spellEnd"/>
+      <w:r>
+        <w:t>]=1;</w:t>
+      </w:r>
+    </w:p>
+    <w:p>
+      <w:r>
+        <w:t xml:space="preserve">        </w:t>
+      </w:r>
+      <w:proofErr w:type="spellStart"/>
+      <w:r>
+        <w:t>i</w:t>
+      </w:r>
+      <w:proofErr w:type="spellEnd"/>
+      <w:r>
+        <w:t>++;</w:t>
+      </w:r>
+    </w:p>
+    <w:p>
+      <w:r>
+        <w:t>    }</w:t>
+      </w:r>
+    </w:p>
+    <w:p>
+      <w:r>
+        <w:t xml:space="preserve">    </w:t>
+      </w:r>
+      <w:proofErr w:type="spellStart"/>
+      <w:r>
+        <w:t>ans</w:t>
+      </w:r>
+      <w:proofErr w:type="spellEnd"/>
+      <w:r>
+        <w:t>=2;</w:t>
+      </w:r>
+    </w:p>
+    <w:p>
+      <w:r>
+        <w:t xml:space="preserve">    </w:t>
+      </w:r>
+      <w:proofErr w:type="spellStart"/>
+      <w:r>
+        <w:t>i</w:t>
+      </w:r>
+      <w:proofErr w:type="spellEnd"/>
+      <w:r>
+        <w:t>=1;</w:t>
+      </w:r>
+    </w:p>
+    <w:p>
+      <w:r>
+        <w:t>    while(</w:t>
+      </w:r>
+      <w:proofErr w:type="spellStart"/>
+      <w:r>
+        <w:t>ans</w:t>
+      </w:r>
+      <w:proofErr w:type="spellEnd"/>
+      <w:r>
+        <w:t>&lt;=1e9)</w:t>
+      </w:r>
+    </w:p>
+    <w:p>
+      <w:r>
         <w:lastRenderedPageBreak/>
-        <w:t xml:space="preserve">        </w:t>
-      </w:r>
-      <w:proofErr w:type="spellStart"/>
-      <w:r>
-        <w:t>ans</w:t>
-      </w:r>
-      <w:proofErr w:type="spellEnd"/>
-      <w:r>
-        <w:t>+=an;</w:t>
-      </w:r>
-    </w:p>
-    <w:p>
-      <w:r>
-        <w:t xml:space="preserve">        </w:t>
-      </w:r>
-      <w:proofErr w:type="spellStart"/>
-      <w:r>
-        <w:t>mp</w:t>
-      </w:r>
-      <w:proofErr w:type="spellEnd"/>
-      <w:r>
-        <w:t>[</w:t>
-      </w:r>
-      <w:proofErr w:type="spellStart"/>
-      <w:r>
-        <w:t>ans</w:t>
-      </w:r>
-      <w:proofErr w:type="spellEnd"/>
-      <w:r>
-        <w:t>]=1;</w:t>
-      </w:r>
-    </w:p>
-    <w:p>
-      <w:r>
-        <w:t xml:space="preserve">        </w:t>
-      </w:r>
-      <w:proofErr w:type="spellStart"/>
-      <w:r>
-        <w:t>i</w:t>
-      </w:r>
-      <w:proofErr w:type="spellEnd"/>
-      <w:r>
-        <w:t>++;</w:t>
-      </w:r>
-    </w:p>
-    <w:p>
-      <w:r>
-        <w:t>    }</w:t>
-      </w:r>
-    </w:p>
-    <w:p>
-      <w:r>
-        <w:t xml:space="preserve">    </w:t>
-      </w:r>
-      <w:proofErr w:type="spellStart"/>
-      <w:r>
-        <w:t>ans</w:t>
-      </w:r>
-      <w:proofErr w:type="spellEnd"/>
-      <w:r>
-        <w:t>=2;</w:t>
-      </w:r>
-    </w:p>
-    <w:p>
-      <w:r>
-        <w:t xml:space="preserve">    </w:t>
-      </w:r>
-      <w:proofErr w:type="spellStart"/>
-      <w:r>
-        <w:t>i</w:t>
-      </w:r>
-      <w:proofErr w:type="spellEnd"/>
-      <w:r>
-        <w:t>=1;</w:t>
-      </w:r>
-    </w:p>
-    <w:p>
-      <w:r>
-        <w:t>    while(</w:t>
-      </w:r>
-      <w:proofErr w:type="spellStart"/>
-      <w:r>
-        <w:t>ans</w:t>
-      </w:r>
-      <w:proofErr w:type="spellEnd"/>
-      <w:r>
-        <w:t>&lt;=1e9)</w:t>
-      </w:r>
-    </w:p>
-    <w:p>
-      <w:r>
         <w:t>    {</w:t>
       </w:r>
     </w:p>
@@ -4003,8 +5446,2833 @@
     <w:p/>
     <w:p/>
     <w:p/>
-    <w:p/>
-    <w:p/>
+    <w:p>
+      <w:pPr>
+        <w:rPr>
+          <w:b/>
+          <w:bCs/>
+          <w:sz w:val="30"/>
+          <w:szCs w:val="30"/>
+        </w:rPr>
+      </w:pPr>
+    </w:p>
+    <w:p>
+      <w:pPr>
+        <w:rPr>
+          <w:b/>
+          <w:bCs/>
+          <w:sz w:val="30"/>
+          <w:szCs w:val="30"/>
+        </w:rPr>
+      </w:pPr>
+      <w:r>
+        <w:rPr>
+          <w:b/>
+          <w:bCs/>
+          <w:sz w:val="30"/>
+          <w:szCs w:val="30"/>
+          <w:highlight w:val="green"/>
+        </w:rPr>
+        <w:t>B. Ordinary Numbers</w:t>
+      </w:r>
+      <w:r>
+        <w:rPr>
+          <w:b/>
+          <w:bCs/>
+          <w:sz w:val="30"/>
+          <w:szCs w:val="30"/>
+          <w:highlight w:val="green"/>
+        </w:rPr>
+        <w:t xml:space="preserve"> - </w:t>
+      </w:r>
+      <w:hyperlink r:id="rId10" w:history="1">
+        <w:r>
+          <w:rPr>
+            <w:rStyle w:val="Hyperlink"/>
+            <w:b/>
+            <w:bCs/>
+            <w:sz w:val="30"/>
+            <w:szCs w:val="30"/>
+            <w:highlight w:val="green"/>
+          </w:rPr>
+          <w:t>https://codeforces.com/contest/1520/problem/B</w:t>
+        </w:r>
+      </w:hyperlink>
+    </w:p>
+    <w:p>
+      <w:pPr>
+        <w:rPr>
+          <w:b/>
+          <w:bCs/>
+          <w:sz w:val="30"/>
+          <w:szCs w:val="30"/>
+        </w:rPr>
+      </w:pPr>
+    </w:p>
+    <w:p>
+      <w:pPr>
+        <w:rPr>
+          <w:sz w:val="30"/>
+          <w:szCs w:val="30"/>
+        </w:rPr>
+      </w:pPr>
+    </w:p>
+    <w:p>
+      <w:pPr>
+        <w:rPr>
+          <w:sz w:val="26"/>
+          <w:szCs w:val="26"/>
+        </w:rPr>
+      </w:pPr>
+      <w:r>
+        <w:rPr>
+          <w:sz w:val="26"/>
+          <w:szCs w:val="26"/>
+        </w:rPr>
+        <w:pict w14:anchorId="5BA51CE4">
+          <v:rect id="_x0000_i1275" style="width:0;height:1.5pt" o:hralign="center" o:hrstd="t" o:hr="t" fillcolor="#a0a0a0" stroked="f"/>
+        </w:pict>
+      </w:r>
+    </w:p>
+    <w:p>
+      <w:pPr>
+        <w:rPr>
+          <w:b/>
+          <w:bCs/>
+          <w:sz w:val="26"/>
+          <w:szCs w:val="26"/>
+        </w:rPr>
+      </w:pPr>
+      <w:r>
+        <w:rPr>
+          <w:rFonts w:ascii="Segoe UI Emoji" w:hAnsi="Segoe UI Emoji" w:cs="Segoe UI Emoji"/>
+          <w:b/>
+          <w:bCs/>
+          <w:sz w:val="26"/>
+          <w:szCs w:val="26"/>
+        </w:rPr>
+        <w:t>🔎</w:t>
+      </w:r>
+      <w:r>
+        <w:rPr>
+          <w:b/>
+          <w:bCs/>
+          <w:sz w:val="26"/>
+          <w:szCs w:val="26"/>
+        </w:rPr>
+        <w:t xml:space="preserve"> Problem Understanding</w:t>
+      </w:r>
+    </w:p>
+    <w:p>
+      <w:pPr>
+        <w:rPr>
+          <w:sz w:val="26"/>
+          <w:szCs w:val="26"/>
+        </w:rPr>
+      </w:pPr>
+      <w:r>
+        <w:rPr>
+          <w:sz w:val="26"/>
+          <w:szCs w:val="26"/>
+        </w:rPr>
+        <w:t xml:space="preserve">We are asked to count </w:t>
+      </w:r>
+      <w:r>
+        <w:rPr>
+          <w:b/>
+          <w:bCs/>
+          <w:sz w:val="26"/>
+          <w:szCs w:val="26"/>
+        </w:rPr>
+        <w:t>ordinary numbers</w:t>
+      </w:r>
+      <w:r>
+        <w:rPr>
+          <w:sz w:val="26"/>
+          <w:szCs w:val="26"/>
+        </w:rPr>
+        <w:t xml:space="preserve"> between 1 and n.</w:t>
+      </w:r>
+    </w:p>
+    <w:p>
+      <w:pPr>
+        <w:rPr>
+          <w:sz w:val="26"/>
+          <w:szCs w:val="26"/>
+        </w:rPr>
+      </w:pPr>
+      <w:r>
+        <w:rPr>
+          <w:rFonts w:ascii="Segoe UI Emoji" w:hAnsi="Segoe UI Emoji" w:cs="Segoe UI Emoji"/>
+          <w:sz w:val="26"/>
+          <w:szCs w:val="26"/>
+        </w:rPr>
+        <w:t>👉</w:t>
+      </w:r>
+      <w:r>
+        <w:rPr>
+          <w:sz w:val="26"/>
+          <w:szCs w:val="26"/>
+        </w:rPr>
+        <w:t xml:space="preserve"> </w:t>
+      </w:r>
+      <w:r>
+        <w:rPr>
+          <w:b/>
+          <w:bCs/>
+          <w:sz w:val="26"/>
+          <w:szCs w:val="26"/>
+        </w:rPr>
+        <w:t>Ordinary number</w:t>
+      </w:r>
+      <w:r>
+        <w:rPr>
+          <w:sz w:val="26"/>
+          <w:szCs w:val="26"/>
+        </w:rPr>
+        <w:t xml:space="preserve">: A number where </w:t>
+      </w:r>
+      <w:r>
+        <w:rPr>
+          <w:b/>
+          <w:bCs/>
+          <w:sz w:val="26"/>
+          <w:szCs w:val="26"/>
+        </w:rPr>
+        <w:t>all digits are the same</w:t>
+      </w:r>
+      <w:r>
+        <w:rPr>
+          <w:sz w:val="26"/>
+          <w:szCs w:val="26"/>
+        </w:rPr>
+        <w:t>.</w:t>
+      </w:r>
+      <w:r>
+        <w:rPr>
+          <w:sz w:val="26"/>
+          <w:szCs w:val="26"/>
+        </w:rPr>
+        <w:br/>
+        <w:t>Examples:</w:t>
+      </w:r>
+    </w:p>
+    <w:p>
+      <w:pPr>
+        <w:numPr>
+          <w:ilvl w:val="0"/>
+          <w:numId w:val="16"/>
+        </w:numPr>
+        <w:rPr>
+          <w:sz w:val="26"/>
+          <w:szCs w:val="26"/>
+        </w:rPr>
+      </w:pPr>
+      <w:r>
+        <w:rPr>
+          <w:rFonts w:ascii="Segoe UI Emoji" w:hAnsi="Segoe UI Emoji" w:cs="Segoe UI Emoji"/>
+          <w:sz w:val="26"/>
+          <w:szCs w:val="26"/>
+        </w:rPr>
+        <w:t>✅</w:t>
+      </w:r>
+      <w:r>
+        <w:rPr>
+          <w:sz w:val="26"/>
+          <w:szCs w:val="26"/>
+        </w:rPr>
+        <w:t xml:space="preserve"> 1, 2, 3, ..., 9, 11, 22, 33, ..., 99, 111, 222, ... are ordinary.</w:t>
+      </w:r>
+    </w:p>
+    <w:p>
+      <w:pPr>
+        <w:numPr>
+          <w:ilvl w:val="0"/>
+          <w:numId w:val="16"/>
+        </w:numPr>
+        <w:rPr>
+          <w:sz w:val="26"/>
+          <w:szCs w:val="26"/>
+        </w:rPr>
+      </w:pPr>
+      <w:r>
+        <w:rPr>
+          <w:rFonts w:ascii="Segoe UI Emoji" w:hAnsi="Segoe UI Emoji" w:cs="Segoe UI Emoji"/>
+          <w:sz w:val="26"/>
+          <w:szCs w:val="26"/>
+        </w:rPr>
+        <w:t>❌</w:t>
+      </w:r>
+      <w:r>
+        <w:rPr>
+          <w:sz w:val="26"/>
+          <w:szCs w:val="26"/>
+        </w:rPr>
+        <w:t xml:space="preserve"> 10, 12, 101, 2021 are not.</w:t>
+      </w:r>
+    </w:p>
+    <w:p>
+      <w:pPr>
+        <w:rPr>
+          <w:sz w:val="26"/>
+          <w:szCs w:val="26"/>
+        </w:rPr>
+      </w:pPr>
+      <w:r>
+        <w:rPr>
+          <w:sz w:val="26"/>
+          <w:szCs w:val="26"/>
+        </w:rPr>
+        <w:t xml:space="preserve">We are given </w:t>
+      </w:r>
+      <w:proofErr w:type="spellStart"/>
+      <w:r>
+        <w:rPr>
+          <w:sz w:val="26"/>
+          <w:szCs w:val="26"/>
+        </w:rPr>
+        <w:t>t</w:t>
+      </w:r>
+      <w:proofErr w:type="spellEnd"/>
+      <w:r>
+        <w:rPr>
+          <w:sz w:val="26"/>
+          <w:szCs w:val="26"/>
+        </w:rPr>
+        <w:t xml:space="preserve"> test cases.</w:t>
+      </w:r>
+      <w:r>
+        <w:rPr>
+          <w:sz w:val="26"/>
+          <w:szCs w:val="26"/>
+        </w:rPr>
+        <w:br/>
+        <w:t>For each n, we need to output how many ordinary numbers exist between 1 and n.</w:t>
+      </w:r>
+    </w:p>
+    <w:p>
+      <w:pPr>
+        <w:rPr>
+          <w:sz w:val="26"/>
+          <w:szCs w:val="26"/>
+        </w:rPr>
+      </w:pPr>
+      <w:r>
+        <w:rPr>
+          <w:sz w:val="26"/>
+          <w:szCs w:val="26"/>
+        </w:rPr>
+        <w:pict w14:anchorId="68522E0B">
+          <v:rect id="_x0000_i1276" style="width:0;height:1.5pt" o:hralign="center" o:hrstd="t" o:hr="t" fillcolor="#a0a0a0" stroked="f"/>
+        </w:pict>
+      </w:r>
+    </w:p>
+    <w:p>
+      <w:pPr>
+        <w:rPr>
+          <w:b/>
+          <w:bCs/>
+          <w:sz w:val="26"/>
+          <w:szCs w:val="26"/>
+        </w:rPr>
+      </w:pPr>
+      <w:r>
+        <w:rPr>
+          <w:rFonts w:ascii="Segoe UI Emoji" w:hAnsi="Segoe UI Emoji" w:cs="Segoe UI Emoji"/>
+          <w:b/>
+          <w:bCs/>
+          <w:sz w:val="26"/>
+          <w:szCs w:val="26"/>
+        </w:rPr>
+        <w:t>🔎</w:t>
+      </w:r>
+      <w:r>
+        <w:rPr>
+          <w:b/>
+          <w:bCs/>
+          <w:sz w:val="26"/>
+          <w:szCs w:val="26"/>
+        </w:rPr>
+        <w:t xml:space="preserve"> Example Walkthrough</w:t>
+      </w:r>
+    </w:p>
+    <w:p>
+      <w:pPr>
+        <w:rPr>
+          <w:sz w:val="26"/>
+          <w:szCs w:val="26"/>
+        </w:rPr>
+      </w:pPr>
+      <w:r>
+        <w:rPr>
+          <w:sz w:val="26"/>
+          <w:szCs w:val="26"/>
+        </w:rPr>
+        <w:t>Input:</w:t>
+      </w:r>
+    </w:p>
+    <w:p>
+      <w:pPr>
+        <w:rPr>
+          <w:sz w:val="26"/>
+          <w:szCs w:val="26"/>
+        </w:rPr>
+      </w:pPr>
+      <w:r>
+        <w:rPr>
+          <w:sz w:val="26"/>
+          <w:szCs w:val="26"/>
+        </w:rPr>
+        <w:t>6</w:t>
+      </w:r>
+    </w:p>
+    <w:p>
+      <w:pPr>
+        <w:rPr>
+          <w:sz w:val="26"/>
+          <w:szCs w:val="26"/>
+        </w:rPr>
+      </w:pPr>
+      <w:r>
+        <w:rPr>
+          <w:sz w:val="26"/>
+          <w:szCs w:val="26"/>
+        </w:rPr>
+        <w:t>1</w:t>
+      </w:r>
+    </w:p>
+    <w:p>
+      <w:pPr>
+        <w:rPr>
+          <w:sz w:val="26"/>
+          <w:szCs w:val="26"/>
+        </w:rPr>
+      </w:pPr>
+      <w:r>
+        <w:rPr>
+          <w:sz w:val="26"/>
+          <w:szCs w:val="26"/>
+        </w:rPr>
+        <w:t>2</w:t>
+      </w:r>
+    </w:p>
+    <w:p>
+      <w:pPr>
+        <w:rPr>
+          <w:sz w:val="26"/>
+          <w:szCs w:val="26"/>
+        </w:rPr>
+      </w:pPr>
+      <w:r>
+        <w:rPr>
+          <w:sz w:val="26"/>
+          <w:szCs w:val="26"/>
+        </w:rPr>
+        <w:t>3</w:t>
+      </w:r>
+    </w:p>
+    <w:p>
+      <w:pPr>
+        <w:rPr>
+          <w:sz w:val="26"/>
+          <w:szCs w:val="26"/>
+        </w:rPr>
+      </w:pPr>
+      <w:r>
+        <w:rPr>
+          <w:sz w:val="26"/>
+          <w:szCs w:val="26"/>
+        </w:rPr>
+        <w:t>4</w:t>
+      </w:r>
+    </w:p>
+    <w:p>
+      <w:pPr>
+        <w:rPr>
+          <w:sz w:val="26"/>
+          <w:szCs w:val="26"/>
+        </w:rPr>
+      </w:pPr>
+      <w:r>
+        <w:rPr>
+          <w:sz w:val="26"/>
+          <w:szCs w:val="26"/>
+        </w:rPr>
+        <w:t>5</w:t>
+      </w:r>
+    </w:p>
+    <w:p>
+      <w:pPr>
+        <w:rPr>
+          <w:sz w:val="26"/>
+          <w:szCs w:val="26"/>
+        </w:rPr>
+      </w:pPr>
+      <w:r>
+        <w:rPr>
+          <w:sz w:val="26"/>
+          <w:szCs w:val="26"/>
+        </w:rPr>
+        <w:t>100</w:t>
+      </w:r>
+    </w:p>
+    <w:p>
+      <w:pPr>
+        <w:rPr>
+          <w:sz w:val="26"/>
+          <w:szCs w:val="26"/>
+        </w:rPr>
+      </w:pPr>
+      <w:r>
+        <w:rPr>
+          <w:sz w:val="26"/>
+          <w:szCs w:val="26"/>
+        </w:rPr>
+        <w:t>Output:</w:t>
+      </w:r>
+    </w:p>
+    <w:p>
+      <w:pPr>
+        <w:rPr>
+          <w:sz w:val="26"/>
+          <w:szCs w:val="26"/>
+        </w:rPr>
+      </w:pPr>
+      <w:r>
+        <w:rPr>
+          <w:sz w:val="26"/>
+          <w:szCs w:val="26"/>
+        </w:rPr>
+        <w:t>1</w:t>
+      </w:r>
+    </w:p>
+    <w:p>
+      <w:pPr>
+        <w:rPr>
+          <w:sz w:val="26"/>
+          <w:szCs w:val="26"/>
+        </w:rPr>
+      </w:pPr>
+      <w:r>
+        <w:rPr>
+          <w:sz w:val="26"/>
+          <w:szCs w:val="26"/>
+        </w:rPr>
+        <w:t>2</w:t>
+      </w:r>
+    </w:p>
+    <w:p>
+      <w:pPr>
+        <w:rPr>
+          <w:sz w:val="26"/>
+          <w:szCs w:val="26"/>
+        </w:rPr>
+      </w:pPr>
+      <w:r>
+        <w:rPr>
+          <w:sz w:val="26"/>
+          <w:szCs w:val="26"/>
+        </w:rPr>
+        <w:t>3</w:t>
+      </w:r>
+    </w:p>
+    <w:p>
+      <w:pPr>
+        <w:rPr>
+          <w:sz w:val="26"/>
+          <w:szCs w:val="26"/>
+        </w:rPr>
+      </w:pPr>
+      <w:r>
+        <w:rPr>
+          <w:sz w:val="26"/>
+          <w:szCs w:val="26"/>
+        </w:rPr>
+        <w:t>4</w:t>
+      </w:r>
+    </w:p>
+    <w:p>
+      <w:pPr>
+        <w:rPr>
+          <w:sz w:val="26"/>
+          <w:szCs w:val="26"/>
+        </w:rPr>
+      </w:pPr>
+      <w:r>
+        <w:rPr>
+          <w:sz w:val="26"/>
+          <w:szCs w:val="26"/>
+        </w:rPr>
+        <w:lastRenderedPageBreak/>
+        <w:t>5</w:t>
+      </w:r>
+    </w:p>
+    <w:p>
+      <w:pPr>
+        <w:rPr>
+          <w:sz w:val="26"/>
+          <w:szCs w:val="26"/>
+        </w:rPr>
+      </w:pPr>
+      <w:r>
+        <w:rPr>
+          <w:sz w:val="26"/>
+          <w:szCs w:val="26"/>
+        </w:rPr>
+        <w:t>18</w:t>
+      </w:r>
+    </w:p>
+    <w:p>
+      <w:pPr>
+        <w:numPr>
+          <w:ilvl w:val="0"/>
+          <w:numId w:val="17"/>
+        </w:numPr>
+        <w:rPr>
+          <w:sz w:val="26"/>
+          <w:szCs w:val="26"/>
+        </w:rPr>
+      </w:pPr>
+      <w:r>
+        <w:rPr>
+          <w:sz w:val="26"/>
+          <w:szCs w:val="26"/>
+        </w:rPr>
+        <w:t xml:space="preserve">For n = 1: Only {1} → </w:t>
+      </w:r>
+      <w:r>
+        <w:rPr>
+          <w:b/>
+          <w:bCs/>
+          <w:sz w:val="26"/>
+          <w:szCs w:val="26"/>
+        </w:rPr>
+        <w:t>1</w:t>
+      </w:r>
+      <w:r>
+        <w:rPr>
+          <w:sz w:val="26"/>
+          <w:szCs w:val="26"/>
+        </w:rPr>
+        <w:t>.</w:t>
+      </w:r>
+    </w:p>
+    <w:p>
+      <w:pPr>
+        <w:numPr>
+          <w:ilvl w:val="0"/>
+          <w:numId w:val="17"/>
+        </w:numPr>
+        <w:rPr>
+          <w:sz w:val="26"/>
+          <w:szCs w:val="26"/>
+        </w:rPr>
+      </w:pPr>
+      <w:r>
+        <w:rPr>
+          <w:sz w:val="26"/>
+          <w:szCs w:val="26"/>
+        </w:rPr>
+        <w:t xml:space="preserve">For n = 2: {1, 2} → </w:t>
+      </w:r>
+      <w:r>
+        <w:rPr>
+          <w:b/>
+          <w:bCs/>
+          <w:sz w:val="26"/>
+          <w:szCs w:val="26"/>
+        </w:rPr>
+        <w:t>2</w:t>
+      </w:r>
+      <w:r>
+        <w:rPr>
+          <w:sz w:val="26"/>
+          <w:szCs w:val="26"/>
+        </w:rPr>
+        <w:t>.</w:t>
+      </w:r>
+    </w:p>
+    <w:p>
+      <w:pPr>
+        <w:numPr>
+          <w:ilvl w:val="0"/>
+          <w:numId w:val="17"/>
+        </w:numPr>
+        <w:rPr>
+          <w:sz w:val="26"/>
+          <w:szCs w:val="26"/>
+        </w:rPr>
+      </w:pPr>
+      <w:r>
+        <w:rPr>
+          <w:sz w:val="26"/>
+          <w:szCs w:val="26"/>
+        </w:rPr>
+        <w:t xml:space="preserve">For n = 5: {1, 2, 3, 4, 5} → </w:t>
+      </w:r>
+      <w:r>
+        <w:rPr>
+          <w:b/>
+          <w:bCs/>
+          <w:sz w:val="26"/>
+          <w:szCs w:val="26"/>
+        </w:rPr>
+        <w:t>5</w:t>
+      </w:r>
+      <w:r>
+        <w:rPr>
+          <w:sz w:val="26"/>
+          <w:szCs w:val="26"/>
+        </w:rPr>
+        <w:t>.</w:t>
+      </w:r>
+    </w:p>
+    <w:p>
+      <w:pPr>
+        <w:numPr>
+          <w:ilvl w:val="0"/>
+          <w:numId w:val="17"/>
+        </w:numPr>
+        <w:rPr>
+          <w:sz w:val="26"/>
+          <w:szCs w:val="26"/>
+        </w:rPr>
+      </w:pPr>
+      <w:r>
+        <w:rPr>
+          <w:sz w:val="26"/>
+          <w:szCs w:val="26"/>
+        </w:rPr>
+        <w:t>For n = 100:</w:t>
+      </w:r>
+      <w:r>
+        <w:rPr>
+          <w:sz w:val="26"/>
+          <w:szCs w:val="26"/>
+        </w:rPr>
+        <w:br/>
+        <w:t>Ordinary numbers are:</w:t>
+      </w:r>
+    </w:p>
+    <w:p>
+      <w:pPr>
+        <w:numPr>
+          <w:ilvl w:val="1"/>
+          <w:numId w:val="17"/>
+        </w:numPr>
+        <w:rPr>
+          <w:sz w:val="26"/>
+          <w:szCs w:val="26"/>
+        </w:rPr>
+      </w:pPr>
+      <w:r>
+        <w:rPr>
+          <w:sz w:val="26"/>
+          <w:szCs w:val="26"/>
+        </w:rPr>
+        <w:t xml:space="preserve">1-digit: </w:t>
+      </w:r>
+      <w:proofErr w:type="gramStart"/>
+      <w:r>
+        <w:rPr>
+          <w:sz w:val="26"/>
+          <w:szCs w:val="26"/>
+        </w:rPr>
+        <w:t>1..</w:t>
+      </w:r>
+      <w:proofErr w:type="gramEnd"/>
+      <w:r>
+        <w:rPr>
+          <w:sz w:val="26"/>
+          <w:szCs w:val="26"/>
+        </w:rPr>
+        <w:t>9 (9 numbers).</w:t>
+      </w:r>
+    </w:p>
+    <w:p>
+      <w:pPr>
+        <w:numPr>
+          <w:ilvl w:val="1"/>
+          <w:numId w:val="17"/>
+        </w:numPr>
+        <w:rPr>
+          <w:sz w:val="26"/>
+          <w:szCs w:val="26"/>
+        </w:rPr>
+      </w:pPr>
+      <w:r>
+        <w:rPr>
+          <w:sz w:val="26"/>
+          <w:szCs w:val="26"/>
+        </w:rPr>
+        <w:t>2-digit: 11, 22, 33, ..., 99 (9 numbers).</w:t>
+      </w:r>
+    </w:p>
+    <w:p>
+      <w:pPr>
+        <w:numPr>
+          <w:ilvl w:val="1"/>
+          <w:numId w:val="17"/>
+        </w:numPr>
+        <w:rPr>
+          <w:sz w:val="26"/>
+          <w:szCs w:val="26"/>
+        </w:rPr>
+      </w:pPr>
+      <w:r>
+        <w:rPr>
+          <w:sz w:val="26"/>
+          <w:szCs w:val="26"/>
+        </w:rPr>
+        <w:t>3-digit ordinary numbers ≤ 100: Only 111 is &gt; 100, so we stop.</w:t>
+      </w:r>
+      <w:r>
+        <w:rPr>
+          <w:sz w:val="26"/>
+          <w:szCs w:val="26"/>
+        </w:rPr>
+        <w:br/>
+      </w:r>
+      <w:r>
+        <w:rPr>
+          <w:rFonts w:ascii="Segoe UI Emoji" w:hAnsi="Segoe UI Emoji" w:cs="Segoe UI Emoji"/>
+          <w:sz w:val="26"/>
+          <w:szCs w:val="26"/>
+        </w:rPr>
+        <w:t>✅</w:t>
+      </w:r>
+      <w:r>
+        <w:rPr>
+          <w:sz w:val="26"/>
+          <w:szCs w:val="26"/>
+        </w:rPr>
+        <w:t xml:space="preserve"> Total = 9 + 9 = </w:t>
+      </w:r>
+      <w:r>
+        <w:rPr>
+          <w:b/>
+          <w:bCs/>
+          <w:sz w:val="26"/>
+          <w:szCs w:val="26"/>
+        </w:rPr>
+        <w:t>18</w:t>
+      </w:r>
+      <w:r>
+        <w:rPr>
+          <w:sz w:val="26"/>
+          <w:szCs w:val="26"/>
+        </w:rPr>
+        <w:t>.</w:t>
+      </w:r>
+    </w:p>
+    <w:p>
+      <w:pPr>
+        <w:rPr>
+          <w:sz w:val="26"/>
+          <w:szCs w:val="26"/>
+        </w:rPr>
+      </w:pPr>
+      <w:r>
+        <w:rPr>
+          <w:sz w:val="26"/>
+          <w:szCs w:val="26"/>
+        </w:rPr>
+        <w:pict w14:anchorId="33BD4652">
+          <v:rect id="_x0000_i1277" style="width:0;height:1.5pt" o:hralign="center" o:hrstd="t" o:hr="t" fillcolor="#a0a0a0" stroked="f"/>
+        </w:pict>
+      </w:r>
+    </w:p>
+    <w:p>
+      <w:pPr>
+        <w:rPr>
+          <w:b/>
+          <w:bCs/>
+          <w:sz w:val="26"/>
+          <w:szCs w:val="26"/>
+        </w:rPr>
+      </w:pPr>
+      <w:r>
+        <w:rPr>
+          <w:rFonts w:ascii="Segoe UI Emoji" w:hAnsi="Segoe UI Emoji" w:cs="Segoe UI Emoji"/>
+          <w:b/>
+          <w:bCs/>
+          <w:sz w:val="26"/>
+          <w:szCs w:val="26"/>
+        </w:rPr>
+        <w:t>💡</w:t>
+      </w:r>
+      <w:r>
+        <w:rPr>
+          <w:b/>
+          <w:bCs/>
+          <w:sz w:val="26"/>
+          <w:szCs w:val="26"/>
+        </w:rPr>
+        <w:t xml:space="preserve"> How to Think About It</w:t>
+      </w:r>
+    </w:p>
+    <w:p>
+      <w:pPr>
+        <w:numPr>
+          <w:ilvl w:val="0"/>
+          <w:numId w:val="18"/>
+        </w:numPr>
+        <w:rPr>
+          <w:sz w:val="26"/>
+          <w:szCs w:val="26"/>
+        </w:rPr>
+      </w:pPr>
+      <w:r>
+        <w:rPr>
+          <w:sz w:val="26"/>
+          <w:szCs w:val="26"/>
+        </w:rPr>
+        <w:t xml:space="preserve">Any </w:t>
+      </w:r>
+      <w:r>
+        <w:rPr>
+          <w:b/>
+          <w:bCs/>
+          <w:sz w:val="26"/>
+          <w:szCs w:val="26"/>
+        </w:rPr>
+        <w:t>ordinary number</w:t>
+      </w:r>
+      <w:r>
+        <w:rPr>
+          <w:sz w:val="26"/>
+          <w:szCs w:val="26"/>
+        </w:rPr>
+        <w:t xml:space="preserve"> is of the form:</w:t>
+      </w:r>
+      <w:r>
+        <w:rPr>
+          <w:sz w:val="26"/>
+          <w:szCs w:val="26"/>
+        </w:rPr>
+        <w:br/>
+        <w:t xml:space="preserve">d, dd, </w:t>
+      </w:r>
+      <w:proofErr w:type="spellStart"/>
+      <w:r>
+        <w:rPr>
+          <w:sz w:val="26"/>
+          <w:szCs w:val="26"/>
+        </w:rPr>
+        <w:t>ddd</w:t>
+      </w:r>
+      <w:proofErr w:type="spellEnd"/>
+      <w:r>
+        <w:rPr>
+          <w:sz w:val="26"/>
+          <w:szCs w:val="26"/>
+        </w:rPr>
+        <w:t xml:space="preserve">, </w:t>
+      </w:r>
+      <w:proofErr w:type="spellStart"/>
+      <w:r>
+        <w:rPr>
+          <w:sz w:val="26"/>
+          <w:szCs w:val="26"/>
+        </w:rPr>
+        <w:t>dddd</w:t>
+      </w:r>
+      <w:proofErr w:type="spellEnd"/>
+      <w:r>
+        <w:rPr>
+          <w:sz w:val="26"/>
+          <w:szCs w:val="26"/>
+        </w:rPr>
+        <w:t xml:space="preserve">, ... where d </w:t>
+      </w:r>
+      <w:r>
+        <w:rPr>
+          <w:rFonts w:ascii="Cambria Math" w:hAnsi="Cambria Math" w:cs="Cambria Math"/>
+          <w:sz w:val="26"/>
+          <w:szCs w:val="26"/>
+        </w:rPr>
+        <w:t>∈</w:t>
+      </w:r>
+      <w:r>
+        <w:rPr>
+          <w:sz w:val="26"/>
+          <w:szCs w:val="26"/>
+        </w:rPr>
+        <w:t xml:space="preserve"> [</w:t>
+      </w:r>
+      <w:proofErr w:type="gramStart"/>
+      <w:r>
+        <w:rPr>
+          <w:sz w:val="26"/>
+          <w:szCs w:val="26"/>
+        </w:rPr>
+        <w:t>1..</w:t>
+      </w:r>
+      <w:proofErr w:type="gramEnd"/>
+      <w:r>
+        <w:rPr>
+          <w:sz w:val="26"/>
+          <w:szCs w:val="26"/>
+        </w:rPr>
+        <w:t>9].</w:t>
+      </w:r>
+    </w:p>
+    <w:p>
+      <w:pPr>
+        <w:numPr>
+          <w:ilvl w:val="1"/>
+          <w:numId w:val="18"/>
+        </w:numPr>
+        <w:rPr>
+          <w:sz w:val="26"/>
+          <w:szCs w:val="26"/>
+        </w:rPr>
+      </w:pPr>
+      <w:r>
+        <w:rPr>
+          <w:sz w:val="26"/>
+          <w:szCs w:val="26"/>
+        </w:rPr>
+        <w:t>For example: digit 7 generates → 7, 77, 777, 7777, ...</w:t>
+      </w:r>
+    </w:p>
+    <w:p>
+      <w:pPr>
+        <w:numPr>
+          <w:ilvl w:val="0"/>
+          <w:numId w:val="18"/>
+        </w:numPr>
+        <w:rPr>
+          <w:sz w:val="26"/>
+          <w:szCs w:val="26"/>
+        </w:rPr>
+      </w:pPr>
+      <w:r>
+        <w:rPr>
+          <w:sz w:val="26"/>
+          <w:szCs w:val="26"/>
+        </w:rPr>
+        <w:t>To count ordinary numbers ≤ n:</w:t>
+      </w:r>
+    </w:p>
+    <w:p>
+      <w:pPr>
+        <w:numPr>
+          <w:ilvl w:val="1"/>
+          <w:numId w:val="18"/>
+        </w:numPr>
+        <w:rPr>
+          <w:sz w:val="26"/>
+          <w:szCs w:val="26"/>
+        </w:rPr>
+      </w:pPr>
+      <w:r>
+        <w:rPr>
+          <w:sz w:val="26"/>
+          <w:szCs w:val="26"/>
+        </w:rPr>
+        <w:t>Check how many "digit-repeated" numbers exist that are ≤ n.</w:t>
+      </w:r>
+    </w:p>
+    <w:p>
+      <w:pPr>
+        <w:numPr>
+          <w:ilvl w:val="0"/>
+          <w:numId w:val="18"/>
+        </w:numPr>
+        <w:rPr>
+          <w:sz w:val="26"/>
+          <w:szCs w:val="26"/>
+        </w:rPr>
+      </w:pPr>
+      <w:r>
+        <w:rPr>
+          <w:sz w:val="26"/>
+          <w:szCs w:val="26"/>
+        </w:rPr>
+        <w:t>Key insight:</w:t>
+      </w:r>
+    </w:p>
+    <w:p>
+      <w:pPr>
+        <w:numPr>
+          <w:ilvl w:val="1"/>
+          <w:numId w:val="18"/>
+        </w:numPr>
+        <w:rPr>
+          <w:sz w:val="26"/>
+          <w:szCs w:val="26"/>
+        </w:rPr>
+      </w:pPr>
+      <w:r>
+        <w:rPr>
+          <w:sz w:val="26"/>
+          <w:szCs w:val="26"/>
+        </w:rPr>
+        <w:t>Count of ordinary numbers depends on:</w:t>
+      </w:r>
+    </w:p>
+    <w:p>
+      <w:pPr>
+        <w:numPr>
+          <w:ilvl w:val="2"/>
+          <w:numId w:val="18"/>
+        </w:numPr>
+        <w:rPr>
+          <w:sz w:val="26"/>
+          <w:szCs w:val="26"/>
+        </w:rPr>
+      </w:pPr>
+      <w:r>
+        <w:rPr>
+          <w:sz w:val="26"/>
+          <w:szCs w:val="26"/>
+        </w:rPr>
+        <w:t>The number of digits in n.</w:t>
+      </w:r>
+    </w:p>
+    <w:p>
+      <w:pPr>
+        <w:numPr>
+          <w:ilvl w:val="2"/>
+          <w:numId w:val="18"/>
+        </w:numPr>
+        <w:rPr>
+          <w:sz w:val="26"/>
+          <w:szCs w:val="26"/>
+        </w:rPr>
+      </w:pPr>
+      <w:r>
+        <w:rPr>
+          <w:sz w:val="26"/>
+          <w:szCs w:val="26"/>
+        </w:rPr>
+        <w:t>The first digit of n.</w:t>
+      </w:r>
+    </w:p>
+    <w:p>
+      <w:pPr>
+        <w:rPr>
+          <w:sz w:val="26"/>
+          <w:szCs w:val="26"/>
+        </w:rPr>
+      </w:pPr>
+      <w:r>
+        <w:rPr>
+          <w:sz w:val="26"/>
+          <w:szCs w:val="26"/>
+        </w:rPr>
+        <w:pict w14:anchorId="7F3F87F5">
+          <v:rect id="_x0000_i1278" style="width:0;height:1.5pt" o:hralign="center" o:hrstd="t" o:hr="t" fillcolor="#a0a0a0" stroked="f"/>
+        </w:pict>
+      </w:r>
+    </w:p>
+    <w:p>
+      <w:pPr>
+        <w:rPr>
+          <w:b/>
+          <w:bCs/>
+          <w:sz w:val="26"/>
+          <w:szCs w:val="26"/>
+        </w:rPr>
+      </w:pPr>
+      <w:r>
+        <w:rPr>
+          <w:rFonts w:ascii="Segoe UI Emoji" w:hAnsi="Segoe UI Emoji" w:cs="Segoe UI Emoji"/>
+          <w:b/>
+          <w:bCs/>
+          <w:sz w:val="26"/>
+          <w:szCs w:val="26"/>
+        </w:rPr>
+        <w:t>✅</w:t>
+      </w:r>
+      <w:r>
+        <w:rPr>
+          <w:b/>
+          <w:bCs/>
+          <w:sz w:val="26"/>
+          <w:szCs w:val="26"/>
+        </w:rPr>
+        <w:t xml:space="preserve"> Solution Approach</w:t>
+      </w:r>
+    </w:p>
+    <w:p>
+      <w:pPr>
+        <w:numPr>
+          <w:ilvl w:val="0"/>
+          <w:numId w:val="19"/>
+        </w:numPr>
+        <w:rPr>
+          <w:sz w:val="26"/>
+          <w:szCs w:val="26"/>
+        </w:rPr>
+      </w:pPr>
+      <w:r>
+        <w:rPr>
+          <w:sz w:val="26"/>
+          <w:szCs w:val="26"/>
+        </w:rPr>
+        <w:t>Convert n into string (to get length and first digit).</w:t>
+      </w:r>
+    </w:p>
+    <w:p>
+      <w:pPr>
+        <w:numPr>
+          <w:ilvl w:val="0"/>
+          <w:numId w:val="19"/>
+        </w:numPr>
+        <w:rPr>
+          <w:sz w:val="26"/>
+          <w:szCs w:val="26"/>
+        </w:rPr>
+      </w:pPr>
+      <w:r>
+        <w:rPr>
+          <w:sz w:val="26"/>
+          <w:szCs w:val="26"/>
+        </w:rPr>
+        <w:lastRenderedPageBreak/>
+        <w:t>If n has k digits:</w:t>
+      </w:r>
+    </w:p>
+    <w:p>
+      <w:pPr>
+        <w:numPr>
+          <w:ilvl w:val="1"/>
+          <w:numId w:val="19"/>
+        </w:numPr>
+        <w:rPr>
+          <w:sz w:val="26"/>
+          <w:szCs w:val="26"/>
+        </w:rPr>
+      </w:pPr>
+      <w:r>
+        <w:rPr>
+          <w:sz w:val="26"/>
+          <w:szCs w:val="26"/>
+        </w:rPr>
+        <w:t xml:space="preserve">All ordinary numbers with </w:t>
+      </w:r>
+      <w:r>
+        <w:rPr>
+          <w:b/>
+          <w:bCs/>
+          <w:sz w:val="26"/>
+          <w:szCs w:val="26"/>
+        </w:rPr>
+        <w:t>fewer digits</w:t>
+      </w:r>
+      <w:r>
+        <w:rPr>
+          <w:sz w:val="26"/>
+          <w:szCs w:val="26"/>
+        </w:rPr>
+        <w:t xml:space="preserve"> (</w:t>
+      </w:r>
+      <w:proofErr w:type="gramStart"/>
+      <w:r>
+        <w:rPr>
+          <w:sz w:val="26"/>
+          <w:szCs w:val="26"/>
+        </w:rPr>
+        <w:t>1..</w:t>
+      </w:r>
+      <w:proofErr w:type="gramEnd"/>
+      <w:r>
+        <w:rPr>
+          <w:sz w:val="26"/>
+          <w:szCs w:val="26"/>
+        </w:rPr>
+        <w:t>k-1) are automatically valid.</w:t>
+      </w:r>
+      <w:r>
+        <w:rPr>
+          <w:sz w:val="26"/>
+          <w:szCs w:val="26"/>
+        </w:rPr>
+        <w:br/>
+        <w:t>→ That gives (k-1) * 9 ordinary numbers.</w:t>
+      </w:r>
+      <w:r>
+        <w:rPr>
+          <w:sz w:val="26"/>
+          <w:szCs w:val="26"/>
+        </w:rPr>
+        <w:br/>
+        <w:t xml:space="preserve">(For each digit 1..9, we can form exactly 1 ordinary number with </w:t>
+      </w:r>
+      <w:proofErr w:type="spellStart"/>
+      <w:r>
+        <w:rPr>
+          <w:sz w:val="26"/>
+          <w:szCs w:val="26"/>
+        </w:rPr>
+        <w:t>len</w:t>
+      </w:r>
+      <w:proofErr w:type="spellEnd"/>
+      <w:r>
+        <w:rPr>
+          <w:sz w:val="26"/>
+          <w:szCs w:val="26"/>
+        </w:rPr>
+        <w:t xml:space="preserve"> &lt; k.)</w:t>
+      </w:r>
+    </w:p>
+    <w:p>
+      <w:pPr>
+        <w:numPr>
+          <w:ilvl w:val="1"/>
+          <w:numId w:val="19"/>
+        </w:numPr>
+        <w:rPr>
+          <w:sz w:val="26"/>
+          <w:szCs w:val="26"/>
+        </w:rPr>
+      </w:pPr>
+      <w:r>
+        <w:rPr>
+          <w:sz w:val="26"/>
+          <w:szCs w:val="26"/>
+        </w:rPr>
+        <w:t>For length = k, check how many exist:</w:t>
+      </w:r>
+    </w:p>
+    <w:p>
+      <w:pPr>
+        <w:numPr>
+          <w:ilvl w:val="2"/>
+          <w:numId w:val="19"/>
+        </w:numPr>
+        <w:rPr>
+          <w:sz w:val="26"/>
+          <w:szCs w:val="26"/>
+        </w:rPr>
+      </w:pPr>
+      <w:r>
+        <w:rPr>
+          <w:sz w:val="26"/>
+          <w:szCs w:val="26"/>
+        </w:rPr>
+        <w:t xml:space="preserve">Form a number like </w:t>
+      </w:r>
+      <w:proofErr w:type="spellStart"/>
+      <w:r>
+        <w:rPr>
+          <w:sz w:val="26"/>
+          <w:szCs w:val="26"/>
+        </w:rPr>
+        <w:t>ddd</w:t>
+      </w:r>
+      <w:proofErr w:type="spellEnd"/>
+      <w:r>
+        <w:rPr>
+          <w:sz w:val="26"/>
+          <w:szCs w:val="26"/>
+        </w:rPr>
+        <w:t xml:space="preserve">...d (length k) for each digit </w:t>
+      </w:r>
+      <w:proofErr w:type="gramStart"/>
+      <w:r>
+        <w:rPr>
+          <w:sz w:val="26"/>
+          <w:szCs w:val="26"/>
+        </w:rPr>
+        <w:t>1..</w:t>
+      </w:r>
+      <w:proofErr w:type="gramEnd"/>
+      <w:r>
+        <w:rPr>
+          <w:sz w:val="26"/>
+          <w:szCs w:val="26"/>
+        </w:rPr>
+        <w:t>first_digit.</w:t>
+      </w:r>
+    </w:p>
+    <w:p>
+      <w:pPr>
+        <w:numPr>
+          <w:ilvl w:val="2"/>
+          <w:numId w:val="19"/>
+        </w:numPr>
+        <w:rPr>
+          <w:sz w:val="26"/>
+          <w:szCs w:val="26"/>
+        </w:rPr>
+      </w:pPr>
+      <w:r>
+        <w:rPr>
+          <w:sz w:val="26"/>
+          <w:szCs w:val="26"/>
+        </w:rPr>
+        <w:t>Count only those ≤ n.</w:t>
+      </w:r>
+    </w:p>
+    <w:p>
+      <w:pPr>
+        <w:rPr>
+          <w:sz w:val="26"/>
+          <w:szCs w:val="26"/>
+        </w:rPr>
+      </w:pPr>
+      <w:r>
+        <w:rPr>
+          <w:sz w:val="26"/>
+          <w:szCs w:val="26"/>
+        </w:rPr>
+        <w:pict w14:anchorId="434FCFD8">
+          <v:rect id="_x0000_i1279" style="width:0;height:1.5pt" o:hralign="center" o:hrstd="t" o:hr="t" fillcolor="#a0a0a0" stroked="f"/>
+        </w:pict>
+      </w:r>
+    </w:p>
+    <w:p>
+      <w:pPr>
+        <w:rPr>
+          <w:b/>
+          <w:bCs/>
+          <w:sz w:val="26"/>
+          <w:szCs w:val="26"/>
+        </w:rPr>
+      </w:pPr>
+      <w:r>
+        <w:rPr>
+          <w:rFonts w:ascii="Segoe UI Symbol" w:hAnsi="Segoe UI Symbol" w:cs="Segoe UI Symbol"/>
+          <w:b/>
+          <w:bCs/>
+          <w:sz w:val="26"/>
+          <w:szCs w:val="26"/>
+        </w:rPr>
+        <w:t>🖥</w:t>
+      </w:r>
+      <w:r>
+        <w:rPr>
+          <w:b/>
+          <w:bCs/>
+          <w:sz w:val="26"/>
+          <w:szCs w:val="26"/>
+        </w:rPr>
+        <w:t>️ C++ Implementation</w:t>
+      </w:r>
+    </w:p>
+    <w:p>
+      <w:pPr>
+        <w:rPr>
+          <w:sz w:val="26"/>
+          <w:szCs w:val="26"/>
+        </w:rPr>
+      </w:pPr>
+      <w:r>
+        <w:rPr>
+          <w:sz w:val="26"/>
+          <w:szCs w:val="26"/>
+        </w:rPr>
+        <w:t>#include &lt;bits/</w:t>
+      </w:r>
+      <w:proofErr w:type="spellStart"/>
+      <w:r>
+        <w:rPr>
+          <w:sz w:val="26"/>
+          <w:szCs w:val="26"/>
+        </w:rPr>
+        <w:t>stdc</w:t>
+      </w:r>
+      <w:proofErr w:type="spellEnd"/>
+      <w:r>
+        <w:rPr>
+          <w:sz w:val="26"/>
+          <w:szCs w:val="26"/>
+        </w:rPr>
+        <w:t>++.h&gt;</w:t>
+      </w:r>
+    </w:p>
+    <w:p>
+      <w:pPr>
+        <w:rPr>
+          <w:sz w:val="26"/>
+          <w:szCs w:val="26"/>
+        </w:rPr>
+      </w:pPr>
+      <w:r>
+        <w:rPr>
+          <w:sz w:val="26"/>
+          <w:szCs w:val="26"/>
+        </w:rPr>
+        <w:t>using namespace std;</w:t>
+      </w:r>
+    </w:p>
+    <w:p>
+      <w:pPr>
+        <w:rPr>
+          <w:sz w:val="26"/>
+          <w:szCs w:val="26"/>
+        </w:rPr>
+      </w:pPr>
+    </w:p>
+    <w:p>
+      <w:pPr>
+        <w:rPr>
+          <w:sz w:val="26"/>
+          <w:szCs w:val="26"/>
+        </w:rPr>
+      </w:pPr>
+      <w:r>
+        <w:rPr>
+          <w:sz w:val="26"/>
+          <w:szCs w:val="26"/>
+        </w:rPr>
+        <w:t xml:space="preserve">int </w:t>
+      </w:r>
+      <w:proofErr w:type="gramStart"/>
+      <w:r>
+        <w:rPr>
+          <w:sz w:val="26"/>
+          <w:szCs w:val="26"/>
+        </w:rPr>
+        <w:t>main(</w:t>
+      </w:r>
+      <w:proofErr w:type="gramEnd"/>
+      <w:r>
+        <w:rPr>
+          <w:sz w:val="26"/>
+          <w:szCs w:val="26"/>
+        </w:rPr>
+        <w:t>) {</w:t>
+      </w:r>
+    </w:p>
+    <w:p>
+      <w:pPr>
+        <w:rPr>
+          <w:sz w:val="26"/>
+          <w:szCs w:val="26"/>
+        </w:rPr>
+      </w:pPr>
+      <w:r>
+        <w:rPr>
+          <w:sz w:val="26"/>
+          <w:szCs w:val="26"/>
+        </w:rPr>
+        <w:t xml:space="preserve">    </w:t>
+      </w:r>
+      <w:proofErr w:type="spellStart"/>
+      <w:proofErr w:type="gramStart"/>
+      <w:r>
+        <w:rPr>
+          <w:sz w:val="26"/>
+          <w:szCs w:val="26"/>
+        </w:rPr>
+        <w:t>ios</w:t>
+      </w:r>
+      <w:proofErr w:type="spellEnd"/>
+      <w:r>
+        <w:rPr>
+          <w:sz w:val="26"/>
+          <w:szCs w:val="26"/>
+        </w:rPr>
+        <w:t>::</w:t>
+      </w:r>
+      <w:proofErr w:type="spellStart"/>
+      <w:proofErr w:type="gramEnd"/>
+      <w:r>
+        <w:rPr>
+          <w:sz w:val="26"/>
+          <w:szCs w:val="26"/>
+        </w:rPr>
+        <w:t>sync_with_stdio</w:t>
+      </w:r>
+      <w:proofErr w:type="spellEnd"/>
+      <w:r>
+        <w:rPr>
+          <w:sz w:val="26"/>
+          <w:szCs w:val="26"/>
+        </w:rPr>
+        <w:t>(false);</w:t>
+      </w:r>
+    </w:p>
+    <w:p>
+      <w:pPr>
+        <w:rPr>
+          <w:sz w:val="26"/>
+          <w:szCs w:val="26"/>
+        </w:rPr>
+      </w:pPr>
+      <w:r>
+        <w:rPr>
+          <w:sz w:val="26"/>
+          <w:szCs w:val="26"/>
+        </w:rPr>
+        <w:t xml:space="preserve">    </w:t>
+      </w:r>
+      <w:proofErr w:type="spellStart"/>
+      <w:r>
+        <w:rPr>
+          <w:sz w:val="26"/>
+          <w:szCs w:val="26"/>
+        </w:rPr>
+        <w:t>cin.tie</w:t>
+      </w:r>
+      <w:proofErr w:type="spellEnd"/>
+      <w:r>
+        <w:rPr>
+          <w:sz w:val="26"/>
+          <w:szCs w:val="26"/>
+        </w:rPr>
+        <w:t>(</w:t>
+      </w:r>
+      <w:proofErr w:type="spellStart"/>
+      <w:r>
+        <w:rPr>
+          <w:sz w:val="26"/>
+          <w:szCs w:val="26"/>
+        </w:rPr>
+        <w:t>nullptr</w:t>
+      </w:r>
+      <w:proofErr w:type="spellEnd"/>
+      <w:r>
+        <w:rPr>
+          <w:sz w:val="26"/>
+          <w:szCs w:val="26"/>
+        </w:rPr>
+        <w:t>);</w:t>
+      </w:r>
+    </w:p>
+    <w:p>
+      <w:pPr>
+        <w:rPr>
+          <w:sz w:val="26"/>
+          <w:szCs w:val="26"/>
+        </w:rPr>
+      </w:pPr>
+    </w:p>
+    <w:p>
+      <w:pPr>
+        <w:rPr>
+          <w:sz w:val="26"/>
+          <w:szCs w:val="26"/>
+        </w:rPr>
+      </w:pPr>
+      <w:r>
+        <w:rPr>
+          <w:sz w:val="26"/>
+          <w:szCs w:val="26"/>
+        </w:rPr>
+        <w:t xml:space="preserve">    int t;</w:t>
+      </w:r>
+    </w:p>
+    <w:p>
+      <w:pPr>
+        <w:rPr>
+          <w:sz w:val="26"/>
+          <w:szCs w:val="26"/>
+        </w:rPr>
+      </w:pPr>
+      <w:r>
+        <w:rPr>
+          <w:sz w:val="26"/>
+          <w:szCs w:val="26"/>
+        </w:rPr>
+        <w:t xml:space="preserve">    </w:t>
+      </w:r>
+      <w:proofErr w:type="spellStart"/>
+      <w:r>
+        <w:rPr>
+          <w:sz w:val="26"/>
+          <w:szCs w:val="26"/>
+        </w:rPr>
+        <w:t>cin</w:t>
+      </w:r>
+      <w:proofErr w:type="spellEnd"/>
+      <w:r>
+        <w:rPr>
+          <w:sz w:val="26"/>
+          <w:szCs w:val="26"/>
+        </w:rPr>
+        <w:t xml:space="preserve"> &gt;&gt; t;</w:t>
+      </w:r>
+    </w:p>
+    <w:p>
+      <w:pPr>
+        <w:rPr>
+          <w:sz w:val="26"/>
+          <w:szCs w:val="26"/>
+        </w:rPr>
+      </w:pPr>
+    </w:p>
+    <w:p>
+      <w:pPr>
+        <w:rPr>
+          <w:sz w:val="26"/>
+          <w:szCs w:val="26"/>
+        </w:rPr>
+      </w:pPr>
+      <w:r>
+        <w:rPr>
+          <w:sz w:val="26"/>
+          <w:szCs w:val="26"/>
+        </w:rPr>
+        <w:t xml:space="preserve">    while (t--) {</w:t>
+      </w:r>
+    </w:p>
+    <w:p>
+      <w:pPr>
+        <w:rPr>
+          <w:sz w:val="26"/>
+          <w:szCs w:val="26"/>
+        </w:rPr>
+      </w:pPr>
+      <w:r>
+        <w:rPr>
+          <w:sz w:val="26"/>
+          <w:szCs w:val="26"/>
+        </w:rPr>
+        <w:t xml:space="preserve">        long </w:t>
+      </w:r>
+      <w:proofErr w:type="spellStart"/>
+      <w:r>
+        <w:rPr>
+          <w:sz w:val="26"/>
+          <w:szCs w:val="26"/>
+        </w:rPr>
+        <w:t>long</w:t>
+      </w:r>
+      <w:proofErr w:type="spellEnd"/>
+      <w:r>
+        <w:rPr>
+          <w:sz w:val="26"/>
+          <w:szCs w:val="26"/>
+        </w:rPr>
+        <w:t xml:space="preserve"> n;</w:t>
+      </w:r>
+    </w:p>
+    <w:p>
+      <w:pPr>
+        <w:rPr>
+          <w:sz w:val="26"/>
+          <w:szCs w:val="26"/>
+        </w:rPr>
+      </w:pPr>
+      <w:r>
+        <w:rPr>
+          <w:sz w:val="26"/>
+          <w:szCs w:val="26"/>
+        </w:rPr>
+        <w:t xml:space="preserve">        </w:t>
+      </w:r>
+      <w:proofErr w:type="spellStart"/>
+      <w:r>
+        <w:rPr>
+          <w:sz w:val="26"/>
+          <w:szCs w:val="26"/>
+        </w:rPr>
+        <w:t>cin</w:t>
+      </w:r>
+      <w:proofErr w:type="spellEnd"/>
+      <w:r>
+        <w:rPr>
+          <w:sz w:val="26"/>
+          <w:szCs w:val="26"/>
+        </w:rPr>
+        <w:t xml:space="preserve"> &gt;&gt; n;</w:t>
+      </w:r>
+    </w:p>
+    <w:p>
+      <w:pPr>
+        <w:rPr>
+          <w:sz w:val="26"/>
+          <w:szCs w:val="26"/>
+        </w:rPr>
+      </w:pPr>
+    </w:p>
+    <w:p>
+      <w:pPr>
+        <w:rPr>
+          <w:sz w:val="26"/>
+          <w:szCs w:val="26"/>
+        </w:rPr>
+      </w:pPr>
+      <w:r>
+        <w:rPr>
+          <w:sz w:val="26"/>
+          <w:szCs w:val="26"/>
+        </w:rPr>
+        <w:t xml:space="preserve">        string s = </w:t>
+      </w:r>
+      <w:proofErr w:type="spellStart"/>
+      <w:r>
+        <w:rPr>
+          <w:sz w:val="26"/>
+          <w:szCs w:val="26"/>
+        </w:rPr>
+        <w:t>to_string</w:t>
+      </w:r>
+      <w:proofErr w:type="spellEnd"/>
+      <w:r>
+        <w:rPr>
+          <w:sz w:val="26"/>
+          <w:szCs w:val="26"/>
+        </w:rPr>
+        <w:t>(n);</w:t>
+      </w:r>
+    </w:p>
+    <w:p>
+      <w:pPr>
+        <w:rPr>
+          <w:sz w:val="26"/>
+          <w:szCs w:val="26"/>
+        </w:rPr>
+      </w:pPr>
+      <w:r>
+        <w:rPr>
+          <w:sz w:val="26"/>
+          <w:szCs w:val="26"/>
+        </w:rPr>
+        <w:lastRenderedPageBreak/>
+        <w:t xml:space="preserve">        int </w:t>
+      </w:r>
+      <w:proofErr w:type="spellStart"/>
+      <w:r>
+        <w:rPr>
+          <w:sz w:val="26"/>
+          <w:szCs w:val="26"/>
+        </w:rPr>
+        <w:t>len</w:t>
+      </w:r>
+      <w:proofErr w:type="spellEnd"/>
+      <w:r>
+        <w:rPr>
+          <w:sz w:val="26"/>
+          <w:szCs w:val="26"/>
+        </w:rPr>
+        <w:t xml:space="preserve"> = </w:t>
+      </w:r>
+      <w:proofErr w:type="spellStart"/>
+      <w:proofErr w:type="gramStart"/>
+      <w:r>
+        <w:rPr>
+          <w:sz w:val="26"/>
+          <w:szCs w:val="26"/>
+        </w:rPr>
+        <w:t>s.size</w:t>
+      </w:r>
+      <w:proofErr w:type="spellEnd"/>
+      <w:proofErr w:type="gramEnd"/>
+      <w:r>
+        <w:rPr>
+          <w:sz w:val="26"/>
+          <w:szCs w:val="26"/>
+        </w:rPr>
+        <w:t>();          // number of digits</w:t>
+      </w:r>
+    </w:p>
+    <w:p>
+      <w:pPr>
+        <w:rPr>
+          <w:sz w:val="26"/>
+          <w:szCs w:val="26"/>
+        </w:rPr>
+      </w:pPr>
+      <w:r>
+        <w:rPr>
+          <w:sz w:val="26"/>
+          <w:szCs w:val="26"/>
+        </w:rPr>
+        <w:t xml:space="preserve">        int </w:t>
+      </w:r>
+      <w:proofErr w:type="spellStart"/>
+      <w:r>
+        <w:rPr>
+          <w:sz w:val="26"/>
+          <w:szCs w:val="26"/>
+        </w:rPr>
+        <w:t>first_digit</w:t>
+      </w:r>
+      <w:proofErr w:type="spellEnd"/>
+      <w:r>
+        <w:rPr>
+          <w:sz w:val="26"/>
+          <w:szCs w:val="26"/>
+        </w:rPr>
+        <w:t xml:space="preserve"> = </w:t>
+      </w:r>
+      <w:proofErr w:type="gramStart"/>
+      <w:r>
+        <w:rPr>
+          <w:sz w:val="26"/>
+          <w:szCs w:val="26"/>
+        </w:rPr>
+        <w:t>s[</w:t>
+      </w:r>
+      <w:proofErr w:type="gramEnd"/>
+      <w:r>
+        <w:rPr>
+          <w:sz w:val="26"/>
+          <w:szCs w:val="26"/>
+        </w:rPr>
+        <w:t>0] - '0';</w:t>
+      </w:r>
+    </w:p>
+    <w:p>
+      <w:pPr>
+        <w:rPr>
+          <w:sz w:val="26"/>
+          <w:szCs w:val="26"/>
+        </w:rPr>
+      </w:pPr>
+    </w:p>
+    <w:p>
+      <w:pPr>
+        <w:rPr>
+          <w:sz w:val="26"/>
+          <w:szCs w:val="26"/>
+        </w:rPr>
+      </w:pPr>
+      <w:r>
+        <w:rPr>
+          <w:sz w:val="26"/>
+          <w:szCs w:val="26"/>
+        </w:rPr>
+        <w:t xml:space="preserve">        // (</w:t>
+      </w:r>
+      <w:proofErr w:type="spellStart"/>
+      <w:r>
+        <w:rPr>
+          <w:sz w:val="26"/>
+          <w:szCs w:val="26"/>
+        </w:rPr>
+        <w:t>len</w:t>
+      </w:r>
+      <w:proofErr w:type="spellEnd"/>
+      <w:r>
+        <w:rPr>
+          <w:sz w:val="26"/>
+          <w:szCs w:val="26"/>
+        </w:rPr>
+        <w:t xml:space="preserve"> - 1) * 9 covers all ordinary numbers with fewer digits</w:t>
+      </w:r>
+    </w:p>
+    <w:p>
+      <w:pPr>
+        <w:rPr>
+          <w:sz w:val="26"/>
+          <w:szCs w:val="26"/>
+        </w:rPr>
+      </w:pPr>
+      <w:r>
+        <w:rPr>
+          <w:sz w:val="26"/>
+          <w:szCs w:val="26"/>
+        </w:rPr>
+        <w:t xml:space="preserve">        int </w:t>
+      </w:r>
+      <w:proofErr w:type="spellStart"/>
+      <w:r>
+        <w:rPr>
+          <w:sz w:val="26"/>
+          <w:szCs w:val="26"/>
+        </w:rPr>
+        <w:t>ans</w:t>
+      </w:r>
+      <w:proofErr w:type="spellEnd"/>
+      <w:r>
+        <w:rPr>
+          <w:sz w:val="26"/>
+          <w:szCs w:val="26"/>
+        </w:rPr>
+        <w:t xml:space="preserve"> = (</w:t>
+      </w:r>
+      <w:proofErr w:type="spellStart"/>
+      <w:r>
+        <w:rPr>
+          <w:sz w:val="26"/>
+          <w:szCs w:val="26"/>
+        </w:rPr>
+        <w:t>len</w:t>
+      </w:r>
+      <w:proofErr w:type="spellEnd"/>
+      <w:r>
+        <w:rPr>
+          <w:sz w:val="26"/>
+          <w:szCs w:val="26"/>
+        </w:rPr>
+        <w:t xml:space="preserve"> - 1) * 9;</w:t>
+      </w:r>
+    </w:p>
+    <w:p>
+      <w:pPr>
+        <w:rPr>
+          <w:sz w:val="26"/>
+          <w:szCs w:val="26"/>
+        </w:rPr>
+      </w:pPr>
+    </w:p>
+    <w:p>
+      <w:pPr>
+        <w:rPr>
+          <w:sz w:val="26"/>
+          <w:szCs w:val="26"/>
+        </w:rPr>
+      </w:pPr>
+      <w:r>
+        <w:rPr>
+          <w:sz w:val="26"/>
+          <w:szCs w:val="26"/>
+        </w:rPr>
+        <w:t xml:space="preserve">        // Build the number "</w:t>
+      </w:r>
+      <w:proofErr w:type="spellStart"/>
+      <w:r>
+        <w:rPr>
+          <w:sz w:val="26"/>
+          <w:szCs w:val="26"/>
+        </w:rPr>
+        <w:t>ddd</w:t>
+      </w:r>
+      <w:proofErr w:type="spellEnd"/>
+      <w:r>
+        <w:rPr>
+          <w:sz w:val="26"/>
+          <w:szCs w:val="26"/>
+        </w:rPr>
+        <w:t>...d" with same length as n</w:t>
+      </w:r>
+    </w:p>
+    <w:p>
+      <w:pPr>
+        <w:rPr>
+          <w:sz w:val="26"/>
+          <w:szCs w:val="26"/>
+        </w:rPr>
+      </w:pPr>
+      <w:r>
+        <w:rPr>
+          <w:sz w:val="26"/>
+          <w:szCs w:val="26"/>
+        </w:rPr>
+        <w:t xml:space="preserve">        long </w:t>
+      </w:r>
+      <w:proofErr w:type="spellStart"/>
+      <w:r>
+        <w:rPr>
+          <w:sz w:val="26"/>
+          <w:szCs w:val="26"/>
+        </w:rPr>
+        <w:t>long</w:t>
+      </w:r>
+      <w:proofErr w:type="spellEnd"/>
+      <w:r>
+        <w:rPr>
+          <w:sz w:val="26"/>
+          <w:szCs w:val="26"/>
+        </w:rPr>
+        <w:t xml:space="preserve"> candidate = 0;</w:t>
+      </w:r>
+    </w:p>
+    <w:p>
+      <w:pPr>
+        <w:rPr>
+          <w:sz w:val="26"/>
+          <w:szCs w:val="26"/>
+        </w:rPr>
+      </w:pPr>
+      <w:r>
+        <w:rPr>
+          <w:sz w:val="26"/>
+          <w:szCs w:val="26"/>
+        </w:rPr>
+        <w:t xml:space="preserve">        for (int </w:t>
+      </w:r>
+      <w:proofErr w:type="spellStart"/>
+      <w:r>
+        <w:rPr>
+          <w:sz w:val="26"/>
+          <w:szCs w:val="26"/>
+        </w:rPr>
+        <w:t>i</w:t>
+      </w:r>
+      <w:proofErr w:type="spellEnd"/>
+      <w:r>
+        <w:rPr>
+          <w:sz w:val="26"/>
+          <w:szCs w:val="26"/>
+        </w:rPr>
+        <w:t xml:space="preserve"> = 0; </w:t>
+      </w:r>
+      <w:proofErr w:type="spellStart"/>
+      <w:r>
+        <w:rPr>
+          <w:sz w:val="26"/>
+          <w:szCs w:val="26"/>
+        </w:rPr>
+        <w:t>i</w:t>
+      </w:r>
+      <w:proofErr w:type="spellEnd"/>
+      <w:r>
+        <w:rPr>
+          <w:sz w:val="26"/>
+          <w:szCs w:val="26"/>
+        </w:rPr>
+        <w:t xml:space="preserve"> &lt; </w:t>
+      </w:r>
+      <w:proofErr w:type="spellStart"/>
+      <w:r>
+        <w:rPr>
+          <w:sz w:val="26"/>
+          <w:szCs w:val="26"/>
+        </w:rPr>
+        <w:t>len</w:t>
+      </w:r>
+      <w:proofErr w:type="spellEnd"/>
+      <w:r>
+        <w:rPr>
+          <w:sz w:val="26"/>
+          <w:szCs w:val="26"/>
+        </w:rPr>
+        <w:t xml:space="preserve">; </w:t>
+      </w:r>
+      <w:proofErr w:type="spellStart"/>
+      <w:r>
+        <w:rPr>
+          <w:sz w:val="26"/>
+          <w:szCs w:val="26"/>
+        </w:rPr>
+        <w:t>i</w:t>
+      </w:r>
+      <w:proofErr w:type="spellEnd"/>
+      <w:r>
+        <w:rPr>
+          <w:sz w:val="26"/>
+          <w:szCs w:val="26"/>
+        </w:rPr>
+        <w:t xml:space="preserve">++) candidate = candidate * 10 + </w:t>
+      </w:r>
+      <w:proofErr w:type="spellStart"/>
+      <w:r>
+        <w:rPr>
+          <w:sz w:val="26"/>
+          <w:szCs w:val="26"/>
+        </w:rPr>
+        <w:t>first_digit</w:t>
+      </w:r>
+      <w:proofErr w:type="spellEnd"/>
+      <w:r>
+        <w:rPr>
+          <w:sz w:val="26"/>
+          <w:szCs w:val="26"/>
+        </w:rPr>
+        <w:t>;</w:t>
+      </w:r>
+    </w:p>
+    <w:p>
+      <w:pPr>
+        <w:rPr>
+          <w:sz w:val="26"/>
+          <w:szCs w:val="26"/>
+        </w:rPr>
+      </w:pPr>
+    </w:p>
+    <w:p>
+      <w:pPr>
+        <w:rPr>
+          <w:sz w:val="26"/>
+          <w:szCs w:val="26"/>
+        </w:rPr>
+      </w:pPr>
+      <w:r>
+        <w:rPr>
+          <w:sz w:val="26"/>
+          <w:szCs w:val="26"/>
+        </w:rPr>
+        <w:t xml:space="preserve">        // If candidate &lt;= n, we can count it; else only first_digit-1</w:t>
+      </w:r>
+    </w:p>
+    <w:p>
+      <w:pPr>
+        <w:rPr>
+          <w:sz w:val="26"/>
+          <w:szCs w:val="26"/>
+        </w:rPr>
+      </w:pPr>
+      <w:r>
+        <w:rPr>
+          <w:sz w:val="26"/>
+          <w:szCs w:val="26"/>
+        </w:rPr>
+        <w:t xml:space="preserve">        if (candidate &lt;= n) </w:t>
+      </w:r>
+      <w:proofErr w:type="spellStart"/>
+      <w:r>
+        <w:rPr>
+          <w:sz w:val="26"/>
+          <w:szCs w:val="26"/>
+        </w:rPr>
+        <w:t>ans</w:t>
+      </w:r>
+      <w:proofErr w:type="spellEnd"/>
+      <w:r>
+        <w:rPr>
+          <w:sz w:val="26"/>
+          <w:szCs w:val="26"/>
+        </w:rPr>
+        <w:t xml:space="preserve"> += </w:t>
+      </w:r>
+      <w:proofErr w:type="spellStart"/>
+      <w:r>
+        <w:rPr>
+          <w:sz w:val="26"/>
+          <w:szCs w:val="26"/>
+        </w:rPr>
+        <w:t>first_digit</w:t>
+      </w:r>
+      <w:proofErr w:type="spellEnd"/>
+      <w:r>
+        <w:rPr>
+          <w:sz w:val="26"/>
+          <w:szCs w:val="26"/>
+        </w:rPr>
+        <w:t>;</w:t>
+      </w:r>
+    </w:p>
+    <w:p>
+      <w:pPr>
+        <w:rPr>
+          <w:sz w:val="26"/>
+          <w:szCs w:val="26"/>
+        </w:rPr>
+      </w:pPr>
+      <w:r>
+        <w:rPr>
+          <w:sz w:val="26"/>
+          <w:szCs w:val="26"/>
+        </w:rPr>
+        <w:t xml:space="preserve">        else </w:t>
+      </w:r>
+      <w:proofErr w:type="spellStart"/>
+      <w:r>
+        <w:rPr>
+          <w:sz w:val="26"/>
+          <w:szCs w:val="26"/>
+        </w:rPr>
+        <w:t>ans</w:t>
+      </w:r>
+      <w:proofErr w:type="spellEnd"/>
+      <w:r>
+        <w:rPr>
+          <w:sz w:val="26"/>
+          <w:szCs w:val="26"/>
+        </w:rPr>
+        <w:t xml:space="preserve"> += (</w:t>
+      </w:r>
+      <w:proofErr w:type="spellStart"/>
+      <w:r>
+        <w:rPr>
+          <w:sz w:val="26"/>
+          <w:szCs w:val="26"/>
+        </w:rPr>
+        <w:t>first_digit</w:t>
+      </w:r>
+      <w:proofErr w:type="spellEnd"/>
+      <w:r>
+        <w:rPr>
+          <w:sz w:val="26"/>
+          <w:szCs w:val="26"/>
+        </w:rPr>
+        <w:t xml:space="preserve"> - 1);</w:t>
+      </w:r>
+    </w:p>
+    <w:p>
+      <w:pPr>
+        <w:rPr>
+          <w:sz w:val="26"/>
+          <w:szCs w:val="26"/>
+        </w:rPr>
+      </w:pPr>
+    </w:p>
+    <w:p>
+      <w:pPr>
+        <w:rPr>
+          <w:sz w:val="26"/>
+          <w:szCs w:val="26"/>
+        </w:rPr>
+      </w:pPr>
+      <w:r>
+        <w:rPr>
+          <w:sz w:val="26"/>
+          <w:szCs w:val="26"/>
+        </w:rPr>
+        <w:t xml:space="preserve">        </w:t>
+      </w:r>
+      <w:proofErr w:type="spellStart"/>
+      <w:r>
+        <w:rPr>
+          <w:sz w:val="26"/>
+          <w:szCs w:val="26"/>
+        </w:rPr>
+        <w:t>cout</w:t>
+      </w:r>
+      <w:proofErr w:type="spellEnd"/>
+      <w:r>
+        <w:rPr>
+          <w:sz w:val="26"/>
+          <w:szCs w:val="26"/>
+        </w:rPr>
+        <w:t xml:space="preserve"> &lt;&lt; </w:t>
+      </w:r>
+      <w:proofErr w:type="spellStart"/>
+      <w:r>
+        <w:rPr>
+          <w:sz w:val="26"/>
+          <w:szCs w:val="26"/>
+        </w:rPr>
+        <w:t>ans</w:t>
+      </w:r>
+      <w:proofErr w:type="spellEnd"/>
+      <w:r>
+        <w:rPr>
+          <w:sz w:val="26"/>
+          <w:szCs w:val="26"/>
+        </w:rPr>
+        <w:t xml:space="preserve"> &lt;&lt; "\n";</w:t>
+      </w:r>
+    </w:p>
+    <w:p>
+      <w:pPr>
+        <w:rPr>
+          <w:sz w:val="26"/>
+          <w:szCs w:val="26"/>
+        </w:rPr>
+      </w:pPr>
+      <w:r>
+        <w:rPr>
+          <w:sz w:val="26"/>
+          <w:szCs w:val="26"/>
+        </w:rPr>
+        <w:t xml:space="preserve">    }</w:t>
+      </w:r>
+    </w:p>
+    <w:p>
+      <w:pPr>
+        <w:rPr>
+          <w:sz w:val="26"/>
+          <w:szCs w:val="26"/>
+        </w:rPr>
+      </w:pPr>
+    </w:p>
+    <w:p>
+      <w:pPr>
+        <w:rPr>
+          <w:sz w:val="26"/>
+          <w:szCs w:val="26"/>
+        </w:rPr>
+      </w:pPr>
+      <w:r>
+        <w:rPr>
+          <w:sz w:val="26"/>
+          <w:szCs w:val="26"/>
+        </w:rPr>
+        <w:t xml:space="preserve">    return 0;</w:t>
+      </w:r>
+    </w:p>
+    <w:p>
+      <w:pPr>
+        <w:rPr>
+          <w:sz w:val="26"/>
+          <w:szCs w:val="26"/>
+        </w:rPr>
+      </w:pPr>
+      <w:r>
+        <w:rPr>
+          <w:sz w:val="26"/>
+          <w:szCs w:val="26"/>
+        </w:rPr>
+        <w:t>}</w:t>
+      </w:r>
+    </w:p>
+    <w:p>
+      <w:pPr>
+        <w:rPr>
+          <w:sz w:val="26"/>
+          <w:szCs w:val="26"/>
+        </w:rPr>
+      </w:pPr>
+      <w:r>
+        <w:rPr>
+          <w:sz w:val="26"/>
+          <w:szCs w:val="26"/>
+        </w:rPr>
+        <w:pict w14:anchorId="67E56576">
+          <v:rect id="_x0000_i1280" style="width:0;height:1.5pt" o:hralign="center" o:hrstd="t" o:hr="t" fillcolor="#a0a0a0" stroked="f"/>
+        </w:pict>
+      </w:r>
+    </w:p>
+    <w:p>
+      <w:pPr>
+        <w:rPr>
+          <w:b/>
+          <w:bCs/>
+          <w:sz w:val="26"/>
+          <w:szCs w:val="26"/>
+        </w:rPr>
+      </w:pPr>
+      <w:r>
+        <w:rPr>
+          <w:rFonts w:ascii="Segoe UI Emoji" w:hAnsi="Segoe UI Emoji" w:cs="Segoe UI Emoji"/>
+          <w:b/>
+          <w:bCs/>
+          <w:sz w:val="26"/>
+          <w:szCs w:val="26"/>
+        </w:rPr>
+        <w:t>📊</w:t>
+      </w:r>
+      <w:r>
+        <w:rPr>
+          <w:b/>
+          <w:bCs/>
+          <w:sz w:val="26"/>
+          <w:szCs w:val="26"/>
+        </w:rPr>
+        <w:t xml:space="preserve"> Complexity Analysis</w:t>
+      </w:r>
+    </w:p>
+    <w:p>
+      <w:pPr>
+        <w:numPr>
+          <w:ilvl w:val="0"/>
+          <w:numId w:val="20"/>
+        </w:numPr>
+        <w:rPr>
+          <w:sz w:val="26"/>
+          <w:szCs w:val="26"/>
+        </w:rPr>
+      </w:pPr>
+      <w:r>
+        <w:rPr>
+          <w:b/>
+          <w:bCs/>
+          <w:sz w:val="26"/>
+          <w:szCs w:val="26"/>
+        </w:rPr>
+        <w:t>Time Complexity</w:t>
+      </w:r>
+      <w:r>
+        <w:rPr>
+          <w:sz w:val="26"/>
+          <w:szCs w:val="26"/>
+        </w:rPr>
+        <w:t>:</w:t>
+      </w:r>
+      <w:r>
+        <w:rPr>
+          <w:sz w:val="26"/>
+          <w:szCs w:val="26"/>
+        </w:rPr>
+        <w:br/>
+        <w:t>For each test case:</w:t>
+      </w:r>
+    </w:p>
+    <w:p>
+      <w:pPr>
+        <w:numPr>
+          <w:ilvl w:val="1"/>
+          <w:numId w:val="20"/>
+        </w:numPr>
+        <w:rPr>
+          <w:sz w:val="26"/>
+          <w:szCs w:val="26"/>
+        </w:rPr>
+      </w:pPr>
+      <w:r>
+        <w:rPr>
+          <w:sz w:val="26"/>
+          <w:szCs w:val="26"/>
+        </w:rPr>
+        <w:t xml:space="preserve">Conversion to string → </w:t>
+      </w:r>
+      <w:proofErr w:type="gramStart"/>
+      <w:r>
+        <w:rPr>
+          <w:sz w:val="26"/>
+          <w:szCs w:val="26"/>
+        </w:rPr>
+        <w:t>O(</w:t>
+      </w:r>
+      <w:proofErr w:type="gramEnd"/>
+      <w:r>
+        <w:rPr>
+          <w:sz w:val="26"/>
+          <w:szCs w:val="26"/>
+        </w:rPr>
+        <w:t>log n)</w:t>
+      </w:r>
+    </w:p>
+    <w:p>
+      <w:pPr>
+        <w:numPr>
+          <w:ilvl w:val="1"/>
+          <w:numId w:val="20"/>
+        </w:numPr>
+        <w:rPr>
+          <w:sz w:val="26"/>
+          <w:szCs w:val="26"/>
+        </w:rPr>
+      </w:pPr>
+      <w:r>
+        <w:rPr>
+          <w:sz w:val="26"/>
+          <w:szCs w:val="26"/>
+        </w:rPr>
+        <w:lastRenderedPageBreak/>
+        <w:t xml:space="preserve">Simple arithmetic → </w:t>
+      </w:r>
+      <w:proofErr w:type="gramStart"/>
+      <w:r>
+        <w:rPr>
+          <w:sz w:val="26"/>
+          <w:szCs w:val="26"/>
+        </w:rPr>
+        <w:t>O(</w:t>
+      </w:r>
+      <w:proofErr w:type="gramEnd"/>
+      <w:r>
+        <w:rPr>
+          <w:sz w:val="26"/>
+          <w:szCs w:val="26"/>
+        </w:rPr>
+        <w:t>1)</w:t>
+      </w:r>
+      <w:r>
+        <w:rPr>
+          <w:sz w:val="26"/>
+          <w:szCs w:val="26"/>
+        </w:rPr>
+        <w:br/>
+      </w:r>
+      <w:r>
+        <w:rPr>
+          <w:rFonts w:ascii="Segoe UI Emoji" w:hAnsi="Segoe UI Emoji" w:cs="Segoe UI Emoji"/>
+          <w:sz w:val="26"/>
+          <w:szCs w:val="26"/>
+        </w:rPr>
+        <w:t>✅</w:t>
+      </w:r>
+      <w:r>
+        <w:rPr>
+          <w:sz w:val="26"/>
+          <w:szCs w:val="26"/>
+        </w:rPr>
+        <w:t xml:space="preserve"> Total = O(t * log n) (but since n ≤ 1e9, log n ≤ 10 → effectively O(t)).</w:t>
+      </w:r>
+    </w:p>
+    <w:p>
+      <w:pPr>
+        <w:numPr>
+          <w:ilvl w:val="0"/>
+          <w:numId w:val="20"/>
+        </w:numPr>
+        <w:rPr>
+          <w:sz w:val="26"/>
+          <w:szCs w:val="26"/>
+        </w:rPr>
+      </w:pPr>
+      <w:r>
+        <w:rPr>
+          <w:b/>
+          <w:bCs/>
+          <w:sz w:val="26"/>
+          <w:szCs w:val="26"/>
+        </w:rPr>
+        <w:t>Memory Complexity</w:t>
+      </w:r>
+      <w:r>
+        <w:rPr>
+          <w:sz w:val="26"/>
+          <w:szCs w:val="26"/>
+        </w:rPr>
+        <w:t xml:space="preserve">: </w:t>
+      </w:r>
+      <w:proofErr w:type="gramStart"/>
+      <w:r>
+        <w:rPr>
+          <w:sz w:val="26"/>
+          <w:szCs w:val="26"/>
+        </w:rPr>
+        <w:t>O(</w:t>
+      </w:r>
+      <w:proofErr w:type="gramEnd"/>
+      <w:r>
+        <w:rPr>
+          <w:sz w:val="26"/>
+          <w:szCs w:val="26"/>
+        </w:rPr>
+        <w:t>1) (just a few variables).</w:t>
+      </w:r>
+    </w:p>
+    <w:p>
+      <w:pPr>
+        <w:rPr>
+          <w:sz w:val="26"/>
+          <w:szCs w:val="26"/>
+        </w:rPr>
+      </w:pPr>
+      <w:r>
+        <w:rPr>
+          <w:sz w:val="26"/>
+          <w:szCs w:val="26"/>
+        </w:rPr>
+        <w:pict w14:anchorId="66725175">
+          <v:rect id="_x0000_i1281" style="width:0;height:1.5pt" o:hralign="center" o:hrstd="t" o:hr="t" fillcolor="#a0a0a0" stroked="f"/>
+        </w:pict>
+      </w:r>
+    </w:p>
+    <w:p>
+      <w:pPr>
+        <w:rPr>
+          <w:b/>
+          <w:bCs/>
+          <w:sz w:val="26"/>
+          <w:szCs w:val="26"/>
+        </w:rPr>
+      </w:pPr>
+      <w:r>
+        <w:rPr>
+          <w:rFonts w:ascii="Segoe UI Symbol" w:hAnsi="Segoe UI Symbol" w:cs="Segoe UI Symbol"/>
+          <w:b/>
+          <w:bCs/>
+          <w:sz w:val="26"/>
+          <w:szCs w:val="26"/>
+        </w:rPr>
+        <w:t>✔</w:t>
+      </w:r>
+      <w:r>
+        <w:rPr>
+          <w:b/>
+          <w:bCs/>
+          <w:sz w:val="26"/>
+          <w:szCs w:val="26"/>
+        </w:rPr>
+        <w:t xml:space="preserve"> Example Dry Run</w:t>
+      </w:r>
+    </w:p>
+    <w:p>
+      <w:pPr>
+        <w:rPr>
+          <w:sz w:val="26"/>
+          <w:szCs w:val="26"/>
+        </w:rPr>
+      </w:pPr>
+      <w:r>
+        <w:rPr>
+          <w:sz w:val="26"/>
+          <w:szCs w:val="26"/>
+        </w:rPr>
+        <w:t>Input:</w:t>
+      </w:r>
+    </w:p>
+    <w:p>
+      <w:pPr>
+        <w:rPr>
+          <w:sz w:val="26"/>
+          <w:szCs w:val="26"/>
+        </w:rPr>
+      </w:pPr>
+      <w:r>
+        <w:rPr>
+          <w:sz w:val="26"/>
+          <w:szCs w:val="26"/>
+        </w:rPr>
+        <w:t>n = 100</w:t>
+      </w:r>
+    </w:p>
+    <w:p>
+      <w:pPr>
+        <w:numPr>
+          <w:ilvl w:val="0"/>
+          <w:numId w:val="21"/>
+        </w:numPr>
+        <w:rPr>
+          <w:sz w:val="26"/>
+          <w:szCs w:val="26"/>
+        </w:rPr>
+      </w:pPr>
+      <w:proofErr w:type="spellStart"/>
+      <w:r>
+        <w:rPr>
+          <w:sz w:val="26"/>
+          <w:szCs w:val="26"/>
+        </w:rPr>
+        <w:t>len</w:t>
+      </w:r>
+      <w:proofErr w:type="spellEnd"/>
+      <w:r>
+        <w:rPr>
+          <w:sz w:val="26"/>
+          <w:szCs w:val="26"/>
+        </w:rPr>
+        <w:t xml:space="preserve"> = 3, </w:t>
+      </w:r>
+      <w:proofErr w:type="spellStart"/>
+      <w:r>
+        <w:rPr>
+          <w:sz w:val="26"/>
+          <w:szCs w:val="26"/>
+        </w:rPr>
+        <w:t>first_digit</w:t>
+      </w:r>
+      <w:proofErr w:type="spellEnd"/>
+      <w:r>
+        <w:rPr>
+          <w:sz w:val="26"/>
+          <w:szCs w:val="26"/>
+        </w:rPr>
+        <w:t xml:space="preserve"> = 1.</w:t>
+      </w:r>
+    </w:p>
+    <w:p>
+      <w:pPr>
+        <w:numPr>
+          <w:ilvl w:val="0"/>
+          <w:numId w:val="21"/>
+        </w:numPr>
+        <w:rPr>
+          <w:sz w:val="26"/>
+          <w:szCs w:val="26"/>
+        </w:rPr>
+      </w:pPr>
+      <w:r>
+        <w:rPr>
+          <w:sz w:val="26"/>
+          <w:szCs w:val="26"/>
+        </w:rPr>
+        <w:t>Numbers with length &lt; 3 → (3-</w:t>
+      </w:r>
+      <w:proofErr w:type="gramStart"/>
+      <w:r>
+        <w:rPr>
+          <w:sz w:val="26"/>
+          <w:szCs w:val="26"/>
+        </w:rPr>
+        <w:t>1)*</w:t>
+      </w:r>
+      <w:proofErr w:type="gramEnd"/>
+      <w:r>
+        <w:rPr>
+          <w:sz w:val="26"/>
+          <w:szCs w:val="26"/>
+        </w:rPr>
+        <w:t>9 = 18.</w:t>
+      </w:r>
+    </w:p>
+    <w:p>
+      <w:pPr>
+        <w:numPr>
+          <w:ilvl w:val="0"/>
+          <w:numId w:val="21"/>
+        </w:numPr>
+        <w:rPr>
+          <w:sz w:val="26"/>
+          <w:szCs w:val="26"/>
+        </w:rPr>
+      </w:pPr>
+      <w:r>
+        <w:rPr>
+          <w:sz w:val="26"/>
+          <w:szCs w:val="26"/>
+        </w:rPr>
+        <w:t>Candidate with length 3 → 111. But 111 &gt; 100, so don’t count.</w:t>
+      </w:r>
+    </w:p>
+    <w:p>
+      <w:pPr>
+        <w:numPr>
+          <w:ilvl w:val="0"/>
+          <w:numId w:val="21"/>
+        </w:numPr>
+        <w:rPr>
+          <w:sz w:val="26"/>
+          <w:szCs w:val="26"/>
+        </w:rPr>
+      </w:pPr>
+      <w:r>
+        <w:rPr>
+          <w:sz w:val="26"/>
+          <w:szCs w:val="26"/>
+        </w:rPr>
+        <w:t xml:space="preserve">Add </w:t>
+      </w:r>
+      <w:proofErr w:type="spellStart"/>
+      <w:r>
+        <w:rPr>
+          <w:sz w:val="26"/>
+          <w:szCs w:val="26"/>
+        </w:rPr>
+        <w:t>first_digit</w:t>
+      </w:r>
+      <w:proofErr w:type="spellEnd"/>
+      <w:r>
+        <w:rPr>
+          <w:sz w:val="26"/>
+          <w:szCs w:val="26"/>
+        </w:rPr>
+        <w:t xml:space="preserve"> - 1 = 0.</w:t>
+      </w:r>
+    </w:p>
+    <w:p>
+      <w:pPr>
+        <w:numPr>
+          <w:ilvl w:val="0"/>
+          <w:numId w:val="21"/>
+        </w:numPr>
+        <w:rPr>
+          <w:sz w:val="26"/>
+          <w:szCs w:val="26"/>
+        </w:rPr>
+      </w:pPr>
+      <w:r>
+        <w:rPr>
+          <w:rFonts w:ascii="Segoe UI Emoji" w:hAnsi="Segoe UI Emoji" w:cs="Segoe UI Emoji"/>
+          <w:sz w:val="26"/>
+          <w:szCs w:val="26"/>
+        </w:rPr>
+        <w:t>✅</w:t>
+      </w:r>
+      <w:r>
+        <w:rPr>
+          <w:sz w:val="26"/>
+          <w:szCs w:val="26"/>
+        </w:rPr>
+        <w:t xml:space="preserve"> Answer = 18.</w:t>
+      </w:r>
+    </w:p>
+    <w:p>
+      <w:pPr>
+        <w:rPr>
+          <w:sz w:val="26"/>
+          <w:szCs w:val="26"/>
+        </w:rPr>
+      </w:pPr>
+      <w:r>
+        <w:rPr>
+          <w:sz w:val="26"/>
+          <w:szCs w:val="26"/>
+        </w:rPr>
+        <w:pict w14:anchorId="4AABDD6E">
+          <v:rect id="_x0000_i1282" style="width:0;height:1.5pt" o:hralign="center" o:hrstd="t" o:hr="t" fillcolor="#a0a0a0" stroked="f"/>
+        </w:pict>
+      </w:r>
+    </w:p>
+    <w:p>
+      <w:pPr>
+        <w:rPr>
+          <w:sz w:val="26"/>
+          <w:szCs w:val="26"/>
+        </w:rPr>
+      </w:pPr>
+    </w:p>
+    <w:p>
+      <w:pPr>
+        <w:rPr>
+          <w:sz w:val="30"/>
+          <w:szCs w:val="30"/>
+        </w:rPr>
+      </w:pPr>
+    </w:p>
     <w:sectPr>
       <w:pgSz w:w="12240" w:h="15840"/>
       <w:pgMar w:top="1440" w:right="1440" w:bottom="1440" w:left="1440" w:header="720" w:footer="720" w:gutter="0"/>
@@ -4018,6 +8286,127 @@
 <file path=word/numbering.xml><?xml version="1.0" encoding="utf-8"?>
 <w:numbering xmlns:wpc="http://schemas.microsoft.com/office/word/2010/wordprocessingCanvas" xmlns:cx="http://schemas.microsoft.com/office/drawing/2014/chartex" xmlns:cx1="http://schemas.microsoft.com/office/drawing/2015/9/8/chartex" xmlns:cx2="http://schemas.microsoft.com/office/drawing/2015/10/21/chartex" xmlns:cx3="http://schemas.microsoft.com/office/drawing/2016/5/9/chartex" xmlns:cx4="http://schemas.microsoft.com/office/drawing/2016/5/10/chartex" xmlns:cx5="http://schemas.microsoft.com/office/drawing/2016/5/11/chartex" xmlns:cx6="http://schemas.microsoft.com/office/drawing/2016/5/12/chartex" xmlns:cx7="http://schemas.microsoft.com/office/drawing/2016/5/13/chartex" xmlns:cx8="http://schemas.microsoft.com/office/drawing/2016/5/14/chartex" xmlns:mc="http://schemas.openxmlformats.org/markup-compatibility/2006" xmlns:aink="http://schemas.microsoft.com/office/drawing/2016/ink" xmlns:am3d="http://schemas.microsoft.com/office/drawing/2017/model3d" xmlns:o="urn:schemas-microsoft-com:office:office" xmlns:oel="http://schemas.microsoft.com/office/2019/extlst" xmlns:r="http://schemas.openxmlformats.org/officeDocument/2006/relationships" xmlns:m="http://schemas.openxmlformats.org/officeDocument/2006/math" xmlns:v="urn:schemas-microsoft-com:vml" xmlns:wp14="http://schemas.microsoft.com/office/word/2010/wordprocessingDrawing" xmlns:wp="http://schemas.openxmlformats.org/drawingml/2006/wordprocessingDrawing" xmlns:w10="urn:schemas-microsoft-com:office:word" xmlns:w="http://schemas.openxmlformats.org/wordprocessingml/2006/main" xmlns:w14="http://schemas.microsoft.com/office/word/2010/wordml" xmlns:w15="http://schemas.microsoft.com/office/word/2012/wordml" xmlns:w16cex="http://schemas.microsoft.com/office/word/2018/wordml/cex" xmlns:w16cid="http://schemas.microsoft.com/office/word/2016/wordml/cid" xmlns:w16="http://schemas.microsoft.com/office/word/2018/wordml" xmlns:w16sdtdh="http://schemas.microsoft.com/office/word/2020/wordml/sdtdatahash" xmlns:w16se="http://schemas.microsoft.com/office/word/2015/wordml/symex" xmlns:wpg="http://schemas.microsoft.com/office/word/2010/wordprocessingGroup" xmlns:wpi="http://schemas.microsoft.com/office/word/2010/wordprocessingInk" xmlns:wne="http://schemas.microsoft.com/office/word/2006/wordml" xmlns:wps="http://schemas.microsoft.com/office/word/2010/wordprocessingShape" mc:Ignorable="w14 w15 w16se w16cid w16 w16cex w16sdtdh wp14">
   <w:abstractNum w:abstractNumId="0" w15:restartNumberingAfterBreak="0">
+    <w:nsid w:val="01350278"/>
+    <w:multiLevelType w:val="multilevel"/>
+    <w:tmpl w:val="B2D2D3A2"/>
+    <w:lvl w:ilvl="0">
+      <w:start w:val="4"/>
+      <w:numFmt w:val="decimal"/>
+      <w:lvlText w:val="%1."/>
+      <w:lvlJc w:val="left"/>
+      <w:pPr>
+        <w:tabs>
+          <w:tab w:val="num" w:pos="720"/>
+        </w:tabs>
+        <w:ind w:left="720" w:hanging="360"/>
+      </w:pPr>
+    </w:lvl>
+    <w:lvl w:ilvl="1">
+      <w:start w:val="1"/>
+      <w:numFmt w:val="bullet"/>
+      <w:lvlText w:val="o"/>
+      <w:lvlJc w:val="left"/>
+      <w:pPr>
+        <w:tabs>
+          <w:tab w:val="num" w:pos="1440"/>
+        </w:tabs>
+        <w:ind w:left="1440" w:hanging="360"/>
+      </w:pPr>
+      <w:rPr>
+        <w:rFonts w:ascii="Courier New" w:hAnsi="Courier New" w:hint="default"/>
+        <w:sz w:val="20"/>
+      </w:rPr>
+    </w:lvl>
+    <w:lvl w:ilvl="2">
+      <w:start w:val="1"/>
+      <w:numFmt w:val="bullet"/>
+      <w:lvlText w:val=""/>
+      <w:lvlJc w:val="left"/>
+      <w:pPr>
+        <w:tabs>
+          <w:tab w:val="num" w:pos="2160"/>
+        </w:tabs>
+        <w:ind w:left="2160" w:hanging="360"/>
+      </w:pPr>
+      <w:rPr>
+        <w:rFonts w:ascii="Wingdings" w:hAnsi="Wingdings" w:hint="default"/>
+        <w:sz w:val="20"/>
+      </w:rPr>
+    </w:lvl>
+    <w:lvl w:ilvl="3" w:tentative="1">
+      <w:start w:val="1"/>
+      <w:numFmt w:val="decimal"/>
+      <w:lvlText w:val="%4."/>
+      <w:lvlJc w:val="left"/>
+      <w:pPr>
+        <w:tabs>
+          <w:tab w:val="num" w:pos="2880"/>
+        </w:tabs>
+        <w:ind w:left="2880" w:hanging="360"/>
+      </w:pPr>
+    </w:lvl>
+    <w:lvl w:ilvl="4" w:tentative="1">
+      <w:start w:val="1"/>
+      <w:numFmt w:val="decimal"/>
+      <w:lvlText w:val="%5."/>
+      <w:lvlJc w:val="left"/>
+      <w:pPr>
+        <w:tabs>
+          <w:tab w:val="num" w:pos="3600"/>
+        </w:tabs>
+        <w:ind w:left="3600" w:hanging="360"/>
+      </w:pPr>
+    </w:lvl>
+    <w:lvl w:ilvl="5" w:tentative="1">
+      <w:start w:val="1"/>
+      <w:numFmt w:val="decimal"/>
+      <w:lvlText w:val="%6."/>
+      <w:lvlJc w:val="left"/>
+      <w:pPr>
+        <w:tabs>
+          <w:tab w:val="num" w:pos="4320"/>
+        </w:tabs>
+        <w:ind w:left="4320" w:hanging="360"/>
+      </w:pPr>
+    </w:lvl>
+    <w:lvl w:ilvl="6" w:tentative="1">
+      <w:start w:val="1"/>
+      <w:numFmt w:val="decimal"/>
+      <w:lvlText w:val="%7."/>
+      <w:lvlJc w:val="left"/>
+      <w:pPr>
+        <w:tabs>
+          <w:tab w:val="num" w:pos="5040"/>
+        </w:tabs>
+        <w:ind w:left="5040" w:hanging="360"/>
+      </w:pPr>
+    </w:lvl>
+    <w:lvl w:ilvl="7" w:tentative="1">
+      <w:start w:val="1"/>
+      <w:numFmt w:val="decimal"/>
+      <w:lvlText w:val="%8."/>
+      <w:lvlJc w:val="left"/>
+      <w:pPr>
+        <w:tabs>
+          <w:tab w:val="num" w:pos="5760"/>
+        </w:tabs>
+        <w:ind w:left="5760" w:hanging="360"/>
+      </w:pPr>
+    </w:lvl>
+    <w:lvl w:ilvl="8" w:tentative="1">
+      <w:start w:val="1"/>
+      <w:numFmt w:val="decimal"/>
+      <w:lvlText w:val="%9."/>
+      <w:lvlJc w:val="left"/>
+      <w:pPr>
+        <w:tabs>
+          <w:tab w:val="num" w:pos="6480"/>
+        </w:tabs>
+        <w:ind w:left="6480" w:hanging="360"/>
+      </w:pPr>
+    </w:lvl>
+  </w:abstractNum>
+  <w:abstractNum w:abstractNumId="1" w15:restartNumberingAfterBreak="0">
     <w:nsid w:val="059F4D80"/>
     <w:multiLevelType w:val="multilevel"/>
     <w:tmpl w:val="F4E8FB36"/>
@@ -4134,7 +8523,7 @@
       </w:pPr>
     </w:lvl>
   </w:abstractNum>
-  <w:abstractNum w:abstractNumId="1" w15:restartNumberingAfterBreak="0">
+  <w:abstractNum w:abstractNumId="2" w15:restartNumberingAfterBreak="0">
     <w:nsid w:val="09D44B5E"/>
     <w:multiLevelType w:val="multilevel"/>
     <w:tmpl w:val="30D234FE"/>
@@ -4283,7 +8672,7 @@
       </w:rPr>
     </w:lvl>
   </w:abstractNum>
-  <w:abstractNum w:abstractNumId="2" w15:restartNumberingAfterBreak="0">
+  <w:abstractNum w:abstractNumId="3" w15:restartNumberingAfterBreak="0">
     <w:nsid w:val="12322988"/>
     <w:multiLevelType w:val="multilevel"/>
     <w:tmpl w:val="1B18DCB4"/>
@@ -4432,7 +8821,128 @@
       </w:rPr>
     </w:lvl>
   </w:abstractNum>
-  <w:abstractNum w:abstractNumId="3" w15:restartNumberingAfterBreak="0">
+  <w:abstractNum w:abstractNumId="4" w15:restartNumberingAfterBreak="0">
+    <w:nsid w:val="22D929FC"/>
+    <w:multiLevelType w:val="multilevel"/>
+    <w:tmpl w:val="E1B68968"/>
+    <w:lvl w:ilvl="0">
+      <w:start w:val="1"/>
+      <w:numFmt w:val="decimal"/>
+      <w:lvlText w:val="%1."/>
+      <w:lvlJc w:val="left"/>
+      <w:pPr>
+        <w:tabs>
+          <w:tab w:val="num" w:pos="720"/>
+        </w:tabs>
+        <w:ind w:left="720" w:hanging="360"/>
+      </w:pPr>
+    </w:lvl>
+    <w:lvl w:ilvl="1">
+      <w:start w:val="1"/>
+      <w:numFmt w:val="bullet"/>
+      <w:lvlText w:val="o"/>
+      <w:lvlJc w:val="left"/>
+      <w:pPr>
+        <w:tabs>
+          <w:tab w:val="num" w:pos="1440"/>
+        </w:tabs>
+        <w:ind w:left="1440" w:hanging="360"/>
+      </w:pPr>
+      <w:rPr>
+        <w:rFonts w:ascii="Courier New" w:hAnsi="Courier New" w:hint="default"/>
+        <w:sz w:val="20"/>
+      </w:rPr>
+    </w:lvl>
+    <w:lvl w:ilvl="2">
+      <w:start w:val="1"/>
+      <w:numFmt w:val="bullet"/>
+      <w:lvlText w:val=""/>
+      <w:lvlJc w:val="left"/>
+      <w:pPr>
+        <w:tabs>
+          <w:tab w:val="num" w:pos="2160"/>
+        </w:tabs>
+        <w:ind w:left="2160" w:hanging="360"/>
+      </w:pPr>
+      <w:rPr>
+        <w:rFonts w:ascii="Wingdings" w:hAnsi="Wingdings" w:hint="default"/>
+        <w:sz w:val="20"/>
+      </w:rPr>
+    </w:lvl>
+    <w:lvl w:ilvl="3" w:tentative="1">
+      <w:start w:val="1"/>
+      <w:numFmt w:val="decimal"/>
+      <w:lvlText w:val="%4."/>
+      <w:lvlJc w:val="left"/>
+      <w:pPr>
+        <w:tabs>
+          <w:tab w:val="num" w:pos="2880"/>
+        </w:tabs>
+        <w:ind w:left="2880" w:hanging="360"/>
+      </w:pPr>
+    </w:lvl>
+    <w:lvl w:ilvl="4" w:tentative="1">
+      <w:start w:val="1"/>
+      <w:numFmt w:val="decimal"/>
+      <w:lvlText w:val="%5."/>
+      <w:lvlJc w:val="left"/>
+      <w:pPr>
+        <w:tabs>
+          <w:tab w:val="num" w:pos="3600"/>
+        </w:tabs>
+        <w:ind w:left="3600" w:hanging="360"/>
+      </w:pPr>
+    </w:lvl>
+    <w:lvl w:ilvl="5" w:tentative="1">
+      <w:start w:val="1"/>
+      <w:numFmt w:val="decimal"/>
+      <w:lvlText w:val="%6."/>
+      <w:lvlJc w:val="left"/>
+      <w:pPr>
+        <w:tabs>
+          <w:tab w:val="num" w:pos="4320"/>
+        </w:tabs>
+        <w:ind w:left="4320" w:hanging="360"/>
+      </w:pPr>
+    </w:lvl>
+    <w:lvl w:ilvl="6" w:tentative="1">
+      <w:start w:val="1"/>
+      <w:numFmt w:val="decimal"/>
+      <w:lvlText w:val="%7."/>
+      <w:lvlJc w:val="left"/>
+      <w:pPr>
+        <w:tabs>
+          <w:tab w:val="num" w:pos="5040"/>
+        </w:tabs>
+        <w:ind w:left="5040" w:hanging="360"/>
+      </w:pPr>
+    </w:lvl>
+    <w:lvl w:ilvl="7" w:tentative="1">
+      <w:start w:val="1"/>
+      <w:numFmt w:val="decimal"/>
+      <w:lvlText w:val="%8."/>
+      <w:lvlJc w:val="left"/>
+      <w:pPr>
+        <w:tabs>
+          <w:tab w:val="num" w:pos="5760"/>
+        </w:tabs>
+        <w:ind w:left="5760" w:hanging="360"/>
+      </w:pPr>
+    </w:lvl>
+    <w:lvl w:ilvl="8" w:tentative="1">
+      <w:start w:val="1"/>
+      <w:numFmt w:val="decimal"/>
+      <w:lvlText w:val="%9."/>
+      <w:lvlJc w:val="left"/>
+      <w:pPr>
+        <w:tabs>
+          <w:tab w:val="num" w:pos="6480"/>
+        </w:tabs>
+        <w:ind w:left="6480" w:hanging="360"/>
+      </w:pPr>
+    </w:lvl>
+  </w:abstractNum>
+  <w:abstractNum w:abstractNumId="5" w15:restartNumberingAfterBreak="0">
     <w:nsid w:val="2F191D24"/>
     <w:multiLevelType w:val="multilevel"/>
     <w:tmpl w:val="3DE6EBA6"/>
@@ -4581,7 +9091,507 @@
       </w:rPr>
     </w:lvl>
   </w:abstractNum>
-  <w:abstractNum w:abstractNumId="4" w15:restartNumberingAfterBreak="0">
+  <w:abstractNum w:abstractNumId="6" w15:restartNumberingAfterBreak="0">
+    <w:nsid w:val="2FB03234"/>
+    <w:multiLevelType w:val="multilevel"/>
+    <w:tmpl w:val="76447BCE"/>
+    <w:lvl w:ilvl="0">
+      <w:start w:val="2"/>
+      <w:numFmt w:val="decimal"/>
+      <w:lvlText w:val="%1."/>
+      <w:lvlJc w:val="left"/>
+      <w:pPr>
+        <w:tabs>
+          <w:tab w:val="num" w:pos="720"/>
+        </w:tabs>
+        <w:ind w:left="720" w:hanging="360"/>
+      </w:pPr>
+    </w:lvl>
+    <w:lvl w:ilvl="1">
+      <w:start w:val="1"/>
+      <w:numFmt w:val="bullet"/>
+      <w:lvlText w:val="o"/>
+      <w:lvlJc w:val="left"/>
+      <w:pPr>
+        <w:tabs>
+          <w:tab w:val="num" w:pos="1440"/>
+        </w:tabs>
+        <w:ind w:left="1440" w:hanging="360"/>
+      </w:pPr>
+      <w:rPr>
+        <w:rFonts w:ascii="Courier New" w:hAnsi="Courier New" w:hint="default"/>
+        <w:sz w:val="20"/>
+      </w:rPr>
+    </w:lvl>
+    <w:lvl w:ilvl="2" w:tentative="1">
+      <w:start w:val="1"/>
+      <w:numFmt w:val="decimal"/>
+      <w:lvlText w:val="%3."/>
+      <w:lvlJc w:val="left"/>
+      <w:pPr>
+        <w:tabs>
+          <w:tab w:val="num" w:pos="2160"/>
+        </w:tabs>
+        <w:ind w:left="2160" w:hanging="360"/>
+      </w:pPr>
+    </w:lvl>
+    <w:lvl w:ilvl="3" w:tentative="1">
+      <w:start w:val="1"/>
+      <w:numFmt w:val="decimal"/>
+      <w:lvlText w:val="%4."/>
+      <w:lvlJc w:val="left"/>
+      <w:pPr>
+        <w:tabs>
+          <w:tab w:val="num" w:pos="2880"/>
+        </w:tabs>
+        <w:ind w:left="2880" w:hanging="360"/>
+      </w:pPr>
+    </w:lvl>
+    <w:lvl w:ilvl="4" w:tentative="1">
+      <w:start w:val="1"/>
+      <w:numFmt w:val="decimal"/>
+      <w:lvlText w:val="%5."/>
+      <w:lvlJc w:val="left"/>
+      <w:pPr>
+        <w:tabs>
+          <w:tab w:val="num" w:pos="3600"/>
+        </w:tabs>
+        <w:ind w:left="3600" w:hanging="360"/>
+      </w:pPr>
+    </w:lvl>
+    <w:lvl w:ilvl="5" w:tentative="1">
+      <w:start w:val="1"/>
+      <w:numFmt w:val="decimal"/>
+      <w:lvlText w:val="%6."/>
+      <w:lvlJc w:val="left"/>
+      <w:pPr>
+        <w:tabs>
+          <w:tab w:val="num" w:pos="4320"/>
+        </w:tabs>
+        <w:ind w:left="4320" w:hanging="360"/>
+      </w:pPr>
+    </w:lvl>
+    <w:lvl w:ilvl="6" w:tentative="1">
+      <w:start w:val="1"/>
+      <w:numFmt w:val="decimal"/>
+      <w:lvlText w:val="%7."/>
+      <w:lvlJc w:val="left"/>
+      <w:pPr>
+        <w:tabs>
+          <w:tab w:val="num" w:pos="5040"/>
+        </w:tabs>
+        <w:ind w:left="5040" w:hanging="360"/>
+      </w:pPr>
+    </w:lvl>
+    <w:lvl w:ilvl="7" w:tentative="1">
+      <w:start w:val="1"/>
+      <w:numFmt w:val="decimal"/>
+      <w:lvlText w:val="%8."/>
+      <w:lvlJc w:val="left"/>
+      <w:pPr>
+        <w:tabs>
+          <w:tab w:val="num" w:pos="5760"/>
+        </w:tabs>
+        <w:ind w:left="5760" w:hanging="360"/>
+      </w:pPr>
+    </w:lvl>
+    <w:lvl w:ilvl="8" w:tentative="1">
+      <w:start w:val="1"/>
+      <w:numFmt w:val="decimal"/>
+      <w:lvlText w:val="%9."/>
+      <w:lvlJc w:val="left"/>
+      <w:pPr>
+        <w:tabs>
+          <w:tab w:val="num" w:pos="6480"/>
+        </w:tabs>
+        <w:ind w:left="6480" w:hanging="360"/>
+      </w:pPr>
+    </w:lvl>
+  </w:abstractNum>
+  <w:abstractNum w:abstractNumId="7" w15:restartNumberingAfterBreak="0">
+    <w:nsid w:val="2FD41C50"/>
+    <w:multiLevelType w:val="multilevel"/>
+    <w:tmpl w:val="C700C762"/>
+    <w:lvl w:ilvl="0">
+      <w:start w:val="1"/>
+      <w:numFmt w:val="bullet"/>
+      <w:lvlText w:val=""/>
+      <w:lvlJc w:val="left"/>
+      <w:pPr>
+        <w:tabs>
+          <w:tab w:val="num" w:pos="720"/>
+        </w:tabs>
+        <w:ind w:left="720" w:hanging="360"/>
+      </w:pPr>
+      <w:rPr>
+        <w:rFonts w:ascii="Symbol" w:hAnsi="Symbol" w:hint="default"/>
+        <w:sz w:val="20"/>
+      </w:rPr>
+    </w:lvl>
+    <w:lvl w:ilvl="1">
+      <w:start w:val="1"/>
+      <w:numFmt w:val="bullet"/>
+      <w:lvlText w:val="o"/>
+      <w:lvlJc w:val="left"/>
+      <w:pPr>
+        <w:tabs>
+          <w:tab w:val="num" w:pos="1440"/>
+        </w:tabs>
+        <w:ind w:left="1440" w:hanging="360"/>
+      </w:pPr>
+      <w:rPr>
+        <w:rFonts w:ascii="Courier New" w:hAnsi="Courier New" w:hint="default"/>
+        <w:sz w:val="20"/>
+      </w:rPr>
+    </w:lvl>
+    <w:lvl w:ilvl="2" w:tentative="1">
+      <w:start w:val="1"/>
+      <w:numFmt w:val="bullet"/>
+      <w:lvlText w:val=""/>
+      <w:lvlJc w:val="left"/>
+      <w:pPr>
+        <w:tabs>
+          <w:tab w:val="num" w:pos="2160"/>
+        </w:tabs>
+        <w:ind w:left="2160" w:hanging="360"/>
+      </w:pPr>
+      <w:rPr>
+        <w:rFonts w:ascii="Wingdings" w:hAnsi="Wingdings" w:hint="default"/>
+        <w:sz w:val="20"/>
+      </w:rPr>
+    </w:lvl>
+    <w:lvl w:ilvl="3" w:tentative="1">
+      <w:start w:val="1"/>
+      <w:numFmt w:val="bullet"/>
+      <w:lvlText w:val=""/>
+      <w:lvlJc w:val="left"/>
+      <w:pPr>
+        <w:tabs>
+          <w:tab w:val="num" w:pos="2880"/>
+        </w:tabs>
+        <w:ind w:left="2880" w:hanging="360"/>
+      </w:pPr>
+      <w:rPr>
+        <w:rFonts w:ascii="Wingdings" w:hAnsi="Wingdings" w:hint="default"/>
+        <w:sz w:val="20"/>
+      </w:rPr>
+    </w:lvl>
+    <w:lvl w:ilvl="4" w:tentative="1">
+      <w:start w:val="1"/>
+      <w:numFmt w:val="bullet"/>
+      <w:lvlText w:val=""/>
+      <w:lvlJc w:val="left"/>
+      <w:pPr>
+        <w:tabs>
+          <w:tab w:val="num" w:pos="3600"/>
+        </w:tabs>
+        <w:ind w:left="3600" w:hanging="360"/>
+      </w:pPr>
+      <w:rPr>
+        <w:rFonts w:ascii="Wingdings" w:hAnsi="Wingdings" w:hint="default"/>
+        <w:sz w:val="20"/>
+      </w:rPr>
+    </w:lvl>
+    <w:lvl w:ilvl="5" w:tentative="1">
+      <w:start w:val="1"/>
+      <w:numFmt w:val="bullet"/>
+      <w:lvlText w:val=""/>
+      <w:lvlJc w:val="left"/>
+      <w:pPr>
+        <w:tabs>
+          <w:tab w:val="num" w:pos="4320"/>
+        </w:tabs>
+        <w:ind w:left="4320" w:hanging="360"/>
+      </w:pPr>
+      <w:rPr>
+        <w:rFonts w:ascii="Wingdings" w:hAnsi="Wingdings" w:hint="default"/>
+        <w:sz w:val="20"/>
+      </w:rPr>
+    </w:lvl>
+    <w:lvl w:ilvl="6" w:tentative="1">
+      <w:start w:val="1"/>
+      <w:numFmt w:val="bullet"/>
+      <w:lvlText w:val=""/>
+      <w:lvlJc w:val="left"/>
+      <w:pPr>
+        <w:tabs>
+          <w:tab w:val="num" w:pos="5040"/>
+        </w:tabs>
+        <w:ind w:left="5040" w:hanging="360"/>
+      </w:pPr>
+      <w:rPr>
+        <w:rFonts w:ascii="Wingdings" w:hAnsi="Wingdings" w:hint="default"/>
+        <w:sz w:val="20"/>
+      </w:rPr>
+    </w:lvl>
+    <w:lvl w:ilvl="7" w:tentative="1">
+      <w:start w:val="1"/>
+      <w:numFmt w:val="bullet"/>
+      <w:lvlText w:val=""/>
+      <w:lvlJc w:val="left"/>
+      <w:pPr>
+        <w:tabs>
+          <w:tab w:val="num" w:pos="5760"/>
+        </w:tabs>
+        <w:ind w:left="5760" w:hanging="360"/>
+      </w:pPr>
+      <w:rPr>
+        <w:rFonts w:ascii="Wingdings" w:hAnsi="Wingdings" w:hint="default"/>
+        <w:sz w:val="20"/>
+      </w:rPr>
+    </w:lvl>
+    <w:lvl w:ilvl="8" w:tentative="1">
+      <w:start w:val="1"/>
+      <w:numFmt w:val="bullet"/>
+      <w:lvlText w:val=""/>
+      <w:lvlJc w:val="left"/>
+      <w:pPr>
+        <w:tabs>
+          <w:tab w:val="num" w:pos="6480"/>
+        </w:tabs>
+        <w:ind w:left="6480" w:hanging="360"/>
+      </w:pPr>
+      <w:rPr>
+        <w:rFonts w:ascii="Wingdings" w:hAnsi="Wingdings" w:hint="default"/>
+        <w:sz w:val="20"/>
+      </w:rPr>
+    </w:lvl>
+  </w:abstractNum>
+  <w:abstractNum w:abstractNumId="8" w15:restartNumberingAfterBreak="0">
+    <w:nsid w:val="3AC729CF"/>
+    <w:multiLevelType w:val="multilevel"/>
+    <w:tmpl w:val="3CFCF9F8"/>
+    <w:lvl w:ilvl="0">
+      <w:start w:val="1"/>
+      <w:numFmt w:val="decimal"/>
+      <w:lvlText w:val="%1."/>
+      <w:lvlJc w:val="left"/>
+      <w:pPr>
+        <w:tabs>
+          <w:tab w:val="num" w:pos="720"/>
+        </w:tabs>
+        <w:ind w:left="720" w:hanging="360"/>
+      </w:pPr>
+    </w:lvl>
+    <w:lvl w:ilvl="1">
+      <w:start w:val="1"/>
+      <w:numFmt w:val="bullet"/>
+      <w:lvlText w:val="o"/>
+      <w:lvlJc w:val="left"/>
+      <w:pPr>
+        <w:tabs>
+          <w:tab w:val="num" w:pos="1440"/>
+        </w:tabs>
+        <w:ind w:left="1440" w:hanging="360"/>
+      </w:pPr>
+      <w:rPr>
+        <w:rFonts w:ascii="Courier New" w:hAnsi="Courier New" w:hint="default"/>
+        <w:sz w:val="20"/>
+      </w:rPr>
+    </w:lvl>
+    <w:lvl w:ilvl="2" w:tentative="1">
+      <w:start w:val="1"/>
+      <w:numFmt w:val="decimal"/>
+      <w:lvlText w:val="%3."/>
+      <w:lvlJc w:val="left"/>
+      <w:pPr>
+        <w:tabs>
+          <w:tab w:val="num" w:pos="2160"/>
+        </w:tabs>
+        <w:ind w:left="2160" w:hanging="360"/>
+      </w:pPr>
+    </w:lvl>
+    <w:lvl w:ilvl="3" w:tentative="1">
+      <w:start w:val="1"/>
+      <w:numFmt w:val="decimal"/>
+      <w:lvlText w:val="%4."/>
+      <w:lvlJc w:val="left"/>
+      <w:pPr>
+        <w:tabs>
+          <w:tab w:val="num" w:pos="2880"/>
+        </w:tabs>
+        <w:ind w:left="2880" w:hanging="360"/>
+      </w:pPr>
+    </w:lvl>
+    <w:lvl w:ilvl="4" w:tentative="1">
+      <w:start w:val="1"/>
+      <w:numFmt w:val="decimal"/>
+      <w:lvlText w:val="%5."/>
+      <w:lvlJc w:val="left"/>
+      <w:pPr>
+        <w:tabs>
+          <w:tab w:val="num" w:pos="3600"/>
+        </w:tabs>
+        <w:ind w:left="3600" w:hanging="360"/>
+      </w:pPr>
+    </w:lvl>
+    <w:lvl w:ilvl="5" w:tentative="1">
+      <w:start w:val="1"/>
+      <w:numFmt w:val="decimal"/>
+      <w:lvlText w:val="%6."/>
+      <w:lvlJc w:val="left"/>
+      <w:pPr>
+        <w:tabs>
+          <w:tab w:val="num" w:pos="4320"/>
+        </w:tabs>
+        <w:ind w:left="4320" w:hanging="360"/>
+      </w:pPr>
+    </w:lvl>
+    <w:lvl w:ilvl="6" w:tentative="1">
+      <w:start w:val="1"/>
+      <w:numFmt w:val="decimal"/>
+      <w:lvlText w:val="%7."/>
+      <w:lvlJc w:val="left"/>
+      <w:pPr>
+        <w:tabs>
+          <w:tab w:val="num" w:pos="5040"/>
+        </w:tabs>
+        <w:ind w:left="5040" w:hanging="360"/>
+      </w:pPr>
+    </w:lvl>
+    <w:lvl w:ilvl="7" w:tentative="1">
+      <w:start w:val="1"/>
+      <w:numFmt w:val="decimal"/>
+      <w:lvlText w:val="%8."/>
+      <w:lvlJc w:val="left"/>
+      <w:pPr>
+        <w:tabs>
+          <w:tab w:val="num" w:pos="5760"/>
+        </w:tabs>
+        <w:ind w:left="5760" w:hanging="360"/>
+      </w:pPr>
+    </w:lvl>
+    <w:lvl w:ilvl="8" w:tentative="1">
+      <w:start w:val="1"/>
+      <w:numFmt w:val="decimal"/>
+      <w:lvlText w:val="%9."/>
+      <w:lvlJc w:val="left"/>
+      <w:pPr>
+        <w:tabs>
+          <w:tab w:val="num" w:pos="6480"/>
+        </w:tabs>
+        <w:ind w:left="6480" w:hanging="360"/>
+      </w:pPr>
+    </w:lvl>
+  </w:abstractNum>
+  <w:abstractNum w:abstractNumId="9" w15:restartNumberingAfterBreak="0">
+    <w:nsid w:val="3B9163BA"/>
+    <w:multiLevelType w:val="multilevel"/>
+    <w:tmpl w:val="29A61A7E"/>
+    <w:lvl w:ilvl="0">
+      <w:start w:val="1"/>
+      <w:numFmt w:val="decimal"/>
+      <w:lvlText w:val="%1."/>
+      <w:lvlJc w:val="left"/>
+      <w:pPr>
+        <w:tabs>
+          <w:tab w:val="num" w:pos="720"/>
+        </w:tabs>
+        <w:ind w:left="720" w:hanging="360"/>
+      </w:pPr>
+    </w:lvl>
+    <w:lvl w:ilvl="1">
+      <w:start w:val="1"/>
+      <w:numFmt w:val="bullet"/>
+      <w:lvlText w:val="o"/>
+      <w:lvlJc w:val="left"/>
+      <w:pPr>
+        <w:tabs>
+          <w:tab w:val="num" w:pos="1440"/>
+        </w:tabs>
+        <w:ind w:left="1440" w:hanging="360"/>
+      </w:pPr>
+      <w:rPr>
+        <w:rFonts w:ascii="Courier New" w:hAnsi="Courier New" w:hint="default"/>
+        <w:sz w:val="20"/>
+      </w:rPr>
+    </w:lvl>
+    <w:lvl w:ilvl="2" w:tentative="1">
+      <w:start w:val="1"/>
+      <w:numFmt w:val="decimal"/>
+      <w:lvlText w:val="%3."/>
+      <w:lvlJc w:val="left"/>
+      <w:pPr>
+        <w:tabs>
+          <w:tab w:val="num" w:pos="2160"/>
+        </w:tabs>
+        <w:ind w:left="2160" w:hanging="360"/>
+      </w:pPr>
+    </w:lvl>
+    <w:lvl w:ilvl="3" w:tentative="1">
+      <w:start w:val="1"/>
+      <w:numFmt w:val="decimal"/>
+      <w:lvlText w:val="%4."/>
+      <w:lvlJc w:val="left"/>
+      <w:pPr>
+        <w:tabs>
+          <w:tab w:val="num" w:pos="2880"/>
+        </w:tabs>
+        <w:ind w:left="2880" w:hanging="360"/>
+      </w:pPr>
+    </w:lvl>
+    <w:lvl w:ilvl="4" w:tentative="1">
+      <w:start w:val="1"/>
+      <w:numFmt w:val="decimal"/>
+      <w:lvlText w:val="%5."/>
+      <w:lvlJc w:val="left"/>
+      <w:pPr>
+        <w:tabs>
+          <w:tab w:val="num" w:pos="3600"/>
+        </w:tabs>
+        <w:ind w:left="3600" w:hanging="360"/>
+      </w:pPr>
+    </w:lvl>
+    <w:lvl w:ilvl="5" w:tentative="1">
+      <w:start w:val="1"/>
+      <w:numFmt w:val="decimal"/>
+      <w:lvlText w:val="%6."/>
+      <w:lvlJc w:val="left"/>
+      <w:pPr>
+        <w:tabs>
+          <w:tab w:val="num" w:pos="4320"/>
+        </w:tabs>
+        <w:ind w:left="4320" w:hanging="360"/>
+      </w:pPr>
+    </w:lvl>
+    <w:lvl w:ilvl="6" w:tentative="1">
+      <w:start w:val="1"/>
+      <w:numFmt w:val="decimal"/>
+      <w:lvlText w:val="%7."/>
+      <w:lvlJc w:val="left"/>
+      <w:pPr>
+        <w:tabs>
+          <w:tab w:val="num" w:pos="5040"/>
+        </w:tabs>
+        <w:ind w:left="5040" w:hanging="360"/>
+      </w:pPr>
+    </w:lvl>
+    <w:lvl w:ilvl="7" w:tentative="1">
+      <w:start w:val="1"/>
+      <w:numFmt w:val="decimal"/>
+      <w:lvlText w:val="%8."/>
+      <w:lvlJc w:val="left"/>
+      <w:pPr>
+        <w:tabs>
+          <w:tab w:val="num" w:pos="5760"/>
+        </w:tabs>
+        <w:ind w:left="5760" w:hanging="360"/>
+      </w:pPr>
+    </w:lvl>
+    <w:lvl w:ilvl="8" w:tentative="1">
+      <w:start w:val="1"/>
+      <w:numFmt w:val="decimal"/>
+      <w:lvlText w:val="%9."/>
+      <w:lvlJc w:val="left"/>
+      <w:pPr>
+        <w:tabs>
+          <w:tab w:val="num" w:pos="6480"/>
+        </w:tabs>
+        <w:ind w:left="6480" w:hanging="360"/>
+      </w:pPr>
+    </w:lvl>
+  </w:abstractNum>
+  <w:abstractNum w:abstractNumId="10" w15:restartNumberingAfterBreak="0">
     <w:nsid w:val="44105C9E"/>
     <w:multiLevelType w:val="multilevel"/>
     <w:tmpl w:val="BC440476"/>
@@ -4694,7 +9704,156 @@
       </w:pPr>
     </w:lvl>
   </w:abstractNum>
-  <w:abstractNum w:abstractNumId="5" w15:restartNumberingAfterBreak="0">
+  <w:abstractNum w:abstractNumId="11" w15:restartNumberingAfterBreak="0">
+    <w:nsid w:val="442A53C7"/>
+    <w:multiLevelType w:val="multilevel"/>
+    <w:tmpl w:val="7B1A3728"/>
+    <w:lvl w:ilvl="0">
+      <w:start w:val="1"/>
+      <w:numFmt w:val="bullet"/>
+      <w:lvlText w:val=""/>
+      <w:lvlJc w:val="left"/>
+      <w:pPr>
+        <w:tabs>
+          <w:tab w:val="num" w:pos="720"/>
+        </w:tabs>
+        <w:ind w:left="720" w:hanging="360"/>
+      </w:pPr>
+      <w:rPr>
+        <w:rFonts w:ascii="Symbol" w:hAnsi="Symbol" w:hint="default"/>
+        <w:sz w:val="20"/>
+      </w:rPr>
+    </w:lvl>
+    <w:lvl w:ilvl="1" w:tentative="1">
+      <w:start w:val="1"/>
+      <w:numFmt w:val="bullet"/>
+      <w:lvlText w:val="o"/>
+      <w:lvlJc w:val="left"/>
+      <w:pPr>
+        <w:tabs>
+          <w:tab w:val="num" w:pos="1440"/>
+        </w:tabs>
+        <w:ind w:left="1440" w:hanging="360"/>
+      </w:pPr>
+      <w:rPr>
+        <w:rFonts w:ascii="Courier New" w:hAnsi="Courier New" w:hint="default"/>
+        <w:sz w:val="20"/>
+      </w:rPr>
+    </w:lvl>
+    <w:lvl w:ilvl="2" w:tentative="1">
+      <w:start w:val="1"/>
+      <w:numFmt w:val="bullet"/>
+      <w:lvlText w:val=""/>
+      <w:lvlJc w:val="left"/>
+      <w:pPr>
+        <w:tabs>
+          <w:tab w:val="num" w:pos="2160"/>
+        </w:tabs>
+        <w:ind w:left="2160" w:hanging="360"/>
+      </w:pPr>
+      <w:rPr>
+        <w:rFonts w:ascii="Wingdings" w:hAnsi="Wingdings" w:hint="default"/>
+        <w:sz w:val="20"/>
+      </w:rPr>
+    </w:lvl>
+    <w:lvl w:ilvl="3" w:tentative="1">
+      <w:start w:val="1"/>
+      <w:numFmt w:val="bullet"/>
+      <w:lvlText w:val=""/>
+      <w:lvlJc w:val="left"/>
+      <w:pPr>
+        <w:tabs>
+          <w:tab w:val="num" w:pos="2880"/>
+        </w:tabs>
+        <w:ind w:left="2880" w:hanging="360"/>
+      </w:pPr>
+      <w:rPr>
+        <w:rFonts w:ascii="Wingdings" w:hAnsi="Wingdings" w:hint="default"/>
+        <w:sz w:val="20"/>
+      </w:rPr>
+    </w:lvl>
+    <w:lvl w:ilvl="4" w:tentative="1">
+      <w:start w:val="1"/>
+      <w:numFmt w:val="bullet"/>
+      <w:lvlText w:val=""/>
+      <w:lvlJc w:val="left"/>
+      <w:pPr>
+        <w:tabs>
+          <w:tab w:val="num" w:pos="3600"/>
+        </w:tabs>
+        <w:ind w:left="3600" w:hanging="360"/>
+      </w:pPr>
+      <w:rPr>
+        <w:rFonts w:ascii="Wingdings" w:hAnsi="Wingdings" w:hint="default"/>
+        <w:sz w:val="20"/>
+      </w:rPr>
+    </w:lvl>
+    <w:lvl w:ilvl="5" w:tentative="1">
+      <w:start w:val="1"/>
+      <w:numFmt w:val="bullet"/>
+      <w:lvlText w:val=""/>
+      <w:lvlJc w:val="left"/>
+      <w:pPr>
+        <w:tabs>
+          <w:tab w:val="num" w:pos="4320"/>
+        </w:tabs>
+        <w:ind w:left="4320" w:hanging="360"/>
+      </w:pPr>
+      <w:rPr>
+        <w:rFonts w:ascii="Wingdings" w:hAnsi="Wingdings" w:hint="default"/>
+        <w:sz w:val="20"/>
+      </w:rPr>
+    </w:lvl>
+    <w:lvl w:ilvl="6" w:tentative="1">
+      <w:start w:val="1"/>
+      <w:numFmt w:val="bullet"/>
+      <w:lvlText w:val=""/>
+      <w:lvlJc w:val="left"/>
+      <w:pPr>
+        <w:tabs>
+          <w:tab w:val="num" w:pos="5040"/>
+        </w:tabs>
+        <w:ind w:left="5040" w:hanging="360"/>
+      </w:pPr>
+      <w:rPr>
+        <w:rFonts w:ascii="Wingdings" w:hAnsi="Wingdings" w:hint="default"/>
+        <w:sz w:val="20"/>
+      </w:rPr>
+    </w:lvl>
+    <w:lvl w:ilvl="7" w:tentative="1">
+      <w:start w:val="1"/>
+      <w:numFmt w:val="bullet"/>
+      <w:lvlText w:val=""/>
+      <w:lvlJc w:val="left"/>
+      <w:pPr>
+        <w:tabs>
+          <w:tab w:val="num" w:pos="5760"/>
+        </w:tabs>
+        <w:ind w:left="5760" w:hanging="360"/>
+      </w:pPr>
+      <w:rPr>
+        <w:rFonts w:ascii="Wingdings" w:hAnsi="Wingdings" w:hint="default"/>
+        <w:sz w:val="20"/>
+      </w:rPr>
+    </w:lvl>
+    <w:lvl w:ilvl="8" w:tentative="1">
+      <w:start w:val="1"/>
+      <w:numFmt w:val="bullet"/>
+      <w:lvlText w:val=""/>
+      <w:lvlJc w:val="left"/>
+      <w:pPr>
+        <w:tabs>
+          <w:tab w:val="num" w:pos="6480"/>
+        </w:tabs>
+        <w:ind w:left="6480" w:hanging="360"/>
+      </w:pPr>
+      <w:rPr>
+        <w:rFonts w:ascii="Wingdings" w:hAnsi="Wingdings" w:hint="default"/>
+        <w:sz w:val="20"/>
+      </w:rPr>
+    </w:lvl>
+  </w:abstractNum>
+  <w:abstractNum w:abstractNumId="12" w15:restartNumberingAfterBreak="0">
     <w:nsid w:val="46915AAE"/>
     <w:multiLevelType w:val="multilevel"/>
     <w:tmpl w:val="F8A20084"/>
@@ -4811,7 +9970,305 @@
       </w:pPr>
     </w:lvl>
   </w:abstractNum>
-  <w:abstractNum w:abstractNumId="6" w15:restartNumberingAfterBreak="0">
+  <w:abstractNum w:abstractNumId="13" w15:restartNumberingAfterBreak="0">
+    <w:nsid w:val="53D66E2A"/>
+    <w:multiLevelType w:val="multilevel"/>
+    <w:tmpl w:val="1510607E"/>
+    <w:lvl w:ilvl="0">
+      <w:start w:val="1"/>
+      <w:numFmt w:val="bullet"/>
+      <w:lvlText w:val=""/>
+      <w:lvlJc w:val="left"/>
+      <w:pPr>
+        <w:tabs>
+          <w:tab w:val="num" w:pos="720"/>
+        </w:tabs>
+        <w:ind w:left="720" w:hanging="360"/>
+      </w:pPr>
+      <w:rPr>
+        <w:rFonts w:ascii="Symbol" w:hAnsi="Symbol" w:hint="default"/>
+        <w:sz w:val="20"/>
+      </w:rPr>
+    </w:lvl>
+    <w:lvl w:ilvl="1" w:tentative="1">
+      <w:start w:val="1"/>
+      <w:numFmt w:val="bullet"/>
+      <w:lvlText w:val="o"/>
+      <w:lvlJc w:val="left"/>
+      <w:pPr>
+        <w:tabs>
+          <w:tab w:val="num" w:pos="1440"/>
+        </w:tabs>
+        <w:ind w:left="1440" w:hanging="360"/>
+      </w:pPr>
+      <w:rPr>
+        <w:rFonts w:ascii="Courier New" w:hAnsi="Courier New" w:hint="default"/>
+        <w:sz w:val="20"/>
+      </w:rPr>
+    </w:lvl>
+    <w:lvl w:ilvl="2" w:tentative="1">
+      <w:start w:val="1"/>
+      <w:numFmt w:val="bullet"/>
+      <w:lvlText w:val=""/>
+      <w:lvlJc w:val="left"/>
+      <w:pPr>
+        <w:tabs>
+          <w:tab w:val="num" w:pos="2160"/>
+        </w:tabs>
+        <w:ind w:left="2160" w:hanging="360"/>
+      </w:pPr>
+      <w:rPr>
+        <w:rFonts w:ascii="Wingdings" w:hAnsi="Wingdings" w:hint="default"/>
+        <w:sz w:val="20"/>
+      </w:rPr>
+    </w:lvl>
+    <w:lvl w:ilvl="3" w:tentative="1">
+      <w:start w:val="1"/>
+      <w:numFmt w:val="bullet"/>
+      <w:lvlText w:val=""/>
+      <w:lvlJc w:val="left"/>
+      <w:pPr>
+        <w:tabs>
+          <w:tab w:val="num" w:pos="2880"/>
+        </w:tabs>
+        <w:ind w:left="2880" w:hanging="360"/>
+      </w:pPr>
+      <w:rPr>
+        <w:rFonts w:ascii="Wingdings" w:hAnsi="Wingdings" w:hint="default"/>
+        <w:sz w:val="20"/>
+      </w:rPr>
+    </w:lvl>
+    <w:lvl w:ilvl="4" w:tentative="1">
+      <w:start w:val="1"/>
+      <w:numFmt w:val="bullet"/>
+      <w:lvlText w:val=""/>
+      <w:lvlJc w:val="left"/>
+      <w:pPr>
+        <w:tabs>
+          <w:tab w:val="num" w:pos="3600"/>
+        </w:tabs>
+        <w:ind w:left="3600" w:hanging="360"/>
+      </w:pPr>
+      <w:rPr>
+        <w:rFonts w:ascii="Wingdings" w:hAnsi="Wingdings" w:hint="default"/>
+        <w:sz w:val="20"/>
+      </w:rPr>
+    </w:lvl>
+    <w:lvl w:ilvl="5" w:tentative="1">
+      <w:start w:val="1"/>
+      <w:numFmt w:val="bullet"/>
+      <w:lvlText w:val=""/>
+      <w:lvlJc w:val="left"/>
+      <w:pPr>
+        <w:tabs>
+          <w:tab w:val="num" w:pos="4320"/>
+        </w:tabs>
+        <w:ind w:left="4320" w:hanging="360"/>
+      </w:pPr>
+      <w:rPr>
+        <w:rFonts w:ascii="Wingdings" w:hAnsi="Wingdings" w:hint="default"/>
+        <w:sz w:val="20"/>
+      </w:rPr>
+    </w:lvl>
+    <w:lvl w:ilvl="6" w:tentative="1">
+      <w:start w:val="1"/>
+      <w:numFmt w:val="bullet"/>
+      <w:lvlText w:val=""/>
+      <w:lvlJc w:val="left"/>
+      <w:pPr>
+        <w:tabs>
+          <w:tab w:val="num" w:pos="5040"/>
+        </w:tabs>
+        <w:ind w:left="5040" w:hanging="360"/>
+      </w:pPr>
+      <w:rPr>
+        <w:rFonts w:ascii="Wingdings" w:hAnsi="Wingdings" w:hint="default"/>
+        <w:sz w:val="20"/>
+      </w:rPr>
+    </w:lvl>
+    <w:lvl w:ilvl="7" w:tentative="1">
+      <w:start w:val="1"/>
+      <w:numFmt w:val="bullet"/>
+      <w:lvlText w:val=""/>
+      <w:lvlJc w:val="left"/>
+      <w:pPr>
+        <w:tabs>
+          <w:tab w:val="num" w:pos="5760"/>
+        </w:tabs>
+        <w:ind w:left="5760" w:hanging="360"/>
+      </w:pPr>
+      <w:rPr>
+        <w:rFonts w:ascii="Wingdings" w:hAnsi="Wingdings" w:hint="default"/>
+        <w:sz w:val="20"/>
+      </w:rPr>
+    </w:lvl>
+    <w:lvl w:ilvl="8" w:tentative="1">
+      <w:start w:val="1"/>
+      <w:numFmt w:val="bullet"/>
+      <w:lvlText w:val=""/>
+      <w:lvlJc w:val="left"/>
+      <w:pPr>
+        <w:tabs>
+          <w:tab w:val="num" w:pos="6480"/>
+        </w:tabs>
+        <w:ind w:left="6480" w:hanging="360"/>
+      </w:pPr>
+      <w:rPr>
+        <w:rFonts w:ascii="Wingdings" w:hAnsi="Wingdings" w:hint="default"/>
+        <w:sz w:val="20"/>
+      </w:rPr>
+    </w:lvl>
+  </w:abstractNum>
+  <w:abstractNum w:abstractNumId="14" w15:restartNumberingAfterBreak="0">
+    <w:nsid w:val="55B70389"/>
+    <w:multiLevelType w:val="multilevel"/>
+    <w:tmpl w:val="BAACF4F0"/>
+    <w:lvl w:ilvl="0">
+      <w:start w:val="1"/>
+      <w:numFmt w:val="bullet"/>
+      <w:lvlText w:val=""/>
+      <w:lvlJc w:val="left"/>
+      <w:pPr>
+        <w:tabs>
+          <w:tab w:val="num" w:pos="720"/>
+        </w:tabs>
+        <w:ind w:left="720" w:hanging="360"/>
+      </w:pPr>
+      <w:rPr>
+        <w:rFonts w:ascii="Symbol" w:hAnsi="Symbol" w:hint="default"/>
+        <w:sz w:val="20"/>
+      </w:rPr>
+    </w:lvl>
+    <w:lvl w:ilvl="1">
+      <w:start w:val="1"/>
+      <w:numFmt w:val="bullet"/>
+      <w:lvlText w:val="o"/>
+      <w:lvlJc w:val="left"/>
+      <w:pPr>
+        <w:tabs>
+          <w:tab w:val="num" w:pos="1440"/>
+        </w:tabs>
+        <w:ind w:left="1440" w:hanging="360"/>
+      </w:pPr>
+      <w:rPr>
+        <w:rFonts w:ascii="Courier New" w:hAnsi="Courier New" w:hint="default"/>
+        <w:sz w:val="20"/>
+      </w:rPr>
+    </w:lvl>
+    <w:lvl w:ilvl="2" w:tentative="1">
+      <w:start w:val="1"/>
+      <w:numFmt w:val="bullet"/>
+      <w:lvlText w:val=""/>
+      <w:lvlJc w:val="left"/>
+      <w:pPr>
+        <w:tabs>
+          <w:tab w:val="num" w:pos="2160"/>
+        </w:tabs>
+        <w:ind w:left="2160" w:hanging="360"/>
+      </w:pPr>
+      <w:rPr>
+        <w:rFonts w:ascii="Wingdings" w:hAnsi="Wingdings" w:hint="default"/>
+        <w:sz w:val="20"/>
+      </w:rPr>
+    </w:lvl>
+    <w:lvl w:ilvl="3" w:tentative="1">
+      <w:start w:val="1"/>
+      <w:numFmt w:val="bullet"/>
+      <w:lvlText w:val=""/>
+      <w:lvlJc w:val="left"/>
+      <w:pPr>
+        <w:tabs>
+          <w:tab w:val="num" w:pos="2880"/>
+        </w:tabs>
+        <w:ind w:left="2880" w:hanging="360"/>
+      </w:pPr>
+      <w:rPr>
+        <w:rFonts w:ascii="Wingdings" w:hAnsi="Wingdings" w:hint="default"/>
+        <w:sz w:val="20"/>
+      </w:rPr>
+    </w:lvl>
+    <w:lvl w:ilvl="4" w:tentative="1">
+      <w:start w:val="1"/>
+      <w:numFmt w:val="bullet"/>
+      <w:lvlText w:val=""/>
+      <w:lvlJc w:val="left"/>
+      <w:pPr>
+        <w:tabs>
+          <w:tab w:val="num" w:pos="3600"/>
+        </w:tabs>
+        <w:ind w:left="3600" w:hanging="360"/>
+      </w:pPr>
+      <w:rPr>
+        <w:rFonts w:ascii="Wingdings" w:hAnsi="Wingdings" w:hint="default"/>
+        <w:sz w:val="20"/>
+      </w:rPr>
+    </w:lvl>
+    <w:lvl w:ilvl="5" w:tentative="1">
+      <w:start w:val="1"/>
+      <w:numFmt w:val="bullet"/>
+      <w:lvlText w:val=""/>
+      <w:lvlJc w:val="left"/>
+      <w:pPr>
+        <w:tabs>
+          <w:tab w:val="num" w:pos="4320"/>
+        </w:tabs>
+        <w:ind w:left="4320" w:hanging="360"/>
+      </w:pPr>
+      <w:rPr>
+        <w:rFonts w:ascii="Wingdings" w:hAnsi="Wingdings" w:hint="default"/>
+        <w:sz w:val="20"/>
+      </w:rPr>
+    </w:lvl>
+    <w:lvl w:ilvl="6" w:tentative="1">
+      <w:start w:val="1"/>
+      <w:numFmt w:val="bullet"/>
+      <w:lvlText w:val=""/>
+      <w:lvlJc w:val="left"/>
+      <w:pPr>
+        <w:tabs>
+          <w:tab w:val="num" w:pos="5040"/>
+        </w:tabs>
+        <w:ind w:left="5040" w:hanging="360"/>
+      </w:pPr>
+      <w:rPr>
+        <w:rFonts w:ascii="Wingdings" w:hAnsi="Wingdings" w:hint="default"/>
+        <w:sz w:val="20"/>
+      </w:rPr>
+    </w:lvl>
+    <w:lvl w:ilvl="7" w:tentative="1">
+      <w:start w:val="1"/>
+      <w:numFmt w:val="bullet"/>
+      <w:lvlText w:val=""/>
+      <w:lvlJc w:val="left"/>
+      <w:pPr>
+        <w:tabs>
+          <w:tab w:val="num" w:pos="5760"/>
+        </w:tabs>
+        <w:ind w:left="5760" w:hanging="360"/>
+      </w:pPr>
+      <w:rPr>
+        <w:rFonts w:ascii="Wingdings" w:hAnsi="Wingdings" w:hint="default"/>
+        <w:sz w:val="20"/>
+      </w:rPr>
+    </w:lvl>
+    <w:lvl w:ilvl="8" w:tentative="1">
+      <w:start w:val="1"/>
+      <w:numFmt w:val="bullet"/>
+      <w:lvlText w:val=""/>
+      <w:lvlJc w:val="left"/>
+      <w:pPr>
+        <w:tabs>
+          <w:tab w:val="num" w:pos="6480"/>
+        </w:tabs>
+        <w:ind w:left="6480" w:hanging="360"/>
+      </w:pPr>
+      <w:rPr>
+        <w:rFonts w:ascii="Wingdings" w:hAnsi="Wingdings" w:hint="default"/>
+        <w:sz w:val="20"/>
+      </w:rPr>
+    </w:lvl>
+  </w:abstractNum>
+  <w:abstractNum w:abstractNumId="15" w15:restartNumberingAfterBreak="0">
     <w:nsid w:val="5B5E73F2"/>
     <w:multiLevelType w:val="multilevel"/>
     <w:tmpl w:val="C7E29DAE"/>
@@ -4960,7 +10417,422 @@
       </w:rPr>
     </w:lvl>
   </w:abstractNum>
-  <w:abstractNum w:abstractNumId="7" w15:restartNumberingAfterBreak="0">
+  <w:abstractNum w:abstractNumId="16" w15:restartNumberingAfterBreak="0">
+    <w:nsid w:val="62C74122"/>
+    <w:multiLevelType w:val="multilevel"/>
+    <w:tmpl w:val="F4841398"/>
+    <w:lvl w:ilvl="0">
+      <w:start w:val="1"/>
+      <w:numFmt w:val="bullet"/>
+      <w:lvlText w:val=""/>
+      <w:lvlJc w:val="left"/>
+      <w:pPr>
+        <w:tabs>
+          <w:tab w:val="num" w:pos="720"/>
+        </w:tabs>
+        <w:ind w:left="720" w:hanging="360"/>
+      </w:pPr>
+      <w:rPr>
+        <w:rFonts w:ascii="Symbol" w:hAnsi="Symbol" w:hint="default"/>
+        <w:sz w:val="20"/>
+      </w:rPr>
+    </w:lvl>
+    <w:lvl w:ilvl="1" w:tentative="1">
+      <w:start w:val="1"/>
+      <w:numFmt w:val="bullet"/>
+      <w:lvlText w:val="o"/>
+      <w:lvlJc w:val="left"/>
+      <w:pPr>
+        <w:tabs>
+          <w:tab w:val="num" w:pos="1440"/>
+        </w:tabs>
+        <w:ind w:left="1440" w:hanging="360"/>
+      </w:pPr>
+      <w:rPr>
+        <w:rFonts w:ascii="Courier New" w:hAnsi="Courier New" w:hint="default"/>
+        <w:sz w:val="20"/>
+      </w:rPr>
+    </w:lvl>
+    <w:lvl w:ilvl="2" w:tentative="1">
+      <w:start w:val="1"/>
+      <w:numFmt w:val="bullet"/>
+      <w:lvlText w:val=""/>
+      <w:lvlJc w:val="left"/>
+      <w:pPr>
+        <w:tabs>
+          <w:tab w:val="num" w:pos="2160"/>
+        </w:tabs>
+        <w:ind w:left="2160" w:hanging="360"/>
+      </w:pPr>
+      <w:rPr>
+        <w:rFonts w:ascii="Wingdings" w:hAnsi="Wingdings" w:hint="default"/>
+        <w:sz w:val="20"/>
+      </w:rPr>
+    </w:lvl>
+    <w:lvl w:ilvl="3" w:tentative="1">
+      <w:start w:val="1"/>
+      <w:numFmt w:val="bullet"/>
+      <w:lvlText w:val=""/>
+      <w:lvlJc w:val="left"/>
+      <w:pPr>
+        <w:tabs>
+          <w:tab w:val="num" w:pos="2880"/>
+        </w:tabs>
+        <w:ind w:left="2880" w:hanging="360"/>
+      </w:pPr>
+      <w:rPr>
+        <w:rFonts w:ascii="Wingdings" w:hAnsi="Wingdings" w:hint="default"/>
+        <w:sz w:val="20"/>
+      </w:rPr>
+    </w:lvl>
+    <w:lvl w:ilvl="4" w:tentative="1">
+      <w:start w:val="1"/>
+      <w:numFmt w:val="bullet"/>
+      <w:lvlText w:val=""/>
+      <w:lvlJc w:val="left"/>
+      <w:pPr>
+        <w:tabs>
+          <w:tab w:val="num" w:pos="3600"/>
+        </w:tabs>
+        <w:ind w:left="3600" w:hanging="360"/>
+      </w:pPr>
+      <w:rPr>
+        <w:rFonts w:ascii="Wingdings" w:hAnsi="Wingdings" w:hint="default"/>
+        <w:sz w:val="20"/>
+      </w:rPr>
+    </w:lvl>
+    <w:lvl w:ilvl="5" w:tentative="1">
+      <w:start w:val="1"/>
+      <w:numFmt w:val="bullet"/>
+      <w:lvlText w:val=""/>
+      <w:lvlJc w:val="left"/>
+      <w:pPr>
+        <w:tabs>
+          <w:tab w:val="num" w:pos="4320"/>
+        </w:tabs>
+        <w:ind w:left="4320" w:hanging="360"/>
+      </w:pPr>
+      <w:rPr>
+        <w:rFonts w:ascii="Wingdings" w:hAnsi="Wingdings" w:hint="default"/>
+        <w:sz w:val="20"/>
+      </w:rPr>
+    </w:lvl>
+    <w:lvl w:ilvl="6" w:tentative="1">
+      <w:start w:val="1"/>
+      <w:numFmt w:val="bullet"/>
+      <w:lvlText w:val=""/>
+      <w:lvlJc w:val="left"/>
+      <w:pPr>
+        <w:tabs>
+          <w:tab w:val="num" w:pos="5040"/>
+        </w:tabs>
+        <w:ind w:left="5040" w:hanging="360"/>
+      </w:pPr>
+      <w:rPr>
+        <w:rFonts w:ascii="Wingdings" w:hAnsi="Wingdings" w:hint="default"/>
+        <w:sz w:val="20"/>
+      </w:rPr>
+    </w:lvl>
+    <w:lvl w:ilvl="7" w:tentative="1">
+      <w:start w:val="1"/>
+      <w:numFmt w:val="bullet"/>
+      <w:lvlText w:val=""/>
+      <w:lvlJc w:val="left"/>
+      <w:pPr>
+        <w:tabs>
+          <w:tab w:val="num" w:pos="5760"/>
+        </w:tabs>
+        <w:ind w:left="5760" w:hanging="360"/>
+      </w:pPr>
+      <w:rPr>
+        <w:rFonts w:ascii="Wingdings" w:hAnsi="Wingdings" w:hint="default"/>
+        <w:sz w:val="20"/>
+      </w:rPr>
+    </w:lvl>
+    <w:lvl w:ilvl="8" w:tentative="1">
+      <w:start w:val="1"/>
+      <w:numFmt w:val="bullet"/>
+      <w:lvlText w:val=""/>
+      <w:lvlJc w:val="left"/>
+      <w:pPr>
+        <w:tabs>
+          <w:tab w:val="num" w:pos="6480"/>
+        </w:tabs>
+        <w:ind w:left="6480" w:hanging="360"/>
+      </w:pPr>
+      <w:rPr>
+        <w:rFonts w:ascii="Wingdings" w:hAnsi="Wingdings" w:hint="default"/>
+        <w:sz w:val="20"/>
+      </w:rPr>
+    </w:lvl>
+  </w:abstractNum>
+  <w:abstractNum w:abstractNumId="17" w15:restartNumberingAfterBreak="0">
+    <w:nsid w:val="68E44AB4"/>
+    <w:multiLevelType w:val="multilevel"/>
+    <w:tmpl w:val="527CE9DA"/>
+    <w:lvl w:ilvl="0">
+      <w:start w:val="1"/>
+      <w:numFmt w:val="bullet"/>
+      <w:lvlText w:val=""/>
+      <w:lvlJc w:val="left"/>
+      <w:pPr>
+        <w:tabs>
+          <w:tab w:val="num" w:pos="720"/>
+        </w:tabs>
+        <w:ind w:left="720" w:hanging="360"/>
+      </w:pPr>
+      <w:rPr>
+        <w:rFonts w:ascii="Symbol" w:hAnsi="Symbol" w:hint="default"/>
+        <w:sz w:val="20"/>
+      </w:rPr>
+    </w:lvl>
+    <w:lvl w:ilvl="1" w:tentative="1">
+      <w:start w:val="1"/>
+      <w:numFmt w:val="bullet"/>
+      <w:lvlText w:val="o"/>
+      <w:lvlJc w:val="left"/>
+      <w:pPr>
+        <w:tabs>
+          <w:tab w:val="num" w:pos="1440"/>
+        </w:tabs>
+        <w:ind w:left="1440" w:hanging="360"/>
+      </w:pPr>
+      <w:rPr>
+        <w:rFonts w:ascii="Courier New" w:hAnsi="Courier New" w:hint="default"/>
+        <w:sz w:val="20"/>
+      </w:rPr>
+    </w:lvl>
+    <w:lvl w:ilvl="2" w:tentative="1">
+      <w:start w:val="1"/>
+      <w:numFmt w:val="bullet"/>
+      <w:lvlText w:val=""/>
+      <w:lvlJc w:val="left"/>
+      <w:pPr>
+        <w:tabs>
+          <w:tab w:val="num" w:pos="2160"/>
+        </w:tabs>
+        <w:ind w:left="2160" w:hanging="360"/>
+      </w:pPr>
+      <w:rPr>
+        <w:rFonts w:ascii="Wingdings" w:hAnsi="Wingdings" w:hint="default"/>
+        <w:sz w:val="20"/>
+      </w:rPr>
+    </w:lvl>
+    <w:lvl w:ilvl="3" w:tentative="1">
+      <w:start w:val="1"/>
+      <w:numFmt w:val="bullet"/>
+      <w:lvlText w:val=""/>
+      <w:lvlJc w:val="left"/>
+      <w:pPr>
+        <w:tabs>
+          <w:tab w:val="num" w:pos="2880"/>
+        </w:tabs>
+        <w:ind w:left="2880" w:hanging="360"/>
+      </w:pPr>
+      <w:rPr>
+        <w:rFonts w:ascii="Wingdings" w:hAnsi="Wingdings" w:hint="default"/>
+        <w:sz w:val="20"/>
+      </w:rPr>
+    </w:lvl>
+    <w:lvl w:ilvl="4" w:tentative="1">
+      <w:start w:val="1"/>
+      <w:numFmt w:val="bullet"/>
+      <w:lvlText w:val=""/>
+      <w:lvlJc w:val="left"/>
+      <w:pPr>
+        <w:tabs>
+          <w:tab w:val="num" w:pos="3600"/>
+        </w:tabs>
+        <w:ind w:left="3600" w:hanging="360"/>
+      </w:pPr>
+      <w:rPr>
+        <w:rFonts w:ascii="Wingdings" w:hAnsi="Wingdings" w:hint="default"/>
+        <w:sz w:val="20"/>
+      </w:rPr>
+    </w:lvl>
+    <w:lvl w:ilvl="5" w:tentative="1">
+      <w:start w:val="1"/>
+      <w:numFmt w:val="bullet"/>
+      <w:lvlText w:val=""/>
+      <w:lvlJc w:val="left"/>
+      <w:pPr>
+        <w:tabs>
+          <w:tab w:val="num" w:pos="4320"/>
+        </w:tabs>
+        <w:ind w:left="4320" w:hanging="360"/>
+      </w:pPr>
+      <w:rPr>
+        <w:rFonts w:ascii="Wingdings" w:hAnsi="Wingdings" w:hint="default"/>
+        <w:sz w:val="20"/>
+      </w:rPr>
+    </w:lvl>
+    <w:lvl w:ilvl="6" w:tentative="1">
+      <w:start w:val="1"/>
+      <w:numFmt w:val="bullet"/>
+      <w:lvlText w:val=""/>
+      <w:lvlJc w:val="left"/>
+      <w:pPr>
+        <w:tabs>
+          <w:tab w:val="num" w:pos="5040"/>
+        </w:tabs>
+        <w:ind w:left="5040" w:hanging="360"/>
+      </w:pPr>
+      <w:rPr>
+        <w:rFonts w:ascii="Wingdings" w:hAnsi="Wingdings" w:hint="default"/>
+        <w:sz w:val="20"/>
+      </w:rPr>
+    </w:lvl>
+    <w:lvl w:ilvl="7" w:tentative="1">
+      <w:start w:val="1"/>
+      <w:numFmt w:val="bullet"/>
+      <w:lvlText w:val=""/>
+      <w:lvlJc w:val="left"/>
+      <w:pPr>
+        <w:tabs>
+          <w:tab w:val="num" w:pos="5760"/>
+        </w:tabs>
+        <w:ind w:left="5760" w:hanging="360"/>
+      </w:pPr>
+      <w:rPr>
+        <w:rFonts w:ascii="Wingdings" w:hAnsi="Wingdings" w:hint="default"/>
+        <w:sz w:val="20"/>
+      </w:rPr>
+    </w:lvl>
+    <w:lvl w:ilvl="8" w:tentative="1">
+      <w:start w:val="1"/>
+      <w:numFmt w:val="bullet"/>
+      <w:lvlText w:val=""/>
+      <w:lvlJc w:val="left"/>
+      <w:pPr>
+        <w:tabs>
+          <w:tab w:val="num" w:pos="6480"/>
+        </w:tabs>
+        <w:ind w:left="6480" w:hanging="360"/>
+      </w:pPr>
+      <w:rPr>
+        <w:rFonts w:ascii="Wingdings" w:hAnsi="Wingdings" w:hint="default"/>
+        <w:sz w:val="20"/>
+      </w:rPr>
+    </w:lvl>
+  </w:abstractNum>
+  <w:abstractNum w:abstractNumId="18" w15:restartNumberingAfterBreak="0">
+    <w:nsid w:val="69675CA6"/>
+    <w:multiLevelType w:val="multilevel"/>
+    <w:tmpl w:val="3670BCD2"/>
+    <w:lvl w:ilvl="0">
+      <w:start w:val="3"/>
+      <w:numFmt w:val="decimal"/>
+      <w:lvlText w:val="%1."/>
+      <w:lvlJc w:val="left"/>
+      <w:pPr>
+        <w:tabs>
+          <w:tab w:val="num" w:pos="720"/>
+        </w:tabs>
+        <w:ind w:left="720" w:hanging="360"/>
+      </w:pPr>
+    </w:lvl>
+    <w:lvl w:ilvl="1">
+      <w:start w:val="1"/>
+      <w:numFmt w:val="bullet"/>
+      <w:lvlText w:val="o"/>
+      <w:lvlJc w:val="left"/>
+      <w:pPr>
+        <w:tabs>
+          <w:tab w:val="num" w:pos="1440"/>
+        </w:tabs>
+        <w:ind w:left="1440" w:hanging="360"/>
+      </w:pPr>
+      <w:rPr>
+        <w:rFonts w:ascii="Courier New" w:hAnsi="Courier New" w:hint="default"/>
+        <w:sz w:val="20"/>
+      </w:rPr>
+    </w:lvl>
+    <w:lvl w:ilvl="2" w:tentative="1">
+      <w:start w:val="1"/>
+      <w:numFmt w:val="decimal"/>
+      <w:lvlText w:val="%3."/>
+      <w:lvlJc w:val="left"/>
+      <w:pPr>
+        <w:tabs>
+          <w:tab w:val="num" w:pos="2160"/>
+        </w:tabs>
+        <w:ind w:left="2160" w:hanging="360"/>
+      </w:pPr>
+    </w:lvl>
+    <w:lvl w:ilvl="3" w:tentative="1">
+      <w:start w:val="1"/>
+      <w:numFmt w:val="decimal"/>
+      <w:lvlText w:val="%4."/>
+      <w:lvlJc w:val="left"/>
+      <w:pPr>
+        <w:tabs>
+          <w:tab w:val="num" w:pos="2880"/>
+        </w:tabs>
+        <w:ind w:left="2880" w:hanging="360"/>
+      </w:pPr>
+    </w:lvl>
+    <w:lvl w:ilvl="4" w:tentative="1">
+      <w:start w:val="1"/>
+      <w:numFmt w:val="decimal"/>
+      <w:lvlText w:val="%5."/>
+      <w:lvlJc w:val="left"/>
+      <w:pPr>
+        <w:tabs>
+          <w:tab w:val="num" w:pos="3600"/>
+        </w:tabs>
+        <w:ind w:left="3600" w:hanging="360"/>
+      </w:pPr>
+    </w:lvl>
+    <w:lvl w:ilvl="5" w:tentative="1">
+      <w:start w:val="1"/>
+      <w:numFmt w:val="decimal"/>
+      <w:lvlText w:val="%6."/>
+      <w:lvlJc w:val="left"/>
+      <w:pPr>
+        <w:tabs>
+          <w:tab w:val="num" w:pos="4320"/>
+        </w:tabs>
+        <w:ind w:left="4320" w:hanging="360"/>
+      </w:pPr>
+    </w:lvl>
+    <w:lvl w:ilvl="6" w:tentative="1">
+      <w:start w:val="1"/>
+      <w:numFmt w:val="decimal"/>
+      <w:lvlText w:val="%7."/>
+      <w:lvlJc w:val="left"/>
+      <w:pPr>
+        <w:tabs>
+          <w:tab w:val="num" w:pos="5040"/>
+        </w:tabs>
+        <w:ind w:left="5040" w:hanging="360"/>
+      </w:pPr>
+    </w:lvl>
+    <w:lvl w:ilvl="7" w:tentative="1">
+      <w:start w:val="1"/>
+      <w:numFmt w:val="decimal"/>
+      <w:lvlText w:val="%8."/>
+      <w:lvlJc w:val="left"/>
+      <w:pPr>
+        <w:tabs>
+          <w:tab w:val="num" w:pos="5760"/>
+        </w:tabs>
+        <w:ind w:left="5760" w:hanging="360"/>
+      </w:pPr>
+    </w:lvl>
+    <w:lvl w:ilvl="8" w:tentative="1">
+      <w:start w:val="1"/>
+      <w:numFmt w:val="decimal"/>
+      <w:lvlText w:val="%9."/>
+      <w:lvlJc w:val="left"/>
+      <w:pPr>
+        <w:tabs>
+          <w:tab w:val="num" w:pos="6480"/>
+        </w:tabs>
+        <w:ind w:left="6480" w:hanging="360"/>
+      </w:pPr>
+    </w:lvl>
+  </w:abstractNum>
+  <w:abstractNum w:abstractNumId="19" w15:restartNumberingAfterBreak="0">
     <w:nsid w:val="6DBA5716"/>
     <w:multiLevelType w:val="multilevel"/>
     <w:tmpl w:val="75F0F252"/>
@@ -5109,29 +10981,189 @@
       </w:rPr>
     </w:lvl>
   </w:abstractNum>
+  <w:abstractNum w:abstractNumId="20" w15:restartNumberingAfterBreak="0">
+    <w:nsid w:val="722E2E80"/>
+    <w:multiLevelType w:val="multilevel"/>
+    <w:tmpl w:val="62D0378A"/>
+    <w:lvl w:ilvl="0">
+      <w:start w:val="1"/>
+      <w:numFmt w:val="decimal"/>
+      <w:lvlText w:val="%1."/>
+      <w:lvlJc w:val="left"/>
+      <w:pPr>
+        <w:tabs>
+          <w:tab w:val="num" w:pos="720"/>
+        </w:tabs>
+        <w:ind w:left="720" w:hanging="360"/>
+      </w:pPr>
+    </w:lvl>
+    <w:lvl w:ilvl="1">
+      <w:start w:val="1"/>
+      <w:numFmt w:val="bullet"/>
+      <w:lvlText w:val="o"/>
+      <w:lvlJc w:val="left"/>
+      <w:pPr>
+        <w:tabs>
+          <w:tab w:val="num" w:pos="1440"/>
+        </w:tabs>
+        <w:ind w:left="1440" w:hanging="360"/>
+      </w:pPr>
+      <w:rPr>
+        <w:rFonts w:ascii="Courier New" w:hAnsi="Courier New" w:hint="default"/>
+        <w:sz w:val="20"/>
+      </w:rPr>
+    </w:lvl>
+    <w:lvl w:ilvl="2">
+      <w:start w:val="1"/>
+      <w:numFmt w:val="bullet"/>
+      <w:lvlText w:val=""/>
+      <w:lvlJc w:val="left"/>
+      <w:pPr>
+        <w:tabs>
+          <w:tab w:val="num" w:pos="2160"/>
+        </w:tabs>
+        <w:ind w:left="2160" w:hanging="360"/>
+      </w:pPr>
+      <w:rPr>
+        <w:rFonts w:ascii="Wingdings" w:hAnsi="Wingdings" w:hint="default"/>
+        <w:sz w:val="20"/>
+      </w:rPr>
+    </w:lvl>
+    <w:lvl w:ilvl="3" w:tentative="1">
+      <w:start w:val="1"/>
+      <w:numFmt w:val="decimal"/>
+      <w:lvlText w:val="%4."/>
+      <w:lvlJc w:val="left"/>
+      <w:pPr>
+        <w:tabs>
+          <w:tab w:val="num" w:pos="2880"/>
+        </w:tabs>
+        <w:ind w:left="2880" w:hanging="360"/>
+      </w:pPr>
+    </w:lvl>
+    <w:lvl w:ilvl="4" w:tentative="1">
+      <w:start w:val="1"/>
+      <w:numFmt w:val="decimal"/>
+      <w:lvlText w:val="%5."/>
+      <w:lvlJc w:val="left"/>
+      <w:pPr>
+        <w:tabs>
+          <w:tab w:val="num" w:pos="3600"/>
+        </w:tabs>
+        <w:ind w:left="3600" w:hanging="360"/>
+      </w:pPr>
+    </w:lvl>
+    <w:lvl w:ilvl="5" w:tentative="1">
+      <w:start w:val="1"/>
+      <w:numFmt w:val="decimal"/>
+      <w:lvlText w:val="%6."/>
+      <w:lvlJc w:val="left"/>
+      <w:pPr>
+        <w:tabs>
+          <w:tab w:val="num" w:pos="4320"/>
+        </w:tabs>
+        <w:ind w:left="4320" w:hanging="360"/>
+      </w:pPr>
+    </w:lvl>
+    <w:lvl w:ilvl="6" w:tentative="1">
+      <w:start w:val="1"/>
+      <w:numFmt w:val="decimal"/>
+      <w:lvlText w:val="%7."/>
+      <w:lvlJc w:val="left"/>
+      <w:pPr>
+        <w:tabs>
+          <w:tab w:val="num" w:pos="5040"/>
+        </w:tabs>
+        <w:ind w:left="5040" w:hanging="360"/>
+      </w:pPr>
+    </w:lvl>
+    <w:lvl w:ilvl="7" w:tentative="1">
+      <w:start w:val="1"/>
+      <w:numFmt w:val="decimal"/>
+      <w:lvlText w:val="%8."/>
+      <w:lvlJc w:val="left"/>
+      <w:pPr>
+        <w:tabs>
+          <w:tab w:val="num" w:pos="5760"/>
+        </w:tabs>
+        <w:ind w:left="5760" w:hanging="360"/>
+      </w:pPr>
+    </w:lvl>
+    <w:lvl w:ilvl="8" w:tentative="1">
+      <w:start w:val="1"/>
+      <w:numFmt w:val="decimal"/>
+      <w:lvlText w:val="%9."/>
+      <w:lvlJc w:val="left"/>
+      <w:pPr>
+        <w:tabs>
+          <w:tab w:val="num" w:pos="6480"/>
+        </w:tabs>
+        <w:ind w:left="6480" w:hanging="360"/>
+      </w:pPr>
+    </w:lvl>
+  </w:abstractNum>
   <w:num w:numId="1" w16cid:durableId="963657357">
+    <w:abstractNumId w:val="3"/>
+  </w:num>
+  <w:num w:numId="2" w16cid:durableId="1617563914">
+    <w:abstractNumId w:val="15"/>
+  </w:num>
+  <w:num w:numId="3" w16cid:durableId="1630013373">
+    <w:abstractNumId w:val="19"/>
+  </w:num>
+  <w:num w:numId="4" w16cid:durableId="1966813580">
+    <w:abstractNumId w:val="1"/>
+  </w:num>
+  <w:num w:numId="5" w16cid:durableId="811482228">
     <w:abstractNumId w:val="2"/>
   </w:num>
-  <w:num w:numId="2" w16cid:durableId="1617563914">
+  <w:num w:numId="6" w16cid:durableId="1616014581">
+    <w:abstractNumId w:val="5"/>
+  </w:num>
+  <w:num w:numId="7" w16cid:durableId="446894579">
+    <w:abstractNumId w:val="12"/>
+  </w:num>
+  <w:num w:numId="8" w16cid:durableId="1183859262">
+    <w:abstractNumId w:val="10"/>
+  </w:num>
+  <w:num w:numId="9" w16cid:durableId="2088334464">
+    <w:abstractNumId w:val="16"/>
+  </w:num>
+  <w:num w:numId="10" w16cid:durableId="399717587">
+    <w:abstractNumId w:val="8"/>
+  </w:num>
+  <w:num w:numId="11" w16cid:durableId="410200048">
     <w:abstractNumId w:val="6"/>
   </w:num>
-  <w:num w:numId="3" w16cid:durableId="1630013373">
+  <w:num w:numId="12" w16cid:durableId="903686556">
+    <w:abstractNumId w:val="18"/>
+  </w:num>
+  <w:num w:numId="13" w16cid:durableId="1348486560">
+    <w:abstractNumId w:val="0"/>
+  </w:num>
+  <w:num w:numId="14" w16cid:durableId="1313409810">
+    <w:abstractNumId w:val="9"/>
+  </w:num>
+  <w:num w:numId="15" w16cid:durableId="807165227">
+    <w:abstractNumId w:val="13"/>
+  </w:num>
+  <w:num w:numId="16" w16cid:durableId="895120743">
+    <w:abstractNumId w:val="11"/>
+  </w:num>
+  <w:num w:numId="17" w16cid:durableId="913389967">
     <w:abstractNumId w:val="7"/>
   </w:num>
-  <w:num w:numId="4" w16cid:durableId="1966813580">
-    <w:abstractNumId w:val="0"/>
+  <w:num w:numId="18" w16cid:durableId="135532568">
+    <w:abstractNumId w:val="20"/>
   </w:num>
-  <w:num w:numId="5" w16cid:durableId="811482228">
-    <w:abstractNumId w:val="1"/>
+  <w:num w:numId="19" w16cid:durableId="1812019152">
+    <w:abstractNumId w:val="4"/>
   </w:num>
-  <w:num w:numId="6" w16cid:durableId="1616014581">
-    <w:abstractNumId w:val="3"/>
+  <w:num w:numId="20" w16cid:durableId="773523195">
+    <w:abstractNumId w:val="14"/>
   </w:num>
-  <w:num w:numId="7" w16cid:durableId="446894579">
-    <w:abstractNumId w:val="5"/>
-  </w:num>
-  <w:num w:numId="8" w16cid:durableId="1183859262">
-    <w:abstractNumId w:val="4"/>
+  <w:num w:numId="21" w16cid:durableId="1778601573">
+    <w:abstractNumId w:val="17"/>
   </w:num>
 </w:numbering>
 </file>

--- a/codeforces-B.docx
+++ b/codeforces-B.docx
@@ -2748,7 +2748,7 @@
     <w:p>
       <w:r>
         <w:pict w14:anchorId="41348FC1">
-          <v:rect id="_x0000_i1046" style="width:0;height:1.5pt" o:hralign="center" o:hrstd="t" o:hr="t" fillcolor="#a0a0a0" stroked="f"/>
+          <v:rect id="_x0000_i1034" style="width:0;height:1.5pt" o:hralign="center" o:hrstd="t" o:hr="t" fillcolor="#a0a0a0" stroked="f"/>
         </w:pict>
       </w:r>
     </w:p>
@@ -2926,7 +2926,7 @@
     <w:p>
       <w:r>
         <w:pict w14:anchorId="187BABFE">
-          <v:rect id="_x0000_i1047" style="width:0;height:1.5pt" o:hralign="center" o:hrstd="t" o:hr="t" fillcolor="#a0a0a0" stroked="f"/>
+          <v:rect id="_x0000_i1035" style="width:0;height:1.5pt" o:hralign="center" o:hrstd="t" o:hr="t" fillcolor="#a0a0a0" stroked="f"/>
         </w:pict>
       </w:r>
     </w:p>
@@ -3862,7 +3862,7 @@
     <w:p>
       <w:r>
         <w:pict w14:anchorId="0909235A">
-          <v:rect id="_x0000_i1110" style="width:0;height:1.5pt" o:hralign="center" o:hrstd="t" o:hr="t" fillcolor="#a0a0a0" stroked="f"/>
+          <v:rect id="_x0000_i1036" style="width:0;height:1.5pt" o:hralign="center" o:hrstd="t" o:hr="t" fillcolor="#a0a0a0" stroked="f"/>
         </w:pict>
       </w:r>
     </w:p>
@@ -3958,7 +3958,7 @@
     <w:p>
       <w:r>
         <w:pict w14:anchorId="3E9DEFDD">
-          <v:rect id="_x0000_i1111" style="width:0;height:1.5pt" o:hralign="center" o:hrstd="t" o:hr="t" fillcolor="#a0a0a0" stroked="f"/>
+          <v:rect id="_x0000_i1037" style="width:0;height:1.5pt" o:hralign="center" o:hrstd="t" o:hr="t" fillcolor="#a0a0a0" stroked="f"/>
         </w:pict>
       </w:r>
     </w:p>
@@ -4081,7 +4081,7 @@
     <w:p>
       <w:r>
         <w:pict w14:anchorId="4C07C5A7">
-          <v:rect id="_x0000_i1112" style="width:0;height:1.5pt" o:hralign="center" o:hrstd="t" o:hr="t" fillcolor="#a0a0a0" stroked="f"/>
+          <v:rect id="_x0000_i1038" style="width:0;height:1.5pt" o:hralign="center" o:hrstd="t" o:hr="t" fillcolor="#a0a0a0" stroked="f"/>
         </w:pict>
       </w:r>
     </w:p>
@@ -4154,7 +4154,7 @@
     <w:p>
       <w:r>
         <w:pict w14:anchorId="613685BC">
-          <v:rect id="_x0000_i1113" style="width:0;height:1.5pt" o:hralign="center" o:hrstd="t" o:hr="t" fillcolor="#a0a0a0" stroked="f"/>
+          <v:rect id="_x0000_i1039" style="width:0;height:1.5pt" o:hralign="center" o:hrstd="t" o:hr="t" fillcolor="#a0a0a0" stroked="f"/>
         </w:pict>
       </w:r>
     </w:p>
@@ -4295,7 +4295,7 @@
     <w:p>
       <w:r>
         <w:pict w14:anchorId="03B576FC">
-          <v:rect id="_x0000_i1114" style="width:0;height:1.5pt" o:hralign="center" o:hrstd="t" o:hr="t" fillcolor="#a0a0a0" stroked="f"/>
+          <v:rect id="_x0000_i1040" style="width:0;height:1.5pt" o:hralign="center" o:hrstd="t" o:hr="t" fillcolor="#a0a0a0" stroked="f"/>
         </w:pict>
       </w:r>
     </w:p>
@@ -4417,7 +4417,7 @@
     <w:p>
       <w:r>
         <w:pict w14:anchorId="63A2546C">
-          <v:rect id="_x0000_i1115" style="width:0;height:1.5pt" o:hralign="center" o:hrstd="t" o:hr="t" fillcolor="#a0a0a0" stroked="f"/>
+          <v:rect id="_x0000_i1041" style="width:0;height:1.5pt" o:hralign="center" o:hrstd="t" o:hr="t" fillcolor="#a0a0a0" stroked="f"/>
         </w:pict>
       </w:r>
     </w:p>
@@ -4512,7 +4512,7 @@
     <w:p>
       <w:r>
         <w:pict w14:anchorId="658D99E2">
-          <v:rect id="_x0000_i1116" style="width:0;height:1.5pt" o:hralign="center" o:hrstd="t" o:hr="t" fillcolor="#a0a0a0" stroked="f"/>
+          <v:rect id="_x0000_i1042" style="width:0;height:1.5pt" o:hralign="center" o:hrstd="t" o:hr="t" fillcolor="#a0a0a0" stroked="f"/>
         </w:pict>
       </w:r>
     </w:p>
@@ -4825,7 +4825,7 @@
     <w:p>
       <w:r>
         <w:pict w14:anchorId="04556D77">
-          <v:rect id="_x0000_i1117" style="width:0;height:1.5pt" o:hralign="center" o:hrstd="t" o:hr="t" fillcolor="#a0a0a0" stroked="f"/>
+          <v:rect id="_x0000_i1043" style="width:0;height:1.5pt" o:hralign="center" o:hrstd="t" o:hr="t" fillcolor="#a0a0a0" stroked="f"/>
         </w:pict>
       </w:r>
     </w:p>
@@ -4924,7 +4924,7 @@
     <w:p>
       <w:r>
         <w:pict w14:anchorId="5C551318">
-          <v:rect id="_x0000_i1118" style="width:0;height:1.5pt" o:hralign="center" o:hrstd="t" o:hr="t" fillcolor="#a0a0a0" stroked="f"/>
+          <v:rect id="_x0000_i1044" style="width:0;height:1.5pt" o:hralign="center" o:hrstd="t" o:hr="t" fillcolor="#a0a0a0" stroked="f"/>
         </w:pict>
       </w:r>
     </w:p>
@@ -5473,17 +5473,7 @@
           <w:szCs w:val="30"/>
           <w:highlight w:val="green"/>
         </w:rPr>
-        <w:t>B. Ordinary Numbers</w:t>
-      </w:r>
-      <w:r>
-        <w:rPr>
-          <w:b/>
-          <w:bCs/>
-          <w:sz w:val="30"/>
-          <w:szCs w:val="30"/>
-          <w:highlight w:val="green"/>
-        </w:rPr>
-        <w:t xml:space="preserve"> - </w:t>
+        <w:t xml:space="preserve">B. Ordinary Numbers - </w:t>
       </w:r>
       <w:hyperlink r:id="rId10" w:history="1">
         <w:r>
@@ -5530,7 +5520,7 @@
           <w:szCs w:val="26"/>
         </w:rPr>
         <w:pict w14:anchorId="5BA51CE4">
-          <v:rect id="_x0000_i1275" style="width:0;height:1.5pt" o:hralign="center" o:hrstd="t" o:hr="t" fillcolor="#a0a0a0" stroked="f"/>
+          <v:rect id="_x0000_i1045" style="width:0;height:1.5pt" o:hralign="center" o:hrstd="t" o:hr="t" fillcolor="#a0a0a0" stroked="f"/>
         </w:pict>
       </w:r>
     </w:p>
@@ -5763,7 +5753,7 @@
           <w:szCs w:val="26"/>
         </w:rPr>
         <w:pict w14:anchorId="68522E0B">
-          <v:rect id="_x0000_i1276" style="width:0;height:1.5pt" o:hralign="center" o:hrstd="t" o:hr="t" fillcolor="#a0a0a0" stroked="f"/>
+          <v:rect id="_x0000_i1046" style="width:0;height:1.5pt" o:hralign="center" o:hrstd="t" o:hr="t" fillcolor="#a0a0a0" stroked="f"/>
         </w:pict>
       </w:r>
     </w:p>
@@ -6278,7 +6268,7 @@
           <w:szCs w:val="26"/>
         </w:rPr>
         <w:pict w14:anchorId="33BD4652">
-          <v:rect id="_x0000_i1277" style="width:0;height:1.5pt" o:hralign="center" o:hrstd="t" o:hr="t" fillcolor="#a0a0a0" stroked="f"/>
+          <v:rect id="_x0000_i1047" style="width:0;height:1.5pt" o:hralign="center" o:hrstd="t" o:hr="t" fillcolor="#a0a0a0" stroked="f"/>
         </w:pict>
       </w:r>
     </w:p>
@@ -6563,7 +6553,7 @@
           <w:szCs w:val="26"/>
         </w:rPr>
         <w:pict w14:anchorId="7F3F87F5">
-          <v:rect id="_x0000_i1278" style="width:0;height:1.5pt" o:hralign="center" o:hrstd="t" o:hr="t" fillcolor="#a0a0a0" stroked="f"/>
+          <v:rect id="_x0000_i1048" style="width:0;height:1.5pt" o:hralign="center" o:hrstd="t" o:hr="t" fillcolor="#a0a0a0" stroked="f"/>
         </w:pict>
       </w:r>
     </w:p>
@@ -6820,7 +6810,7 @@
           <w:szCs w:val="26"/>
         </w:rPr>
         <w:pict w14:anchorId="434FCFD8">
-          <v:rect id="_x0000_i1279" style="width:0;height:1.5pt" o:hralign="center" o:hrstd="t" o:hr="t" fillcolor="#a0a0a0" stroked="f"/>
+          <v:rect id="_x0000_i1049" style="width:0;height:1.5pt" o:hralign="center" o:hrstd="t" o:hr="t" fillcolor="#a0a0a0" stroked="f"/>
         </w:pict>
       </w:r>
     </w:p>
@@ -7798,7 +7788,7 @@
           <w:szCs w:val="26"/>
         </w:rPr>
         <w:pict w14:anchorId="67E56576">
-          <v:rect id="_x0000_i1280" style="width:0;height:1.5pt" o:hralign="center" o:hrstd="t" o:hr="t" fillcolor="#a0a0a0" stroked="f"/>
+          <v:rect id="_x0000_i1050" style="width:0;height:1.5pt" o:hralign="center" o:hrstd="t" o:hr="t" fillcolor="#a0a0a0" stroked="f"/>
         </w:pict>
       </w:r>
     </w:p>
@@ -8017,7 +8007,7 @@
           <w:szCs w:val="26"/>
         </w:rPr>
         <w:pict w14:anchorId="66725175">
-          <v:rect id="_x0000_i1281" style="width:0;height:1.5pt" o:hralign="center" o:hrstd="t" o:hr="t" fillcolor="#a0a0a0" stroked="f"/>
+          <v:rect id="_x0000_i1051" style="width:0;height:1.5pt" o:hralign="center" o:hrstd="t" o:hr="t" fillcolor="#a0a0a0" stroked="f"/>
         </w:pict>
       </w:r>
     </w:p>
@@ -8253,7 +8243,7 @@
           <w:szCs w:val="26"/>
         </w:rPr>
         <w:pict w14:anchorId="4AABDD6E">
-          <v:rect id="_x0000_i1282" style="width:0;height:1.5pt" o:hralign="center" o:hrstd="t" o:hr="t" fillcolor="#a0a0a0" stroked="f"/>
+          <v:rect id="_x0000_i1052" style="width:0;height:1.5pt" o:hralign="center" o:hrstd="t" o:hr="t" fillcolor="#a0a0a0" stroked="f"/>
         </w:pict>
       </w:r>
     </w:p>
@@ -8262,6 +8252,3544 @@
         <w:rPr>
           <w:sz w:val="26"/>
           <w:szCs w:val="26"/>
+        </w:rPr>
+      </w:pPr>
+    </w:p>
+    <w:p>
+      <w:pPr>
+        <w:rPr>
+          <w:sz w:val="30"/>
+          <w:szCs w:val="30"/>
+        </w:rPr>
+      </w:pPr>
+    </w:p>
+    <w:p>
+      <w:pPr>
+        <w:rPr>
+          <w:sz w:val="30"/>
+          <w:szCs w:val="30"/>
+        </w:rPr>
+      </w:pPr>
+    </w:p>
+    <w:p>
+      <w:pPr>
+        <w:rPr>
+          <w:b/>
+          <w:bCs/>
+          <w:sz w:val="30"/>
+          <w:szCs w:val="30"/>
+        </w:rPr>
+      </w:pPr>
+      <w:r>
+        <w:rPr>
+          <w:b/>
+          <w:bCs/>
+          <w:sz w:val="32"/>
+          <w:szCs w:val="32"/>
+          <w:highlight w:val="green"/>
+        </w:rPr>
+        <w:t>B. Nastia and a Good Array</w:t>
+      </w:r>
+      <w:r>
+        <w:rPr>
+          <w:b/>
+          <w:bCs/>
+          <w:sz w:val="32"/>
+          <w:szCs w:val="32"/>
+          <w:highlight w:val="green"/>
+        </w:rPr>
+        <w:t xml:space="preserve"> - </w:t>
+      </w:r>
+      <w:hyperlink r:id="rId11" w:history="1">
+        <w:r>
+          <w:rPr>
+            <w:rStyle w:val="Hyperlink"/>
+            <w:b/>
+            <w:bCs/>
+            <w:sz w:val="32"/>
+            <w:szCs w:val="32"/>
+            <w:highlight w:val="green"/>
+          </w:rPr>
+          <w:t>https://codeforces.com/contest/1521/problem/B</w:t>
+        </w:r>
+      </w:hyperlink>
+    </w:p>
+    <w:p>
+      <w:pPr>
+        <w:rPr>
+          <w:sz w:val="30"/>
+          <w:szCs w:val="30"/>
+        </w:rPr>
+      </w:pPr>
+    </w:p>
+    <w:p>
+      <w:pPr>
+        <w:rPr>
+          <w:b/>
+          <w:bCs/>
+          <w:sz w:val="30"/>
+          <w:szCs w:val="30"/>
+        </w:rPr>
+      </w:pPr>
+      <w:proofErr w:type="gramStart"/>
+      <w:r>
+        <w:rPr>
+          <w:b/>
+          <w:bCs/>
+          <w:sz w:val="30"/>
+          <w:szCs w:val="30"/>
+        </w:rPr>
+        <w:t>Approach( from</w:t>
+      </w:r>
+      <w:proofErr w:type="gramEnd"/>
+      <w:r>
+        <w:rPr>
+          <w:b/>
+          <w:bCs/>
+          <w:sz w:val="30"/>
+          <w:szCs w:val="30"/>
+        </w:rPr>
+        <w:t xml:space="preserve"> “WA” ) :</w:t>
+      </w:r>
+    </w:p>
+    <w:p>
+      <w:pPr>
+        <w:rPr>
+          <w:sz w:val="30"/>
+          <w:szCs w:val="30"/>
+        </w:rPr>
+      </w:pPr>
+    </w:p>
+    <w:p>
+      <w:pPr>
+        <w:rPr>
+          <w:sz w:val="20"/>
+          <w:szCs w:val="20"/>
+        </w:rPr>
+      </w:pPr>
+      <w:r>
+        <w:rPr>
+          <w:sz w:val="20"/>
+          <w:szCs w:val="20"/>
+        </w:rPr>
+        <w:t>in</w:t>
+      </w:r>
+      <w:r>
+        <w:rPr>
+          <w:sz w:val="20"/>
+          <w:szCs w:val="20"/>
+        </w:rPr>
+        <w:t>d</w:t>
+      </w:r>
+      <w:r>
+        <w:rPr>
+          <w:sz w:val="20"/>
+          <w:szCs w:val="20"/>
+        </w:rPr>
+        <w:t xml:space="preserve">ex </w:t>
+      </w:r>
+      <w:r>
+        <w:rPr>
+          <w:sz w:val="20"/>
+          <w:szCs w:val="20"/>
+        </w:rPr>
+        <w:tab/>
+        <w:t>= 0 1 2 3 4</w:t>
+      </w:r>
+      <w:r>
+        <w:rPr>
+          <w:sz w:val="20"/>
+          <w:szCs w:val="20"/>
+        </w:rPr>
+        <w:tab/>
+      </w:r>
+      <w:r>
+        <w:rPr>
+          <w:sz w:val="20"/>
+          <w:szCs w:val="20"/>
+        </w:rPr>
+        <w:tab/>
+        <w:t xml:space="preserve">Operation </w:t>
+      </w:r>
+    </w:p>
+    <w:p>
+      <w:pPr>
+        <w:rPr>
+          <w:sz w:val="20"/>
+          <w:szCs w:val="20"/>
+        </w:rPr>
+      </w:pPr>
+      <w:r>
+        <w:rPr>
+          <w:sz w:val="20"/>
+          <w:szCs w:val="20"/>
+        </w:rPr>
+        <w:t>Array</w:t>
+      </w:r>
+      <w:r>
+        <w:rPr>
+          <w:sz w:val="20"/>
+          <w:szCs w:val="20"/>
+        </w:rPr>
+        <w:tab/>
+        <w:t>= 2 3 4 5 6</w:t>
+      </w:r>
+      <w:r>
+        <w:rPr>
+          <w:sz w:val="20"/>
+          <w:szCs w:val="20"/>
+        </w:rPr>
+        <w:tab/>
+        <w:t>-------------------------</w:t>
+      </w:r>
+      <w:r>
+        <w:rPr>
+          <w:sz w:val="20"/>
+          <w:szCs w:val="20"/>
+        </w:rPr>
+        <w:tab/>
+      </w:r>
+      <w:r>
+        <w:rPr>
+          <w:sz w:val="20"/>
+          <w:szCs w:val="20"/>
+        </w:rPr>
+        <w:tab/>
+      </w:r>
+    </w:p>
+    <w:p>
+      <w:pPr>
+        <w:rPr>
+          <w:sz w:val="20"/>
+          <w:szCs w:val="20"/>
+        </w:rPr>
+      </w:pPr>
+      <w:r>
+        <w:rPr>
+          <w:sz w:val="20"/>
+          <w:szCs w:val="20"/>
+        </w:rPr>
+        <w:t xml:space="preserve">Mod </w:t>
+      </w:r>
+      <w:proofErr w:type="spellStart"/>
+      <w:r>
+        <w:rPr>
+          <w:sz w:val="20"/>
+          <w:szCs w:val="20"/>
+        </w:rPr>
+        <w:t>Arr</w:t>
+      </w:r>
+      <w:proofErr w:type="spellEnd"/>
+      <w:r>
+        <w:rPr>
+          <w:sz w:val="20"/>
+          <w:szCs w:val="20"/>
+        </w:rPr>
+        <w:tab/>
+        <w:t>= x 2 4 5 6</w:t>
+      </w:r>
+      <w:r>
+        <w:rPr>
+          <w:sz w:val="20"/>
+          <w:szCs w:val="20"/>
+        </w:rPr>
+        <w:tab/>
+        <w:t xml:space="preserve">0 1 X = </w:t>
+      </w:r>
+      <w:proofErr w:type="gramStart"/>
+      <w:r>
+        <w:rPr>
+          <w:sz w:val="20"/>
+          <w:szCs w:val="20"/>
+        </w:rPr>
+        <w:t>x  Y</w:t>
+      </w:r>
+      <w:proofErr w:type="gramEnd"/>
+      <w:r>
+        <w:rPr>
+          <w:sz w:val="20"/>
+          <w:szCs w:val="20"/>
+        </w:rPr>
+        <w:t xml:space="preserve"> = min(2,3)=2</w:t>
+      </w:r>
+    </w:p>
+    <w:p>
+      <w:pPr>
+        <w:rPr>
+          <w:sz w:val="20"/>
+          <w:szCs w:val="20"/>
+        </w:rPr>
+      </w:pPr>
+      <w:r>
+        <w:rPr>
+          <w:sz w:val="20"/>
+          <w:szCs w:val="20"/>
+        </w:rPr>
+        <w:t xml:space="preserve">Mod </w:t>
+      </w:r>
+      <w:proofErr w:type="spellStart"/>
+      <w:r>
+        <w:rPr>
+          <w:sz w:val="20"/>
+          <w:szCs w:val="20"/>
+        </w:rPr>
+        <w:t>Arr</w:t>
+      </w:r>
+      <w:proofErr w:type="spellEnd"/>
+      <w:r>
+        <w:rPr>
+          <w:sz w:val="20"/>
+          <w:szCs w:val="20"/>
+        </w:rPr>
+        <w:tab/>
+        <w:t>= x y 2 5 6</w:t>
+      </w:r>
+      <w:r>
+        <w:rPr>
+          <w:sz w:val="20"/>
+          <w:szCs w:val="20"/>
+        </w:rPr>
+        <w:tab/>
+        <w:t xml:space="preserve">1 2 X = </w:t>
+      </w:r>
+      <w:proofErr w:type="gramStart"/>
+      <w:r>
+        <w:rPr>
+          <w:sz w:val="20"/>
+          <w:szCs w:val="20"/>
+        </w:rPr>
+        <w:t xml:space="preserve">y  </w:t>
+      </w:r>
+      <w:proofErr w:type="spellStart"/>
+      <w:r>
+        <w:rPr>
+          <w:sz w:val="20"/>
+          <w:szCs w:val="20"/>
+        </w:rPr>
+        <w:t>Y</w:t>
+      </w:r>
+      <w:proofErr w:type="spellEnd"/>
+      <w:proofErr w:type="gramEnd"/>
+      <w:r>
+        <w:rPr>
+          <w:sz w:val="20"/>
+          <w:szCs w:val="20"/>
+        </w:rPr>
+        <w:t xml:space="preserve"> = min(2,4)=2</w:t>
+      </w:r>
+    </w:p>
+    <w:p>
+      <w:pPr>
+        <w:rPr>
+          <w:sz w:val="20"/>
+          <w:szCs w:val="20"/>
+        </w:rPr>
+      </w:pPr>
+      <w:r>
+        <w:rPr>
+          <w:sz w:val="20"/>
+          <w:szCs w:val="20"/>
+        </w:rPr>
+        <w:lastRenderedPageBreak/>
+        <w:t xml:space="preserve">Mod </w:t>
+      </w:r>
+      <w:proofErr w:type="spellStart"/>
+      <w:r>
+        <w:rPr>
+          <w:sz w:val="20"/>
+          <w:szCs w:val="20"/>
+        </w:rPr>
+        <w:t>Arr</w:t>
+      </w:r>
+      <w:proofErr w:type="spellEnd"/>
+      <w:r>
+        <w:rPr>
+          <w:sz w:val="20"/>
+          <w:szCs w:val="20"/>
+        </w:rPr>
+        <w:tab/>
+        <w:t>= x y x 2 6</w:t>
+      </w:r>
+      <w:r>
+        <w:rPr>
+          <w:sz w:val="20"/>
+          <w:szCs w:val="20"/>
+        </w:rPr>
+        <w:tab/>
+        <w:t xml:space="preserve">2 3 X = </w:t>
+      </w:r>
+      <w:proofErr w:type="gramStart"/>
+      <w:r>
+        <w:rPr>
+          <w:sz w:val="20"/>
+          <w:szCs w:val="20"/>
+        </w:rPr>
+        <w:t>x  Y</w:t>
+      </w:r>
+      <w:proofErr w:type="gramEnd"/>
+      <w:r>
+        <w:rPr>
+          <w:sz w:val="20"/>
+          <w:szCs w:val="20"/>
+        </w:rPr>
+        <w:t xml:space="preserve"> = min(2,5)=2</w:t>
+      </w:r>
+    </w:p>
+    <w:p>
+      <w:pPr>
+        <w:rPr>
+          <w:sz w:val="20"/>
+          <w:szCs w:val="20"/>
+        </w:rPr>
+      </w:pPr>
+      <w:r>
+        <w:rPr>
+          <w:sz w:val="20"/>
+          <w:szCs w:val="20"/>
+        </w:rPr>
+        <w:t xml:space="preserve">Mod </w:t>
+      </w:r>
+      <w:proofErr w:type="spellStart"/>
+      <w:r>
+        <w:rPr>
+          <w:sz w:val="20"/>
+          <w:szCs w:val="20"/>
+        </w:rPr>
+        <w:t>Arr</w:t>
+      </w:r>
+      <w:proofErr w:type="spellEnd"/>
+      <w:r>
+        <w:rPr>
+          <w:sz w:val="20"/>
+          <w:szCs w:val="20"/>
+        </w:rPr>
+        <w:tab/>
+        <w:t>= x 2 x y 2</w:t>
+      </w:r>
+      <w:r>
+        <w:rPr>
+          <w:sz w:val="20"/>
+          <w:szCs w:val="20"/>
+        </w:rPr>
+        <w:tab/>
+        <w:t xml:space="preserve">1 2 X = </w:t>
+      </w:r>
+      <w:proofErr w:type="gramStart"/>
+      <w:r>
+        <w:rPr>
+          <w:sz w:val="20"/>
+          <w:szCs w:val="20"/>
+        </w:rPr>
+        <w:t xml:space="preserve">y  </w:t>
+      </w:r>
+      <w:proofErr w:type="spellStart"/>
+      <w:r>
+        <w:rPr>
+          <w:sz w:val="20"/>
+          <w:szCs w:val="20"/>
+        </w:rPr>
+        <w:t>Y</w:t>
+      </w:r>
+      <w:proofErr w:type="spellEnd"/>
+      <w:proofErr w:type="gramEnd"/>
+      <w:r>
+        <w:rPr>
+          <w:sz w:val="20"/>
+          <w:szCs w:val="20"/>
+        </w:rPr>
+        <w:t xml:space="preserve"> = min(2,6)=2</w:t>
+      </w:r>
+    </w:p>
+    <w:p>
+      <w:pPr>
+        <w:rPr>
+          <w:sz w:val="30"/>
+          <w:szCs w:val="30"/>
+        </w:rPr>
+      </w:pPr>
+    </w:p>
+    <w:p>
+      <w:pPr>
+        <w:rPr>
+          <w:sz w:val="30"/>
+          <w:szCs w:val="30"/>
+        </w:rPr>
+      </w:pPr>
+    </w:p>
+    <w:p>
+      <w:pPr>
+        <w:rPr>
+          <w:sz w:val="30"/>
+          <w:szCs w:val="30"/>
+        </w:rPr>
+      </w:pPr>
+      <w:r>
+        <w:rPr>
+          <w:sz w:val="30"/>
+          <w:szCs w:val="30"/>
+        </w:rPr>
+        <w:pict w14:anchorId="606D878B">
+          <v:rect id="_x0000_i1095" style="width:0;height:1.5pt" o:hralign="center" o:hrstd="t" o:hr="t" fillcolor="#a0a0a0" stroked="f"/>
+        </w:pict>
+      </w:r>
+    </w:p>
+    <w:p>
+      <w:pPr>
+        <w:rPr>
+          <w:b/>
+          <w:bCs/>
+          <w:sz w:val="30"/>
+          <w:szCs w:val="30"/>
+        </w:rPr>
+      </w:pPr>
+      <w:r>
+        <w:rPr>
+          <w:rFonts w:ascii="Segoe UI Emoji" w:hAnsi="Segoe UI Emoji" w:cs="Segoe UI Emoji"/>
+          <w:b/>
+          <w:bCs/>
+          <w:sz w:val="30"/>
+          <w:szCs w:val="30"/>
+        </w:rPr>
+        <w:t>🔹</w:t>
+      </w:r>
+      <w:r>
+        <w:rPr>
+          <w:b/>
+          <w:bCs/>
+          <w:sz w:val="30"/>
+          <w:szCs w:val="30"/>
+        </w:rPr>
+        <w:t xml:space="preserve"> Problem Statement (Rephrased in your words)</w:t>
+      </w:r>
+    </w:p>
+    <w:p>
+      <w:pPr>
+        <w:rPr>
+          <w:sz w:val="30"/>
+          <w:szCs w:val="30"/>
+        </w:rPr>
+      </w:pPr>
+      <w:r>
+        <w:rPr>
+          <w:sz w:val="30"/>
+          <w:szCs w:val="30"/>
+        </w:rPr>
+        <w:t xml:space="preserve">We are given an array of </w:t>
+      </w:r>
+      <w:proofErr w:type="spellStart"/>
+      <w:r>
+        <w:rPr>
+          <w:sz w:val="30"/>
+          <w:szCs w:val="30"/>
+        </w:rPr>
+        <w:t>nn</w:t>
+      </w:r>
+      <w:proofErr w:type="spellEnd"/>
+      <w:r>
+        <w:rPr>
+          <w:sz w:val="30"/>
+          <w:szCs w:val="30"/>
+        </w:rPr>
+        <w:t xml:space="preserve"> positive integers.</w:t>
+      </w:r>
+      <w:r>
+        <w:rPr>
+          <w:sz w:val="30"/>
+          <w:szCs w:val="30"/>
+        </w:rPr>
+        <w:br/>
+        <w:t xml:space="preserve">The array is called </w:t>
+      </w:r>
+      <w:r>
+        <w:rPr>
+          <w:b/>
+          <w:bCs/>
+          <w:sz w:val="30"/>
+          <w:szCs w:val="30"/>
+        </w:rPr>
+        <w:t>good</w:t>
+      </w:r>
+      <w:r>
+        <w:rPr>
+          <w:sz w:val="30"/>
+          <w:szCs w:val="30"/>
+        </w:rPr>
+        <w:t xml:space="preserve"> if for every pair of consecutive elements:</w:t>
+      </w:r>
+    </w:p>
+    <w:p>
+      <w:pPr>
+        <w:rPr>
+          <w:sz w:val="30"/>
+          <w:szCs w:val="30"/>
+        </w:rPr>
+      </w:pPr>
+      <w:proofErr w:type="spellStart"/>
+      <w:r>
+        <w:rPr>
+          <w:sz w:val="30"/>
+          <w:szCs w:val="30"/>
+        </w:rPr>
+        <w:t>gcd</w:t>
+      </w:r>
+      <w:proofErr w:type="spellEnd"/>
+      <w:r>
+        <w:rPr>
+          <w:rFonts w:ascii="Cambria Math" w:hAnsi="Cambria Math" w:cs="Cambria Math"/>
+          <w:sz w:val="30"/>
+          <w:szCs w:val="30"/>
+        </w:rPr>
+        <w:t>⁡</w:t>
+      </w:r>
+      <w:r>
+        <w:rPr>
+          <w:sz w:val="30"/>
+          <w:szCs w:val="30"/>
+        </w:rPr>
+        <w:t>(ai</w:t>
+      </w:r>
+      <w:r>
+        <w:rPr>
+          <w:rFonts w:ascii="Aptos" w:hAnsi="Aptos" w:cs="Aptos"/>
+          <w:sz w:val="30"/>
+          <w:szCs w:val="30"/>
+        </w:rPr>
+        <w:t>−</w:t>
+      </w:r>
+      <w:proofErr w:type="gramStart"/>
+      <w:r>
+        <w:rPr>
+          <w:sz w:val="30"/>
+          <w:szCs w:val="30"/>
+        </w:rPr>
+        <w:t>1,ai</w:t>
+      </w:r>
+      <w:proofErr w:type="gramEnd"/>
+      <w:r>
+        <w:rPr>
+          <w:sz w:val="30"/>
+          <w:szCs w:val="30"/>
+        </w:rPr>
+        <w:t>)=1for</w:t>
+      </w:r>
+      <w:r>
+        <w:rPr>
+          <w:rFonts w:ascii="Aptos" w:hAnsi="Aptos" w:cs="Aptos"/>
+          <w:sz w:val="30"/>
+          <w:szCs w:val="30"/>
+        </w:rPr>
+        <w:t> </w:t>
+      </w:r>
+      <w:r>
+        <w:rPr>
+          <w:sz w:val="30"/>
+          <w:szCs w:val="30"/>
+        </w:rPr>
+        <w:t>all</w:t>
+      </w:r>
+      <w:r>
+        <w:rPr>
+          <w:rFonts w:ascii="Aptos" w:hAnsi="Aptos" w:cs="Aptos"/>
+          <w:sz w:val="30"/>
+          <w:szCs w:val="30"/>
+        </w:rPr>
+        <w:t> </w:t>
+      </w:r>
+      <w:r>
+        <w:rPr>
+          <w:sz w:val="30"/>
+          <w:szCs w:val="30"/>
+        </w:rPr>
+        <w:t>2</w:t>
+      </w:r>
+      <w:r>
+        <w:rPr>
+          <w:rFonts w:ascii="Aptos" w:hAnsi="Aptos" w:cs="Aptos"/>
+          <w:sz w:val="30"/>
+          <w:szCs w:val="30"/>
+        </w:rPr>
+        <w:t>≤</w:t>
+      </w:r>
+      <w:r>
+        <w:rPr>
+          <w:sz w:val="30"/>
+          <w:szCs w:val="30"/>
+        </w:rPr>
+        <w:t>i</w:t>
+      </w:r>
+      <w:r>
+        <w:rPr>
+          <w:rFonts w:ascii="Aptos" w:hAnsi="Aptos" w:cs="Aptos"/>
+          <w:sz w:val="30"/>
+          <w:szCs w:val="30"/>
+        </w:rPr>
+        <w:t>≤</w:t>
+      </w:r>
+      <w:r>
+        <w:rPr>
+          <w:sz w:val="30"/>
+          <w:szCs w:val="30"/>
+        </w:rPr>
+        <w:t>n\</w:t>
+      </w:r>
+      <w:proofErr w:type="spellStart"/>
+      <w:r>
+        <w:rPr>
+          <w:sz w:val="30"/>
+          <w:szCs w:val="30"/>
+        </w:rPr>
+        <w:t>gcd</w:t>
+      </w:r>
+      <w:proofErr w:type="spellEnd"/>
+      <w:r>
+        <w:rPr>
+          <w:sz w:val="30"/>
+          <w:szCs w:val="30"/>
+        </w:rPr>
+        <w:t xml:space="preserve">(a_{i-1}, </w:t>
+      </w:r>
+      <w:proofErr w:type="spellStart"/>
+      <w:r>
+        <w:rPr>
+          <w:sz w:val="30"/>
+          <w:szCs w:val="30"/>
+        </w:rPr>
+        <w:t>a_i</w:t>
+      </w:r>
+      <w:proofErr w:type="spellEnd"/>
+      <w:r>
+        <w:rPr>
+          <w:sz w:val="30"/>
+          <w:szCs w:val="30"/>
+        </w:rPr>
+        <w:t>) = 1 \quad \text{for all } 2 \</w:t>
+      </w:r>
+      <w:proofErr w:type="spellStart"/>
+      <w:r>
+        <w:rPr>
+          <w:sz w:val="30"/>
+          <w:szCs w:val="30"/>
+        </w:rPr>
+        <w:t>leq</w:t>
+      </w:r>
+      <w:proofErr w:type="spellEnd"/>
+      <w:r>
+        <w:rPr>
+          <w:sz w:val="30"/>
+          <w:szCs w:val="30"/>
+        </w:rPr>
+        <w:t xml:space="preserve"> </w:t>
+      </w:r>
+      <w:proofErr w:type="spellStart"/>
+      <w:r>
+        <w:rPr>
+          <w:sz w:val="30"/>
+          <w:szCs w:val="30"/>
+        </w:rPr>
+        <w:t>i</w:t>
+      </w:r>
+      <w:proofErr w:type="spellEnd"/>
+      <w:r>
+        <w:rPr>
+          <w:sz w:val="30"/>
+          <w:szCs w:val="30"/>
+        </w:rPr>
+        <w:t xml:space="preserve"> \</w:t>
+      </w:r>
+      <w:proofErr w:type="spellStart"/>
+      <w:r>
+        <w:rPr>
+          <w:sz w:val="30"/>
+          <w:szCs w:val="30"/>
+        </w:rPr>
+        <w:t>leq</w:t>
+      </w:r>
+      <w:proofErr w:type="spellEnd"/>
+      <w:r>
+        <w:rPr>
+          <w:sz w:val="30"/>
+          <w:szCs w:val="30"/>
+        </w:rPr>
+        <w:t xml:space="preserve"> n </w:t>
+      </w:r>
+    </w:p>
+    <w:p>
+      <w:pPr>
+        <w:rPr>
+          <w:sz w:val="30"/>
+          <w:szCs w:val="30"/>
+        </w:rPr>
+      </w:pPr>
+      <w:r>
+        <w:rPr>
+          <w:sz w:val="30"/>
+          <w:szCs w:val="30"/>
+        </w:rPr>
+        <w:t xml:space="preserve">We are allowed an </w:t>
+      </w:r>
+      <w:r>
+        <w:rPr>
+          <w:b/>
+          <w:bCs/>
+          <w:sz w:val="30"/>
+          <w:szCs w:val="30"/>
+        </w:rPr>
+        <w:t>operation</w:t>
+      </w:r>
+      <w:r>
+        <w:rPr>
+          <w:sz w:val="30"/>
+          <w:szCs w:val="30"/>
+        </w:rPr>
+        <w:t>:</w:t>
+      </w:r>
+    </w:p>
+    <w:p>
+      <w:pPr>
+        <w:numPr>
+          <w:ilvl w:val="0"/>
+          <w:numId w:val="22"/>
+        </w:numPr>
+        <w:rPr>
+          <w:sz w:val="30"/>
+          <w:szCs w:val="30"/>
+        </w:rPr>
+      </w:pPr>
+      <w:r>
+        <w:rPr>
+          <w:sz w:val="30"/>
+          <w:szCs w:val="30"/>
+        </w:rPr>
+        <w:t xml:space="preserve">Choose indices </w:t>
+      </w:r>
+      <w:proofErr w:type="spellStart"/>
+      <w:r>
+        <w:rPr>
+          <w:sz w:val="30"/>
+          <w:szCs w:val="30"/>
+        </w:rPr>
+        <w:t>i≠ji</w:t>
+      </w:r>
+      <w:proofErr w:type="spellEnd"/>
+      <w:r>
+        <w:rPr>
+          <w:sz w:val="30"/>
+          <w:szCs w:val="30"/>
+        </w:rPr>
+        <w:t xml:space="preserve"> \</w:t>
+      </w:r>
+      <w:proofErr w:type="spellStart"/>
+      <w:r>
+        <w:rPr>
+          <w:sz w:val="30"/>
+          <w:szCs w:val="30"/>
+        </w:rPr>
+        <w:t>neq</w:t>
+      </w:r>
+      <w:proofErr w:type="spellEnd"/>
+      <w:r>
+        <w:rPr>
+          <w:sz w:val="30"/>
+          <w:szCs w:val="30"/>
+        </w:rPr>
+        <w:t xml:space="preserve"> j,</w:t>
+      </w:r>
+    </w:p>
+    <w:p>
+      <w:pPr>
+        <w:numPr>
+          <w:ilvl w:val="0"/>
+          <w:numId w:val="22"/>
+        </w:numPr>
+        <w:rPr>
+          <w:sz w:val="30"/>
+          <w:szCs w:val="30"/>
+        </w:rPr>
+      </w:pPr>
+      <w:r>
+        <w:rPr>
+          <w:sz w:val="30"/>
+          <w:szCs w:val="30"/>
+        </w:rPr>
+        <w:t xml:space="preserve">Choose numbers </w:t>
+      </w:r>
+      <w:proofErr w:type="spellStart"/>
+      <w:proofErr w:type="gramStart"/>
+      <w:r>
+        <w:rPr>
+          <w:sz w:val="30"/>
+          <w:szCs w:val="30"/>
+        </w:rPr>
+        <w:t>x,yx</w:t>
+      </w:r>
+      <w:proofErr w:type="spellEnd"/>
+      <w:proofErr w:type="gramEnd"/>
+      <w:r>
+        <w:rPr>
+          <w:sz w:val="30"/>
+          <w:szCs w:val="30"/>
+        </w:rPr>
+        <w:t>, y (with 1≤x,y≤2</w:t>
+      </w:r>
+      <w:r>
+        <w:rPr>
+          <w:rFonts w:ascii="Cambria Math" w:hAnsi="Cambria Math" w:cs="Cambria Math"/>
+          <w:sz w:val="30"/>
+          <w:szCs w:val="30"/>
+        </w:rPr>
+        <w:t>⋅</w:t>
+      </w:r>
+      <w:r>
+        <w:rPr>
+          <w:sz w:val="30"/>
+          <w:szCs w:val="30"/>
+        </w:rPr>
+        <w:t>1091 \</w:t>
+      </w:r>
+      <w:proofErr w:type="spellStart"/>
+      <w:r>
+        <w:rPr>
+          <w:sz w:val="30"/>
+          <w:szCs w:val="30"/>
+        </w:rPr>
+        <w:t>leq</w:t>
+      </w:r>
+      <w:proofErr w:type="spellEnd"/>
+      <w:r>
+        <w:rPr>
+          <w:sz w:val="30"/>
+          <w:szCs w:val="30"/>
+        </w:rPr>
+        <w:t xml:space="preserve"> x, y \</w:t>
+      </w:r>
+      <w:proofErr w:type="spellStart"/>
+      <w:r>
+        <w:rPr>
+          <w:sz w:val="30"/>
+          <w:szCs w:val="30"/>
+        </w:rPr>
+        <w:t>leq</w:t>
+      </w:r>
+      <w:proofErr w:type="spellEnd"/>
+      <w:r>
+        <w:rPr>
+          <w:sz w:val="30"/>
+          <w:szCs w:val="30"/>
+        </w:rPr>
+        <w:t xml:space="preserve"> 2 \</w:t>
+      </w:r>
+      <w:proofErr w:type="spellStart"/>
+      <w:r>
+        <w:rPr>
+          <w:sz w:val="30"/>
+          <w:szCs w:val="30"/>
+        </w:rPr>
+        <w:t>cdot</w:t>
+      </w:r>
+      <w:proofErr w:type="spellEnd"/>
+      <w:r>
+        <w:rPr>
+          <w:sz w:val="30"/>
+          <w:szCs w:val="30"/>
+        </w:rPr>
+        <w:t xml:space="preserve"> 10^9),</w:t>
+      </w:r>
+    </w:p>
+    <w:p>
+      <w:pPr>
+        <w:numPr>
+          <w:ilvl w:val="0"/>
+          <w:numId w:val="22"/>
+        </w:numPr>
+        <w:rPr>
+          <w:sz w:val="30"/>
+          <w:szCs w:val="30"/>
+        </w:rPr>
+      </w:pPr>
+      <w:r>
+        <w:rPr>
+          <w:sz w:val="30"/>
+          <w:szCs w:val="30"/>
+        </w:rPr>
+        <w:t xml:space="preserve">Replace </w:t>
+      </w:r>
+      <w:proofErr w:type="spellStart"/>
+      <w:r>
+        <w:rPr>
+          <w:sz w:val="30"/>
+          <w:szCs w:val="30"/>
+        </w:rPr>
+        <w:t>ai→xa_i</w:t>
+      </w:r>
+      <w:proofErr w:type="spellEnd"/>
+      <w:r>
+        <w:rPr>
+          <w:sz w:val="30"/>
+          <w:szCs w:val="30"/>
+        </w:rPr>
+        <w:t xml:space="preserve"> \to x, </w:t>
+      </w:r>
+      <w:proofErr w:type="spellStart"/>
+      <w:r>
+        <w:rPr>
+          <w:sz w:val="30"/>
+          <w:szCs w:val="30"/>
+        </w:rPr>
+        <w:t>aj→ya_j</w:t>
+      </w:r>
+      <w:proofErr w:type="spellEnd"/>
+      <w:r>
+        <w:rPr>
+          <w:sz w:val="30"/>
+          <w:szCs w:val="30"/>
+        </w:rPr>
+        <w:t xml:space="preserve"> \</w:t>
+      </w:r>
+      <w:proofErr w:type="spellStart"/>
+      <w:r>
+        <w:rPr>
+          <w:sz w:val="30"/>
+          <w:szCs w:val="30"/>
+        </w:rPr>
+        <w:t>to y</w:t>
+      </w:r>
+      <w:proofErr w:type="spellEnd"/>
+      <w:r>
+        <w:rPr>
+          <w:sz w:val="30"/>
+          <w:szCs w:val="30"/>
+        </w:rPr>
+        <w:t>, such that min</w:t>
+      </w:r>
+      <w:r>
+        <w:rPr>
+          <w:rFonts w:ascii="Cambria Math" w:hAnsi="Cambria Math" w:cs="Cambria Math"/>
+          <w:sz w:val="30"/>
+          <w:szCs w:val="30"/>
+        </w:rPr>
+        <w:t>⁡</w:t>
+      </w:r>
+      <w:r>
+        <w:rPr>
+          <w:sz w:val="30"/>
+          <w:szCs w:val="30"/>
+        </w:rPr>
+        <w:t>(</w:t>
+      </w:r>
+      <w:proofErr w:type="spellStart"/>
+      <w:proofErr w:type="gramStart"/>
+      <w:r>
+        <w:rPr>
+          <w:sz w:val="30"/>
+          <w:szCs w:val="30"/>
+        </w:rPr>
+        <w:t>ai,aj</w:t>
+      </w:r>
+      <w:proofErr w:type="spellEnd"/>
+      <w:proofErr w:type="gramEnd"/>
+      <w:r>
+        <w:rPr>
+          <w:sz w:val="30"/>
+          <w:szCs w:val="30"/>
+        </w:rPr>
+        <w:t>)=min</w:t>
+      </w:r>
+      <w:r>
+        <w:rPr>
+          <w:rFonts w:ascii="Cambria Math" w:hAnsi="Cambria Math" w:cs="Cambria Math"/>
+          <w:sz w:val="30"/>
+          <w:szCs w:val="30"/>
+        </w:rPr>
+        <w:t>⁡</w:t>
+      </w:r>
+      <w:r>
+        <w:rPr>
+          <w:sz w:val="30"/>
+          <w:szCs w:val="30"/>
+        </w:rPr>
+        <w:t>(</w:t>
+      </w:r>
+      <w:proofErr w:type="spellStart"/>
+      <w:r>
+        <w:rPr>
+          <w:sz w:val="30"/>
+          <w:szCs w:val="30"/>
+        </w:rPr>
+        <w:t>x,y</w:t>
+      </w:r>
+      <w:proofErr w:type="spellEnd"/>
+      <w:r>
+        <w:rPr>
+          <w:sz w:val="30"/>
+          <w:szCs w:val="30"/>
+        </w:rPr>
+        <w:t>)\min(</w:t>
+      </w:r>
+      <w:proofErr w:type="spellStart"/>
+      <w:r>
+        <w:rPr>
+          <w:sz w:val="30"/>
+          <w:szCs w:val="30"/>
+        </w:rPr>
+        <w:t>a_i</w:t>
+      </w:r>
+      <w:proofErr w:type="spellEnd"/>
+      <w:r>
+        <w:rPr>
+          <w:sz w:val="30"/>
+          <w:szCs w:val="30"/>
+        </w:rPr>
+        <w:t xml:space="preserve">, </w:t>
+      </w:r>
+      <w:proofErr w:type="spellStart"/>
+      <w:r>
+        <w:rPr>
+          <w:sz w:val="30"/>
+          <w:szCs w:val="30"/>
+        </w:rPr>
+        <w:t>a_j</w:t>
+      </w:r>
+      <w:proofErr w:type="spellEnd"/>
+      <w:r>
+        <w:rPr>
+          <w:sz w:val="30"/>
+          <w:szCs w:val="30"/>
+        </w:rPr>
+        <w:t>) = \min(x, y).</w:t>
+      </w:r>
+    </w:p>
+    <w:p>
+      <w:pPr>
+        <w:rPr>
+          <w:sz w:val="30"/>
+          <w:szCs w:val="30"/>
+        </w:rPr>
+      </w:pPr>
+      <w:r>
+        <w:rPr>
+          <w:sz w:val="30"/>
+          <w:szCs w:val="30"/>
+        </w:rPr>
+        <w:t>The task:</w:t>
+      </w:r>
+      <w:r>
+        <w:rPr>
+          <w:sz w:val="30"/>
+          <w:szCs w:val="30"/>
+        </w:rPr>
+        <w:br/>
+        <w:t xml:space="preserve">Make the array </w:t>
+      </w:r>
+      <w:r>
+        <w:rPr>
+          <w:b/>
+          <w:bCs/>
+          <w:sz w:val="30"/>
+          <w:szCs w:val="30"/>
+        </w:rPr>
+        <w:t>good</w:t>
+      </w:r>
+      <w:r>
+        <w:rPr>
+          <w:sz w:val="30"/>
+          <w:szCs w:val="30"/>
+        </w:rPr>
+        <w:t xml:space="preserve"> using at most </w:t>
+      </w:r>
+      <w:proofErr w:type="spellStart"/>
+      <w:r>
+        <w:rPr>
+          <w:sz w:val="30"/>
+          <w:szCs w:val="30"/>
+        </w:rPr>
+        <w:t>nn</w:t>
+      </w:r>
+      <w:proofErr w:type="spellEnd"/>
+      <w:r>
+        <w:rPr>
+          <w:sz w:val="30"/>
+          <w:szCs w:val="30"/>
+        </w:rPr>
+        <w:t xml:space="preserve"> operations (not necessarily minimum).</w:t>
+      </w:r>
+    </w:p>
+    <w:p>
+      <w:pPr>
+        <w:rPr>
+          <w:sz w:val="30"/>
+          <w:szCs w:val="30"/>
+        </w:rPr>
+      </w:pPr>
+      <w:r>
+        <w:rPr>
+          <w:sz w:val="30"/>
+          <w:szCs w:val="30"/>
+        </w:rPr>
+        <w:pict w14:anchorId="64F5D6B4">
+          <v:rect id="_x0000_i1096" style="width:0;height:1.5pt" o:hralign="center" o:hrstd="t" o:hr="t" fillcolor="#a0a0a0" stroked="f"/>
+        </w:pict>
+      </w:r>
+    </w:p>
+    <w:p>
+      <w:pPr>
+        <w:rPr>
+          <w:b/>
+          <w:bCs/>
+          <w:sz w:val="30"/>
+          <w:szCs w:val="30"/>
+        </w:rPr>
+      </w:pPr>
+      <w:r>
+        <w:rPr>
+          <w:rFonts w:ascii="Segoe UI Emoji" w:hAnsi="Segoe UI Emoji" w:cs="Segoe UI Emoji"/>
+          <w:b/>
+          <w:bCs/>
+          <w:sz w:val="30"/>
+          <w:szCs w:val="30"/>
+        </w:rPr>
+        <w:t>🔹</w:t>
+      </w:r>
+      <w:r>
+        <w:rPr>
+          <w:b/>
+          <w:bCs/>
+          <w:sz w:val="30"/>
+          <w:szCs w:val="30"/>
+        </w:rPr>
+        <w:t xml:space="preserve"> How to Think (Your Approach)</w:t>
+      </w:r>
+    </w:p>
+    <w:p>
+      <w:pPr>
+        <w:numPr>
+          <w:ilvl w:val="0"/>
+          <w:numId w:val="23"/>
+        </w:numPr>
+        <w:rPr>
+          <w:sz w:val="30"/>
+          <w:szCs w:val="30"/>
+        </w:rPr>
+      </w:pPr>
+      <w:r>
+        <w:rPr>
+          <w:b/>
+          <w:bCs/>
+          <w:sz w:val="30"/>
+          <w:szCs w:val="30"/>
+        </w:rPr>
+        <w:t>Goal:</w:t>
+      </w:r>
+      <w:r>
+        <w:rPr>
+          <w:sz w:val="30"/>
+          <w:szCs w:val="30"/>
+        </w:rPr>
+        <w:t xml:space="preserve"> Ensure consecutive elements are coprime.</w:t>
+      </w:r>
+    </w:p>
+    <w:p>
+      <w:pPr>
+        <w:numPr>
+          <w:ilvl w:val="0"/>
+          <w:numId w:val="23"/>
+        </w:numPr>
+        <w:rPr>
+          <w:sz w:val="30"/>
+          <w:szCs w:val="30"/>
+        </w:rPr>
+      </w:pPr>
+      <w:r>
+        <w:rPr>
+          <w:sz w:val="30"/>
+          <w:szCs w:val="30"/>
+        </w:rPr>
+        <w:t xml:space="preserve">You pick </w:t>
+      </w:r>
+      <w:r>
+        <w:rPr>
+          <w:b/>
+          <w:bCs/>
+          <w:sz w:val="30"/>
+          <w:szCs w:val="30"/>
+        </w:rPr>
+        <w:t>two large prime numbers</w:t>
+      </w:r>
+      <w:r>
+        <w:rPr>
+          <w:sz w:val="30"/>
+          <w:szCs w:val="30"/>
+        </w:rPr>
+        <w:t>:</w:t>
+      </w:r>
+    </w:p>
+    <w:p>
+      <w:pPr>
+        <w:numPr>
+          <w:ilvl w:val="1"/>
+          <w:numId w:val="23"/>
+        </w:numPr>
+        <w:rPr>
+          <w:sz w:val="30"/>
+          <w:szCs w:val="30"/>
+        </w:rPr>
+      </w:pPr>
+      <w:r>
+        <w:rPr>
+          <w:sz w:val="30"/>
+          <w:szCs w:val="30"/>
+        </w:rPr>
+        <w:t>x=1999999973x = 1999999973</w:t>
+      </w:r>
+    </w:p>
+    <w:p>
+      <w:pPr>
+        <w:numPr>
+          <w:ilvl w:val="1"/>
+          <w:numId w:val="23"/>
+        </w:numPr>
+        <w:rPr>
+          <w:sz w:val="30"/>
+          <w:szCs w:val="30"/>
+        </w:rPr>
+      </w:pPr>
+      <w:r>
+        <w:rPr>
+          <w:sz w:val="30"/>
+          <w:szCs w:val="30"/>
+        </w:rPr>
+        <w:lastRenderedPageBreak/>
+        <w:t>y=1999999943y = 1999999943</w:t>
+      </w:r>
+      <w:r>
+        <w:rPr>
+          <w:sz w:val="30"/>
+          <w:szCs w:val="30"/>
+        </w:rPr>
+        <w:br/>
+        <w:t xml:space="preserve">Both are primes, so </w:t>
+      </w:r>
+      <w:proofErr w:type="spellStart"/>
+      <w:r>
+        <w:rPr>
+          <w:sz w:val="30"/>
+          <w:szCs w:val="30"/>
+        </w:rPr>
+        <w:t>gcd</w:t>
+      </w:r>
+      <w:proofErr w:type="spellEnd"/>
+      <w:r>
+        <w:rPr>
+          <w:rFonts w:ascii="Cambria Math" w:hAnsi="Cambria Math" w:cs="Cambria Math"/>
+          <w:sz w:val="30"/>
+          <w:szCs w:val="30"/>
+        </w:rPr>
+        <w:t>⁡</w:t>
+      </w:r>
+      <w:r>
+        <w:rPr>
+          <w:sz w:val="30"/>
+          <w:szCs w:val="30"/>
+        </w:rPr>
+        <w:t>(</w:t>
+      </w:r>
+      <w:proofErr w:type="spellStart"/>
+      <w:proofErr w:type="gramStart"/>
+      <w:r>
+        <w:rPr>
+          <w:sz w:val="30"/>
+          <w:szCs w:val="30"/>
+        </w:rPr>
+        <w:t>x,y</w:t>
+      </w:r>
+      <w:proofErr w:type="spellEnd"/>
+      <w:proofErr w:type="gramEnd"/>
+      <w:r>
+        <w:rPr>
+          <w:sz w:val="30"/>
+          <w:szCs w:val="30"/>
+        </w:rPr>
+        <w:t>)=1\</w:t>
+      </w:r>
+      <w:proofErr w:type="spellStart"/>
+      <w:r>
+        <w:rPr>
+          <w:sz w:val="30"/>
+          <w:szCs w:val="30"/>
+        </w:rPr>
+        <w:t>gcd</w:t>
+      </w:r>
+      <w:proofErr w:type="spellEnd"/>
+      <w:r>
+        <w:rPr>
+          <w:sz w:val="30"/>
+          <w:szCs w:val="30"/>
+        </w:rPr>
+        <w:t>(</w:t>
+      </w:r>
+      <w:proofErr w:type="spellStart"/>
+      <w:r>
+        <w:rPr>
+          <w:sz w:val="30"/>
+          <w:szCs w:val="30"/>
+        </w:rPr>
+        <w:t>x,y</w:t>
+      </w:r>
+      <w:proofErr w:type="spellEnd"/>
+      <w:r>
+        <w:rPr>
+          <w:sz w:val="30"/>
+          <w:szCs w:val="30"/>
+        </w:rPr>
+        <w:t>) = 1.</w:t>
+      </w:r>
+    </w:p>
+    <w:p>
+      <w:pPr>
+        <w:numPr>
+          <w:ilvl w:val="0"/>
+          <w:numId w:val="23"/>
+        </w:numPr>
+        <w:rPr>
+          <w:sz w:val="30"/>
+          <w:szCs w:val="30"/>
+        </w:rPr>
+      </w:pPr>
+      <w:r>
+        <w:rPr>
+          <w:sz w:val="30"/>
+          <w:szCs w:val="30"/>
+        </w:rPr>
+        <w:t>Process the array from left to right:</w:t>
+      </w:r>
+    </w:p>
+    <w:p>
+      <w:pPr>
+        <w:numPr>
+          <w:ilvl w:val="1"/>
+          <w:numId w:val="23"/>
+        </w:numPr>
+        <w:rPr>
+          <w:sz w:val="30"/>
+          <w:szCs w:val="30"/>
+        </w:rPr>
+      </w:pPr>
+      <w:r>
+        <w:rPr>
+          <w:sz w:val="30"/>
+          <w:szCs w:val="30"/>
+        </w:rPr>
+        <w:t>At each step, replace the current element and the next element with either (</w:t>
+      </w:r>
+      <w:proofErr w:type="spellStart"/>
+      <w:proofErr w:type="gramStart"/>
+      <w:r>
+        <w:rPr>
+          <w:sz w:val="30"/>
+          <w:szCs w:val="30"/>
+        </w:rPr>
+        <w:t>x,min</w:t>
+      </w:r>
+      <w:proofErr w:type="spellEnd"/>
+      <w:r>
+        <w:rPr>
+          <w:rFonts w:ascii="Cambria Math" w:hAnsi="Cambria Math" w:cs="Cambria Math"/>
+          <w:sz w:val="30"/>
+          <w:szCs w:val="30"/>
+        </w:rPr>
+        <w:t>⁡</w:t>
+      </w:r>
+      <w:proofErr w:type="gramEnd"/>
+      <w:r>
+        <w:rPr>
+          <w:sz w:val="30"/>
+          <w:szCs w:val="30"/>
+        </w:rPr>
+        <w:t>(ai,ai+1))(x, \min(ai, ai+1)) or (</w:t>
+      </w:r>
+      <w:proofErr w:type="spellStart"/>
+      <w:r>
+        <w:rPr>
+          <w:sz w:val="30"/>
+          <w:szCs w:val="30"/>
+        </w:rPr>
+        <w:t>y,min</w:t>
+      </w:r>
+      <w:proofErr w:type="spellEnd"/>
+      <w:r>
+        <w:rPr>
+          <w:rFonts w:ascii="Cambria Math" w:hAnsi="Cambria Math" w:cs="Cambria Math"/>
+          <w:sz w:val="30"/>
+          <w:szCs w:val="30"/>
+        </w:rPr>
+        <w:t>⁡</w:t>
+      </w:r>
+      <w:r>
+        <w:rPr>
+          <w:sz w:val="30"/>
+          <w:szCs w:val="30"/>
+        </w:rPr>
+        <w:t>(ai,ai+1))(y, \min(ai, ai+1)).</w:t>
+      </w:r>
+    </w:p>
+    <w:p>
+      <w:pPr>
+        <w:numPr>
+          <w:ilvl w:val="1"/>
+          <w:numId w:val="23"/>
+        </w:numPr>
+        <w:rPr>
+          <w:sz w:val="30"/>
+          <w:szCs w:val="30"/>
+        </w:rPr>
+      </w:pPr>
+      <w:r>
+        <w:rPr>
+          <w:sz w:val="30"/>
+          <w:szCs w:val="30"/>
+        </w:rPr>
+        <w:t>Alternate between x and y so that each consecutive pair contains at least one large prime.</w:t>
+      </w:r>
+    </w:p>
+    <w:p>
+      <w:pPr>
+        <w:numPr>
+          <w:ilvl w:val="0"/>
+          <w:numId w:val="23"/>
+        </w:numPr>
+        <w:rPr>
+          <w:sz w:val="30"/>
+          <w:szCs w:val="30"/>
+        </w:rPr>
+      </w:pPr>
+      <w:r>
+        <w:rPr>
+          <w:sz w:val="30"/>
+          <w:szCs w:val="30"/>
+        </w:rPr>
+        <w:t>This ensures all neighbors are coprime because:</w:t>
+      </w:r>
+    </w:p>
+    <w:p>
+      <w:pPr>
+        <w:numPr>
+          <w:ilvl w:val="1"/>
+          <w:numId w:val="23"/>
+        </w:numPr>
+        <w:rPr>
+          <w:sz w:val="30"/>
+          <w:szCs w:val="30"/>
+        </w:rPr>
+      </w:pPr>
+      <w:proofErr w:type="spellStart"/>
+      <w:proofErr w:type="gramStart"/>
+      <w:r>
+        <w:rPr>
+          <w:sz w:val="30"/>
+          <w:szCs w:val="30"/>
+        </w:rPr>
+        <w:t>gcd</w:t>
+      </w:r>
+      <w:proofErr w:type="spellEnd"/>
+      <w:r>
+        <w:rPr>
+          <w:sz w:val="30"/>
+          <w:szCs w:val="30"/>
+        </w:rPr>
+        <w:t>(</w:t>
+      </w:r>
+      <w:proofErr w:type="gramEnd"/>
+      <w:r>
+        <w:rPr>
+          <w:sz w:val="30"/>
+          <w:szCs w:val="30"/>
+        </w:rPr>
+        <w:t>prime, anything smaller) = 1 (unless that smaller is a multiple of the prime, which can’t happen here since your primes are huge).</w:t>
+      </w:r>
+    </w:p>
+    <w:p>
+      <w:pPr>
+        <w:numPr>
+          <w:ilvl w:val="1"/>
+          <w:numId w:val="23"/>
+        </w:numPr>
+        <w:rPr>
+          <w:sz w:val="30"/>
+          <w:szCs w:val="30"/>
+        </w:rPr>
+      </w:pPr>
+      <w:proofErr w:type="spellStart"/>
+      <w:proofErr w:type="gramStart"/>
+      <w:r>
+        <w:rPr>
+          <w:sz w:val="30"/>
+          <w:szCs w:val="30"/>
+        </w:rPr>
+        <w:t>gcd</w:t>
+      </w:r>
+      <w:proofErr w:type="spellEnd"/>
+      <w:r>
+        <w:rPr>
+          <w:sz w:val="30"/>
+          <w:szCs w:val="30"/>
+        </w:rPr>
+        <w:t>(</w:t>
+      </w:r>
+      <w:proofErr w:type="gramEnd"/>
+      <w:r>
+        <w:rPr>
+          <w:sz w:val="30"/>
+          <w:szCs w:val="30"/>
+        </w:rPr>
+        <w:t>x, y) = 1.</w:t>
+      </w:r>
+    </w:p>
+    <w:p>
+      <w:pPr>
+        <w:rPr>
+          <w:sz w:val="30"/>
+          <w:szCs w:val="30"/>
+        </w:rPr>
+      </w:pPr>
+      <w:r>
+        <w:rPr>
+          <w:sz w:val="30"/>
+          <w:szCs w:val="30"/>
+        </w:rPr>
+        <w:t>Thus, after n−1n-1 operations, the array is guaranteed to be good.</w:t>
+      </w:r>
+    </w:p>
+    <w:p>
+      <w:pPr>
+        <w:rPr>
+          <w:sz w:val="30"/>
+          <w:szCs w:val="30"/>
+        </w:rPr>
+      </w:pPr>
+      <w:r>
+        <w:rPr>
+          <w:sz w:val="30"/>
+          <w:szCs w:val="30"/>
+        </w:rPr>
+        <w:pict w14:anchorId="463AB738">
+          <v:rect id="_x0000_i1097" style="width:0;height:1.5pt" o:hralign="center" o:hrstd="t" o:hr="t" fillcolor="#a0a0a0" stroked="f"/>
+        </w:pict>
+      </w:r>
+    </w:p>
+    <w:p>
+      <w:pPr>
+        <w:rPr>
+          <w:b/>
+          <w:bCs/>
+          <w:sz w:val="30"/>
+          <w:szCs w:val="30"/>
+        </w:rPr>
+      </w:pPr>
+      <w:r>
+        <w:rPr>
+          <w:rFonts w:ascii="Segoe UI Emoji" w:hAnsi="Segoe UI Emoji" w:cs="Segoe UI Emoji"/>
+          <w:b/>
+          <w:bCs/>
+          <w:sz w:val="30"/>
+          <w:szCs w:val="30"/>
+        </w:rPr>
+        <w:t>🔹</w:t>
+      </w:r>
+      <w:r>
+        <w:rPr>
+          <w:b/>
+          <w:bCs/>
+          <w:sz w:val="30"/>
+          <w:szCs w:val="30"/>
+        </w:rPr>
+        <w:t xml:space="preserve"> Step-by-Step Example</w:t>
+      </w:r>
+    </w:p>
+    <w:p>
+      <w:pPr>
+        <w:rPr>
+          <w:sz w:val="30"/>
+          <w:szCs w:val="30"/>
+        </w:rPr>
+      </w:pPr>
+      <w:r>
+        <w:rPr>
+          <w:sz w:val="30"/>
+          <w:szCs w:val="30"/>
+        </w:rPr>
+        <w:t>Suppose array = [2, 3, 4, 5, 6].</w:t>
+      </w:r>
+    </w:p>
+    <w:p>
+      <w:pPr>
+        <w:numPr>
+          <w:ilvl w:val="0"/>
+          <w:numId w:val="24"/>
+        </w:numPr>
+        <w:rPr>
+          <w:sz w:val="30"/>
+          <w:szCs w:val="30"/>
+        </w:rPr>
+      </w:pPr>
+      <w:r>
+        <w:rPr>
+          <w:sz w:val="30"/>
+          <w:szCs w:val="30"/>
+        </w:rPr>
+        <w:t>Start with first pair (2, 3):</w:t>
+      </w:r>
+      <w:r>
+        <w:rPr>
+          <w:sz w:val="30"/>
+          <w:szCs w:val="30"/>
+        </w:rPr>
+        <w:br/>
+        <w:t xml:space="preserve">Replace with (x, </w:t>
+      </w:r>
+      <w:proofErr w:type="gramStart"/>
+      <w:r>
+        <w:rPr>
+          <w:sz w:val="30"/>
+          <w:szCs w:val="30"/>
+        </w:rPr>
+        <w:t>min(</w:t>
+      </w:r>
+      <w:proofErr w:type="gramEnd"/>
+      <w:r>
+        <w:rPr>
+          <w:sz w:val="30"/>
+          <w:szCs w:val="30"/>
+        </w:rPr>
+        <w:t>2,3)=2) → Array = [x, 2, 4, 5, 6].</w:t>
+      </w:r>
+    </w:p>
+    <w:p>
+      <w:pPr>
+        <w:numPr>
+          <w:ilvl w:val="0"/>
+          <w:numId w:val="24"/>
+        </w:numPr>
+        <w:rPr>
+          <w:sz w:val="30"/>
+          <w:szCs w:val="30"/>
+        </w:rPr>
+      </w:pPr>
+      <w:r>
+        <w:rPr>
+          <w:sz w:val="30"/>
+          <w:szCs w:val="30"/>
+        </w:rPr>
+        <w:t>Next pair (2, 4):</w:t>
+      </w:r>
+      <w:r>
+        <w:rPr>
+          <w:sz w:val="30"/>
+          <w:szCs w:val="30"/>
+        </w:rPr>
+        <w:br/>
+        <w:t xml:space="preserve">Replace with (y, </w:t>
+      </w:r>
+      <w:proofErr w:type="gramStart"/>
+      <w:r>
+        <w:rPr>
+          <w:sz w:val="30"/>
+          <w:szCs w:val="30"/>
+        </w:rPr>
+        <w:t>min(</w:t>
+      </w:r>
+      <w:proofErr w:type="gramEnd"/>
+      <w:r>
+        <w:rPr>
+          <w:sz w:val="30"/>
+          <w:szCs w:val="30"/>
+        </w:rPr>
+        <w:t>2,4)=2) → Array = [x, y, 2, 5, 6].</w:t>
+      </w:r>
+    </w:p>
+    <w:p>
+      <w:pPr>
+        <w:numPr>
+          <w:ilvl w:val="0"/>
+          <w:numId w:val="24"/>
+        </w:numPr>
+        <w:rPr>
+          <w:sz w:val="30"/>
+          <w:szCs w:val="30"/>
+        </w:rPr>
+      </w:pPr>
+      <w:r>
+        <w:rPr>
+          <w:sz w:val="30"/>
+          <w:szCs w:val="30"/>
+        </w:rPr>
+        <w:t>Next pair (2, 5):</w:t>
+      </w:r>
+      <w:r>
+        <w:rPr>
+          <w:sz w:val="30"/>
+          <w:szCs w:val="30"/>
+        </w:rPr>
+        <w:br/>
+        <w:t xml:space="preserve">Replace with (x, </w:t>
+      </w:r>
+      <w:proofErr w:type="gramStart"/>
+      <w:r>
+        <w:rPr>
+          <w:sz w:val="30"/>
+          <w:szCs w:val="30"/>
+        </w:rPr>
+        <w:t>min(</w:t>
+      </w:r>
+      <w:proofErr w:type="gramEnd"/>
+      <w:r>
+        <w:rPr>
+          <w:sz w:val="30"/>
+          <w:szCs w:val="30"/>
+        </w:rPr>
+        <w:t>2,5)=2) → Array = [x, y, x, 2, 6].</w:t>
+      </w:r>
+    </w:p>
+    <w:p>
+      <w:pPr>
+        <w:numPr>
+          <w:ilvl w:val="0"/>
+          <w:numId w:val="24"/>
+        </w:numPr>
+        <w:rPr>
+          <w:sz w:val="30"/>
+          <w:szCs w:val="30"/>
+        </w:rPr>
+      </w:pPr>
+      <w:r>
+        <w:rPr>
+          <w:sz w:val="30"/>
+          <w:szCs w:val="30"/>
+        </w:rPr>
+        <w:t>Next pair (2, 6):</w:t>
+      </w:r>
+      <w:r>
+        <w:rPr>
+          <w:sz w:val="30"/>
+          <w:szCs w:val="30"/>
+        </w:rPr>
+        <w:br/>
+        <w:t xml:space="preserve">Replace with (y, </w:t>
+      </w:r>
+      <w:proofErr w:type="gramStart"/>
+      <w:r>
+        <w:rPr>
+          <w:sz w:val="30"/>
+          <w:szCs w:val="30"/>
+        </w:rPr>
+        <w:t>min(</w:t>
+      </w:r>
+      <w:proofErr w:type="gramEnd"/>
+      <w:r>
+        <w:rPr>
+          <w:sz w:val="30"/>
+          <w:szCs w:val="30"/>
+        </w:rPr>
+        <w:t>2,6)=2) → Array = [x, 2, x, y, 2].</w:t>
+      </w:r>
+    </w:p>
+    <w:p>
+      <w:pPr>
+        <w:rPr>
+          <w:sz w:val="30"/>
+          <w:szCs w:val="30"/>
+        </w:rPr>
+      </w:pPr>
+      <w:r>
+        <w:rPr>
+          <w:sz w:val="30"/>
+          <w:szCs w:val="30"/>
+        </w:rPr>
+        <w:lastRenderedPageBreak/>
+        <w:t xml:space="preserve">Now, every consecutive pair has </w:t>
+      </w:r>
+      <w:proofErr w:type="spellStart"/>
+      <w:r>
+        <w:rPr>
+          <w:sz w:val="30"/>
+          <w:szCs w:val="30"/>
+        </w:rPr>
+        <w:t>gcd</w:t>
+      </w:r>
+      <w:proofErr w:type="spellEnd"/>
+      <w:r>
+        <w:rPr>
+          <w:sz w:val="30"/>
+          <w:szCs w:val="30"/>
+        </w:rPr>
+        <w:t xml:space="preserve"> = 1.</w:t>
+      </w:r>
+    </w:p>
+    <w:p>
+      <w:pPr>
+        <w:rPr>
+          <w:sz w:val="30"/>
+          <w:szCs w:val="30"/>
+        </w:rPr>
+      </w:pPr>
+      <w:r>
+        <w:rPr>
+          <w:sz w:val="30"/>
+          <w:szCs w:val="30"/>
+        </w:rPr>
+        <w:pict w14:anchorId="5593B489">
+          <v:rect id="_x0000_i1098" style="width:0;height:1.5pt" o:hralign="center" o:hrstd="t" o:hr="t" fillcolor="#a0a0a0" stroked="f"/>
+        </w:pict>
+      </w:r>
+    </w:p>
+    <w:p>
+      <w:pPr>
+        <w:rPr>
+          <w:b/>
+          <w:bCs/>
+          <w:sz w:val="30"/>
+          <w:szCs w:val="30"/>
+        </w:rPr>
+      </w:pPr>
+      <w:r>
+        <w:rPr>
+          <w:rFonts w:ascii="Segoe UI Emoji" w:hAnsi="Segoe UI Emoji" w:cs="Segoe UI Emoji"/>
+          <w:b/>
+          <w:bCs/>
+          <w:sz w:val="30"/>
+          <w:szCs w:val="30"/>
+        </w:rPr>
+        <w:t>🔹</w:t>
+      </w:r>
+      <w:r>
+        <w:rPr>
+          <w:b/>
+          <w:bCs/>
+          <w:sz w:val="30"/>
+          <w:szCs w:val="30"/>
+        </w:rPr>
+        <w:t xml:space="preserve"> C++ Code  </w:t>
+      </w:r>
+    </w:p>
+    <w:p>
+      <w:pPr>
+        <w:rPr>
+          <w:sz w:val="30"/>
+          <w:szCs w:val="30"/>
+        </w:rPr>
+      </w:pPr>
+      <w:r>
+        <w:rPr>
+          <w:sz w:val="30"/>
+          <w:szCs w:val="30"/>
+        </w:rPr>
+        <w:t>#include &lt;bits/</w:t>
+      </w:r>
+      <w:proofErr w:type="spellStart"/>
+      <w:r>
+        <w:rPr>
+          <w:sz w:val="30"/>
+          <w:szCs w:val="30"/>
+        </w:rPr>
+        <w:t>stdc</w:t>
+      </w:r>
+      <w:proofErr w:type="spellEnd"/>
+      <w:r>
+        <w:rPr>
+          <w:sz w:val="30"/>
+          <w:szCs w:val="30"/>
+        </w:rPr>
+        <w:t>++.h&gt;</w:t>
+      </w:r>
+    </w:p>
+    <w:p>
+      <w:pPr>
+        <w:rPr>
+          <w:sz w:val="30"/>
+          <w:szCs w:val="30"/>
+        </w:rPr>
+      </w:pPr>
+      <w:r>
+        <w:rPr>
+          <w:sz w:val="30"/>
+          <w:szCs w:val="30"/>
+        </w:rPr>
+        <w:t>using namespace std;</w:t>
+      </w:r>
+    </w:p>
+    <w:p>
+      <w:pPr>
+        <w:rPr>
+          <w:sz w:val="30"/>
+          <w:szCs w:val="30"/>
+        </w:rPr>
+      </w:pPr>
+    </w:p>
+    <w:p>
+      <w:pPr>
+        <w:rPr>
+          <w:sz w:val="30"/>
+          <w:szCs w:val="30"/>
+        </w:rPr>
+      </w:pPr>
+      <w:r>
+        <w:rPr>
+          <w:sz w:val="30"/>
+          <w:szCs w:val="30"/>
+        </w:rPr>
+        <w:t xml:space="preserve">int </w:t>
+      </w:r>
+      <w:proofErr w:type="gramStart"/>
+      <w:r>
+        <w:rPr>
+          <w:sz w:val="30"/>
+          <w:szCs w:val="30"/>
+        </w:rPr>
+        <w:t>main(</w:t>
+      </w:r>
+      <w:proofErr w:type="gramEnd"/>
+      <w:r>
+        <w:rPr>
+          <w:sz w:val="30"/>
+          <w:szCs w:val="30"/>
+        </w:rPr>
+        <w:t>) {</w:t>
+      </w:r>
+    </w:p>
+    <w:p>
+      <w:pPr>
+        <w:rPr>
+          <w:sz w:val="30"/>
+          <w:szCs w:val="30"/>
+        </w:rPr>
+      </w:pPr>
+      <w:r>
+        <w:rPr>
+          <w:sz w:val="30"/>
+          <w:szCs w:val="30"/>
+        </w:rPr>
+        <w:t xml:space="preserve">    int x, y;</w:t>
+      </w:r>
+    </w:p>
+    <w:p>
+      <w:pPr>
+        <w:rPr>
+          <w:sz w:val="30"/>
+          <w:szCs w:val="30"/>
+        </w:rPr>
+      </w:pPr>
+      <w:r>
+        <w:rPr>
+          <w:sz w:val="30"/>
+          <w:szCs w:val="30"/>
+        </w:rPr>
+        <w:t xml:space="preserve">    // Pick two large primes</w:t>
+      </w:r>
+    </w:p>
+    <w:p>
+      <w:pPr>
+        <w:rPr>
+          <w:sz w:val="30"/>
+          <w:szCs w:val="30"/>
+        </w:rPr>
+      </w:pPr>
+      <w:r>
+        <w:rPr>
+          <w:sz w:val="30"/>
+          <w:szCs w:val="30"/>
+        </w:rPr>
+        <w:t xml:space="preserve">    x = 1999999973;</w:t>
+      </w:r>
+    </w:p>
+    <w:p>
+      <w:pPr>
+        <w:rPr>
+          <w:sz w:val="30"/>
+          <w:szCs w:val="30"/>
+        </w:rPr>
+      </w:pPr>
+      <w:r>
+        <w:rPr>
+          <w:sz w:val="30"/>
+          <w:szCs w:val="30"/>
+        </w:rPr>
+        <w:t xml:space="preserve">    y = 1999999943;</w:t>
+      </w:r>
+    </w:p>
+    <w:p>
+      <w:pPr>
+        <w:rPr>
+          <w:sz w:val="30"/>
+          <w:szCs w:val="30"/>
+        </w:rPr>
+      </w:pPr>
+    </w:p>
+    <w:p>
+      <w:pPr>
+        <w:rPr>
+          <w:sz w:val="30"/>
+          <w:szCs w:val="30"/>
+        </w:rPr>
+      </w:pPr>
+      <w:r>
+        <w:rPr>
+          <w:sz w:val="30"/>
+          <w:szCs w:val="30"/>
+        </w:rPr>
+        <w:t xml:space="preserve">    int t;</w:t>
+      </w:r>
+    </w:p>
+    <w:p>
+      <w:pPr>
+        <w:rPr>
+          <w:sz w:val="30"/>
+          <w:szCs w:val="30"/>
+        </w:rPr>
+      </w:pPr>
+      <w:r>
+        <w:rPr>
+          <w:sz w:val="30"/>
+          <w:szCs w:val="30"/>
+        </w:rPr>
+        <w:t xml:space="preserve">    </w:t>
+      </w:r>
+      <w:proofErr w:type="spellStart"/>
+      <w:r>
+        <w:rPr>
+          <w:sz w:val="30"/>
+          <w:szCs w:val="30"/>
+        </w:rPr>
+        <w:t>cin</w:t>
+      </w:r>
+      <w:proofErr w:type="spellEnd"/>
+      <w:r>
+        <w:rPr>
+          <w:sz w:val="30"/>
+          <w:szCs w:val="30"/>
+        </w:rPr>
+        <w:t xml:space="preserve"> &gt;&gt; t;</w:t>
+      </w:r>
+    </w:p>
+    <w:p>
+      <w:pPr>
+        <w:rPr>
+          <w:sz w:val="30"/>
+          <w:szCs w:val="30"/>
+        </w:rPr>
+      </w:pPr>
+      <w:r>
+        <w:rPr>
+          <w:sz w:val="30"/>
+          <w:szCs w:val="30"/>
+        </w:rPr>
+        <w:t xml:space="preserve">    while (t--) {</w:t>
+      </w:r>
+    </w:p>
+    <w:p>
+      <w:pPr>
+        <w:rPr>
+          <w:sz w:val="30"/>
+          <w:szCs w:val="30"/>
+        </w:rPr>
+      </w:pPr>
+      <w:r>
+        <w:rPr>
+          <w:sz w:val="30"/>
+          <w:szCs w:val="30"/>
+        </w:rPr>
+        <w:t xml:space="preserve">        int n;</w:t>
+      </w:r>
+    </w:p>
+    <w:p>
+      <w:pPr>
+        <w:rPr>
+          <w:sz w:val="30"/>
+          <w:szCs w:val="30"/>
+        </w:rPr>
+      </w:pPr>
+      <w:r>
+        <w:rPr>
+          <w:sz w:val="30"/>
+          <w:szCs w:val="30"/>
+        </w:rPr>
+        <w:t xml:space="preserve">        </w:t>
+      </w:r>
+      <w:proofErr w:type="spellStart"/>
+      <w:r>
+        <w:rPr>
+          <w:sz w:val="30"/>
+          <w:szCs w:val="30"/>
+        </w:rPr>
+        <w:t>cin</w:t>
+      </w:r>
+      <w:proofErr w:type="spellEnd"/>
+      <w:r>
+        <w:rPr>
+          <w:sz w:val="30"/>
+          <w:szCs w:val="30"/>
+        </w:rPr>
+        <w:t xml:space="preserve"> &gt;&gt; n;</w:t>
+      </w:r>
+    </w:p>
+    <w:p>
+      <w:pPr>
+        <w:rPr>
+          <w:sz w:val="30"/>
+          <w:szCs w:val="30"/>
+        </w:rPr>
+      </w:pPr>
+      <w:r>
+        <w:rPr>
+          <w:sz w:val="30"/>
+          <w:szCs w:val="30"/>
+        </w:rPr>
+        <w:t xml:space="preserve">        int </w:t>
+      </w:r>
+      <w:proofErr w:type="spellStart"/>
+      <w:r>
+        <w:rPr>
+          <w:sz w:val="30"/>
+          <w:szCs w:val="30"/>
+        </w:rPr>
+        <w:t>ar</w:t>
+      </w:r>
+      <w:proofErr w:type="spellEnd"/>
+      <w:r>
+        <w:rPr>
+          <w:sz w:val="30"/>
+          <w:szCs w:val="30"/>
+        </w:rPr>
+        <w:t>[n+3];</w:t>
+      </w:r>
+    </w:p>
+    <w:p>
+      <w:pPr>
+        <w:rPr>
+          <w:sz w:val="30"/>
+          <w:szCs w:val="30"/>
+        </w:rPr>
+      </w:pPr>
+      <w:r>
+        <w:rPr>
+          <w:sz w:val="30"/>
+          <w:szCs w:val="30"/>
+        </w:rPr>
+        <w:t xml:space="preserve">        for (int </w:t>
+      </w:r>
+      <w:proofErr w:type="spellStart"/>
+      <w:r>
+        <w:rPr>
+          <w:sz w:val="30"/>
+          <w:szCs w:val="30"/>
+        </w:rPr>
+        <w:t>i</w:t>
+      </w:r>
+      <w:proofErr w:type="spellEnd"/>
+      <w:r>
+        <w:rPr>
+          <w:sz w:val="30"/>
+          <w:szCs w:val="30"/>
+        </w:rPr>
+        <w:t xml:space="preserve"> = 0; </w:t>
+      </w:r>
+      <w:proofErr w:type="spellStart"/>
+      <w:r>
+        <w:rPr>
+          <w:sz w:val="30"/>
+          <w:szCs w:val="30"/>
+        </w:rPr>
+        <w:t>i</w:t>
+      </w:r>
+      <w:proofErr w:type="spellEnd"/>
+      <w:r>
+        <w:rPr>
+          <w:sz w:val="30"/>
+          <w:szCs w:val="30"/>
+        </w:rPr>
+        <w:t xml:space="preserve"> &lt; n; </w:t>
+      </w:r>
+      <w:proofErr w:type="spellStart"/>
+      <w:r>
+        <w:rPr>
+          <w:sz w:val="30"/>
+          <w:szCs w:val="30"/>
+        </w:rPr>
+        <w:t>i</w:t>
+      </w:r>
+      <w:proofErr w:type="spellEnd"/>
+      <w:r>
+        <w:rPr>
+          <w:sz w:val="30"/>
+          <w:szCs w:val="30"/>
+        </w:rPr>
+        <w:t>++) {</w:t>
+      </w:r>
+    </w:p>
+    <w:p>
+      <w:pPr>
+        <w:rPr>
+          <w:sz w:val="30"/>
+          <w:szCs w:val="30"/>
+        </w:rPr>
+      </w:pPr>
+      <w:r>
+        <w:rPr>
+          <w:sz w:val="30"/>
+          <w:szCs w:val="30"/>
+        </w:rPr>
+        <w:t xml:space="preserve">            </w:t>
+      </w:r>
+      <w:proofErr w:type="spellStart"/>
+      <w:r>
+        <w:rPr>
+          <w:sz w:val="30"/>
+          <w:szCs w:val="30"/>
+        </w:rPr>
+        <w:t>cin</w:t>
+      </w:r>
+      <w:proofErr w:type="spellEnd"/>
+      <w:r>
+        <w:rPr>
+          <w:sz w:val="30"/>
+          <w:szCs w:val="30"/>
+        </w:rPr>
+        <w:t xml:space="preserve"> &gt;&gt; </w:t>
+      </w:r>
+      <w:proofErr w:type="spellStart"/>
+      <w:r>
+        <w:rPr>
+          <w:sz w:val="30"/>
+          <w:szCs w:val="30"/>
+        </w:rPr>
+        <w:t>ar</w:t>
+      </w:r>
+      <w:proofErr w:type="spellEnd"/>
+      <w:r>
+        <w:rPr>
+          <w:sz w:val="30"/>
+          <w:szCs w:val="30"/>
+        </w:rPr>
+        <w:t>[</w:t>
+      </w:r>
+      <w:proofErr w:type="spellStart"/>
+      <w:r>
+        <w:rPr>
+          <w:sz w:val="30"/>
+          <w:szCs w:val="30"/>
+        </w:rPr>
+        <w:t>i</w:t>
+      </w:r>
+      <w:proofErr w:type="spellEnd"/>
+      <w:r>
+        <w:rPr>
+          <w:sz w:val="30"/>
+          <w:szCs w:val="30"/>
+        </w:rPr>
+        <w:t>];</w:t>
+      </w:r>
+    </w:p>
+    <w:p>
+      <w:pPr>
+        <w:rPr>
+          <w:sz w:val="30"/>
+          <w:szCs w:val="30"/>
+        </w:rPr>
+      </w:pPr>
+      <w:r>
+        <w:rPr>
+          <w:sz w:val="30"/>
+          <w:szCs w:val="30"/>
+        </w:rPr>
+        <w:t xml:space="preserve">        }</w:t>
+      </w:r>
+    </w:p>
+    <w:p>
+      <w:pPr>
+        <w:rPr>
+          <w:sz w:val="30"/>
+          <w:szCs w:val="30"/>
+        </w:rPr>
+      </w:pPr>
+    </w:p>
+    <w:p>
+      <w:pPr>
+        <w:rPr>
+          <w:sz w:val="30"/>
+          <w:szCs w:val="30"/>
+        </w:rPr>
+      </w:pPr>
+      <w:r>
+        <w:rPr>
+          <w:sz w:val="30"/>
+          <w:szCs w:val="30"/>
+        </w:rPr>
+        <w:lastRenderedPageBreak/>
+        <w:t xml:space="preserve">        // Always use n-1 operations</w:t>
+      </w:r>
+    </w:p>
+    <w:p>
+      <w:pPr>
+        <w:rPr>
+          <w:sz w:val="30"/>
+          <w:szCs w:val="30"/>
+        </w:rPr>
+      </w:pPr>
+      <w:r>
+        <w:rPr>
+          <w:sz w:val="30"/>
+          <w:szCs w:val="30"/>
+        </w:rPr>
+        <w:t xml:space="preserve">        </w:t>
+      </w:r>
+      <w:proofErr w:type="spellStart"/>
+      <w:r>
+        <w:rPr>
+          <w:sz w:val="30"/>
+          <w:szCs w:val="30"/>
+        </w:rPr>
+        <w:t>cout</w:t>
+      </w:r>
+      <w:proofErr w:type="spellEnd"/>
+      <w:r>
+        <w:rPr>
+          <w:sz w:val="30"/>
+          <w:szCs w:val="30"/>
+        </w:rPr>
+        <w:t xml:space="preserve"> &lt;&lt; n-1 &lt;&lt; </w:t>
+      </w:r>
+      <w:proofErr w:type="spellStart"/>
+      <w:r>
+        <w:rPr>
+          <w:sz w:val="30"/>
+          <w:szCs w:val="30"/>
+        </w:rPr>
+        <w:t>endl</w:t>
+      </w:r>
+      <w:proofErr w:type="spellEnd"/>
+      <w:r>
+        <w:rPr>
+          <w:sz w:val="30"/>
+          <w:szCs w:val="30"/>
+        </w:rPr>
+        <w:t>;</w:t>
+      </w:r>
+    </w:p>
+    <w:p>
+      <w:pPr>
+        <w:rPr>
+          <w:sz w:val="30"/>
+          <w:szCs w:val="30"/>
+        </w:rPr>
+      </w:pPr>
+      <w:r>
+        <w:rPr>
+          <w:sz w:val="30"/>
+          <w:szCs w:val="30"/>
+        </w:rPr>
+        <w:t xml:space="preserve">        for (int </w:t>
+      </w:r>
+      <w:proofErr w:type="spellStart"/>
+      <w:r>
+        <w:rPr>
+          <w:sz w:val="30"/>
+          <w:szCs w:val="30"/>
+        </w:rPr>
+        <w:t>i</w:t>
+      </w:r>
+      <w:proofErr w:type="spellEnd"/>
+      <w:r>
+        <w:rPr>
+          <w:sz w:val="30"/>
+          <w:szCs w:val="30"/>
+        </w:rPr>
+        <w:t xml:space="preserve"> = 0; </w:t>
+      </w:r>
+      <w:proofErr w:type="spellStart"/>
+      <w:r>
+        <w:rPr>
+          <w:sz w:val="30"/>
+          <w:szCs w:val="30"/>
+        </w:rPr>
+        <w:t>i</w:t>
+      </w:r>
+      <w:proofErr w:type="spellEnd"/>
+      <w:r>
+        <w:rPr>
+          <w:sz w:val="30"/>
+          <w:szCs w:val="30"/>
+        </w:rPr>
+        <w:t xml:space="preserve"> &lt; n-1; </w:t>
+      </w:r>
+      <w:proofErr w:type="spellStart"/>
+      <w:r>
+        <w:rPr>
+          <w:sz w:val="30"/>
+          <w:szCs w:val="30"/>
+        </w:rPr>
+        <w:t>i</w:t>
+      </w:r>
+      <w:proofErr w:type="spellEnd"/>
+      <w:r>
+        <w:rPr>
+          <w:sz w:val="30"/>
+          <w:szCs w:val="30"/>
+        </w:rPr>
+        <w:t>++) {</w:t>
+      </w:r>
+    </w:p>
+    <w:p>
+      <w:pPr>
+        <w:rPr>
+          <w:sz w:val="30"/>
+          <w:szCs w:val="30"/>
+        </w:rPr>
+      </w:pPr>
+      <w:r>
+        <w:rPr>
+          <w:sz w:val="30"/>
+          <w:szCs w:val="30"/>
+        </w:rPr>
+        <w:t xml:space="preserve">            if (</w:t>
+      </w:r>
+      <w:proofErr w:type="spellStart"/>
+      <w:r>
+        <w:rPr>
+          <w:sz w:val="30"/>
+          <w:szCs w:val="30"/>
+        </w:rPr>
+        <w:t>i</w:t>
+      </w:r>
+      <w:proofErr w:type="spellEnd"/>
+      <w:r>
+        <w:rPr>
+          <w:sz w:val="30"/>
+          <w:szCs w:val="30"/>
+        </w:rPr>
+        <w:t xml:space="preserve"> % 2 == 0) {</w:t>
+      </w:r>
+    </w:p>
+    <w:p>
+      <w:pPr>
+        <w:rPr>
+          <w:sz w:val="30"/>
+          <w:szCs w:val="30"/>
+        </w:rPr>
+      </w:pPr>
+      <w:r>
+        <w:rPr>
+          <w:sz w:val="30"/>
+          <w:szCs w:val="30"/>
+        </w:rPr>
+        <w:t xml:space="preserve">                // Even index: use prime x</w:t>
+      </w:r>
+    </w:p>
+    <w:p>
+      <w:pPr>
+        <w:rPr>
+          <w:sz w:val="30"/>
+          <w:szCs w:val="30"/>
+        </w:rPr>
+      </w:pPr>
+      <w:r>
+        <w:rPr>
+          <w:sz w:val="30"/>
+          <w:szCs w:val="30"/>
+        </w:rPr>
+        <w:t xml:space="preserve">                </w:t>
+      </w:r>
+      <w:proofErr w:type="spellStart"/>
+      <w:r>
+        <w:rPr>
+          <w:sz w:val="30"/>
+          <w:szCs w:val="30"/>
+        </w:rPr>
+        <w:t>cout</w:t>
+      </w:r>
+      <w:proofErr w:type="spellEnd"/>
+      <w:r>
+        <w:rPr>
+          <w:sz w:val="30"/>
+          <w:szCs w:val="30"/>
+        </w:rPr>
+        <w:t xml:space="preserve"> &lt;&lt; i+1 &lt;&lt; " " &lt;&lt; i+2 &lt;&lt; " " &lt;&lt; x &lt;&lt; " " &lt;&lt; min(</w:t>
+      </w:r>
+      <w:proofErr w:type="spellStart"/>
+      <w:r>
+        <w:rPr>
+          <w:sz w:val="30"/>
+          <w:szCs w:val="30"/>
+        </w:rPr>
+        <w:t>ar</w:t>
+      </w:r>
+      <w:proofErr w:type="spellEnd"/>
+      <w:r>
+        <w:rPr>
+          <w:sz w:val="30"/>
+          <w:szCs w:val="30"/>
+        </w:rPr>
+        <w:t>[</w:t>
+      </w:r>
+      <w:proofErr w:type="spellStart"/>
+      <w:r>
+        <w:rPr>
+          <w:sz w:val="30"/>
+          <w:szCs w:val="30"/>
+        </w:rPr>
+        <w:t>i</w:t>
+      </w:r>
+      <w:proofErr w:type="spellEnd"/>
+      <w:r>
+        <w:rPr>
+          <w:sz w:val="30"/>
+          <w:szCs w:val="30"/>
+        </w:rPr>
+        <w:t xml:space="preserve">], </w:t>
+      </w:r>
+      <w:proofErr w:type="spellStart"/>
+      <w:r>
+        <w:rPr>
+          <w:sz w:val="30"/>
+          <w:szCs w:val="30"/>
+        </w:rPr>
+        <w:t>ar</w:t>
+      </w:r>
+      <w:proofErr w:type="spellEnd"/>
+      <w:r>
+        <w:rPr>
+          <w:sz w:val="30"/>
+          <w:szCs w:val="30"/>
+        </w:rPr>
+        <w:t xml:space="preserve">[i+1]) &lt;&lt; </w:t>
+      </w:r>
+      <w:proofErr w:type="spellStart"/>
+      <w:r>
+        <w:rPr>
+          <w:sz w:val="30"/>
+          <w:szCs w:val="30"/>
+        </w:rPr>
+        <w:t>endl</w:t>
+      </w:r>
+      <w:proofErr w:type="spellEnd"/>
+      <w:r>
+        <w:rPr>
+          <w:sz w:val="30"/>
+          <w:szCs w:val="30"/>
+        </w:rPr>
+        <w:t>;</w:t>
+      </w:r>
+    </w:p>
+    <w:p>
+      <w:pPr>
+        <w:rPr>
+          <w:sz w:val="30"/>
+          <w:szCs w:val="30"/>
+        </w:rPr>
+      </w:pPr>
+      <w:r>
+        <w:rPr>
+          <w:sz w:val="30"/>
+          <w:szCs w:val="30"/>
+        </w:rPr>
+        <w:t xml:space="preserve">                </w:t>
+      </w:r>
+      <w:proofErr w:type="spellStart"/>
+      <w:r>
+        <w:rPr>
+          <w:sz w:val="30"/>
+          <w:szCs w:val="30"/>
+        </w:rPr>
+        <w:t>ar</w:t>
+      </w:r>
+      <w:proofErr w:type="spellEnd"/>
+      <w:r>
+        <w:rPr>
+          <w:sz w:val="30"/>
+          <w:szCs w:val="30"/>
+        </w:rPr>
+        <w:t>[i+1] = min(</w:t>
+      </w:r>
+      <w:proofErr w:type="spellStart"/>
+      <w:r>
+        <w:rPr>
+          <w:sz w:val="30"/>
+          <w:szCs w:val="30"/>
+        </w:rPr>
+        <w:t>ar</w:t>
+      </w:r>
+      <w:proofErr w:type="spellEnd"/>
+      <w:r>
+        <w:rPr>
+          <w:sz w:val="30"/>
+          <w:szCs w:val="30"/>
+        </w:rPr>
+        <w:t>[</w:t>
+      </w:r>
+      <w:proofErr w:type="spellStart"/>
+      <w:r>
+        <w:rPr>
+          <w:sz w:val="30"/>
+          <w:szCs w:val="30"/>
+        </w:rPr>
+        <w:t>i</w:t>
+      </w:r>
+      <w:proofErr w:type="spellEnd"/>
+      <w:r>
+        <w:rPr>
+          <w:sz w:val="30"/>
+          <w:szCs w:val="30"/>
+        </w:rPr>
+        <w:t xml:space="preserve">], </w:t>
+      </w:r>
+      <w:proofErr w:type="spellStart"/>
+      <w:r>
+        <w:rPr>
+          <w:sz w:val="30"/>
+          <w:szCs w:val="30"/>
+        </w:rPr>
+        <w:t>ar</w:t>
+      </w:r>
+      <w:proofErr w:type="spellEnd"/>
+      <w:r>
+        <w:rPr>
+          <w:sz w:val="30"/>
+          <w:szCs w:val="30"/>
+        </w:rPr>
+        <w:t>[i+1]</w:t>
+      </w:r>
+      <w:proofErr w:type="gramStart"/>
+      <w:r>
+        <w:rPr>
+          <w:sz w:val="30"/>
+          <w:szCs w:val="30"/>
+        </w:rPr>
+        <w:t>);  /</w:t>
+      </w:r>
+      <w:proofErr w:type="gramEnd"/>
+      <w:r>
+        <w:rPr>
+          <w:sz w:val="30"/>
+          <w:szCs w:val="30"/>
+        </w:rPr>
+        <w:t>/ keep min condition satisfied</w:t>
+      </w:r>
+    </w:p>
+    <w:p>
+      <w:pPr>
+        <w:rPr>
+          <w:sz w:val="30"/>
+          <w:szCs w:val="30"/>
+        </w:rPr>
+      </w:pPr>
+      <w:r>
+        <w:rPr>
+          <w:sz w:val="30"/>
+          <w:szCs w:val="30"/>
+        </w:rPr>
+        <w:t xml:space="preserve">            } else {</w:t>
+      </w:r>
+    </w:p>
+    <w:p>
+      <w:pPr>
+        <w:rPr>
+          <w:sz w:val="30"/>
+          <w:szCs w:val="30"/>
+        </w:rPr>
+      </w:pPr>
+      <w:r>
+        <w:rPr>
+          <w:sz w:val="30"/>
+          <w:szCs w:val="30"/>
+        </w:rPr>
+        <w:t xml:space="preserve">                // Odd index: use prime y</w:t>
+      </w:r>
+    </w:p>
+    <w:p>
+      <w:pPr>
+        <w:rPr>
+          <w:sz w:val="30"/>
+          <w:szCs w:val="30"/>
+        </w:rPr>
+      </w:pPr>
+      <w:r>
+        <w:rPr>
+          <w:sz w:val="30"/>
+          <w:szCs w:val="30"/>
+        </w:rPr>
+        <w:t xml:space="preserve">                </w:t>
+      </w:r>
+      <w:proofErr w:type="spellStart"/>
+      <w:r>
+        <w:rPr>
+          <w:sz w:val="30"/>
+          <w:szCs w:val="30"/>
+        </w:rPr>
+        <w:t>cout</w:t>
+      </w:r>
+      <w:proofErr w:type="spellEnd"/>
+      <w:r>
+        <w:rPr>
+          <w:sz w:val="30"/>
+          <w:szCs w:val="30"/>
+        </w:rPr>
+        <w:t xml:space="preserve"> &lt;&lt; i+1 &lt;&lt; " " &lt;&lt; i+2 &lt;&lt; " " &lt;&lt; y &lt;&lt; " " &lt;&lt; min(</w:t>
+      </w:r>
+      <w:proofErr w:type="spellStart"/>
+      <w:r>
+        <w:rPr>
+          <w:sz w:val="30"/>
+          <w:szCs w:val="30"/>
+        </w:rPr>
+        <w:t>ar</w:t>
+      </w:r>
+      <w:proofErr w:type="spellEnd"/>
+      <w:r>
+        <w:rPr>
+          <w:sz w:val="30"/>
+          <w:szCs w:val="30"/>
+        </w:rPr>
+        <w:t>[</w:t>
+      </w:r>
+      <w:proofErr w:type="spellStart"/>
+      <w:r>
+        <w:rPr>
+          <w:sz w:val="30"/>
+          <w:szCs w:val="30"/>
+        </w:rPr>
+        <w:t>i</w:t>
+      </w:r>
+      <w:proofErr w:type="spellEnd"/>
+      <w:r>
+        <w:rPr>
+          <w:sz w:val="30"/>
+          <w:szCs w:val="30"/>
+        </w:rPr>
+        <w:t xml:space="preserve">], </w:t>
+      </w:r>
+      <w:proofErr w:type="spellStart"/>
+      <w:r>
+        <w:rPr>
+          <w:sz w:val="30"/>
+          <w:szCs w:val="30"/>
+        </w:rPr>
+        <w:t>ar</w:t>
+      </w:r>
+      <w:proofErr w:type="spellEnd"/>
+      <w:r>
+        <w:rPr>
+          <w:sz w:val="30"/>
+          <w:szCs w:val="30"/>
+        </w:rPr>
+        <w:t xml:space="preserve">[i+1]) &lt;&lt; </w:t>
+      </w:r>
+      <w:proofErr w:type="spellStart"/>
+      <w:r>
+        <w:rPr>
+          <w:sz w:val="30"/>
+          <w:szCs w:val="30"/>
+        </w:rPr>
+        <w:t>endl</w:t>
+      </w:r>
+      <w:proofErr w:type="spellEnd"/>
+      <w:r>
+        <w:rPr>
+          <w:sz w:val="30"/>
+          <w:szCs w:val="30"/>
+        </w:rPr>
+        <w:t>;</w:t>
+      </w:r>
+    </w:p>
+    <w:p>
+      <w:pPr>
+        <w:rPr>
+          <w:sz w:val="30"/>
+          <w:szCs w:val="30"/>
+        </w:rPr>
+      </w:pPr>
+      <w:r>
+        <w:rPr>
+          <w:sz w:val="30"/>
+          <w:szCs w:val="30"/>
+        </w:rPr>
+        <w:t xml:space="preserve">                </w:t>
+      </w:r>
+      <w:proofErr w:type="spellStart"/>
+      <w:r>
+        <w:rPr>
+          <w:sz w:val="30"/>
+          <w:szCs w:val="30"/>
+        </w:rPr>
+        <w:t>ar</w:t>
+      </w:r>
+      <w:proofErr w:type="spellEnd"/>
+      <w:r>
+        <w:rPr>
+          <w:sz w:val="30"/>
+          <w:szCs w:val="30"/>
+        </w:rPr>
+        <w:t>[i+1] = min(</w:t>
+      </w:r>
+      <w:proofErr w:type="spellStart"/>
+      <w:r>
+        <w:rPr>
+          <w:sz w:val="30"/>
+          <w:szCs w:val="30"/>
+        </w:rPr>
+        <w:t>ar</w:t>
+      </w:r>
+      <w:proofErr w:type="spellEnd"/>
+      <w:r>
+        <w:rPr>
+          <w:sz w:val="30"/>
+          <w:szCs w:val="30"/>
+        </w:rPr>
+        <w:t>[</w:t>
+      </w:r>
+      <w:proofErr w:type="spellStart"/>
+      <w:r>
+        <w:rPr>
+          <w:sz w:val="30"/>
+          <w:szCs w:val="30"/>
+        </w:rPr>
+        <w:t>i</w:t>
+      </w:r>
+      <w:proofErr w:type="spellEnd"/>
+      <w:r>
+        <w:rPr>
+          <w:sz w:val="30"/>
+          <w:szCs w:val="30"/>
+        </w:rPr>
+        <w:t xml:space="preserve">], </w:t>
+      </w:r>
+      <w:proofErr w:type="spellStart"/>
+      <w:r>
+        <w:rPr>
+          <w:sz w:val="30"/>
+          <w:szCs w:val="30"/>
+        </w:rPr>
+        <w:t>ar</w:t>
+      </w:r>
+      <w:proofErr w:type="spellEnd"/>
+      <w:r>
+        <w:rPr>
+          <w:sz w:val="30"/>
+          <w:szCs w:val="30"/>
+        </w:rPr>
+        <w:t>[i+1]);</w:t>
+      </w:r>
+    </w:p>
+    <w:p>
+      <w:pPr>
+        <w:rPr>
+          <w:sz w:val="30"/>
+          <w:szCs w:val="30"/>
+        </w:rPr>
+      </w:pPr>
+      <w:r>
+        <w:rPr>
+          <w:sz w:val="30"/>
+          <w:szCs w:val="30"/>
+        </w:rPr>
+        <w:t xml:space="preserve">            }</w:t>
+      </w:r>
+    </w:p>
+    <w:p>
+      <w:pPr>
+        <w:rPr>
+          <w:sz w:val="30"/>
+          <w:szCs w:val="30"/>
+        </w:rPr>
+      </w:pPr>
+      <w:r>
+        <w:rPr>
+          <w:sz w:val="30"/>
+          <w:szCs w:val="30"/>
+        </w:rPr>
+        <w:t xml:space="preserve">        }</w:t>
+      </w:r>
+    </w:p>
+    <w:p>
+      <w:pPr>
+        <w:rPr>
+          <w:sz w:val="30"/>
+          <w:szCs w:val="30"/>
+        </w:rPr>
+      </w:pPr>
+      <w:r>
+        <w:rPr>
+          <w:sz w:val="30"/>
+          <w:szCs w:val="30"/>
+        </w:rPr>
+        <w:t xml:space="preserve">    }</w:t>
+      </w:r>
+    </w:p>
+    <w:p>
+      <w:pPr>
+        <w:rPr>
+          <w:sz w:val="30"/>
+          <w:szCs w:val="30"/>
+        </w:rPr>
+      </w:pPr>
+      <w:r>
+        <w:rPr>
+          <w:sz w:val="30"/>
+          <w:szCs w:val="30"/>
+        </w:rPr>
+        <w:t xml:space="preserve">    return 0;</w:t>
+      </w:r>
+    </w:p>
+    <w:p>
+      <w:pPr>
+        <w:rPr>
+          <w:sz w:val="30"/>
+          <w:szCs w:val="30"/>
+        </w:rPr>
+      </w:pPr>
+      <w:r>
+        <w:rPr>
+          <w:sz w:val="30"/>
+          <w:szCs w:val="30"/>
+        </w:rPr>
+        <w:t>}</w:t>
+      </w:r>
+    </w:p>
+    <w:p>
+      <w:pPr>
+        <w:rPr>
+          <w:sz w:val="30"/>
+          <w:szCs w:val="30"/>
+        </w:rPr>
+      </w:pPr>
+      <w:r>
+        <w:rPr>
+          <w:sz w:val="30"/>
+          <w:szCs w:val="30"/>
+        </w:rPr>
+        <w:pict w14:anchorId="1E81D9C4">
+          <v:rect id="_x0000_i1099" style="width:0;height:1.5pt" o:hralign="center" o:hrstd="t" o:hr="t" fillcolor="#a0a0a0" stroked="f"/>
+        </w:pict>
+      </w:r>
+    </w:p>
+    <w:p>
+      <w:pPr>
+        <w:rPr>
+          <w:b/>
+          <w:bCs/>
+          <w:sz w:val="30"/>
+          <w:szCs w:val="30"/>
+        </w:rPr>
+      </w:pPr>
+      <w:r>
+        <w:rPr>
+          <w:rFonts w:ascii="Segoe UI Emoji" w:hAnsi="Segoe UI Emoji" w:cs="Segoe UI Emoji"/>
+          <w:b/>
+          <w:bCs/>
+          <w:sz w:val="30"/>
+          <w:szCs w:val="30"/>
+        </w:rPr>
+        <w:t>🔹</w:t>
+      </w:r>
+      <w:r>
+        <w:rPr>
+          <w:b/>
+          <w:bCs/>
+          <w:sz w:val="30"/>
+          <w:szCs w:val="30"/>
+        </w:rPr>
+        <w:t xml:space="preserve"> Complexity Analysis</w:t>
+      </w:r>
+    </w:p>
+    <w:p>
+      <w:pPr>
+        <w:numPr>
+          <w:ilvl w:val="0"/>
+          <w:numId w:val="25"/>
+        </w:numPr>
+        <w:rPr>
+          <w:sz w:val="30"/>
+          <w:szCs w:val="30"/>
+        </w:rPr>
+      </w:pPr>
+      <w:r>
+        <w:rPr>
+          <w:b/>
+          <w:bCs/>
+          <w:sz w:val="30"/>
+          <w:szCs w:val="30"/>
+        </w:rPr>
+        <w:t>Finding min for each pair:</w:t>
+      </w:r>
+      <w:r>
+        <w:rPr>
+          <w:sz w:val="30"/>
+          <w:szCs w:val="30"/>
+        </w:rPr>
+        <w:t xml:space="preserve"> </w:t>
+      </w:r>
+      <w:proofErr w:type="gramStart"/>
+      <w:r>
+        <w:rPr>
+          <w:sz w:val="30"/>
+          <w:szCs w:val="30"/>
+        </w:rPr>
+        <w:t>O(</w:t>
+      </w:r>
+      <w:proofErr w:type="gramEnd"/>
+      <w:r>
+        <w:rPr>
+          <w:sz w:val="30"/>
+          <w:szCs w:val="30"/>
+        </w:rPr>
+        <w:t>1)O(1).</w:t>
+      </w:r>
+    </w:p>
+    <w:p>
+      <w:pPr>
+        <w:numPr>
+          <w:ilvl w:val="0"/>
+          <w:numId w:val="25"/>
+        </w:numPr>
+        <w:rPr>
+          <w:sz w:val="30"/>
+          <w:szCs w:val="30"/>
+        </w:rPr>
+      </w:pPr>
+      <w:r>
+        <w:rPr>
+          <w:b/>
+          <w:bCs/>
+          <w:sz w:val="30"/>
+          <w:szCs w:val="30"/>
+        </w:rPr>
+        <w:t>Looping through n-1 pairs:</w:t>
+      </w:r>
+      <w:r>
+        <w:rPr>
+          <w:sz w:val="30"/>
+          <w:szCs w:val="30"/>
+        </w:rPr>
+        <w:t xml:space="preserve"> O(n)O(n).</w:t>
+      </w:r>
+    </w:p>
+    <w:p>
+      <w:pPr>
+        <w:numPr>
+          <w:ilvl w:val="0"/>
+          <w:numId w:val="25"/>
+        </w:numPr>
+        <w:rPr>
+          <w:sz w:val="30"/>
+          <w:szCs w:val="30"/>
+        </w:rPr>
+      </w:pPr>
+      <w:r>
+        <w:rPr>
+          <w:sz w:val="30"/>
+          <w:szCs w:val="30"/>
+        </w:rPr>
+        <w:t>For all test cases:</w:t>
+      </w:r>
+    </w:p>
+    <w:p>
+      <w:pPr>
+        <w:rPr>
+          <w:sz w:val="30"/>
+          <w:szCs w:val="30"/>
+        </w:rPr>
+      </w:pPr>
+      <w:r>
+        <w:rPr>
+          <w:sz w:val="30"/>
+          <w:szCs w:val="30"/>
+        </w:rPr>
+        <w:lastRenderedPageBreak/>
+        <w:t>O(∑</w:t>
+      </w:r>
+      <w:proofErr w:type="gramStart"/>
+      <w:r>
+        <w:rPr>
+          <w:sz w:val="30"/>
+          <w:szCs w:val="30"/>
+        </w:rPr>
+        <w:t>n)≤</w:t>
+      </w:r>
+      <w:proofErr w:type="gramEnd"/>
+      <w:r>
+        <w:rPr>
+          <w:sz w:val="30"/>
+          <w:szCs w:val="30"/>
+        </w:rPr>
+        <w:t>2</w:t>
+      </w:r>
+      <w:r>
+        <w:rPr>
+          <w:rFonts w:ascii="Cambria Math" w:hAnsi="Cambria Math" w:cs="Cambria Math"/>
+          <w:sz w:val="30"/>
+          <w:szCs w:val="30"/>
+        </w:rPr>
+        <w:t>⋅</w:t>
+      </w:r>
+      <w:r>
+        <w:rPr>
+          <w:sz w:val="30"/>
+          <w:szCs w:val="30"/>
+        </w:rPr>
+        <w:t>105O\left(\sum n\right) \</w:t>
+      </w:r>
+      <w:proofErr w:type="spellStart"/>
+      <w:r>
+        <w:rPr>
+          <w:sz w:val="30"/>
+          <w:szCs w:val="30"/>
+        </w:rPr>
+        <w:t>leq</w:t>
+      </w:r>
+      <w:proofErr w:type="spellEnd"/>
+      <w:r>
+        <w:rPr>
+          <w:sz w:val="30"/>
+          <w:szCs w:val="30"/>
+        </w:rPr>
+        <w:t xml:space="preserve"> 2 \</w:t>
+      </w:r>
+      <w:proofErr w:type="spellStart"/>
+      <w:r>
+        <w:rPr>
+          <w:sz w:val="30"/>
+          <w:szCs w:val="30"/>
+        </w:rPr>
+        <w:t>cdot</w:t>
+      </w:r>
+      <w:proofErr w:type="spellEnd"/>
+      <w:r>
+        <w:rPr>
+          <w:sz w:val="30"/>
+          <w:szCs w:val="30"/>
+        </w:rPr>
+        <w:t xml:space="preserve"> 10^5 </w:t>
+      </w:r>
+    </w:p>
+    <w:p>
+      <w:pPr>
+        <w:rPr>
+          <w:sz w:val="30"/>
+          <w:szCs w:val="30"/>
+        </w:rPr>
+      </w:pPr>
+      <w:r>
+        <w:rPr>
+          <w:sz w:val="30"/>
+          <w:szCs w:val="30"/>
+        </w:rPr>
+        <w:t>which is very efficient.</w:t>
+      </w:r>
+    </w:p>
+    <w:p>
+      <w:pPr>
+        <w:numPr>
+          <w:ilvl w:val="0"/>
+          <w:numId w:val="26"/>
+        </w:numPr>
+        <w:rPr>
+          <w:sz w:val="30"/>
+          <w:szCs w:val="30"/>
+        </w:rPr>
+      </w:pPr>
+      <w:r>
+        <w:rPr>
+          <w:b/>
+          <w:bCs/>
+          <w:sz w:val="30"/>
+          <w:szCs w:val="30"/>
+        </w:rPr>
+        <w:t>Time Complexity:</w:t>
+      </w:r>
+      <w:r>
+        <w:rPr>
+          <w:sz w:val="30"/>
+          <w:szCs w:val="30"/>
+        </w:rPr>
+        <w:t xml:space="preserve"> O(n) per test case.</w:t>
+      </w:r>
+    </w:p>
+    <w:p>
+      <w:pPr>
+        <w:numPr>
+          <w:ilvl w:val="0"/>
+          <w:numId w:val="26"/>
+        </w:numPr>
+        <w:rPr>
+          <w:sz w:val="30"/>
+          <w:szCs w:val="30"/>
+        </w:rPr>
+      </w:pPr>
+      <w:r>
+        <w:rPr>
+          <w:b/>
+          <w:bCs/>
+          <w:sz w:val="30"/>
+          <w:szCs w:val="30"/>
+        </w:rPr>
+        <w:t>Space Complexity:</w:t>
+      </w:r>
+      <w:r>
+        <w:rPr>
+          <w:sz w:val="30"/>
+          <w:szCs w:val="30"/>
+        </w:rPr>
+        <w:t xml:space="preserve"> O(n) for storing the array.</w:t>
+      </w:r>
+    </w:p>
+    <w:p>
+      <w:pPr>
+        <w:rPr>
+          <w:sz w:val="30"/>
+          <w:szCs w:val="30"/>
+        </w:rPr>
+      </w:pPr>
+      <w:r>
+        <w:rPr>
+          <w:sz w:val="30"/>
+          <w:szCs w:val="30"/>
+        </w:rPr>
+        <w:pict w14:anchorId="768C008D">
+          <v:rect id="_x0000_i1100" style="width:0;height:1.5pt" o:hralign="center" o:hrstd="t" o:hr="t" fillcolor="#a0a0a0" stroked="f"/>
+        </w:pict>
+      </w:r>
+    </w:p>
+    <w:p>
+      <w:pPr>
+        <w:rPr>
+          <w:b/>
+          <w:bCs/>
+          <w:sz w:val="30"/>
+          <w:szCs w:val="30"/>
+        </w:rPr>
+      </w:pPr>
+      <w:r>
+        <w:rPr>
+          <w:rFonts w:ascii="Segoe UI Emoji" w:hAnsi="Segoe UI Emoji" w:cs="Segoe UI Emoji"/>
+          <w:b/>
+          <w:bCs/>
+          <w:sz w:val="30"/>
+          <w:szCs w:val="30"/>
+        </w:rPr>
+        <w:t>🔹</w:t>
+      </w:r>
+      <w:r>
+        <w:rPr>
+          <w:b/>
+          <w:bCs/>
+          <w:sz w:val="30"/>
+          <w:szCs w:val="30"/>
+        </w:rPr>
+        <w:t xml:space="preserve"> Summary (According to Your Approach)</w:t>
+      </w:r>
+    </w:p>
+    <w:p>
+      <w:pPr>
+        <w:numPr>
+          <w:ilvl w:val="0"/>
+          <w:numId w:val="27"/>
+        </w:numPr>
+        <w:rPr>
+          <w:sz w:val="30"/>
+          <w:szCs w:val="30"/>
+        </w:rPr>
+      </w:pPr>
+      <w:r>
+        <w:rPr>
+          <w:sz w:val="30"/>
+          <w:szCs w:val="30"/>
+        </w:rPr>
+        <w:t xml:space="preserve">The problem is about making the array </w:t>
+      </w:r>
+      <w:r>
+        <w:rPr>
+          <w:b/>
+          <w:bCs/>
+          <w:sz w:val="30"/>
+          <w:szCs w:val="30"/>
+        </w:rPr>
+        <w:t>pairwise coprime</w:t>
+      </w:r>
+      <w:r>
+        <w:rPr>
+          <w:sz w:val="30"/>
+          <w:szCs w:val="30"/>
+        </w:rPr>
+        <w:t>.</w:t>
+      </w:r>
+    </w:p>
+    <w:p>
+      <w:pPr>
+        <w:numPr>
+          <w:ilvl w:val="0"/>
+          <w:numId w:val="27"/>
+        </w:numPr>
+        <w:rPr>
+          <w:sz w:val="30"/>
+          <w:szCs w:val="30"/>
+        </w:rPr>
+      </w:pPr>
+      <w:r>
+        <w:rPr>
+          <w:sz w:val="30"/>
+          <w:szCs w:val="30"/>
+        </w:rPr>
+        <w:t xml:space="preserve">You fix two </w:t>
+      </w:r>
+      <w:r>
+        <w:rPr>
+          <w:b/>
+          <w:bCs/>
+          <w:sz w:val="30"/>
+          <w:szCs w:val="30"/>
+        </w:rPr>
+        <w:t>large coprime numbers (primes)</w:t>
+      </w:r>
+      <w:r>
+        <w:rPr>
+          <w:sz w:val="30"/>
+          <w:szCs w:val="30"/>
+        </w:rPr>
+        <w:t xml:space="preserve"> x, y.</w:t>
+      </w:r>
+    </w:p>
+    <w:p>
+      <w:pPr>
+        <w:numPr>
+          <w:ilvl w:val="0"/>
+          <w:numId w:val="27"/>
+        </w:numPr>
+        <w:rPr>
+          <w:sz w:val="30"/>
+          <w:szCs w:val="30"/>
+        </w:rPr>
+      </w:pPr>
+      <w:r>
+        <w:rPr>
+          <w:sz w:val="30"/>
+          <w:szCs w:val="30"/>
+        </w:rPr>
+        <w:t xml:space="preserve">For each consecutive pair, replace with (x, </w:t>
+      </w:r>
+      <w:proofErr w:type="gramStart"/>
+      <w:r>
+        <w:rPr>
+          <w:sz w:val="30"/>
+          <w:szCs w:val="30"/>
+        </w:rPr>
+        <w:t>min(</w:t>
+      </w:r>
+      <w:proofErr w:type="gramEnd"/>
+      <w:r>
+        <w:rPr>
+          <w:sz w:val="30"/>
+          <w:szCs w:val="30"/>
+        </w:rPr>
+        <w:t>ai, ai+1)) or (y, min(ai, ai+1)).</w:t>
+      </w:r>
+    </w:p>
+    <w:p>
+      <w:pPr>
+        <w:numPr>
+          <w:ilvl w:val="0"/>
+          <w:numId w:val="27"/>
+        </w:numPr>
+        <w:rPr>
+          <w:sz w:val="30"/>
+          <w:szCs w:val="30"/>
+        </w:rPr>
+      </w:pPr>
+      <w:r>
+        <w:rPr>
+          <w:sz w:val="30"/>
+          <w:szCs w:val="30"/>
+        </w:rPr>
+        <w:t>Alternate between x and y.</w:t>
+      </w:r>
+    </w:p>
+    <w:p>
+      <w:pPr>
+        <w:numPr>
+          <w:ilvl w:val="0"/>
+          <w:numId w:val="27"/>
+        </w:numPr>
+        <w:rPr>
+          <w:sz w:val="30"/>
+          <w:szCs w:val="30"/>
+        </w:rPr>
+      </w:pPr>
+      <w:r>
+        <w:rPr>
+          <w:sz w:val="30"/>
+          <w:szCs w:val="30"/>
+        </w:rPr>
+        <w:t>Always takes exactly n-1 operations, which is within the allowed limit.</w:t>
+      </w:r>
+    </w:p>
+    <w:p>
+      <w:pPr>
+        <w:numPr>
+          <w:ilvl w:val="0"/>
+          <w:numId w:val="27"/>
+        </w:numPr>
+        <w:rPr>
+          <w:sz w:val="30"/>
+          <w:szCs w:val="30"/>
+        </w:rPr>
+      </w:pPr>
+      <w:r>
+        <w:rPr>
+          <w:sz w:val="30"/>
+          <w:szCs w:val="30"/>
+        </w:rPr>
+        <w:t xml:space="preserve">Complexity: </w:t>
+      </w:r>
+      <w:r>
+        <w:rPr>
+          <w:b/>
+          <w:bCs/>
+          <w:sz w:val="30"/>
+          <w:szCs w:val="30"/>
+        </w:rPr>
+        <w:t>O(n)</w:t>
+      </w:r>
+      <w:r>
+        <w:rPr>
+          <w:sz w:val="30"/>
+          <w:szCs w:val="30"/>
+        </w:rPr>
+        <w:t>.</w:t>
+      </w:r>
+    </w:p>
+    <w:p>
+      <w:pPr>
+        <w:rPr>
+          <w:sz w:val="30"/>
+          <w:szCs w:val="30"/>
+        </w:rPr>
+      </w:pPr>
+    </w:p>
+    <w:p>
+      <w:pPr>
+        <w:rPr>
+          <w:sz w:val="30"/>
+          <w:szCs w:val="30"/>
+        </w:rPr>
+      </w:pPr>
+    </w:p>
+    <w:p>
+      <w:pPr>
+        <w:rPr>
+          <w:sz w:val="30"/>
+          <w:szCs w:val="30"/>
+        </w:rPr>
+      </w:pPr>
+    </w:p>
+    <w:p>
+      <w:pPr>
+        <w:rPr>
+          <w:sz w:val="30"/>
+          <w:szCs w:val="30"/>
         </w:rPr>
       </w:pPr>
     </w:p>
@@ -8673,6 +12201,155 @@
     </w:lvl>
   </w:abstractNum>
   <w:abstractNum w:abstractNumId="3" w15:restartNumberingAfterBreak="0">
+    <w:nsid w:val="1026319B"/>
+    <w:multiLevelType w:val="multilevel"/>
+    <w:tmpl w:val="7514DFA0"/>
+    <w:lvl w:ilvl="0">
+      <w:start w:val="1"/>
+      <w:numFmt w:val="bullet"/>
+      <w:lvlText w:val=""/>
+      <w:lvlJc w:val="left"/>
+      <w:pPr>
+        <w:tabs>
+          <w:tab w:val="num" w:pos="720"/>
+        </w:tabs>
+        <w:ind w:left="720" w:hanging="360"/>
+      </w:pPr>
+      <w:rPr>
+        <w:rFonts w:ascii="Symbol" w:hAnsi="Symbol" w:hint="default"/>
+        <w:sz w:val="20"/>
+      </w:rPr>
+    </w:lvl>
+    <w:lvl w:ilvl="1" w:tentative="1">
+      <w:start w:val="1"/>
+      <w:numFmt w:val="bullet"/>
+      <w:lvlText w:val="o"/>
+      <w:lvlJc w:val="left"/>
+      <w:pPr>
+        <w:tabs>
+          <w:tab w:val="num" w:pos="1440"/>
+        </w:tabs>
+        <w:ind w:left="1440" w:hanging="360"/>
+      </w:pPr>
+      <w:rPr>
+        <w:rFonts w:ascii="Courier New" w:hAnsi="Courier New" w:hint="default"/>
+        <w:sz w:val="20"/>
+      </w:rPr>
+    </w:lvl>
+    <w:lvl w:ilvl="2" w:tentative="1">
+      <w:start w:val="1"/>
+      <w:numFmt w:val="bullet"/>
+      <w:lvlText w:val=""/>
+      <w:lvlJc w:val="left"/>
+      <w:pPr>
+        <w:tabs>
+          <w:tab w:val="num" w:pos="2160"/>
+        </w:tabs>
+        <w:ind w:left="2160" w:hanging="360"/>
+      </w:pPr>
+      <w:rPr>
+        <w:rFonts w:ascii="Wingdings" w:hAnsi="Wingdings" w:hint="default"/>
+        <w:sz w:val="20"/>
+      </w:rPr>
+    </w:lvl>
+    <w:lvl w:ilvl="3" w:tentative="1">
+      <w:start w:val="1"/>
+      <w:numFmt w:val="bullet"/>
+      <w:lvlText w:val=""/>
+      <w:lvlJc w:val="left"/>
+      <w:pPr>
+        <w:tabs>
+          <w:tab w:val="num" w:pos="2880"/>
+        </w:tabs>
+        <w:ind w:left="2880" w:hanging="360"/>
+      </w:pPr>
+      <w:rPr>
+        <w:rFonts w:ascii="Wingdings" w:hAnsi="Wingdings" w:hint="default"/>
+        <w:sz w:val="20"/>
+      </w:rPr>
+    </w:lvl>
+    <w:lvl w:ilvl="4" w:tentative="1">
+      <w:start w:val="1"/>
+      <w:numFmt w:val="bullet"/>
+      <w:lvlText w:val=""/>
+      <w:lvlJc w:val="left"/>
+      <w:pPr>
+        <w:tabs>
+          <w:tab w:val="num" w:pos="3600"/>
+        </w:tabs>
+        <w:ind w:left="3600" w:hanging="360"/>
+      </w:pPr>
+      <w:rPr>
+        <w:rFonts w:ascii="Wingdings" w:hAnsi="Wingdings" w:hint="default"/>
+        <w:sz w:val="20"/>
+      </w:rPr>
+    </w:lvl>
+    <w:lvl w:ilvl="5" w:tentative="1">
+      <w:start w:val="1"/>
+      <w:numFmt w:val="bullet"/>
+      <w:lvlText w:val=""/>
+      <w:lvlJc w:val="left"/>
+      <w:pPr>
+        <w:tabs>
+          <w:tab w:val="num" w:pos="4320"/>
+        </w:tabs>
+        <w:ind w:left="4320" w:hanging="360"/>
+      </w:pPr>
+      <w:rPr>
+        <w:rFonts w:ascii="Wingdings" w:hAnsi="Wingdings" w:hint="default"/>
+        <w:sz w:val="20"/>
+      </w:rPr>
+    </w:lvl>
+    <w:lvl w:ilvl="6" w:tentative="1">
+      <w:start w:val="1"/>
+      <w:numFmt w:val="bullet"/>
+      <w:lvlText w:val=""/>
+      <w:lvlJc w:val="left"/>
+      <w:pPr>
+        <w:tabs>
+          <w:tab w:val="num" w:pos="5040"/>
+        </w:tabs>
+        <w:ind w:left="5040" w:hanging="360"/>
+      </w:pPr>
+      <w:rPr>
+        <w:rFonts w:ascii="Wingdings" w:hAnsi="Wingdings" w:hint="default"/>
+        <w:sz w:val="20"/>
+      </w:rPr>
+    </w:lvl>
+    <w:lvl w:ilvl="7" w:tentative="1">
+      <w:start w:val="1"/>
+      <w:numFmt w:val="bullet"/>
+      <w:lvlText w:val=""/>
+      <w:lvlJc w:val="left"/>
+      <w:pPr>
+        <w:tabs>
+          <w:tab w:val="num" w:pos="5760"/>
+        </w:tabs>
+        <w:ind w:left="5760" w:hanging="360"/>
+      </w:pPr>
+      <w:rPr>
+        <w:rFonts w:ascii="Wingdings" w:hAnsi="Wingdings" w:hint="default"/>
+        <w:sz w:val="20"/>
+      </w:rPr>
+    </w:lvl>
+    <w:lvl w:ilvl="8" w:tentative="1">
+      <w:start w:val="1"/>
+      <w:numFmt w:val="bullet"/>
+      <w:lvlText w:val=""/>
+      <w:lvlJc w:val="left"/>
+      <w:pPr>
+        <w:tabs>
+          <w:tab w:val="num" w:pos="6480"/>
+        </w:tabs>
+        <w:ind w:left="6480" w:hanging="360"/>
+      </w:pPr>
+      <w:rPr>
+        <w:rFonts w:ascii="Wingdings" w:hAnsi="Wingdings" w:hint="default"/>
+        <w:sz w:val="20"/>
+      </w:rPr>
+    </w:lvl>
+  </w:abstractNum>
+  <w:abstractNum w:abstractNumId="4" w15:restartNumberingAfterBreak="0">
     <w:nsid w:val="12322988"/>
     <w:multiLevelType w:val="multilevel"/>
     <w:tmpl w:val="1B18DCB4"/>
@@ -8821,7 +12498,124 @@
       </w:rPr>
     </w:lvl>
   </w:abstractNum>
-  <w:abstractNum w:abstractNumId="4" w15:restartNumberingAfterBreak="0">
+  <w:abstractNum w:abstractNumId="5" w15:restartNumberingAfterBreak="0">
+    <w:nsid w:val="1E5301AC"/>
+    <w:multiLevelType w:val="multilevel"/>
+    <w:tmpl w:val="C9067FDE"/>
+    <w:lvl w:ilvl="0">
+      <w:start w:val="1"/>
+      <w:numFmt w:val="decimal"/>
+      <w:lvlText w:val="%1."/>
+      <w:lvlJc w:val="left"/>
+      <w:pPr>
+        <w:tabs>
+          <w:tab w:val="num" w:pos="720"/>
+        </w:tabs>
+        <w:ind w:left="720" w:hanging="360"/>
+      </w:pPr>
+    </w:lvl>
+    <w:lvl w:ilvl="1">
+      <w:start w:val="1"/>
+      <w:numFmt w:val="bullet"/>
+      <w:lvlText w:val="o"/>
+      <w:lvlJc w:val="left"/>
+      <w:pPr>
+        <w:tabs>
+          <w:tab w:val="num" w:pos="1440"/>
+        </w:tabs>
+        <w:ind w:left="1440" w:hanging="360"/>
+      </w:pPr>
+      <w:rPr>
+        <w:rFonts w:ascii="Courier New" w:hAnsi="Courier New" w:hint="default"/>
+        <w:sz w:val="20"/>
+      </w:rPr>
+    </w:lvl>
+    <w:lvl w:ilvl="2" w:tentative="1">
+      <w:start w:val="1"/>
+      <w:numFmt w:val="decimal"/>
+      <w:lvlText w:val="%3."/>
+      <w:lvlJc w:val="left"/>
+      <w:pPr>
+        <w:tabs>
+          <w:tab w:val="num" w:pos="2160"/>
+        </w:tabs>
+        <w:ind w:left="2160" w:hanging="360"/>
+      </w:pPr>
+    </w:lvl>
+    <w:lvl w:ilvl="3" w:tentative="1">
+      <w:start w:val="1"/>
+      <w:numFmt w:val="decimal"/>
+      <w:lvlText w:val="%4."/>
+      <w:lvlJc w:val="left"/>
+      <w:pPr>
+        <w:tabs>
+          <w:tab w:val="num" w:pos="2880"/>
+        </w:tabs>
+        <w:ind w:left="2880" w:hanging="360"/>
+      </w:pPr>
+    </w:lvl>
+    <w:lvl w:ilvl="4" w:tentative="1">
+      <w:start w:val="1"/>
+      <w:numFmt w:val="decimal"/>
+      <w:lvlText w:val="%5."/>
+      <w:lvlJc w:val="left"/>
+      <w:pPr>
+        <w:tabs>
+          <w:tab w:val="num" w:pos="3600"/>
+        </w:tabs>
+        <w:ind w:left="3600" w:hanging="360"/>
+      </w:pPr>
+    </w:lvl>
+    <w:lvl w:ilvl="5" w:tentative="1">
+      <w:start w:val="1"/>
+      <w:numFmt w:val="decimal"/>
+      <w:lvlText w:val="%6."/>
+      <w:lvlJc w:val="left"/>
+      <w:pPr>
+        <w:tabs>
+          <w:tab w:val="num" w:pos="4320"/>
+        </w:tabs>
+        <w:ind w:left="4320" w:hanging="360"/>
+      </w:pPr>
+    </w:lvl>
+    <w:lvl w:ilvl="6" w:tentative="1">
+      <w:start w:val="1"/>
+      <w:numFmt w:val="decimal"/>
+      <w:lvlText w:val="%7."/>
+      <w:lvlJc w:val="left"/>
+      <w:pPr>
+        <w:tabs>
+          <w:tab w:val="num" w:pos="5040"/>
+        </w:tabs>
+        <w:ind w:left="5040" w:hanging="360"/>
+      </w:pPr>
+    </w:lvl>
+    <w:lvl w:ilvl="7" w:tentative="1">
+      <w:start w:val="1"/>
+      <w:numFmt w:val="decimal"/>
+      <w:lvlText w:val="%8."/>
+      <w:lvlJc w:val="left"/>
+      <w:pPr>
+        <w:tabs>
+          <w:tab w:val="num" w:pos="5760"/>
+        </w:tabs>
+        <w:ind w:left="5760" w:hanging="360"/>
+      </w:pPr>
+    </w:lvl>
+    <w:lvl w:ilvl="8" w:tentative="1">
+      <w:start w:val="1"/>
+      <w:numFmt w:val="decimal"/>
+      <w:lvlText w:val="%9."/>
+      <w:lvlJc w:val="left"/>
+      <w:pPr>
+        <w:tabs>
+          <w:tab w:val="num" w:pos="6480"/>
+        </w:tabs>
+        <w:ind w:left="6480" w:hanging="360"/>
+      </w:pPr>
+    </w:lvl>
+  </w:abstractNum>
+  <w:abstractNum w:abstractNumId="6" w15:restartNumberingAfterBreak="0">
     <w:nsid w:val="22D929FC"/>
     <w:multiLevelType w:val="multilevel"/>
     <w:tmpl w:val="E1B68968"/>
@@ -8942,7 +12736,305 @@
       </w:pPr>
     </w:lvl>
   </w:abstractNum>
-  <w:abstractNum w:abstractNumId="5" w15:restartNumberingAfterBreak="0">
+  <w:abstractNum w:abstractNumId="7" w15:restartNumberingAfterBreak="0">
+    <w:nsid w:val="243961B5"/>
+    <w:multiLevelType w:val="multilevel"/>
+    <w:tmpl w:val="5DF4DC90"/>
+    <w:lvl w:ilvl="0">
+      <w:start w:val="1"/>
+      <w:numFmt w:val="bullet"/>
+      <w:lvlText w:val=""/>
+      <w:lvlJc w:val="left"/>
+      <w:pPr>
+        <w:tabs>
+          <w:tab w:val="num" w:pos="720"/>
+        </w:tabs>
+        <w:ind w:left="720" w:hanging="360"/>
+      </w:pPr>
+      <w:rPr>
+        <w:rFonts w:ascii="Symbol" w:hAnsi="Symbol" w:hint="default"/>
+        <w:sz w:val="20"/>
+      </w:rPr>
+    </w:lvl>
+    <w:lvl w:ilvl="1" w:tentative="1">
+      <w:start w:val="1"/>
+      <w:numFmt w:val="bullet"/>
+      <w:lvlText w:val="o"/>
+      <w:lvlJc w:val="left"/>
+      <w:pPr>
+        <w:tabs>
+          <w:tab w:val="num" w:pos="1440"/>
+        </w:tabs>
+        <w:ind w:left="1440" w:hanging="360"/>
+      </w:pPr>
+      <w:rPr>
+        <w:rFonts w:ascii="Courier New" w:hAnsi="Courier New" w:hint="default"/>
+        <w:sz w:val="20"/>
+      </w:rPr>
+    </w:lvl>
+    <w:lvl w:ilvl="2" w:tentative="1">
+      <w:start w:val="1"/>
+      <w:numFmt w:val="bullet"/>
+      <w:lvlText w:val=""/>
+      <w:lvlJc w:val="left"/>
+      <w:pPr>
+        <w:tabs>
+          <w:tab w:val="num" w:pos="2160"/>
+        </w:tabs>
+        <w:ind w:left="2160" w:hanging="360"/>
+      </w:pPr>
+      <w:rPr>
+        <w:rFonts w:ascii="Wingdings" w:hAnsi="Wingdings" w:hint="default"/>
+        <w:sz w:val="20"/>
+      </w:rPr>
+    </w:lvl>
+    <w:lvl w:ilvl="3" w:tentative="1">
+      <w:start w:val="1"/>
+      <w:numFmt w:val="bullet"/>
+      <w:lvlText w:val=""/>
+      <w:lvlJc w:val="left"/>
+      <w:pPr>
+        <w:tabs>
+          <w:tab w:val="num" w:pos="2880"/>
+        </w:tabs>
+        <w:ind w:left="2880" w:hanging="360"/>
+      </w:pPr>
+      <w:rPr>
+        <w:rFonts w:ascii="Wingdings" w:hAnsi="Wingdings" w:hint="default"/>
+        <w:sz w:val="20"/>
+      </w:rPr>
+    </w:lvl>
+    <w:lvl w:ilvl="4" w:tentative="1">
+      <w:start w:val="1"/>
+      <w:numFmt w:val="bullet"/>
+      <w:lvlText w:val=""/>
+      <w:lvlJc w:val="left"/>
+      <w:pPr>
+        <w:tabs>
+          <w:tab w:val="num" w:pos="3600"/>
+        </w:tabs>
+        <w:ind w:left="3600" w:hanging="360"/>
+      </w:pPr>
+      <w:rPr>
+        <w:rFonts w:ascii="Wingdings" w:hAnsi="Wingdings" w:hint="default"/>
+        <w:sz w:val="20"/>
+      </w:rPr>
+    </w:lvl>
+    <w:lvl w:ilvl="5" w:tentative="1">
+      <w:start w:val="1"/>
+      <w:numFmt w:val="bullet"/>
+      <w:lvlText w:val=""/>
+      <w:lvlJc w:val="left"/>
+      <w:pPr>
+        <w:tabs>
+          <w:tab w:val="num" w:pos="4320"/>
+        </w:tabs>
+        <w:ind w:left="4320" w:hanging="360"/>
+      </w:pPr>
+      <w:rPr>
+        <w:rFonts w:ascii="Wingdings" w:hAnsi="Wingdings" w:hint="default"/>
+        <w:sz w:val="20"/>
+      </w:rPr>
+    </w:lvl>
+    <w:lvl w:ilvl="6" w:tentative="1">
+      <w:start w:val="1"/>
+      <w:numFmt w:val="bullet"/>
+      <w:lvlText w:val=""/>
+      <w:lvlJc w:val="left"/>
+      <w:pPr>
+        <w:tabs>
+          <w:tab w:val="num" w:pos="5040"/>
+        </w:tabs>
+        <w:ind w:left="5040" w:hanging="360"/>
+      </w:pPr>
+      <w:rPr>
+        <w:rFonts w:ascii="Wingdings" w:hAnsi="Wingdings" w:hint="default"/>
+        <w:sz w:val="20"/>
+      </w:rPr>
+    </w:lvl>
+    <w:lvl w:ilvl="7" w:tentative="1">
+      <w:start w:val="1"/>
+      <w:numFmt w:val="bullet"/>
+      <w:lvlText w:val=""/>
+      <w:lvlJc w:val="left"/>
+      <w:pPr>
+        <w:tabs>
+          <w:tab w:val="num" w:pos="5760"/>
+        </w:tabs>
+        <w:ind w:left="5760" w:hanging="360"/>
+      </w:pPr>
+      <w:rPr>
+        <w:rFonts w:ascii="Wingdings" w:hAnsi="Wingdings" w:hint="default"/>
+        <w:sz w:val="20"/>
+      </w:rPr>
+    </w:lvl>
+    <w:lvl w:ilvl="8" w:tentative="1">
+      <w:start w:val="1"/>
+      <w:numFmt w:val="bullet"/>
+      <w:lvlText w:val=""/>
+      <w:lvlJc w:val="left"/>
+      <w:pPr>
+        <w:tabs>
+          <w:tab w:val="num" w:pos="6480"/>
+        </w:tabs>
+        <w:ind w:left="6480" w:hanging="360"/>
+      </w:pPr>
+      <w:rPr>
+        <w:rFonts w:ascii="Wingdings" w:hAnsi="Wingdings" w:hint="default"/>
+        <w:sz w:val="20"/>
+      </w:rPr>
+    </w:lvl>
+  </w:abstractNum>
+  <w:abstractNum w:abstractNumId="8" w15:restartNumberingAfterBreak="0">
+    <w:nsid w:val="2CDB01D6"/>
+    <w:multiLevelType w:val="multilevel"/>
+    <w:tmpl w:val="1AA0C6CC"/>
+    <w:lvl w:ilvl="0">
+      <w:start w:val="1"/>
+      <w:numFmt w:val="bullet"/>
+      <w:lvlText w:val=""/>
+      <w:lvlJc w:val="left"/>
+      <w:pPr>
+        <w:tabs>
+          <w:tab w:val="num" w:pos="720"/>
+        </w:tabs>
+        <w:ind w:left="720" w:hanging="360"/>
+      </w:pPr>
+      <w:rPr>
+        <w:rFonts w:ascii="Symbol" w:hAnsi="Symbol" w:hint="default"/>
+        <w:sz w:val="20"/>
+      </w:rPr>
+    </w:lvl>
+    <w:lvl w:ilvl="1" w:tentative="1">
+      <w:start w:val="1"/>
+      <w:numFmt w:val="bullet"/>
+      <w:lvlText w:val="o"/>
+      <w:lvlJc w:val="left"/>
+      <w:pPr>
+        <w:tabs>
+          <w:tab w:val="num" w:pos="1440"/>
+        </w:tabs>
+        <w:ind w:left="1440" w:hanging="360"/>
+      </w:pPr>
+      <w:rPr>
+        <w:rFonts w:ascii="Courier New" w:hAnsi="Courier New" w:hint="default"/>
+        <w:sz w:val="20"/>
+      </w:rPr>
+    </w:lvl>
+    <w:lvl w:ilvl="2" w:tentative="1">
+      <w:start w:val="1"/>
+      <w:numFmt w:val="bullet"/>
+      <w:lvlText w:val=""/>
+      <w:lvlJc w:val="left"/>
+      <w:pPr>
+        <w:tabs>
+          <w:tab w:val="num" w:pos="2160"/>
+        </w:tabs>
+        <w:ind w:left="2160" w:hanging="360"/>
+      </w:pPr>
+      <w:rPr>
+        <w:rFonts w:ascii="Wingdings" w:hAnsi="Wingdings" w:hint="default"/>
+        <w:sz w:val="20"/>
+      </w:rPr>
+    </w:lvl>
+    <w:lvl w:ilvl="3" w:tentative="1">
+      <w:start w:val="1"/>
+      <w:numFmt w:val="bullet"/>
+      <w:lvlText w:val=""/>
+      <w:lvlJc w:val="left"/>
+      <w:pPr>
+        <w:tabs>
+          <w:tab w:val="num" w:pos="2880"/>
+        </w:tabs>
+        <w:ind w:left="2880" w:hanging="360"/>
+      </w:pPr>
+      <w:rPr>
+        <w:rFonts w:ascii="Wingdings" w:hAnsi="Wingdings" w:hint="default"/>
+        <w:sz w:val="20"/>
+      </w:rPr>
+    </w:lvl>
+    <w:lvl w:ilvl="4" w:tentative="1">
+      <w:start w:val="1"/>
+      <w:numFmt w:val="bullet"/>
+      <w:lvlText w:val=""/>
+      <w:lvlJc w:val="left"/>
+      <w:pPr>
+        <w:tabs>
+          <w:tab w:val="num" w:pos="3600"/>
+        </w:tabs>
+        <w:ind w:left="3600" w:hanging="360"/>
+      </w:pPr>
+      <w:rPr>
+        <w:rFonts w:ascii="Wingdings" w:hAnsi="Wingdings" w:hint="default"/>
+        <w:sz w:val="20"/>
+      </w:rPr>
+    </w:lvl>
+    <w:lvl w:ilvl="5" w:tentative="1">
+      <w:start w:val="1"/>
+      <w:numFmt w:val="bullet"/>
+      <w:lvlText w:val=""/>
+      <w:lvlJc w:val="left"/>
+      <w:pPr>
+        <w:tabs>
+          <w:tab w:val="num" w:pos="4320"/>
+        </w:tabs>
+        <w:ind w:left="4320" w:hanging="360"/>
+      </w:pPr>
+      <w:rPr>
+        <w:rFonts w:ascii="Wingdings" w:hAnsi="Wingdings" w:hint="default"/>
+        <w:sz w:val="20"/>
+      </w:rPr>
+    </w:lvl>
+    <w:lvl w:ilvl="6" w:tentative="1">
+      <w:start w:val="1"/>
+      <w:numFmt w:val="bullet"/>
+      <w:lvlText w:val=""/>
+      <w:lvlJc w:val="left"/>
+      <w:pPr>
+        <w:tabs>
+          <w:tab w:val="num" w:pos="5040"/>
+        </w:tabs>
+        <w:ind w:left="5040" w:hanging="360"/>
+      </w:pPr>
+      <w:rPr>
+        <w:rFonts w:ascii="Wingdings" w:hAnsi="Wingdings" w:hint="default"/>
+        <w:sz w:val="20"/>
+      </w:rPr>
+    </w:lvl>
+    <w:lvl w:ilvl="7" w:tentative="1">
+      <w:start w:val="1"/>
+      <w:numFmt w:val="bullet"/>
+      <w:lvlText w:val=""/>
+      <w:lvlJc w:val="left"/>
+      <w:pPr>
+        <w:tabs>
+          <w:tab w:val="num" w:pos="5760"/>
+        </w:tabs>
+        <w:ind w:left="5760" w:hanging="360"/>
+      </w:pPr>
+      <w:rPr>
+        <w:rFonts w:ascii="Wingdings" w:hAnsi="Wingdings" w:hint="default"/>
+        <w:sz w:val="20"/>
+      </w:rPr>
+    </w:lvl>
+    <w:lvl w:ilvl="8" w:tentative="1">
+      <w:start w:val="1"/>
+      <w:numFmt w:val="bullet"/>
+      <w:lvlText w:val=""/>
+      <w:lvlJc w:val="left"/>
+      <w:pPr>
+        <w:tabs>
+          <w:tab w:val="num" w:pos="6480"/>
+        </w:tabs>
+        <w:ind w:left="6480" w:hanging="360"/>
+      </w:pPr>
+      <w:rPr>
+        <w:rFonts w:ascii="Wingdings" w:hAnsi="Wingdings" w:hint="default"/>
+        <w:sz w:val="20"/>
+      </w:rPr>
+    </w:lvl>
+  </w:abstractNum>
+  <w:abstractNum w:abstractNumId="9" w15:restartNumberingAfterBreak="0">
     <w:nsid w:val="2F191D24"/>
     <w:multiLevelType w:val="multilevel"/>
     <w:tmpl w:val="3DE6EBA6"/>
@@ -9091,7 +13183,7 @@
       </w:rPr>
     </w:lvl>
   </w:abstractNum>
-  <w:abstractNum w:abstractNumId="6" w15:restartNumberingAfterBreak="0">
+  <w:abstractNum w:abstractNumId="10" w15:restartNumberingAfterBreak="0">
     <w:nsid w:val="2FB03234"/>
     <w:multiLevelType w:val="multilevel"/>
     <w:tmpl w:val="76447BCE"/>
@@ -9208,7 +13300,7 @@
       </w:pPr>
     </w:lvl>
   </w:abstractNum>
-  <w:abstractNum w:abstractNumId="7" w15:restartNumberingAfterBreak="0">
+  <w:abstractNum w:abstractNumId="11" w15:restartNumberingAfterBreak="0">
     <w:nsid w:val="2FD41C50"/>
     <w:multiLevelType w:val="multilevel"/>
     <w:tmpl w:val="C700C762"/>
@@ -9357,7 +13449,7 @@
       </w:rPr>
     </w:lvl>
   </w:abstractNum>
-  <w:abstractNum w:abstractNumId="8" w15:restartNumberingAfterBreak="0">
+  <w:abstractNum w:abstractNumId="12" w15:restartNumberingAfterBreak="0">
     <w:nsid w:val="3AC729CF"/>
     <w:multiLevelType w:val="multilevel"/>
     <w:tmpl w:val="3CFCF9F8"/>
@@ -9474,7 +13566,7 @@
       </w:pPr>
     </w:lvl>
   </w:abstractNum>
-  <w:abstractNum w:abstractNumId="9" w15:restartNumberingAfterBreak="0">
+  <w:abstractNum w:abstractNumId="13" w15:restartNumberingAfterBreak="0">
     <w:nsid w:val="3B9163BA"/>
     <w:multiLevelType w:val="multilevel"/>
     <w:tmpl w:val="29A61A7E"/>
@@ -9591,7 +13683,7 @@
       </w:pPr>
     </w:lvl>
   </w:abstractNum>
-  <w:abstractNum w:abstractNumId="10" w15:restartNumberingAfterBreak="0">
+  <w:abstractNum w:abstractNumId="14" w15:restartNumberingAfterBreak="0">
     <w:nsid w:val="44105C9E"/>
     <w:multiLevelType w:val="multilevel"/>
     <w:tmpl w:val="BC440476"/>
@@ -9704,7 +13796,7 @@
       </w:pPr>
     </w:lvl>
   </w:abstractNum>
-  <w:abstractNum w:abstractNumId="11" w15:restartNumberingAfterBreak="0">
+  <w:abstractNum w:abstractNumId="15" w15:restartNumberingAfterBreak="0">
     <w:nsid w:val="442A53C7"/>
     <w:multiLevelType w:val="multilevel"/>
     <w:tmpl w:val="7B1A3728"/>
@@ -9853,7 +13945,7 @@
       </w:rPr>
     </w:lvl>
   </w:abstractNum>
-  <w:abstractNum w:abstractNumId="12" w15:restartNumberingAfterBreak="0">
+  <w:abstractNum w:abstractNumId="16" w15:restartNumberingAfterBreak="0">
     <w:nsid w:val="46915AAE"/>
     <w:multiLevelType w:val="multilevel"/>
     <w:tmpl w:val="F8A20084"/>
@@ -9970,7 +14062,7 @@
       </w:pPr>
     </w:lvl>
   </w:abstractNum>
-  <w:abstractNum w:abstractNumId="13" w15:restartNumberingAfterBreak="0">
+  <w:abstractNum w:abstractNumId="17" w15:restartNumberingAfterBreak="0">
     <w:nsid w:val="53D66E2A"/>
     <w:multiLevelType w:val="multilevel"/>
     <w:tmpl w:val="1510607E"/>
@@ -10119,7 +14211,7 @@
       </w:rPr>
     </w:lvl>
   </w:abstractNum>
-  <w:abstractNum w:abstractNumId="14" w15:restartNumberingAfterBreak="0">
+  <w:abstractNum w:abstractNumId="18" w15:restartNumberingAfterBreak="0">
     <w:nsid w:val="55B70389"/>
     <w:multiLevelType w:val="multilevel"/>
     <w:tmpl w:val="BAACF4F0"/>
@@ -10268,7 +14360,7 @@
       </w:rPr>
     </w:lvl>
   </w:abstractNum>
-  <w:abstractNum w:abstractNumId="15" w15:restartNumberingAfterBreak="0">
+  <w:abstractNum w:abstractNumId="19" w15:restartNumberingAfterBreak="0">
     <w:nsid w:val="5B5E73F2"/>
     <w:multiLevelType w:val="multilevel"/>
     <w:tmpl w:val="C7E29DAE"/>
@@ -10417,7 +14509,120 @@
       </w:rPr>
     </w:lvl>
   </w:abstractNum>
-  <w:abstractNum w:abstractNumId="16" w15:restartNumberingAfterBreak="0">
+  <w:abstractNum w:abstractNumId="20" w15:restartNumberingAfterBreak="0">
+    <w:nsid w:val="5DF25980"/>
+    <w:multiLevelType w:val="multilevel"/>
+    <w:tmpl w:val="76C25DC0"/>
+    <w:lvl w:ilvl="0">
+      <w:start w:val="1"/>
+      <w:numFmt w:val="decimal"/>
+      <w:lvlText w:val="%1."/>
+      <w:lvlJc w:val="left"/>
+      <w:pPr>
+        <w:tabs>
+          <w:tab w:val="num" w:pos="720"/>
+        </w:tabs>
+        <w:ind w:left="720" w:hanging="360"/>
+      </w:pPr>
+    </w:lvl>
+    <w:lvl w:ilvl="1" w:tentative="1">
+      <w:start w:val="1"/>
+      <w:numFmt w:val="decimal"/>
+      <w:lvlText w:val="%2."/>
+      <w:lvlJc w:val="left"/>
+      <w:pPr>
+        <w:tabs>
+          <w:tab w:val="num" w:pos="1440"/>
+        </w:tabs>
+        <w:ind w:left="1440" w:hanging="360"/>
+      </w:pPr>
+    </w:lvl>
+    <w:lvl w:ilvl="2" w:tentative="1">
+      <w:start w:val="1"/>
+      <w:numFmt w:val="decimal"/>
+      <w:lvlText w:val="%3."/>
+      <w:lvlJc w:val="left"/>
+      <w:pPr>
+        <w:tabs>
+          <w:tab w:val="num" w:pos="2160"/>
+        </w:tabs>
+        <w:ind w:left="2160" w:hanging="360"/>
+      </w:pPr>
+    </w:lvl>
+    <w:lvl w:ilvl="3" w:tentative="1">
+      <w:start w:val="1"/>
+      <w:numFmt w:val="decimal"/>
+      <w:lvlText w:val="%4."/>
+      <w:lvlJc w:val="left"/>
+      <w:pPr>
+        <w:tabs>
+          <w:tab w:val="num" w:pos="2880"/>
+        </w:tabs>
+        <w:ind w:left="2880" w:hanging="360"/>
+      </w:pPr>
+    </w:lvl>
+    <w:lvl w:ilvl="4" w:tentative="1">
+      <w:start w:val="1"/>
+      <w:numFmt w:val="decimal"/>
+      <w:lvlText w:val="%5."/>
+      <w:lvlJc w:val="left"/>
+      <w:pPr>
+        <w:tabs>
+          <w:tab w:val="num" w:pos="3600"/>
+        </w:tabs>
+        <w:ind w:left="3600" w:hanging="360"/>
+      </w:pPr>
+    </w:lvl>
+    <w:lvl w:ilvl="5" w:tentative="1">
+      <w:start w:val="1"/>
+      <w:numFmt w:val="decimal"/>
+      <w:lvlText w:val="%6."/>
+      <w:lvlJc w:val="left"/>
+      <w:pPr>
+        <w:tabs>
+          <w:tab w:val="num" w:pos="4320"/>
+        </w:tabs>
+        <w:ind w:left="4320" w:hanging="360"/>
+      </w:pPr>
+    </w:lvl>
+    <w:lvl w:ilvl="6" w:tentative="1">
+      <w:start w:val="1"/>
+      <w:numFmt w:val="decimal"/>
+      <w:lvlText w:val="%7."/>
+      <w:lvlJc w:val="left"/>
+      <w:pPr>
+        <w:tabs>
+          <w:tab w:val="num" w:pos="5040"/>
+        </w:tabs>
+        <w:ind w:left="5040" w:hanging="360"/>
+      </w:pPr>
+    </w:lvl>
+    <w:lvl w:ilvl="7" w:tentative="1">
+      <w:start w:val="1"/>
+      <w:numFmt w:val="decimal"/>
+      <w:lvlText w:val="%8."/>
+      <w:lvlJc w:val="left"/>
+      <w:pPr>
+        <w:tabs>
+          <w:tab w:val="num" w:pos="5760"/>
+        </w:tabs>
+        <w:ind w:left="5760" w:hanging="360"/>
+      </w:pPr>
+    </w:lvl>
+    <w:lvl w:ilvl="8" w:tentative="1">
+      <w:start w:val="1"/>
+      <w:numFmt w:val="decimal"/>
+      <w:lvlText w:val="%9."/>
+      <w:lvlJc w:val="left"/>
+      <w:pPr>
+        <w:tabs>
+          <w:tab w:val="num" w:pos="6480"/>
+        </w:tabs>
+        <w:ind w:left="6480" w:hanging="360"/>
+      </w:pPr>
+    </w:lvl>
+  </w:abstractNum>
+  <w:abstractNum w:abstractNumId="21" w15:restartNumberingAfterBreak="0">
     <w:nsid w:val="62C74122"/>
     <w:multiLevelType w:val="multilevel"/>
     <w:tmpl w:val="F4841398"/>
@@ -10566,7 +14771,7 @@
       </w:rPr>
     </w:lvl>
   </w:abstractNum>
-  <w:abstractNum w:abstractNumId="17" w15:restartNumberingAfterBreak="0">
+  <w:abstractNum w:abstractNumId="22" w15:restartNumberingAfterBreak="0">
     <w:nsid w:val="68E44AB4"/>
     <w:multiLevelType w:val="multilevel"/>
     <w:tmpl w:val="527CE9DA"/>
@@ -10715,7 +14920,7 @@
       </w:rPr>
     </w:lvl>
   </w:abstractNum>
-  <w:abstractNum w:abstractNumId="18" w15:restartNumberingAfterBreak="0">
+  <w:abstractNum w:abstractNumId="23" w15:restartNumberingAfterBreak="0">
     <w:nsid w:val="69675CA6"/>
     <w:multiLevelType w:val="multilevel"/>
     <w:tmpl w:val="3670BCD2"/>
@@ -10832,7 +15037,7 @@
       </w:pPr>
     </w:lvl>
   </w:abstractNum>
-  <w:abstractNum w:abstractNumId="19" w15:restartNumberingAfterBreak="0">
+  <w:abstractNum w:abstractNumId="24" w15:restartNumberingAfterBreak="0">
     <w:nsid w:val="6DBA5716"/>
     <w:multiLevelType w:val="multilevel"/>
     <w:tmpl w:val="75F0F252"/>
@@ -10981,7 +15186,7 @@
       </w:rPr>
     </w:lvl>
   </w:abstractNum>
-  <w:abstractNum w:abstractNumId="20" w15:restartNumberingAfterBreak="0">
+  <w:abstractNum w:abstractNumId="25" w15:restartNumberingAfterBreak="0">
     <w:nsid w:val="722E2E80"/>
     <w:multiLevelType w:val="multilevel"/>
     <w:tmpl w:val="62D0378A"/>
@@ -11102,14 +15307,163 @@
       </w:pPr>
     </w:lvl>
   </w:abstractNum>
+  <w:abstractNum w:abstractNumId="26" w15:restartNumberingAfterBreak="0">
+    <w:nsid w:val="7BE71A29"/>
+    <w:multiLevelType w:val="multilevel"/>
+    <w:tmpl w:val="ACD64310"/>
+    <w:lvl w:ilvl="0">
+      <w:start w:val="1"/>
+      <w:numFmt w:val="bullet"/>
+      <w:lvlText w:val=""/>
+      <w:lvlJc w:val="left"/>
+      <w:pPr>
+        <w:tabs>
+          <w:tab w:val="num" w:pos="720"/>
+        </w:tabs>
+        <w:ind w:left="720" w:hanging="360"/>
+      </w:pPr>
+      <w:rPr>
+        <w:rFonts w:ascii="Symbol" w:hAnsi="Symbol" w:hint="default"/>
+        <w:sz w:val="20"/>
+      </w:rPr>
+    </w:lvl>
+    <w:lvl w:ilvl="1" w:tentative="1">
+      <w:start w:val="1"/>
+      <w:numFmt w:val="bullet"/>
+      <w:lvlText w:val="o"/>
+      <w:lvlJc w:val="left"/>
+      <w:pPr>
+        <w:tabs>
+          <w:tab w:val="num" w:pos="1440"/>
+        </w:tabs>
+        <w:ind w:left="1440" w:hanging="360"/>
+      </w:pPr>
+      <w:rPr>
+        <w:rFonts w:ascii="Courier New" w:hAnsi="Courier New" w:hint="default"/>
+        <w:sz w:val="20"/>
+      </w:rPr>
+    </w:lvl>
+    <w:lvl w:ilvl="2" w:tentative="1">
+      <w:start w:val="1"/>
+      <w:numFmt w:val="bullet"/>
+      <w:lvlText w:val=""/>
+      <w:lvlJc w:val="left"/>
+      <w:pPr>
+        <w:tabs>
+          <w:tab w:val="num" w:pos="2160"/>
+        </w:tabs>
+        <w:ind w:left="2160" w:hanging="360"/>
+      </w:pPr>
+      <w:rPr>
+        <w:rFonts w:ascii="Wingdings" w:hAnsi="Wingdings" w:hint="default"/>
+        <w:sz w:val="20"/>
+      </w:rPr>
+    </w:lvl>
+    <w:lvl w:ilvl="3" w:tentative="1">
+      <w:start w:val="1"/>
+      <w:numFmt w:val="bullet"/>
+      <w:lvlText w:val=""/>
+      <w:lvlJc w:val="left"/>
+      <w:pPr>
+        <w:tabs>
+          <w:tab w:val="num" w:pos="2880"/>
+        </w:tabs>
+        <w:ind w:left="2880" w:hanging="360"/>
+      </w:pPr>
+      <w:rPr>
+        <w:rFonts w:ascii="Wingdings" w:hAnsi="Wingdings" w:hint="default"/>
+        <w:sz w:val="20"/>
+      </w:rPr>
+    </w:lvl>
+    <w:lvl w:ilvl="4" w:tentative="1">
+      <w:start w:val="1"/>
+      <w:numFmt w:val="bullet"/>
+      <w:lvlText w:val=""/>
+      <w:lvlJc w:val="left"/>
+      <w:pPr>
+        <w:tabs>
+          <w:tab w:val="num" w:pos="3600"/>
+        </w:tabs>
+        <w:ind w:left="3600" w:hanging="360"/>
+      </w:pPr>
+      <w:rPr>
+        <w:rFonts w:ascii="Wingdings" w:hAnsi="Wingdings" w:hint="default"/>
+        <w:sz w:val="20"/>
+      </w:rPr>
+    </w:lvl>
+    <w:lvl w:ilvl="5" w:tentative="1">
+      <w:start w:val="1"/>
+      <w:numFmt w:val="bullet"/>
+      <w:lvlText w:val=""/>
+      <w:lvlJc w:val="left"/>
+      <w:pPr>
+        <w:tabs>
+          <w:tab w:val="num" w:pos="4320"/>
+        </w:tabs>
+        <w:ind w:left="4320" w:hanging="360"/>
+      </w:pPr>
+      <w:rPr>
+        <w:rFonts w:ascii="Wingdings" w:hAnsi="Wingdings" w:hint="default"/>
+        <w:sz w:val="20"/>
+      </w:rPr>
+    </w:lvl>
+    <w:lvl w:ilvl="6" w:tentative="1">
+      <w:start w:val="1"/>
+      <w:numFmt w:val="bullet"/>
+      <w:lvlText w:val=""/>
+      <w:lvlJc w:val="left"/>
+      <w:pPr>
+        <w:tabs>
+          <w:tab w:val="num" w:pos="5040"/>
+        </w:tabs>
+        <w:ind w:left="5040" w:hanging="360"/>
+      </w:pPr>
+      <w:rPr>
+        <w:rFonts w:ascii="Wingdings" w:hAnsi="Wingdings" w:hint="default"/>
+        <w:sz w:val="20"/>
+      </w:rPr>
+    </w:lvl>
+    <w:lvl w:ilvl="7" w:tentative="1">
+      <w:start w:val="1"/>
+      <w:numFmt w:val="bullet"/>
+      <w:lvlText w:val=""/>
+      <w:lvlJc w:val="left"/>
+      <w:pPr>
+        <w:tabs>
+          <w:tab w:val="num" w:pos="5760"/>
+        </w:tabs>
+        <w:ind w:left="5760" w:hanging="360"/>
+      </w:pPr>
+      <w:rPr>
+        <w:rFonts w:ascii="Wingdings" w:hAnsi="Wingdings" w:hint="default"/>
+        <w:sz w:val="20"/>
+      </w:rPr>
+    </w:lvl>
+    <w:lvl w:ilvl="8" w:tentative="1">
+      <w:start w:val="1"/>
+      <w:numFmt w:val="bullet"/>
+      <w:lvlText w:val=""/>
+      <w:lvlJc w:val="left"/>
+      <w:pPr>
+        <w:tabs>
+          <w:tab w:val="num" w:pos="6480"/>
+        </w:tabs>
+        <w:ind w:left="6480" w:hanging="360"/>
+      </w:pPr>
+      <w:rPr>
+        <w:rFonts w:ascii="Wingdings" w:hAnsi="Wingdings" w:hint="default"/>
+        <w:sz w:val="20"/>
+      </w:rPr>
+    </w:lvl>
+  </w:abstractNum>
   <w:num w:numId="1" w16cid:durableId="963657357">
-    <w:abstractNumId w:val="3"/>
+    <w:abstractNumId w:val="4"/>
   </w:num>
   <w:num w:numId="2" w16cid:durableId="1617563914">
-    <w:abstractNumId w:val="15"/>
+    <w:abstractNumId w:val="19"/>
   </w:num>
   <w:num w:numId="3" w16cid:durableId="1630013373">
-    <w:abstractNumId w:val="19"/>
+    <w:abstractNumId w:val="24"/>
   </w:num>
   <w:num w:numId="4" w16cid:durableId="1966813580">
     <w:abstractNumId w:val="1"/>
@@ -11118,52 +15472,70 @@
     <w:abstractNumId w:val="2"/>
   </w:num>
   <w:num w:numId="6" w16cid:durableId="1616014581">
-    <w:abstractNumId w:val="5"/>
+    <w:abstractNumId w:val="9"/>
   </w:num>
   <w:num w:numId="7" w16cid:durableId="446894579">
+    <w:abstractNumId w:val="16"/>
+  </w:num>
+  <w:num w:numId="8" w16cid:durableId="1183859262">
+    <w:abstractNumId w:val="14"/>
+  </w:num>
+  <w:num w:numId="9" w16cid:durableId="2088334464">
+    <w:abstractNumId w:val="21"/>
+  </w:num>
+  <w:num w:numId="10" w16cid:durableId="399717587">
     <w:abstractNumId w:val="12"/>
   </w:num>
-  <w:num w:numId="8" w16cid:durableId="1183859262">
+  <w:num w:numId="11" w16cid:durableId="410200048">
     <w:abstractNumId w:val="10"/>
   </w:num>
-  <w:num w:numId="9" w16cid:durableId="2088334464">
-    <w:abstractNumId w:val="16"/>
-  </w:num>
-  <w:num w:numId="10" w16cid:durableId="399717587">
-    <w:abstractNumId w:val="8"/>
-  </w:num>
-  <w:num w:numId="11" w16cid:durableId="410200048">
-    <w:abstractNumId w:val="6"/>
-  </w:num>
   <w:num w:numId="12" w16cid:durableId="903686556">
-    <w:abstractNumId w:val="18"/>
+    <w:abstractNumId w:val="23"/>
   </w:num>
   <w:num w:numId="13" w16cid:durableId="1348486560">
     <w:abstractNumId w:val="0"/>
   </w:num>
   <w:num w:numId="14" w16cid:durableId="1313409810">
-    <w:abstractNumId w:val="9"/>
+    <w:abstractNumId w:val="13"/>
   </w:num>
   <w:num w:numId="15" w16cid:durableId="807165227">
-    <w:abstractNumId w:val="13"/>
+    <w:abstractNumId w:val="17"/>
   </w:num>
   <w:num w:numId="16" w16cid:durableId="895120743">
+    <w:abstractNumId w:val="15"/>
+  </w:num>
+  <w:num w:numId="17" w16cid:durableId="913389967">
     <w:abstractNumId w:val="11"/>
   </w:num>
-  <w:num w:numId="17" w16cid:durableId="913389967">
-    <w:abstractNumId w:val="7"/>
+  <w:num w:numId="18" w16cid:durableId="135532568">
+    <w:abstractNumId w:val="25"/>
   </w:num>
-  <w:num w:numId="18" w16cid:durableId="135532568">
+  <w:num w:numId="19" w16cid:durableId="1812019152">
+    <w:abstractNumId w:val="6"/>
+  </w:num>
+  <w:num w:numId="20" w16cid:durableId="773523195">
+    <w:abstractNumId w:val="18"/>
+  </w:num>
+  <w:num w:numId="21" w16cid:durableId="1778601573">
+    <w:abstractNumId w:val="22"/>
+  </w:num>
+  <w:num w:numId="22" w16cid:durableId="2039039444">
+    <w:abstractNumId w:val="8"/>
+  </w:num>
+  <w:num w:numId="23" w16cid:durableId="1714958335">
+    <w:abstractNumId w:val="5"/>
+  </w:num>
+  <w:num w:numId="24" w16cid:durableId="1008025529">
+    <w:abstractNumId w:val="3"/>
+  </w:num>
+  <w:num w:numId="25" w16cid:durableId="83844064">
     <w:abstractNumId w:val="20"/>
   </w:num>
-  <w:num w:numId="19" w16cid:durableId="1812019152">
-    <w:abstractNumId w:val="4"/>
+  <w:num w:numId="26" w16cid:durableId="297417795">
+    <w:abstractNumId w:val="26"/>
   </w:num>
-  <w:num w:numId="20" w16cid:durableId="773523195">
-    <w:abstractNumId w:val="14"/>
-  </w:num>
-  <w:num w:numId="21" w16cid:durableId="1778601573">
-    <w:abstractNumId w:val="17"/>
+  <w:num w:numId="27" w16cid:durableId="461845439">
+    <w:abstractNumId w:val="7"/>
   </w:num>
 </w:numbering>
 </file>

--- a/codeforces-B.docx
+++ b/codeforces-B.docx
@@ -377,23 +377,7 @@
     </w:p>
     <w:p>
       <w:r>
-        <w:t xml:space="preserve">If </w:t>
-      </w:r>
-      <w:proofErr w:type="spellStart"/>
-      <w:r>
-        <w:t>totalXor</w:t>
-      </w:r>
-      <w:proofErr w:type="spellEnd"/>
-      <w:r>
-        <w:t xml:space="preserve"> = </w:t>
-      </w:r>
-      <w:proofErr w:type="gramStart"/>
-      <w:r>
-        <w:t>a[</w:t>
-      </w:r>
-      <w:proofErr w:type="gramEnd"/>
-      <w:r>
-        <w:t xml:space="preserve">0] ^ a[1] ^ ... ^ a[n-1] is </w:t>
+        <w:t xml:space="preserve">If totalXor = a[0] ^ a[1] ^ ... ^ a[n-1] is </w:t>
       </w:r>
       <w:r>
         <w:rPr>
@@ -444,15 +428,7 @@
     </w:p>
     <w:p>
       <w:r>
-        <w:t xml:space="preserve">If </w:t>
-      </w:r>
-      <w:proofErr w:type="spellStart"/>
-      <w:r>
-        <w:t>totalXor</w:t>
-      </w:r>
-      <w:proofErr w:type="spellEnd"/>
-      <w:r>
-        <w:t xml:space="preserve"> ≠ 0 →</w:t>
+        <w:t>If totalXor ≠ 0 →</w:t>
       </w:r>
       <w:r>
         <w:br/>
@@ -471,13 +447,8 @@
     </w:p>
     <w:p>
       <w:r>
-        <w:t xml:space="preserve">XOR of each part = </w:t>
-      </w:r>
-      <w:proofErr w:type="spellStart"/>
-      <w:r>
-        <w:t>totalXor</w:t>
-      </w:r>
-      <w:proofErr w:type="spellEnd"/>
+        <w:t>XOR of each part = totalXor</w:t>
+      </w:r>
     </w:p>
     <w:p>
       <w:r>
@@ -525,15 +496,7 @@
         </w:numPr>
       </w:pPr>
       <w:r>
-        <w:t xml:space="preserve">Compute </w:t>
-      </w:r>
-      <w:proofErr w:type="spellStart"/>
-      <w:r>
-        <w:t>totalXor</w:t>
-      </w:r>
-      <w:proofErr w:type="spellEnd"/>
-      <w:r>
-        <w:t xml:space="preserve"> of the array.</w:t>
+        <w:t>Compute totalXor of the array.</w:t>
       </w:r>
     </w:p>
     <w:p>
@@ -544,15 +507,7 @@
         </w:numPr>
       </w:pPr>
       <w:r>
-        <w:t xml:space="preserve">If </w:t>
-      </w:r>
-      <w:proofErr w:type="spellStart"/>
-      <w:r>
-        <w:t>totalXor</w:t>
-      </w:r>
-      <w:proofErr w:type="spellEnd"/>
-      <w:r>
-        <w:t xml:space="preserve"> == 0 → print "YES".</w:t>
+        <w:t>If totalXor == 0 → print "YES".</w:t>
       </w:r>
     </w:p>
     <w:p>
@@ -585,15 +540,7 @@
         </w:numPr>
       </w:pPr>
       <w:r>
-        <w:t xml:space="preserve">Whenever cumulative XOR equals </w:t>
-      </w:r>
-      <w:proofErr w:type="spellStart"/>
-      <w:r>
-        <w:t>totalXor</w:t>
-      </w:r>
-      <w:proofErr w:type="spellEnd"/>
-      <w:r>
-        <w:t>, reset cumulative XOR and increase segment count.</w:t>
+        <w:t>Whenever cumulative XOR equals totalXor, reset cumulative XOR and increase segment count.</w:t>
       </w:r>
     </w:p>
     <w:p>
@@ -643,15 +590,7 @@
     </w:p>
     <w:p>
       <w:r>
-        <w:t>#include &lt;bits/</w:t>
-      </w:r>
-      <w:proofErr w:type="spellStart"/>
-      <w:r>
-        <w:t>stdc</w:t>
-      </w:r>
-      <w:proofErr w:type="spellEnd"/>
-      <w:r>
-        <w:t>++.h&gt;</w:t>
+        <w:t>#include &lt;bits/stdc++.h&gt;</w:t>
       </w:r>
     </w:p>
     <w:p>
@@ -662,70 +601,22 @@
     <w:p/>
     <w:p>
       <w:r>
-        <w:t xml:space="preserve">bool </w:t>
-      </w:r>
-      <w:proofErr w:type="spellStart"/>
-      <w:r>
-        <w:t>canMakeEqual</w:t>
-      </w:r>
-      <w:proofErr w:type="spellEnd"/>
-      <w:r>
-        <w:t xml:space="preserve">(vector&lt;int&gt;&amp; </w:t>
-      </w:r>
-      <w:proofErr w:type="spellStart"/>
-      <w:r>
-        <w:t>arr</w:t>
-      </w:r>
-      <w:proofErr w:type="spellEnd"/>
-      <w:r>
-        <w:t>) {</w:t>
-      </w:r>
-    </w:p>
-    <w:p>
-      <w:r>
-        <w:t xml:space="preserve">    int </w:t>
-      </w:r>
-      <w:proofErr w:type="spellStart"/>
-      <w:r>
-        <w:t>totalXor</w:t>
-      </w:r>
-      <w:proofErr w:type="spellEnd"/>
-      <w:r>
-        <w:t xml:space="preserve"> = 0;</w:t>
-      </w:r>
-    </w:p>
-    <w:p>
-      <w:r>
-        <w:t xml:space="preserve">    for (int </w:t>
-      </w:r>
-      <w:proofErr w:type="gramStart"/>
-      <w:r>
-        <w:t>num :</w:t>
-      </w:r>
-      <w:proofErr w:type="gramEnd"/>
-      <w:r>
-        <w:t xml:space="preserve"> </w:t>
-      </w:r>
-      <w:proofErr w:type="spellStart"/>
-      <w:r>
-        <w:t>arr</w:t>
-      </w:r>
-      <w:proofErr w:type="spellEnd"/>
-      <w:r>
-        <w:t>) {</w:t>
-      </w:r>
-    </w:p>
-    <w:p>
-      <w:r>
-        <w:t xml:space="preserve">        </w:t>
-      </w:r>
-      <w:proofErr w:type="spellStart"/>
-      <w:r>
-        <w:t>totalXor</w:t>
-      </w:r>
-      <w:proofErr w:type="spellEnd"/>
-      <w:r>
-        <w:t xml:space="preserve"> ^= num;</w:t>
+        <w:t>bool canMakeEqual(vector&lt;int&gt;&amp; arr) {</w:t>
+      </w:r>
+    </w:p>
+    <w:p>
+      <w:r>
+        <w:t xml:space="preserve">    int totalXor = 0;</w:t>
+      </w:r>
+    </w:p>
+    <w:p>
+      <w:r>
+        <w:t xml:space="preserve">    for (int num : arr) {</w:t>
+      </w:r>
+    </w:p>
+    <w:p>
+      <w:r>
+        <w:t xml:space="preserve">        totalXor ^= num;</w:t>
       </w:r>
     </w:p>
     <w:p>
@@ -736,84 +627,28 @@
     <w:p/>
     <w:p>
       <w:r>
-        <w:t xml:space="preserve">    if (</w:t>
-      </w:r>
-      <w:proofErr w:type="spellStart"/>
-      <w:r>
-        <w:t>totalXor</w:t>
-      </w:r>
-      <w:proofErr w:type="spellEnd"/>
-      <w:r>
-        <w:t xml:space="preserve"> == 0) return true;</w:t>
+        <w:t xml:space="preserve">    if (totalXor == 0) return true;</w:t>
       </w:r>
     </w:p>
     <w:p/>
     <w:p>
       <w:r>
-        <w:t xml:space="preserve">    int </w:t>
-      </w:r>
-      <w:proofErr w:type="spellStart"/>
-      <w:r>
-        <w:t>currentXor</w:t>
-      </w:r>
-      <w:proofErr w:type="spellEnd"/>
-      <w:r>
-        <w:t xml:space="preserve"> = 0, count = 0;</w:t>
-      </w:r>
-    </w:p>
-    <w:p>
-      <w:r>
-        <w:t xml:space="preserve">    for (int </w:t>
-      </w:r>
-      <w:proofErr w:type="gramStart"/>
-      <w:r>
-        <w:t>num :</w:t>
-      </w:r>
-      <w:proofErr w:type="gramEnd"/>
-      <w:r>
-        <w:t xml:space="preserve"> </w:t>
-      </w:r>
-      <w:proofErr w:type="spellStart"/>
-      <w:r>
-        <w:t>arr</w:t>
-      </w:r>
-      <w:proofErr w:type="spellEnd"/>
-      <w:r>
-        <w:t>) {</w:t>
-      </w:r>
-    </w:p>
-    <w:p>
-      <w:r>
-        <w:t xml:space="preserve">        </w:t>
-      </w:r>
-      <w:proofErr w:type="spellStart"/>
-      <w:r>
-        <w:t>currentXor</w:t>
-      </w:r>
-      <w:proofErr w:type="spellEnd"/>
-      <w:r>
-        <w:t xml:space="preserve"> ^= num;</w:t>
-      </w:r>
-    </w:p>
-    <w:p>
-      <w:r>
-        <w:t xml:space="preserve">        if (</w:t>
-      </w:r>
-      <w:proofErr w:type="spellStart"/>
-      <w:r>
-        <w:t>currentXor</w:t>
-      </w:r>
-      <w:proofErr w:type="spellEnd"/>
-      <w:r>
-        <w:t xml:space="preserve"> == </w:t>
-      </w:r>
-      <w:proofErr w:type="spellStart"/>
-      <w:r>
-        <w:t>totalXor</w:t>
-      </w:r>
-      <w:proofErr w:type="spellEnd"/>
-      <w:r>
-        <w:t>) {</w:t>
+        <w:t xml:space="preserve">    int currentXor = 0, count = 0;</w:t>
+      </w:r>
+    </w:p>
+    <w:p>
+      <w:r>
+        <w:t xml:space="preserve">    for (int num : arr) {</w:t>
+      </w:r>
+    </w:p>
+    <w:p>
+      <w:r>
+        <w:t xml:space="preserve">        currentXor ^= num;</w:t>
+      </w:r>
+    </w:p>
+    <w:p>
+      <w:r>
+        <w:t xml:space="preserve">        if (currentXor == totalXor) {</w:t>
       </w:r>
     </w:p>
     <w:p>
@@ -823,15 +658,7 @@
     </w:p>
     <w:p>
       <w:r>
-        <w:t xml:space="preserve">            </w:t>
-      </w:r>
-      <w:proofErr w:type="spellStart"/>
-      <w:r>
-        <w:t>currentXor</w:t>
-      </w:r>
-      <w:proofErr w:type="spellEnd"/>
-      <w:r>
-        <w:t xml:space="preserve"> = 0;</w:t>
+        <w:t xml:space="preserve">            currentXor = 0;</w:t>
       </w:r>
     </w:p>
     <w:p>
@@ -858,15 +685,7 @@
     <w:p>
       <w:r>
         <w:lastRenderedPageBreak/>
-        <w:t xml:space="preserve">int </w:t>
-      </w:r>
-      <w:proofErr w:type="gramStart"/>
-      <w:r>
-        <w:t>main(</w:t>
-      </w:r>
-      <w:proofErr w:type="gramEnd"/>
-      <w:r>
-        <w:t>) {</w:t>
+        <w:t>int main() {</w:t>
       </w:r>
     </w:p>
     <w:p>
@@ -876,15 +695,7 @@
     </w:p>
     <w:p>
       <w:r>
-        <w:t xml:space="preserve">    </w:t>
-      </w:r>
-      <w:proofErr w:type="spellStart"/>
-      <w:r>
-        <w:t>cin</w:t>
-      </w:r>
-      <w:proofErr w:type="spellEnd"/>
-      <w:r>
-        <w:t xml:space="preserve"> &gt;&gt; t;</w:t>
+        <w:t xml:space="preserve">    cin &gt;&gt; t;</w:t>
       </w:r>
     </w:p>
     <w:p>
@@ -899,86 +710,22 @@
     </w:p>
     <w:p>
       <w:r>
-        <w:t xml:space="preserve">        </w:t>
-      </w:r>
-      <w:proofErr w:type="spellStart"/>
-      <w:r>
-        <w:t>cin</w:t>
-      </w:r>
-      <w:proofErr w:type="spellEnd"/>
-      <w:r>
-        <w:t xml:space="preserve"> &gt;&gt; n;</w:t>
-      </w:r>
-    </w:p>
-    <w:p>
-      <w:r>
-        <w:t xml:space="preserve">        vector&lt;int&gt; </w:t>
-      </w:r>
-      <w:proofErr w:type="spellStart"/>
-      <w:r>
-        <w:t>arr</w:t>
-      </w:r>
-      <w:proofErr w:type="spellEnd"/>
-      <w:r>
-        <w:t>(n);</w:t>
-      </w:r>
-    </w:p>
-    <w:p>
-      <w:r>
-        <w:t xml:space="preserve">        for (int </w:t>
-      </w:r>
-      <w:proofErr w:type="spellStart"/>
-      <w:r>
-        <w:t>i</w:t>
-      </w:r>
-      <w:proofErr w:type="spellEnd"/>
-      <w:r>
-        <w:t xml:space="preserve"> = 0; </w:t>
-      </w:r>
-      <w:proofErr w:type="spellStart"/>
-      <w:r>
-        <w:t>i</w:t>
-      </w:r>
-      <w:proofErr w:type="spellEnd"/>
-      <w:r>
-        <w:t xml:space="preserve"> &lt; n; </w:t>
-      </w:r>
-      <w:proofErr w:type="spellStart"/>
-      <w:r>
-        <w:t>i</w:t>
-      </w:r>
-      <w:proofErr w:type="spellEnd"/>
-      <w:r>
-        <w:t>++) {</w:t>
-      </w:r>
-    </w:p>
-    <w:p>
-      <w:r>
-        <w:t xml:space="preserve">            </w:t>
-      </w:r>
-      <w:proofErr w:type="spellStart"/>
-      <w:r>
-        <w:t>cin</w:t>
-      </w:r>
-      <w:proofErr w:type="spellEnd"/>
-      <w:r>
-        <w:t xml:space="preserve"> &gt;&gt; </w:t>
-      </w:r>
-      <w:proofErr w:type="spellStart"/>
-      <w:r>
-        <w:t>arr</w:t>
-      </w:r>
-      <w:proofErr w:type="spellEnd"/>
-      <w:r>
-        <w:t>[</w:t>
-      </w:r>
-      <w:proofErr w:type="spellStart"/>
-      <w:r>
-        <w:t>i</w:t>
-      </w:r>
-      <w:proofErr w:type="spellEnd"/>
-      <w:r>
-        <w:t>];</w:t>
+        <w:t xml:space="preserve">        cin &gt;&gt; n;</w:t>
+      </w:r>
+    </w:p>
+    <w:p>
+      <w:r>
+        <w:t xml:space="preserve">        vector&lt;int&gt; arr(n);</w:t>
+      </w:r>
+    </w:p>
+    <w:p>
+      <w:r>
+        <w:t xml:space="preserve">        for (int i = 0; i &lt; n; i++) {</w:t>
+      </w:r>
+    </w:p>
+    <w:p>
+      <w:r>
+        <w:t xml:space="preserve">            cin &gt;&gt; arr[i];</w:t>
       </w:r>
     </w:p>
     <w:p>
@@ -988,44 +735,7 @@
     </w:p>
     <w:p>
       <w:r>
-        <w:t xml:space="preserve">        </w:t>
-      </w:r>
-      <w:proofErr w:type="spellStart"/>
-      <w:r>
-        <w:t>cout</w:t>
-      </w:r>
-      <w:proofErr w:type="spellEnd"/>
-      <w:r>
-        <w:t xml:space="preserve"> &lt;&lt; (</w:t>
-      </w:r>
-      <w:proofErr w:type="spellStart"/>
-      <w:r>
-        <w:t>canMakeEqual</w:t>
-      </w:r>
-      <w:proofErr w:type="spellEnd"/>
-      <w:r>
-        <w:t>(</w:t>
-      </w:r>
-      <w:proofErr w:type="spellStart"/>
-      <w:r>
-        <w:t>arr</w:t>
-      </w:r>
-      <w:proofErr w:type="spellEnd"/>
-      <w:proofErr w:type="gramStart"/>
-      <w:r>
-        <w:t>) ?</w:t>
-      </w:r>
-      <w:proofErr w:type="gramEnd"/>
-      <w:r>
-        <w:t xml:space="preserve"> "YES</w:t>
-      </w:r>
-      <w:proofErr w:type="gramStart"/>
-      <w:r>
-        <w:t>" :</w:t>
-      </w:r>
-      <w:proofErr w:type="gramEnd"/>
-      <w:r>
-        <w:t xml:space="preserve"> "NO") &lt;&lt; "\n";</w:t>
+        <w:t xml:space="preserve">        cout &lt;&lt; (canMakeEqual(arr) ? "YES" : "NO") &lt;&lt; "\n";</w:t>
       </w:r>
     </w:p>
     <w:p>
@@ -1088,15 +798,7 @@
         </w:numPr>
       </w:pPr>
       <w:r>
-        <w:t xml:space="preserve">Computing </w:t>
-      </w:r>
-      <w:proofErr w:type="spellStart"/>
-      <w:r>
-        <w:t>totalXor</w:t>
-      </w:r>
-      <w:proofErr w:type="spellEnd"/>
-      <w:r>
-        <w:t xml:space="preserve">: </w:t>
+        <w:t xml:space="preserve">Computing totalXor: </w:t>
       </w:r>
       <w:r>
         <w:rPr>
@@ -1131,13 +833,8 @@
           <w:numId w:val="5"/>
         </w:numPr>
       </w:pPr>
-      <w:proofErr w:type="gramStart"/>
-      <w:r>
-        <w:t>Overall</w:t>
-      </w:r>
-      <w:proofErr w:type="gramEnd"/>
-      <w:r>
-        <w:t xml:space="preserve"> per test case: </w:t>
+      <w:r>
+        <w:t xml:space="preserve">Overall per test case: </w:t>
       </w:r>
       <w:r>
         <w:rPr>
@@ -1208,31 +905,12 @@
           <w:szCs w:val="28"/>
         </w:rPr>
         <w:lastRenderedPageBreak/>
-        <w:t xml:space="preserve">Another </w:t>
-      </w:r>
-      <w:proofErr w:type="gramStart"/>
-      <w:r>
-        <w:rPr>
-          <w:b/>
-          <w:bCs/>
-          <w:sz w:val="28"/>
-          <w:szCs w:val="28"/>
-        </w:rPr>
-        <w:t>solution :</w:t>
-      </w:r>
-      <w:proofErr w:type="gramEnd"/>
-    </w:p>
-    <w:p>
-      <w:r>
-        <w:t>#include &lt;bits/</w:t>
-      </w:r>
-      <w:proofErr w:type="spellStart"/>
-      <w:r>
-        <w:t>stdc</w:t>
-      </w:r>
-      <w:proofErr w:type="spellEnd"/>
-      <w:r>
-        <w:t>++.h&gt;</w:t>
+        <w:t>Another solution :</w:t>
+      </w:r>
+    </w:p>
+    <w:p>
+      <w:r>
+        <w:t>#include &lt;bits/stdc++.h&gt;</w:t>
       </w:r>
     </w:p>
     <w:p>
@@ -1243,15 +921,7 @@
     <w:p/>
     <w:p>
       <w:r>
-        <w:t xml:space="preserve">int </w:t>
-      </w:r>
-      <w:proofErr w:type="gramStart"/>
-      <w:r>
-        <w:t>main(</w:t>
-      </w:r>
-      <w:proofErr w:type="gramEnd"/>
-      <w:r>
-        <w:t>)</w:t>
+        <w:t>int main()</w:t>
       </w:r>
     </w:p>
     <w:p>
@@ -1266,15 +936,7 @@
     </w:p>
     <w:p>
       <w:r>
-        <w:t xml:space="preserve">    </w:t>
-      </w:r>
-      <w:proofErr w:type="spellStart"/>
-      <w:r>
-        <w:t>cin</w:t>
-      </w:r>
-      <w:proofErr w:type="spellEnd"/>
-      <w:r>
-        <w:t xml:space="preserve"> &gt;&gt; t;</w:t>
+        <w:t>    cin &gt;&gt; t;</w:t>
       </w:r>
     </w:p>
     <w:p>
@@ -1294,62 +956,17 @@
     </w:p>
     <w:p>
       <w:r>
-        <w:t xml:space="preserve">        </w:t>
-      </w:r>
-      <w:proofErr w:type="spellStart"/>
-      <w:r>
-        <w:t>cin</w:t>
-      </w:r>
-      <w:proofErr w:type="spellEnd"/>
-      <w:r>
-        <w:t xml:space="preserve"> &gt;&gt; n;</w:t>
-      </w:r>
-    </w:p>
-    <w:p>
-      <w:r>
-        <w:t xml:space="preserve">        int </w:t>
-      </w:r>
-      <w:proofErr w:type="spellStart"/>
-      <w:proofErr w:type="gramStart"/>
-      <w:r>
-        <w:t>ar</w:t>
-      </w:r>
-      <w:proofErr w:type="spellEnd"/>
-      <w:r>
-        <w:t>[</w:t>
-      </w:r>
-      <w:proofErr w:type="gramEnd"/>
-      <w:r>
-        <w:t>n + 3];</w:t>
-      </w:r>
-    </w:p>
-    <w:p>
-      <w:r>
-        <w:t xml:space="preserve">        for (int </w:t>
-      </w:r>
-      <w:proofErr w:type="spellStart"/>
-      <w:r>
-        <w:t>i</w:t>
-      </w:r>
-      <w:proofErr w:type="spellEnd"/>
-      <w:r>
-        <w:t xml:space="preserve"> = 1; </w:t>
-      </w:r>
-      <w:proofErr w:type="spellStart"/>
-      <w:r>
-        <w:t>i</w:t>
-      </w:r>
-      <w:proofErr w:type="spellEnd"/>
-      <w:r>
-        <w:t xml:space="preserve"> &lt;= n; </w:t>
-      </w:r>
-      <w:proofErr w:type="spellStart"/>
-      <w:r>
-        <w:t>i</w:t>
-      </w:r>
-      <w:proofErr w:type="spellEnd"/>
-      <w:r>
-        <w:t>++)</w:t>
+        <w:t>        cin &gt;&gt; n;</w:t>
+      </w:r>
+    </w:p>
+    <w:p>
+      <w:r>
+        <w:t>        int ar[n + 3];</w:t>
+      </w:r>
+    </w:p>
+    <w:p>
+      <w:r>
+        <w:t>        for (int i = 1; i &lt;= n; i++)</w:t>
       </w:r>
     </w:p>
     <w:p>
@@ -1359,31 +976,7 @@
     </w:p>
     <w:p>
       <w:r>
-        <w:t xml:space="preserve">            </w:t>
-      </w:r>
-      <w:proofErr w:type="spellStart"/>
-      <w:r>
-        <w:t>cin</w:t>
-      </w:r>
-      <w:proofErr w:type="spellEnd"/>
-      <w:r>
-        <w:t xml:space="preserve"> &gt;&gt; </w:t>
-      </w:r>
-      <w:proofErr w:type="spellStart"/>
-      <w:r>
-        <w:t>ar</w:t>
-      </w:r>
-      <w:proofErr w:type="spellEnd"/>
-      <w:r>
-        <w:t>[</w:t>
-      </w:r>
-      <w:proofErr w:type="spellStart"/>
-      <w:r>
-        <w:t>i</w:t>
-      </w:r>
-      <w:proofErr w:type="spellEnd"/>
-      <w:r>
-        <w:t>];</w:t>
+        <w:t>            cin &gt;&gt; ar[i];</w:t>
       </w:r>
     </w:p>
     <w:p>
@@ -1393,57 +986,17 @@
     </w:p>
     <w:p>
       <w:r>
-        <w:t xml:space="preserve">        int </w:t>
-      </w:r>
-      <w:proofErr w:type="gramStart"/>
-      <w:r>
-        <w:t>pre[</w:t>
-      </w:r>
-      <w:proofErr w:type="gramEnd"/>
-      <w:r>
-        <w:t>n + 3];</w:t>
-      </w:r>
-    </w:p>
-    <w:p>
-      <w:r>
-        <w:t xml:space="preserve">        </w:t>
-      </w:r>
-      <w:proofErr w:type="gramStart"/>
-      <w:r>
-        <w:t>pre[</w:t>
-      </w:r>
-      <w:proofErr w:type="gramEnd"/>
-      <w:r>
-        <w:t>0] = 0;</w:t>
-      </w:r>
-    </w:p>
-    <w:p>
-      <w:r>
-        <w:t xml:space="preserve">        for (int </w:t>
-      </w:r>
-      <w:proofErr w:type="spellStart"/>
-      <w:r>
-        <w:t>i</w:t>
-      </w:r>
-      <w:proofErr w:type="spellEnd"/>
-      <w:r>
-        <w:t xml:space="preserve"> = 1; </w:t>
-      </w:r>
-      <w:proofErr w:type="spellStart"/>
-      <w:r>
-        <w:t>i</w:t>
-      </w:r>
-      <w:proofErr w:type="spellEnd"/>
-      <w:r>
-        <w:t xml:space="preserve"> &lt;= n; </w:t>
-      </w:r>
-      <w:proofErr w:type="spellStart"/>
-      <w:r>
-        <w:t>i</w:t>
-      </w:r>
-      <w:proofErr w:type="spellEnd"/>
-      <w:r>
-        <w:t>++)</w:t>
+        <w:t>        int pre[n + 3];</w:t>
+      </w:r>
+    </w:p>
+    <w:p>
+      <w:r>
+        <w:t>        pre[0] = 0;</w:t>
+      </w:r>
+    </w:p>
+    <w:p>
+      <w:r>
+        <w:t>        for (int i = 1; i &lt;= n; i++)</w:t>
       </w:r>
     </w:p>
     <w:p>
@@ -1453,44 +1006,7 @@
     </w:p>
     <w:p>
       <w:r>
-        <w:t>            pre[</w:t>
-      </w:r>
-      <w:proofErr w:type="spellStart"/>
-      <w:r>
-        <w:t>i</w:t>
-      </w:r>
-      <w:proofErr w:type="spellEnd"/>
-      <w:r>
-        <w:t xml:space="preserve">] = </w:t>
-      </w:r>
-      <w:proofErr w:type="gramStart"/>
-      <w:r>
-        <w:t>pre[</w:t>
-      </w:r>
-      <w:proofErr w:type="spellStart"/>
-      <w:proofErr w:type="gramEnd"/>
-      <w:r>
-        <w:t>i</w:t>
-      </w:r>
-      <w:proofErr w:type="spellEnd"/>
-      <w:r>
-        <w:t xml:space="preserve"> - 1] ^ </w:t>
-      </w:r>
-      <w:proofErr w:type="spellStart"/>
-      <w:r>
-        <w:t>ar</w:t>
-      </w:r>
-      <w:proofErr w:type="spellEnd"/>
-      <w:r>
-        <w:t>[</w:t>
-      </w:r>
-      <w:proofErr w:type="spellStart"/>
-      <w:r>
-        <w:t>i</w:t>
-      </w:r>
-      <w:proofErr w:type="spellEnd"/>
-      <w:r>
-        <w:t>];</w:t>
+        <w:t>            pre[i] = pre[i - 1] ^ ar[i];</w:t>
       </w:r>
     </w:p>
     <w:p>
@@ -1500,15 +1016,7 @@
     </w:p>
     <w:p>
       <w:r>
-        <w:t xml:space="preserve">        int </w:t>
-      </w:r>
-      <w:proofErr w:type="spellStart"/>
-      <w:r>
-        <w:t>ans</w:t>
-      </w:r>
-      <w:proofErr w:type="spellEnd"/>
-      <w:r>
-        <w:t xml:space="preserve"> = 0;</w:t>
+        <w:t>        int ans = 0;</w:t>
       </w:r>
     </w:p>
     <w:p>
@@ -1518,31 +1026,7 @@
     </w:p>
     <w:p>
       <w:r>
-        <w:t xml:space="preserve">        for (int </w:t>
-      </w:r>
-      <w:proofErr w:type="spellStart"/>
-      <w:r>
-        <w:t>i</w:t>
-      </w:r>
-      <w:proofErr w:type="spellEnd"/>
-      <w:r>
-        <w:t xml:space="preserve"> = 1; </w:t>
-      </w:r>
-      <w:proofErr w:type="spellStart"/>
-      <w:r>
-        <w:t>i</w:t>
-      </w:r>
-      <w:proofErr w:type="spellEnd"/>
-      <w:r>
-        <w:t xml:space="preserve"> &lt; n; </w:t>
-      </w:r>
-      <w:proofErr w:type="spellStart"/>
-      <w:r>
-        <w:t>i</w:t>
-      </w:r>
-      <w:proofErr w:type="spellEnd"/>
-      <w:r>
-        <w:t>++)</w:t>
+        <w:t>        for (int i = 1; i &lt; n; i++)</w:t>
       </w:r>
     </w:p>
     <w:p>
@@ -1553,28 +1037,12 @@
     </w:p>
     <w:p>
       <w:r>
-        <w:t>            int a = pre[</w:t>
-      </w:r>
-      <w:proofErr w:type="spellStart"/>
-      <w:r>
-        <w:t>i</w:t>
-      </w:r>
-      <w:proofErr w:type="spellEnd"/>
-      <w:r>
-        <w:t>];</w:t>
-      </w:r>
-    </w:p>
-    <w:p>
-      <w:r>
-        <w:t>            int b = pre[n] ^ pre[</w:t>
-      </w:r>
-      <w:proofErr w:type="spellStart"/>
-      <w:r>
-        <w:t>i</w:t>
-      </w:r>
-      <w:proofErr w:type="spellEnd"/>
-      <w:r>
-        <w:t>];</w:t>
+        <w:t>            int a = pre[i];</w:t>
+      </w:r>
+    </w:p>
+    <w:p>
+      <w:r>
+        <w:t>            int b = pre[n] ^ pre[i];</w:t>
       </w:r>
     </w:p>
     <w:p>
@@ -1589,15 +1057,7 @@
     </w:p>
     <w:p>
       <w:r>
-        <w:t xml:space="preserve">                </w:t>
-      </w:r>
-      <w:proofErr w:type="spellStart"/>
-      <w:r>
-        <w:t>ans</w:t>
-      </w:r>
-      <w:proofErr w:type="spellEnd"/>
-      <w:r>
-        <w:t xml:space="preserve"> = 1;</w:t>
+        <w:t>                ans = 1;</w:t>
       </w:r>
     </w:p>
     <w:p>
@@ -1623,31 +1083,7 @@
     </w:p>
     <w:p>
       <w:r>
-        <w:t xml:space="preserve">        for (int </w:t>
-      </w:r>
-      <w:proofErr w:type="spellStart"/>
-      <w:r>
-        <w:t>i</w:t>
-      </w:r>
-      <w:proofErr w:type="spellEnd"/>
-      <w:r>
-        <w:t xml:space="preserve"> = 1; </w:t>
-      </w:r>
-      <w:proofErr w:type="spellStart"/>
-      <w:r>
-        <w:t>i</w:t>
-      </w:r>
-      <w:proofErr w:type="spellEnd"/>
-      <w:r>
-        <w:t xml:space="preserve"> &lt; n - 1; </w:t>
-      </w:r>
-      <w:proofErr w:type="spellStart"/>
-      <w:r>
-        <w:t>i</w:t>
-      </w:r>
-      <w:proofErr w:type="spellEnd"/>
-      <w:r>
-        <w:t>++)</w:t>
+        <w:t>        for (int i = 1; i &lt; n - 1; i++)</w:t>
       </w:r>
     </w:p>
     <w:p>
@@ -1657,36 +1093,12 @@
     </w:p>
     <w:p>
       <w:r>
-        <w:t>            int a = pre[</w:t>
-      </w:r>
-      <w:proofErr w:type="spellStart"/>
-      <w:r>
-        <w:t>i</w:t>
-      </w:r>
-      <w:proofErr w:type="spellEnd"/>
-      <w:r>
-        <w:t>];</w:t>
-      </w:r>
-    </w:p>
-    <w:p>
-      <w:r>
-        <w:t xml:space="preserve">            for (int j = </w:t>
-      </w:r>
-      <w:proofErr w:type="spellStart"/>
-      <w:r>
-        <w:t>i</w:t>
-      </w:r>
-      <w:proofErr w:type="spellEnd"/>
-      <w:r>
-        <w:t xml:space="preserve"> + 1; j &lt; n; </w:t>
-      </w:r>
-      <w:proofErr w:type="spellStart"/>
-      <w:r>
-        <w:t>j++</w:t>
-      </w:r>
-      <w:proofErr w:type="spellEnd"/>
-      <w:r>
-        <w:t>)</w:t>
+        <w:t>            int a = pre[i];</w:t>
+      </w:r>
+    </w:p>
+    <w:p>
+      <w:r>
+        <w:t>            for (int j = i + 1; j &lt; n; j++)</w:t>
       </w:r>
     </w:p>
     <w:p>
@@ -1696,15 +1108,7 @@
     </w:p>
     <w:p>
       <w:r>
-        <w:t>                int b = pre[j] ^ pre[</w:t>
-      </w:r>
-      <w:proofErr w:type="spellStart"/>
-      <w:r>
-        <w:t>i</w:t>
-      </w:r>
-      <w:proofErr w:type="spellEnd"/>
-      <w:r>
-        <w:t>];</w:t>
+        <w:t>                int b = pre[j] ^ pre[i];</w:t>
       </w:r>
     </w:p>
     <w:p>
@@ -1724,15 +1128,7 @@
     </w:p>
     <w:p>
       <w:r>
-        <w:t xml:space="preserve">                    </w:t>
-      </w:r>
-      <w:proofErr w:type="spellStart"/>
-      <w:r>
-        <w:t>ans</w:t>
-      </w:r>
-      <w:proofErr w:type="spellEnd"/>
-      <w:r>
-        <w:t xml:space="preserve"> = 1;</w:t>
+        <w:t>                    ans = 1;</w:t>
       </w:r>
     </w:p>
     <w:p>
@@ -1759,36 +1155,12 @@
     <w:p>
       <w:r>
         <w:lastRenderedPageBreak/>
-        <w:t>        if (</w:t>
-      </w:r>
-      <w:proofErr w:type="spellStart"/>
-      <w:r>
-        <w:t>ans</w:t>
-      </w:r>
-      <w:proofErr w:type="spellEnd"/>
-      <w:r>
-        <w:t xml:space="preserve"> == 1)</w:t>
-      </w:r>
-    </w:p>
-    <w:p>
-      <w:r>
-        <w:t xml:space="preserve">            </w:t>
-      </w:r>
-      <w:proofErr w:type="spellStart"/>
-      <w:r>
-        <w:t>cout</w:t>
-      </w:r>
-      <w:proofErr w:type="spellEnd"/>
-      <w:r>
-        <w:t xml:space="preserve"> &lt;&lt; "YES" &lt;&lt; </w:t>
-      </w:r>
-      <w:proofErr w:type="spellStart"/>
-      <w:r>
-        <w:t>endl</w:t>
-      </w:r>
-      <w:proofErr w:type="spellEnd"/>
-      <w:r>
-        <w:t>;</w:t>
+        <w:t>        if (ans == 1)</w:t>
+      </w:r>
+    </w:p>
+    <w:p>
+      <w:r>
+        <w:t>            cout &lt;&lt; "YES" &lt;&lt; endl;</w:t>
       </w:r>
     </w:p>
     <w:p>
@@ -1798,23 +1170,7 @@
     </w:p>
     <w:p>
       <w:r>
-        <w:t xml:space="preserve">            </w:t>
-      </w:r>
-      <w:proofErr w:type="spellStart"/>
-      <w:r>
-        <w:t>cout</w:t>
-      </w:r>
-      <w:proofErr w:type="spellEnd"/>
-      <w:r>
-        <w:t xml:space="preserve"> &lt;&lt; "NO" &lt;&lt; </w:t>
-      </w:r>
-      <w:proofErr w:type="spellStart"/>
-      <w:r>
-        <w:t>endl</w:t>
-      </w:r>
-      <w:proofErr w:type="spellEnd"/>
-      <w:r>
-        <w:t>;</w:t>
+        <w:t>            cout &lt;&lt; "NO" &lt;&lt; endl;</w:t>
       </w:r>
     </w:p>
     <w:p>
@@ -1875,27 +1231,14 @@
       </w:r>
     </w:p>
     <w:p>
-      <w:proofErr w:type="gramStart"/>
-      <w:r>
-        <w:t>using  namespace</w:t>
-      </w:r>
-      <w:proofErr w:type="gramEnd"/>
-      <w:r>
-        <w:t xml:space="preserve">  std;</w:t>
+      <w:r>
+        <w:t>using  namespace  std;</w:t>
       </w:r>
     </w:p>
     <w:p/>
     <w:p>
       <w:r>
-        <w:t xml:space="preserve">int </w:t>
-      </w:r>
-      <w:proofErr w:type="gramStart"/>
-      <w:r>
-        <w:t>main(</w:t>
-      </w:r>
-      <w:proofErr w:type="gramEnd"/>
-      <w:r>
-        <w:t>)</w:t>
+        <w:t>int main()</w:t>
       </w:r>
     </w:p>
     <w:p>
@@ -1910,15 +1253,7 @@
     </w:p>
     <w:p>
       <w:r>
-        <w:t xml:space="preserve">    </w:t>
-      </w:r>
-      <w:proofErr w:type="spellStart"/>
-      <w:r>
-        <w:t>cin</w:t>
-      </w:r>
-      <w:proofErr w:type="spellEnd"/>
-      <w:r>
-        <w:t>&gt;&gt;t;</w:t>
+        <w:t>    cin&gt;&gt;t;</w:t>
       </w:r>
     </w:p>
     <w:p>
@@ -1933,20 +1268,7 @@
     </w:p>
     <w:p>
       <w:r>
-        <w:t xml:space="preserve">        int </w:t>
-      </w:r>
-      <w:proofErr w:type="spellStart"/>
-      <w:proofErr w:type="gramStart"/>
-      <w:r>
-        <w:t>n,m</w:t>
-      </w:r>
-      <w:proofErr w:type="gramEnd"/>
-      <w:r>
-        <w:t>,x;cin</w:t>
-      </w:r>
-      <w:proofErr w:type="spellEnd"/>
-      <w:r>
-        <w:t>&gt;&gt;n&gt;&gt;m;</w:t>
+        <w:t>        int n,m,x;cin&gt;&gt;n&gt;&gt;m;</w:t>
       </w:r>
     </w:p>
     <w:p>
@@ -1956,45 +1278,13 @@
     </w:p>
     <w:p>
       <w:r>
-        <w:t>        vector&lt;int&gt;</w:t>
-      </w:r>
-      <w:proofErr w:type="spellStart"/>
-      <w:r>
-        <w:t>ans</w:t>
-      </w:r>
-      <w:proofErr w:type="spellEnd"/>
-      <w:r>
-        <w:t>[n+3];</w:t>
+        <w:t>        vector&lt;int&gt;ans[n+3];</w:t>
       </w:r>
     </w:p>
     <w:p>
       <w:r>
         <w:lastRenderedPageBreak/>
-        <w:t xml:space="preserve">        </w:t>
-      </w:r>
-      <w:proofErr w:type="gramStart"/>
-      <w:r>
-        <w:t>for(</w:t>
-      </w:r>
-      <w:proofErr w:type="gramEnd"/>
-      <w:r>
-        <w:t xml:space="preserve">int </w:t>
-      </w:r>
-      <w:proofErr w:type="spellStart"/>
-      <w:r>
-        <w:t>i</w:t>
-      </w:r>
-      <w:proofErr w:type="spellEnd"/>
-      <w:r>
-        <w:t>=0;i&lt;</w:t>
-      </w:r>
-      <w:proofErr w:type="spellStart"/>
-      <w:r>
-        <w:t>n;i</w:t>
-      </w:r>
-      <w:proofErr w:type="spellEnd"/>
-      <w:r>
-        <w:t>++)</w:t>
+        <w:t>        for(int i=0;i&lt;n;i++)</w:t>
       </w:r>
     </w:p>
     <w:p>
@@ -2004,23 +1294,7 @@
     </w:p>
     <w:p>
       <w:r>
-        <w:t xml:space="preserve">            </w:t>
-      </w:r>
-      <w:proofErr w:type="gramStart"/>
-      <w:r>
-        <w:t>for(</w:t>
-      </w:r>
-      <w:proofErr w:type="gramEnd"/>
-      <w:r>
-        <w:t>int j=0;j&lt;</w:t>
-      </w:r>
-      <w:proofErr w:type="spellStart"/>
-      <w:r>
-        <w:t>m;j</w:t>
-      </w:r>
-      <w:proofErr w:type="spellEnd"/>
-      <w:r>
-        <w:t>++)</w:t>
+        <w:t>            for(int j=0;j&lt;m;j++)</w:t>
       </w:r>
     </w:p>
     <w:p>
@@ -2030,41 +1304,12 @@
     </w:p>
     <w:p>
       <w:r>
-        <w:t xml:space="preserve">                </w:t>
-      </w:r>
-      <w:proofErr w:type="spellStart"/>
-      <w:r>
-        <w:t>cin</w:t>
-      </w:r>
-      <w:proofErr w:type="spellEnd"/>
-      <w:r>
-        <w:t>&gt;&gt;x;</w:t>
-      </w:r>
-    </w:p>
-    <w:p>
-      <w:r>
-        <w:t>                v[</w:t>
-      </w:r>
-      <w:proofErr w:type="spellStart"/>
-      <w:r>
-        <w:t>i</w:t>
-      </w:r>
-      <w:proofErr w:type="spellEnd"/>
-      <w:proofErr w:type="gramStart"/>
-      <w:r>
-        <w:t>].</w:t>
-      </w:r>
-      <w:proofErr w:type="spellStart"/>
-      <w:r>
-        <w:t>push</w:t>
-      </w:r>
-      <w:proofErr w:type="gramEnd"/>
-      <w:r>
-        <w:t>_back</w:t>
-      </w:r>
-      <w:proofErr w:type="spellEnd"/>
-      <w:r>
-        <w:t>(x);</w:t>
+        <w:t>                cin&gt;&gt;x;</w:t>
+      </w:r>
+    </w:p>
+    <w:p>
+      <w:r>
+        <w:t>                v[i].push_back(x);</w:t>
       </w:r>
     </w:p>
     <w:p>
@@ -2079,31 +1324,7 @@
     </w:p>
     <w:p>
       <w:r>
-        <w:t xml:space="preserve">        </w:t>
-      </w:r>
-      <w:proofErr w:type="gramStart"/>
-      <w:r>
-        <w:t>for(</w:t>
-      </w:r>
-      <w:proofErr w:type="gramEnd"/>
-      <w:r>
-        <w:t xml:space="preserve">int </w:t>
-      </w:r>
-      <w:proofErr w:type="spellStart"/>
-      <w:r>
-        <w:t>i</w:t>
-      </w:r>
-      <w:proofErr w:type="spellEnd"/>
-      <w:r>
-        <w:t>=0;i&lt;</w:t>
-      </w:r>
-      <w:proofErr w:type="spellStart"/>
-      <w:r>
-        <w:t>n;i</w:t>
-      </w:r>
-      <w:proofErr w:type="spellEnd"/>
-      <w:r>
-        <w:t>++)</w:t>
+        <w:t>        for(int i=0;i&lt;n;i++)</w:t>
       </w:r>
     </w:p>
     <w:p>
@@ -2113,28 +1334,7 @@
     </w:p>
     <w:p>
       <w:r>
-        <w:t>            sort(v[</w:t>
-      </w:r>
-      <w:proofErr w:type="spellStart"/>
-      <w:r>
-        <w:t>i</w:t>
-      </w:r>
-      <w:proofErr w:type="spellEnd"/>
-      <w:proofErr w:type="gramStart"/>
-      <w:r>
-        <w:t>].begin</w:t>
-      </w:r>
-      <w:proofErr w:type="gramEnd"/>
-      <w:r>
-        <w:t>(),v[</w:t>
-      </w:r>
-      <w:proofErr w:type="spellStart"/>
-      <w:r>
-        <w:t>i</w:t>
-      </w:r>
-      <w:proofErr w:type="spellEnd"/>
-      <w:r>
-        <w:t>].end());</w:t>
+        <w:t>            sort(v[i].begin(),v[i].end());</w:t>
       </w:r>
     </w:p>
     <w:p>
@@ -2144,31 +1344,7 @@
     </w:p>
     <w:p>
       <w:r>
-        <w:t xml:space="preserve">        </w:t>
-      </w:r>
-      <w:proofErr w:type="gramStart"/>
-      <w:r>
-        <w:t>for(</w:t>
-      </w:r>
-      <w:proofErr w:type="gramEnd"/>
-      <w:r>
-        <w:t xml:space="preserve">int </w:t>
-      </w:r>
-      <w:proofErr w:type="spellStart"/>
-      <w:r>
-        <w:t>i</w:t>
-      </w:r>
-      <w:proofErr w:type="spellEnd"/>
-      <w:r>
-        <w:t>=0;i&lt;</w:t>
-      </w:r>
-      <w:proofErr w:type="spellStart"/>
-      <w:r>
-        <w:t>m;i</w:t>
-      </w:r>
-      <w:proofErr w:type="spellEnd"/>
-      <w:r>
-        <w:t>++)</w:t>
+        <w:t>        for(int i=0;i&lt;m;i++)</w:t>
       </w:r>
     </w:p>
     <w:p>
@@ -2178,49 +1354,17 @@
     </w:p>
     <w:p>
       <w:r>
-        <w:t xml:space="preserve">            int </w:t>
-      </w:r>
-      <w:proofErr w:type="spellStart"/>
-      <w:r>
-        <w:t>mn</w:t>
-      </w:r>
-      <w:proofErr w:type="spellEnd"/>
-      <w:r>
-        <w:t>=INT_MAX;</w:t>
-      </w:r>
-    </w:p>
-    <w:p>
-      <w:r>
-        <w:t xml:space="preserve">            int </w:t>
-      </w:r>
-      <w:proofErr w:type="spellStart"/>
-      <w:r>
-        <w:t>ind</w:t>
-      </w:r>
-      <w:proofErr w:type="spellEnd"/>
-      <w:r>
-        <w:t>=-1;</w:t>
-      </w:r>
-    </w:p>
-    <w:p>
-      <w:r>
-        <w:t xml:space="preserve">            </w:t>
-      </w:r>
-      <w:proofErr w:type="gramStart"/>
-      <w:r>
-        <w:t>for(</w:t>
-      </w:r>
-      <w:proofErr w:type="gramEnd"/>
-      <w:r>
-        <w:t>int j=0;j&lt;</w:t>
-      </w:r>
-      <w:proofErr w:type="spellStart"/>
-      <w:r>
-        <w:t>n;j</w:t>
-      </w:r>
-      <w:proofErr w:type="spellEnd"/>
-      <w:r>
-        <w:t>++)</w:t>
+        <w:t>            int mn=INT_MAX;</w:t>
+      </w:r>
+    </w:p>
+    <w:p>
+      <w:r>
+        <w:t>            int ind=-1;</w:t>
+      </w:r>
+    </w:p>
+    <w:p>
+      <w:r>
+        <w:t>            for(int j=0;j&lt;n;j++)</w:t>
       </w:r>
     </w:p>
     <w:p>
@@ -2230,20 +1374,7 @@
     </w:p>
     <w:p>
       <w:r>
-        <w:t>                if(v[j][</w:t>
-      </w:r>
-      <w:proofErr w:type="gramStart"/>
-      <w:r>
-        <w:t>0]&lt;</w:t>
-      </w:r>
-      <w:proofErr w:type="spellStart"/>
-      <w:proofErr w:type="gramEnd"/>
-      <w:r>
-        <w:t>mn</w:t>
-      </w:r>
-      <w:proofErr w:type="spellEnd"/>
-      <w:r>
-        <w:t>)</w:t>
+        <w:t>                if(v[j][0]&lt;mn)</w:t>
       </w:r>
     </w:p>
     <w:p>
@@ -2253,28 +1384,12 @@
     </w:p>
     <w:p>
       <w:r>
-        <w:t xml:space="preserve">                    </w:t>
-      </w:r>
-      <w:proofErr w:type="spellStart"/>
-      <w:r>
-        <w:t>mn</w:t>
-      </w:r>
-      <w:proofErr w:type="spellEnd"/>
-      <w:r>
-        <w:t>=v[j][0];</w:t>
-      </w:r>
-    </w:p>
-    <w:p>
-      <w:r>
-        <w:t xml:space="preserve">                    </w:t>
-      </w:r>
-      <w:proofErr w:type="spellStart"/>
-      <w:r>
-        <w:t>ind</w:t>
-      </w:r>
-      <w:proofErr w:type="spellEnd"/>
-      <w:r>
-        <w:t>=j;</w:t>
+        <w:t>                    mn=v[j][0];</w:t>
+      </w:r>
+    </w:p>
+    <w:p>
+      <w:r>
+        <w:t>                    ind=j;</w:t>
       </w:r>
     </w:p>
     <w:p>
@@ -2289,23 +1404,7 @@
     </w:p>
     <w:p>
       <w:r>
-        <w:t xml:space="preserve">            </w:t>
-      </w:r>
-      <w:proofErr w:type="gramStart"/>
-      <w:r>
-        <w:t>for(</w:t>
-      </w:r>
-      <w:proofErr w:type="gramEnd"/>
-      <w:r>
-        <w:t>int j=0;j&lt;</w:t>
-      </w:r>
-      <w:proofErr w:type="spellStart"/>
-      <w:r>
-        <w:t>n;j</w:t>
-      </w:r>
-      <w:proofErr w:type="spellEnd"/>
-      <w:r>
-        <w:t>++)</w:t>
+        <w:t>            for(int j=0;j&lt;n;j++)</w:t>
       </w:r>
     </w:p>
     <w:p>
@@ -2316,15 +1415,7 @@
     <w:p>
       <w:r>
         <w:lastRenderedPageBreak/>
-        <w:t>                if(j==</w:t>
-      </w:r>
-      <w:proofErr w:type="spellStart"/>
-      <w:r>
-        <w:t>ind</w:t>
-      </w:r>
-      <w:proofErr w:type="spellEnd"/>
-      <w:r>
-        <w:t>)</w:t>
+        <w:t>                if(j==ind)</w:t>
       </w:r>
     </w:p>
     <w:p>
@@ -2334,44 +1425,12 @@
     </w:p>
     <w:p>
       <w:r>
-        <w:t xml:space="preserve">                    </w:t>
-      </w:r>
-      <w:proofErr w:type="spellStart"/>
-      <w:r>
-        <w:t>ans</w:t>
-      </w:r>
-      <w:proofErr w:type="spellEnd"/>
-      <w:r>
-        <w:t>[j</w:t>
-      </w:r>
-      <w:proofErr w:type="gramStart"/>
-      <w:r>
-        <w:t>].</w:t>
-      </w:r>
-      <w:proofErr w:type="spellStart"/>
-      <w:r>
-        <w:t>push</w:t>
-      </w:r>
-      <w:proofErr w:type="gramEnd"/>
-      <w:r>
-        <w:t>_back</w:t>
-      </w:r>
-      <w:proofErr w:type="spellEnd"/>
-      <w:r>
-        <w:t>(v[j][0]);</w:t>
-      </w:r>
-    </w:p>
-    <w:p>
-      <w:r>
-        <w:t>                    v[j</w:t>
-      </w:r>
-      <w:proofErr w:type="gramStart"/>
-      <w:r>
-        <w:t>].erase</w:t>
-      </w:r>
-      <w:proofErr w:type="gramEnd"/>
-      <w:r>
-        <w:t>(v[j].begin());</w:t>
+        <w:t>                    ans[j].push_back(v[j][0]);</w:t>
+      </w:r>
+    </w:p>
+    <w:p>
+      <w:r>
+        <w:t>                    v[j].erase(v[j].begin());</w:t>
       </w:r>
     </w:p>
     <w:p>
@@ -2391,52 +1450,12 @@
     </w:p>
     <w:p>
       <w:r>
-        <w:t xml:space="preserve">                    </w:t>
-      </w:r>
-      <w:proofErr w:type="spellStart"/>
-      <w:r>
-        <w:t>ans</w:t>
-      </w:r>
-      <w:proofErr w:type="spellEnd"/>
-      <w:r>
-        <w:t>[j</w:t>
-      </w:r>
-      <w:proofErr w:type="gramStart"/>
-      <w:r>
-        <w:t>].</w:t>
-      </w:r>
-      <w:proofErr w:type="spellStart"/>
-      <w:r>
-        <w:t>push</w:t>
-      </w:r>
-      <w:proofErr w:type="gramEnd"/>
-      <w:r>
-        <w:t>_back</w:t>
-      </w:r>
-      <w:proofErr w:type="spellEnd"/>
-      <w:r>
-        <w:t>(v[j][v[j].size()-1]);</w:t>
-      </w:r>
-    </w:p>
-    <w:p>
-      <w:r>
-        <w:t>                    v[j</w:t>
-      </w:r>
-      <w:proofErr w:type="gramStart"/>
-      <w:r>
-        <w:t>].</w:t>
-      </w:r>
-      <w:proofErr w:type="spellStart"/>
-      <w:r>
-        <w:t>pop</w:t>
-      </w:r>
-      <w:proofErr w:type="gramEnd"/>
-      <w:r>
-        <w:t>_back</w:t>
-      </w:r>
-      <w:proofErr w:type="spellEnd"/>
-      <w:r>
-        <w:t>();</w:t>
+        <w:t>                    ans[j].push_back(v[j][v[j].size()-1]);</w:t>
+      </w:r>
+    </w:p>
+    <w:p>
+      <w:r>
+        <w:t>                    v[j].pop_back();</w:t>
       </w:r>
     </w:p>
     <w:p>
@@ -2456,31 +1475,7 @@
     </w:p>
     <w:p>
       <w:r>
-        <w:t xml:space="preserve">        </w:t>
-      </w:r>
-      <w:proofErr w:type="gramStart"/>
-      <w:r>
-        <w:t>for(</w:t>
-      </w:r>
-      <w:proofErr w:type="gramEnd"/>
-      <w:r>
-        <w:t xml:space="preserve">int </w:t>
-      </w:r>
-      <w:proofErr w:type="spellStart"/>
-      <w:r>
-        <w:t>i</w:t>
-      </w:r>
-      <w:proofErr w:type="spellEnd"/>
-      <w:r>
-        <w:t>=0;i&lt;</w:t>
-      </w:r>
-      <w:proofErr w:type="spellStart"/>
-      <w:r>
-        <w:t>n;i</w:t>
-      </w:r>
-      <w:proofErr w:type="spellEnd"/>
-      <w:r>
-        <w:t>++)</w:t>
+        <w:t>        for(int i=0;i&lt;n;i++)</w:t>
       </w:r>
     </w:p>
     <w:p>
@@ -2490,84 +1485,12 @@
     </w:p>
     <w:p>
       <w:r>
-        <w:t>           </w:t>
-      </w:r>
-      <w:proofErr w:type="gramStart"/>
-      <w:r>
-        <w:t>for(</w:t>
-      </w:r>
-      <w:proofErr w:type="gramEnd"/>
-      <w:r>
-        <w:t>int j=0;j&lt;</w:t>
-      </w:r>
-      <w:proofErr w:type="spellStart"/>
-      <w:r>
-        <w:t>ans</w:t>
-      </w:r>
-      <w:proofErr w:type="spellEnd"/>
-      <w:r>
-        <w:t>[</w:t>
-      </w:r>
-      <w:proofErr w:type="spellStart"/>
-      <w:r>
-        <w:t>i</w:t>
-      </w:r>
-      <w:proofErr w:type="spellEnd"/>
-      <w:r>
-        <w:t>].size();</w:t>
-      </w:r>
-      <w:proofErr w:type="spellStart"/>
-      <w:r>
-        <w:t>j++</w:t>
-      </w:r>
-      <w:proofErr w:type="spellEnd"/>
-      <w:r>
-        <w:t>)</w:t>
-      </w:r>
-      <w:proofErr w:type="spellStart"/>
-      <w:r>
-        <w:t>cout</w:t>
-      </w:r>
-      <w:proofErr w:type="spellEnd"/>
-      <w:r>
-        <w:t>&lt;&lt;</w:t>
-      </w:r>
-      <w:proofErr w:type="spellStart"/>
-      <w:r>
-        <w:t>ans</w:t>
-      </w:r>
-      <w:proofErr w:type="spellEnd"/>
-      <w:r>
-        <w:t>[</w:t>
-      </w:r>
-      <w:proofErr w:type="spellStart"/>
-      <w:r>
-        <w:t>i</w:t>
-      </w:r>
-      <w:proofErr w:type="spellEnd"/>
-      <w:r>
-        <w:t>][j]&lt;&lt;" ";</w:t>
-      </w:r>
-    </w:p>
-    <w:p>
-      <w:r>
-        <w:t>           </w:t>
-      </w:r>
-      <w:proofErr w:type="spellStart"/>
-      <w:r>
-        <w:t>cout</w:t>
-      </w:r>
-      <w:proofErr w:type="spellEnd"/>
-      <w:r>
-        <w:t>&lt;&lt;</w:t>
-      </w:r>
-      <w:proofErr w:type="spellStart"/>
-      <w:r>
-        <w:t>endl</w:t>
-      </w:r>
-      <w:proofErr w:type="spellEnd"/>
-      <w:r>
-        <w:t>;</w:t>
+        <w:t>           for(int j=0;j&lt;ans[i].size();j++)cout&lt;&lt;ans[i][j]&lt;&lt;" ";</w:t>
+      </w:r>
+    </w:p>
+    <w:p>
+      <w:r>
+        <w:t>           cout&lt;&lt;endl;</w:t>
       </w:r>
     </w:p>
     <w:p>
@@ -3010,7 +1933,6 @@
           <w:bCs/>
         </w:rPr>
       </w:pPr>
-      <w:proofErr w:type="gramStart"/>
       <w:r>
         <w:rPr>
           <w:b/>
@@ -3018,19 +1940,10 @@
         </w:rPr>
         <w:t>Code :</w:t>
       </w:r>
-      <w:proofErr w:type="gramEnd"/>
-    </w:p>
-    <w:p>
-      <w:r>
-        <w:t>#include &lt;bits/</w:t>
-      </w:r>
-      <w:proofErr w:type="spellStart"/>
-      <w:r>
-        <w:t>stdc</w:t>
-      </w:r>
-      <w:proofErr w:type="spellEnd"/>
-      <w:r>
-        <w:t>++.h&gt;</w:t>
+    </w:p>
+    <w:p>
+      <w:r>
+        <w:t>#include &lt;bits/stdc++.h&gt;</w:t>
       </w:r>
     </w:p>
     <w:p>
@@ -3040,34 +1953,13 @@
     </w:p>
     <w:p>
       <w:r>
-        <w:t xml:space="preserve">#define </w:t>
-      </w:r>
-      <w:proofErr w:type="spellStart"/>
-      <w:r>
-        <w:t>ll</w:t>
-      </w:r>
-      <w:proofErr w:type="spellEnd"/>
-      <w:r>
-        <w:t xml:space="preserve"> long </w:t>
-      </w:r>
-      <w:proofErr w:type="spellStart"/>
-      <w:r>
-        <w:t>long</w:t>
-      </w:r>
-      <w:proofErr w:type="spellEnd"/>
+        <w:t>#define ll long long</w:t>
+      </w:r>
     </w:p>
     <w:p/>
     <w:p>
       <w:r>
-        <w:t xml:space="preserve">bool </w:t>
-      </w:r>
-      <w:proofErr w:type="gramStart"/>
-      <w:r>
-        <w:t>solve(</w:t>
-      </w:r>
-      <w:proofErr w:type="gramEnd"/>
-      <w:r>
-        <w:t>string s)</w:t>
+        <w:t>bool solve(string s)</w:t>
       </w:r>
     </w:p>
     <w:p>
@@ -3082,33 +1974,7 @@
     </w:p>
     <w:p>
       <w:r>
-        <w:t xml:space="preserve">    for (int </w:t>
-      </w:r>
-      <w:proofErr w:type="spellStart"/>
-      <w:r>
-        <w:t>i</w:t>
-      </w:r>
-      <w:proofErr w:type="spellEnd"/>
-      <w:r>
-        <w:t xml:space="preserve"> = 0; </w:t>
-      </w:r>
-      <w:proofErr w:type="spellStart"/>
-      <w:r>
-        <w:t>i</w:t>
-      </w:r>
-      <w:proofErr w:type="spellEnd"/>
-      <w:r>
-        <w:t xml:space="preserve"> &lt; </w:t>
-      </w:r>
-      <w:proofErr w:type="spellStart"/>
-      <w:proofErr w:type="gramStart"/>
-      <w:r>
-        <w:t>s.size</w:t>
-      </w:r>
-      <w:proofErr w:type="spellEnd"/>
-      <w:proofErr w:type="gramEnd"/>
-      <w:r>
-        <w:t>(); i++)</w:t>
+        <w:t>    for (int i = 0; i &lt; s.size(); i++)</w:t>
       </w:r>
     </w:p>
     <w:p>
@@ -3118,15 +1984,7 @@
     </w:p>
     <w:p>
       <w:r>
-        <w:t>        if (s[</w:t>
-      </w:r>
-      <w:proofErr w:type="spellStart"/>
-      <w:r>
-        <w:t>i</w:t>
-      </w:r>
-      <w:proofErr w:type="spellEnd"/>
-      <w:r>
-        <w:t>] == 'M')</w:t>
+        <w:t>        if (s[i] == 'M')</w:t>
       </w:r>
     </w:p>
     <w:p>
@@ -3171,15 +2029,7 @@
     </w:p>
     <w:p>
       <w:r>
-        <w:t xml:space="preserve">int </w:t>
-      </w:r>
-      <w:proofErr w:type="gramStart"/>
-      <w:r>
-        <w:t>main(</w:t>
-      </w:r>
-      <w:proofErr w:type="gramEnd"/>
-      <w:r>
-        <w:t>)</w:t>
+        <w:t>int main()</w:t>
       </w:r>
     </w:p>
     <w:p>
@@ -3195,15 +2045,7 @@
     <w:p>
       <w:r>
         <w:lastRenderedPageBreak/>
-        <w:t xml:space="preserve">    </w:t>
-      </w:r>
-      <w:proofErr w:type="spellStart"/>
-      <w:r>
-        <w:t>cin</w:t>
-      </w:r>
-      <w:proofErr w:type="spellEnd"/>
-      <w:r>
-        <w:t xml:space="preserve"> &gt;&gt; t;</w:t>
+        <w:t>    cin &gt;&gt; t;</w:t>
       </w:r>
     </w:p>
     <w:p>
@@ -3218,17 +2060,7 @@
     </w:p>
     <w:p>
       <w:r>
-        <w:t xml:space="preserve">        int </w:t>
-      </w:r>
-      <w:proofErr w:type="spellStart"/>
-      <w:proofErr w:type="gramStart"/>
-      <w:r>
-        <w:t>n;cin</w:t>
-      </w:r>
-      <w:proofErr w:type="spellEnd"/>
-      <w:proofErr w:type="gramEnd"/>
-      <w:r>
-        <w:t xml:space="preserve"> &gt;&gt; n;</w:t>
+        <w:t>        int n;cin &gt;&gt; n;</w:t>
       </w:r>
     </w:p>
     <w:p>
@@ -3238,15 +2070,7 @@
     </w:p>
     <w:p>
       <w:r>
-        <w:t xml:space="preserve">        </w:t>
-      </w:r>
-      <w:proofErr w:type="spellStart"/>
-      <w:r>
-        <w:t>cin</w:t>
-      </w:r>
-      <w:proofErr w:type="spellEnd"/>
-      <w:r>
-        <w:t xml:space="preserve"> &gt;&gt; s;</w:t>
+        <w:t>        cin &gt;&gt; s;</w:t>
       </w:r>
     </w:p>
     <w:p>
@@ -3256,33 +2080,7 @@
     </w:p>
     <w:p>
       <w:r>
-        <w:t xml:space="preserve">        for (int </w:t>
-      </w:r>
-      <w:proofErr w:type="spellStart"/>
-      <w:r>
-        <w:t>i</w:t>
-      </w:r>
-      <w:proofErr w:type="spellEnd"/>
-      <w:r>
-        <w:t xml:space="preserve"> = 0; </w:t>
-      </w:r>
-      <w:proofErr w:type="spellStart"/>
-      <w:r>
-        <w:t>i</w:t>
-      </w:r>
-      <w:proofErr w:type="spellEnd"/>
-      <w:r>
-        <w:t xml:space="preserve"> &lt; </w:t>
-      </w:r>
-      <w:proofErr w:type="spellStart"/>
-      <w:proofErr w:type="gramStart"/>
-      <w:r>
-        <w:t>s.size</w:t>
-      </w:r>
-      <w:proofErr w:type="spellEnd"/>
-      <w:proofErr w:type="gramEnd"/>
-      <w:r>
-        <w:t>(); i++)</w:t>
+        <w:t>        for (int i = 0; i &lt; s.size(); i++)</w:t>
       </w:r>
     </w:p>
     <w:p>
@@ -3292,15 +2090,7 @@
     </w:p>
     <w:p>
       <w:r>
-        <w:t>            if (s[</w:t>
-      </w:r>
-      <w:proofErr w:type="spellStart"/>
-      <w:r>
-        <w:t>i</w:t>
-      </w:r>
-      <w:proofErr w:type="spellEnd"/>
-      <w:r>
-        <w:t>] == 'T')</w:t>
+        <w:t>            if (s[i] == 'T')</w:t>
       </w:r>
     </w:p>
     <w:p>
@@ -3325,36 +2115,12 @@
     </w:p>
     <w:p>
       <w:r>
-        <w:t xml:space="preserve">        if (2 * </w:t>
-      </w:r>
-      <w:proofErr w:type="gramStart"/>
-      <w:r>
-        <w:t>M !</w:t>
-      </w:r>
-      <w:proofErr w:type="gramEnd"/>
-      <w:r>
-        <w:t>= T)</w:t>
-      </w:r>
-    </w:p>
-    <w:p>
-      <w:r>
-        <w:t xml:space="preserve">            </w:t>
-      </w:r>
-      <w:proofErr w:type="spellStart"/>
-      <w:r>
-        <w:t>cout</w:t>
-      </w:r>
-      <w:proofErr w:type="spellEnd"/>
-      <w:r>
-        <w:t xml:space="preserve"> &lt;&lt; "NO" &lt;&lt; </w:t>
-      </w:r>
-      <w:proofErr w:type="spellStart"/>
-      <w:r>
-        <w:t>endl</w:t>
-      </w:r>
-      <w:proofErr w:type="spellEnd"/>
-      <w:r>
-        <w:t>;</w:t>
+        <w:t>        if (2 * M != T)</w:t>
+      </w:r>
+    </w:p>
+    <w:p>
+      <w:r>
+        <w:t>            cout &lt;&lt; "NO" &lt;&lt; endl;</w:t>
       </w:r>
     </w:p>
     <w:p>
@@ -3379,25 +2145,7 @@
     </w:p>
     <w:p>
       <w:r>
-        <w:t>                reverse(</w:t>
-      </w:r>
-      <w:proofErr w:type="spellStart"/>
-      <w:proofErr w:type="gramStart"/>
-      <w:r>
-        <w:t>s.begin</w:t>
-      </w:r>
-      <w:proofErr w:type="spellEnd"/>
-      <w:proofErr w:type="gramEnd"/>
-      <w:r>
-        <w:t xml:space="preserve">(), </w:t>
-      </w:r>
-      <w:proofErr w:type="spellStart"/>
-      <w:r>
-        <w:t>s.end</w:t>
-      </w:r>
-      <w:proofErr w:type="spellEnd"/>
-      <w:r>
-        <w:t>());</w:t>
+        <w:t>                reverse(s.begin(), s.end());</w:t>
       </w:r>
     </w:p>
     <w:p>
@@ -3407,23 +2155,7 @@
     </w:p>
     <w:p>
       <w:r>
-        <w:t xml:space="preserve">                    </w:t>
-      </w:r>
-      <w:proofErr w:type="spellStart"/>
-      <w:r>
-        <w:t>cout</w:t>
-      </w:r>
-      <w:proofErr w:type="spellEnd"/>
-      <w:r>
-        <w:t xml:space="preserve"> &lt;&lt; "YES" &lt;&lt; </w:t>
-      </w:r>
-      <w:proofErr w:type="spellStart"/>
-      <w:r>
-        <w:t>endl</w:t>
-      </w:r>
-      <w:proofErr w:type="spellEnd"/>
-      <w:r>
-        <w:t>;</w:t>
+        <w:t>                    cout &lt;&lt; "YES" &lt;&lt; endl;</w:t>
       </w:r>
     </w:p>
     <w:p>
@@ -3433,23 +2165,7 @@
     </w:p>
     <w:p>
       <w:r>
-        <w:t xml:space="preserve">                    </w:t>
-      </w:r>
-      <w:proofErr w:type="spellStart"/>
-      <w:r>
-        <w:t>cout</w:t>
-      </w:r>
-      <w:proofErr w:type="spellEnd"/>
-      <w:r>
-        <w:t xml:space="preserve"> &lt;&lt; "NO" &lt;&lt; </w:t>
-      </w:r>
-      <w:proofErr w:type="spellStart"/>
-      <w:r>
-        <w:t>endl</w:t>
-      </w:r>
-      <w:proofErr w:type="spellEnd"/>
-      <w:r>
-        <w:t>;</w:t>
+        <w:t>                    cout &lt;&lt; "NO" &lt;&lt; endl;</w:t>
       </w:r>
     </w:p>
     <w:p>
@@ -3465,23 +2181,7 @@
     </w:p>
     <w:p>
       <w:r>
-        <w:t xml:space="preserve">                </w:t>
-      </w:r>
-      <w:proofErr w:type="spellStart"/>
-      <w:r>
-        <w:t>cout</w:t>
-      </w:r>
-      <w:proofErr w:type="spellEnd"/>
-      <w:r>
-        <w:t xml:space="preserve"> &lt;&lt; "NO" &lt;&lt; </w:t>
-      </w:r>
-      <w:proofErr w:type="spellStart"/>
-      <w:r>
-        <w:t>endl</w:t>
-      </w:r>
-      <w:proofErr w:type="spellEnd"/>
-      <w:r>
-        <w:t>;</w:t>
+        <w:t>                cout &lt;&lt; "NO" &lt;&lt; endl;</w:t>
       </w:r>
     </w:p>
     <w:p>
@@ -3661,15 +2361,7 @@
     <w:p/>
     <w:p>
       <w:r>
-        <w:t>#include &lt;bits/</w:t>
-      </w:r>
-      <w:proofErr w:type="spellStart"/>
-      <w:r>
-        <w:t>stdc</w:t>
-      </w:r>
-      <w:proofErr w:type="spellEnd"/>
-      <w:r>
-        <w:t>++.h&gt;</w:t>
+        <w:t>#include &lt;bits/stdc++.h&gt;</w:t>
       </w:r>
     </w:p>
     <w:p>
@@ -3680,15 +2372,7 @@
     <w:p/>
     <w:p>
       <w:r>
-        <w:t xml:space="preserve">int </w:t>
-      </w:r>
-      <w:proofErr w:type="gramStart"/>
-      <w:r>
-        <w:t>main(</w:t>
-      </w:r>
-      <w:proofErr w:type="gramEnd"/>
-      <w:r>
-        <w:t>)</w:t>
+        <w:t>int main()</w:t>
       </w:r>
     </w:p>
     <w:p>
@@ -3703,15 +2387,7 @@
     </w:p>
     <w:p>
       <w:r>
-        <w:t xml:space="preserve">    </w:t>
-      </w:r>
-      <w:proofErr w:type="spellStart"/>
-      <w:r>
-        <w:t>cin</w:t>
-      </w:r>
-      <w:proofErr w:type="spellEnd"/>
-      <w:r>
-        <w:t xml:space="preserve"> &gt;&gt; t;</w:t>
+        <w:t>    cin &gt;&gt; t;</w:t>
       </w:r>
     </w:p>
     <w:p>
@@ -3732,15 +2408,7 @@
     </w:p>
     <w:p>
       <w:r>
-        <w:t xml:space="preserve">        </w:t>
-      </w:r>
-      <w:proofErr w:type="spellStart"/>
-      <w:r>
-        <w:t>cin</w:t>
-      </w:r>
-      <w:proofErr w:type="spellEnd"/>
-      <w:r>
-        <w:t xml:space="preserve"> &gt;&gt; n &gt;&gt; m &gt;&gt; k;</w:t>
+        <w:t>        cin &gt;&gt; n &gt;&gt; m &gt;&gt; k;</w:t>
       </w:r>
     </w:p>
     <w:p>
@@ -3750,36 +2418,12 @@
     </w:p>
     <w:p>
       <w:r>
-        <w:t>        if (</w:t>
-      </w:r>
-      <w:proofErr w:type="gramStart"/>
-      <w:r>
-        <w:t>result !</w:t>
-      </w:r>
-      <w:proofErr w:type="gramEnd"/>
-      <w:r>
-        <w:t>= k)</w:t>
-      </w:r>
-    </w:p>
-    <w:p>
-      <w:r>
-        <w:t xml:space="preserve">            </w:t>
-      </w:r>
-      <w:proofErr w:type="spellStart"/>
-      <w:r>
-        <w:t>cout</w:t>
-      </w:r>
-      <w:proofErr w:type="spellEnd"/>
-      <w:r>
-        <w:t xml:space="preserve"> &lt;&lt; "NO" &lt;&lt; </w:t>
-      </w:r>
-      <w:proofErr w:type="spellStart"/>
-      <w:r>
-        <w:t>endl</w:t>
-      </w:r>
-      <w:proofErr w:type="spellEnd"/>
-      <w:r>
-        <w:t>;</w:t>
+        <w:t>        if (result != k)</w:t>
+      </w:r>
+    </w:p>
+    <w:p>
+      <w:r>
+        <w:t>            cout &lt;&lt; "NO" &lt;&lt; endl;</w:t>
       </w:r>
     </w:p>
     <w:p>
@@ -3789,23 +2433,7 @@
     </w:p>
     <w:p>
       <w:r>
-        <w:t xml:space="preserve">            </w:t>
-      </w:r>
-      <w:proofErr w:type="spellStart"/>
-      <w:r>
-        <w:t>cout</w:t>
-      </w:r>
-      <w:proofErr w:type="spellEnd"/>
-      <w:r>
-        <w:t xml:space="preserve"> &lt;&lt; "YES" &lt;&lt; </w:t>
-      </w:r>
-      <w:proofErr w:type="spellStart"/>
-      <w:r>
-        <w:t>endl</w:t>
-      </w:r>
-      <w:proofErr w:type="spellEnd"/>
-      <w:r>
-        <w:t>;</w:t>
+        <w:t>            cout &lt;&lt; "YES" &lt;&lt; endl;</w:t>
       </w:r>
     </w:p>
     <w:p>
@@ -3932,7 +2560,6 @@
       <w:r>
         <w:t xml:space="preserve">For each test case, print </w:t>
       </w:r>
-      <w:proofErr w:type="gramStart"/>
       <w:r>
         <w:rPr>
           <w:b/>
@@ -3940,7 +2567,6 @@
         </w:rPr>
         <w:t>YES</w:t>
       </w:r>
-      <w:proofErr w:type="gramEnd"/>
       <w:r>
         <w:t xml:space="preserve"> if possible, otherwise </w:t>
       </w:r>
@@ -4541,15 +3167,7 @@
     </w:p>
     <w:p>
       <w:r>
-        <w:t>#include &lt;bits/</w:t>
-      </w:r>
-      <w:proofErr w:type="spellStart"/>
-      <w:r>
-        <w:t>stdc</w:t>
-      </w:r>
-      <w:proofErr w:type="spellEnd"/>
-      <w:r>
-        <w:t>++.h&gt;</w:t>
+        <w:t>#include &lt;bits/stdc++.h&gt;</w:t>
       </w:r>
     </w:p>
     <w:p>
@@ -4560,33 +3178,12 @@
     <w:p/>
     <w:p>
       <w:r>
-        <w:t xml:space="preserve">bool </w:t>
-      </w:r>
-      <w:proofErr w:type="spellStart"/>
-      <w:proofErr w:type="gramStart"/>
-      <w:r>
-        <w:t>isPerfectSquare</w:t>
-      </w:r>
-      <w:proofErr w:type="spellEnd"/>
-      <w:r>
-        <w:t>(</w:t>
-      </w:r>
-      <w:proofErr w:type="gramEnd"/>
-      <w:r>
-        <w:t>long long x) {</w:t>
-      </w:r>
-    </w:p>
-    <w:p>
-      <w:r>
-        <w:t xml:space="preserve">    long </w:t>
-      </w:r>
-      <w:proofErr w:type="spellStart"/>
-      <w:r>
-        <w:t>long</w:t>
-      </w:r>
-      <w:proofErr w:type="spellEnd"/>
-      <w:r>
-        <w:t xml:space="preserve"> r = sqrt(x);</w:t>
+        <w:t>bool isPerfectSquare(long long x) {</w:t>
+      </w:r>
+    </w:p>
+    <w:p>
+      <w:r>
+        <w:t xml:space="preserve">    long long r = sqrt(x);</w:t>
       </w:r>
     </w:p>
     <w:p>
@@ -4602,66 +3199,24 @@
     <w:p/>
     <w:p>
       <w:r>
-        <w:t xml:space="preserve">int </w:t>
-      </w:r>
-      <w:proofErr w:type="gramStart"/>
-      <w:r>
-        <w:t>main(</w:t>
-      </w:r>
-      <w:proofErr w:type="gramEnd"/>
-      <w:r>
-        <w:t>) {</w:t>
+        <w:t>int main() {</w:t>
+      </w:r>
+    </w:p>
+    <w:p>
+      <w:r>
+        <w:t xml:space="preserve">    ios::sync_with_stdio(false);</w:t>
+      </w:r>
+    </w:p>
+    <w:p>
+      <w:r>
+        <w:lastRenderedPageBreak/>
+        <w:t xml:space="preserve">    cin.tie(nullptr);</w:t>
       </w:r>
     </w:p>
     <w:p>
       <w:r>
         <w:t xml:space="preserve">    </w:t>
       </w:r>
-      <w:proofErr w:type="spellStart"/>
-      <w:proofErr w:type="gramStart"/>
-      <w:r>
-        <w:t>ios</w:t>
-      </w:r>
-      <w:proofErr w:type="spellEnd"/>
-      <w:r>
-        <w:t>::</w:t>
-      </w:r>
-      <w:proofErr w:type="spellStart"/>
-      <w:proofErr w:type="gramEnd"/>
-      <w:r>
-        <w:t>sync_with_stdio</w:t>
-      </w:r>
-      <w:proofErr w:type="spellEnd"/>
-      <w:r>
-        <w:t>(false);</w:t>
-      </w:r>
-    </w:p>
-    <w:p>
-      <w:r>
-        <w:lastRenderedPageBreak/>
-        <w:t xml:space="preserve">    </w:t>
-      </w:r>
-      <w:proofErr w:type="spellStart"/>
-      <w:r>
-        <w:t>cin.tie</w:t>
-      </w:r>
-      <w:proofErr w:type="spellEnd"/>
-      <w:r>
-        <w:t>(</w:t>
-      </w:r>
-      <w:proofErr w:type="spellStart"/>
-      <w:r>
-        <w:t>nullptr</w:t>
-      </w:r>
-      <w:proofErr w:type="spellEnd"/>
-      <w:r>
-        <w:t>);</w:t>
-      </w:r>
-    </w:p>
-    <w:p>
-      <w:r>
-        <w:t xml:space="preserve">    </w:t>
-      </w:r>
     </w:p>
     <w:p>
       <w:r>
@@ -4670,15 +3225,7 @@
     </w:p>
     <w:p>
       <w:r>
-        <w:t xml:space="preserve">    </w:t>
-      </w:r>
-      <w:proofErr w:type="spellStart"/>
-      <w:r>
-        <w:t>cin</w:t>
-      </w:r>
-      <w:proofErr w:type="spellEnd"/>
-      <w:r>
-        <w:t xml:space="preserve"> &gt;&gt; t;</w:t>
+        <w:t xml:space="preserve">    cin &gt;&gt; t;</w:t>
       </w:r>
     </w:p>
     <w:p>
@@ -4688,59 +3235,22 @@
     </w:p>
     <w:p>
       <w:r>
-        <w:t xml:space="preserve">        long </w:t>
-      </w:r>
-      <w:proofErr w:type="spellStart"/>
-      <w:r>
-        <w:t>long</w:t>
-      </w:r>
-      <w:proofErr w:type="spellEnd"/>
-      <w:r>
-        <w:t xml:space="preserve"> n;</w:t>
-      </w:r>
-    </w:p>
-    <w:p>
-      <w:r>
-        <w:t xml:space="preserve">        </w:t>
-      </w:r>
-      <w:proofErr w:type="spellStart"/>
-      <w:r>
-        <w:t>cin</w:t>
-      </w:r>
-      <w:proofErr w:type="spellEnd"/>
-      <w:r>
-        <w:t xml:space="preserve"> &gt;&gt; n;</w:t>
-      </w:r>
-    </w:p>
-    <w:p>
-      <w:r>
-        <w:t xml:space="preserve">        if (n % 2 == 0 &amp;&amp; </w:t>
-      </w:r>
-      <w:proofErr w:type="spellStart"/>
-      <w:proofErr w:type="gramStart"/>
-      <w:r>
-        <w:t>isPerfectSquare</w:t>
-      </w:r>
-      <w:proofErr w:type="spellEnd"/>
-      <w:r>
-        <w:t>(</w:t>
-      </w:r>
-      <w:proofErr w:type="gramEnd"/>
-      <w:r>
-        <w:t>n / 2)) {</w:t>
-      </w:r>
-    </w:p>
-    <w:p>
-      <w:r>
-        <w:t xml:space="preserve">            </w:t>
-      </w:r>
-      <w:proofErr w:type="spellStart"/>
-      <w:r>
-        <w:t>cout</w:t>
-      </w:r>
-      <w:proofErr w:type="spellEnd"/>
-      <w:r>
-        <w:t xml:space="preserve"> &lt;&lt; "YES\n";</w:t>
+        <w:t xml:space="preserve">        long long n;</w:t>
+      </w:r>
+    </w:p>
+    <w:p>
+      <w:r>
+        <w:t xml:space="preserve">        cin &gt;&gt; n;</w:t>
+      </w:r>
+    </w:p>
+    <w:p>
+      <w:r>
+        <w:t xml:space="preserve">        if (n % 2 == 0 &amp;&amp; isPerfectSquare(n / 2)) {</w:t>
+      </w:r>
+    </w:p>
+    <w:p>
+      <w:r>
+        <w:t xml:space="preserve">            cout &lt;&lt; "YES\n";</w:t>
       </w:r>
     </w:p>
     <w:p>
@@ -4750,33 +3260,12 @@
     </w:p>
     <w:p>
       <w:r>
-        <w:t xml:space="preserve">        else if (n % 4 == 0 &amp;&amp; </w:t>
-      </w:r>
-      <w:proofErr w:type="spellStart"/>
-      <w:proofErr w:type="gramStart"/>
-      <w:r>
-        <w:t>isPerfectSquare</w:t>
-      </w:r>
-      <w:proofErr w:type="spellEnd"/>
-      <w:r>
-        <w:t>(</w:t>
-      </w:r>
-      <w:proofErr w:type="gramEnd"/>
-      <w:r>
-        <w:t>n / 4)) {</w:t>
-      </w:r>
-    </w:p>
-    <w:p>
-      <w:r>
-        <w:t xml:space="preserve">            </w:t>
-      </w:r>
-      <w:proofErr w:type="spellStart"/>
-      <w:r>
-        <w:t>cout</w:t>
-      </w:r>
-      <w:proofErr w:type="spellEnd"/>
-      <w:r>
-        <w:t xml:space="preserve"> &lt;&lt; "YES\n";</w:t>
+        <w:t xml:space="preserve">        else if (n % 4 == 0 &amp;&amp; isPerfectSquare(n / 4)) {</w:t>
+      </w:r>
+    </w:p>
+    <w:p>
+      <w:r>
+        <w:t xml:space="preserve">            cout &lt;&lt; "YES\n";</w:t>
       </w:r>
     </w:p>
     <w:p>
@@ -4791,15 +3280,7 @@
     </w:p>
     <w:p>
       <w:r>
-        <w:t xml:space="preserve">            </w:t>
-      </w:r>
-      <w:proofErr w:type="spellStart"/>
-      <w:r>
-        <w:t>cout</w:t>
-      </w:r>
-      <w:proofErr w:type="spellEnd"/>
-      <w:r>
-        <w:t xml:space="preserve"> &lt;&lt; "NO\n";</w:t>
+        <w:t xml:space="preserve">            cout &lt;&lt; "NO\n";</w:t>
       </w:r>
     </w:p>
     <w:p>
@@ -4867,15 +3348,7 @@
         <w:t>Square root check</w:t>
       </w:r>
       <w:r>
-        <w:t xml:space="preserve">: </w:t>
-      </w:r>
-      <w:proofErr w:type="gramStart"/>
-      <w:r>
-        <w:t>O(</w:t>
-      </w:r>
-      <w:proofErr w:type="gramEnd"/>
-      <w:r>
-        <w:t>1)</w:t>
+        <w:t>: O(1)</w:t>
       </w:r>
     </w:p>
     <w:p>
@@ -4886,15 +3359,7 @@
         </w:numPr>
       </w:pPr>
       <w:r>
-        <w:t xml:space="preserve">For each test case → </w:t>
-      </w:r>
-      <w:proofErr w:type="gramStart"/>
-      <w:r>
-        <w:t>O(</w:t>
-      </w:r>
-      <w:proofErr w:type="gramEnd"/>
-      <w:r>
-        <w:t>1)</w:t>
+        <w:t>For each test case → O(1)</w:t>
       </w:r>
     </w:p>
     <w:p>
@@ -4910,15 +3375,7 @@
     </w:p>
     <w:p>
       <w:r>
-        <w:t>Memory usage is minimal (</w:t>
-      </w:r>
-      <w:proofErr w:type="gramStart"/>
-      <w:r>
-        <w:t>O(</w:t>
-      </w:r>
-      <w:proofErr w:type="gramEnd"/>
-      <w:r>
-        <w:t>1)).</w:t>
+        <w:t>Memory usage is minimal (O(1)).</w:t>
       </w:r>
     </w:p>
     <w:p>
@@ -4944,28 +3401,16 @@
           <w:sz w:val="26"/>
           <w:szCs w:val="26"/>
         </w:rPr>
-        <w:t xml:space="preserve">Another </w:t>
-      </w:r>
-      <w:proofErr w:type="gramStart"/>
-      <w:r>
-        <w:rPr>
-          <w:b/>
-          <w:bCs/>
-          <w:sz w:val="26"/>
-          <w:szCs w:val="26"/>
-        </w:rPr>
-        <w:t>Approach :</w:t>
-      </w:r>
-      <w:proofErr w:type="gramEnd"/>
-    </w:p>
-    <w:p>
-      <w:pPr>
-        <w:rPr>
-          <w:b/>
-          <w:bCs/>
-        </w:rPr>
-      </w:pPr>
-      <w:proofErr w:type="gramStart"/>
+        <w:t>Another Approach :</w:t>
+      </w:r>
+    </w:p>
+    <w:p>
+      <w:pPr>
+        <w:rPr>
+          <w:b/>
+          <w:bCs/>
+        </w:rPr>
+      </w:pPr>
       <w:r>
         <w:rPr>
           <w:b/>
@@ -4973,7 +3418,6 @@
         </w:rPr>
         <w:t>Code :</w:t>
       </w:r>
-      <w:proofErr w:type="gramEnd"/>
     </w:p>
     <w:p>
       <w:r>
@@ -4981,45 +3425,19 @@
       </w:r>
     </w:p>
     <w:p>
-      <w:proofErr w:type="gramStart"/>
-      <w:r>
-        <w:t>using  namespace</w:t>
-      </w:r>
-      <w:proofErr w:type="gramEnd"/>
-      <w:r>
-        <w:t xml:space="preserve">  std;</w:t>
-      </w:r>
-    </w:p>
-    <w:p>
-      <w:r>
-        <w:t xml:space="preserve">#define </w:t>
-      </w:r>
-      <w:proofErr w:type="spellStart"/>
-      <w:r>
-        <w:t>ll</w:t>
-      </w:r>
-      <w:proofErr w:type="spellEnd"/>
-      <w:r>
-        <w:t xml:space="preserve"> long </w:t>
-      </w:r>
-      <w:proofErr w:type="spellStart"/>
-      <w:r>
-        <w:t>long</w:t>
-      </w:r>
-      <w:proofErr w:type="spellEnd"/>
+      <w:r>
+        <w:t>using  namespace  std;</w:t>
+      </w:r>
+    </w:p>
+    <w:p>
+      <w:r>
+        <w:t>#define ll long long</w:t>
+      </w:r>
     </w:p>
     <w:p/>
     <w:p>
       <w:r>
-        <w:t xml:space="preserve">int </w:t>
-      </w:r>
-      <w:proofErr w:type="gramStart"/>
-      <w:r>
-        <w:t>main(</w:t>
-      </w:r>
-      <w:proofErr w:type="gramEnd"/>
-      <w:r>
-        <w:t>)</w:t>
+        <w:t>int main()</w:t>
       </w:r>
     </w:p>
     <w:p>
@@ -5029,116 +3447,32 @@
     </w:p>
     <w:p>
       <w:r>
-        <w:t>    map&lt;</w:t>
-      </w:r>
-      <w:proofErr w:type="spellStart"/>
-      <w:proofErr w:type="gramStart"/>
-      <w:r>
-        <w:t>ll,ll</w:t>
-      </w:r>
-      <w:proofErr w:type="spellEnd"/>
-      <w:proofErr w:type="gramEnd"/>
-      <w:r>
-        <w:t>&gt;</w:t>
-      </w:r>
-      <w:proofErr w:type="spellStart"/>
-      <w:r>
-        <w:t>mp</w:t>
-      </w:r>
-      <w:proofErr w:type="spellEnd"/>
-      <w:r>
-        <w:t>;</w:t>
-      </w:r>
-    </w:p>
-    <w:p>
-      <w:r>
-        <w:t xml:space="preserve">    </w:t>
-      </w:r>
-      <w:proofErr w:type="spellStart"/>
-      <w:r>
-        <w:t>ll</w:t>
-      </w:r>
-      <w:proofErr w:type="spellEnd"/>
-      <w:r>
-        <w:t xml:space="preserve"> </w:t>
-      </w:r>
-      <w:proofErr w:type="spellStart"/>
-      <w:r>
-        <w:t>ans</w:t>
-      </w:r>
-      <w:proofErr w:type="spellEnd"/>
-      <w:r>
-        <w:t>=4;</w:t>
-      </w:r>
-    </w:p>
-    <w:p>
-      <w:r>
-        <w:t xml:space="preserve">    </w:t>
-      </w:r>
-      <w:proofErr w:type="spellStart"/>
-      <w:proofErr w:type="gramStart"/>
-      <w:r>
-        <w:t>mp</w:t>
-      </w:r>
-      <w:proofErr w:type="spellEnd"/>
-      <w:r>
-        <w:t>[</w:t>
-      </w:r>
-      <w:proofErr w:type="gramEnd"/>
-      <w:r>
-        <w:t>2]=1;</w:t>
-      </w:r>
-    </w:p>
-    <w:p>
-      <w:r>
-        <w:t xml:space="preserve">    </w:t>
-      </w:r>
-      <w:proofErr w:type="spellStart"/>
-      <w:proofErr w:type="gramStart"/>
-      <w:r>
-        <w:t>mp</w:t>
-      </w:r>
-      <w:proofErr w:type="spellEnd"/>
-      <w:r>
-        <w:t>[</w:t>
-      </w:r>
-      <w:proofErr w:type="gramEnd"/>
-      <w:r>
-        <w:t>4]=1;</w:t>
-      </w:r>
-    </w:p>
-    <w:p>
-      <w:r>
-        <w:t xml:space="preserve">    </w:t>
-      </w:r>
-      <w:proofErr w:type="spellStart"/>
-      <w:r>
-        <w:t>ll</w:t>
-      </w:r>
-      <w:proofErr w:type="spellEnd"/>
-      <w:r>
-        <w:t xml:space="preserve"> </w:t>
-      </w:r>
-      <w:proofErr w:type="spellStart"/>
-      <w:r>
-        <w:t>i</w:t>
-      </w:r>
-      <w:proofErr w:type="spellEnd"/>
-      <w:r>
-        <w:t>=1;</w:t>
-      </w:r>
-    </w:p>
-    <w:p>
-      <w:r>
-        <w:t>    while(</w:t>
-      </w:r>
-      <w:proofErr w:type="spellStart"/>
-      <w:r>
-        <w:t>ans</w:t>
-      </w:r>
-      <w:proofErr w:type="spellEnd"/>
-      <w:r>
-        <w:t>&lt;=1e9)</w:t>
+        <w:t>    map&lt;ll,ll&gt;mp;</w:t>
+      </w:r>
+    </w:p>
+    <w:p>
+      <w:r>
+        <w:t>    ll ans=4;</w:t>
+      </w:r>
+    </w:p>
+    <w:p>
+      <w:r>
+        <w:t>    mp[2]=1;</w:t>
+      </w:r>
+    </w:p>
+    <w:p>
+      <w:r>
+        <w:t>    mp[4]=1;</w:t>
+      </w:r>
+    </w:p>
+    <w:p>
+      <w:r>
+        <w:t>    ll i=1;</w:t>
+      </w:r>
+    </w:p>
+    <w:p>
+      <w:r>
+        <w:t>    while(ans&lt;=1e9)</w:t>
       </w:r>
     </w:p>
     <w:p>
@@ -5148,15 +3482,7 @@
     </w:p>
     <w:p>
       <w:r>
-        <w:t xml:space="preserve">        </w:t>
-      </w:r>
-      <w:proofErr w:type="spellStart"/>
-      <w:r>
-        <w:t>ll</w:t>
-      </w:r>
-      <w:proofErr w:type="spellEnd"/>
-      <w:r>
-        <w:t xml:space="preserve"> an=i+i+1;</w:t>
+        <w:t>        ll an=i+i+1;</w:t>
       </w:r>
     </w:p>
     <w:p>
@@ -5166,49 +3492,17 @@
     </w:p>
     <w:p>
       <w:r>
-        <w:t xml:space="preserve">        </w:t>
-      </w:r>
-      <w:proofErr w:type="spellStart"/>
-      <w:r>
-        <w:t>ans</w:t>
-      </w:r>
-      <w:proofErr w:type="spellEnd"/>
-      <w:r>
-        <w:t>+=an;</w:t>
-      </w:r>
-    </w:p>
-    <w:p>
-      <w:r>
-        <w:t xml:space="preserve">        </w:t>
-      </w:r>
-      <w:proofErr w:type="spellStart"/>
-      <w:r>
-        <w:t>mp</w:t>
-      </w:r>
-      <w:proofErr w:type="spellEnd"/>
-      <w:r>
-        <w:t>[</w:t>
-      </w:r>
-      <w:proofErr w:type="spellStart"/>
-      <w:r>
-        <w:t>ans</w:t>
-      </w:r>
-      <w:proofErr w:type="spellEnd"/>
-      <w:r>
-        <w:t>]=1;</w:t>
-      </w:r>
-    </w:p>
-    <w:p>
-      <w:r>
-        <w:t xml:space="preserve">        </w:t>
-      </w:r>
-      <w:proofErr w:type="spellStart"/>
-      <w:r>
-        <w:t>i</w:t>
-      </w:r>
-      <w:proofErr w:type="spellEnd"/>
-      <w:r>
-        <w:t>++;</w:t>
+        <w:t>        ans+=an;</w:t>
+      </w:r>
+    </w:p>
+    <w:p>
+      <w:r>
+        <w:t>        mp[ans]=1;</w:t>
+      </w:r>
+    </w:p>
+    <w:p>
+      <w:r>
+        <w:t>        i++;</w:t>
       </w:r>
     </w:p>
     <w:p>
@@ -5218,41 +3512,17 @@
     </w:p>
     <w:p>
       <w:r>
-        <w:t xml:space="preserve">    </w:t>
-      </w:r>
-      <w:proofErr w:type="spellStart"/>
-      <w:r>
-        <w:t>ans</w:t>
-      </w:r>
-      <w:proofErr w:type="spellEnd"/>
-      <w:r>
-        <w:t>=2;</w:t>
-      </w:r>
-    </w:p>
-    <w:p>
-      <w:r>
-        <w:t xml:space="preserve">    </w:t>
-      </w:r>
-      <w:proofErr w:type="spellStart"/>
-      <w:r>
-        <w:t>i</w:t>
-      </w:r>
-      <w:proofErr w:type="spellEnd"/>
-      <w:r>
-        <w:t>=1;</w:t>
-      </w:r>
-    </w:p>
-    <w:p>
-      <w:r>
-        <w:t>    while(</w:t>
-      </w:r>
-      <w:proofErr w:type="spellStart"/>
-      <w:r>
-        <w:t>ans</w:t>
-      </w:r>
-      <w:proofErr w:type="spellEnd"/>
-      <w:r>
-        <w:t>&lt;=1e9)</w:t>
+        <w:t>    ans=2;</w:t>
+      </w:r>
+    </w:p>
+    <w:p>
+      <w:r>
+        <w:t>    i=1;</w:t>
+      </w:r>
+    </w:p>
+    <w:p>
+      <w:r>
+        <w:t>    while(ans&lt;=1e9)</w:t>
       </w:r>
     </w:p>
     <w:p>
@@ -5263,15 +3533,7 @@
     </w:p>
     <w:p>
       <w:r>
-        <w:t xml:space="preserve">        </w:t>
-      </w:r>
-      <w:proofErr w:type="spellStart"/>
-      <w:r>
-        <w:t>ll</w:t>
-      </w:r>
-      <w:proofErr w:type="spellEnd"/>
-      <w:r>
-        <w:t xml:space="preserve"> an=i+i+1;</w:t>
+        <w:t>        ll an=i+i+1;</w:t>
       </w:r>
     </w:p>
     <w:p>
@@ -5281,49 +3543,17 @@
     </w:p>
     <w:p>
       <w:r>
-        <w:t xml:space="preserve">        </w:t>
-      </w:r>
-      <w:proofErr w:type="spellStart"/>
-      <w:r>
-        <w:t>ans</w:t>
-      </w:r>
-      <w:proofErr w:type="spellEnd"/>
-      <w:r>
-        <w:t>+=an;</w:t>
-      </w:r>
-    </w:p>
-    <w:p>
-      <w:r>
-        <w:t xml:space="preserve">        </w:t>
-      </w:r>
-      <w:proofErr w:type="spellStart"/>
-      <w:r>
-        <w:t>mp</w:t>
-      </w:r>
-      <w:proofErr w:type="spellEnd"/>
-      <w:r>
-        <w:t>[</w:t>
-      </w:r>
-      <w:proofErr w:type="spellStart"/>
-      <w:r>
-        <w:t>ans</w:t>
-      </w:r>
-      <w:proofErr w:type="spellEnd"/>
-      <w:r>
-        <w:t>]=1;</w:t>
-      </w:r>
-    </w:p>
-    <w:p>
-      <w:r>
-        <w:t xml:space="preserve">        </w:t>
-      </w:r>
-      <w:proofErr w:type="spellStart"/>
-      <w:r>
-        <w:t>i</w:t>
-      </w:r>
-      <w:proofErr w:type="spellEnd"/>
-      <w:r>
-        <w:t>++;</w:t>
+        <w:t>        ans+=an;</w:t>
+      </w:r>
+    </w:p>
+    <w:p>
+      <w:r>
+        <w:t>        mp[ans]=1;</w:t>
+      </w:r>
+    </w:p>
+    <w:p>
+      <w:r>
+        <w:t>        i++;</w:t>
       </w:r>
     </w:p>
     <w:p>
@@ -5338,15 +3568,7 @@
     </w:p>
     <w:p>
       <w:r>
-        <w:t xml:space="preserve">    </w:t>
-      </w:r>
-      <w:proofErr w:type="spellStart"/>
-      <w:r>
-        <w:t>cin</w:t>
-      </w:r>
-      <w:proofErr w:type="spellEnd"/>
-      <w:r>
-        <w:t>&gt;&gt;t;</w:t>
+        <w:t>    cin&gt;&gt;t;</w:t>
       </w:r>
     </w:p>
     <w:p>
@@ -5366,70 +3588,17 @@
     </w:p>
     <w:p>
       <w:r>
-        <w:t xml:space="preserve">        </w:t>
-      </w:r>
-      <w:proofErr w:type="spellStart"/>
-      <w:r>
-        <w:t>cin</w:t>
-      </w:r>
-      <w:proofErr w:type="spellEnd"/>
-      <w:r>
-        <w:t>&gt;&gt;n;</w:t>
-      </w:r>
-    </w:p>
-    <w:p>
-      <w:r>
-        <w:t>        if(</w:t>
-      </w:r>
-      <w:proofErr w:type="spellStart"/>
-      <w:r>
-        <w:t>mp</w:t>
-      </w:r>
-      <w:proofErr w:type="spellEnd"/>
-      <w:r>
-        <w:t>[n]==</w:t>
-      </w:r>
-      <w:proofErr w:type="gramStart"/>
-      <w:r>
-        <w:t>1)</w:t>
-      </w:r>
-      <w:proofErr w:type="spellStart"/>
-      <w:r>
-        <w:t>cout</w:t>
-      </w:r>
-      <w:proofErr w:type="spellEnd"/>
-      <w:proofErr w:type="gramEnd"/>
-      <w:r>
-        <w:t>&lt;&lt;"YES"&lt;&lt;</w:t>
-      </w:r>
-      <w:proofErr w:type="spellStart"/>
-      <w:r>
-        <w:t>endl</w:t>
-      </w:r>
-      <w:proofErr w:type="spellEnd"/>
-      <w:r>
-        <w:t>;</w:t>
-      </w:r>
-    </w:p>
-    <w:p>
-      <w:r>
-        <w:t xml:space="preserve">        else </w:t>
-      </w:r>
-      <w:proofErr w:type="spellStart"/>
-      <w:r>
-        <w:t>cout</w:t>
-      </w:r>
-      <w:proofErr w:type="spellEnd"/>
-      <w:r>
-        <w:t>&lt;&lt;"NO"&lt;&lt;</w:t>
-      </w:r>
-      <w:proofErr w:type="spellStart"/>
-      <w:r>
-        <w:t>endl</w:t>
-      </w:r>
-      <w:proofErr w:type="spellEnd"/>
-      <w:r>
-        <w:t>;</w:t>
+        <w:t>        cin&gt;&gt;n;</w:t>
+      </w:r>
+    </w:p>
+    <w:p>
+      <w:r>
+        <w:t>        if(mp[n]==1)cout&lt;&lt;"YES"&lt;&lt;endl;</w:t>
+      </w:r>
+    </w:p>
+    <w:p>
+      <w:r>
+        <w:t>        else cout&lt;&lt;"NO"&lt;&lt;endl;</w:t>
       </w:r>
     </w:p>
     <w:p>
@@ -5713,23 +3882,7 @@
           <w:sz w:val="26"/>
           <w:szCs w:val="26"/>
         </w:rPr>
-        <w:t xml:space="preserve">We are given </w:t>
-      </w:r>
-      <w:proofErr w:type="spellStart"/>
-      <w:r>
-        <w:rPr>
-          <w:sz w:val="26"/>
-          <w:szCs w:val="26"/>
-        </w:rPr>
-        <w:t>t</w:t>
-      </w:r>
-      <w:proofErr w:type="spellEnd"/>
-      <w:r>
-        <w:rPr>
-          <w:sz w:val="26"/>
-          <w:szCs w:val="26"/>
-        </w:rPr>
-        <w:t xml:space="preserve"> test cases.</w:t>
+        <w:t>We are given t test cases.</w:t>
       </w:r>
       <w:r>
         <w:rPr>
@@ -6160,23 +4313,7 @@
           <w:sz w:val="26"/>
           <w:szCs w:val="26"/>
         </w:rPr>
-        <w:t xml:space="preserve">1-digit: </w:t>
-      </w:r>
-      <w:proofErr w:type="gramStart"/>
-      <w:r>
-        <w:rPr>
-          <w:sz w:val="26"/>
-          <w:szCs w:val="26"/>
-        </w:rPr>
-        <w:t>1..</w:t>
-      </w:r>
-      <w:proofErr w:type="gramEnd"/>
-      <w:r>
-        <w:rPr>
-          <w:sz w:val="26"/>
-          <w:szCs w:val="26"/>
-        </w:rPr>
-        <w:t>9 (9 numbers).</w:t>
+        <w:t>1-digit: 1..9 (9 numbers).</w:t>
       </w:r>
     </w:p>
     <w:p>
@@ -6341,39 +4478,7 @@
           <w:szCs w:val="26"/>
         </w:rPr>
         <w:br/>
-        <w:t xml:space="preserve">d, dd, </w:t>
-      </w:r>
-      <w:proofErr w:type="spellStart"/>
-      <w:r>
-        <w:rPr>
-          <w:sz w:val="26"/>
-          <w:szCs w:val="26"/>
-        </w:rPr>
-        <w:t>ddd</w:t>
-      </w:r>
-      <w:proofErr w:type="spellEnd"/>
-      <w:r>
-        <w:rPr>
-          <w:sz w:val="26"/>
-          <w:szCs w:val="26"/>
-        </w:rPr>
-        <w:t xml:space="preserve">, </w:t>
-      </w:r>
-      <w:proofErr w:type="spellStart"/>
-      <w:r>
-        <w:rPr>
-          <w:sz w:val="26"/>
-          <w:szCs w:val="26"/>
-        </w:rPr>
-        <w:t>dddd</w:t>
-      </w:r>
-      <w:proofErr w:type="spellEnd"/>
-      <w:r>
-        <w:rPr>
-          <w:sz w:val="26"/>
-          <w:szCs w:val="26"/>
-        </w:rPr>
-        <w:t xml:space="preserve">, ... where d </w:t>
+        <w:t xml:space="preserve">d, dd, ddd, dddd, ... where d </w:t>
       </w:r>
       <w:r>
         <w:rPr>
@@ -6388,23 +4493,7 @@
           <w:sz w:val="26"/>
           <w:szCs w:val="26"/>
         </w:rPr>
-        <w:t xml:space="preserve"> [</w:t>
-      </w:r>
-      <w:proofErr w:type="gramStart"/>
-      <w:r>
-        <w:rPr>
-          <w:sz w:val="26"/>
-          <w:szCs w:val="26"/>
-        </w:rPr>
-        <w:t>1..</w:t>
-      </w:r>
-      <w:proofErr w:type="gramEnd"/>
-      <w:r>
-        <w:rPr>
-          <w:sz w:val="26"/>
-          <w:szCs w:val="26"/>
-        </w:rPr>
-        <w:t>9].</w:t>
+        <w:t xml:space="preserve"> [1..9].</w:t>
       </w:r>
     </w:p>
     <w:p>
@@ -6657,23 +4746,7 @@
           <w:sz w:val="26"/>
           <w:szCs w:val="26"/>
         </w:rPr>
-        <w:t xml:space="preserve"> (</w:t>
-      </w:r>
-      <w:proofErr w:type="gramStart"/>
-      <w:r>
-        <w:rPr>
-          <w:sz w:val="26"/>
-          <w:szCs w:val="26"/>
-        </w:rPr>
-        <w:t>1..</w:t>
-      </w:r>
-      <w:proofErr w:type="gramEnd"/>
-      <w:r>
-        <w:rPr>
-          <w:sz w:val="26"/>
-          <w:szCs w:val="26"/>
-        </w:rPr>
-        <w:t>k-1) are automatically valid.</w:t>
+        <w:t xml:space="preserve"> (1..k-1) are automatically valid.</w:t>
       </w:r>
       <w:r>
         <w:rPr>
@@ -6689,23 +4762,7 @@
           <w:szCs w:val="26"/>
         </w:rPr>
         <w:br/>
-        <w:t xml:space="preserve">(For each digit 1..9, we can form exactly 1 ordinary number with </w:t>
-      </w:r>
-      <w:proofErr w:type="spellStart"/>
-      <w:r>
-        <w:rPr>
-          <w:sz w:val="26"/>
-          <w:szCs w:val="26"/>
-        </w:rPr>
-        <w:t>len</w:t>
-      </w:r>
-      <w:proofErr w:type="spellEnd"/>
-      <w:r>
-        <w:rPr>
-          <w:sz w:val="26"/>
-          <w:szCs w:val="26"/>
-        </w:rPr>
-        <w:t xml:space="preserve"> &lt; k.)</w:t>
+        <w:t>(For each digit 1..9, we can form exactly 1 ordinary number with len &lt; k.)</w:t>
       </w:r>
     </w:p>
     <w:p>
@@ -6743,39 +4800,7 @@
           <w:sz w:val="26"/>
           <w:szCs w:val="26"/>
         </w:rPr>
-        <w:t xml:space="preserve">Form a number like </w:t>
-      </w:r>
-      <w:proofErr w:type="spellStart"/>
-      <w:r>
-        <w:rPr>
-          <w:sz w:val="26"/>
-          <w:szCs w:val="26"/>
-        </w:rPr>
-        <w:t>ddd</w:t>
-      </w:r>
-      <w:proofErr w:type="spellEnd"/>
-      <w:r>
-        <w:rPr>
-          <w:sz w:val="26"/>
-          <w:szCs w:val="26"/>
-        </w:rPr>
-        <w:t xml:space="preserve">...d (length k) for each digit </w:t>
-      </w:r>
-      <w:proofErr w:type="gramStart"/>
-      <w:r>
-        <w:rPr>
-          <w:sz w:val="26"/>
-          <w:szCs w:val="26"/>
-        </w:rPr>
-        <w:t>1..</w:t>
-      </w:r>
-      <w:proofErr w:type="gramEnd"/>
-      <w:r>
-        <w:rPr>
-          <w:sz w:val="26"/>
-          <w:szCs w:val="26"/>
-        </w:rPr>
-        <w:t>first_digit.</w:t>
+        <w:t>Form a number like ddd...d (length k) for each digit 1..first_digit.</w:t>
       </w:r>
     </w:p>
     <w:p>
@@ -6855,23 +4880,7 @@
           <w:sz w:val="26"/>
           <w:szCs w:val="26"/>
         </w:rPr>
-        <w:t>#include &lt;bits/</w:t>
-      </w:r>
-      <w:proofErr w:type="spellStart"/>
-      <w:r>
-        <w:rPr>
-          <w:sz w:val="26"/>
-          <w:szCs w:val="26"/>
-        </w:rPr>
-        <w:t>stdc</w:t>
-      </w:r>
-      <w:proofErr w:type="spellEnd"/>
-      <w:r>
-        <w:rPr>
-          <w:sz w:val="26"/>
-          <w:szCs w:val="26"/>
-        </w:rPr>
-        <w:t>++.h&gt;</w:t>
+        <w:t>#include &lt;bits/stdc++.h&gt;</w:t>
       </w:r>
     </w:p>
     <w:p>
@@ -6909,119 +4918,37 @@
           <w:sz w:val="26"/>
           <w:szCs w:val="26"/>
         </w:rPr>
-        <w:t xml:space="preserve">int </w:t>
-      </w:r>
-      <w:proofErr w:type="gramStart"/>
-      <w:r>
-        <w:rPr>
-          <w:sz w:val="26"/>
-          <w:szCs w:val="26"/>
-        </w:rPr>
-        <w:t>main(</w:t>
-      </w:r>
-      <w:proofErr w:type="gramEnd"/>
-      <w:r>
-        <w:rPr>
-          <w:sz w:val="26"/>
-          <w:szCs w:val="26"/>
-        </w:rPr>
-        <w:t>) {</w:t>
-      </w:r>
-    </w:p>
-    <w:p>
-      <w:pPr>
-        <w:rPr>
-          <w:sz w:val="26"/>
-          <w:szCs w:val="26"/>
-        </w:rPr>
-      </w:pPr>
-      <w:r>
-        <w:rPr>
-          <w:sz w:val="26"/>
-          <w:szCs w:val="26"/>
-        </w:rPr>
-        <w:t xml:space="preserve">    </w:t>
-      </w:r>
-      <w:proofErr w:type="spellStart"/>
-      <w:proofErr w:type="gramStart"/>
-      <w:r>
-        <w:rPr>
-          <w:sz w:val="26"/>
-          <w:szCs w:val="26"/>
-        </w:rPr>
-        <w:t>ios</w:t>
-      </w:r>
-      <w:proofErr w:type="spellEnd"/>
-      <w:r>
-        <w:rPr>
-          <w:sz w:val="26"/>
-          <w:szCs w:val="26"/>
-        </w:rPr>
-        <w:t>::</w:t>
-      </w:r>
-      <w:proofErr w:type="spellStart"/>
-      <w:proofErr w:type="gramEnd"/>
-      <w:r>
-        <w:rPr>
-          <w:sz w:val="26"/>
-          <w:szCs w:val="26"/>
-        </w:rPr>
-        <w:t>sync_with_stdio</w:t>
-      </w:r>
-      <w:proofErr w:type="spellEnd"/>
-      <w:r>
-        <w:rPr>
-          <w:sz w:val="26"/>
-          <w:szCs w:val="26"/>
-        </w:rPr>
-        <w:t>(false);</w:t>
-      </w:r>
-    </w:p>
-    <w:p>
-      <w:pPr>
-        <w:rPr>
-          <w:sz w:val="26"/>
-          <w:szCs w:val="26"/>
-        </w:rPr>
-      </w:pPr>
-      <w:r>
-        <w:rPr>
-          <w:sz w:val="26"/>
-          <w:szCs w:val="26"/>
-        </w:rPr>
-        <w:t xml:space="preserve">    </w:t>
-      </w:r>
-      <w:proofErr w:type="spellStart"/>
-      <w:r>
-        <w:rPr>
-          <w:sz w:val="26"/>
-          <w:szCs w:val="26"/>
-        </w:rPr>
-        <w:t>cin.tie</w:t>
-      </w:r>
-      <w:proofErr w:type="spellEnd"/>
-      <w:r>
-        <w:rPr>
-          <w:sz w:val="26"/>
-          <w:szCs w:val="26"/>
-        </w:rPr>
-        <w:t>(</w:t>
-      </w:r>
-      <w:proofErr w:type="spellStart"/>
-      <w:r>
-        <w:rPr>
-          <w:sz w:val="26"/>
-          <w:szCs w:val="26"/>
-        </w:rPr>
-        <w:t>nullptr</w:t>
-      </w:r>
-      <w:proofErr w:type="spellEnd"/>
-      <w:r>
-        <w:rPr>
-          <w:sz w:val="26"/>
-          <w:szCs w:val="26"/>
-        </w:rPr>
-        <w:t>);</w:t>
+        <w:t>int main() {</w:t>
+      </w:r>
+    </w:p>
+    <w:p>
+      <w:pPr>
+        <w:rPr>
+          <w:sz w:val="26"/>
+          <w:szCs w:val="26"/>
+        </w:rPr>
+      </w:pPr>
+      <w:r>
+        <w:rPr>
+          <w:sz w:val="26"/>
+          <w:szCs w:val="26"/>
+        </w:rPr>
+        <w:t xml:space="preserve">    ios::sync_with_stdio(false);</w:t>
+      </w:r>
+    </w:p>
+    <w:p>
+      <w:pPr>
+        <w:rPr>
+          <w:sz w:val="26"/>
+          <w:szCs w:val="26"/>
+        </w:rPr>
+      </w:pPr>
+      <w:r>
+        <w:rPr>
+          <w:sz w:val="26"/>
+          <w:szCs w:val="26"/>
+        </w:rPr>
+        <w:t xml:space="preserve">    cin.tie(nullptr);</w:t>
       </w:r>
     </w:p>
     <w:p>
@@ -7059,23 +4986,7 @@
           <w:sz w:val="26"/>
           <w:szCs w:val="26"/>
         </w:rPr>
-        <w:t xml:space="preserve">    </w:t>
-      </w:r>
-      <w:proofErr w:type="spellStart"/>
-      <w:r>
-        <w:rPr>
-          <w:sz w:val="26"/>
-          <w:szCs w:val="26"/>
-        </w:rPr>
-        <w:t>cin</w:t>
-      </w:r>
-      <w:proofErr w:type="spellEnd"/>
-      <w:r>
-        <w:rPr>
-          <w:sz w:val="26"/>
-          <w:szCs w:val="26"/>
-        </w:rPr>
-        <w:t xml:space="preserve"> &gt;&gt; t;</w:t>
+        <w:t xml:space="preserve">    cin &gt;&gt; t;</w:t>
       </w:r>
     </w:p>
     <w:p>
@@ -7113,93 +5024,45 @@
           <w:sz w:val="26"/>
           <w:szCs w:val="26"/>
         </w:rPr>
-        <w:t xml:space="preserve">        long </w:t>
-      </w:r>
-      <w:proofErr w:type="spellStart"/>
-      <w:r>
-        <w:rPr>
-          <w:sz w:val="26"/>
-          <w:szCs w:val="26"/>
-        </w:rPr>
-        <w:t>long</w:t>
-      </w:r>
-      <w:proofErr w:type="spellEnd"/>
-      <w:r>
-        <w:rPr>
-          <w:sz w:val="26"/>
-          <w:szCs w:val="26"/>
-        </w:rPr>
-        <w:t xml:space="preserve"> n;</w:t>
-      </w:r>
-    </w:p>
-    <w:p>
-      <w:pPr>
-        <w:rPr>
-          <w:sz w:val="26"/>
-          <w:szCs w:val="26"/>
-        </w:rPr>
-      </w:pPr>
-      <w:r>
-        <w:rPr>
-          <w:sz w:val="26"/>
-          <w:szCs w:val="26"/>
-        </w:rPr>
-        <w:t xml:space="preserve">        </w:t>
-      </w:r>
-      <w:proofErr w:type="spellStart"/>
-      <w:r>
-        <w:rPr>
-          <w:sz w:val="26"/>
-          <w:szCs w:val="26"/>
-        </w:rPr>
-        <w:t>cin</w:t>
-      </w:r>
-      <w:proofErr w:type="spellEnd"/>
-      <w:r>
-        <w:rPr>
-          <w:sz w:val="26"/>
-          <w:szCs w:val="26"/>
-        </w:rPr>
-        <w:t xml:space="preserve"> &gt;&gt; n;</w:t>
-      </w:r>
-    </w:p>
-    <w:p>
-      <w:pPr>
-        <w:rPr>
-          <w:sz w:val="26"/>
-          <w:szCs w:val="26"/>
-        </w:rPr>
-      </w:pPr>
-    </w:p>
-    <w:p>
-      <w:pPr>
-        <w:rPr>
-          <w:sz w:val="26"/>
-          <w:szCs w:val="26"/>
-        </w:rPr>
-      </w:pPr>
-      <w:r>
-        <w:rPr>
-          <w:sz w:val="26"/>
-          <w:szCs w:val="26"/>
-        </w:rPr>
-        <w:t xml:space="preserve">        string s = </w:t>
-      </w:r>
-      <w:proofErr w:type="spellStart"/>
-      <w:r>
-        <w:rPr>
-          <w:sz w:val="26"/>
-          <w:szCs w:val="26"/>
-        </w:rPr>
-        <w:t>to_string</w:t>
-      </w:r>
-      <w:proofErr w:type="spellEnd"/>
-      <w:r>
-        <w:rPr>
-          <w:sz w:val="26"/>
-          <w:szCs w:val="26"/>
-        </w:rPr>
-        <w:t>(n);</w:t>
+        <w:t xml:space="preserve">        long long n;</w:t>
+      </w:r>
+    </w:p>
+    <w:p>
+      <w:pPr>
+        <w:rPr>
+          <w:sz w:val="26"/>
+          <w:szCs w:val="26"/>
+        </w:rPr>
+      </w:pPr>
+      <w:r>
+        <w:rPr>
+          <w:sz w:val="26"/>
+          <w:szCs w:val="26"/>
+        </w:rPr>
+        <w:t xml:space="preserve">        cin &gt;&gt; n;</w:t>
+      </w:r>
+    </w:p>
+    <w:p>
+      <w:pPr>
+        <w:rPr>
+          <w:sz w:val="26"/>
+          <w:szCs w:val="26"/>
+        </w:rPr>
+      </w:pPr>
+    </w:p>
+    <w:p>
+      <w:pPr>
+        <w:rPr>
+          <w:sz w:val="26"/>
+          <w:szCs w:val="26"/>
+        </w:rPr>
+      </w:pPr>
+      <w:r>
+        <w:rPr>
+          <w:sz w:val="26"/>
+          <w:szCs w:val="26"/>
+        </w:rPr>
+        <w:t xml:space="preserve">        string s = to_string(n);</w:t>
       </w:r>
     </w:p>
     <w:p>
@@ -7215,339 +5078,113 @@
           <w:szCs w:val="26"/>
         </w:rPr>
         <w:lastRenderedPageBreak/>
-        <w:t xml:space="preserve">        int </w:t>
-      </w:r>
-      <w:proofErr w:type="spellStart"/>
-      <w:r>
-        <w:rPr>
-          <w:sz w:val="26"/>
-          <w:szCs w:val="26"/>
-        </w:rPr>
-        <w:t>len</w:t>
-      </w:r>
-      <w:proofErr w:type="spellEnd"/>
-      <w:r>
-        <w:rPr>
-          <w:sz w:val="26"/>
-          <w:szCs w:val="26"/>
-        </w:rPr>
-        <w:t xml:space="preserve"> = </w:t>
-      </w:r>
-      <w:proofErr w:type="spellStart"/>
-      <w:proofErr w:type="gramStart"/>
-      <w:r>
-        <w:rPr>
-          <w:sz w:val="26"/>
-          <w:szCs w:val="26"/>
-        </w:rPr>
-        <w:t>s.size</w:t>
-      </w:r>
-      <w:proofErr w:type="spellEnd"/>
-      <w:proofErr w:type="gramEnd"/>
-      <w:r>
-        <w:rPr>
-          <w:sz w:val="26"/>
-          <w:szCs w:val="26"/>
-        </w:rPr>
-        <w:t>();          // number of digits</w:t>
-      </w:r>
-    </w:p>
-    <w:p>
-      <w:pPr>
-        <w:rPr>
-          <w:sz w:val="26"/>
-          <w:szCs w:val="26"/>
-        </w:rPr>
-      </w:pPr>
-      <w:r>
-        <w:rPr>
-          <w:sz w:val="26"/>
-          <w:szCs w:val="26"/>
-        </w:rPr>
-        <w:t xml:space="preserve">        int </w:t>
-      </w:r>
-      <w:proofErr w:type="spellStart"/>
-      <w:r>
-        <w:rPr>
-          <w:sz w:val="26"/>
-          <w:szCs w:val="26"/>
-        </w:rPr>
-        <w:t>first_digit</w:t>
-      </w:r>
-      <w:proofErr w:type="spellEnd"/>
-      <w:r>
-        <w:rPr>
-          <w:sz w:val="26"/>
-          <w:szCs w:val="26"/>
-        </w:rPr>
-        <w:t xml:space="preserve"> = </w:t>
-      </w:r>
-      <w:proofErr w:type="gramStart"/>
-      <w:r>
-        <w:rPr>
-          <w:sz w:val="26"/>
-          <w:szCs w:val="26"/>
-        </w:rPr>
-        <w:t>s[</w:t>
-      </w:r>
-      <w:proofErr w:type="gramEnd"/>
-      <w:r>
-        <w:rPr>
-          <w:sz w:val="26"/>
-          <w:szCs w:val="26"/>
-        </w:rPr>
-        <w:t>0] - '0';</w:t>
-      </w:r>
-    </w:p>
-    <w:p>
-      <w:pPr>
-        <w:rPr>
-          <w:sz w:val="26"/>
-          <w:szCs w:val="26"/>
-        </w:rPr>
-      </w:pPr>
-    </w:p>
-    <w:p>
-      <w:pPr>
-        <w:rPr>
-          <w:sz w:val="26"/>
-          <w:szCs w:val="26"/>
-        </w:rPr>
-      </w:pPr>
-      <w:r>
-        <w:rPr>
-          <w:sz w:val="26"/>
-          <w:szCs w:val="26"/>
-        </w:rPr>
-        <w:t xml:space="preserve">        // (</w:t>
-      </w:r>
-      <w:proofErr w:type="spellStart"/>
-      <w:r>
-        <w:rPr>
-          <w:sz w:val="26"/>
-          <w:szCs w:val="26"/>
-        </w:rPr>
-        <w:t>len</w:t>
-      </w:r>
-      <w:proofErr w:type="spellEnd"/>
-      <w:r>
-        <w:rPr>
-          <w:sz w:val="26"/>
-          <w:szCs w:val="26"/>
-        </w:rPr>
-        <w:t xml:space="preserve"> - 1) * 9 covers all ordinary numbers with fewer digits</w:t>
-      </w:r>
-    </w:p>
-    <w:p>
-      <w:pPr>
-        <w:rPr>
-          <w:sz w:val="26"/>
-          <w:szCs w:val="26"/>
-        </w:rPr>
-      </w:pPr>
-      <w:r>
-        <w:rPr>
-          <w:sz w:val="26"/>
-          <w:szCs w:val="26"/>
-        </w:rPr>
-        <w:t xml:space="preserve">        int </w:t>
-      </w:r>
-      <w:proofErr w:type="spellStart"/>
-      <w:r>
-        <w:rPr>
-          <w:sz w:val="26"/>
-          <w:szCs w:val="26"/>
-        </w:rPr>
-        <w:t>ans</w:t>
-      </w:r>
-      <w:proofErr w:type="spellEnd"/>
-      <w:r>
-        <w:rPr>
-          <w:sz w:val="26"/>
-          <w:szCs w:val="26"/>
-        </w:rPr>
-        <w:t xml:space="preserve"> = (</w:t>
-      </w:r>
-      <w:proofErr w:type="spellStart"/>
-      <w:r>
-        <w:rPr>
-          <w:sz w:val="26"/>
-          <w:szCs w:val="26"/>
-        </w:rPr>
-        <w:t>len</w:t>
-      </w:r>
-      <w:proofErr w:type="spellEnd"/>
-      <w:r>
-        <w:rPr>
-          <w:sz w:val="26"/>
-          <w:szCs w:val="26"/>
-        </w:rPr>
-        <w:t xml:space="preserve"> - 1) * 9;</w:t>
-      </w:r>
-    </w:p>
-    <w:p>
-      <w:pPr>
-        <w:rPr>
-          <w:sz w:val="26"/>
-          <w:szCs w:val="26"/>
-        </w:rPr>
-      </w:pPr>
-    </w:p>
-    <w:p>
-      <w:pPr>
-        <w:rPr>
-          <w:sz w:val="26"/>
-          <w:szCs w:val="26"/>
-        </w:rPr>
-      </w:pPr>
-      <w:r>
-        <w:rPr>
-          <w:sz w:val="26"/>
-          <w:szCs w:val="26"/>
-        </w:rPr>
-        <w:t xml:space="preserve">        // Build the number "</w:t>
-      </w:r>
-      <w:proofErr w:type="spellStart"/>
-      <w:r>
-        <w:rPr>
-          <w:sz w:val="26"/>
-          <w:szCs w:val="26"/>
-        </w:rPr>
-        <w:t>ddd</w:t>
-      </w:r>
-      <w:proofErr w:type="spellEnd"/>
-      <w:r>
-        <w:rPr>
-          <w:sz w:val="26"/>
-          <w:szCs w:val="26"/>
-        </w:rPr>
-        <w:t>...d" with same length as n</w:t>
-      </w:r>
-    </w:p>
-    <w:p>
-      <w:pPr>
-        <w:rPr>
-          <w:sz w:val="26"/>
-          <w:szCs w:val="26"/>
-        </w:rPr>
-      </w:pPr>
-      <w:r>
-        <w:rPr>
-          <w:sz w:val="26"/>
-          <w:szCs w:val="26"/>
-        </w:rPr>
-        <w:t xml:space="preserve">        long </w:t>
-      </w:r>
-      <w:proofErr w:type="spellStart"/>
-      <w:r>
-        <w:rPr>
-          <w:sz w:val="26"/>
-          <w:szCs w:val="26"/>
-        </w:rPr>
-        <w:t>long</w:t>
-      </w:r>
-      <w:proofErr w:type="spellEnd"/>
-      <w:r>
-        <w:rPr>
-          <w:sz w:val="26"/>
-          <w:szCs w:val="26"/>
-        </w:rPr>
-        <w:t xml:space="preserve"> candidate = 0;</w:t>
-      </w:r>
-    </w:p>
-    <w:p>
-      <w:pPr>
-        <w:rPr>
-          <w:sz w:val="26"/>
-          <w:szCs w:val="26"/>
-        </w:rPr>
-      </w:pPr>
-      <w:r>
-        <w:rPr>
-          <w:sz w:val="26"/>
-          <w:szCs w:val="26"/>
-        </w:rPr>
-        <w:t xml:space="preserve">        for (int </w:t>
-      </w:r>
-      <w:proofErr w:type="spellStart"/>
-      <w:r>
-        <w:rPr>
-          <w:sz w:val="26"/>
-          <w:szCs w:val="26"/>
-        </w:rPr>
-        <w:t>i</w:t>
-      </w:r>
-      <w:proofErr w:type="spellEnd"/>
-      <w:r>
-        <w:rPr>
-          <w:sz w:val="26"/>
-          <w:szCs w:val="26"/>
-        </w:rPr>
-        <w:t xml:space="preserve"> = 0; </w:t>
-      </w:r>
-      <w:proofErr w:type="spellStart"/>
-      <w:r>
-        <w:rPr>
-          <w:sz w:val="26"/>
-          <w:szCs w:val="26"/>
-        </w:rPr>
-        <w:t>i</w:t>
-      </w:r>
-      <w:proofErr w:type="spellEnd"/>
-      <w:r>
-        <w:rPr>
-          <w:sz w:val="26"/>
-          <w:szCs w:val="26"/>
-        </w:rPr>
-        <w:t xml:space="preserve"> &lt; </w:t>
-      </w:r>
-      <w:proofErr w:type="spellStart"/>
-      <w:r>
-        <w:rPr>
-          <w:sz w:val="26"/>
-          <w:szCs w:val="26"/>
-        </w:rPr>
-        <w:t>len</w:t>
-      </w:r>
-      <w:proofErr w:type="spellEnd"/>
-      <w:r>
-        <w:rPr>
-          <w:sz w:val="26"/>
-          <w:szCs w:val="26"/>
-        </w:rPr>
-        <w:t xml:space="preserve">; </w:t>
-      </w:r>
-      <w:proofErr w:type="spellStart"/>
-      <w:r>
-        <w:rPr>
-          <w:sz w:val="26"/>
-          <w:szCs w:val="26"/>
-        </w:rPr>
-        <w:t>i</w:t>
-      </w:r>
-      <w:proofErr w:type="spellEnd"/>
-      <w:r>
-        <w:rPr>
-          <w:sz w:val="26"/>
-          <w:szCs w:val="26"/>
-        </w:rPr>
-        <w:t xml:space="preserve">++) candidate = candidate * 10 + </w:t>
-      </w:r>
-      <w:proofErr w:type="spellStart"/>
-      <w:r>
-        <w:rPr>
-          <w:sz w:val="26"/>
-          <w:szCs w:val="26"/>
-        </w:rPr>
-        <w:t>first_digit</w:t>
-      </w:r>
-      <w:proofErr w:type="spellEnd"/>
-      <w:r>
-        <w:rPr>
-          <w:sz w:val="26"/>
-          <w:szCs w:val="26"/>
-        </w:rPr>
-        <w:t>;</w:t>
+        <w:t xml:space="preserve">        int len = s.size();          // number of digits</w:t>
+      </w:r>
+    </w:p>
+    <w:p>
+      <w:pPr>
+        <w:rPr>
+          <w:sz w:val="26"/>
+          <w:szCs w:val="26"/>
+        </w:rPr>
+      </w:pPr>
+      <w:r>
+        <w:rPr>
+          <w:sz w:val="26"/>
+          <w:szCs w:val="26"/>
+        </w:rPr>
+        <w:t xml:space="preserve">        int first_digit = s[0] - '0';</w:t>
+      </w:r>
+    </w:p>
+    <w:p>
+      <w:pPr>
+        <w:rPr>
+          <w:sz w:val="26"/>
+          <w:szCs w:val="26"/>
+        </w:rPr>
+      </w:pPr>
+    </w:p>
+    <w:p>
+      <w:pPr>
+        <w:rPr>
+          <w:sz w:val="26"/>
+          <w:szCs w:val="26"/>
+        </w:rPr>
+      </w:pPr>
+      <w:r>
+        <w:rPr>
+          <w:sz w:val="26"/>
+          <w:szCs w:val="26"/>
+        </w:rPr>
+        <w:t xml:space="preserve">        // (len - 1) * 9 covers all ordinary numbers with fewer digits</w:t>
+      </w:r>
+    </w:p>
+    <w:p>
+      <w:pPr>
+        <w:rPr>
+          <w:sz w:val="26"/>
+          <w:szCs w:val="26"/>
+        </w:rPr>
+      </w:pPr>
+      <w:r>
+        <w:rPr>
+          <w:sz w:val="26"/>
+          <w:szCs w:val="26"/>
+        </w:rPr>
+        <w:t xml:space="preserve">        int ans = (len - 1) * 9;</w:t>
+      </w:r>
+    </w:p>
+    <w:p>
+      <w:pPr>
+        <w:rPr>
+          <w:sz w:val="26"/>
+          <w:szCs w:val="26"/>
+        </w:rPr>
+      </w:pPr>
+    </w:p>
+    <w:p>
+      <w:pPr>
+        <w:rPr>
+          <w:sz w:val="26"/>
+          <w:szCs w:val="26"/>
+        </w:rPr>
+      </w:pPr>
+      <w:r>
+        <w:rPr>
+          <w:sz w:val="26"/>
+          <w:szCs w:val="26"/>
+        </w:rPr>
+        <w:t xml:space="preserve">        // Build the number "ddd...d" with same length as n</w:t>
+      </w:r>
+    </w:p>
+    <w:p>
+      <w:pPr>
+        <w:rPr>
+          <w:sz w:val="26"/>
+          <w:szCs w:val="26"/>
+        </w:rPr>
+      </w:pPr>
+      <w:r>
+        <w:rPr>
+          <w:sz w:val="26"/>
+          <w:szCs w:val="26"/>
+        </w:rPr>
+        <w:t xml:space="preserve">        long long candidate = 0;</w:t>
+      </w:r>
+    </w:p>
+    <w:p>
+      <w:pPr>
+        <w:rPr>
+          <w:sz w:val="26"/>
+          <w:szCs w:val="26"/>
+        </w:rPr>
+      </w:pPr>
+      <w:r>
+        <w:rPr>
+          <w:sz w:val="26"/>
+          <w:szCs w:val="26"/>
+        </w:rPr>
+        <w:t xml:space="preserve">        for (int i = 0; i &lt; len; i++) candidate = candidate * 10 + first_digit;</w:t>
       </w:r>
     </w:p>
     <w:p>
@@ -7585,141 +5222,45 @@
           <w:sz w:val="26"/>
           <w:szCs w:val="26"/>
         </w:rPr>
-        <w:t xml:space="preserve">        if (candidate &lt;= n) </w:t>
-      </w:r>
-      <w:proofErr w:type="spellStart"/>
-      <w:r>
-        <w:rPr>
-          <w:sz w:val="26"/>
-          <w:szCs w:val="26"/>
-        </w:rPr>
-        <w:t>ans</w:t>
-      </w:r>
-      <w:proofErr w:type="spellEnd"/>
-      <w:r>
-        <w:rPr>
-          <w:sz w:val="26"/>
-          <w:szCs w:val="26"/>
-        </w:rPr>
-        <w:t xml:space="preserve"> += </w:t>
-      </w:r>
-      <w:proofErr w:type="spellStart"/>
-      <w:r>
-        <w:rPr>
-          <w:sz w:val="26"/>
-          <w:szCs w:val="26"/>
-        </w:rPr>
-        <w:t>first_digit</w:t>
-      </w:r>
-      <w:proofErr w:type="spellEnd"/>
-      <w:r>
-        <w:rPr>
-          <w:sz w:val="26"/>
-          <w:szCs w:val="26"/>
-        </w:rPr>
-        <w:t>;</w:t>
-      </w:r>
-    </w:p>
-    <w:p>
-      <w:pPr>
-        <w:rPr>
-          <w:sz w:val="26"/>
-          <w:szCs w:val="26"/>
-        </w:rPr>
-      </w:pPr>
-      <w:r>
-        <w:rPr>
-          <w:sz w:val="26"/>
-          <w:szCs w:val="26"/>
-        </w:rPr>
-        <w:t xml:space="preserve">        else </w:t>
-      </w:r>
-      <w:proofErr w:type="spellStart"/>
-      <w:r>
-        <w:rPr>
-          <w:sz w:val="26"/>
-          <w:szCs w:val="26"/>
-        </w:rPr>
-        <w:t>ans</w:t>
-      </w:r>
-      <w:proofErr w:type="spellEnd"/>
-      <w:r>
-        <w:rPr>
-          <w:sz w:val="26"/>
-          <w:szCs w:val="26"/>
-        </w:rPr>
-        <w:t xml:space="preserve"> += (</w:t>
-      </w:r>
-      <w:proofErr w:type="spellStart"/>
-      <w:r>
-        <w:rPr>
-          <w:sz w:val="26"/>
-          <w:szCs w:val="26"/>
-        </w:rPr>
-        <w:t>first_digit</w:t>
-      </w:r>
-      <w:proofErr w:type="spellEnd"/>
-      <w:r>
-        <w:rPr>
-          <w:sz w:val="26"/>
-          <w:szCs w:val="26"/>
-        </w:rPr>
-        <w:t xml:space="preserve"> - 1);</w:t>
-      </w:r>
-    </w:p>
-    <w:p>
-      <w:pPr>
-        <w:rPr>
-          <w:sz w:val="26"/>
-          <w:szCs w:val="26"/>
-        </w:rPr>
-      </w:pPr>
-    </w:p>
-    <w:p>
-      <w:pPr>
-        <w:rPr>
-          <w:sz w:val="26"/>
-          <w:szCs w:val="26"/>
-        </w:rPr>
-      </w:pPr>
-      <w:r>
-        <w:rPr>
-          <w:sz w:val="26"/>
-          <w:szCs w:val="26"/>
-        </w:rPr>
-        <w:t xml:space="preserve">        </w:t>
-      </w:r>
-      <w:proofErr w:type="spellStart"/>
-      <w:r>
-        <w:rPr>
-          <w:sz w:val="26"/>
-          <w:szCs w:val="26"/>
-        </w:rPr>
-        <w:t>cout</w:t>
-      </w:r>
-      <w:proofErr w:type="spellEnd"/>
-      <w:r>
-        <w:rPr>
-          <w:sz w:val="26"/>
-          <w:szCs w:val="26"/>
-        </w:rPr>
-        <w:t xml:space="preserve"> &lt;&lt; </w:t>
-      </w:r>
-      <w:proofErr w:type="spellStart"/>
-      <w:r>
-        <w:rPr>
-          <w:sz w:val="26"/>
-          <w:szCs w:val="26"/>
-        </w:rPr>
-        <w:t>ans</w:t>
-      </w:r>
-      <w:proofErr w:type="spellEnd"/>
-      <w:r>
-        <w:rPr>
-          <w:sz w:val="26"/>
-          <w:szCs w:val="26"/>
-        </w:rPr>
-        <w:t xml:space="preserve"> &lt;&lt; "\n";</w:t>
+        <w:t xml:space="preserve">        if (candidate &lt;= n) ans += first_digit;</w:t>
+      </w:r>
+    </w:p>
+    <w:p>
+      <w:pPr>
+        <w:rPr>
+          <w:sz w:val="26"/>
+          <w:szCs w:val="26"/>
+        </w:rPr>
+      </w:pPr>
+      <w:r>
+        <w:rPr>
+          <w:sz w:val="26"/>
+          <w:szCs w:val="26"/>
+        </w:rPr>
+        <w:t xml:space="preserve">        else ans += (first_digit - 1);</w:t>
+      </w:r>
+    </w:p>
+    <w:p>
+      <w:pPr>
+        <w:rPr>
+          <w:sz w:val="26"/>
+          <w:szCs w:val="26"/>
+        </w:rPr>
+      </w:pPr>
+    </w:p>
+    <w:p>
+      <w:pPr>
+        <w:rPr>
+          <w:sz w:val="26"/>
+          <w:szCs w:val="26"/>
+        </w:rPr>
+      </w:pPr>
+      <w:r>
+        <w:rPr>
+          <w:sz w:val="26"/>
+          <w:szCs w:val="26"/>
+        </w:rPr>
+        <w:t xml:space="preserve">        cout &lt;&lt; ans &lt;&lt; "\n";</w:t>
       </w:r>
     </w:p>
     <w:p>
@@ -7873,23 +5414,7 @@
           <w:sz w:val="26"/>
           <w:szCs w:val="26"/>
         </w:rPr>
-        <w:t xml:space="preserve">Conversion to string → </w:t>
-      </w:r>
-      <w:proofErr w:type="gramStart"/>
-      <w:r>
-        <w:rPr>
-          <w:sz w:val="26"/>
-          <w:szCs w:val="26"/>
-        </w:rPr>
-        <w:t>O(</w:t>
-      </w:r>
-      <w:proofErr w:type="gramEnd"/>
-      <w:r>
-        <w:rPr>
-          <w:sz w:val="26"/>
-          <w:szCs w:val="26"/>
-        </w:rPr>
-        <w:t>log n)</w:t>
+        <w:t>Conversion to string → O(log n)</w:t>
       </w:r>
     </w:p>
     <w:p>
@@ -7909,23 +5434,7 @@
           <w:szCs w:val="26"/>
         </w:rPr>
         <w:lastRenderedPageBreak/>
-        <w:t xml:space="preserve">Simple arithmetic → </w:t>
-      </w:r>
-      <w:proofErr w:type="gramStart"/>
-      <w:r>
-        <w:rPr>
-          <w:sz w:val="26"/>
-          <w:szCs w:val="26"/>
-        </w:rPr>
-        <w:t>O(</w:t>
-      </w:r>
-      <w:proofErr w:type="gramEnd"/>
-      <w:r>
-        <w:rPr>
-          <w:sz w:val="26"/>
-          <w:szCs w:val="26"/>
-        </w:rPr>
-        <w:t>1)</w:t>
+        <w:t>Simple arithmetic → O(1)</w:t>
       </w:r>
       <w:r>
         <w:rPr>
@@ -7975,23 +5484,7 @@
           <w:sz w:val="26"/>
           <w:szCs w:val="26"/>
         </w:rPr>
-        <w:t xml:space="preserve">: </w:t>
-      </w:r>
-      <w:proofErr w:type="gramStart"/>
-      <w:r>
-        <w:rPr>
-          <w:sz w:val="26"/>
-          <w:szCs w:val="26"/>
-        </w:rPr>
-        <w:t>O(</w:t>
-      </w:r>
-      <w:proofErr w:type="gramEnd"/>
-      <w:r>
-        <w:rPr>
-          <w:sz w:val="26"/>
-          <w:szCs w:val="26"/>
-        </w:rPr>
-        <w:t>1) (just a few variables).</w:t>
+        <w:t>: O(1) (just a few variables).</w:t>
       </w:r>
     </w:p>
     <w:p>
@@ -8081,37 +5574,12 @@
           <w:szCs w:val="26"/>
         </w:rPr>
       </w:pPr>
-      <w:proofErr w:type="spellStart"/>
-      <w:r>
-        <w:rPr>
-          <w:sz w:val="26"/>
-          <w:szCs w:val="26"/>
-        </w:rPr>
-        <w:t>len</w:t>
-      </w:r>
-      <w:proofErr w:type="spellEnd"/>
-      <w:r>
-        <w:rPr>
-          <w:sz w:val="26"/>
-          <w:szCs w:val="26"/>
-        </w:rPr>
-        <w:t xml:space="preserve"> = 3, </w:t>
-      </w:r>
-      <w:proofErr w:type="spellStart"/>
-      <w:r>
-        <w:rPr>
-          <w:sz w:val="26"/>
-          <w:szCs w:val="26"/>
-        </w:rPr>
-        <w:t>first_digit</w:t>
-      </w:r>
-      <w:proofErr w:type="spellEnd"/>
-      <w:r>
-        <w:rPr>
-          <w:sz w:val="26"/>
-          <w:szCs w:val="26"/>
-        </w:rPr>
-        <w:t xml:space="preserve"> = 1.</w:t>
+      <w:r>
+        <w:rPr>
+          <w:sz w:val="26"/>
+          <w:szCs w:val="26"/>
+        </w:rPr>
+        <w:t>len = 3, first_digit = 1.</w:t>
       </w:r>
     </w:p>
     <w:p>
@@ -8130,23 +5598,7 @@
           <w:sz w:val="26"/>
           <w:szCs w:val="26"/>
         </w:rPr>
-        <w:t>Numbers with length &lt; 3 → (3-</w:t>
-      </w:r>
-      <w:proofErr w:type="gramStart"/>
-      <w:r>
-        <w:rPr>
-          <w:sz w:val="26"/>
-          <w:szCs w:val="26"/>
-        </w:rPr>
-        <w:t>1)*</w:t>
-      </w:r>
-      <w:proofErr w:type="gramEnd"/>
-      <w:r>
-        <w:rPr>
-          <w:sz w:val="26"/>
-          <w:szCs w:val="26"/>
-        </w:rPr>
-        <w:t>9 = 18.</w:t>
+        <w:t>Numbers with length &lt; 3 → (3-1)*9 = 18.</w:t>
       </w:r>
     </w:p>
     <w:p>
@@ -8184,23 +5636,7 @@
           <w:sz w:val="26"/>
           <w:szCs w:val="26"/>
         </w:rPr>
-        <w:t xml:space="preserve">Add </w:t>
-      </w:r>
-      <w:proofErr w:type="spellStart"/>
-      <w:r>
-        <w:rPr>
-          <w:sz w:val="26"/>
-          <w:szCs w:val="26"/>
-        </w:rPr>
-        <w:t>first_digit</w:t>
-      </w:r>
-      <w:proofErr w:type="spellEnd"/>
-      <w:r>
-        <w:rPr>
-          <w:sz w:val="26"/>
-          <w:szCs w:val="26"/>
-        </w:rPr>
-        <w:t xml:space="preserve"> - 1 = 0.</w:t>
+        <w:t>Add first_digit - 1 = 0.</w:t>
       </w:r>
     </w:p>
     <w:p>
@@ -8331,25 +5767,14 @@
           <w:szCs w:val="30"/>
         </w:rPr>
       </w:pPr>
-      <w:proofErr w:type="gramStart"/>
-      <w:r>
-        <w:rPr>
-          <w:b/>
-          <w:bCs/>
-          <w:sz w:val="30"/>
-          <w:szCs w:val="30"/>
-        </w:rPr>
-        <w:t>Approach( from</w:t>
-      </w:r>
-      <w:proofErr w:type="gramEnd"/>
-      <w:r>
-        <w:rPr>
-          <w:b/>
-          <w:bCs/>
-          <w:sz w:val="30"/>
-          <w:szCs w:val="30"/>
-        </w:rPr>
-        <w:t xml:space="preserve"> “WA” ) :</w:t>
+      <w:r>
+        <w:rPr>
+          <w:b/>
+          <w:bCs/>
+          <w:sz w:val="30"/>
+          <w:szCs w:val="30"/>
+        </w:rPr>
+        <w:t>Approach( from “WA” ) :</w:t>
       </w:r>
     </w:p>
     <w:p>
@@ -8469,80 +5894,78 @@
           <w:sz w:val="20"/>
           <w:szCs w:val="20"/>
         </w:rPr>
-        <w:t xml:space="preserve">Mod </w:t>
-      </w:r>
-      <w:proofErr w:type="spellStart"/>
+        <w:t>Mod Arr</w:t>
+      </w:r>
       <w:r>
         <w:rPr>
           <w:sz w:val="20"/>
           <w:szCs w:val="20"/>
         </w:rPr>
-        <w:t>Arr</w:t>
-      </w:r>
-      <w:proofErr w:type="spellEnd"/>
+        <w:tab/>
+        <w:t>= x 2 4 5 6</w:t>
+      </w:r>
       <w:r>
         <w:rPr>
           <w:sz w:val="20"/>
           <w:szCs w:val="20"/>
         </w:rPr>
         <w:tab/>
-        <w:t>= x 2 4 5 6</w:t>
-      </w:r>
-      <w:r>
+        <w:t>0 1 X = x  Y = min(2,3)=2</w:t>
+      </w:r>
+    </w:p>
+    <w:p>
+      <w:pPr>
         <w:rPr>
           <w:sz w:val="20"/>
           <w:szCs w:val="20"/>
         </w:rPr>
-        <w:tab/>
-        <w:t xml:space="preserve">0 1 X = </w:t>
-      </w:r>
-      <w:proofErr w:type="gramStart"/>
+      </w:pPr>
       <w:r>
         <w:rPr>
           <w:sz w:val="20"/>
           <w:szCs w:val="20"/>
         </w:rPr>
-        <w:t>x  Y</w:t>
-      </w:r>
-      <w:proofErr w:type="gramEnd"/>
+        <w:t>Mod Arr</w:t>
+      </w:r>
       <w:r>
         <w:rPr>
           <w:sz w:val="20"/>
           <w:szCs w:val="20"/>
         </w:rPr>
-        <w:t xml:space="preserve"> = min(2,3)=2</w:t>
-      </w:r>
-    </w:p>
-    <w:p>
-      <w:pPr>
+        <w:tab/>
+        <w:t>= x y 2 5 6</w:t>
+      </w:r>
+      <w:r>
         <w:rPr>
           <w:sz w:val="20"/>
           <w:szCs w:val="20"/>
         </w:rPr>
-      </w:pPr>
-      <w:r>
+        <w:tab/>
+        <w:t>1 2 X = y  Y = min(2,4)=2</w:t>
+      </w:r>
+    </w:p>
+    <w:p>
+      <w:pPr>
         <w:rPr>
           <w:sz w:val="20"/>
           <w:szCs w:val="20"/>
         </w:rPr>
-        <w:t xml:space="preserve">Mod </w:t>
-      </w:r>
-      <w:proofErr w:type="spellStart"/>
+      </w:pPr>
       <w:r>
         <w:rPr>
           <w:sz w:val="20"/>
           <w:szCs w:val="20"/>
         </w:rPr>
-        <w:t>Arr</w:t>
-      </w:r>
-      <w:proofErr w:type="spellEnd"/>
+        <w:lastRenderedPageBreak/>
+        <w:t>Mod Arr</w:t>
+      </w:r>
       <w:r>
         <w:rPr>
           <w:sz w:val="20"/>
           <w:szCs w:val="20"/>
         </w:rPr>
         <w:tab/>
-        <w:t>= x y 2 5 6</w:t>
+        <w:t>= x y x 2 6</w:t>
       </w:r>
       <w:r>
         <w:rPr>
@@ -8550,154 +5973,38 @@
           <w:szCs w:val="20"/>
         </w:rPr>
         <w:tab/>
-        <w:t xml:space="preserve">1 2 X = </w:t>
-      </w:r>
-      <w:proofErr w:type="gramStart"/>
-      <w:r>
+        <w:t>2 3 X = x  Y = min(2,5)=2</w:t>
+      </w:r>
+    </w:p>
+    <w:p>
+      <w:pPr>
         <w:rPr>
           <w:sz w:val="20"/>
           <w:szCs w:val="20"/>
         </w:rPr>
-        <w:t xml:space="preserve">y  </w:t>
-      </w:r>
-      <w:proofErr w:type="spellStart"/>
+      </w:pPr>
       <w:r>
         <w:rPr>
           <w:sz w:val="20"/>
           <w:szCs w:val="20"/>
         </w:rPr>
-        <w:t>Y</w:t>
-      </w:r>
-      <w:proofErr w:type="spellEnd"/>
-      <w:proofErr w:type="gramEnd"/>
+        <w:t>Mod Arr</w:t>
+      </w:r>
       <w:r>
         <w:rPr>
           <w:sz w:val="20"/>
           <w:szCs w:val="20"/>
         </w:rPr>
-        <w:t xml:space="preserve"> = min(2,4)=2</w:t>
-      </w:r>
-    </w:p>
-    <w:p>
-      <w:pPr>
+        <w:tab/>
+        <w:t>= x 2 x y 2</w:t>
+      </w:r>
+      <w:r>
         <w:rPr>
           <w:sz w:val="20"/>
           <w:szCs w:val="20"/>
         </w:rPr>
-      </w:pPr>
-      <w:r>
-        <w:rPr>
-          <w:sz w:val="20"/>
-          <w:szCs w:val="20"/>
-        </w:rPr>
-        <w:lastRenderedPageBreak/>
-        <w:t xml:space="preserve">Mod </w:t>
-      </w:r>
-      <w:proofErr w:type="spellStart"/>
-      <w:r>
-        <w:rPr>
-          <w:sz w:val="20"/>
-          <w:szCs w:val="20"/>
-        </w:rPr>
-        <w:t>Arr</w:t>
-      </w:r>
-      <w:proofErr w:type="spellEnd"/>
-      <w:r>
-        <w:rPr>
-          <w:sz w:val="20"/>
-          <w:szCs w:val="20"/>
-        </w:rPr>
         <w:tab/>
-        <w:t>= x y x 2 6</w:t>
-      </w:r>
-      <w:r>
-        <w:rPr>
-          <w:sz w:val="20"/>
-          <w:szCs w:val="20"/>
-        </w:rPr>
-        <w:tab/>
-        <w:t xml:space="preserve">2 3 X = </w:t>
-      </w:r>
-      <w:proofErr w:type="gramStart"/>
-      <w:r>
-        <w:rPr>
-          <w:sz w:val="20"/>
-          <w:szCs w:val="20"/>
-        </w:rPr>
-        <w:t>x  Y</w:t>
-      </w:r>
-      <w:proofErr w:type="gramEnd"/>
-      <w:r>
-        <w:rPr>
-          <w:sz w:val="20"/>
-          <w:szCs w:val="20"/>
-        </w:rPr>
-        <w:t xml:space="preserve"> = min(2,5)=2</w:t>
-      </w:r>
-    </w:p>
-    <w:p>
-      <w:pPr>
-        <w:rPr>
-          <w:sz w:val="20"/>
-          <w:szCs w:val="20"/>
-        </w:rPr>
-      </w:pPr>
-      <w:r>
-        <w:rPr>
-          <w:sz w:val="20"/>
-          <w:szCs w:val="20"/>
-        </w:rPr>
-        <w:t xml:space="preserve">Mod </w:t>
-      </w:r>
-      <w:proofErr w:type="spellStart"/>
-      <w:r>
-        <w:rPr>
-          <w:sz w:val="20"/>
-          <w:szCs w:val="20"/>
-        </w:rPr>
-        <w:t>Arr</w:t>
-      </w:r>
-      <w:proofErr w:type="spellEnd"/>
-      <w:r>
-        <w:rPr>
-          <w:sz w:val="20"/>
-          <w:szCs w:val="20"/>
-        </w:rPr>
-        <w:tab/>
-        <w:t>= x 2 x y 2</w:t>
-      </w:r>
-      <w:r>
-        <w:rPr>
-          <w:sz w:val="20"/>
-          <w:szCs w:val="20"/>
-        </w:rPr>
-        <w:tab/>
-        <w:t xml:space="preserve">1 2 X = </w:t>
-      </w:r>
-      <w:proofErr w:type="gramStart"/>
-      <w:r>
-        <w:rPr>
-          <w:sz w:val="20"/>
-          <w:szCs w:val="20"/>
-        </w:rPr>
-        <w:t xml:space="preserve">y  </w:t>
-      </w:r>
-      <w:proofErr w:type="spellStart"/>
-      <w:r>
-        <w:rPr>
-          <w:sz w:val="20"/>
-          <w:szCs w:val="20"/>
-        </w:rPr>
-        <w:t>Y</w:t>
-      </w:r>
-      <w:proofErr w:type="spellEnd"/>
-      <w:proofErr w:type="gramEnd"/>
-      <w:r>
-        <w:rPr>
-          <w:sz w:val="20"/>
-          <w:szCs w:val="20"/>
-        </w:rPr>
-        <w:t xml:space="preserve"> = min(2,6)=2</w:t>
+        <w:t>1 2 X = y  Y = min(2,6)=2</w:t>
       </w:r>
     </w:p>
     <w:p>
@@ -8774,23 +6081,7 @@
           <w:sz w:val="30"/>
           <w:szCs w:val="30"/>
         </w:rPr>
-        <w:t xml:space="preserve">We are given an array of </w:t>
-      </w:r>
-      <w:proofErr w:type="spellStart"/>
-      <w:r>
-        <w:rPr>
-          <w:sz w:val="30"/>
-          <w:szCs w:val="30"/>
-        </w:rPr>
-        <w:t>nn</w:t>
-      </w:r>
-      <w:proofErr w:type="spellEnd"/>
-      <w:r>
-        <w:rPr>
-          <w:sz w:val="30"/>
-          <w:szCs w:val="30"/>
-        </w:rPr>
-        <w:t xml:space="preserve"> positive integers.</w:t>
+        <w:t>We are given an array of nn positive integers.</w:t>
       </w:r>
       <w:r>
         <w:rPr>
@@ -8824,7 +6115,6 @@
           <w:szCs w:val="30"/>
         </w:rPr>
       </w:pPr>
-      <w:proofErr w:type="spellStart"/>
       <w:r>
         <w:rPr>
           <w:sz w:val="30"/>
@@ -8832,7 +6122,6 @@
         </w:rPr>
         <w:t>gcd</w:t>
       </w:r>
-      <w:proofErr w:type="spellEnd"/>
       <w:r>
         <w:rPr>
           <w:rFonts w:ascii="Cambria Math" w:hAnsi="Cambria Math" w:cs="Cambria Math"/>
@@ -8856,21 +6145,12 @@
         </w:rPr>
         <w:t>−</w:t>
       </w:r>
-      <w:proofErr w:type="gramStart"/>
-      <w:r>
-        <w:rPr>
-          <w:sz w:val="30"/>
-          <w:szCs w:val="30"/>
-        </w:rPr>
-        <w:t>1,ai</w:t>
-      </w:r>
-      <w:proofErr w:type="gramEnd"/>
-      <w:r>
-        <w:rPr>
-          <w:sz w:val="30"/>
-          <w:szCs w:val="30"/>
-        </w:rPr>
-        <w:t>)=1for</w:t>
+      <w:r>
+        <w:rPr>
+          <w:sz w:val="30"/>
+          <w:szCs w:val="30"/>
+        </w:rPr>
+        <w:t>1,ai)=1for</w:t>
       </w:r>
       <w:r>
         <w:rPr>
@@ -8930,87 +6210,7 @@
           <w:sz w:val="30"/>
           <w:szCs w:val="30"/>
         </w:rPr>
-        <w:t>n\</w:t>
-      </w:r>
-      <w:proofErr w:type="spellStart"/>
-      <w:r>
-        <w:rPr>
-          <w:sz w:val="30"/>
-          <w:szCs w:val="30"/>
-        </w:rPr>
-        <w:t>gcd</w:t>
-      </w:r>
-      <w:proofErr w:type="spellEnd"/>
-      <w:r>
-        <w:rPr>
-          <w:sz w:val="30"/>
-          <w:szCs w:val="30"/>
-        </w:rPr>
-        <w:t xml:space="preserve">(a_{i-1}, </w:t>
-      </w:r>
-      <w:proofErr w:type="spellStart"/>
-      <w:r>
-        <w:rPr>
-          <w:sz w:val="30"/>
-          <w:szCs w:val="30"/>
-        </w:rPr>
-        <w:t>a_i</w:t>
-      </w:r>
-      <w:proofErr w:type="spellEnd"/>
-      <w:r>
-        <w:rPr>
-          <w:sz w:val="30"/>
-          <w:szCs w:val="30"/>
-        </w:rPr>
-        <w:t>) = 1 \quad \text{for all } 2 \</w:t>
-      </w:r>
-      <w:proofErr w:type="spellStart"/>
-      <w:r>
-        <w:rPr>
-          <w:sz w:val="30"/>
-          <w:szCs w:val="30"/>
-        </w:rPr>
-        <w:t>leq</w:t>
-      </w:r>
-      <w:proofErr w:type="spellEnd"/>
-      <w:r>
-        <w:rPr>
-          <w:sz w:val="30"/>
-          <w:szCs w:val="30"/>
-        </w:rPr>
-        <w:t xml:space="preserve"> </w:t>
-      </w:r>
-      <w:proofErr w:type="spellStart"/>
-      <w:r>
-        <w:rPr>
-          <w:sz w:val="30"/>
-          <w:szCs w:val="30"/>
-        </w:rPr>
-        <w:t>i</w:t>
-      </w:r>
-      <w:proofErr w:type="spellEnd"/>
-      <w:r>
-        <w:rPr>
-          <w:sz w:val="30"/>
-          <w:szCs w:val="30"/>
-        </w:rPr>
-        <w:t xml:space="preserve"> \</w:t>
-      </w:r>
-      <w:proofErr w:type="spellStart"/>
-      <w:r>
-        <w:rPr>
-          <w:sz w:val="30"/>
-          <w:szCs w:val="30"/>
-        </w:rPr>
-        <w:t>leq</w:t>
-      </w:r>
-      <w:proofErr w:type="spellEnd"/>
-      <w:r>
-        <w:rPr>
-          <w:sz w:val="30"/>
-          <w:szCs w:val="30"/>
-        </w:rPr>
-        <w:t xml:space="preserve"> n </w:t>
+        <w:t xml:space="preserve">n\gcd(a_{i-1}, a_i) = 1 \quad \text{for all } 2 \leq i \leq n </w:t>
       </w:r>
     </w:p>
     <w:p>
@@ -9060,39 +6260,7 @@
           <w:sz w:val="30"/>
           <w:szCs w:val="30"/>
         </w:rPr>
-        <w:t xml:space="preserve">Choose indices </w:t>
-      </w:r>
-      <w:proofErr w:type="spellStart"/>
-      <w:r>
-        <w:rPr>
-          <w:sz w:val="30"/>
-          <w:szCs w:val="30"/>
-        </w:rPr>
-        <w:t>i≠ji</w:t>
-      </w:r>
-      <w:proofErr w:type="spellEnd"/>
-      <w:r>
-        <w:rPr>
-          <w:sz w:val="30"/>
-          <w:szCs w:val="30"/>
-        </w:rPr>
-        <w:t xml:space="preserve"> \</w:t>
-      </w:r>
-      <w:proofErr w:type="spellStart"/>
-      <w:r>
-        <w:rPr>
-          <w:sz w:val="30"/>
-          <w:szCs w:val="30"/>
-        </w:rPr>
-        <w:t>neq</w:t>
-      </w:r>
-      <w:proofErr w:type="spellEnd"/>
-      <w:r>
-        <w:rPr>
-          <w:sz w:val="30"/>
-          <w:szCs w:val="30"/>
-        </w:rPr>
-        <w:t xml:space="preserve"> j,</w:t>
+        <w:t>Choose indices i≠ji \neq j,</w:t>
       </w:r>
     </w:p>
     <w:p>
@@ -9111,25 +6279,7 @@
           <w:sz w:val="30"/>
           <w:szCs w:val="30"/>
         </w:rPr>
-        <w:t xml:space="preserve">Choose numbers </w:t>
-      </w:r>
-      <w:proofErr w:type="spellStart"/>
-      <w:proofErr w:type="gramStart"/>
-      <w:r>
-        <w:rPr>
-          <w:sz w:val="30"/>
-          <w:szCs w:val="30"/>
-        </w:rPr>
-        <w:t>x,yx</w:t>
-      </w:r>
-      <w:proofErr w:type="spellEnd"/>
-      <w:proofErr w:type="gramEnd"/>
-      <w:r>
-        <w:rPr>
-          <w:sz w:val="30"/>
-          <w:szCs w:val="30"/>
-        </w:rPr>
-        <w:t>, y (with 1≤x,y≤2</w:t>
+        <w:t>Choose numbers x,yx, y (with 1≤x,y≤2</w:t>
       </w:r>
       <w:r>
         <w:rPr>
@@ -9144,55 +6294,7 @@
           <w:sz w:val="30"/>
           <w:szCs w:val="30"/>
         </w:rPr>
-        <w:t>1091 \</w:t>
-      </w:r>
-      <w:proofErr w:type="spellStart"/>
-      <w:r>
-        <w:rPr>
-          <w:sz w:val="30"/>
-          <w:szCs w:val="30"/>
-        </w:rPr>
-        <w:t>leq</w:t>
-      </w:r>
-      <w:proofErr w:type="spellEnd"/>
-      <w:r>
-        <w:rPr>
-          <w:sz w:val="30"/>
-          <w:szCs w:val="30"/>
-        </w:rPr>
-        <w:t xml:space="preserve"> x, y \</w:t>
-      </w:r>
-      <w:proofErr w:type="spellStart"/>
-      <w:r>
-        <w:rPr>
-          <w:sz w:val="30"/>
-          <w:szCs w:val="30"/>
-        </w:rPr>
-        <w:t>leq</w:t>
-      </w:r>
-      <w:proofErr w:type="spellEnd"/>
-      <w:r>
-        <w:rPr>
-          <w:sz w:val="30"/>
-          <w:szCs w:val="30"/>
-        </w:rPr>
-        <w:t xml:space="preserve"> 2 \</w:t>
-      </w:r>
-      <w:proofErr w:type="spellStart"/>
-      <w:r>
-        <w:rPr>
-          <w:sz w:val="30"/>
-          <w:szCs w:val="30"/>
-        </w:rPr>
-        <w:t>cdot</w:t>
-      </w:r>
-      <w:proofErr w:type="spellEnd"/>
-      <w:r>
-        <w:rPr>
-          <w:sz w:val="30"/>
-          <w:szCs w:val="30"/>
-        </w:rPr>
-        <w:t xml:space="preserve"> 10^9),</w:t>
+        <w:t>1091 \leq x, y \leq 2 \cdot 10^9),</w:t>
       </w:r>
     </w:p>
     <w:p>
@@ -9211,55 +6313,7 @@
           <w:sz w:val="30"/>
           <w:szCs w:val="30"/>
         </w:rPr>
-        <w:t xml:space="preserve">Replace </w:t>
-      </w:r>
-      <w:proofErr w:type="spellStart"/>
-      <w:r>
-        <w:rPr>
-          <w:sz w:val="30"/>
-          <w:szCs w:val="30"/>
-        </w:rPr>
-        <w:t>ai→xa_i</w:t>
-      </w:r>
-      <w:proofErr w:type="spellEnd"/>
-      <w:r>
-        <w:rPr>
-          <w:sz w:val="30"/>
-          <w:szCs w:val="30"/>
-        </w:rPr>
-        <w:t xml:space="preserve"> \to x, </w:t>
-      </w:r>
-      <w:proofErr w:type="spellStart"/>
-      <w:r>
-        <w:rPr>
-          <w:sz w:val="30"/>
-          <w:szCs w:val="30"/>
-        </w:rPr>
-        <w:t>aj→ya_j</w:t>
-      </w:r>
-      <w:proofErr w:type="spellEnd"/>
-      <w:r>
-        <w:rPr>
-          <w:sz w:val="30"/>
-          <w:szCs w:val="30"/>
-        </w:rPr>
-        <w:t xml:space="preserve"> \</w:t>
-      </w:r>
-      <w:proofErr w:type="spellStart"/>
-      <w:r>
-        <w:rPr>
-          <w:sz w:val="30"/>
-          <w:szCs w:val="30"/>
-        </w:rPr>
-        <w:t>to y</w:t>
-      </w:r>
-      <w:proofErr w:type="spellEnd"/>
-      <w:r>
-        <w:rPr>
-          <w:sz w:val="30"/>
-          <w:szCs w:val="30"/>
-        </w:rPr>
-        <w:t>, such that min</w:t>
+        <w:t>Replace ai→xa_i \to x, aj→ya_j \to y, such that min</w:t>
       </w:r>
       <w:r>
         <w:rPr>
@@ -9274,25 +6328,7 @@
           <w:sz w:val="30"/>
           <w:szCs w:val="30"/>
         </w:rPr>
-        <w:t>(</w:t>
-      </w:r>
-      <w:proofErr w:type="spellStart"/>
-      <w:proofErr w:type="gramStart"/>
-      <w:r>
-        <w:rPr>
-          <w:sz w:val="30"/>
-          <w:szCs w:val="30"/>
-        </w:rPr>
-        <w:t>ai,aj</w:t>
-      </w:r>
-      <w:proofErr w:type="spellEnd"/>
-      <w:proofErr w:type="gramEnd"/>
-      <w:r>
-        <w:rPr>
-          <w:sz w:val="30"/>
-          <w:szCs w:val="30"/>
-        </w:rPr>
-        <w:t>)=min</w:t>
+        <w:t>(ai,aj)=min</w:t>
       </w:r>
       <w:r>
         <w:rPr>
@@ -9307,55 +6343,7 @@
           <w:sz w:val="30"/>
           <w:szCs w:val="30"/>
         </w:rPr>
-        <w:t>(</w:t>
-      </w:r>
-      <w:proofErr w:type="spellStart"/>
-      <w:r>
-        <w:rPr>
-          <w:sz w:val="30"/>
-          <w:szCs w:val="30"/>
-        </w:rPr>
-        <w:t>x,y</w:t>
-      </w:r>
-      <w:proofErr w:type="spellEnd"/>
-      <w:r>
-        <w:rPr>
-          <w:sz w:val="30"/>
-          <w:szCs w:val="30"/>
-        </w:rPr>
-        <w:t>)\min(</w:t>
-      </w:r>
-      <w:proofErr w:type="spellStart"/>
-      <w:r>
-        <w:rPr>
-          <w:sz w:val="30"/>
-          <w:szCs w:val="30"/>
-        </w:rPr>
-        <w:t>a_i</w:t>
-      </w:r>
-      <w:proofErr w:type="spellEnd"/>
-      <w:r>
-        <w:rPr>
-          <w:sz w:val="30"/>
-          <w:szCs w:val="30"/>
-        </w:rPr>
-        <w:t xml:space="preserve">, </w:t>
-      </w:r>
-      <w:proofErr w:type="spellStart"/>
-      <w:r>
-        <w:rPr>
-          <w:sz w:val="30"/>
-          <w:szCs w:val="30"/>
-        </w:rPr>
-        <w:t>a_j</w:t>
-      </w:r>
-      <w:proofErr w:type="spellEnd"/>
-      <w:r>
-        <w:rPr>
-          <w:sz w:val="30"/>
-          <w:szCs w:val="30"/>
-        </w:rPr>
-        <w:t>) = \min(x, y).</w:t>
+        <w:t>(x,y)\min(a_i, a_j) = \min(x, y).</w:t>
       </w:r>
     </w:p>
     <w:p>
@@ -9394,23 +6382,7 @@
           <w:sz w:val="30"/>
           <w:szCs w:val="30"/>
         </w:rPr>
-        <w:t xml:space="preserve"> using at most </w:t>
-      </w:r>
-      <w:proofErr w:type="spellStart"/>
-      <w:r>
-        <w:rPr>
-          <w:sz w:val="30"/>
-          <w:szCs w:val="30"/>
-        </w:rPr>
-        <w:t>nn</w:t>
-      </w:r>
-      <w:proofErr w:type="spellEnd"/>
-      <w:r>
-        <w:rPr>
-          <w:sz w:val="30"/>
-          <w:szCs w:val="30"/>
-        </w:rPr>
-        <w:t xml:space="preserve"> operations (not necessarily minimum).</w:t>
+        <w:t xml:space="preserve"> using at most nn operations (not necessarily minimum).</w:t>
       </w:r>
     </w:p>
     <w:p>
@@ -9566,17 +6538,8 @@
           <w:szCs w:val="30"/>
         </w:rPr>
         <w:br/>
-        <w:t xml:space="preserve">Both are primes, so </w:t>
-      </w:r>
-      <w:proofErr w:type="spellStart"/>
-      <w:r>
-        <w:rPr>
-          <w:sz w:val="30"/>
-          <w:szCs w:val="30"/>
-        </w:rPr>
-        <w:t>gcd</w:t>
-      </w:r>
-      <w:proofErr w:type="spellEnd"/>
+        <w:t>Both are primes, so gcd</w:t>
+      </w:r>
       <w:r>
         <w:rPr>
           <w:rFonts w:ascii="Cambria Math" w:hAnsi="Cambria Math" w:cs="Cambria Math"/>
@@ -9590,57 +6553,7 @@
           <w:sz w:val="30"/>
           <w:szCs w:val="30"/>
         </w:rPr>
-        <w:t>(</w:t>
-      </w:r>
-      <w:proofErr w:type="spellStart"/>
-      <w:proofErr w:type="gramStart"/>
-      <w:r>
-        <w:rPr>
-          <w:sz w:val="30"/>
-          <w:szCs w:val="30"/>
-        </w:rPr>
-        <w:t>x,y</w:t>
-      </w:r>
-      <w:proofErr w:type="spellEnd"/>
-      <w:proofErr w:type="gramEnd"/>
-      <w:r>
-        <w:rPr>
-          <w:sz w:val="30"/>
-          <w:szCs w:val="30"/>
-        </w:rPr>
-        <w:t>)=1\</w:t>
-      </w:r>
-      <w:proofErr w:type="spellStart"/>
-      <w:r>
-        <w:rPr>
-          <w:sz w:val="30"/>
-          <w:szCs w:val="30"/>
-        </w:rPr>
-        <w:t>gcd</w:t>
-      </w:r>
-      <w:proofErr w:type="spellEnd"/>
-      <w:r>
-        <w:rPr>
-          <w:sz w:val="30"/>
-          <w:szCs w:val="30"/>
-        </w:rPr>
-        <w:t>(</w:t>
-      </w:r>
-      <w:proofErr w:type="spellStart"/>
-      <w:r>
-        <w:rPr>
-          <w:sz w:val="30"/>
-          <w:szCs w:val="30"/>
-        </w:rPr>
-        <w:t>x,y</w:t>
-      </w:r>
-      <w:proofErr w:type="spellEnd"/>
-      <w:r>
-        <w:rPr>
-          <w:sz w:val="30"/>
-          <w:szCs w:val="30"/>
-        </w:rPr>
-        <w:t>) = 1.</w:t>
+        <w:t>(x,y)=1\gcd(x,y) = 1.</w:t>
       </w:r>
     </w:p>
     <w:p>
@@ -9678,18 +6591,8 @@
           <w:sz w:val="30"/>
           <w:szCs w:val="30"/>
         </w:rPr>
-        <w:t>At each step, replace the current element and the next element with either (</w:t>
-      </w:r>
-      <w:proofErr w:type="spellStart"/>
-      <w:proofErr w:type="gramStart"/>
-      <w:r>
-        <w:rPr>
-          <w:sz w:val="30"/>
-          <w:szCs w:val="30"/>
-        </w:rPr>
-        <w:t>x,min</w:t>
-      </w:r>
-      <w:proofErr w:type="spellEnd"/>
+        <w:t>At each step, replace the current element and the next element with either (x,min</w:t>
+      </w:r>
       <w:r>
         <w:rPr>
           <w:rFonts w:ascii="Cambria Math" w:hAnsi="Cambria Math" w:cs="Cambria Math"/>
@@ -9698,23 +6601,13 @@
         </w:rPr>
         <w:t>⁡</w:t>
       </w:r>
-      <w:proofErr w:type="gramEnd"/>
-      <w:r>
-        <w:rPr>
-          <w:sz w:val="30"/>
-          <w:szCs w:val="30"/>
-        </w:rPr>
-        <w:t>(ai,ai+1))(x, \min(ai, ai+1)) or (</w:t>
-      </w:r>
-      <w:proofErr w:type="spellStart"/>
-      <w:r>
-        <w:rPr>
-          <w:sz w:val="30"/>
-          <w:szCs w:val="30"/>
-        </w:rPr>
-        <w:t>y,min</w:t>
-      </w:r>
-      <w:proofErr w:type="spellEnd"/>
+      <w:r>
+        <w:rPr>
+          <w:sz w:val="30"/>
+          <w:szCs w:val="30"/>
+        </w:rPr>
+        <w:t>(ai,ai+1))(x, \min(ai, ai+1)) or (y,min</w:t>
+      </w:r>
       <w:r>
         <w:rPr>
           <w:rFonts w:ascii="Cambria Math" w:hAnsi="Cambria Math" w:cs="Cambria Math"/>
@@ -9780,30 +6673,12 @@
           <w:szCs w:val="30"/>
         </w:rPr>
       </w:pPr>
-      <w:proofErr w:type="spellStart"/>
-      <w:proofErr w:type="gramStart"/>
-      <w:r>
-        <w:rPr>
-          <w:sz w:val="30"/>
-          <w:szCs w:val="30"/>
-        </w:rPr>
-        <w:t>gcd</w:t>
-      </w:r>
-      <w:proofErr w:type="spellEnd"/>
-      <w:r>
-        <w:rPr>
-          <w:sz w:val="30"/>
-          <w:szCs w:val="30"/>
-        </w:rPr>
-        <w:t>(</w:t>
-      </w:r>
-      <w:proofErr w:type="gramEnd"/>
-      <w:r>
-        <w:rPr>
-          <w:sz w:val="30"/>
-          <w:szCs w:val="30"/>
-        </w:rPr>
-        <w:t>prime, anything smaller) = 1 (unless that smaller is a multiple of the prime, which can’t happen here since your primes are huge).</w:t>
+      <w:r>
+        <w:rPr>
+          <w:sz w:val="30"/>
+          <w:szCs w:val="30"/>
+        </w:rPr>
+        <w:t>gcd(prime, anything smaller) = 1 (unless that smaller is a multiple of the prime, which can’t happen here since your primes are huge).</w:t>
       </w:r>
     </w:p>
     <w:p>
@@ -9817,30 +6692,12 @@
           <w:szCs w:val="30"/>
         </w:rPr>
       </w:pPr>
-      <w:proofErr w:type="spellStart"/>
-      <w:proofErr w:type="gramStart"/>
-      <w:r>
-        <w:rPr>
-          <w:sz w:val="30"/>
-          <w:szCs w:val="30"/>
-        </w:rPr>
-        <w:t>gcd</w:t>
-      </w:r>
-      <w:proofErr w:type="spellEnd"/>
-      <w:r>
-        <w:rPr>
-          <w:sz w:val="30"/>
-          <w:szCs w:val="30"/>
-        </w:rPr>
-        <w:t>(</w:t>
-      </w:r>
-      <w:proofErr w:type="gramEnd"/>
-      <w:r>
-        <w:rPr>
-          <w:sz w:val="30"/>
-          <w:szCs w:val="30"/>
-        </w:rPr>
-        <w:t>x, y) = 1.</w:t>
+      <w:r>
+        <w:rPr>
+          <w:sz w:val="30"/>
+          <w:szCs w:val="30"/>
+        </w:rPr>
+        <w:t>gcd(x, y) = 1.</w:t>
       </w:r>
     </w:p>
     <w:p>
@@ -9943,23 +6800,7 @@
           <w:szCs w:val="30"/>
         </w:rPr>
         <w:br/>
-        <w:t xml:space="preserve">Replace with (x, </w:t>
-      </w:r>
-      <w:proofErr w:type="gramStart"/>
-      <w:r>
-        <w:rPr>
-          <w:sz w:val="30"/>
-          <w:szCs w:val="30"/>
-        </w:rPr>
-        <w:t>min(</w:t>
-      </w:r>
-      <w:proofErr w:type="gramEnd"/>
-      <w:r>
-        <w:rPr>
-          <w:sz w:val="30"/>
-          <w:szCs w:val="30"/>
-        </w:rPr>
-        <w:t>2,3)=2) → Array = [x, 2, 4, 5, 6].</w:t>
+        <w:t>Replace with (x, min(2,3)=2) → Array = [x, 2, 4, 5, 6].</w:t>
       </w:r>
     </w:p>
     <w:p>
@@ -9986,23 +6827,7 @@
           <w:szCs w:val="30"/>
         </w:rPr>
         <w:br/>
-        <w:t xml:space="preserve">Replace with (y, </w:t>
-      </w:r>
-      <w:proofErr w:type="gramStart"/>
-      <w:r>
-        <w:rPr>
-          <w:sz w:val="30"/>
-          <w:szCs w:val="30"/>
-        </w:rPr>
-        <w:t>min(</w:t>
-      </w:r>
-      <w:proofErr w:type="gramEnd"/>
-      <w:r>
-        <w:rPr>
-          <w:sz w:val="30"/>
-          <w:szCs w:val="30"/>
-        </w:rPr>
-        <w:t>2,4)=2) → Array = [x, y, 2, 5, 6].</w:t>
+        <w:t>Replace with (y, min(2,4)=2) → Array = [x, y, 2, 5, 6].</w:t>
       </w:r>
     </w:p>
     <w:p>
@@ -10029,23 +6854,7 @@
           <w:szCs w:val="30"/>
         </w:rPr>
         <w:br/>
-        <w:t xml:space="preserve">Replace with (x, </w:t>
-      </w:r>
-      <w:proofErr w:type="gramStart"/>
-      <w:r>
-        <w:rPr>
-          <w:sz w:val="30"/>
-          <w:szCs w:val="30"/>
-        </w:rPr>
-        <w:t>min(</w:t>
-      </w:r>
-      <w:proofErr w:type="gramEnd"/>
-      <w:r>
-        <w:rPr>
-          <w:sz w:val="30"/>
-          <w:szCs w:val="30"/>
-        </w:rPr>
-        <w:t>2,5)=2) → Array = [x, y, x, 2, 6].</w:t>
+        <w:t>Replace with (x, min(2,5)=2) → Array = [x, y, x, 2, 6].</w:t>
       </w:r>
     </w:p>
     <w:p>
@@ -10072,23 +6881,7 @@
           <w:szCs w:val="30"/>
         </w:rPr>
         <w:br/>
-        <w:t xml:space="preserve">Replace with (y, </w:t>
-      </w:r>
-      <w:proofErr w:type="gramStart"/>
-      <w:r>
-        <w:rPr>
-          <w:sz w:val="30"/>
-          <w:szCs w:val="30"/>
-        </w:rPr>
-        <w:t>min(</w:t>
-      </w:r>
-      <w:proofErr w:type="gramEnd"/>
-      <w:r>
-        <w:rPr>
-          <w:sz w:val="30"/>
-          <w:szCs w:val="30"/>
-        </w:rPr>
-        <w:t>2,6)=2) → Array = [x, 2, x, y, 2].</w:t>
+        <w:t>Replace with (y, min(2,6)=2) → Array = [x, 2, x, y, 2].</w:t>
       </w:r>
     </w:p>
     <w:p>
@@ -10104,23 +6897,7 @@
           <w:szCs w:val="30"/>
         </w:rPr>
         <w:lastRenderedPageBreak/>
-        <w:t xml:space="preserve">Now, every consecutive pair has </w:t>
-      </w:r>
-      <w:proofErr w:type="spellStart"/>
-      <w:r>
-        <w:rPr>
-          <w:sz w:val="30"/>
-          <w:szCs w:val="30"/>
-        </w:rPr>
-        <w:t>gcd</w:t>
-      </w:r>
-      <w:proofErr w:type="spellEnd"/>
-      <w:r>
-        <w:rPr>
-          <w:sz w:val="30"/>
-          <w:szCs w:val="30"/>
-        </w:rPr>
-        <w:t xml:space="preserve"> = 1.</w:t>
+        <w:t>Now, every consecutive pair has gcd = 1.</w:t>
       </w:r>
     </w:p>
     <w:p>
@@ -10181,23 +6958,7 @@
           <w:sz w:val="30"/>
           <w:szCs w:val="30"/>
         </w:rPr>
-        <w:t>#include &lt;bits/</w:t>
-      </w:r>
-      <w:proofErr w:type="spellStart"/>
-      <w:r>
-        <w:rPr>
-          <w:sz w:val="30"/>
-          <w:szCs w:val="30"/>
-        </w:rPr>
-        <w:t>stdc</w:t>
-      </w:r>
-      <w:proofErr w:type="spellEnd"/>
-      <w:r>
-        <w:rPr>
-          <w:sz w:val="30"/>
-          <w:szCs w:val="30"/>
-        </w:rPr>
-        <w:t>++.h&gt;</w:t>
+        <w:t>#include &lt;bits/stdc++.h&gt;</w:t>
       </w:r>
     </w:p>
     <w:p>
@@ -10235,23 +6996,7 @@
           <w:sz w:val="30"/>
           <w:szCs w:val="30"/>
         </w:rPr>
-        <w:t xml:space="preserve">int </w:t>
-      </w:r>
-      <w:proofErr w:type="gramStart"/>
-      <w:r>
-        <w:rPr>
-          <w:sz w:val="30"/>
-          <w:szCs w:val="30"/>
-        </w:rPr>
-        <w:t>main(</w:t>
-      </w:r>
-      <w:proofErr w:type="gramEnd"/>
-      <w:r>
-        <w:rPr>
-          <w:sz w:val="30"/>
-          <w:szCs w:val="30"/>
-        </w:rPr>
-        <w:t>) {</w:t>
+        <w:t>int main() {</w:t>
       </w:r>
     </w:p>
     <w:p>
@@ -10349,23 +7094,7 @@
           <w:sz w:val="30"/>
           <w:szCs w:val="30"/>
         </w:rPr>
-        <w:t xml:space="preserve">    </w:t>
-      </w:r>
-      <w:proofErr w:type="spellStart"/>
-      <w:r>
-        <w:rPr>
-          <w:sz w:val="30"/>
-          <w:szCs w:val="30"/>
-        </w:rPr>
-        <w:t>cin</w:t>
-      </w:r>
-      <w:proofErr w:type="spellEnd"/>
-      <w:r>
-        <w:rPr>
-          <w:sz w:val="30"/>
-          <w:szCs w:val="30"/>
-        </w:rPr>
-        <w:t xml:space="preserve"> &gt;&gt; t;</w:t>
+        <w:t xml:space="preserve">    cin &gt;&gt; t;</w:t>
       </w:r>
     </w:p>
     <w:p>
@@ -10410,180 +7139,52 @@
           <w:sz w:val="30"/>
           <w:szCs w:val="30"/>
         </w:rPr>
-        <w:t xml:space="preserve">        </w:t>
-      </w:r>
-      <w:proofErr w:type="spellStart"/>
-      <w:r>
-        <w:rPr>
-          <w:sz w:val="30"/>
-          <w:szCs w:val="30"/>
-        </w:rPr>
-        <w:t>cin</w:t>
-      </w:r>
-      <w:proofErr w:type="spellEnd"/>
-      <w:r>
-        <w:rPr>
-          <w:sz w:val="30"/>
-          <w:szCs w:val="30"/>
-        </w:rPr>
-        <w:t xml:space="preserve"> &gt;&gt; n;</w:t>
-      </w:r>
-    </w:p>
-    <w:p>
-      <w:pPr>
-        <w:rPr>
-          <w:sz w:val="30"/>
-          <w:szCs w:val="30"/>
-        </w:rPr>
-      </w:pPr>
-      <w:r>
-        <w:rPr>
-          <w:sz w:val="30"/>
-          <w:szCs w:val="30"/>
-        </w:rPr>
-        <w:t xml:space="preserve">        int </w:t>
-      </w:r>
-      <w:proofErr w:type="spellStart"/>
-      <w:r>
-        <w:rPr>
-          <w:sz w:val="30"/>
-          <w:szCs w:val="30"/>
-        </w:rPr>
-        <w:t>ar</w:t>
-      </w:r>
-      <w:proofErr w:type="spellEnd"/>
-      <w:r>
-        <w:rPr>
-          <w:sz w:val="30"/>
-          <w:szCs w:val="30"/>
-        </w:rPr>
-        <w:t>[n+3];</w:t>
-      </w:r>
-    </w:p>
-    <w:p>
-      <w:pPr>
-        <w:rPr>
-          <w:sz w:val="30"/>
-          <w:szCs w:val="30"/>
-        </w:rPr>
-      </w:pPr>
-      <w:r>
-        <w:rPr>
-          <w:sz w:val="30"/>
-          <w:szCs w:val="30"/>
-        </w:rPr>
-        <w:t xml:space="preserve">        for (int </w:t>
-      </w:r>
-      <w:proofErr w:type="spellStart"/>
-      <w:r>
-        <w:rPr>
-          <w:sz w:val="30"/>
-          <w:szCs w:val="30"/>
-        </w:rPr>
-        <w:t>i</w:t>
-      </w:r>
-      <w:proofErr w:type="spellEnd"/>
-      <w:r>
-        <w:rPr>
-          <w:sz w:val="30"/>
-          <w:szCs w:val="30"/>
-        </w:rPr>
-        <w:t xml:space="preserve"> = 0; </w:t>
-      </w:r>
-      <w:proofErr w:type="spellStart"/>
-      <w:r>
-        <w:rPr>
-          <w:sz w:val="30"/>
-          <w:szCs w:val="30"/>
-        </w:rPr>
-        <w:t>i</w:t>
-      </w:r>
-      <w:proofErr w:type="spellEnd"/>
-      <w:r>
-        <w:rPr>
-          <w:sz w:val="30"/>
-          <w:szCs w:val="30"/>
-        </w:rPr>
-        <w:t xml:space="preserve"> &lt; n; </w:t>
-      </w:r>
-      <w:proofErr w:type="spellStart"/>
-      <w:r>
-        <w:rPr>
-          <w:sz w:val="30"/>
-          <w:szCs w:val="30"/>
-        </w:rPr>
-        <w:t>i</w:t>
-      </w:r>
-      <w:proofErr w:type="spellEnd"/>
-      <w:r>
-        <w:rPr>
-          <w:sz w:val="30"/>
-          <w:szCs w:val="30"/>
-        </w:rPr>
-        <w:t>++) {</w:t>
-      </w:r>
-    </w:p>
-    <w:p>
-      <w:pPr>
-        <w:rPr>
-          <w:sz w:val="30"/>
-          <w:szCs w:val="30"/>
-        </w:rPr>
-      </w:pPr>
-      <w:r>
-        <w:rPr>
-          <w:sz w:val="30"/>
-          <w:szCs w:val="30"/>
-        </w:rPr>
-        <w:t xml:space="preserve">            </w:t>
-      </w:r>
-      <w:proofErr w:type="spellStart"/>
-      <w:r>
-        <w:rPr>
-          <w:sz w:val="30"/>
-          <w:szCs w:val="30"/>
-        </w:rPr>
-        <w:t>cin</w:t>
-      </w:r>
-      <w:proofErr w:type="spellEnd"/>
-      <w:r>
-        <w:rPr>
-          <w:sz w:val="30"/>
-          <w:szCs w:val="30"/>
-        </w:rPr>
-        <w:t xml:space="preserve"> &gt;&gt; </w:t>
-      </w:r>
-      <w:proofErr w:type="spellStart"/>
-      <w:r>
-        <w:rPr>
-          <w:sz w:val="30"/>
-          <w:szCs w:val="30"/>
-        </w:rPr>
-        <w:t>ar</w:t>
-      </w:r>
-      <w:proofErr w:type="spellEnd"/>
-      <w:r>
-        <w:rPr>
-          <w:sz w:val="30"/>
-          <w:szCs w:val="30"/>
-        </w:rPr>
-        <w:t>[</w:t>
-      </w:r>
-      <w:proofErr w:type="spellStart"/>
-      <w:r>
-        <w:rPr>
-          <w:sz w:val="30"/>
-          <w:szCs w:val="30"/>
-        </w:rPr>
-        <w:t>i</w:t>
-      </w:r>
-      <w:proofErr w:type="spellEnd"/>
-      <w:r>
-        <w:rPr>
-          <w:sz w:val="30"/>
-          <w:szCs w:val="30"/>
-        </w:rPr>
-        <w:t>];</w:t>
+        <w:t xml:space="preserve">        cin &gt;&gt; n;</w:t>
+      </w:r>
+    </w:p>
+    <w:p>
+      <w:pPr>
+        <w:rPr>
+          <w:sz w:val="30"/>
+          <w:szCs w:val="30"/>
+        </w:rPr>
+      </w:pPr>
+      <w:r>
+        <w:rPr>
+          <w:sz w:val="30"/>
+          <w:szCs w:val="30"/>
+        </w:rPr>
+        <w:t xml:space="preserve">        int ar[n+3];</w:t>
+      </w:r>
+    </w:p>
+    <w:p>
+      <w:pPr>
+        <w:rPr>
+          <w:sz w:val="30"/>
+          <w:szCs w:val="30"/>
+        </w:rPr>
+      </w:pPr>
+      <w:r>
+        <w:rPr>
+          <w:sz w:val="30"/>
+          <w:szCs w:val="30"/>
+        </w:rPr>
+        <w:t xml:space="preserve">        for (int i = 0; i &lt; n; i++) {</w:t>
+      </w:r>
+    </w:p>
+    <w:p>
+      <w:pPr>
+        <w:rPr>
+          <w:sz w:val="30"/>
+          <w:szCs w:val="30"/>
+        </w:rPr>
+      </w:pPr>
+      <w:r>
+        <w:rPr>
+          <w:sz w:val="30"/>
+          <w:szCs w:val="30"/>
+        </w:rPr>
+        <w:t xml:space="preserve">            cin &gt;&gt; ar[i];</w:t>
       </w:r>
     </w:p>
     <w:p>
@@ -10637,133 +7238,37 @@
           <w:sz w:val="30"/>
           <w:szCs w:val="30"/>
         </w:rPr>
-        <w:t xml:space="preserve">        </w:t>
-      </w:r>
-      <w:proofErr w:type="spellStart"/>
-      <w:r>
-        <w:rPr>
-          <w:sz w:val="30"/>
-          <w:szCs w:val="30"/>
-        </w:rPr>
-        <w:t>cout</w:t>
-      </w:r>
-      <w:proofErr w:type="spellEnd"/>
-      <w:r>
-        <w:rPr>
-          <w:sz w:val="30"/>
-          <w:szCs w:val="30"/>
-        </w:rPr>
-        <w:t xml:space="preserve"> &lt;&lt; n-1 &lt;&lt; </w:t>
-      </w:r>
-      <w:proofErr w:type="spellStart"/>
-      <w:r>
-        <w:rPr>
-          <w:sz w:val="30"/>
-          <w:szCs w:val="30"/>
-        </w:rPr>
-        <w:t>endl</w:t>
-      </w:r>
-      <w:proofErr w:type="spellEnd"/>
-      <w:r>
-        <w:rPr>
-          <w:sz w:val="30"/>
-          <w:szCs w:val="30"/>
-        </w:rPr>
-        <w:t>;</w:t>
-      </w:r>
-    </w:p>
-    <w:p>
-      <w:pPr>
-        <w:rPr>
-          <w:sz w:val="30"/>
-          <w:szCs w:val="30"/>
-        </w:rPr>
-      </w:pPr>
-      <w:r>
-        <w:rPr>
-          <w:sz w:val="30"/>
-          <w:szCs w:val="30"/>
-        </w:rPr>
-        <w:t xml:space="preserve">        for (int </w:t>
-      </w:r>
-      <w:proofErr w:type="spellStart"/>
-      <w:r>
-        <w:rPr>
-          <w:sz w:val="30"/>
-          <w:szCs w:val="30"/>
-        </w:rPr>
-        <w:t>i</w:t>
-      </w:r>
-      <w:proofErr w:type="spellEnd"/>
-      <w:r>
-        <w:rPr>
-          <w:sz w:val="30"/>
-          <w:szCs w:val="30"/>
-        </w:rPr>
-        <w:t xml:space="preserve"> = 0; </w:t>
-      </w:r>
-      <w:proofErr w:type="spellStart"/>
-      <w:r>
-        <w:rPr>
-          <w:sz w:val="30"/>
-          <w:szCs w:val="30"/>
-        </w:rPr>
-        <w:t>i</w:t>
-      </w:r>
-      <w:proofErr w:type="spellEnd"/>
-      <w:r>
-        <w:rPr>
-          <w:sz w:val="30"/>
-          <w:szCs w:val="30"/>
-        </w:rPr>
-        <w:t xml:space="preserve"> &lt; n-1; </w:t>
-      </w:r>
-      <w:proofErr w:type="spellStart"/>
-      <w:r>
-        <w:rPr>
-          <w:sz w:val="30"/>
-          <w:szCs w:val="30"/>
-        </w:rPr>
-        <w:t>i</w:t>
-      </w:r>
-      <w:proofErr w:type="spellEnd"/>
-      <w:r>
-        <w:rPr>
-          <w:sz w:val="30"/>
-          <w:szCs w:val="30"/>
-        </w:rPr>
-        <w:t>++) {</w:t>
-      </w:r>
-    </w:p>
-    <w:p>
-      <w:pPr>
-        <w:rPr>
-          <w:sz w:val="30"/>
-          <w:szCs w:val="30"/>
-        </w:rPr>
-      </w:pPr>
-      <w:r>
-        <w:rPr>
-          <w:sz w:val="30"/>
-          <w:szCs w:val="30"/>
-        </w:rPr>
-        <w:t xml:space="preserve">            if (</w:t>
-      </w:r>
-      <w:proofErr w:type="spellStart"/>
-      <w:r>
-        <w:rPr>
-          <w:sz w:val="30"/>
-          <w:szCs w:val="30"/>
-        </w:rPr>
-        <w:t>i</w:t>
-      </w:r>
-      <w:proofErr w:type="spellEnd"/>
-      <w:r>
-        <w:rPr>
-          <w:sz w:val="30"/>
-          <w:szCs w:val="30"/>
-        </w:rPr>
-        <w:t xml:space="preserve"> % 2 == 0) {</w:t>
+        <w:t xml:space="preserve">        cout &lt;&lt; n-1 &lt;&lt; endl;</w:t>
+      </w:r>
+    </w:p>
+    <w:p>
+      <w:pPr>
+        <w:rPr>
+          <w:sz w:val="30"/>
+          <w:szCs w:val="30"/>
+        </w:rPr>
+      </w:pPr>
+      <w:r>
+        <w:rPr>
+          <w:sz w:val="30"/>
+          <w:szCs w:val="30"/>
+        </w:rPr>
+        <w:t xml:space="preserve">        for (int i = 0; i &lt; n-1; i++) {</w:t>
+      </w:r>
+    </w:p>
+    <w:p>
+      <w:pPr>
+        <w:rPr>
+          <w:sz w:val="30"/>
+          <w:szCs w:val="30"/>
+        </w:rPr>
+      </w:pPr>
+      <w:r>
+        <w:rPr>
+          <w:sz w:val="30"/>
+          <w:szCs w:val="30"/>
+        </w:rPr>
+        <w:t xml:space="preserve">            if (i % 2 == 0) {</w:t>
       </w:r>
     </w:p>
     <w:p>
@@ -10793,182 +7298,22 @@
           <w:sz w:val="30"/>
           <w:szCs w:val="30"/>
         </w:rPr>
-        <w:t xml:space="preserve">                </w:t>
-      </w:r>
-      <w:proofErr w:type="spellStart"/>
-      <w:r>
-        <w:rPr>
-          <w:sz w:val="30"/>
-          <w:szCs w:val="30"/>
-        </w:rPr>
-        <w:t>cout</w:t>
-      </w:r>
-      <w:proofErr w:type="spellEnd"/>
-      <w:r>
-        <w:rPr>
-          <w:sz w:val="30"/>
-          <w:szCs w:val="30"/>
-        </w:rPr>
-        <w:t xml:space="preserve"> &lt;&lt; i+1 &lt;&lt; " " &lt;&lt; i+2 &lt;&lt; " " &lt;&lt; x &lt;&lt; " " &lt;&lt; min(</w:t>
-      </w:r>
-      <w:proofErr w:type="spellStart"/>
-      <w:r>
-        <w:rPr>
-          <w:sz w:val="30"/>
-          <w:szCs w:val="30"/>
-        </w:rPr>
-        <w:t>ar</w:t>
-      </w:r>
-      <w:proofErr w:type="spellEnd"/>
-      <w:r>
-        <w:rPr>
-          <w:sz w:val="30"/>
-          <w:szCs w:val="30"/>
-        </w:rPr>
-        <w:t>[</w:t>
-      </w:r>
-      <w:proofErr w:type="spellStart"/>
-      <w:r>
-        <w:rPr>
-          <w:sz w:val="30"/>
-          <w:szCs w:val="30"/>
-        </w:rPr>
-        <w:t>i</w:t>
-      </w:r>
-      <w:proofErr w:type="spellEnd"/>
-      <w:r>
-        <w:rPr>
-          <w:sz w:val="30"/>
-          <w:szCs w:val="30"/>
-        </w:rPr>
-        <w:t xml:space="preserve">], </w:t>
-      </w:r>
-      <w:proofErr w:type="spellStart"/>
-      <w:r>
-        <w:rPr>
-          <w:sz w:val="30"/>
-          <w:szCs w:val="30"/>
-        </w:rPr>
-        <w:t>ar</w:t>
-      </w:r>
-      <w:proofErr w:type="spellEnd"/>
-      <w:r>
-        <w:rPr>
-          <w:sz w:val="30"/>
-          <w:szCs w:val="30"/>
-        </w:rPr>
-        <w:t xml:space="preserve">[i+1]) &lt;&lt; </w:t>
-      </w:r>
-      <w:proofErr w:type="spellStart"/>
-      <w:r>
-        <w:rPr>
-          <w:sz w:val="30"/>
-          <w:szCs w:val="30"/>
-        </w:rPr>
-        <w:t>endl</w:t>
-      </w:r>
-      <w:proofErr w:type="spellEnd"/>
-      <w:r>
-        <w:rPr>
-          <w:sz w:val="30"/>
-          <w:szCs w:val="30"/>
-        </w:rPr>
-        <w:t>;</w:t>
-      </w:r>
-    </w:p>
-    <w:p>
-      <w:pPr>
-        <w:rPr>
-          <w:sz w:val="30"/>
-          <w:szCs w:val="30"/>
-        </w:rPr>
-      </w:pPr>
-      <w:r>
-        <w:rPr>
-          <w:sz w:val="30"/>
-          <w:szCs w:val="30"/>
-        </w:rPr>
-        <w:t xml:space="preserve">                </w:t>
-      </w:r>
-      <w:proofErr w:type="spellStart"/>
-      <w:r>
-        <w:rPr>
-          <w:sz w:val="30"/>
-          <w:szCs w:val="30"/>
-        </w:rPr>
-        <w:t>ar</w:t>
-      </w:r>
-      <w:proofErr w:type="spellEnd"/>
-      <w:r>
-        <w:rPr>
-          <w:sz w:val="30"/>
-          <w:szCs w:val="30"/>
-        </w:rPr>
-        <w:t>[i+1] = min(</w:t>
-      </w:r>
-      <w:proofErr w:type="spellStart"/>
-      <w:r>
-        <w:rPr>
-          <w:sz w:val="30"/>
-          <w:szCs w:val="30"/>
-        </w:rPr>
-        <w:t>ar</w:t>
-      </w:r>
-      <w:proofErr w:type="spellEnd"/>
-      <w:r>
-        <w:rPr>
-          <w:sz w:val="30"/>
-          <w:szCs w:val="30"/>
-        </w:rPr>
-        <w:t>[</w:t>
-      </w:r>
-      <w:proofErr w:type="spellStart"/>
-      <w:r>
-        <w:rPr>
-          <w:sz w:val="30"/>
-          <w:szCs w:val="30"/>
-        </w:rPr>
-        <w:t>i</w:t>
-      </w:r>
-      <w:proofErr w:type="spellEnd"/>
-      <w:r>
-        <w:rPr>
-          <w:sz w:val="30"/>
-          <w:szCs w:val="30"/>
-        </w:rPr>
-        <w:t xml:space="preserve">], </w:t>
-      </w:r>
-      <w:proofErr w:type="spellStart"/>
-      <w:r>
-        <w:rPr>
-          <w:sz w:val="30"/>
-          <w:szCs w:val="30"/>
-        </w:rPr>
-        <w:t>ar</w:t>
-      </w:r>
-      <w:proofErr w:type="spellEnd"/>
-      <w:r>
-        <w:rPr>
-          <w:sz w:val="30"/>
-          <w:szCs w:val="30"/>
-        </w:rPr>
-        <w:t>[i+1]</w:t>
-      </w:r>
-      <w:proofErr w:type="gramStart"/>
-      <w:r>
-        <w:rPr>
-          <w:sz w:val="30"/>
-          <w:szCs w:val="30"/>
-        </w:rPr>
-        <w:t>);  /</w:t>
-      </w:r>
-      <w:proofErr w:type="gramEnd"/>
-      <w:r>
-        <w:rPr>
-          <w:sz w:val="30"/>
-          <w:szCs w:val="30"/>
-        </w:rPr>
-        <w:t>/ keep min condition satisfied</w:t>
+        <w:t xml:space="preserve">                cout &lt;&lt; i+1 &lt;&lt; " " &lt;&lt; i+2 &lt;&lt; " " &lt;&lt; x &lt;&lt; " " &lt;&lt; min(ar[i], ar[i+1]) &lt;&lt; endl;</w:t>
+      </w:r>
+    </w:p>
+    <w:p>
+      <w:pPr>
+        <w:rPr>
+          <w:sz w:val="30"/>
+          <w:szCs w:val="30"/>
+        </w:rPr>
+      </w:pPr>
+      <w:r>
+        <w:rPr>
+          <w:sz w:val="30"/>
+          <w:szCs w:val="30"/>
+        </w:rPr>
+        <w:t xml:space="preserve">                ar[i+1] = min(ar[i], ar[i+1]);  // keep min condition satisfied</w:t>
       </w:r>
     </w:p>
     <w:p>
@@ -11013,166 +7358,22 @@
           <w:sz w:val="30"/>
           <w:szCs w:val="30"/>
         </w:rPr>
-        <w:t xml:space="preserve">                </w:t>
-      </w:r>
-      <w:proofErr w:type="spellStart"/>
-      <w:r>
-        <w:rPr>
-          <w:sz w:val="30"/>
-          <w:szCs w:val="30"/>
-        </w:rPr>
-        <w:t>cout</w:t>
-      </w:r>
-      <w:proofErr w:type="spellEnd"/>
-      <w:r>
-        <w:rPr>
-          <w:sz w:val="30"/>
-          <w:szCs w:val="30"/>
-        </w:rPr>
-        <w:t xml:space="preserve"> &lt;&lt; i+1 &lt;&lt; " " &lt;&lt; i+2 &lt;&lt; " " &lt;&lt; y &lt;&lt; " " &lt;&lt; min(</w:t>
-      </w:r>
-      <w:proofErr w:type="spellStart"/>
-      <w:r>
-        <w:rPr>
-          <w:sz w:val="30"/>
-          <w:szCs w:val="30"/>
-        </w:rPr>
-        <w:t>ar</w:t>
-      </w:r>
-      <w:proofErr w:type="spellEnd"/>
-      <w:r>
-        <w:rPr>
-          <w:sz w:val="30"/>
-          <w:szCs w:val="30"/>
-        </w:rPr>
-        <w:t>[</w:t>
-      </w:r>
-      <w:proofErr w:type="spellStart"/>
-      <w:r>
-        <w:rPr>
-          <w:sz w:val="30"/>
-          <w:szCs w:val="30"/>
-        </w:rPr>
-        <w:t>i</w:t>
-      </w:r>
-      <w:proofErr w:type="spellEnd"/>
-      <w:r>
-        <w:rPr>
-          <w:sz w:val="30"/>
-          <w:szCs w:val="30"/>
-        </w:rPr>
-        <w:t xml:space="preserve">], </w:t>
-      </w:r>
-      <w:proofErr w:type="spellStart"/>
-      <w:r>
-        <w:rPr>
-          <w:sz w:val="30"/>
-          <w:szCs w:val="30"/>
-        </w:rPr>
-        <w:t>ar</w:t>
-      </w:r>
-      <w:proofErr w:type="spellEnd"/>
-      <w:r>
-        <w:rPr>
-          <w:sz w:val="30"/>
-          <w:szCs w:val="30"/>
-        </w:rPr>
-        <w:t xml:space="preserve">[i+1]) &lt;&lt; </w:t>
-      </w:r>
-      <w:proofErr w:type="spellStart"/>
-      <w:r>
-        <w:rPr>
-          <w:sz w:val="30"/>
-          <w:szCs w:val="30"/>
-        </w:rPr>
-        <w:t>endl</w:t>
-      </w:r>
-      <w:proofErr w:type="spellEnd"/>
-      <w:r>
-        <w:rPr>
-          <w:sz w:val="30"/>
-          <w:szCs w:val="30"/>
-        </w:rPr>
-        <w:t>;</w:t>
-      </w:r>
-    </w:p>
-    <w:p>
-      <w:pPr>
-        <w:rPr>
-          <w:sz w:val="30"/>
-          <w:szCs w:val="30"/>
-        </w:rPr>
-      </w:pPr>
-      <w:r>
-        <w:rPr>
-          <w:sz w:val="30"/>
-          <w:szCs w:val="30"/>
-        </w:rPr>
-        <w:t xml:space="preserve">                </w:t>
-      </w:r>
-      <w:proofErr w:type="spellStart"/>
-      <w:r>
-        <w:rPr>
-          <w:sz w:val="30"/>
-          <w:szCs w:val="30"/>
-        </w:rPr>
-        <w:t>ar</w:t>
-      </w:r>
-      <w:proofErr w:type="spellEnd"/>
-      <w:r>
-        <w:rPr>
-          <w:sz w:val="30"/>
-          <w:szCs w:val="30"/>
-        </w:rPr>
-        <w:t>[i+1] = min(</w:t>
-      </w:r>
-      <w:proofErr w:type="spellStart"/>
-      <w:r>
-        <w:rPr>
-          <w:sz w:val="30"/>
-          <w:szCs w:val="30"/>
-        </w:rPr>
-        <w:t>ar</w:t>
-      </w:r>
-      <w:proofErr w:type="spellEnd"/>
-      <w:r>
-        <w:rPr>
-          <w:sz w:val="30"/>
-          <w:szCs w:val="30"/>
-        </w:rPr>
-        <w:t>[</w:t>
-      </w:r>
-      <w:proofErr w:type="spellStart"/>
-      <w:r>
-        <w:rPr>
-          <w:sz w:val="30"/>
-          <w:szCs w:val="30"/>
-        </w:rPr>
-        <w:t>i</w:t>
-      </w:r>
-      <w:proofErr w:type="spellEnd"/>
-      <w:r>
-        <w:rPr>
-          <w:sz w:val="30"/>
-          <w:szCs w:val="30"/>
-        </w:rPr>
-        <w:t xml:space="preserve">], </w:t>
-      </w:r>
-      <w:proofErr w:type="spellStart"/>
-      <w:r>
-        <w:rPr>
-          <w:sz w:val="30"/>
-          <w:szCs w:val="30"/>
-        </w:rPr>
-        <w:t>ar</w:t>
-      </w:r>
-      <w:proofErr w:type="spellEnd"/>
-      <w:r>
-        <w:rPr>
-          <w:sz w:val="30"/>
-          <w:szCs w:val="30"/>
-        </w:rPr>
-        <w:t>[i+1]);</w:t>
+        <w:t xml:space="preserve">                cout &lt;&lt; i+1 &lt;&lt; " " &lt;&lt; i+2 &lt;&lt; " " &lt;&lt; y &lt;&lt; " " &lt;&lt; min(ar[i], ar[i+1]) &lt;&lt; endl;</w:t>
+      </w:r>
+    </w:p>
+    <w:p>
+      <w:pPr>
+        <w:rPr>
+          <w:sz w:val="30"/>
+          <w:szCs w:val="30"/>
+        </w:rPr>
+      </w:pPr>
+      <w:r>
+        <w:rPr>
+          <w:sz w:val="30"/>
+          <w:szCs w:val="30"/>
+        </w:rPr>
+        <w:t xml:space="preserve">                ar[i+1] = min(ar[i], ar[i+1]);</w:t>
       </w:r>
     </w:p>
     <w:p>
@@ -11321,23 +7522,7 @@
           <w:sz w:val="30"/>
           <w:szCs w:val="30"/>
         </w:rPr>
-        <w:t xml:space="preserve"> </w:t>
-      </w:r>
-      <w:proofErr w:type="gramStart"/>
-      <w:r>
-        <w:rPr>
-          <w:sz w:val="30"/>
-          <w:szCs w:val="30"/>
-        </w:rPr>
-        <w:t>O(</w:t>
-      </w:r>
-      <w:proofErr w:type="gramEnd"/>
-      <w:r>
-        <w:rPr>
-          <w:sz w:val="30"/>
-          <w:szCs w:val="30"/>
-        </w:rPr>
-        <w:t>1)O(1).</w:t>
+        <w:t xml:space="preserve"> O(1)O(1).</w:t>
       </w:r>
     </w:p>
     <w:p>
@@ -11400,23 +7585,7 @@
           <w:szCs w:val="30"/>
         </w:rPr>
         <w:lastRenderedPageBreak/>
-        <w:t>O(∑</w:t>
-      </w:r>
-      <w:proofErr w:type="gramStart"/>
-      <w:r>
-        <w:rPr>
-          <w:sz w:val="30"/>
-          <w:szCs w:val="30"/>
-        </w:rPr>
-        <w:t>n)≤</w:t>
-      </w:r>
-      <w:proofErr w:type="gramEnd"/>
-      <w:r>
-        <w:rPr>
-          <w:sz w:val="30"/>
-          <w:szCs w:val="30"/>
-        </w:rPr>
-        <w:t>2</w:t>
+        <w:t>O(∑n)≤2</w:t>
       </w:r>
       <w:r>
         <w:rPr>
@@ -11431,39 +7600,7 @@
           <w:sz w:val="30"/>
           <w:szCs w:val="30"/>
         </w:rPr>
-        <w:t>105O\left(\sum n\right) \</w:t>
-      </w:r>
-      <w:proofErr w:type="spellStart"/>
-      <w:r>
-        <w:rPr>
-          <w:sz w:val="30"/>
-          <w:szCs w:val="30"/>
-        </w:rPr>
-        <w:t>leq</w:t>
-      </w:r>
-      <w:proofErr w:type="spellEnd"/>
-      <w:r>
-        <w:rPr>
-          <w:sz w:val="30"/>
-          <w:szCs w:val="30"/>
-        </w:rPr>
-        <w:t xml:space="preserve"> 2 \</w:t>
-      </w:r>
-      <w:proofErr w:type="spellStart"/>
-      <w:r>
-        <w:rPr>
-          <w:sz w:val="30"/>
-          <w:szCs w:val="30"/>
-        </w:rPr>
-        <w:t>cdot</w:t>
-      </w:r>
-      <w:proofErr w:type="spellEnd"/>
-      <w:r>
-        <w:rPr>
-          <w:sz w:val="30"/>
-          <w:szCs w:val="30"/>
-        </w:rPr>
-        <w:t xml:space="preserve"> 10^5 </w:t>
+        <w:t xml:space="preserve">105O\left(\sum n\right) \leq 2 \cdot 10^5 </w:t>
       </w:r>
     </w:p>
     <w:p>
@@ -11669,23 +7806,7 @@
           <w:sz w:val="30"/>
           <w:szCs w:val="30"/>
         </w:rPr>
-        <w:t xml:space="preserve">For each consecutive pair, replace with (x, </w:t>
-      </w:r>
-      <w:proofErr w:type="gramStart"/>
-      <w:r>
-        <w:rPr>
-          <w:sz w:val="30"/>
-          <w:szCs w:val="30"/>
-        </w:rPr>
-        <w:t>min(</w:t>
-      </w:r>
-      <w:proofErr w:type="gramEnd"/>
-      <w:r>
-        <w:rPr>
-          <w:sz w:val="30"/>
-          <w:szCs w:val="30"/>
-        </w:rPr>
-        <w:t>ai, ai+1)) or (y, min(ai, ai+1)).</w:t>
+        <w:t>For each consecutive pair, replace with (x, min(ai, ai+1)) or (y, min(ai, ai+1)).</w:t>
       </w:r>
     </w:p>
     <w:p>
@@ -11768,6 +7889,1648 @@
           <w:szCs w:val="30"/>
         </w:rPr>
       </w:pPr>
+    </w:p>
+    <w:p>
+      <w:pPr>
+        <w:rPr>
+          <w:sz w:val="30"/>
+          <w:szCs w:val="30"/>
+        </w:rPr>
+      </w:pPr>
+    </w:p>
+    <w:p>
+      <w:pPr>
+        <w:rPr>
+          <w:sz w:val="30"/>
+          <w:szCs w:val="30"/>
+        </w:rPr>
+      </w:pPr>
+    </w:p>
+    <w:p>
+      <w:pPr>
+        <w:rPr>
+          <w:sz w:val="30"/>
+          <w:szCs w:val="30"/>
+        </w:rPr>
+      </w:pPr>
+    </w:p>
+    <w:p>
+      <w:pPr>
+        <w:rPr>
+          <w:b/>
+          <w:bCs/>
+          <w:sz w:val="30"/>
+          <w:szCs w:val="30"/>
+        </w:rPr>
+      </w:pPr>
+      <w:r>
+        <w:rPr>
+          <w:b/>
+          <w:bCs/>
+          <w:sz w:val="32"/>
+          <w:szCs w:val="32"/>
+          <w:highlight w:val="green"/>
+        </w:rPr>
+        <w:t>B1. Palindrome Game (easy version)</w:t>
+      </w:r>
+      <w:r>
+        <w:rPr>
+          <w:b/>
+          <w:bCs/>
+          <w:sz w:val="32"/>
+          <w:szCs w:val="32"/>
+          <w:highlight w:val="green"/>
+        </w:rPr>
+        <w:t xml:space="preserve"> - </w:t>
+      </w:r>
+      <w:hyperlink r:id="rId12" w:history="1">
+        <w:r>
+          <w:rPr>
+            <w:rStyle w:val="Hyperlink"/>
+            <w:b/>
+            <w:bCs/>
+            <w:sz w:val="32"/>
+            <w:szCs w:val="32"/>
+            <w:highlight w:val="green"/>
+          </w:rPr>
+          <w:t>https://codeforces.com/contest/1527/problem/B1</w:t>
+        </w:r>
+      </w:hyperlink>
+    </w:p>
+    <w:p>
+      <w:pPr>
+        <w:rPr>
+          <w:sz w:val="30"/>
+          <w:szCs w:val="30"/>
+        </w:rPr>
+      </w:pPr>
+    </w:p>
+    <w:p>
+      <w:pPr>
+        <w:rPr>
+          <w:sz w:val="30"/>
+          <w:szCs w:val="30"/>
+        </w:rPr>
+      </w:pPr>
+      <w:r>
+        <w:rPr>
+          <w:sz w:val="30"/>
+          <w:szCs w:val="30"/>
+        </w:rPr>
+        <w:pict w14:anchorId="17718A3D">
+          <v:rect id="_x0000_i1152" style="width:0;height:1.5pt" o:hralign="center" o:hrstd="t" o:hr="t" fillcolor="#a0a0a0" stroked="f"/>
+        </w:pict>
+      </w:r>
+    </w:p>
+    <w:p>
+      <w:pPr>
+        <w:rPr>
+          <w:b/>
+          <w:bCs/>
+          <w:sz w:val="30"/>
+          <w:szCs w:val="30"/>
+        </w:rPr>
+      </w:pPr>
+      <w:r>
+        <w:rPr>
+          <w:rFonts w:ascii="Segoe UI Emoji" w:hAnsi="Segoe UI Emoji" w:cs="Segoe UI Emoji"/>
+          <w:b/>
+          <w:bCs/>
+          <w:sz w:val="30"/>
+          <w:szCs w:val="30"/>
+        </w:rPr>
+        <w:t>🔹</w:t>
+      </w:r>
+      <w:r>
+        <w:rPr>
+          <w:b/>
+          <w:bCs/>
+          <w:sz w:val="30"/>
+          <w:szCs w:val="30"/>
+        </w:rPr>
+        <w:t xml:space="preserve"> Problem Statement</w:t>
+      </w:r>
+    </w:p>
+    <w:p>
+      <w:pPr>
+        <w:rPr>
+          <w:sz w:val="30"/>
+          <w:szCs w:val="30"/>
+        </w:rPr>
+      </w:pPr>
+      <w:r>
+        <w:rPr>
+          <w:sz w:val="30"/>
+          <w:szCs w:val="30"/>
+        </w:rPr>
+        <w:lastRenderedPageBreak/>
+        <w:t>We are given a game problem involving a binary string (0 and 1).</w:t>
+      </w:r>
+    </w:p>
+    <w:p>
+      <w:pPr>
+        <w:numPr>
+          <w:ilvl w:val="0"/>
+          <w:numId w:val="28"/>
+        </w:numPr>
+        <w:rPr>
+          <w:sz w:val="30"/>
+          <w:szCs w:val="30"/>
+        </w:rPr>
+      </w:pPr>
+      <w:r>
+        <w:rPr>
+          <w:b/>
+          <w:bCs/>
+          <w:sz w:val="30"/>
+          <w:szCs w:val="30"/>
+        </w:rPr>
+        <w:t>Players:</w:t>
+      </w:r>
+      <w:r>
+        <w:rPr>
+          <w:sz w:val="30"/>
+          <w:szCs w:val="30"/>
+        </w:rPr>
+        <w:t xml:space="preserve"> Alice and Bob.</w:t>
+      </w:r>
+    </w:p>
+    <w:p>
+      <w:pPr>
+        <w:numPr>
+          <w:ilvl w:val="0"/>
+          <w:numId w:val="28"/>
+        </w:numPr>
+        <w:rPr>
+          <w:sz w:val="30"/>
+          <w:szCs w:val="30"/>
+        </w:rPr>
+      </w:pPr>
+      <w:r>
+        <w:rPr>
+          <w:b/>
+          <w:bCs/>
+          <w:sz w:val="30"/>
+          <w:szCs w:val="30"/>
+        </w:rPr>
+        <w:t>Game Rule (inferred):</w:t>
+      </w:r>
+    </w:p>
+    <w:p>
+      <w:pPr>
+        <w:numPr>
+          <w:ilvl w:val="1"/>
+          <w:numId w:val="28"/>
+        </w:numPr>
+        <w:rPr>
+          <w:sz w:val="30"/>
+          <w:szCs w:val="30"/>
+        </w:rPr>
+      </w:pPr>
+      <w:r>
+        <w:rPr>
+          <w:sz w:val="30"/>
+          <w:szCs w:val="30"/>
+        </w:rPr>
+        <w:t>Each player alternately picks and changes 0s into 1s (or removes them, depending on original problem statement).</w:t>
+      </w:r>
+    </w:p>
+    <w:p>
+      <w:pPr>
+        <w:numPr>
+          <w:ilvl w:val="1"/>
+          <w:numId w:val="28"/>
+        </w:numPr>
+        <w:rPr>
+          <w:sz w:val="30"/>
+          <w:szCs w:val="30"/>
+        </w:rPr>
+      </w:pPr>
+      <w:r>
+        <w:rPr>
+          <w:sz w:val="30"/>
+          <w:szCs w:val="30"/>
+        </w:rPr>
+        <w:t>The game ends when there are no more 0s.</w:t>
+      </w:r>
+    </w:p>
+    <w:p>
+      <w:pPr>
+        <w:numPr>
+          <w:ilvl w:val="0"/>
+          <w:numId w:val="28"/>
+        </w:numPr>
+        <w:rPr>
+          <w:sz w:val="30"/>
+          <w:szCs w:val="30"/>
+        </w:rPr>
+      </w:pPr>
+      <w:r>
+        <w:rPr>
+          <w:b/>
+          <w:bCs/>
+          <w:sz w:val="30"/>
+          <w:szCs w:val="30"/>
+        </w:rPr>
+        <w:t>Who wins?</w:t>
+      </w:r>
+    </w:p>
+    <w:p>
+      <w:pPr>
+        <w:numPr>
+          <w:ilvl w:val="1"/>
+          <w:numId w:val="28"/>
+        </w:numPr>
+        <w:rPr>
+          <w:sz w:val="30"/>
+          <w:szCs w:val="30"/>
+        </w:rPr>
+      </w:pPr>
+      <w:r>
+        <w:rPr>
+          <w:sz w:val="30"/>
+          <w:szCs w:val="30"/>
+        </w:rPr>
+        <w:t>Based on the number of 0s (cntZero), the winner is decided.</w:t>
+      </w:r>
+    </w:p>
+    <w:p>
+      <w:pPr>
+        <w:rPr>
+          <w:sz w:val="30"/>
+          <w:szCs w:val="30"/>
+        </w:rPr>
+      </w:pPr>
+      <w:r>
+        <w:rPr>
+          <w:sz w:val="30"/>
+          <w:szCs w:val="30"/>
+        </w:rPr>
+        <w:pict w14:anchorId="79D0F13E">
+          <v:rect id="_x0000_i1153" style="width:0;height:1.5pt" o:hralign="center" o:hrstd="t" o:hr="t" fillcolor="#a0a0a0" stroked="f"/>
+        </w:pict>
+      </w:r>
+    </w:p>
+    <w:p>
+      <w:pPr>
+        <w:rPr>
+          <w:b/>
+          <w:bCs/>
+          <w:sz w:val="30"/>
+          <w:szCs w:val="30"/>
+        </w:rPr>
+      </w:pPr>
+      <w:r>
+        <w:rPr>
+          <w:rFonts w:ascii="Segoe UI Emoji" w:hAnsi="Segoe UI Emoji" w:cs="Segoe UI Emoji"/>
+          <w:b/>
+          <w:bCs/>
+          <w:sz w:val="30"/>
+          <w:szCs w:val="30"/>
+        </w:rPr>
+        <w:t>🔹</w:t>
+      </w:r>
+      <w:r>
+        <w:rPr>
+          <w:b/>
+          <w:bCs/>
+          <w:sz w:val="30"/>
+          <w:szCs w:val="30"/>
+        </w:rPr>
+        <w:t xml:space="preserve"> How to Think</w:t>
+      </w:r>
+    </w:p>
+    <w:p>
+      <w:pPr>
+        <w:rPr>
+          <w:sz w:val="30"/>
+          <w:szCs w:val="30"/>
+        </w:rPr>
+      </w:pPr>
+      <w:r>
+        <w:rPr>
+          <w:sz w:val="30"/>
+          <w:szCs w:val="30"/>
+        </w:rPr>
+        <w:t xml:space="preserve">The key lies in </w:t>
+      </w:r>
+      <w:r>
+        <w:rPr>
+          <w:b/>
+          <w:bCs/>
+          <w:sz w:val="30"/>
+          <w:szCs w:val="30"/>
+        </w:rPr>
+        <w:t>counting the number of zeros</w:t>
+      </w:r>
+      <w:r>
+        <w:rPr>
+          <w:sz w:val="30"/>
+          <w:szCs w:val="30"/>
+        </w:rPr>
+        <w:t xml:space="preserve"> (cntZero), because the game only depends on the availability of 0s (since 1s don’t affect turns).</w:t>
+      </w:r>
+    </w:p>
+    <w:p>
+      <w:pPr>
+        <w:numPr>
+          <w:ilvl w:val="0"/>
+          <w:numId w:val="29"/>
+        </w:numPr>
+        <w:rPr>
+          <w:sz w:val="30"/>
+          <w:szCs w:val="30"/>
+        </w:rPr>
+      </w:pPr>
+      <w:r>
+        <w:rPr>
+          <w:sz w:val="30"/>
+          <w:szCs w:val="30"/>
+        </w:rPr>
+        <w:t xml:space="preserve">If there are </w:t>
+      </w:r>
+      <w:r>
+        <w:rPr>
+          <w:b/>
+          <w:bCs/>
+          <w:sz w:val="30"/>
+          <w:szCs w:val="30"/>
+        </w:rPr>
+        <w:t>no zeros (cntZero == 0)</w:t>
+      </w:r>
+      <w:r>
+        <w:rPr>
+          <w:sz w:val="30"/>
+          <w:szCs w:val="30"/>
+        </w:rPr>
+        <w:t xml:space="preserve">, the game cannot start → it’s a </w:t>
+      </w:r>
+      <w:r>
+        <w:rPr>
+          <w:b/>
+          <w:bCs/>
+          <w:sz w:val="30"/>
+          <w:szCs w:val="30"/>
+        </w:rPr>
+        <w:t>DRAW</w:t>
+      </w:r>
+      <w:r>
+        <w:rPr>
+          <w:sz w:val="30"/>
+          <w:szCs w:val="30"/>
+        </w:rPr>
+        <w:t>.</w:t>
+      </w:r>
+    </w:p>
+    <w:p>
+      <w:pPr>
+        <w:numPr>
+          <w:ilvl w:val="0"/>
+          <w:numId w:val="29"/>
+        </w:numPr>
+        <w:rPr>
+          <w:sz w:val="30"/>
+          <w:szCs w:val="30"/>
+        </w:rPr>
+      </w:pPr>
+      <w:r>
+        <w:rPr>
+          <w:sz w:val="30"/>
+          <w:szCs w:val="30"/>
+        </w:rPr>
+        <w:t xml:space="preserve">If the number of zeros is </w:t>
+      </w:r>
+      <w:r>
+        <w:rPr>
+          <w:b/>
+          <w:bCs/>
+          <w:sz w:val="30"/>
+          <w:szCs w:val="30"/>
+        </w:rPr>
+        <w:t>even</w:t>
+      </w:r>
+      <w:r>
+        <w:rPr>
+          <w:sz w:val="30"/>
+          <w:szCs w:val="30"/>
+        </w:rPr>
+        <w:t>, Bob will win → because after equal moves, Bob plays last.</w:t>
+      </w:r>
+    </w:p>
+    <w:p>
+      <w:pPr>
+        <w:numPr>
+          <w:ilvl w:val="0"/>
+          <w:numId w:val="29"/>
+        </w:numPr>
+        <w:rPr>
+          <w:sz w:val="30"/>
+          <w:szCs w:val="30"/>
+        </w:rPr>
+      </w:pPr>
+      <w:r>
+        <w:rPr>
+          <w:sz w:val="30"/>
+          <w:szCs w:val="30"/>
+        </w:rPr>
+        <w:t xml:space="preserve">If the number of zeros is </w:t>
+      </w:r>
+      <w:r>
+        <w:rPr>
+          <w:b/>
+          <w:bCs/>
+          <w:sz w:val="30"/>
+          <w:szCs w:val="30"/>
+        </w:rPr>
+        <w:t>odd</w:t>
+      </w:r>
+      <w:r>
+        <w:rPr>
+          <w:sz w:val="30"/>
+          <w:szCs w:val="30"/>
+        </w:rPr>
+        <w:t>:</w:t>
+      </w:r>
+    </w:p>
+    <w:p>
+      <w:pPr>
+        <w:numPr>
+          <w:ilvl w:val="1"/>
+          <w:numId w:val="29"/>
+        </w:numPr>
+        <w:rPr>
+          <w:sz w:val="30"/>
+          <w:szCs w:val="30"/>
+        </w:rPr>
+      </w:pPr>
+      <w:r>
+        <w:rPr>
+          <w:sz w:val="30"/>
+          <w:szCs w:val="30"/>
+        </w:rPr>
+        <w:t xml:space="preserve">If there is </w:t>
+      </w:r>
+      <w:r>
+        <w:rPr>
+          <w:b/>
+          <w:bCs/>
+          <w:sz w:val="30"/>
+          <w:szCs w:val="30"/>
+        </w:rPr>
+        <w:t>only 1 zero</w:t>
+      </w:r>
+      <w:r>
+        <w:rPr>
+          <w:sz w:val="30"/>
+          <w:szCs w:val="30"/>
+        </w:rPr>
+        <w:t>, Bob will still win → because Alice cannot force a winning strategy.</w:t>
+      </w:r>
+    </w:p>
+    <w:p>
+      <w:pPr>
+        <w:numPr>
+          <w:ilvl w:val="1"/>
+          <w:numId w:val="29"/>
+        </w:numPr>
+        <w:rPr>
+          <w:sz w:val="30"/>
+          <w:szCs w:val="30"/>
+        </w:rPr>
+      </w:pPr>
+      <w:r>
+        <w:rPr>
+          <w:sz w:val="30"/>
+          <w:szCs w:val="30"/>
+        </w:rPr>
+        <w:t>Otherwise (odd and &gt;1), Alice wins → because Alice can always control the last move.</w:t>
+      </w:r>
+    </w:p>
+    <w:p>
+      <w:pPr>
+        <w:rPr>
+          <w:sz w:val="30"/>
+          <w:szCs w:val="30"/>
+        </w:rPr>
+      </w:pPr>
+      <w:r>
+        <w:rPr>
+          <w:sz w:val="30"/>
+          <w:szCs w:val="30"/>
+        </w:rPr>
+        <w:pict w14:anchorId="5FC3C25F">
+          <v:rect id="_x0000_i1154" style="width:0;height:1.5pt" o:hralign="center" o:hrstd="t" o:hr="t" fillcolor="#a0a0a0" stroked="f"/>
+        </w:pict>
+      </w:r>
+    </w:p>
+    <w:p>
+      <w:pPr>
+        <w:rPr>
+          <w:b/>
+          <w:bCs/>
+          <w:sz w:val="30"/>
+          <w:szCs w:val="30"/>
+        </w:rPr>
+      </w:pPr>
+      <w:r>
+        <w:rPr>
+          <w:rFonts w:ascii="Segoe UI Emoji" w:hAnsi="Segoe UI Emoji" w:cs="Segoe UI Emoji"/>
+          <w:b/>
+          <w:bCs/>
+          <w:sz w:val="30"/>
+          <w:szCs w:val="30"/>
+        </w:rPr>
+        <w:t>🔹</w:t>
+      </w:r>
+      <w:r>
+        <w:rPr>
+          <w:b/>
+          <w:bCs/>
+          <w:sz w:val="30"/>
+          <w:szCs w:val="30"/>
+        </w:rPr>
+        <w:t xml:space="preserve"> Solution Approach (according to your code)</w:t>
+      </w:r>
+    </w:p>
+    <w:p>
+      <w:pPr>
+        <w:numPr>
+          <w:ilvl w:val="0"/>
+          <w:numId w:val="30"/>
+        </w:numPr>
+        <w:rPr>
+          <w:sz w:val="30"/>
+          <w:szCs w:val="30"/>
+        </w:rPr>
+      </w:pPr>
+      <w:r>
+        <w:rPr>
+          <w:sz w:val="30"/>
+          <w:szCs w:val="30"/>
+        </w:rPr>
+        <w:t>Read number of test cases t.</w:t>
+      </w:r>
+    </w:p>
+    <w:p>
+      <w:pPr>
+        <w:numPr>
+          <w:ilvl w:val="0"/>
+          <w:numId w:val="30"/>
+        </w:numPr>
+        <w:rPr>
+          <w:sz w:val="30"/>
+          <w:szCs w:val="30"/>
+        </w:rPr>
+      </w:pPr>
+      <w:r>
+        <w:rPr>
+          <w:sz w:val="30"/>
+          <w:szCs w:val="30"/>
+        </w:rPr>
+        <w:lastRenderedPageBreak/>
+        <w:t>For each test case:</w:t>
+      </w:r>
+    </w:p>
+    <w:p>
+      <w:pPr>
+        <w:numPr>
+          <w:ilvl w:val="1"/>
+          <w:numId w:val="30"/>
+        </w:numPr>
+        <w:rPr>
+          <w:sz w:val="30"/>
+          <w:szCs w:val="30"/>
+        </w:rPr>
+      </w:pPr>
+      <w:r>
+        <w:rPr>
+          <w:sz w:val="30"/>
+          <w:szCs w:val="30"/>
+        </w:rPr>
+        <w:t>Input n (length of the string) and the binary string s.</w:t>
+      </w:r>
+    </w:p>
+    <w:p>
+      <w:pPr>
+        <w:numPr>
+          <w:ilvl w:val="1"/>
+          <w:numId w:val="30"/>
+        </w:numPr>
+        <w:rPr>
+          <w:sz w:val="30"/>
+          <w:szCs w:val="30"/>
+        </w:rPr>
+      </w:pPr>
+      <w:r>
+        <w:rPr>
+          <w:sz w:val="30"/>
+          <w:szCs w:val="30"/>
+        </w:rPr>
+        <w:t>Count how many 0s are in the string.</w:t>
+      </w:r>
+    </w:p>
+    <w:p>
+      <w:pPr>
+        <w:numPr>
+          <w:ilvl w:val="1"/>
+          <w:numId w:val="30"/>
+        </w:numPr>
+        <w:rPr>
+          <w:sz w:val="30"/>
+          <w:szCs w:val="30"/>
+        </w:rPr>
+      </w:pPr>
+      <w:r>
+        <w:rPr>
+          <w:sz w:val="30"/>
+          <w:szCs w:val="30"/>
+        </w:rPr>
+        <w:t>Apply the decision rules:</w:t>
+      </w:r>
+    </w:p>
+    <w:p>
+      <w:pPr>
+        <w:numPr>
+          <w:ilvl w:val="2"/>
+          <w:numId w:val="30"/>
+        </w:numPr>
+        <w:rPr>
+          <w:sz w:val="30"/>
+          <w:szCs w:val="30"/>
+        </w:rPr>
+      </w:pPr>
+      <w:r>
+        <w:rPr>
+          <w:sz w:val="30"/>
+          <w:szCs w:val="30"/>
+        </w:rPr>
+        <w:t xml:space="preserve">If cntZero == 0 → </w:t>
+      </w:r>
+      <w:r>
+        <w:rPr>
+          <w:b/>
+          <w:bCs/>
+          <w:sz w:val="30"/>
+          <w:szCs w:val="30"/>
+        </w:rPr>
+        <w:t>DRAW</w:t>
+      </w:r>
+    </w:p>
+    <w:p>
+      <w:pPr>
+        <w:numPr>
+          <w:ilvl w:val="2"/>
+          <w:numId w:val="30"/>
+        </w:numPr>
+        <w:rPr>
+          <w:sz w:val="30"/>
+          <w:szCs w:val="30"/>
+        </w:rPr>
+      </w:pPr>
+      <w:r>
+        <w:rPr>
+          <w:sz w:val="30"/>
+          <w:szCs w:val="30"/>
+        </w:rPr>
+        <w:t xml:space="preserve">Else if cntZero % 2 == 0 → </w:t>
+      </w:r>
+      <w:r>
+        <w:rPr>
+          <w:b/>
+          <w:bCs/>
+          <w:sz w:val="30"/>
+          <w:szCs w:val="30"/>
+        </w:rPr>
+        <w:t>BOB</w:t>
+      </w:r>
+    </w:p>
+    <w:p>
+      <w:pPr>
+        <w:numPr>
+          <w:ilvl w:val="2"/>
+          <w:numId w:val="30"/>
+        </w:numPr>
+        <w:rPr>
+          <w:sz w:val="30"/>
+          <w:szCs w:val="30"/>
+        </w:rPr>
+      </w:pPr>
+      <w:r>
+        <w:rPr>
+          <w:sz w:val="30"/>
+          <w:szCs w:val="30"/>
+        </w:rPr>
+        <w:t xml:space="preserve">Else if cntZero == 1 → </w:t>
+      </w:r>
+      <w:r>
+        <w:rPr>
+          <w:b/>
+          <w:bCs/>
+          <w:sz w:val="30"/>
+          <w:szCs w:val="30"/>
+        </w:rPr>
+        <w:t>BOB</w:t>
+      </w:r>
+    </w:p>
+    <w:p>
+      <w:pPr>
+        <w:numPr>
+          <w:ilvl w:val="2"/>
+          <w:numId w:val="30"/>
+        </w:numPr>
+        <w:rPr>
+          <w:sz w:val="30"/>
+          <w:szCs w:val="30"/>
+        </w:rPr>
+      </w:pPr>
+      <w:r>
+        <w:rPr>
+          <w:sz w:val="30"/>
+          <w:szCs w:val="30"/>
+        </w:rPr>
+        <w:t xml:space="preserve">Else → </w:t>
+      </w:r>
+      <w:r>
+        <w:rPr>
+          <w:b/>
+          <w:bCs/>
+          <w:sz w:val="30"/>
+          <w:szCs w:val="30"/>
+        </w:rPr>
+        <w:t>ALICE</w:t>
+      </w:r>
+    </w:p>
+    <w:p>
+      <w:pPr>
+        <w:rPr>
+          <w:sz w:val="30"/>
+          <w:szCs w:val="30"/>
+        </w:rPr>
+      </w:pPr>
+      <w:r>
+        <w:rPr>
+          <w:sz w:val="30"/>
+          <w:szCs w:val="30"/>
+        </w:rPr>
+        <w:pict w14:anchorId="7404913F">
+          <v:rect id="_x0000_i1155" style="width:0;height:1.5pt" o:hralign="center" o:hrstd="t" o:hr="t" fillcolor="#a0a0a0" stroked="f"/>
+        </w:pict>
+      </w:r>
+    </w:p>
+    <w:p>
+      <w:pPr>
+        <w:rPr>
+          <w:b/>
+          <w:bCs/>
+          <w:sz w:val="30"/>
+          <w:szCs w:val="30"/>
+        </w:rPr>
+      </w:pPr>
+      <w:r>
+        <w:rPr>
+          <w:rFonts w:ascii="Segoe UI Emoji" w:hAnsi="Segoe UI Emoji" w:cs="Segoe UI Emoji"/>
+          <w:b/>
+          <w:bCs/>
+          <w:sz w:val="30"/>
+          <w:szCs w:val="30"/>
+        </w:rPr>
+        <w:t>🔹</w:t>
+      </w:r>
+      <w:r>
+        <w:rPr>
+          <w:b/>
+          <w:bCs/>
+          <w:sz w:val="30"/>
+          <w:szCs w:val="30"/>
+        </w:rPr>
+        <w:t xml:space="preserve"> C++ Solution (Your Code, Explained)</w:t>
+      </w:r>
+    </w:p>
+    <w:p>
+      <w:pPr>
+        <w:rPr>
+          <w:sz w:val="30"/>
+          <w:szCs w:val="30"/>
+        </w:rPr>
+      </w:pPr>
+      <w:r>
+        <w:rPr>
+          <w:sz w:val="30"/>
+          <w:szCs w:val="30"/>
+        </w:rPr>
+        <w:t>#include &lt;bits/stdc++.h&gt;</w:t>
+      </w:r>
+    </w:p>
+    <w:p>
+      <w:pPr>
+        <w:rPr>
+          <w:sz w:val="30"/>
+          <w:szCs w:val="30"/>
+        </w:rPr>
+      </w:pPr>
+      <w:r>
+        <w:rPr>
+          <w:sz w:val="30"/>
+          <w:szCs w:val="30"/>
+        </w:rPr>
+        <w:t>using namespace std;</w:t>
+      </w:r>
+    </w:p>
+    <w:p>
+      <w:pPr>
+        <w:rPr>
+          <w:sz w:val="30"/>
+          <w:szCs w:val="30"/>
+        </w:rPr>
+      </w:pPr>
+    </w:p>
+    <w:p>
+      <w:pPr>
+        <w:rPr>
+          <w:sz w:val="30"/>
+          <w:szCs w:val="30"/>
+        </w:rPr>
+      </w:pPr>
+      <w:r>
+        <w:rPr>
+          <w:sz w:val="30"/>
+          <w:szCs w:val="30"/>
+        </w:rPr>
+        <w:t>int main()</w:t>
+      </w:r>
+    </w:p>
+    <w:p>
+      <w:pPr>
+        <w:rPr>
+          <w:sz w:val="30"/>
+          <w:szCs w:val="30"/>
+        </w:rPr>
+      </w:pPr>
+      <w:r>
+        <w:rPr>
+          <w:sz w:val="30"/>
+          <w:szCs w:val="30"/>
+        </w:rPr>
+        <w:t>{</w:t>
+      </w:r>
+    </w:p>
+    <w:p>
+      <w:pPr>
+        <w:rPr>
+          <w:sz w:val="30"/>
+          <w:szCs w:val="30"/>
+        </w:rPr>
+      </w:pPr>
+      <w:r>
+        <w:rPr>
+          <w:sz w:val="30"/>
+          <w:szCs w:val="30"/>
+        </w:rPr>
+        <w:t xml:space="preserve">    int t;</w:t>
+      </w:r>
+    </w:p>
+    <w:p>
+      <w:pPr>
+        <w:rPr>
+          <w:sz w:val="30"/>
+          <w:szCs w:val="30"/>
+        </w:rPr>
+      </w:pPr>
+      <w:r>
+        <w:rPr>
+          <w:sz w:val="30"/>
+          <w:szCs w:val="30"/>
+        </w:rPr>
+        <w:t xml:space="preserve">    cin &gt;&gt; t;</w:t>
+      </w:r>
+    </w:p>
+    <w:p>
+      <w:pPr>
+        <w:rPr>
+          <w:sz w:val="30"/>
+          <w:szCs w:val="30"/>
+        </w:rPr>
+      </w:pPr>
+      <w:r>
+        <w:rPr>
+          <w:sz w:val="30"/>
+          <w:szCs w:val="30"/>
+        </w:rPr>
+        <w:t xml:space="preserve">    while (t--)</w:t>
+      </w:r>
+    </w:p>
+    <w:p>
+      <w:pPr>
+        <w:rPr>
+          <w:sz w:val="30"/>
+          <w:szCs w:val="30"/>
+        </w:rPr>
+      </w:pPr>
+      <w:r>
+        <w:rPr>
+          <w:sz w:val="30"/>
+          <w:szCs w:val="30"/>
+        </w:rPr>
+        <w:t xml:space="preserve">    {</w:t>
+      </w:r>
+    </w:p>
+    <w:p>
+      <w:pPr>
+        <w:rPr>
+          <w:sz w:val="30"/>
+          <w:szCs w:val="30"/>
+        </w:rPr>
+      </w:pPr>
+      <w:r>
+        <w:rPr>
+          <w:sz w:val="30"/>
+          <w:szCs w:val="30"/>
+        </w:rPr>
+        <w:t xml:space="preserve">        int n;</w:t>
+      </w:r>
+    </w:p>
+    <w:p>
+      <w:pPr>
+        <w:rPr>
+          <w:sz w:val="30"/>
+          <w:szCs w:val="30"/>
+        </w:rPr>
+      </w:pPr>
+      <w:r>
+        <w:rPr>
+          <w:sz w:val="30"/>
+          <w:szCs w:val="30"/>
+        </w:rPr>
+        <w:t xml:space="preserve">        cin &gt;&gt; n;</w:t>
+      </w:r>
+    </w:p>
+    <w:p>
+      <w:pPr>
+        <w:rPr>
+          <w:sz w:val="30"/>
+          <w:szCs w:val="30"/>
+        </w:rPr>
+      </w:pPr>
+      <w:r>
+        <w:rPr>
+          <w:sz w:val="30"/>
+          <w:szCs w:val="30"/>
+        </w:rPr>
+        <w:t xml:space="preserve">        string s;</w:t>
+      </w:r>
+    </w:p>
+    <w:p>
+      <w:pPr>
+        <w:rPr>
+          <w:sz w:val="30"/>
+          <w:szCs w:val="30"/>
+        </w:rPr>
+      </w:pPr>
+      <w:r>
+        <w:rPr>
+          <w:sz w:val="30"/>
+          <w:szCs w:val="30"/>
+        </w:rPr>
+        <w:lastRenderedPageBreak/>
+        <w:t xml:space="preserve">        cin &gt;&gt; s;</w:t>
+      </w:r>
+    </w:p>
+    <w:p>
+      <w:pPr>
+        <w:rPr>
+          <w:sz w:val="30"/>
+          <w:szCs w:val="30"/>
+        </w:rPr>
+      </w:pPr>
+    </w:p>
+    <w:p>
+      <w:pPr>
+        <w:rPr>
+          <w:sz w:val="30"/>
+          <w:szCs w:val="30"/>
+        </w:rPr>
+      </w:pPr>
+      <w:r>
+        <w:rPr>
+          <w:sz w:val="30"/>
+          <w:szCs w:val="30"/>
+        </w:rPr>
+        <w:t xml:space="preserve">        int cntZero = 0;</w:t>
+      </w:r>
+    </w:p>
+    <w:p>
+      <w:pPr>
+        <w:rPr>
+          <w:sz w:val="30"/>
+          <w:szCs w:val="30"/>
+        </w:rPr>
+      </w:pPr>
+      <w:r>
+        <w:rPr>
+          <w:sz w:val="30"/>
+          <w:szCs w:val="30"/>
+        </w:rPr>
+        <w:t xml:space="preserve">        for (int i = 0; i &lt; n; i++)</w:t>
+      </w:r>
+    </w:p>
+    <w:p>
+      <w:pPr>
+        <w:rPr>
+          <w:sz w:val="30"/>
+          <w:szCs w:val="30"/>
+        </w:rPr>
+      </w:pPr>
+      <w:r>
+        <w:rPr>
+          <w:sz w:val="30"/>
+          <w:szCs w:val="30"/>
+        </w:rPr>
+        <w:t xml:space="preserve">        {</w:t>
+      </w:r>
+    </w:p>
+    <w:p>
+      <w:pPr>
+        <w:rPr>
+          <w:sz w:val="30"/>
+          <w:szCs w:val="30"/>
+        </w:rPr>
+      </w:pPr>
+      <w:r>
+        <w:rPr>
+          <w:sz w:val="30"/>
+          <w:szCs w:val="30"/>
+        </w:rPr>
+        <w:t xml:space="preserve">            if (s[i] == '0')</w:t>
+      </w:r>
+    </w:p>
+    <w:p>
+      <w:pPr>
+        <w:rPr>
+          <w:sz w:val="30"/>
+          <w:szCs w:val="30"/>
+        </w:rPr>
+      </w:pPr>
+      <w:r>
+        <w:rPr>
+          <w:sz w:val="30"/>
+          <w:szCs w:val="30"/>
+        </w:rPr>
+        <w:t xml:space="preserve">                cntZero++;</w:t>
+      </w:r>
+    </w:p>
+    <w:p>
+      <w:pPr>
+        <w:rPr>
+          <w:sz w:val="30"/>
+          <w:szCs w:val="30"/>
+        </w:rPr>
+      </w:pPr>
+      <w:r>
+        <w:rPr>
+          <w:sz w:val="30"/>
+          <w:szCs w:val="30"/>
+        </w:rPr>
+        <w:t xml:space="preserve">        }</w:t>
+      </w:r>
+    </w:p>
+    <w:p>
+      <w:pPr>
+        <w:rPr>
+          <w:sz w:val="30"/>
+          <w:szCs w:val="30"/>
+        </w:rPr>
+      </w:pPr>
+    </w:p>
+    <w:p>
+      <w:pPr>
+        <w:rPr>
+          <w:sz w:val="30"/>
+          <w:szCs w:val="30"/>
+        </w:rPr>
+      </w:pPr>
+      <w:r>
+        <w:rPr>
+          <w:sz w:val="30"/>
+          <w:szCs w:val="30"/>
+        </w:rPr>
+        <w:t xml:space="preserve">        if (cntZero == 0) {</w:t>
+      </w:r>
+    </w:p>
+    <w:p>
+      <w:pPr>
+        <w:rPr>
+          <w:sz w:val="30"/>
+          <w:szCs w:val="30"/>
+        </w:rPr>
+      </w:pPr>
+      <w:r>
+        <w:rPr>
+          <w:sz w:val="30"/>
+          <w:szCs w:val="30"/>
+        </w:rPr>
+        <w:t xml:space="preserve">            cout &lt;&lt; "DRAW" &lt;&lt; endl;</w:t>
+      </w:r>
+    </w:p>
+    <w:p>
+      <w:pPr>
+        <w:rPr>
+          <w:sz w:val="30"/>
+          <w:szCs w:val="30"/>
+        </w:rPr>
+      </w:pPr>
+      <w:r>
+        <w:rPr>
+          <w:sz w:val="30"/>
+          <w:szCs w:val="30"/>
+        </w:rPr>
+        <w:t xml:space="preserve">        }</w:t>
+      </w:r>
+    </w:p>
+    <w:p>
+      <w:pPr>
+        <w:rPr>
+          <w:sz w:val="30"/>
+          <w:szCs w:val="30"/>
+        </w:rPr>
+      </w:pPr>
+      <w:r>
+        <w:rPr>
+          <w:sz w:val="30"/>
+          <w:szCs w:val="30"/>
+        </w:rPr>
+        <w:t xml:space="preserve">        else if (cntZero % 2 == 0) {</w:t>
+      </w:r>
+    </w:p>
+    <w:p>
+      <w:pPr>
+        <w:rPr>
+          <w:sz w:val="30"/>
+          <w:szCs w:val="30"/>
+        </w:rPr>
+      </w:pPr>
+      <w:r>
+        <w:rPr>
+          <w:sz w:val="30"/>
+          <w:szCs w:val="30"/>
+        </w:rPr>
+        <w:t xml:space="preserve">            cout &lt;&lt; "BOB" &lt;&lt; endl;</w:t>
+      </w:r>
+    </w:p>
+    <w:p>
+      <w:pPr>
+        <w:rPr>
+          <w:sz w:val="30"/>
+          <w:szCs w:val="30"/>
+        </w:rPr>
+      </w:pPr>
+      <w:r>
+        <w:rPr>
+          <w:sz w:val="30"/>
+          <w:szCs w:val="30"/>
+        </w:rPr>
+        <w:t xml:space="preserve">        }</w:t>
+      </w:r>
+    </w:p>
+    <w:p>
+      <w:pPr>
+        <w:rPr>
+          <w:sz w:val="30"/>
+          <w:szCs w:val="30"/>
+        </w:rPr>
+      </w:pPr>
+      <w:r>
+        <w:rPr>
+          <w:sz w:val="30"/>
+          <w:szCs w:val="30"/>
+        </w:rPr>
+        <w:t xml:space="preserve">        else {</w:t>
+      </w:r>
+    </w:p>
+    <w:p>
+      <w:pPr>
+        <w:rPr>
+          <w:sz w:val="30"/>
+          <w:szCs w:val="30"/>
+        </w:rPr>
+      </w:pPr>
+      <w:r>
+        <w:rPr>
+          <w:sz w:val="30"/>
+          <w:szCs w:val="30"/>
+        </w:rPr>
+        <w:t xml:space="preserve">            if (cntZero == 1)</w:t>
+      </w:r>
+    </w:p>
+    <w:p>
+      <w:pPr>
+        <w:rPr>
+          <w:sz w:val="30"/>
+          <w:szCs w:val="30"/>
+        </w:rPr>
+      </w:pPr>
+      <w:r>
+        <w:rPr>
+          <w:sz w:val="30"/>
+          <w:szCs w:val="30"/>
+        </w:rPr>
+        <w:t xml:space="preserve">                cout &lt;&lt; "BOB" &lt;&lt; endl;</w:t>
+      </w:r>
+    </w:p>
+    <w:p>
+      <w:pPr>
+        <w:rPr>
+          <w:sz w:val="30"/>
+          <w:szCs w:val="30"/>
+        </w:rPr>
+      </w:pPr>
+      <w:r>
+        <w:rPr>
+          <w:sz w:val="30"/>
+          <w:szCs w:val="30"/>
+        </w:rPr>
+        <w:t xml:space="preserve">            else</w:t>
+      </w:r>
+    </w:p>
+    <w:p>
+      <w:pPr>
+        <w:rPr>
+          <w:sz w:val="30"/>
+          <w:szCs w:val="30"/>
+        </w:rPr>
+      </w:pPr>
+      <w:r>
+        <w:rPr>
+          <w:sz w:val="30"/>
+          <w:szCs w:val="30"/>
+        </w:rPr>
+        <w:t xml:space="preserve">                cout &lt;&lt; "ALICE" &lt;&lt; endl;</w:t>
+      </w:r>
+    </w:p>
+    <w:p>
+      <w:pPr>
+        <w:rPr>
+          <w:sz w:val="30"/>
+          <w:szCs w:val="30"/>
+        </w:rPr>
+      </w:pPr>
+      <w:r>
+        <w:rPr>
+          <w:sz w:val="30"/>
+          <w:szCs w:val="30"/>
+        </w:rPr>
+        <w:t xml:space="preserve">        }</w:t>
+      </w:r>
+    </w:p>
+    <w:p>
+      <w:pPr>
+        <w:rPr>
+          <w:sz w:val="30"/>
+          <w:szCs w:val="30"/>
+        </w:rPr>
+      </w:pPr>
+      <w:r>
+        <w:rPr>
+          <w:sz w:val="30"/>
+          <w:szCs w:val="30"/>
+        </w:rPr>
+        <w:t xml:space="preserve">    }</w:t>
+      </w:r>
+    </w:p>
+    <w:p>
+      <w:pPr>
+        <w:rPr>
+          <w:sz w:val="30"/>
+          <w:szCs w:val="30"/>
+        </w:rPr>
+      </w:pPr>
+      <w:r>
+        <w:rPr>
+          <w:sz w:val="30"/>
+          <w:szCs w:val="30"/>
+        </w:rPr>
+        <w:lastRenderedPageBreak/>
+        <w:t xml:space="preserve">    return 0;</w:t>
+      </w:r>
+    </w:p>
+    <w:p>
+      <w:pPr>
+        <w:rPr>
+          <w:sz w:val="30"/>
+          <w:szCs w:val="30"/>
+        </w:rPr>
+      </w:pPr>
+      <w:r>
+        <w:rPr>
+          <w:sz w:val="30"/>
+          <w:szCs w:val="30"/>
+        </w:rPr>
+        <w:t>}</w:t>
+      </w:r>
+    </w:p>
+    <w:p>
+      <w:pPr>
+        <w:rPr>
+          <w:sz w:val="30"/>
+          <w:szCs w:val="30"/>
+        </w:rPr>
+      </w:pPr>
+      <w:r>
+        <w:rPr>
+          <w:sz w:val="30"/>
+          <w:szCs w:val="30"/>
+        </w:rPr>
+        <w:pict w14:anchorId="6E451CD0">
+          <v:rect id="_x0000_i1156" style="width:0;height:1.5pt" o:hralign="center" o:hrstd="t" o:hr="t" fillcolor="#a0a0a0" stroked="f"/>
+        </w:pict>
+      </w:r>
+    </w:p>
+    <w:p>
+      <w:pPr>
+        <w:rPr>
+          <w:b/>
+          <w:bCs/>
+          <w:sz w:val="30"/>
+          <w:szCs w:val="30"/>
+        </w:rPr>
+      </w:pPr>
+      <w:r>
+        <w:rPr>
+          <w:rFonts w:ascii="Segoe UI Emoji" w:hAnsi="Segoe UI Emoji" w:cs="Segoe UI Emoji"/>
+          <w:b/>
+          <w:bCs/>
+          <w:sz w:val="30"/>
+          <w:szCs w:val="30"/>
+        </w:rPr>
+        <w:t>🔹</w:t>
+      </w:r>
+      <w:r>
+        <w:rPr>
+          <w:b/>
+          <w:bCs/>
+          <w:sz w:val="30"/>
+          <w:szCs w:val="30"/>
+        </w:rPr>
+        <w:t xml:space="preserve"> Complexity Analysis</w:t>
+      </w:r>
+    </w:p>
+    <w:p>
+      <w:pPr>
+        <w:numPr>
+          <w:ilvl w:val="0"/>
+          <w:numId w:val="31"/>
+        </w:numPr>
+        <w:rPr>
+          <w:sz w:val="30"/>
+          <w:szCs w:val="30"/>
+        </w:rPr>
+      </w:pPr>
+      <w:r>
+        <w:rPr>
+          <w:b/>
+          <w:bCs/>
+          <w:sz w:val="30"/>
+          <w:szCs w:val="30"/>
+        </w:rPr>
+        <w:t>Counting Zeros:</w:t>
+      </w:r>
+      <w:r>
+        <w:rPr>
+          <w:sz w:val="30"/>
+          <w:szCs w:val="30"/>
+        </w:rPr>
+        <w:t xml:space="preserve"> You loop over the string once → O(n).</w:t>
+      </w:r>
+    </w:p>
+    <w:p>
+      <w:pPr>
+        <w:numPr>
+          <w:ilvl w:val="0"/>
+          <w:numId w:val="31"/>
+        </w:numPr>
+        <w:rPr>
+          <w:sz w:val="30"/>
+          <w:szCs w:val="30"/>
+        </w:rPr>
+      </w:pPr>
+      <w:r>
+        <w:rPr>
+          <w:b/>
+          <w:bCs/>
+          <w:sz w:val="30"/>
+          <w:szCs w:val="30"/>
+        </w:rPr>
+        <w:t>Decision Rules:</w:t>
+      </w:r>
+      <w:r>
+        <w:rPr>
+          <w:sz w:val="30"/>
+          <w:szCs w:val="30"/>
+        </w:rPr>
+        <w:t xml:space="preserve"> Constant time checks → O(1).</w:t>
+      </w:r>
+    </w:p>
+    <w:p>
+      <w:pPr>
+        <w:numPr>
+          <w:ilvl w:val="0"/>
+          <w:numId w:val="31"/>
+        </w:numPr>
+        <w:rPr>
+          <w:sz w:val="30"/>
+          <w:szCs w:val="30"/>
+        </w:rPr>
+      </w:pPr>
+      <w:r>
+        <w:rPr>
+          <w:b/>
+          <w:bCs/>
+          <w:sz w:val="30"/>
+          <w:szCs w:val="30"/>
+        </w:rPr>
+        <w:t>Per Test Case Complexity:</w:t>
+      </w:r>
+      <w:r>
+        <w:rPr>
+          <w:sz w:val="30"/>
+          <w:szCs w:val="30"/>
+        </w:rPr>
+        <w:t xml:space="preserve"> O(n)</w:t>
+      </w:r>
+    </w:p>
+    <w:p>
+      <w:pPr>
+        <w:numPr>
+          <w:ilvl w:val="0"/>
+          <w:numId w:val="31"/>
+        </w:numPr>
+        <w:rPr>
+          <w:sz w:val="30"/>
+          <w:szCs w:val="30"/>
+        </w:rPr>
+      </w:pPr>
+      <w:r>
+        <w:rPr>
+          <w:b/>
+          <w:bCs/>
+          <w:sz w:val="30"/>
+          <w:szCs w:val="30"/>
+        </w:rPr>
+        <w:t>For t test cases:</w:t>
+      </w:r>
+      <w:r>
+        <w:rPr>
+          <w:sz w:val="30"/>
+          <w:szCs w:val="30"/>
+        </w:rPr>
+        <w:t xml:space="preserve"> O(t * n)</w:t>
+      </w:r>
+    </w:p>
+    <w:p>
+      <w:pPr>
+        <w:rPr>
+          <w:sz w:val="30"/>
+          <w:szCs w:val="30"/>
+        </w:rPr>
+      </w:pPr>
+      <w:r>
+        <w:rPr>
+          <w:b/>
+          <w:bCs/>
+          <w:sz w:val="30"/>
+          <w:szCs w:val="30"/>
+        </w:rPr>
+        <w:t>Space Complexity:</w:t>
+      </w:r>
+    </w:p>
+    <w:p>
+      <w:pPr>
+        <w:numPr>
+          <w:ilvl w:val="0"/>
+          <w:numId w:val="32"/>
+        </w:numPr>
+        <w:rPr>
+          <w:sz w:val="30"/>
+          <w:szCs w:val="30"/>
+        </w:rPr>
+      </w:pPr>
+      <w:r>
+        <w:rPr>
+          <w:sz w:val="30"/>
+          <w:szCs w:val="30"/>
+        </w:rPr>
+        <w:t>Uses only a few integers and the string s → O(n) for storing the string.</w:t>
+      </w:r>
+    </w:p>
+    <w:p>
+      <w:pPr>
+        <w:rPr>
+          <w:sz w:val="30"/>
+          <w:szCs w:val="30"/>
+        </w:rPr>
+      </w:pPr>
+      <w:r>
+        <w:rPr>
+          <w:sz w:val="30"/>
+          <w:szCs w:val="30"/>
+        </w:rPr>
+        <w:pict w14:anchorId="6C6F4C60">
+          <v:rect id="_x0000_i1157" style="width:0;height:1.5pt" o:hralign="center" o:hrstd="t" o:hr="t" fillcolor="#a0a0a0" stroked="f"/>
+        </w:pict>
+      </w:r>
+    </w:p>
+    <w:p>
+      <w:pPr>
+        <w:rPr>
+          <w:sz w:val="30"/>
+          <w:szCs w:val="30"/>
+        </w:rPr>
+      </w:pPr>
+      <w:r>
+        <w:rPr>
+          <w:rFonts w:ascii="Segoe UI Emoji" w:hAnsi="Segoe UI Emoji" w:cs="Segoe UI Emoji"/>
+          <w:sz w:val="30"/>
+          <w:szCs w:val="30"/>
+        </w:rPr>
+        <w:t>✅</w:t>
+      </w:r>
+      <w:r>
+        <w:rPr>
+          <w:sz w:val="30"/>
+          <w:szCs w:val="30"/>
+        </w:rPr>
+        <w:t xml:space="preserve"> This matches your approach perfectly:</w:t>
+      </w:r>
+    </w:p>
+    <w:p>
+      <w:pPr>
+        <w:numPr>
+          <w:ilvl w:val="0"/>
+          <w:numId w:val="33"/>
+        </w:numPr>
+        <w:rPr>
+          <w:sz w:val="30"/>
+          <w:szCs w:val="30"/>
+        </w:rPr>
+      </w:pPr>
+      <w:r>
+        <w:rPr>
+          <w:sz w:val="30"/>
+          <w:szCs w:val="30"/>
+        </w:rPr>
+        <w:t xml:space="preserve">You solved it by </w:t>
+      </w:r>
+      <w:r>
+        <w:rPr>
+          <w:b/>
+          <w:bCs/>
+          <w:sz w:val="30"/>
+          <w:szCs w:val="30"/>
+        </w:rPr>
+        <w:t>counting zeros</w:t>
+      </w:r>
+      <w:r>
+        <w:rPr>
+          <w:sz w:val="30"/>
+          <w:szCs w:val="30"/>
+        </w:rPr>
+        <w:t xml:space="preserve"> and applying simple game-theory rules.</w:t>
+      </w:r>
+    </w:p>
+    <w:p>
+      <w:pPr>
+        <w:numPr>
+          <w:ilvl w:val="0"/>
+          <w:numId w:val="33"/>
+        </w:numPr>
+        <w:rPr>
+          <w:sz w:val="30"/>
+          <w:szCs w:val="30"/>
+        </w:rPr>
+      </w:pPr>
+      <w:r>
+        <w:rPr>
+          <w:sz w:val="30"/>
+          <w:szCs w:val="30"/>
+        </w:rPr>
+        <w:t>No extra data structures, just direct simulation.</w:t>
+      </w:r>
+    </w:p>
+    <w:p>
+      <w:pPr>
+        <w:rPr>
+          <w:sz w:val="30"/>
+          <w:szCs w:val="30"/>
+        </w:rPr>
+      </w:pPr>
+      <w:r>
+        <w:rPr>
+          <w:sz w:val="30"/>
+          <w:szCs w:val="30"/>
+        </w:rPr>
+        <w:pict w14:anchorId="04D1DF9D">
+          <v:rect id="_x0000_i1158" style="width:0;height:1.5pt" o:hralign="center" o:hrstd="t" o:hr="t" fillcolor="#a0a0a0" stroked="f"/>
+        </w:pict>
+      </w:r>
     </w:p>
     <w:p>
       <w:pPr>
@@ -12201,6 +9964,155 @@
     </w:lvl>
   </w:abstractNum>
   <w:abstractNum w:abstractNumId="3" w15:restartNumberingAfterBreak="0">
+    <w:nsid w:val="09E24292"/>
+    <w:multiLevelType w:val="multilevel"/>
+    <w:tmpl w:val="49B2CA38"/>
+    <w:lvl w:ilvl="0">
+      <w:start w:val="1"/>
+      <w:numFmt w:val="bullet"/>
+      <w:lvlText w:val=""/>
+      <w:lvlJc w:val="left"/>
+      <w:pPr>
+        <w:tabs>
+          <w:tab w:val="num" w:pos="720"/>
+        </w:tabs>
+        <w:ind w:left="720" w:hanging="360"/>
+      </w:pPr>
+      <w:rPr>
+        <w:rFonts w:ascii="Symbol" w:hAnsi="Symbol" w:hint="default"/>
+        <w:sz w:val="20"/>
+      </w:rPr>
+    </w:lvl>
+    <w:lvl w:ilvl="1">
+      <w:start w:val="1"/>
+      <w:numFmt w:val="bullet"/>
+      <w:lvlText w:val="o"/>
+      <w:lvlJc w:val="left"/>
+      <w:pPr>
+        <w:tabs>
+          <w:tab w:val="num" w:pos="1440"/>
+        </w:tabs>
+        <w:ind w:left="1440" w:hanging="360"/>
+      </w:pPr>
+      <w:rPr>
+        <w:rFonts w:ascii="Courier New" w:hAnsi="Courier New" w:hint="default"/>
+        <w:sz w:val="20"/>
+      </w:rPr>
+    </w:lvl>
+    <w:lvl w:ilvl="2" w:tentative="1">
+      <w:start w:val="1"/>
+      <w:numFmt w:val="bullet"/>
+      <w:lvlText w:val=""/>
+      <w:lvlJc w:val="left"/>
+      <w:pPr>
+        <w:tabs>
+          <w:tab w:val="num" w:pos="2160"/>
+        </w:tabs>
+        <w:ind w:left="2160" w:hanging="360"/>
+      </w:pPr>
+      <w:rPr>
+        <w:rFonts w:ascii="Wingdings" w:hAnsi="Wingdings" w:hint="default"/>
+        <w:sz w:val="20"/>
+      </w:rPr>
+    </w:lvl>
+    <w:lvl w:ilvl="3" w:tentative="1">
+      <w:start w:val="1"/>
+      <w:numFmt w:val="bullet"/>
+      <w:lvlText w:val=""/>
+      <w:lvlJc w:val="left"/>
+      <w:pPr>
+        <w:tabs>
+          <w:tab w:val="num" w:pos="2880"/>
+        </w:tabs>
+        <w:ind w:left="2880" w:hanging="360"/>
+      </w:pPr>
+      <w:rPr>
+        <w:rFonts w:ascii="Wingdings" w:hAnsi="Wingdings" w:hint="default"/>
+        <w:sz w:val="20"/>
+      </w:rPr>
+    </w:lvl>
+    <w:lvl w:ilvl="4" w:tentative="1">
+      <w:start w:val="1"/>
+      <w:numFmt w:val="bullet"/>
+      <w:lvlText w:val=""/>
+      <w:lvlJc w:val="left"/>
+      <w:pPr>
+        <w:tabs>
+          <w:tab w:val="num" w:pos="3600"/>
+        </w:tabs>
+        <w:ind w:left="3600" w:hanging="360"/>
+      </w:pPr>
+      <w:rPr>
+        <w:rFonts w:ascii="Wingdings" w:hAnsi="Wingdings" w:hint="default"/>
+        <w:sz w:val="20"/>
+      </w:rPr>
+    </w:lvl>
+    <w:lvl w:ilvl="5" w:tentative="1">
+      <w:start w:val="1"/>
+      <w:numFmt w:val="bullet"/>
+      <w:lvlText w:val=""/>
+      <w:lvlJc w:val="left"/>
+      <w:pPr>
+        <w:tabs>
+          <w:tab w:val="num" w:pos="4320"/>
+        </w:tabs>
+        <w:ind w:left="4320" w:hanging="360"/>
+      </w:pPr>
+      <w:rPr>
+        <w:rFonts w:ascii="Wingdings" w:hAnsi="Wingdings" w:hint="default"/>
+        <w:sz w:val="20"/>
+      </w:rPr>
+    </w:lvl>
+    <w:lvl w:ilvl="6" w:tentative="1">
+      <w:start w:val="1"/>
+      <w:numFmt w:val="bullet"/>
+      <w:lvlText w:val=""/>
+      <w:lvlJc w:val="left"/>
+      <w:pPr>
+        <w:tabs>
+          <w:tab w:val="num" w:pos="5040"/>
+        </w:tabs>
+        <w:ind w:left="5040" w:hanging="360"/>
+      </w:pPr>
+      <w:rPr>
+        <w:rFonts w:ascii="Wingdings" w:hAnsi="Wingdings" w:hint="default"/>
+        <w:sz w:val="20"/>
+      </w:rPr>
+    </w:lvl>
+    <w:lvl w:ilvl="7" w:tentative="1">
+      <w:start w:val="1"/>
+      <w:numFmt w:val="bullet"/>
+      <w:lvlText w:val=""/>
+      <w:lvlJc w:val="left"/>
+      <w:pPr>
+        <w:tabs>
+          <w:tab w:val="num" w:pos="5760"/>
+        </w:tabs>
+        <w:ind w:left="5760" w:hanging="360"/>
+      </w:pPr>
+      <w:rPr>
+        <w:rFonts w:ascii="Wingdings" w:hAnsi="Wingdings" w:hint="default"/>
+        <w:sz w:val="20"/>
+      </w:rPr>
+    </w:lvl>
+    <w:lvl w:ilvl="8" w:tentative="1">
+      <w:start w:val="1"/>
+      <w:numFmt w:val="bullet"/>
+      <w:lvlText w:val=""/>
+      <w:lvlJc w:val="left"/>
+      <w:pPr>
+        <w:tabs>
+          <w:tab w:val="num" w:pos="6480"/>
+        </w:tabs>
+        <w:ind w:left="6480" w:hanging="360"/>
+      </w:pPr>
+      <w:rPr>
+        <w:rFonts w:ascii="Wingdings" w:hAnsi="Wingdings" w:hint="default"/>
+        <w:sz w:val="20"/>
+      </w:rPr>
+    </w:lvl>
+  </w:abstractNum>
+  <w:abstractNum w:abstractNumId="4" w15:restartNumberingAfterBreak="0">
     <w:nsid w:val="1026319B"/>
     <w:multiLevelType w:val="multilevel"/>
     <w:tmpl w:val="7514DFA0"/>
@@ -12349,7 +10261,7 @@
       </w:rPr>
     </w:lvl>
   </w:abstractNum>
-  <w:abstractNum w:abstractNumId="4" w15:restartNumberingAfterBreak="0">
+  <w:abstractNum w:abstractNumId="5" w15:restartNumberingAfterBreak="0">
     <w:nsid w:val="12322988"/>
     <w:multiLevelType w:val="multilevel"/>
     <w:tmpl w:val="1B18DCB4"/>
@@ -12498,7 +10410,7 @@
       </w:rPr>
     </w:lvl>
   </w:abstractNum>
-  <w:abstractNum w:abstractNumId="5" w15:restartNumberingAfterBreak="0">
+  <w:abstractNum w:abstractNumId="6" w15:restartNumberingAfterBreak="0">
     <w:nsid w:val="1E5301AC"/>
     <w:multiLevelType w:val="multilevel"/>
     <w:tmpl w:val="C9067FDE"/>
@@ -12615,7 +10527,7 @@
       </w:pPr>
     </w:lvl>
   </w:abstractNum>
-  <w:abstractNum w:abstractNumId="6" w15:restartNumberingAfterBreak="0">
+  <w:abstractNum w:abstractNumId="7" w15:restartNumberingAfterBreak="0">
     <w:nsid w:val="22D929FC"/>
     <w:multiLevelType w:val="multilevel"/>
     <w:tmpl w:val="E1B68968"/>
@@ -12736,7 +10648,7 @@
       </w:pPr>
     </w:lvl>
   </w:abstractNum>
-  <w:abstractNum w:abstractNumId="7" w15:restartNumberingAfterBreak="0">
+  <w:abstractNum w:abstractNumId="8" w15:restartNumberingAfterBreak="0">
     <w:nsid w:val="243961B5"/>
     <w:multiLevelType w:val="multilevel"/>
     <w:tmpl w:val="5DF4DC90"/>
@@ -12885,7 +10797,7 @@
       </w:rPr>
     </w:lvl>
   </w:abstractNum>
-  <w:abstractNum w:abstractNumId="8" w15:restartNumberingAfterBreak="0">
+  <w:abstractNum w:abstractNumId="9" w15:restartNumberingAfterBreak="0">
     <w:nsid w:val="2CDB01D6"/>
     <w:multiLevelType w:val="multilevel"/>
     <w:tmpl w:val="1AA0C6CC"/>
@@ -13034,7 +10946,7 @@
       </w:rPr>
     </w:lvl>
   </w:abstractNum>
-  <w:abstractNum w:abstractNumId="9" w15:restartNumberingAfterBreak="0">
+  <w:abstractNum w:abstractNumId="10" w15:restartNumberingAfterBreak="0">
     <w:nsid w:val="2F191D24"/>
     <w:multiLevelType w:val="multilevel"/>
     <w:tmpl w:val="3DE6EBA6"/>
@@ -13183,7 +11095,7 @@
       </w:rPr>
     </w:lvl>
   </w:abstractNum>
-  <w:abstractNum w:abstractNumId="10" w15:restartNumberingAfterBreak="0">
+  <w:abstractNum w:abstractNumId="11" w15:restartNumberingAfterBreak="0">
     <w:nsid w:val="2FB03234"/>
     <w:multiLevelType w:val="multilevel"/>
     <w:tmpl w:val="76447BCE"/>
@@ -13300,7 +11212,7 @@
       </w:pPr>
     </w:lvl>
   </w:abstractNum>
-  <w:abstractNum w:abstractNumId="11" w15:restartNumberingAfterBreak="0">
+  <w:abstractNum w:abstractNumId="12" w15:restartNumberingAfterBreak="0">
     <w:nsid w:val="2FD41C50"/>
     <w:multiLevelType w:val="multilevel"/>
     <w:tmpl w:val="C700C762"/>
@@ -13449,7 +11361,128 @@
       </w:rPr>
     </w:lvl>
   </w:abstractNum>
-  <w:abstractNum w:abstractNumId="12" w15:restartNumberingAfterBreak="0">
+  <w:abstractNum w:abstractNumId="13" w15:restartNumberingAfterBreak="0">
+    <w:nsid w:val="30974D05"/>
+    <w:multiLevelType w:val="multilevel"/>
+    <w:tmpl w:val="F5BA911C"/>
+    <w:lvl w:ilvl="0">
+      <w:start w:val="1"/>
+      <w:numFmt w:val="decimal"/>
+      <w:lvlText w:val="%1."/>
+      <w:lvlJc w:val="left"/>
+      <w:pPr>
+        <w:tabs>
+          <w:tab w:val="num" w:pos="720"/>
+        </w:tabs>
+        <w:ind w:left="720" w:hanging="360"/>
+      </w:pPr>
+    </w:lvl>
+    <w:lvl w:ilvl="1">
+      <w:start w:val="1"/>
+      <w:numFmt w:val="bullet"/>
+      <w:lvlText w:val="o"/>
+      <w:lvlJc w:val="left"/>
+      <w:pPr>
+        <w:tabs>
+          <w:tab w:val="num" w:pos="1440"/>
+        </w:tabs>
+        <w:ind w:left="1440" w:hanging="360"/>
+      </w:pPr>
+      <w:rPr>
+        <w:rFonts w:ascii="Courier New" w:hAnsi="Courier New" w:hint="default"/>
+        <w:sz w:val="20"/>
+      </w:rPr>
+    </w:lvl>
+    <w:lvl w:ilvl="2">
+      <w:start w:val="1"/>
+      <w:numFmt w:val="bullet"/>
+      <w:lvlText w:val=""/>
+      <w:lvlJc w:val="left"/>
+      <w:pPr>
+        <w:tabs>
+          <w:tab w:val="num" w:pos="2160"/>
+        </w:tabs>
+        <w:ind w:left="2160" w:hanging="360"/>
+      </w:pPr>
+      <w:rPr>
+        <w:rFonts w:ascii="Wingdings" w:hAnsi="Wingdings" w:hint="default"/>
+        <w:sz w:val="20"/>
+      </w:rPr>
+    </w:lvl>
+    <w:lvl w:ilvl="3" w:tentative="1">
+      <w:start w:val="1"/>
+      <w:numFmt w:val="decimal"/>
+      <w:lvlText w:val="%4."/>
+      <w:lvlJc w:val="left"/>
+      <w:pPr>
+        <w:tabs>
+          <w:tab w:val="num" w:pos="2880"/>
+        </w:tabs>
+        <w:ind w:left="2880" w:hanging="360"/>
+      </w:pPr>
+    </w:lvl>
+    <w:lvl w:ilvl="4" w:tentative="1">
+      <w:start w:val="1"/>
+      <w:numFmt w:val="decimal"/>
+      <w:lvlText w:val="%5."/>
+      <w:lvlJc w:val="left"/>
+      <w:pPr>
+        <w:tabs>
+          <w:tab w:val="num" w:pos="3600"/>
+        </w:tabs>
+        <w:ind w:left="3600" w:hanging="360"/>
+      </w:pPr>
+    </w:lvl>
+    <w:lvl w:ilvl="5" w:tentative="1">
+      <w:start w:val="1"/>
+      <w:numFmt w:val="decimal"/>
+      <w:lvlText w:val="%6."/>
+      <w:lvlJc w:val="left"/>
+      <w:pPr>
+        <w:tabs>
+          <w:tab w:val="num" w:pos="4320"/>
+        </w:tabs>
+        <w:ind w:left="4320" w:hanging="360"/>
+      </w:pPr>
+    </w:lvl>
+    <w:lvl w:ilvl="6" w:tentative="1">
+      <w:start w:val="1"/>
+      <w:numFmt w:val="decimal"/>
+      <w:lvlText w:val="%7."/>
+      <w:lvlJc w:val="left"/>
+      <w:pPr>
+        <w:tabs>
+          <w:tab w:val="num" w:pos="5040"/>
+        </w:tabs>
+        <w:ind w:left="5040" w:hanging="360"/>
+      </w:pPr>
+    </w:lvl>
+    <w:lvl w:ilvl="7" w:tentative="1">
+      <w:start w:val="1"/>
+      <w:numFmt w:val="decimal"/>
+      <w:lvlText w:val="%8."/>
+      <w:lvlJc w:val="left"/>
+      <w:pPr>
+        <w:tabs>
+          <w:tab w:val="num" w:pos="5760"/>
+        </w:tabs>
+        <w:ind w:left="5760" w:hanging="360"/>
+      </w:pPr>
+    </w:lvl>
+    <w:lvl w:ilvl="8" w:tentative="1">
+      <w:start w:val="1"/>
+      <w:numFmt w:val="decimal"/>
+      <w:lvlText w:val="%9."/>
+      <w:lvlJc w:val="left"/>
+      <w:pPr>
+        <w:tabs>
+          <w:tab w:val="num" w:pos="6480"/>
+        </w:tabs>
+        <w:ind w:left="6480" w:hanging="360"/>
+      </w:pPr>
+    </w:lvl>
+  </w:abstractNum>
+  <w:abstractNum w:abstractNumId="14" w15:restartNumberingAfterBreak="0">
     <w:nsid w:val="3AC729CF"/>
     <w:multiLevelType w:val="multilevel"/>
     <w:tmpl w:val="3CFCF9F8"/>
@@ -13566,7 +11599,7 @@
       </w:pPr>
     </w:lvl>
   </w:abstractNum>
-  <w:abstractNum w:abstractNumId="13" w15:restartNumberingAfterBreak="0">
+  <w:abstractNum w:abstractNumId="15" w15:restartNumberingAfterBreak="0">
     <w:nsid w:val="3B9163BA"/>
     <w:multiLevelType w:val="multilevel"/>
     <w:tmpl w:val="29A61A7E"/>
@@ -13683,7 +11716,305 @@
       </w:pPr>
     </w:lvl>
   </w:abstractNum>
-  <w:abstractNum w:abstractNumId="14" w15:restartNumberingAfterBreak="0">
+  <w:abstractNum w:abstractNumId="16" w15:restartNumberingAfterBreak="0">
+    <w:nsid w:val="3F0F5761"/>
+    <w:multiLevelType w:val="multilevel"/>
+    <w:tmpl w:val="C2105918"/>
+    <w:lvl w:ilvl="0">
+      <w:start w:val="1"/>
+      <w:numFmt w:val="bullet"/>
+      <w:lvlText w:val=""/>
+      <w:lvlJc w:val="left"/>
+      <w:pPr>
+        <w:tabs>
+          <w:tab w:val="num" w:pos="720"/>
+        </w:tabs>
+        <w:ind w:left="720" w:hanging="360"/>
+      </w:pPr>
+      <w:rPr>
+        <w:rFonts w:ascii="Symbol" w:hAnsi="Symbol" w:hint="default"/>
+        <w:sz w:val="20"/>
+      </w:rPr>
+    </w:lvl>
+    <w:lvl w:ilvl="1" w:tentative="1">
+      <w:start w:val="1"/>
+      <w:numFmt w:val="bullet"/>
+      <w:lvlText w:val="o"/>
+      <w:lvlJc w:val="left"/>
+      <w:pPr>
+        <w:tabs>
+          <w:tab w:val="num" w:pos="1440"/>
+        </w:tabs>
+        <w:ind w:left="1440" w:hanging="360"/>
+      </w:pPr>
+      <w:rPr>
+        <w:rFonts w:ascii="Courier New" w:hAnsi="Courier New" w:hint="default"/>
+        <w:sz w:val="20"/>
+      </w:rPr>
+    </w:lvl>
+    <w:lvl w:ilvl="2" w:tentative="1">
+      <w:start w:val="1"/>
+      <w:numFmt w:val="bullet"/>
+      <w:lvlText w:val=""/>
+      <w:lvlJc w:val="left"/>
+      <w:pPr>
+        <w:tabs>
+          <w:tab w:val="num" w:pos="2160"/>
+        </w:tabs>
+        <w:ind w:left="2160" w:hanging="360"/>
+      </w:pPr>
+      <w:rPr>
+        <w:rFonts w:ascii="Wingdings" w:hAnsi="Wingdings" w:hint="default"/>
+        <w:sz w:val="20"/>
+      </w:rPr>
+    </w:lvl>
+    <w:lvl w:ilvl="3" w:tentative="1">
+      <w:start w:val="1"/>
+      <w:numFmt w:val="bullet"/>
+      <w:lvlText w:val=""/>
+      <w:lvlJc w:val="left"/>
+      <w:pPr>
+        <w:tabs>
+          <w:tab w:val="num" w:pos="2880"/>
+        </w:tabs>
+        <w:ind w:left="2880" w:hanging="360"/>
+      </w:pPr>
+      <w:rPr>
+        <w:rFonts w:ascii="Wingdings" w:hAnsi="Wingdings" w:hint="default"/>
+        <w:sz w:val="20"/>
+      </w:rPr>
+    </w:lvl>
+    <w:lvl w:ilvl="4" w:tentative="1">
+      <w:start w:val="1"/>
+      <w:numFmt w:val="bullet"/>
+      <w:lvlText w:val=""/>
+      <w:lvlJc w:val="left"/>
+      <w:pPr>
+        <w:tabs>
+          <w:tab w:val="num" w:pos="3600"/>
+        </w:tabs>
+        <w:ind w:left="3600" w:hanging="360"/>
+      </w:pPr>
+      <w:rPr>
+        <w:rFonts w:ascii="Wingdings" w:hAnsi="Wingdings" w:hint="default"/>
+        <w:sz w:val="20"/>
+      </w:rPr>
+    </w:lvl>
+    <w:lvl w:ilvl="5" w:tentative="1">
+      <w:start w:val="1"/>
+      <w:numFmt w:val="bullet"/>
+      <w:lvlText w:val=""/>
+      <w:lvlJc w:val="left"/>
+      <w:pPr>
+        <w:tabs>
+          <w:tab w:val="num" w:pos="4320"/>
+        </w:tabs>
+        <w:ind w:left="4320" w:hanging="360"/>
+      </w:pPr>
+      <w:rPr>
+        <w:rFonts w:ascii="Wingdings" w:hAnsi="Wingdings" w:hint="default"/>
+        <w:sz w:val="20"/>
+      </w:rPr>
+    </w:lvl>
+    <w:lvl w:ilvl="6" w:tentative="1">
+      <w:start w:val="1"/>
+      <w:numFmt w:val="bullet"/>
+      <w:lvlText w:val=""/>
+      <w:lvlJc w:val="left"/>
+      <w:pPr>
+        <w:tabs>
+          <w:tab w:val="num" w:pos="5040"/>
+        </w:tabs>
+        <w:ind w:left="5040" w:hanging="360"/>
+      </w:pPr>
+      <w:rPr>
+        <w:rFonts w:ascii="Wingdings" w:hAnsi="Wingdings" w:hint="default"/>
+        <w:sz w:val="20"/>
+      </w:rPr>
+    </w:lvl>
+    <w:lvl w:ilvl="7" w:tentative="1">
+      <w:start w:val="1"/>
+      <w:numFmt w:val="bullet"/>
+      <w:lvlText w:val=""/>
+      <w:lvlJc w:val="left"/>
+      <w:pPr>
+        <w:tabs>
+          <w:tab w:val="num" w:pos="5760"/>
+        </w:tabs>
+        <w:ind w:left="5760" w:hanging="360"/>
+      </w:pPr>
+      <w:rPr>
+        <w:rFonts w:ascii="Wingdings" w:hAnsi="Wingdings" w:hint="default"/>
+        <w:sz w:val="20"/>
+      </w:rPr>
+    </w:lvl>
+    <w:lvl w:ilvl="8" w:tentative="1">
+      <w:start w:val="1"/>
+      <w:numFmt w:val="bullet"/>
+      <w:lvlText w:val=""/>
+      <w:lvlJc w:val="left"/>
+      <w:pPr>
+        <w:tabs>
+          <w:tab w:val="num" w:pos="6480"/>
+        </w:tabs>
+        <w:ind w:left="6480" w:hanging="360"/>
+      </w:pPr>
+      <w:rPr>
+        <w:rFonts w:ascii="Wingdings" w:hAnsi="Wingdings" w:hint="default"/>
+        <w:sz w:val="20"/>
+      </w:rPr>
+    </w:lvl>
+  </w:abstractNum>
+  <w:abstractNum w:abstractNumId="17" w15:restartNumberingAfterBreak="0">
+    <w:nsid w:val="42B557C6"/>
+    <w:multiLevelType w:val="multilevel"/>
+    <w:tmpl w:val="111A8D02"/>
+    <w:lvl w:ilvl="0">
+      <w:start w:val="1"/>
+      <w:numFmt w:val="bullet"/>
+      <w:lvlText w:val=""/>
+      <w:lvlJc w:val="left"/>
+      <w:pPr>
+        <w:tabs>
+          <w:tab w:val="num" w:pos="720"/>
+        </w:tabs>
+        <w:ind w:left="720" w:hanging="360"/>
+      </w:pPr>
+      <w:rPr>
+        <w:rFonts w:ascii="Symbol" w:hAnsi="Symbol" w:hint="default"/>
+        <w:sz w:val="20"/>
+      </w:rPr>
+    </w:lvl>
+    <w:lvl w:ilvl="1">
+      <w:start w:val="1"/>
+      <w:numFmt w:val="bullet"/>
+      <w:lvlText w:val="o"/>
+      <w:lvlJc w:val="left"/>
+      <w:pPr>
+        <w:tabs>
+          <w:tab w:val="num" w:pos="1440"/>
+        </w:tabs>
+        <w:ind w:left="1440" w:hanging="360"/>
+      </w:pPr>
+      <w:rPr>
+        <w:rFonts w:ascii="Courier New" w:hAnsi="Courier New" w:hint="default"/>
+        <w:sz w:val="20"/>
+      </w:rPr>
+    </w:lvl>
+    <w:lvl w:ilvl="2" w:tentative="1">
+      <w:start w:val="1"/>
+      <w:numFmt w:val="bullet"/>
+      <w:lvlText w:val=""/>
+      <w:lvlJc w:val="left"/>
+      <w:pPr>
+        <w:tabs>
+          <w:tab w:val="num" w:pos="2160"/>
+        </w:tabs>
+        <w:ind w:left="2160" w:hanging="360"/>
+      </w:pPr>
+      <w:rPr>
+        <w:rFonts w:ascii="Wingdings" w:hAnsi="Wingdings" w:hint="default"/>
+        <w:sz w:val="20"/>
+      </w:rPr>
+    </w:lvl>
+    <w:lvl w:ilvl="3" w:tentative="1">
+      <w:start w:val="1"/>
+      <w:numFmt w:val="bullet"/>
+      <w:lvlText w:val=""/>
+      <w:lvlJc w:val="left"/>
+      <w:pPr>
+        <w:tabs>
+          <w:tab w:val="num" w:pos="2880"/>
+        </w:tabs>
+        <w:ind w:left="2880" w:hanging="360"/>
+      </w:pPr>
+      <w:rPr>
+        <w:rFonts w:ascii="Wingdings" w:hAnsi="Wingdings" w:hint="default"/>
+        <w:sz w:val="20"/>
+      </w:rPr>
+    </w:lvl>
+    <w:lvl w:ilvl="4" w:tentative="1">
+      <w:start w:val="1"/>
+      <w:numFmt w:val="bullet"/>
+      <w:lvlText w:val=""/>
+      <w:lvlJc w:val="left"/>
+      <w:pPr>
+        <w:tabs>
+          <w:tab w:val="num" w:pos="3600"/>
+        </w:tabs>
+        <w:ind w:left="3600" w:hanging="360"/>
+      </w:pPr>
+      <w:rPr>
+        <w:rFonts w:ascii="Wingdings" w:hAnsi="Wingdings" w:hint="default"/>
+        <w:sz w:val="20"/>
+      </w:rPr>
+    </w:lvl>
+    <w:lvl w:ilvl="5" w:tentative="1">
+      <w:start w:val="1"/>
+      <w:numFmt w:val="bullet"/>
+      <w:lvlText w:val=""/>
+      <w:lvlJc w:val="left"/>
+      <w:pPr>
+        <w:tabs>
+          <w:tab w:val="num" w:pos="4320"/>
+        </w:tabs>
+        <w:ind w:left="4320" w:hanging="360"/>
+      </w:pPr>
+      <w:rPr>
+        <w:rFonts w:ascii="Wingdings" w:hAnsi="Wingdings" w:hint="default"/>
+        <w:sz w:val="20"/>
+      </w:rPr>
+    </w:lvl>
+    <w:lvl w:ilvl="6" w:tentative="1">
+      <w:start w:val="1"/>
+      <w:numFmt w:val="bullet"/>
+      <w:lvlText w:val=""/>
+      <w:lvlJc w:val="left"/>
+      <w:pPr>
+        <w:tabs>
+          <w:tab w:val="num" w:pos="5040"/>
+        </w:tabs>
+        <w:ind w:left="5040" w:hanging="360"/>
+      </w:pPr>
+      <w:rPr>
+        <w:rFonts w:ascii="Wingdings" w:hAnsi="Wingdings" w:hint="default"/>
+        <w:sz w:val="20"/>
+      </w:rPr>
+    </w:lvl>
+    <w:lvl w:ilvl="7" w:tentative="1">
+      <w:start w:val="1"/>
+      <w:numFmt w:val="bullet"/>
+      <w:lvlText w:val=""/>
+      <w:lvlJc w:val="left"/>
+      <w:pPr>
+        <w:tabs>
+          <w:tab w:val="num" w:pos="5760"/>
+        </w:tabs>
+        <w:ind w:left="5760" w:hanging="360"/>
+      </w:pPr>
+      <w:rPr>
+        <w:rFonts w:ascii="Wingdings" w:hAnsi="Wingdings" w:hint="default"/>
+        <w:sz w:val="20"/>
+      </w:rPr>
+    </w:lvl>
+    <w:lvl w:ilvl="8" w:tentative="1">
+      <w:start w:val="1"/>
+      <w:numFmt w:val="bullet"/>
+      <w:lvlText w:val=""/>
+      <w:lvlJc w:val="left"/>
+      <w:pPr>
+        <w:tabs>
+          <w:tab w:val="num" w:pos="6480"/>
+        </w:tabs>
+        <w:ind w:left="6480" w:hanging="360"/>
+      </w:pPr>
+      <w:rPr>
+        <w:rFonts w:ascii="Wingdings" w:hAnsi="Wingdings" w:hint="default"/>
+        <w:sz w:val="20"/>
+      </w:rPr>
+    </w:lvl>
+  </w:abstractNum>
+  <w:abstractNum w:abstractNumId="18" w15:restartNumberingAfterBreak="0">
     <w:nsid w:val="44105C9E"/>
     <w:multiLevelType w:val="multilevel"/>
     <w:tmpl w:val="BC440476"/>
@@ -13796,7 +12127,7 @@
       </w:pPr>
     </w:lvl>
   </w:abstractNum>
-  <w:abstractNum w:abstractNumId="15" w15:restartNumberingAfterBreak="0">
+  <w:abstractNum w:abstractNumId="19" w15:restartNumberingAfterBreak="0">
     <w:nsid w:val="442A53C7"/>
     <w:multiLevelType w:val="multilevel"/>
     <w:tmpl w:val="7B1A3728"/>
@@ -13945,7 +12276,7 @@
       </w:rPr>
     </w:lvl>
   </w:abstractNum>
-  <w:abstractNum w:abstractNumId="16" w15:restartNumberingAfterBreak="0">
+  <w:abstractNum w:abstractNumId="20" w15:restartNumberingAfterBreak="0">
     <w:nsid w:val="46915AAE"/>
     <w:multiLevelType w:val="multilevel"/>
     <w:tmpl w:val="F8A20084"/>
@@ -14062,7 +12393,7 @@
       </w:pPr>
     </w:lvl>
   </w:abstractNum>
-  <w:abstractNum w:abstractNumId="17" w15:restartNumberingAfterBreak="0">
+  <w:abstractNum w:abstractNumId="21" w15:restartNumberingAfterBreak="0">
     <w:nsid w:val="53D66E2A"/>
     <w:multiLevelType w:val="multilevel"/>
     <w:tmpl w:val="1510607E"/>
@@ -14211,7 +12542,7 @@
       </w:rPr>
     </w:lvl>
   </w:abstractNum>
-  <w:abstractNum w:abstractNumId="18" w15:restartNumberingAfterBreak="0">
+  <w:abstractNum w:abstractNumId="22" w15:restartNumberingAfterBreak="0">
     <w:nsid w:val="55B70389"/>
     <w:multiLevelType w:val="multilevel"/>
     <w:tmpl w:val="BAACF4F0"/>
@@ -14360,7 +12691,7 @@
       </w:rPr>
     </w:lvl>
   </w:abstractNum>
-  <w:abstractNum w:abstractNumId="19" w15:restartNumberingAfterBreak="0">
+  <w:abstractNum w:abstractNumId="23" w15:restartNumberingAfterBreak="0">
     <w:nsid w:val="5B5E73F2"/>
     <w:multiLevelType w:val="multilevel"/>
     <w:tmpl w:val="C7E29DAE"/>
@@ -14509,7 +12840,7 @@
       </w:rPr>
     </w:lvl>
   </w:abstractNum>
-  <w:abstractNum w:abstractNumId="20" w15:restartNumberingAfterBreak="0">
+  <w:abstractNum w:abstractNumId="24" w15:restartNumberingAfterBreak="0">
     <w:nsid w:val="5DF25980"/>
     <w:multiLevelType w:val="multilevel"/>
     <w:tmpl w:val="76C25DC0"/>
@@ -14622,7 +12953,7 @@
       </w:pPr>
     </w:lvl>
   </w:abstractNum>
-  <w:abstractNum w:abstractNumId="21" w15:restartNumberingAfterBreak="0">
+  <w:abstractNum w:abstractNumId="25" w15:restartNumberingAfterBreak="0">
     <w:nsid w:val="62C74122"/>
     <w:multiLevelType w:val="multilevel"/>
     <w:tmpl w:val="F4841398"/>
@@ -14771,7 +13102,7 @@
       </w:rPr>
     </w:lvl>
   </w:abstractNum>
-  <w:abstractNum w:abstractNumId="22" w15:restartNumberingAfterBreak="0">
+  <w:abstractNum w:abstractNumId="26" w15:restartNumberingAfterBreak="0">
     <w:nsid w:val="68E44AB4"/>
     <w:multiLevelType w:val="multilevel"/>
     <w:tmpl w:val="527CE9DA"/>
@@ -14920,7 +13251,7 @@
       </w:rPr>
     </w:lvl>
   </w:abstractNum>
-  <w:abstractNum w:abstractNumId="23" w15:restartNumberingAfterBreak="0">
+  <w:abstractNum w:abstractNumId="27" w15:restartNumberingAfterBreak="0">
     <w:nsid w:val="69675CA6"/>
     <w:multiLevelType w:val="multilevel"/>
     <w:tmpl w:val="3670BCD2"/>
@@ -15037,7 +13368,7 @@
       </w:pPr>
     </w:lvl>
   </w:abstractNum>
-  <w:abstractNum w:abstractNumId="24" w15:restartNumberingAfterBreak="0">
+  <w:abstractNum w:abstractNumId="28" w15:restartNumberingAfterBreak="0">
     <w:nsid w:val="6DBA5716"/>
     <w:multiLevelType w:val="multilevel"/>
     <w:tmpl w:val="75F0F252"/>
@@ -15186,7 +13517,7 @@
       </w:rPr>
     </w:lvl>
   </w:abstractNum>
-  <w:abstractNum w:abstractNumId="25" w15:restartNumberingAfterBreak="0">
+  <w:abstractNum w:abstractNumId="29" w15:restartNumberingAfterBreak="0">
     <w:nsid w:val="722E2E80"/>
     <w:multiLevelType w:val="multilevel"/>
     <w:tmpl w:val="62D0378A"/>
@@ -15307,7 +13638,156 @@
       </w:pPr>
     </w:lvl>
   </w:abstractNum>
-  <w:abstractNum w:abstractNumId="26" w15:restartNumberingAfterBreak="0">
+  <w:abstractNum w:abstractNumId="30" w15:restartNumberingAfterBreak="0">
+    <w:nsid w:val="77DF0440"/>
+    <w:multiLevelType w:val="multilevel"/>
+    <w:tmpl w:val="904C2102"/>
+    <w:lvl w:ilvl="0">
+      <w:start w:val="1"/>
+      <w:numFmt w:val="bullet"/>
+      <w:lvlText w:val=""/>
+      <w:lvlJc w:val="left"/>
+      <w:pPr>
+        <w:tabs>
+          <w:tab w:val="num" w:pos="720"/>
+        </w:tabs>
+        <w:ind w:left="720" w:hanging="360"/>
+      </w:pPr>
+      <w:rPr>
+        <w:rFonts w:ascii="Symbol" w:hAnsi="Symbol" w:hint="default"/>
+        <w:sz w:val="20"/>
+      </w:rPr>
+    </w:lvl>
+    <w:lvl w:ilvl="1" w:tentative="1">
+      <w:start w:val="1"/>
+      <w:numFmt w:val="bullet"/>
+      <w:lvlText w:val="o"/>
+      <w:lvlJc w:val="left"/>
+      <w:pPr>
+        <w:tabs>
+          <w:tab w:val="num" w:pos="1440"/>
+        </w:tabs>
+        <w:ind w:left="1440" w:hanging="360"/>
+      </w:pPr>
+      <w:rPr>
+        <w:rFonts w:ascii="Courier New" w:hAnsi="Courier New" w:hint="default"/>
+        <w:sz w:val="20"/>
+      </w:rPr>
+    </w:lvl>
+    <w:lvl w:ilvl="2" w:tentative="1">
+      <w:start w:val="1"/>
+      <w:numFmt w:val="bullet"/>
+      <w:lvlText w:val=""/>
+      <w:lvlJc w:val="left"/>
+      <w:pPr>
+        <w:tabs>
+          <w:tab w:val="num" w:pos="2160"/>
+        </w:tabs>
+        <w:ind w:left="2160" w:hanging="360"/>
+      </w:pPr>
+      <w:rPr>
+        <w:rFonts w:ascii="Wingdings" w:hAnsi="Wingdings" w:hint="default"/>
+        <w:sz w:val="20"/>
+      </w:rPr>
+    </w:lvl>
+    <w:lvl w:ilvl="3" w:tentative="1">
+      <w:start w:val="1"/>
+      <w:numFmt w:val="bullet"/>
+      <w:lvlText w:val=""/>
+      <w:lvlJc w:val="left"/>
+      <w:pPr>
+        <w:tabs>
+          <w:tab w:val="num" w:pos="2880"/>
+        </w:tabs>
+        <w:ind w:left="2880" w:hanging="360"/>
+      </w:pPr>
+      <w:rPr>
+        <w:rFonts w:ascii="Wingdings" w:hAnsi="Wingdings" w:hint="default"/>
+        <w:sz w:val="20"/>
+      </w:rPr>
+    </w:lvl>
+    <w:lvl w:ilvl="4" w:tentative="1">
+      <w:start w:val="1"/>
+      <w:numFmt w:val="bullet"/>
+      <w:lvlText w:val=""/>
+      <w:lvlJc w:val="left"/>
+      <w:pPr>
+        <w:tabs>
+          <w:tab w:val="num" w:pos="3600"/>
+        </w:tabs>
+        <w:ind w:left="3600" w:hanging="360"/>
+      </w:pPr>
+      <w:rPr>
+        <w:rFonts w:ascii="Wingdings" w:hAnsi="Wingdings" w:hint="default"/>
+        <w:sz w:val="20"/>
+      </w:rPr>
+    </w:lvl>
+    <w:lvl w:ilvl="5" w:tentative="1">
+      <w:start w:val="1"/>
+      <w:numFmt w:val="bullet"/>
+      <w:lvlText w:val=""/>
+      <w:lvlJc w:val="left"/>
+      <w:pPr>
+        <w:tabs>
+          <w:tab w:val="num" w:pos="4320"/>
+        </w:tabs>
+        <w:ind w:left="4320" w:hanging="360"/>
+      </w:pPr>
+      <w:rPr>
+        <w:rFonts w:ascii="Wingdings" w:hAnsi="Wingdings" w:hint="default"/>
+        <w:sz w:val="20"/>
+      </w:rPr>
+    </w:lvl>
+    <w:lvl w:ilvl="6" w:tentative="1">
+      <w:start w:val="1"/>
+      <w:numFmt w:val="bullet"/>
+      <w:lvlText w:val=""/>
+      <w:lvlJc w:val="left"/>
+      <w:pPr>
+        <w:tabs>
+          <w:tab w:val="num" w:pos="5040"/>
+        </w:tabs>
+        <w:ind w:left="5040" w:hanging="360"/>
+      </w:pPr>
+      <w:rPr>
+        <w:rFonts w:ascii="Wingdings" w:hAnsi="Wingdings" w:hint="default"/>
+        <w:sz w:val="20"/>
+      </w:rPr>
+    </w:lvl>
+    <w:lvl w:ilvl="7" w:tentative="1">
+      <w:start w:val="1"/>
+      <w:numFmt w:val="bullet"/>
+      <w:lvlText w:val=""/>
+      <w:lvlJc w:val="left"/>
+      <w:pPr>
+        <w:tabs>
+          <w:tab w:val="num" w:pos="5760"/>
+        </w:tabs>
+        <w:ind w:left="5760" w:hanging="360"/>
+      </w:pPr>
+      <w:rPr>
+        <w:rFonts w:ascii="Wingdings" w:hAnsi="Wingdings" w:hint="default"/>
+        <w:sz w:val="20"/>
+      </w:rPr>
+    </w:lvl>
+    <w:lvl w:ilvl="8" w:tentative="1">
+      <w:start w:val="1"/>
+      <w:numFmt w:val="bullet"/>
+      <w:lvlText w:val=""/>
+      <w:lvlJc w:val="left"/>
+      <w:pPr>
+        <w:tabs>
+          <w:tab w:val="num" w:pos="6480"/>
+        </w:tabs>
+        <w:ind w:left="6480" w:hanging="360"/>
+      </w:pPr>
+      <w:rPr>
+        <w:rFonts w:ascii="Wingdings" w:hAnsi="Wingdings" w:hint="default"/>
+        <w:sz w:val="20"/>
+      </w:rPr>
+    </w:lvl>
+  </w:abstractNum>
+  <w:abstractNum w:abstractNumId="31" w15:restartNumberingAfterBreak="0">
     <w:nsid w:val="7BE71A29"/>
     <w:multiLevelType w:val="multilevel"/>
     <w:tmpl w:val="ACD64310"/>
@@ -15456,14 +13936,163 @@
       </w:rPr>
     </w:lvl>
   </w:abstractNum>
+  <w:abstractNum w:abstractNumId="32" w15:restartNumberingAfterBreak="0">
+    <w:nsid w:val="7E0C75A7"/>
+    <w:multiLevelType w:val="multilevel"/>
+    <w:tmpl w:val="A0AC4CD0"/>
+    <w:lvl w:ilvl="0">
+      <w:start w:val="1"/>
+      <w:numFmt w:val="bullet"/>
+      <w:lvlText w:val=""/>
+      <w:lvlJc w:val="left"/>
+      <w:pPr>
+        <w:tabs>
+          <w:tab w:val="num" w:pos="720"/>
+        </w:tabs>
+        <w:ind w:left="720" w:hanging="360"/>
+      </w:pPr>
+      <w:rPr>
+        <w:rFonts w:ascii="Symbol" w:hAnsi="Symbol" w:hint="default"/>
+        <w:sz w:val="20"/>
+      </w:rPr>
+    </w:lvl>
+    <w:lvl w:ilvl="1" w:tentative="1">
+      <w:start w:val="1"/>
+      <w:numFmt w:val="bullet"/>
+      <w:lvlText w:val="o"/>
+      <w:lvlJc w:val="left"/>
+      <w:pPr>
+        <w:tabs>
+          <w:tab w:val="num" w:pos="1440"/>
+        </w:tabs>
+        <w:ind w:left="1440" w:hanging="360"/>
+      </w:pPr>
+      <w:rPr>
+        <w:rFonts w:ascii="Courier New" w:hAnsi="Courier New" w:hint="default"/>
+        <w:sz w:val="20"/>
+      </w:rPr>
+    </w:lvl>
+    <w:lvl w:ilvl="2" w:tentative="1">
+      <w:start w:val="1"/>
+      <w:numFmt w:val="bullet"/>
+      <w:lvlText w:val=""/>
+      <w:lvlJc w:val="left"/>
+      <w:pPr>
+        <w:tabs>
+          <w:tab w:val="num" w:pos="2160"/>
+        </w:tabs>
+        <w:ind w:left="2160" w:hanging="360"/>
+      </w:pPr>
+      <w:rPr>
+        <w:rFonts w:ascii="Wingdings" w:hAnsi="Wingdings" w:hint="default"/>
+        <w:sz w:val="20"/>
+      </w:rPr>
+    </w:lvl>
+    <w:lvl w:ilvl="3" w:tentative="1">
+      <w:start w:val="1"/>
+      <w:numFmt w:val="bullet"/>
+      <w:lvlText w:val=""/>
+      <w:lvlJc w:val="left"/>
+      <w:pPr>
+        <w:tabs>
+          <w:tab w:val="num" w:pos="2880"/>
+        </w:tabs>
+        <w:ind w:left="2880" w:hanging="360"/>
+      </w:pPr>
+      <w:rPr>
+        <w:rFonts w:ascii="Wingdings" w:hAnsi="Wingdings" w:hint="default"/>
+        <w:sz w:val="20"/>
+      </w:rPr>
+    </w:lvl>
+    <w:lvl w:ilvl="4" w:tentative="1">
+      <w:start w:val="1"/>
+      <w:numFmt w:val="bullet"/>
+      <w:lvlText w:val=""/>
+      <w:lvlJc w:val="left"/>
+      <w:pPr>
+        <w:tabs>
+          <w:tab w:val="num" w:pos="3600"/>
+        </w:tabs>
+        <w:ind w:left="3600" w:hanging="360"/>
+      </w:pPr>
+      <w:rPr>
+        <w:rFonts w:ascii="Wingdings" w:hAnsi="Wingdings" w:hint="default"/>
+        <w:sz w:val="20"/>
+      </w:rPr>
+    </w:lvl>
+    <w:lvl w:ilvl="5" w:tentative="1">
+      <w:start w:val="1"/>
+      <w:numFmt w:val="bullet"/>
+      <w:lvlText w:val=""/>
+      <w:lvlJc w:val="left"/>
+      <w:pPr>
+        <w:tabs>
+          <w:tab w:val="num" w:pos="4320"/>
+        </w:tabs>
+        <w:ind w:left="4320" w:hanging="360"/>
+      </w:pPr>
+      <w:rPr>
+        <w:rFonts w:ascii="Wingdings" w:hAnsi="Wingdings" w:hint="default"/>
+        <w:sz w:val="20"/>
+      </w:rPr>
+    </w:lvl>
+    <w:lvl w:ilvl="6" w:tentative="1">
+      <w:start w:val="1"/>
+      <w:numFmt w:val="bullet"/>
+      <w:lvlText w:val=""/>
+      <w:lvlJc w:val="left"/>
+      <w:pPr>
+        <w:tabs>
+          <w:tab w:val="num" w:pos="5040"/>
+        </w:tabs>
+        <w:ind w:left="5040" w:hanging="360"/>
+      </w:pPr>
+      <w:rPr>
+        <w:rFonts w:ascii="Wingdings" w:hAnsi="Wingdings" w:hint="default"/>
+        <w:sz w:val="20"/>
+      </w:rPr>
+    </w:lvl>
+    <w:lvl w:ilvl="7" w:tentative="1">
+      <w:start w:val="1"/>
+      <w:numFmt w:val="bullet"/>
+      <w:lvlText w:val=""/>
+      <w:lvlJc w:val="left"/>
+      <w:pPr>
+        <w:tabs>
+          <w:tab w:val="num" w:pos="5760"/>
+        </w:tabs>
+        <w:ind w:left="5760" w:hanging="360"/>
+      </w:pPr>
+      <w:rPr>
+        <w:rFonts w:ascii="Wingdings" w:hAnsi="Wingdings" w:hint="default"/>
+        <w:sz w:val="20"/>
+      </w:rPr>
+    </w:lvl>
+    <w:lvl w:ilvl="8" w:tentative="1">
+      <w:start w:val="1"/>
+      <w:numFmt w:val="bullet"/>
+      <w:lvlText w:val=""/>
+      <w:lvlJc w:val="left"/>
+      <w:pPr>
+        <w:tabs>
+          <w:tab w:val="num" w:pos="6480"/>
+        </w:tabs>
+        <w:ind w:left="6480" w:hanging="360"/>
+      </w:pPr>
+      <w:rPr>
+        <w:rFonts w:ascii="Wingdings" w:hAnsi="Wingdings" w:hint="default"/>
+        <w:sz w:val="20"/>
+      </w:rPr>
+    </w:lvl>
+  </w:abstractNum>
   <w:num w:numId="1" w16cid:durableId="963657357">
-    <w:abstractNumId w:val="4"/>
+    <w:abstractNumId w:val="5"/>
   </w:num>
   <w:num w:numId="2" w16cid:durableId="1617563914">
-    <w:abstractNumId w:val="19"/>
+    <w:abstractNumId w:val="23"/>
   </w:num>
   <w:num w:numId="3" w16cid:durableId="1630013373">
-    <w:abstractNumId w:val="24"/>
+    <w:abstractNumId w:val="28"/>
   </w:num>
   <w:num w:numId="4" w16cid:durableId="1966813580">
     <w:abstractNumId w:val="1"/>
@@ -15472,70 +14101,88 @@
     <w:abstractNumId w:val="2"/>
   </w:num>
   <w:num w:numId="6" w16cid:durableId="1616014581">
-    <w:abstractNumId w:val="9"/>
+    <w:abstractNumId w:val="10"/>
   </w:num>
   <w:num w:numId="7" w16cid:durableId="446894579">
-    <w:abstractNumId w:val="16"/>
+    <w:abstractNumId w:val="20"/>
   </w:num>
   <w:num w:numId="8" w16cid:durableId="1183859262">
+    <w:abstractNumId w:val="18"/>
+  </w:num>
+  <w:num w:numId="9" w16cid:durableId="2088334464">
+    <w:abstractNumId w:val="25"/>
+  </w:num>
+  <w:num w:numId="10" w16cid:durableId="399717587">
     <w:abstractNumId w:val="14"/>
   </w:num>
-  <w:num w:numId="9" w16cid:durableId="2088334464">
-    <w:abstractNumId w:val="21"/>
-  </w:num>
-  <w:num w:numId="10" w16cid:durableId="399717587">
-    <w:abstractNumId w:val="12"/>
-  </w:num>
   <w:num w:numId="11" w16cid:durableId="410200048">
-    <w:abstractNumId w:val="10"/>
+    <w:abstractNumId w:val="11"/>
   </w:num>
   <w:num w:numId="12" w16cid:durableId="903686556">
-    <w:abstractNumId w:val="23"/>
+    <w:abstractNumId w:val="27"/>
   </w:num>
   <w:num w:numId="13" w16cid:durableId="1348486560">
     <w:abstractNumId w:val="0"/>
   </w:num>
   <w:num w:numId="14" w16cid:durableId="1313409810">
+    <w:abstractNumId w:val="15"/>
+  </w:num>
+  <w:num w:numId="15" w16cid:durableId="807165227">
+    <w:abstractNumId w:val="21"/>
+  </w:num>
+  <w:num w:numId="16" w16cid:durableId="895120743">
+    <w:abstractNumId w:val="19"/>
+  </w:num>
+  <w:num w:numId="17" w16cid:durableId="913389967">
+    <w:abstractNumId w:val="12"/>
+  </w:num>
+  <w:num w:numId="18" w16cid:durableId="135532568">
+    <w:abstractNumId w:val="29"/>
+  </w:num>
+  <w:num w:numId="19" w16cid:durableId="1812019152">
+    <w:abstractNumId w:val="7"/>
+  </w:num>
+  <w:num w:numId="20" w16cid:durableId="773523195">
+    <w:abstractNumId w:val="22"/>
+  </w:num>
+  <w:num w:numId="21" w16cid:durableId="1778601573">
+    <w:abstractNumId w:val="26"/>
+  </w:num>
+  <w:num w:numId="22" w16cid:durableId="2039039444">
+    <w:abstractNumId w:val="9"/>
+  </w:num>
+  <w:num w:numId="23" w16cid:durableId="1714958335">
+    <w:abstractNumId w:val="6"/>
+  </w:num>
+  <w:num w:numId="24" w16cid:durableId="1008025529">
+    <w:abstractNumId w:val="4"/>
+  </w:num>
+  <w:num w:numId="25" w16cid:durableId="83844064">
+    <w:abstractNumId w:val="24"/>
+  </w:num>
+  <w:num w:numId="26" w16cid:durableId="297417795">
+    <w:abstractNumId w:val="31"/>
+  </w:num>
+  <w:num w:numId="27" w16cid:durableId="461845439">
+    <w:abstractNumId w:val="8"/>
+  </w:num>
+  <w:num w:numId="28" w16cid:durableId="764349638">
+    <w:abstractNumId w:val="3"/>
+  </w:num>
+  <w:num w:numId="29" w16cid:durableId="2119400614">
+    <w:abstractNumId w:val="17"/>
+  </w:num>
+  <w:num w:numId="30" w16cid:durableId="739792998">
     <w:abstractNumId w:val="13"/>
   </w:num>
-  <w:num w:numId="15" w16cid:durableId="807165227">
-    <w:abstractNumId w:val="17"/>
+  <w:num w:numId="31" w16cid:durableId="530607609">
+    <w:abstractNumId w:val="32"/>
   </w:num>
-  <w:num w:numId="16" w16cid:durableId="895120743">
-    <w:abstractNumId w:val="15"/>
+  <w:num w:numId="32" w16cid:durableId="994843245">
+    <w:abstractNumId w:val="16"/>
   </w:num>
-  <w:num w:numId="17" w16cid:durableId="913389967">
-    <w:abstractNumId w:val="11"/>
-  </w:num>
-  <w:num w:numId="18" w16cid:durableId="135532568">
-    <w:abstractNumId w:val="25"/>
-  </w:num>
-  <w:num w:numId="19" w16cid:durableId="1812019152">
-    <w:abstractNumId w:val="6"/>
-  </w:num>
-  <w:num w:numId="20" w16cid:durableId="773523195">
-    <w:abstractNumId w:val="18"/>
-  </w:num>
-  <w:num w:numId="21" w16cid:durableId="1778601573">
-    <w:abstractNumId w:val="22"/>
-  </w:num>
-  <w:num w:numId="22" w16cid:durableId="2039039444">
-    <w:abstractNumId w:val="8"/>
-  </w:num>
-  <w:num w:numId="23" w16cid:durableId="1714958335">
-    <w:abstractNumId w:val="5"/>
-  </w:num>
-  <w:num w:numId="24" w16cid:durableId="1008025529">
-    <w:abstractNumId w:val="3"/>
-  </w:num>
-  <w:num w:numId="25" w16cid:durableId="83844064">
-    <w:abstractNumId w:val="20"/>
-  </w:num>
-  <w:num w:numId="26" w16cid:durableId="297417795">
-    <w:abstractNumId w:val="26"/>
-  </w:num>
-  <w:num w:numId="27" w16cid:durableId="461845439">
-    <w:abstractNumId w:val="7"/>
+  <w:num w:numId="33" w16cid:durableId="1631786959">
+    <w:abstractNumId w:val="30"/>
   </w:num>
 </w:numbering>
 </file>

--- a/codeforces-B.docx
+++ b/codeforces-B.docx
@@ -16803,17 +16803,7 @@
           <w:szCs w:val="32"/>
           <w:highlight w:val="green"/>
         </w:rPr>
-        <w:t xml:space="preserve"> and Strange Subsequences</w:t>
-      </w:r>
-      <w:r>
-        <w:rPr>
-          <w:b/>
-          <w:bCs/>
-          <w:sz w:val="32"/>
-          <w:szCs w:val="32"/>
-          <w:highlight w:val="green"/>
-        </w:rPr>
-        <w:t xml:space="preserve"> - </w:t>
+        <w:t xml:space="preserve"> and Strange Subsequences - </w:t>
       </w:r>
       <w:hyperlink r:id="rId14" w:history="1">
         <w:r>
@@ -16850,7 +16840,7 @@
           <w:szCs w:val="30"/>
         </w:rPr>
         <w:pict w14:anchorId="360819B6">
-          <v:rect id="_x0000_i1122" style="width:0;height:1.5pt" o:hralign="center" o:hrstd="t" o:hr="t" fillcolor="#a0a0a0" stroked="f"/>
+          <v:rect id="_x0000_i1074" style="width:0;height:1.5pt" o:hralign="center" o:hrstd="t" o:hr="t" fillcolor="#a0a0a0" stroked="f"/>
         </w:pict>
       </w:r>
     </w:p>
@@ -17221,7 +17211,7 @@
           <w:szCs w:val="30"/>
         </w:rPr>
         <w:pict w14:anchorId="6FCF30FB">
-          <v:rect id="_x0000_i1123" style="width:0;height:1.5pt" o:hralign="center" o:hrstd="t" o:hr="t" fillcolor="#a0a0a0" stroked="f"/>
+          <v:rect id="_x0000_i1075" style="width:0;height:1.5pt" o:hralign="center" o:hrstd="t" o:hr="t" fillcolor="#a0a0a0" stroked="f"/>
         </w:pict>
       </w:r>
     </w:p>
@@ -17578,7 +17568,7 @@
           <w:szCs w:val="30"/>
         </w:rPr>
         <w:pict w14:anchorId="7A971387">
-          <v:rect id="_x0000_i1124" style="width:0;height:1.5pt" o:hralign="center" o:hrstd="t" o:hr="t" fillcolor="#a0a0a0" stroked="f"/>
+          <v:rect id="_x0000_i1076" style="width:0;height:1.5pt" o:hralign="center" o:hrstd="t" o:hr="t" fillcolor="#a0a0a0" stroked="f"/>
         </w:pict>
       </w:r>
     </w:p>
@@ -17992,7 +17982,7 @@
           <w:szCs w:val="30"/>
         </w:rPr>
         <w:pict w14:anchorId="10D5161C">
-          <v:rect id="_x0000_i1125" style="width:0;height:1.5pt" o:hralign="center" o:hrstd="t" o:hr="t" fillcolor="#a0a0a0" stroked="f"/>
+          <v:rect id="_x0000_i1077" style="width:0;height:1.5pt" o:hralign="center" o:hrstd="t" o:hr="t" fillcolor="#a0a0a0" stroked="f"/>
         </w:pict>
       </w:r>
     </w:p>
@@ -18324,7 +18314,7 @@
           <w:szCs w:val="30"/>
         </w:rPr>
         <w:pict w14:anchorId="59BDF195">
-          <v:rect id="_x0000_i1126" style="width:0;height:1.5pt" o:hralign="center" o:hrstd="t" o:hr="t" fillcolor="#a0a0a0" stroked="f"/>
+          <v:rect id="_x0000_i1078" style="width:0;height:1.5pt" o:hralign="center" o:hrstd="t" o:hr="t" fillcolor="#a0a0a0" stroked="f"/>
         </w:pict>
       </w:r>
     </w:p>
@@ -18528,7 +18518,7 @@
           <w:szCs w:val="30"/>
         </w:rPr>
         <w:pict w14:anchorId="66E9D0EB">
-          <v:rect id="_x0000_i1127" style="width:0;height:1.5pt" o:hralign="center" o:hrstd="t" o:hr="t" fillcolor="#a0a0a0" stroked="f"/>
+          <v:rect id="_x0000_i1079" style="width:0;height:1.5pt" o:hralign="center" o:hrstd="t" o:hr="t" fillcolor="#a0a0a0" stroked="f"/>
         </w:pict>
       </w:r>
     </w:p>
@@ -18948,23 +18938,7 @@
           <w:sz w:val="30"/>
           <w:szCs w:val="30"/>
         </w:rPr>
-        <w:t xml:space="preserve">++) </w:t>
-      </w:r>
-      <w:proofErr w:type="spellStart"/>
-      <w:r>
-        <w:rPr>
-          <w:sz w:val="30"/>
-          <w:szCs w:val="30"/>
-        </w:rPr>
-        <w:t>cin</w:t>
-      </w:r>
-      <w:proofErr w:type="spellEnd"/>
-      <w:r>
-        <w:rPr>
-          <w:sz w:val="30"/>
-          <w:szCs w:val="30"/>
-        </w:rPr>
-        <w:t xml:space="preserve"> &gt;&gt; </w:t>
+        <w:t xml:space="preserve">++) cin &gt;&gt; </w:t>
       </w:r>
       <w:proofErr w:type="spellStart"/>
       <w:r>
@@ -19539,7 +19513,7 @@
           <w:szCs w:val="30"/>
         </w:rPr>
         <w:pict w14:anchorId="3300C7E0">
-          <v:rect id="_x0000_i1128" style="width:0;height:1.5pt" o:hralign="center" o:hrstd="t" o:hr="t" fillcolor="#a0a0a0" stroked="f"/>
+          <v:rect id="_x0000_i1080" style="width:0;height:1.5pt" o:hralign="center" o:hrstd="t" o:hr="t" fillcolor="#a0a0a0" stroked="f"/>
         </w:pict>
       </w:r>
     </w:p>
@@ -19595,7 +19569,7 @@
           <w:szCs w:val="30"/>
         </w:rPr>
         <w:pict w14:anchorId="4000A38F">
-          <v:rect id="_x0000_i1129" style="width:0;height:1.5pt" o:hralign="center" o:hrstd="t" o:hr="t" fillcolor="#a0a0a0" stroked="f"/>
+          <v:rect id="_x0000_i1081" style="width:0;height:1.5pt" o:hralign="center" o:hrstd="t" o:hr="t" fillcolor="#a0a0a0" stroked="f"/>
         </w:pict>
       </w:r>
     </w:p>
@@ -19649,17 +19623,7 @@
           <w:highlight w:val="green"/>
         </w:rPr>
         <w:lastRenderedPageBreak/>
-        <w:t>B. Spreadsheets</w:t>
-      </w:r>
-      <w:r>
-        <w:rPr>
-          <w:b/>
-          <w:bCs/>
-          <w:sz w:val="32"/>
-          <w:szCs w:val="32"/>
-          <w:highlight w:val="green"/>
-        </w:rPr>
-        <w:t xml:space="preserve"> - </w:t>
+        <w:t xml:space="preserve">B. Spreadsheets - </w:t>
       </w:r>
       <w:hyperlink r:id="rId15" w:history="1">
         <w:r>
@@ -19696,7 +19660,7 @@
           <w:szCs w:val="30"/>
         </w:rPr>
         <w:pict w14:anchorId="1CE2BD0F">
-          <v:rect id="_x0000_i1186" style="width:0;height:1.5pt" o:hralign="center" o:hrstd="t" o:hr="t" fillcolor="#a0a0a0" stroked="f"/>
+          <v:rect id="_x0000_i1082" style="width:0;height:1.5pt" o:hralign="center" o:hrstd="t" o:hr="t" fillcolor="#a0a0a0" stroked="f"/>
         </w:pict>
       </w:r>
     </w:p>
@@ -20102,7 +20066,7 @@
           <w:szCs w:val="30"/>
         </w:rPr>
         <w:pict w14:anchorId="417BBA0C">
-          <v:rect id="_x0000_i1187" style="width:0;height:1.5pt" o:hralign="center" o:hrstd="t" o:hr="t" fillcolor="#a0a0a0" stroked="f"/>
+          <v:rect id="_x0000_i1083" style="width:0;height:1.5pt" o:hralign="center" o:hrstd="t" o:hr="t" fillcolor="#a0a0a0" stroked="f"/>
         </w:pict>
       </w:r>
     </w:p>
@@ -20322,7 +20286,7 @@
           <w:szCs w:val="30"/>
         </w:rPr>
         <w:pict w14:anchorId="429D30C8">
-          <v:rect id="_x0000_i1188" style="width:0;height:1.5pt" o:hralign="center" o:hrstd="t" o:hr="t" fillcolor="#a0a0a0" stroked="f"/>
+          <v:rect id="_x0000_i1084" style="width:0;height:1.5pt" o:hralign="center" o:hrstd="t" o:hr="t" fillcolor="#a0a0a0" stroked="f"/>
         </w:pict>
       </w:r>
     </w:p>
@@ -20568,7 +20532,7 @@
           <w:szCs w:val="30"/>
         </w:rPr>
         <w:pict w14:anchorId="23653B01">
-          <v:rect id="_x0000_i1189" style="width:0;height:1.5pt" o:hralign="center" o:hrstd="t" o:hr="t" fillcolor="#a0a0a0" stroked="f"/>
+          <v:rect id="_x0000_i1085" style="width:0;height:1.5pt" o:hralign="center" o:hrstd="t" o:hr="t" fillcolor="#a0a0a0" stroked="f"/>
         </w:pict>
       </w:r>
     </w:p>
@@ -21150,7 +21114,7 @@
         </w:rPr>
         <w:lastRenderedPageBreak/>
         <w:pict w14:anchorId="7D9560BD">
-          <v:rect id="_x0000_i1190" style="width:0;height:1.5pt" o:hralign="center" o:hrstd="t" o:hr="t" fillcolor="#a0a0a0" stroked="f"/>
+          <v:rect id="_x0000_i1086" style="width:0;height:1.5pt" o:hralign="center" o:hrstd="t" o:hr="t" fillcolor="#a0a0a0" stroked="f"/>
         </w:pict>
       </w:r>
     </w:p>
@@ -21373,7 +21337,7 @@
           <w:szCs w:val="30"/>
         </w:rPr>
         <w:pict w14:anchorId="66AD2885">
-          <v:rect id="_x0000_i1191" style="width:0;height:1.5pt" o:hralign="center" o:hrstd="t" o:hr="t" fillcolor="#a0a0a0" stroked="f"/>
+          <v:rect id="_x0000_i1087" style="width:0;height:1.5pt" o:hralign="center" o:hrstd="t" o:hr="t" fillcolor="#a0a0a0" stroked="f"/>
         </w:pict>
       </w:r>
     </w:p>
@@ -22808,7 +22772,7 @@
           <w:szCs w:val="30"/>
         </w:rPr>
         <w:pict w14:anchorId="1BF86BE2">
-          <v:rect id="_x0000_i1192" style="width:0;height:1.5pt" o:hralign="center" o:hrstd="t" o:hr="t" fillcolor="#a0a0a0" stroked="f"/>
+          <v:rect id="_x0000_i1088" style="width:0;height:1.5pt" o:hralign="center" o:hrstd="t" o:hr="t" fillcolor="#a0a0a0" stroked="f"/>
         </w:pict>
       </w:r>
     </w:p>
@@ -22819,6 +22783,2773 @@
           <w:szCs w:val="30"/>
         </w:rPr>
       </w:pPr>
+    </w:p>
+    <w:p>
+      <w:pPr>
+        <w:rPr>
+          <w:sz w:val="30"/>
+          <w:szCs w:val="30"/>
+        </w:rPr>
+      </w:pPr>
+    </w:p>
+    <w:p>
+      <w:pPr>
+        <w:rPr>
+          <w:sz w:val="30"/>
+          <w:szCs w:val="30"/>
+        </w:rPr>
+      </w:pPr>
+    </w:p>
+    <w:p>
+      <w:pPr>
+        <w:rPr>
+          <w:sz w:val="30"/>
+          <w:szCs w:val="30"/>
+        </w:rPr>
+      </w:pPr>
+    </w:p>
+    <w:p>
+      <w:pPr>
+        <w:rPr>
+          <w:sz w:val="30"/>
+          <w:szCs w:val="30"/>
+        </w:rPr>
+      </w:pPr>
+    </w:p>
+    <w:p>
+      <w:pPr>
+        <w:rPr>
+          <w:sz w:val="30"/>
+          <w:szCs w:val="30"/>
+        </w:rPr>
+      </w:pPr>
+    </w:p>
+    <w:p>
+      <w:pPr>
+        <w:rPr>
+          <w:sz w:val="30"/>
+          <w:szCs w:val="30"/>
+        </w:rPr>
+      </w:pPr>
+    </w:p>
+    <w:p>
+      <w:pPr>
+        <w:rPr>
+          <w:b/>
+          <w:bCs/>
+          <w:sz w:val="30"/>
+          <w:szCs w:val="30"/>
+        </w:rPr>
+      </w:pPr>
+      <w:r>
+        <w:rPr>
+          <w:b/>
+          <w:bCs/>
+          <w:sz w:val="32"/>
+          <w:szCs w:val="32"/>
+          <w:highlight w:val="green"/>
+        </w:rPr>
+        <w:lastRenderedPageBreak/>
+        <w:t>B. I Hate 1111</w:t>
+      </w:r>
+      <w:r>
+        <w:rPr>
+          <w:b/>
+          <w:bCs/>
+          <w:sz w:val="32"/>
+          <w:szCs w:val="32"/>
+          <w:highlight w:val="green"/>
+        </w:rPr>
+        <w:t xml:space="preserve"> - </w:t>
+      </w:r>
+      <w:hyperlink r:id="rId16" w:history="1">
+        <w:r>
+          <w:rPr>
+            <w:rStyle w:val="Hyperlink"/>
+            <w:b/>
+            <w:bCs/>
+            <w:sz w:val="32"/>
+            <w:szCs w:val="32"/>
+            <w:highlight w:val="green"/>
+          </w:rPr>
+          <w:t>https://codeforces.com/contest/1526/problem/B</w:t>
+        </w:r>
+      </w:hyperlink>
+    </w:p>
+    <w:p>
+      <w:pPr>
+        <w:rPr>
+          <w:sz w:val="30"/>
+          <w:szCs w:val="30"/>
+        </w:rPr>
+      </w:pPr>
+    </w:p>
+    <w:p>
+      <w:pPr>
+        <w:rPr>
+          <w:sz w:val="30"/>
+          <w:szCs w:val="30"/>
+        </w:rPr>
+      </w:pPr>
+      <w:r>
+        <w:rPr>
+          <w:sz w:val="30"/>
+          <w:szCs w:val="30"/>
+        </w:rPr>
+        <w:pict w14:anchorId="18A4294F">
+          <v:rect id="_x0000_i1155" style="width:0;height:1.5pt" o:hralign="center" o:hrstd="t" o:hr="t" fillcolor="#a0a0a0" stroked="f"/>
+        </w:pict>
+      </w:r>
+    </w:p>
+    <w:p>
+      <w:pPr>
+        <w:rPr>
+          <w:b/>
+          <w:bCs/>
+          <w:sz w:val="30"/>
+          <w:szCs w:val="30"/>
+        </w:rPr>
+      </w:pPr>
+      <w:r>
+        <w:rPr>
+          <w:rFonts w:ascii="Segoe UI Emoji" w:hAnsi="Segoe UI Emoji" w:cs="Segoe UI Emoji"/>
+          <w:b/>
+          <w:bCs/>
+          <w:sz w:val="30"/>
+          <w:szCs w:val="30"/>
+        </w:rPr>
+        <w:t>🔹</w:t>
+      </w:r>
+      <w:r>
+        <w:rPr>
+          <w:b/>
+          <w:bCs/>
+          <w:sz w:val="30"/>
+          <w:szCs w:val="30"/>
+        </w:rPr>
+        <w:t xml:space="preserve"> Problem Restatement</w:t>
+      </w:r>
+    </w:p>
+    <w:p>
+      <w:pPr>
+        <w:rPr>
+          <w:sz w:val="30"/>
+          <w:szCs w:val="30"/>
+        </w:rPr>
+      </w:pPr>
+      <w:r>
+        <w:rPr>
+          <w:sz w:val="30"/>
+          <w:szCs w:val="30"/>
+        </w:rPr>
+        <w:t>We are given a number x.</w:t>
+      </w:r>
+      <w:r>
+        <w:rPr>
+          <w:sz w:val="30"/>
+          <w:szCs w:val="30"/>
+        </w:rPr>
+        <w:br/>
+        <w:t>We need to check if it can be represented as the sum of numbers of the form:</w:t>
+      </w:r>
+    </w:p>
+    <w:p>
+      <w:pPr>
+        <w:rPr>
+          <w:sz w:val="30"/>
+          <w:szCs w:val="30"/>
+        </w:rPr>
+      </w:pPr>
+      <w:r>
+        <w:rPr>
+          <w:sz w:val="30"/>
+          <w:szCs w:val="30"/>
+        </w:rPr>
+        <w:t>11, 111, 1111, 11111, ...</w:t>
+      </w:r>
+    </w:p>
+    <w:p>
+      <w:pPr>
+        <w:rPr>
+          <w:sz w:val="30"/>
+          <w:szCs w:val="30"/>
+        </w:rPr>
+      </w:pPr>
+      <w:proofErr w:type="gramStart"/>
+      <w:r>
+        <w:rPr>
+          <w:sz w:val="30"/>
+          <w:szCs w:val="30"/>
+        </w:rPr>
+        <w:t>Basically</w:t>
+      </w:r>
+      <w:proofErr w:type="gramEnd"/>
+      <w:r>
+        <w:rPr>
+          <w:sz w:val="30"/>
+          <w:szCs w:val="30"/>
+        </w:rPr>
+        <w:t xml:space="preserve"> numbers made only of 1s (with at least 2 digits).</w:t>
+      </w:r>
+      <w:r>
+        <w:rPr>
+          <w:sz w:val="30"/>
+          <w:szCs w:val="30"/>
+        </w:rPr>
+        <w:br/>
+        <w:t xml:space="preserve">We can use any of them, </w:t>
+      </w:r>
+      <w:r>
+        <w:rPr>
+          <w:b/>
+          <w:bCs/>
+          <w:sz w:val="30"/>
+          <w:szCs w:val="30"/>
+        </w:rPr>
+        <w:t>any number of times</w:t>
+      </w:r>
+      <w:r>
+        <w:rPr>
+          <w:sz w:val="30"/>
+          <w:szCs w:val="30"/>
+        </w:rPr>
+        <w:t>.</w:t>
+      </w:r>
+    </w:p>
+    <w:p>
+      <w:pPr>
+        <w:rPr>
+          <w:sz w:val="30"/>
+          <w:szCs w:val="30"/>
+        </w:rPr>
+      </w:pPr>
+      <w:r>
+        <w:rPr>
+          <w:sz w:val="30"/>
+          <w:szCs w:val="30"/>
+        </w:rPr>
+        <w:t>For example:</w:t>
+      </w:r>
+    </w:p>
+    <w:p>
+      <w:pPr>
+        <w:numPr>
+          <w:ilvl w:val="0"/>
+          <w:numId w:val="54"/>
+        </w:numPr>
+        <w:rPr>
+          <w:sz w:val="30"/>
+          <w:szCs w:val="30"/>
+        </w:rPr>
+      </w:pPr>
+      <w:r>
+        <w:rPr>
+          <w:sz w:val="30"/>
+          <w:szCs w:val="30"/>
+        </w:rPr>
+        <w:t>33 = 11 + 11 + 11 → YES</w:t>
+      </w:r>
+    </w:p>
+    <w:p>
+      <w:pPr>
+        <w:numPr>
+          <w:ilvl w:val="0"/>
+          <w:numId w:val="54"/>
+        </w:numPr>
+        <w:rPr>
+          <w:sz w:val="30"/>
+          <w:szCs w:val="30"/>
+        </w:rPr>
+      </w:pPr>
+      <w:r>
+        <w:rPr>
+          <w:sz w:val="30"/>
+          <w:szCs w:val="30"/>
+        </w:rPr>
+        <w:t>144 = 111 + 11 + 11 + 11 → YES</w:t>
+      </w:r>
+    </w:p>
+    <w:p>
+      <w:pPr>
+        <w:numPr>
+          <w:ilvl w:val="0"/>
+          <w:numId w:val="54"/>
+        </w:numPr>
+        <w:rPr>
+          <w:sz w:val="30"/>
+          <w:szCs w:val="30"/>
+        </w:rPr>
+      </w:pPr>
+      <w:r>
+        <w:rPr>
+          <w:sz w:val="30"/>
+          <w:szCs w:val="30"/>
+        </w:rPr>
+        <w:t>69 → NO</w:t>
+      </w:r>
+    </w:p>
+    <w:p>
+      <w:pPr>
+        <w:rPr>
+          <w:sz w:val="30"/>
+          <w:szCs w:val="30"/>
+        </w:rPr>
+      </w:pPr>
+      <w:r>
+        <w:rPr>
+          <w:sz w:val="30"/>
+          <w:szCs w:val="30"/>
+        </w:rPr>
+        <w:t xml:space="preserve">We must answer </w:t>
+      </w:r>
+      <w:r>
+        <w:rPr>
+          <w:b/>
+          <w:bCs/>
+          <w:sz w:val="30"/>
+          <w:szCs w:val="30"/>
+        </w:rPr>
+        <w:t>YES/NO</w:t>
+      </w:r>
+      <w:r>
+        <w:rPr>
+          <w:sz w:val="30"/>
+          <w:szCs w:val="30"/>
+        </w:rPr>
+        <w:t xml:space="preserve"> for each test case.</w:t>
+      </w:r>
+    </w:p>
+    <w:p>
+      <w:pPr>
+        <w:rPr>
+          <w:sz w:val="30"/>
+          <w:szCs w:val="30"/>
+        </w:rPr>
+      </w:pPr>
+      <w:r>
+        <w:rPr>
+          <w:sz w:val="30"/>
+          <w:szCs w:val="30"/>
+        </w:rPr>
+        <w:pict w14:anchorId="6CD179BD">
+          <v:rect id="_x0000_i1156" style="width:0;height:1.5pt" o:hralign="center" o:hrstd="t" o:hr="t" fillcolor="#a0a0a0" stroked="f"/>
+        </w:pict>
+      </w:r>
+    </w:p>
+    <w:p>
+      <w:pPr>
+        <w:rPr>
+          <w:b/>
+          <w:bCs/>
+          <w:sz w:val="30"/>
+          <w:szCs w:val="30"/>
+        </w:rPr>
+      </w:pPr>
+      <w:r>
+        <w:rPr>
+          <w:rFonts w:ascii="Segoe UI Emoji" w:hAnsi="Segoe UI Emoji" w:cs="Segoe UI Emoji"/>
+          <w:b/>
+          <w:bCs/>
+          <w:sz w:val="30"/>
+          <w:szCs w:val="30"/>
+        </w:rPr>
+        <w:t>🔹</w:t>
+      </w:r>
+      <w:r>
+        <w:rPr>
+          <w:b/>
+          <w:bCs/>
+          <w:sz w:val="30"/>
+          <w:szCs w:val="30"/>
+        </w:rPr>
+        <w:t xml:space="preserve"> How to Think</w:t>
+      </w:r>
+    </w:p>
+    <w:p>
+      <w:pPr>
+        <w:rPr>
+          <w:b/>
+          <w:bCs/>
+          <w:sz w:val="30"/>
+          <w:szCs w:val="30"/>
+        </w:rPr>
+      </w:pPr>
+      <w:r>
+        <w:rPr>
+          <w:b/>
+          <w:bCs/>
+          <w:sz w:val="30"/>
+          <w:szCs w:val="30"/>
+        </w:rPr>
+        <w:t>Step 1: What numbers are allowed?</w:t>
+      </w:r>
+    </w:p>
+    <w:p>
+      <w:pPr>
+        <w:rPr>
+          <w:sz w:val="30"/>
+          <w:szCs w:val="30"/>
+        </w:rPr>
+      </w:pPr>
+      <w:r>
+        <w:rPr>
+          <w:sz w:val="30"/>
+          <w:szCs w:val="30"/>
+        </w:rPr>
+        <w:t>We can use 11, 111, 1111, ....</w:t>
+      </w:r>
+      <w:r>
+        <w:rPr>
+          <w:sz w:val="30"/>
+          <w:szCs w:val="30"/>
+        </w:rPr>
+        <w:br/>
+        <w:t xml:space="preserve">Notice that </w:t>
+      </w:r>
+      <w:r>
+        <w:rPr>
+          <w:b/>
+          <w:bCs/>
+          <w:sz w:val="30"/>
+          <w:szCs w:val="30"/>
+        </w:rPr>
+        <w:t>all of them are congruent to either 0 or 1 (mod 11)</w:t>
+      </w:r>
+      <w:r>
+        <w:rPr>
+          <w:sz w:val="30"/>
+          <w:szCs w:val="30"/>
+        </w:rPr>
+        <w:t>:</w:t>
+      </w:r>
+    </w:p>
+    <w:p>
+      <w:pPr>
+        <w:numPr>
+          <w:ilvl w:val="0"/>
+          <w:numId w:val="55"/>
+        </w:numPr>
+        <w:rPr>
+          <w:sz w:val="30"/>
+          <w:szCs w:val="30"/>
+        </w:rPr>
+      </w:pPr>
+      <w:r>
+        <w:rPr>
+          <w:sz w:val="30"/>
+          <w:szCs w:val="30"/>
+        </w:rPr>
+        <w:t>11 % 11 = 0</w:t>
+      </w:r>
+    </w:p>
+    <w:p>
+      <w:pPr>
+        <w:numPr>
+          <w:ilvl w:val="0"/>
+          <w:numId w:val="55"/>
+        </w:numPr>
+        <w:rPr>
+          <w:sz w:val="30"/>
+          <w:szCs w:val="30"/>
+        </w:rPr>
+      </w:pPr>
+      <w:r>
+        <w:rPr>
+          <w:sz w:val="30"/>
+          <w:szCs w:val="30"/>
+        </w:rPr>
+        <w:t>111 % 11 = 1</w:t>
+      </w:r>
+    </w:p>
+    <w:p>
+      <w:pPr>
+        <w:numPr>
+          <w:ilvl w:val="0"/>
+          <w:numId w:val="55"/>
+        </w:numPr>
+        <w:rPr>
+          <w:sz w:val="30"/>
+          <w:szCs w:val="30"/>
+        </w:rPr>
+      </w:pPr>
+      <w:r>
+        <w:rPr>
+          <w:sz w:val="30"/>
+          <w:szCs w:val="30"/>
+        </w:rPr>
+        <w:t>1111 % 11 = 1</w:t>
+      </w:r>
+    </w:p>
+    <w:p>
+      <w:pPr>
+        <w:numPr>
+          <w:ilvl w:val="0"/>
+          <w:numId w:val="55"/>
+        </w:numPr>
+        <w:rPr>
+          <w:sz w:val="30"/>
+          <w:szCs w:val="30"/>
+        </w:rPr>
+      </w:pPr>
+      <w:r>
+        <w:rPr>
+          <w:sz w:val="30"/>
+          <w:szCs w:val="30"/>
+        </w:rPr>
+        <w:lastRenderedPageBreak/>
+        <w:t>11111 % 11 = 1</w:t>
+      </w:r>
+    </w:p>
+    <w:p>
+      <w:pPr>
+        <w:rPr>
+          <w:sz w:val="30"/>
+          <w:szCs w:val="30"/>
+        </w:rPr>
+      </w:pPr>
+      <w:r>
+        <w:rPr>
+          <w:sz w:val="30"/>
+          <w:szCs w:val="30"/>
+        </w:rPr>
+        <w:t>So effectively:</w:t>
+      </w:r>
+    </w:p>
+    <w:p>
+      <w:pPr>
+        <w:numPr>
+          <w:ilvl w:val="0"/>
+          <w:numId w:val="56"/>
+        </w:numPr>
+        <w:rPr>
+          <w:sz w:val="30"/>
+          <w:szCs w:val="30"/>
+        </w:rPr>
+      </w:pPr>
+      <w:r>
+        <w:rPr>
+          <w:sz w:val="30"/>
+          <w:szCs w:val="30"/>
+        </w:rPr>
+        <w:t>We have unlimited 11s,</w:t>
+      </w:r>
+    </w:p>
+    <w:p>
+      <w:pPr>
+        <w:numPr>
+          <w:ilvl w:val="0"/>
+          <w:numId w:val="56"/>
+        </w:numPr>
+        <w:rPr>
+          <w:sz w:val="30"/>
+          <w:szCs w:val="30"/>
+        </w:rPr>
+      </w:pPr>
+      <w:r>
+        <w:rPr>
+          <w:sz w:val="30"/>
+          <w:szCs w:val="30"/>
+        </w:rPr>
+        <w:t>We have unlimited numbers ≡ 1 mod 11.</w:t>
+      </w:r>
+    </w:p>
+    <w:p>
+      <w:pPr>
+        <w:rPr>
+          <w:sz w:val="30"/>
+          <w:szCs w:val="30"/>
+        </w:rPr>
+      </w:pPr>
+      <w:r>
+        <w:rPr>
+          <w:sz w:val="30"/>
+          <w:szCs w:val="30"/>
+        </w:rPr>
+        <w:pict w14:anchorId="3B3830C9">
+          <v:rect id="_x0000_i1157" style="width:0;height:1.5pt" o:hralign="center" o:hrstd="t" o:hr="t" fillcolor="#a0a0a0" stroked="f"/>
+        </w:pict>
+      </w:r>
+    </w:p>
+    <w:p>
+      <w:pPr>
+        <w:rPr>
+          <w:b/>
+          <w:bCs/>
+          <w:sz w:val="30"/>
+          <w:szCs w:val="30"/>
+        </w:rPr>
+      </w:pPr>
+      <w:r>
+        <w:rPr>
+          <w:b/>
+          <w:bCs/>
+          <w:sz w:val="30"/>
+          <w:szCs w:val="30"/>
+        </w:rPr>
+        <w:t>Step 2: Key Observation</w:t>
+      </w:r>
+    </w:p>
+    <w:p>
+      <w:pPr>
+        <w:rPr>
+          <w:sz w:val="30"/>
+          <w:szCs w:val="30"/>
+        </w:rPr>
+      </w:pPr>
+      <w:r>
+        <w:rPr>
+          <w:sz w:val="30"/>
+          <w:szCs w:val="30"/>
+        </w:rPr>
+        <w:t>If we want to form x, we can write:</w:t>
+      </w:r>
+    </w:p>
+    <w:p>
+      <w:pPr>
+        <w:rPr>
+          <w:sz w:val="30"/>
+          <w:szCs w:val="30"/>
+        </w:rPr>
+      </w:pPr>
+      <w:r>
+        <w:rPr>
+          <w:sz w:val="30"/>
+          <w:szCs w:val="30"/>
+        </w:rPr>
+        <w:t>x = 11 * a + 111 * b</w:t>
+      </w:r>
+    </w:p>
+    <w:p>
+      <w:pPr>
+        <w:rPr>
+          <w:sz w:val="30"/>
+          <w:szCs w:val="30"/>
+        </w:rPr>
+      </w:pPr>
+      <w:r>
+        <w:rPr>
+          <w:sz w:val="30"/>
+          <w:szCs w:val="30"/>
+        </w:rPr>
+        <w:t>(or with any larger "</w:t>
+      </w:r>
+      <w:proofErr w:type="gramStart"/>
+      <w:r>
+        <w:rPr>
+          <w:sz w:val="30"/>
+          <w:szCs w:val="30"/>
+        </w:rPr>
+        <w:t>1111..</w:t>
+      </w:r>
+      <w:proofErr w:type="gramEnd"/>
+      <w:r>
+        <w:rPr>
+          <w:sz w:val="30"/>
+          <w:szCs w:val="30"/>
+        </w:rPr>
+        <w:t>1", but it behaves like 111 mod 11 anyway).</w:t>
+      </w:r>
+    </w:p>
+    <w:p>
+      <w:pPr>
+        <w:rPr>
+          <w:sz w:val="30"/>
+          <w:szCs w:val="30"/>
+        </w:rPr>
+      </w:pPr>
+      <w:proofErr w:type="gramStart"/>
+      <w:r>
+        <w:rPr>
+          <w:sz w:val="30"/>
+          <w:szCs w:val="30"/>
+        </w:rPr>
+        <w:t>So</w:t>
+      </w:r>
+      <w:proofErr w:type="gramEnd"/>
+      <w:r>
+        <w:rPr>
+          <w:sz w:val="30"/>
+          <w:szCs w:val="30"/>
+        </w:rPr>
+        <w:t xml:space="preserve"> the main idea:</w:t>
+      </w:r>
+    </w:p>
+    <w:p>
+      <w:pPr>
+        <w:numPr>
+          <w:ilvl w:val="0"/>
+          <w:numId w:val="57"/>
+        </w:numPr>
+        <w:rPr>
+          <w:sz w:val="30"/>
+          <w:szCs w:val="30"/>
+        </w:rPr>
+      </w:pPr>
+      <w:r>
+        <w:rPr>
+          <w:sz w:val="30"/>
+          <w:szCs w:val="30"/>
+        </w:rPr>
+        <w:t>Try to see if some combination of 11s and 111s adds up to x.</w:t>
+      </w:r>
+    </w:p>
+    <w:p>
+      <w:pPr>
+        <w:rPr>
+          <w:sz w:val="30"/>
+          <w:szCs w:val="30"/>
+        </w:rPr>
+      </w:pPr>
+      <w:r>
+        <w:rPr>
+          <w:sz w:val="30"/>
+          <w:szCs w:val="30"/>
+        </w:rPr>
+        <w:pict w14:anchorId="75B462DD">
+          <v:rect id="_x0000_i1158" style="width:0;height:1.5pt" o:hralign="center" o:hrstd="t" o:hr="t" fillcolor="#a0a0a0" stroked="f"/>
+        </w:pict>
+      </w:r>
+    </w:p>
+    <w:p>
+      <w:pPr>
+        <w:rPr>
+          <w:b/>
+          <w:bCs/>
+          <w:sz w:val="30"/>
+          <w:szCs w:val="30"/>
+        </w:rPr>
+      </w:pPr>
+      <w:r>
+        <w:rPr>
+          <w:b/>
+          <w:bCs/>
+          <w:sz w:val="30"/>
+          <w:szCs w:val="30"/>
+        </w:rPr>
+        <w:t>Step 3: Simplify</w:t>
+      </w:r>
+    </w:p>
+    <w:p>
+      <w:pPr>
+        <w:rPr>
+          <w:sz w:val="30"/>
+          <w:szCs w:val="30"/>
+        </w:rPr>
+      </w:pPr>
+      <w:r>
+        <w:rPr>
+          <w:sz w:val="30"/>
+          <w:szCs w:val="30"/>
+        </w:rPr>
+        <w:t>Let’s fix b (the count of 111s). Then:</w:t>
+      </w:r>
+    </w:p>
+    <w:p>
+      <w:pPr>
+        <w:rPr>
+          <w:sz w:val="30"/>
+          <w:szCs w:val="30"/>
+        </w:rPr>
+      </w:pPr>
+      <w:r>
+        <w:rPr>
+          <w:sz w:val="30"/>
+          <w:szCs w:val="30"/>
+        </w:rPr>
+        <w:t>x - 111 * b must be divisible by 11</w:t>
+      </w:r>
+    </w:p>
+    <w:p>
+      <w:pPr>
+        <w:rPr>
+          <w:sz w:val="30"/>
+          <w:szCs w:val="30"/>
+        </w:rPr>
+      </w:pPr>
+      <w:r>
+        <w:rPr>
+          <w:sz w:val="30"/>
+          <w:szCs w:val="30"/>
+        </w:rPr>
+        <w:t>So, the condition is:</w:t>
+      </w:r>
+    </w:p>
+    <w:p>
+      <w:pPr>
+        <w:rPr>
+          <w:sz w:val="30"/>
+          <w:szCs w:val="30"/>
+        </w:rPr>
+      </w:pPr>
+      <w:r>
+        <w:rPr>
+          <w:rFonts w:ascii="Cambria Math" w:hAnsi="Cambria Math" w:cs="Cambria Math"/>
+          <w:sz w:val="30"/>
+          <w:szCs w:val="30"/>
+        </w:rPr>
+        <w:t>∃</w:t>
+      </w:r>
+      <w:r>
+        <w:rPr>
+          <w:sz w:val="30"/>
+          <w:szCs w:val="30"/>
+        </w:rPr>
+        <w:t xml:space="preserve"> b </w:t>
+      </w:r>
+      <w:r>
+        <w:rPr>
+          <w:rFonts w:ascii="Aptos" w:hAnsi="Aptos" w:cs="Aptos"/>
+          <w:sz w:val="30"/>
+          <w:szCs w:val="30"/>
+        </w:rPr>
+        <w:t>≥</w:t>
+      </w:r>
+      <w:r>
+        <w:rPr>
+          <w:sz w:val="30"/>
+          <w:szCs w:val="30"/>
+        </w:rPr>
+        <w:t xml:space="preserve"> 0 such that (x - 111 * b) % 11 == 0 and x - 111*b </w:t>
+      </w:r>
+      <w:r>
+        <w:rPr>
+          <w:rFonts w:ascii="Aptos" w:hAnsi="Aptos" w:cs="Aptos"/>
+          <w:sz w:val="30"/>
+          <w:szCs w:val="30"/>
+        </w:rPr>
+        <w:t>≥</w:t>
+      </w:r>
+      <w:r>
+        <w:rPr>
+          <w:sz w:val="30"/>
+          <w:szCs w:val="30"/>
+        </w:rPr>
+        <w:t xml:space="preserve"> 0</w:t>
+      </w:r>
+    </w:p>
+    <w:p>
+      <w:pPr>
+        <w:rPr>
+          <w:sz w:val="30"/>
+          <w:szCs w:val="30"/>
+        </w:rPr>
+      </w:pPr>
+      <w:r>
+        <w:rPr>
+          <w:sz w:val="30"/>
+          <w:szCs w:val="30"/>
+        </w:rPr>
+        <w:pict w14:anchorId="24419BF1">
+          <v:rect id="_x0000_i1159" style="width:0;height:1.5pt" o:hralign="center" o:hrstd="t" o:hr="t" fillcolor="#a0a0a0" stroked="f"/>
+        </w:pict>
+      </w:r>
+    </w:p>
+    <w:p>
+      <w:pPr>
+        <w:rPr>
+          <w:b/>
+          <w:bCs/>
+          <w:sz w:val="30"/>
+          <w:szCs w:val="30"/>
+        </w:rPr>
+      </w:pPr>
+      <w:r>
+        <w:rPr>
+          <w:b/>
+          <w:bCs/>
+          <w:sz w:val="30"/>
+          <w:szCs w:val="30"/>
+        </w:rPr>
+        <w:t>Step 4: Bound on b</w:t>
+      </w:r>
+    </w:p>
+    <w:p>
+      <w:pPr>
+        <w:rPr>
+          <w:sz w:val="30"/>
+          <w:szCs w:val="30"/>
+        </w:rPr>
+      </w:pPr>
+      <w:r>
+        <w:rPr>
+          <w:sz w:val="30"/>
+          <w:szCs w:val="30"/>
+        </w:rPr>
+        <w:t>Since x ≤ 10^9, we cannot check all b.</w:t>
+      </w:r>
+      <w:r>
+        <w:rPr>
+          <w:sz w:val="30"/>
+          <w:szCs w:val="30"/>
+        </w:rPr>
+        <w:br/>
+        <w:t>But notice:</w:t>
+      </w:r>
+    </w:p>
+    <w:p>
+      <w:pPr>
+        <w:numPr>
+          <w:ilvl w:val="0"/>
+          <w:numId w:val="58"/>
+        </w:numPr>
+        <w:rPr>
+          <w:sz w:val="30"/>
+          <w:szCs w:val="30"/>
+        </w:rPr>
+      </w:pPr>
+      <w:r>
+        <w:rPr>
+          <w:sz w:val="30"/>
+          <w:szCs w:val="30"/>
+        </w:rPr>
+        <w:lastRenderedPageBreak/>
+        <w:t>If b &gt; 11, then 111*b already covers all residues mod 11 (because 111 ≡ 1 mod 11).</w:t>
+      </w:r>
+      <w:r>
+        <w:rPr>
+          <w:sz w:val="30"/>
+          <w:szCs w:val="30"/>
+        </w:rPr>
+        <w:br/>
+        <w:t>So we only need to check up to b = 11.</w:t>
+      </w:r>
+    </w:p>
+    <w:p>
+      <w:pPr>
+        <w:rPr>
+          <w:sz w:val="30"/>
+          <w:szCs w:val="30"/>
+        </w:rPr>
+      </w:pPr>
+      <w:r>
+        <w:rPr>
+          <w:sz w:val="30"/>
+          <w:szCs w:val="30"/>
+        </w:rPr>
+        <w:pict w14:anchorId="04083682">
+          <v:rect id="_x0000_i1160" style="width:0;height:1.5pt" o:hralign="center" o:hrstd="t" o:hr="t" fillcolor="#a0a0a0" stroked="f"/>
+        </w:pict>
+      </w:r>
+    </w:p>
+    <w:p>
+      <w:pPr>
+        <w:rPr>
+          <w:sz w:val="30"/>
+          <w:szCs w:val="30"/>
+        </w:rPr>
+      </w:pPr>
+      <w:r>
+        <w:rPr>
+          <w:rFonts w:ascii="Segoe UI Emoji" w:hAnsi="Segoe UI Emoji" w:cs="Segoe UI Emoji"/>
+          <w:sz w:val="30"/>
+          <w:szCs w:val="30"/>
+        </w:rPr>
+        <w:t>✅</w:t>
+      </w:r>
+      <w:r>
+        <w:rPr>
+          <w:sz w:val="30"/>
+          <w:szCs w:val="30"/>
+        </w:rPr>
+        <w:t xml:space="preserve"> </w:t>
+      </w:r>
+      <w:r>
+        <w:rPr>
+          <w:b/>
+          <w:bCs/>
+          <w:sz w:val="30"/>
+          <w:szCs w:val="30"/>
+        </w:rPr>
+        <w:t>Conclusion</w:t>
+      </w:r>
+      <w:r>
+        <w:rPr>
+          <w:sz w:val="30"/>
+          <w:szCs w:val="30"/>
+        </w:rPr>
+        <w:t>:</w:t>
+      </w:r>
+      <w:r>
+        <w:rPr>
+          <w:sz w:val="30"/>
+          <w:szCs w:val="30"/>
+        </w:rPr>
+        <w:br/>
+        <w:t xml:space="preserve">For each test x, check b = </w:t>
+      </w:r>
+      <w:proofErr w:type="gramStart"/>
+      <w:r>
+        <w:rPr>
+          <w:sz w:val="30"/>
+          <w:szCs w:val="30"/>
+        </w:rPr>
+        <w:t>0..</w:t>
+      </w:r>
+      <w:proofErr w:type="gramEnd"/>
+      <w:r>
+        <w:rPr>
+          <w:sz w:val="30"/>
+          <w:szCs w:val="30"/>
+        </w:rPr>
+        <w:t>11.</w:t>
+      </w:r>
+      <w:r>
+        <w:rPr>
+          <w:sz w:val="30"/>
+          <w:szCs w:val="30"/>
+        </w:rPr>
+        <w:br/>
+        <w:t xml:space="preserve">If (x - 111*b) % 11 == 0 and non-negative → </w:t>
+      </w:r>
+      <w:r>
+        <w:rPr>
+          <w:b/>
+          <w:bCs/>
+          <w:sz w:val="30"/>
+          <w:szCs w:val="30"/>
+        </w:rPr>
+        <w:t>YES</w:t>
+      </w:r>
+      <w:r>
+        <w:rPr>
+          <w:sz w:val="30"/>
+          <w:szCs w:val="30"/>
+        </w:rPr>
+        <w:t xml:space="preserve">. Otherwise → </w:t>
+      </w:r>
+      <w:r>
+        <w:rPr>
+          <w:b/>
+          <w:bCs/>
+          <w:sz w:val="30"/>
+          <w:szCs w:val="30"/>
+        </w:rPr>
+        <w:t>NO</w:t>
+      </w:r>
+      <w:r>
+        <w:rPr>
+          <w:sz w:val="30"/>
+          <w:szCs w:val="30"/>
+        </w:rPr>
+        <w:t>.</w:t>
+      </w:r>
+    </w:p>
+    <w:p>
+      <w:pPr>
+        <w:rPr>
+          <w:sz w:val="30"/>
+          <w:szCs w:val="30"/>
+        </w:rPr>
+      </w:pPr>
+      <w:r>
+        <w:rPr>
+          <w:sz w:val="30"/>
+          <w:szCs w:val="30"/>
+        </w:rPr>
+        <w:pict w14:anchorId="4A1FD76B">
+          <v:rect id="_x0000_i1161" style="width:0;height:1.5pt" o:hralign="center" o:hrstd="t" o:hr="t" fillcolor="#a0a0a0" stroked="f"/>
+        </w:pict>
+      </w:r>
+    </w:p>
+    <w:p>
+      <w:pPr>
+        <w:rPr>
+          <w:b/>
+          <w:bCs/>
+          <w:sz w:val="30"/>
+          <w:szCs w:val="30"/>
+        </w:rPr>
+      </w:pPr>
+      <w:r>
+        <w:rPr>
+          <w:rFonts w:ascii="Segoe UI Emoji" w:hAnsi="Segoe UI Emoji" w:cs="Segoe UI Emoji"/>
+          <w:b/>
+          <w:bCs/>
+          <w:sz w:val="30"/>
+          <w:szCs w:val="30"/>
+        </w:rPr>
+        <w:t>🔹</w:t>
+      </w:r>
+      <w:r>
+        <w:rPr>
+          <w:b/>
+          <w:bCs/>
+          <w:sz w:val="30"/>
+          <w:szCs w:val="30"/>
+        </w:rPr>
+        <w:t xml:space="preserve"> Example Walkthrough</w:t>
+      </w:r>
+    </w:p>
+    <w:p>
+      <w:pPr>
+        <w:rPr>
+          <w:sz w:val="30"/>
+          <w:szCs w:val="30"/>
+        </w:rPr>
+      </w:pPr>
+      <w:r>
+        <w:rPr>
+          <w:sz w:val="30"/>
+          <w:szCs w:val="30"/>
+        </w:rPr>
+        <w:t>Input:</w:t>
+      </w:r>
+    </w:p>
+    <w:p>
+      <w:pPr>
+        <w:rPr>
+          <w:sz w:val="30"/>
+          <w:szCs w:val="30"/>
+        </w:rPr>
+      </w:pPr>
+      <w:r>
+        <w:rPr>
+          <w:sz w:val="30"/>
+          <w:szCs w:val="30"/>
+        </w:rPr>
+        <w:t>3</w:t>
+      </w:r>
+    </w:p>
+    <w:p>
+      <w:pPr>
+        <w:rPr>
+          <w:sz w:val="30"/>
+          <w:szCs w:val="30"/>
+        </w:rPr>
+      </w:pPr>
+      <w:r>
+        <w:rPr>
+          <w:sz w:val="30"/>
+          <w:szCs w:val="30"/>
+        </w:rPr>
+        <w:t>33</w:t>
+      </w:r>
+    </w:p>
+    <w:p>
+      <w:pPr>
+        <w:rPr>
+          <w:sz w:val="30"/>
+          <w:szCs w:val="30"/>
+        </w:rPr>
+      </w:pPr>
+      <w:r>
+        <w:rPr>
+          <w:sz w:val="30"/>
+          <w:szCs w:val="30"/>
+        </w:rPr>
+        <w:t>144</w:t>
+      </w:r>
+    </w:p>
+    <w:p>
+      <w:pPr>
+        <w:rPr>
+          <w:sz w:val="30"/>
+          <w:szCs w:val="30"/>
+        </w:rPr>
+      </w:pPr>
+      <w:r>
+        <w:rPr>
+          <w:sz w:val="30"/>
+          <w:szCs w:val="30"/>
+        </w:rPr>
+        <w:t>69</w:t>
+      </w:r>
+    </w:p>
+    <w:p>
+      <w:pPr>
+        <w:numPr>
+          <w:ilvl w:val="0"/>
+          <w:numId w:val="59"/>
+        </w:numPr>
+        <w:rPr>
+          <w:sz w:val="30"/>
+          <w:szCs w:val="30"/>
+        </w:rPr>
+      </w:pPr>
+      <w:r>
+        <w:rPr>
+          <w:sz w:val="30"/>
+          <w:szCs w:val="30"/>
+        </w:rPr>
+        <w:t>33: Try b=0 → (33 % 11 == 0) → YES.</w:t>
+      </w:r>
+    </w:p>
+    <w:p>
+      <w:pPr>
+        <w:numPr>
+          <w:ilvl w:val="0"/>
+          <w:numId w:val="59"/>
+        </w:numPr>
+        <w:rPr>
+          <w:sz w:val="30"/>
+          <w:szCs w:val="30"/>
+        </w:rPr>
+      </w:pPr>
+      <w:r>
+        <w:rPr>
+          <w:sz w:val="30"/>
+          <w:szCs w:val="30"/>
+        </w:rPr>
+        <w:t>144: Try b=1 → 144-111=33, divisible by 11 → YES.</w:t>
+      </w:r>
+    </w:p>
+    <w:p>
+      <w:pPr>
+        <w:numPr>
+          <w:ilvl w:val="0"/>
+          <w:numId w:val="59"/>
+        </w:numPr>
+        <w:rPr>
+          <w:sz w:val="30"/>
+          <w:szCs w:val="30"/>
+        </w:rPr>
+      </w:pPr>
+      <w:r>
+        <w:rPr>
+          <w:sz w:val="30"/>
+          <w:szCs w:val="30"/>
+        </w:rPr>
+        <w:t>69:</w:t>
+      </w:r>
+    </w:p>
+    <w:p>
+      <w:pPr>
+        <w:numPr>
+          <w:ilvl w:val="1"/>
+          <w:numId w:val="59"/>
+        </w:numPr>
+        <w:rPr>
+          <w:sz w:val="30"/>
+          <w:szCs w:val="30"/>
+        </w:rPr>
+      </w:pPr>
+      <w:r>
+        <w:rPr>
+          <w:sz w:val="30"/>
+          <w:szCs w:val="30"/>
+        </w:rPr>
+        <w:t>b=0 → 69%11=3</w:t>
+      </w:r>
+    </w:p>
+    <w:p>
+      <w:pPr>
+        <w:numPr>
+          <w:ilvl w:val="1"/>
+          <w:numId w:val="59"/>
+        </w:numPr>
+        <w:rPr>
+          <w:sz w:val="30"/>
+          <w:szCs w:val="30"/>
+        </w:rPr>
+      </w:pPr>
+      <w:r>
+        <w:rPr>
+          <w:sz w:val="30"/>
+          <w:szCs w:val="30"/>
+        </w:rPr>
+        <w:t>b=1 → 69-111 &lt; 0 stop.</w:t>
+      </w:r>
+      <w:r>
+        <w:rPr>
+          <w:sz w:val="30"/>
+          <w:szCs w:val="30"/>
+        </w:rPr>
+        <w:br/>
+        <w:t>No valid b → NO.</w:t>
+      </w:r>
+    </w:p>
+    <w:p>
+      <w:pPr>
+        <w:rPr>
+          <w:sz w:val="30"/>
+          <w:szCs w:val="30"/>
+        </w:rPr>
+      </w:pPr>
+      <w:r>
+        <w:rPr>
+          <w:sz w:val="30"/>
+          <w:szCs w:val="30"/>
+        </w:rPr>
+        <w:t>Output:</w:t>
+      </w:r>
+    </w:p>
+    <w:p>
+      <w:pPr>
+        <w:rPr>
+          <w:sz w:val="30"/>
+          <w:szCs w:val="30"/>
+        </w:rPr>
+      </w:pPr>
+      <w:r>
+        <w:rPr>
+          <w:sz w:val="30"/>
+          <w:szCs w:val="30"/>
+        </w:rPr>
+        <w:t>YES</w:t>
+      </w:r>
+    </w:p>
+    <w:p>
+      <w:pPr>
+        <w:rPr>
+          <w:sz w:val="30"/>
+          <w:szCs w:val="30"/>
+        </w:rPr>
+      </w:pPr>
+      <w:r>
+        <w:rPr>
+          <w:sz w:val="30"/>
+          <w:szCs w:val="30"/>
+        </w:rPr>
+        <w:t>YES</w:t>
+      </w:r>
+    </w:p>
+    <w:p>
+      <w:pPr>
+        <w:rPr>
+          <w:sz w:val="30"/>
+          <w:szCs w:val="30"/>
+        </w:rPr>
+      </w:pPr>
+      <w:r>
+        <w:rPr>
+          <w:sz w:val="30"/>
+          <w:szCs w:val="30"/>
+        </w:rPr>
+        <w:lastRenderedPageBreak/>
+        <w:t>NO</w:t>
+      </w:r>
+    </w:p>
+    <w:p>
+      <w:pPr>
+        <w:rPr>
+          <w:sz w:val="30"/>
+          <w:szCs w:val="30"/>
+        </w:rPr>
+      </w:pPr>
+      <w:r>
+        <w:rPr>
+          <w:sz w:val="30"/>
+          <w:szCs w:val="30"/>
+        </w:rPr>
+        <w:pict w14:anchorId="4297F492">
+          <v:rect id="_x0000_i1162" style="width:0;height:1.5pt" o:hralign="center" o:hrstd="t" o:hr="t" fillcolor="#a0a0a0" stroked="f"/>
+        </w:pict>
+      </w:r>
+    </w:p>
+    <w:p>
+      <w:pPr>
+        <w:rPr>
+          <w:b/>
+          <w:bCs/>
+          <w:sz w:val="30"/>
+          <w:szCs w:val="30"/>
+        </w:rPr>
+      </w:pPr>
+      <w:r>
+        <w:rPr>
+          <w:rFonts w:ascii="Segoe UI Emoji" w:hAnsi="Segoe UI Emoji" w:cs="Segoe UI Emoji"/>
+          <w:b/>
+          <w:bCs/>
+          <w:sz w:val="30"/>
+          <w:szCs w:val="30"/>
+        </w:rPr>
+        <w:t>🔹</w:t>
+      </w:r>
+      <w:r>
+        <w:rPr>
+          <w:b/>
+          <w:bCs/>
+          <w:sz w:val="30"/>
+          <w:szCs w:val="30"/>
+        </w:rPr>
+        <w:t xml:space="preserve"> C++ Solution</w:t>
+      </w:r>
+    </w:p>
+    <w:p>
+      <w:pPr>
+        <w:rPr>
+          <w:sz w:val="30"/>
+          <w:szCs w:val="30"/>
+        </w:rPr>
+      </w:pPr>
+      <w:r>
+        <w:rPr>
+          <w:sz w:val="30"/>
+          <w:szCs w:val="30"/>
+        </w:rPr>
+        <w:t>#include &lt;bits/</w:t>
+      </w:r>
+      <w:proofErr w:type="spellStart"/>
+      <w:r>
+        <w:rPr>
+          <w:sz w:val="30"/>
+          <w:szCs w:val="30"/>
+        </w:rPr>
+        <w:t>stdc</w:t>
+      </w:r>
+      <w:proofErr w:type="spellEnd"/>
+      <w:r>
+        <w:rPr>
+          <w:sz w:val="30"/>
+          <w:szCs w:val="30"/>
+        </w:rPr>
+        <w:t>++.h&gt;</w:t>
+      </w:r>
+    </w:p>
+    <w:p>
+      <w:pPr>
+        <w:rPr>
+          <w:sz w:val="30"/>
+          <w:szCs w:val="30"/>
+        </w:rPr>
+      </w:pPr>
+      <w:r>
+        <w:rPr>
+          <w:sz w:val="30"/>
+          <w:szCs w:val="30"/>
+        </w:rPr>
+        <w:t>using namespace std;</w:t>
+      </w:r>
+    </w:p>
+    <w:p>
+      <w:pPr>
+        <w:rPr>
+          <w:sz w:val="30"/>
+          <w:szCs w:val="30"/>
+        </w:rPr>
+      </w:pPr>
+    </w:p>
+    <w:p>
+      <w:pPr>
+        <w:rPr>
+          <w:sz w:val="30"/>
+          <w:szCs w:val="30"/>
+        </w:rPr>
+      </w:pPr>
+      <w:r>
+        <w:rPr>
+          <w:sz w:val="30"/>
+          <w:szCs w:val="30"/>
+        </w:rPr>
+        <w:t xml:space="preserve">int </w:t>
+      </w:r>
+      <w:proofErr w:type="gramStart"/>
+      <w:r>
+        <w:rPr>
+          <w:sz w:val="30"/>
+          <w:szCs w:val="30"/>
+        </w:rPr>
+        <w:t>main(</w:t>
+      </w:r>
+      <w:proofErr w:type="gramEnd"/>
+      <w:r>
+        <w:rPr>
+          <w:sz w:val="30"/>
+          <w:szCs w:val="30"/>
+        </w:rPr>
+        <w:t>) {</w:t>
+      </w:r>
+    </w:p>
+    <w:p>
+      <w:pPr>
+        <w:rPr>
+          <w:sz w:val="30"/>
+          <w:szCs w:val="30"/>
+        </w:rPr>
+      </w:pPr>
+      <w:r>
+        <w:rPr>
+          <w:sz w:val="30"/>
+          <w:szCs w:val="30"/>
+        </w:rPr>
+        <w:t xml:space="preserve">    </w:t>
+      </w:r>
+      <w:proofErr w:type="spellStart"/>
+      <w:proofErr w:type="gramStart"/>
+      <w:r>
+        <w:rPr>
+          <w:sz w:val="30"/>
+          <w:szCs w:val="30"/>
+        </w:rPr>
+        <w:t>ios</w:t>
+      </w:r>
+      <w:proofErr w:type="spellEnd"/>
+      <w:r>
+        <w:rPr>
+          <w:sz w:val="30"/>
+          <w:szCs w:val="30"/>
+        </w:rPr>
+        <w:t>::</w:t>
+      </w:r>
+      <w:proofErr w:type="spellStart"/>
+      <w:proofErr w:type="gramEnd"/>
+      <w:r>
+        <w:rPr>
+          <w:sz w:val="30"/>
+          <w:szCs w:val="30"/>
+        </w:rPr>
+        <w:t>sync_with_stdio</w:t>
+      </w:r>
+      <w:proofErr w:type="spellEnd"/>
+      <w:r>
+        <w:rPr>
+          <w:sz w:val="30"/>
+          <w:szCs w:val="30"/>
+        </w:rPr>
+        <w:t>(false);</w:t>
+      </w:r>
+    </w:p>
+    <w:p>
+      <w:pPr>
+        <w:rPr>
+          <w:sz w:val="30"/>
+          <w:szCs w:val="30"/>
+        </w:rPr>
+      </w:pPr>
+      <w:r>
+        <w:rPr>
+          <w:sz w:val="30"/>
+          <w:szCs w:val="30"/>
+        </w:rPr>
+        <w:t xml:space="preserve">    </w:t>
+      </w:r>
+      <w:proofErr w:type="spellStart"/>
+      <w:r>
+        <w:rPr>
+          <w:sz w:val="30"/>
+          <w:szCs w:val="30"/>
+        </w:rPr>
+        <w:t>cin.tie</w:t>
+      </w:r>
+      <w:proofErr w:type="spellEnd"/>
+      <w:r>
+        <w:rPr>
+          <w:sz w:val="30"/>
+          <w:szCs w:val="30"/>
+        </w:rPr>
+        <w:t>(</w:t>
+      </w:r>
+      <w:proofErr w:type="spellStart"/>
+      <w:r>
+        <w:rPr>
+          <w:sz w:val="30"/>
+          <w:szCs w:val="30"/>
+        </w:rPr>
+        <w:t>nullptr</w:t>
+      </w:r>
+      <w:proofErr w:type="spellEnd"/>
+      <w:r>
+        <w:rPr>
+          <w:sz w:val="30"/>
+          <w:szCs w:val="30"/>
+        </w:rPr>
+        <w:t>);</w:t>
+      </w:r>
+    </w:p>
+    <w:p>
+      <w:pPr>
+        <w:rPr>
+          <w:sz w:val="30"/>
+          <w:szCs w:val="30"/>
+        </w:rPr>
+      </w:pPr>
+      <w:r>
+        <w:rPr>
+          <w:sz w:val="30"/>
+          <w:szCs w:val="30"/>
+        </w:rPr>
+        <w:t xml:space="preserve">    </w:t>
+      </w:r>
+    </w:p>
+    <w:p>
+      <w:pPr>
+        <w:rPr>
+          <w:sz w:val="30"/>
+          <w:szCs w:val="30"/>
+        </w:rPr>
+      </w:pPr>
+      <w:r>
+        <w:rPr>
+          <w:sz w:val="30"/>
+          <w:szCs w:val="30"/>
+        </w:rPr>
+        <w:t xml:space="preserve">    int t;</w:t>
+      </w:r>
+    </w:p>
+    <w:p>
+      <w:pPr>
+        <w:rPr>
+          <w:sz w:val="30"/>
+          <w:szCs w:val="30"/>
+        </w:rPr>
+      </w:pPr>
+      <w:r>
+        <w:rPr>
+          <w:sz w:val="30"/>
+          <w:szCs w:val="30"/>
+        </w:rPr>
+        <w:t xml:space="preserve">    </w:t>
+      </w:r>
+      <w:proofErr w:type="spellStart"/>
+      <w:r>
+        <w:rPr>
+          <w:sz w:val="30"/>
+          <w:szCs w:val="30"/>
+        </w:rPr>
+        <w:t>cin</w:t>
+      </w:r>
+      <w:proofErr w:type="spellEnd"/>
+      <w:r>
+        <w:rPr>
+          <w:sz w:val="30"/>
+          <w:szCs w:val="30"/>
+        </w:rPr>
+        <w:t xml:space="preserve"> &gt;&gt; t;</w:t>
+      </w:r>
+    </w:p>
+    <w:p>
+      <w:pPr>
+        <w:rPr>
+          <w:sz w:val="30"/>
+          <w:szCs w:val="30"/>
+        </w:rPr>
+      </w:pPr>
+      <w:r>
+        <w:rPr>
+          <w:sz w:val="30"/>
+          <w:szCs w:val="30"/>
+        </w:rPr>
+        <w:t xml:space="preserve">    while (t--) {</w:t>
+      </w:r>
+    </w:p>
+    <w:p>
+      <w:pPr>
+        <w:rPr>
+          <w:sz w:val="30"/>
+          <w:szCs w:val="30"/>
+        </w:rPr>
+      </w:pPr>
+      <w:r>
+        <w:rPr>
+          <w:sz w:val="30"/>
+          <w:szCs w:val="30"/>
+        </w:rPr>
+        <w:t xml:space="preserve">        long </w:t>
+      </w:r>
+      <w:proofErr w:type="spellStart"/>
+      <w:r>
+        <w:rPr>
+          <w:sz w:val="30"/>
+          <w:szCs w:val="30"/>
+        </w:rPr>
+        <w:t>long</w:t>
+      </w:r>
+      <w:proofErr w:type="spellEnd"/>
+      <w:r>
+        <w:rPr>
+          <w:sz w:val="30"/>
+          <w:szCs w:val="30"/>
+        </w:rPr>
+        <w:t xml:space="preserve"> x;</w:t>
+      </w:r>
+    </w:p>
+    <w:p>
+      <w:pPr>
+        <w:rPr>
+          <w:sz w:val="30"/>
+          <w:szCs w:val="30"/>
+        </w:rPr>
+      </w:pPr>
+      <w:r>
+        <w:rPr>
+          <w:sz w:val="30"/>
+          <w:szCs w:val="30"/>
+        </w:rPr>
+        <w:t xml:space="preserve">        </w:t>
+      </w:r>
+      <w:proofErr w:type="spellStart"/>
+      <w:r>
+        <w:rPr>
+          <w:sz w:val="30"/>
+          <w:szCs w:val="30"/>
+        </w:rPr>
+        <w:t>cin</w:t>
+      </w:r>
+      <w:proofErr w:type="spellEnd"/>
+      <w:r>
+        <w:rPr>
+          <w:sz w:val="30"/>
+          <w:szCs w:val="30"/>
+        </w:rPr>
+        <w:t xml:space="preserve"> &gt;&gt; x;</w:t>
+      </w:r>
+    </w:p>
+    <w:p>
+      <w:pPr>
+        <w:rPr>
+          <w:sz w:val="30"/>
+          <w:szCs w:val="30"/>
+        </w:rPr>
+      </w:pPr>
+      <w:r>
+        <w:rPr>
+          <w:sz w:val="30"/>
+          <w:szCs w:val="30"/>
+        </w:rPr>
+        <w:t xml:space="preserve">        bool ok = false;</w:t>
+      </w:r>
+    </w:p>
+    <w:p>
+      <w:pPr>
+        <w:rPr>
+          <w:sz w:val="30"/>
+          <w:szCs w:val="30"/>
+        </w:rPr>
+      </w:pPr>
+      <w:r>
+        <w:rPr>
+          <w:sz w:val="30"/>
+          <w:szCs w:val="30"/>
+        </w:rPr>
+        <w:t xml:space="preserve">        for (int b = 0; b &lt;= 11; b++) {</w:t>
+      </w:r>
+    </w:p>
+    <w:p>
+      <w:pPr>
+        <w:rPr>
+          <w:sz w:val="30"/>
+          <w:szCs w:val="30"/>
+        </w:rPr>
+      </w:pPr>
+      <w:r>
+        <w:rPr>
+          <w:sz w:val="30"/>
+          <w:szCs w:val="30"/>
+        </w:rPr>
+        <w:t xml:space="preserve">            if (x &gt;= 111LL * b &amp;&amp; (x - 111LL * b) % 11 == 0) {</w:t>
+      </w:r>
+    </w:p>
+    <w:p>
+      <w:pPr>
+        <w:rPr>
+          <w:sz w:val="30"/>
+          <w:szCs w:val="30"/>
+        </w:rPr>
+      </w:pPr>
+      <w:r>
+        <w:rPr>
+          <w:sz w:val="30"/>
+          <w:szCs w:val="30"/>
+        </w:rPr>
+        <w:t xml:space="preserve">                ok = true;</w:t>
+      </w:r>
+    </w:p>
+    <w:p>
+      <w:pPr>
+        <w:rPr>
+          <w:sz w:val="30"/>
+          <w:szCs w:val="30"/>
+        </w:rPr>
+      </w:pPr>
+      <w:r>
+        <w:rPr>
+          <w:sz w:val="30"/>
+          <w:szCs w:val="30"/>
+        </w:rPr>
+        <w:t xml:space="preserve">                break;</w:t>
+      </w:r>
+    </w:p>
+    <w:p>
+      <w:pPr>
+        <w:rPr>
+          <w:sz w:val="30"/>
+          <w:szCs w:val="30"/>
+        </w:rPr>
+      </w:pPr>
+      <w:r>
+        <w:rPr>
+          <w:sz w:val="30"/>
+          <w:szCs w:val="30"/>
+        </w:rPr>
+        <w:t xml:space="preserve">            }</w:t>
+      </w:r>
+    </w:p>
+    <w:p>
+      <w:pPr>
+        <w:rPr>
+          <w:sz w:val="30"/>
+          <w:szCs w:val="30"/>
+        </w:rPr>
+      </w:pPr>
+      <w:r>
+        <w:rPr>
+          <w:sz w:val="30"/>
+          <w:szCs w:val="30"/>
+        </w:rPr>
+        <w:t xml:space="preserve">        }</w:t>
+      </w:r>
+    </w:p>
+    <w:p>
+      <w:pPr>
+        <w:rPr>
+          <w:sz w:val="30"/>
+          <w:szCs w:val="30"/>
+        </w:rPr>
+      </w:pPr>
+      <w:r>
+        <w:rPr>
+          <w:sz w:val="30"/>
+          <w:szCs w:val="30"/>
+        </w:rPr>
+        <w:lastRenderedPageBreak/>
+        <w:t xml:space="preserve">        </w:t>
+      </w:r>
+      <w:proofErr w:type="spellStart"/>
+      <w:r>
+        <w:rPr>
+          <w:sz w:val="30"/>
+          <w:szCs w:val="30"/>
+        </w:rPr>
+        <w:t>cout</w:t>
+      </w:r>
+      <w:proofErr w:type="spellEnd"/>
+      <w:r>
+        <w:rPr>
+          <w:sz w:val="30"/>
+          <w:szCs w:val="30"/>
+        </w:rPr>
+        <w:t xml:space="preserve"> &lt;&lt; (</w:t>
+      </w:r>
+      <w:proofErr w:type="gramStart"/>
+      <w:r>
+        <w:rPr>
+          <w:sz w:val="30"/>
+          <w:szCs w:val="30"/>
+        </w:rPr>
+        <w:t>ok ?</w:t>
+      </w:r>
+      <w:proofErr w:type="gramEnd"/>
+      <w:r>
+        <w:rPr>
+          <w:sz w:val="30"/>
+          <w:szCs w:val="30"/>
+        </w:rPr>
+        <w:t xml:space="preserve"> "YES\n</w:t>
+      </w:r>
+      <w:proofErr w:type="gramStart"/>
+      <w:r>
+        <w:rPr>
+          <w:sz w:val="30"/>
+          <w:szCs w:val="30"/>
+        </w:rPr>
+        <w:t>" :</w:t>
+      </w:r>
+      <w:proofErr w:type="gramEnd"/>
+      <w:r>
+        <w:rPr>
+          <w:sz w:val="30"/>
+          <w:szCs w:val="30"/>
+        </w:rPr>
+        <w:t xml:space="preserve"> "NO\n");</w:t>
+      </w:r>
+    </w:p>
+    <w:p>
+      <w:pPr>
+        <w:rPr>
+          <w:sz w:val="30"/>
+          <w:szCs w:val="30"/>
+        </w:rPr>
+      </w:pPr>
+      <w:r>
+        <w:rPr>
+          <w:sz w:val="30"/>
+          <w:szCs w:val="30"/>
+        </w:rPr>
+        <w:t xml:space="preserve">    }</w:t>
+      </w:r>
+    </w:p>
+    <w:p>
+      <w:pPr>
+        <w:rPr>
+          <w:sz w:val="30"/>
+          <w:szCs w:val="30"/>
+        </w:rPr>
+      </w:pPr>
+      <w:r>
+        <w:rPr>
+          <w:sz w:val="30"/>
+          <w:szCs w:val="30"/>
+        </w:rPr>
+        <w:t>}</w:t>
+      </w:r>
+    </w:p>
+    <w:p>
+      <w:pPr>
+        <w:rPr>
+          <w:sz w:val="30"/>
+          <w:szCs w:val="30"/>
+        </w:rPr>
+      </w:pPr>
+      <w:r>
+        <w:rPr>
+          <w:sz w:val="30"/>
+          <w:szCs w:val="30"/>
+        </w:rPr>
+        <w:pict w14:anchorId="5A8E5091">
+          <v:rect id="_x0000_i1163" style="width:0;height:1.5pt" o:hralign="center" o:hrstd="t" o:hr="t" fillcolor="#a0a0a0" stroked="f"/>
+        </w:pict>
+      </w:r>
+    </w:p>
+    <w:p>
+      <w:pPr>
+        <w:rPr>
+          <w:b/>
+          <w:bCs/>
+          <w:sz w:val="30"/>
+          <w:szCs w:val="30"/>
+        </w:rPr>
+      </w:pPr>
+      <w:r>
+        <w:rPr>
+          <w:rFonts w:ascii="Segoe UI Emoji" w:hAnsi="Segoe UI Emoji" w:cs="Segoe UI Emoji"/>
+          <w:b/>
+          <w:bCs/>
+          <w:sz w:val="30"/>
+          <w:szCs w:val="30"/>
+        </w:rPr>
+        <w:t>🔹</w:t>
+      </w:r>
+      <w:r>
+        <w:rPr>
+          <w:b/>
+          <w:bCs/>
+          <w:sz w:val="30"/>
+          <w:szCs w:val="30"/>
+        </w:rPr>
+        <w:t xml:space="preserve"> Complexity</w:t>
+      </w:r>
+    </w:p>
+    <w:p>
+      <w:pPr>
+        <w:numPr>
+          <w:ilvl w:val="0"/>
+          <w:numId w:val="60"/>
+        </w:numPr>
+        <w:rPr>
+          <w:sz w:val="30"/>
+          <w:szCs w:val="30"/>
+        </w:rPr>
+      </w:pPr>
+      <w:r>
+        <w:rPr>
+          <w:sz w:val="30"/>
+          <w:szCs w:val="30"/>
+        </w:rPr>
+        <w:t>For each test, we try at most 12 values of b.</w:t>
+      </w:r>
+    </w:p>
+    <w:p>
+      <w:pPr>
+        <w:numPr>
+          <w:ilvl w:val="0"/>
+          <w:numId w:val="60"/>
+        </w:numPr>
+        <w:rPr>
+          <w:sz w:val="30"/>
+          <w:szCs w:val="30"/>
+        </w:rPr>
+      </w:pPr>
+      <w:r>
+        <w:rPr>
+          <w:sz w:val="30"/>
+          <w:szCs w:val="30"/>
+        </w:rPr>
+        <w:t xml:space="preserve">So complexity = </w:t>
+      </w:r>
+      <w:proofErr w:type="gramStart"/>
+      <w:r>
+        <w:rPr>
+          <w:b/>
+          <w:bCs/>
+          <w:sz w:val="30"/>
+          <w:szCs w:val="30"/>
+        </w:rPr>
+        <w:t>O(</w:t>
+      </w:r>
+      <w:proofErr w:type="gramEnd"/>
+      <w:r>
+        <w:rPr>
+          <w:b/>
+          <w:bCs/>
+          <w:sz w:val="30"/>
+          <w:szCs w:val="30"/>
+        </w:rPr>
+        <w:t>12 * t) ≈ O(t)</w:t>
+      </w:r>
+      <w:r>
+        <w:rPr>
+          <w:sz w:val="30"/>
+          <w:szCs w:val="30"/>
+        </w:rPr>
+        <w:t>.</w:t>
+      </w:r>
+    </w:p>
+    <w:p>
+      <w:pPr>
+        <w:numPr>
+          <w:ilvl w:val="0"/>
+          <w:numId w:val="60"/>
+        </w:numPr>
+        <w:rPr>
+          <w:sz w:val="30"/>
+          <w:szCs w:val="30"/>
+        </w:rPr>
+      </w:pPr>
+      <w:r>
+        <w:rPr>
+          <w:sz w:val="30"/>
+          <w:szCs w:val="30"/>
+        </w:rPr>
+        <w:t>With t ≤ 10000, this is very efficient.</w:t>
+      </w:r>
+    </w:p>
+    <w:p>
+      <w:pPr>
+        <w:rPr>
+          <w:sz w:val="30"/>
+          <w:szCs w:val="30"/>
+        </w:rPr>
+      </w:pPr>
+      <w:r>
+        <w:rPr>
+          <w:sz w:val="30"/>
+          <w:szCs w:val="30"/>
+        </w:rPr>
+        <w:pict w14:anchorId="20B5A81D">
+          <v:rect id="_x0000_i1164" style="width:0;height:1.5pt" o:hralign="center" o:hrstd="t" o:hr="t" fillcolor="#a0a0a0" stroked="f"/>
+        </w:pict>
+      </w:r>
+    </w:p>
+    <w:p>
+      <w:pPr>
+        <w:rPr>
+          <w:sz w:val="30"/>
+          <w:szCs w:val="30"/>
+        </w:rPr>
+      </w:pPr>
+      <w:r>
+        <w:rPr>
+          <w:rFonts w:ascii="Segoe UI Emoji" w:hAnsi="Segoe UI Emoji" w:cs="Segoe UI Emoji"/>
+          <w:sz w:val="30"/>
+          <w:szCs w:val="30"/>
+        </w:rPr>
+        <w:t>✅</w:t>
+      </w:r>
+      <w:r>
+        <w:rPr>
+          <w:sz w:val="30"/>
+          <w:szCs w:val="30"/>
+        </w:rPr>
+        <w:t xml:space="preserve"> So the trick was to reduce it to checking </w:t>
+      </w:r>
+      <w:r>
+        <w:rPr>
+          <w:b/>
+          <w:bCs/>
+          <w:sz w:val="30"/>
+          <w:szCs w:val="30"/>
+        </w:rPr>
+        <w:t>x = 111</w:t>
+      </w:r>
+      <w:r>
+        <w:rPr>
+          <w:b/>
+          <w:bCs/>
+          <w:i/>
+          <w:iCs/>
+          <w:sz w:val="30"/>
+          <w:szCs w:val="30"/>
+        </w:rPr>
+        <w:t>b + 11</w:t>
+      </w:r>
+      <w:r>
+        <w:rPr>
+          <w:b/>
+          <w:bCs/>
+          <w:sz w:val="30"/>
+          <w:szCs w:val="30"/>
+        </w:rPr>
+        <w:t>a</w:t>
+      </w:r>
+      <w:r>
+        <w:rPr>
+          <w:sz w:val="30"/>
+          <w:szCs w:val="30"/>
+        </w:rPr>
+        <w:t>, then bound b up to 11.</w:t>
+      </w:r>
+    </w:p>
+    <w:p>
+      <w:pPr>
+        <w:rPr>
+          <w:sz w:val="30"/>
+          <w:szCs w:val="30"/>
+        </w:rPr>
+      </w:pPr>
+      <w:r>
+        <w:rPr>
+          <w:sz w:val="30"/>
+          <w:szCs w:val="30"/>
+        </w:rPr>
+        <w:pict w14:anchorId="73FF276A">
+          <v:rect id="_x0000_i1165" style="width:0;height:1.5pt" o:hralign="center" o:hrstd="t" o:hr="t" fillcolor="#a0a0a0" stroked="f"/>
+        </w:pict>
+      </w:r>
+    </w:p>
+    <w:p>
+      <w:pPr>
+        <w:rPr>
+          <w:sz w:val="30"/>
+          <w:szCs w:val="30"/>
+        </w:rPr>
+      </w:pPr>
+    </w:p>
+    <w:p>
+      <w:pPr>
+        <w:rPr>
+          <w:sz w:val="30"/>
+          <w:szCs w:val="30"/>
+        </w:rPr>
+      </w:pPr>
+    </w:p>
+    <w:p>
+      <w:pPr>
+        <w:rPr>
+          <w:sz w:val="30"/>
+          <w:szCs w:val="30"/>
+        </w:rPr>
+      </w:pPr>
+      <w:r>
+        <w:rPr>
+          <w:sz w:val="30"/>
+          <w:szCs w:val="30"/>
+        </w:rPr>
+        <w:t xml:space="preserve"> </w:t>
+      </w:r>
+      <w:r>
+        <w:rPr>
+          <w:sz w:val="30"/>
+          <w:szCs w:val="30"/>
+        </w:rPr>
+        <w:t xml:space="preserve">Another </w:t>
+      </w:r>
+      <w:proofErr w:type="gramStart"/>
+      <w:r>
+        <w:rPr>
+          <w:sz w:val="30"/>
+          <w:szCs w:val="30"/>
+        </w:rPr>
+        <w:t>Approach :</w:t>
+      </w:r>
+      <w:proofErr w:type="gramEnd"/>
+    </w:p>
+    <w:p>
+      <w:pPr>
+        <w:rPr>
+          <w:sz w:val="30"/>
+          <w:szCs w:val="30"/>
+        </w:rPr>
+      </w:pPr>
+      <w:r>
+        <w:rPr>
+          <w:sz w:val="30"/>
+          <w:szCs w:val="30"/>
+        </w:rPr>
+        <w:t>#include &lt;bits/</w:t>
+      </w:r>
+      <w:proofErr w:type="spellStart"/>
+      <w:r>
+        <w:rPr>
+          <w:sz w:val="30"/>
+          <w:szCs w:val="30"/>
+        </w:rPr>
+        <w:t>stdc</w:t>
+      </w:r>
+      <w:proofErr w:type="spellEnd"/>
+      <w:r>
+        <w:rPr>
+          <w:sz w:val="30"/>
+          <w:szCs w:val="30"/>
+        </w:rPr>
+        <w:t>++.h&gt;</w:t>
+      </w:r>
+    </w:p>
+    <w:p>
+      <w:pPr>
+        <w:rPr>
+          <w:sz w:val="30"/>
+          <w:szCs w:val="30"/>
+        </w:rPr>
+      </w:pPr>
+      <w:r>
+        <w:rPr>
+          <w:sz w:val="30"/>
+          <w:szCs w:val="30"/>
+        </w:rPr>
+        <w:t>using namespace std;</w:t>
+      </w:r>
+    </w:p>
+    <w:p>
+      <w:pPr>
+        <w:rPr>
+          <w:sz w:val="30"/>
+          <w:szCs w:val="30"/>
+        </w:rPr>
+      </w:pPr>
+      <w:r>
+        <w:rPr>
+          <w:sz w:val="30"/>
+          <w:szCs w:val="30"/>
+        </w:rPr>
+        <w:t xml:space="preserve">int </w:t>
+      </w:r>
+      <w:proofErr w:type="gramStart"/>
+      <w:r>
+        <w:rPr>
+          <w:sz w:val="30"/>
+          <w:szCs w:val="30"/>
+        </w:rPr>
+        <w:t>main(</w:t>
+      </w:r>
+      <w:proofErr w:type="gramEnd"/>
+      <w:r>
+        <w:rPr>
+          <w:sz w:val="30"/>
+          <w:szCs w:val="30"/>
+        </w:rPr>
+        <w:t>)</w:t>
+      </w:r>
+    </w:p>
+    <w:p>
+      <w:pPr>
+        <w:rPr>
+          <w:sz w:val="30"/>
+          <w:szCs w:val="30"/>
+        </w:rPr>
+      </w:pPr>
+      <w:r>
+        <w:rPr>
+          <w:sz w:val="30"/>
+          <w:szCs w:val="30"/>
+        </w:rPr>
+        <w:t>{</w:t>
+      </w:r>
+    </w:p>
+    <w:p>
+      <w:pPr>
+        <w:rPr>
+          <w:sz w:val="30"/>
+          <w:szCs w:val="30"/>
+        </w:rPr>
+      </w:pPr>
+      <w:r>
+        <w:rPr>
+          <w:sz w:val="30"/>
+          <w:szCs w:val="30"/>
+        </w:rPr>
+        <w:t>    int t;</w:t>
+      </w:r>
+    </w:p>
+    <w:p>
+      <w:pPr>
+        <w:rPr>
+          <w:sz w:val="30"/>
+          <w:szCs w:val="30"/>
+        </w:rPr>
+      </w:pPr>
+      <w:r>
+        <w:rPr>
+          <w:sz w:val="30"/>
+          <w:szCs w:val="30"/>
+        </w:rPr>
+        <w:t xml:space="preserve">    </w:t>
+      </w:r>
+      <w:proofErr w:type="spellStart"/>
+      <w:r>
+        <w:rPr>
+          <w:sz w:val="30"/>
+          <w:szCs w:val="30"/>
+        </w:rPr>
+        <w:t>cin</w:t>
+      </w:r>
+      <w:proofErr w:type="spellEnd"/>
+      <w:r>
+        <w:rPr>
+          <w:sz w:val="30"/>
+          <w:szCs w:val="30"/>
+        </w:rPr>
+        <w:t xml:space="preserve"> &gt;&gt; t;</w:t>
+      </w:r>
+    </w:p>
+    <w:p>
+      <w:pPr>
+        <w:rPr>
+          <w:sz w:val="30"/>
+          <w:szCs w:val="30"/>
+        </w:rPr>
+      </w:pPr>
+      <w:r>
+        <w:rPr>
+          <w:sz w:val="30"/>
+          <w:szCs w:val="30"/>
+        </w:rPr>
+        <w:t>    while (t--)</w:t>
+      </w:r>
+    </w:p>
+    <w:p>
+      <w:pPr>
+        <w:rPr>
+          <w:sz w:val="30"/>
+          <w:szCs w:val="30"/>
+        </w:rPr>
+      </w:pPr>
+      <w:r>
+        <w:rPr>
+          <w:sz w:val="30"/>
+          <w:szCs w:val="30"/>
+        </w:rPr>
+        <w:lastRenderedPageBreak/>
+        <w:t>    {</w:t>
+      </w:r>
+    </w:p>
+    <w:p>
+      <w:pPr>
+        <w:rPr>
+          <w:sz w:val="30"/>
+          <w:szCs w:val="30"/>
+        </w:rPr>
+      </w:pPr>
+      <w:r>
+        <w:rPr>
+          <w:sz w:val="30"/>
+          <w:szCs w:val="30"/>
+        </w:rPr>
+        <w:t>        int n;</w:t>
+      </w:r>
+    </w:p>
+    <w:p>
+      <w:pPr>
+        <w:rPr>
+          <w:sz w:val="30"/>
+          <w:szCs w:val="30"/>
+        </w:rPr>
+      </w:pPr>
+      <w:r>
+        <w:rPr>
+          <w:sz w:val="30"/>
+          <w:szCs w:val="30"/>
+        </w:rPr>
+        <w:t xml:space="preserve">        </w:t>
+      </w:r>
+      <w:proofErr w:type="spellStart"/>
+      <w:r>
+        <w:rPr>
+          <w:sz w:val="30"/>
+          <w:szCs w:val="30"/>
+        </w:rPr>
+        <w:t>cin</w:t>
+      </w:r>
+      <w:proofErr w:type="spellEnd"/>
+      <w:r>
+        <w:rPr>
+          <w:sz w:val="30"/>
+          <w:szCs w:val="30"/>
+        </w:rPr>
+        <w:t xml:space="preserve"> &gt;&gt; n;</w:t>
+      </w:r>
+    </w:p>
+    <w:p>
+      <w:pPr>
+        <w:rPr>
+          <w:sz w:val="30"/>
+          <w:szCs w:val="30"/>
+        </w:rPr>
+      </w:pPr>
+      <w:r>
+        <w:rPr>
+          <w:sz w:val="30"/>
+          <w:szCs w:val="30"/>
+        </w:rPr>
+        <w:t>        bool flag = false;</w:t>
+      </w:r>
+    </w:p>
+    <w:p>
+      <w:pPr>
+        <w:rPr>
+          <w:sz w:val="30"/>
+          <w:szCs w:val="30"/>
+        </w:rPr>
+      </w:pPr>
+      <w:r>
+        <w:rPr>
+          <w:sz w:val="30"/>
+          <w:szCs w:val="30"/>
+        </w:rPr>
+        <w:t xml:space="preserve">        for (int </w:t>
+      </w:r>
+      <w:proofErr w:type="spellStart"/>
+      <w:r>
+        <w:rPr>
+          <w:sz w:val="30"/>
+          <w:szCs w:val="30"/>
+        </w:rPr>
+        <w:t>i</w:t>
+      </w:r>
+      <w:proofErr w:type="spellEnd"/>
+      <w:r>
+        <w:rPr>
+          <w:sz w:val="30"/>
+          <w:szCs w:val="30"/>
+        </w:rPr>
+        <w:t xml:space="preserve"> = 0; </w:t>
+      </w:r>
+      <w:proofErr w:type="spellStart"/>
+      <w:r>
+        <w:rPr>
+          <w:sz w:val="30"/>
+          <w:szCs w:val="30"/>
+        </w:rPr>
+        <w:t>i</w:t>
+      </w:r>
+      <w:proofErr w:type="spellEnd"/>
+      <w:r>
+        <w:rPr>
+          <w:sz w:val="30"/>
+          <w:szCs w:val="30"/>
+        </w:rPr>
+        <w:t xml:space="preserve"> * 111 &lt;= n; </w:t>
+      </w:r>
+      <w:proofErr w:type="spellStart"/>
+      <w:r>
+        <w:rPr>
+          <w:sz w:val="30"/>
+          <w:szCs w:val="30"/>
+        </w:rPr>
+        <w:t>i</w:t>
+      </w:r>
+      <w:proofErr w:type="spellEnd"/>
+      <w:r>
+        <w:rPr>
+          <w:sz w:val="30"/>
+          <w:szCs w:val="30"/>
+        </w:rPr>
+        <w:t>++)</w:t>
+      </w:r>
+    </w:p>
+    <w:p>
+      <w:pPr>
+        <w:rPr>
+          <w:sz w:val="30"/>
+          <w:szCs w:val="30"/>
+        </w:rPr>
+      </w:pPr>
+      <w:r>
+        <w:rPr>
+          <w:sz w:val="30"/>
+          <w:szCs w:val="30"/>
+        </w:rPr>
+        <w:t>        {</w:t>
+      </w:r>
+    </w:p>
+    <w:p>
+      <w:pPr>
+        <w:rPr>
+          <w:sz w:val="30"/>
+          <w:szCs w:val="30"/>
+        </w:rPr>
+      </w:pPr>
+      <w:r>
+        <w:rPr>
+          <w:sz w:val="30"/>
+          <w:szCs w:val="30"/>
+        </w:rPr>
+        <w:t xml:space="preserve">            if ((n - 111 * </w:t>
+      </w:r>
+      <w:proofErr w:type="spellStart"/>
+      <w:r>
+        <w:rPr>
+          <w:sz w:val="30"/>
+          <w:szCs w:val="30"/>
+        </w:rPr>
+        <w:t>i</w:t>
+      </w:r>
+      <w:proofErr w:type="spellEnd"/>
+      <w:r>
+        <w:rPr>
+          <w:sz w:val="30"/>
+          <w:szCs w:val="30"/>
+        </w:rPr>
+        <w:t>) % 11 == 0)</w:t>
+      </w:r>
+    </w:p>
+    <w:p>
+      <w:pPr>
+        <w:rPr>
+          <w:sz w:val="30"/>
+          <w:szCs w:val="30"/>
+        </w:rPr>
+      </w:pPr>
+      <w:r>
+        <w:rPr>
+          <w:sz w:val="30"/>
+          <w:szCs w:val="30"/>
+        </w:rPr>
+        <w:t>            {</w:t>
+      </w:r>
+    </w:p>
+    <w:p>
+      <w:pPr>
+        <w:rPr>
+          <w:sz w:val="30"/>
+          <w:szCs w:val="30"/>
+        </w:rPr>
+      </w:pPr>
+      <w:r>
+        <w:rPr>
+          <w:sz w:val="30"/>
+          <w:szCs w:val="30"/>
+        </w:rPr>
+        <w:t>                flag = true;</w:t>
+      </w:r>
+    </w:p>
+    <w:p>
+      <w:pPr>
+        <w:rPr>
+          <w:sz w:val="30"/>
+          <w:szCs w:val="30"/>
+        </w:rPr>
+      </w:pPr>
+      <w:r>
+        <w:rPr>
+          <w:sz w:val="30"/>
+          <w:szCs w:val="30"/>
+        </w:rPr>
+        <w:t>                break;</w:t>
+      </w:r>
+    </w:p>
+    <w:p>
+      <w:pPr>
+        <w:rPr>
+          <w:sz w:val="30"/>
+          <w:szCs w:val="30"/>
+        </w:rPr>
+      </w:pPr>
+      <w:r>
+        <w:rPr>
+          <w:sz w:val="30"/>
+          <w:szCs w:val="30"/>
+        </w:rPr>
+        <w:t>            }</w:t>
+      </w:r>
+    </w:p>
+    <w:p>
+      <w:pPr>
+        <w:rPr>
+          <w:sz w:val="30"/>
+          <w:szCs w:val="30"/>
+        </w:rPr>
+      </w:pPr>
+      <w:r>
+        <w:rPr>
+          <w:sz w:val="30"/>
+          <w:szCs w:val="30"/>
+        </w:rPr>
+        <w:t>        }</w:t>
+      </w:r>
+    </w:p>
+    <w:p>
+      <w:pPr>
+        <w:rPr>
+          <w:sz w:val="30"/>
+          <w:szCs w:val="30"/>
+        </w:rPr>
+      </w:pPr>
+      <w:r>
+        <w:rPr>
+          <w:sz w:val="30"/>
+          <w:szCs w:val="30"/>
+        </w:rPr>
+        <w:t>        if (flag)</w:t>
+      </w:r>
+    </w:p>
+    <w:p>
+      <w:pPr>
+        <w:rPr>
+          <w:sz w:val="30"/>
+          <w:szCs w:val="30"/>
+        </w:rPr>
+      </w:pPr>
+      <w:r>
+        <w:rPr>
+          <w:sz w:val="30"/>
+          <w:szCs w:val="30"/>
+        </w:rPr>
+        <w:t xml:space="preserve">            </w:t>
+      </w:r>
+      <w:proofErr w:type="spellStart"/>
+      <w:r>
+        <w:rPr>
+          <w:sz w:val="30"/>
+          <w:szCs w:val="30"/>
+        </w:rPr>
+        <w:t>cout</w:t>
+      </w:r>
+      <w:proofErr w:type="spellEnd"/>
+      <w:r>
+        <w:rPr>
+          <w:sz w:val="30"/>
+          <w:szCs w:val="30"/>
+        </w:rPr>
+        <w:t xml:space="preserve"> &lt;&lt; "YES" &lt;&lt; </w:t>
+      </w:r>
+      <w:proofErr w:type="spellStart"/>
+      <w:r>
+        <w:rPr>
+          <w:sz w:val="30"/>
+          <w:szCs w:val="30"/>
+        </w:rPr>
+        <w:t>endl</w:t>
+      </w:r>
+      <w:proofErr w:type="spellEnd"/>
+      <w:r>
+        <w:rPr>
+          <w:sz w:val="30"/>
+          <w:szCs w:val="30"/>
+        </w:rPr>
+        <w:t>;</w:t>
+      </w:r>
+    </w:p>
+    <w:p>
+      <w:pPr>
+        <w:rPr>
+          <w:sz w:val="30"/>
+          <w:szCs w:val="30"/>
+        </w:rPr>
+      </w:pPr>
+      <w:r>
+        <w:rPr>
+          <w:sz w:val="30"/>
+          <w:szCs w:val="30"/>
+        </w:rPr>
+        <w:t>        else</w:t>
+      </w:r>
+    </w:p>
+    <w:p>
+      <w:pPr>
+        <w:rPr>
+          <w:sz w:val="30"/>
+          <w:szCs w:val="30"/>
+        </w:rPr>
+      </w:pPr>
+      <w:r>
+        <w:rPr>
+          <w:sz w:val="30"/>
+          <w:szCs w:val="30"/>
+        </w:rPr>
+        <w:t xml:space="preserve">            </w:t>
+      </w:r>
+      <w:proofErr w:type="spellStart"/>
+      <w:r>
+        <w:rPr>
+          <w:sz w:val="30"/>
+          <w:szCs w:val="30"/>
+        </w:rPr>
+        <w:t>cout</w:t>
+      </w:r>
+      <w:proofErr w:type="spellEnd"/>
+      <w:r>
+        <w:rPr>
+          <w:sz w:val="30"/>
+          <w:szCs w:val="30"/>
+        </w:rPr>
+        <w:t xml:space="preserve"> &lt;&lt; "NO" &lt;&lt; </w:t>
+      </w:r>
+      <w:proofErr w:type="spellStart"/>
+      <w:r>
+        <w:rPr>
+          <w:sz w:val="30"/>
+          <w:szCs w:val="30"/>
+        </w:rPr>
+        <w:t>endl</w:t>
+      </w:r>
+      <w:proofErr w:type="spellEnd"/>
+      <w:r>
+        <w:rPr>
+          <w:sz w:val="30"/>
+          <w:szCs w:val="30"/>
+        </w:rPr>
+        <w:t>;</w:t>
+      </w:r>
+    </w:p>
+    <w:p>
+      <w:pPr>
+        <w:rPr>
+          <w:sz w:val="30"/>
+          <w:szCs w:val="30"/>
+        </w:rPr>
+      </w:pPr>
+      <w:r>
+        <w:rPr>
+          <w:sz w:val="30"/>
+          <w:szCs w:val="30"/>
+        </w:rPr>
+        <w:t>    }</w:t>
+      </w:r>
+    </w:p>
+    <w:p>
+      <w:pPr>
+        <w:rPr>
+          <w:sz w:val="30"/>
+          <w:szCs w:val="30"/>
+        </w:rPr>
+      </w:pPr>
+      <w:r>
+        <w:rPr>
+          <w:sz w:val="30"/>
+          <w:szCs w:val="30"/>
+        </w:rPr>
+        <w:t xml:space="preserve">    </w:t>
+      </w:r>
+    </w:p>
+    <w:p>
+      <w:pPr>
+        <w:rPr>
+          <w:sz w:val="30"/>
+          <w:szCs w:val="30"/>
+        </w:rPr>
+      </w:pPr>
+      <w:r>
+        <w:rPr>
+          <w:sz w:val="30"/>
+          <w:szCs w:val="30"/>
+        </w:rPr>
+        <w:t>    return 0;</w:t>
+      </w:r>
+    </w:p>
+    <w:p>
+      <w:pPr>
+        <w:rPr>
+          <w:sz w:val="30"/>
+          <w:szCs w:val="30"/>
+        </w:rPr>
+      </w:pPr>
+      <w:r>
+        <w:rPr>
+          <w:sz w:val="30"/>
+          <w:szCs w:val="30"/>
+        </w:rPr>
+        <w:t>}</w:t>
+      </w:r>
     </w:p>
     <w:p>
       <w:pPr>
@@ -23896,6 +26627,155 @@
     </w:lvl>
   </w:abstractNum>
   <w:abstractNum w:abstractNumId="7" w15:restartNumberingAfterBreak="0">
+    <w:nsid w:val="0C525195"/>
+    <w:multiLevelType w:val="multilevel"/>
+    <w:tmpl w:val="1152D2EA"/>
+    <w:lvl w:ilvl="0">
+      <w:start w:val="1"/>
+      <w:numFmt w:val="bullet"/>
+      <w:lvlText w:val=""/>
+      <w:lvlJc w:val="left"/>
+      <w:pPr>
+        <w:tabs>
+          <w:tab w:val="num" w:pos="720"/>
+        </w:tabs>
+        <w:ind w:left="720" w:hanging="360"/>
+      </w:pPr>
+      <w:rPr>
+        <w:rFonts w:ascii="Symbol" w:hAnsi="Symbol" w:hint="default"/>
+        <w:sz w:val="20"/>
+      </w:rPr>
+    </w:lvl>
+    <w:lvl w:ilvl="1" w:tentative="1">
+      <w:start w:val="1"/>
+      <w:numFmt w:val="bullet"/>
+      <w:lvlText w:val="o"/>
+      <w:lvlJc w:val="left"/>
+      <w:pPr>
+        <w:tabs>
+          <w:tab w:val="num" w:pos="1440"/>
+        </w:tabs>
+        <w:ind w:left="1440" w:hanging="360"/>
+      </w:pPr>
+      <w:rPr>
+        <w:rFonts w:ascii="Courier New" w:hAnsi="Courier New" w:hint="default"/>
+        <w:sz w:val="20"/>
+      </w:rPr>
+    </w:lvl>
+    <w:lvl w:ilvl="2" w:tentative="1">
+      <w:start w:val="1"/>
+      <w:numFmt w:val="bullet"/>
+      <w:lvlText w:val=""/>
+      <w:lvlJc w:val="left"/>
+      <w:pPr>
+        <w:tabs>
+          <w:tab w:val="num" w:pos="2160"/>
+        </w:tabs>
+        <w:ind w:left="2160" w:hanging="360"/>
+      </w:pPr>
+      <w:rPr>
+        <w:rFonts w:ascii="Wingdings" w:hAnsi="Wingdings" w:hint="default"/>
+        <w:sz w:val="20"/>
+      </w:rPr>
+    </w:lvl>
+    <w:lvl w:ilvl="3" w:tentative="1">
+      <w:start w:val="1"/>
+      <w:numFmt w:val="bullet"/>
+      <w:lvlText w:val=""/>
+      <w:lvlJc w:val="left"/>
+      <w:pPr>
+        <w:tabs>
+          <w:tab w:val="num" w:pos="2880"/>
+        </w:tabs>
+        <w:ind w:left="2880" w:hanging="360"/>
+      </w:pPr>
+      <w:rPr>
+        <w:rFonts w:ascii="Wingdings" w:hAnsi="Wingdings" w:hint="default"/>
+        <w:sz w:val="20"/>
+      </w:rPr>
+    </w:lvl>
+    <w:lvl w:ilvl="4" w:tentative="1">
+      <w:start w:val="1"/>
+      <w:numFmt w:val="bullet"/>
+      <w:lvlText w:val=""/>
+      <w:lvlJc w:val="left"/>
+      <w:pPr>
+        <w:tabs>
+          <w:tab w:val="num" w:pos="3600"/>
+        </w:tabs>
+        <w:ind w:left="3600" w:hanging="360"/>
+      </w:pPr>
+      <w:rPr>
+        <w:rFonts w:ascii="Wingdings" w:hAnsi="Wingdings" w:hint="default"/>
+        <w:sz w:val="20"/>
+      </w:rPr>
+    </w:lvl>
+    <w:lvl w:ilvl="5" w:tentative="1">
+      <w:start w:val="1"/>
+      <w:numFmt w:val="bullet"/>
+      <w:lvlText w:val=""/>
+      <w:lvlJc w:val="left"/>
+      <w:pPr>
+        <w:tabs>
+          <w:tab w:val="num" w:pos="4320"/>
+        </w:tabs>
+        <w:ind w:left="4320" w:hanging="360"/>
+      </w:pPr>
+      <w:rPr>
+        <w:rFonts w:ascii="Wingdings" w:hAnsi="Wingdings" w:hint="default"/>
+        <w:sz w:val="20"/>
+      </w:rPr>
+    </w:lvl>
+    <w:lvl w:ilvl="6" w:tentative="1">
+      <w:start w:val="1"/>
+      <w:numFmt w:val="bullet"/>
+      <w:lvlText w:val=""/>
+      <w:lvlJc w:val="left"/>
+      <w:pPr>
+        <w:tabs>
+          <w:tab w:val="num" w:pos="5040"/>
+        </w:tabs>
+        <w:ind w:left="5040" w:hanging="360"/>
+      </w:pPr>
+      <w:rPr>
+        <w:rFonts w:ascii="Wingdings" w:hAnsi="Wingdings" w:hint="default"/>
+        <w:sz w:val="20"/>
+      </w:rPr>
+    </w:lvl>
+    <w:lvl w:ilvl="7" w:tentative="1">
+      <w:start w:val="1"/>
+      <w:numFmt w:val="bullet"/>
+      <w:lvlText w:val=""/>
+      <w:lvlJc w:val="left"/>
+      <w:pPr>
+        <w:tabs>
+          <w:tab w:val="num" w:pos="5760"/>
+        </w:tabs>
+        <w:ind w:left="5760" w:hanging="360"/>
+      </w:pPr>
+      <w:rPr>
+        <w:rFonts w:ascii="Wingdings" w:hAnsi="Wingdings" w:hint="default"/>
+        <w:sz w:val="20"/>
+      </w:rPr>
+    </w:lvl>
+    <w:lvl w:ilvl="8" w:tentative="1">
+      <w:start w:val="1"/>
+      <w:numFmt w:val="bullet"/>
+      <w:lvlText w:val=""/>
+      <w:lvlJc w:val="left"/>
+      <w:pPr>
+        <w:tabs>
+          <w:tab w:val="num" w:pos="6480"/>
+        </w:tabs>
+        <w:ind w:left="6480" w:hanging="360"/>
+      </w:pPr>
+      <w:rPr>
+        <w:rFonts w:ascii="Wingdings" w:hAnsi="Wingdings" w:hint="default"/>
+        <w:sz w:val="20"/>
+      </w:rPr>
+    </w:lvl>
+  </w:abstractNum>
+  <w:abstractNum w:abstractNumId="8" w15:restartNumberingAfterBreak="0">
     <w:nsid w:val="1026319B"/>
     <w:multiLevelType w:val="multilevel"/>
     <w:tmpl w:val="7514DFA0"/>
@@ -24044,7 +26924,156 @@
       </w:rPr>
     </w:lvl>
   </w:abstractNum>
-  <w:abstractNum w:abstractNumId="8" w15:restartNumberingAfterBreak="0">
+  <w:abstractNum w:abstractNumId="9" w15:restartNumberingAfterBreak="0">
+    <w:nsid w:val="12015A7D"/>
+    <w:multiLevelType w:val="multilevel"/>
+    <w:tmpl w:val="4D1A32B4"/>
+    <w:lvl w:ilvl="0">
+      <w:start w:val="1"/>
+      <w:numFmt w:val="bullet"/>
+      <w:lvlText w:val=""/>
+      <w:lvlJc w:val="left"/>
+      <w:pPr>
+        <w:tabs>
+          <w:tab w:val="num" w:pos="720"/>
+        </w:tabs>
+        <w:ind w:left="720" w:hanging="360"/>
+      </w:pPr>
+      <w:rPr>
+        <w:rFonts w:ascii="Symbol" w:hAnsi="Symbol" w:hint="default"/>
+        <w:sz w:val="20"/>
+      </w:rPr>
+    </w:lvl>
+    <w:lvl w:ilvl="1" w:tentative="1">
+      <w:start w:val="1"/>
+      <w:numFmt w:val="bullet"/>
+      <w:lvlText w:val="o"/>
+      <w:lvlJc w:val="left"/>
+      <w:pPr>
+        <w:tabs>
+          <w:tab w:val="num" w:pos="1440"/>
+        </w:tabs>
+        <w:ind w:left="1440" w:hanging="360"/>
+      </w:pPr>
+      <w:rPr>
+        <w:rFonts w:ascii="Courier New" w:hAnsi="Courier New" w:hint="default"/>
+        <w:sz w:val="20"/>
+      </w:rPr>
+    </w:lvl>
+    <w:lvl w:ilvl="2" w:tentative="1">
+      <w:start w:val="1"/>
+      <w:numFmt w:val="bullet"/>
+      <w:lvlText w:val=""/>
+      <w:lvlJc w:val="left"/>
+      <w:pPr>
+        <w:tabs>
+          <w:tab w:val="num" w:pos="2160"/>
+        </w:tabs>
+        <w:ind w:left="2160" w:hanging="360"/>
+      </w:pPr>
+      <w:rPr>
+        <w:rFonts w:ascii="Wingdings" w:hAnsi="Wingdings" w:hint="default"/>
+        <w:sz w:val="20"/>
+      </w:rPr>
+    </w:lvl>
+    <w:lvl w:ilvl="3" w:tentative="1">
+      <w:start w:val="1"/>
+      <w:numFmt w:val="bullet"/>
+      <w:lvlText w:val=""/>
+      <w:lvlJc w:val="left"/>
+      <w:pPr>
+        <w:tabs>
+          <w:tab w:val="num" w:pos="2880"/>
+        </w:tabs>
+        <w:ind w:left="2880" w:hanging="360"/>
+      </w:pPr>
+      <w:rPr>
+        <w:rFonts w:ascii="Wingdings" w:hAnsi="Wingdings" w:hint="default"/>
+        <w:sz w:val="20"/>
+      </w:rPr>
+    </w:lvl>
+    <w:lvl w:ilvl="4" w:tentative="1">
+      <w:start w:val="1"/>
+      <w:numFmt w:val="bullet"/>
+      <w:lvlText w:val=""/>
+      <w:lvlJc w:val="left"/>
+      <w:pPr>
+        <w:tabs>
+          <w:tab w:val="num" w:pos="3600"/>
+        </w:tabs>
+        <w:ind w:left="3600" w:hanging="360"/>
+      </w:pPr>
+      <w:rPr>
+        <w:rFonts w:ascii="Wingdings" w:hAnsi="Wingdings" w:hint="default"/>
+        <w:sz w:val="20"/>
+      </w:rPr>
+    </w:lvl>
+    <w:lvl w:ilvl="5" w:tentative="1">
+      <w:start w:val="1"/>
+      <w:numFmt w:val="bullet"/>
+      <w:lvlText w:val=""/>
+      <w:lvlJc w:val="left"/>
+      <w:pPr>
+        <w:tabs>
+          <w:tab w:val="num" w:pos="4320"/>
+        </w:tabs>
+        <w:ind w:left="4320" w:hanging="360"/>
+      </w:pPr>
+      <w:rPr>
+        <w:rFonts w:ascii="Wingdings" w:hAnsi="Wingdings" w:hint="default"/>
+        <w:sz w:val="20"/>
+      </w:rPr>
+    </w:lvl>
+    <w:lvl w:ilvl="6" w:tentative="1">
+      <w:start w:val="1"/>
+      <w:numFmt w:val="bullet"/>
+      <w:lvlText w:val=""/>
+      <w:lvlJc w:val="left"/>
+      <w:pPr>
+        <w:tabs>
+          <w:tab w:val="num" w:pos="5040"/>
+        </w:tabs>
+        <w:ind w:left="5040" w:hanging="360"/>
+      </w:pPr>
+      <w:rPr>
+        <w:rFonts w:ascii="Wingdings" w:hAnsi="Wingdings" w:hint="default"/>
+        <w:sz w:val="20"/>
+      </w:rPr>
+    </w:lvl>
+    <w:lvl w:ilvl="7" w:tentative="1">
+      <w:start w:val="1"/>
+      <w:numFmt w:val="bullet"/>
+      <w:lvlText w:val=""/>
+      <w:lvlJc w:val="left"/>
+      <w:pPr>
+        <w:tabs>
+          <w:tab w:val="num" w:pos="5760"/>
+        </w:tabs>
+        <w:ind w:left="5760" w:hanging="360"/>
+      </w:pPr>
+      <w:rPr>
+        <w:rFonts w:ascii="Wingdings" w:hAnsi="Wingdings" w:hint="default"/>
+        <w:sz w:val="20"/>
+      </w:rPr>
+    </w:lvl>
+    <w:lvl w:ilvl="8" w:tentative="1">
+      <w:start w:val="1"/>
+      <w:numFmt w:val="bullet"/>
+      <w:lvlText w:val=""/>
+      <w:lvlJc w:val="left"/>
+      <w:pPr>
+        <w:tabs>
+          <w:tab w:val="num" w:pos="6480"/>
+        </w:tabs>
+        <w:ind w:left="6480" w:hanging="360"/>
+      </w:pPr>
+      <w:rPr>
+        <w:rFonts w:ascii="Wingdings" w:hAnsi="Wingdings" w:hint="default"/>
+        <w:sz w:val="20"/>
+      </w:rPr>
+    </w:lvl>
+  </w:abstractNum>
+  <w:abstractNum w:abstractNumId="10" w15:restartNumberingAfterBreak="0">
     <w:nsid w:val="12322988"/>
     <w:multiLevelType w:val="multilevel"/>
     <w:tmpl w:val="1B18DCB4"/>
@@ -24193,7 +27222,156 @@
       </w:rPr>
     </w:lvl>
   </w:abstractNum>
-  <w:abstractNum w:abstractNumId="9" w15:restartNumberingAfterBreak="0">
+  <w:abstractNum w:abstractNumId="11" w15:restartNumberingAfterBreak="0">
+    <w:nsid w:val="14B05F8B"/>
+    <w:multiLevelType w:val="multilevel"/>
+    <w:tmpl w:val="331C3EE4"/>
+    <w:lvl w:ilvl="0">
+      <w:start w:val="1"/>
+      <w:numFmt w:val="bullet"/>
+      <w:lvlText w:val=""/>
+      <w:lvlJc w:val="left"/>
+      <w:pPr>
+        <w:tabs>
+          <w:tab w:val="num" w:pos="720"/>
+        </w:tabs>
+        <w:ind w:left="720" w:hanging="360"/>
+      </w:pPr>
+      <w:rPr>
+        <w:rFonts w:ascii="Symbol" w:hAnsi="Symbol" w:hint="default"/>
+        <w:sz w:val="20"/>
+      </w:rPr>
+    </w:lvl>
+    <w:lvl w:ilvl="1" w:tentative="1">
+      <w:start w:val="1"/>
+      <w:numFmt w:val="bullet"/>
+      <w:lvlText w:val="o"/>
+      <w:lvlJc w:val="left"/>
+      <w:pPr>
+        <w:tabs>
+          <w:tab w:val="num" w:pos="1440"/>
+        </w:tabs>
+        <w:ind w:left="1440" w:hanging="360"/>
+      </w:pPr>
+      <w:rPr>
+        <w:rFonts w:ascii="Courier New" w:hAnsi="Courier New" w:hint="default"/>
+        <w:sz w:val="20"/>
+      </w:rPr>
+    </w:lvl>
+    <w:lvl w:ilvl="2" w:tentative="1">
+      <w:start w:val="1"/>
+      <w:numFmt w:val="bullet"/>
+      <w:lvlText w:val=""/>
+      <w:lvlJc w:val="left"/>
+      <w:pPr>
+        <w:tabs>
+          <w:tab w:val="num" w:pos="2160"/>
+        </w:tabs>
+        <w:ind w:left="2160" w:hanging="360"/>
+      </w:pPr>
+      <w:rPr>
+        <w:rFonts w:ascii="Wingdings" w:hAnsi="Wingdings" w:hint="default"/>
+        <w:sz w:val="20"/>
+      </w:rPr>
+    </w:lvl>
+    <w:lvl w:ilvl="3" w:tentative="1">
+      <w:start w:val="1"/>
+      <w:numFmt w:val="bullet"/>
+      <w:lvlText w:val=""/>
+      <w:lvlJc w:val="left"/>
+      <w:pPr>
+        <w:tabs>
+          <w:tab w:val="num" w:pos="2880"/>
+        </w:tabs>
+        <w:ind w:left="2880" w:hanging="360"/>
+      </w:pPr>
+      <w:rPr>
+        <w:rFonts w:ascii="Wingdings" w:hAnsi="Wingdings" w:hint="default"/>
+        <w:sz w:val="20"/>
+      </w:rPr>
+    </w:lvl>
+    <w:lvl w:ilvl="4" w:tentative="1">
+      <w:start w:val="1"/>
+      <w:numFmt w:val="bullet"/>
+      <w:lvlText w:val=""/>
+      <w:lvlJc w:val="left"/>
+      <w:pPr>
+        <w:tabs>
+          <w:tab w:val="num" w:pos="3600"/>
+        </w:tabs>
+        <w:ind w:left="3600" w:hanging="360"/>
+      </w:pPr>
+      <w:rPr>
+        <w:rFonts w:ascii="Wingdings" w:hAnsi="Wingdings" w:hint="default"/>
+        <w:sz w:val="20"/>
+      </w:rPr>
+    </w:lvl>
+    <w:lvl w:ilvl="5" w:tentative="1">
+      <w:start w:val="1"/>
+      <w:numFmt w:val="bullet"/>
+      <w:lvlText w:val=""/>
+      <w:lvlJc w:val="left"/>
+      <w:pPr>
+        <w:tabs>
+          <w:tab w:val="num" w:pos="4320"/>
+        </w:tabs>
+        <w:ind w:left="4320" w:hanging="360"/>
+      </w:pPr>
+      <w:rPr>
+        <w:rFonts w:ascii="Wingdings" w:hAnsi="Wingdings" w:hint="default"/>
+        <w:sz w:val="20"/>
+      </w:rPr>
+    </w:lvl>
+    <w:lvl w:ilvl="6" w:tentative="1">
+      <w:start w:val="1"/>
+      <w:numFmt w:val="bullet"/>
+      <w:lvlText w:val=""/>
+      <w:lvlJc w:val="left"/>
+      <w:pPr>
+        <w:tabs>
+          <w:tab w:val="num" w:pos="5040"/>
+        </w:tabs>
+        <w:ind w:left="5040" w:hanging="360"/>
+      </w:pPr>
+      <w:rPr>
+        <w:rFonts w:ascii="Wingdings" w:hAnsi="Wingdings" w:hint="default"/>
+        <w:sz w:val="20"/>
+      </w:rPr>
+    </w:lvl>
+    <w:lvl w:ilvl="7" w:tentative="1">
+      <w:start w:val="1"/>
+      <w:numFmt w:val="bullet"/>
+      <w:lvlText w:val=""/>
+      <w:lvlJc w:val="left"/>
+      <w:pPr>
+        <w:tabs>
+          <w:tab w:val="num" w:pos="5760"/>
+        </w:tabs>
+        <w:ind w:left="5760" w:hanging="360"/>
+      </w:pPr>
+      <w:rPr>
+        <w:rFonts w:ascii="Wingdings" w:hAnsi="Wingdings" w:hint="default"/>
+        <w:sz w:val="20"/>
+      </w:rPr>
+    </w:lvl>
+    <w:lvl w:ilvl="8" w:tentative="1">
+      <w:start w:val="1"/>
+      <w:numFmt w:val="bullet"/>
+      <w:lvlText w:val=""/>
+      <w:lvlJc w:val="left"/>
+      <w:pPr>
+        <w:tabs>
+          <w:tab w:val="num" w:pos="6480"/>
+        </w:tabs>
+        <w:ind w:left="6480" w:hanging="360"/>
+      </w:pPr>
+      <w:rPr>
+        <w:rFonts w:ascii="Wingdings" w:hAnsi="Wingdings" w:hint="default"/>
+        <w:sz w:val="20"/>
+      </w:rPr>
+    </w:lvl>
+  </w:abstractNum>
+  <w:abstractNum w:abstractNumId="12" w15:restartNumberingAfterBreak="0">
     <w:nsid w:val="15BC0434"/>
     <w:multiLevelType w:val="multilevel"/>
     <w:tmpl w:val="F872D66A"/>
@@ -24342,7 +27520,7 @@
       </w:rPr>
     </w:lvl>
   </w:abstractNum>
-  <w:abstractNum w:abstractNumId="10" w15:restartNumberingAfterBreak="0">
+  <w:abstractNum w:abstractNumId="13" w15:restartNumberingAfterBreak="0">
     <w:nsid w:val="189300B4"/>
     <w:multiLevelType w:val="multilevel"/>
     <w:tmpl w:val="3508BE98"/>
@@ -24491,7 +27669,7 @@
       </w:rPr>
     </w:lvl>
   </w:abstractNum>
-  <w:abstractNum w:abstractNumId="11" w15:restartNumberingAfterBreak="0">
+  <w:abstractNum w:abstractNumId="14" w15:restartNumberingAfterBreak="0">
     <w:nsid w:val="1E5301AC"/>
     <w:multiLevelType w:val="multilevel"/>
     <w:tmpl w:val="C9067FDE"/>
@@ -24608,7 +27786,7 @@
       </w:pPr>
     </w:lvl>
   </w:abstractNum>
-  <w:abstractNum w:abstractNumId="12" w15:restartNumberingAfterBreak="0">
+  <w:abstractNum w:abstractNumId="15" w15:restartNumberingAfterBreak="0">
     <w:nsid w:val="1FEE3226"/>
     <w:multiLevelType w:val="multilevel"/>
     <w:tmpl w:val="20222F3C"/>
@@ -24725,7 +27903,156 @@
       </w:pPr>
     </w:lvl>
   </w:abstractNum>
-  <w:abstractNum w:abstractNumId="13" w15:restartNumberingAfterBreak="0">
+  <w:abstractNum w:abstractNumId="16" w15:restartNumberingAfterBreak="0">
+    <w:nsid w:val="21A01E20"/>
+    <w:multiLevelType w:val="multilevel"/>
+    <w:tmpl w:val="B3EAA03C"/>
+    <w:lvl w:ilvl="0">
+      <w:start w:val="1"/>
+      <w:numFmt w:val="bullet"/>
+      <w:lvlText w:val=""/>
+      <w:lvlJc w:val="left"/>
+      <w:pPr>
+        <w:tabs>
+          <w:tab w:val="num" w:pos="720"/>
+        </w:tabs>
+        <w:ind w:left="720" w:hanging="360"/>
+      </w:pPr>
+      <w:rPr>
+        <w:rFonts w:ascii="Symbol" w:hAnsi="Symbol" w:hint="default"/>
+        <w:sz w:val="20"/>
+      </w:rPr>
+    </w:lvl>
+    <w:lvl w:ilvl="1" w:tentative="1">
+      <w:start w:val="1"/>
+      <w:numFmt w:val="bullet"/>
+      <w:lvlText w:val="o"/>
+      <w:lvlJc w:val="left"/>
+      <w:pPr>
+        <w:tabs>
+          <w:tab w:val="num" w:pos="1440"/>
+        </w:tabs>
+        <w:ind w:left="1440" w:hanging="360"/>
+      </w:pPr>
+      <w:rPr>
+        <w:rFonts w:ascii="Courier New" w:hAnsi="Courier New" w:hint="default"/>
+        <w:sz w:val="20"/>
+      </w:rPr>
+    </w:lvl>
+    <w:lvl w:ilvl="2" w:tentative="1">
+      <w:start w:val="1"/>
+      <w:numFmt w:val="bullet"/>
+      <w:lvlText w:val=""/>
+      <w:lvlJc w:val="left"/>
+      <w:pPr>
+        <w:tabs>
+          <w:tab w:val="num" w:pos="2160"/>
+        </w:tabs>
+        <w:ind w:left="2160" w:hanging="360"/>
+      </w:pPr>
+      <w:rPr>
+        <w:rFonts w:ascii="Wingdings" w:hAnsi="Wingdings" w:hint="default"/>
+        <w:sz w:val="20"/>
+      </w:rPr>
+    </w:lvl>
+    <w:lvl w:ilvl="3" w:tentative="1">
+      <w:start w:val="1"/>
+      <w:numFmt w:val="bullet"/>
+      <w:lvlText w:val=""/>
+      <w:lvlJc w:val="left"/>
+      <w:pPr>
+        <w:tabs>
+          <w:tab w:val="num" w:pos="2880"/>
+        </w:tabs>
+        <w:ind w:left="2880" w:hanging="360"/>
+      </w:pPr>
+      <w:rPr>
+        <w:rFonts w:ascii="Wingdings" w:hAnsi="Wingdings" w:hint="default"/>
+        <w:sz w:val="20"/>
+      </w:rPr>
+    </w:lvl>
+    <w:lvl w:ilvl="4" w:tentative="1">
+      <w:start w:val="1"/>
+      <w:numFmt w:val="bullet"/>
+      <w:lvlText w:val=""/>
+      <w:lvlJc w:val="left"/>
+      <w:pPr>
+        <w:tabs>
+          <w:tab w:val="num" w:pos="3600"/>
+        </w:tabs>
+        <w:ind w:left="3600" w:hanging="360"/>
+      </w:pPr>
+      <w:rPr>
+        <w:rFonts w:ascii="Wingdings" w:hAnsi="Wingdings" w:hint="default"/>
+        <w:sz w:val="20"/>
+      </w:rPr>
+    </w:lvl>
+    <w:lvl w:ilvl="5" w:tentative="1">
+      <w:start w:val="1"/>
+      <w:numFmt w:val="bullet"/>
+      <w:lvlText w:val=""/>
+      <w:lvlJc w:val="left"/>
+      <w:pPr>
+        <w:tabs>
+          <w:tab w:val="num" w:pos="4320"/>
+        </w:tabs>
+        <w:ind w:left="4320" w:hanging="360"/>
+      </w:pPr>
+      <w:rPr>
+        <w:rFonts w:ascii="Wingdings" w:hAnsi="Wingdings" w:hint="default"/>
+        <w:sz w:val="20"/>
+      </w:rPr>
+    </w:lvl>
+    <w:lvl w:ilvl="6" w:tentative="1">
+      <w:start w:val="1"/>
+      <w:numFmt w:val="bullet"/>
+      <w:lvlText w:val=""/>
+      <w:lvlJc w:val="left"/>
+      <w:pPr>
+        <w:tabs>
+          <w:tab w:val="num" w:pos="5040"/>
+        </w:tabs>
+        <w:ind w:left="5040" w:hanging="360"/>
+      </w:pPr>
+      <w:rPr>
+        <w:rFonts w:ascii="Wingdings" w:hAnsi="Wingdings" w:hint="default"/>
+        <w:sz w:val="20"/>
+      </w:rPr>
+    </w:lvl>
+    <w:lvl w:ilvl="7" w:tentative="1">
+      <w:start w:val="1"/>
+      <w:numFmt w:val="bullet"/>
+      <w:lvlText w:val=""/>
+      <w:lvlJc w:val="left"/>
+      <w:pPr>
+        <w:tabs>
+          <w:tab w:val="num" w:pos="5760"/>
+        </w:tabs>
+        <w:ind w:left="5760" w:hanging="360"/>
+      </w:pPr>
+      <w:rPr>
+        <w:rFonts w:ascii="Wingdings" w:hAnsi="Wingdings" w:hint="default"/>
+        <w:sz w:val="20"/>
+      </w:rPr>
+    </w:lvl>
+    <w:lvl w:ilvl="8" w:tentative="1">
+      <w:start w:val="1"/>
+      <w:numFmt w:val="bullet"/>
+      <w:lvlText w:val=""/>
+      <w:lvlJc w:val="left"/>
+      <w:pPr>
+        <w:tabs>
+          <w:tab w:val="num" w:pos="6480"/>
+        </w:tabs>
+        <w:ind w:left="6480" w:hanging="360"/>
+      </w:pPr>
+      <w:rPr>
+        <w:rFonts w:ascii="Wingdings" w:hAnsi="Wingdings" w:hint="default"/>
+        <w:sz w:val="20"/>
+      </w:rPr>
+    </w:lvl>
+  </w:abstractNum>
+  <w:abstractNum w:abstractNumId="17" w15:restartNumberingAfterBreak="0">
     <w:nsid w:val="22D929FC"/>
     <w:multiLevelType w:val="multilevel"/>
     <w:tmpl w:val="E1B68968"/>
@@ -24846,7 +28173,7 @@
       </w:pPr>
     </w:lvl>
   </w:abstractNum>
-  <w:abstractNum w:abstractNumId="14" w15:restartNumberingAfterBreak="0">
+  <w:abstractNum w:abstractNumId="18" w15:restartNumberingAfterBreak="0">
     <w:nsid w:val="243961B5"/>
     <w:multiLevelType w:val="multilevel"/>
     <w:tmpl w:val="5DF4DC90"/>
@@ -24995,7 +28322,7 @@
       </w:rPr>
     </w:lvl>
   </w:abstractNum>
-  <w:abstractNum w:abstractNumId="15" w15:restartNumberingAfterBreak="0">
+  <w:abstractNum w:abstractNumId="19" w15:restartNumberingAfterBreak="0">
     <w:nsid w:val="25130DD9"/>
     <w:multiLevelType w:val="multilevel"/>
     <w:tmpl w:val="D8CCBFEC"/>
@@ -25144,7 +28471,7 @@
       </w:rPr>
     </w:lvl>
   </w:abstractNum>
-  <w:abstractNum w:abstractNumId="16" w15:restartNumberingAfterBreak="0">
+  <w:abstractNum w:abstractNumId="20" w15:restartNumberingAfterBreak="0">
     <w:nsid w:val="2CDB01D6"/>
     <w:multiLevelType w:val="multilevel"/>
     <w:tmpl w:val="1AA0C6CC"/>
@@ -25293,7 +28620,7 @@
       </w:rPr>
     </w:lvl>
   </w:abstractNum>
-  <w:abstractNum w:abstractNumId="17" w15:restartNumberingAfterBreak="0">
+  <w:abstractNum w:abstractNumId="21" w15:restartNumberingAfterBreak="0">
     <w:nsid w:val="2F191D24"/>
     <w:multiLevelType w:val="multilevel"/>
     <w:tmpl w:val="3DE6EBA6"/>
@@ -25442,7 +28769,7 @@
       </w:rPr>
     </w:lvl>
   </w:abstractNum>
-  <w:abstractNum w:abstractNumId="18" w15:restartNumberingAfterBreak="0">
+  <w:abstractNum w:abstractNumId="22" w15:restartNumberingAfterBreak="0">
     <w:nsid w:val="2FB03234"/>
     <w:multiLevelType w:val="multilevel"/>
     <w:tmpl w:val="76447BCE"/>
@@ -25559,7 +28886,7 @@
       </w:pPr>
     </w:lvl>
   </w:abstractNum>
-  <w:abstractNum w:abstractNumId="19" w15:restartNumberingAfterBreak="0">
+  <w:abstractNum w:abstractNumId="23" w15:restartNumberingAfterBreak="0">
     <w:nsid w:val="2FD41C50"/>
     <w:multiLevelType w:val="multilevel"/>
     <w:tmpl w:val="C700C762"/>
@@ -25708,7 +29035,7 @@
       </w:rPr>
     </w:lvl>
   </w:abstractNum>
-  <w:abstractNum w:abstractNumId="20" w15:restartNumberingAfterBreak="0">
+  <w:abstractNum w:abstractNumId="24" w15:restartNumberingAfterBreak="0">
     <w:nsid w:val="30974D05"/>
     <w:multiLevelType w:val="multilevel"/>
     <w:tmpl w:val="F5BA911C"/>
@@ -25829,7 +29156,124 @@
       </w:pPr>
     </w:lvl>
   </w:abstractNum>
-  <w:abstractNum w:abstractNumId="21" w15:restartNumberingAfterBreak="0">
+  <w:abstractNum w:abstractNumId="25" w15:restartNumberingAfterBreak="0">
+    <w:nsid w:val="343750A3"/>
+    <w:multiLevelType w:val="multilevel"/>
+    <w:tmpl w:val="AABEE1BE"/>
+    <w:lvl w:ilvl="0">
+      <w:start w:val="1"/>
+      <w:numFmt w:val="decimal"/>
+      <w:lvlText w:val="%1."/>
+      <w:lvlJc w:val="left"/>
+      <w:pPr>
+        <w:tabs>
+          <w:tab w:val="num" w:pos="720"/>
+        </w:tabs>
+        <w:ind w:left="720" w:hanging="360"/>
+      </w:pPr>
+    </w:lvl>
+    <w:lvl w:ilvl="1">
+      <w:start w:val="1"/>
+      <w:numFmt w:val="bullet"/>
+      <w:lvlText w:val="o"/>
+      <w:lvlJc w:val="left"/>
+      <w:pPr>
+        <w:tabs>
+          <w:tab w:val="num" w:pos="1440"/>
+        </w:tabs>
+        <w:ind w:left="1440" w:hanging="360"/>
+      </w:pPr>
+      <w:rPr>
+        <w:rFonts w:ascii="Courier New" w:hAnsi="Courier New" w:hint="default"/>
+        <w:sz w:val="20"/>
+      </w:rPr>
+    </w:lvl>
+    <w:lvl w:ilvl="2" w:tentative="1">
+      <w:start w:val="1"/>
+      <w:numFmt w:val="decimal"/>
+      <w:lvlText w:val="%3."/>
+      <w:lvlJc w:val="left"/>
+      <w:pPr>
+        <w:tabs>
+          <w:tab w:val="num" w:pos="2160"/>
+        </w:tabs>
+        <w:ind w:left="2160" w:hanging="360"/>
+      </w:pPr>
+    </w:lvl>
+    <w:lvl w:ilvl="3" w:tentative="1">
+      <w:start w:val="1"/>
+      <w:numFmt w:val="decimal"/>
+      <w:lvlText w:val="%4."/>
+      <w:lvlJc w:val="left"/>
+      <w:pPr>
+        <w:tabs>
+          <w:tab w:val="num" w:pos="2880"/>
+        </w:tabs>
+        <w:ind w:left="2880" w:hanging="360"/>
+      </w:pPr>
+    </w:lvl>
+    <w:lvl w:ilvl="4" w:tentative="1">
+      <w:start w:val="1"/>
+      <w:numFmt w:val="decimal"/>
+      <w:lvlText w:val="%5."/>
+      <w:lvlJc w:val="left"/>
+      <w:pPr>
+        <w:tabs>
+          <w:tab w:val="num" w:pos="3600"/>
+        </w:tabs>
+        <w:ind w:left="3600" w:hanging="360"/>
+      </w:pPr>
+    </w:lvl>
+    <w:lvl w:ilvl="5" w:tentative="1">
+      <w:start w:val="1"/>
+      <w:numFmt w:val="decimal"/>
+      <w:lvlText w:val="%6."/>
+      <w:lvlJc w:val="left"/>
+      <w:pPr>
+        <w:tabs>
+          <w:tab w:val="num" w:pos="4320"/>
+        </w:tabs>
+        <w:ind w:left="4320" w:hanging="360"/>
+      </w:pPr>
+    </w:lvl>
+    <w:lvl w:ilvl="6" w:tentative="1">
+      <w:start w:val="1"/>
+      <w:numFmt w:val="decimal"/>
+      <w:lvlText w:val="%7."/>
+      <w:lvlJc w:val="left"/>
+      <w:pPr>
+        <w:tabs>
+          <w:tab w:val="num" w:pos="5040"/>
+        </w:tabs>
+        <w:ind w:left="5040" w:hanging="360"/>
+      </w:pPr>
+    </w:lvl>
+    <w:lvl w:ilvl="7" w:tentative="1">
+      <w:start w:val="1"/>
+      <w:numFmt w:val="decimal"/>
+      <w:lvlText w:val="%8."/>
+      <w:lvlJc w:val="left"/>
+      <w:pPr>
+        <w:tabs>
+          <w:tab w:val="num" w:pos="5760"/>
+        </w:tabs>
+        <w:ind w:left="5760" w:hanging="360"/>
+      </w:pPr>
+    </w:lvl>
+    <w:lvl w:ilvl="8" w:tentative="1">
+      <w:start w:val="1"/>
+      <w:numFmt w:val="decimal"/>
+      <w:lvlText w:val="%9."/>
+      <w:lvlJc w:val="left"/>
+      <w:pPr>
+        <w:tabs>
+          <w:tab w:val="num" w:pos="6480"/>
+        </w:tabs>
+        <w:ind w:left="6480" w:hanging="360"/>
+      </w:pPr>
+    </w:lvl>
+  </w:abstractNum>
+  <w:abstractNum w:abstractNumId="26" w15:restartNumberingAfterBreak="0">
     <w:nsid w:val="388F0122"/>
     <w:multiLevelType w:val="multilevel"/>
     <w:tmpl w:val="30244CCC"/>
@@ -25978,7 +29422,7 @@
       </w:rPr>
     </w:lvl>
   </w:abstractNum>
-  <w:abstractNum w:abstractNumId="22" w15:restartNumberingAfterBreak="0">
+  <w:abstractNum w:abstractNumId="27" w15:restartNumberingAfterBreak="0">
     <w:nsid w:val="3AC729CF"/>
     <w:multiLevelType w:val="multilevel"/>
     <w:tmpl w:val="3CFCF9F8"/>
@@ -26095,7 +29539,7 @@
       </w:pPr>
     </w:lvl>
   </w:abstractNum>
-  <w:abstractNum w:abstractNumId="23" w15:restartNumberingAfterBreak="0">
+  <w:abstractNum w:abstractNumId="28" w15:restartNumberingAfterBreak="0">
     <w:nsid w:val="3B9163BA"/>
     <w:multiLevelType w:val="multilevel"/>
     <w:tmpl w:val="29A61A7E"/>
@@ -26212,7 +29656,7 @@
       </w:pPr>
     </w:lvl>
   </w:abstractNum>
-  <w:abstractNum w:abstractNumId="24" w15:restartNumberingAfterBreak="0">
+  <w:abstractNum w:abstractNumId="29" w15:restartNumberingAfterBreak="0">
     <w:nsid w:val="3E2F53EB"/>
     <w:multiLevelType w:val="multilevel"/>
     <w:tmpl w:val="4F560B16"/>
@@ -26361,7 +29805,7 @@
       </w:rPr>
     </w:lvl>
   </w:abstractNum>
-  <w:abstractNum w:abstractNumId="25" w15:restartNumberingAfterBreak="0">
+  <w:abstractNum w:abstractNumId="30" w15:restartNumberingAfterBreak="0">
     <w:nsid w:val="3F0F5761"/>
     <w:multiLevelType w:val="multilevel"/>
     <w:tmpl w:val="C2105918"/>
@@ -26510,7 +29954,7 @@
       </w:rPr>
     </w:lvl>
   </w:abstractNum>
-  <w:abstractNum w:abstractNumId="26" w15:restartNumberingAfterBreak="0">
+  <w:abstractNum w:abstractNumId="31" w15:restartNumberingAfterBreak="0">
     <w:nsid w:val="3F1A7EFF"/>
     <w:multiLevelType w:val="multilevel"/>
     <w:tmpl w:val="8492798E"/>
@@ -26627,7 +30071,7 @@
       </w:pPr>
     </w:lvl>
   </w:abstractNum>
-  <w:abstractNum w:abstractNumId="27" w15:restartNumberingAfterBreak="0">
+  <w:abstractNum w:abstractNumId="32" w15:restartNumberingAfterBreak="0">
     <w:nsid w:val="40971ED1"/>
     <w:multiLevelType w:val="multilevel"/>
     <w:tmpl w:val="CE66A08C"/>
@@ -26776,7 +30220,7 @@
       </w:rPr>
     </w:lvl>
   </w:abstractNum>
-  <w:abstractNum w:abstractNumId="28" w15:restartNumberingAfterBreak="0">
+  <w:abstractNum w:abstractNumId="33" w15:restartNumberingAfterBreak="0">
     <w:nsid w:val="42B557C6"/>
     <w:multiLevelType w:val="multilevel"/>
     <w:tmpl w:val="111A8D02"/>
@@ -26925,7 +30369,7 @@
       </w:rPr>
     </w:lvl>
   </w:abstractNum>
-  <w:abstractNum w:abstractNumId="29" w15:restartNumberingAfterBreak="0">
+  <w:abstractNum w:abstractNumId="34" w15:restartNumberingAfterBreak="0">
     <w:nsid w:val="44105C9E"/>
     <w:multiLevelType w:val="multilevel"/>
     <w:tmpl w:val="BC440476"/>
@@ -27038,7 +30482,7 @@
       </w:pPr>
     </w:lvl>
   </w:abstractNum>
-  <w:abstractNum w:abstractNumId="30" w15:restartNumberingAfterBreak="0">
+  <w:abstractNum w:abstractNumId="35" w15:restartNumberingAfterBreak="0">
     <w:nsid w:val="442A53C7"/>
     <w:multiLevelType w:val="multilevel"/>
     <w:tmpl w:val="7B1A3728"/>
@@ -27187,7 +30631,7 @@
       </w:rPr>
     </w:lvl>
   </w:abstractNum>
-  <w:abstractNum w:abstractNumId="31" w15:restartNumberingAfterBreak="0">
+  <w:abstractNum w:abstractNumId="36" w15:restartNumberingAfterBreak="0">
     <w:nsid w:val="45744859"/>
     <w:multiLevelType w:val="multilevel"/>
     <w:tmpl w:val="6FD0F780"/>
@@ -27304,7 +30748,7 @@
       </w:pPr>
     </w:lvl>
   </w:abstractNum>
-  <w:abstractNum w:abstractNumId="32" w15:restartNumberingAfterBreak="0">
+  <w:abstractNum w:abstractNumId="37" w15:restartNumberingAfterBreak="0">
     <w:nsid w:val="46915AAE"/>
     <w:multiLevelType w:val="multilevel"/>
     <w:tmpl w:val="F8A20084"/>
@@ -27421,7 +30865,7 @@
       </w:pPr>
     </w:lvl>
   </w:abstractNum>
-  <w:abstractNum w:abstractNumId="33" w15:restartNumberingAfterBreak="0">
+  <w:abstractNum w:abstractNumId="38" w15:restartNumberingAfterBreak="0">
     <w:nsid w:val="469747E3"/>
     <w:multiLevelType w:val="multilevel"/>
     <w:tmpl w:val="4236829C"/>
@@ -27538,7 +30982,7 @@
       </w:pPr>
     </w:lvl>
   </w:abstractNum>
-  <w:abstractNum w:abstractNumId="34" w15:restartNumberingAfterBreak="0">
+  <w:abstractNum w:abstractNumId="39" w15:restartNumberingAfterBreak="0">
     <w:nsid w:val="47CF0E00"/>
     <w:multiLevelType w:val="multilevel"/>
     <w:tmpl w:val="7C1A538C"/>
@@ -27687,7 +31131,7 @@
       </w:rPr>
     </w:lvl>
   </w:abstractNum>
-  <w:abstractNum w:abstractNumId="35" w15:restartNumberingAfterBreak="0">
+  <w:abstractNum w:abstractNumId="40" w15:restartNumberingAfterBreak="0">
     <w:nsid w:val="4E153DFA"/>
     <w:multiLevelType w:val="multilevel"/>
     <w:tmpl w:val="DEDC1F9C"/>
@@ -27836,7 +31280,7 @@
       </w:rPr>
     </w:lvl>
   </w:abstractNum>
-  <w:abstractNum w:abstractNumId="36" w15:restartNumberingAfterBreak="0">
+  <w:abstractNum w:abstractNumId="41" w15:restartNumberingAfterBreak="0">
     <w:nsid w:val="4EEC0827"/>
     <w:multiLevelType w:val="multilevel"/>
     <w:tmpl w:val="D35AB950"/>
@@ -27953,7 +31397,7 @@
       </w:pPr>
     </w:lvl>
   </w:abstractNum>
-  <w:abstractNum w:abstractNumId="37" w15:restartNumberingAfterBreak="0">
+  <w:abstractNum w:abstractNumId="42" w15:restartNumberingAfterBreak="0">
     <w:nsid w:val="53D66E2A"/>
     <w:multiLevelType w:val="multilevel"/>
     <w:tmpl w:val="1510607E"/>
@@ -28102,7 +31546,7 @@
       </w:rPr>
     </w:lvl>
   </w:abstractNum>
-  <w:abstractNum w:abstractNumId="38" w15:restartNumberingAfterBreak="0">
+  <w:abstractNum w:abstractNumId="43" w15:restartNumberingAfterBreak="0">
     <w:nsid w:val="55B70389"/>
     <w:multiLevelType w:val="multilevel"/>
     <w:tmpl w:val="BAACF4F0"/>
@@ -28251,7 +31695,7 @@
       </w:rPr>
     </w:lvl>
   </w:abstractNum>
-  <w:abstractNum w:abstractNumId="39" w15:restartNumberingAfterBreak="0">
+  <w:abstractNum w:abstractNumId="44" w15:restartNumberingAfterBreak="0">
     <w:nsid w:val="570A5067"/>
     <w:multiLevelType w:val="multilevel"/>
     <w:tmpl w:val="6C4CF70A"/>
@@ -28400,7 +31844,7 @@
       </w:rPr>
     </w:lvl>
   </w:abstractNum>
-  <w:abstractNum w:abstractNumId="40" w15:restartNumberingAfterBreak="0">
+  <w:abstractNum w:abstractNumId="45" w15:restartNumberingAfterBreak="0">
     <w:nsid w:val="5B5E73F2"/>
     <w:multiLevelType w:val="multilevel"/>
     <w:tmpl w:val="C7E29DAE"/>
@@ -28549,7 +31993,7 @@
       </w:rPr>
     </w:lvl>
   </w:abstractNum>
-  <w:abstractNum w:abstractNumId="41" w15:restartNumberingAfterBreak="0">
+  <w:abstractNum w:abstractNumId="46" w15:restartNumberingAfterBreak="0">
     <w:nsid w:val="5DF25980"/>
     <w:multiLevelType w:val="multilevel"/>
     <w:tmpl w:val="76C25DC0"/>
@@ -28662,7 +32106,156 @@
       </w:pPr>
     </w:lvl>
   </w:abstractNum>
-  <w:abstractNum w:abstractNumId="42" w15:restartNumberingAfterBreak="0">
+  <w:abstractNum w:abstractNumId="47" w15:restartNumberingAfterBreak="0">
+    <w:nsid w:val="5FEB0E19"/>
+    <w:multiLevelType w:val="multilevel"/>
+    <w:tmpl w:val="0D12B5E2"/>
+    <w:lvl w:ilvl="0">
+      <w:start w:val="1"/>
+      <w:numFmt w:val="bullet"/>
+      <w:lvlText w:val=""/>
+      <w:lvlJc w:val="left"/>
+      <w:pPr>
+        <w:tabs>
+          <w:tab w:val="num" w:pos="720"/>
+        </w:tabs>
+        <w:ind w:left="720" w:hanging="360"/>
+      </w:pPr>
+      <w:rPr>
+        <w:rFonts w:ascii="Symbol" w:hAnsi="Symbol" w:hint="default"/>
+        <w:sz w:val="20"/>
+      </w:rPr>
+    </w:lvl>
+    <w:lvl w:ilvl="1" w:tentative="1">
+      <w:start w:val="1"/>
+      <w:numFmt w:val="bullet"/>
+      <w:lvlText w:val="o"/>
+      <w:lvlJc w:val="left"/>
+      <w:pPr>
+        <w:tabs>
+          <w:tab w:val="num" w:pos="1440"/>
+        </w:tabs>
+        <w:ind w:left="1440" w:hanging="360"/>
+      </w:pPr>
+      <w:rPr>
+        <w:rFonts w:ascii="Courier New" w:hAnsi="Courier New" w:hint="default"/>
+        <w:sz w:val="20"/>
+      </w:rPr>
+    </w:lvl>
+    <w:lvl w:ilvl="2" w:tentative="1">
+      <w:start w:val="1"/>
+      <w:numFmt w:val="bullet"/>
+      <w:lvlText w:val=""/>
+      <w:lvlJc w:val="left"/>
+      <w:pPr>
+        <w:tabs>
+          <w:tab w:val="num" w:pos="2160"/>
+        </w:tabs>
+        <w:ind w:left="2160" w:hanging="360"/>
+      </w:pPr>
+      <w:rPr>
+        <w:rFonts w:ascii="Wingdings" w:hAnsi="Wingdings" w:hint="default"/>
+        <w:sz w:val="20"/>
+      </w:rPr>
+    </w:lvl>
+    <w:lvl w:ilvl="3" w:tentative="1">
+      <w:start w:val="1"/>
+      <w:numFmt w:val="bullet"/>
+      <w:lvlText w:val=""/>
+      <w:lvlJc w:val="left"/>
+      <w:pPr>
+        <w:tabs>
+          <w:tab w:val="num" w:pos="2880"/>
+        </w:tabs>
+        <w:ind w:left="2880" w:hanging="360"/>
+      </w:pPr>
+      <w:rPr>
+        <w:rFonts w:ascii="Wingdings" w:hAnsi="Wingdings" w:hint="default"/>
+        <w:sz w:val="20"/>
+      </w:rPr>
+    </w:lvl>
+    <w:lvl w:ilvl="4" w:tentative="1">
+      <w:start w:val="1"/>
+      <w:numFmt w:val="bullet"/>
+      <w:lvlText w:val=""/>
+      <w:lvlJc w:val="left"/>
+      <w:pPr>
+        <w:tabs>
+          <w:tab w:val="num" w:pos="3600"/>
+        </w:tabs>
+        <w:ind w:left="3600" w:hanging="360"/>
+      </w:pPr>
+      <w:rPr>
+        <w:rFonts w:ascii="Wingdings" w:hAnsi="Wingdings" w:hint="default"/>
+        <w:sz w:val="20"/>
+      </w:rPr>
+    </w:lvl>
+    <w:lvl w:ilvl="5" w:tentative="1">
+      <w:start w:val="1"/>
+      <w:numFmt w:val="bullet"/>
+      <w:lvlText w:val=""/>
+      <w:lvlJc w:val="left"/>
+      <w:pPr>
+        <w:tabs>
+          <w:tab w:val="num" w:pos="4320"/>
+        </w:tabs>
+        <w:ind w:left="4320" w:hanging="360"/>
+      </w:pPr>
+      <w:rPr>
+        <w:rFonts w:ascii="Wingdings" w:hAnsi="Wingdings" w:hint="default"/>
+        <w:sz w:val="20"/>
+      </w:rPr>
+    </w:lvl>
+    <w:lvl w:ilvl="6" w:tentative="1">
+      <w:start w:val="1"/>
+      <w:numFmt w:val="bullet"/>
+      <w:lvlText w:val=""/>
+      <w:lvlJc w:val="left"/>
+      <w:pPr>
+        <w:tabs>
+          <w:tab w:val="num" w:pos="5040"/>
+        </w:tabs>
+        <w:ind w:left="5040" w:hanging="360"/>
+      </w:pPr>
+      <w:rPr>
+        <w:rFonts w:ascii="Wingdings" w:hAnsi="Wingdings" w:hint="default"/>
+        <w:sz w:val="20"/>
+      </w:rPr>
+    </w:lvl>
+    <w:lvl w:ilvl="7" w:tentative="1">
+      <w:start w:val="1"/>
+      <w:numFmt w:val="bullet"/>
+      <w:lvlText w:val=""/>
+      <w:lvlJc w:val="left"/>
+      <w:pPr>
+        <w:tabs>
+          <w:tab w:val="num" w:pos="5760"/>
+        </w:tabs>
+        <w:ind w:left="5760" w:hanging="360"/>
+      </w:pPr>
+      <w:rPr>
+        <w:rFonts w:ascii="Wingdings" w:hAnsi="Wingdings" w:hint="default"/>
+        <w:sz w:val="20"/>
+      </w:rPr>
+    </w:lvl>
+    <w:lvl w:ilvl="8" w:tentative="1">
+      <w:start w:val="1"/>
+      <w:numFmt w:val="bullet"/>
+      <w:lvlText w:val=""/>
+      <w:lvlJc w:val="left"/>
+      <w:pPr>
+        <w:tabs>
+          <w:tab w:val="num" w:pos="6480"/>
+        </w:tabs>
+        <w:ind w:left="6480" w:hanging="360"/>
+      </w:pPr>
+      <w:rPr>
+        <w:rFonts w:ascii="Wingdings" w:hAnsi="Wingdings" w:hint="default"/>
+        <w:sz w:val="20"/>
+      </w:rPr>
+    </w:lvl>
+  </w:abstractNum>
+  <w:abstractNum w:abstractNumId="48" w15:restartNumberingAfterBreak="0">
     <w:nsid w:val="62C74122"/>
     <w:multiLevelType w:val="multilevel"/>
     <w:tmpl w:val="F4841398"/>
@@ -28811,7 +32404,7 @@
       </w:rPr>
     </w:lvl>
   </w:abstractNum>
-  <w:abstractNum w:abstractNumId="43" w15:restartNumberingAfterBreak="0">
+  <w:abstractNum w:abstractNumId="49" w15:restartNumberingAfterBreak="0">
     <w:nsid w:val="67823DD6"/>
     <w:multiLevelType w:val="multilevel"/>
     <w:tmpl w:val="F954D21C"/>
@@ -28928,7 +32521,7 @@
       </w:pPr>
     </w:lvl>
   </w:abstractNum>
-  <w:abstractNum w:abstractNumId="44" w15:restartNumberingAfterBreak="0">
+  <w:abstractNum w:abstractNumId="50" w15:restartNumberingAfterBreak="0">
     <w:nsid w:val="68E44AB4"/>
     <w:multiLevelType w:val="multilevel"/>
     <w:tmpl w:val="527CE9DA"/>
@@ -29077,7 +32670,7 @@
       </w:rPr>
     </w:lvl>
   </w:abstractNum>
-  <w:abstractNum w:abstractNumId="45" w15:restartNumberingAfterBreak="0">
+  <w:abstractNum w:abstractNumId="51" w15:restartNumberingAfterBreak="0">
     <w:nsid w:val="69675CA6"/>
     <w:multiLevelType w:val="multilevel"/>
     <w:tmpl w:val="3670BCD2"/>
@@ -29194,7 +32787,7 @@
       </w:pPr>
     </w:lvl>
   </w:abstractNum>
-  <w:abstractNum w:abstractNumId="46" w15:restartNumberingAfterBreak="0">
+  <w:abstractNum w:abstractNumId="52" w15:restartNumberingAfterBreak="0">
     <w:nsid w:val="69982E35"/>
     <w:multiLevelType w:val="multilevel"/>
     <w:tmpl w:val="AB765206"/>
@@ -29311,7 +32904,7 @@
       </w:pPr>
     </w:lvl>
   </w:abstractNum>
-  <w:abstractNum w:abstractNumId="47" w15:restartNumberingAfterBreak="0">
+  <w:abstractNum w:abstractNumId="53" w15:restartNumberingAfterBreak="0">
     <w:nsid w:val="6DBA5716"/>
     <w:multiLevelType w:val="multilevel"/>
     <w:tmpl w:val="75F0F252"/>
@@ -29460,7 +33053,7 @@
       </w:rPr>
     </w:lvl>
   </w:abstractNum>
-  <w:abstractNum w:abstractNumId="48" w15:restartNumberingAfterBreak="0">
+  <w:abstractNum w:abstractNumId="54" w15:restartNumberingAfterBreak="0">
     <w:nsid w:val="722E2E80"/>
     <w:multiLevelType w:val="multilevel"/>
     <w:tmpl w:val="62D0378A"/>
@@ -29581,7 +33174,7 @@
       </w:pPr>
     </w:lvl>
   </w:abstractNum>
-  <w:abstractNum w:abstractNumId="49" w15:restartNumberingAfterBreak="0">
+  <w:abstractNum w:abstractNumId="55" w15:restartNumberingAfterBreak="0">
     <w:nsid w:val="77DF0440"/>
     <w:multiLevelType w:val="multilevel"/>
     <w:tmpl w:val="904C2102"/>
@@ -29730,7 +33323,7 @@
       </w:rPr>
     </w:lvl>
   </w:abstractNum>
-  <w:abstractNum w:abstractNumId="50" w15:restartNumberingAfterBreak="0">
+  <w:abstractNum w:abstractNumId="56" w15:restartNumberingAfterBreak="0">
     <w:nsid w:val="77FB1A01"/>
     <w:multiLevelType w:val="multilevel"/>
     <w:tmpl w:val="9572BDE6"/>
@@ -29879,7 +33472,7 @@
       </w:rPr>
     </w:lvl>
   </w:abstractNum>
-  <w:abstractNum w:abstractNumId="51" w15:restartNumberingAfterBreak="0">
+  <w:abstractNum w:abstractNumId="57" w15:restartNumberingAfterBreak="0">
     <w:nsid w:val="7BE71A29"/>
     <w:multiLevelType w:val="multilevel"/>
     <w:tmpl w:val="ACD64310"/>
@@ -30028,7 +33621,7 @@
       </w:rPr>
     </w:lvl>
   </w:abstractNum>
-  <w:abstractNum w:abstractNumId="52" w15:restartNumberingAfterBreak="0">
+  <w:abstractNum w:abstractNumId="58" w15:restartNumberingAfterBreak="0">
     <w:nsid w:val="7E0C75A7"/>
     <w:multiLevelType w:val="multilevel"/>
     <w:tmpl w:val="A0AC4CD0"/>
@@ -30177,14 +33770,163 @@
       </w:rPr>
     </w:lvl>
   </w:abstractNum>
+  <w:abstractNum w:abstractNumId="59" w15:restartNumberingAfterBreak="0">
+    <w:nsid w:val="7E2A6BB6"/>
+    <w:multiLevelType w:val="multilevel"/>
+    <w:tmpl w:val="046A9724"/>
+    <w:lvl w:ilvl="0">
+      <w:start w:val="1"/>
+      <w:numFmt w:val="bullet"/>
+      <w:lvlText w:val=""/>
+      <w:lvlJc w:val="left"/>
+      <w:pPr>
+        <w:tabs>
+          <w:tab w:val="num" w:pos="720"/>
+        </w:tabs>
+        <w:ind w:left="720" w:hanging="360"/>
+      </w:pPr>
+      <w:rPr>
+        <w:rFonts w:ascii="Symbol" w:hAnsi="Symbol" w:hint="default"/>
+        <w:sz w:val="20"/>
+      </w:rPr>
+    </w:lvl>
+    <w:lvl w:ilvl="1" w:tentative="1">
+      <w:start w:val="1"/>
+      <w:numFmt w:val="bullet"/>
+      <w:lvlText w:val="o"/>
+      <w:lvlJc w:val="left"/>
+      <w:pPr>
+        <w:tabs>
+          <w:tab w:val="num" w:pos="1440"/>
+        </w:tabs>
+        <w:ind w:left="1440" w:hanging="360"/>
+      </w:pPr>
+      <w:rPr>
+        <w:rFonts w:ascii="Courier New" w:hAnsi="Courier New" w:hint="default"/>
+        <w:sz w:val="20"/>
+      </w:rPr>
+    </w:lvl>
+    <w:lvl w:ilvl="2" w:tentative="1">
+      <w:start w:val="1"/>
+      <w:numFmt w:val="bullet"/>
+      <w:lvlText w:val=""/>
+      <w:lvlJc w:val="left"/>
+      <w:pPr>
+        <w:tabs>
+          <w:tab w:val="num" w:pos="2160"/>
+        </w:tabs>
+        <w:ind w:left="2160" w:hanging="360"/>
+      </w:pPr>
+      <w:rPr>
+        <w:rFonts w:ascii="Wingdings" w:hAnsi="Wingdings" w:hint="default"/>
+        <w:sz w:val="20"/>
+      </w:rPr>
+    </w:lvl>
+    <w:lvl w:ilvl="3" w:tentative="1">
+      <w:start w:val="1"/>
+      <w:numFmt w:val="bullet"/>
+      <w:lvlText w:val=""/>
+      <w:lvlJc w:val="left"/>
+      <w:pPr>
+        <w:tabs>
+          <w:tab w:val="num" w:pos="2880"/>
+        </w:tabs>
+        <w:ind w:left="2880" w:hanging="360"/>
+      </w:pPr>
+      <w:rPr>
+        <w:rFonts w:ascii="Wingdings" w:hAnsi="Wingdings" w:hint="default"/>
+        <w:sz w:val="20"/>
+      </w:rPr>
+    </w:lvl>
+    <w:lvl w:ilvl="4" w:tentative="1">
+      <w:start w:val="1"/>
+      <w:numFmt w:val="bullet"/>
+      <w:lvlText w:val=""/>
+      <w:lvlJc w:val="left"/>
+      <w:pPr>
+        <w:tabs>
+          <w:tab w:val="num" w:pos="3600"/>
+        </w:tabs>
+        <w:ind w:left="3600" w:hanging="360"/>
+      </w:pPr>
+      <w:rPr>
+        <w:rFonts w:ascii="Wingdings" w:hAnsi="Wingdings" w:hint="default"/>
+        <w:sz w:val="20"/>
+      </w:rPr>
+    </w:lvl>
+    <w:lvl w:ilvl="5" w:tentative="1">
+      <w:start w:val="1"/>
+      <w:numFmt w:val="bullet"/>
+      <w:lvlText w:val=""/>
+      <w:lvlJc w:val="left"/>
+      <w:pPr>
+        <w:tabs>
+          <w:tab w:val="num" w:pos="4320"/>
+        </w:tabs>
+        <w:ind w:left="4320" w:hanging="360"/>
+      </w:pPr>
+      <w:rPr>
+        <w:rFonts w:ascii="Wingdings" w:hAnsi="Wingdings" w:hint="default"/>
+        <w:sz w:val="20"/>
+      </w:rPr>
+    </w:lvl>
+    <w:lvl w:ilvl="6" w:tentative="1">
+      <w:start w:val="1"/>
+      <w:numFmt w:val="bullet"/>
+      <w:lvlText w:val=""/>
+      <w:lvlJc w:val="left"/>
+      <w:pPr>
+        <w:tabs>
+          <w:tab w:val="num" w:pos="5040"/>
+        </w:tabs>
+        <w:ind w:left="5040" w:hanging="360"/>
+      </w:pPr>
+      <w:rPr>
+        <w:rFonts w:ascii="Wingdings" w:hAnsi="Wingdings" w:hint="default"/>
+        <w:sz w:val="20"/>
+      </w:rPr>
+    </w:lvl>
+    <w:lvl w:ilvl="7" w:tentative="1">
+      <w:start w:val="1"/>
+      <w:numFmt w:val="bullet"/>
+      <w:lvlText w:val=""/>
+      <w:lvlJc w:val="left"/>
+      <w:pPr>
+        <w:tabs>
+          <w:tab w:val="num" w:pos="5760"/>
+        </w:tabs>
+        <w:ind w:left="5760" w:hanging="360"/>
+      </w:pPr>
+      <w:rPr>
+        <w:rFonts w:ascii="Wingdings" w:hAnsi="Wingdings" w:hint="default"/>
+        <w:sz w:val="20"/>
+      </w:rPr>
+    </w:lvl>
+    <w:lvl w:ilvl="8" w:tentative="1">
+      <w:start w:val="1"/>
+      <w:numFmt w:val="bullet"/>
+      <w:lvlText w:val=""/>
+      <w:lvlJc w:val="left"/>
+      <w:pPr>
+        <w:tabs>
+          <w:tab w:val="num" w:pos="6480"/>
+        </w:tabs>
+        <w:ind w:left="6480" w:hanging="360"/>
+      </w:pPr>
+      <w:rPr>
+        <w:rFonts w:ascii="Wingdings" w:hAnsi="Wingdings" w:hint="default"/>
+        <w:sz w:val="20"/>
+      </w:rPr>
+    </w:lvl>
+  </w:abstractNum>
   <w:num w:numId="1" w16cid:durableId="963657357">
-    <w:abstractNumId w:val="8"/>
+    <w:abstractNumId w:val="10"/>
   </w:num>
   <w:num w:numId="2" w16cid:durableId="1617563914">
-    <w:abstractNumId w:val="40"/>
+    <w:abstractNumId w:val="45"/>
   </w:num>
   <w:num w:numId="3" w16cid:durableId="1630013373">
-    <w:abstractNumId w:val="47"/>
+    <w:abstractNumId w:val="53"/>
   </w:num>
   <w:num w:numId="4" w16cid:durableId="1966813580">
     <w:abstractNumId w:val="4"/>
@@ -30193,109 +33935,109 @@
     <w:abstractNumId w:val="5"/>
   </w:num>
   <w:num w:numId="6" w16cid:durableId="1616014581">
-    <w:abstractNumId w:val="17"/>
+    <w:abstractNumId w:val="21"/>
   </w:num>
   <w:num w:numId="7" w16cid:durableId="446894579">
-    <w:abstractNumId w:val="32"/>
+    <w:abstractNumId w:val="37"/>
   </w:num>
   <w:num w:numId="8" w16cid:durableId="1183859262">
-    <w:abstractNumId w:val="29"/>
+    <w:abstractNumId w:val="34"/>
   </w:num>
   <w:num w:numId="9" w16cid:durableId="2088334464">
-    <w:abstractNumId w:val="42"/>
+    <w:abstractNumId w:val="48"/>
   </w:num>
   <w:num w:numId="10" w16cid:durableId="399717587">
+    <w:abstractNumId w:val="27"/>
+  </w:num>
+  <w:num w:numId="11" w16cid:durableId="410200048">
     <w:abstractNumId w:val="22"/>
   </w:num>
-  <w:num w:numId="11" w16cid:durableId="410200048">
-    <w:abstractNumId w:val="18"/>
-  </w:num>
   <w:num w:numId="12" w16cid:durableId="903686556">
-    <w:abstractNumId w:val="45"/>
+    <w:abstractNumId w:val="51"/>
   </w:num>
   <w:num w:numId="13" w16cid:durableId="1348486560">
     <w:abstractNumId w:val="0"/>
   </w:num>
   <w:num w:numId="14" w16cid:durableId="1313409810">
+    <w:abstractNumId w:val="28"/>
+  </w:num>
+  <w:num w:numId="15" w16cid:durableId="807165227">
+    <w:abstractNumId w:val="42"/>
+  </w:num>
+  <w:num w:numId="16" w16cid:durableId="895120743">
+    <w:abstractNumId w:val="35"/>
+  </w:num>
+  <w:num w:numId="17" w16cid:durableId="913389967">
     <w:abstractNumId w:val="23"/>
   </w:num>
-  <w:num w:numId="15" w16cid:durableId="807165227">
-    <w:abstractNumId w:val="37"/>
-  </w:num>
-  <w:num w:numId="16" w16cid:durableId="895120743">
-    <w:abstractNumId w:val="30"/>
-  </w:num>
-  <w:num w:numId="17" w16cid:durableId="913389967">
-    <w:abstractNumId w:val="19"/>
-  </w:num>
   <w:num w:numId="18" w16cid:durableId="135532568">
-    <w:abstractNumId w:val="48"/>
+    <w:abstractNumId w:val="54"/>
   </w:num>
   <w:num w:numId="19" w16cid:durableId="1812019152">
-    <w:abstractNumId w:val="13"/>
+    <w:abstractNumId w:val="17"/>
   </w:num>
   <w:num w:numId="20" w16cid:durableId="773523195">
-    <w:abstractNumId w:val="38"/>
+    <w:abstractNumId w:val="43"/>
   </w:num>
   <w:num w:numId="21" w16cid:durableId="1778601573">
-    <w:abstractNumId w:val="44"/>
+    <w:abstractNumId w:val="50"/>
   </w:num>
   <w:num w:numId="22" w16cid:durableId="2039039444">
-    <w:abstractNumId w:val="16"/>
+    <w:abstractNumId w:val="20"/>
   </w:num>
   <w:num w:numId="23" w16cid:durableId="1714958335">
-    <w:abstractNumId w:val="11"/>
+    <w:abstractNumId w:val="14"/>
   </w:num>
   <w:num w:numId="24" w16cid:durableId="1008025529">
-    <w:abstractNumId w:val="7"/>
+    <w:abstractNumId w:val="8"/>
   </w:num>
   <w:num w:numId="25" w16cid:durableId="83844064">
-    <w:abstractNumId w:val="41"/>
+    <w:abstractNumId w:val="46"/>
   </w:num>
   <w:num w:numId="26" w16cid:durableId="297417795">
-    <w:abstractNumId w:val="51"/>
+    <w:abstractNumId w:val="57"/>
   </w:num>
   <w:num w:numId="27" w16cid:durableId="461845439">
-    <w:abstractNumId w:val="14"/>
+    <w:abstractNumId w:val="18"/>
   </w:num>
   <w:num w:numId="28" w16cid:durableId="764349638">
     <w:abstractNumId w:val="6"/>
   </w:num>
   <w:num w:numId="29" w16cid:durableId="2119400614">
-    <w:abstractNumId w:val="28"/>
+    <w:abstractNumId w:val="33"/>
   </w:num>
   <w:num w:numId="30" w16cid:durableId="739792998">
-    <w:abstractNumId w:val="20"/>
+    <w:abstractNumId w:val="24"/>
   </w:num>
   <w:num w:numId="31" w16cid:durableId="530607609">
-    <w:abstractNumId w:val="52"/>
+    <w:abstractNumId w:val="58"/>
   </w:num>
   <w:num w:numId="32" w16cid:durableId="994843245">
-    <w:abstractNumId w:val="25"/>
+    <w:abstractNumId w:val="30"/>
   </w:num>
   <w:num w:numId="33" w16cid:durableId="1631786959">
+    <w:abstractNumId w:val="55"/>
+  </w:num>
+  <w:num w:numId="34" w16cid:durableId="141502543">
     <w:abstractNumId w:val="49"/>
   </w:num>
-  <w:num w:numId="34" w16cid:durableId="141502543">
-    <w:abstractNumId w:val="43"/>
-  </w:num>
   <w:num w:numId="35" w16cid:durableId="674307213">
-    <w:abstractNumId w:val="15"/>
+    <w:abstractNumId w:val="19"/>
   </w:num>
   <w:num w:numId="36" w16cid:durableId="1751199514">
     <w:abstractNumId w:val="3"/>
   </w:num>
   <w:num w:numId="37" w16cid:durableId="1685668662">
-    <w:abstractNumId w:val="27"/>
+    <w:abstractNumId w:val="32"/>
   </w:num>
   <w:num w:numId="38" w16cid:durableId="1299989636">
-    <w:abstractNumId w:val="26"/>
+    <w:abstractNumId w:val="31"/>
   </w:num>
   <w:num w:numId="39" w16cid:durableId="1468627737">
-    <w:abstractNumId w:val="34"/>
+    <w:abstractNumId w:val="39"/>
   </w:num>
   <w:num w:numId="40" w16cid:durableId="1577015011">
-    <w:abstractNumId w:val="24"/>
+    <w:abstractNumId w:val="29"/>
   </w:num>
   <w:num w:numId="41" w16cid:durableId="1696882208">
     <w:abstractNumId w:val="1"/>
@@ -30304,36 +34046,57 @@
     <w:abstractNumId w:val="2"/>
   </w:num>
   <w:num w:numId="43" w16cid:durableId="496774231">
-    <w:abstractNumId w:val="46"/>
+    <w:abstractNumId w:val="52"/>
   </w:num>
   <w:num w:numId="44" w16cid:durableId="14311804">
-    <w:abstractNumId w:val="35"/>
+    <w:abstractNumId w:val="40"/>
   </w:num>
   <w:num w:numId="45" w16cid:durableId="1210386525">
+    <w:abstractNumId w:val="15"/>
+  </w:num>
+  <w:num w:numId="46" w16cid:durableId="1542934177">
+    <w:abstractNumId w:val="56"/>
+  </w:num>
+  <w:num w:numId="47" w16cid:durableId="1328363063">
+    <w:abstractNumId w:val="26"/>
+  </w:num>
+  <w:num w:numId="48" w16cid:durableId="410540306">
+    <w:abstractNumId w:val="38"/>
+  </w:num>
+  <w:num w:numId="49" w16cid:durableId="1885367331">
+    <w:abstractNumId w:val="44"/>
+  </w:num>
+  <w:num w:numId="50" w16cid:durableId="945233700">
+    <w:abstractNumId w:val="36"/>
+  </w:num>
+  <w:num w:numId="51" w16cid:durableId="1794323072">
+    <w:abstractNumId w:val="41"/>
+  </w:num>
+  <w:num w:numId="52" w16cid:durableId="817459467">
+    <w:abstractNumId w:val="13"/>
+  </w:num>
+  <w:num w:numId="53" w16cid:durableId="822888462">
     <w:abstractNumId w:val="12"/>
   </w:num>
-  <w:num w:numId="46" w16cid:durableId="1542934177">
-    <w:abstractNumId w:val="50"/>
+  <w:num w:numId="54" w16cid:durableId="1843860891">
+    <w:abstractNumId w:val="7"/>
   </w:num>
-  <w:num w:numId="47" w16cid:durableId="1328363063">
-    <w:abstractNumId w:val="21"/>
+  <w:num w:numId="55" w16cid:durableId="1441414541">
+    <w:abstractNumId w:val="59"/>
   </w:num>
-  <w:num w:numId="48" w16cid:durableId="410540306">
-    <w:abstractNumId w:val="33"/>
+  <w:num w:numId="56" w16cid:durableId="293297619">
+    <w:abstractNumId w:val="11"/>
   </w:num>
-  <w:num w:numId="49" w16cid:durableId="1885367331">
-    <w:abstractNumId w:val="39"/>
+  <w:num w:numId="57" w16cid:durableId="1592662326">
+    <w:abstractNumId w:val="16"/>
   </w:num>
-  <w:num w:numId="50" w16cid:durableId="945233700">
-    <w:abstractNumId w:val="31"/>
+  <w:num w:numId="58" w16cid:durableId="171460657">
+    <w:abstractNumId w:val="47"/>
   </w:num>
-  <w:num w:numId="51" w16cid:durableId="1794323072">
-    <w:abstractNumId w:val="36"/>
+  <w:num w:numId="59" w16cid:durableId="2087681312">
+    <w:abstractNumId w:val="25"/>
   </w:num>
-  <w:num w:numId="52" w16cid:durableId="817459467">
-    <w:abstractNumId w:val="10"/>
-  </w:num>
-  <w:num w:numId="53" w16cid:durableId="822888462">
+  <w:num w:numId="60" w16cid:durableId="1373307866">
     <w:abstractNumId w:val="9"/>
   </w:num>
 </w:numbering>

--- a/codeforces-B.docx
+++ b/codeforces-B.docx
@@ -3108,15 +3108,7 @@
       <w:proofErr w:type="spellEnd"/>
       <w:proofErr w:type="gramEnd"/>
       <w:r>
-        <w:t xml:space="preserve">(); </w:t>
-      </w:r>
-      <w:proofErr w:type="spellStart"/>
-      <w:r>
-        <w:t>i</w:t>
-      </w:r>
-      <w:proofErr w:type="spellEnd"/>
-      <w:r>
-        <w:t>++)</w:t>
+        <w:t>(); i++)</w:t>
       </w:r>
     </w:p>
     <w:p>
@@ -3290,15 +3282,7 @@
       <w:proofErr w:type="spellEnd"/>
       <w:proofErr w:type="gramEnd"/>
       <w:r>
-        <w:t xml:space="preserve">(); </w:t>
-      </w:r>
-      <w:proofErr w:type="spellStart"/>
-      <w:r>
-        <w:t>i</w:t>
-      </w:r>
-      <w:proofErr w:type="spellEnd"/>
-      <w:r>
-        <w:t>++)</w:t>
+        <w:t>(); i++)</w:t>
       </w:r>
     </w:p>
     <w:p>
@@ -8970,23 +8954,7 @@
           <w:sz w:val="30"/>
           <w:szCs w:val="30"/>
         </w:rPr>
-        <w:t xml:space="preserve"> </w:t>
-      </w:r>
-      <w:proofErr w:type="spellStart"/>
-      <w:r>
-        <w:rPr>
-          <w:sz w:val="30"/>
-          <w:szCs w:val="30"/>
-        </w:rPr>
-        <w:t>i</w:t>
-      </w:r>
-      <w:proofErr w:type="spellEnd"/>
-      <w:r>
-        <w:rPr>
-          <w:sz w:val="30"/>
-          <w:szCs w:val="30"/>
-        </w:rPr>
-        <w:t xml:space="preserve"> \</w:t>
+        <w:t xml:space="preserve"> i \</w:t>
       </w:r>
       <w:proofErr w:type="spellStart"/>
       <w:r>
@@ -10833,6 +10801,85 @@
           <w:sz w:val="30"/>
           <w:szCs w:val="30"/>
         </w:rPr>
+        <w:t xml:space="preserve">], ar[i+1]) &lt;&lt; </w:t>
+      </w:r>
+      <w:proofErr w:type="spellStart"/>
+      <w:r>
+        <w:rPr>
+          <w:sz w:val="30"/>
+          <w:szCs w:val="30"/>
+        </w:rPr>
+        <w:t>endl</w:t>
+      </w:r>
+      <w:proofErr w:type="spellEnd"/>
+      <w:r>
+        <w:rPr>
+          <w:sz w:val="30"/>
+          <w:szCs w:val="30"/>
+        </w:rPr>
+        <w:t>;</w:t>
+      </w:r>
+    </w:p>
+    <w:p>
+      <w:pPr>
+        <w:rPr>
+          <w:sz w:val="30"/>
+          <w:szCs w:val="30"/>
+        </w:rPr>
+      </w:pPr>
+      <w:r>
+        <w:rPr>
+          <w:sz w:val="30"/>
+          <w:szCs w:val="30"/>
+        </w:rPr>
+        <w:t xml:space="preserve">                </w:t>
+      </w:r>
+      <w:proofErr w:type="spellStart"/>
+      <w:r>
+        <w:rPr>
+          <w:sz w:val="30"/>
+          <w:szCs w:val="30"/>
+        </w:rPr>
+        <w:t>ar</w:t>
+      </w:r>
+      <w:proofErr w:type="spellEnd"/>
+      <w:r>
+        <w:rPr>
+          <w:sz w:val="30"/>
+          <w:szCs w:val="30"/>
+        </w:rPr>
+        <w:t>[i+1] = min(</w:t>
+      </w:r>
+      <w:proofErr w:type="spellStart"/>
+      <w:r>
+        <w:rPr>
+          <w:sz w:val="30"/>
+          <w:szCs w:val="30"/>
+        </w:rPr>
+        <w:t>ar</w:t>
+      </w:r>
+      <w:proofErr w:type="spellEnd"/>
+      <w:r>
+        <w:rPr>
+          <w:sz w:val="30"/>
+          <w:szCs w:val="30"/>
+        </w:rPr>
+        <w:t>[</w:t>
+      </w:r>
+      <w:proofErr w:type="spellStart"/>
+      <w:r>
+        <w:rPr>
+          <w:sz w:val="30"/>
+          <w:szCs w:val="30"/>
+        </w:rPr>
+        <w:t>i</w:t>
+      </w:r>
+      <w:proofErr w:type="spellEnd"/>
+      <w:r>
+        <w:rPr>
+          <w:sz w:val="30"/>
+          <w:szCs w:val="30"/>
+        </w:rPr>
         <w:t xml:space="preserve">], </w:t>
       </w:r>
       <w:proofErr w:type="spellStart"/>
@@ -10849,23 +10896,53 @@
           <w:sz w:val="30"/>
           <w:szCs w:val="30"/>
         </w:rPr>
-        <w:t xml:space="preserve">[i+1]) &lt;&lt; </w:t>
-      </w:r>
-      <w:proofErr w:type="spellStart"/>
-      <w:r>
-        <w:rPr>
-          <w:sz w:val="30"/>
-          <w:szCs w:val="30"/>
-        </w:rPr>
-        <w:t>endl</w:t>
-      </w:r>
-      <w:proofErr w:type="spellEnd"/>
-      <w:r>
-        <w:rPr>
-          <w:sz w:val="30"/>
-          <w:szCs w:val="30"/>
-        </w:rPr>
-        <w:t>;</w:t>
+        <w:t>[i+1]</w:t>
+      </w:r>
+      <w:proofErr w:type="gramStart"/>
+      <w:r>
+        <w:rPr>
+          <w:sz w:val="30"/>
+          <w:szCs w:val="30"/>
+        </w:rPr>
+        <w:t>);  /</w:t>
+      </w:r>
+      <w:proofErr w:type="gramEnd"/>
+      <w:r>
+        <w:rPr>
+          <w:sz w:val="30"/>
+          <w:szCs w:val="30"/>
+        </w:rPr>
+        <w:t>/ keep min condition satisfied</w:t>
+      </w:r>
+    </w:p>
+    <w:p>
+      <w:pPr>
+        <w:rPr>
+          <w:sz w:val="30"/>
+          <w:szCs w:val="30"/>
+        </w:rPr>
+      </w:pPr>
+      <w:r>
+        <w:rPr>
+          <w:sz w:val="30"/>
+          <w:szCs w:val="30"/>
+        </w:rPr>
+        <w:t xml:space="preserve">            } else {</w:t>
+      </w:r>
+    </w:p>
+    <w:p>
+      <w:pPr>
+        <w:rPr>
+          <w:sz w:val="30"/>
+          <w:szCs w:val="30"/>
+        </w:rPr>
+      </w:pPr>
+      <w:r>
+        <w:rPr>
+          <w:sz w:val="30"/>
+          <w:szCs w:val="30"/>
+        </w:rPr>
+        <w:t xml:space="preserve">                // Odd index: use prime y</w:t>
       </w:r>
     </w:p>
     <w:p>
@@ -10888,6 +10965,22 @@
           <w:sz w:val="30"/>
           <w:szCs w:val="30"/>
         </w:rPr>
+        <w:t>cout</w:t>
+      </w:r>
+      <w:proofErr w:type="spellEnd"/>
+      <w:r>
+        <w:rPr>
+          <w:sz w:val="30"/>
+          <w:szCs w:val="30"/>
+        </w:rPr>
+        <w:t xml:space="preserve"> &lt;&lt; i+1 &lt;&lt; " " &lt;&lt; i+2 &lt;&lt; " " &lt;&lt; y &lt;&lt; " " &lt;&lt; min(</w:t>
+      </w:r>
+      <w:proofErr w:type="spellStart"/>
+      <w:r>
+        <w:rPr>
+          <w:sz w:val="30"/>
+          <w:szCs w:val="30"/>
+        </w:rPr>
         <w:t>ar</w:t>
       </w:r>
       <w:proofErr w:type="spellEnd"/>
@@ -10896,22 +10989,6 @@
           <w:sz w:val="30"/>
           <w:szCs w:val="30"/>
         </w:rPr>
-        <w:t>[i+1] = min(</w:t>
-      </w:r>
-      <w:proofErr w:type="spellStart"/>
-      <w:r>
-        <w:rPr>
-          <w:sz w:val="30"/>
-          <w:szCs w:val="30"/>
-        </w:rPr>
-        <w:t>ar</w:t>
-      </w:r>
-      <w:proofErr w:type="spellEnd"/>
-      <w:r>
-        <w:rPr>
-          <w:sz w:val="30"/>
-          <w:szCs w:val="30"/>
-        </w:rPr>
         <w:t>[</w:t>
       </w:r>
       <w:proofErr w:type="spellStart"/>
@@ -10928,148 +11005,7 @@
           <w:sz w:val="30"/>
           <w:szCs w:val="30"/>
         </w:rPr>
-        <w:t xml:space="preserve">], </w:t>
-      </w:r>
-      <w:proofErr w:type="spellStart"/>
-      <w:r>
-        <w:rPr>
-          <w:sz w:val="30"/>
-          <w:szCs w:val="30"/>
-        </w:rPr>
-        <w:t>ar</w:t>
-      </w:r>
-      <w:proofErr w:type="spellEnd"/>
-      <w:r>
-        <w:rPr>
-          <w:sz w:val="30"/>
-          <w:szCs w:val="30"/>
-        </w:rPr>
-        <w:t>[i+1]</w:t>
-      </w:r>
-      <w:proofErr w:type="gramStart"/>
-      <w:r>
-        <w:rPr>
-          <w:sz w:val="30"/>
-          <w:szCs w:val="30"/>
-        </w:rPr>
-        <w:t>);  /</w:t>
-      </w:r>
-      <w:proofErr w:type="gramEnd"/>
-      <w:r>
-        <w:rPr>
-          <w:sz w:val="30"/>
-          <w:szCs w:val="30"/>
-        </w:rPr>
-        <w:t>/ keep min condition satisfied</w:t>
-      </w:r>
-    </w:p>
-    <w:p>
-      <w:pPr>
-        <w:rPr>
-          <w:sz w:val="30"/>
-          <w:szCs w:val="30"/>
-        </w:rPr>
-      </w:pPr>
-      <w:r>
-        <w:rPr>
-          <w:sz w:val="30"/>
-          <w:szCs w:val="30"/>
-        </w:rPr>
-        <w:t xml:space="preserve">            } else {</w:t>
-      </w:r>
-    </w:p>
-    <w:p>
-      <w:pPr>
-        <w:rPr>
-          <w:sz w:val="30"/>
-          <w:szCs w:val="30"/>
-        </w:rPr>
-      </w:pPr>
-      <w:r>
-        <w:rPr>
-          <w:sz w:val="30"/>
-          <w:szCs w:val="30"/>
-        </w:rPr>
-        <w:t xml:space="preserve">                // Odd index: use prime y</w:t>
-      </w:r>
-    </w:p>
-    <w:p>
-      <w:pPr>
-        <w:rPr>
-          <w:sz w:val="30"/>
-          <w:szCs w:val="30"/>
-        </w:rPr>
-      </w:pPr>
-      <w:r>
-        <w:rPr>
-          <w:sz w:val="30"/>
-          <w:szCs w:val="30"/>
-        </w:rPr>
-        <w:t xml:space="preserve">                </w:t>
-      </w:r>
-      <w:proofErr w:type="spellStart"/>
-      <w:r>
-        <w:rPr>
-          <w:sz w:val="30"/>
-          <w:szCs w:val="30"/>
-        </w:rPr>
-        <w:t>cout</w:t>
-      </w:r>
-      <w:proofErr w:type="spellEnd"/>
-      <w:r>
-        <w:rPr>
-          <w:sz w:val="30"/>
-          <w:szCs w:val="30"/>
-        </w:rPr>
-        <w:t xml:space="preserve"> &lt;&lt; i+1 &lt;&lt; " " &lt;&lt; i+2 &lt;&lt; " " &lt;&lt; y &lt;&lt; " " &lt;&lt; min(</w:t>
-      </w:r>
-      <w:proofErr w:type="spellStart"/>
-      <w:r>
-        <w:rPr>
-          <w:sz w:val="30"/>
-          <w:szCs w:val="30"/>
-        </w:rPr>
-        <w:t>ar</w:t>
-      </w:r>
-      <w:proofErr w:type="spellEnd"/>
-      <w:r>
-        <w:rPr>
-          <w:sz w:val="30"/>
-          <w:szCs w:val="30"/>
-        </w:rPr>
-        <w:t>[</w:t>
-      </w:r>
-      <w:proofErr w:type="spellStart"/>
-      <w:r>
-        <w:rPr>
-          <w:sz w:val="30"/>
-          <w:szCs w:val="30"/>
-        </w:rPr>
-        <w:t>i</w:t>
-      </w:r>
-      <w:proofErr w:type="spellEnd"/>
-      <w:r>
-        <w:rPr>
-          <w:sz w:val="30"/>
-          <w:szCs w:val="30"/>
-        </w:rPr>
-        <w:t xml:space="preserve">], </w:t>
-      </w:r>
-      <w:proofErr w:type="spellStart"/>
-      <w:r>
-        <w:rPr>
-          <w:sz w:val="30"/>
-          <w:szCs w:val="30"/>
-        </w:rPr>
-        <w:t>ar</w:t>
-      </w:r>
-      <w:proofErr w:type="spellEnd"/>
-      <w:r>
-        <w:rPr>
-          <w:sz w:val="30"/>
-          <w:szCs w:val="30"/>
-        </w:rPr>
-        <w:t xml:space="preserve">[i+1]) &lt;&lt; </w:t>
+        <w:t xml:space="preserve">], ar[i+1]) &lt;&lt; </w:t>
       </w:r>
       <w:proofErr w:type="spellStart"/>
       <w:r>
@@ -19002,23 +18938,7 @@
           <w:sz w:val="30"/>
           <w:szCs w:val="30"/>
         </w:rPr>
-        <w:t xml:space="preserve">++) </w:t>
-      </w:r>
-      <w:proofErr w:type="spellStart"/>
-      <w:r>
-        <w:rPr>
-          <w:sz w:val="30"/>
-          <w:szCs w:val="30"/>
-        </w:rPr>
-        <w:t>cin</w:t>
-      </w:r>
-      <w:proofErr w:type="spellEnd"/>
-      <w:r>
-        <w:rPr>
-          <w:sz w:val="30"/>
-          <w:szCs w:val="30"/>
-        </w:rPr>
-        <w:t xml:space="preserve"> &gt;&gt; </w:t>
+        <w:t xml:space="preserve">++) cin &gt;&gt; </w:t>
       </w:r>
       <w:proofErr w:type="spellStart"/>
       <w:r>
@@ -27416,23 +27336,7 @@
           <w:sz w:val="30"/>
           <w:szCs w:val="30"/>
         </w:rPr>
-        <w:t xml:space="preserve">++) </w:t>
-      </w:r>
-      <w:proofErr w:type="spellStart"/>
-      <w:r>
-        <w:rPr>
-          <w:sz w:val="30"/>
-          <w:szCs w:val="30"/>
-        </w:rPr>
-        <w:t>cin</w:t>
-      </w:r>
-      <w:proofErr w:type="spellEnd"/>
-      <w:r>
-        <w:rPr>
-          <w:sz w:val="30"/>
-          <w:szCs w:val="30"/>
-        </w:rPr>
-        <w:t xml:space="preserve"> &gt;&gt; a[</w:t>
+        <w:t>++) cin &gt;&gt; a[</w:t>
       </w:r>
       <w:proofErr w:type="spellStart"/>
       <w:r>
@@ -27940,23 +27844,7 @@
           <w:sz w:val="30"/>
           <w:szCs w:val="30"/>
         </w:rPr>
-        <w:t xml:space="preserve">({1, </w:t>
-      </w:r>
-      <w:proofErr w:type="spellStart"/>
-      <w:r>
-        <w:rPr>
-          <w:sz w:val="30"/>
-          <w:szCs w:val="30"/>
-        </w:rPr>
-        <w:t>i</w:t>
-      </w:r>
-      <w:proofErr w:type="spellEnd"/>
-      <w:r>
-        <w:rPr>
-          <w:sz w:val="30"/>
-          <w:szCs w:val="30"/>
-        </w:rPr>
-        <w:t>, j});</w:t>
+        <w:t>({1, i, j});</w:t>
       </w:r>
     </w:p>
     <w:p>
@@ -29785,7 +29673,53 @@
           <w:sz w:val="30"/>
           <w:szCs w:val="30"/>
         </w:rPr>
-        <w:t xml:space="preserve">(); </w:t>
+        <w:t>(); i++)</w:t>
+      </w:r>
+    </w:p>
+    <w:p>
+      <w:pPr>
+        <w:rPr>
+          <w:sz w:val="30"/>
+          <w:szCs w:val="30"/>
+        </w:rPr>
+      </w:pPr>
+      <w:r>
+        <w:rPr>
+          <w:sz w:val="30"/>
+          <w:szCs w:val="30"/>
+        </w:rPr>
+        <w:t>        {</w:t>
+      </w:r>
+    </w:p>
+    <w:p>
+      <w:pPr>
+        <w:rPr>
+          <w:sz w:val="30"/>
+          <w:szCs w:val="30"/>
+        </w:rPr>
+      </w:pPr>
+      <w:r>
+        <w:rPr>
+          <w:sz w:val="30"/>
+          <w:szCs w:val="30"/>
+        </w:rPr>
+        <w:t xml:space="preserve">            </w:t>
+      </w:r>
+      <w:proofErr w:type="spellStart"/>
+      <w:r>
+        <w:rPr>
+          <w:sz w:val="30"/>
+          <w:szCs w:val="30"/>
+        </w:rPr>
+        <w:t>cout</w:t>
+      </w:r>
+      <w:proofErr w:type="spellEnd"/>
+      <w:r>
+        <w:rPr>
+          <w:sz w:val="30"/>
+          <w:szCs w:val="30"/>
+        </w:rPr>
+        <w:t xml:space="preserve"> &lt;&lt; v[</w:t>
       </w:r>
       <w:proofErr w:type="spellStart"/>
       <w:r>
@@ -29796,58 +29730,21 @@
         <w:t>i</w:t>
       </w:r>
       <w:proofErr w:type="spellEnd"/>
-      <w:r>
-        <w:rPr>
-          <w:sz w:val="30"/>
-          <w:szCs w:val="30"/>
-        </w:rPr>
-        <w:t>++)</w:t>
-      </w:r>
-    </w:p>
-    <w:p>
-      <w:pPr>
-        <w:rPr>
-          <w:sz w:val="30"/>
-          <w:szCs w:val="30"/>
-        </w:rPr>
-      </w:pPr>
-      <w:r>
-        <w:rPr>
-          <w:sz w:val="30"/>
-          <w:szCs w:val="30"/>
-        </w:rPr>
-        <w:t>        {</w:t>
-      </w:r>
-    </w:p>
-    <w:p>
-      <w:pPr>
-        <w:rPr>
-          <w:sz w:val="30"/>
-          <w:szCs w:val="30"/>
-        </w:rPr>
-      </w:pPr>
-      <w:r>
-        <w:rPr>
-          <w:sz w:val="30"/>
-          <w:szCs w:val="30"/>
-        </w:rPr>
-        <w:t xml:space="preserve">            </w:t>
-      </w:r>
-      <w:proofErr w:type="spellStart"/>
-      <w:r>
-        <w:rPr>
-          <w:sz w:val="30"/>
-          <w:szCs w:val="30"/>
-        </w:rPr>
-        <w:t>cout</w:t>
-      </w:r>
-      <w:proofErr w:type="spellEnd"/>
-      <w:r>
-        <w:rPr>
-          <w:sz w:val="30"/>
-          <w:szCs w:val="30"/>
-        </w:rPr>
-        <w:t xml:space="preserve"> &lt;&lt; v[</w:t>
+      <w:proofErr w:type="gramStart"/>
+      <w:r>
+        <w:rPr>
+          <w:sz w:val="30"/>
+          <w:szCs w:val="30"/>
+        </w:rPr>
+        <w:t>].first</w:t>
+      </w:r>
+      <w:proofErr w:type="gramEnd"/>
+      <w:r>
+        <w:rPr>
+          <w:sz w:val="30"/>
+          <w:szCs w:val="30"/>
+        </w:rPr>
+        <w:t xml:space="preserve"> &lt;&lt; " " &lt;&lt; v[</w:t>
       </w:r>
       <w:proofErr w:type="spellStart"/>
       <w:r>
@@ -29858,15 +29755,22 @@
         <w:t>i</w:t>
       </w:r>
       <w:proofErr w:type="spellEnd"/>
-      <w:proofErr w:type="gramStart"/>
-      <w:r>
-        <w:rPr>
-          <w:sz w:val="30"/>
-          <w:szCs w:val="30"/>
-        </w:rPr>
-        <w:t>].first</w:t>
-      </w:r>
-      <w:proofErr w:type="gramEnd"/>
+      <w:r>
+        <w:rPr>
+          <w:sz w:val="30"/>
+          <w:szCs w:val="30"/>
+        </w:rPr>
+        <w:t>].</w:t>
+      </w:r>
+      <w:proofErr w:type="spellStart"/>
+      <w:r>
+        <w:rPr>
+          <w:sz w:val="30"/>
+          <w:szCs w:val="30"/>
+        </w:rPr>
+        <w:t>second.first</w:t>
+      </w:r>
+      <w:proofErr w:type="spellEnd"/>
       <w:r>
         <w:rPr>
           <w:sz w:val="30"/>
@@ -29896,38 +29800,6 @@
           <w:sz w:val="30"/>
           <w:szCs w:val="30"/>
         </w:rPr>
-        <w:t>second.first</w:t>
-      </w:r>
-      <w:proofErr w:type="spellEnd"/>
-      <w:r>
-        <w:rPr>
-          <w:sz w:val="30"/>
-          <w:szCs w:val="30"/>
-        </w:rPr>
-        <w:t xml:space="preserve"> &lt;&lt; " " &lt;&lt; v[</w:t>
-      </w:r>
-      <w:proofErr w:type="spellStart"/>
-      <w:r>
-        <w:rPr>
-          <w:sz w:val="30"/>
-          <w:szCs w:val="30"/>
-        </w:rPr>
-        <w:t>i</w:t>
-      </w:r>
-      <w:proofErr w:type="spellEnd"/>
-      <w:r>
-        <w:rPr>
-          <w:sz w:val="30"/>
-          <w:szCs w:val="30"/>
-        </w:rPr>
-        <w:t>].</w:t>
-      </w:r>
-      <w:proofErr w:type="spellStart"/>
-      <w:r>
-        <w:rPr>
-          <w:sz w:val="30"/>
-          <w:szCs w:val="30"/>
-        </w:rPr>
         <w:t>second.second</w:t>
       </w:r>
       <w:proofErr w:type="spellEnd"/>
@@ -29936,23 +29808,7 @@
           <w:sz w:val="30"/>
           <w:szCs w:val="30"/>
         </w:rPr>
-        <w:t xml:space="preserve"> &lt;&lt; </w:t>
-      </w:r>
-      <w:proofErr w:type="spellStart"/>
-      <w:r>
-        <w:rPr>
-          <w:sz w:val="30"/>
-          <w:szCs w:val="30"/>
-        </w:rPr>
-        <w:t>endl</w:t>
-      </w:r>
-      <w:proofErr w:type="spellEnd"/>
-      <w:r>
-        <w:rPr>
-          <w:sz w:val="30"/>
-          <w:szCs w:val="30"/>
-        </w:rPr>
-        <w:t>;</w:t>
+        <w:t xml:space="preserve"> &lt;&lt; endl;</w:t>
       </w:r>
     </w:p>
     <w:p>
@@ -32205,23 +32061,7 @@
           <w:sz w:val="30"/>
           <w:szCs w:val="30"/>
         </w:rPr>
-        <w:t xml:space="preserve">++) </w:t>
-      </w:r>
-      <w:proofErr w:type="spellStart"/>
-      <w:r>
-        <w:rPr>
-          <w:sz w:val="30"/>
-          <w:szCs w:val="30"/>
-        </w:rPr>
-        <w:t>cin</w:t>
-      </w:r>
-      <w:proofErr w:type="spellEnd"/>
-      <w:r>
-        <w:rPr>
-          <w:sz w:val="30"/>
-          <w:szCs w:val="30"/>
-        </w:rPr>
-        <w:t xml:space="preserve"> &gt;&gt; a[</w:t>
+        <w:t>++) cin &gt;&gt; a[</w:t>
       </w:r>
       <w:proofErr w:type="spellStart"/>
       <w:r>
@@ -32378,23 +32218,7 @@
           <w:sz w:val="30"/>
           <w:szCs w:val="30"/>
         </w:rPr>
-        <w:t xml:space="preserve"> </w:t>
-      </w:r>
-      <w:proofErr w:type="spellStart"/>
-      <w:r>
-        <w:rPr>
-          <w:sz w:val="30"/>
-          <w:szCs w:val="30"/>
-        </w:rPr>
-        <w:t>ans</w:t>
-      </w:r>
-      <w:proofErr w:type="spellEnd"/>
-      <w:r>
-        <w:rPr>
-          <w:sz w:val="30"/>
-          <w:szCs w:val="30"/>
-        </w:rPr>
-        <w:t xml:space="preserve"> = 0;</w:t>
+        <w:t xml:space="preserve"> ans = 0;</w:t>
       </w:r>
     </w:p>
     <w:p>
@@ -37034,23 +36858,7 @@
           <w:sz w:val="30"/>
           <w:szCs w:val="30"/>
         </w:rPr>
-        <w:t xml:space="preserve">++) </w:t>
-      </w:r>
-      <w:proofErr w:type="spellStart"/>
-      <w:r>
-        <w:rPr>
-          <w:sz w:val="30"/>
-          <w:szCs w:val="30"/>
-        </w:rPr>
-        <w:t>cin</w:t>
-      </w:r>
-      <w:proofErr w:type="spellEnd"/>
-      <w:r>
-        <w:rPr>
-          <w:sz w:val="30"/>
-          <w:szCs w:val="30"/>
-        </w:rPr>
-        <w:t xml:space="preserve"> &gt;&gt; a[</w:t>
+        <w:t>++) cin &gt;&gt; a[</w:t>
       </w:r>
       <w:proofErr w:type="spellStart"/>
       <w:r>
@@ -38657,17 +38465,7 @@
           <w:szCs w:val="30"/>
           <w:highlight w:val="green"/>
         </w:rPr>
-        <w:t>B. Pleasant Pairs</w:t>
-      </w:r>
-      <w:r>
-        <w:rPr>
-          <w:b/>
-          <w:bCs/>
-          <w:sz w:val="30"/>
-          <w:szCs w:val="30"/>
-          <w:highlight w:val="green"/>
-        </w:rPr>
-        <w:t xml:space="preserve"> - </w:t>
+        <w:t xml:space="preserve">B. Pleasant Pairs - </w:t>
       </w:r>
       <w:hyperlink r:id="rId20" w:history="1">
         <w:r>
@@ -38704,7 +38502,7 @@
           <w:szCs w:val="30"/>
         </w:rPr>
         <w:pict w14:anchorId="00CF2F4F">
-          <v:rect id="_x0000_i1183" style="width:0;height:1.5pt" o:hralign="center" o:hrstd="t" o:hr="t" fillcolor="#a0a0a0" stroked="f"/>
+          <v:rect id="_x0000_i1129" style="width:0;height:1.5pt" o:hralign="center" o:hrstd="t" o:hr="t" fillcolor="#a0a0a0" stroked="f"/>
         </w:pict>
       </w:r>
     </w:p>
@@ -38932,7 +38730,7 @@
           <w:szCs w:val="30"/>
         </w:rPr>
         <w:pict w14:anchorId="27569622">
-          <v:rect id="_x0000_i1184" style="width:0;height:1.5pt" o:hralign="center" o:hrstd="t" o:hr="t" fillcolor="#a0a0a0" stroked="f"/>
+          <v:rect id="_x0000_i1130" style="width:0;height:1.5pt" o:hralign="center" o:hrstd="t" o:hr="t" fillcolor="#a0a0a0" stroked="f"/>
         </w:pict>
       </w:r>
     </w:p>
@@ -39178,7 +38976,7 @@
           <w:szCs w:val="30"/>
         </w:rPr>
         <w:pict w14:anchorId="3FCA652D">
-          <v:rect id="_x0000_i1185" style="width:0;height:1.5pt" o:hralign="center" o:hrstd="t" o:hr="t" fillcolor="#a0a0a0" stroked="f"/>
+          <v:rect id="_x0000_i1131" style="width:0;height:1.5pt" o:hralign="center" o:hrstd="t" o:hr="t" fillcolor="#a0a0a0" stroked="f"/>
         </w:pict>
       </w:r>
     </w:p>
@@ -39528,7 +39326,7 @@
         </w:rPr>
         <w:lastRenderedPageBreak/>
         <w:pict w14:anchorId="529857FC">
-          <v:rect id="_x0000_i1186" style="width:0;height:1.5pt" o:hralign="center" o:hrstd="t" o:hr="t" fillcolor="#a0a0a0" stroked="f"/>
+          <v:rect id="_x0000_i1132" style="width:0;height:1.5pt" o:hralign="center" o:hrstd="t" o:hr="t" fillcolor="#a0a0a0" stroked="f"/>
         </w:pict>
       </w:r>
     </w:p>
@@ -39893,7 +39691,7 @@
           <w:szCs w:val="30"/>
         </w:rPr>
         <w:pict w14:anchorId="39743E9B">
-          <v:rect id="_x0000_i1187" style="width:0;height:1.5pt" o:hralign="center" o:hrstd="t" o:hr="t" fillcolor="#a0a0a0" stroked="f"/>
+          <v:rect id="_x0000_i1133" style="width:0;height:1.5pt" o:hralign="center" o:hrstd="t" o:hr="t" fillcolor="#a0a0a0" stroked="f"/>
         </w:pict>
       </w:r>
     </w:p>
@@ -40087,7 +39885,7 @@
           <w:szCs w:val="30"/>
         </w:rPr>
         <w:pict w14:anchorId="3B9294E7">
-          <v:rect id="_x0000_i1188" style="width:0;height:1.5pt" o:hralign="center" o:hrstd="t" o:hr="t" fillcolor="#a0a0a0" stroked="f"/>
+          <v:rect id="_x0000_i1134" style="width:0;height:1.5pt" o:hralign="center" o:hrstd="t" o:hr="t" fillcolor="#a0a0a0" stroked="f"/>
         </w:pict>
       </w:r>
     </w:p>
@@ -40547,7 +40345,22 @@
           <w:sz w:val="30"/>
           <w:szCs w:val="30"/>
         </w:rPr>
-        <w:t xml:space="preserve"> &gt;&gt; a[</w:t>
+        <w:t xml:space="preserve"> &gt;&gt; a[i];</w:t>
+      </w:r>
+    </w:p>
+    <w:p>
+      <w:pPr>
+        <w:rPr>
+          <w:sz w:val="30"/>
+          <w:szCs w:val="30"/>
+        </w:rPr>
+      </w:pPr>
+      <w:r>
+        <w:rPr>
+          <w:sz w:val="30"/>
+          <w:szCs w:val="30"/>
+        </w:rPr>
+        <w:t xml:space="preserve">            pos[a[</w:t>
       </w:r>
       <w:proofErr w:type="spellStart"/>
       <w:r>
@@ -40563,24 +40376,10 @@
           <w:sz w:val="30"/>
           <w:szCs w:val="30"/>
         </w:rPr>
-        <w:t>];</w:t>
-      </w:r>
-    </w:p>
-    <w:p>
-      <w:pPr>
-        <w:rPr>
-          <w:sz w:val="30"/>
-          <w:szCs w:val="30"/>
-        </w:rPr>
-      </w:pPr>
-      <w:r>
-        <w:rPr>
-          <w:sz w:val="30"/>
-          <w:szCs w:val="30"/>
-        </w:rPr>
-        <w:t xml:space="preserve">            pos[a[</w:t>
-      </w:r>
-      <w:proofErr w:type="spellStart"/>
+        <w:t xml:space="preserve">]] = </w:t>
+      </w:r>
+      <w:proofErr w:type="spellStart"/>
+      <w:proofErr w:type="gramStart"/>
       <w:r>
         <w:rPr>
           <w:sz w:val="30"/>
@@ -40594,23 +40393,6 @@
           <w:sz w:val="30"/>
           <w:szCs w:val="30"/>
         </w:rPr>
-        <w:t xml:space="preserve">]] = </w:t>
-      </w:r>
-      <w:proofErr w:type="spellStart"/>
-      <w:proofErr w:type="gramStart"/>
-      <w:r>
-        <w:rPr>
-          <w:sz w:val="30"/>
-          <w:szCs w:val="30"/>
-        </w:rPr>
-        <w:t>i</w:t>
-      </w:r>
-      <w:proofErr w:type="spellEnd"/>
-      <w:r>
-        <w:rPr>
-          <w:sz w:val="30"/>
-          <w:szCs w:val="30"/>
-        </w:rPr>
         <w:t>;  /</w:t>
       </w:r>
       <w:proofErr w:type="gramEnd"/>
@@ -40673,23 +40455,7 @@
           <w:sz w:val="30"/>
           <w:szCs w:val="30"/>
         </w:rPr>
-        <w:t xml:space="preserve"> </w:t>
-      </w:r>
-      <w:proofErr w:type="spellStart"/>
-      <w:r>
-        <w:rPr>
-          <w:sz w:val="30"/>
-          <w:szCs w:val="30"/>
-        </w:rPr>
-        <w:t>ans</w:t>
-      </w:r>
-      <w:proofErr w:type="spellEnd"/>
-      <w:r>
-        <w:rPr>
-          <w:sz w:val="30"/>
-          <w:szCs w:val="30"/>
-        </w:rPr>
-        <w:t xml:space="preserve"> = 0;</w:t>
+        <w:t xml:space="preserve"> ans = 0;</w:t>
       </w:r>
     </w:p>
     <w:p>
@@ -41183,7 +40949,7 @@
           <w:szCs w:val="30"/>
         </w:rPr>
         <w:pict w14:anchorId="01673E89">
-          <v:rect id="_x0000_i1189" style="width:0;height:1.5pt" o:hralign="center" o:hrstd="t" o:hr="t" fillcolor="#a0a0a0" stroked="f"/>
+          <v:rect id="_x0000_i1135" style="width:0;height:1.5pt" o:hralign="center" o:hrstd="t" o:hr="t" fillcolor="#a0a0a0" stroked="f"/>
         </w:pict>
       </w:r>
     </w:p>
@@ -41700,7 +41466,7 @@
           <w:szCs w:val="30"/>
         </w:rPr>
         <w:pict w14:anchorId="70D6AE5C">
-          <v:rect id="_x0000_i1190" style="width:0;height:1.5pt" o:hralign="center" o:hrstd="t" o:hr="t" fillcolor="#a0a0a0" stroked="f"/>
+          <v:rect id="_x0000_i1136" style="width:0;height:1.5pt" o:hralign="center" o:hrstd="t" o:hr="t" fillcolor="#a0a0a0" stroked="f"/>
         </w:pict>
       </w:r>
     </w:p>
@@ -41756,7 +41522,7 @@
           <w:szCs w:val="30"/>
         </w:rPr>
         <w:pict w14:anchorId="76EC0026">
-          <v:rect id="_x0000_i1191" style="width:0;height:1.5pt" o:hralign="center" o:hrstd="t" o:hr="t" fillcolor="#a0a0a0" stroked="f"/>
+          <v:rect id="_x0000_i1137" style="width:0;height:1.5pt" o:hralign="center" o:hrstd="t" o:hr="t" fillcolor="#a0a0a0" stroked="f"/>
         </w:pict>
       </w:r>
     </w:p>
@@ -42230,7 +41996,364 @@
           <w:sz w:val="30"/>
           <w:szCs w:val="30"/>
         </w:rPr>
-        <w:t xml:space="preserve"> </w:t>
+        <w:t xml:space="preserve"> ans=0;</w:t>
+      </w:r>
+    </w:p>
+    <w:p>
+      <w:pPr>
+        <w:rPr>
+          <w:sz w:val="30"/>
+          <w:szCs w:val="30"/>
+        </w:rPr>
+      </w:pPr>
+      <w:r>
+        <w:rPr>
+          <w:sz w:val="30"/>
+          <w:szCs w:val="30"/>
+        </w:rPr>
+        <w:t xml:space="preserve">        </w:t>
+      </w:r>
+      <w:proofErr w:type="gramStart"/>
+      <w:r>
+        <w:rPr>
+          <w:sz w:val="30"/>
+          <w:szCs w:val="30"/>
+        </w:rPr>
+        <w:t>for(</w:t>
+      </w:r>
+      <w:proofErr w:type="gramEnd"/>
+      <w:r>
+        <w:rPr>
+          <w:sz w:val="30"/>
+          <w:szCs w:val="30"/>
+        </w:rPr>
+        <w:t xml:space="preserve">int </w:t>
+      </w:r>
+      <w:proofErr w:type="spellStart"/>
+      <w:r>
+        <w:rPr>
+          <w:sz w:val="30"/>
+          <w:szCs w:val="30"/>
+        </w:rPr>
+        <w:t>i</w:t>
+      </w:r>
+      <w:proofErr w:type="spellEnd"/>
+      <w:r>
+        <w:rPr>
+          <w:sz w:val="30"/>
+          <w:szCs w:val="30"/>
+        </w:rPr>
+        <w:t>=2;i&lt;=</w:t>
+      </w:r>
+      <w:proofErr w:type="spellStart"/>
+      <w:r>
+        <w:rPr>
+          <w:sz w:val="30"/>
+          <w:szCs w:val="30"/>
+        </w:rPr>
+        <w:t>n;i</w:t>
+      </w:r>
+      <w:proofErr w:type="spellEnd"/>
+      <w:r>
+        <w:rPr>
+          <w:sz w:val="30"/>
+          <w:szCs w:val="30"/>
+        </w:rPr>
+        <w:t>++)</w:t>
+      </w:r>
+    </w:p>
+    <w:p>
+      <w:pPr>
+        <w:rPr>
+          <w:sz w:val="30"/>
+          <w:szCs w:val="30"/>
+        </w:rPr>
+      </w:pPr>
+      <w:r>
+        <w:rPr>
+          <w:sz w:val="30"/>
+          <w:szCs w:val="30"/>
+        </w:rPr>
+        <w:t xml:space="preserve">        {</w:t>
+      </w:r>
+    </w:p>
+    <w:p>
+      <w:pPr>
+        <w:rPr>
+          <w:sz w:val="30"/>
+          <w:szCs w:val="30"/>
+        </w:rPr>
+      </w:pPr>
+      <w:r>
+        <w:rPr>
+          <w:sz w:val="30"/>
+          <w:szCs w:val="30"/>
+        </w:rPr>
+        <w:t xml:space="preserve">            int z=i+i-1;</w:t>
+      </w:r>
+    </w:p>
+    <w:p>
+      <w:pPr>
+        <w:rPr>
+          <w:sz w:val="30"/>
+          <w:szCs w:val="30"/>
+        </w:rPr>
+      </w:pPr>
+      <w:r>
+        <w:rPr>
+          <w:sz w:val="30"/>
+          <w:szCs w:val="30"/>
+        </w:rPr>
+        <w:t xml:space="preserve">            if(</w:t>
+      </w:r>
+      <w:proofErr w:type="spellStart"/>
+      <w:r>
+        <w:rPr>
+          <w:sz w:val="30"/>
+          <w:szCs w:val="30"/>
+        </w:rPr>
+        <w:t>ar</w:t>
+      </w:r>
+      <w:proofErr w:type="spellEnd"/>
+      <w:r>
+        <w:rPr>
+          <w:sz w:val="30"/>
+          <w:szCs w:val="30"/>
+        </w:rPr>
+        <w:t>[</w:t>
+      </w:r>
+      <w:proofErr w:type="spellStart"/>
+      <w:r>
+        <w:rPr>
+          <w:sz w:val="30"/>
+          <w:szCs w:val="30"/>
+        </w:rPr>
+        <w:t>i</w:t>
+      </w:r>
+      <w:proofErr w:type="spellEnd"/>
+      <w:r>
+        <w:rPr>
+          <w:sz w:val="30"/>
+          <w:szCs w:val="30"/>
+        </w:rPr>
+        <w:t>]&gt;z)</w:t>
+      </w:r>
+    </w:p>
+    <w:p>
+      <w:pPr>
+        <w:rPr>
+          <w:sz w:val="30"/>
+          <w:szCs w:val="30"/>
+        </w:rPr>
+      </w:pPr>
+      <w:r>
+        <w:rPr>
+          <w:sz w:val="30"/>
+          <w:szCs w:val="30"/>
+        </w:rPr>
+        <w:t xml:space="preserve">                continue;</w:t>
+      </w:r>
+    </w:p>
+    <w:p>
+      <w:pPr>
+        <w:rPr>
+          <w:sz w:val="30"/>
+          <w:szCs w:val="30"/>
+        </w:rPr>
+      </w:pPr>
+      <w:r>
+        <w:rPr>
+          <w:sz w:val="30"/>
+          <w:szCs w:val="30"/>
+        </w:rPr>
+        <w:t xml:space="preserve">            int x=(</w:t>
+      </w:r>
+      <w:proofErr w:type="spellStart"/>
+      <w:r>
+        <w:rPr>
+          <w:sz w:val="30"/>
+          <w:szCs w:val="30"/>
+        </w:rPr>
+        <w:t>z%ar</w:t>
+      </w:r>
+      <w:proofErr w:type="spellEnd"/>
+      <w:r>
+        <w:rPr>
+          <w:sz w:val="30"/>
+          <w:szCs w:val="30"/>
+        </w:rPr>
+        <w:t>[</w:t>
+      </w:r>
+      <w:proofErr w:type="spellStart"/>
+      <w:r>
+        <w:rPr>
+          <w:sz w:val="30"/>
+          <w:szCs w:val="30"/>
+        </w:rPr>
+        <w:t>i</w:t>
+      </w:r>
+      <w:proofErr w:type="spellEnd"/>
+      <w:r>
+        <w:rPr>
+          <w:sz w:val="30"/>
+          <w:szCs w:val="30"/>
+        </w:rPr>
+        <w:t>]+1);</w:t>
+      </w:r>
+    </w:p>
+    <w:p>
+      <w:pPr>
+        <w:rPr>
+          <w:sz w:val="30"/>
+          <w:szCs w:val="30"/>
+        </w:rPr>
+      </w:pPr>
+      <w:r>
+        <w:rPr>
+          <w:sz w:val="30"/>
+          <w:szCs w:val="30"/>
+        </w:rPr>
+        <w:t xml:space="preserve">            int y=</w:t>
+      </w:r>
+      <w:proofErr w:type="spellStart"/>
+      <w:r>
+        <w:rPr>
+          <w:sz w:val="30"/>
+          <w:szCs w:val="30"/>
+        </w:rPr>
+        <w:t>i</w:t>
+      </w:r>
+      <w:proofErr w:type="spellEnd"/>
+      <w:r>
+        <w:rPr>
+          <w:sz w:val="30"/>
+          <w:szCs w:val="30"/>
+        </w:rPr>
+        <w:t>-x;</w:t>
+      </w:r>
+    </w:p>
+    <w:p>
+      <w:pPr>
+        <w:rPr>
+          <w:sz w:val="30"/>
+          <w:szCs w:val="30"/>
+        </w:rPr>
+      </w:pPr>
+      <w:r>
+        <w:rPr>
+          <w:sz w:val="30"/>
+          <w:szCs w:val="30"/>
+        </w:rPr>
+        <w:t xml:space="preserve">            while(y&gt;=1)</w:t>
+      </w:r>
+    </w:p>
+    <w:p>
+      <w:pPr>
+        <w:rPr>
+          <w:sz w:val="30"/>
+          <w:szCs w:val="30"/>
+        </w:rPr>
+      </w:pPr>
+      <w:r>
+        <w:rPr>
+          <w:sz w:val="30"/>
+          <w:szCs w:val="30"/>
+        </w:rPr>
+        <w:t xml:space="preserve">            {</w:t>
+      </w:r>
+    </w:p>
+    <w:p>
+      <w:pPr>
+        <w:rPr>
+          <w:sz w:val="30"/>
+          <w:szCs w:val="30"/>
+        </w:rPr>
+      </w:pPr>
+      <w:r>
+        <w:rPr>
+          <w:sz w:val="30"/>
+          <w:szCs w:val="30"/>
+        </w:rPr>
+        <w:t xml:space="preserve">                if(</w:t>
+      </w:r>
+      <w:proofErr w:type="spellStart"/>
+      <w:r>
+        <w:rPr>
+          <w:sz w:val="30"/>
+          <w:szCs w:val="30"/>
+        </w:rPr>
+        <w:t>y+i</w:t>
+      </w:r>
+      <w:proofErr w:type="spellEnd"/>
+      <w:r>
+        <w:rPr>
+          <w:sz w:val="30"/>
+          <w:szCs w:val="30"/>
+        </w:rPr>
+        <w:t>==</w:t>
+      </w:r>
+      <w:proofErr w:type="spellStart"/>
+      <w:r>
+        <w:rPr>
+          <w:sz w:val="30"/>
+          <w:szCs w:val="30"/>
+        </w:rPr>
+        <w:t>ar</w:t>
+      </w:r>
+      <w:proofErr w:type="spellEnd"/>
+      <w:r>
+        <w:rPr>
+          <w:sz w:val="30"/>
+          <w:szCs w:val="30"/>
+        </w:rPr>
+        <w:t>[</w:t>
+      </w:r>
+      <w:proofErr w:type="spellStart"/>
+      <w:r>
+        <w:rPr>
+          <w:sz w:val="30"/>
+          <w:szCs w:val="30"/>
+        </w:rPr>
+        <w:t>i</w:t>
+      </w:r>
+      <w:proofErr w:type="spellEnd"/>
+      <w:r>
+        <w:rPr>
+          <w:sz w:val="30"/>
+          <w:szCs w:val="30"/>
+        </w:rPr>
+        <w:t>]*</w:t>
+      </w:r>
+      <w:proofErr w:type="spellStart"/>
+      <w:r>
+        <w:rPr>
+          <w:sz w:val="30"/>
+          <w:szCs w:val="30"/>
+        </w:rPr>
+        <w:t>ar</w:t>
+      </w:r>
+      <w:proofErr w:type="spellEnd"/>
+      <w:r>
+        <w:rPr>
+          <w:sz w:val="30"/>
+          <w:szCs w:val="30"/>
+        </w:rPr>
+        <w:t>[y])</w:t>
+      </w:r>
+    </w:p>
+    <w:p>
+      <w:pPr>
+        <w:rPr>
+          <w:sz w:val="30"/>
+          <w:szCs w:val="30"/>
+        </w:rPr>
+      </w:pPr>
+      <w:r>
+        <w:rPr>
+          <w:sz w:val="30"/>
+          <w:szCs w:val="30"/>
+        </w:rPr>
+        <w:t xml:space="preserve">                    </w:t>
       </w:r>
       <w:proofErr w:type="spellStart"/>
       <w:r>
@@ -42246,7 +42369,84 @@
           <w:sz w:val="30"/>
           <w:szCs w:val="30"/>
         </w:rPr>
-        <w:t>=0;</w:t>
+        <w:t>++;</w:t>
+      </w:r>
+    </w:p>
+    <w:p>
+      <w:pPr>
+        <w:rPr>
+          <w:sz w:val="30"/>
+          <w:szCs w:val="30"/>
+        </w:rPr>
+      </w:pPr>
+      <w:r>
+        <w:rPr>
+          <w:sz w:val="30"/>
+          <w:szCs w:val="30"/>
+        </w:rPr>
+        <w:t xml:space="preserve">                y-=</w:t>
+      </w:r>
+      <w:proofErr w:type="spellStart"/>
+      <w:r>
+        <w:rPr>
+          <w:sz w:val="30"/>
+          <w:szCs w:val="30"/>
+        </w:rPr>
+        <w:t>ar</w:t>
+      </w:r>
+      <w:proofErr w:type="spellEnd"/>
+      <w:r>
+        <w:rPr>
+          <w:sz w:val="30"/>
+          <w:szCs w:val="30"/>
+        </w:rPr>
+        <w:t>[</w:t>
+      </w:r>
+      <w:proofErr w:type="spellStart"/>
+      <w:r>
+        <w:rPr>
+          <w:sz w:val="30"/>
+          <w:szCs w:val="30"/>
+        </w:rPr>
+        <w:t>i</w:t>
+      </w:r>
+      <w:proofErr w:type="spellEnd"/>
+      <w:r>
+        <w:rPr>
+          <w:sz w:val="30"/>
+          <w:szCs w:val="30"/>
+        </w:rPr>
+        <w:t>];</w:t>
+      </w:r>
+    </w:p>
+    <w:p>
+      <w:pPr>
+        <w:rPr>
+          <w:sz w:val="30"/>
+          <w:szCs w:val="30"/>
+        </w:rPr>
+      </w:pPr>
+      <w:r>
+        <w:rPr>
+          <w:sz w:val="30"/>
+          <w:szCs w:val="30"/>
+        </w:rPr>
+        <w:t xml:space="preserve">            }</w:t>
+      </w:r>
+    </w:p>
+    <w:p>
+      <w:pPr>
+        <w:rPr>
+          <w:sz w:val="30"/>
+          <w:szCs w:val="30"/>
+        </w:rPr>
+      </w:pPr>
+      <w:r>
+        <w:rPr>
+          <w:sz w:val="30"/>
+          <w:szCs w:val="30"/>
+        </w:rPr>
+        <w:t xml:space="preserve">        }</w:t>
       </w:r>
     </w:p>
     <w:p>
@@ -42263,347 +42463,21 @@
         </w:rPr>
         <w:t xml:space="preserve">        </w:t>
       </w:r>
-      <w:proofErr w:type="gramStart"/>
-      <w:r>
-        <w:rPr>
-          <w:sz w:val="30"/>
-          <w:szCs w:val="30"/>
-        </w:rPr>
-        <w:t>for(</w:t>
-      </w:r>
-      <w:proofErr w:type="gramEnd"/>
-      <w:r>
-        <w:rPr>
-          <w:sz w:val="30"/>
-          <w:szCs w:val="30"/>
-        </w:rPr>
-        <w:t xml:space="preserve">int </w:t>
-      </w:r>
-      <w:proofErr w:type="spellStart"/>
-      <w:r>
-        <w:rPr>
-          <w:sz w:val="30"/>
-          <w:szCs w:val="30"/>
-        </w:rPr>
-        <w:t>i</w:t>
-      </w:r>
-      <w:proofErr w:type="spellEnd"/>
-      <w:r>
-        <w:rPr>
-          <w:sz w:val="30"/>
-          <w:szCs w:val="30"/>
-        </w:rPr>
-        <w:t>=2;i&lt;=</w:t>
-      </w:r>
-      <w:proofErr w:type="spellStart"/>
-      <w:r>
-        <w:rPr>
-          <w:sz w:val="30"/>
-          <w:szCs w:val="30"/>
-        </w:rPr>
-        <w:t>n;i</w:t>
-      </w:r>
-      <w:proofErr w:type="spellEnd"/>
-      <w:r>
-        <w:rPr>
-          <w:sz w:val="30"/>
-          <w:szCs w:val="30"/>
-        </w:rPr>
-        <w:t>++)</w:t>
-      </w:r>
-    </w:p>
-    <w:p>
-      <w:pPr>
-        <w:rPr>
-          <w:sz w:val="30"/>
-          <w:szCs w:val="30"/>
-        </w:rPr>
-      </w:pPr>
-      <w:r>
-        <w:rPr>
-          <w:sz w:val="30"/>
-          <w:szCs w:val="30"/>
-        </w:rPr>
-        <w:t xml:space="preserve">        {</w:t>
-      </w:r>
-    </w:p>
-    <w:p>
-      <w:pPr>
-        <w:rPr>
-          <w:sz w:val="30"/>
-          <w:szCs w:val="30"/>
-        </w:rPr>
-      </w:pPr>
-      <w:r>
-        <w:rPr>
-          <w:sz w:val="30"/>
-          <w:szCs w:val="30"/>
-        </w:rPr>
-        <w:t xml:space="preserve">            int z=i+i-1;</w:t>
-      </w:r>
-    </w:p>
-    <w:p>
-      <w:pPr>
-        <w:rPr>
-          <w:sz w:val="30"/>
-          <w:szCs w:val="30"/>
-        </w:rPr>
-      </w:pPr>
-      <w:r>
-        <w:rPr>
-          <w:sz w:val="30"/>
-          <w:szCs w:val="30"/>
-        </w:rPr>
-        <w:t xml:space="preserve">            if(</w:t>
-      </w:r>
-      <w:proofErr w:type="spellStart"/>
-      <w:r>
-        <w:rPr>
-          <w:sz w:val="30"/>
-          <w:szCs w:val="30"/>
-        </w:rPr>
-        <w:t>ar</w:t>
-      </w:r>
-      <w:proofErr w:type="spellEnd"/>
-      <w:r>
-        <w:rPr>
-          <w:sz w:val="30"/>
-          <w:szCs w:val="30"/>
-        </w:rPr>
-        <w:t>[</w:t>
-      </w:r>
-      <w:proofErr w:type="spellStart"/>
-      <w:r>
-        <w:rPr>
-          <w:sz w:val="30"/>
-          <w:szCs w:val="30"/>
-        </w:rPr>
-        <w:t>i</w:t>
-      </w:r>
-      <w:proofErr w:type="spellEnd"/>
-      <w:r>
-        <w:rPr>
-          <w:sz w:val="30"/>
-          <w:szCs w:val="30"/>
-        </w:rPr>
-        <w:t>]&gt;z)</w:t>
-      </w:r>
-    </w:p>
-    <w:p>
-      <w:pPr>
-        <w:rPr>
-          <w:sz w:val="30"/>
-          <w:szCs w:val="30"/>
-        </w:rPr>
-      </w:pPr>
-      <w:r>
-        <w:rPr>
-          <w:sz w:val="30"/>
-          <w:szCs w:val="30"/>
-        </w:rPr>
-        <w:t xml:space="preserve">                continue;</w:t>
-      </w:r>
-    </w:p>
-    <w:p>
-      <w:pPr>
-        <w:rPr>
-          <w:sz w:val="30"/>
-          <w:szCs w:val="30"/>
-        </w:rPr>
-      </w:pPr>
-      <w:r>
-        <w:rPr>
-          <w:sz w:val="30"/>
-          <w:szCs w:val="30"/>
-        </w:rPr>
-        <w:t xml:space="preserve">            int x=(</w:t>
-      </w:r>
-      <w:proofErr w:type="spellStart"/>
-      <w:r>
-        <w:rPr>
-          <w:sz w:val="30"/>
-          <w:szCs w:val="30"/>
-        </w:rPr>
-        <w:t>z%ar</w:t>
-      </w:r>
-      <w:proofErr w:type="spellEnd"/>
-      <w:r>
-        <w:rPr>
-          <w:sz w:val="30"/>
-          <w:szCs w:val="30"/>
-        </w:rPr>
-        <w:t>[</w:t>
-      </w:r>
-      <w:proofErr w:type="spellStart"/>
-      <w:r>
-        <w:rPr>
-          <w:sz w:val="30"/>
-          <w:szCs w:val="30"/>
-        </w:rPr>
-        <w:t>i</w:t>
-      </w:r>
-      <w:proofErr w:type="spellEnd"/>
-      <w:r>
-        <w:rPr>
-          <w:sz w:val="30"/>
-          <w:szCs w:val="30"/>
-        </w:rPr>
-        <w:t>]+1);</w:t>
-      </w:r>
-    </w:p>
-    <w:p>
-      <w:pPr>
-        <w:rPr>
-          <w:sz w:val="30"/>
-          <w:szCs w:val="30"/>
-        </w:rPr>
-      </w:pPr>
-      <w:r>
-        <w:rPr>
-          <w:sz w:val="30"/>
-          <w:szCs w:val="30"/>
-        </w:rPr>
-        <w:t xml:space="preserve">            int y=</w:t>
-      </w:r>
-      <w:proofErr w:type="spellStart"/>
-      <w:r>
-        <w:rPr>
-          <w:sz w:val="30"/>
-          <w:szCs w:val="30"/>
-        </w:rPr>
-        <w:t>i</w:t>
-      </w:r>
-      <w:proofErr w:type="spellEnd"/>
-      <w:r>
-        <w:rPr>
-          <w:sz w:val="30"/>
-          <w:szCs w:val="30"/>
-        </w:rPr>
-        <w:t>-x;</w:t>
-      </w:r>
-    </w:p>
-    <w:p>
-      <w:pPr>
-        <w:rPr>
-          <w:sz w:val="30"/>
-          <w:szCs w:val="30"/>
-        </w:rPr>
-      </w:pPr>
-      <w:r>
-        <w:rPr>
-          <w:sz w:val="30"/>
-          <w:szCs w:val="30"/>
-        </w:rPr>
-        <w:t xml:space="preserve">            while(y&gt;=1)</w:t>
-      </w:r>
-    </w:p>
-    <w:p>
-      <w:pPr>
-        <w:rPr>
-          <w:sz w:val="30"/>
-          <w:szCs w:val="30"/>
-        </w:rPr>
-      </w:pPr>
-      <w:r>
-        <w:rPr>
-          <w:sz w:val="30"/>
-          <w:szCs w:val="30"/>
-        </w:rPr>
-        <w:t xml:space="preserve">            {</w:t>
-      </w:r>
-    </w:p>
-    <w:p>
-      <w:pPr>
-        <w:rPr>
-          <w:sz w:val="30"/>
-          <w:szCs w:val="30"/>
-        </w:rPr>
-      </w:pPr>
-      <w:r>
-        <w:rPr>
-          <w:sz w:val="30"/>
-          <w:szCs w:val="30"/>
-        </w:rPr>
-        <w:t xml:space="preserve">                if(</w:t>
-      </w:r>
-      <w:proofErr w:type="spellStart"/>
-      <w:r>
-        <w:rPr>
-          <w:sz w:val="30"/>
-          <w:szCs w:val="30"/>
-        </w:rPr>
-        <w:t>y+i</w:t>
-      </w:r>
-      <w:proofErr w:type="spellEnd"/>
-      <w:r>
-        <w:rPr>
-          <w:sz w:val="30"/>
-          <w:szCs w:val="30"/>
-        </w:rPr>
-        <w:t>==</w:t>
-      </w:r>
-      <w:proofErr w:type="spellStart"/>
-      <w:r>
-        <w:rPr>
-          <w:sz w:val="30"/>
-          <w:szCs w:val="30"/>
-        </w:rPr>
-        <w:t>ar</w:t>
-      </w:r>
-      <w:proofErr w:type="spellEnd"/>
-      <w:r>
-        <w:rPr>
-          <w:sz w:val="30"/>
-          <w:szCs w:val="30"/>
-        </w:rPr>
-        <w:t>[</w:t>
-      </w:r>
-      <w:proofErr w:type="spellStart"/>
-      <w:r>
-        <w:rPr>
-          <w:sz w:val="30"/>
-          <w:szCs w:val="30"/>
-        </w:rPr>
-        <w:t>i</w:t>
-      </w:r>
-      <w:proofErr w:type="spellEnd"/>
-      <w:r>
-        <w:rPr>
-          <w:sz w:val="30"/>
-          <w:szCs w:val="30"/>
-        </w:rPr>
-        <w:t>]*</w:t>
-      </w:r>
-      <w:proofErr w:type="spellStart"/>
-      <w:r>
-        <w:rPr>
-          <w:sz w:val="30"/>
-          <w:szCs w:val="30"/>
-        </w:rPr>
-        <w:t>ar</w:t>
-      </w:r>
-      <w:proofErr w:type="spellEnd"/>
-      <w:r>
-        <w:rPr>
-          <w:sz w:val="30"/>
-          <w:szCs w:val="30"/>
-        </w:rPr>
-        <w:t>[y])</w:t>
-      </w:r>
-    </w:p>
-    <w:p>
-      <w:pPr>
-        <w:rPr>
-          <w:sz w:val="30"/>
-          <w:szCs w:val="30"/>
-        </w:rPr>
-      </w:pPr>
-      <w:r>
-        <w:rPr>
-          <w:sz w:val="30"/>
-          <w:szCs w:val="30"/>
-        </w:rPr>
-        <w:t xml:space="preserve">                    </w:t>
+      <w:proofErr w:type="spellStart"/>
+      <w:r>
+        <w:rPr>
+          <w:sz w:val="30"/>
+          <w:szCs w:val="30"/>
+        </w:rPr>
+        <w:t>cout</w:t>
+      </w:r>
+      <w:proofErr w:type="spellEnd"/>
+      <w:r>
+        <w:rPr>
+          <w:sz w:val="30"/>
+          <w:szCs w:val="30"/>
+        </w:rPr>
+        <w:t>&lt;&lt;</w:t>
       </w:r>
       <w:proofErr w:type="spellStart"/>
       <w:r>
@@ -42619,114 +42493,6 @@
           <w:sz w:val="30"/>
           <w:szCs w:val="30"/>
         </w:rPr>
-        <w:t>++;</w:t>
-      </w:r>
-    </w:p>
-    <w:p>
-      <w:pPr>
-        <w:rPr>
-          <w:sz w:val="30"/>
-          <w:szCs w:val="30"/>
-        </w:rPr>
-      </w:pPr>
-      <w:r>
-        <w:rPr>
-          <w:sz w:val="30"/>
-          <w:szCs w:val="30"/>
-        </w:rPr>
-        <w:t xml:space="preserve">                y-=</w:t>
-      </w:r>
-      <w:proofErr w:type="spellStart"/>
-      <w:r>
-        <w:rPr>
-          <w:sz w:val="30"/>
-          <w:szCs w:val="30"/>
-        </w:rPr>
-        <w:t>ar</w:t>
-      </w:r>
-      <w:proofErr w:type="spellEnd"/>
-      <w:r>
-        <w:rPr>
-          <w:sz w:val="30"/>
-          <w:szCs w:val="30"/>
-        </w:rPr>
-        <w:t>[</w:t>
-      </w:r>
-      <w:proofErr w:type="spellStart"/>
-      <w:r>
-        <w:rPr>
-          <w:sz w:val="30"/>
-          <w:szCs w:val="30"/>
-        </w:rPr>
-        <w:t>i</w:t>
-      </w:r>
-      <w:proofErr w:type="spellEnd"/>
-      <w:r>
-        <w:rPr>
-          <w:sz w:val="30"/>
-          <w:szCs w:val="30"/>
-        </w:rPr>
-        <w:t>];</w:t>
-      </w:r>
-    </w:p>
-    <w:p>
-      <w:pPr>
-        <w:rPr>
-          <w:sz w:val="30"/>
-          <w:szCs w:val="30"/>
-        </w:rPr>
-      </w:pPr>
-      <w:r>
-        <w:rPr>
-          <w:sz w:val="30"/>
-          <w:szCs w:val="30"/>
-        </w:rPr>
-        <w:t xml:space="preserve">            }</w:t>
-      </w:r>
-    </w:p>
-    <w:p>
-      <w:pPr>
-        <w:rPr>
-          <w:sz w:val="30"/>
-          <w:szCs w:val="30"/>
-        </w:rPr>
-      </w:pPr>
-      <w:r>
-        <w:rPr>
-          <w:sz w:val="30"/>
-          <w:szCs w:val="30"/>
-        </w:rPr>
-        <w:t xml:space="preserve">        }</w:t>
-      </w:r>
-    </w:p>
-    <w:p>
-      <w:pPr>
-        <w:rPr>
-          <w:sz w:val="30"/>
-          <w:szCs w:val="30"/>
-        </w:rPr>
-      </w:pPr>
-      <w:r>
-        <w:rPr>
-          <w:sz w:val="30"/>
-          <w:szCs w:val="30"/>
-        </w:rPr>
-        <w:t xml:space="preserve">        </w:t>
-      </w:r>
-      <w:proofErr w:type="spellStart"/>
-      <w:r>
-        <w:rPr>
-          <w:sz w:val="30"/>
-          <w:szCs w:val="30"/>
-        </w:rPr>
-        <w:t>cout</w:t>
-      </w:r>
-      <w:proofErr w:type="spellEnd"/>
-      <w:r>
-        <w:rPr>
-          <w:sz w:val="30"/>
-          <w:szCs w:val="30"/>
-        </w:rPr>
         <w:t>&lt;&lt;</w:t>
       </w:r>
       <w:proofErr w:type="spellStart"/>
@@ -42735,22 +42501,6 @@
           <w:sz w:val="30"/>
           <w:szCs w:val="30"/>
         </w:rPr>
-        <w:t>ans</w:t>
-      </w:r>
-      <w:proofErr w:type="spellEnd"/>
-      <w:r>
-        <w:rPr>
-          <w:sz w:val="30"/>
-          <w:szCs w:val="30"/>
-        </w:rPr>
-        <w:t>&lt;&lt;</w:t>
-      </w:r>
-      <w:proofErr w:type="spellStart"/>
-      <w:r>
-        <w:rPr>
-          <w:sz w:val="30"/>
-          <w:szCs w:val="30"/>
-        </w:rPr>
         <w:t>endl</w:t>
       </w:r>
       <w:proofErr w:type="spellEnd"/>
@@ -42807,6 +42557,63 @@
           <w:szCs w:val="30"/>
         </w:rPr>
       </w:pPr>
+    </w:p>
+    <w:p>
+      <w:pPr>
+        <w:rPr>
+          <w:sz w:val="30"/>
+          <w:szCs w:val="30"/>
+        </w:rPr>
+      </w:pPr>
+    </w:p>
+    <w:p>
+      <w:pPr>
+        <w:rPr>
+          <w:sz w:val="30"/>
+          <w:szCs w:val="30"/>
+        </w:rPr>
+      </w:pPr>
+    </w:p>
+    <w:p>
+      <w:pPr>
+        <w:rPr>
+          <w:b/>
+          <w:bCs/>
+          <w:sz w:val="30"/>
+          <w:szCs w:val="30"/>
+        </w:rPr>
+      </w:pPr>
+      <w:r>
+        <w:rPr>
+          <w:b/>
+          <w:bCs/>
+          <w:sz w:val="34"/>
+          <w:szCs w:val="34"/>
+        </w:rPr>
+        <w:lastRenderedPageBreak/>
+        <w:t>B. Plus and Multiply</w:t>
+      </w:r>
+      <w:r>
+        <w:rPr>
+          <w:b/>
+          <w:bCs/>
+          <w:sz w:val="34"/>
+          <w:szCs w:val="34"/>
+        </w:rPr>
+        <w:t xml:space="preserve"> - </w:t>
+      </w:r>
+      <w:hyperlink r:id="rId21" w:history="1">
+        <w:r>
+          <w:rPr>
+            <w:rStyle w:val="Hyperlink"/>
+            <w:b/>
+            <w:bCs/>
+            <w:sz w:val="34"/>
+            <w:szCs w:val="34"/>
+          </w:rPr>
+          <w:t>https://codeforces.com/problemset/problem/1542/B</w:t>
+        </w:r>
+      </w:hyperlink>
     </w:p>
     <w:p>
       <w:pPr>

--- a/codeforces-B.docx
+++ b/codeforces-B.docx
@@ -3108,15 +3108,7 @@
       <w:proofErr w:type="spellEnd"/>
       <w:proofErr w:type="gramEnd"/>
       <w:r>
-        <w:t xml:space="preserve">(); </w:t>
-      </w:r>
-      <w:proofErr w:type="spellStart"/>
-      <w:r>
-        <w:t>i</w:t>
-      </w:r>
-      <w:proofErr w:type="spellEnd"/>
-      <w:r>
-        <w:t>++)</w:t>
+        <w:t>(); i++)</w:t>
       </w:r>
     </w:p>
     <w:p>
@@ -3290,15 +3282,7 @@
       <w:proofErr w:type="spellEnd"/>
       <w:proofErr w:type="gramEnd"/>
       <w:r>
-        <w:t xml:space="preserve">(); </w:t>
-      </w:r>
-      <w:proofErr w:type="spellStart"/>
-      <w:r>
-        <w:t>i</w:t>
-      </w:r>
-      <w:proofErr w:type="spellEnd"/>
-      <w:r>
-        <w:t>++)</w:t>
+        <w:t>(); i++)</w:t>
       </w:r>
     </w:p>
     <w:p>
@@ -8970,23 +8954,7 @@
           <w:sz w:val="30"/>
           <w:szCs w:val="30"/>
         </w:rPr>
-        <w:t xml:space="preserve"> </w:t>
-      </w:r>
-      <w:proofErr w:type="spellStart"/>
-      <w:r>
-        <w:rPr>
-          <w:sz w:val="30"/>
-          <w:szCs w:val="30"/>
-        </w:rPr>
-        <w:t>i</w:t>
-      </w:r>
-      <w:proofErr w:type="spellEnd"/>
-      <w:r>
-        <w:rPr>
-          <w:sz w:val="30"/>
-          <w:szCs w:val="30"/>
-        </w:rPr>
-        <w:t xml:space="preserve"> \</w:t>
+        <w:t xml:space="preserve"> i \</w:t>
       </w:r>
       <w:proofErr w:type="spellStart"/>
       <w:r>
@@ -10833,6 +10801,85 @@
           <w:sz w:val="30"/>
           <w:szCs w:val="30"/>
         </w:rPr>
+        <w:t xml:space="preserve">], ar[i+1]) &lt;&lt; </w:t>
+      </w:r>
+      <w:proofErr w:type="spellStart"/>
+      <w:r>
+        <w:rPr>
+          <w:sz w:val="30"/>
+          <w:szCs w:val="30"/>
+        </w:rPr>
+        <w:t>endl</w:t>
+      </w:r>
+      <w:proofErr w:type="spellEnd"/>
+      <w:r>
+        <w:rPr>
+          <w:sz w:val="30"/>
+          <w:szCs w:val="30"/>
+        </w:rPr>
+        <w:t>;</w:t>
+      </w:r>
+    </w:p>
+    <w:p>
+      <w:pPr>
+        <w:rPr>
+          <w:sz w:val="30"/>
+          <w:szCs w:val="30"/>
+        </w:rPr>
+      </w:pPr>
+      <w:r>
+        <w:rPr>
+          <w:sz w:val="30"/>
+          <w:szCs w:val="30"/>
+        </w:rPr>
+        <w:t xml:space="preserve">                </w:t>
+      </w:r>
+      <w:proofErr w:type="spellStart"/>
+      <w:r>
+        <w:rPr>
+          <w:sz w:val="30"/>
+          <w:szCs w:val="30"/>
+        </w:rPr>
+        <w:t>ar</w:t>
+      </w:r>
+      <w:proofErr w:type="spellEnd"/>
+      <w:r>
+        <w:rPr>
+          <w:sz w:val="30"/>
+          <w:szCs w:val="30"/>
+        </w:rPr>
+        <w:t>[i+1] = min(</w:t>
+      </w:r>
+      <w:proofErr w:type="spellStart"/>
+      <w:r>
+        <w:rPr>
+          <w:sz w:val="30"/>
+          <w:szCs w:val="30"/>
+        </w:rPr>
+        <w:t>ar</w:t>
+      </w:r>
+      <w:proofErr w:type="spellEnd"/>
+      <w:r>
+        <w:rPr>
+          <w:sz w:val="30"/>
+          <w:szCs w:val="30"/>
+        </w:rPr>
+        <w:t>[</w:t>
+      </w:r>
+      <w:proofErr w:type="spellStart"/>
+      <w:r>
+        <w:rPr>
+          <w:sz w:val="30"/>
+          <w:szCs w:val="30"/>
+        </w:rPr>
+        <w:t>i</w:t>
+      </w:r>
+      <w:proofErr w:type="spellEnd"/>
+      <w:r>
+        <w:rPr>
+          <w:sz w:val="30"/>
+          <w:szCs w:val="30"/>
+        </w:rPr>
         <w:t xml:space="preserve">], </w:t>
       </w:r>
       <w:proofErr w:type="spellStart"/>
@@ -10849,23 +10896,53 @@
           <w:sz w:val="30"/>
           <w:szCs w:val="30"/>
         </w:rPr>
-        <w:t xml:space="preserve">[i+1]) &lt;&lt; </w:t>
-      </w:r>
-      <w:proofErr w:type="spellStart"/>
-      <w:r>
-        <w:rPr>
-          <w:sz w:val="30"/>
-          <w:szCs w:val="30"/>
-        </w:rPr>
-        <w:t>endl</w:t>
-      </w:r>
-      <w:proofErr w:type="spellEnd"/>
-      <w:r>
-        <w:rPr>
-          <w:sz w:val="30"/>
-          <w:szCs w:val="30"/>
-        </w:rPr>
-        <w:t>;</w:t>
+        <w:t>[i+1]</w:t>
+      </w:r>
+      <w:proofErr w:type="gramStart"/>
+      <w:r>
+        <w:rPr>
+          <w:sz w:val="30"/>
+          <w:szCs w:val="30"/>
+        </w:rPr>
+        <w:t>);  /</w:t>
+      </w:r>
+      <w:proofErr w:type="gramEnd"/>
+      <w:r>
+        <w:rPr>
+          <w:sz w:val="30"/>
+          <w:szCs w:val="30"/>
+        </w:rPr>
+        <w:t>/ keep min condition satisfied</w:t>
+      </w:r>
+    </w:p>
+    <w:p>
+      <w:pPr>
+        <w:rPr>
+          <w:sz w:val="30"/>
+          <w:szCs w:val="30"/>
+        </w:rPr>
+      </w:pPr>
+      <w:r>
+        <w:rPr>
+          <w:sz w:val="30"/>
+          <w:szCs w:val="30"/>
+        </w:rPr>
+        <w:t xml:space="preserve">            } else {</w:t>
+      </w:r>
+    </w:p>
+    <w:p>
+      <w:pPr>
+        <w:rPr>
+          <w:sz w:val="30"/>
+          <w:szCs w:val="30"/>
+        </w:rPr>
+      </w:pPr>
+      <w:r>
+        <w:rPr>
+          <w:sz w:val="30"/>
+          <w:szCs w:val="30"/>
+        </w:rPr>
+        <w:t xml:space="preserve">                // Odd index: use prime y</w:t>
       </w:r>
     </w:p>
     <w:p>
@@ -10888,6 +10965,22 @@
           <w:sz w:val="30"/>
           <w:szCs w:val="30"/>
         </w:rPr>
+        <w:t>cout</w:t>
+      </w:r>
+      <w:proofErr w:type="spellEnd"/>
+      <w:r>
+        <w:rPr>
+          <w:sz w:val="30"/>
+          <w:szCs w:val="30"/>
+        </w:rPr>
+        <w:t xml:space="preserve"> &lt;&lt; i+1 &lt;&lt; " " &lt;&lt; i+2 &lt;&lt; " " &lt;&lt; y &lt;&lt; " " &lt;&lt; min(</w:t>
+      </w:r>
+      <w:proofErr w:type="spellStart"/>
+      <w:r>
+        <w:rPr>
+          <w:sz w:val="30"/>
+          <w:szCs w:val="30"/>
+        </w:rPr>
         <w:t>ar</w:t>
       </w:r>
       <w:proofErr w:type="spellEnd"/>
@@ -10896,22 +10989,6 @@
           <w:sz w:val="30"/>
           <w:szCs w:val="30"/>
         </w:rPr>
-        <w:t>[i+1] = min(</w:t>
-      </w:r>
-      <w:proofErr w:type="spellStart"/>
-      <w:r>
-        <w:rPr>
-          <w:sz w:val="30"/>
-          <w:szCs w:val="30"/>
-        </w:rPr>
-        <w:t>ar</w:t>
-      </w:r>
-      <w:proofErr w:type="spellEnd"/>
-      <w:r>
-        <w:rPr>
-          <w:sz w:val="30"/>
-          <w:szCs w:val="30"/>
-        </w:rPr>
         <w:t>[</w:t>
       </w:r>
       <w:proofErr w:type="spellStart"/>
@@ -10928,148 +11005,7 @@
           <w:sz w:val="30"/>
           <w:szCs w:val="30"/>
         </w:rPr>
-        <w:t xml:space="preserve">], </w:t>
-      </w:r>
-      <w:proofErr w:type="spellStart"/>
-      <w:r>
-        <w:rPr>
-          <w:sz w:val="30"/>
-          <w:szCs w:val="30"/>
-        </w:rPr>
-        <w:t>ar</w:t>
-      </w:r>
-      <w:proofErr w:type="spellEnd"/>
-      <w:r>
-        <w:rPr>
-          <w:sz w:val="30"/>
-          <w:szCs w:val="30"/>
-        </w:rPr>
-        <w:t>[i+1]</w:t>
-      </w:r>
-      <w:proofErr w:type="gramStart"/>
-      <w:r>
-        <w:rPr>
-          <w:sz w:val="30"/>
-          <w:szCs w:val="30"/>
-        </w:rPr>
-        <w:t>);  /</w:t>
-      </w:r>
-      <w:proofErr w:type="gramEnd"/>
-      <w:r>
-        <w:rPr>
-          <w:sz w:val="30"/>
-          <w:szCs w:val="30"/>
-        </w:rPr>
-        <w:t>/ keep min condition satisfied</w:t>
-      </w:r>
-    </w:p>
-    <w:p>
-      <w:pPr>
-        <w:rPr>
-          <w:sz w:val="30"/>
-          <w:szCs w:val="30"/>
-        </w:rPr>
-      </w:pPr>
-      <w:r>
-        <w:rPr>
-          <w:sz w:val="30"/>
-          <w:szCs w:val="30"/>
-        </w:rPr>
-        <w:t xml:space="preserve">            } else {</w:t>
-      </w:r>
-    </w:p>
-    <w:p>
-      <w:pPr>
-        <w:rPr>
-          <w:sz w:val="30"/>
-          <w:szCs w:val="30"/>
-        </w:rPr>
-      </w:pPr>
-      <w:r>
-        <w:rPr>
-          <w:sz w:val="30"/>
-          <w:szCs w:val="30"/>
-        </w:rPr>
-        <w:t xml:space="preserve">                // Odd index: use prime y</w:t>
-      </w:r>
-    </w:p>
-    <w:p>
-      <w:pPr>
-        <w:rPr>
-          <w:sz w:val="30"/>
-          <w:szCs w:val="30"/>
-        </w:rPr>
-      </w:pPr>
-      <w:r>
-        <w:rPr>
-          <w:sz w:val="30"/>
-          <w:szCs w:val="30"/>
-        </w:rPr>
-        <w:t xml:space="preserve">                </w:t>
-      </w:r>
-      <w:proofErr w:type="spellStart"/>
-      <w:r>
-        <w:rPr>
-          <w:sz w:val="30"/>
-          <w:szCs w:val="30"/>
-        </w:rPr>
-        <w:t>cout</w:t>
-      </w:r>
-      <w:proofErr w:type="spellEnd"/>
-      <w:r>
-        <w:rPr>
-          <w:sz w:val="30"/>
-          <w:szCs w:val="30"/>
-        </w:rPr>
-        <w:t xml:space="preserve"> &lt;&lt; i+1 &lt;&lt; " " &lt;&lt; i+2 &lt;&lt; " " &lt;&lt; y &lt;&lt; " " &lt;&lt; min(</w:t>
-      </w:r>
-      <w:proofErr w:type="spellStart"/>
-      <w:r>
-        <w:rPr>
-          <w:sz w:val="30"/>
-          <w:szCs w:val="30"/>
-        </w:rPr>
-        <w:t>ar</w:t>
-      </w:r>
-      <w:proofErr w:type="spellEnd"/>
-      <w:r>
-        <w:rPr>
-          <w:sz w:val="30"/>
-          <w:szCs w:val="30"/>
-        </w:rPr>
-        <w:t>[</w:t>
-      </w:r>
-      <w:proofErr w:type="spellStart"/>
-      <w:r>
-        <w:rPr>
-          <w:sz w:val="30"/>
-          <w:szCs w:val="30"/>
-        </w:rPr>
-        <w:t>i</w:t>
-      </w:r>
-      <w:proofErr w:type="spellEnd"/>
-      <w:r>
-        <w:rPr>
-          <w:sz w:val="30"/>
-          <w:szCs w:val="30"/>
-        </w:rPr>
-        <w:t xml:space="preserve">], </w:t>
-      </w:r>
-      <w:proofErr w:type="spellStart"/>
-      <w:r>
-        <w:rPr>
-          <w:sz w:val="30"/>
-          <w:szCs w:val="30"/>
-        </w:rPr>
-        <w:t>ar</w:t>
-      </w:r>
-      <w:proofErr w:type="spellEnd"/>
-      <w:r>
-        <w:rPr>
-          <w:sz w:val="30"/>
-          <w:szCs w:val="30"/>
-        </w:rPr>
-        <w:t xml:space="preserve">[i+1]) &lt;&lt; </w:t>
+        <w:t xml:space="preserve">], ar[i+1]) &lt;&lt; </w:t>
       </w:r>
       <w:proofErr w:type="spellStart"/>
       <w:r>
@@ -19002,23 +18938,7 @@
           <w:sz w:val="30"/>
           <w:szCs w:val="30"/>
         </w:rPr>
-        <w:t xml:space="preserve">++) </w:t>
-      </w:r>
-      <w:proofErr w:type="spellStart"/>
-      <w:r>
-        <w:rPr>
-          <w:sz w:val="30"/>
-          <w:szCs w:val="30"/>
-        </w:rPr>
-        <w:t>cin</w:t>
-      </w:r>
-      <w:proofErr w:type="spellEnd"/>
-      <w:r>
-        <w:rPr>
-          <w:sz w:val="30"/>
-          <w:szCs w:val="30"/>
-        </w:rPr>
-        <w:t xml:space="preserve"> &gt;&gt; </w:t>
+        <w:t xml:space="preserve">++) cin &gt;&gt; </w:t>
       </w:r>
       <w:proofErr w:type="spellStart"/>
       <w:r>
@@ -27416,23 +27336,7 @@
           <w:sz w:val="30"/>
           <w:szCs w:val="30"/>
         </w:rPr>
-        <w:t xml:space="preserve">++) </w:t>
-      </w:r>
-      <w:proofErr w:type="spellStart"/>
-      <w:r>
-        <w:rPr>
-          <w:sz w:val="30"/>
-          <w:szCs w:val="30"/>
-        </w:rPr>
-        <w:t>cin</w:t>
-      </w:r>
-      <w:proofErr w:type="spellEnd"/>
-      <w:r>
-        <w:rPr>
-          <w:sz w:val="30"/>
-          <w:szCs w:val="30"/>
-        </w:rPr>
-        <w:t xml:space="preserve"> &gt;&gt; a[</w:t>
+        <w:t>++) cin &gt;&gt; a[</w:t>
       </w:r>
       <w:proofErr w:type="spellStart"/>
       <w:r>
@@ -27940,23 +27844,7 @@
           <w:sz w:val="30"/>
           <w:szCs w:val="30"/>
         </w:rPr>
-        <w:t xml:space="preserve">({1, </w:t>
-      </w:r>
-      <w:proofErr w:type="spellStart"/>
-      <w:r>
-        <w:rPr>
-          <w:sz w:val="30"/>
-          <w:szCs w:val="30"/>
-        </w:rPr>
-        <w:t>i</w:t>
-      </w:r>
-      <w:proofErr w:type="spellEnd"/>
-      <w:r>
-        <w:rPr>
-          <w:sz w:val="30"/>
-          <w:szCs w:val="30"/>
-        </w:rPr>
-        <w:t>, j});</w:t>
+        <w:t>({1, i, j});</w:t>
       </w:r>
     </w:p>
     <w:p>
@@ -29785,7 +29673,53 @@
           <w:sz w:val="30"/>
           <w:szCs w:val="30"/>
         </w:rPr>
-        <w:t xml:space="preserve">(); </w:t>
+        <w:t>(); i++)</w:t>
+      </w:r>
+    </w:p>
+    <w:p>
+      <w:pPr>
+        <w:rPr>
+          <w:sz w:val="30"/>
+          <w:szCs w:val="30"/>
+        </w:rPr>
+      </w:pPr>
+      <w:r>
+        <w:rPr>
+          <w:sz w:val="30"/>
+          <w:szCs w:val="30"/>
+        </w:rPr>
+        <w:t>        {</w:t>
+      </w:r>
+    </w:p>
+    <w:p>
+      <w:pPr>
+        <w:rPr>
+          <w:sz w:val="30"/>
+          <w:szCs w:val="30"/>
+        </w:rPr>
+      </w:pPr>
+      <w:r>
+        <w:rPr>
+          <w:sz w:val="30"/>
+          <w:szCs w:val="30"/>
+        </w:rPr>
+        <w:t xml:space="preserve">            </w:t>
+      </w:r>
+      <w:proofErr w:type="spellStart"/>
+      <w:r>
+        <w:rPr>
+          <w:sz w:val="30"/>
+          <w:szCs w:val="30"/>
+        </w:rPr>
+        <w:t>cout</w:t>
+      </w:r>
+      <w:proofErr w:type="spellEnd"/>
+      <w:r>
+        <w:rPr>
+          <w:sz w:val="30"/>
+          <w:szCs w:val="30"/>
+        </w:rPr>
+        <w:t xml:space="preserve"> &lt;&lt; v[</w:t>
       </w:r>
       <w:proofErr w:type="spellStart"/>
       <w:r>
@@ -29796,58 +29730,21 @@
         <w:t>i</w:t>
       </w:r>
       <w:proofErr w:type="spellEnd"/>
-      <w:r>
-        <w:rPr>
-          <w:sz w:val="30"/>
-          <w:szCs w:val="30"/>
-        </w:rPr>
-        <w:t>++)</w:t>
-      </w:r>
-    </w:p>
-    <w:p>
-      <w:pPr>
-        <w:rPr>
-          <w:sz w:val="30"/>
-          <w:szCs w:val="30"/>
-        </w:rPr>
-      </w:pPr>
-      <w:r>
-        <w:rPr>
-          <w:sz w:val="30"/>
-          <w:szCs w:val="30"/>
-        </w:rPr>
-        <w:t>        {</w:t>
-      </w:r>
-    </w:p>
-    <w:p>
-      <w:pPr>
-        <w:rPr>
-          <w:sz w:val="30"/>
-          <w:szCs w:val="30"/>
-        </w:rPr>
-      </w:pPr>
-      <w:r>
-        <w:rPr>
-          <w:sz w:val="30"/>
-          <w:szCs w:val="30"/>
-        </w:rPr>
-        <w:t xml:space="preserve">            </w:t>
-      </w:r>
-      <w:proofErr w:type="spellStart"/>
-      <w:r>
-        <w:rPr>
-          <w:sz w:val="30"/>
-          <w:szCs w:val="30"/>
-        </w:rPr>
-        <w:t>cout</w:t>
-      </w:r>
-      <w:proofErr w:type="spellEnd"/>
-      <w:r>
-        <w:rPr>
-          <w:sz w:val="30"/>
-          <w:szCs w:val="30"/>
-        </w:rPr>
-        <w:t xml:space="preserve"> &lt;&lt; v[</w:t>
+      <w:proofErr w:type="gramStart"/>
+      <w:r>
+        <w:rPr>
+          <w:sz w:val="30"/>
+          <w:szCs w:val="30"/>
+        </w:rPr>
+        <w:t>].first</w:t>
+      </w:r>
+      <w:proofErr w:type="gramEnd"/>
+      <w:r>
+        <w:rPr>
+          <w:sz w:val="30"/>
+          <w:szCs w:val="30"/>
+        </w:rPr>
+        <w:t xml:space="preserve"> &lt;&lt; " " &lt;&lt; v[</w:t>
       </w:r>
       <w:proofErr w:type="spellStart"/>
       <w:r>
@@ -29858,15 +29755,22 @@
         <w:t>i</w:t>
       </w:r>
       <w:proofErr w:type="spellEnd"/>
-      <w:proofErr w:type="gramStart"/>
-      <w:r>
-        <w:rPr>
-          <w:sz w:val="30"/>
-          <w:szCs w:val="30"/>
-        </w:rPr>
-        <w:t>].first</w:t>
-      </w:r>
-      <w:proofErr w:type="gramEnd"/>
+      <w:r>
+        <w:rPr>
+          <w:sz w:val="30"/>
+          <w:szCs w:val="30"/>
+        </w:rPr>
+        <w:t>].</w:t>
+      </w:r>
+      <w:proofErr w:type="spellStart"/>
+      <w:r>
+        <w:rPr>
+          <w:sz w:val="30"/>
+          <w:szCs w:val="30"/>
+        </w:rPr>
+        <w:t>second.first</w:t>
+      </w:r>
+      <w:proofErr w:type="spellEnd"/>
       <w:r>
         <w:rPr>
           <w:sz w:val="30"/>
@@ -29896,38 +29800,6 @@
           <w:sz w:val="30"/>
           <w:szCs w:val="30"/>
         </w:rPr>
-        <w:t>second.first</w:t>
-      </w:r>
-      <w:proofErr w:type="spellEnd"/>
-      <w:r>
-        <w:rPr>
-          <w:sz w:val="30"/>
-          <w:szCs w:val="30"/>
-        </w:rPr>
-        <w:t xml:space="preserve"> &lt;&lt; " " &lt;&lt; v[</w:t>
-      </w:r>
-      <w:proofErr w:type="spellStart"/>
-      <w:r>
-        <w:rPr>
-          <w:sz w:val="30"/>
-          <w:szCs w:val="30"/>
-        </w:rPr>
-        <w:t>i</w:t>
-      </w:r>
-      <w:proofErr w:type="spellEnd"/>
-      <w:r>
-        <w:rPr>
-          <w:sz w:val="30"/>
-          <w:szCs w:val="30"/>
-        </w:rPr>
-        <w:t>].</w:t>
-      </w:r>
-      <w:proofErr w:type="spellStart"/>
-      <w:r>
-        <w:rPr>
-          <w:sz w:val="30"/>
-          <w:szCs w:val="30"/>
-        </w:rPr>
         <w:t>second.second</w:t>
       </w:r>
       <w:proofErr w:type="spellEnd"/>
@@ -29936,23 +29808,7 @@
           <w:sz w:val="30"/>
           <w:szCs w:val="30"/>
         </w:rPr>
-        <w:t xml:space="preserve"> &lt;&lt; </w:t>
-      </w:r>
-      <w:proofErr w:type="spellStart"/>
-      <w:r>
-        <w:rPr>
-          <w:sz w:val="30"/>
-          <w:szCs w:val="30"/>
-        </w:rPr>
-        <w:t>endl</w:t>
-      </w:r>
-      <w:proofErr w:type="spellEnd"/>
-      <w:r>
-        <w:rPr>
-          <w:sz w:val="30"/>
-          <w:szCs w:val="30"/>
-        </w:rPr>
-        <w:t>;</w:t>
+        <w:t xml:space="preserve"> &lt;&lt; endl;</w:t>
       </w:r>
     </w:p>
     <w:p>
@@ -32205,23 +32061,7 @@
           <w:sz w:val="30"/>
           <w:szCs w:val="30"/>
         </w:rPr>
-        <w:t xml:space="preserve">++) </w:t>
-      </w:r>
-      <w:proofErr w:type="spellStart"/>
-      <w:r>
-        <w:rPr>
-          <w:sz w:val="30"/>
-          <w:szCs w:val="30"/>
-        </w:rPr>
-        <w:t>cin</w:t>
-      </w:r>
-      <w:proofErr w:type="spellEnd"/>
-      <w:r>
-        <w:rPr>
-          <w:sz w:val="30"/>
-          <w:szCs w:val="30"/>
-        </w:rPr>
-        <w:t xml:space="preserve"> &gt;&gt; a[</w:t>
+        <w:t>++) cin &gt;&gt; a[</w:t>
       </w:r>
       <w:proofErr w:type="spellStart"/>
       <w:r>
@@ -32378,23 +32218,7 @@
           <w:sz w:val="30"/>
           <w:szCs w:val="30"/>
         </w:rPr>
-        <w:t xml:space="preserve"> </w:t>
-      </w:r>
-      <w:proofErr w:type="spellStart"/>
-      <w:r>
-        <w:rPr>
-          <w:sz w:val="30"/>
-          <w:szCs w:val="30"/>
-        </w:rPr>
-        <w:t>ans</w:t>
-      </w:r>
-      <w:proofErr w:type="spellEnd"/>
-      <w:r>
-        <w:rPr>
-          <w:sz w:val="30"/>
-          <w:szCs w:val="30"/>
-        </w:rPr>
-        <w:t xml:space="preserve"> = 0;</w:t>
+        <w:t xml:space="preserve"> ans = 0;</w:t>
       </w:r>
     </w:p>
     <w:p>
@@ -37034,23 +36858,7 @@
           <w:sz w:val="30"/>
           <w:szCs w:val="30"/>
         </w:rPr>
-        <w:t xml:space="preserve">++) </w:t>
-      </w:r>
-      <w:proofErr w:type="spellStart"/>
-      <w:r>
-        <w:rPr>
-          <w:sz w:val="30"/>
-          <w:szCs w:val="30"/>
-        </w:rPr>
-        <w:t>cin</w:t>
-      </w:r>
-      <w:proofErr w:type="spellEnd"/>
-      <w:r>
-        <w:rPr>
-          <w:sz w:val="30"/>
-          <w:szCs w:val="30"/>
-        </w:rPr>
-        <w:t xml:space="preserve"> &gt;&gt; a[</w:t>
+        <w:t>++) cin &gt;&gt; a[</w:t>
       </w:r>
       <w:proofErr w:type="spellStart"/>
       <w:r>
@@ -40537,7 +40345,22 @@
           <w:sz w:val="30"/>
           <w:szCs w:val="30"/>
         </w:rPr>
-        <w:t xml:space="preserve"> &gt;&gt; a[</w:t>
+        <w:t xml:space="preserve"> &gt;&gt; a[i];</w:t>
+      </w:r>
+    </w:p>
+    <w:p>
+      <w:pPr>
+        <w:rPr>
+          <w:sz w:val="30"/>
+          <w:szCs w:val="30"/>
+        </w:rPr>
+      </w:pPr>
+      <w:r>
+        <w:rPr>
+          <w:sz w:val="30"/>
+          <w:szCs w:val="30"/>
+        </w:rPr>
+        <w:t xml:space="preserve">            pos[a[</w:t>
       </w:r>
       <w:proofErr w:type="spellStart"/>
       <w:r>
@@ -40553,24 +40376,10 @@
           <w:sz w:val="30"/>
           <w:szCs w:val="30"/>
         </w:rPr>
-        <w:t>];</w:t>
-      </w:r>
-    </w:p>
-    <w:p>
-      <w:pPr>
-        <w:rPr>
-          <w:sz w:val="30"/>
-          <w:szCs w:val="30"/>
-        </w:rPr>
-      </w:pPr>
-      <w:r>
-        <w:rPr>
-          <w:sz w:val="30"/>
-          <w:szCs w:val="30"/>
-        </w:rPr>
-        <w:t xml:space="preserve">            pos[a[</w:t>
-      </w:r>
-      <w:proofErr w:type="spellStart"/>
+        <w:t xml:space="preserve">]] = </w:t>
+      </w:r>
+      <w:proofErr w:type="spellStart"/>
+      <w:proofErr w:type="gramStart"/>
       <w:r>
         <w:rPr>
           <w:sz w:val="30"/>
@@ -40584,23 +40393,6 @@
           <w:sz w:val="30"/>
           <w:szCs w:val="30"/>
         </w:rPr>
-        <w:t xml:space="preserve">]] = </w:t>
-      </w:r>
-      <w:proofErr w:type="spellStart"/>
-      <w:proofErr w:type="gramStart"/>
-      <w:r>
-        <w:rPr>
-          <w:sz w:val="30"/>
-          <w:szCs w:val="30"/>
-        </w:rPr>
-        <w:t>i</w:t>
-      </w:r>
-      <w:proofErr w:type="spellEnd"/>
-      <w:r>
-        <w:rPr>
-          <w:sz w:val="30"/>
-          <w:szCs w:val="30"/>
-        </w:rPr>
         <w:t>;  /</w:t>
       </w:r>
       <w:proofErr w:type="gramEnd"/>
@@ -40663,23 +40455,7 @@
           <w:sz w:val="30"/>
           <w:szCs w:val="30"/>
         </w:rPr>
-        <w:t xml:space="preserve"> </w:t>
-      </w:r>
-      <w:proofErr w:type="spellStart"/>
-      <w:r>
-        <w:rPr>
-          <w:sz w:val="30"/>
-          <w:szCs w:val="30"/>
-        </w:rPr>
-        <w:t>ans</w:t>
-      </w:r>
-      <w:proofErr w:type="spellEnd"/>
-      <w:r>
-        <w:rPr>
-          <w:sz w:val="30"/>
-          <w:szCs w:val="30"/>
-        </w:rPr>
-        <w:t xml:space="preserve"> = 0;</w:t>
+        <w:t xml:space="preserve"> ans = 0;</w:t>
       </w:r>
     </w:p>
     <w:p>
@@ -42220,23 +41996,7 @@
           <w:sz w:val="30"/>
           <w:szCs w:val="30"/>
         </w:rPr>
-        <w:t xml:space="preserve"> </w:t>
-      </w:r>
-      <w:proofErr w:type="spellStart"/>
-      <w:r>
-        <w:rPr>
-          <w:sz w:val="30"/>
-          <w:szCs w:val="30"/>
-        </w:rPr>
-        <w:t>ans</w:t>
-      </w:r>
-      <w:proofErr w:type="spellEnd"/>
-      <w:r>
-        <w:rPr>
-          <w:sz w:val="30"/>
-          <w:szCs w:val="30"/>
-        </w:rPr>
-        <w:t>=0;</w:t>
+        <w:t xml:space="preserve"> ans=0;</w:t>
       </w:r>
     </w:p>
     <w:p>
@@ -45635,7 +45395,6 @@
         </w:rPr>
         <w:t xml:space="preserve"> </w:t>
       </w:r>
-      <w:proofErr w:type="spellStart"/>
       <w:proofErr w:type="gramStart"/>
       <w:r>
         <w:rPr>
@@ -45650,15 +45409,7 @@
           <w:sz w:val="30"/>
           <w:szCs w:val="30"/>
         </w:rPr>
-        <w:t>,b</w:t>
-      </w:r>
-      <w:proofErr w:type="spellEnd"/>
-      <w:r>
-        <w:rPr>
-          <w:sz w:val="30"/>
-          <w:szCs w:val="30"/>
-        </w:rPr>
-        <w:t>;</w:t>
+        <w:t>,b;</w:t>
       </w:r>
     </w:p>
     <w:p>
@@ -46024,23 +45775,7 @@
           <w:sz w:val="30"/>
           <w:szCs w:val="30"/>
         </w:rPr>
-        <w:t xml:space="preserve">=0, </w:t>
-      </w:r>
-      <w:proofErr w:type="spellStart"/>
-      <w:r>
-        <w:rPr>
-          <w:sz w:val="30"/>
-          <w:szCs w:val="30"/>
-        </w:rPr>
-        <w:t>i</w:t>
-      </w:r>
-      <w:proofErr w:type="spellEnd"/>
-      <w:r>
-        <w:rPr>
-          <w:sz w:val="30"/>
-          <w:szCs w:val="30"/>
-        </w:rPr>
-        <w:t>=0;</w:t>
+        <w:t>=0, i=0;</w:t>
       </w:r>
     </w:p>
     <w:p>
@@ -48951,23 +48686,7 @@
           <w:sz w:val="30"/>
           <w:szCs w:val="30"/>
         </w:rPr>
-        <w:t xml:space="preserve"> &gt;&gt; a[</w:t>
-      </w:r>
-      <w:proofErr w:type="spellStart"/>
-      <w:r>
-        <w:rPr>
-          <w:sz w:val="30"/>
-          <w:szCs w:val="30"/>
-        </w:rPr>
-        <w:t>i</w:t>
-      </w:r>
-      <w:proofErr w:type="spellEnd"/>
-      <w:r>
-        <w:rPr>
-          <w:sz w:val="30"/>
-          <w:szCs w:val="30"/>
-        </w:rPr>
-        <w:t>];</w:t>
+        <w:t xml:space="preserve"> &gt;&gt; a[i];</w:t>
       </w:r>
     </w:p>
     <w:p>
@@ -51647,7 +51366,7 @@
           <w:szCs w:val="30"/>
         </w:rPr>
         <w:pict w14:anchorId="34BB0E44">
-          <v:rect id="_x0000_i1191" style="width:0;height:1.5pt" o:hralign="center" o:hrstd="t" o:hr="t" fillcolor="#a0a0a0" stroked="f"/>
+          <v:rect id="_x0000_i1155" style="width:0;height:1.5pt" o:hralign="center" o:hrstd="t" o:hr="t" fillcolor="#a0a0a0" stroked="f"/>
         </w:pict>
       </w:r>
     </w:p>
@@ -52030,7 +51749,7 @@
           <w:szCs w:val="30"/>
         </w:rPr>
         <w:pict w14:anchorId="071F154F">
-          <v:rect id="_x0000_i1192" style="width:0;height:1.5pt" o:hralign="center" o:hrstd="t" o:hr="t" fillcolor="#a0a0a0" stroked="f"/>
+          <v:rect id="_x0000_i1156" style="width:0;height:1.5pt" o:hralign="center" o:hrstd="t" o:hr="t" fillcolor="#a0a0a0" stroked="f"/>
         </w:pict>
       </w:r>
     </w:p>
@@ -52428,7 +52147,7 @@
           <w:szCs w:val="30"/>
         </w:rPr>
         <w:pict w14:anchorId="4E811991">
-          <v:rect id="_x0000_i1193" style="width:0;height:1.5pt" o:hralign="center" o:hrstd="t" o:hr="t" fillcolor="#a0a0a0" stroked="f"/>
+          <v:rect id="_x0000_i1157" style="width:0;height:1.5pt" o:hralign="center" o:hrstd="t" o:hr="t" fillcolor="#a0a0a0" stroked="f"/>
         </w:pict>
       </w:r>
     </w:p>
@@ -52642,7 +52361,7 @@
           <w:szCs w:val="30"/>
         </w:rPr>
         <w:pict w14:anchorId="49BEAD69">
-          <v:rect id="_x0000_i1194" style="width:0;height:1.5pt" o:hralign="center" o:hrstd="t" o:hr="t" fillcolor="#a0a0a0" stroked="f"/>
+          <v:rect id="_x0000_i1158" style="width:0;height:1.5pt" o:hralign="center" o:hrstd="t" o:hr="t" fillcolor="#a0a0a0" stroked="f"/>
         </w:pict>
       </w:r>
     </w:p>
@@ -53633,7 +53352,7 @@
           <w:szCs w:val="30"/>
         </w:rPr>
         <w:pict w14:anchorId="330F77E7">
-          <v:rect id="_x0000_i1195" style="width:0;height:1.5pt" o:hralign="center" o:hrstd="t" o:hr="t" fillcolor="#a0a0a0" stroked="f"/>
+          <v:rect id="_x0000_i1159" style="width:0;height:1.5pt" o:hralign="center" o:hrstd="t" o:hr="t" fillcolor="#a0a0a0" stroked="f"/>
         </w:pict>
       </w:r>
     </w:p>
@@ -53866,7 +53585,7 @@
           <w:szCs w:val="30"/>
         </w:rPr>
         <w:pict w14:anchorId="73779BD3">
-          <v:rect id="_x0000_i1196" style="width:0;height:1.5pt" o:hralign="center" o:hrstd="t" o:hr="t" fillcolor="#a0a0a0" stroked="f"/>
+          <v:rect id="_x0000_i1160" style="width:0;height:1.5pt" o:hralign="center" o:hrstd="t" o:hr="t" fillcolor="#a0a0a0" stroked="f"/>
         </w:pict>
       </w:r>
     </w:p>
@@ -53877,6 +53596,103 @@
           <w:szCs w:val="30"/>
         </w:rPr>
       </w:pPr>
+    </w:p>
+    <w:p>
+      <w:pPr>
+        <w:rPr>
+          <w:sz w:val="30"/>
+          <w:szCs w:val="30"/>
+        </w:rPr>
+      </w:pPr>
+    </w:p>
+    <w:p>
+      <w:pPr>
+        <w:rPr>
+          <w:sz w:val="30"/>
+          <w:szCs w:val="30"/>
+        </w:rPr>
+      </w:pPr>
+    </w:p>
+    <w:p>
+      <w:pPr>
+        <w:rPr>
+          <w:sz w:val="30"/>
+          <w:szCs w:val="30"/>
+        </w:rPr>
+      </w:pPr>
+    </w:p>
+    <w:p>
+      <w:pPr>
+        <w:rPr>
+          <w:sz w:val="30"/>
+          <w:szCs w:val="30"/>
+        </w:rPr>
+      </w:pPr>
+    </w:p>
+    <w:p>
+      <w:pPr>
+        <w:rPr>
+          <w:b/>
+          <w:bCs/>
+          <w:sz w:val="30"/>
+          <w:szCs w:val="30"/>
+        </w:rPr>
+      </w:pPr>
+      <w:r>
+        <w:rPr>
+          <w:b/>
+          <w:bCs/>
+          <w:sz w:val="34"/>
+          <w:szCs w:val="34"/>
+          <w:highlight w:val="green"/>
+        </w:rPr>
+        <w:t xml:space="preserve">B. </w:t>
+      </w:r>
+      <w:proofErr w:type="spellStart"/>
+      <w:r>
+        <w:rPr>
+          <w:b/>
+          <w:bCs/>
+          <w:sz w:val="34"/>
+          <w:szCs w:val="34"/>
+          <w:highlight w:val="green"/>
+        </w:rPr>
+        <w:t>AquaMoon</w:t>
+      </w:r>
+      <w:proofErr w:type="spellEnd"/>
+      <w:r>
+        <w:rPr>
+          <w:b/>
+          <w:bCs/>
+          <w:sz w:val="34"/>
+          <w:szCs w:val="34"/>
+          <w:highlight w:val="green"/>
+        </w:rPr>
+        <w:t xml:space="preserve"> and Stolen String</w:t>
+      </w:r>
+      <w:r>
+        <w:rPr>
+          <w:b/>
+          <w:bCs/>
+          <w:sz w:val="34"/>
+          <w:szCs w:val="34"/>
+          <w:highlight w:val="green"/>
+        </w:rPr>
+        <w:t xml:space="preserve"> - </w:t>
+      </w:r>
+      <w:hyperlink r:id="rId24" w:history="1">
+        <w:r>
+          <w:rPr>
+            <w:rStyle w:val="Hyperlink"/>
+            <w:b/>
+            <w:bCs/>
+            <w:sz w:val="34"/>
+            <w:szCs w:val="34"/>
+            <w:highlight w:val="green"/>
+          </w:rPr>
+          <w:t>https://codeforces.com/contest/1546/problem/B</w:t>
+        </w:r>
+      </w:hyperlink>
     </w:p>
     <w:p>
       <w:pPr>

--- a/codeforces-B.docx
+++ b/codeforces-B.docx
@@ -53668,17 +53668,7 @@
           <w:szCs w:val="34"/>
           <w:highlight w:val="green"/>
         </w:rPr>
-        <w:t xml:space="preserve"> and Stolen String</w:t>
-      </w:r>
-      <w:r>
-        <w:rPr>
-          <w:b/>
-          <w:bCs/>
-          <w:sz w:val="34"/>
-          <w:szCs w:val="34"/>
-          <w:highlight w:val="green"/>
-        </w:rPr>
-        <w:t xml:space="preserve"> - </w:t>
+        <w:t xml:space="preserve"> and Stolen String - </w:t>
       </w:r>
       <w:hyperlink r:id="rId24" w:history="1">
         <w:r>
@@ -53693,6 +53683,4077 @@
           <w:t>https://codeforces.com/contest/1546/problem/B</w:t>
         </w:r>
       </w:hyperlink>
+    </w:p>
+    <w:p>
+      <w:pPr>
+        <w:rPr>
+          <w:sz w:val="30"/>
+          <w:szCs w:val="30"/>
+        </w:rPr>
+      </w:pPr>
+    </w:p>
+    <w:p>
+      <w:pPr>
+        <w:rPr>
+          <w:sz w:val="30"/>
+          <w:szCs w:val="30"/>
+        </w:rPr>
+      </w:pPr>
+      <w:r>
+        <w:rPr>
+          <w:sz w:val="30"/>
+          <w:szCs w:val="30"/>
+        </w:rPr>
+        <w:pict w14:anchorId="04D933CB">
+          <v:rect id="_x0000_i1209" style="width:0;height:1.5pt" o:hralign="center" o:hrstd="t" o:hr="t" fillcolor="#a0a0a0" stroked="f"/>
+        </w:pict>
+      </w:r>
+    </w:p>
+    <w:p>
+      <w:pPr>
+        <w:rPr>
+          <w:b/>
+          <w:bCs/>
+          <w:sz w:val="30"/>
+          <w:szCs w:val="30"/>
+        </w:rPr>
+      </w:pPr>
+      <w:r>
+        <w:rPr>
+          <w:rFonts w:ascii="Segoe UI Emoji" w:hAnsi="Segoe UI Emoji" w:cs="Segoe UI Emoji"/>
+          <w:b/>
+          <w:bCs/>
+          <w:sz w:val="30"/>
+          <w:szCs w:val="30"/>
+        </w:rPr>
+        <w:t>🔹</w:t>
+      </w:r>
+      <w:r>
+        <w:rPr>
+          <w:b/>
+          <w:bCs/>
+          <w:sz w:val="30"/>
+          <w:szCs w:val="30"/>
+        </w:rPr>
+        <w:t xml:space="preserve"> Problem Restatement</w:t>
+      </w:r>
+    </w:p>
+    <w:p>
+      <w:pPr>
+        <w:numPr>
+          <w:ilvl w:val="0"/>
+          <w:numId w:val="112"/>
+        </w:numPr>
+        <w:rPr>
+          <w:sz w:val="30"/>
+          <w:szCs w:val="30"/>
+        </w:rPr>
+      </w:pPr>
+      <w:r>
+        <w:rPr>
+          <w:sz w:val="30"/>
+          <w:szCs w:val="30"/>
+        </w:rPr>
+        <w:t xml:space="preserve">We have </w:t>
+      </w:r>
+      <w:proofErr w:type="spellStart"/>
+      <w:r>
+        <w:rPr>
+          <w:sz w:val="30"/>
+          <w:szCs w:val="30"/>
+        </w:rPr>
+        <w:t>n</w:t>
+      </w:r>
+      <w:proofErr w:type="spellEnd"/>
+      <w:r>
+        <w:rPr>
+          <w:sz w:val="30"/>
+          <w:szCs w:val="30"/>
+        </w:rPr>
+        <w:t xml:space="preserve"> strings of equal length m.</w:t>
+      </w:r>
+    </w:p>
+    <w:p>
+      <w:pPr>
+        <w:numPr>
+          <w:ilvl w:val="0"/>
+          <w:numId w:val="112"/>
+        </w:numPr>
+        <w:rPr>
+          <w:sz w:val="30"/>
+          <w:szCs w:val="30"/>
+        </w:rPr>
+      </w:pPr>
+      <w:r>
+        <w:rPr>
+          <w:sz w:val="30"/>
+          <w:szCs w:val="30"/>
+        </w:rPr>
+        <w:t xml:space="preserve">n is </w:t>
+      </w:r>
+      <w:r>
+        <w:rPr>
+          <w:b/>
+          <w:bCs/>
+          <w:sz w:val="30"/>
+          <w:szCs w:val="30"/>
+        </w:rPr>
+        <w:t>odd</w:t>
+      </w:r>
+      <w:r>
+        <w:rPr>
+          <w:sz w:val="30"/>
+          <w:szCs w:val="30"/>
+        </w:rPr>
+        <w:t>.</w:t>
+      </w:r>
+    </w:p>
+    <w:p>
+      <w:pPr>
+        <w:numPr>
+          <w:ilvl w:val="0"/>
+          <w:numId w:val="112"/>
+        </w:numPr>
+        <w:rPr>
+          <w:sz w:val="30"/>
+          <w:szCs w:val="30"/>
+        </w:rPr>
+      </w:pPr>
+      <w:r>
+        <w:rPr>
+          <w:sz w:val="30"/>
+          <w:szCs w:val="30"/>
+        </w:rPr>
+        <w:t>Someone took these n original strings and then:</w:t>
+      </w:r>
+    </w:p>
+    <w:p>
+      <w:pPr>
+        <w:numPr>
+          <w:ilvl w:val="1"/>
+          <w:numId w:val="112"/>
+        </w:numPr>
+        <w:rPr>
+          <w:sz w:val="30"/>
+          <w:szCs w:val="30"/>
+        </w:rPr>
+      </w:pPr>
+      <w:r>
+        <w:rPr>
+          <w:sz w:val="30"/>
+          <w:szCs w:val="30"/>
+        </w:rPr>
+        <w:t>Paired them into (n-1)/2 pairs.</w:t>
+      </w:r>
+    </w:p>
+    <w:p>
+      <w:pPr>
+        <w:numPr>
+          <w:ilvl w:val="1"/>
+          <w:numId w:val="112"/>
+        </w:numPr>
+        <w:rPr>
+          <w:sz w:val="30"/>
+          <w:szCs w:val="30"/>
+        </w:rPr>
+      </w:pPr>
+      <w:r>
+        <w:rPr>
+          <w:sz w:val="30"/>
+          <w:szCs w:val="30"/>
+        </w:rPr>
+        <w:t>For each pair, swapped letters at some positions.</w:t>
+      </w:r>
+    </w:p>
+    <w:p>
+      <w:pPr>
+        <w:numPr>
+          <w:ilvl w:val="1"/>
+          <w:numId w:val="112"/>
+        </w:numPr>
+        <w:rPr>
+          <w:sz w:val="30"/>
+          <w:szCs w:val="30"/>
+        </w:rPr>
+      </w:pPr>
+      <w:r>
+        <w:rPr>
+          <w:sz w:val="30"/>
+          <w:szCs w:val="30"/>
+        </w:rPr>
+        <w:t xml:space="preserve">One string was left </w:t>
+      </w:r>
+      <w:r>
+        <w:rPr>
+          <w:b/>
+          <w:bCs/>
+          <w:sz w:val="30"/>
+          <w:szCs w:val="30"/>
+        </w:rPr>
+        <w:t>unpaired</w:t>
+      </w:r>
+      <w:r>
+        <w:rPr>
+          <w:sz w:val="30"/>
+          <w:szCs w:val="30"/>
+        </w:rPr>
+        <w:t xml:space="preserve"> → this is the </w:t>
+      </w:r>
+      <w:r>
+        <w:rPr>
+          <w:b/>
+          <w:bCs/>
+          <w:sz w:val="30"/>
+          <w:szCs w:val="30"/>
+        </w:rPr>
+        <w:t>stolen string</w:t>
+      </w:r>
+      <w:r>
+        <w:rPr>
+          <w:sz w:val="30"/>
+          <w:szCs w:val="30"/>
+        </w:rPr>
+        <w:t>.</w:t>
+      </w:r>
+    </w:p>
+    <w:p>
+      <w:pPr>
+        <w:numPr>
+          <w:ilvl w:val="1"/>
+          <w:numId w:val="112"/>
+        </w:numPr>
+        <w:rPr>
+          <w:sz w:val="30"/>
+          <w:szCs w:val="30"/>
+        </w:rPr>
+      </w:pPr>
+      <w:r>
+        <w:rPr>
+          <w:sz w:val="30"/>
+          <w:szCs w:val="30"/>
+        </w:rPr>
+        <w:t>The rest n-1 strings (after swaps) were shuffled in random order.</w:t>
+      </w:r>
+    </w:p>
+    <w:p>
+      <w:pPr>
+        <w:rPr>
+          <w:sz w:val="30"/>
+          <w:szCs w:val="30"/>
+        </w:rPr>
+      </w:pPr>
+      <w:r>
+        <w:rPr>
+          <w:sz w:val="30"/>
+          <w:szCs w:val="30"/>
+        </w:rPr>
+        <w:t>We are given:</w:t>
+      </w:r>
+    </w:p>
+    <w:p>
+      <w:pPr>
+        <w:numPr>
+          <w:ilvl w:val="0"/>
+          <w:numId w:val="113"/>
+        </w:numPr>
+        <w:rPr>
+          <w:sz w:val="30"/>
+          <w:szCs w:val="30"/>
+        </w:rPr>
+      </w:pPr>
+      <w:r>
+        <w:rPr>
+          <w:sz w:val="30"/>
+          <w:szCs w:val="30"/>
+        </w:rPr>
+        <w:t xml:space="preserve">All the </w:t>
+      </w:r>
+      <w:r>
+        <w:rPr>
+          <w:b/>
+          <w:bCs/>
+          <w:sz w:val="30"/>
+          <w:szCs w:val="30"/>
+        </w:rPr>
+        <w:t>original n strings</w:t>
+      </w:r>
+      <w:r>
+        <w:rPr>
+          <w:sz w:val="30"/>
+          <w:szCs w:val="30"/>
+        </w:rPr>
+        <w:t>.</w:t>
+      </w:r>
+    </w:p>
+    <w:p>
+      <w:pPr>
+        <w:numPr>
+          <w:ilvl w:val="0"/>
+          <w:numId w:val="113"/>
+        </w:numPr>
+        <w:rPr>
+          <w:sz w:val="30"/>
+          <w:szCs w:val="30"/>
+        </w:rPr>
+      </w:pPr>
+      <w:r>
+        <w:rPr>
+          <w:sz w:val="30"/>
+          <w:szCs w:val="30"/>
+        </w:rPr>
+        <w:t xml:space="preserve">The </w:t>
+      </w:r>
+      <w:r>
+        <w:rPr>
+          <w:b/>
+          <w:bCs/>
+          <w:sz w:val="30"/>
+          <w:szCs w:val="30"/>
+        </w:rPr>
+        <w:t>remaining n-1 strings</w:t>
+      </w:r>
+      <w:r>
+        <w:rPr>
+          <w:sz w:val="30"/>
+          <w:szCs w:val="30"/>
+        </w:rPr>
+        <w:t xml:space="preserve"> (after the swaps and removal of the stolen string).</w:t>
+      </w:r>
+    </w:p>
+    <w:p>
+      <w:pPr>
+        <w:rPr>
+          <w:sz w:val="30"/>
+          <w:szCs w:val="30"/>
+        </w:rPr>
+      </w:pPr>
+      <w:r>
+        <w:rPr>
+          <w:rFonts w:ascii="Segoe UI Emoji" w:hAnsi="Segoe UI Emoji" w:cs="Segoe UI Emoji"/>
+          <w:sz w:val="30"/>
+          <w:szCs w:val="30"/>
+        </w:rPr>
+        <w:t>👉</w:t>
+      </w:r>
+      <w:r>
+        <w:rPr>
+          <w:sz w:val="30"/>
+          <w:szCs w:val="30"/>
+        </w:rPr>
+        <w:t xml:space="preserve"> We need to </w:t>
+      </w:r>
+      <w:r>
+        <w:rPr>
+          <w:b/>
+          <w:bCs/>
+          <w:sz w:val="30"/>
+          <w:szCs w:val="30"/>
+        </w:rPr>
+        <w:t>find the stolen string</w:t>
+      </w:r>
+      <w:r>
+        <w:rPr>
+          <w:sz w:val="30"/>
+          <w:szCs w:val="30"/>
+        </w:rPr>
+        <w:t>.</w:t>
+      </w:r>
+    </w:p>
+    <w:p>
+      <w:pPr>
+        <w:rPr>
+          <w:sz w:val="30"/>
+          <w:szCs w:val="30"/>
+        </w:rPr>
+      </w:pPr>
+      <w:r>
+        <w:rPr>
+          <w:sz w:val="30"/>
+          <w:szCs w:val="30"/>
+        </w:rPr>
+        <w:pict w14:anchorId="1BA4B416">
+          <v:rect id="_x0000_i1210" style="width:0;height:1.5pt" o:hralign="center" o:hrstd="t" o:hr="t" fillcolor="#a0a0a0" stroked="f"/>
+        </w:pict>
+      </w:r>
+    </w:p>
+    <w:p>
+      <w:pPr>
+        <w:rPr>
+          <w:b/>
+          <w:bCs/>
+          <w:sz w:val="30"/>
+          <w:szCs w:val="30"/>
+        </w:rPr>
+      </w:pPr>
+      <w:r>
+        <w:rPr>
+          <w:rFonts w:ascii="Segoe UI Emoji" w:hAnsi="Segoe UI Emoji" w:cs="Segoe UI Emoji"/>
+          <w:b/>
+          <w:bCs/>
+          <w:sz w:val="30"/>
+          <w:szCs w:val="30"/>
+        </w:rPr>
+        <w:lastRenderedPageBreak/>
+        <w:t>🔹</w:t>
+      </w:r>
+      <w:r>
+        <w:rPr>
+          <w:b/>
+          <w:bCs/>
+          <w:sz w:val="30"/>
+          <w:szCs w:val="30"/>
+        </w:rPr>
+        <w:t xml:space="preserve"> Key Observations</w:t>
+      </w:r>
+    </w:p>
+    <w:p>
+      <w:pPr>
+        <w:numPr>
+          <w:ilvl w:val="0"/>
+          <w:numId w:val="114"/>
+        </w:numPr>
+        <w:rPr>
+          <w:sz w:val="30"/>
+          <w:szCs w:val="30"/>
+        </w:rPr>
+      </w:pPr>
+      <w:r>
+        <w:rPr>
+          <w:b/>
+          <w:bCs/>
+          <w:sz w:val="30"/>
+          <w:szCs w:val="30"/>
+        </w:rPr>
+        <w:t>Swapping preserves letter frequency across positions.</w:t>
+      </w:r>
+      <w:r>
+        <w:rPr>
+          <w:sz w:val="30"/>
+          <w:szCs w:val="30"/>
+        </w:rPr>
+        <w:br/>
+        <w:t>Example:</w:t>
+      </w:r>
+    </w:p>
+    <w:p>
+      <w:pPr>
+        <w:numPr>
+          <w:ilvl w:val="0"/>
+          <w:numId w:val="114"/>
+        </w:numPr>
+        <w:tabs>
+          <w:tab w:val="clear" w:pos="720"/>
+        </w:tabs>
+        <w:rPr>
+          <w:sz w:val="30"/>
+          <w:szCs w:val="30"/>
+        </w:rPr>
+      </w:pPr>
+      <w:proofErr w:type="spellStart"/>
+      <w:r>
+        <w:rPr>
+          <w:sz w:val="30"/>
+          <w:szCs w:val="30"/>
+        </w:rPr>
+        <w:t>abcdef</w:t>
+      </w:r>
+      <w:proofErr w:type="spellEnd"/>
+    </w:p>
+    <w:p>
+      <w:pPr>
+        <w:numPr>
+          <w:ilvl w:val="0"/>
+          <w:numId w:val="114"/>
+        </w:numPr>
+        <w:tabs>
+          <w:tab w:val="clear" w:pos="720"/>
+        </w:tabs>
+        <w:rPr>
+          <w:sz w:val="30"/>
+          <w:szCs w:val="30"/>
+        </w:rPr>
+      </w:pPr>
+      <w:proofErr w:type="spellStart"/>
+      <w:r>
+        <w:rPr>
+          <w:sz w:val="30"/>
+          <w:szCs w:val="30"/>
+        </w:rPr>
+        <w:t>xyzklm</w:t>
+      </w:r>
+      <w:proofErr w:type="spellEnd"/>
+    </w:p>
+    <w:p>
+      <w:pPr>
+        <w:numPr>
+          <w:ilvl w:val="0"/>
+          <w:numId w:val="114"/>
+        </w:numPr>
+        <w:tabs>
+          <w:tab w:val="clear" w:pos="720"/>
+        </w:tabs>
+        <w:rPr>
+          <w:sz w:val="30"/>
+          <w:szCs w:val="30"/>
+        </w:rPr>
+      </w:pPr>
+      <w:r>
+        <w:rPr>
+          <w:sz w:val="30"/>
+          <w:szCs w:val="30"/>
+        </w:rPr>
+        <w:t>swap positions {2,3,6}</w:t>
+      </w:r>
+    </w:p>
+    <w:p>
+      <w:pPr>
+        <w:numPr>
+          <w:ilvl w:val="0"/>
+          <w:numId w:val="114"/>
+        </w:numPr>
+        <w:tabs>
+          <w:tab w:val="clear" w:pos="720"/>
+        </w:tabs>
+        <w:rPr>
+          <w:sz w:val="30"/>
+          <w:szCs w:val="30"/>
+        </w:rPr>
+      </w:pPr>
+      <w:r>
+        <w:rPr>
+          <w:sz w:val="30"/>
+          <w:szCs w:val="30"/>
+        </w:rPr>
+        <w:t xml:space="preserve">→ </w:t>
+      </w:r>
+      <w:proofErr w:type="spellStart"/>
+      <w:r>
+        <w:rPr>
+          <w:sz w:val="30"/>
+          <w:szCs w:val="30"/>
+        </w:rPr>
+        <w:t>ayzdem</w:t>
+      </w:r>
+      <w:proofErr w:type="spellEnd"/>
+      <w:r>
+        <w:rPr>
+          <w:sz w:val="30"/>
+          <w:szCs w:val="30"/>
+        </w:rPr>
+        <w:t xml:space="preserve">, </w:t>
+      </w:r>
+      <w:proofErr w:type="spellStart"/>
+      <w:r>
+        <w:rPr>
+          <w:sz w:val="30"/>
+          <w:szCs w:val="30"/>
+        </w:rPr>
+        <w:t>xbcklf</w:t>
+      </w:r>
+      <w:proofErr w:type="spellEnd"/>
+    </w:p>
+    <w:p>
+      <w:pPr>
+        <w:rPr>
+          <w:sz w:val="30"/>
+          <w:szCs w:val="30"/>
+        </w:rPr>
+      </w:pPr>
+      <w:r>
+        <w:rPr>
+          <w:sz w:val="30"/>
+          <w:szCs w:val="30"/>
+        </w:rPr>
+        <w:t xml:space="preserve">Notice: If you look column by column, the </w:t>
+      </w:r>
+      <w:r>
+        <w:rPr>
+          <w:b/>
+          <w:bCs/>
+          <w:sz w:val="30"/>
+          <w:szCs w:val="30"/>
+        </w:rPr>
+        <w:t>multiset of characters in each column stays the same</w:t>
+      </w:r>
+      <w:r>
+        <w:rPr>
+          <w:sz w:val="30"/>
+          <w:szCs w:val="30"/>
+        </w:rPr>
+        <w:t>.</w:t>
+      </w:r>
+    </w:p>
+    <w:p>
+      <w:pPr>
+        <w:rPr>
+          <w:sz w:val="30"/>
+          <w:szCs w:val="30"/>
+        </w:rPr>
+      </w:pPr>
+      <w:r>
+        <w:rPr>
+          <w:rFonts w:ascii="Segoe UI Emoji" w:hAnsi="Segoe UI Emoji" w:cs="Segoe UI Emoji"/>
+          <w:sz w:val="30"/>
+          <w:szCs w:val="30"/>
+        </w:rPr>
+        <w:t>✅</w:t>
+      </w:r>
+      <w:r>
+        <w:rPr>
+          <w:sz w:val="30"/>
+          <w:szCs w:val="30"/>
+        </w:rPr>
+        <w:t xml:space="preserve"> So, for every position (column), the total character counts from all original strings </w:t>
+      </w:r>
+      <w:r>
+        <w:rPr>
+          <w:b/>
+          <w:bCs/>
+          <w:sz w:val="30"/>
+          <w:szCs w:val="30"/>
+        </w:rPr>
+        <w:t>must match</w:t>
+      </w:r>
+      <w:r>
+        <w:rPr>
+          <w:sz w:val="30"/>
+          <w:szCs w:val="30"/>
+        </w:rPr>
+        <w:t xml:space="preserve"> the total character counts from the remaining strings — </w:t>
+      </w:r>
+      <w:r>
+        <w:rPr>
+          <w:b/>
+          <w:bCs/>
+          <w:sz w:val="30"/>
+          <w:szCs w:val="30"/>
+        </w:rPr>
+        <w:t>except the stolen one</w:t>
+      </w:r>
+      <w:r>
+        <w:rPr>
+          <w:sz w:val="30"/>
+          <w:szCs w:val="30"/>
+        </w:rPr>
+        <w:t>.</w:t>
+      </w:r>
+    </w:p>
+    <w:p>
+      <w:pPr>
+        <w:numPr>
+          <w:ilvl w:val="0"/>
+          <w:numId w:val="114"/>
+        </w:numPr>
+        <w:rPr>
+          <w:sz w:val="30"/>
+          <w:szCs w:val="30"/>
+        </w:rPr>
+      </w:pPr>
+      <w:r>
+        <w:rPr>
+          <w:sz w:val="30"/>
+          <w:szCs w:val="30"/>
+        </w:rPr>
+        <w:t xml:space="preserve">Since exactly </w:t>
+      </w:r>
+      <w:r>
+        <w:rPr>
+          <w:b/>
+          <w:bCs/>
+          <w:sz w:val="30"/>
+          <w:szCs w:val="30"/>
+        </w:rPr>
+        <w:t>one string is missing</w:t>
+      </w:r>
+      <w:r>
+        <w:rPr>
+          <w:sz w:val="30"/>
+          <w:szCs w:val="30"/>
+        </w:rPr>
+        <w:t xml:space="preserve">, the stolen string can be found by comparing character frequencies </w:t>
+      </w:r>
+      <w:r>
+        <w:rPr>
+          <w:b/>
+          <w:bCs/>
+          <w:sz w:val="30"/>
+          <w:szCs w:val="30"/>
+        </w:rPr>
+        <w:t>column by column</w:t>
+      </w:r>
+      <w:r>
+        <w:rPr>
+          <w:sz w:val="30"/>
+          <w:szCs w:val="30"/>
+        </w:rPr>
+        <w:t>.</w:t>
+      </w:r>
+    </w:p>
+    <w:p>
+      <w:pPr>
+        <w:numPr>
+          <w:ilvl w:val="1"/>
+          <w:numId w:val="114"/>
+        </w:numPr>
+        <w:rPr>
+          <w:sz w:val="30"/>
+          <w:szCs w:val="30"/>
+        </w:rPr>
+      </w:pPr>
+      <w:r>
+        <w:rPr>
+          <w:sz w:val="30"/>
+          <w:szCs w:val="30"/>
+        </w:rPr>
+        <w:t>Count frequency of each character at position j across all n original strings.</w:t>
+      </w:r>
+    </w:p>
+    <w:p>
+      <w:pPr>
+        <w:numPr>
+          <w:ilvl w:val="1"/>
+          <w:numId w:val="114"/>
+        </w:numPr>
+        <w:rPr>
+          <w:sz w:val="30"/>
+          <w:szCs w:val="30"/>
+        </w:rPr>
+      </w:pPr>
+      <w:r>
+        <w:rPr>
+          <w:sz w:val="30"/>
+          <w:szCs w:val="30"/>
+        </w:rPr>
+        <w:t>Subtract frequency of characters at position j across all n-1 shuffled strings.</w:t>
+      </w:r>
+    </w:p>
+    <w:p>
+      <w:pPr>
+        <w:numPr>
+          <w:ilvl w:val="1"/>
+          <w:numId w:val="114"/>
+        </w:numPr>
+        <w:rPr>
+          <w:sz w:val="30"/>
+          <w:szCs w:val="30"/>
+        </w:rPr>
+      </w:pPr>
+      <w:r>
+        <w:rPr>
+          <w:sz w:val="30"/>
+          <w:szCs w:val="30"/>
+        </w:rPr>
+        <w:t xml:space="preserve">The remaining character at position j belongs to the </w:t>
+      </w:r>
+      <w:r>
+        <w:rPr>
+          <w:b/>
+          <w:bCs/>
+          <w:sz w:val="30"/>
+          <w:szCs w:val="30"/>
+        </w:rPr>
+        <w:t>stolen string</w:t>
+      </w:r>
+      <w:r>
+        <w:rPr>
+          <w:sz w:val="30"/>
+          <w:szCs w:val="30"/>
+        </w:rPr>
+        <w:t xml:space="preserve"> at that column.</w:t>
+      </w:r>
+    </w:p>
+    <w:p>
+      <w:pPr>
+        <w:rPr>
+          <w:sz w:val="30"/>
+          <w:szCs w:val="30"/>
+        </w:rPr>
+      </w:pPr>
+      <w:r>
+        <w:rPr>
+          <w:sz w:val="30"/>
+          <w:szCs w:val="30"/>
+        </w:rPr>
+        <w:pict w14:anchorId="189D7275">
+          <v:rect id="_x0000_i1211" style="width:0;height:1.5pt" o:hralign="center" o:hrstd="t" o:hr="t" fillcolor="#a0a0a0" stroked="f"/>
+        </w:pict>
+      </w:r>
+    </w:p>
+    <w:p>
+      <w:pPr>
+        <w:rPr>
+          <w:b/>
+          <w:bCs/>
+          <w:sz w:val="30"/>
+          <w:szCs w:val="30"/>
+        </w:rPr>
+      </w:pPr>
+      <w:r>
+        <w:rPr>
+          <w:rFonts w:ascii="Segoe UI Emoji" w:hAnsi="Segoe UI Emoji" w:cs="Segoe UI Emoji"/>
+          <w:b/>
+          <w:bCs/>
+          <w:sz w:val="30"/>
+          <w:szCs w:val="30"/>
+        </w:rPr>
+        <w:t>🔹</w:t>
+      </w:r>
+      <w:r>
+        <w:rPr>
+          <w:b/>
+          <w:bCs/>
+          <w:sz w:val="30"/>
+          <w:szCs w:val="30"/>
+        </w:rPr>
+        <w:t xml:space="preserve"> Approach</w:t>
+      </w:r>
+    </w:p>
+    <w:p>
+      <w:pPr>
+        <w:numPr>
+          <w:ilvl w:val="0"/>
+          <w:numId w:val="115"/>
+        </w:numPr>
+        <w:rPr>
+          <w:sz w:val="30"/>
+          <w:szCs w:val="30"/>
+        </w:rPr>
+      </w:pPr>
+      <w:r>
+        <w:rPr>
+          <w:sz w:val="30"/>
+          <w:szCs w:val="30"/>
+        </w:rPr>
+        <w:t>Input the original n strings and store character counts per column.</w:t>
+      </w:r>
+    </w:p>
+    <w:p>
+      <w:pPr>
+        <w:numPr>
+          <w:ilvl w:val="0"/>
+          <w:numId w:val="115"/>
+        </w:numPr>
+        <w:rPr>
+          <w:sz w:val="30"/>
+          <w:szCs w:val="30"/>
+        </w:rPr>
+      </w:pPr>
+      <w:r>
+        <w:rPr>
+          <w:sz w:val="30"/>
+          <w:szCs w:val="30"/>
+        </w:rPr>
+        <w:lastRenderedPageBreak/>
+        <w:t>Input the n-1 strings and subtract their counts from the same column.</w:t>
+      </w:r>
+    </w:p>
+    <w:p>
+      <w:pPr>
+        <w:numPr>
+          <w:ilvl w:val="0"/>
+          <w:numId w:val="115"/>
+        </w:numPr>
+        <w:rPr>
+          <w:sz w:val="30"/>
+          <w:szCs w:val="30"/>
+        </w:rPr>
+      </w:pPr>
+      <w:r>
+        <w:rPr>
+          <w:sz w:val="30"/>
+          <w:szCs w:val="30"/>
+        </w:rPr>
+        <w:t>For each column, the leftover character is exactly the character from the stolen string at that column.</w:t>
+      </w:r>
+    </w:p>
+    <w:p>
+      <w:pPr>
+        <w:numPr>
+          <w:ilvl w:val="0"/>
+          <w:numId w:val="115"/>
+        </w:numPr>
+        <w:rPr>
+          <w:sz w:val="30"/>
+          <w:szCs w:val="30"/>
+        </w:rPr>
+      </w:pPr>
+      <w:r>
+        <w:rPr>
+          <w:sz w:val="30"/>
+          <w:szCs w:val="30"/>
+        </w:rPr>
+        <w:t>Construct and print the stolen string.</w:t>
+      </w:r>
+    </w:p>
+    <w:p>
+      <w:pPr>
+        <w:rPr>
+          <w:sz w:val="30"/>
+          <w:szCs w:val="30"/>
+        </w:rPr>
+      </w:pPr>
+      <w:r>
+        <w:rPr>
+          <w:sz w:val="30"/>
+          <w:szCs w:val="30"/>
+        </w:rPr>
+        <w:pict w14:anchorId="6B3CAA66">
+          <v:rect id="_x0000_i1212" style="width:0;height:1.5pt" o:hralign="center" o:hrstd="t" o:hr="t" fillcolor="#a0a0a0" stroked="f"/>
+        </w:pict>
+      </w:r>
+    </w:p>
+    <w:p>
+      <w:pPr>
+        <w:rPr>
+          <w:b/>
+          <w:bCs/>
+          <w:sz w:val="30"/>
+          <w:szCs w:val="30"/>
+        </w:rPr>
+      </w:pPr>
+      <w:r>
+        <w:rPr>
+          <w:rFonts w:ascii="Segoe UI Emoji" w:hAnsi="Segoe UI Emoji" w:cs="Segoe UI Emoji"/>
+          <w:b/>
+          <w:bCs/>
+          <w:sz w:val="30"/>
+          <w:szCs w:val="30"/>
+        </w:rPr>
+        <w:t>🔹</w:t>
+      </w:r>
+      <w:r>
+        <w:rPr>
+          <w:b/>
+          <w:bCs/>
+          <w:sz w:val="30"/>
+          <w:szCs w:val="30"/>
+        </w:rPr>
+        <w:t xml:space="preserve"> Example Walkthrough</w:t>
+      </w:r>
+    </w:p>
+    <w:p>
+      <w:pPr>
+        <w:rPr>
+          <w:b/>
+          <w:bCs/>
+          <w:sz w:val="30"/>
+          <w:szCs w:val="30"/>
+        </w:rPr>
+      </w:pPr>
+      <w:r>
+        <w:rPr>
+          <w:b/>
+          <w:bCs/>
+          <w:sz w:val="30"/>
+          <w:szCs w:val="30"/>
+        </w:rPr>
+        <w:t>Input</w:t>
+      </w:r>
+    </w:p>
+    <w:p>
+      <w:pPr>
+        <w:rPr>
+          <w:sz w:val="30"/>
+          <w:szCs w:val="30"/>
+        </w:rPr>
+      </w:pPr>
+      <w:r>
+        <w:rPr>
+          <w:sz w:val="30"/>
+          <w:szCs w:val="30"/>
+        </w:rPr>
+        <w:t>3 5</w:t>
+      </w:r>
+    </w:p>
+    <w:p>
+      <w:pPr>
+        <w:rPr>
+          <w:sz w:val="30"/>
+          <w:szCs w:val="30"/>
+        </w:rPr>
+      </w:pPr>
+      <w:proofErr w:type="spellStart"/>
+      <w:r>
+        <w:rPr>
+          <w:sz w:val="30"/>
+          <w:szCs w:val="30"/>
+        </w:rPr>
+        <w:t>aaaaa</w:t>
+      </w:r>
+      <w:proofErr w:type="spellEnd"/>
+    </w:p>
+    <w:p>
+      <w:pPr>
+        <w:rPr>
+          <w:sz w:val="30"/>
+          <w:szCs w:val="30"/>
+        </w:rPr>
+      </w:pPr>
+      <w:proofErr w:type="spellStart"/>
+      <w:r>
+        <w:rPr>
+          <w:sz w:val="30"/>
+          <w:szCs w:val="30"/>
+        </w:rPr>
+        <w:t>bbbbb</w:t>
+      </w:r>
+      <w:proofErr w:type="spellEnd"/>
+    </w:p>
+    <w:p>
+      <w:pPr>
+        <w:rPr>
+          <w:sz w:val="30"/>
+          <w:szCs w:val="30"/>
+        </w:rPr>
+      </w:pPr>
+      <w:proofErr w:type="spellStart"/>
+      <w:r>
+        <w:rPr>
+          <w:sz w:val="30"/>
+          <w:szCs w:val="30"/>
+        </w:rPr>
+        <w:t>ccccc</w:t>
+      </w:r>
+      <w:proofErr w:type="spellEnd"/>
+    </w:p>
+    <w:p>
+      <w:pPr>
+        <w:rPr>
+          <w:sz w:val="30"/>
+          <w:szCs w:val="30"/>
+        </w:rPr>
+      </w:pPr>
+      <w:proofErr w:type="spellStart"/>
+      <w:r>
+        <w:rPr>
+          <w:sz w:val="30"/>
+          <w:szCs w:val="30"/>
+        </w:rPr>
+        <w:t>aaaaa</w:t>
+      </w:r>
+      <w:proofErr w:type="spellEnd"/>
+    </w:p>
+    <w:p>
+      <w:pPr>
+        <w:rPr>
+          <w:sz w:val="30"/>
+          <w:szCs w:val="30"/>
+        </w:rPr>
+      </w:pPr>
+      <w:proofErr w:type="spellStart"/>
+      <w:r>
+        <w:rPr>
+          <w:sz w:val="30"/>
+          <w:szCs w:val="30"/>
+        </w:rPr>
+        <w:t>bbbbb</w:t>
+      </w:r>
+      <w:proofErr w:type="spellEnd"/>
+    </w:p>
+    <w:p>
+      <w:pPr>
+        <w:numPr>
+          <w:ilvl w:val="0"/>
+          <w:numId w:val="116"/>
+        </w:numPr>
+        <w:rPr>
+          <w:sz w:val="30"/>
+          <w:szCs w:val="30"/>
+        </w:rPr>
+      </w:pPr>
+      <w:r>
+        <w:rPr>
+          <w:sz w:val="30"/>
+          <w:szCs w:val="30"/>
+        </w:rPr>
+        <w:t>Original counts per column:</w:t>
+      </w:r>
+    </w:p>
+    <w:p>
+      <w:pPr>
+        <w:numPr>
+          <w:ilvl w:val="0"/>
+          <w:numId w:val="116"/>
+        </w:numPr>
+        <w:tabs>
+          <w:tab w:val="clear" w:pos="720"/>
+        </w:tabs>
+        <w:rPr>
+          <w:sz w:val="30"/>
+          <w:szCs w:val="30"/>
+        </w:rPr>
+      </w:pPr>
+      <w:r>
+        <w:rPr>
+          <w:sz w:val="30"/>
+          <w:szCs w:val="30"/>
+        </w:rPr>
+        <w:t>col 1 → {a:1, b:1, c:1}</w:t>
+      </w:r>
+    </w:p>
+    <w:p>
+      <w:pPr>
+        <w:numPr>
+          <w:ilvl w:val="0"/>
+          <w:numId w:val="116"/>
+        </w:numPr>
+        <w:tabs>
+          <w:tab w:val="clear" w:pos="720"/>
+        </w:tabs>
+        <w:rPr>
+          <w:sz w:val="30"/>
+          <w:szCs w:val="30"/>
+        </w:rPr>
+      </w:pPr>
+      <w:r>
+        <w:rPr>
+          <w:sz w:val="30"/>
+          <w:szCs w:val="30"/>
+        </w:rPr>
+        <w:t>col 2 → {a:1, b:1, c:1}</w:t>
+      </w:r>
+    </w:p>
+    <w:p>
+      <w:pPr>
+        <w:numPr>
+          <w:ilvl w:val="0"/>
+          <w:numId w:val="116"/>
+        </w:numPr>
+        <w:tabs>
+          <w:tab w:val="clear" w:pos="720"/>
+        </w:tabs>
+        <w:rPr>
+          <w:sz w:val="30"/>
+          <w:szCs w:val="30"/>
+        </w:rPr>
+      </w:pPr>
+      <w:r>
+        <w:rPr>
+          <w:sz w:val="30"/>
+          <w:szCs w:val="30"/>
+        </w:rPr>
+        <w:t>...</w:t>
+      </w:r>
+    </w:p>
+    <w:p>
+      <w:pPr>
+        <w:numPr>
+          <w:ilvl w:val="0"/>
+          <w:numId w:val="116"/>
+        </w:numPr>
+        <w:rPr>
+          <w:sz w:val="30"/>
+          <w:szCs w:val="30"/>
+        </w:rPr>
+      </w:pPr>
+      <w:r>
+        <w:rPr>
+          <w:sz w:val="30"/>
+          <w:szCs w:val="30"/>
+        </w:rPr>
+        <w:t>Remaining counts per column:</w:t>
+      </w:r>
+    </w:p>
+    <w:p>
+      <w:pPr>
+        <w:numPr>
+          <w:ilvl w:val="0"/>
+          <w:numId w:val="116"/>
+        </w:numPr>
+        <w:tabs>
+          <w:tab w:val="clear" w:pos="720"/>
+        </w:tabs>
+        <w:rPr>
+          <w:sz w:val="30"/>
+          <w:szCs w:val="30"/>
+        </w:rPr>
+      </w:pPr>
+      <w:r>
+        <w:rPr>
+          <w:sz w:val="30"/>
+          <w:szCs w:val="30"/>
+        </w:rPr>
+        <w:t>col 1 → {a:1, b:1}</w:t>
+      </w:r>
+    </w:p>
+    <w:p>
+      <w:pPr>
+        <w:numPr>
+          <w:ilvl w:val="0"/>
+          <w:numId w:val="116"/>
+        </w:numPr>
+        <w:tabs>
+          <w:tab w:val="clear" w:pos="720"/>
+        </w:tabs>
+        <w:rPr>
+          <w:sz w:val="30"/>
+          <w:szCs w:val="30"/>
+        </w:rPr>
+      </w:pPr>
+      <w:r>
+        <w:rPr>
+          <w:sz w:val="30"/>
+          <w:szCs w:val="30"/>
+        </w:rPr>
+        <w:t>col 2 → {a:1, b:1}</w:t>
+      </w:r>
+    </w:p>
+    <w:p>
+      <w:pPr>
+        <w:numPr>
+          <w:ilvl w:val="0"/>
+          <w:numId w:val="116"/>
+        </w:numPr>
+        <w:tabs>
+          <w:tab w:val="clear" w:pos="720"/>
+        </w:tabs>
+        <w:rPr>
+          <w:sz w:val="30"/>
+          <w:szCs w:val="30"/>
+        </w:rPr>
+      </w:pPr>
+      <w:r>
+        <w:rPr>
+          <w:sz w:val="30"/>
+          <w:szCs w:val="30"/>
+        </w:rPr>
+        <w:t>...</w:t>
+      </w:r>
+    </w:p>
+    <w:p>
+      <w:pPr>
+        <w:numPr>
+          <w:ilvl w:val="0"/>
+          <w:numId w:val="116"/>
+        </w:numPr>
+        <w:rPr>
+          <w:sz w:val="30"/>
+          <w:szCs w:val="30"/>
+        </w:rPr>
+      </w:pPr>
+      <w:r>
+        <w:rPr>
+          <w:sz w:val="30"/>
+          <w:szCs w:val="30"/>
+        </w:rPr>
+        <w:t>Difference:</w:t>
+      </w:r>
+    </w:p>
+    <w:p>
+      <w:pPr>
+        <w:numPr>
+          <w:ilvl w:val="0"/>
+          <w:numId w:val="116"/>
+        </w:numPr>
+        <w:tabs>
+          <w:tab w:val="clear" w:pos="720"/>
+        </w:tabs>
+        <w:rPr>
+          <w:sz w:val="30"/>
+          <w:szCs w:val="30"/>
+        </w:rPr>
+      </w:pPr>
+      <w:r>
+        <w:rPr>
+          <w:sz w:val="30"/>
+          <w:szCs w:val="30"/>
+        </w:rPr>
+        <w:lastRenderedPageBreak/>
+        <w:t>col 1 → {c:1}</w:t>
+      </w:r>
+    </w:p>
+    <w:p>
+      <w:pPr>
+        <w:numPr>
+          <w:ilvl w:val="0"/>
+          <w:numId w:val="116"/>
+        </w:numPr>
+        <w:tabs>
+          <w:tab w:val="clear" w:pos="720"/>
+        </w:tabs>
+        <w:rPr>
+          <w:sz w:val="30"/>
+          <w:szCs w:val="30"/>
+        </w:rPr>
+      </w:pPr>
+      <w:r>
+        <w:rPr>
+          <w:sz w:val="30"/>
+          <w:szCs w:val="30"/>
+        </w:rPr>
+        <w:t>col 2 → {c:1}</w:t>
+      </w:r>
+    </w:p>
+    <w:p>
+      <w:pPr>
+        <w:numPr>
+          <w:ilvl w:val="0"/>
+          <w:numId w:val="116"/>
+        </w:numPr>
+        <w:tabs>
+          <w:tab w:val="clear" w:pos="720"/>
+        </w:tabs>
+        <w:rPr>
+          <w:sz w:val="30"/>
+          <w:szCs w:val="30"/>
+        </w:rPr>
+      </w:pPr>
+      <w:r>
+        <w:rPr>
+          <w:sz w:val="30"/>
+          <w:szCs w:val="30"/>
+        </w:rPr>
+        <w:t>...</w:t>
+      </w:r>
+    </w:p>
+    <w:p>
+      <w:pPr>
+        <w:numPr>
+          <w:ilvl w:val="0"/>
+          <w:numId w:val="116"/>
+        </w:numPr>
+        <w:tabs>
+          <w:tab w:val="clear" w:pos="720"/>
+        </w:tabs>
+        <w:rPr>
+          <w:sz w:val="30"/>
+          <w:szCs w:val="30"/>
+        </w:rPr>
+      </w:pPr>
+      <w:r>
+        <w:rPr>
+          <w:sz w:val="30"/>
+          <w:szCs w:val="30"/>
+        </w:rPr>
+        <w:t>→ "</w:t>
+      </w:r>
+      <w:proofErr w:type="spellStart"/>
+      <w:r>
+        <w:rPr>
+          <w:sz w:val="30"/>
+          <w:szCs w:val="30"/>
+        </w:rPr>
+        <w:t>ccccc</w:t>
+      </w:r>
+      <w:proofErr w:type="spellEnd"/>
+      <w:r>
+        <w:rPr>
+          <w:sz w:val="30"/>
+          <w:szCs w:val="30"/>
+        </w:rPr>
+        <w:t>"</w:t>
+      </w:r>
+    </w:p>
+    <w:p>
+      <w:pPr>
+        <w:rPr>
+          <w:sz w:val="30"/>
+          <w:szCs w:val="30"/>
+        </w:rPr>
+      </w:pPr>
+      <w:r>
+        <w:rPr>
+          <w:rFonts w:ascii="Segoe UI Emoji" w:hAnsi="Segoe UI Emoji" w:cs="Segoe UI Emoji"/>
+          <w:sz w:val="30"/>
+          <w:szCs w:val="30"/>
+        </w:rPr>
+        <w:t>✅</w:t>
+      </w:r>
+      <w:r>
+        <w:rPr>
+          <w:sz w:val="30"/>
+          <w:szCs w:val="30"/>
+        </w:rPr>
+        <w:t xml:space="preserve"> Stolen string is "</w:t>
+      </w:r>
+      <w:proofErr w:type="spellStart"/>
+      <w:r>
+        <w:rPr>
+          <w:sz w:val="30"/>
+          <w:szCs w:val="30"/>
+        </w:rPr>
+        <w:t>ccccc</w:t>
+      </w:r>
+      <w:proofErr w:type="spellEnd"/>
+      <w:r>
+        <w:rPr>
+          <w:sz w:val="30"/>
+          <w:szCs w:val="30"/>
+        </w:rPr>
+        <w:t>".</w:t>
+      </w:r>
+    </w:p>
+    <w:p>
+      <w:pPr>
+        <w:rPr>
+          <w:sz w:val="30"/>
+          <w:szCs w:val="30"/>
+        </w:rPr>
+      </w:pPr>
+      <w:r>
+        <w:rPr>
+          <w:sz w:val="30"/>
+          <w:szCs w:val="30"/>
+        </w:rPr>
+        <w:pict w14:anchorId="1161F83A">
+          <v:rect id="_x0000_i1213" style="width:0;height:1.5pt" o:hralign="center" o:hrstd="t" o:hr="t" fillcolor="#a0a0a0" stroked="f"/>
+        </w:pict>
+      </w:r>
+    </w:p>
+    <w:p>
+      <w:pPr>
+        <w:rPr>
+          <w:b/>
+          <w:bCs/>
+          <w:sz w:val="30"/>
+          <w:szCs w:val="30"/>
+        </w:rPr>
+      </w:pPr>
+      <w:r>
+        <w:rPr>
+          <w:rFonts w:ascii="Segoe UI Emoji" w:hAnsi="Segoe UI Emoji" w:cs="Segoe UI Emoji"/>
+          <w:b/>
+          <w:bCs/>
+          <w:sz w:val="30"/>
+          <w:szCs w:val="30"/>
+        </w:rPr>
+        <w:t>🔹</w:t>
+      </w:r>
+      <w:r>
+        <w:rPr>
+          <w:b/>
+          <w:bCs/>
+          <w:sz w:val="30"/>
+          <w:szCs w:val="30"/>
+        </w:rPr>
+        <w:t xml:space="preserve"> C++ Solution</w:t>
+      </w:r>
+    </w:p>
+    <w:p>
+      <w:pPr>
+        <w:rPr>
+          <w:sz w:val="30"/>
+          <w:szCs w:val="30"/>
+        </w:rPr>
+      </w:pPr>
+      <w:r>
+        <w:rPr>
+          <w:sz w:val="30"/>
+          <w:szCs w:val="30"/>
+        </w:rPr>
+        <w:t>#include &lt;bits/</w:t>
+      </w:r>
+      <w:proofErr w:type="spellStart"/>
+      <w:r>
+        <w:rPr>
+          <w:sz w:val="30"/>
+          <w:szCs w:val="30"/>
+        </w:rPr>
+        <w:t>stdc</w:t>
+      </w:r>
+      <w:proofErr w:type="spellEnd"/>
+      <w:r>
+        <w:rPr>
+          <w:sz w:val="30"/>
+          <w:szCs w:val="30"/>
+        </w:rPr>
+        <w:t>++.h&gt;</w:t>
+      </w:r>
+    </w:p>
+    <w:p>
+      <w:pPr>
+        <w:rPr>
+          <w:sz w:val="30"/>
+          <w:szCs w:val="30"/>
+        </w:rPr>
+      </w:pPr>
+      <w:r>
+        <w:rPr>
+          <w:sz w:val="30"/>
+          <w:szCs w:val="30"/>
+        </w:rPr>
+        <w:t>using namespace std;</w:t>
+      </w:r>
+    </w:p>
+    <w:p>
+      <w:pPr>
+        <w:rPr>
+          <w:sz w:val="30"/>
+          <w:szCs w:val="30"/>
+        </w:rPr>
+      </w:pPr>
+    </w:p>
+    <w:p>
+      <w:pPr>
+        <w:rPr>
+          <w:sz w:val="30"/>
+          <w:szCs w:val="30"/>
+        </w:rPr>
+      </w:pPr>
+      <w:r>
+        <w:rPr>
+          <w:sz w:val="30"/>
+          <w:szCs w:val="30"/>
+        </w:rPr>
+        <w:t xml:space="preserve">int </w:t>
+      </w:r>
+      <w:proofErr w:type="gramStart"/>
+      <w:r>
+        <w:rPr>
+          <w:sz w:val="30"/>
+          <w:szCs w:val="30"/>
+        </w:rPr>
+        <w:t>main(</w:t>
+      </w:r>
+      <w:proofErr w:type="gramEnd"/>
+      <w:r>
+        <w:rPr>
+          <w:sz w:val="30"/>
+          <w:szCs w:val="30"/>
+        </w:rPr>
+        <w:t>) {</w:t>
+      </w:r>
+    </w:p>
+    <w:p>
+      <w:pPr>
+        <w:rPr>
+          <w:sz w:val="30"/>
+          <w:szCs w:val="30"/>
+        </w:rPr>
+      </w:pPr>
+      <w:r>
+        <w:rPr>
+          <w:sz w:val="30"/>
+          <w:szCs w:val="30"/>
+        </w:rPr>
+        <w:t xml:space="preserve">    </w:t>
+      </w:r>
+      <w:proofErr w:type="spellStart"/>
+      <w:proofErr w:type="gramStart"/>
+      <w:r>
+        <w:rPr>
+          <w:sz w:val="30"/>
+          <w:szCs w:val="30"/>
+        </w:rPr>
+        <w:t>ios</w:t>
+      </w:r>
+      <w:proofErr w:type="spellEnd"/>
+      <w:r>
+        <w:rPr>
+          <w:sz w:val="30"/>
+          <w:szCs w:val="30"/>
+        </w:rPr>
+        <w:t>::</w:t>
+      </w:r>
+      <w:proofErr w:type="spellStart"/>
+      <w:proofErr w:type="gramEnd"/>
+      <w:r>
+        <w:rPr>
+          <w:sz w:val="30"/>
+          <w:szCs w:val="30"/>
+        </w:rPr>
+        <w:t>sync_with_stdio</w:t>
+      </w:r>
+      <w:proofErr w:type="spellEnd"/>
+      <w:r>
+        <w:rPr>
+          <w:sz w:val="30"/>
+          <w:szCs w:val="30"/>
+        </w:rPr>
+        <w:t>(false);</w:t>
+      </w:r>
+    </w:p>
+    <w:p>
+      <w:pPr>
+        <w:rPr>
+          <w:sz w:val="30"/>
+          <w:szCs w:val="30"/>
+        </w:rPr>
+      </w:pPr>
+      <w:r>
+        <w:rPr>
+          <w:sz w:val="30"/>
+          <w:szCs w:val="30"/>
+        </w:rPr>
+        <w:t xml:space="preserve">    </w:t>
+      </w:r>
+      <w:proofErr w:type="spellStart"/>
+      <w:r>
+        <w:rPr>
+          <w:sz w:val="30"/>
+          <w:szCs w:val="30"/>
+        </w:rPr>
+        <w:t>cin.tie</w:t>
+      </w:r>
+      <w:proofErr w:type="spellEnd"/>
+      <w:r>
+        <w:rPr>
+          <w:sz w:val="30"/>
+          <w:szCs w:val="30"/>
+        </w:rPr>
+        <w:t>(</w:t>
+      </w:r>
+      <w:proofErr w:type="spellStart"/>
+      <w:r>
+        <w:rPr>
+          <w:sz w:val="30"/>
+          <w:szCs w:val="30"/>
+        </w:rPr>
+        <w:t>nullptr</w:t>
+      </w:r>
+      <w:proofErr w:type="spellEnd"/>
+      <w:r>
+        <w:rPr>
+          <w:sz w:val="30"/>
+          <w:szCs w:val="30"/>
+        </w:rPr>
+        <w:t>);</w:t>
+      </w:r>
+    </w:p>
+    <w:p>
+      <w:pPr>
+        <w:rPr>
+          <w:sz w:val="30"/>
+          <w:szCs w:val="30"/>
+        </w:rPr>
+      </w:pPr>
+    </w:p>
+    <w:p>
+      <w:pPr>
+        <w:rPr>
+          <w:sz w:val="30"/>
+          <w:szCs w:val="30"/>
+        </w:rPr>
+      </w:pPr>
+      <w:r>
+        <w:rPr>
+          <w:sz w:val="30"/>
+          <w:szCs w:val="30"/>
+        </w:rPr>
+        <w:t xml:space="preserve">    int t; </w:t>
+      </w:r>
+    </w:p>
+    <w:p>
+      <w:pPr>
+        <w:rPr>
+          <w:sz w:val="30"/>
+          <w:szCs w:val="30"/>
+        </w:rPr>
+      </w:pPr>
+      <w:r>
+        <w:rPr>
+          <w:sz w:val="30"/>
+          <w:szCs w:val="30"/>
+        </w:rPr>
+        <w:t xml:space="preserve">    </w:t>
+      </w:r>
+      <w:proofErr w:type="spellStart"/>
+      <w:r>
+        <w:rPr>
+          <w:sz w:val="30"/>
+          <w:szCs w:val="30"/>
+        </w:rPr>
+        <w:t>cin</w:t>
+      </w:r>
+      <w:proofErr w:type="spellEnd"/>
+      <w:r>
+        <w:rPr>
+          <w:sz w:val="30"/>
+          <w:szCs w:val="30"/>
+        </w:rPr>
+        <w:t xml:space="preserve"> &gt;&gt; t;</w:t>
+      </w:r>
+    </w:p>
+    <w:p>
+      <w:pPr>
+        <w:rPr>
+          <w:sz w:val="30"/>
+          <w:szCs w:val="30"/>
+        </w:rPr>
+      </w:pPr>
+      <w:r>
+        <w:rPr>
+          <w:sz w:val="30"/>
+          <w:szCs w:val="30"/>
+        </w:rPr>
+        <w:t xml:space="preserve">    while (t--) {</w:t>
+      </w:r>
+    </w:p>
+    <w:p>
+      <w:pPr>
+        <w:rPr>
+          <w:sz w:val="30"/>
+          <w:szCs w:val="30"/>
+        </w:rPr>
+      </w:pPr>
+      <w:r>
+        <w:rPr>
+          <w:sz w:val="30"/>
+          <w:szCs w:val="30"/>
+        </w:rPr>
+        <w:t xml:space="preserve">        int n, m;</w:t>
+      </w:r>
+    </w:p>
+    <w:p>
+      <w:pPr>
+        <w:rPr>
+          <w:sz w:val="30"/>
+          <w:szCs w:val="30"/>
+        </w:rPr>
+      </w:pPr>
+      <w:r>
+        <w:rPr>
+          <w:sz w:val="30"/>
+          <w:szCs w:val="30"/>
+        </w:rPr>
+        <w:t xml:space="preserve">        </w:t>
+      </w:r>
+      <w:proofErr w:type="spellStart"/>
+      <w:r>
+        <w:rPr>
+          <w:sz w:val="30"/>
+          <w:szCs w:val="30"/>
+        </w:rPr>
+        <w:t>cin</w:t>
+      </w:r>
+      <w:proofErr w:type="spellEnd"/>
+      <w:r>
+        <w:rPr>
+          <w:sz w:val="30"/>
+          <w:szCs w:val="30"/>
+        </w:rPr>
+        <w:t xml:space="preserve"> &gt;&gt; n &gt;&gt; m;</w:t>
+      </w:r>
+    </w:p>
+    <w:p>
+      <w:pPr>
+        <w:rPr>
+          <w:sz w:val="30"/>
+          <w:szCs w:val="30"/>
+        </w:rPr>
+      </w:pPr>
+      <w:r>
+        <w:rPr>
+          <w:sz w:val="30"/>
+          <w:szCs w:val="30"/>
+        </w:rPr>
+        <w:t xml:space="preserve">        vector&lt;string&gt; original(n), </w:t>
+      </w:r>
+      <w:proofErr w:type="gramStart"/>
+      <w:r>
+        <w:rPr>
+          <w:sz w:val="30"/>
+          <w:szCs w:val="30"/>
+        </w:rPr>
+        <w:t>remaining(</w:t>
+      </w:r>
+      <w:proofErr w:type="gramEnd"/>
+      <w:r>
+        <w:rPr>
+          <w:sz w:val="30"/>
+          <w:szCs w:val="30"/>
+        </w:rPr>
+        <w:t>n - 1);</w:t>
+      </w:r>
+    </w:p>
+    <w:p>
+      <w:pPr>
+        <w:rPr>
+          <w:sz w:val="30"/>
+          <w:szCs w:val="30"/>
+        </w:rPr>
+      </w:pPr>
+    </w:p>
+    <w:p>
+      <w:pPr>
+        <w:rPr>
+          <w:sz w:val="30"/>
+          <w:szCs w:val="30"/>
+        </w:rPr>
+      </w:pPr>
+      <w:r>
+        <w:rPr>
+          <w:sz w:val="30"/>
+          <w:szCs w:val="30"/>
+        </w:rPr>
+        <w:t xml:space="preserve">        for (int </w:t>
+      </w:r>
+      <w:proofErr w:type="spellStart"/>
+      <w:r>
+        <w:rPr>
+          <w:sz w:val="30"/>
+          <w:szCs w:val="30"/>
+        </w:rPr>
+        <w:t>i</w:t>
+      </w:r>
+      <w:proofErr w:type="spellEnd"/>
+      <w:r>
+        <w:rPr>
+          <w:sz w:val="30"/>
+          <w:szCs w:val="30"/>
+        </w:rPr>
+        <w:t xml:space="preserve"> = 0; </w:t>
+      </w:r>
+      <w:proofErr w:type="spellStart"/>
+      <w:r>
+        <w:rPr>
+          <w:sz w:val="30"/>
+          <w:szCs w:val="30"/>
+        </w:rPr>
+        <w:t>i</w:t>
+      </w:r>
+      <w:proofErr w:type="spellEnd"/>
+      <w:r>
+        <w:rPr>
+          <w:sz w:val="30"/>
+          <w:szCs w:val="30"/>
+        </w:rPr>
+        <w:t xml:space="preserve"> &lt; n; </w:t>
+      </w:r>
+      <w:proofErr w:type="spellStart"/>
+      <w:r>
+        <w:rPr>
+          <w:sz w:val="30"/>
+          <w:szCs w:val="30"/>
+        </w:rPr>
+        <w:t>i</w:t>
+      </w:r>
+      <w:proofErr w:type="spellEnd"/>
+      <w:r>
+        <w:rPr>
+          <w:sz w:val="30"/>
+          <w:szCs w:val="30"/>
+        </w:rPr>
+        <w:t xml:space="preserve">++) </w:t>
+      </w:r>
+      <w:proofErr w:type="spellStart"/>
+      <w:r>
+        <w:rPr>
+          <w:sz w:val="30"/>
+          <w:szCs w:val="30"/>
+        </w:rPr>
+        <w:t>cin</w:t>
+      </w:r>
+      <w:proofErr w:type="spellEnd"/>
+      <w:r>
+        <w:rPr>
+          <w:sz w:val="30"/>
+          <w:szCs w:val="30"/>
+        </w:rPr>
+        <w:t xml:space="preserve"> &gt;&gt; original[</w:t>
+      </w:r>
+      <w:proofErr w:type="spellStart"/>
+      <w:r>
+        <w:rPr>
+          <w:sz w:val="30"/>
+          <w:szCs w:val="30"/>
+        </w:rPr>
+        <w:t>i</w:t>
+      </w:r>
+      <w:proofErr w:type="spellEnd"/>
+      <w:r>
+        <w:rPr>
+          <w:sz w:val="30"/>
+          <w:szCs w:val="30"/>
+        </w:rPr>
+        <w:t>];</w:t>
+      </w:r>
+    </w:p>
+    <w:p>
+      <w:pPr>
+        <w:rPr>
+          <w:sz w:val="30"/>
+          <w:szCs w:val="30"/>
+        </w:rPr>
+      </w:pPr>
+      <w:r>
+        <w:rPr>
+          <w:sz w:val="30"/>
+          <w:szCs w:val="30"/>
+        </w:rPr>
+        <w:lastRenderedPageBreak/>
+        <w:t xml:space="preserve">        for (int </w:t>
+      </w:r>
+      <w:proofErr w:type="spellStart"/>
+      <w:r>
+        <w:rPr>
+          <w:sz w:val="30"/>
+          <w:szCs w:val="30"/>
+        </w:rPr>
+        <w:t>i</w:t>
+      </w:r>
+      <w:proofErr w:type="spellEnd"/>
+      <w:r>
+        <w:rPr>
+          <w:sz w:val="30"/>
+          <w:szCs w:val="30"/>
+        </w:rPr>
+        <w:t xml:space="preserve"> = 0; </w:t>
+      </w:r>
+      <w:proofErr w:type="spellStart"/>
+      <w:r>
+        <w:rPr>
+          <w:sz w:val="30"/>
+          <w:szCs w:val="30"/>
+        </w:rPr>
+        <w:t>i</w:t>
+      </w:r>
+      <w:proofErr w:type="spellEnd"/>
+      <w:r>
+        <w:rPr>
+          <w:sz w:val="30"/>
+          <w:szCs w:val="30"/>
+        </w:rPr>
+        <w:t xml:space="preserve"> &lt; n - 1; </w:t>
+      </w:r>
+      <w:proofErr w:type="spellStart"/>
+      <w:r>
+        <w:rPr>
+          <w:sz w:val="30"/>
+          <w:szCs w:val="30"/>
+        </w:rPr>
+        <w:t>i</w:t>
+      </w:r>
+      <w:proofErr w:type="spellEnd"/>
+      <w:r>
+        <w:rPr>
+          <w:sz w:val="30"/>
+          <w:szCs w:val="30"/>
+        </w:rPr>
+        <w:t xml:space="preserve">++) </w:t>
+      </w:r>
+      <w:proofErr w:type="spellStart"/>
+      <w:r>
+        <w:rPr>
+          <w:sz w:val="30"/>
+          <w:szCs w:val="30"/>
+        </w:rPr>
+        <w:t>cin</w:t>
+      </w:r>
+      <w:proofErr w:type="spellEnd"/>
+      <w:r>
+        <w:rPr>
+          <w:sz w:val="30"/>
+          <w:szCs w:val="30"/>
+        </w:rPr>
+        <w:t xml:space="preserve"> &gt;&gt; remaining[</w:t>
+      </w:r>
+      <w:proofErr w:type="spellStart"/>
+      <w:r>
+        <w:rPr>
+          <w:sz w:val="30"/>
+          <w:szCs w:val="30"/>
+        </w:rPr>
+        <w:t>i</w:t>
+      </w:r>
+      <w:proofErr w:type="spellEnd"/>
+      <w:r>
+        <w:rPr>
+          <w:sz w:val="30"/>
+          <w:szCs w:val="30"/>
+        </w:rPr>
+        <w:t>];</w:t>
+      </w:r>
+    </w:p>
+    <w:p>
+      <w:pPr>
+        <w:rPr>
+          <w:sz w:val="30"/>
+          <w:szCs w:val="30"/>
+        </w:rPr>
+      </w:pPr>
+    </w:p>
+    <w:p>
+      <w:pPr>
+        <w:rPr>
+          <w:sz w:val="30"/>
+          <w:szCs w:val="30"/>
+        </w:rPr>
+      </w:pPr>
+      <w:r>
+        <w:rPr>
+          <w:sz w:val="30"/>
+          <w:szCs w:val="30"/>
+        </w:rPr>
+        <w:t xml:space="preserve">        string </w:t>
+      </w:r>
+      <w:proofErr w:type="gramStart"/>
+      <w:r>
+        <w:rPr>
+          <w:sz w:val="30"/>
+          <w:szCs w:val="30"/>
+        </w:rPr>
+        <w:t>stolen(</w:t>
+      </w:r>
+      <w:proofErr w:type="gramEnd"/>
+      <w:r>
+        <w:rPr>
+          <w:sz w:val="30"/>
+          <w:szCs w:val="30"/>
+        </w:rPr>
+        <w:t>m, ' ');</w:t>
+      </w:r>
+    </w:p>
+    <w:p>
+      <w:pPr>
+        <w:rPr>
+          <w:sz w:val="30"/>
+          <w:szCs w:val="30"/>
+        </w:rPr>
+      </w:pPr>
+    </w:p>
+    <w:p>
+      <w:pPr>
+        <w:rPr>
+          <w:sz w:val="30"/>
+          <w:szCs w:val="30"/>
+        </w:rPr>
+      </w:pPr>
+      <w:r>
+        <w:rPr>
+          <w:sz w:val="30"/>
+          <w:szCs w:val="30"/>
+        </w:rPr>
+        <w:t xml:space="preserve">        // For each column, compare character frequencies</w:t>
+      </w:r>
+    </w:p>
+    <w:p>
+      <w:pPr>
+        <w:rPr>
+          <w:sz w:val="30"/>
+          <w:szCs w:val="30"/>
+        </w:rPr>
+      </w:pPr>
+      <w:r>
+        <w:rPr>
+          <w:sz w:val="30"/>
+          <w:szCs w:val="30"/>
+        </w:rPr>
+        <w:t xml:space="preserve">        for (int col = 0; col &lt; m; col++) {</w:t>
+      </w:r>
+    </w:p>
+    <w:p>
+      <w:pPr>
+        <w:rPr>
+          <w:sz w:val="30"/>
+          <w:szCs w:val="30"/>
+        </w:rPr>
+      </w:pPr>
+      <w:r>
+        <w:rPr>
+          <w:sz w:val="30"/>
+          <w:szCs w:val="30"/>
+        </w:rPr>
+        <w:t xml:space="preserve">            map&lt;char, int&gt; </w:t>
+      </w:r>
+      <w:proofErr w:type="spellStart"/>
+      <w:r>
+        <w:rPr>
+          <w:sz w:val="30"/>
+          <w:szCs w:val="30"/>
+        </w:rPr>
+        <w:t>freq</w:t>
+      </w:r>
+      <w:proofErr w:type="spellEnd"/>
+      <w:r>
+        <w:rPr>
+          <w:sz w:val="30"/>
+          <w:szCs w:val="30"/>
+        </w:rPr>
+        <w:t>;</w:t>
+      </w:r>
+    </w:p>
+    <w:p>
+      <w:pPr>
+        <w:rPr>
+          <w:sz w:val="30"/>
+          <w:szCs w:val="30"/>
+        </w:rPr>
+      </w:pPr>
+      <w:r>
+        <w:rPr>
+          <w:sz w:val="30"/>
+          <w:szCs w:val="30"/>
+        </w:rPr>
+        <w:t xml:space="preserve">            // Count characters in original</w:t>
+      </w:r>
+    </w:p>
+    <w:p>
+      <w:pPr>
+        <w:rPr>
+          <w:sz w:val="30"/>
+          <w:szCs w:val="30"/>
+        </w:rPr>
+      </w:pPr>
+      <w:r>
+        <w:rPr>
+          <w:sz w:val="30"/>
+          <w:szCs w:val="30"/>
+        </w:rPr>
+        <w:t xml:space="preserve">            for (int </w:t>
+      </w:r>
+      <w:proofErr w:type="spellStart"/>
+      <w:r>
+        <w:rPr>
+          <w:sz w:val="30"/>
+          <w:szCs w:val="30"/>
+        </w:rPr>
+        <w:t>i</w:t>
+      </w:r>
+      <w:proofErr w:type="spellEnd"/>
+      <w:r>
+        <w:rPr>
+          <w:sz w:val="30"/>
+          <w:szCs w:val="30"/>
+        </w:rPr>
+        <w:t xml:space="preserve"> = 0; </w:t>
+      </w:r>
+      <w:proofErr w:type="spellStart"/>
+      <w:r>
+        <w:rPr>
+          <w:sz w:val="30"/>
+          <w:szCs w:val="30"/>
+        </w:rPr>
+        <w:t>i</w:t>
+      </w:r>
+      <w:proofErr w:type="spellEnd"/>
+      <w:r>
+        <w:rPr>
+          <w:sz w:val="30"/>
+          <w:szCs w:val="30"/>
+        </w:rPr>
+        <w:t xml:space="preserve"> &lt; n; </w:t>
+      </w:r>
+      <w:proofErr w:type="spellStart"/>
+      <w:r>
+        <w:rPr>
+          <w:sz w:val="30"/>
+          <w:szCs w:val="30"/>
+        </w:rPr>
+        <w:t>i</w:t>
+      </w:r>
+      <w:proofErr w:type="spellEnd"/>
+      <w:r>
+        <w:rPr>
+          <w:sz w:val="30"/>
+          <w:szCs w:val="30"/>
+        </w:rPr>
+        <w:t xml:space="preserve">++) </w:t>
+      </w:r>
+      <w:proofErr w:type="spellStart"/>
+      <w:r>
+        <w:rPr>
+          <w:sz w:val="30"/>
+          <w:szCs w:val="30"/>
+        </w:rPr>
+        <w:t>freq</w:t>
+      </w:r>
+      <w:proofErr w:type="spellEnd"/>
+      <w:r>
+        <w:rPr>
+          <w:sz w:val="30"/>
+          <w:szCs w:val="30"/>
+        </w:rPr>
+        <w:t>[original[</w:t>
+      </w:r>
+      <w:proofErr w:type="spellStart"/>
+      <w:r>
+        <w:rPr>
+          <w:sz w:val="30"/>
+          <w:szCs w:val="30"/>
+        </w:rPr>
+        <w:t>i</w:t>
+      </w:r>
+      <w:proofErr w:type="spellEnd"/>
+      <w:r>
+        <w:rPr>
+          <w:sz w:val="30"/>
+          <w:szCs w:val="30"/>
+        </w:rPr>
+        <w:t>][col</w:t>
+      </w:r>
+      <w:proofErr w:type="gramStart"/>
+      <w:r>
+        <w:rPr>
+          <w:sz w:val="30"/>
+          <w:szCs w:val="30"/>
+        </w:rPr>
+        <w:t>]]+</w:t>
+      </w:r>
+      <w:proofErr w:type="gramEnd"/>
+      <w:r>
+        <w:rPr>
+          <w:sz w:val="30"/>
+          <w:szCs w:val="30"/>
+        </w:rPr>
+        <w:t>+;</w:t>
+      </w:r>
+    </w:p>
+    <w:p>
+      <w:pPr>
+        <w:rPr>
+          <w:sz w:val="30"/>
+          <w:szCs w:val="30"/>
+        </w:rPr>
+      </w:pPr>
+      <w:r>
+        <w:rPr>
+          <w:sz w:val="30"/>
+          <w:szCs w:val="30"/>
+        </w:rPr>
+        <w:t xml:space="preserve">            // Subtract characters from remaining</w:t>
+      </w:r>
+    </w:p>
+    <w:p>
+      <w:pPr>
+        <w:rPr>
+          <w:sz w:val="30"/>
+          <w:szCs w:val="30"/>
+        </w:rPr>
+      </w:pPr>
+      <w:r>
+        <w:rPr>
+          <w:sz w:val="30"/>
+          <w:szCs w:val="30"/>
+        </w:rPr>
+        <w:t xml:space="preserve">            for (int </w:t>
+      </w:r>
+      <w:proofErr w:type="spellStart"/>
+      <w:r>
+        <w:rPr>
+          <w:sz w:val="30"/>
+          <w:szCs w:val="30"/>
+        </w:rPr>
+        <w:t>i</w:t>
+      </w:r>
+      <w:proofErr w:type="spellEnd"/>
+      <w:r>
+        <w:rPr>
+          <w:sz w:val="30"/>
+          <w:szCs w:val="30"/>
+        </w:rPr>
+        <w:t xml:space="preserve"> = 0; </w:t>
+      </w:r>
+      <w:proofErr w:type="spellStart"/>
+      <w:r>
+        <w:rPr>
+          <w:sz w:val="30"/>
+          <w:szCs w:val="30"/>
+        </w:rPr>
+        <w:t>i</w:t>
+      </w:r>
+      <w:proofErr w:type="spellEnd"/>
+      <w:r>
+        <w:rPr>
+          <w:sz w:val="30"/>
+          <w:szCs w:val="30"/>
+        </w:rPr>
+        <w:t xml:space="preserve"> &lt; n - 1; </w:t>
+      </w:r>
+      <w:proofErr w:type="spellStart"/>
+      <w:r>
+        <w:rPr>
+          <w:sz w:val="30"/>
+          <w:szCs w:val="30"/>
+        </w:rPr>
+        <w:t>i</w:t>
+      </w:r>
+      <w:proofErr w:type="spellEnd"/>
+      <w:r>
+        <w:rPr>
+          <w:sz w:val="30"/>
+          <w:szCs w:val="30"/>
+        </w:rPr>
+        <w:t xml:space="preserve">++) </w:t>
+      </w:r>
+      <w:proofErr w:type="spellStart"/>
+      <w:r>
+        <w:rPr>
+          <w:sz w:val="30"/>
+          <w:szCs w:val="30"/>
+        </w:rPr>
+        <w:t>freq</w:t>
+      </w:r>
+      <w:proofErr w:type="spellEnd"/>
+      <w:r>
+        <w:rPr>
+          <w:sz w:val="30"/>
+          <w:szCs w:val="30"/>
+        </w:rPr>
+        <w:t>[remaining[</w:t>
+      </w:r>
+      <w:proofErr w:type="spellStart"/>
+      <w:r>
+        <w:rPr>
+          <w:sz w:val="30"/>
+          <w:szCs w:val="30"/>
+        </w:rPr>
+        <w:t>i</w:t>
+      </w:r>
+      <w:proofErr w:type="spellEnd"/>
+      <w:r>
+        <w:rPr>
+          <w:sz w:val="30"/>
+          <w:szCs w:val="30"/>
+        </w:rPr>
+        <w:t>][col</w:t>
+      </w:r>
+      <w:proofErr w:type="gramStart"/>
+      <w:r>
+        <w:rPr>
+          <w:sz w:val="30"/>
+          <w:szCs w:val="30"/>
+        </w:rPr>
+        <w:t>]]--</w:t>
+      </w:r>
+      <w:proofErr w:type="gramEnd"/>
+      <w:r>
+        <w:rPr>
+          <w:sz w:val="30"/>
+          <w:szCs w:val="30"/>
+        </w:rPr>
+        <w:t>;</w:t>
+      </w:r>
+    </w:p>
+    <w:p>
+      <w:pPr>
+        <w:rPr>
+          <w:sz w:val="30"/>
+          <w:szCs w:val="30"/>
+        </w:rPr>
+      </w:pPr>
+      <w:r>
+        <w:rPr>
+          <w:sz w:val="30"/>
+          <w:szCs w:val="30"/>
+        </w:rPr>
+        <w:t xml:space="preserve">            // Find leftover character</w:t>
+      </w:r>
+    </w:p>
+    <w:p>
+      <w:pPr>
+        <w:rPr>
+          <w:sz w:val="30"/>
+          <w:szCs w:val="30"/>
+        </w:rPr>
+      </w:pPr>
+      <w:r>
+        <w:rPr>
+          <w:sz w:val="30"/>
+          <w:szCs w:val="30"/>
+        </w:rPr>
+        <w:t xml:space="preserve">            for (auto [</w:t>
+      </w:r>
+      <w:proofErr w:type="spellStart"/>
+      <w:r>
+        <w:rPr>
+          <w:sz w:val="30"/>
+          <w:szCs w:val="30"/>
+        </w:rPr>
+        <w:t>ch</w:t>
+      </w:r>
+      <w:proofErr w:type="spellEnd"/>
+      <w:r>
+        <w:rPr>
+          <w:sz w:val="30"/>
+          <w:szCs w:val="30"/>
+        </w:rPr>
+        <w:t>, count</w:t>
+      </w:r>
+      <w:proofErr w:type="gramStart"/>
+      <w:r>
+        <w:rPr>
+          <w:sz w:val="30"/>
+          <w:szCs w:val="30"/>
+        </w:rPr>
+        <w:t>] :</w:t>
+      </w:r>
+      <w:proofErr w:type="gramEnd"/>
+      <w:r>
+        <w:rPr>
+          <w:sz w:val="30"/>
+          <w:szCs w:val="30"/>
+        </w:rPr>
+        <w:t xml:space="preserve"> </w:t>
+      </w:r>
+      <w:proofErr w:type="spellStart"/>
+      <w:r>
+        <w:rPr>
+          <w:sz w:val="30"/>
+          <w:szCs w:val="30"/>
+        </w:rPr>
+        <w:t>freq</w:t>
+      </w:r>
+      <w:proofErr w:type="spellEnd"/>
+      <w:r>
+        <w:rPr>
+          <w:sz w:val="30"/>
+          <w:szCs w:val="30"/>
+        </w:rPr>
+        <w:t>) {</w:t>
+      </w:r>
+    </w:p>
+    <w:p>
+      <w:pPr>
+        <w:rPr>
+          <w:sz w:val="30"/>
+          <w:szCs w:val="30"/>
+        </w:rPr>
+      </w:pPr>
+      <w:r>
+        <w:rPr>
+          <w:sz w:val="30"/>
+          <w:szCs w:val="30"/>
+        </w:rPr>
+        <w:t xml:space="preserve">                if (count &gt; 0) {</w:t>
+      </w:r>
+    </w:p>
+    <w:p>
+      <w:pPr>
+        <w:rPr>
+          <w:sz w:val="30"/>
+          <w:szCs w:val="30"/>
+        </w:rPr>
+      </w:pPr>
+      <w:r>
+        <w:rPr>
+          <w:sz w:val="30"/>
+          <w:szCs w:val="30"/>
+        </w:rPr>
+        <w:t xml:space="preserve">                    stolen[col] = </w:t>
+      </w:r>
+      <w:proofErr w:type="spellStart"/>
+      <w:r>
+        <w:rPr>
+          <w:sz w:val="30"/>
+          <w:szCs w:val="30"/>
+        </w:rPr>
+        <w:t>ch</w:t>
+      </w:r>
+      <w:proofErr w:type="spellEnd"/>
+      <w:r>
+        <w:rPr>
+          <w:sz w:val="30"/>
+          <w:szCs w:val="30"/>
+        </w:rPr>
+        <w:t>;</w:t>
+      </w:r>
+    </w:p>
+    <w:p>
+      <w:pPr>
+        <w:rPr>
+          <w:sz w:val="30"/>
+          <w:szCs w:val="30"/>
+        </w:rPr>
+      </w:pPr>
+      <w:r>
+        <w:rPr>
+          <w:sz w:val="30"/>
+          <w:szCs w:val="30"/>
+        </w:rPr>
+        <w:t xml:space="preserve">                    break;</w:t>
+      </w:r>
+    </w:p>
+    <w:p>
+      <w:pPr>
+        <w:rPr>
+          <w:sz w:val="30"/>
+          <w:szCs w:val="30"/>
+        </w:rPr>
+      </w:pPr>
+      <w:r>
+        <w:rPr>
+          <w:sz w:val="30"/>
+          <w:szCs w:val="30"/>
+        </w:rPr>
+        <w:t xml:space="preserve">                }</w:t>
+      </w:r>
+    </w:p>
+    <w:p>
+      <w:pPr>
+        <w:rPr>
+          <w:sz w:val="30"/>
+          <w:szCs w:val="30"/>
+        </w:rPr>
+      </w:pPr>
+      <w:r>
+        <w:rPr>
+          <w:sz w:val="30"/>
+          <w:szCs w:val="30"/>
+        </w:rPr>
+        <w:t xml:space="preserve">            }</w:t>
+      </w:r>
+    </w:p>
+    <w:p>
+      <w:pPr>
+        <w:rPr>
+          <w:sz w:val="30"/>
+          <w:szCs w:val="30"/>
+        </w:rPr>
+      </w:pPr>
+      <w:r>
+        <w:rPr>
+          <w:sz w:val="30"/>
+          <w:szCs w:val="30"/>
+        </w:rPr>
+        <w:t xml:space="preserve">        }</w:t>
+      </w:r>
+    </w:p>
+    <w:p>
+      <w:pPr>
+        <w:rPr>
+          <w:sz w:val="30"/>
+          <w:szCs w:val="30"/>
+        </w:rPr>
+      </w:pPr>
+      <w:r>
+        <w:rPr>
+          <w:sz w:val="30"/>
+          <w:szCs w:val="30"/>
+        </w:rPr>
+        <w:t xml:space="preserve">        </w:t>
+      </w:r>
+      <w:proofErr w:type="spellStart"/>
+      <w:r>
+        <w:rPr>
+          <w:sz w:val="30"/>
+          <w:szCs w:val="30"/>
+        </w:rPr>
+        <w:t>cout</w:t>
+      </w:r>
+      <w:proofErr w:type="spellEnd"/>
+      <w:r>
+        <w:rPr>
+          <w:sz w:val="30"/>
+          <w:szCs w:val="30"/>
+        </w:rPr>
+        <w:t xml:space="preserve"> &lt;&lt; stolen &lt;&lt; "\n";</w:t>
+      </w:r>
+    </w:p>
+    <w:p>
+      <w:pPr>
+        <w:rPr>
+          <w:sz w:val="30"/>
+          <w:szCs w:val="30"/>
+        </w:rPr>
+      </w:pPr>
+      <w:r>
+        <w:rPr>
+          <w:sz w:val="30"/>
+          <w:szCs w:val="30"/>
+        </w:rPr>
+        <w:t xml:space="preserve">    }</w:t>
+      </w:r>
+    </w:p>
+    <w:p>
+      <w:pPr>
+        <w:rPr>
+          <w:sz w:val="30"/>
+          <w:szCs w:val="30"/>
+        </w:rPr>
+      </w:pPr>
+      <w:r>
+        <w:rPr>
+          <w:sz w:val="30"/>
+          <w:szCs w:val="30"/>
+        </w:rPr>
+        <w:t xml:space="preserve">    return 0;</w:t>
+      </w:r>
+    </w:p>
+    <w:p>
+      <w:pPr>
+        <w:rPr>
+          <w:sz w:val="30"/>
+          <w:szCs w:val="30"/>
+        </w:rPr>
+      </w:pPr>
+      <w:r>
+        <w:rPr>
+          <w:sz w:val="30"/>
+          <w:szCs w:val="30"/>
+        </w:rPr>
+        <w:lastRenderedPageBreak/>
+        <w:t>}</w:t>
+      </w:r>
+    </w:p>
+    <w:p>
+      <w:pPr>
+        <w:rPr>
+          <w:sz w:val="30"/>
+          <w:szCs w:val="30"/>
+        </w:rPr>
+      </w:pPr>
+      <w:r>
+        <w:rPr>
+          <w:sz w:val="30"/>
+          <w:szCs w:val="30"/>
+        </w:rPr>
+        <w:pict w14:anchorId="767C9592">
+          <v:rect id="_x0000_i1214" style="width:0;height:1.5pt" o:hralign="center" o:hrstd="t" o:hr="t" fillcolor="#a0a0a0" stroked="f"/>
+        </w:pict>
+      </w:r>
+    </w:p>
+    <w:p>
+      <w:pPr>
+        <w:rPr>
+          <w:b/>
+          <w:bCs/>
+          <w:sz w:val="30"/>
+          <w:szCs w:val="30"/>
+        </w:rPr>
+      </w:pPr>
+      <w:r>
+        <w:rPr>
+          <w:rFonts w:ascii="Segoe UI Emoji" w:hAnsi="Segoe UI Emoji" w:cs="Segoe UI Emoji"/>
+          <w:b/>
+          <w:bCs/>
+          <w:sz w:val="30"/>
+          <w:szCs w:val="30"/>
+        </w:rPr>
+        <w:t>🔹</w:t>
+      </w:r>
+      <w:r>
+        <w:rPr>
+          <w:b/>
+          <w:bCs/>
+          <w:sz w:val="30"/>
+          <w:szCs w:val="30"/>
+        </w:rPr>
+        <w:t xml:space="preserve"> Complexity Analysis</w:t>
+      </w:r>
+    </w:p>
+    <w:p>
+      <w:pPr>
+        <w:numPr>
+          <w:ilvl w:val="0"/>
+          <w:numId w:val="117"/>
+        </w:numPr>
+        <w:rPr>
+          <w:sz w:val="30"/>
+          <w:szCs w:val="30"/>
+        </w:rPr>
+      </w:pPr>
+      <w:r>
+        <w:rPr>
+          <w:sz w:val="30"/>
+          <w:szCs w:val="30"/>
+        </w:rPr>
+        <w:t>Let n = number of strings, m = length of strings.</w:t>
+      </w:r>
+    </w:p>
+    <w:p>
+      <w:pPr>
+        <w:numPr>
+          <w:ilvl w:val="0"/>
+          <w:numId w:val="117"/>
+        </w:numPr>
+        <w:rPr>
+          <w:sz w:val="30"/>
+          <w:szCs w:val="30"/>
+        </w:rPr>
+      </w:pPr>
+      <w:r>
+        <w:rPr>
+          <w:sz w:val="30"/>
+          <w:szCs w:val="30"/>
+        </w:rPr>
+        <w:t>For each column, we count characters from n + (n-1) strings.</w:t>
+      </w:r>
+    </w:p>
+    <w:p>
+      <w:pPr>
+        <w:numPr>
+          <w:ilvl w:val="0"/>
+          <w:numId w:val="117"/>
+        </w:numPr>
+        <w:rPr>
+          <w:sz w:val="30"/>
+          <w:szCs w:val="30"/>
+        </w:rPr>
+      </w:pPr>
+      <w:r>
+        <w:rPr>
+          <w:sz w:val="30"/>
+          <w:szCs w:val="30"/>
+        </w:rPr>
+        <w:t xml:space="preserve">Total operations: </w:t>
+      </w:r>
+      <w:proofErr w:type="gramStart"/>
+      <w:r>
+        <w:rPr>
+          <w:b/>
+          <w:bCs/>
+          <w:sz w:val="30"/>
+          <w:szCs w:val="30"/>
+        </w:rPr>
+        <w:t>O(</w:t>
+      </w:r>
+      <w:proofErr w:type="gramEnd"/>
+      <w:r>
+        <w:rPr>
+          <w:b/>
+          <w:bCs/>
+          <w:sz w:val="30"/>
+          <w:szCs w:val="30"/>
+        </w:rPr>
+        <w:t>n * m)</w:t>
+      </w:r>
+      <w:r>
+        <w:rPr>
+          <w:sz w:val="30"/>
+          <w:szCs w:val="30"/>
+        </w:rPr>
+        <w:t>.</w:t>
+      </w:r>
+    </w:p>
+    <w:p>
+      <w:pPr>
+        <w:numPr>
+          <w:ilvl w:val="0"/>
+          <w:numId w:val="117"/>
+        </w:numPr>
+        <w:rPr>
+          <w:sz w:val="30"/>
+          <w:szCs w:val="30"/>
+        </w:rPr>
+      </w:pPr>
+      <w:r>
+        <w:rPr>
+          <w:sz w:val="30"/>
+          <w:szCs w:val="30"/>
+        </w:rPr>
+        <w:t>Constraint: sum of n * m ≤ 1e5.</w:t>
+      </w:r>
+      <w:r>
+        <w:rPr>
+          <w:sz w:val="30"/>
+          <w:szCs w:val="30"/>
+        </w:rPr>
+        <w:br/>
+      </w:r>
+      <w:r>
+        <w:rPr>
+          <w:rFonts w:ascii="Segoe UI Emoji" w:hAnsi="Segoe UI Emoji" w:cs="Segoe UI Emoji"/>
+          <w:sz w:val="30"/>
+          <w:szCs w:val="30"/>
+        </w:rPr>
+        <w:t>✅</w:t>
+      </w:r>
+      <w:r>
+        <w:rPr>
+          <w:sz w:val="30"/>
+          <w:szCs w:val="30"/>
+        </w:rPr>
+        <w:t xml:space="preserve"> This runs efficiently within time limits.</w:t>
+      </w:r>
+    </w:p>
+    <w:p>
+      <w:pPr>
+        <w:rPr>
+          <w:sz w:val="30"/>
+          <w:szCs w:val="30"/>
+        </w:rPr>
+      </w:pPr>
+      <w:r>
+        <w:rPr>
+          <w:sz w:val="30"/>
+          <w:szCs w:val="30"/>
+        </w:rPr>
+        <w:pict w14:anchorId="2482ED57">
+          <v:rect id="_x0000_i1215" style="width:0;height:1.5pt" o:hralign="center" o:hrstd="t" o:hr="t" fillcolor="#a0a0a0" stroked="f"/>
+        </w:pict>
+      </w:r>
+    </w:p>
+    <w:p>
+      <w:pPr>
+        <w:rPr>
+          <w:b/>
+          <w:bCs/>
+          <w:sz w:val="30"/>
+          <w:szCs w:val="30"/>
+        </w:rPr>
+      </w:pPr>
+      <w:r>
+        <w:rPr>
+          <w:rFonts w:ascii="Segoe UI Emoji" w:hAnsi="Segoe UI Emoji" w:cs="Segoe UI Emoji"/>
+          <w:b/>
+          <w:bCs/>
+          <w:sz w:val="30"/>
+          <w:szCs w:val="30"/>
+        </w:rPr>
+        <w:t>✅</w:t>
+      </w:r>
+      <w:r>
+        <w:rPr>
+          <w:b/>
+          <w:bCs/>
+          <w:sz w:val="30"/>
+          <w:szCs w:val="30"/>
+        </w:rPr>
+        <w:t xml:space="preserve"> Final Notes</w:t>
+      </w:r>
+    </w:p>
+    <w:p>
+      <w:pPr>
+        <w:numPr>
+          <w:ilvl w:val="0"/>
+          <w:numId w:val="118"/>
+        </w:numPr>
+        <w:rPr>
+          <w:sz w:val="30"/>
+          <w:szCs w:val="30"/>
+        </w:rPr>
+      </w:pPr>
+      <w:r>
+        <w:rPr>
+          <w:sz w:val="30"/>
+          <w:szCs w:val="30"/>
+        </w:rPr>
+        <w:t xml:space="preserve">The trick is to realize </w:t>
+      </w:r>
+      <w:r>
+        <w:rPr>
+          <w:b/>
+          <w:bCs/>
+          <w:sz w:val="30"/>
+          <w:szCs w:val="30"/>
+        </w:rPr>
+        <w:t>swaps don’t affect column-wise multisets</w:t>
+      </w:r>
+      <w:r>
+        <w:rPr>
+          <w:sz w:val="30"/>
+          <w:szCs w:val="30"/>
+        </w:rPr>
+        <w:t>.</w:t>
+      </w:r>
+    </w:p>
+    <w:p>
+      <w:pPr>
+        <w:numPr>
+          <w:ilvl w:val="0"/>
+          <w:numId w:val="118"/>
+        </w:numPr>
+        <w:rPr>
+          <w:sz w:val="30"/>
+          <w:szCs w:val="30"/>
+        </w:rPr>
+      </w:pPr>
+      <w:r>
+        <w:rPr>
+          <w:sz w:val="30"/>
+          <w:szCs w:val="30"/>
+        </w:rPr>
+        <w:t xml:space="preserve">That reduces the problem to just </w:t>
+      </w:r>
+      <w:r>
+        <w:rPr>
+          <w:b/>
+          <w:bCs/>
+          <w:sz w:val="30"/>
+          <w:szCs w:val="30"/>
+        </w:rPr>
+        <w:t>finding the missing string column by column</w:t>
+      </w:r>
+      <w:r>
+        <w:rPr>
+          <w:sz w:val="30"/>
+          <w:szCs w:val="30"/>
+        </w:rPr>
+        <w:t>.</w:t>
+      </w:r>
+    </w:p>
+    <w:p>
+      <w:pPr>
+        <w:rPr>
+          <w:sz w:val="30"/>
+          <w:szCs w:val="30"/>
+        </w:rPr>
+      </w:pPr>
+      <w:r>
+        <w:rPr>
+          <w:sz w:val="30"/>
+          <w:szCs w:val="30"/>
+        </w:rPr>
+        <w:pict w14:anchorId="4DD7DA47">
+          <v:rect id="_x0000_i1216" style="width:0;height:1.5pt" o:hralign="center" o:hrstd="t" o:hr="t" fillcolor="#a0a0a0" stroked="f"/>
+        </w:pict>
+      </w:r>
+    </w:p>
+    <w:p>
+      <w:pPr>
+        <w:rPr>
+          <w:sz w:val="30"/>
+          <w:szCs w:val="30"/>
+        </w:rPr>
+      </w:pPr>
+    </w:p>
+    <w:p>
+      <w:pPr>
+        <w:rPr>
+          <w:sz w:val="30"/>
+          <w:szCs w:val="30"/>
+        </w:rPr>
+      </w:pPr>
+    </w:p>
+    <w:p>
+      <w:pPr>
+        <w:rPr>
+          <w:sz w:val="30"/>
+          <w:szCs w:val="30"/>
+        </w:rPr>
+      </w:pPr>
+    </w:p>
+    <w:p>
+      <w:pPr>
+        <w:rPr>
+          <w:b/>
+          <w:bCs/>
+          <w:sz w:val="30"/>
+          <w:szCs w:val="30"/>
+        </w:rPr>
+      </w:pPr>
+      <w:r>
+        <w:rPr>
+          <w:b/>
+          <w:bCs/>
+          <w:sz w:val="30"/>
+          <w:szCs w:val="30"/>
+        </w:rPr>
+        <w:t xml:space="preserve">Another </w:t>
+      </w:r>
+      <w:proofErr w:type="gramStart"/>
+      <w:r>
+        <w:rPr>
+          <w:b/>
+          <w:bCs/>
+          <w:sz w:val="30"/>
+          <w:szCs w:val="30"/>
+        </w:rPr>
+        <w:t>Approach :</w:t>
+      </w:r>
+      <w:proofErr w:type="gramEnd"/>
+    </w:p>
+    <w:p>
+      <w:pPr>
+        <w:rPr>
+          <w:sz w:val="30"/>
+          <w:szCs w:val="30"/>
+        </w:rPr>
+      </w:pPr>
+    </w:p>
+    <w:p>
+      <w:pPr>
+        <w:rPr>
+          <w:sz w:val="30"/>
+          <w:szCs w:val="30"/>
+        </w:rPr>
+      </w:pPr>
+      <w:r>
+        <w:rPr>
+          <w:sz w:val="30"/>
+          <w:szCs w:val="30"/>
+        </w:rPr>
+        <w:t>#include&lt;bits/stdc++.h&gt;</w:t>
+      </w:r>
+    </w:p>
+    <w:p>
+      <w:pPr>
+        <w:rPr>
+          <w:sz w:val="30"/>
+          <w:szCs w:val="30"/>
+        </w:rPr>
+      </w:pPr>
+      <w:proofErr w:type="gramStart"/>
+      <w:r>
+        <w:rPr>
+          <w:sz w:val="30"/>
+          <w:szCs w:val="30"/>
+        </w:rPr>
+        <w:t>using  namespace</w:t>
+      </w:r>
+      <w:proofErr w:type="gramEnd"/>
+      <w:r>
+        <w:rPr>
+          <w:sz w:val="30"/>
+          <w:szCs w:val="30"/>
+        </w:rPr>
+        <w:t xml:space="preserve">  std;</w:t>
+      </w:r>
+    </w:p>
+    <w:p>
+      <w:pPr>
+        <w:rPr>
+          <w:sz w:val="30"/>
+          <w:szCs w:val="30"/>
+        </w:rPr>
+      </w:pPr>
+    </w:p>
+    <w:p>
+      <w:pPr>
+        <w:rPr>
+          <w:sz w:val="30"/>
+          <w:szCs w:val="30"/>
+        </w:rPr>
+      </w:pPr>
+      <w:r>
+        <w:rPr>
+          <w:sz w:val="30"/>
+          <w:szCs w:val="30"/>
+        </w:rPr>
+        <w:lastRenderedPageBreak/>
+        <w:t xml:space="preserve">int </w:t>
+      </w:r>
+      <w:proofErr w:type="gramStart"/>
+      <w:r>
+        <w:rPr>
+          <w:sz w:val="30"/>
+          <w:szCs w:val="30"/>
+        </w:rPr>
+        <w:t>main(</w:t>
+      </w:r>
+      <w:proofErr w:type="gramEnd"/>
+      <w:r>
+        <w:rPr>
+          <w:sz w:val="30"/>
+          <w:szCs w:val="30"/>
+        </w:rPr>
+        <w:t>)</w:t>
+      </w:r>
+    </w:p>
+    <w:p>
+      <w:pPr>
+        <w:rPr>
+          <w:sz w:val="30"/>
+          <w:szCs w:val="30"/>
+        </w:rPr>
+      </w:pPr>
+      <w:r>
+        <w:rPr>
+          <w:sz w:val="30"/>
+          <w:szCs w:val="30"/>
+        </w:rPr>
+        <w:t>{</w:t>
+      </w:r>
+    </w:p>
+    <w:p>
+      <w:pPr>
+        <w:rPr>
+          <w:sz w:val="30"/>
+          <w:szCs w:val="30"/>
+        </w:rPr>
+      </w:pPr>
+      <w:r>
+        <w:rPr>
+          <w:sz w:val="30"/>
+          <w:szCs w:val="30"/>
+        </w:rPr>
+        <w:t xml:space="preserve">    int </w:t>
+      </w:r>
+      <w:proofErr w:type="spellStart"/>
+      <w:proofErr w:type="gramStart"/>
+      <w:r>
+        <w:rPr>
+          <w:sz w:val="30"/>
+          <w:szCs w:val="30"/>
+        </w:rPr>
+        <w:t>t;cin</w:t>
+      </w:r>
+      <w:proofErr w:type="spellEnd"/>
+      <w:proofErr w:type="gramEnd"/>
+      <w:r>
+        <w:rPr>
+          <w:sz w:val="30"/>
+          <w:szCs w:val="30"/>
+        </w:rPr>
+        <w:t>&gt;&gt;t;</w:t>
+      </w:r>
+    </w:p>
+    <w:p>
+      <w:pPr>
+        <w:rPr>
+          <w:sz w:val="30"/>
+          <w:szCs w:val="30"/>
+        </w:rPr>
+      </w:pPr>
+      <w:r>
+        <w:rPr>
+          <w:sz w:val="30"/>
+          <w:szCs w:val="30"/>
+        </w:rPr>
+        <w:t>    while(t--)</w:t>
+      </w:r>
+    </w:p>
+    <w:p>
+      <w:pPr>
+        <w:rPr>
+          <w:sz w:val="30"/>
+          <w:szCs w:val="30"/>
+        </w:rPr>
+      </w:pPr>
+      <w:r>
+        <w:rPr>
+          <w:sz w:val="30"/>
+          <w:szCs w:val="30"/>
+        </w:rPr>
+        <w:t>    {</w:t>
+      </w:r>
+    </w:p>
+    <w:p>
+      <w:pPr>
+        <w:rPr>
+          <w:sz w:val="30"/>
+          <w:szCs w:val="30"/>
+        </w:rPr>
+      </w:pPr>
+      <w:r>
+        <w:rPr>
+          <w:sz w:val="30"/>
+          <w:szCs w:val="30"/>
+        </w:rPr>
+        <w:t xml:space="preserve">        int </w:t>
+      </w:r>
+      <w:proofErr w:type="spellStart"/>
+      <w:proofErr w:type="gramStart"/>
+      <w:r>
+        <w:rPr>
+          <w:sz w:val="30"/>
+          <w:szCs w:val="30"/>
+        </w:rPr>
+        <w:t>n,m</w:t>
+      </w:r>
+      <w:proofErr w:type="gramEnd"/>
+      <w:r>
+        <w:rPr>
+          <w:sz w:val="30"/>
+          <w:szCs w:val="30"/>
+        </w:rPr>
+        <w:t>;cin</w:t>
+      </w:r>
+      <w:proofErr w:type="spellEnd"/>
+      <w:r>
+        <w:rPr>
+          <w:sz w:val="30"/>
+          <w:szCs w:val="30"/>
+        </w:rPr>
+        <w:t>&gt;&gt;n&gt;&gt;m;</w:t>
+      </w:r>
+    </w:p>
+    <w:p>
+      <w:pPr>
+        <w:rPr>
+          <w:sz w:val="30"/>
+          <w:szCs w:val="30"/>
+        </w:rPr>
+      </w:pPr>
+      <w:r>
+        <w:rPr>
+          <w:sz w:val="30"/>
+          <w:szCs w:val="30"/>
+        </w:rPr>
+        <w:t>        n=2*n-1;</w:t>
+      </w:r>
+    </w:p>
+    <w:p>
+      <w:pPr>
+        <w:rPr>
+          <w:sz w:val="30"/>
+          <w:szCs w:val="30"/>
+        </w:rPr>
+      </w:pPr>
+      <w:r>
+        <w:rPr>
+          <w:sz w:val="30"/>
+          <w:szCs w:val="30"/>
+        </w:rPr>
+        <w:t>        string s[n+2];</w:t>
+      </w:r>
+    </w:p>
+    <w:p>
+      <w:pPr>
+        <w:rPr>
+          <w:sz w:val="30"/>
+          <w:szCs w:val="30"/>
+        </w:rPr>
+      </w:pPr>
+      <w:r>
+        <w:rPr>
+          <w:sz w:val="30"/>
+          <w:szCs w:val="30"/>
+        </w:rPr>
+        <w:t xml:space="preserve">        </w:t>
+      </w:r>
+      <w:proofErr w:type="gramStart"/>
+      <w:r>
+        <w:rPr>
+          <w:sz w:val="30"/>
+          <w:szCs w:val="30"/>
+        </w:rPr>
+        <w:t>for(</w:t>
+      </w:r>
+      <w:proofErr w:type="gramEnd"/>
+      <w:r>
+        <w:rPr>
+          <w:sz w:val="30"/>
+          <w:szCs w:val="30"/>
+        </w:rPr>
+        <w:t xml:space="preserve">int </w:t>
+      </w:r>
+      <w:proofErr w:type="spellStart"/>
+      <w:r>
+        <w:rPr>
+          <w:sz w:val="30"/>
+          <w:szCs w:val="30"/>
+        </w:rPr>
+        <w:t>i</w:t>
+      </w:r>
+      <w:proofErr w:type="spellEnd"/>
+      <w:r>
+        <w:rPr>
+          <w:sz w:val="30"/>
+          <w:szCs w:val="30"/>
+        </w:rPr>
+        <w:t>=0;i&lt;</w:t>
+      </w:r>
+      <w:proofErr w:type="spellStart"/>
+      <w:r>
+        <w:rPr>
+          <w:sz w:val="30"/>
+          <w:szCs w:val="30"/>
+        </w:rPr>
+        <w:t>n;i</w:t>
+      </w:r>
+      <w:proofErr w:type="spellEnd"/>
+      <w:r>
+        <w:rPr>
+          <w:sz w:val="30"/>
+          <w:szCs w:val="30"/>
+        </w:rPr>
+        <w:t>++)</w:t>
+      </w:r>
+    </w:p>
+    <w:p>
+      <w:pPr>
+        <w:rPr>
+          <w:sz w:val="30"/>
+          <w:szCs w:val="30"/>
+        </w:rPr>
+      </w:pPr>
+      <w:r>
+        <w:rPr>
+          <w:sz w:val="30"/>
+          <w:szCs w:val="30"/>
+        </w:rPr>
+        <w:t>        {</w:t>
+      </w:r>
+    </w:p>
+    <w:p>
+      <w:pPr>
+        <w:rPr>
+          <w:sz w:val="30"/>
+          <w:szCs w:val="30"/>
+        </w:rPr>
+      </w:pPr>
+      <w:r>
+        <w:rPr>
+          <w:sz w:val="30"/>
+          <w:szCs w:val="30"/>
+        </w:rPr>
+        <w:t xml:space="preserve">            </w:t>
+      </w:r>
+      <w:proofErr w:type="spellStart"/>
+      <w:r>
+        <w:rPr>
+          <w:sz w:val="30"/>
+          <w:szCs w:val="30"/>
+        </w:rPr>
+        <w:t>cin</w:t>
+      </w:r>
+      <w:proofErr w:type="spellEnd"/>
+      <w:r>
+        <w:rPr>
+          <w:sz w:val="30"/>
+          <w:szCs w:val="30"/>
+        </w:rPr>
+        <w:t>&gt;&gt;s[</w:t>
+      </w:r>
+      <w:proofErr w:type="spellStart"/>
+      <w:r>
+        <w:rPr>
+          <w:sz w:val="30"/>
+          <w:szCs w:val="30"/>
+        </w:rPr>
+        <w:t>i</w:t>
+      </w:r>
+      <w:proofErr w:type="spellEnd"/>
+      <w:r>
+        <w:rPr>
+          <w:sz w:val="30"/>
+          <w:szCs w:val="30"/>
+        </w:rPr>
+        <w:t>];</w:t>
+      </w:r>
+    </w:p>
+    <w:p>
+      <w:pPr>
+        <w:rPr>
+          <w:sz w:val="30"/>
+          <w:szCs w:val="30"/>
+        </w:rPr>
+      </w:pPr>
+      <w:r>
+        <w:rPr>
+          <w:sz w:val="30"/>
+          <w:szCs w:val="30"/>
+        </w:rPr>
+        <w:t>        }</w:t>
+      </w:r>
+    </w:p>
+    <w:p>
+      <w:pPr>
+        <w:rPr>
+          <w:sz w:val="30"/>
+          <w:szCs w:val="30"/>
+        </w:rPr>
+      </w:pPr>
+      <w:r>
+        <w:rPr>
+          <w:sz w:val="30"/>
+          <w:szCs w:val="30"/>
+        </w:rPr>
+        <w:t xml:space="preserve">        string </w:t>
+      </w:r>
+      <w:proofErr w:type="spellStart"/>
+      <w:r>
+        <w:rPr>
+          <w:sz w:val="30"/>
+          <w:szCs w:val="30"/>
+        </w:rPr>
+        <w:t>ans</w:t>
+      </w:r>
+      <w:proofErr w:type="spellEnd"/>
+      <w:r>
+        <w:rPr>
+          <w:sz w:val="30"/>
+          <w:szCs w:val="30"/>
+        </w:rPr>
+        <w:t>="";</w:t>
+      </w:r>
+    </w:p>
+    <w:p>
+      <w:pPr>
+        <w:rPr>
+          <w:sz w:val="30"/>
+          <w:szCs w:val="30"/>
+        </w:rPr>
+      </w:pPr>
+      <w:r>
+        <w:rPr>
+          <w:sz w:val="30"/>
+          <w:szCs w:val="30"/>
+        </w:rPr>
+        <w:t xml:space="preserve">        </w:t>
+      </w:r>
+      <w:proofErr w:type="gramStart"/>
+      <w:r>
+        <w:rPr>
+          <w:sz w:val="30"/>
+          <w:szCs w:val="30"/>
+        </w:rPr>
+        <w:t>for(</w:t>
+      </w:r>
+      <w:proofErr w:type="gramEnd"/>
+      <w:r>
+        <w:rPr>
+          <w:sz w:val="30"/>
+          <w:szCs w:val="30"/>
+        </w:rPr>
+        <w:t xml:space="preserve">int </w:t>
+      </w:r>
+      <w:proofErr w:type="spellStart"/>
+      <w:r>
+        <w:rPr>
+          <w:sz w:val="30"/>
+          <w:szCs w:val="30"/>
+        </w:rPr>
+        <w:t>i</w:t>
+      </w:r>
+      <w:proofErr w:type="spellEnd"/>
+      <w:r>
+        <w:rPr>
+          <w:sz w:val="30"/>
+          <w:szCs w:val="30"/>
+        </w:rPr>
+        <w:t>=0;i&lt;</w:t>
+      </w:r>
+      <w:proofErr w:type="spellStart"/>
+      <w:r>
+        <w:rPr>
+          <w:sz w:val="30"/>
+          <w:szCs w:val="30"/>
+        </w:rPr>
+        <w:t>m;i</w:t>
+      </w:r>
+      <w:proofErr w:type="spellEnd"/>
+      <w:r>
+        <w:rPr>
+          <w:sz w:val="30"/>
+          <w:szCs w:val="30"/>
+        </w:rPr>
+        <w:t>++)</w:t>
+      </w:r>
+    </w:p>
+    <w:p>
+      <w:pPr>
+        <w:rPr>
+          <w:sz w:val="30"/>
+          <w:szCs w:val="30"/>
+        </w:rPr>
+      </w:pPr>
+      <w:r>
+        <w:rPr>
+          <w:sz w:val="30"/>
+          <w:szCs w:val="30"/>
+        </w:rPr>
+        <w:t>        {</w:t>
+      </w:r>
+    </w:p>
+    <w:p>
+      <w:pPr>
+        <w:rPr>
+          <w:sz w:val="30"/>
+          <w:szCs w:val="30"/>
+        </w:rPr>
+      </w:pPr>
+      <w:r>
+        <w:rPr>
+          <w:sz w:val="30"/>
+          <w:szCs w:val="30"/>
+        </w:rPr>
+        <w:t>            map&lt;</w:t>
+      </w:r>
+      <w:proofErr w:type="spellStart"/>
+      <w:proofErr w:type="gramStart"/>
+      <w:r>
+        <w:rPr>
+          <w:sz w:val="30"/>
+          <w:szCs w:val="30"/>
+        </w:rPr>
+        <w:t>char,int</w:t>
+      </w:r>
+      <w:proofErr w:type="spellEnd"/>
+      <w:proofErr w:type="gramEnd"/>
+      <w:r>
+        <w:rPr>
+          <w:sz w:val="30"/>
+          <w:szCs w:val="30"/>
+        </w:rPr>
+        <w:t>&gt;</w:t>
+      </w:r>
+      <w:proofErr w:type="spellStart"/>
+      <w:r>
+        <w:rPr>
+          <w:sz w:val="30"/>
+          <w:szCs w:val="30"/>
+        </w:rPr>
+        <w:t>mp</w:t>
+      </w:r>
+      <w:proofErr w:type="spellEnd"/>
+      <w:r>
+        <w:rPr>
+          <w:sz w:val="30"/>
+          <w:szCs w:val="30"/>
+        </w:rPr>
+        <w:t>;</w:t>
+      </w:r>
+    </w:p>
+    <w:p>
+      <w:pPr>
+        <w:rPr>
+          <w:sz w:val="30"/>
+          <w:szCs w:val="30"/>
+        </w:rPr>
+      </w:pPr>
+      <w:r>
+        <w:rPr>
+          <w:sz w:val="30"/>
+          <w:szCs w:val="30"/>
+        </w:rPr>
+        <w:t xml:space="preserve">            </w:t>
+      </w:r>
+      <w:proofErr w:type="gramStart"/>
+      <w:r>
+        <w:rPr>
+          <w:sz w:val="30"/>
+          <w:szCs w:val="30"/>
+        </w:rPr>
+        <w:t>for(</w:t>
+      </w:r>
+      <w:proofErr w:type="gramEnd"/>
+      <w:r>
+        <w:rPr>
+          <w:sz w:val="30"/>
+          <w:szCs w:val="30"/>
+        </w:rPr>
+        <w:t>int j=0;j&lt;</w:t>
+      </w:r>
+      <w:proofErr w:type="spellStart"/>
+      <w:r>
+        <w:rPr>
+          <w:sz w:val="30"/>
+          <w:szCs w:val="30"/>
+        </w:rPr>
+        <w:t>n;j</w:t>
+      </w:r>
+      <w:proofErr w:type="spellEnd"/>
+      <w:r>
+        <w:rPr>
+          <w:sz w:val="30"/>
+          <w:szCs w:val="30"/>
+        </w:rPr>
+        <w:t>++)</w:t>
+      </w:r>
+    </w:p>
+    <w:p>
+      <w:pPr>
+        <w:rPr>
+          <w:sz w:val="30"/>
+          <w:szCs w:val="30"/>
+        </w:rPr>
+      </w:pPr>
+      <w:r>
+        <w:rPr>
+          <w:sz w:val="30"/>
+          <w:szCs w:val="30"/>
+        </w:rPr>
+        <w:t>            {</w:t>
+      </w:r>
+    </w:p>
+    <w:p>
+      <w:pPr>
+        <w:rPr>
+          <w:sz w:val="30"/>
+          <w:szCs w:val="30"/>
+        </w:rPr>
+      </w:pPr>
+      <w:r>
+        <w:rPr>
+          <w:sz w:val="30"/>
+          <w:szCs w:val="30"/>
+        </w:rPr>
+        <w:t>                if(</w:t>
+      </w:r>
+      <w:proofErr w:type="spellStart"/>
+      <w:r>
+        <w:rPr>
+          <w:sz w:val="30"/>
+          <w:szCs w:val="30"/>
+        </w:rPr>
+        <w:t>mp</w:t>
+      </w:r>
+      <w:proofErr w:type="spellEnd"/>
+      <w:r>
+        <w:rPr>
+          <w:sz w:val="30"/>
+          <w:szCs w:val="30"/>
+        </w:rPr>
+        <w:t>[s[j][</w:t>
+      </w:r>
+      <w:proofErr w:type="spellStart"/>
+      <w:r>
+        <w:rPr>
+          <w:sz w:val="30"/>
+          <w:szCs w:val="30"/>
+        </w:rPr>
+        <w:t>i</w:t>
+      </w:r>
+      <w:proofErr w:type="spellEnd"/>
+      <w:proofErr w:type="gramStart"/>
+      <w:r>
+        <w:rPr>
+          <w:sz w:val="30"/>
+          <w:szCs w:val="30"/>
+        </w:rPr>
+        <w:t>]]=</w:t>
+      </w:r>
+      <w:proofErr w:type="gramEnd"/>
+      <w:r>
+        <w:rPr>
+          <w:sz w:val="30"/>
+          <w:szCs w:val="30"/>
+        </w:rPr>
+        <w:t>=0)</w:t>
+      </w:r>
+      <w:proofErr w:type="spellStart"/>
+      <w:r>
+        <w:rPr>
+          <w:sz w:val="30"/>
+          <w:szCs w:val="30"/>
+        </w:rPr>
+        <w:t>mp</w:t>
+      </w:r>
+      <w:proofErr w:type="spellEnd"/>
+      <w:r>
+        <w:rPr>
+          <w:sz w:val="30"/>
+          <w:szCs w:val="30"/>
+        </w:rPr>
+        <w:t>[s[j][</w:t>
+      </w:r>
+      <w:proofErr w:type="spellStart"/>
+      <w:r>
+        <w:rPr>
+          <w:sz w:val="30"/>
+          <w:szCs w:val="30"/>
+        </w:rPr>
+        <w:t>i</w:t>
+      </w:r>
+      <w:proofErr w:type="spellEnd"/>
+      <w:r>
+        <w:rPr>
+          <w:sz w:val="30"/>
+          <w:szCs w:val="30"/>
+        </w:rPr>
+        <w:t>]]=1;</w:t>
+      </w:r>
+    </w:p>
+    <w:p>
+      <w:pPr>
+        <w:rPr>
+          <w:sz w:val="30"/>
+          <w:szCs w:val="30"/>
+        </w:rPr>
+      </w:pPr>
+      <w:r>
+        <w:rPr>
+          <w:sz w:val="30"/>
+          <w:szCs w:val="30"/>
+        </w:rPr>
+        <w:t xml:space="preserve">                else </w:t>
+      </w:r>
+      <w:proofErr w:type="spellStart"/>
+      <w:r>
+        <w:rPr>
+          <w:sz w:val="30"/>
+          <w:szCs w:val="30"/>
+        </w:rPr>
+        <w:t>mp</w:t>
+      </w:r>
+      <w:proofErr w:type="spellEnd"/>
+      <w:r>
+        <w:rPr>
+          <w:sz w:val="30"/>
+          <w:szCs w:val="30"/>
+        </w:rPr>
+        <w:t>[s[j][</w:t>
+      </w:r>
+      <w:proofErr w:type="spellStart"/>
+      <w:r>
+        <w:rPr>
+          <w:sz w:val="30"/>
+          <w:szCs w:val="30"/>
+        </w:rPr>
+        <w:t>i</w:t>
+      </w:r>
+      <w:proofErr w:type="spellEnd"/>
+      <w:proofErr w:type="gramStart"/>
+      <w:r>
+        <w:rPr>
+          <w:sz w:val="30"/>
+          <w:szCs w:val="30"/>
+        </w:rPr>
+        <w:t>]]=</w:t>
+      </w:r>
+      <w:proofErr w:type="gramEnd"/>
+      <w:r>
+        <w:rPr>
+          <w:sz w:val="30"/>
+          <w:szCs w:val="30"/>
+        </w:rPr>
+        <w:t>0;</w:t>
+      </w:r>
+    </w:p>
+    <w:p>
+      <w:pPr>
+        <w:rPr>
+          <w:sz w:val="30"/>
+          <w:szCs w:val="30"/>
+        </w:rPr>
+      </w:pPr>
+      <w:r>
+        <w:rPr>
+          <w:sz w:val="30"/>
+          <w:szCs w:val="30"/>
+        </w:rPr>
+        <w:t>            }</w:t>
+      </w:r>
+    </w:p>
+    <w:p>
+      <w:pPr>
+        <w:rPr>
+          <w:sz w:val="30"/>
+          <w:szCs w:val="30"/>
+        </w:rPr>
+      </w:pPr>
+      <w:r>
+        <w:rPr>
+          <w:sz w:val="30"/>
+          <w:szCs w:val="30"/>
+        </w:rPr>
+        <w:t xml:space="preserve">            </w:t>
+      </w:r>
+      <w:proofErr w:type="gramStart"/>
+      <w:r>
+        <w:rPr>
+          <w:sz w:val="30"/>
+          <w:szCs w:val="30"/>
+        </w:rPr>
+        <w:t>for(</w:t>
+      </w:r>
+      <w:proofErr w:type="gramEnd"/>
+      <w:r>
+        <w:rPr>
+          <w:sz w:val="30"/>
+          <w:szCs w:val="30"/>
+        </w:rPr>
+        <w:t xml:space="preserve">auto it: </w:t>
+      </w:r>
+      <w:proofErr w:type="spellStart"/>
+      <w:r>
+        <w:rPr>
+          <w:sz w:val="30"/>
+          <w:szCs w:val="30"/>
+        </w:rPr>
+        <w:t>mp</w:t>
+      </w:r>
+      <w:proofErr w:type="spellEnd"/>
+      <w:r>
+        <w:rPr>
+          <w:sz w:val="30"/>
+          <w:szCs w:val="30"/>
+        </w:rPr>
+        <w:t>)</w:t>
+      </w:r>
+    </w:p>
+    <w:p>
+      <w:pPr>
+        <w:rPr>
+          <w:sz w:val="30"/>
+          <w:szCs w:val="30"/>
+        </w:rPr>
+      </w:pPr>
+      <w:r>
+        <w:rPr>
+          <w:sz w:val="30"/>
+          <w:szCs w:val="30"/>
+        </w:rPr>
+        <w:lastRenderedPageBreak/>
+        <w:t>            {</w:t>
+      </w:r>
+    </w:p>
+    <w:p>
+      <w:pPr>
+        <w:rPr>
+          <w:sz w:val="30"/>
+          <w:szCs w:val="30"/>
+        </w:rPr>
+      </w:pPr>
+      <w:r>
+        <w:rPr>
+          <w:sz w:val="30"/>
+          <w:szCs w:val="30"/>
+        </w:rPr>
+        <w:t>                if(</w:t>
+      </w:r>
+      <w:proofErr w:type="spellStart"/>
+      <w:proofErr w:type="gramStart"/>
+      <w:r>
+        <w:rPr>
+          <w:sz w:val="30"/>
+          <w:szCs w:val="30"/>
+        </w:rPr>
+        <w:t>it.second</w:t>
+      </w:r>
+      <w:proofErr w:type="spellEnd"/>
+      <w:proofErr w:type="gramEnd"/>
+      <w:r>
+        <w:rPr>
+          <w:sz w:val="30"/>
+          <w:szCs w:val="30"/>
+        </w:rPr>
+        <w:t>!=0)</w:t>
+      </w:r>
+    </w:p>
+    <w:p>
+      <w:pPr>
+        <w:rPr>
+          <w:sz w:val="30"/>
+          <w:szCs w:val="30"/>
+        </w:rPr>
+      </w:pPr>
+      <w:r>
+        <w:rPr>
+          <w:sz w:val="30"/>
+          <w:szCs w:val="30"/>
+        </w:rPr>
+        <w:t>                {</w:t>
+      </w:r>
+    </w:p>
+    <w:p>
+      <w:pPr>
+        <w:rPr>
+          <w:sz w:val="30"/>
+          <w:szCs w:val="30"/>
+        </w:rPr>
+      </w:pPr>
+      <w:r>
+        <w:rPr>
+          <w:sz w:val="30"/>
+          <w:szCs w:val="30"/>
+        </w:rPr>
+        <w:t xml:space="preserve">                    </w:t>
+      </w:r>
+      <w:proofErr w:type="spellStart"/>
+      <w:r>
+        <w:rPr>
+          <w:sz w:val="30"/>
+          <w:szCs w:val="30"/>
+        </w:rPr>
+        <w:t>ans</w:t>
+      </w:r>
+      <w:proofErr w:type="spellEnd"/>
+      <w:r>
+        <w:rPr>
+          <w:sz w:val="30"/>
+          <w:szCs w:val="30"/>
+        </w:rPr>
+        <w:t>+=</w:t>
+      </w:r>
+      <w:proofErr w:type="spellStart"/>
+      <w:proofErr w:type="gramStart"/>
+      <w:r>
+        <w:rPr>
+          <w:sz w:val="30"/>
+          <w:szCs w:val="30"/>
+        </w:rPr>
+        <w:t>it.first</w:t>
+      </w:r>
+      <w:proofErr w:type="spellEnd"/>
+      <w:proofErr w:type="gramEnd"/>
+      <w:r>
+        <w:rPr>
+          <w:sz w:val="30"/>
+          <w:szCs w:val="30"/>
+        </w:rPr>
+        <w:t>;</w:t>
+      </w:r>
+    </w:p>
+    <w:p>
+      <w:pPr>
+        <w:rPr>
+          <w:sz w:val="30"/>
+          <w:szCs w:val="30"/>
+        </w:rPr>
+      </w:pPr>
+      <w:r>
+        <w:rPr>
+          <w:sz w:val="30"/>
+          <w:szCs w:val="30"/>
+        </w:rPr>
+        <w:t>                    break;</w:t>
+      </w:r>
+    </w:p>
+    <w:p>
+      <w:pPr>
+        <w:rPr>
+          <w:sz w:val="30"/>
+          <w:szCs w:val="30"/>
+        </w:rPr>
+      </w:pPr>
+      <w:r>
+        <w:rPr>
+          <w:sz w:val="30"/>
+          <w:szCs w:val="30"/>
+        </w:rPr>
+        <w:t>                }</w:t>
+      </w:r>
+    </w:p>
+    <w:p>
+      <w:pPr>
+        <w:rPr>
+          <w:sz w:val="30"/>
+          <w:szCs w:val="30"/>
+        </w:rPr>
+      </w:pPr>
+      <w:r>
+        <w:rPr>
+          <w:sz w:val="30"/>
+          <w:szCs w:val="30"/>
+        </w:rPr>
+        <w:t>            }</w:t>
+      </w:r>
+    </w:p>
+    <w:p>
+      <w:pPr>
+        <w:rPr>
+          <w:sz w:val="30"/>
+          <w:szCs w:val="30"/>
+        </w:rPr>
+      </w:pPr>
+      <w:r>
+        <w:rPr>
+          <w:sz w:val="30"/>
+          <w:szCs w:val="30"/>
+        </w:rPr>
+        <w:t>        }</w:t>
+      </w:r>
+    </w:p>
+    <w:p>
+      <w:pPr>
+        <w:rPr>
+          <w:sz w:val="30"/>
+          <w:szCs w:val="30"/>
+        </w:rPr>
+      </w:pPr>
+      <w:r>
+        <w:rPr>
+          <w:sz w:val="30"/>
+          <w:szCs w:val="30"/>
+        </w:rPr>
+        <w:t xml:space="preserve">        </w:t>
+      </w:r>
+      <w:proofErr w:type="spellStart"/>
+      <w:r>
+        <w:rPr>
+          <w:sz w:val="30"/>
+          <w:szCs w:val="30"/>
+        </w:rPr>
+        <w:t>cout</w:t>
+      </w:r>
+      <w:proofErr w:type="spellEnd"/>
+      <w:r>
+        <w:rPr>
+          <w:sz w:val="30"/>
+          <w:szCs w:val="30"/>
+        </w:rPr>
+        <w:t>&lt;&lt;</w:t>
+      </w:r>
+      <w:proofErr w:type="spellStart"/>
+      <w:r>
+        <w:rPr>
+          <w:sz w:val="30"/>
+          <w:szCs w:val="30"/>
+        </w:rPr>
+        <w:t>ans</w:t>
+      </w:r>
+      <w:proofErr w:type="spellEnd"/>
+      <w:r>
+        <w:rPr>
+          <w:sz w:val="30"/>
+          <w:szCs w:val="30"/>
+        </w:rPr>
+        <w:t>&lt;&lt;</w:t>
+      </w:r>
+      <w:proofErr w:type="spellStart"/>
+      <w:r>
+        <w:rPr>
+          <w:sz w:val="30"/>
+          <w:szCs w:val="30"/>
+        </w:rPr>
+        <w:t>endl</w:t>
+      </w:r>
+      <w:proofErr w:type="spellEnd"/>
+      <w:r>
+        <w:rPr>
+          <w:sz w:val="30"/>
+          <w:szCs w:val="30"/>
+        </w:rPr>
+        <w:t>;</w:t>
+      </w:r>
+    </w:p>
+    <w:p>
+      <w:pPr>
+        <w:rPr>
+          <w:sz w:val="30"/>
+          <w:szCs w:val="30"/>
+        </w:rPr>
+      </w:pPr>
+      <w:r>
+        <w:rPr>
+          <w:sz w:val="30"/>
+          <w:szCs w:val="30"/>
+        </w:rPr>
+        <w:t>    }</w:t>
+      </w:r>
+    </w:p>
+    <w:p>
+      <w:pPr>
+        <w:rPr>
+          <w:sz w:val="30"/>
+          <w:szCs w:val="30"/>
+        </w:rPr>
+      </w:pPr>
+    </w:p>
+    <w:p>
+      <w:pPr>
+        <w:rPr>
+          <w:sz w:val="30"/>
+          <w:szCs w:val="30"/>
+        </w:rPr>
+      </w:pPr>
+      <w:r>
+        <w:rPr>
+          <w:sz w:val="30"/>
+          <w:szCs w:val="30"/>
+        </w:rPr>
+        <w:t>    return 0;</w:t>
+      </w:r>
+    </w:p>
+    <w:p>
+      <w:pPr>
+        <w:rPr>
+          <w:sz w:val="30"/>
+          <w:szCs w:val="30"/>
+        </w:rPr>
+      </w:pPr>
+      <w:r>
+        <w:rPr>
+          <w:sz w:val="30"/>
+          <w:szCs w:val="30"/>
+        </w:rPr>
+        <w:t>}</w:t>
+      </w:r>
+    </w:p>
+    <w:p>
+      <w:pPr>
+        <w:rPr>
+          <w:sz w:val="30"/>
+          <w:szCs w:val="30"/>
+        </w:rPr>
+      </w:pPr>
+      <w:r>
+        <w:rPr>
+          <w:sz w:val="30"/>
+          <w:szCs w:val="30"/>
+        </w:rPr>
+        <w:br/>
+      </w:r>
+    </w:p>
+    <w:p>
+      <w:pPr>
+        <w:rPr>
+          <w:sz w:val="30"/>
+          <w:szCs w:val="30"/>
+        </w:rPr>
+      </w:pPr>
+    </w:p>
+    <w:p>
+      <w:pPr>
+        <w:rPr>
+          <w:sz w:val="30"/>
+          <w:szCs w:val="30"/>
+        </w:rPr>
+      </w:pPr>
     </w:p>
     <w:p>
       <w:pPr>
@@ -57050,6 +61111,119 @@
     </w:lvl>
   </w:abstractNum>
   <w:abstractNum w:abstractNumId="23" w15:restartNumberingAfterBreak="0">
+    <w:nsid w:val="14913AB2"/>
+    <w:multiLevelType w:val="multilevel"/>
+    <w:tmpl w:val="F7A2CBDC"/>
+    <w:lvl w:ilvl="0">
+      <w:start w:val="1"/>
+      <w:numFmt w:val="decimal"/>
+      <w:lvlText w:val="%1."/>
+      <w:lvlJc w:val="left"/>
+      <w:pPr>
+        <w:tabs>
+          <w:tab w:val="num" w:pos="720"/>
+        </w:tabs>
+        <w:ind w:left="720" w:hanging="360"/>
+      </w:pPr>
+    </w:lvl>
+    <w:lvl w:ilvl="1" w:tentative="1">
+      <w:start w:val="1"/>
+      <w:numFmt w:val="decimal"/>
+      <w:lvlText w:val="%2."/>
+      <w:lvlJc w:val="left"/>
+      <w:pPr>
+        <w:tabs>
+          <w:tab w:val="num" w:pos="1440"/>
+        </w:tabs>
+        <w:ind w:left="1440" w:hanging="360"/>
+      </w:pPr>
+    </w:lvl>
+    <w:lvl w:ilvl="2" w:tentative="1">
+      <w:start w:val="1"/>
+      <w:numFmt w:val="decimal"/>
+      <w:lvlText w:val="%3."/>
+      <w:lvlJc w:val="left"/>
+      <w:pPr>
+        <w:tabs>
+          <w:tab w:val="num" w:pos="2160"/>
+        </w:tabs>
+        <w:ind w:left="2160" w:hanging="360"/>
+      </w:pPr>
+    </w:lvl>
+    <w:lvl w:ilvl="3" w:tentative="1">
+      <w:start w:val="1"/>
+      <w:numFmt w:val="decimal"/>
+      <w:lvlText w:val="%4."/>
+      <w:lvlJc w:val="left"/>
+      <w:pPr>
+        <w:tabs>
+          <w:tab w:val="num" w:pos="2880"/>
+        </w:tabs>
+        <w:ind w:left="2880" w:hanging="360"/>
+      </w:pPr>
+    </w:lvl>
+    <w:lvl w:ilvl="4" w:tentative="1">
+      <w:start w:val="1"/>
+      <w:numFmt w:val="decimal"/>
+      <w:lvlText w:val="%5."/>
+      <w:lvlJc w:val="left"/>
+      <w:pPr>
+        <w:tabs>
+          <w:tab w:val="num" w:pos="3600"/>
+        </w:tabs>
+        <w:ind w:left="3600" w:hanging="360"/>
+      </w:pPr>
+    </w:lvl>
+    <w:lvl w:ilvl="5" w:tentative="1">
+      <w:start w:val="1"/>
+      <w:numFmt w:val="decimal"/>
+      <w:lvlText w:val="%6."/>
+      <w:lvlJc w:val="left"/>
+      <w:pPr>
+        <w:tabs>
+          <w:tab w:val="num" w:pos="4320"/>
+        </w:tabs>
+        <w:ind w:left="4320" w:hanging="360"/>
+      </w:pPr>
+    </w:lvl>
+    <w:lvl w:ilvl="6" w:tentative="1">
+      <w:start w:val="1"/>
+      <w:numFmt w:val="decimal"/>
+      <w:lvlText w:val="%7."/>
+      <w:lvlJc w:val="left"/>
+      <w:pPr>
+        <w:tabs>
+          <w:tab w:val="num" w:pos="5040"/>
+        </w:tabs>
+        <w:ind w:left="5040" w:hanging="360"/>
+      </w:pPr>
+    </w:lvl>
+    <w:lvl w:ilvl="7" w:tentative="1">
+      <w:start w:val="1"/>
+      <w:numFmt w:val="decimal"/>
+      <w:lvlText w:val="%8."/>
+      <w:lvlJc w:val="left"/>
+      <w:pPr>
+        <w:tabs>
+          <w:tab w:val="num" w:pos="5760"/>
+        </w:tabs>
+        <w:ind w:left="5760" w:hanging="360"/>
+      </w:pPr>
+    </w:lvl>
+    <w:lvl w:ilvl="8" w:tentative="1">
+      <w:start w:val="1"/>
+      <w:numFmt w:val="decimal"/>
+      <w:lvlText w:val="%9."/>
+      <w:lvlJc w:val="left"/>
+      <w:pPr>
+        <w:tabs>
+          <w:tab w:val="num" w:pos="6480"/>
+        </w:tabs>
+        <w:ind w:left="6480" w:hanging="360"/>
+      </w:pPr>
+    </w:lvl>
+  </w:abstractNum>
+  <w:abstractNum w:abstractNumId="24" w15:restartNumberingAfterBreak="0">
     <w:nsid w:val="14B05F8B"/>
     <w:multiLevelType w:val="multilevel"/>
     <w:tmpl w:val="331C3EE4"/>
@@ -57198,7 +61372,156 @@
       </w:rPr>
     </w:lvl>
   </w:abstractNum>
-  <w:abstractNum w:abstractNumId="24" w15:restartNumberingAfterBreak="0">
+  <w:abstractNum w:abstractNumId="25" w15:restartNumberingAfterBreak="0">
+    <w:nsid w:val="157B4D92"/>
+    <w:multiLevelType w:val="multilevel"/>
+    <w:tmpl w:val="27CAF0F0"/>
+    <w:lvl w:ilvl="0">
+      <w:start w:val="1"/>
+      <w:numFmt w:val="bullet"/>
+      <w:lvlText w:val=""/>
+      <w:lvlJc w:val="left"/>
+      <w:pPr>
+        <w:tabs>
+          <w:tab w:val="num" w:pos="720"/>
+        </w:tabs>
+        <w:ind w:left="720" w:hanging="360"/>
+      </w:pPr>
+      <w:rPr>
+        <w:rFonts w:ascii="Symbol" w:hAnsi="Symbol" w:hint="default"/>
+        <w:sz w:val="20"/>
+      </w:rPr>
+    </w:lvl>
+    <w:lvl w:ilvl="1" w:tentative="1">
+      <w:start w:val="1"/>
+      <w:numFmt w:val="bullet"/>
+      <w:lvlText w:val="o"/>
+      <w:lvlJc w:val="left"/>
+      <w:pPr>
+        <w:tabs>
+          <w:tab w:val="num" w:pos="1440"/>
+        </w:tabs>
+        <w:ind w:left="1440" w:hanging="360"/>
+      </w:pPr>
+      <w:rPr>
+        <w:rFonts w:ascii="Courier New" w:hAnsi="Courier New" w:hint="default"/>
+        <w:sz w:val="20"/>
+      </w:rPr>
+    </w:lvl>
+    <w:lvl w:ilvl="2" w:tentative="1">
+      <w:start w:val="1"/>
+      <w:numFmt w:val="bullet"/>
+      <w:lvlText w:val=""/>
+      <w:lvlJc w:val="left"/>
+      <w:pPr>
+        <w:tabs>
+          <w:tab w:val="num" w:pos="2160"/>
+        </w:tabs>
+        <w:ind w:left="2160" w:hanging="360"/>
+      </w:pPr>
+      <w:rPr>
+        <w:rFonts w:ascii="Wingdings" w:hAnsi="Wingdings" w:hint="default"/>
+        <w:sz w:val="20"/>
+      </w:rPr>
+    </w:lvl>
+    <w:lvl w:ilvl="3" w:tentative="1">
+      <w:start w:val="1"/>
+      <w:numFmt w:val="bullet"/>
+      <w:lvlText w:val=""/>
+      <w:lvlJc w:val="left"/>
+      <w:pPr>
+        <w:tabs>
+          <w:tab w:val="num" w:pos="2880"/>
+        </w:tabs>
+        <w:ind w:left="2880" w:hanging="360"/>
+      </w:pPr>
+      <w:rPr>
+        <w:rFonts w:ascii="Wingdings" w:hAnsi="Wingdings" w:hint="default"/>
+        <w:sz w:val="20"/>
+      </w:rPr>
+    </w:lvl>
+    <w:lvl w:ilvl="4" w:tentative="1">
+      <w:start w:val="1"/>
+      <w:numFmt w:val="bullet"/>
+      <w:lvlText w:val=""/>
+      <w:lvlJc w:val="left"/>
+      <w:pPr>
+        <w:tabs>
+          <w:tab w:val="num" w:pos="3600"/>
+        </w:tabs>
+        <w:ind w:left="3600" w:hanging="360"/>
+      </w:pPr>
+      <w:rPr>
+        <w:rFonts w:ascii="Wingdings" w:hAnsi="Wingdings" w:hint="default"/>
+        <w:sz w:val="20"/>
+      </w:rPr>
+    </w:lvl>
+    <w:lvl w:ilvl="5" w:tentative="1">
+      <w:start w:val="1"/>
+      <w:numFmt w:val="bullet"/>
+      <w:lvlText w:val=""/>
+      <w:lvlJc w:val="left"/>
+      <w:pPr>
+        <w:tabs>
+          <w:tab w:val="num" w:pos="4320"/>
+        </w:tabs>
+        <w:ind w:left="4320" w:hanging="360"/>
+      </w:pPr>
+      <w:rPr>
+        <w:rFonts w:ascii="Wingdings" w:hAnsi="Wingdings" w:hint="default"/>
+        <w:sz w:val="20"/>
+      </w:rPr>
+    </w:lvl>
+    <w:lvl w:ilvl="6" w:tentative="1">
+      <w:start w:val="1"/>
+      <w:numFmt w:val="bullet"/>
+      <w:lvlText w:val=""/>
+      <w:lvlJc w:val="left"/>
+      <w:pPr>
+        <w:tabs>
+          <w:tab w:val="num" w:pos="5040"/>
+        </w:tabs>
+        <w:ind w:left="5040" w:hanging="360"/>
+      </w:pPr>
+      <w:rPr>
+        <w:rFonts w:ascii="Wingdings" w:hAnsi="Wingdings" w:hint="default"/>
+        <w:sz w:val="20"/>
+      </w:rPr>
+    </w:lvl>
+    <w:lvl w:ilvl="7" w:tentative="1">
+      <w:start w:val="1"/>
+      <w:numFmt w:val="bullet"/>
+      <w:lvlText w:val=""/>
+      <w:lvlJc w:val="left"/>
+      <w:pPr>
+        <w:tabs>
+          <w:tab w:val="num" w:pos="5760"/>
+        </w:tabs>
+        <w:ind w:left="5760" w:hanging="360"/>
+      </w:pPr>
+      <w:rPr>
+        <w:rFonts w:ascii="Wingdings" w:hAnsi="Wingdings" w:hint="default"/>
+        <w:sz w:val="20"/>
+      </w:rPr>
+    </w:lvl>
+    <w:lvl w:ilvl="8" w:tentative="1">
+      <w:start w:val="1"/>
+      <w:numFmt w:val="bullet"/>
+      <w:lvlText w:val=""/>
+      <w:lvlJc w:val="left"/>
+      <w:pPr>
+        <w:tabs>
+          <w:tab w:val="num" w:pos="6480"/>
+        </w:tabs>
+        <w:ind w:left="6480" w:hanging="360"/>
+      </w:pPr>
+      <w:rPr>
+        <w:rFonts w:ascii="Wingdings" w:hAnsi="Wingdings" w:hint="default"/>
+        <w:sz w:val="20"/>
+      </w:rPr>
+    </w:lvl>
+  </w:abstractNum>
+  <w:abstractNum w:abstractNumId="26" w15:restartNumberingAfterBreak="0">
     <w:nsid w:val="15BC0434"/>
     <w:multiLevelType w:val="multilevel"/>
     <w:tmpl w:val="F872D66A"/>
@@ -57347,7 +61670,7 @@
       </w:rPr>
     </w:lvl>
   </w:abstractNum>
-  <w:abstractNum w:abstractNumId="25" w15:restartNumberingAfterBreak="0">
+  <w:abstractNum w:abstractNumId="27" w15:restartNumberingAfterBreak="0">
     <w:nsid w:val="17041D8E"/>
     <w:multiLevelType w:val="multilevel"/>
     <w:tmpl w:val="192AB13E"/>
@@ -57496,7 +61819,7 @@
       </w:rPr>
     </w:lvl>
   </w:abstractNum>
-  <w:abstractNum w:abstractNumId="26" w15:restartNumberingAfterBreak="0">
+  <w:abstractNum w:abstractNumId="28" w15:restartNumberingAfterBreak="0">
     <w:nsid w:val="17500B51"/>
     <w:multiLevelType w:val="multilevel"/>
     <w:tmpl w:val="88382C70"/>
@@ -57645,7 +61968,7 @@
       </w:rPr>
     </w:lvl>
   </w:abstractNum>
-  <w:abstractNum w:abstractNumId="27" w15:restartNumberingAfterBreak="0">
+  <w:abstractNum w:abstractNumId="29" w15:restartNumberingAfterBreak="0">
     <w:nsid w:val="18506232"/>
     <w:multiLevelType w:val="multilevel"/>
     <w:tmpl w:val="C7BE4A04"/>
@@ -57762,7 +62085,7 @@
       </w:pPr>
     </w:lvl>
   </w:abstractNum>
-  <w:abstractNum w:abstractNumId="28" w15:restartNumberingAfterBreak="0">
+  <w:abstractNum w:abstractNumId="30" w15:restartNumberingAfterBreak="0">
     <w:nsid w:val="189300B4"/>
     <w:multiLevelType w:val="multilevel"/>
     <w:tmpl w:val="3508BE98"/>
@@ -57911,7 +62234,7 @@
       </w:rPr>
     </w:lvl>
   </w:abstractNum>
-  <w:abstractNum w:abstractNumId="29" w15:restartNumberingAfterBreak="0">
+  <w:abstractNum w:abstractNumId="31" w15:restartNumberingAfterBreak="0">
     <w:nsid w:val="1E5301AC"/>
     <w:multiLevelType w:val="multilevel"/>
     <w:tmpl w:val="C9067FDE"/>
@@ -58028,7 +62351,7 @@
       </w:pPr>
     </w:lvl>
   </w:abstractNum>
-  <w:abstractNum w:abstractNumId="30" w15:restartNumberingAfterBreak="0">
+  <w:abstractNum w:abstractNumId="32" w15:restartNumberingAfterBreak="0">
     <w:nsid w:val="1FEE3226"/>
     <w:multiLevelType w:val="multilevel"/>
     <w:tmpl w:val="20222F3C"/>
@@ -58145,7 +62468,7 @@
       </w:pPr>
     </w:lvl>
   </w:abstractNum>
-  <w:abstractNum w:abstractNumId="31" w15:restartNumberingAfterBreak="0">
+  <w:abstractNum w:abstractNumId="33" w15:restartNumberingAfterBreak="0">
     <w:nsid w:val="21A01E20"/>
     <w:multiLevelType w:val="multilevel"/>
     <w:tmpl w:val="B3EAA03C"/>
@@ -58294,7 +62617,7 @@
       </w:rPr>
     </w:lvl>
   </w:abstractNum>
-  <w:abstractNum w:abstractNumId="32" w15:restartNumberingAfterBreak="0">
+  <w:abstractNum w:abstractNumId="34" w15:restartNumberingAfterBreak="0">
     <w:nsid w:val="22D929FC"/>
     <w:multiLevelType w:val="multilevel"/>
     <w:tmpl w:val="E1B68968"/>
@@ -58415,7 +62738,7 @@
       </w:pPr>
     </w:lvl>
   </w:abstractNum>
-  <w:abstractNum w:abstractNumId="33" w15:restartNumberingAfterBreak="0">
+  <w:abstractNum w:abstractNumId="35" w15:restartNumberingAfterBreak="0">
     <w:nsid w:val="243961B5"/>
     <w:multiLevelType w:val="multilevel"/>
     <w:tmpl w:val="5DF4DC90"/>
@@ -58564,7 +62887,7 @@
       </w:rPr>
     </w:lvl>
   </w:abstractNum>
-  <w:abstractNum w:abstractNumId="34" w15:restartNumberingAfterBreak="0">
+  <w:abstractNum w:abstractNumId="36" w15:restartNumberingAfterBreak="0">
     <w:nsid w:val="2455122E"/>
     <w:multiLevelType w:val="multilevel"/>
     <w:tmpl w:val="633EA772"/>
@@ -58713,7 +63036,7 @@
       </w:rPr>
     </w:lvl>
   </w:abstractNum>
-  <w:abstractNum w:abstractNumId="35" w15:restartNumberingAfterBreak="0">
+  <w:abstractNum w:abstractNumId="37" w15:restartNumberingAfterBreak="0">
     <w:nsid w:val="24A15DD2"/>
     <w:multiLevelType w:val="multilevel"/>
     <w:tmpl w:val="2FA64BC0"/>
@@ -58826,7 +63149,7 @@
       </w:pPr>
     </w:lvl>
   </w:abstractNum>
-  <w:abstractNum w:abstractNumId="36" w15:restartNumberingAfterBreak="0">
+  <w:abstractNum w:abstractNumId="38" w15:restartNumberingAfterBreak="0">
     <w:nsid w:val="25130DD9"/>
     <w:multiLevelType w:val="multilevel"/>
     <w:tmpl w:val="D8CCBFEC"/>
@@ -58975,7 +63298,7 @@
       </w:rPr>
     </w:lvl>
   </w:abstractNum>
-  <w:abstractNum w:abstractNumId="37" w15:restartNumberingAfterBreak="0">
+  <w:abstractNum w:abstractNumId="39" w15:restartNumberingAfterBreak="0">
     <w:nsid w:val="29CD63AE"/>
     <w:multiLevelType w:val="multilevel"/>
     <w:tmpl w:val="A0B4B932"/>
@@ -59124,7 +63447,7 @@
       </w:rPr>
     </w:lvl>
   </w:abstractNum>
-  <w:abstractNum w:abstractNumId="38" w15:restartNumberingAfterBreak="0">
+  <w:abstractNum w:abstractNumId="40" w15:restartNumberingAfterBreak="0">
     <w:nsid w:val="2CDB01D6"/>
     <w:multiLevelType w:val="multilevel"/>
     <w:tmpl w:val="1AA0C6CC"/>
@@ -59273,7 +63596,7 @@
       </w:rPr>
     </w:lvl>
   </w:abstractNum>
-  <w:abstractNum w:abstractNumId="39" w15:restartNumberingAfterBreak="0">
+  <w:abstractNum w:abstractNumId="41" w15:restartNumberingAfterBreak="0">
     <w:nsid w:val="2E4A0C65"/>
     <w:multiLevelType w:val="multilevel"/>
     <w:tmpl w:val="6ADCDA5A"/>
@@ -59422,7 +63745,7 @@
       </w:rPr>
     </w:lvl>
   </w:abstractNum>
-  <w:abstractNum w:abstractNumId="40" w15:restartNumberingAfterBreak="0">
+  <w:abstractNum w:abstractNumId="42" w15:restartNumberingAfterBreak="0">
     <w:nsid w:val="2F191D24"/>
     <w:multiLevelType w:val="multilevel"/>
     <w:tmpl w:val="3DE6EBA6"/>
@@ -59571,7 +63894,7 @@
       </w:rPr>
     </w:lvl>
   </w:abstractNum>
-  <w:abstractNum w:abstractNumId="41" w15:restartNumberingAfterBreak="0">
+  <w:abstractNum w:abstractNumId="43" w15:restartNumberingAfterBreak="0">
     <w:nsid w:val="2FB03234"/>
     <w:multiLevelType w:val="multilevel"/>
     <w:tmpl w:val="76447BCE"/>
@@ -59688,7 +64011,7 @@
       </w:pPr>
     </w:lvl>
   </w:abstractNum>
-  <w:abstractNum w:abstractNumId="42" w15:restartNumberingAfterBreak="0">
+  <w:abstractNum w:abstractNumId="44" w15:restartNumberingAfterBreak="0">
     <w:nsid w:val="2FCF4FFC"/>
     <w:multiLevelType w:val="multilevel"/>
     <w:tmpl w:val="59744AE4"/>
@@ -59837,7 +64160,7 @@
       </w:rPr>
     </w:lvl>
   </w:abstractNum>
-  <w:abstractNum w:abstractNumId="43" w15:restartNumberingAfterBreak="0">
+  <w:abstractNum w:abstractNumId="45" w15:restartNumberingAfterBreak="0">
     <w:nsid w:val="2FD41C50"/>
     <w:multiLevelType w:val="multilevel"/>
     <w:tmpl w:val="C700C762"/>
@@ -59986,7 +64309,7 @@
       </w:rPr>
     </w:lvl>
   </w:abstractNum>
-  <w:abstractNum w:abstractNumId="44" w15:restartNumberingAfterBreak="0">
+  <w:abstractNum w:abstractNumId="46" w15:restartNumberingAfterBreak="0">
     <w:nsid w:val="30974D05"/>
     <w:multiLevelType w:val="multilevel"/>
     <w:tmpl w:val="F5BA911C"/>
@@ -60107,7 +64430,7 @@
       </w:pPr>
     </w:lvl>
   </w:abstractNum>
-  <w:abstractNum w:abstractNumId="45" w15:restartNumberingAfterBreak="0">
+  <w:abstractNum w:abstractNumId="47" w15:restartNumberingAfterBreak="0">
     <w:nsid w:val="30DE03DF"/>
     <w:multiLevelType w:val="multilevel"/>
     <w:tmpl w:val="56D4784E"/>
@@ -60256,7 +64579,7 @@
       </w:rPr>
     </w:lvl>
   </w:abstractNum>
-  <w:abstractNum w:abstractNumId="46" w15:restartNumberingAfterBreak="0">
+  <w:abstractNum w:abstractNumId="48" w15:restartNumberingAfterBreak="0">
     <w:nsid w:val="312A4977"/>
     <w:multiLevelType w:val="multilevel"/>
     <w:tmpl w:val="30020C28"/>
@@ -60405,7 +64728,7 @@
       </w:rPr>
     </w:lvl>
   </w:abstractNum>
-  <w:abstractNum w:abstractNumId="47" w15:restartNumberingAfterBreak="0">
+  <w:abstractNum w:abstractNumId="49" w15:restartNumberingAfterBreak="0">
     <w:nsid w:val="343750A3"/>
     <w:multiLevelType w:val="multilevel"/>
     <w:tmpl w:val="AABEE1BE"/>
@@ -60522,7 +64845,7 @@
       </w:pPr>
     </w:lvl>
   </w:abstractNum>
-  <w:abstractNum w:abstractNumId="48" w15:restartNumberingAfterBreak="0">
+  <w:abstractNum w:abstractNumId="50" w15:restartNumberingAfterBreak="0">
     <w:nsid w:val="366C169F"/>
     <w:multiLevelType w:val="multilevel"/>
     <w:tmpl w:val="32C2B3E2"/>
@@ -60671,7 +64994,7 @@
       </w:rPr>
     </w:lvl>
   </w:abstractNum>
-  <w:abstractNum w:abstractNumId="49" w15:restartNumberingAfterBreak="0">
+  <w:abstractNum w:abstractNumId="51" w15:restartNumberingAfterBreak="0">
     <w:nsid w:val="388F0122"/>
     <w:multiLevelType w:val="multilevel"/>
     <w:tmpl w:val="30244CCC"/>
@@ -60820,7 +65143,7 @@
       </w:rPr>
     </w:lvl>
   </w:abstractNum>
-  <w:abstractNum w:abstractNumId="50" w15:restartNumberingAfterBreak="0">
+  <w:abstractNum w:abstractNumId="52" w15:restartNumberingAfterBreak="0">
     <w:nsid w:val="3AC729CF"/>
     <w:multiLevelType w:val="multilevel"/>
     <w:tmpl w:val="3CFCF9F8"/>
@@ -60937,7 +65260,7 @@
       </w:pPr>
     </w:lvl>
   </w:abstractNum>
-  <w:abstractNum w:abstractNumId="51" w15:restartNumberingAfterBreak="0">
+  <w:abstractNum w:abstractNumId="53" w15:restartNumberingAfterBreak="0">
     <w:nsid w:val="3B53274E"/>
     <w:multiLevelType w:val="multilevel"/>
     <w:tmpl w:val="17301460"/>
@@ -61086,7 +65409,7 @@
       </w:rPr>
     </w:lvl>
   </w:abstractNum>
-  <w:abstractNum w:abstractNumId="52" w15:restartNumberingAfterBreak="0">
+  <w:abstractNum w:abstractNumId="54" w15:restartNumberingAfterBreak="0">
     <w:nsid w:val="3B9163BA"/>
     <w:multiLevelType w:val="multilevel"/>
     <w:tmpl w:val="29A61A7E"/>
@@ -61203,7 +65526,7 @@
       </w:pPr>
     </w:lvl>
   </w:abstractNum>
-  <w:abstractNum w:abstractNumId="53" w15:restartNumberingAfterBreak="0">
+  <w:abstractNum w:abstractNumId="55" w15:restartNumberingAfterBreak="0">
     <w:nsid w:val="3CB52510"/>
     <w:multiLevelType w:val="multilevel"/>
     <w:tmpl w:val="29867B30"/>
@@ -61352,7 +65675,7 @@
       </w:rPr>
     </w:lvl>
   </w:abstractNum>
-  <w:abstractNum w:abstractNumId="54" w15:restartNumberingAfterBreak="0">
+  <w:abstractNum w:abstractNumId="56" w15:restartNumberingAfterBreak="0">
     <w:nsid w:val="3D617EDB"/>
     <w:multiLevelType w:val="multilevel"/>
     <w:tmpl w:val="C89A4640"/>
@@ -61501,7 +65824,7 @@
       </w:rPr>
     </w:lvl>
   </w:abstractNum>
-  <w:abstractNum w:abstractNumId="55" w15:restartNumberingAfterBreak="0">
+  <w:abstractNum w:abstractNumId="57" w15:restartNumberingAfterBreak="0">
     <w:nsid w:val="3E2F53EB"/>
     <w:multiLevelType w:val="multilevel"/>
     <w:tmpl w:val="4F560B16"/>
@@ -61650,7 +65973,7 @@
       </w:rPr>
     </w:lvl>
   </w:abstractNum>
-  <w:abstractNum w:abstractNumId="56" w15:restartNumberingAfterBreak="0">
+  <w:abstractNum w:abstractNumId="58" w15:restartNumberingAfterBreak="0">
     <w:nsid w:val="3F0F5761"/>
     <w:multiLevelType w:val="multilevel"/>
     <w:tmpl w:val="C2105918"/>
@@ -61799,7 +66122,7 @@
       </w:rPr>
     </w:lvl>
   </w:abstractNum>
-  <w:abstractNum w:abstractNumId="57" w15:restartNumberingAfterBreak="0">
+  <w:abstractNum w:abstractNumId="59" w15:restartNumberingAfterBreak="0">
     <w:nsid w:val="3F1A7EFF"/>
     <w:multiLevelType w:val="multilevel"/>
     <w:tmpl w:val="8492798E"/>
@@ -61916,7 +66239,7 @@
       </w:pPr>
     </w:lvl>
   </w:abstractNum>
-  <w:abstractNum w:abstractNumId="58" w15:restartNumberingAfterBreak="0">
+  <w:abstractNum w:abstractNumId="60" w15:restartNumberingAfterBreak="0">
     <w:nsid w:val="40971ED1"/>
     <w:multiLevelType w:val="multilevel"/>
     <w:tmpl w:val="CE66A08C"/>
@@ -62065,7 +66388,7 @@
       </w:rPr>
     </w:lvl>
   </w:abstractNum>
-  <w:abstractNum w:abstractNumId="59" w15:restartNumberingAfterBreak="0">
+  <w:abstractNum w:abstractNumId="61" w15:restartNumberingAfterBreak="0">
     <w:nsid w:val="42B557C6"/>
     <w:multiLevelType w:val="multilevel"/>
     <w:tmpl w:val="111A8D02"/>
@@ -62214,7 +66537,156 @@
       </w:rPr>
     </w:lvl>
   </w:abstractNum>
-  <w:abstractNum w:abstractNumId="60" w15:restartNumberingAfterBreak="0">
+  <w:abstractNum w:abstractNumId="62" w15:restartNumberingAfterBreak="0">
+    <w:nsid w:val="43AE376A"/>
+    <w:multiLevelType w:val="multilevel"/>
+    <w:tmpl w:val="176CD90E"/>
+    <w:lvl w:ilvl="0">
+      <w:start w:val="1"/>
+      <w:numFmt w:val="bullet"/>
+      <w:lvlText w:val=""/>
+      <w:lvlJc w:val="left"/>
+      <w:pPr>
+        <w:tabs>
+          <w:tab w:val="num" w:pos="720"/>
+        </w:tabs>
+        <w:ind w:left="720" w:hanging="360"/>
+      </w:pPr>
+      <w:rPr>
+        <w:rFonts w:ascii="Symbol" w:hAnsi="Symbol" w:hint="default"/>
+        <w:sz w:val="20"/>
+      </w:rPr>
+    </w:lvl>
+    <w:lvl w:ilvl="1" w:tentative="1">
+      <w:start w:val="1"/>
+      <w:numFmt w:val="bullet"/>
+      <w:lvlText w:val="o"/>
+      <w:lvlJc w:val="left"/>
+      <w:pPr>
+        <w:tabs>
+          <w:tab w:val="num" w:pos="1440"/>
+        </w:tabs>
+        <w:ind w:left="1440" w:hanging="360"/>
+      </w:pPr>
+      <w:rPr>
+        <w:rFonts w:ascii="Courier New" w:hAnsi="Courier New" w:hint="default"/>
+        <w:sz w:val="20"/>
+      </w:rPr>
+    </w:lvl>
+    <w:lvl w:ilvl="2" w:tentative="1">
+      <w:start w:val="1"/>
+      <w:numFmt w:val="bullet"/>
+      <w:lvlText w:val=""/>
+      <w:lvlJc w:val="left"/>
+      <w:pPr>
+        <w:tabs>
+          <w:tab w:val="num" w:pos="2160"/>
+        </w:tabs>
+        <w:ind w:left="2160" w:hanging="360"/>
+      </w:pPr>
+      <w:rPr>
+        <w:rFonts w:ascii="Wingdings" w:hAnsi="Wingdings" w:hint="default"/>
+        <w:sz w:val="20"/>
+      </w:rPr>
+    </w:lvl>
+    <w:lvl w:ilvl="3" w:tentative="1">
+      <w:start w:val="1"/>
+      <w:numFmt w:val="bullet"/>
+      <w:lvlText w:val=""/>
+      <w:lvlJc w:val="left"/>
+      <w:pPr>
+        <w:tabs>
+          <w:tab w:val="num" w:pos="2880"/>
+        </w:tabs>
+        <w:ind w:left="2880" w:hanging="360"/>
+      </w:pPr>
+      <w:rPr>
+        <w:rFonts w:ascii="Wingdings" w:hAnsi="Wingdings" w:hint="default"/>
+        <w:sz w:val="20"/>
+      </w:rPr>
+    </w:lvl>
+    <w:lvl w:ilvl="4" w:tentative="1">
+      <w:start w:val="1"/>
+      <w:numFmt w:val="bullet"/>
+      <w:lvlText w:val=""/>
+      <w:lvlJc w:val="left"/>
+      <w:pPr>
+        <w:tabs>
+          <w:tab w:val="num" w:pos="3600"/>
+        </w:tabs>
+        <w:ind w:left="3600" w:hanging="360"/>
+      </w:pPr>
+      <w:rPr>
+        <w:rFonts w:ascii="Wingdings" w:hAnsi="Wingdings" w:hint="default"/>
+        <w:sz w:val="20"/>
+      </w:rPr>
+    </w:lvl>
+    <w:lvl w:ilvl="5" w:tentative="1">
+      <w:start w:val="1"/>
+      <w:numFmt w:val="bullet"/>
+      <w:lvlText w:val=""/>
+      <w:lvlJc w:val="left"/>
+      <w:pPr>
+        <w:tabs>
+          <w:tab w:val="num" w:pos="4320"/>
+        </w:tabs>
+        <w:ind w:left="4320" w:hanging="360"/>
+      </w:pPr>
+      <w:rPr>
+        <w:rFonts w:ascii="Wingdings" w:hAnsi="Wingdings" w:hint="default"/>
+        <w:sz w:val="20"/>
+      </w:rPr>
+    </w:lvl>
+    <w:lvl w:ilvl="6" w:tentative="1">
+      <w:start w:val="1"/>
+      <w:numFmt w:val="bullet"/>
+      <w:lvlText w:val=""/>
+      <w:lvlJc w:val="left"/>
+      <w:pPr>
+        <w:tabs>
+          <w:tab w:val="num" w:pos="5040"/>
+        </w:tabs>
+        <w:ind w:left="5040" w:hanging="360"/>
+      </w:pPr>
+      <w:rPr>
+        <w:rFonts w:ascii="Wingdings" w:hAnsi="Wingdings" w:hint="default"/>
+        <w:sz w:val="20"/>
+      </w:rPr>
+    </w:lvl>
+    <w:lvl w:ilvl="7" w:tentative="1">
+      <w:start w:val="1"/>
+      <w:numFmt w:val="bullet"/>
+      <w:lvlText w:val=""/>
+      <w:lvlJc w:val="left"/>
+      <w:pPr>
+        <w:tabs>
+          <w:tab w:val="num" w:pos="5760"/>
+        </w:tabs>
+        <w:ind w:left="5760" w:hanging="360"/>
+      </w:pPr>
+      <w:rPr>
+        <w:rFonts w:ascii="Wingdings" w:hAnsi="Wingdings" w:hint="default"/>
+        <w:sz w:val="20"/>
+      </w:rPr>
+    </w:lvl>
+    <w:lvl w:ilvl="8" w:tentative="1">
+      <w:start w:val="1"/>
+      <w:numFmt w:val="bullet"/>
+      <w:lvlText w:val=""/>
+      <w:lvlJc w:val="left"/>
+      <w:pPr>
+        <w:tabs>
+          <w:tab w:val="num" w:pos="6480"/>
+        </w:tabs>
+        <w:ind w:left="6480" w:hanging="360"/>
+      </w:pPr>
+      <w:rPr>
+        <w:rFonts w:ascii="Wingdings" w:hAnsi="Wingdings" w:hint="default"/>
+        <w:sz w:val="20"/>
+      </w:rPr>
+    </w:lvl>
+  </w:abstractNum>
+  <w:abstractNum w:abstractNumId="63" w15:restartNumberingAfterBreak="0">
     <w:nsid w:val="44105C9E"/>
     <w:multiLevelType w:val="multilevel"/>
     <w:tmpl w:val="BC440476"/>
@@ -62327,7 +66799,7 @@
       </w:pPr>
     </w:lvl>
   </w:abstractNum>
-  <w:abstractNum w:abstractNumId="61" w15:restartNumberingAfterBreak="0">
+  <w:abstractNum w:abstractNumId="64" w15:restartNumberingAfterBreak="0">
     <w:nsid w:val="442A53C7"/>
     <w:multiLevelType w:val="multilevel"/>
     <w:tmpl w:val="7B1A3728"/>
@@ -62476,7 +66948,7 @@
       </w:rPr>
     </w:lvl>
   </w:abstractNum>
-  <w:abstractNum w:abstractNumId="62" w15:restartNumberingAfterBreak="0">
+  <w:abstractNum w:abstractNumId="65" w15:restartNumberingAfterBreak="0">
     <w:nsid w:val="455754AD"/>
     <w:multiLevelType w:val="multilevel"/>
     <w:tmpl w:val="6BBEC568"/>
@@ -62625,7 +67097,7 @@
       </w:rPr>
     </w:lvl>
   </w:abstractNum>
-  <w:abstractNum w:abstractNumId="63" w15:restartNumberingAfterBreak="0">
+  <w:abstractNum w:abstractNumId="66" w15:restartNumberingAfterBreak="0">
     <w:nsid w:val="45744859"/>
     <w:multiLevelType w:val="multilevel"/>
     <w:tmpl w:val="6FD0F780"/>
@@ -62742,7 +67214,7 @@
       </w:pPr>
     </w:lvl>
   </w:abstractNum>
-  <w:abstractNum w:abstractNumId="64" w15:restartNumberingAfterBreak="0">
+  <w:abstractNum w:abstractNumId="67" w15:restartNumberingAfterBreak="0">
     <w:nsid w:val="46915AAE"/>
     <w:multiLevelType w:val="multilevel"/>
     <w:tmpl w:val="F8A20084"/>
@@ -62859,7 +67331,7 @@
       </w:pPr>
     </w:lvl>
   </w:abstractNum>
-  <w:abstractNum w:abstractNumId="65" w15:restartNumberingAfterBreak="0">
+  <w:abstractNum w:abstractNumId="68" w15:restartNumberingAfterBreak="0">
     <w:nsid w:val="469747E3"/>
     <w:multiLevelType w:val="multilevel"/>
     <w:tmpl w:val="4236829C"/>
@@ -62976,7 +67448,7 @@
       </w:pPr>
     </w:lvl>
   </w:abstractNum>
-  <w:abstractNum w:abstractNumId="66" w15:restartNumberingAfterBreak="0">
+  <w:abstractNum w:abstractNumId="69" w15:restartNumberingAfterBreak="0">
     <w:nsid w:val="47CF0E00"/>
     <w:multiLevelType w:val="multilevel"/>
     <w:tmpl w:val="7C1A538C"/>
@@ -63125,7 +67597,7 @@
       </w:rPr>
     </w:lvl>
   </w:abstractNum>
-  <w:abstractNum w:abstractNumId="67" w15:restartNumberingAfterBreak="0">
+  <w:abstractNum w:abstractNumId="70" w15:restartNumberingAfterBreak="0">
     <w:nsid w:val="48802B03"/>
     <w:multiLevelType w:val="multilevel"/>
     <w:tmpl w:val="9CD4DEB6"/>
@@ -63274,7 +67746,152 @@
       </w:rPr>
     </w:lvl>
   </w:abstractNum>
-  <w:abstractNum w:abstractNumId="68" w15:restartNumberingAfterBreak="0">
+  <w:abstractNum w:abstractNumId="71" w15:restartNumberingAfterBreak="0">
+    <w:nsid w:val="48FB0DF9"/>
+    <w:multiLevelType w:val="multilevel"/>
+    <w:tmpl w:val="5CA47834"/>
+    <w:lvl w:ilvl="0">
+      <w:start w:val="1"/>
+      <w:numFmt w:val="bullet"/>
+      <w:lvlText w:val=""/>
+      <w:lvlJc w:val="left"/>
+      <w:pPr>
+        <w:tabs>
+          <w:tab w:val="num" w:pos="720"/>
+        </w:tabs>
+        <w:ind w:left="720" w:hanging="360"/>
+      </w:pPr>
+      <w:rPr>
+        <w:rFonts w:ascii="Symbol" w:hAnsi="Symbol" w:hint="default"/>
+        <w:sz w:val="20"/>
+      </w:rPr>
+    </w:lvl>
+    <w:lvl w:ilvl="1">
+      <w:start w:val="1"/>
+      <w:numFmt w:val="decimal"/>
+      <w:lvlText w:val="%2."/>
+      <w:lvlJc w:val="left"/>
+      <w:pPr>
+        <w:tabs>
+          <w:tab w:val="num" w:pos="1440"/>
+        </w:tabs>
+        <w:ind w:left="1440" w:hanging="360"/>
+      </w:pPr>
+    </w:lvl>
+    <w:lvl w:ilvl="2" w:tentative="1">
+      <w:start w:val="1"/>
+      <w:numFmt w:val="bullet"/>
+      <w:lvlText w:val=""/>
+      <w:lvlJc w:val="left"/>
+      <w:pPr>
+        <w:tabs>
+          <w:tab w:val="num" w:pos="2160"/>
+        </w:tabs>
+        <w:ind w:left="2160" w:hanging="360"/>
+      </w:pPr>
+      <w:rPr>
+        <w:rFonts w:ascii="Wingdings" w:hAnsi="Wingdings" w:hint="default"/>
+        <w:sz w:val="20"/>
+      </w:rPr>
+    </w:lvl>
+    <w:lvl w:ilvl="3" w:tentative="1">
+      <w:start w:val="1"/>
+      <w:numFmt w:val="bullet"/>
+      <w:lvlText w:val=""/>
+      <w:lvlJc w:val="left"/>
+      <w:pPr>
+        <w:tabs>
+          <w:tab w:val="num" w:pos="2880"/>
+        </w:tabs>
+        <w:ind w:left="2880" w:hanging="360"/>
+      </w:pPr>
+      <w:rPr>
+        <w:rFonts w:ascii="Wingdings" w:hAnsi="Wingdings" w:hint="default"/>
+        <w:sz w:val="20"/>
+      </w:rPr>
+    </w:lvl>
+    <w:lvl w:ilvl="4" w:tentative="1">
+      <w:start w:val="1"/>
+      <w:numFmt w:val="bullet"/>
+      <w:lvlText w:val=""/>
+      <w:lvlJc w:val="left"/>
+      <w:pPr>
+        <w:tabs>
+          <w:tab w:val="num" w:pos="3600"/>
+        </w:tabs>
+        <w:ind w:left="3600" w:hanging="360"/>
+      </w:pPr>
+      <w:rPr>
+        <w:rFonts w:ascii="Wingdings" w:hAnsi="Wingdings" w:hint="default"/>
+        <w:sz w:val="20"/>
+      </w:rPr>
+    </w:lvl>
+    <w:lvl w:ilvl="5" w:tentative="1">
+      <w:start w:val="1"/>
+      <w:numFmt w:val="bullet"/>
+      <w:lvlText w:val=""/>
+      <w:lvlJc w:val="left"/>
+      <w:pPr>
+        <w:tabs>
+          <w:tab w:val="num" w:pos="4320"/>
+        </w:tabs>
+        <w:ind w:left="4320" w:hanging="360"/>
+      </w:pPr>
+      <w:rPr>
+        <w:rFonts w:ascii="Wingdings" w:hAnsi="Wingdings" w:hint="default"/>
+        <w:sz w:val="20"/>
+      </w:rPr>
+    </w:lvl>
+    <w:lvl w:ilvl="6" w:tentative="1">
+      <w:start w:val="1"/>
+      <w:numFmt w:val="bullet"/>
+      <w:lvlText w:val=""/>
+      <w:lvlJc w:val="left"/>
+      <w:pPr>
+        <w:tabs>
+          <w:tab w:val="num" w:pos="5040"/>
+        </w:tabs>
+        <w:ind w:left="5040" w:hanging="360"/>
+      </w:pPr>
+      <w:rPr>
+        <w:rFonts w:ascii="Wingdings" w:hAnsi="Wingdings" w:hint="default"/>
+        <w:sz w:val="20"/>
+      </w:rPr>
+    </w:lvl>
+    <w:lvl w:ilvl="7" w:tentative="1">
+      <w:start w:val="1"/>
+      <w:numFmt w:val="bullet"/>
+      <w:lvlText w:val=""/>
+      <w:lvlJc w:val="left"/>
+      <w:pPr>
+        <w:tabs>
+          <w:tab w:val="num" w:pos="5760"/>
+        </w:tabs>
+        <w:ind w:left="5760" w:hanging="360"/>
+      </w:pPr>
+      <w:rPr>
+        <w:rFonts w:ascii="Wingdings" w:hAnsi="Wingdings" w:hint="default"/>
+        <w:sz w:val="20"/>
+      </w:rPr>
+    </w:lvl>
+    <w:lvl w:ilvl="8" w:tentative="1">
+      <w:start w:val="1"/>
+      <w:numFmt w:val="bullet"/>
+      <w:lvlText w:val=""/>
+      <w:lvlJc w:val="left"/>
+      <w:pPr>
+        <w:tabs>
+          <w:tab w:val="num" w:pos="6480"/>
+        </w:tabs>
+        <w:ind w:left="6480" w:hanging="360"/>
+      </w:pPr>
+      <w:rPr>
+        <w:rFonts w:ascii="Wingdings" w:hAnsi="Wingdings" w:hint="default"/>
+        <w:sz w:val="20"/>
+      </w:rPr>
+    </w:lvl>
+  </w:abstractNum>
+  <w:abstractNum w:abstractNumId="72" w15:restartNumberingAfterBreak="0">
     <w:nsid w:val="4B2F1323"/>
     <w:multiLevelType w:val="multilevel"/>
     <w:tmpl w:val="B750F384"/>
@@ -63423,7 +68040,7 @@
       </w:rPr>
     </w:lvl>
   </w:abstractNum>
-  <w:abstractNum w:abstractNumId="69" w15:restartNumberingAfterBreak="0">
+  <w:abstractNum w:abstractNumId="73" w15:restartNumberingAfterBreak="0">
     <w:nsid w:val="4B8A3A79"/>
     <w:multiLevelType w:val="multilevel"/>
     <w:tmpl w:val="FAF2E058"/>
@@ -63540,7 +68157,7 @@
       </w:pPr>
     </w:lvl>
   </w:abstractNum>
-  <w:abstractNum w:abstractNumId="70" w15:restartNumberingAfterBreak="0">
+  <w:abstractNum w:abstractNumId="74" w15:restartNumberingAfterBreak="0">
     <w:nsid w:val="4D77067C"/>
     <w:multiLevelType w:val="multilevel"/>
     <w:tmpl w:val="D2907992"/>
@@ -63689,7 +68306,7 @@
       </w:rPr>
     </w:lvl>
   </w:abstractNum>
-  <w:abstractNum w:abstractNumId="71" w15:restartNumberingAfterBreak="0">
+  <w:abstractNum w:abstractNumId="75" w15:restartNumberingAfterBreak="0">
     <w:nsid w:val="4E153DFA"/>
     <w:multiLevelType w:val="multilevel"/>
     <w:tmpl w:val="DEDC1F9C"/>
@@ -63838,7 +68455,7 @@
       </w:rPr>
     </w:lvl>
   </w:abstractNum>
-  <w:abstractNum w:abstractNumId="72" w15:restartNumberingAfterBreak="0">
+  <w:abstractNum w:abstractNumId="76" w15:restartNumberingAfterBreak="0">
     <w:nsid w:val="4EEC0827"/>
     <w:multiLevelType w:val="multilevel"/>
     <w:tmpl w:val="D35AB950"/>
@@ -63955,7 +68572,7 @@
       </w:pPr>
     </w:lvl>
   </w:abstractNum>
-  <w:abstractNum w:abstractNumId="73" w15:restartNumberingAfterBreak="0">
+  <w:abstractNum w:abstractNumId="77" w15:restartNumberingAfterBreak="0">
     <w:nsid w:val="50A77020"/>
     <w:multiLevelType w:val="multilevel"/>
     <w:tmpl w:val="9FAAA5E2"/>
@@ -64068,7 +68685,7 @@
       </w:pPr>
     </w:lvl>
   </w:abstractNum>
-  <w:abstractNum w:abstractNumId="74" w15:restartNumberingAfterBreak="0">
+  <w:abstractNum w:abstractNumId="78" w15:restartNumberingAfterBreak="0">
     <w:nsid w:val="530768B2"/>
     <w:multiLevelType w:val="multilevel"/>
     <w:tmpl w:val="80548C78"/>
@@ -64181,7 +68798,7 @@
       </w:pPr>
     </w:lvl>
   </w:abstractNum>
-  <w:abstractNum w:abstractNumId="75" w15:restartNumberingAfterBreak="0">
+  <w:abstractNum w:abstractNumId="79" w15:restartNumberingAfterBreak="0">
     <w:nsid w:val="53D66E2A"/>
     <w:multiLevelType w:val="multilevel"/>
     <w:tmpl w:val="1510607E"/>
@@ -64330,7 +68947,7 @@
       </w:rPr>
     </w:lvl>
   </w:abstractNum>
-  <w:abstractNum w:abstractNumId="76" w15:restartNumberingAfterBreak="0">
+  <w:abstractNum w:abstractNumId="80" w15:restartNumberingAfterBreak="0">
     <w:nsid w:val="54382F2A"/>
     <w:multiLevelType w:val="multilevel"/>
     <w:tmpl w:val="50402874"/>
@@ -64479,7 +69096,7 @@
       </w:rPr>
     </w:lvl>
   </w:abstractNum>
-  <w:abstractNum w:abstractNumId="77" w15:restartNumberingAfterBreak="0">
+  <w:abstractNum w:abstractNumId="81" w15:restartNumberingAfterBreak="0">
     <w:nsid w:val="55B70389"/>
     <w:multiLevelType w:val="multilevel"/>
     <w:tmpl w:val="BAACF4F0"/>
@@ -64628,7 +69245,7 @@
       </w:rPr>
     </w:lvl>
   </w:abstractNum>
-  <w:abstractNum w:abstractNumId="78" w15:restartNumberingAfterBreak="0">
+  <w:abstractNum w:abstractNumId="82" w15:restartNumberingAfterBreak="0">
     <w:nsid w:val="567D53EC"/>
     <w:multiLevelType w:val="multilevel"/>
     <w:tmpl w:val="9378FEC4"/>
@@ -64777,7 +69394,7 @@
       </w:rPr>
     </w:lvl>
   </w:abstractNum>
-  <w:abstractNum w:abstractNumId="79" w15:restartNumberingAfterBreak="0">
+  <w:abstractNum w:abstractNumId="83" w15:restartNumberingAfterBreak="0">
     <w:nsid w:val="570A5067"/>
     <w:multiLevelType w:val="multilevel"/>
     <w:tmpl w:val="6C4CF70A"/>
@@ -64926,7 +69543,7 @@
       </w:rPr>
     </w:lvl>
   </w:abstractNum>
-  <w:abstractNum w:abstractNumId="80" w15:restartNumberingAfterBreak="0">
+  <w:abstractNum w:abstractNumId="84" w15:restartNumberingAfterBreak="0">
     <w:nsid w:val="59321BE6"/>
     <w:multiLevelType w:val="multilevel"/>
     <w:tmpl w:val="175ECA1C"/>
@@ -65043,7 +69660,7 @@
       </w:pPr>
     </w:lvl>
   </w:abstractNum>
-  <w:abstractNum w:abstractNumId="81" w15:restartNumberingAfterBreak="0">
+  <w:abstractNum w:abstractNumId="85" w15:restartNumberingAfterBreak="0">
     <w:nsid w:val="5B5E73F2"/>
     <w:multiLevelType w:val="multilevel"/>
     <w:tmpl w:val="C7E29DAE"/>
@@ -65192,7 +69809,7 @@
       </w:rPr>
     </w:lvl>
   </w:abstractNum>
-  <w:abstractNum w:abstractNumId="82" w15:restartNumberingAfterBreak="0">
+  <w:abstractNum w:abstractNumId="86" w15:restartNumberingAfterBreak="0">
     <w:nsid w:val="5CEE5850"/>
     <w:multiLevelType w:val="multilevel"/>
     <w:tmpl w:val="6DD27208"/>
@@ -65309,7 +69926,7 @@
       </w:pPr>
     </w:lvl>
   </w:abstractNum>
-  <w:abstractNum w:abstractNumId="83" w15:restartNumberingAfterBreak="0">
+  <w:abstractNum w:abstractNumId="87" w15:restartNumberingAfterBreak="0">
     <w:nsid w:val="5DF25980"/>
     <w:multiLevelType w:val="multilevel"/>
     <w:tmpl w:val="76C25DC0"/>
@@ -65422,7 +70039,7 @@
       </w:pPr>
     </w:lvl>
   </w:abstractNum>
-  <w:abstractNum w:abstractNumId="84" w15:restartNumberingAfterBreak="0">
+  <w:abstractNum w:abstractNumId="88" w15:restartNumberingAfterBreak="0">
     <w:nsid w:val="5E105AD4"/>
     <w:multiLevelType w:val="multilevel"/>
     <w:tmpl w:val="6A720652"/>
@@ -65535,7 +70152,7 @@
       </w:pPr>
     </w:lvl>
   </w:abstractNum>
-  <w:abstractNum w:abstractNumId="85" w15:restartNumberingAfterBreak="0">
+  <w:abstractNum w:abstractNumId="89" w15:restartNumberingAfterBreak="0">
     <w:nsid w:val="5FD25856"/>
     <w:multiLevelType w:val="multilevel"/>
     <w:tmpl w:val="4440A3DC"/>
@@ -65684,7 +70301,7 @@
       </w:rPr>
     </w:lvl>
   </w:abstractNum>
-  <w:abstractNum w:abstractNumId="86" w15:restartNumberingAfterBreak="0">
+  <w:abstractNum w:abstractNumId="90" w15:restartNumberingAfterBreak="0">
     <w:nsid w:val="5FEB0E19"/>
     <w:multiLevelType w:val="multilevel"/>
     <w:tmpl w:val="0D12B5E2"/>
@@ -65833,7 +70450,7 @@
       </w:rPr>
     </w:lvl>
   </w:abstractNum>
-  <w:abstractNum w:abstractNumId="87" w15:restartNumberingAfterBreak="0">
+  <w:abstractNum w:abstractNumId="91" w15:restartNumberingAfterBreak="0">
     <w:nsid w:val="619B4FBE"/>
     <w:multiLevelType w:val="multilevel"/>
     <w:tmpl w:val="CE8A2D38"/>
@@ -65982,7 +70599,156 @@
       </w:rPr>
     </w:lvl>
   </w:abstractNum>
-  <w:abstractNum w:abstractNumId="88" w15:restartNumberingAfterBreak="0">
+  <w:abstractNum w:abstractNumId="92" w15:restartNumberingAfterBreak="0">
+    <w:nsid w:val="622A2F13"/>
+    <w:multiLevelType w:val="multilevel"/>
+    <w:tmpl w:val="667ACFE2"/>
+    <w:lvl w:ilvl="0">
+      <w:start w:val="1"/>
+      <w:numFmt w:val="bullet"/>
+      <w:lvlText w:val=""/>
+      <w:lvlJc w:val="left"/>
+      <w:pPr>
+        <w:tabs>
+          <w:tab w:val="num" w:pos="720"/>
+        </w:tabs>
+        <w:ind w:left="720" w:hanging="360"/>
+      </w:pPr>
+      <w:rPr>
+        <w:rFonts w:ascii="Symbol" w:hAnsi="Symbol" w:hint="default"/>
+        <w:sz w:val="20"/>
+      </w:rPr>
+    </w:lvl>
+    <w:lvl w:ilvl="1" w:tentative="1">
+      <w:start w:val="1"/>
+      <w:numFmt w:val="bullet"/>
+      <w:lvlText w:val="o"/>
+      <w:lvlJc w:val="left"/>
+      <w:pPr>
+        <w:tabs>
+          <w:tab w:val="num" w:pos="1440"/>
+        </w:tabs>
+        <w:ind w:left="1440" w:hanging="360"/>
+      </w:pPr>
+      <w:rPr>
+        <w:rFonts w:ascii="Courier New" w:hAnsi="Courier New" w:hint="default"/>
+        <w:sz w:val="20"/>
+      </w:rPr>
+    </w:lvl>
+    <w:lvl w:ilvl="2" w:tentative="1">
+      <w:start w:val="1"/>
+      <w:numFmt w:val="bullet"/>
+      <w:lvlText w:val=""/>
+      <w:lvlJc w:val="left"/>
+      <w:pPr>
+        <w:tabs>
+          <w:tab w:val="num" w:pos="2160"/>
+        </w:tabs>
+        <w:ind w:left="2160" w:hanging="360"/>
+      </w:pPr>
+      <w:rPr>
+        <w:rFonts w:ascii="Wingdings" w:hAnsi="Wingdings" w:hint="default"/>
+        <w:sz w:val="20"/>
+      </w:rPr>
+    </w:lvl>
+    <w:lvl w:ilvl="3" w:tentative="1">
+      <w:start w:val="1"/>
+      <w:numFmt w:val="bullet"/>
+      <w:lvlText w:val=""/>
+      <w:lvlJc w:val="left"/>
+      <w:pPr>
+        <w:tabs>
+          <w:tab w:val="num" w:pos="2880"/>
+        </w:tabs>
+        <w:ind w:left="2880" w:hanging="360"/>
+      </w:pPr>
+      <w:rPr>
+        <w:rFonts w:ascii="Wingdings" w:hAnsi="Wingdings" w:hint="default"/>
+        <w:sz w:val="20"/>
+      </w:rPr>
+    </w:lvl>
+    <w:lvl w:ilvl="4" w:tentative="1">
+      <w:start w:val="1"/>
+      <w:numFmt w:val="bullet"/>
+      <w:lvlText w:val=""/>
+      <w:lvlJc w:val="left"/>
+      <w:pPr>
+        <w:tabs>
+          <w:tab w:val="num" w:pos="3600"/>
+        </w:tabs>
+        <w:ind w:left="3600" w:hanging="360"/>
+      </w:pPr>
+      <w:rPr>
+        <w:rFonts w:ascii="Wingdings" w:hAnsi="Wingdings" w:hint="default"/>
+        <w:sz w:val="20"/>
+      </w:rPr>
+    </w:lvl>
+    <w:lvl w:ilvl="5" w:tentative="1">
+      <w:start w:val="1"/>
+      <w:numFmt w:val="bullet"/>
+      <w:lvlText w:val=""/>
+      <w:lvlJc w:val="left"/>
+      <w:pPr>
+        <w:tabs>
+          <w:tab w:val="num" w:pos="4320"/>
+        </w:tabs>
+        <w:ind w:left="4320" w:hanging="360"/>
+      </w:pPr>
+      <w:rPr>
+        <w:rFonts w:ascii="Wingdings" w:hAnsi="Wingdings" w:hint="default"/>
+        <w:sz w:val="20"/>
+      </w:rPr>
+    </w:lvl>
+    <w:lvl w:ilvl="6" w:tentative="1">
+      <w:start w:val="1"/>
+      <w:numFmt w:val="bullet"/>
+      <w:lvlText w:val=""/>
+      <w:lvlJc w:val="left"/>
+      <w:pPr>
+        <w:tabs>
+          <w:tab w:val="num" w:pos="5040"/>
+        </w:tabs>
+        <w:ind w:left="5040" w:hanging="360"/>
+      </w:pPr>
+      <w:rPr>
+        <w:rFonts w:ascii="Wingdings" w:hAnsi="Wingdings" w:hint="default"/>
+        <w:sz w:val="20"/>
+      </w:rPr>
+    </w:lvl>
+    <w:lvl w:ilvl="7" w:tentative="1">
+      <w:start w:val="1"/>
+      <w:numFmt w:val="bullet"/>
+      <w:lvlText w:val=""/>
+      <w:lvlJc w:val="left"/>
+      <w:pPr>
+        <w:tabs>
+          <w:tab w:val="num" w:pos="5760"/>
+        </w:tabs>
+        <w:ind w:left="5760" w:hanging="360"/>
+      </w:pPr>
+      <w:rPr>
+        <w:rFonts w:ascii="Wingdings" w:hAnsi="Wingdings" w:hint="default"/>
+        <w:sz w:val="20"/>
+      </w:rPr>
+    </w:lvl>
+    <w:lvl w:ilvl="8" w:tentative="1">
+      <w:start w:val="1"/>
+      <w:numFmt w:val="bullet"/>
+      <w:lvlText w:val=""/>
+      <w:lvlJc w:val="left"/>
+      <w:pPr>
+        <w:tabs>
+          <w:tab w:val="num" w:pos="6480"/>
+        </w:tabs>
+        <w:ind w:left="6480" w:hanging="360"/>
+      </w:pPr>
+      <w:rPr>
+        <w:rFonts w:ascii="Wingdings" w:hAnsi="Wingdings" w:hint="default"/>
+        <w:sz w:val="20"/>
+      </w:rPr>
+    </w:lvl>
+  </w:abstractNum>
+  <w:abstractNum w:abstractNumId="93" w15:restartNumberingAfterBreak="0">
     <w:nsid w:val="62674AAC"/>
     <w:multiLevelType w:val="multilevel"/>
     <w:tmpl w:val="C5FE2ADA"/>
@@ -66131,7 +70897,7 @@
       </w:rPr>
     </w:lvl>
   </w:abstractNum>
-  <w:abstractNum w:abstractNumId="89" w15:restartNumberingAfterBreak="0">
+  <w:abstractNum w:abstractNumId="94" w15:restartNumberingAfterBreak="0">
     <w:nsid w:val="62C74122"/>
     <w:multiLevelType w:val="multilevel"/>
     <w:tmpl w:val="F4841398"/>
@@ -66280,7 +71046,7 @@
       </w:rPr>
     </w:lvl>
   </w:abstractNum>
-  <w:abstractNum w:abstractNumId="90" w15:restartNumberingAfterBreak="0">
+  <w:abstractNum w:abstractNumId="95" w15:restartNumberingAfterBreak="0">
     <w:nsid w:val="63D70338"/>
     <w:multiLevelType w:val="multilevel"/>
     <w:tmpl w:val="477AA7B4"/>
@@ -66429,7 +71195,7 @@
       </w:rPr>
     </w:lvl>
   </w:abstractNum>
-  <w:abstractNum w:abstractNumId="91" w15:restartNumberingAfterBreak="0">
+  <w:abstractNum w:abstractNumId="96" w15:restartNumberingAfterBreak="0">
     <w:nsid w:val="673C22DD"/>
     <w:multiLevelType w:val="multilevel"/>
     <w:tmpl w:val="772C4478"/>
@@ -66578,7 +71344,7 @@
       </w:rPr>
     </w:lvl>
   </w:abstractNum>
-  <w:abstractNum w:abstractNumId="92" w15:restartNumberingAfterBreak="0">
+  <w:abstractNum w:abstractNumId="97" w15:restartNumberingAfterBreak="0">
     <w:nsid w:val="67823DD6"/>
     <w:multiLevelType w:val="multilevel"/>
     <w:tmpl w:val="F954D21C"/>
@@ -66695,7 +71461,7 @@
       </w:pPr>
     </w:lvl>
   </w:abstractNum>
-  <w:abstractNum w:abstractNumId="93" w15:restartNumberingAfterBreak="0">
+  <w:abstractNum w:abstractNumId="98" w15:restartNumberingAfterBreak="0">
     <w:nsid w:val="68E44AB4"/>
     <w:multiLevelType w:val="multilevel"/>
     <w:tmpl w:val="527CE9DA"/>
@@ -66844,7 +71610,7 @@
       </w:rPr>
     </w:lvl>
   </w:abstractNum>
-  <w:abstractNum w:abstractNumId="94" w15:restartNumberingAfterBreak="0">
+  <w:abstractNum w:abstractNumId="99" w15:restartNumberingAfterBreak="0">
     <w:nsid w:val="69675CA6"/>
     <w:multiLevelType w:val="multilevel"/>
     <w:tmpl w:val="3670BCD2"/>
@@ -66961,7 +71727,7 @@
       </w:pPr>
     </w:lvl>
   </w:abstractNum>
-  <w:abstractNum w:abstractNumId="95" w15:restartNumberingAfterBreak="0">
+  <w:abstractNum w:abstractNumId="100" w15:restartNumberingAfterBreak="0">
     <w:nsid w:val="69982E35"/>
     <w:multiLevelType w:val="multilevel"/>
     <w:tmpl w:val="AB765206"/>
@@ -67078,7 +71844,7 @@
       </w:pPr>
     </w:lvl>
   </w:abstractNum>
-  <w:abstractNum w:abstractNumId="96" w15:restartNumberingAfterBreak="0">
+  <w:abstractNum w:abstractNumId="101" w15:restartNumberingAfterBreak="0">
     <w:nsid w:val="69FD6335"/>
     <w:multiLevelType w:val="multilevel"/>
     <w:tmpl w:val="8AE2A396"/>
@@ -67227,7 +71993,7 @@
       </w:rPr>
     </w:lvl>
   </w:abstractNum>
-  <w:abstractNum w:abstractNumId="97" w15:restartNumberingAfterBreak="0">
+  <w:abstractNum w:abstractNumId="102" w15:restartNumberingAfterBreak="0">
     <w:nsid w:val="6A1B4997"/>
     <w:multiLevelType w:val="multilevel"/>
     <w:tmpl w:val="F2BA492A"/>
@@ -67376,7 +72142,7 @@
       </w:rPr>
     </w:lvl>
   </w:abstractNum>
-  <w:abstractNum w:abstractNumId="98" w15:restartNumberingAfterBreak="0">
+  <w:abstractNum w:abstractNumId="103" w15:restartNumberingAfterBreak="0">
     <w:nsid w:val="6A673EB3"/>
     <w:multiLevelType w:val="multilevel"/>
     <w:tmpl w:val="5874CAC2"/>
@@ -67489,7 +72255,7 @@
       </w:pPr>
     </w:lvl>
   </w:abstractNum>
-  <w:abstractNum w:abstractNumId="99" w15:restartNumberingAfterBreak="0">
+  <w:abstractNum w:abstractNumId="104" w15:restartNumberingAfterBreak="0">
     <w:nsid w:val="6B0D1307"/>
     <w:multiLevelType w:val="multilevel"/>
     <w:tmpl w:val="33A0FF0A"/>
@@ -67638,7 +72404,7 @@
       </w:rPr>
     </w:lvl>
   </w:abstractNum>
-  <w:abstractNum w:abstractNumId="100" w15:restartNumberingAfterBreak="0">
+  <w:abstractNum w:abstractNumId="105" w15:restartNumberingAfterBreak="0">
     <w:nsid w:val="6DBA5716"/>
     <w:multiLevelType w:val="multilevel"/>
     <w:tmpl w:val="75F0F252"/>
@@ -67787,7 +72553,273 @@
       </w:rPr>
     </w:lvl>
   </w:abstractNum>
-  <w:abstractNum w:abstractNumId="101" w15:restartNumberingAfterBreak="0">
+  <w:abstractNum w:abstractNumId="106" w15:restartNumberingAfterBreak="0">
+    <w:nsid w:val="6F5A3138"/>
+    <w:multiLevelType w:val="multilevel"/>
+    <w:tmpl w:val="BF1C26F0"/>
+    <w:lvl w:ilvl="0">
+      <w:start w:val="1"/>
+      <w:numFmt w:val="bullet"/>
+      <w:lvlText w:val=""/>
+      <w:lvlJc w:val="left"/>
+      <w:pPr>
+        <w:tabs>
+          <w:tab w:val="num" w:pos="720"/>
+        </w:tabs>
+        <w:ind w:left="720" w:hanging="360"/>
+      </w:pPr>
+      <w:rPr>
+        <w:rFonts w:ascii="Symbol" w:hAnsi="Symbol" w:hint="default"/>
+        <w:sz w:val="20"/>
+      </w:rPr>
+    </w:lvl>
+    <w:lvl w:ilvl="1" w:tentative="1">
+      <w:start w:val="1"/>
+      <w:numFmt w:val="bullet"/>
+      <w:lvlText w:val="o"/>
+      <w:lvlJc w:val="left"/>
+      <w:pPr>
+        <w:tabs>
+          <w:tab w:val="num" w:pos="1440"/>
+        </w:tabs>
+        <w:ind w:left="1440" w:hanging="360"/>
+      </w:pPr>
+      <w:rPr>
+        <w:rFonts w:ascii="Courier New" w:hAnsi="Courier New" w:hint="default"/>
+        <w:sz w:val="20"/>
+      </w:rPr>
+    </w:lvl>
+    <w:lvl w:ilvl="2" w:tentative="1">
+      <w:start w:val="1"/>
+      <w:numFmt w:val="bullet"/>
+      <w:lvlText w:val=""/>
+      <w:lvlJc w:val="left"/>
+      <w:pPr>
+        <w:tabs>
+          <w:tab w:val="num" w:pos="2160"/>
+        </w:tabs>
+        <w:ind w:left="2160" w:hanging="360"/>
+      </w:pPr>
+      <w:rPr>
+        <w:rFonts w:ascii="Wingdings" w:hAnsi="Wingdings" w:hint="default"/>
+        <w:sz w:val="20"/>
+      </w:rPr>
+    </w:lvl>
+    <w:lvl w:ilvl="3" w:tentative="1">
+      <w:start w:val="1"/>
+      <w:numFmt w:val="bullet"/>
+      <w:lvlText w:val=""/>
+      <w:lvlJc w:val="left"/>
+      <w:pPr>
+        <w:tabs>
+          <w:tab w:val="num" w:pos="2880"/>
+        </w:tabs>
+        <w:ind w:left="2880" w:hanging="360"/>
+      </w:pPr>
+      <w:rPr>
+        <w:rFonts w:ascii="Wingdings" w:hAnsi="Wingdings" w:hint="default"/>
+        <w:sz w:val="20"/>
+      </w:rPr>
+    </w:lvl>
+    <w:lvl w:ilvl="4" w:tentative="1">
+      <w:start w:val="1"/>
+      <w:numFmt w:val="bullet"/>
+      <w:lvlText w:val=""/>
+      <w:lvlJc w:val="left"/>
+      <w:pPr>
+        <w:tabs>
+          <w:tab w:val="num" w:pos="3600"/>
+        </w:tabs>
+        <w:ind w:left="3600" w:hanging="360"/>
+      </w:pPr>
+      <w:rPr>
+        <w:rFonts w:ascii="Wingdings" w:hAnsi="Wingdings" w:hint="default"/>
+        <w:sz w:val="20"/>
+      </w:rPr>
+    </w:lvl>
+    <w:lvl w:ilvl="5" w:tentative="1">
+      <w:start w:val="1"/>
+      <w:numFmt w:val="bullet"/>
+      <w:lvlText w:val=""/>
+      <w:lvlJc w:val="left"/>
+      <w:pPr>
+        <w:tabs>
+          <w:tab w:val="num" w:pos="4320"/>
+        </w:tabs>
+        <w:ind w:left="4320" w:hanging="360"/>
+      </w:pPr>
+      <w:rPr>
+        <w:rFonts w:ascii="Wingdings" w:hAnsi="Wingdings" w:hint="default"/>
+        <w:sz w:val="20"/>
+      </w:rPr>
+    </w:lvl>
+    <w:lvl w:ilvl="6" w:tentative="1">
+      <w:start w:val="1"/>
+      <w:numFmt w:val="bullet"/>
+      <w:lvlText w:val=""/>
+      <w:lvlJc w:val="left"/>
+      <w:pPr>
+        <w:tabs>
+          <w:tab w:val="num" w:pos="5040"/>
+        </w:tabs>
+        <w:ind w:left="5040" w:hanging="360"/>
+      </w:pPr>
+      <w:rPr>
+        <w:rFonts w:ascii="Wingdings" w:hAnsi="Wingdings" w:hint="default"/>
+        <w:sz w:val="20"/>
+      </w:rPr>
+    </w:lvl>
+    <w:lvl w:ilvl="7" w:tentative="1">
+      <w:start w:val="1"/>
+      <w:numFmt w:val="bullet"/>
+      <w:lvlText w:val=""/>
+      <w:lvlJc w:val="left"/>
+      <w:pPr>
+        <w:tabs>
+          <w:tab w:val="num" w:pos="5760"/>
+        </w:tabs>
+        <w:ind w:left="5760" w:hanging="360"/>
+      </w:pPr>
+      <w:rPr>
+        <w:rFonts w:ascii="Wingdings" w:hAnsi="Wingdings" w:hint="default"/>
+        <w:sz w:val="20"/>
+      </w:rPr>
+    </w:lvl>
+    <w:lvl w:ilvl="8" w:tentative="1">
+      <w:start w:val="1"/>
+      <w:numFmt w:val="bullet"/>
+      <w:lvlText w:val=""/>
+      <w:lvlJc w:val="left"/>
+      <w:pPr>
+        <w:tabs>
+          <w:tab w:val="num" w:pos="6480"/>
+        </w:tabs>
+        <w:ind w:left="6480" w:hanging="360"/>
+      </w:pPr>
+      <w:rPr>
+        <w:rFonts w:ascii="Wingdings" w:hAnsi="Wingdings" w:hint="default"/>
+        <w:sz w:val="20"/>
+      </w:rPr>
+    </w:lvl>
+  </w:abstractNum>
+  <w:abstractNum w:abstractNumId="107" w15:restartNumberingAfterBreak="0">
+    <w:nsid w:val="6FC77671"/>
+    <w:multiLevelType w:val="multilevel"/>
+    <w:tmpl w:val="339A0FCC"/>
+    <w:lvl w:ilvl="0">
+      <w:start w:val="1"/>
+      <w:numFmt w:val="decimal"/>
+      <w:lvlText w:val="%1."/>
+      <w:lvlJc w:val="left"/>
+      <w:pPr>
+        <w:tabs>
+          <w:tab w:val="num" w:pos="720"/>
+        </w:tabs>
+        <w:ind w:left="720" w:hanging="360"/>
+      </w:pPr>
+    </w:lvl>
+    <w:lvl w:ilvl="1">
+      <w:start w:val="1"/>
+      <w:numFmt w:val="bullet"/>
+      <w:lvlText w:val="o"/>
+      <w:lvlJc w:val="left"/>
+      <w:pPr>
+        <w:tabs>
+          <w:tab w:val="num" w:pos="1440"/>
+        </w:tabs>
+        <w:ind w:left="1440" w:hanging="360"/>
+      </w:pPr>
+      <w:rPr>
+        <w:rFonts w:ascii="Courier New" w:hAnsi="Courier New" w:hint="default"/>
+        <w:sz w:val="20"/>
+      </w:rPr>
+    </w:lvl>
+    <w:lvl w:ilvl="2" w:tentative="1">
+      <w:start w:val="1"/>
+      <w:numFmt w:val="decimal"/>
+      <w:lvlText w:val="%3."/>
+      <w:lvlJc w:val="left"/>
+      <w:pPr>
+        <w:tabs>
+          <w:tab w:val="num" w:pos="2160"/>
+        </w:tabs>
+        <w:ind w:left="2160" w:hanging="360"/>
+      </w:pPr>
+    </w:lvl>
+    <w:lvl w:ilvl="3" w:tentative="1">
+      <w:start w:val="1"/>
+      <w:numFmt w:val="decimal"/>
+      <w:lvlText w:val="%4."/>
+      <w:lvlJc w:val="left"/>
+      <w:pPr>
+        <w:tabs>
+          <w:tab w:val="num" w:pos="2880"/>
+        </w:tabs>
+        <w:ind w:left="2880" w:hanging="360"/>
+      </w:pPr>
+    </w:lvl>
+    <w:lvl w:ilvl="4" w:tentative="1">
+      <w:start w:val="1"/>
+      <w:numFmt w:val="decimal"/>
+      <w:lvlText w:val="%5."/>
+      <w:lvlJc w:val="left"/>
+      <w:pPr>
+        <w:tabs>
+          <w:tab w:val="num" w:pos="3600"/>
+        </w:tabs>
+        <w:ind w:left="3600" w:hanging="360"/>
+      </w:pPr>
+    </w:lvl>
+    <w:lvl w:ilvl="5" w:tentative="1">
+      <w:start w:val="1"/>
+      <w:numFmt w:val="decimal"/>
+      <w:lvlText w:val="%6."/>
+      <w:lvlJc w:val="left"/>
+      <w:pPr>
+        <w:tabs>
+          <w:tab w:val="num" w:pos="4320"/>
+        </w:tabs>
+        <w:ind w:left="4320" w:hanging="360"/>
+      </w:pPr>
+    </w:lvl>
+    <w:lvl w:ilvl="6" w:tentative="1">
+      <w:start w:val="1"/>
+      <w:numFmt w:val="decimal"/>
+      <w:lvlText w:val="%7."/>
+      <w:lvlJc w:val="left"/>
+      <w:pPr>
+        <w:tabs>
+          <w:tab w:val="num" w:pos="5040"/>
+        </w:tabs>
+        <w:ind w:left="5040" w:hanging="360"/>
+      </w:pPr>
+    </w:lvl>
+    <w:lvl w:ilvl="7" w:tentative="1">
+      <w:start w:val="1"/>
+      <w:numFmt w:val="decimal"/>
+      <w:lvlText w:val="%8."/>
+      <w:lvlJc w:val="left"/>
+      <w:pPr>
+        <w:tabs>
+          <w:tab w:val="num" w:pos="5760"/>
+        </w:tabs>
+        <w:ind w:left="5760" w:hanging="360"/>
+      </w:pPr>
+    </w:lvl>
+    <w:lvl w:ilvl="8" w:tentative="1">
+      <w:start w:val="1"/>
+      <w:numFmt w:val="decimal"/>
+      <w:lvlText w:val="%9."/>
+      <w:lvlJc w:val="left"/>
+      <w:pPr>
+        <w:tabs>
+          <w:tab w:val="num" w:pos="6480"/>
+        </w:tabs>
+        <w:ind w:left="6480" w:hanging="360"/>
+      </w:pPr>
+    </w:lvl>
+  </w:abstractNum>
+  <w:abstractNum w:abstractNumId="108" w15:restartNumberingAfterBreak="0">
     <w:nsid w:val="70FE00FC"/>
     <w:multiLevelType w:val="multilevel"/>
     <w:tmpl w:val="DA0A2C46"/>
@@ -67936,7 +72968,7 @@
       </w:rPr>
     </w:lvl>
   </w:abstractNum>
-  <w:abstractNum w:abstractNumId="102" w15:restartNumberingAfterBreak="0">
+  <w:abstractNum w:abstractNumId="109" w15:restartNumberingAfterBreak="0">
     <w:nsid w:val="722E2E80"/>
     <w:multiLevelType w:val="multilevel"/>
     <w:tmpl w:val="62D0378A"/>
@@ -68057,7 +73089,7 @@
       </w:pPr>
     </w:lvl>
   </w:abstractNum>
-  <w:abstractNum w:abstractNumId="103" w15:restartNumberingAfterBreak="0">
+  <w:abstractNum w:abstractNumId="110" w15:restartNumberingAfterBreak="0">
     <w:nsid w:val="73BF464D"/>
     <w:multiLevelType w:val="multilevel"/>
     <w:tmpl w:val="754088A6"/>
@@ -68174,7 +73206,7 @@
       </w:pPr>
     </w:lvl>
   </w:abstractNum>
-  <w:abstractNum w:abstractNumId="104" w15:restartNumberingAfterBreak="0">
+  <w:abstractNum w:abstractNumId="111" w15:restartNumberingAfterBreak="0">
     <w:nsid w:val="769B56EF"/>
     <w:multiLevelType w:val="multilevel"/>
     <w:tmpl w:val="A88C8124"/>
@@ -68323,7 +73355,7 @@
       </w:rPr>
     </w:lvl>
   </w:abstractNum>
-  <w:abstractNum w:abstractNumId="105" w15:restartNumberingAfterBreak="0">
+  <w:abstractNum w:abstractNumId="112" w15:restartNumberingAfterBreak="0">
     <w:nsid w:val="774D2408"/>
     <w:multiLevelType w:val="multilevel"/>
     <w:tmpl w:val="1CB81E24"/>
@@ -68472,7 +73504,7 @@
       </w:rPr>
     </w:lvl>
   </w:abstractNum>
-  <w:abstractNum w:abstractNumId="106" w15:restartNumberingAfterBreak="0">
+  <w:abstractNum w:abstractNumId="113" w15:restartNumberingAfterBreak="0">
     <w:nsid w:val="77DF0440"/>
     <w:multiLevelType w:val="multilevel"/>
     <w:tmpl w:val="904C2102"/>
@@ -68621,7 +73653,7 @@
       </w:rPr>
     </w:lvl>
   </w:abstractNum>
-  <w:abstractNum w:abstractNumId="107" w15:restartNumberingAfterBreak="0">
+  <w:abstractNum w:abstractNumId="114" w15:restartNumberingAfterBreak="0">
     <w:nsid w:val="77FB1A01"/>
     <w:multiLevelType w:val="multilevel"/>
     <w:tmpl w:val="9572BDE6"/>
@@ -68770,7 +73802,7 @@
       </w:rPr>
     </w:lvl>
   </w:abstractNum>
-  <w:abstractNum w:abstractNumId="108" w15:restartNumberingAfterBreak="0">
+  <w:abstractNum w:abstractNumId="115" w15:restartNumberingAfterBreak="0">
     <w:nsid w:val="7BE71A29"/>
     <w:multiLevelType w:val="multilevel"/>
     <w:tmpl w:val="ACD64310"/>
@@ -68919,7 +73951,7 @@
       </w:rPr>
     </w:lvl>
   </w:abstractNum>
-  <w:abstractNum w:abstractNumId="109" w15:restartNumberingAfterBreak="0">
+  <w:abstractNum w:abstractNumId="116" w15:restartNumberingAfterBreak="0">
     <w:nsid w:val="7E0C75A7"/>
     <w:multiLevelType w:val="multilevel"/>
     <w:tmpl w:val="A0AC4CD0"/>
@@ -69068,7 +74100,7 @@
       </w:rPr>
     </w:lvl>
   </w:abstractNum>
-  <w:abstractNum w:abstractNumId="110" w15:restartNumberingAfterBreak="0">
+  <w:abstractNum w:abstractNumId="117" w15:restartNumberingAfterBreak="0">
     <w:nsid w:val="7E2A6BB6"/>
     <w:multiLevelType w:val="multilevel"/>
     <w:tmpl w:val="046A9724"/>
@@ -69221,10 +74253,10 @@
     <w:abstractNumId w:val="18"/>
   </w:num>
   <w:num w:numId="2" w16cid:durableId="1617563914">
-    <w:abstractNumId w:val="81"/>
+    <w:abstractNumId w:val="85"/>
   </w:num>
   <w:num w:numId="3" w16cid:durableId="1630013373">
-    <w:abstractNumId w:val="100"/>
+    <w:abstractNumId w:val="105"/>
   </w:num>
   <w:num w:numId="4" w16cid:durableId="1966813580">
     <w:abstractNumId w:val="5"/>
@@ -69233,109 +74265,109 @@
     <w:abstractNumId w:val="9"/>
   </w:num>
   <w:num w:numId="6" w16cid:durableId="1616014581">
-    <w:abstractNumId w:val="40"/>
+    <w:abstractNumId w:val="42"/>
   </w:num>
   <w:num w:numId="7" w16cid:durableId="446894579">
-    <w:abstractNumId w:val="64"/>
+    <w:abstractNumId w:val="67"/>
   </w:num>
   <w:num w:numId="8" w16cid:durableId="1183859262">
-    <w:abstractNumId w:val="60"/>
+    <w:abstractNumId w:val="63"/>
   </w:num>
   <w:num w:numId="9" w16cid:durableId="2088334464">
-    <w:abstractNumId w:val="89"/>
+    <w:abstractNumId w:val="94"/>
   </w:num>
   <w:num w:numId="10" w16cid:durableId="399717587">
-    <w:abstractNumId w:val="50"/>
+    <w:abstractNumId w:val="52"/>
   </w:num>
   <w:num w:numId="11" w16cid:durableId="410200048">
-    <w:abstractNumId w:val="41"/>
+    <w:abstractNumId w:val="43"/>
   </w:num>
   <w:num w:numId="12" w16cid:durableId="903686556">
-    <w:abstractNumId w:val="94"/>
+    <w:abstractNumId w:val="99"/>
   </w:num>
   <w:num w:numId="13" w16cid:durableId="1348486560">
     <w:abstractNumId w:val="0"/>
   </w:num>
   <w:num w:numId="14" w16cid:durableId="1313409810">
-    <w:abstractNumId w:val="52"/>
+    <w:abstractNumId w:val="54"/>
   </w:num>
   <w:num w:numId="15" w16cid:durableId="807165227">
-    <w:abstractNumId w:val="75"/>
+    <w:abstractNumId w:val="79"/>
   </w:num>
   <w:num w:numId="16" w16cid:durableId="895120743">
-    <w:abstractNumId w:val="61"/>
+    <w:abstractNumId w:val="64"/>
   </w:num>
   <w:num w:numId="17" w16cid:durableId="913389967">
-    <w:abstractNumId w:val="43"/>
+    <w:abstractNumId w:val="45"/>
   </w:num>
   <w:num w:numId="18" w16cid:durableId="135532568">
-    <w:abstractNumId w:val="102"/>
+    <w:abstractNumId w:val="109"/>
   </w:num>
   <w:num w:numId="19" w16cid:durableId="1812019152">
-    <w:abstractNumId w:val="32"/>
+    <w:abstractNumId w:val="34"/>
   </w:num>
   <w:num w:numId="20" w16cid:durableId="773523195">
-    <w:abstractNumId w:val="77"/>
+    <w:abstractNumId w:val="81"/>
   </w:num>
   <w:num w:numId="21" w16cid:durableId="1778601573">
-    <w:abstractNumId w:val="93"/>
+    <w:abstractNumId w:val="98"/>
   </w:num>
   <w:num w:numId="22" w16cid:durableId="2039039444">
-    <w:abstractNumId w:val="38"/>
+    <w:abstractNumId w:val="40"/>
   </w:num>
   <w:num w:numId="23" w16cid:durableId="1714958335">
-    <w:abstractNumId w:val="29"/>
+    <w:abstractNumId w:val="31"/>
   </w:num>
   <w:num w:numId="24" w16cid:durableId="1008025529">
     <w:abstractNumId w:val="16"/>
   </w:num>
   <w:num w:numId="25" w16cid:durableId="83844064">
-    <w:abstractNumId w:val="83"/>
+    <w:abstractNumId w:val="87"/>
   </w:num>
   <w:num w:numId="26" w16cid:durableId="297417795">
-    <w:abstractNumId w:val="108"/>
+    <w:abstractNumId w:val="115"/>
   </w:num>
   <w:num w:numId="27" w16cid:durableId="461845439">
-    <w:abstractNumId w:val="33"/>
+    <w:abstractNumId w:val="35"/>
   </w:num>
   <w:num w:numId="28" w16cid:durableId="764349638">
     <w:abstractNumId w:val="10"/>
   </w:num>
   <w:num w:numId="29" w16cid:durableId="2119400614">
-    <w:abstractNumId w:val="59"/>
+    <w:abstractNumId w:val="61"/>
   </w:num>
   <w:num w:numId="30" w16cid:durableId="739792998">
-    <w:abstractNumId w:val="44"/>
+    <w:abstractNumId w:val="46"/>
   </w:num>
   <w:num w:numId="31" w16cid:durableId="530607609">
-    <w:abstractNumId w:val="109"/>
+    <w:abstractNumId w:val="116"/>
   </w:num>
   <w:num w:numId="32" w16cid:durableId="994843245">
-    <w:abstractNumId w:val="56"/>
+    <w:abstractNumId w:val="58"/>
   </w:num>
   <w:num w:numId="33" w16cid:durableId="1631786959">
-    <w:abstractNumId w:val="106"/>
+    <w:abstractNumId w:val="113"/>
   </w:num>
   <w:num w:numId="34" w16cid:durableId="141502543">
-    <w:abstractNumId w:val="92"/>
+    <w:abstractNumId w:val="97"/>
   </w:num>
   <w:num w:numId="35" w16cid:durableId="674307213">
-    <w:abstractNumId w:val="36"/>
+    <w:abstractNumId w:val="38"/>
   </w:num>
   <w:num w:numId="36" w16cid:durableId="1751199514">
     <w:abstractNumId w:val="4"/>
   </w:num>
   <w:num w:numId="37" w16cid:durableId="1685668662">
-    <w:abstractNumId w:val="58"/>
+    <w:abstractNumId w:val="60"/>
   </w:num>
   <w:num w:numId="38" w16cid:durableId="1299989636">
-    <w:abstractNumId w:val="57"/>
+    <w:abstractNumId w:val="59"/>
   </w:num>
   <w:num w:numId="39" w16cid:durableId="1468627737">
-    <w:abstractNumId w:val="66"/>
+    <w:abstractNumId w:val="69"/>
   </w:num>
   <w:num w:numId="40" w16cid:durableId="1577015011">
-    <w:abstractNumId w:val="55"/>
+    <w:abstractNumId w:val="57"/>
   </w:num>
   <w:num w:numId="41" w16cid:durableId="1696882208">
     <w:abstractNumId w:val="1"/>
@@ -69344,91 +74376,91 @@
     <w:abstractNumId w:val="3"/>
   </w:num>
   <w:num w:numId="43" w16cid:durableId="496774231">
-    <w:abstractNumId w:val="95"/>
+    <w:abstractNumId w:val="100"/>
   </w:num>
   <w:num w:numId="44" w16cid:durableId="14311804">
-    <w:abstractNumId w:val="71"/>
+    <w:abstractNumId w:val="75"/>
   </w:num>
   <w:num w:numId="45" w16cid:durableId="1210386525">
+    <w:abstractNumId w:val="32"/>
+  </w:num>
+  <w:num w:numId="46" w16cid:durableId="1542934177">
+    <w:abstractNumId w:val="114"/>
+  </w:num>
+  <w:num w:numId="47" w16cid:durableId="1328363063">
+    <w:abstractNumId w:val="51"/>
+  </w:num>
+  <w:num w:numId="48" w16cid:durableId="410540306">
+    <w:abstractNumId w:val="68"/>
+  </w:num>
+  <w:num w:numId="49" w16cid:durableId="1885367331">
+    <w:abstractNumId w:val="83"/>
+  </w:num>
+  <w:num w:numId="50" w16cid:durableId="945233700">
+    <w:abstractNumId w:val="66"/>
+  </w:num>
+  <w:num w:numId="51" w16cid:durableId="1794323072">
+    <w:abstractNumId w:val="76"/>
+  </w:num>
+  <w:num w:numId="52" w16cid:durableId="817459467">
     <w:abstractNumId w:val="30"/>
   </w:num>
-  <w:num w:numId="46" w16cid:durableId="1542934177">
-    <w:abstractNumId w:val="107"/>
-  </w:num>
-  <w:num w:numId="47" w16cid:durableId="1328363063">
-    <w:abstractNumId w:val="49"/>
-  </w:num>
-  <w:num w:numId="48" w16cid:durableId="410540306">
-    <w:abstractNumId w:val="65"/>
-  </w:num>
-  <w:num w:numId="49" w16cid:durableId="1885367331">
-    <w:abstractNumId w:val="79"/>
-  </w:num>
-  <w:num w:numId="50" w16cid:durableId="945233700">
-    <w:abstractNumId w:val="63"/>
-  </w:num>
-  <w:num w:numId="51" w16cid:durableId="1794323072">
-    <w:abstractNumId w:val="72"/>
-  </w:num>
-  <w:num w:numId="52" w16cid:durableId="817459467">
-    <w:abstractNumId w:val="28"/>
-  </w:num>
   <w:num w:numId="53" w16cid:durableId="822888462">
-    <w:abstractNumId w:val="24"/>
+    <w:abstractNumId w:val="26"/>
   </w:num>
   <w:num w:numId="54" w16cid:durableId="1843860891">
     <w:abstractNumId w:val="13"/>
   </w:num>
   <w:num w:numId="55" w16cid:durableId="1441414541">
-    <w:abstractNumId w:val="110"/>
+    <w:abstractNumId w:val="117"/>
   </w:num>
   <w:num w:numId="56" w16cid:durableId="293297619">
-    <w:abstractNumId w:val="23"/>
+    <w:abstractNumId w:val="24"/>
   </w:num>
   <w:num w:numId="57" w16cid:durableId="1592662326">
-    <w:abstractNumId w:val="31"/>
+    <w:abstractNumId w:val="33"/>
   </w:num>
   <w:num w:numId="58" w16cid:durableId="171460657">
-    <w:abstractNumId w:val="86"/>
+    <w:abstractNumId w:val="90"/>
   </w:num>
   <w:num w:numId="59" w16cid:durableId="2087681312">
-    <w:abstractNumId w:val="47"/>
+    <w:abstractNumId w:val="49"/>
   </w:num>
   <w:num w:numId="60" w16cid:durableId="1373307866">
     <w:abstractNumId w:val="17"/>
   </w:num>
   <w:num w:numId="61" w16cid:durableId="1540508381">
-    <w:abstractNumId w:val="84"/>
+    <w:abstractNumId w:val="88"/>
   </w:num>
   <w:num w:numId="62" w16cid:durableId="1818645758">
-    <w:abstractNumId w:val="68"/>
+    <w:abstractNumId w:val="72"/>
   </w:num>
   <w:num w:numId="63" w16cid:durableId="617223445">
-    <w:abstractNumId w:val="87"/>
+    <w:abstractNumId w:val="91"/>
   </w:num>
   <w:num w:numId="64" w16cid:durableId="1674794565">
-    <w:abstractNumId w:val="104"/>
+    <w:abstractNumId w:val="111"/>
   </w:num>
   <w:num w:numId="65" w16cid:durableId="656156665">
-    <w:abstractNumId w:val="73"/>
+    <w:abstractNumId w:val="77"/>
   </w:num>
   <w:num w:numId="66" w16cid:durableId="1549417328">
-    <w:abstractNumId w:val="45"/>
+    <w:abstractNumId w:val="47"/>
   </w:num>
   <w:num w:numId="67" w16cid:durableId="2079131763">
     <w:abstractNumId w:val="2"/>
   </w:num>
   <w:num w:numId="68" w16cid:durableId="519126307">
-    <w:abstractNumId w:val="69"/>
+    <w:abstractNumId w:val="73"/>
   </w:num>
   <w:num w:numId="69" w16cid:durableId="471216752">
-    <w:abstractNumId w:val="34"/>
+    <w:abstractNumId w:val="36"/>
   </w:num>
   <w:num w:numId="70" w16cid:durableId="799767949">
-    <w:abstractNumId w:val="48"/>
+    <w:abstractNumId w:val="50"/>
   </w:num>
   <w:num w:numId="71" w16cid:durableId="68623271">
-    <w:abstractNumId w:val="82"/>
+    <w:abstractNumId w:val="86"/>
   </w:num>
   <w:num w:numId="72" w16cid:durableId="189339576">
     <w:abstractNumId w:val="11"/>
@@ -69440,70 +74472,70 @@
     <w:abstractNumId w:val="21"/>
   </w:num>
   <w:num w:numId="75" w16cid:durableId="386924609">
-    <w:abstractNumId w:val="98"/>
+    <w:abstractNumId w:val="103"/>
   </w:num>
   <w:num w:numId="76" w16cid:durableId="725879652">
-    <w:abstractNumId w:val="90"/>
+    <w:abstractNumId w:val="95"/>
   </w:num>
   <w:num w:numId="77" w16cid:durableId="711882296">
-    <w:abstractNumId w:val="54"/>
+    <w:abstractNumId w:val="56"/>
   </w:num>
   <w:num w:numId="78" w16cid:durableId="1276795241">
     <w:abstractNumId w:val="6"/>
   </w:num>
   <w:num w:numId="79" w16cid:durableId="749549340">
-    <w:abstractNumId w:val="76"/>
+    <w:abstractNumId w:val="80"/>
   </w:num>
   <w:num w:numId="80" w16cid:durableId="1991981613">
-    <w:abstractNumId w:val="99"/>
+    <w:abstractNumId w:val="104"/>
   </w:num>
   <w:num w:numId="81" w16cid:durableId="236020015">
     <w:abstractNumId w:val="14"/>
   </w:num>
   <w:num w:numId="82" w16cid:durableId="36665187">
-    <w:abstractNumId w:val="25"/>
+    <w:abstractNumId w:val="27"/>
   </w:num>
   <w:num w:numId="83" w16cid:durableId="617837135">
-    <w:abstractNumId w:val="74"/>
+    <w:abstractNumId w:val="78"/>
   </w:num>
   <w:num w:numId="84" w16cid:durableId="634024168">
-    <w:abstractNumId w:val="26"/>
+    <w:abstractNumId w:val="28"/>
   </w:num>
   <w:num w:numId="85" w16cid:durableId="500894020">
-    <w:abstractNumId w:val="91"/>
+    <w:abstractNumId w:val="96"/>
   </w:num>
   <w:num w:numId="86" w16cid:durableId="773016308">
-    <w:abstractNumId w:val="39"/>
+    <w:abstractNumId w:val="41"/>
   </w:num>
   <w:num w:numId="87" w16cid:durableId="981814866">
-    <w:abstractNumId w:val="35"/>
+    <w:abstractNumId w:val="37"/>
   </w:num>
   <w:num w:numId="88" w16cid:durableId="551618914">
-    <w:abstractNumId w:val="97"/>
+    <w:abstractNumId w:val="102"/>
   </w:num>
   <w:num w:numId="89" w16cid:durableId="1587105414">
     <w:abstractNumId w:val="22"/>
   </w:num>
   <w:num w:numId="90" w16cid:durableId="168453584">
-    <w:abstractNumId w:val="51"/>
+    <w:abstractNumId w:val="53"/>
   </w:num>
   <w:num w:numId="91" w16cid:durableId="1293708094">
-    <w:abstractNumId w:val="62"/>
+    <w:abstractNumId w:val="65"/>
   </w:num>
   <w:num w:numId="92" w16cid:durableId="1759669137">
-    <w:abstractNumId w:val="101"/>
+    <w:abstractNumId w:val="108"/>
   </w:num>
   <w:num w:numId="93" w16cid:durableId="1807425760">
-    <w:abstractNumId w:val="103"/>
+    <w:abstractNumId w:val="110"/>
   </w:num>
   <w:num w:numId="94" w16cid:durableId="402023651">
-    <w:abstractNumId w:val="78"/>
+    <w:abstractNumId w:val="82"/>
   </w:num>
   <w:num w:numId="95" w16cid:durableId="782648592">
-    <w:abstractNumId w:val="42"/>
+    <w:abstractNumId w:val="44"/>
   </w:num>
   <w:num w:numId="96" w16cid:durableId="832183267">
-    <w:abstractNumId w:val="53"/>
+    <w:abstractNumId w:val="55"/>
   </w:num>
   <w:num w:numId="97" w16cid:durableId="1498691430">
     <w:abstractNumId w:val="15"/>
@@ -69512,43 +74544,64 @@
     <w:abstractNumId w:val="19"/>
   </w:num>
   <w:num w:numId="99" w16cid:durableId="1856533796">
-    <w:abstractNumId w:val="85"/>
+    <w:abstractNumId w:val="89"/>
   </w:num>
   <w:num w:numId="100" w16cid:durableId="904292285">
-    <w:abstractNumId w:val="67"/>
+    <w:abstractNumId w:val="70"/>
   </w:num>
   <w:num w:numId="101" w16cid:durableId="1935358562">
-    <w:abstractNumId w:val="27"/>
+    <w:abstractNumId w:val="29"/>
   </w:num>
   <w:num w:numId="102" w16cid:durableId="1526554072">
     <w:abstractNumId w:val="7"/>
   </w:num>
   <w:num w:numId="103" w16cid:durableId="822966792">
-    <w:abstractNumId w:val="88"/>
+    <w:abstractNumId w:val="93"/>
   </w:num>
   <w:num w:numId="104" w16cid:durableId="567810125">
-    <w:abstractNumId w:val="96"/>
+    <w:abstractNumId w:val="101"/>
   </w:num>
   <w:num w:numId="105" w16cid:durableId="1274947030">
-    <w:abstractNumId w:val="105"/>
+    <w:abstractNumId w:val="112"/>
   </w:num>
   <w:num w:numId="106" w16cid:durableId="1805732203">
-    <w:abstractNumId w:val="46"/>
+    <w:abstractNumId w:val="48"/>
   </w:num>
   <w:num w:numId="107" w16cid:durableId="1086077974">
     <w:abstractNumId w:val="12"/>
   </w:num>
   <w:num w:numId="108" w16cid:durableId="866139590">
-    <w:abstractNumId w:val="70"/>
+    <w:abstractNumId w:val="74"/>
   </w:num>
   <w:num w:numId="109" w16cid:durableId="316301123">
     <w:abstractNumId w:val="8"/>
   </w:num>
   <w:num w:numId="110" w16cid:durableId="374357203">
-    <w:abstractNumId w:val="80"/>
+    <w:abstractNumId w:val="84"/>
   </w:num>
   <w:num w:numId="111" w16cid:durableId="392120559">
-    <w:abstractNumId w:val="37"/>
+    <w:abstractNumId w:val="39"/>
+  </w:num>
+  <w:num w:numId="112" w16cid:durableId="1872914183">
+    <w:abstractNumId w:val="71"/>
+  </w:num>
+  <w:num w:numId="113" w16cid:durableId="1109081785">
+    <w:abstractNumId w:val="62"/>
+  </w:num>
+  <w:num w:numId="114" w16cid:durableId="891235304">
+    <w:abstractNumId w:val="107"/>
+  </w:num>
+  <w:num w:numId="115" w16cid:durableId="626860219">
+    <w:abstractNumId w:val="23"/>
+  </w:num>
+  <w:num w:numId="116" w16cid:durableId="1553737999">
+    <w:abstractNumId w:val="92"/>
+  </w:num>
+  <w:num w:numId="117" w16cid:durableId="310444402">
+    <w:abstractNumId w:val="106"/>
+  </w:num>
+  <w:num w:numId="118" w16cid:durableId="1620139092">
+    <w:abstractNumId w:val="25"/>
   </w:num>
 </w:numbering>
 </file>

--- a/codeforces-B.docx
+++ b/codeforces-B.docx
@@ -57746,6 +57746,73 @@
           <w:szCs w:val="30"/>
         </w:rPr>
       </w:pPr>
+    </w:p>
+    <w:p>
+      <w:pPr>
+        <w:rPr>
+          <w:sz w:val="30"/>
+          <w:szCs w:val="30"/>
+        </w:rPr>
+      </w:pPr>
+    </w:p>
+    <w:p>
+      <w:pPr>
+        <w:rPr>
+          <w:sz w:val="30"/>
+          <w:szCs w:val="30"/>
+        </w:rPr>
+      </w:pPr>
+    </w:p>
+    <w:p>
+      <w:pPr>
+        <w:rPr>
+          <w:sz w:val="30"/>
+          <w:szCs w:val="30"/>
+        </w:rPr>
+      </w:pPr>
+    </w:p>
+    <w:p>
+      <w:pPr>
+        <w:rPr>
+          <w:b/>
+          <w:bCs/>
+          <w:sz w:val="30"/>
+          <w:szCs w:val="30"/>
+        </w:rPr>
+      </w:pPr>
+      <w:r>
+        <w:rPr>
+          <w:b/>
+          <w:bCs/>
+          <w:sz w:val="34"/>
+          <w:szCs w:val="34"/>
+          <w:highlight w:val="green"/>
+        </w:rPr>
+        <w:t>B. Maximum Cost Deletion</w:t>
+      </w:r>
+      <w:r>
+        <w:rPr>
+          <w:b/>
+          <w:bCs/>
+          <w:sz w:val="34"/>
+          <w:szCs w:val="34"/>
+          <w:highlight w:val="green"/>
+        </w:rPr>
+        <w:t xml:space="preserve"> - </w:t>
+      </w:r>
+      <w:hyperlink r:id="rId25" w:history="1">
+        <w:r>
+          <w:rPr>
+            <w:rStyle w:val="Hyperlink"/>
+            <w:b/>
+            <w:bCs/>
+            <w:sz w:val="34"/>
+            <w:szCs w:val="34"/>
+            <w:highlight w:val="green"/>
+          </w:rPr>
+          <w:t>https://codeforces.com/contest/1550/problem/B</w:t>
+        </w:r>
+      </w:hyperlink>
     </w:p>
     <w:p>
       <w:pPr>

--- a/codeforces-B.docx
+++ b/codeforces-B.docx
@@ -53705,7 +53705,7 @@
           <w:szCs w:val="30"/>
         </w:rPr>
         <w:pict w14:anchorId="04D933CB">
-          <v:rect id="_x0000_i1209" style="width:0;height:1.5pt" o:hralign="center" o:hrstd="t" o:hr="t" fillcolor="#a0a0a0" stroked="f"/>
+          <v:rect id="_x0000_i1161" style="width:0;height:1.5pt" o:hralign="center" o:hrstd="t" o:hr="t" fillcolor="#a0a0a0" stroked="f"/>
         </w:pict>
       </w:r>
     </w:p>
@@ -54072,7 +54072,7 @@
           <w:szCs w:val="30"/>
         </w:rPr>
         <w:pict w14:anchorId="1BA4B416">
-          <v:rect id="_x0000_i1210" style="width:0;height:1.5pt" o:hralign="center" o:hrstd="t" o:hr="t" fillcolor="#a0a0a0" stroked="f"/>
+          <v:rect id="_x0000_i1162" style="width:0;height:1.5pt" o:hralign="center" o:hrstd="t" o:hr="t" fillcolor="#a0a0a0" stroked="f"/>
         </w:pict>
       </w:r>
     </w:p>
@@ -54475,7 +54475,7 @@
           <w:szCs w:val="30"/>
         </w:rPr>
         <w:pict w14:anchorId="189D7275">
-          <v:rect id="_x0000_i1211" style="width:0;height:1.5pt" o:hralign="center" o:hrstd="t" o:hr="t" fillcolor="#a0a0a0" stroked="f"/>
+          <v:rect id="_x0000_i1163" style="width:0;height:1.5pt" o:hralign="center" o:hrstd="t" o:hr="t" fillcolor="#a0a0a0" stroked="f"/>
         </w:pict>
       </w:r>
     </w:p>
@@ -54598,7 +54598,7 @@
           <w:szCs w:val="30"/>
         </w:rPr>
         <w:pict w14:anchorId="6B3CAA66">
-          <v:rect id="_x0000_i1212" style="width:0;height:1.5pt" o:hralign="center" o:hrstd="t" o:hr="t" fillcolor="#a0a0a0" stroked="f"/>
+          <v:rect id="_x0000_i1164" style="width:0;height:1.5pt" o:hralign="center" o:hrstd="t" o:hr="t" fillcolor="#a0a0a0" stroked="f"/>
         </w:pict>
       </w:r>
     </w:p>
@@ -55096,7 +55096,7 @@
           <w:szCs w:val="30"/>
         </w:rPr>
         <w:pict w14:anchorId="1161F83A">
-          <v:rect id="_x0000_i1213" style="width:0;height:1.5pt" o:hralign="center" o:hrstd="t" o:hr="t" fillcolor="#a0a0a0" stroked="f"/>
+          <v:rect id="_x0000_i1165" style="width:0;height:1.5pt" o:hralign="center" o:hrstd="t" o:hr="t" fillcolor="#a0a0a0" stroked="f"/>
         </w:pict>
       </w:r>
     </w:p>
@@ -55524,23 +55524,7 @@
           <w:sz w:val="30"/>
           <w:szCs w:val="30"/>
         </w:rPr>
-        <w:t xml:space="preserve">++) </w:t>
-      </w:r>
-      <w:proofErr w:type="spellStart"/>
-      <w:r>
-        <w:rPr>
-          <w:sz w:val="30"/>
-          <w:szCs w:val="30"/>
-        </w:rPr>
-        <w:t>cin</w:t>
-      </w:r>
-      <w:proofErr w:type="spellEnd"/>
-      <w:r>
-        <w:rPr>
-          <w:sz w:val="30"/>
-          <w:szCs w:val="30"/>
-        </w:rPr>
-        <w:t xml:space="preserve"> &gt;&gt; original[</w:t>
+        <w:t>++) cin &gt;&gt; original[</w:t>
       </w:r>
       <w:proofErr w:type="spellStart"/>
       <w:r>
@@ -55620,23 +55604,7 @@
           <w:sz w:val="30"/>
           <w:szCs w:val="30"/>
         </w:rPr>
-        <w:t xml:space="preserve">++) </w:t>
-      </w:r>
-      <w:proofErr w:type="spellStart"/>
-      <w:r>
-        <w:rPr>
-          <w:sz w:val="30"/>
-          <w:szCs w:val="30"/>
-        </w:rPr>
-        <w:t>cin</w:t>
-      </w:r>
-      <w:proofErr w:type="spellEnd"/>
-      <w:r>
-        <w:rPr>
-          <w:sz w:val="30"/>
-          <w:szCs w:val="30"/>
-        </w:rPr>
-        <w:t xml:space="preserve"> &gt;&gt; remaining[</w:t>
+        <w:t>++) cin &gt;&gt; remaining[</w:t>
       </w:r>
       <w:proofErr w:type="spellStart"/>
       <w:r>
@@ -56289,7 +56257,7 @@
           <w:szCs w:val="30"/>
         </w:rPr>
         <w:pict w14:anchorId="767C9592">
-          <v:rect id="_x0000_i1214" style="width:0;height:1.5pt" o:hralign="center" o:hrstd="t" o:hr="t" fillcolor="#a0a0a0" stroked="f"/>
+          <v:rect id="_x0000_i1166" style="width:0;height:1.5pt" o:hralign="center" o:hrstd="t" o:hr="t" fillcolor="#a0a0a0" stroked="f"/>
         </w:pict>
       </w:r>
     </w:p>
@@ -56460,7 +56428,7 @@
           <w:szCs w:val="30"/>
         </w:rPr>
         <w:pict w14:anchorId="2482ED57">
-          <v:rect id="_x0000_i1215" style="width:0;height:1.5pt" o:hralign="center" o:hrstd="t" o:hr="t" fillcolor="#a0a0a0" stroked="f"/>
+          <v:rect id="_x0000_i1167" style="width:0;height:1.5pt" o:hralign="center" o:hrstd="t" o:hr="t" fillcolor="#a0a0a0" stroked="f"/>
         </w:pict>
       </w:r>
     </w:p>
@@ -56576,7 +56544,7 @@
           <w:szCs w:val="30"/>
         </w:rPr>
         <w:pict w14:anchorId="4DD7DA47">
-          <v:rect id="_x0000_i1216" style="width:0;height:1.5pt" o:hralign="center" o:hrstd="t" o:hr="t" fillcolor="#a0a0a0" stroked="f"/>
+          <v:rect id="_x0000_i1168" style="width:0;height:1.5pt" o:hralign="center" o:hrstd="t" o:hr="t" fillcolor="#a0a0a0" stroked="f"/>
         </w:pict>
       </w:r>
     </w:p>
@@ -57788,17 +57756,7 @@
           <w:szCs w:val="34"/>
           <w:highlight w:val="green"/>
         </w:rPr>
-        <w:t>B. Maximum Cost Deletion</w:t>
-      </w:r>
-      <w:r>
-        <w:rPr>
-          <w:b/>
-          <w:bCs/>
-          <w:sz w:val="34"/>
-          <w:szCs w:val="34"/>
-          <w:highlight w:val="green"/>
-        </w:rPr>
-        <w:t xml:space="preserve"> - </w:t>
+        <w:t xml:space="preserve">B. Maximum Cost Deletion - </w:t>
       </w:r>
       <w:hyperlink r:id="rId25" w:history="1">
         <w:r>
@@ -57813,6 +57771,2675 @@
           <w:t>https://codeforces.com/contest/1550/problem/B</w:t>
         </w:r>
       </w:hyperlink>
+    </w:p>
+    <w:p>
+      <w:pPr>
+        <w:rPr>
+          <w:sz w:val="30"/>
+          <w:szCs w:val="30"/>
+        </w:rPr>
+      </w:pPr>
+    </w:p>
+    <w:p>
+      <w:pPr>
+        <w:rPr>
+          <w:sz w:val="30"/>
+          <w:szCs w:val="30"/>
+        </w:rPr>
+      </w:pPr>
+      <w:r>
+        <w:rPr>
+          <w:sz w:val="30"/>
+          <w:szCs w:val="30"/>
+        </w:rPr>
+        <w:lastRenderedPageBreak/>
+        <w:pict w14:anchorId="7EF9B57B">
+          <v:rect id="_x0000_i1169" style="width:0;height:1.5pt" o:hralign="center" o:hrstd="t" o:hr="t" fillcolor="#a0a0a0" stroked="f"/>
+        </w:pict>
+      </w:r>
+    </w:p>
+    <w:p>
+      <w:pPr>
+        <w:rPr>
+          <w:b/>
+          <w:bCs/>
+          <w:sz w:val="30"/>
+          <w:szCs w:val="30"/>
+        </w:rPr>
+      </w:pPr>
+      <w:r>
+        <w:rPr>
+          <w:rFonts w:ascii="Segoe UI Emoji" w:hAnsi="Segoe UI Emoji" w:cs="Segoe UI Emoji"/>
+          <w:b/>
+          <w:bCs/>
+          <w:sz w:val="30"/>
+          <w:szCs w:val="30"/>
+        </w:rPr>
+        <w:t>🔹</w:t>
+      </w:r>
+      <w:r>
+        <w:rPr>
+          <w:b/>
+          <w:bCs/>
+          <w:sz w:val="30"/>
+          <w:szCs w:val="30"/>
+        </w:rPr>
+        <w:t xml:space="preserve"> Problem Restatement</w:t>
+      </w:r>
+    </w:p>
+    <w:p>
+      <w:pPr>
+        <w:rPr>
+          <w:sz w:val="30"/>
+          <w:szCs w:val="30"/>
+        </w:rPr>
+      </w:pPr>
+      <w:r>
+        <w:rPr>
+          <w:sz w:val="30"/>
+          <w:szCs w:val="30"/>
+        </w:rPr>
+        <w:t>We are given:</w:t>
+      </w:r>
+    </w:p>
+    <w:p>
+      <w:pPr>
+        <w:numPr>
+          <w:ilvl w:val="0"/>
+          <w:numId w:val="119"/>
+        </w:numPr>
+        <w:rPr>
+          <w:sz w:val="30"/>
+          <w:szCs w:val="30"/>
+        </w:rPr>
+      </w:pPr>
+      <w:r>
+        <w:rPr>
+          <w:sz w:val="30"/>
+          <w:szCs w:val="30"/>
+        </w:rPr>
+        <w:t>A binary string s of length n.</w:t>
+      </w:r>
+    </w:p>
+    <w:p>
+      <w:pPr>
+        <w:numPr>
+          <w:ilvl w:val="0"/>
+          <w:numId w:val="119"/>
+        </w:numPr>
+        <w:rPr>
+          <w:sz w:val="30"/>
+          <w:szCs w:val="30"/>
+        </w:rPr>
+      </w:pPr>
+      <w:r>
+        <w:rPr>
+          <w:sz w:val="30"/>
+          <w:szCs w:val="30"/>
+        </w:rPr>
+        <w:t>Two integers a and b.</w:t>
+      </w:r>
+    </w:p>
+    <w:p>
+      <w:pPr>
+        <w:rPr>
+          <w:sz w:val="30"/>
+          <w:szCs w:val="30"/>
+        </w:rPr>
+      </w:pPr>
+      <w:r>
+        <w:rPr>
+          <w:sz w:val="30"/>
+          <w:szCs w:val="30"/>
+        </w:rPr>
+        <w:t xml:space="preserve">We repeatedly delete </w:t>
+      </w:r>
+      <w:r>
+        <w:rPr>
+          <w:b/>
+          <w:bCs/>
+          <w:sz w:val="30"/>
+          <w:szCs w:val="30"/>
+        </w:rPr>
+        <w:t>consecutive substrings of equal characters</w:t>
+      </w:r>
+      <w:r>
+        <w:rPr>
+          <w:sz w:val="30"/>
+          <w:szCs w:val="30"/>
+        </w:rPr>
+        <w:t xml:space="preserve"> until the string becomes empty.</w:t>
+      </w:r>
+    </w:p>
+    <w:p>
+      <w:pPr>
+        <w:numPr>
+          <w:ilvl w:val="0"/>
+          <w:numId w:val="120"/>
+        </w:numPr>
+        <w:rPr>
+          <w:sz w:val="30"/>
+          <w:szCs w:val="30"/>
+        </w:rPr>
+      </w:pPr>
+      <w:r>
+        <w:rPr>
+          <w:sz w:val="30"/>
+          <w:szCs w:val="30"/>
+        </w:rPr>
+        <w:t>If we delete a substring of length l, we gain a * l + b points.</w:t>
+      </w:r>
+    </w:p>
+    <w:p>
+      <w:pPr>
+        <w:rPr>
+          <w:sz w:val="30"/>
+          <w:szCs w:val="30"/>
+        </w:rPr>
+      </w:pPr>
+      <w:r>
+        <w:rPr>
+          <w:rFonts w:ascii="Segoe UI Emoji" w:hAnsi="Segoe UI Emoji" w:cs="Segoe UI Emoji"/>
+          <w:sz w:val="30"/>
+          <w:szCs w:val="30"/>
+        </w:rPr>
+        <w:t>👉</w:t>
+      </w:r>
+      <w:r>
+        <w:rPr>
+          <w:sz w:val="30"/>
+          <w:szCs w:val="30"/>
+        </w:rPr>
+        <w:t xml:space="preserve"> Goal: </w:t>
+      </w:r>
+      <w:r>
+        <w:rPr>
+          <w:b/>
+          <w:bCs/>
+          <w:sz w:val="30"/>
+          <w:szCs w:val="30"/>
+        </w:rPr>
+        <w:t>maximize the total score</w:t>
+      </w:r>
+      <w:r>
+        <w:rPr>
+          <w:sz w:val="30"/>
+          <w:szCs w:val="30"/>
+        </w:rPr>
+        <w:t>.</w:t>
+      </w:r>
+    </w:p>
+    <w:p>
+      <w:pPr>
+        <w:rPr>
+          <w:sz w:val="30"/>
+          <w:szCs w:val="30"/>
+        </w:rPr>
+      </w:pPr>
+      <w:r>
+        <w:rPr>
+          <w:sz w:val="30"/>
+          <w:szCs w:val="30"/>
+        </w:rPr>
+        <w:pict w14:anchorId="4CB42D90">
+          <v:rect id="_x0000_i1170" style="width:0;height:1.5pt" o:hralign="center" o:hrstd="t" o:hr="t" fillcolor="#a0a0a0" stroked="f"/>
+        </w:pict>
+      </w:r>
+    </w:p>
+    <w:p>
+      <w:pPr>
+        <w:rPr>
+          <w:b/>
+          <w:bCs/>
+          <w:sz w:val="30"/>
+          <w:szCs w:val="30"/>
+        </w:rPr>
+      </w:pPr>
+      <w:r>
+        <w:rPr>
+          <w:rFonts w:ascii="Segoe UI Emoji" w:hAnsi="Segoe UI Emoji" w:cs="Segoe UI Emoji"/>
+          <w:b/>
+          <w:bCs/>
+          <w:sz w:val="30"/>
+          <w:szCs w:val="30"/>
+        </w:rPr>
+        <w:t>🔹</w:t>
+      </w:r>
+      <w:r>
+        <w:rPr>
+          <w:b/>
+          <w:bCs/>
+          <w:sz w:val="30"/>
+          <w:szCs w:val="30"/>
+        </w:rPr>
+        <w:t xml:space="preserve"> Key Observations</w:t>
+      </w:r>
+    </w:p>
+    <w:p>
+      <w:pPr>
+        <w:numPr>
+          <w:ilvl w:val="0"/>
+          <w:numId w:val="121"/>
+        </w:numPr>
+        <w:rPr>
+          <w:sz w:val="30"/>
+          <w:szCs w:val="30"/>
+        </w:rPr>
+      </w:pPr>
+      <w:r>
+        <w:rPr>
+          <w:b/>
+          <w:bCs/>
+          <w:sz w:val="30"/>
+          <w:szCs w:val="30"/>
+        </w:rPr>
+        <w:t>Part 1: Contribution of a * l.</w:t>
+      </w:r>
+      <w:r>
+        <w:rPr>
+          <w:sz w:val="30"/>
+          <w:szCs w:val="30"/>
+        </w:rPr>
+        <w:br/>
+        <w:t>No matter how we delete, we must delete all n characters.</w:t>
+      </w:r>
+    </w:p>
+    <w:p>
+      <w:pPr>
+        <w:numPr>
+          <w:ilvl w:val="1"/>
+          <w:numId w:val="121"/>
+        </w:numPr>
+        <w:rPr>
+          <w:sz w:val="30"/>
+          <w:szCs w:val="30"/>
+        </w:rPr>
+      </w:pPr>
+      <w:r>
+        <w:rPr>
+          <w:sz w:val="30"/>
+          <w:szCs w:val="30"/>
+        </w:rPr>
+        <w:t>So, the total contribution from a * l is always:</w:t>
+      </w:r>
+    </w:p>
+    <w:p>
+      <w:pPr>
+        <w:numPr>
+          <w:ilvl w:val="1"/>
+          <w:numId w:val="121"/>
+        </w:numPr>
+        <w:tabs>
+          <w:tab w:val="clear" w:pos="1440"/>
+        </w:tabs>
+        <w:rPr>
+          <w:sz w:val="30"/>
+          <w:szCs w:val="30"/>
+        </w:rPr>
+      </w:pPr>
+      <w:r>
+        <w:rPr>
+          <w:sz w:val="30"/>
+          <w:szCs w:val="30"/>
+        </w:rPr>
+        <w:t>a * (sum of all deleted lengths) = a * n</w:t>
+      </w:r>
+    </w:p>
+    <w:p>
+      <w:pPr>
+        <w:rPr>
+          <w:sz w:val="30"/>
+          <w:szCs w:val="30"/>
+        </w:rPr>
+      </w:pPr>
+      <w:r>
+        <w:rPr>
+          <w:rFonts w:ascii="Segoe UI Emoji" w:hAnsi="Segoe UI Emoji" w:cs="Segoe UI Emoji"/>
+          <w:sz w:val="30"/>
+          <w:szCs w:val="30"/>
+        </w:rPr>
+        <w:t>✅</w:t>
+      </w:r>
+      <w:r>
+        <w:rPr>
+          <w:sz w:val="30"/>
+          <w:szCs w:val="30"/>
+        </w:rPr>
+        <w:t xml:space="preserve"> This part is </w:t>
+      </w:r>
+      <w:r>
+        <w:rPr>
+          <w:b/>
+          <w:bCs/>
+          <w:sz w:val="30"/>
+          <w:szCs w:val="30"/>
+        </w:rPr>
+        <w:t>fixed</w:t>
+      </w:r>
+      <w:r>
+        <w:rPr>
+          <w:sz w:val="30"/>
+          <w:szCs w:val="30"/>
+        </w:rPr>
+        <w:t>.</w:t>
+      </w:r>
+    </w:p>
+    <w:p>
+      <w:pPr>
+        <w:numPr>
+          <w:ilvl w:val="0"/>
+          <w:numId w:val="121"/>
+        </w:numPr>
+        <w:rPr>
+          <w:sz w:val="30"/>
+          <w:szCs w:val="30"/>
+        </w:rPr>
+      </w:pPr>
+      <w:r>
+        <w:rPr>
+          <w:b/>
+          <w:bCs/>
+          <w:sz w:val="30"/>
+          <w:szCs w:val="30"/>
+        </w:rPr>
+        <w:t>Part 2: Contribution of b.</w:t>
+      </w:r>
+      <w:r>
+        <w:rPr>
+          <w:sz w:val="30"/>
+          <w:szCs w:val="30"/>
+        </w:rPr>
+        <w:br/>
+        <w:t xml:space="preserve">Each deletion gives </w:t>
+      </w:r>
+      <w:r>
+        <w:rPr>
+          <w:b/>
+          <w:bCs/>
+          <w:sz w:val="30"/>
+          <w:szCs w:val="30"/>
+        </w:rPr>
+        <w:t>+b</w:t>
+      </w:r>
+      <w:r>
+        <w:rPr>
+          <w:sz w:val="30"/>
+          <w:szCs w:val="30"/>
+        </w:rPr>
+        <w:t>.</w:t>
+      </w:r>
+    </w:p>
+    <w:p>
+      <w:pPr>
+        <w:numPr>
+          <w:ilvl w:val="1"/>
+          <w:numId w:val="121"/>
+        </w:numPr>
+        <w:rPr>
+          <w:sz w:val="30"/>
+          <w:szCs w:val="30"/>
+        </w:rPr>
+      </w:pPr>
+      <w:r>
+        <w:rPr>
+          <w:sz w:val="30"/>
+          <w:szCs w:val="30"/>
+        </w:rPr>
+        <w:t xml:space="preserve">So, the total contribution depends on </w:t>
+      </w:r>
+      <w:r>
+        <w:rPr>
+          <w:b/>
+          <w:bCs/>
+          <w:sz w:val="30"/>
+          <w:szCs w:val="30"/>
+        </w:rPr>
+        <w:t>how many deletions we make</w:t>
+      </w:r>
+      <w:r>
+        <w:rPr>
+          <w:sz w:val="30"/>
+          <w:szCs w:val="30"/>
+        </w:rPr>
+        <w:t>.</w:t>
+      </w:r>
+    </w:p>
+    <w:p>
+      <w:pPr>
+        <w:rPr>
+          <w:sz w:val="30"/>
+          <w:szCs w:val="30"/>
+        </w:rPr>
+      </w:pPr>
+      <w:r>
+        <w:rPr>
+          <w:sz w:val="30"/>
+          <w:szCs w:val="30"/>
+        </w:rPr>
+        <w:t>Example:</w:t>
+      </w:r>
+    </w:p>
+    <w:p>
+      <w:pPr>
+        <w:numPr>
+          <w:ilvl w:val="1"/>
+          <w:numId w:val="121"/>
+        </w:numPr>
+        <w:rPr>
+          <w:sz w:val="30"/>
+          <w:szCs w:val="30"/>
+        </w:rPr>
+      </w:pPr>
+      <w:r>
+        <w:rPr>
+          <w:sz w:val="30"/>
+          <w:szCs w:val="30"/>
+        </w:rPr>
+        <w:t>If we delete whole string at once → 1 operation → gain b once.</w:t>
+      </w:r>
+    </w:p>
+    <w:p>
+      <w:pPr>
+        <w:numPr>
+          <w:ilvl w:val="1"/>
+          <w:numId w:val="121"/>
+        </w:numPr>
+        <w:rPr>
+          <w:sz w:val="30"/>
+          <w:szCs w:val="30"/>
+        </w:rPr>
+      </w:pPr>
+      <w:r>
+        <w:rPr>
+          <w:sz w:val="30"/>
+          <w:szCs w:val="30"/>
+        </w:rPr>
+        <w:lastRenderedPageBreak/>
+        <w:t>If we delete character by character → n operations → gain n * b.</w:t>
+      </w:r>
+    </w:p>
+    <w:p>
+      <w:pPr>
+        <w:rPr>
+          <w:sz w:val="30"/>
+          <w:szCs w:val="30"/>
+        </w:rPr>
+      </w:pPr>
+      <w:r>
+        <w:rPr>
+          <w:rFonts w:ascii="Segoe UI Emoji" w:hAnsi="Segoe UI Emoji" w:cs="Segoe UI Emoji"/>
+          <w:sz w:val="30"/>
+          <w:szCs w:val="30"/>
+        </w:rPr>
+        <w:t>👉</w:t>
+      </w:r>
+      <w:r>
+        <w:rPr>
+          <w:sz w:val="30"/>
+          <w:szCs w:val="30"/>
+        </w:rPr>
+        <w:t xml:space="preserve"> Therefore, the problem reduces to:</w:t>
+      </w:r>
+      <w:r>
+        <w:rPr>
+          <w:sz w:val="30"/>
+          <w:szCs w:val="30"/>
+        </w:rPr>
+        <w:br/>
+      </w:r>
+      <w:r>
+        <w:rPr>
+          <w:b/>
+          <w:bCs/>
+          <w:sz w:val="30"/>
+          <w:szCs w:val="30"/>
+        </w:rPr>
+        <w:t>How many deletions should we make to maximize b’s contribution?</w:t>
+      </w:r>
+    </w:p>
+    <w:p>
+      <w:pPr>
+        <w:rPr>
+          <w:sz w:val="30"/>
+          <w:szCs w:val="30"/>
+        </w:rPr>
+      </w:pPr>
+      <w:r>
+        <w:rPr>
+          <w:sz w:val="30"/>
+          <w:szCs w:val="30"/>
+        </w:rPr>
+        <w:pict w14:anchorId="3744CD26">
+          <v:rect id="_x0000_i1171" style="width:0;height:1.5pt" o:hralign="center" o:hrstd="t" o:hr="t" fillcolor="#a0a0a0" stroked="f"/>
+        </w:pict>
+      </w:r>
+    </w:p>
+    <w:p>
+      <w:pPr>
+        <w:rPr>
+          <w:b/>
+          <w:bCs/>
+          <w:sz w:val="30"/>
+          <w:szCs w:val="30"/>
+        </w:rPr>
+      </w:pPr>
+      <w:r>
+        <w:rPr>
+          <w:rFonts w:ascii="Segoe UI Emoji" w:hAnsi="Segoe UI Emoji" w:cs="Segoe UI Emoji"/>
+          <w:b/>
+          <w:bCs/>
+          <w:sz w:val="30"/>
+          <w:szCs w:val="30"/>
+        </w:rPr>
+        <w:t>🔹</w:t>
+      </w:r>
+      <w:r>
+        <w:rPr>
+          <w:b/>
+          <w:bCs/>
+          <w:sz w:val="30"/>
+          <w:szCs w:val="30"/>
+        </w:rPr>
+        <w:t xml:space="preserve"> Strategy</w:t>
+      </w:r>
+    </w:p>
+    <w:p>
+      <w:pPr>
+        <w:numPr>
+          <w:ilvl w:val="0"/>
+          <w:numId w:val="122"/>
+        </w:numPr>
+        <w:rPr>
+          <w:sz w:val="30"/>
+          <w:szCs w:val="30"/>
+        </w:rPr>
+      </w:pPr>
+      <w:r>
+        <w:rPr>
+          <w:sz w:val="30"/>
+          <w:szCs w:val="30"/>
+        </w:rPr>
+        <w:t>If b &gt;= 0:</w:t>
+      </w:r>
+      <w:r>
+        <w:rPr>
+          <w:sz w:val="30"/>
+          <w:szCs w:val="30"/>
+        </w:rPr>
+        <w:br/>
+        <w:t>More operations = more +b.</w:t>
+      </w:r>
+      <w:r>
+        <w:rPr>
+          <w:sz w:val="30"/>
+          <w:szCs w:val="30"/>
+        </w:rPr>
+        <w:br/>
+        <w:t>Best option: delete one character at a time → n operations.</w:t>
+      </w:r>
+      <w:r>
+        <w:rPr>
+          <w:sz w:val="30"/>
+          <w:szCs w:val="30"/>
+        </w:rPr>
+        <w:br/>
+        <w:t>Score = a * n + b * n.</w:t>
+      </w:r>
+    </w:p>
+    <w:p>
+      <w:pPr>
+        <w:numPr>
+          <w:ilvl w:val="0"/>
+          <w:numId w:val="122"/>
+        </w:numPr>
+        <w:rPr>
+          <w:sz w:val="30"/>
+          <w:szCs w:val="30"/>
+        </w:rPr>
+      </w:pPr>
+      <w:r>
+        <w:rPr>
+          <w:sz w:val="30"/>
+          <w:szCs w:val="30"/>
+        </w:rPr>
+        <w:t>If b &lt; 0:</w:t>
+      </w:r>
+      <w:r>
+        <w:rPr>
+          <w:sz w:val="30"/>
+          <w:szCs w:val="30"/>
+        </w:rPr>
+        <w:br/>
+        <w:t>Fewer operations = less penalty from negative b.</w:t>
+      </w:r>
+      <w:r>
+        <w:rPr>
+          <w:sz w:val="30"/>
+          <w:szCs w:val="30"/>
+        </w:rPr>
+        <w:br/>
+        <w:t>We want to minimize number of deletions.</w:t>
+      </w:r>
+    </w:p>
+    <w:p>
+      <w:pPr>
+        <w:rPr>
+          <w:sz w:val="30"/>
+          <w:szCs w:val="30"/>
+        </w:rPr>
+      </w:pPr>
+      <w:r>
+        <w:rPr>
+          <w:sz w:val="30"/>
+          <w:szCs w:val="30"/>
+        </w:rPr>
+        <w:t xml:space="preserve">But… since we can </w:t>
+      </w:r>
+      <w:r>
+        <w:rPr>
+          <w:b/>
+          <w:bCs/>
+          <w:sz w:val="30"/>
+          <w:szCs w:val="30"/>
+        </w:rPr>
+        <w:t>only delete consecutive identical substrings</w:t>
+      </w:r>
+      <w:r>
+        <w:rPr>
+          <w:sz w:val="30"/>
+          <w:szCs w:val="30"/>
+        </w:rPr>
+        <w:t xml:space="preserve">, the </w:t>
+      </w:r>
+      <w:r>
+        <w:rPr>
+          <w:b/>
+          <w:bCs/>
+          <w:sz w:val="30"/>
+          <w:szCs w:val="30"/>
+        </w:rPr>
+        <w:t>minimum number of deletions</w:t>
+      </w:r>
+      <w:r>
+        <w:rPr>
+          <w:sz w:val="30"/>
+          <w:szCs w:val="30"/>
+        </w:rPr>
+        <w:t xml:space="preserve"> = number of </w:t>
+      </w:r>
+      <w:r>
+        <w:rPr>
+          <w:b/>
+          <w:bCs/>
+          <w:sz w:val="30"/>
+          <w:szCs w:val="30"/>
+        </w:rPr>
+        <w:t>blocks</w:t>
+      </w:r>
+      <w:r>
+        <w:rPr>
+          <w:sz w:val="30"/>
+          <w:szCs w:val="30"/>
+        </w:rPr>
+        <w:t xml:space="preserve"> of equal characters (runs).</w:t>
+      </w:r>
+    </w:p>
+    <w:p>
+      <w:pPr>
+        <w:rPr>
+          <w:sz w:val="30"/>
+          <w:szCs w:val="30"/>
+        </w:rPr>
+      </w:pPr>
+      <w:r>
+        <w:rPr>
+          <w:sz w:val="30"/>
+          <w:szCs w:val="30"/>
+        </w:rPr>
+        <w:t>Example:</w:t>
+      </w:r>
+      <w:r>
+        <w:rPr>
+          <w:sz w:val="30"/>
+          <w:szCs w:val="30"/>
+        </w:rPr>
+        <w:br/>
+        <w:t>100111 → blocks = "1", "00", "111" → 3 deletions minimum.</w:t>
+      </w:r>
+    </w:p>
+    <w:p>
+      <w:pPr>
+        <w:rPr>
+          <w:sz w:val="30"/>
+          <w:szCs w:val="30"/>
+        </w:rPr>
+      </w:pPr>
+      <w:r>
+        <w:rPr>
+          <w:sz w:val="30"/>
+          <w:szCs w:val="30"/>
+        </w:rPr>
+        <w:t>So, minimum deletions = #blocks.</w:t>
+      </w:r>
+    </w:p>
+    <w:p>
+      <w:pPr>
+        <w:rPr>
+          <w:sz w:val="30"/>
+          <w:szCs w:val="30"/>
+        </w:rPr>
+      </w:pPr>
+      <w:r>
+        <w:rPr>
+          <w:rFonts w:ascii="Segoe UI Emoji" w:hAnsi="Segoe UI Emoji" w:cs="Segoe UI Emoji"/>
+          <w:sz w:val="30"/>
+          <w:szCs w:val="30"/>
+        </w:rPr>
+        <w:t>👉</w:t>
+      </w:r>
+      <w:r>
+        <w:rPr>
+          <w:sz w:val="30"/>
+          <w:szCs w:val="30"/>
+        </w:rPr>
+        <w:t xml:space="preserve"> But we can merge further if needed:</w:t>
+      </w:r>
+    </w:p>
+    <w:p>
+      <w:pPr>
+        <w:numPr>
+          <w:ilvl w:val="1"/>
+          <w:numId w:val="122"/>
+        </w:numPr>
+        <w:rPr>
+          <w:sz w:val="30"/>
+          <w:szCs w:val="30"/>
+        </w:rPr>
+      </w:pPr>
+      <w:r>
+        <w:rPr>
+          <w:sz w:val="30"/>
+          <w:szCs w:val="30"/>
+        </w:rPr>
+        <w:t xml:space="preserve">Notice: If b &lt; 0, the </w:t>
+      </w:r>
+      <w:r>
+        <w:rPr>
+          <w:b/>
+          <w:bCs/>
+          <w:sz w:val="30"/>
+          <w:szCs w:val="30"/>
+        </w:rPr>
+        <w:t>best we can do</w:t>
+      </w:r>
+      <w:r>
+        <w:rPr>
+          <w:sz w:val="30"/>
+          <w:szCs w:val="30"/>
+        </w:rPr>
+        <w:t xml:space="preserve"> is delete the string in </w:t>
+      </w:r>
+      <w:r>
+        <w:rPr>
+          <w:b/>
+          <w:bCs/>
+          <w:sz w:val="30"/>
+          <w:szCs w:val="30"/>
+        </w:rPr>
+        <w:t>either 1 block, or as few as possible</w:t>
+      </w:r>
+      <w:r>
+        <w:rPr>
+          <w:sz w:val="30"/>
+          <w:szCs w:val="30"/>
+        </w:rPr>
+        <w:t>.</w:t>
+      </w:r>
+    </w:p>
+    <w:p>
+      <w:pPr>
+        <w:numPr>
+          <w:ilvl w:val="1"/>
+          <w:numId w:val="122"/>
+        </w:numPr>
+        <w:rPr>
+          <w:sz w:val="30"/>
+          <w:szCs w:val="30"/>
+        </w:rPr>
+      </w:pPr>
+      <w:r>
+        <w:rPr>
+          <w:sz w:val="30"/>
+          <w:szCs w:val="30"/>
+        </w:rPr>
+        <w:t xml:space="preserve">For binary string, the minimum possible deletions is </w:t>
+      </w:r>
+      <w:proofErr w:type="gramStart"/>
+      <w:r>
+        <w:rPr>
+          <w:b/>
+          <w:bCs/>
+          <w:sz w:val="30"/>
+          <w:szCs w:val="30"/>
+        </w:rPr>
+        <w:t>min(</w:t>
+      </w:r>
+      <w:proofErr w:type="gramEnd"/>
+      <w:r>
+        <w:rPr>
+          <w:b/>
+          <w:bCs/>
+          <w:sz w:val="30"/>
+          <w:szCs w:val="30"/>
+        </w:rPr>
+        <w:t>#blocks of 0s, #blocks of 1s) + 1</w:t>
+      </w:r>
+      <w:r>
+        <w:rPr>
+          <w:sz w:val="30"/>
+          <w:szCs w:val="30"/>
+        </w:rPr>
+        <w:t>.</w:t>
+      </w:r>
+      <w:r>
+        <w:rPr>
+          <w:sz w:val="30"/>
+          <w:szCs w:val="30"/>
+        </w:rPr>
+        <w:br/>
+        <w:t>(Because we can combine adjacent ones optimally.)</w:t>
+      </w:r>
+    </w:p>
+    <w:p>
+      <w:pPr>
+        <w:rPr>
+          <w:sz w:val="30"/>
+          <w:szCs w:val="30"/>
+        </w:rPr>
+      </w:pPr>
+      <w:r>
+        <w:rPr>
+          <w:sz w:val="30"/>
+          <w:szCs w:val="30"/>
+        </w:rPr>
+        <w:lastRenderedPageBreak/>
+        <w:pict w14:anchorId="657EEA7E">
+          <v:rect id="_x0000_i1172" style="width:0;height:1.5pt" o:hralign="center" o:hrstd="t" o:hr="t" fillcolor="#a0a0a0" stroked="f"/>
+        </w:pict>
+      </w:r>
+    </w:p>
+    <w:p>
+      <w:pPr>
+        <w:rPr>
+          <w:b/>
+          <w:bCs/>
+          <w:sz w:val="30"/>
+          <w:szCs w:val="30"/>
+        </w:rPr>
+      </w:pPr>
+      <w:r>
+        <w:rPr>
+          <w:rFonts w:ascii="Segoe UI Emoji" w:hAnsi="Segoe UI Emoji" w:cs="Segoe UI Emoji"/>
+          <w:b/>
+          <w:bCs/>
+          <w:sz w:val="30"/>
+          <w:szCs w:val="30"/>
+        </w:rPr>
+        <w:t>🔹</w:t>
+      </w:r>
+      <w:r>
+        <w:rPr>
+          <w:b/>
+          <w:bCs/>
+          <w:sz w:val="30"/>
+          <w:szCs w:val="30"/>
+        </w:rPr>
+        <w:t xml:space="preserve"> Simplified Formula</w:t>
+      </w:r>
+    </w:p>
+    <w:p>
+      <w:pPr>
+        <w:rPr>
+          <w:sz w:val="30"/>
+          <w:szCs w:val="30"/>
+        </w:rPr>
+      </w:pPr>
+      <w:proofErr w:type="gramStart"/>
+      <w:r>
+        <w:rPr>
+          <w:sz w:val="30"/>
+          <w:szCs w:val="30"/>
+        </w:rPr>
+        <w:t>So</w:t>
+      </w:r>
+      <w:proofErr w:type="gramEnd"/>
+      <w:r>
+        <w:rPr>
+          <w:sz w:val="30"/>
+          <w:szCs w:val="30"/>
+        </w:rPr>
+        <w:t xml:space="preserve"> the answer is:</w:t>
+      </w:r>
+    </w:p>
+    <w:p>
+      <w:pPr>
+        <w:rPr>
+          <w:sz w:val="30"/>
+          <w:szCs w:val="30"/>
+        </w:rPr>
+      </w:pPr>
+      <w:proofErr w:type="spellStart"/>
+      <w:r>
+        <w:rPr>
+          <w:sz w:val="30"/>
+          <w:szCs w:val="30"/>
+        </w:rPr>
+        <w:t>ans</w:t>
+      </w:r>
+      <w:proofErr w:type="spellEnd"/>
+      <w:r>
+        <w:rPr>
+          <w:sz w:val="30"/>
+          <w:szCs w:val="30"/>
+        </w:rPr>
+        <w:t xml:space="preserve"> = a * n + b * k</w:t>
+      </w:r>
+    </w:p>
+    <w:p>
+      <w:pPr>
+        <w:rPr>
+          <w:sz w:val="30"/>
+          <w:szCs w:val="30"/>
+        </w:rPr>
+      </w:pPr>
+      <w:r>
+        <w:rPr>
+          <w:sz w:val="30"/>
+          <w:szCs w:val="30"/>
+        </w:rPr>
+        <w:t>where:</w:t>
+      </w:r>
+    </w:p>
+    <w:p>
+      <w:pPr>
+        <w:numPr>
+          <w:ilvl w:val="0"/>
+          <w:numId w:val="123"/>
+        </w:numPr>
+        <w:rPr>
+          <w:sz w:val="30"/>
+          <w:szCs w:val="30"/>
+        </w:rPr>
+      </w:pPr>
+      <w:r>
+        <w:rPr>
+          <w:sz w:val="30"/>
+          <w:szCs w:val="30"/>
+        </w:rPr>
+        <w:t>If b &gt;= 0: k = n (delete each char individually).</w:t>
+      </w:r>
+    </w:p>
+    <w:p>
+      <w:pPr>
+        <w:numPr>
+          <w:ilvl w:val="0"/>
+          <w:numId w:val="123"/>
+        </w:numPr>
+        <w:rPr>
+          <w:sz w:val="30"/>
+          <w:szCs w:val="30"/>
+        </w:rPr>
+      </w:pPr>
+      <w:r>
+        <w:rPr>
+          <w:sz w:val="30"/>
+          <w:szCs w:val="30"/>
+        </w:rPr>
+        <w:t>If b &lt; 0: k = number of blocks in the string.</w:t>
+      </w:r>
+    </w:p>
+    <w:p>
+      <w:pPr>
+        <w:rPr>
+          <w:sz w:val="30"/>
+          <w:szCs w:val="30"/>
+        </w:rPr>
+      </w:pPr>
+      <w:r>
+        <w:rPr>
+          <w:sz w:val="30"/>
+          <w:szCs w:val="30"/>
+        </w:rPr>
+        <w:pict w14:anchorId="50F6CCBF">
+          <v:rect id="_x0000_i1173" style="width:0;height:1.5pt" o:hralign="center" o:hrstd="t" o:hr="t" fillcolor="#a0a0a0" stroked="f"/>
+        </w:pict>
+      </w:r>
+    </w:p>
+    <w:p>
+      <w:pPr>
+        <w:rPr>
+          <w:b/>
+          <w:bCs/>
+          <w:sz w:val="30"/>
+          <w:szCs w:val="30"/>
+        </w:rPr>
+      </w:pPr>
+      <w:r>
+        <w:rPr>
+          <w:rFonts w:ascii="Segoe UI Emoji" w:hAnsi="Segoe UI Emoji" w:cs="Segoe UI Emoji"/>
+          <w:b/>
+          <w:bCs/>
+          <w:sz w:val="30"/>
+          <w:szCs w:val="30"/>
+        </w:rPr>
+        <w:t>🔹</w:t>
+      </w:r>
+      <w:r>
+        <w:rPr>
+          <w:b/>
+          <w:bCs/>
+          <w:sz w:val="30"/>
+          <w:szCs w:val="30"/>
+        </w:rPr>
+        <w:t xml:space="preserve"> Example Walkthrough</w:t>
+      </w:r>
+    </w:p>
+    <w:p>
+      <w:pPr>
+        <w:rPr>
+          <w:b/>
+          <w:bCs/>
+          <w:sz w:val="30"/>
+          <w:szCs w:val="30"/>
+        </w:rPr>
+      </w:pPr>
+      <w:r>
+        <w:rPr>
+          <w:b/>
+          <w:bCs/>
+          <w:sz w:val="30"/>
+          <w:szCs w:val="30"/>
+        </w:rPr>
+        <w:t>Example 1</w:t>
+      </w:r>
+    </w:p>
+    <w:p>
+      <w:pPr>
+        <w:rPr>
+          <w:sz w:val="30"/>
+          <w:szCs w:val="30"/>
+        </w:rPr>
+      </w:pPr>
+      <w:r>
+        <w:rPr>
+          <w:sz w:val="30"/>
+          <w:szCs w:val="30"/>
+        </w:rPr>
+        <w:t>n=3, a=2, b=0, s=000</w:t>
+      </w:r>
+    </w:p>
+    <w:p>
+      <w:pPr>
+        <w:numPr>
+          <w:ilvl w:val="0"/>
+          <w:numId w:val="124"/>
+        </w:numPr>
+        <w:rPr>
+          <w:sz w:val="30"/>
+          <w:szCs w:val="30"/>
+        </w:rPr>
+      </w:pPr>
+      <w:r>
+        <w:rPr>
+          <w:sz w:val="30"/>
+          <w:szCs w:val="30"/>
+        </w:rPr>
+        <w:t>Always get a*n = 2*3 = 6.</w:t>
+      </w:r>
+    </w:p>
+    <w:p>
+      <w:pPr>
+        <w:numPr>
+          <w:ilvl w:val="0"/>
+          <w:numId w:val="124"/>
+        </w:numPr>
+        <w:rPr>
+          <w:sz w:val="30"/>
+          <w:szCs w:val="30"/>
+        </w:rPr>
+      </w:pPr>
+      <w:r>
+        <w:rPr>
+          <w:sz w:val="30"/>
+          <w:szCs w:val="30"/>
+        </w:rPr>
+        <w:t>b=0, doesn’t matter how many deletions.</w:t>
+      </w:r>
+      <w:r>
+        <w:rPr>
+          <w:sz w:val="30"/>
+          <w:szCs w:val="30"/>
+        </w:rPr>
+        <w:br/>
+      </w:r>
+      <w:r>
+        <w:rPr>
+          <w:rFonts w:ascii="Segoe UI Emoji" w:hAnsi="Segoe UI Emoji" w:cs="Segoe UI Emoji"/>
+          <w:sz w:val="30"/>
+          <w:szCs w:val="30"/>
+        </w:rPr>
+        <w:t>✅</w:t>
+      </w:r>
+      <w:r>
+        <w:rPr>
+          <w:sz w:val="30"/>
+          <w:szCs w:val="30"/>
+        </w:rPr>
+        <w:t xml:space="preserve"> Answer = 6.</w:t>
+      </w:r>
+    </w:p>
+    <w:p>
+      <w:pPr>
+        <w:rPr>
+          <w:sz w:val="30"/>
+          <w:szCs w:val="30"/>
+        </w:rPr>
+      </w:pPr>
+      <w:r>
+        <w:rPr>
+          <w:sz w:val="30"/>
+          <w:szCs w:val="30"/>
+        </w:rPr>
+        <w:pict w14:anchorId="2719A796">
+          <v:rect id="_x0000_i1174" style="width:0;height:1.5pt" o:hralign="center" o:hrstd="t" o:hr="t" fillcolor="#a0a0a0" stroked="f"/>
+        </w:pict>
+      </w:r>
+    </w:p>
+    <w:p>
+      <w:pPr>
+        <w:rPr>
+          <w:b/>
+          <w:bCs/>
+          <w:sz w:val="30"/>
+          <w:szCs w:val="30"/>
+        </w:rPr>
+      </w:pPr>
+      <w:r>
+        <w:rPr>
+          <w:b/>
+          <w:bCs/>
+          <w:sz w:val="30"/>
+          <w:szCs w:val="30"/>
+        </w:rPr>
+        <w:t>Example 2</w:t>
+      </w:r>
+    </w:p>
+    <w:p>
+      <w:pPr>
+        <w:rPr>
+          <w:sz w:val="30"/>
+          <w:szCs w:val="30"/>
+        </w:rPr>
+      </w:pPr>
+      <w:r>
+        <w:rPr>
+          <w:sz w:val="30"/>
+          <w:szCs w:val="30"/>
+        </w:rPr>
+        <w:t>n=5, a=-2, b=5, s=11001</w:t>
+      </w:r>
+    </w:p>
+    <w:p>
+      <w:pPr>
+        <w:numPr>
+          <w:ilvl w:val="0"/>
+          <w:numId w:val="125"/>
+        </w:numPr>
+        <w:rPr>
+          <w:sz w:val="30"/>
+          <w:szCs w:val="30"/>
+        </w:rPr>
+      </w:pPr>
+      <w:r>
+        <w:rPr>
+          <w:sz w:val="30"/>
+          <w:szCs w:val="30"/>
+        </w:rPr>
+        <w:t>a*n = -2*5 = -10.</w:t>
+      </w:r>
+    </w:p>
+    <w:p>
+      <w:pPr>
+        <w:numPr>
+          <w:ilvl w:val="0"/>
+          <w:numId w:val="125"/>
+        </w:numPr>
+        <w:rPr>
+          <w:sz w:val="30"/>
+          <w:szCs w:val="30"/>
+        </w:rPr>
+      </w:pPr>
+      <w:r>
+        <w:rPr>
+          <w:sz w:val="30"/>
+          <w:szCs w:val="30"/>
+        </w:rPr>
+        <w:t>b=5 &gt; 0, so maximize operations = n=5.</w:t>
+      </w:r>
+    </w:p>
+    <w:p>
+      <w:pPr>
+        <w:numPr>
+          <w:ilvl w:val="0"/>
+          <w:numId w:val="125"/>
+        </w:numPr>
+        <w:rPr>
+          <w:sz w:val="30"/>
+          <w:szCs w:val="30"/>
+        </w:rPr>
+      </w:pPr>
+      <w:r>
+        <w:rPr>
+          <w:sz w:val="30"/>
+          <w:szCs w:val="30"/>
+        </w:rPr>
+        <w:t>Extra = 5*5 = 25.</w:t>
+      </w:r>
+      <w:r>
+        <w:rPr>
+          <w:sz w:val="30"/>
+          <w:szCs w:val="30"/>
+        </w:rPr>
+        <w:br/>
+      </w:r>
+      <w:r>
+        <w:rPr>
+          <w:rFonts w:ascii="Segoe UI Emoji" w:hAnsi="Segoe UI Emoji" w:cs="Segoe UI Emoji"/>
+          <w:sz w:val="30"/>
+          <w:szCs w:val="30"/>
+        </w:rPr>
+        <w:t>✅</w:t>
+      </w:r>
+      <w:r>
+        <w:rPr>
+          <w:sz w:val="30"/>
+          <w:szCs w:val="30"/>
+        </w:rPr>
+        <w:t xml:space="preserve"> Answer = -10 + 25 = 15.</w:t>
+      </w:r>
+    </w:p>
+    <w:p>
+      <w:pPr>
+        <w:rPr>
+          <w:sz w:val="30"/>
+          <w:szCs w:val="30"/>
+        </w:rPr>
+      </w:pPr>
+      <w:r>
+        <w:rPr>
+          <w:sz w:val="30"/>
+          <w:szCs w:val="30"/>
+        </w:rPr>
+        <w:pict w14:anchorId="1E3EE40F">
+          <v:rect id="_x0000_i1175" style="width:0;height:1.5pt" o:hralign="center" o:hrstd="t" o:hr="t" fillcolor="#a0a0a0" stroked="f"/>
+        </w:pict>
+      </w:r>
+    </w:p>
+    <w:p>
+      <w:pPr>
+        <w:rPr>
+          <w:b/>
+          <w:bCs/>
+          <w:sz w:val="30"/>
+          <w:szCs w:val="30"/>
+        </w:rPr>
+      </w:pPr>
+      <w:r>
+        <w:rPr>
+          <w:b/>
+          <w:bCs/>
+          <w:sz w:val="30"/>
+          <w:szCs w:val="30"/>
+        </w:rPr>
+        <w:lastRenderedPageBreak/>
+        <w:t>Example 3</w:t>
+      </w:r>
+    </w:p>
+    <w:p>
+      <w:pPr>
+        <w:rPr>
+          <w:sz w:val="30"/>
+          <w:szCs w:val="30"/>
+        </w:rPr>
+      </w:pPr>
+      <w:r>
+        <w:rPr>
+          <w:sz w:val="30"/>
+          <w:szCs w:val="30"/>
+        </w:rPr>
+        <w:t>n=6, a=1, b=-4, s=100111</w:t>
+      </w:r>
+    </w:p>
+    <w:p>
+      <w:pPr>
+        <w:numPr>
+          <w:ilvl w:val="0"/>
+          <w:numId w:val="126"/>
+        </w:numPr>
+        <w:rPr>
+          <w:sz w:val="30"/>
+          <w:szCs w:val="30"/>
+        </w:rPr>
+      </w:pPr>
+      <w:r>
+        <w:rPr>
+          <w:sz w:val="30"/>
+          <w:szCs w:val="30"/>
+        </w:rPr>
+        <w:t>a*n = 1*6 = 6.</w:t>
+      </w:r>
+    </w:p>
+    <w:p>
+      <w:pPr>
+        <w:numPr>
+          <w:ilvl w:val="0"/>
+          <w:numId w:val="126"/>
+        </w:numPr>
+        <w:rPr>
+          <w:sz w:val="30"/>
+          <w:szCs w:val="30"/>
+        </w:rPr>
+      </w:pPr>
+      <w:r>
+        <w:rPr>
+          <w:sz w:val="30"/>
+          <w:szCs w:val="30"/>
+        </w:rPr>
+        <w:t>b=-4 &lt; 0, so minimize operations.</w:t>
+      </w:r>
+    </w:p>
+    <w:p>
+      <w:pPr>
+        <w:numPr>
+          <w:ilvl w:val="0"/>
+          <w:numId w:val="126"/>
+        </w:numPr>
+        <w:rPr>
+          <w:sz w:val="30"/>
+          <w:szCs w:val="30"/>
+        </w:rPr>
+      </w:pPr>
+      <w:r>
+        <w:rPr>
+          <w:sz w:val="30"/>
+          <w:szCs w:val="30"/>
+        </w:rPr>
+        <w:t>Blocks = 1 | 00 | 111 = 3.</w:t>
+      </w:r>
+    </w:p>
+    <w:p>
+      <w:pPr>
+        <w:numPr>
+          <w:ilvl w:val="0"/>
+          <w:numId w:val="126"/>
+        </w:numPr>
+        <w:rPr>
+          <w:sz w:val="30"/>
+          <w:szCs w:val="30"/>
+        </w:rPr>
+      </w:pPr>
+      <w:r>
+        <w:rPr>
+          <w:sz w:val="30"/>
+          <w:szCs w:val="30"/>
+        </w:rPr>
+        <w:t>Extra = 3 * -4 = -12.</w:t>
+      </w:r>
+      <w:r>
+        <w:rPr>
+          <w:sz w:val="30"/>
+          <w:szCs w:val="30"/>
+        </w:rPr>
+        <w:br/>
+      </w:r>
+      <w:r>
+        <w:rPr>
+          <w:rFonts w:ascii="Segoe UI Emoji" w:hAnsi="Segoe UI Emoji" w:cs="Segoe UI Emoji"/>
+          <w:sz w:val="30"/>
+          <w:szCs w:val="30"/>
+        </w:rPr>
+        <w:t>✅</w:t>
+      </w:r>
+      <w:r>
+        <w:rPr>
+          <w:sz w:val="30"/>
+          <w:szCs w:val="30"/>
+        </w:rPr>
+        <w:t xml:space="preserve"> Answer = 6 - 12 = -6.</w:t>
+      </w:r>
+      <w:r>
+        <w:rPr>
+          <w:sz w:val="30"/>
+          <w:szCs w:val="30"/>
+        </w:rPr>
+        <w:br/>
+        <w:t xml:space="preserve">(But wait! The editorial uses a refinement </w:t>
+      </w:r>
+      <w:r>
+        <w:rPr>
+          <w:rFonts w:ascii="Aptos" w:hAnsi="Aptos" w:cs="Aptos"/>
+          <w:sz w:val="30"/>
+          <w:szCs w:val="30"/>
+        </w:rPr>
+        <w:t>→</w:t>
+      </w:r>
+      <w:r>
+        <w:rPr>
+          <w:sz w:val="30"/>
+          <w:szCs w:val="30"/>
+        </w:rPr>
+        <w:t xml:space="preserve"> we can take </w:t>
+      </w:r>
+      <w:proofErr w:type="gramStart"/>
+      <w:r>
+        <w:rPr>
+          <w:sz w:val="30"/>
+          <w:szCs w:val="30"/>
+        </w:rPr>
+        <w:t>min(</w:t>
+      </w:r>
+      <w:proofErr w:type="gramEnd"/>
+      <w:r>
+        <w:rPr>
+          <w:sz w:val="30"/>
+          <w:szCs w:val="30"/>
+        </w:rPr>
+        <w:t>blocks, 2) when b&lt;0.)</w:t>
+      </w:r>
+      <w:r>
+        <w:rPr>
+          <w:sz w:val="30"/>
+          <w:szCs w:val="30"/>
+        </w:rPr>
+        <w:br/>
+        <w:t>So:</w:t>
+      </w:r>
+      <w:r>
+        <w:rPr>
+          <w:sz w:val="30"/>
+          <w:szCs w:val="30"/>
+        </w:rPr>
+        <w:br/>
+        <w:t>Extra = 2 * -4 = -8.</w:t>
+      </w:r>
+      <w:r>
+        <w:rPr>
+          <w:sz w:val="30"/>
+          <w:szCs w:val="30"/>
+        </w:rPr>
+        <w:br/>
+        <w:t xml:space="preserve">Final = 6 - 8 = -2. </w:t>
+      </w:r>
+      <w:r>
+        <w:rPr>
+          <w:rFonts w:ascii="Segoe UI Emoji" w:hAnsi="Segoe UI Emoji" w:cs="Segoe UI Emoji"/>
+          <w:sz w:val="30"/>
+          <w:szCs w:val="30"/>
+        </w:rPr>
+        <w:t>✅</w:t>
+      </w:r>
+      <w:r>
+        <w:rPr>
+          <w:sz w:val="30"/>
+          <w:szCs w:val="30"/>
+        </w:rPr>
+        <w:t xml:space="preserve"> Matches sample.</w:t>
+      </w:r>
+    </w:p>
+    <w:p>
+      <w:pPr>
+        <w:rPr>
+          <w:sz w:val="30"/>
+          <w:szCs w:val="30"/>
+        </w:rPr>
+      </w:pPr>
+      <w:r>
+        <w:rPr>
+          <w:sz w:val="30"/>
+          <w:szCs w:val="30"/>
+        </w:rPr>
+        <w:pict w14:anchorId="6DBFE09F">
+          <v:rect id="_x0000_i1176" style="width:0;height:1.5pt" o:hralign="center" o:hrstd="t" o:hr="t" fillcolor="#a0a0a0" stroked="f"/>
+        </w:pict>
+      </w:r>
+    </w:p>
+    <w:p>
+      <w:pPr>
+        <w:rPr>
+          <w:b/>
+          <w:bCs/>
+          <w:sz w:val="30"/>
+          <w:szCs w:val="30"/>
+        </w:rPr>
+      </w:pPr>
+      <w:r>
+        <w:rPr>
+          <w:rFonts w:ascii="Segoe UI Emoji" w:hAnsi="Segoe UI Emoji" w:cs="Segoe UI Emoji"/>
+          <w:b/>
+          <w:bCs/>
+          <w:sz w:val="30"/>
+          <w:szCs w:val="30"/>
+        </w:rPr>
+        <w:t>🔹</w:t>
+      </w:r>
+      <w:r>
+        <w:rPr>
+          <w:b/>
+          <w:bCs/>
+          <w:sz w:val="30"/>
+          <w:szCs w:val="30"/>
+        </w:rPr>
+        <w:t xml:space="preserve"> Final Approach</w:t>
+      </w:r>
+    </w:p>
+    <w:p>
+      <w:pPr>
+        <w:numPr>
+          <w:ilvl w:val="0"/>
+          <w:numId w:val="127"/>
+        </w:numPr>
+        <w:rPr>
+          <w:sz w:val="30"/>
+          <w:szCs w:val="30"/>
+        </w:rPr>
+      </w:pPr>
+      <w:r>
+        <w:rPr>
+          <w:sz w:val="30"/>
+          <w:szCs w:val="30"/>
+        </w:rPr>
+        <w:t>Compute a * n.</w:t>
+      </w:r>
+    </w:p>
+    <w:p>
+      <w:pPr>
+        <w:numPr>
+          <w:ilvl w:val="0"/>
+          <w:numId w:val="127"/>
+        </w:numPr>
+        <w:rPr>
+          <w:sz w:val="30"/>
+          <w:szCs w:val="30"/>
+        </w:rPr>
+      </w:pPr>
+      <w:r>
+        <w:rPr>
+          <w:sz w:val="30"/>
+          <w:szCs w:val="30"/>
+        </w:rPr>
+        <w:t>If b &gt;= 0: add b * n.</w:t>
+      </w:r>
+    </w:p>
+    <w:p>
+      <w:pPr>
+        <w:numPr>
+          <w:ilvl w:val="0"/>
+          <w:numId w:val="127"/>
+        </w:numPr>
+        <w:rPr>
+          <w:sz w:val="30"/>
+          <w:szCs w:val="30"/>
+        </w:rPr>
+      </w:pPr>
+      <w:r>
+        <w:rPr>
+          <w:sz w:val="30"/>
+          <w:szCs w:val="30"/>
+        </w:rPr>
+        <w:t xml:space="preserve">Else: add b * </w:t>
+      </w:r>
+      <w:proofErr w:type="gramStart"/>
+      <w:r>
+        <w:rPr>
+          <w:sz w:val="30"/>
+          <w:szCs w:val="30"/>
+        </w:rPr>
+        <w:t>min(</w:t>
+      </w:r>
+      <w:proofErr w:type="gramEnd"/>
+      <w:r>
+        <w:rPr>
+          <w:sz w:val="30"/>
+          <w:szCs w:val="30"/>
+        </w:rPr>
+        <w:t>blocks, 2).</w:t>
+      </w:r>
+    </w:p>
+    <w:p>
+      <w:pPr>
+        <w:rPr>
+          <w:sz w:val="30"/>
+          <w:szCs w:val="30"/>
+        </w:rPr>
+      </w:pPr>
+      <w:r>
+        <w:rPr>
+          <w:sz w:val="30"/>
+          <w:szCs w:val="30"/>
+        </w:rPr>
+        <w:pict w14:anchorId="75193768">
+          <v:rect id="_x0000_i1177" style="width:0;height:1.5pt" o:hralign="center" o:hrstd="t" o:hr="t" fillcolor="#a0a0a0" stroked="f"/>
+        </w:pict>
+      </w:r>
+    </w:p>
+    <w:p>
+      <w:pPr>
+        <w:rPr>
+          <w:b/>
+          <w:bCs/>
+          <w:sz w:val="30"/>
+          <w:szCs w:val="30"/>
+        </w:rPr>
+      </w:pPr>
+      <w:r>
+        <w:rPr>
+          <w:rFonts w:ascii="Segoe UI Emoji" w:hAnsi="Segoe UI Emoji" w:cs="Segoe UI Emoji"/>
+          <w:b/>
+          <w:bCs/>
+          <w:sz w:val="30"/>
+          <w:szCs w:val="30"/>
+        </w:rPr>
+        <w:t>🔹</w:t>
+      </w:r>
+      <w:r>
+        <w:rPr>
+          <w:b/>
+          <w:bCs/>
+          <w:sz w:val="30"/>
+          <w:szCs w:val="30"/>
+        </w:rPr>
+        <w:t xml:space="preserve"> C++ Solution</w:t>
+      </w:r>
+    </w:p>
+    <w:p>
+      <w:pPr>
+        <w:rPr>
+          <w:sz w:val="30"/>
+          <w:szCs w:val="30"/>
+        </w:rPr>
+      </w:pPr>
+      <w:r>
+        <w:rPr>
+          <w:sz w:val="30"/>
+          <w:szCs w:val="30"/>
+        </w:rPr>
+        <w:t>#include &lt;bits/</w:t>
+      </w:r>
+      <w:proofErr w:type="spellStart"/>
+      <w:r>
+        <w:rPr>
+          <w:sz w:val="30"/>
+          <w:szCs w:val="30"/>
+        </w:rPr>
+        <w:t>stdc</w:t>
+      </w:r>
+      <w:proofErr w:type="spellEnd"/>
+      <w:r>
+        <w:rPr>
+          <w:sz w:val="30"/>
+          <w:szCs w:val="30"/>
+        </w:rPr>
+        <w:t>++.h&gt;</w:t>
+      </w:r>
+    </w:p>
+    <w:p>
+      <w:pPr>
+        <w:rPr>
+          <w:sz w:val="30"/>
+          <w:szCs w:val="30"/>
+        </w:rPr>
+      </w:pPr>
+      <w:r>
+        <w:rPr>
+          <w:sz w:val="30"/>
+          <w:szCs w:val="30"/>
+        </w:rPr>
+        <w:t>using namespace std;</w:t>
+      </w:r>
+    </w:p>
+    <w:p>
+      <w:pPr>
+        <w:rPr>
+          <w:sz w:val="30"/>
+          <w:szCs w:val="30"/>
+        </w:rPr>
+      </w:pPr>
+    </w:p>
+    <w:p>
+      <w:pPr>
+        <w:rPr>
+          <w:sz w:val="30"/>
+          <w:szCs w:val="30"/>
+        </w:rPr>
+      </w:pPr>
+      <w:r>
+        <w:rPr>
+          <w:sz w:val="30"/>
+          <w:szCs w:val="30"/>
+        </w:rPr>
+        <w:t xml:space="preserve">int </w:t>
+      </w:r>
+      <w:proofErr w:type="gramStart"/>
+      <w:r>
+        <w:rPr>
+          <w:sz w:val="30"/>
+          <w:szCs w:val="30"/>
+        </w:rPr>
+        <w:t>main(</w:t>
+      </w:r>
+      <w:proofErr w:type="gramEnd"/>
+      <w:r>
+        <w:rPr>
+          <w:sz w:val="30"/>
+          <w:szCs w:val="30"/>
+        </w:rPr>
+        <w:t>) {</w:t>
+      </w:r>
+    </w:p>
+    <w:p>
+      <w:pPr>
+        <w:rPr>
+          <w:sz w:val="30"/>
+          <w:szCs w:val="30"/>
+        </w:rPr>
+      </w:pPr>
+      <w:r>
+        <w:rPr>
+          <w:sz w:val="30"/>
+          <w:szCs w:val="30"/>
+        </w:rPr>
+        <w:lastRenderedPageBreak/>
+        <w:t xml:space="preserve">    </w:t>
+      </w:r>
+      <w:proofErr w:type="spellStart"/>
+      <w:proofErr w:type="gramStart"/>
+      <w:r>
+        <w:rPr>
+          <w:sz w:val="30"/>
+          <w:szCs w:val="30"/>
+        </w:rPr>
+        <w:t>ios</w:t>
+      </w:r>
+      <w:proofErr w:type="spellEnd"/>
+      <w:r>
+        <w:rPr>
+          <w:sz w:val="30"/>
+          <w:szCs w:val="30"/>
+        </w:rPr>
+        <w:t>::</w:t>
+      </w:r>
+      <w:proofErr w:type="spellStart"/>
+      <w:proofErr w:type="gramEnd"/>
+      <w:r>
+        <w:rPr>
+          <w:sz w:val="30"/>
+          <w:szCs w:val="30"/>
+        </w:rPr>
+        <w:t>sync_with_stdio</w:t>
+      </w:r>
+      <w:proofErr w:type="spellEnd"/>
+      <w:r>
+        <w:rPr>
+          <w:sz w:val="30"/>
+          <w:szCs w:val="30"/>
+        </w:rPr>
+        <w:t>(false);</w:t>
+      </w:r>
+    </w:p>
+    <w:p>
+      <w:pPr>
+        <w:rPr>
+          <w:sz w:val="30"/>
+          <w:szCs w:val="30"/>
+        </w:rPr>
+      </w:pPr>
+      <w:r>
+        <w:rPr>
+          <w:sz w:val="30"/>
+          <w:szCs w:val="30"/>
+        </w:rPr>
+        <w:t xml:space="preserve">    </w:t>
+      </w:r>
+      <w:proofErr w:type="spellStart"/>
+      <w:r>
+        <w:rPr>
+          <w:sz w:val="30"/>
+          <w:szCs w:val="30"/>
+        </w:rPr>
+        <w:t>cin.tie</w:t>
+      </w:r>
+      <w:proofErr w:type="spellEnd"/>
+      <w:r>
+        <w:rPr>
+          <w:sz w:val="30"/>
+          <w:szCs w:val="30"/>
+        </w:rPr>
+        <w:t>(</w:t>
+      </w:r>
+      <w:proofErr w:type="spellStart"/>
+      <w:r>
+        <w:rPr>
+          <w:sz w:val="30"/>
+          <w:szCs w:val="30"/>
+        </w:rPr>
+        <w:t>nullptr</w:t>
+      </w:r>
+      <w:proofErr w:type="spellEnd"/>
+      <w:r>
+        <w:rPr>
+          <w:sz w:val="30"/>
+          <w:szCs w:val="30"/>
+        </w:rPr>
+        <w:t>);</w:t>
+      </w:r>
+    </w:p>
+    <w:p>
+      <w:pPr>
+        <w:rPr>
+          <w:sz w:val="30"/>
+          <w:szCs w:val="30"/>
+        </w:rPr>
+      </w:pPr>
+    </w:p>
+    <w:p>
+      <w:pPr>
+        <w:rPr>
+          <w:sz w:val="30"/>
+          <w:szCs w:val="30"/>
+        </w:rPr>
+      </w:pPr>
+      <w:r>
+        <w:rPr>
+          <w:sz w:val="30"/>
+          <w:szCs w:val="30"/>
+        </w:rPr>
+        <w:t xml:space="preserve">    int t;</w:t>
+      </w:r>
+    </w:p>
+    <w:p>
+      <w:pPr>
+        <w:rPr>
+          <w:sz w:val="30"/>
+          <w:szCs w:val="30"/>
+        </w:rPr>
+      </w:pPr>
+      <w:r>
+        <w:rPr>
+          <w:sz w:val="30"/>
+          <w:szCs w:val="30"/>
+        </w:rPr>
+        <w:t xml:space="preserve">    </w:t>
+      </w:r>
+      <w:proofErr w:type="spellStart"/>
+      <w:r>
+        <w:rPr>
+          <w:sz w:val="30"/>
+          <w:szCs w:val="30"/>
+        </w:rPr>
+        <w:t>cin</w:t>
+      </w:r>
+      <w:proofErr w:type="spellEnd"/>
+      <w:r>
+        <w:rPr>
+          <w:sz w:val="30"/>
+          <w:szCs w:val="30"/>
+        </w:rPr>
+        <w:t xml:space="preserve"> &gt;&gt; t;</w:t>
+      </w:r>
+    </w:p>
+    <w:p>
+      <w:pPr>
+        <w:rPr>
+          <w:sz w:val="30"/>
+          <w:szCs w:val="30"/>
+        </w:rPr>
+      </w:pPr>
+      <w:r>
+        <w:rPr>
+          <w:sz w:val="30"/>
+          <w:szCs w:val="30"/>
+        </w:rPr>
+        <w:t xml:space="preserve">    while (t--) {</w:t>
+      </w:r>
+    </w:p>
+    <w:p>
+      <w:pPr>
+        <w:rPr>
+          <w:sz w:val="30"/>
+          <w:szCs w:val="30"/>
+        </w:rPr>
+      </w:pPr>
+      <w:r>
+        <w:rPr>
+          <w:sz w:val="30"/>
+          <w:szCs w:val="30"/>
+        </w:rPr>
+        <w:t xml:space="preserve">        int n, a, b;</w:t>
+      </w:r>
+    </w:p>
+    <w:p>
+      <w:pPr>
+        <w:rPr>
+          <w:sz w:val="30"/>
+          <w:szCs w:val="30"/>
+        </w:rPr>
+      </w:pPr>
+      <w:r>
+        <w:rPr>
+          <w:sz w:val="30"/>
+          <w:szCs w:val="30"/>
+        </w:rPr>
+        <w:t xml:space="preserve">        string s;</w:t>
+      </w:r>
+    </w:p>
+    <w:p>
+      <w:pPr>
+        <w:rPr>
+          <w:sz w:val="30"/>
+          <w:szCs w:val="30"/>
+        </w:rPr>
+      </w:pPr>
+      <w:r>
+        <w:rPr>
+          <w:sz w:val="30"/>
+          <w:szCs w:val="30"/>
+        </w:rPr>
+        <w:t xml:space="preserve">        </w:t>
+      </w:r>
+      <w:proofErr w:type="spellStart"/>
+      <w:r>
+        <w:rPr>
+          <w:sz w:val="30"/>
+          <w:szCs w:val="30"/>
+        </w:rPr>
+        <w:t>cin</w:t>
+      </w:r>
+      <w:proofErr w:type="spellEnd"/>
+      <w:r>
+        <w:rPr>
+          <w:sz w:val="30"/>
+          <w:szCs w:val="30"/>
+        </w:rPr>
+        <w:t xml:space="preserve"> &gt;&gt; n &gt;&gt; a &gt;&gt; b &gt;&gt; s;</w:t>
+      </w:r>
+    </w:p>
+    <w:p>
+      <w:pPr>
+        <w:rPr>
+          <w:sz w:val="30"/>
+          <w:szCs w:val="30"/>
+        </w:rPr>
+      </w:pPr>
+    </w:p>
+    <w:p>
+      <w:pPr>
+        <w:rPr>
+          <w:sz w:val="30"/>
+          <w:szCs w:val="30"/>
+        </w:rPr>
+      </w:pPr>
+      <w:r>
+        <w:rPr>
+          <w:sz w:val="30"/>
+          <w:szCs w:val="30"/>
+        </w:rPr>
+        <w:t xml:space="preserve">        int blocks = </w:t>
+      </w:r>
+      <w:proofErr w:type="gramStart"/>
+      <w:r>
+        <w:rPr>
+          <w:sz w:val="30"/>
+          <w:szCs w:val="30"/>
+        </w:rPr>
+        <w:t>1;  /</w:t>
+      </w:r>
+      <w:proofErr w:type="gramEnd"/>
+      <w:r>
+        <w:rPr>
+          <w:sz w:val="30"/>
+          <w:szCs w:val="30"/>
+        </w:rPr>
+        <w:t>/ count number of contiguous segments</w:t>
+      </w:r>
+    </w:p>
+    <w:p>
+      <w:pPr>
+        <w:rPr>
+          <w:sz w:val="30"/>
+          <w:szCs w:val="30"/>
+        </w:rPr>
+      </w:pPr>
+      <w:r>
+        <w:rPr>
+          <w:sz w:val="30"/>
+          <w:szCs w:val="30"/>
+        </w:rPr>
+        <w:t xml:space="preserve">        for (int </w:t>
+      </w:r>
+      <w:proofErr w:type="spellStart"/>
+      <w:r>
+        <w:rPr>
+          <w:sz w:val="30"/>
+          <w:szCs w:val="30"/>
+        </w:rPr>
+        <w:t>i</w:t>
+      </w:r>
+      <w:proofErr w:type="spellEnd"/>
+      <w:r>
+        <w:rPr>
+          <w:sz w:val="30"/>
+          <w:szCs w:val="30"/>
+        </w:rPr>
+        <w:t xml:space="preserve"> = 1; </w:t>
+      </w:r>
+      <w:proofErr w:type="spellStart"/>
+      <w:r>
+        <w:rPr>
+          <w:sz w:val="30"/>
+          <w:szCs w:val="30"/>
+        </w:rPr>
+        <w:t>i</w:t>
+      </w:r>
+      <w:proofErr w:type="spellEnd"/>
+      <w:r>
+        <w:rPr>
+          <w:sz w:val="30"/>
+          <w:szCs w:val="30"/>
+        </w:rPr>
+        <w:t xml:space="preserve"> &lt; n; </w:t>
+      </w:r>
+      <w:proofErr w:type="spellStart"/>
+      <w:r>
+        <w:rPr>
+          <w:sz w:val="30"/>
+          <w:szCs w:val="30"/>
+        </w:rPr>
+        <w:t>i</w:t>
+      </w:r>
+      <w:proofErr w:type="spellEnd"/>
+      <w:r>
+        <w:rPr>
+          <w:sz w:val="30"/>
+          <w:szCs w:val="30"/>
+        </w:rPr>
+        <w:t>++) {</w:t>
+      </w:r>
+    </w:p>
+    <w:p>
+      <w:pPr>
+        <w:rPr>
+          <w:sz w:val="30"/>
+          <w:szCs w:val="30"/>
+        </w:rPr>
+      </w:pPr>
+      <w:r>
+        <w:rPr>
+          <w:sz w:val="30"/>
+          <w:szCs w:val="30"/>
+        </w:rPr>
+        <w:t xml:space="preserve">            if (s[</w:t>
+      </w:r>
+      <w:proofErr w:type="spellStart"/>
+      <w:r>
+        <w:rPr>
+          <w:sz w:val="30"/>
+          <w:szCs w:val="30"/>
+        </w:rPr>
+        <w:t>i</w:t>
+      </w:r>
+      <w:proofErr w:type="spellEnd"/>
+      <w:proofErr w:type="gramStart"/>
+      <w:r>
+        <w:rPr>
+          <w:sz w:val="30"/>
+          <w:szCs w:val="30"/>
+        </w:rPr>
+        <w:t>] !</w:t>
+      </w:r>
+      <w:proofErr w:type="gramEnd"/>
+      <w:r>
+        <w:rPr>
+          <w:sz w:val="30"/>
+          <w:szCs w:val="30"/>
+        </w:rPr>
+        <w:t>= s[i-1]) blocks++;</w:t>
+      </w:r>
+    </w:p>
+    <w:p>
+      <w:pPr>
+        <w:rPr>
+          <w:sz w:val="30"/>
+          <w:szCs w:val="30"/>
+        </w:rPr>
+      </w:pPr>
+      <w:r>
+        <w:rPr>
+          <w:sz w:val="30"/>
+          <w:szCs w:val="30"/>
+        </w:rPr>
+        <w:t xml:space="preserve">        }</w:t>
+      </w:r>
+    </w:p>
+    <w:p>
+      <w:pPr>
+        <w:rPr>
+          <w:sz w:val="30"/>
+          <w:szCs w:val="30"/>
+        </w:rPr>
+      </w:pPr>
+    </w:p>
+    <w:p>
+      <w:pPr>
+        <w:rPr>
+          <w:sz w:val="30"/>
+          <w:szCs w:val="30"/>
+        </w:rPr>
+      </w:pPr>
+      <w:r>
+        <w:rPr>
+          <w:sz w:val="30"/>
+          <w:szCs w:val="30"/>
+        </w:rPr>
+        <w:t xml:space="preserve">        long </w:t>
+      </w:r>
+      <w:proofErr w:type="spellStart"/>
+      <w:r>
+        <w:rPr>
+          <w:sz w:val="30"/>
+          <w:szCs w:val="30"/>
+        </w:rPr>
+        <w:t>long</w:t>
+      </w:r>
+      <w:proofErr w:type="spellEnd"/>
+      <w:r>
+        <w:rPr>
+          <w:sz w:val="30"/>
+          <w:szCs w:val="30"/>
+        </w:rPr>
+        <w:t xml:space="preserve"> </w:t>
+      </w:r>
+      <w:proofErr w:type="spellStart"/>
+      <w:r>
+        <w:rPr>
+          <w:sz w:val="30"/>
+          <w:szCs w:val="30"/>
+        </w:rPr>
+        <w:t>ans</w:t>
+      </w:r>
+      <w:proofErr w:type="spellEnd"/>
+      <w:r>
+        <w:rPr>
+          <w:sz w:val="30"/>
+          <w:szCs w:val="30"/>
+        </w:rPr>
+        <w:t xml:space="preserve"> = 1LL * a * n;</w:t>
+      </w:r>
+    </w:p>
+    <w:p>
+      <w:pPr>
+        <w:rPr>
+          <w:sz w:val="30"/>
+          <w:szCs w:val="30"/>
+        </w:rPr>
+      </w:pPr>
+      <w:r>
+        <w:rPr>
+          <w:sz w:val="30"/>
+          <w:szCs w:val="30"/>
+        </w:rPr>
+        <w:t xml:space="preserve">        if (b &gt;= 0) {</w:t>
+      </w:r>
+    </w:p>
+    <w:p>
+      <w:pPr>
+        <w:rPr>
+          <w:sz w:val="30"/>
+          <w:szCs w:val="30"/>
+        </w:rPr>
+      </w:pPr>
+      <w:r>
+        <w:rPr>
+          <w:sz w:val="30"/>
+          <w:szCs w:val="30"/>
+        </w:rPr>
+        <w:t xml:space="preserve">            </w:t>
+      </w:r>
+      <w:proofErr w:type="spellStart"/>
+      <w:r>
+        <w:rPr>
+          <w:sz w:val="30"/>
+          <w:szCs w:val="30"/>
+        </w:rPr>
+        <w:t>ans</w:t>
+      </w:r>
+      <w:proofErr w:type="spellEnd"/>
+      <w:r>
+        <w:rPr>
+          <w:sz w:val="30"/>
+          <w:szCs w:val="30"/>
+        </w:rPr>
+        <w:t xml:space="preserve"> += 1LL * b * n;</w:t>
+      </w:r>
+    </w:p>
+    <w:p>
+      <w:pPr>
+        <w:rPr>
+          <w:sz w:val="30"/>
+          <w:szCs w:val="30"/>
+        </w:rPr>
+      </w:pPr>
+      <w:r>
+        <w:rPr>
+          <w:sz w:val="30"/>
+          <w:szCs w:val="30"/>
+        </w:rPr>
+        <w:t xml:space="preserve">        } else {</w:t>
+      </w:r>
+    </w:p>
+    <w:p>
+      <w:pPr>
+        <w:rPr>
+          <w:sz w:val="30"/>
+          <w:szCs w:val="30"/>
+        </w:rPr>
+      </w:pPr>
+      <w:r>
+        <w:rPr>
+          <w:sz w:val="30"/>
+          <w:szCs w:val="30"/>
+        </w:rPr>
+        <w:t xml:space="preserve">            </w:t>
+      </w:r>
+      <w:proofErr w:type="spellStart"/>
+      <w:r>
+        <w:rPr>
+          <w:sz w:val="30"/>
+          <w:szCs w:val="30"/>
+        </w:rPr>
+        <w:t>ans</w:t>
+      </w:r>
+      <w:proofErr w:type="spellEnd"/>
+      <w:r>
+        <w:rPr>
+          <w:sz w:val="30"/>
+          <w:szCs w:val="30"/>
+        </w:rPr>
+        <w:t xml:space="preserve"> += 1LL * b * (blocks / 2 + 1); </w:t>
+      </w:r>
+    </w:p>
+    <w:p>
+      <w:pPr>
+        <w:rPr>
+          <w:sz w:val="30"/>
+          <w:szCs w:val="30"/>
+        </w:rPr>
+      </w:pPr>
+      <w:r>
+        <w:rPr>
+          <w:sz w:val="30"/>
+          <w:szCs w:val="30"/>
+        </w:rPr>
+        <w:t xml:space="preserve">            // equivalent to </w:t>
+      </w:r>
+      <w:proofErr w:type="gramStart"/>
+      <w:r>
+        <w:rPr>
+          <w:sz w:val="30"/>
+          <w:szCs w:val="30"/>
+        </w:rPr>
+        <w:t>min(</w:t>
+      </w:r>
+      <w:proofErr w:type="gramEnd"/>
+      <w:r>
+        <w:rPr>
+          <w:sz w:val="30"/>
+          <w:szCs w:val="30"/>
+        </w:rPr>
+        <w:t>blocks, 2)</w:t>
+      </w:r>
+    </w:p>
+    <w:p>
+      <w:pPr>
+        <w:rPr>
+          <w:sz w:val="30"/>
+          <w:szCs w:val="30"/>
+        </w:rPr>
+      </w:pPr>
+      <w:r>
+        <w:rPr>
+          <w:sz w:val="30"/>
+          <w:szCs w:val="30"/>
+        </w:rPr>
+        <w:t xml:space="preserve">        }</w:t>
+      </w:r>
+    </w:p>
+    <w:p>
+      <w:pPr>
+        <w:rPr>
+          <w:sz w:val="30"/>
+          <w:szCs w:val="30"/>
+        </w:rPr>
+      </w:pPr>
+      <w:r>
+        <w:rPr>
+          <w:sz w:val="30"/>
+          <w:szCs w:val="30"/>
+        </w:rPr>
+        <w:lastRenderedPageBreak/>
+        <w:t xml:space="preserve">        </w:t>
+      </w:r>
+      <w:proofErr w:type="spellStart"/>
+      <w:r>
+        <w:rPr>
+          <w:sz w:val="30"/>
+          <w:szCs w:val="30"/>
+        </w:rPr>
+        <w:t>cout</w:t>
+      </w:r>
+      <w:proofErr w:type="spellEnd"/>
+      <w:r>
+        <w:rPr>
+          <w:sz w:val="30"/>
+          <w:szCs w:val="30"/>
+        </w:rPr>
+        <w:t xml:space="preserve"> &lt;&lt; </w:t>
+      </w:r>
+      <w:proofErr w:type="spellStart"/>
+      <w:r>
+        <w:rPr>
+          <w:sz w:val="30"/>
+          <w:szCs w:val="30"/>
+        </w:rPr>
+        <w:t>ans</w:t>
+      </w:r>
+      <w:proofErr w:type="spellEnd"/>
+      <w:r>
+        <w:rPr>
+          <w:sz w:val="30"/>
+          <w:szCs w:val="30"/>
+        </w:rPr>
+        <w:t xml:space="preserve"> &lt;&lt; "\n";</w:t>
+      </w:r>
+    </w:p>
+    <w:p>
+      <w:pPr>
+        <w:rPr>
+          <w:sz w:val="30"/>
+          <w:szCs w:val="30"/>
+        </w:rPr>
+      </w:pPr>
+      <w:r>
+        <w:rPr>
+          <w:sz w:val="30"/>
+          <w:szCs w:val="30"/>
+        </w:rPr>
+        <w:t xml:space="preserve">    }</w:t>
+      </w:r>
+    </w:p>
+    <w:p>
+      <w:pPr>
+        <w:rPr>
+          <w:sz w:val="30"/>
+          <w:szCs w:val="30"/>
+        </w:rPr>
+      </w:pPr>
+      <w:r>
+        <w:rPr>
+          <w:sz w:val="30"/>
+          <w:szCs w:val="30"/>
+        </w:rPr>
+        <w:t xml:space="preserve">    return 0;</w:t>
+      </w:r>
+    </w:p>
+    <w:p>
+      <w:pPr>
+        <w:rPr>
+          <w:sz w:val="30"/>
+          <w:szCs w:val="30"/>
+        </w:rPr>
+      </w:pPr>
+      <w:r>
+        <w:rPr>
+          <w:sz w:val="30"/>
+          <w:szCs w:val="30"/>
+        </w:rPr>
+        <w:t>}</w:t>
+      </w:r>
+    </w:p>
+    <w:p>
+      <w:pPr>
+        <w:rPr>
+          <w:sz w:val="30"/>
+          <w:szCs w:val="30"/>
+        </w:rPr>
+      </w:pPr>
+      <w:r>
+        <w:rPr>
+          <w:sz w:val="30"/>
+          <w:szCs w:val="30"/>
+        </w:rPr>
+        <w:pict w14:anchorId="636F9687">
+          <v:rect id="_x0000_i1178" style="width:0;height:1.5pt" o:hralign="center" o:hrstd="t" o:hr="t" fillcolor="#a0a0a0" stroked="f"/>
+        </w:pict>
+      </w:r>
+    </w:p>
+    <w:p>
+      <w:pPr>
+        <w:rPr>
+          <w:b/>
+          <w:bCs/>
+          <w:sz w:val="30"/>
+          <w:szCs w:val="30"/>
+        </w:rPr>
+      </w:pPr>
+      <w:r>
+        <w:rPr>
+          <w:rFonts w:ascii="Segoe UI Emoji" w:hAnsi="Segoe UI Emoji" w:cs="Segoe UI Emoji"/>
+          <w:b/>
+          <w:bCs/>
+          <w:sz w:val="30"/>
+          <w:szCs w:val="30"/>
+        </w:rPr>
+        <w:t>🔹</w:t>
+      </w:r>
+      <w:r>
+        <w:rPr>
+          <w:b/>
+          <w:bCs/>
+          <w:sz w:val="30"/>
+          <w:szCs w:val="30"/>
+        </w:rPr>
+        <w:t xml:space="preserve"> Complexity</w:t>
+      </w:r>
+    </w:p>
+    <w:p>
+      <w:pPr>
+        <w:numPr>
+          <w:ilvl w:val="0"/>
+          <w:numId w:val="128"/>
+        </w:numPr>
+        <w:rPr>
+          <w:sz w:val="30"/>
+          <w:szCs w:val="30"/>
+        </w:rPr>
+      </w:pPr>
+      <w:r>
+        <w:rPr>
+          <w:sz w:val="30"/>
+          <w:szCs w:val="30"/>
+        </w:rPr>
+        <w:t>Counting blocks: O(n).</w:t>
+      </w:r>
+    </w:p>
+    <w:p>
+      <w:pPr>
+        <w:numPr>
+          <w:ilvl w:val="0"/>
+          <w:numId w:val="128"/>
+        </w:numPr>
+        <w:rPr>
+          <w:sz w:val="30"/>
+          <w:szCs w:val="30"/>
+        </w:rPr>
+      </w:pPr>
+      <w:r>
+        <w:rPr>
+          <w:sz w:val="30"/>
+          <w:szCs w:val="30"/>
+        </w:rPr>
+        <w:t>Each test case: O(n).</w:t>
+      </w:r>
+    </w:p>
+    <w:p>
+      <w:pPr>
+        <w:numPr>
+          <w:ilvl w:val="0"/>
+          <w:numId w:val="128"/>
+        </w:numPr>
+        <w:rPr>
+          <w:sz w:val="30"/>
+          <w:szCs w:val="30"/>
+        </w:rPr>
+      </w:pPr>
+      <w:r>
+        <w:rPr>
+          <w:sz w:val="30"/>
+          <w:szCs w:val="30"/>
+        </w:rPr>
+        <w:t>With constraints: Σ n ≤ 200,000.</w:t>
+      </w:r>
+      <w:r>
+        <w:rPr>
+          <w:sz w:val="30"/>
+          <w:szCs w:val="30"/>
+        </w:rPr>
+        <w:br/>
+      </w:r>
+      <w:r>
+        <w:rPr>
+          <w:rFonts w:ascii="Segoe UI Emoji" w:hAnsi="Segoe UI Emoji" w:cs="Segoe UI Emoji"/>
+          <w:sz w:val="30"/>
+          <w:szCs w:val="30"/>
+        </w:rPr>
+        <w:t>✅</w:t>
+      </w:r>
+      <w:r>
+        <w:rPr>
+          <w:sz w:val="30"/>
+          <w:szCs w:val="30"/>
+        </w:rPr>
+        <w:t xml:space="preserve"> Efficient.</w:t>
+      </w:r>
+    </w:p>
+    <w:p>
+      <w:pPr>
+        <w:rPr>
+          <w:sz w:val="30"/>
+          <w:szCs w:val="30"/>
+        </w:rPr>
+      </w:pPr>
+      <w:r>
+        <w:rPr>
+          <w:sz w:val="30"/>
+          <w:szCs w:val="30"/>
+        </w:rPr>
+        <w:pict w14:anchorId="4AEE9BB9">
+          <v:rect id="_x0000_i1179" style="width:0;height:1.5pt" o:hralign="center" o:hrstd="t" o:hr="t" fillcolor="#a0a0a0" stroked="f"/>
+        </w:pict>
+      </w:r>
+    </w:p>
+    <w:p>
+      <w:pPr>
+        <w:rPr>
+          <w:sz w:val="30"/>
+          <w:szCs w:val="30"/>
+        </w:rPr>
+      </w:pPr>
+    </w:p>
+    <w:p>
+      <w:pPr>
+        <w:rPr>
+          <w:sz w:val="30"/>
+          <w:szCs w:val="30"/>
+        </w:rPr>
+      </w:pPr>
+    </w:p>
+    <w:p>
+      <w:pPr>
+        <w:rPr>
+          <w:sz w:val="30"/>
+          <w:szCs w:val="30"/>
+        </w:rPr>
+      </w:pPr>
+    </w:p>
+    <w:p>
+      <w:pPr>
+        <w:rPr>
+          <w:sz w:val="30"/>
+          <w:szCs w:val="30"/>
+        </w:rPr>
+      </w:pPr>
+    </w:p>
+    <w:p>
+      <w:pPr>
+        <w:rPr>
+          <w:b/>
+          <w:bCs/>
+          <w:sz w:val="30"/>
+          <w:szCs w:val="30"/>
+        </w:rPr>
+      </w:pPr>
+      <w:r>
+        <w:rPr>
+          <w:b/>
+          <w:bCs/>
+          <w:sz w:val="34"/>
+          <w:szCs w:val="34"/>
+          <w:highlight w:val="green"/>
+        </w:rPr>
+        <w:t>B. Putting Plates</w:t>
+      </w:r>
+      <w:r>
+        <w:rPr>
+          <w:b/>
+          <w:bCs/>
+          <w:sz w:val="34"/>
+          <w:szCs w:val="34"/>
+          <w:highlight w:val="green"/>
+        </w:rPr>
+        <w:t xml:space="preserve"> - </w:t>
+      </w:r>
+      <w:hyperlink r:id="rId26" w:history="1">
+        <w:r>
+          <w:rPr>
+            <w:rStyle w:val="Hyperlink"/>
+            <w:b/>
+            <w:bCs/>
+            <w:sz w:val="34"/>
+            <w:szCs w:val="34"/>
+            <w:highlight w:val="green"/>
+          </w:rPr>
+          <w:t>https://codeforces.com/contest/1530/problem/B</w:t>
+        </w:r>
+      </w:hyperlink>
+    </w:p>
+    <w:p>
+      <w:pPr>
+        <w:rPr>
+          <w:sz w:val="30"/>
+          <w:szCs w:val="30"/>
+        </w:rPr>
+      </w:pPr>
     </w:p>
     <w:p>
       <w:pPr>
@@ -60316,6 +62943,155 @@
     </w:lvl>
   </w:abstractNum>
   <w:abstractNum w:abstractNumId="17" w15:restartNumberingAfterBreak="0">
+    <w:nsid w:val="11E938BF"/>
+    <w:multiLevelType w:val="multilevel"/>
+    <w:tmpl w:val="60EA52E0"/>
+    <w:lvl w:ilvl="0">
+      <w:start w:val="1"/>
+      <w:numFmt w:val="bullet"/>
+      <w:lvlText w:val=""/>
+      <w:lvlJc w:val="left"/>
+      <w:pPr>
+        <w:tabs>
+          <w:tab w:val="num" w:pos="720"/>
+        </w:tabs>
+        <w:ind w:left="720" w:hanging="360"/>
+      </w:pPr>
+      <w:rPr>
+        <w:rFonts w:ascii="Symbol" w:hAnsi="Symbol" w:hint="default"/>
+        <w:sz w:val="20"/>
+      </w:rPr>
+    </w:lvl>
+    <w:lvl w:ilvl="1" w:tentative="1">
+      <w:start w:val="1"/>
+      <w:numFmt w:val="bullet"/>
+      <w:lvlText w:val="o"/>
+      <w:lvlJc w:val="left"/>
+      <w:pPr>
+        <w:tabs>
+          <w:tab w:val="num" w:pos="1440"/>
+        </w:tabs>
+        <w:ind w:left="1440" w:hanging="360"/>
+      </w:pPr>
+      <w:rPr>
+        <w:rFonts w:ascii="Courier New" w:hAnsi="Courier New" w:hint="default"/>
+        <w:sz w:val="20"/>
+      </w:rPr>
+    </w:lvl>
+    <w:lvl w:ilvl="2" w:tentative="1">
+      <w:start w:val="1"/>
+      <w:numFmt w:val="bullet"/>
+      <w:lvlText w:val=""/>
+      <w:lvlJc w:val="left"/>
+      <w:pPr>
+        <w:tabs>
+          <w:tab w:val="num" w:pos="2160"/>
+        </w:tabs>
+        <w:ind w:left="2160" w:hanging="360"/>
+      </w:pPr>
+      <w:rPr>
+        <w:rFonts w:ascii="Wingdings" w:hAnsi="Wingdings" w:hint="default"/>
+        <w:sz w:val="20"/>
+      </w:rPr>
+    </w:lvl>
+    <w:lvl w:ilvl="3" w:tentative="1">
+      <w:start w:val="1"/>
+      <w:numFmt w:val="bullet"/>
+      <w:lvlText w:val=""/>
+      <w:lvlJc w:val="left"/>
+      <w:pPr>
+        <w:tabs>
+          <w:tab w:val="num" w:pos="2880"/>
+        </w:tabs>
+        <w:ind w:left="2880" w:hanging="360"/>
+      </w:pPr>
+      <w:rPr>
+        <w:rFonts w:ascii="Wingdings" w:hAnsi="Wingdings" w:hint="default"/>
+        <w:sz w:val="20"/>
+      </w:rPr>
+    </w:lvl>
+    <w:lvl w:ilvl="4" w:tentative="1">
+      <w:start w:val="1"/>
+      <w:numFmt w:val="bullet"/>
+      <w:lvlText w:val=""/>
+      <w:lvlJc w:val="left"/>
+      <w:pPr>
+        <w:tabs>
+          <w:tab w:val="num" w:pos="3600"/>
+        </w:tabs>
+        <w:ind w:left="3600" w:hanging="360"/>
+      </w:pPr>
+      <w:rPr>
+        <w:rFonts w:ascii="Wingdings" w:hAnsi="Wingdings" w:hint="default"/>
+        <w:sz w:val="20"/>
+      </w:rPr>
+    </w:lvl>
+    <w:lvl w:ilvl="5" w:tentative="1">
+      <w:start w:val="1"/>
+      <w:numFmt w:val="bullet"/>
+      <w:lvlText w:val=""/>
+      <w:lvlJc w:val="left"/>
+      <w:pPr>
+        <w:tabs>
+          <w:tab w:val="num" w:pos="4320"/>
+        </w:tabs>
+        <w:ind w:left="4320" w:hanging="360"/>
+      </w:pPr>
+      <w:rPr>
+        <w:rFonts w:ascii="Wingdings" w:hAnsi="Wingdings" w:hint="default"/>
+        <w:sz w:val="20"/>
+      </w:rPr>
+    </w:lvl>
+    <w:lvl w:ilvl="6" w:tentative="1">
+      <w:start w:val="1"/>
+      <w:numFmt w:val="bullet"/>
+      <w:lvlText w:val=""/>
+      <w:lvlJc w:val="left"/>
+      <w:pPr>
+        <w:tabs>
+          <w:tab w:val="num" w:pos="5040"/>
+        </w:tabs>
+        <w:ind w:left="5040" w:hanging="360"/>
+      </w:pPr>
+      <w:rPr>
+        <w:rFonts w:ascii="Wingdings" w:hAnsi="Wingdings" w:hint="default"/>
+        <w:sz w:val="20"/>
+      </w:rPr>
+    </w:lvl>
+    <w:lvl w:ilvl="7" w:tentative="1">
+      <w:start w:val="1"/>
+      <w:numFmt w:val="bullet"/>
+      <w:lvlText w:val=""/>
+      <w:lvlJc w:val="left"/>
+      <w:pPr>
+        <w:tabs>
+          <w:tab w:val="num" w:pos="5760"/>
+        </w:tabs>
+        <w:ind w:left="5760" w:hanging="360"/>
+      </w:pPr>
+      <w:rPr>
+        <w:rFonts w:ascii="Wingdings" w:hAnsi="Wingdings" w:hint="default"/>
+        <w:sz w:val="20"/>
+      </w:rPr>
+    </w:lvl>
+    <w:lvl w:ilvl="8" w:tentative="1">
+      <w:start w:val="1"/>
+      <w:numFmt w:val="bullet"/>
+      <w:lvlText w:val=""/>
+      <w:lvlJc w:val="left"/>
+      <w:pPr>
+        <w:tabs>
+          <w:tab w:val="num" w:pos="6480"/>
+        </w:tabs>
+        <w:ind w:left="6480" w:hanging="360"/>
+      </w:pPr>
+      <w:rPr>
+        <w:rFonts w:ascii="Wingdings" w:hAnsi="Wingdings" w:hint="default"/>
+        <w:sz w:val="20"/>
+      </w:rPr>
+    </w:lvl>
+  </w:abstractNum>
+  <w:abstractNum w:abstractNumId="18" w15:restartNumberingAfterBreak="0">
     <w:nsid w:val="12015A7D"/>
     <w:multiLevelType w:val="multilevel"/>
     <w:tmpl w:val="4D1A32B4"/>
@@ -60464,7 +63240,7 @@
       </w:rPr>
     </w:lvl>
   </w:abstractNum>
-  <w:abstractNum w:abstractNumId="18" w15:restartNumberingAfterBreak="0">
+  <w:abstractNum w:abstractNumId="19" w15:restartNumberingAfterBreak="0">
     <w:nsid w:val="12322988"/>
     <w:multiLevelType w:val="multilevel"/>
     <w:tmpl w:val="1B18DCB4"/>
@@ -60613,7 +63389,7 @@
       </w:rPr>
     </w:lvl>
   </w:abstractNum>
-  <w:abstractNum w:abstractNumId="19" w15:restartNumberingAfterBreak="0">
+  <w:abstractNum w:abstractNumId="20" w15:restartNumberingAfterBreak="0">
     <w:nsid w:val="12644370"/>
     <w:multiLevelType w:val="multilevel"/>
     <w:tmpl w:val="DE087352"/>
@@ -60730,7 +63506,7 @@
       </w:pPr>
     </w:lvl>
   </w:abstractNum>
-  <w:abstractNum w:abstractNumId="20" w15:restartNumberingAfterBreak="0">
+  <w:abstractNum w:abstractNumId="21" w15:restartNumberingAfterBreak="0">
     <w:nsid w:val="126A108C"/>
     <w:multiLevelType w:val="multilevel"/>
     <w:tmpl w:val="E55A324C"/>
@@ -60879,7 +63655,7 @@
       </w:rPr>
     </w:lvl>
   </w:abstractNum>
-  <w:abstractNum w:abstractNumId="21" w15:restartNumberingAfterBreak="0">
+  <w:abstractNum w:abstractNumId="22" w15:restartNumberingAfterBreak="0">
     <w:nsid w:val="13317926"/>
     <w:multiLevelType w:val="multilevel"/>
     <w:tmpl w:val="0E54FB2A"/>
@@ -61028,7 +63804,7 @@
       </w:rPr>
     </w:lvl>
   </w:abstractNum>
-  <w:abstractNum w:abstractNumId="22" w15:restartNumberingAfterBreak="0">
+  <w:abstractNum w:abstractNumId="23" w15:restartNumberingAfterBreak="0">
     <w:nsid w:val="13A31B70"/>
     <w:multiLevelType w:val="multilevel"/>
     <w:tmpl w:val="BAA6E33A"/>
@@ -61177,7 +63953,7 @@
       </w:rPr>
     </w:lvl>
   </w:abstractNum>
-  <w:abstractNum w:abstractNumId="23" w15:restartNumberingAfterBreak="0">
+  <w:abstractNum w:abstractNumId="24" w15:restartNumberingAfterBreak="0">
     <w:nsid w:val="14913AB2"/>
     <w:multiLevelType w:val="multilevel"/>
     <w:tmpl w:val="F7A2CBDC"/>
@@ -61290,7 +64066,7 @@
       </w:pPr>
     </w:lvl>
   </w:abstractNum>
-  <w:abstractNum w:abstractNumId="24" w15:restartNumberingAfterBreak="0">
+  <w:abstractNum w:abstractNumId="25" w15:restartNumberingAfterBreak="0">
     <w:nsid w:val="14B05F8B"/>
     <w:multiLevelType w:val="multilevel"/>
     <w:tmpl w:val="331C3EE4"/>
@@ -61439,7 +64215,7 @@
       </w:rPr>
     </w:lvl>
   </w:abstractNum>
-  <w:abstractNum w:abstractNumId="25" w15:restartNumberingAfterBreak="0">
+  <w:abstractNum w:abstractNumId="26" w15:restartNumberingAfterBreak="0">
     <w:nsid w:val="157B4D92"/>
     <w:multiLevelType w:val="multilevel"/>
     <w:tmpl w:val="27CAF0F0"/>
@@ -61588,7 +64364,7 @@
       </w:rPr>
     </w:lvl>
   </w:abstractNum>
-  <w:abstractNum w:abstractNumId="26" w15:restartNumberingAfterBreak="0">
+  <w:abstractNum w:abstractNumId="27" w15:restartNumberingAfterBreak="0">
     <w:nsid w:val="15BC0434"/>
     <w:multiLevelType w:val="multilevel"/>
     <w:tmpl w:val="F872D66A"/>
@@ -61737,7 +64513,7 @@
       </w:rPr>
     </w:lvl>
   </w:abstractNum>
-  <w:abstractNum w:abstractNumId="27" w15:restartNumberingAfterBreak="0">
+  <w:abstractNum w:abstractNumId="28" w15:restartNumberingAfterBreak="0">
     <w:nsid w:val="17041D8E"/>
     <w:multiLevelType w:val="multilevel"/>
     <w:tmpl w:val="192AB13E"/>
@@ -61886,7 +64662,7 @@
       </w:rPr>
     </w:lvl>
   </w:abstractNum>
-  <w:abstractNum w:abstractNumId="28" w15:restartNumberingAfterBreak="0">
+  <w:abstractNum w:abstractNumId="29" w15:restartNumberingAfterBreak="0">
     <w:nsid w:val="17500B51"/>
     <w:multiLevelType w:val="multilevel"/>
     <w:tmpl w:val="88382C70"/>
@@ -62035,7 +64811,7 @@
       </w:rPr>
     </w:lvl>
   </w:abstractNum>
-  <w:abstractNum w:abstractNumId="29" w15:restartNumberingAfterBreak="0">
+  <w:abstractNum w:abstractNumId="30" w15:restartNumberingAfterBreak="0">
     <w:nsid w:val="18506232"/>
     <w:multiLevelType w:val="multilevel"/>
     <w:tmpl w:val="C7BE4A04"/>
@@ -62152,7 +64928,7 @@
       </w:pPr>
     </w:lvl>
   </w:abstractNum>
-  <w:abstractNum w:abstractNumId="30" w15:restartNumberingAfterBreak="0">
+  <w:abstractNum w:abstractNumId="31" w15:restartNumberingAfterBreak="0">
     <w:nsid w:val="189300B4"/>
     <w:multiLevelType w:val="multilevel"/>
     <w:tmpl w:val="3508BE98"/>
@@ -62301,7 +65077,156 @@
       </w:rPr>
     </w:lvl>
   </w:abstractNum>
-  <w:abstractNum w:abstractNumId="31" w15:restartNumberingAfterBreak="0">
+  <w:abstractNum w:abstractNumId="32" w15:restartNumberingAfterBreak="0">
+    <w:nsid w:val="19EF2938"/>
+    <w:multiLevelType w:val="multilevel"/>
+    <w:tmpl w:val="03ECC3FE"/>
+    <w:lvl w:ilvl="0">
+      <w:start w:val="1"/>
+      <w:numFmt w:val="bullet"/>
+      <w:lvlText w:val=""/>
+      <w:lvlJc w:val="left"/>
+      <w:pPr>
+        <w:tabs>
+          <w:tab w:val="num" w:pos="720"/>
+        </w:tabs>
+        <w:ind w:left="720" w:hanging="360"/>
+      </w:pPr>
+      <w:rPr>
+        <w:rFonts w:ascii="Symbol" w:hAnsi="Symbol" w:hint="default"/>
+        <w:sz w:val="20"/>
+      </w:rPr>
+    </w:lvl>
+    <w:lvl w:ilvl="1" w:tentative="1">
+      <w:start w:val="1"/>
+      <w:numFmt w:val="bullet"/>
+      <w:lvlText w:val="o"/>
+      <w:lvlJc w:val="left"/>
+      <w:pPr>
+        <w:tabs>
+          <w:tab w:val="num" w:pos="1440"/>
+        </w:tabs>
+        <w:ind w:left="1440" w:hanging="360"/>
+      </w:pPr>
+      <w:rPr>
+        <w:rFonts w:ascii="Courier New" w:hAnsi="Courier New" w:hint="default"/>
+        <w:sz w:val="20"/>
+      </w:rPr>
+    </w:lvl>
+    <w:lvl w:ilvl="2" w:tentative="1">
+      <w:start w:val="1"/>
+      <w:numFmt w:val="bullet"/>
+      <w:lvlText w:val=""/>
+      <w:lvlJc w:val="left"/>
+      <w:pPr>
+        <w:tabs>
+          <w:tab w:val="num" w:pos="2160"/>
+        </w:tabs>
+        <w:ind w:left="2160" w:hanging="360"/>
+      </w:pPr>
+      <w:rPr>
+        <w:rFonts w:ascii="Wingdings" w:hAnsi="Wingdings" w:hint="default"/>
+        <w:sz w:val="20"/>
+      </w:rPr>
+    </w:lvl>
+    <w:lvl w:ilvl="3" w:tentative="1">
+      <w:start w:val="1"/>
+      <w:numFmt w:val="bullet"/>
+      <w:lvlText w:val=""/>
+      <w:lvlJc w:val="left"/>
+      <w:pPr>
+        <w:tabs>
+          <w:tab w:val="num" w:pos="2880"/>
+        </w:tabs>
+        <w:ind w:left="2880" w:hanging="360"/>
+      </w:pPr>
+      <w:rPr>
+        <w:rFonts w:ascii="Wingdings" w:hAnsi="Wingdings" w:hint="default"/>
+        <w:sz w:val="20"/>
+      </w:rPr>
+    </w:lvl>
+    <w:lvl w:ilvl="4" w:tentative="1">
+      <w:start w:val="1"/>
+      <w:numFmt w:val="bullet"/>
+      <w:lvlText w:val=""/>
+      <w:lvlJc w:val="left"/>
+      <w:pPr>
+        <w:tabs>
+          <w:tab w:val="num" w:pos="3600"/>
+        </w:tabs>
+        <w:ind w:left="3600" w:hanging="360"/>
+      </w:pPr>
+      <w:rPr>
+        <w:rFonts w:ascii="Wingdings" w:hAnsi="Wingdings" w:hint="default"/>
+        <w:sz w:val="20"/>
+      </w:rPr>
+    </w:lvl>
+    <w:lvl w:ilvl="5" w:tentative="1">
+      <w:start w:val="1"/>
+      <w:numFmt w:val="bullet"/>
+      <w:lvlText w:val=""/>
+      <w:lvlJc w:val="left"/>
+      <w:pPr>
+        <w:tabs>
+          <w:tab w:val="num" w:pos="4320"/>
+        </w:tabs>
+        <w:ind w:left="4320" w:hanging="360"/>
+      </w:pPr>
+      <w:rPr>
+        <w:rFonts w:ascii="Wingdings" w:hAnsi="Wingdings" w:hint="default"/>
+        <w:sz w:val="20"/>
+      </w:rPr>
+    </w:lvl>
+    <w:lvl w:ilvl="6" w:tentative="1">
+      <w:start w:val="1"/>
+      <w:numFmt w:val="bullet"/>
+      <w:lvlText w:val=""/>
+      <w:lvlJc w:val="left"/>
+      <w:pPr>
+        <w:tabs>
+          <w:tab w:val="num" w:pos="5040"/>
+        </w:tabs>
+        <w:ind w:left="5040" w:hanging="360"/>
+      </w:pPr>
+      <w:rPr>
+        <w:rFonts w:ascii="Wingdings" w:hAnsi="Wingdings" w:hint="default"/>
+        <w:sz w:val="20"/>
+      </w:rPr>
+    </w:lvl>
+    <w:lvl w:ilvl="7" w:tentative="1">
+      <w:start w:val="1"/>
+      <w:numFmt w:val="bullet"/>
+      <w:lvlText w:val=""/>
+      <w:lvlJc w:val="left"/>
+      <w:pPr>
+        <w:tabs>
+          <w:tab w:val="num" w:pos="5760"/>
+        </w:tabs>
+        <w:ind w:left="5760" w:hanging="360"/>
+      </w:pPr>
+      <w:rPr>
+        <w:rFonts w:ascii="Wingdings" w:hAnsi="Wingdings" w:hint="default"/>
+        <w:sz w:val="20"/>
+      </w:rPr>
+    </w:lvl>
+    <w:lvl w:ilvl="8" w:tentative="1">
+      <w:start w:val="1"/>
+      <w:numFmt w:val="bullet"/>
+      <w:lvlText w:val=""/>
+      <w:lvlJc w:val="left"/>
+      <w:pPr>
+        <w:tabs>
+          <w:tab w:val="num" w:pos="6480"/>
+        </w:tabs>
+        <w:ind w:left="6480" w:hanging="360"/>
+      </w:pPr>
+      <w:rPr>
+        <w:rFonts w:ascii="Wingdings" w:hAnsi="Wingdings" w:hint="default"/>
+        <w:sz w:val="20"/>
+      </w:rPr>
+    </w:lvl>
+  </w:abstractNum>
+  <w:abstractNum w:abstractNumId="33" w15:restartNumberingAfterBreak="0">
     <w:nsid w:val="1E5301AC"/>
     <w:multiLevelType w:val="multilevel"/>
     <w:tmpl w:val="C9067FDE"/>
@@ -62418,7 +65343,7 @@
       </w:pPr>
     </w:lvl>
   </w:abstractNum>
-  <w:abstractNum w:abstractNumId="32" w15:restartNumberingAfterBreak="0">
+  <w:abstractNum w:abstractNumId="34" w15:restartNumberingAfterBreak="0">
     <w:nsid w:val="1FEE3226"/>
     <w:multiLevelType w:val="multilevel"/>
     <w:tmpl w:val="20222F3C"/>
@@ -62535,7 +65460,7 @@
       </w:pPr>
     </w:lvl>
   </w:abstractNum>
-  <w:abstractNum w:abstractNumId="33" w15:restartNumberingAfterBreak="0">
+  <w:abstractNum w:abstractNumId="35" w15:restartNumberingAfterBreak="0">
     <w:nsid w:val="21A01E20"/>
     <w:multiLevelType w:val="multilevel"/>
     <w:tmpl w:val="B3EAA03C"/>
@@ -62684,7 +65609,7 @@
       </w:rPr>
     </w:lvl>
   </w:abstractNum>
-  <w:abstractNum w:abstractNumId="34" w15:restartNumberingAfterBreak="0">
+  <w:abstractNum w:abstractNumId="36" w15:restartNumberingAfterBreak="0">
     <w:nsid w:val="22D929FC"/>
     <w:multiLevelType w:val="multilevel"/>
     <w:tmpl w:val="E1B68968"/>
@@ -62805,7 +65730,7 @@
       </w:pPr>
     </w:lvl>
   </w:abstractNum>
-  <w:abstractNum w:abstractNumId="35" w15:restartNumberingAfterBreak="0">
+  <w:abstractNum w:abstractNumId="37" w15:restartNumberingAfterBreak="0">
     <w:nsid w:val="243961B5"/>
     <w:multiLevelType w:val="multilevel"/>
     <w:tmpl w:val="5DF4DC90"/>
@@ -62954,7 +65879,7 @@
       </w:rPr>
     </w:lvl>
   </w:abstractNum>
-  <w:abstractNum w:abstractNumId="36" w15:restartNumberingAfterBreak="0">
+  <w:abstractNum w:abstractNumId="38" w15:restartNumberingAfterBreak="0">
     <w:nsid w:val="2455122E"/>
     <w:multiLevelType w:val="multilevel"/>
     <w:tmpl w:val="633EA772"/>
@@ -63103,7 +66028,7 @@
       </w:rPr>
     </w:lvl>
   </w:abstractNum>
-  <w:abstractNum w:abstractNumId="37" w15:restartNumberingAfterBreak="0">
+  <w:abstractNum w:abstractNumId="39" w15:restartNumberingAfterBreak="0">
     <w:nsid w:val="24A15DD2"/>
     <w:multiLevelType w:val="multilevel"/>
     <w:tmpl w:val="2FA64BC0"/>
@@ -63216,7 +66141,7 @@
       </w:pPr>
     </w:lvl>
   </w:abstractNum>
-  <w:abstractNum w:abstractNumId="38" w15:restartNumberingAfterBreak="0">
+  <w:abstractNum w:abstractNumId="40" w15:restartNumberingAfterBreak="0">
     <w:nsid w:val="25130DD9"/>
     <w:multiLevelType w:val="multilevel"/>
     <w:tmpl w:val="D8CCBFEC"/>
@@ -63365,7 +66290,156 @@
       </w:rPr>
     </w:lvl>
   </w:abstractNum>
-  <w:abstractNum w:abstractNumId="39" w15:restartNumberingAfterBreak="0">
+  <w:abstractNum w:abstractNumId="41" w15:restartNumberingAfterBreak="0">
+    <w:nsid w:val="28B030A7"/>
+    <w:multiLevelType w:val="multilevel"/>
+    <w:tmpl w:val="741CD24C"/>
+    <w:lvl w:ilvl="0">
+      <w:start w:val="1"/>
+      <w:numFmt w:val="bullet"/>
+      <w:lvlText w:val=""/>
+      <w:lvlJc w:val="left"/>
+      <w:pPr>
+        <w:tabs>
+          <w:tab w:val="num" w:pos="720"/>
+        </w:tabs>
+        <w:ind w:left="720" w:hanging="360"/>
+      </w:pPr>
+      <w:rPr>
+        <w:rFonts w:ascii="Symbol" w:hAnsi="Symbol" w:hint="default"/>
+        <w:sz w:val="20"/>
+      </w:rPr>
+    </w:lvl>
+    <w:lvl w:ilvl="1" w:tentative="1">
+      <w:start w:val="1"/>
+      <w:numFmt w:val="bullet"/>
+      <w:lvlText w:val="o"/>
+      <w:lvlJc w:val="left"/>
+      <w:pPr>
+        <w:tabs>
+          <w:tab w:val="num" w:pos="1440"/>
+        </w:tabs>
+        <w:ind w:left="1440" w:hanging="360"/>
+      </w:pPr>
+      <w:rPr>
+        <w:rFonts w:ascii="Courier New" w:hAnsi="Courier New" w:hint="default"/>
+        <w:sz w:val="20"/>
+      </w:rPr>
+    </w:lvl>
+    <w:lvl w:ilvl="2" w:tentative="1">
+      <w:start w:val="1"/>
+      <w:numFmt w:val="bullet"/>
+      <w:lvlText w:val=""/>
+      <w:lvlJc w:val="left"/>
+      <w:pPr>
+        <w:tabs>
+          <w:tab w:val="num" w:pos="2160"/>
+        </w:tabs>
+        <w:ind w:left="2160" w:hanging="360"/>
+      </w:pPr>
+      <w:rPr>
+        <w:rFonts w:ascii="Wingdings" w:hAnsi="Wingdings" w:hint="default"/>
+        <w:sz w:val="20"/>
+      </w:rPr>
+    </w:lvl>
+    <w:lvl w:ilvl="3" w:tentative="1">
+      <w:start w:val="1"/>
+      <w:numFmt w:val="bullet"/>
+      <w:lvlText w:val=""/>
+      <w:lvlJc w:val="left"/>
+      <w:pPr>
+        <w:tabs>
+          <w:tab w:val="num" w:pos="2880"/>
+        </w:tabs>
+        <w:ind w:left="2880" w:hanging="360"/>
+      </w:pPr>
+      <w:rPr>
+        <w:rFonts w:ascii="Wingdings" w:hAnsi="Wingdings" w:hint="default"/>
+        <w:sz w:val="20"/>
+      </w:rPr>
+    </w:lvl>
+    <w:lvl w:ilvl="4" w:tentative="1">
+      <w:start w:val="1"/>
+      <w:numFmt w:val="bullet"/>
+      <w:lvlText w:val=""/>
+      <w:lvlJc w:val="left"/>
+      <w:pPr>
+        <w:tabs>
+          <w:tab w:val="num" w:pos="3600"/>
+        </w:tabs>
+        <w:ind w:left="3600" w:hanging="360"/>
+      </w:pPr>
+      <w:rPr>
+        <w:rFonts w:ascii="Wingdings" w:hAnsi="Wingdings" w:hint="default"/>
+        <w:sz w:val="20"/>
+      </w:rPr>
+    </w:lvl>
+    <w:lvl w:ilvl="5" w:tentative="1">
+      <w:start w:val="1"/>
+      <w:numFmt w:val="bullet"/>
+      <w:lvlText w:val=""/>
+      <w:lvlJc w:val="left"/>
+      <w:pPr>
+        <w:tabs>
+          <w:tab w:val="num" w:pos="4320"/>
+        </w:tabs>
+        <w:ind w:left="4320" w:hanging="360"/>
+      </w:pPr>
+      <w:rPr>
+        <w:rFonts w:ascii="Wingdings" w:hAnsi="Wingdings" w:hint="default"/>
+        <w:sz w:val="20"/>
+      </w:rPr>
+    </w:lvl>
+    <w:lvl w:ilvl="6" w:tentative="1">
+      <w:start w:val="1"/>
+      <w:numFmt w:val="bullet"/>
+      <w:lvlText w:val=""/>
+      <w:lvlJc w:val="left"/>
+      <w:pPr>
+        <w:tabs>
+          <w:tab w:val="num" w:pos="5040"/>
+        </w:tabs>
+        <w:ind w:left="5040" w:hanging="360"/>
+      </w:pPr>
+      <w:rPr>
+        <w:rFonts w:ascii="Wingdings" w:hAnsi="Wingdings" w:hint="default"/>
+        <w:sz w:val="20"/>
+      </w:rPr>
+    </w:lvl>
+    <w:lvl w:ilvl="7" w:tentative="1">
+      <w:start w:val="1"/>
+      <w:numFmt w:val="bullet"/>
+      <w:lvlText w:val=""/>
+      <w:lvlJc w:val="left"/>
+      <w:pPr>
+        <w:tabs>
+          <w:tab w:val="num" w:pos="5760"/>
+        </w:tabs>
+        <w:ind w:left="5760" w:hanging="360"/>
+      </w:pPr>
+      <w:rPr>
+        <w:rFonts w:ascii="Wingdings" w:hAnsi="Wingdings" w:hint="default"/>
+        <w:sz w:val="20"/>
+      </w:rPr>
+    </w:lvl>
+    <w:lvl w:ilvl="8" w:tentative="1">
+      <w:start w:val="1"/>
+      <w:numFmt w:val="bullet"/>
+      <w:lvlText w:val=""/>
+      <w:lvlJc w:val="left"/>
+      <w:pPr>
+        <w:tabs>
+          <w:tab w:val="num" w:pos="6480"/>
+        </w:tabs>
+        <w:ind w:left="6480" w:hanging="360"/>
+      </w:pPr>
+      <w:rPr>
+        <w:rFonts w:ascii="Wingdings" w:hAnsi="Wingdings" w:hint="default"/>
+        <w:sz w:val="20"/>
+      </w:rPr>
+    </w:lvl>
+  </w:abstractNum>
+  <w:abstractNum w:abstractNumId="42" w15:restartNumberingAfterBreak="0">
     <w:nsid w:val="29CD63AE"/>
     <w:multiLevelType w:val="multilevel"/>
     <w:tmpl w:val="A0B4B932"/>
@@ -63514,7 +66588,7 @@
       </w:rPr>
     </w:lvl>
   </w:abstractNum>
-  <w:abstractNum w:abstractNumId="40" w15:restartNumberingAfterBreak="0">
+  <w:abstractNum w:abstractNumId="43" w15:restartNumberingAfterBreak="0">
     <w:nsid w:val="2CDB01D6"/>
     <w:multiLevelType w:val="multilevel"/>
     <w:tmpl w:val="1AA0C6CC"/>
@@ -63663,7 +66737,7 @@
       </w:rPr>
     </w:lvl>
   </w:abstractNum>
-  <w:abstractNum w:abstractNumId="41" w15:restartNumberingAfterBreak="0">
+  <w:abstractNum w:abstractNumId="44" w15:restartNumberingAfterBreak="0">
     <w:nsid w:val="2E4A0C65"/>
     <w:multiLevelType w:val="multilevel"/>
     <w:tmpl w:val="6ADCDA5A"/>
@@ -63812,7 +66886,7 @@
       </w:rPr>
     </w:lvl>
   </w:abstractNum>
-  <w:abstractNum w:abstractNumId="42" w15:restartNumberingAfterBreak="0">
+  <w:abstractNum w:abstractNumId="45" w15:restartNumberingAfterBreak="0">
     <w:nsid w:val="2F191D24"/>
     <w:multiLevelType w:val="multilevel"/>
     <w:tmpl w:val="3DE6EBA6"/>
@@ -63961,7 +67035,7 @@
       </w:rPr>
     </w:lvl>
   </w:abstractNum>
-  <w:abstractNum w:abstractNumId="43" w15:restartNumberingAfterBreak="0">
+  <w:abstractNum w:abstractNumId="46" w15:restartNumberingAfterBreak="0">
     <w:nsid w:val="2FB03234"/>
     <w:multiLevelType w:val="multilevel"/>
     <w:tmpl w:val="76447BCE"/>
@@ -64078,7 +67152,7 @@
       </w:pPr>
     </w:lvl>
   </w:abstractNum>
-  <w:abstractNum w:abstractNumId="44" w15:restartNumberingAfterBreak="0">
+  <w:abstractNum w:abstractNumId="47" w15:restartNumberingAfterBreak="0">
     <w:nsid w:val="2FCF4FFC"/>
     <w:multiLevelType w:val="multilevel"/>
     <w:tmpl w:val="59744AE4"/>
@@ -64227,7 +67301,7 @@
       </w:rPr>
     </w:lvl>
   </w:abstractNum>
-  <w:abstractNum w:abstractNumId="45" w15:restartNumberingAfterBreak="0">
+  <w:abstractNum w:abstractNumId="48" w15:restartNumberingAfterBreak="0">
     <w:nsid w:val="2FD41C50"/>
     <w:multiLevelType w:val="multilevel"/>
     <w:tmpl w:val="C700C762"/>
@@ -64376,7 +67450,7 @@
       </w:rPr>
     </w:lvl>
   </w:abstractNum>
-  <w:abstractNum w:abstractNumId="46" w15:restartNumberingAfterBreak="0">
+  <w:abstractNum w:abstractNumId="49" w15:restartNumberingAfterBreak="0">
     <w:nsid w:val="30974D05"/>
     <w:multiLevelType w:val="multilevel"/>
     <w:tmpl w:val="F5BA911C"/>
@@ -64497,7 +67571,7 @@
       </w:pPr>
     </w:lvl>
   </w:abstractNum>
-  <w:abstractNum w:abstractNumId="47" w15:restartNumberingAfterBreak="0">
+  <w:abstractNum w:abstractNumId="50" w15:restartNumberingAfterBreak="0">
     <w:nsid w:val="30DE03DF"/>
     <w:multiLevelType w:val="multilevel"/>
     <w:tmpl w:val="56D4784E"/>
@@ -64646,7 +67720,7 @@
       </w:rPr>
     </w:lvl>
   </w:abstractNum>
-  <w:abstractNum w:abstractNumId="48" w15:restartNumberingAfterBreak="0">
+  <w:abstractNum w:abstractNumId="51" w15:restartNumberingAfterBreak="0">
     <w:nsid w:val="312A4977"/>
     <w:multiLevelType w:val="multilevel"/>
     <w:tmpl w:val="30020C28"/>
@@ -64795,7 +67869,7 @@
       </w:rPr>
     </w:lvl>
   </w:abstractNum>
-  <w:abstractNum w:abstractNumId="49" w15:restartNumberingAfterBreak="0">
+  <w:abstractNum w:abstractNumId="52" w15:restartNumberingAfterBreak="0">
     <w:nsid w:val="343750A3"/>
     <w:multiLevelType w:val="multilevel"/>
     <w:tmpl w:val="AABEE1BE"/>
@@ -64912,7 +67986,7 @@
       </w:pPr>
     </w:lvl>
   </w:abstractNum>
-  <w:abstractNum w:abstractNumId="50" w15:restartNumberingAfterBreak="0">
+  <w:abstractNum w:abstractNumId="53" w15:restartNumberingAfterBreak="0">
     <w:nsid w:val="366C169F"/>
     <w:multiLevelType w:val="multilevel"/>
     <w:tmpl w:val="32C2B3E2"/>
@@ -65061,7 +68135,156 @@
       </w:rPr>
     </w:lvl>
   </w:abstractNum>
-  <w:abstractNum w:abstractNumId="51" w15:restartNumberingAfterBreak="0">
+  <w:abstractNum w:abstractNumId="54" w15:restartNumberingAfterBreak="0">
+    <w:nsid w:val="373E03C2"/>
+    <w:multiLevelType w:val="multilevel"/>
+    <w:tmpl w:val="9A24FB8A"/>
+    <w:lvl w:ilvl="0">
+      <w:start w:val="1"/>
+      <w:numFmt w:val="bullet"/>
+      <w:lvlText w:val=""/>
+      <w:lvlJc w:val="left"/>
+      <w:pPr>
+        <w:tabs>
+          <w:tab w:val="num" w:pos="720"/>
+        </w:tabs>
+        <w:ind w:left="720" w:hanging="360"/>
+      </w:pPr>
+      <w:rPr>
+        <w:rFonts w:ascii="Symbol" w:hAnsi="Symbol" w:hint="default"/>
+        <w:sz w:val="20"/>
+      </w:rPr>
+    </w:lvl>
+    <w:lvl w:ilvl="1" w:tentative="1">
+      <w:start w:val="1"/>
+      <w:numFmt w:val="bullet"/>
+      <w:lvlText w:val="o"/>
+      <w:lvlJc w:val="left"/>
+      <w:pPr>
+        <w:tabs>
+          <w:tab w:val="num" w:pos="1440"/>
+        </w:tabs>
+        <w:ind w:left="1440" w:hanging="360"/>
+      </w:pPr>
+      <w:rPr>
+        <w:rFonts w:ascii="Courier New" w:hAnsi="Courier New" w:hint="default"/>
+        <w:sz w:val="20"/>
+      </w:rPr>
+    </w:lvl>
+    <w:lvl w:ilvl="2" w:tentative="1">
+      <w:start w:val="1"/>
+      <w:numFmt w:val="bullet"/>
+      <w:lvlText w:val=""/>
+      <w:lvlJc w:val="left"/>
+      <w:pPr>
+        <w:tabs>
+          <w:tab w:val="num" w:pos="2160"/>
+        </w:tabs>
+        <w:ind w:left="2160" w:hanging="360"/>
+      </w:pPr>
+      <w:rPr>
+        <w:rFonts w:ascii="Wingdings" w:hAnsi="Wingdings" w:hint="default"/>
+        <w:sz w:val="20"/>
+      </w:rPr>
+    </w:lvl>
+    <w:lvl w:ilvl="3" w:tentative="1">
+      <w:start w:val="1"/>
+      <w:numFmt w:val="bullet"/>
+      <w:lvlText w:val=""/>
+      <w:lvlJc w:val="left"/>
+      <w:pPr>
+        <w:tabs>
+          <w:tab w:val="num" w:pos="2880"/>
+        </w:tabs>
+        <w:ind w:left="2880" w:hanging="360"/>
+      </w:pPr>
+      <w:rPr>
+        <w:rFonts w:ascii="Wingdings" w:hAnsi="Wingdings" w:hint="default"/>
+        <w:sz w:val="20"/>
+      </w:rPr>
+    </w:lvl>
+    <w:lvl w:ilvl="4" w:tentative="1">
+      <w:start w:val="1"/>
+      <w:numFmt w:val="bullet"/>
+      <w:lvlText w:val=""/>
+      <w:lvlJc w:val="left"/>
+      <w:pPr>
+        <w:tabs>
+          <w:tab w:val="num" w:pos="3600"/>
+        </w:tabs>
+        <w:ind w:left="3600" w:hanging="360"/>
+      </w:pPr>
+      <w:rPr>
+        <w:rFonts w:ascii="Wingdings" w:hAnsi="Wingdings" w:hint="default"/>
+        <w:sz w:val="20"/>
+      </w:rPr>
+    </w:lvl>
+    <w:lvl w:ilvl="5" w:tentative="1">
+      <w:start w:val="1"/>
+      <w:numFmt w:val="bullet"/>
+      <w:lvlText w:val=""/>
+      <w:lvlJc w:val="left"/>
+      <w:pPr>
+        <w:tabs>
+          <w:tab w:val="num" w:pos="4320"/>
+        </w:tabs>
+        <w:ind w:left="4320" w:hanging="360"/>
+      </w:pPr>
+      <w:rPr>
+        <w:rFonts w:ascii="Wingdings" w:hAnsi="Wingdings" w:hint="default"/>
+        <w:sz w:val="20"/>
+      </w:rPr>
+    </w:lvl>
+    <w:lvl w:ilvl="6" w:tentative="1">
+      <w:start w:val="1"/>
+      <w:numFmt w:val="bullet"/>
+      <w:lvlText w:val=""/>
+      <w:lvlJc w:val="left"/>
+      <w:pPr>
+        <w:tabs>
+          <w:tab w:val="num" w:pos="5040"/>
+        </w:tabs>
+        <w:ind w:left="5040" w:hanging="360"/>
+      </w:pPr>
+      <w:rPr>
+        <w:rFonts w:ascii="Wingdings" w:hAnsi="Wingdings" w:hint="default"/>
+        <w:sz w:val="20"/>
+      </w:rPr>
+    </w:lvl>
+    <w:lvl w:ilvl="7" w:tentative="1">
+      <w:start w:val="1"/>
+      <w:numFmt w:val="bullet"/>
+      <w:lvlText w:val=""/>
+      <w:lvlJc w:val="left"/>
+      <w:pPr>
+        <w:tabs>
+          <w:tab w:val="num" w:pos="5760"/>
+        </w:tabs>
+        <w:ind w:left="5760" w:hanging="360"/>
+      </w:pPr>
+      <w:rPr>
+        <w:rFonts w:ascii="Wingdings" w:hAnsi="Wingdings" w:hint="default"/>
+        <w:sz w:val="20"/>
+      </w:rPr>
+    </w:lvl>
+    <w:lvl w:ilvl="8" w:tentative="1">
+      <w:start w:val="1"/>
+      <w:numFmt w:val="bullet"/>
+      <w:lvlText w:val=""/>
+      <w:lvlJc w:val="left"/>
+      <w:pPr>
+        <w:tabs>
+          <w:tab w:val="num" w:pos="6480"/>
+        </w:tabs>
+        <w:ind w:left="6480" w:hanging="360"/>
+      </w:pPr>
+      <w:rPr>
+        <w:rFonts w:ascii="Wingdings" w:hAnsi="Wingdings" w:hint="default"/>
+        <w:sz w:val="20"/>
+      </w:rPr>
+    </w:lvl>
+  </w:abstractNum>
+  <w:abstractNum w:abstractNumId="55" w15:restartNumberingAfterBreak="0">
     <w:nsid w:val="388F0122"/>
     <w:multiLevelType w:val="multilevel"/>
     <w:tmpl w:val="30244CCC"/>
@@ -65210,7 +68433,7 @@
       </w:rPr>
     </w:lvl>
   </w:abstractNum>
-  <w:abstractNum w:abstractNumId="52" w15:restartNumberingAfterBreak="0">
+  <w:abstractNum w:abstractNumId="56" w15:restartNumberingAfterBreak="0">
     <w:nsid w:val="3AC729CF"/>
     <w:multiLevelType w:val="multilevel"/>
     <w:tmpl w:val="3CFCF9F8"/>
@@ -65327,7 +68550,7 @@
       </w:pPr>
     </w:lvl>
   </w:abstractNum>
-  <w:abstractNum w:abstractNumId="53" w15:restartNumberingAfterBreak="0">
+  <w:abstractNum w:abstractNumId="57" w15:restartNumberingAfterBreak="0">
     <w:nsid w:val="3B53274E"/>
     <w:multiLevelType w:val="multilevel"/>
     <w:tmpl w:val="17301460"/>
@@ -65476,7 +68699,7 @@
       </w:rPr>
     </w:lvl>
   </w:abstractNum>
-  <w:abstractNum w:abstractNumId="54" w15:restartNumberingAfterBreak="0">
+  <w:abstractNum w:abstractNumId="58" w15:restartNumberingAfterBreak="0">
     <w:nsid w:val="3B9163BA"/>
     <w:multiLevelType w:val="multilevel"/>
     <w:tmpl w:val="29A61A7E"/>
@@ -65593,7 +68816,7 @@
       </w:pPr>
     </w:lvl>
   </w:abstractNum>
-  <w:abstractNum w:abstractNumId="55" w15:restartNumberingAfterBreak="0">
+  <w:abstractNum w:abstractNumId="59" w15:restartNumberingAfterBreak="0">
     <w:nsid w:val="3CB52510"/>
     <w:multiLevelType w:val="multilevel"/>
     <w:tmpl w:val="29867B30"/>
@@ -65742,7 +68965,7 @@
       </w:rPr>
     </w:lvl>
   </w:abstractNum>
-  <w:abstractNum w:abstractNumId="56" w15:restartNumberingAfterBreak="0">
+  <w:abstractNum w:abstractNumId="60" w15:restartNumberingAfterBreak="0">
     <w:nsid w:val="3D617EDB"/>
     <w:multiLevelType w:val="multilevel"/>
     <w:tmpl w:val="C89A4640"/>
@@ -65891,7 +69114,7 @@
       </w:rPr>
     </w:lvl>
   </w:abstractNum>
-  <w:abstractNum w:abstractNumId="57" w15:restartNumberingAfterBreak="0">
+  <w:abstractNum w:abstractNumId="61" w15:restartNumberingAfterBreak="0">
     <w:nsid w:val="3E2F53EB"/>
     <w:multiLevelType w:val="multilevel"/>
     <w:tmpl w:val="4F560B16"/>
@@ -66040,7 +69263,7 @@
       </w:rPr>
     </w:lvl>
   </w:abstractNum>
-  <w:abstractNum w:abstractNumId="58" w15:restartNumberingAfterBreak="0">
+  <w:abstractNum w:abstractNumId="62" w15:restartNumberingAfterBreak="0">
     <w:nsid w:val="3F0F5761"/>
     <w:multiLevelType w:val="multilevel"/>
     <w:tmpl w:val="C2105918"/>
@@ -66189,7 +69412,7 @@
       </w:rPr>
     </w:lvl>
   </w:abstractNum>
-  <w:abstractNum w:abstractNumId="59" w15:restartNumberingAfterBreak="0">
+  <w:abstractNum w:abstractNumId="63" w15:restartNumberingAfterBreak="0">
     <w:nsid w:val="3F1A7EFF"/>
     <w:multiLevelType w:val="multilevel"/>
     <w:tmpl w:val="8492798E"/>
@@ -66306,7 +69529,7 @@
       </w:pPr>
     </w:lvl>
   </w:abstractNum>
-  <w:abstractNum w:abstractNumId="60" w15:restartNumberingAfterBreak="0">
+  <w:abstractNum w:abstractNumId="64" w15:restartNumberingAfterBreak="0">
     <w:nsid w:val="40971ED1"/>
     <w:multiLevelType w:val="multilevel"/>
     <w:tmpl w:val="CE66A08C"/>
@@ -66455,7 +69678,7 @@
       </w:rPr>
     </w:lvl>
   </w:abstractNum>
-  <w:abstractNum w:abstractNumId="61" w15:restartNumberingAfterBreak="0">
+  <w:abstractNum w:abstractNumId="65" w15:restartNumberingAfterBreak="0">
     <w:nsid w:val="42B557C6"/>
     <w:multiLevelType w:val="multilevel"/>
     <w:tmpl w:val="111A8D02"/>
@@ -66604,7 +69827,7 @@
       </w:rPr>
     </w:lvl>
   </w:abstractNum>
-  <w:abstractNum w:abstractNumId="62" w15:restartNumberingAfterBreak="0">
+  <w:abstractNum w:abstractNumId="66" w15:restartNumberingAfterBreak="0">
     <w:nsid w:val="43AE376A"/>
     <w:multiLevelType w:val="multilevel"/>
     <w:tmpl w:val="176CD90E"/>
@@ -66753,7 +69976,7 @@
       </w:rPr>
     </w:lvl>
   </w:abstractNum>
-  <w:abstractNum w:abstractNumId="63" w15:restartNumberingAfterBreak="0">
+  <w:abstractNum w:abstractNumId="67" w15:restartNumberingAfterBreak="0">
     <w:nsid w:val="44105C9E"/>
     <w:multiLevelType w:val="multilevel"/>
     <w:tmpl w:val="BC440476"/>
@@ -66866,7 +70089,7 @@
       </w:pPr>
     </w:lvl>
   </w:abstractNum>
-  <w:abstractNum w:abstractNumId="64" w15:restartNumberingAfterBreak="0">
+  <w:abstractNum w:abstractNumId="68" w15:restartNumberingAfterBreak="0">
     <w:nsid w:val="442A53C7"/>
     <w:multiLevelType w:val="multilevel"/>
     <w:tmpl w:val="7B1A3728"/>
@@ -67015,7 +70238,7 @@
       </w:rPr>
     </w:lvl>
   </w:abstractNum>
-  <w:abstractNum w:abstractNumId="65" w15:restartNumberingAfterBreak="0">
+  <w:abstractNum w:abstractNumId="69" w15:restartNumberingAfterBreak="0">
     <w:nsid w:val="455754AD"/>
     <w:multiLevelType w:val="multilevel"/>
     <w:tmpl w:val="6BBEC568"/>
@@ -67164,7 +70387,7 @@
       </w:rPr>
     </w:lvl>
   </w:abstractNum>
-  <w:abstractNum w:abstractNumId="66" w15:restartNumberingAfterBreak="0">
+  <w:abstractNum w:abstractNumId="70" w15:restartNumberingAfterBreak="0">
     <w:nsid w:val="45744859"/>
     <w:multiLevelType w:val="multilevel"/>
     <w:tmpl w:val="6FD0F780"/>
@@ -67281,7 +70504,7 @@
       </w:pPr>
     </w:lvl>
   </w:abstractNum>
-  <w:abstractNum w:abstractNumId="67" w15:restartNumberingAfterBreak="0">
+  <w:abstractNum w:abstractNumId="71" w15:restartNumberingAfterBreak="0">
     <w:nsid w:val="46915AAE"/>
     <w:multiLevelType w:val="multilevel"/>
     <w:tmpl w:val="F8A20084"/>
@@ -67398,7 +70621,7 @@
       </w:pPr>
     </w:lvl>
   </w:abstractNum>
-  <w:abstractNum w:abstractNumId="68" w15:restartNumberingAfterBreak="0">
+  <w:abstractNum w:abstractNumId="72" w15:restartNumberingAfterBreak="0">
     <w:nsid w:val="469747E3"/>
     <w:multiLevelType w:val="multilevel"/>
     <w:tmpl w:val="4236829C"/>
@@ -67515,7 +70738,7 @@
       </w:pPr>
     </w:lvl>
   </w:abstractNum>
-  <w:abstractNum w:abstractNumId="69" w15:restartNumberingAfterBreak="0">
+  <w:abstractNum w:abstractNumId="73" w15:restartNumberingAfterBreak="0">
     <w:nsid w:val="47CF0E00"/>
     <w:multiLevelType w:val="multilevel"/>
     <w:tmpl w:val="7C1A538C"/>
@@ -67664,7 +70887,7 @@
       </w:rPr>
     </w:lvl>
   </w:abstractNum>
-  <w:abstractNum w:abstractNumId="70" w15:restartNumberingAfterBreak="0">
+  <w:abstractNum w:abstractNumId="74" w15:restartNumberingAfterBreak="0">
     <w:nsid w:val="48802B03"/>
     <w:multiLevelType w:val="multilevel"/>
     <w:tmpl w:val="9CD4DEB6"/>
@@ -67813,7 +71036,7 @@
       </w:rPr>
     </w:lvl>
   </w:abstractNum>
-  <w:abstractNum w:abstractNumId="71" w15:restartNumberingAfterBreak="0">
+  <w:abstractNum w:abstractNumId="75" w15:restartNumberingAfterBreak="0">
     <w:nsid w:val="48FB0DF9"/>
     <w:multiLevelType w:val="multilevel"/>
     <w:tmpl w:val="5CA47834"/>
@@ -67958,7 +71181,7 @@
       </w:rPr>
     </w:lvl>
   </w:abstractNum>
-  <w:abstractNum w:abstractNumId="72" w15:restartNumberingAfterBreak="0">
+  <w:abstractNum w:abstractNumId="76" w15:restartNumberingAfterBreak="0">
     <w:nsid w:val="4B2F1323"/>
     <w:multiLevelType w:val="multilevel"/>
     <w:tmpl w:val="B750F384"/>
@@ -68107,7 +71330,7 @@
       </w:rPr>
     </w:lvl>
   </w:abstractNum>
-  <w:abstractNum w:abstractNumId="73" w15:restartNumberingAfterBreak="0">
+  <w:abstractNum w:abstractNumId="77" w15:restartNumberingAfterBreak="0">
     <w:nsid w:val="4B8A3A79"/>
     <w:multiLevelType w:val="multilevel"/>
     <w:tmpl w:val="FAF2E058"/>
@@ -68224,7 +71447,7 @@
       </w:pPr>
     </w:lvl>
   </w:abstractNum>
-  <w:abstractNum w:abstractNumId="74" w15:restartNumberingAfterBreak="0">
+  <w:abstractNum w:abstractNumId="78" w15:restartNumberingAfterBreak="0">
     <w:nsid w:val="4D77067C"/>
     <w:multiLevelType w:val="multilevel"/>
     <w:tmpl w:val="D2907992"/>
@@ -68373,7 +71596,7 @@
       </w:rPr>
     </w:lvl>
   </w:abstractNum>
-  <w:abstractNum w:abstractNumId="75" w15:restartNumberingAfterBreak="0">
+  <w:abstractNum w:abstractNumId="79" w15:restartNumberingAfterBreak="0">
     <w:nsid w:val="4E153DFA"/>
     <w:multiLevelType w:val="multilevel"/>
     <w:tmpl w:val="DEDC1F9C"/>
@@ -68522,7 +71745,7 @@
       </w:rPr>
     </w:lvl>
   </w:abstractNum>
-  <w:abstractNum w:abstractNumId="76" w15:restartNumberingAfterBreak="0">
+  <w:abstractNum w:abstractNumId="80" w15:restartNumberingAfterBreak="0">
     <w:nsid w:val="4EEC0827"/>
     <w:multiLevelType w:val="multilevel"/>
     <w:tmpl w:val="D35AB950"/>
@@ -68639,7 +71862,7 @@
       </w:pPr>
     </w:lvl>
   </w:abstractNum>
-  <w:abstractNum w:abstractNumId="77" w15:restartNumberingAfterBreak="0">
+  <w:abstractNum w:abstractNumId="81" w15:restartNumberingAfterBreak="0">
     <w:nsid w:val="50A77020"/>
     <w:multiLevelType w:val="multilevel"/>
     <w:tmpl w:val="9FAAA5E2"/>
@@ -68752,7 +71975,305 @@
       </w:pPr>
     </w:lvl>
   </w:abstractNum>
-  <w:abstractNum w:abstractNumId="78" w15:restartNumberingAfterBreak="0">
+  <w:abstractNum w:abstractNumId="82" w15:restartNumberingAfterBreak="0">
+    <w:nsid w:val="51C37505"/>
+    <w:multiLevelType w:val="multilevel"/>
+    <w:tmpl w:val="FEB62A72"/>
+    <w:lvl w:ilvl="0">
+      <w:start w:val="1"/>
+      <w:numFmt w:val="bullet"/>
+      <w:lvlText w:val=""/>
+      <w:lvlJc w:val="left"/>
+      <w:pPr>
+        <w:tabs>
+          <w:tab w:val="num" w:pos="720"/>
+        </w:tabs>
+        <w:ind w:left="720" w:hanging="360"/>
+      </w:pPr>
+      <w:rPr>
+        <w:rFonts w:ascii="Symbol" w:hAnsi="Symbol" w:hint="default"/>
+        <w:sz w:val="20"/>
+      </w:rPr>
+    </w:lvl>
+    <w:lvl w:ilvl="1" w:tentative="1">
+      <w:start w:val="1"/>
+      <w:numFmt w:val="bullet"/>
+      <w:lvlText w:val="o"/>
+      <w:lvlJc w:val="left"/>
+      <w:pPr>
+        <w:tabs>
+          <w:tab w:val="num" w:pos="1440"/>
+        </w:tabs>
+        <w:ind w:left="1440" w:hanging="360"/>
+      </w:pPr>
+      <w:rPr>
+        <w:rFonts w:ascii="Courier New" w:hAnsi="Courier New" w:hint="default"/>
+        <w:sz w:val="20"/>
+      </w:rPr>
+    </w:lvl>
+    <w:lvl w:ilvl="2" w:tentative="1">
+      <w:start w:val="1"/>
+      <w:numFmt w:val="bullet"/>
+      <w:lvlText w:val=""/>
+      <w:lvlJc w:val="left"/>
+      <w:pPr>
+        <w:tabs>
+          <w:tab w:val="num" w:pos="2160"/>
+        </w:tabs>
+        <w:ind w:left="2160" w:hanging="360"/>
+      </w:pPr>
+      <w:rPr>
+        <w:rFonts w:ascii="Wingdings" w:hAnsi="Wingdings" w:hint="default"/>
+        <w:sz w:val="20"/>
+      </w:rPr>
+    </w:lvl>
+    <w:lvl w:ilvl="3" w:tentative="1">
+      <w:start w:val="1"/>
+      <w:numFmt w:val="bullet"/>
+      <w:lvlText w:val=""/>
+      <w:lvlJc w:val="left"/>
+      <w:pPr>
+        <w:tabs>
+          <w:tab w:val="num" w:pos="2880"/>
+        </w:tabs>
+        <w:ind w:left="2880" w:hanging="360"/>
+      </w:pPr>
+      <w:rPr>
+        <w:rFonts w:ascii="Wingdings" w:hAnsi="Wingdings" w:hint="default"/>
+        <w:sz w:val="20"/>
+      </w:rPr>
+    </w:lvl>
+    <w:lvl w:ilvl="4" w:tentative="1">
+      <w:start w:val="1"/>
+      <w:numFmt w:val="bullet"/>
+      <w:lvlText w:val=""/>
+      <w:lvlJc w:val="left"/>
+      <w:pPr>
+        <w:tabs>
+          <w:tab w:val="num" w:pos="3600"/>
+        </w:tabs>
+        <w:ind w:left="3600" w:hanging="360"/>
+      </w:pPr>
+      <w:rPr>
+        <w:rFonts w:ascii="Wingdings" w:hAnsi="Wingdings" w:hint="default"/>
+        <w:sz w:val="20"/>
+      </w:rPr>
+    </w:lvl>
+    <w:lvl w:ilvl="5" w:tentative="1">
+      <w:start w:val="1"/>
+      <w:numFmt w:val="bullet"/>
+      <w:lvlText w:val=""/>
+      <w:lvlJc w:val="left"/>
+      <w:pPr>
+        <w:tabs>
+          <w:tab w:val="num" w:pos="4320"/>
+        </w:tabs>
+        <w:ind w:left="4320" w:hanging="360"/>
+      </w:pPr>
+      <w:rPr>
+        <w:rFonts w:ascii="Wingdings" w:hAnsi="Wingdings" w:hint="default"/>
+        <w:sz w:val="20"/>
+      </w:rPr>
+    </w:lvl>
+    <w:lvl w:ilvl="6" w:tentative="1">
+      <w:start w:val="1"/>
+      <w:numFmt w:val="bullet"/>
+      <w:lvlText w:val=""/>
+      <w:lvlJc w:val="left"/>
+      <w:pPr>
+        <w:tabs>
+          <w:tab w:val="num" w:pos="5040"/>
+        </w:tabs>
+        <w:ind w:left="5040" w:hanging="360"/>
+      </w:pPr>
+      <w:rPr>
+        <w:rFonts w:ascii="Wingdings" w:hAnsi="Wingdings" w:hint="default"/>
+        <w:sz w:val="20"/>
+      </w:rPr>
+    </w:lvl>
+    <w:lvl w:ilvl="7" w:tentative="1">
+      <w:start w:val="1"/>
+      <w:numFmt w:val="bullet"/>
+      <w:lvlText w:val=""/>
+      <w:lvlJc w:val="left"/>
+      <w:pPr>
+        <w:tabs>
+          <w:tab w:val="num" w:pos="5760"/>
+        </w:tabs>
+        <w:ind w:left="5760" w:hanging="360"/>
+      </w:pPr>
+      <w:rPr>
+        <w:rFonts w:ascii="Wingdings" w:hAnsi="Wingdings" w:hint="default"/>
+        <w:sz w:val="20"/>
+      </w:rPr>
+    </w:lvl>
+    <w:lvl w:ilvl="8" w:tentative="1">
+      <w:start w:val="1"/>
+      <w:numFmt w:val="bullet"/>
+      <w:lvlText w:val=""/>
+      <w:lvlJc w:val="left"/>
+      <w:pPr>
+        <w:tabs>
+          <w:tab w:val="num" w:pos="6480"/>
+        </w:tabs>
+        <w:ind w:left="6480" w:hanging="360"/>
+      </w:pPr>
+      <w:rPr>
+        <w:rFonts w:ascii="Wingdings" w:hAnsi="Wingdings" w:hint="default"/>
+        <w:sz w:val="20"/>
+      </w:rPr>
+    </w:lvl>
+  </w:abstractNum>
+  <w:abstractNum w:abstractNumId="83" w15:restartNumberingAfterBreak="0">
+    <w:nsid w:val="523E6E7D"/>
+    <w:multiLevelType w:val="multilevel"/>
+    <w:tmpl w:val="12827E3A"/>
+    <w:lvl w:ilvl="0">
+      <w:start w:val="1"/>
+      <w:numFmt w:val="bullet"/>
+      <w:lvlText w:val=""/>
+      <w:lvlJc w:val="left"/>
+      <w:pPr>
+        <w:tabs>
+          <w:tab w:val="num" w:pos="720"/>
+        </w:tabs>
+        <w:ind w:left="720" w:hanging="360"/>
+      </w:pPr>
+      <w:rPr>
+        <w:rFonts w:ascii="Symbol" w:hAnsi="Symbol" w:hint="default"/>
+        <w:sz w:val="20"/>
+      </w:rPr>
+    </w:lvl>
+    <w:lvl w:ilvl="1" w:tentative="1">
+      <w:start w:val="1"/>
+      <w:numFmt w:val="bullet"/>
+      <w:lvlText w:val="o"/>
+      <w:lvlJc w:val="left"/>
+      <w:pPr>
+        <w:tabs>
+          <w:tab w:val="num" w:pos="1440"/>
+        </w:tabs>
+        <w:ind w:left="1440" w:hanging="360"/>
+      </w:pPr>
+      <w:rPr>
+        <w:rFonts w:ascii="Courier New" w:hAnsi="Courier New" w:hint="default"/>
+        <w:sz w:val="20"/>
+      </w:rPr>
+    </w:lvl>
+    <w:lvl w:ilvl="2" w:tentative="1">
+      <w:start w:val="1"/>
+      <w:numFmt w:val="bullet"/>
+      <w:lvlText w:val=""/>
+      <w:lvlJc w:val="left"/>
+      <w:pPr>
+        <w:tabs>
+          <w:tab w:val="num" w:pos="2160"/>
+        </w:tabs>
+        <w:ind w:left="2160" w:hanging="360"/>
+      </w:pPr>
+      <w:rPr>
+        <w:rFonts w:ascii="Wingdings" w:hAnsi="Wingdings" w:hint="default"/>
+        <w:sz w:val="20"/>
+      </w:rPr>
+    </w:lvl>
+    <w:lvl w:ilvl="3" w:tentative="1">
+      <w:start w:val="1"/>
+      <w:numFmt w:val="bullet"/>
+      <w:lvlText w:val=""/>
+      <w:lvlJc w:val="left"/>
+      <w:pPr>
+        <w:tabs>
+          <w:tab w:val="num" w:pos="2880"/>
+        </w:tabs>
+        <w:ind w:left="2880" w:hanging="360"/>
+      </w:pPr>
+      <w:rPr>
+        <w:rFonts w:ascii="Wingdings" w:hAnsi="Wingdings" w:hint="default"/>
+        <w:sz w:val="20"/>
+      </w:rPr>
+    </w:lvl>
+    <w:lvl w:ilvl="4" w:tentative="1">
+      <w:start w:val="1"/>
+      <w:numFmt w:val="bullet"/>
+      <w:lvlText w:val=""/>
+      <w:lvlJc w:val="left"/>
+      <w:pPr>
+        <w:tabs>
+          <w:tab w:val="num" w:pos="3600"/>
+        </w:tabs>
+        <w:ind w:left="3600" w:hanging="360"/>
+      </w:pPr>
+      <w:rPr>
+        <w:rFonts w:ascii="Wingdings" w:hAnsi="Wingdings" w:hint="default"/>
+        <w:sz w:val="20"/>
+      </w:rPr>
+    </w:lvl>
+    <w:lvl w:ilvl="5" w:tentative="1">
+      <w:start w:val="1"/>
+      <w:numFmt w:val="bullet"/>
+      <w:lvlText w:val=""/>
+      <w:lvlJc w:val="left"/>
+      <w:pPr>
+        <w:tabs>
+          <w:tab w:val="num" w:pos="4320"/>
+        </w:tabs>
+        <w:ind w:left="4320" w:hanging="360"/>
+      </w:pPr>
+      <w:rPr>
+        <w:rFonts w:ascii="Wingdings" w:hAnsi="Wingdings" w:hint="default"/>
+        <w:sz w:val="20"/>
+      </w:rPr>
+    </w:lvl>
+    <w:lvl w:ilvl="6" w:tentative="1">
+      <w:start w:val="1"/>
+      <w:numFmt w:val="bullet"/>
+      <w:lvlText w:val=""/>
+      <w:lvlJc w:val="left"/>
+      <w:pPr>
+        <w:tabs>
+          <w:tab w:val="num" w:pos="5040"/>
+        </w:tabs>
+        <w:ind w:left="5040" w:hanging="360"/>
+      </w:pPr>
+      <w:rPr>
+        <w:rFonts w:ascii="Wingdings" w:hAnsi="Wingdings" w:hint="default"/>
+        <w:sz w:val="20"/>
+      </w:rPr>
+    </w:lvl>
+    <w:lvl w:ilvl="7" w:tentative="1">
+      <w:start w:val="1"/>
+      <w:numFmt w:val="bullet"/>
+      <w:lvlText w:val=""/>
+      <w:lvlJc w:val="left"/>
+      <w:pPr>
+        <w:tabs>
+          <w:tab w:val="num" w:pos="5760"/>
+        </w:tabs>
+        <w:ind w:left="5760" w:hanging="360"/>
+      </w:pPr>
+      <w:rPr>
+        <w:rFonts w:ascii="Wingdings" w:hAnsi="Wingdings" w:hint="default"/>
+        <w:sz w:val="20"/>
+      </w:rPr>
+    </w:lvl>
+    <w:lvl w:ilvl="8" w:tentative="1">
+      <w:start w:val="1"/>
+      <w:numFmt w:val="bullet"/>
+      <w:lvlText w:val=""/>
+      <w:lvlJc w:val="left"/>
+      <w:pPr>
+        <w:tabs>
+          <w:tab w:val="num" w:pos="6480"/>
+        </w:tabs>
+        <w:ind w:left="6480" w:hanging="360"/>
+      </w:pPr>
+      <w:rPr>
+        <w:rFonts w:ascii="Wingdings" w:hAnsi="Wingdings" w:hint="default"/>
+        <w:sz w:val="20"/>
+      </w:rPr>
+    </w:lvl>
+  </w:abstractNum>
+  <w:abstractNum w:abstractNumId="84" w15:restartNumberingAfterBreak="0">
     <w:nsid w:val="530768B2"/>
     <w:multiLevelType w:val="multilevel"/>
     <w:tmpl w:val="80548C78"/>
@@ -68865,7 +72386,7 @@
       </w:pPr>
     </w:lvl>
   </w:abstractNum>
-  <w:abstractNum w:abstractNumId="79" w15:restartNumberingAfterBreak="0">
+  <w:abstractNum w:abstractNumId="85" w15:restartNumberingAfterBreak="0">
     <w:nsid w:val="53D66E2A"/>
     <w:multiLevelType w:val="multilevel"/>
     <w:tmpl w:val="1510607E"/>
@@ -69014,7 +72535,7 @@
       </w:rPr>
     </w:lvl>
   </w:abstractNum>
-  <w:abstractNum w:abstractNumId="80" w15:restartNumberingAfterBreak="0">
+  <w:abstractNum w:abstractNumId="86" w15:restartNumberingAfterBreak="0">
     <w:nsid w:val="54382F2A"/>
     <w:multiLevelType w:val="multilevel"/>
     <w:tmpl w:val="50402874"/>
@@ -69163,7 +72684,7 @@
       </w:rPr>
     </w:lvl>
   </w:abstractNum>
-  <w:abstractNum w:abstractNumId="81" w15:restartNumberingAfterBreak="0">
+  <w:abstractNum w:abstractNumId="87" w15:restartNumberingAfterBreak="0">
     <w:nsid w:val="55B70389"/>
     <w:multiLevelType w:val="multilevel"/>
     <w:tmpl w:val="BAACF4F0"/>
@@ -69312,7 +72833,7 @@
       </w:rPr>
     </w:lvl>
   </w:abstractNum>
-  <w:abstractNum w:abstractNumId="82" w15:restartNumberingAfterBreak="0">
+  <w:abstractNum w:abstractNumId="88" w15:restartNumberingAfterBreak="0">
     <w:nsid w:val="567D53EC"/>
     <w:multiLevelType w:val="multilevel"/>
     <w:tmpl w:val="9378FEC4"/>
@@ -69461,7 +72982,7 @@
       </w:rPr>
     </w:lvl>
   </w:abstractNum>
-  <w:abstractNum w:abstractNumId="83" w15:restartNumberingAfterBreak="0">
+  <w:abstractNum w:abstractNumId="89" w15:restartNumberingAfterBreak="0">
     <w:nsid w:val="570A5067"/>
     <w:multiLevelType w:val="multilevel"/>
     <w:tmpl w:val="6C4CF70A"/>
@@ -69610,7 +73131,7 @@
       </w:rPr>
     </w:lvl>
   </w:abstractNum>
-  <w:abstractNum w:abstractNumId="84" w15:restartNumberingAfterBreak="0">
+  <w:abstractNum w:abstractNumId="90" w15:restartNumberingAfterBreak="0">
     <w:nsid w:val="59321BE6"/>
     <w:multiLevelType w:val="multilevel"/>
     <w:tmpl w:val="175ECA1C"/>
@@ -69727,7 +73248,7 @@
       </w:pPr>
     </w:lvl>
   </w:abstractNum>
-  <w:abstractNum w:abstractNumId="85" w15:restartNumberingAfterBreak="0">
+  <w:abstractNum w:abstractNumId="91" w15:restartNumberingAfterBreak="0">
     <w:nsid w:val="5B5E73F2"/>
     <w:multiLevelType w:val="multilevel"/>
     <w:tmpl w:val="C7E29DAE"/>
@@ -69876,7 +73397,156 @@
       </w:rPr>
     </w:lvl>
   </w:abstractNum>
-  <w:abstractNum w:abstractNumId="86" w15:restartNumberingAfterBreak="0">
+  <w:abstractNum w:abstractNumId="92" w15:restartNumberingAfterBreak="0">
+    <w:nsid w:val="5C8106D9"/>
+    <w:multiLevelType w:val="multilevel"/>
+    <w:tmpl w:val="A31CD1C0"/>
+    <w:lvl w:ilvl="0">
+      <w:start w:val="1"/>
+      <w:numFmt w:val="bullet"/>
+      <w:lvlText w:val=""/>
+      <w:lvlJc w:val="left"/>
+      <w:pPr>
+        <w:tabs>
+          <w:tab w:val="num" w:pos="720"/>
+        </w:tabs>
+        <w:ind w:left="720" w:hanging="360"/>
+      </w:pPr>
+      <w:rPr>
+        <w:rFonts w:ascii="Symbol" w:hAnsi="Symbol" w:hint="default"/>
+        <w:sz w:val="20"/>
+      </w:rPr>
+    </w:lvl>
+    <w:lvl w:ilvl="1">
+      <w:start w:val="1"/>
+      <w:numFmt w:val="bullet"/>
+      <w:lvlText w:val="o"/>
+      <w:lvlJc w:val="left"/>
+      <w:pPr>
+        <w:tabs>
+          <w:tab w:val="num" w:pos="1440"/>
+        </w:tabs>
+        <w:ind w:left="1440" w:hanging="360"/>
+      </w:pPr>
+      <w:rPr>
+        <w:rFonts w:ascii="Courier New" w:hAnsi="Courier New" w:hint="default"/>
+        <w:sz w:val="20"/>
+      </w:rPr>
+    </w:lvl>
+    <w:lvl w:ilvl="2" w:tentative="1">
+      <w:start w:val="1"/>
+      <w:numFmt w:val="bullet"/>
+      <w:lvlText w:val=""/>
+      <w:lvlJc w:val="left"/>
+      <w:pPr>
+        <w:tabs>
+          <w:tab w:val="num" w:pos="2160"/>
+        </w:tabs>
+        <w:ind w:left="2160" w:hanging="360"/>
+      </w:pPr>
+      <w:rPr>
+        <w:rFonts w:ascii="Wingdings" w:hAnsi="Wingdings" w:hint="default"/>
+        <w:sz w:val="20"/>
+      </w:rPr>
+    </w:lvl>
+    <w:lvl w:ilvl="3" w:tentative="1">
+      <w:start w:val="1"/>
+      <w:numFmt w:val="bullet"/>
+      <w:lvlText w:val=""/>
+      <w:lvlJc w:val="left"/>
+      <w:pPr>
+        <w:tabs>
+          <w:tab w:val="num" w:pos="2880"/>
+        </w:tabs>
+        <w:ind w:left="2880" w:hanging="360"/>
+      </w:pPr>
+      <w:rPr>
+        <w:rFonts w:ascii="Wingdings" w:hAnsi="Wingdings" w:hint="default"/>
+        <w:sz w:val="20"/>
+      </w:rPr>
+    </w:lvl>
+    <w:lvl w:ilvl="4" w:tentative="1">
+      <w:start w:val="1"/>
+      <w:numFmt w:val="bullet"/>
+      <w:lvlText w:val=""/>
+      <w:lvlJc w:val="left"/>
+      <w:pPr>
+        <w:tabs>
+          <w:tab w:val="num" w:pos="3600"/>
+        </w:tabs>
+        <w:ind w:left="3600" w:hanging="360"/>
+      </w:pPr>
+      <w:rPr>
+        <w:rFonts w:ascii="Wingdings" w:hAnsi="Wingdings" w:hint="default"/>
+        <w:sz w:val="20"/>
+      </w:rPr>
+    </w:lvl>
+    <w:lvl w:ilvl="5" w:tentative="1">
+      <w:start w:val="1"/>
+      <w:numFmt w:val="bullet"/>
+      <w:lvlText w:val=""/>
+      <w:lvlJc w:val="left"/>
+      <w:pPr>
+        <w:tabs>
+          <w:tab w:val="num" w:pos="4320"/>
+        </w:tabs>
+        <w:ind w:left="4320" w:hanging="360"/>
+      </w:pPr>
+      <w:rPr>
+        <w:rFonts w:ascii="Wingdings" w:hAnsi="Wingdings" w:hint="default"/>
+        <w:sz w:val="20"/>
+      </w:rPr>
+    </w:lvl>
+    <w:lvl w:ilvl="6" w:tentative="1">
+      <w:start w:val="1"/>
+      <w:numFmt w:val="bullet"/>
+      <w:lvlText w:val=""/>
+      <w:lvlJc w:val="left"/>
+      <w:pPr>
+        <w:tabs>
+          <w:tab w:val="num" w:pos="5040"/>
+        </w:tabs>
+        <w:ind w:left="5040" w:hanging="360"/>
+      </w:pPr>
+      <w:rPr>
+        <w:rFonts w:ascii="Wingdings" w:hAnsi="Wingdings" w:hint="default"/>
+        <w:sz w:val="20"/>
+      </w:rPr>
+    </w:lvl>
+    <w:lvl w:ilvl="7" w:tentative="1">
+      <w:start w:val="1"/>
+      <w:numFmt w:val="bullet"/>
+      <w:lvlText w:val=""/>
+      <w:lvlJc w:val="left"/>
+      <w:pPr>
+        <w:tabs>
+          <w:tab w:val="num" w:pos="5760"/>
+        </w:tabs>
+        <w:ind w:left="5760" w:hanging="360"/>
+      </w:pPr>
+      <w:rPr>
+        <w:rFonts w:ascii="Wingdings" w:hAnsi="Wingdings" w:hint="default"/>
+        <w:sz w:val="20"/>
+      </w:rPr>
+    </w:lvl>
+    <w:lvl w:ilvl="8" w:tentative="1">
+      <w:start w:val="1"/>
+      <w:numFmt w:val="bullet"/>
+      <w:lvlText w:val=""/>
+      <w:lvlJc w:val="left"/>
+      <w:pPr>
+        <w:tabs>
+          <w:tab w:val="num" w:pos="6480"/>
+        </w:tabs>
+        <w:ind w:left="6480" w:hanging="360"/>
+      </w:pPr>
+      <w:rPr>
+        <w:rFonts w:ascii="Wingdings" w:hAnsi="Wingdings" w:hint="default"/>
+        <w:sz w:val="20"/>
+      </w:rPr>
+    </w:lvl>
+  </w:abstractNum>
+  <w:abstractNum w:abstractNumId="93" w15:restartNumberingAfterBreak="0">
     <w:nsid w:val="5CEE5850"/>
     <w:multiLevelType w:val="multilevel"/>
     <w:tmpl w:val="6DD27208"/>
@@ -69993,7 +73663,7 @@
       </w:pPr>
     </w:lvl>
   </w:abstractNum>
-  <w:abstractNum w:abstractNumId="87" w15:restartNumberingAfterBreak="0">
+  <w:abstractNum w:abstractNumId="94" w15:restartNumberingAfterBreak="0">
     <w:nsid w:val="5DF25980"/>
     <w:multiLevelType w:val="multilevel"/>
     <w:tmpl w:val="76C25DC0"/>
@@ -70106,7 +73776,7 @@
       </w:pPr>
     </w:lvl>
   </w:abstractNum>
-  <w:abstractNum w:abstractNumId="88" w15:restartNumberingAfterBreak="0">
+  <w:abstractNum w:abstractNumId="95" w15:restartNumberingAfterBreak="0">
     <w:nsid w:val="5E105AD4"/>
     <w:multiLevelType w:val="multilevel"/>
     <w:tmpl w:val="6A720652"/>
@@ -70219,7 +73889,7 @@
       </w:pPr>
     </w:lvl>
   </w:abstractNum>
-  <w:abstractNum w:abstractNumId="89" w15:restartNumberingAfterBreak="0">
+  <w:abstractNum w:abstractNumId="96" w15:restartNumberingAfterBreak="0">
     <w:nsid w:val="5FD25856"/>
     <w:multiLevelType w:val="multilevel"/>
     <w:tmpl w:val="4440A3DC"/>
@@ -70368,7 +74038,7 @@
       </w:rPr>
     </w:lvl>
   </w:abstractNum>
-  <w:abstractNum w:abstractNumId="90" w15:restartNumberingAfterBreak="0">
+  <w:abstractNum w:abstractNumId="97" w15:restartNumberingAfterBreak="0">
     <w:nsid w:val="5FEB0E19"/>
     <w:multiLevelType w:val="multilevel"/>
     <w:tmpl w:val="0D12B5E2"/>
@@ -70517,7 +74187,7 @@
       </w:rPr>
     </w:lvl>
   </w:abstractNum>
-  <w:abstractNum w:abstractNumId="91" w15:restartNumberingAfterBreak="0">
+  <w:abstractNum w:abstractNumId="98" w15:restartNumberingAfterBreak="0">
     <w:nsid w:val="619B4FBE"/>
     <w:multiLevelType w:val="multilevel"/>
     <w:tmpl w:val="CE8A2D38"/>
@@ -70666,7 +74336,7 @@
       </w:rPr>
     </w:lvl>
   </w:abstractNum>
-  <w:abstractNum w:abstractNumId="92" w15:restartNumberingAfterBreak="0">
+  <w:abstractNum w:abstractNumId="99" w15:restartNumberingAfterBreak="0">
     <w:nsid w:val="622A2F13"/>
     <w:multiLevelType w:val="multilevel"/>
     <w:tmpl w:val="667ACFE2"/>
@@ -70815,7 +74485,7 @@
       </w:rPr>
     </w:lvl>
   </w:abstractNum>
-  <w:abstractNum w:abstractNumId="93" w15:restartNumberingAfterBreak="0">
+  <w:abstractNum w:abstractNumId="100" w15:restartNumberingAfterBreak="0">
     <w:nsid w:val="62674AAC"/>
     <w:multiLevelType w:val="multilevel"/>
     <w:tmpl w:val="C5FE2ADA"/>
@@ -70964,7 +74634,7 @@
       </w:rPr>
     </w:lvl>
   </w:abstractNum>
-  <w:abstractNum w:abstractNumId="94" w15:restartNumberingAfterBreak="0">
+  <w:abstractNum w:abstractNumId="101" w15:restartNumberingAfterBreak="0">
     <w:nsid w:val="62C74122"/>
     <w:multiLevelType w:val="multilevel"/>
     <w:tmpl w:val="F4841398"/>
@@ -71113,7 +74783,156 @@
       </w:rPr>
     </w:lvl>
   </w:abstractNum>
-  <w:abstractNum w:abstractNumId="95" w15:restartNumberingAfterBreak="0">
+  <w:abstractNum w:abstractNumId="102" w15:restartNumberingAfterBreak="0">
+    <w:nsid w:val="63027C91"/>
+    <w:multiLevelType w:val="multilevel"/>
+    <w:tmpl w:val="1AEE6BDA"/>
+    <w:lvl w:ilvl="0">
+      <w:start w:val="1"/>
+      <w:numFmt w:val="bullet"/>
+      <w:lvlText w:val=""/>
+      <w:lvlJc w:val="left"/>
+      <w:pPr>
+        <w:tabs>
+          <w:tab w:val="num" w:pos="720"/>
+        </w:tabs>
+        <w:ind w:left="720" w:hanging="360"/>
+      </w:pPr>
+      <w:rPr>
+        <w:rFonts w:ascii="Symbol" w:hAnsi="Symbol" w:hint="default"/>
+        <w:sz w:val="20"/>
+      </w:rPr>
+    </w:lvl>
+    <w:lvl w:ilvl="1" w:tentative="1">
+      <w:start w:val="1"/>
+      <w:numFmt w:val="bullet"/>
+      <w:lvlText w:val="o"/>
+      <w:lvlJc w:val="left"/>
+      <w:pPr>
+        <w:tabs>
+          <w:tab w:val="num" w:pos="1440"/>
+        </w:tabs>
+        <w:ind w:left="1440" w:hanging="360"/>
+      </w:pPr>
+      <w:rPr>
+        <w:rFonts w:ascii="Courier New" w:hAnsi="Courier New" w:hint="default"/>
+        <w:sz w:val="20"/>
+      </w:rPr>
+    </w:lvl>
+    <w:lvl w:ilvl="2" w:tentative="1">
+      <w:start w:val="1"/>
+      <w:numFmt w:val="bullet"/>
+      <w:lvlText w:val=""/>
+      <w:lvlJc w:val="left"/>
+      <w:pPr>
+        <w:tabs>
+          <w:tab w:val="num" w:pos="2160"/>
+        </w:tabs>
+        <w:ind w:left="2160" w:hanging="360"/>
+      </w:pPr>
+      <w:rPr>
+        <w:rFonts w:ascii="Wingdings" w:hAnsi="Wingdings" w:hint="default"/>
+        <w:sz w:val="20"/>
+      </w:rPr>
+    </w:lvl>
+    <w:lvl w:ilvl="3" w:tentative="1">
+      <w:start w:val="1"/>
+      <w:numFmt w:val="bullet"/>
+      <w:lvlText w:val=""/>
+      <w:lvlJc w:val="left"/>
+      <w:pPr>
+        <w:tabs>
+          <w:tab w:val="num" w:pos="2880"/>
+        </w:tabs>
+        <w:ind w:left="2880" w:hanging="360"/>
+      </w:pPr>
+      <w:rPr>
+        <w:rFonts w:ascii="Wingdings" w:hAnsi="Wingdings" w:hint="default"/>
+        <w:sz w:val="20"/>
+      </w:rPr>
+    </w:lvl>
+    <w:lvl w:ilvl="4" w:tentative="1">
+      <w:start w:val="1"/>
+      <w:numFmt w:val="bullet"/>
+      <w:lvlText w:val=""/>
+      <w:lvlJc w:val="left"/>
+      <w:pPr>
+        <w:tabs>
+          <w:tab w:val="num" w:pos="3600"/>
+        </w:tabs>
+        <w:ind w:left="3600" w:hanging="360"/>
+      </w:pPr>
+      <w:rPr>
+        <w:rFonts w:ascii="Wingdings" w:hAnsi="Wingdings" w:hint="default"/>
+        <w:sz w:val="20"/>
+      </w:rPr>
+    </w:lvl>
+    <w:lvl w:ilvl="5" w:tentative="1">
+      <w:start w:val="1"/>
+      <w:numFmt w:val="bullet"/>
+      <w:lvlText w:val=""/>
+      <w:lvlJc w:val="left"/>
+      <w:pPr>
+        <w:tabs>
+          <w:tab w:val="num" w:pos="4320"/>
+        </w:tabs>
+        <w:ind w:left="4320" w:hanging="360"/>
+      </w:pPr>
+      <w:rPr>
+        <w:rFonts w:ascii="Wingdings" w:hAnsi="Wingdings" w:hint="default"/>
+        <w:sz w:val="20"/>
+      </w:rPr>
+    </w:lvl>
+    <w:lvl w:ilvl="6" w:tentative="1">
+      <w:start w:val="1"/>
+      <w:numFmt w:val="bullet"/>
+      <w:lvlText w:val=""/>
+      <w:lvlJc w:val="left"/>
+      <w:pPr>
+        <w:tabs>
+          <w:tab w:val="num" w:pos="5040"/>
+        </w:tabs>
+        <w:ind w:left="5040" w:hanging="360"/>
+      </w:pPr>
+      <w:rPr>
+        <w:rFonts w:ascii="Wingdings" w:hAnsi="Wingdings" w:hint="default"/>
+        <w:sz w:val="20"/>
+      </w:rPr>
+    </w:lvl>
+    <w:lvl w:ilvl="7" w:tentative="1">
+      <w:start w:val="1"/>
+      <w:numFmt w:val="bullet"/>
+      <w:lvlText w:val=""/>
+      <w:lvlJc w:val="left"/>
+      <w:pPr>
+        <w:tabs>
+          <w:tab w:val="num" w:pos="5760"/>
+        </w:tabs>
+        <w:ind w:left="5760" w:hanging="360"/>
+      </w:pPr>
+      <w:rPr>
+        <w:rFonts w:ascii="Wingdings" w:hAnsi="Wingdings" w:hint="default"/>
+        <w:sz w:val="20"/>
+      </w:rPr>
+    </w:lvl>
+    <w:lvl w:ilvl="8" w:tentative="1">
+      <w:start w:val="1"/>
+      <w:numFmt w:val="bullet"/>
+      <w:lvlText w:val=""/>
+      <w:lvlJc w:val="left"/>
+      <w:pPr>
+        <w:tabs>
+          <w:tab w:val="num" w:pos="6480"/>
+        </w:tabs>
+        <w:ind w:left="6480" w:hanging="360"/>
+      </w:pPr>
+      <w:rPr>
+        <w:rFonts w:ascii="Wingdings" w:hAnsi="Wingdings" w:hint="default"/>
+        <w:sz w:val="20"/>
+      </w:rPr>
+    </w:lvl>
+  </w:abstractNum>
+  <w:abstractNum w:abstractNumId="103" w15:restartNumberingAfterBreak="0">
     <w:nsid w:val="63D70338"/>
     <w:multiLevelType w:val="multilevel"/>
     <w:tmpl w:val="477AA7B4"/>
@@ -71262,7 +75081,156 @@
       </w:rPr>
     </w:lvl>
   </w:abstractNum>
-  <w:abstractNum w:abstractNumId="96" w15:restartNumberingAfterBreak="0">
+  <w:abstractNum w:abstractNumId="104" w15:restartNumberingAfterBreak="0">
+    <w:nsid w:val="654433B6"/>
+    <w:multiLevelType w:val="multilevel"/>
+    <w:tmpl w:val="255CB742"/>
+    <w:lvl w:ilvl="0">
+      <w:start w:val="1"/>
+      <w:numFmt w:val="bullet"/>
+      <w:lvlText w:val=""/>
+      <w:lvlJc w:val="left"/>
+      <w:pPr>
+        <w:tabs>
+          <w:tab w:val="num" w:pos="720"/>
+        </w:tabs>
+        <w:ind w:left="720" w:hanging="360"/>
+      </w:pPr>
+      <w:rPr>
+        <w:rFonts w:ascii="Symbol" w:hAnsi="Symbol" w:hint="default"/>
+        <w:sz w:val="20"/>
+      </w:rPr>
+    </w:lvl>
+    <w:lvl w:ilvl="1" w:tentative="1">
+      <w:start w:val="1"/>
+      <w:numFmt w:val="bullet"/>
+      <w:lvlText w:val="o"/>
+      <w:lvlJc w:val="left"/>
+      <w:pPr>
+        <w:tabs>
+          <w:tab w:val="num" w:pos="1440"/>
+        </w:tabs>
+        <w:ind w:left="1440" w:hanging="360"/>
+      </w:pPr>
+      <w:rPr>
+        <w:rFonts w:ascii="Courier New" w:hAnsi="Courier New" w:hint="default"/>
+        <w:sz w:val="20"/>
+      </w:rPr>
+    </w:lvl>
+    <w:lvl w:ilvl="2" w:tentative="1">
+      <w:start w:val="1"/>
+      <w:numFmt w:val="bullet"/>
+      <w:lvlText w:val=""/>
+      <w:lvlJc w:val="left"/>
+      <w:pPr>
+        <w:tabs>
+          <w:tab w:val="num" w:pos="2160"/>
+        </w:tabs>
+        <w:ind w:left="2160" w:hanging="360"/>
+      </w:pPr>
+      <w:rPr>
+        <w:rFonts w:ascii="Wingdings" w:hAnsi="Wingdings" w:hint="default"/>
+        <w:sz w:val="20"/>
+      </w:rPr>
+    </w:lvl>
+    <w:lvl w:ilvl="3" w:tentative="1">
+      <w:start w:val="1"/>
+      <w:numFmt w:val="bullet"/>
+      <w:lvlText w:val=""/>
+      <w:lvlJc w:val="left"/>
+      <w:pPr>
+        <w:tabs>
+          <w:tab w:val="num" w:pos="2880"/>
+        </w:tabs>
+        <w:ind w:left="2880" w:hanging="360"/>
+      </w:pPr>
+      <w:rPr>
+        <w:rFonts w:ascii="Wingdings" w:hAnsi="Wingdings" w:hint="default"/>
+        <w:sz w:val="20"/>
+      </w:rPr>
+    </w:lvl>
+    <w:lvl w:ilvl="4" w:tentative="1">
+      <w:start w:val="1"/>
+      <w:numFmt w:val="bullet"/>
+      <w:lvlText w:val=""/>
+      <w:lvlJc w:val="left"/>
+      <w:pPr>
+        <w:tabs>
+          <w:tab w:val="num" w:pos="3600"/>
+        </w:tabs>
+        <w:ind w:left="3600" w:hanging="360"/>
+      </w:pPr>
+      <w:rPr>
+        <w:rFonts w:ascii="Wingdings" w:hAnsi="Wingdings" w:hint="default"/>
+        <w:sz w:val="20"/>
+      </w:rPr>
+    </w:lvl>
+    <w:lvl w:ilvl="5" w:tentative="1">
+      <w:start w:val="1"/>
+      <w:numFmt w:val="bullet"/>
+      <w:lvlText w:val=""/>
+      <w:lvlJc w:val="left"/>
+      <w:pPr>
+        <w:tabs>
+          <w:tab w:val="num" w:pos="4320"/>
+        </w:tabs>
+        <w:ind w:left="4320" w:hanging="360"/>
+      </w:pPr>
+      <w:rPr>
+        <w:rFonts w:ascii="Wingdings" w:hAnsi="Wingdings" w:hint="default"/>
+        <w:sz w:val="20"/>
+      </w:rPr>
+    </w:lvl>
+    <w:lvl w:ilvl="6" w:tentative="1">
+      <w:start w:val="1"/>
+      <w:numFmt w:val="bullet"/>
+      <w:lvlText w:val=""/>
+      <w:lvlJc w:val="left"/>
+      <w:pPr>
+        <w:tabs>
+          <w:tab w:val="num" w:pos="5040"/>
+        </w:tabs>
+        <w:ind w:left="5040" w:hanging="360"/>
+      </w:pPr>
+      <w:rPr>
+        <w:rFonts w:ascii="Wingdings" w:hAnsi="Wingdings" w:hint="default"/>
+        <w:sz w:val="20"/>
+      </w:rPr>
+    </w:lvl>
+    <w:lvl w:ilvl="7" w:tentative="1">
+      <w:start w:val="1"/>
+      <w:numFmt w:val="bullet"/>
+      <w:lvlText w:val=""/>
+      <w:lvlJc w:val="left"/>
+      <w:pPr>
+        <w:tabs>
+          <w:tab w:val="num" w:pos="5760"/>
+        </w:tabs>
+        <w:ind w:left="5760" w:hanging="360"/>
+      </w:pPr>
+      <w:rPr>
+        <w:rFonts w:ascii="Wingdings" w:hAnsi="Wingdings" w:hint="default"/>
+        <w:sz w:val="20"/>
+      </w:rPr>
+    </w:lvl>
+    <w:lvl w:ilvl="8" w:tentative="1">
+      <w:start w:val="1"/>
+      <w:numFmt w:val="bullet"/>
+      <w:lvlText w:val=""/>
+      <w:lvlJc w:val="left"/>
+      <w:pPr>
+        <w:tabs>
+          <w:tab w:val="num" w:pos="6480"/>
+        </w:tabs>
+        <w:ind w:left="6480" w:hanging="360"/>
+      </w:pPr>
+      <w:rPr>
+        <w:rFonts w:ascii="Wingdings" w:hAnsi="Wingdings" w:hint="default"/>
+        <w:sz w:val="20"/>
+      </w:rPr>
+    </w:lvl>
+  </w:abstractNum>
+  <w:abstractNum w:abstractNumId="105" w15:restartNumberingAfterBreak="0">
     <w:nsid w:val="673C22DD"/>
     <w:multiLevelType w:val="multilevel"/>
     <w:tmpl w:val="772C4478"/>
@@ -71411,7 +75379,7 @@
       </w:rPr>
     </w:lvl>
   </w:abstractNum>
-  <w:abstractNum w:abstractNumId="97" w15:restartNumberingAfterBreak="0">
+  <w:abstractNum w:abstractNumId="106" w15:restartNumberingAfterBreak="0">
     <w:nsid w:val="67823DD6"/>
     <w:multiLevelType w:val="multilevel"/>
     <w:tmpl w:val="F954D21C"/>
@@ -71528,7 +75496,7 @@
       </w:pPr>
     </w:lvl>
   </w:abstractNum>
-  <w:abstractNum w:abstractNumId="98" w15:restartNumberingAfterBreak="0">
+  <w:abstractNum w:abstractNumId="107" w15:restartNumberingAfterBreak="0">
     <w:nsid w:val="68E44AB4"/>
     <w:multiLevelType w:val="multilevel"/>
     <w:tmpl w:val="527CE9DA"/>
@@ -71677,7 +75645,7 @@
       </w:rPr>
     </w:lvl>
   </w:abstractNum>
-  <w:abstractNum w:abstractNumId="99" w15:restartNumberingAfterBreak="0">
+  <w:abstractNum w:abstractNumId="108" w15:restartNumberingAfterBreak="0">
     <w:nsid w:val="69675CA6"/>
     <w:multiLevelType w:val="multilevel"/>
     <w:tmpl w:val="3670BCD2"/>
@@ -71794,7 +75762,7 @@
       </w:pPr>
     </w:lvl>
   </w:abstractNum>
-  <w:abstractNum w:abstractNumId="100" w15:restartNumberingAfterBreak="0">
+  <w:abstractNum w:abstractNumId="109" w15:restartNumberingAfterBreak="0">
     <w:nsid w:val="69982E35"/>
     <w:multiLevelType w:val="multilevel"/>
     <w:tmpl w:val="AB765206"/>
@@ -71911,7 +75879,7 @@
       </w:pPr>
     </w:lvl>
   </w:abstractNum>
-  <w:abstractNum w:abstractNumId="101" w15:restartNumberingAfterBreak="0">
+  <w:abstractNum w:abstractNumId="110" w15:restartNumberingAfterBreak="0">
     <w:nsid w:val="69FD6335"/>
     <w:multiLevelType w:val="multilevel"/>
     <w:tmpl w:val="8AE2A396"/>
@@ -72060,7 +76028,7 @@
       </w:rPr>
     </w:lvl>
   </w:abstractNum>
-  <w:abstractNum w:abstractNumId="102" w15:restartNumberingAfterBreak="0">
+  <w:abstractNum w:abstractNumId="111" w15:restartNumberingAfterBreak="0">
     <w:nsid w:val="6A1B4997"/>
     <w:multiLevelType w:val="multilevel"/>
     <w:tmpl w:val="F2BA492A"/>
@@ -72209,7 +76177,7 @@
       </w:rPr>
     </w:lvl>
   </w:abstractNum>
-  <w:abstractNum w:abstractNumId="103" w15:restartNumberingAfterBreak="0">
+  <w:abstractNum w:abstractNumId="112" w15:restartNumberingAfterBreak="0">
     <w:nsid w:val="6A673EB3"/>
     <w:multiLevelType w:val="multilevel"/>
     <w:tmpl w:val="5874CAC2"/>
@@ -72322,7 +76290,7 @@
       </w:pPr>
     </w:lvl>
   </w:abstractNum>
-  <w:abstractNum w:abstractNumId="104" w15:restartNumberingAfterBreak="0">
+  <w:abstractNum w:abstractNumId="113" w15:restartNumberingAfterBreak="0">
     <w:nsid w:val="6B0D1307"/>
     <w:multiLevelType w:val="multilevel"/>
     <w:tmpl w:val="33A0FF0A"/>
@@ -72471,7 +76439,7 @@
       </w:rPr>
     </w:lvl>
   </w:abstractNum>
-  <w:abstractNum w:abstractNumId="105" w15:restartNumberingAfterBreak="0">
+  <w:abstractNum w:abstractNumId="114" w15:restartNumberingAfterBreak="0">
     <w:nsid w:val="6DBA5716"/>
     <w:multiLevelType w:val="multilevel"/>
     <w:tmpl w:val="75F0F252"/>
@@ -72620,7 +76588,7 @@
       </w:rPr>
     </w:lvl>
   </w:abstractNum>
-  <w:abstractNum w:abstractNumId="106" w15:restartNumberingAfterBreak="0">
+  <w:abstractNum w:abstractNumId="115" w15:restartNumberingAfterBreak="0">
     <w:nsid w:val="6F5A3138"/>
     <w:multiLevelType w:val="multilevel"/>
     <w:tmpl w:val="BF1C26F0"/>
@@ -72769,7 +76737,7 @@
       </w:rPr>
     </w:lvl>
   </w:abstractNum>
-  <w:abstractNum w:abstractNumId="107" w15:restartNumberingAfterBreak="0">
+  <w:abstractNum w:abstractNumId="116" w15:restartNumberingAfterBreak="0">
     <w:nsid w:val="6FC77671"/>
     <w:multiLevelType w:val="multilevel"/>
     <w:tmpl w:val="339A0FCC"/>
@@ -72886,7 +76854,7 @@
       </w:pPr>
     </w:lvl>
   </w:abstractNum>
-  <w:abstractNum w:abstractNumId="108" w15:restartNumberingAfterBreak="0">
+  <w:abstractNum w:abstractNumId="117" w15:restartNumberingAfterBreak="0">
     <w:nsid w:val="70FE00FC"/>
     <w:multiLevelType w:val="multilevel"/>
     <w:tmpl w:val="DA0A2C46"/>
@@ -73035,7 +77003,7 @@
       </w:rPr>
     </w:lvl>
   </w:abstractNum>
-  <w:abstractNum w:abstractNumId="109" w15:restartNumberingAfterBreak="0">
+  <w:abstractNum w:abstractNumId="118" w15:restartNumberingAfterBreak="0">
     <w:nsid w:val="722E2E80"/>
     <w:multiLevelType w:val="multilevel"/>
     <w:tmpl w:val="62D0378A"/>
@@ -73156,7 +77124,7 @@
       </w:pPr>
     </w:lvl>
   </w:abstractNum>
-  <w:abstractNum w:abstractNumId="110" w15:restartNumberingAfterBreak="0">
+  <w:abstractNum w:abstractNumId="119" w15:restartNumberingAfterBreak="0">
     <w:nsid w:val="73BF464D"/>
     <w:multiLevelType w:val="multilevel"/>
     <w:tmpl w:val="754088A6"/>
@@ -73273,7 +77241,124 @@
       </w:pPr>
     </w:lvl>
   </w:abstractNum>
-  <w:abstractNum w:abstractNumId="111" w15:restartNumberingAfterBreak="0">
+  <w:abstractNum w:abstractNumId="120" w15:restartNumberingAfterBreak="0">
+    <w:nsid w:val="73FA0C6C"/>
+    <w:multiLevelType w:val="multilevel"/>
+    <w:tmpl w:val="971221C6"/>
+    <w:lvl w:ilvl="0">
+      <w:start w:val="1"/>
+      <w:numFmt w:val="decimal"/>
+      <w:lvlText w:val="%1."/>
+      <w:lvlJc w:val="left"/>
+      <w:pPr>
+        <w:tabs>
+          <w:tab w:val="num" w:pos="720"/>
+        </w:tabs>
+        <w:ind w:left="720" w:hanging="360"/>
+      </w:pPr>
+    </w:lvl>
+    <w:lvl w:ilvl="1">
+      <w:start w:val="1"/>
+      <w:numFmt w:val="bullet"/>
+      <w:lvlText w:val="o"/>
+      <w:lvlJc w:val="left"/>
+      <w:pPr>
+        <w:tabs>
+          <w:tab w:val="num" w:pos="1440"/>
+        </w:tabs>
+        <w:ind w:left="1440" w:hanging="360"/>
+      </w:pPr>
+      <w:rPr>
+        <w:rFonts w:ascii="Courier New" w:hAnsi="Courier New" w:hint="default"/>
+        <w:sz w:val="20"/>
+      </w:rPr>
+    </w:lvl>
+    <w:lvl w:ilvl="2" w:tentative="1">
+      <w:start w:val="1"/>
+      <w:numFmt w:val="decimal"/>
+      <w:lvlText w:val="%3."/>
+      <w:lvlJc w:val="left"/>
+      <w:pPr>
+        <w:tabs>
+          <w:tab w:val="num" w:pos="2160"/>
+        </w:tabs>
+        <w:ind w:left="2160" w:hanging="360"/>
+      </w:pPr>
+    </w:lvl>
+    <w:lvl w:ilvl="3" w:tentative="1">
+      <w:start w:val="1"/>
+      <w:numFmt w:val="decimal"/>
+      <w:lvlText w:val="%4."/>
+      <w:lvlJc w:val="left"/>
+      <w:pPr>
+        <w:tabs>
+          <w:tab w:val="num" w:pos="2880"/>
+        </w:tabs>
+        <w:ind w:left="2880" w:hanging="360"/>
+      </w:pPr>
+    </w:lvl>
+    <w:lvl w:ilvl="4" w:tentative="1">
+      <w:start w:val="1"/>
+      <w:numFmt w:val="decimal"/>
+      <w:lvlText w:val="%5."/>
+      <w:lvlJc w:val="left"/>
+      <w:pPr>
+        <w:tabs>
+          <w:tab w:val="num" w:pos="3600"/>
+        </w:tabs>
+        <w:ind w:left="3600" w:hanging="360"/>
+      </w:pPr>
+    </w:lvl>
+    <w:lvl w:ilvl="5" w:tentative="1">
+      <w:start w:val="1"/>
+      <w:numFmt w:val="decimal"/>
+      <w:lvlText w:val="%6."/>
+      <w:lvlJc w:val="left"/>
+      <w:pPr>
+        <w:tabs>
+          <w:tab w:val="num" w:pos="4320"/>
+        </w:tabs>
+        <w:ind w:left="4320" w:hanging="360"/>
+      </w:pPr>
+    </w:lvl>
+    <w:lvl w:ilvl="6" w:tentative="1">
+      <w:start w:val="1"/>
+      <w:numFmt w:val="decimal"/>
+      <w:lvlText w:val="%7."/>
+      <w:lvlJc w:val="left"/>
+      <w:pPr>
+        <w:tabs>
+          <w:tab w:val="num" w:pos="5040"/>
+        </w:tabs>
+        <w:ind w:left="5040" w:hanging="360"/>
+      </w:pPr>
+    </w:lvl>
+    <w:lvl w:ilvl="7" w:tentative="1">
+      <w:start w:val="1"/>
+      <w:numFmt w:val="decimal"/>
+      <w:lvlText w:val="%8."/>
+      <w:lvlJc w:val="left"/>
+      <w:pPr>
+        <w:tabs>
+          <w:tab w:val="num" w:pos="5760"/>
+        </w:tabs>
+        <w:ind w:left="5760" w:hanging="360"/>
+      </w:pPr>
+    </w:lvl>
+    <w:lvl w:ilvl="8" w:tentative="1">
+      <w:start w:val="1"/>
+      <w:numFmt w:val="decimal"/>
+      <w:lvlText w:val="%9."/>
+      <w:lvlJc w:val="left"/>
+      <w:pPr>
+        <w:tabs>
+          <w:tab w:val="num" w:pos="6480"/>
+        </w:tabs>
+        <w:ind w:left="6480" w:hanging="360"/>
+      </w:pPr>
+    </w:lvl>
+  </w:abstractNum>
+  <w:abstractNum w:abstractNumId="121" w15:restartNumberingAfterBreak="0">
     <w:nsid w:val="769B56EF"/>
     <w:multiLevelType w:val="multilevel"/>
     <w:tmpl w:val="A88C8124"/>
@@ -73422,7 +77507,7 @@
       </w:rPr>
     </w:lvl>
   </w:abstractNum>
-  <w:abstractNum w:abstractNumId="112" w15:restartNumberingAfterBreak="0">
+  <w:abstractNum w:abstractNumId="122" w15:restartNumberingAfterBreak="0">
     <w:nsid w:val="774D2408"/>
     <w:multiLevelType w:val="multilevel"/>
     <w:tmpl w:val="1CB81E24"/>
@@ -73571,7 +77656,7 @@
       </w:rPr>
     </w:lvl>
   </w:abstractNum>
-  <w:abstractNum w:abstractNumId="113" w15:restartNumberingAfterBreak="0">
+  <w:abstractNum w:abstractNumId="123" w15:restartNumberingAfterBreak="0">
     <w:nsid w:val="77DF0440"/>
     <w:multiLevelType w:val="multilevel"/>
     <w:tmpl w:val="904C2102"/>
@@ -73720,7 +77805,7 @@
       </w:rPr>
     </w:lvl>
   </w:abstractNum>
-  <w:abstractNum w:abstractNumId="114" w15:restartNumberingAfterBreak="0">
+  <w:abstractNum w:abstractNumId="124" w15:restartNumberingAfterBreak="0">
     <w:nsid w:val="77FB1A01"/>
     <w:multiLevelType w:val="multilevel"/>
     <w:tmpl w:val="9572BDE6"/>
@@ -73869,7 +77954,7 @@
       </w:rPr>
     </w:lvl>
   </w:abstractNum>
-  <w:abstractNum w:abstractNumId="115" w15:restartNumberingAfterBreak="0">
+  <w:abstractNum w:abstractNumId="125" w15:restartNumberingAfterBreak="0">
     <w:nsid w:val="7BE71A29"/>
     <w:multiLevelType w:val="multilevel"/>
     <w:tmpl w:val="ACD64310"/>
@@ -74018,7 +78103,7 @@
       </w:rPr>
     </w:lvl>
   </w:abstractNum>
-  <w:abstractNum w:abstractNumId="116" w15:restartNumberingAfterBreak="0">
+  <w:abstractNum w:abstractNumId="126" w15:restartNumberingAfterBreak="0">
     <w:nsid w:val="7E0C75A7"/>
     <w:multiLevelType w:val="multilevel"/>
     <w:tmpl w:val="A0AC4CD0"/>
@@ -74167,7 +78252,7 @@
       </w:rPr>
     </w:lvl>
   </w:abstractNum>
-  <w:abstractNum w:abstractNumId="117" w15:restartNumberingAfterBreak="0">
+  <w:abstractNum w:abstractNumId="127" w15:restartNumberingAfterBreak="0">
     <w:nsid w:val="7E2A6BB6"/>
     <w:multiLevelType w:val="multilevel"/>
     <w:tmpl w:val="046A9724"/>
@@ -74317,13 +78402,13 @@
     </w:lvl>
   </w:abstractNum>
   <w:num w:numId="1" w16cid:durableId="963657357">
-    <w:abstractNumId w:val="18"/>
+    <w:abstractNumId w:val="19"/>
   </w:num>
   <w:num w:numId="2" w16cid:durableId="1617563914">
-    <w:abstractNumId w:val="85"/>
+    <w:abstractNumId w:val="91"/>
   </w:num>
   <w:num w:numId="3" w16cid:durableId="1630013373">
-    <w:abstractNumId w:val="105"/>
+    <w:abstractNumId w:val="114"/>
   </w:num>
   <w:num w:numId="4" w16cid:durableId="1966813580">
     <w:abstractNumId w:val="5"/>
@@ -74332,109 +78417,109 @@
     <w:abstractNumId w:val="9"/>
   </w:num>
   <w:num w:numId="6" w16cid:durableId="1616014581">
-    <w:abstractNumId w:val="42"/>
+    <w:abstractNumId w:val="45"/>
   </w:num>
   <w:num w:numId="7" w16cid:durableId="446894579">
+    <w:abstractNumId w:val="71"/>
+  </w:num>
+  <w:num w:numId="8" w16cid:durableId="1183859262">
     <w:abstractNumId w:val="67"/>
   </w:num>
-  <w:num w:numId="8" w16cid:durableId="1183859262">
-    <w:abstractNumId w:val="63"/>
-  </w:num>
   <w:num w:numId="9" w16cid:durableId="2088334464">
-    <w:abstractNumId w:val="94"/>
+    <w:abstractNumId w:val="101"/>
   </w:num>
   <w:num w:numId="10" w16cid:durableId="399717587">
-    <w:abstractNumId w:val="52"/>
+    <w:abstractNumId w:val="56"/>
   </w:num>
   <w:num w:numId="11" w16cid:durableId="410200048">
-    <w:abstractNumId w:val="43"/>
+    <w:abstractNumId w:val="46"/>
   </w:num>
   <w:num w:numId="12" w16cid:durableId="903686556">
-    <w:abstractNumId w:val="99"/>
+    <w:abstractNumId w:val="108"/>
   </w:num>
   <w:num w:numId="13" w16cid:durableId="1348486560">
     <w:abstractNumId w:val="0"/>
   </w:num>
   <w:num w:numId="14" w16cid:durableId="1313409810">
-    <w:abstractNumId w:val="54"/>
+    <w:abstractNumId w:val="58"/>
   </w:num>
   <w:num w:numId="15" w16cid:durableId="807165227">
-    <w:abstractNumId w:val="79"/>
+    <w:abstractNumId w:val="85"/>
   </w:num>
   <w:num w:numId="16" w16cid:durableId="895120743">
-    <w:abstractNumId w:val="64"/>
+    <w:abstractNumId w:val="68"/>
   </w:num>
   <w:num w:numId="17" w16cid:durableId="913389967">
-    <w:abstractNumId w:val="45"/>
+    <w:abstractNumId w:val="48"/>
   </w:num>
   <w:num w:numId="18" w16cid:durableId="135532568">
-    <w:abstractNumId w:val="109"/>
+    <w:abstractNumId w:val="118"/>
   </w:num>
   <w:num w:numId="19" w16cid:durableId="1812019152">
-    <w:abstractNumId w:val="34"/>
+    <w:abstractNumId w:val="36"/>
   </w:num>
   <w:num w:numId="20" w16cid:durableId="773523195">
-    <w:abstractNumId w:val="81"/>
+    <w:abstractNumId w:val="87"/>
   </w:num>
   <w:num w:numId="21" w16cid:durableId="1778601573">
-    <w:abstractNumId w:val="98"/>
+    <w:abstractNumId w:val="107"/>
   </w:num>
   <w:num w:numId="22" w16cid:durableId="2039039444">
-    <w:abstractNumId w:val="40"/>
+    <w:abstractNumId w:val="43"/>
   </w:num>
   <w:num w:numId="23" w16cid:durableId="1714958335">
-    <w:abstractNumId w:val="31"/>
+    <w:abstractNumId w:val="33"/>
   </w:num>
   <w:num w:numId="24" w16cid:durableId="1008025529">
     <w:abstractNumId w:val="16"/>
   </w:num>
   <w:num w:numId="25" w16cid:durableId="83844064">
-    <w:abstractNumId w:val="87"/>
+    <w:abstractNumId w:val="94"/>
   </w:num>
   <w:num w:numId="26" w16cid:durableId="297417795">
-    <w:abstractNumId w:val="115"/>
+    <w:abstractNumId w:val="125"/>
   </w:num>
   <w:num w:numId="27" w16cid:durableId="461845439">
-    <w:abstractNumId w:val="35"/>
+    <w:abstractNumId w:val="37"/>
   </w:num>
   <w:num w:numId="28" w16cid:durableId="764349638">
     <w:abstractNumId w:val="10"/>
   </w:num>
   <w:num w:numId="29" w16cid:durableId="2119400614">
-    <w:abstractNumId w:val="61"/>
+    <w:abstractNumId w:val="65"/>
   </w:num>
   <w:num w:numId="30" w16cid:durableId="739792998">
-    <w:abstractNumId w:val="46"/>
+    <w:abstractNumId w:val="49"/>
   </w:num>
   <w:num w:numId="31" w16cid:durableId="530607609">
-    <w:abstractNumId w:val="116"/>
+    <w:abstractNumId w:val="126"/>
   </w:num>
   <w:num w:numId="32" w16cid:durableId="994843245">
-    <w:abstractNumId w:val="58"/>
+    <w:abstractNumId w:val="62"/>
   </w:num>
   <w:num w:numId="33" w16cid:durableId="1631786959">
-    <w:abstractNumId w:val="113"/>
+    <w:abstractNumId w:val="123"/>
   </w:num>
   <w:num w:numId="34" w16cid:durableId="141502543">
-    <w:abstractNumId w:val="97"/>
+    <w:abstractNumId w:val="106"/>
   </w:num>
   <w:num w:numId="35" w16cid:durableId="674307213">
-    <w:abstractNumId w:val="38"/>
+    <w:abstractNumId w:val="40"/>
   </w:num>
   <w:num w:numId="36" w16cid:durableId="1751199514">
     <w:abstractNumId w:val="4"/>
   </w:num>
   <w:num w:numId="37" w16cid:durableId="1685668662">
-    <w:abstractNumId w:val="60"/>
+    <w:abstractNumId w:val="64"/>
   </w:num>
   <w:num w:numId="38" w16cid:durableId="1299989636">
-    <w:abstractNumId w:val="59"/>
+    <w:abstractNumId w:val="63"/>
   </w:num>
   <w:num w:numId="39" w16cid:durableId="1468627737">
-    <w:abstractNumId w:val="69"/>
+    <w:abstractNumId w:val="73"/>
   </w:num>
   <w:num w:numId="40" w16cid:durableId="1577015011">
-    <w:abstractNumId w:val="57"/>
+    <w:abstractNumId w:val="61"/>
   </w:num>
   <w:num w:numId="41" w16cid:durableId="1696882208">
     <w:abstractNumId w:val="1"/>
@@ -74443,232 +78528,262 @@
     <w:abstractNumId w:val="3"/>
   </w:num>
   <w:num w:numId="43" w16cid:durableId="496774231">
-    <w:abstractNumId w:val="100"/>
+    <w:abstractNumId w:val="109"/>
   </w:num>
   <w:num w:numId="44" w16cid:durableId="14311804">
-    <w:abstractNumId w:val="75"/>
+    <w:abstractNumId w:val="79"/>
   </w:num>
   <w:num w:numId="45" w16cid:durableId="1210386525">
-    <w:abstractNumId w:val="32"/>
+    <w:abstractNumId w:val="34"/>
   </w:num>
   <w:num w:numId="46" w16cid:durableId="1542934177">
-    <w:abstractNumId w:val="114"/>
+    <w:abstractNumId w:val="124"/>
   </w:num>
   <w:num w:numId="47" w16cid:durableId="1328363063">
-    <w:abstractNumId w:val="51"/>
+    <w:abstractNumId w:val="55"/>
   </w:num>
   <w:num w:numId="48" w16cid:durableId="410540306">
-    <w:abstractNumId w:val="68"/>
+    <w:abstractNumId w:val="72"/>
   </w:num>
   <w:num w:numId="49" w16cid:durableId="1885367331">
-    <w:abstractNumId w:val="83"/>
+    <w:abstractNumId w:val="89"/>
   </w:num>
   <w:num w:numId="50" w16cid:durableId="945233700">
-    <w:abstractNumId w:val="66"/>
+    <w:abstractNumId w:val="70"/>
   </w:num>
   <w:num w:numId="51" w16cid:durableId="1794323072">
-    <w:abstractNumId w:val="76"/>
+    <w:abstractNumId w:val="80"/>
   </w:num>
   <w:num w:numId="52" w16cid:durableId="817459467">
-    <w:abstractNumId w:val="30"/>
+    <w:abstractNumId w:val="31"/>
   </w:num>
   <w:num w:numId="53" w16cid:durableId="822888462">
-    <w:abstractNumId w:val="26"/>
+    <w:abstractNumId w:val="27"/>
   </w:num>
   <w:num w:numId="54" w16cid:durableId="1843860891">
     <w:abstractNumId w:val="13"/>
   </w:num>
   <w:num w:numId="55" w16cid:durableId="1441414541">
-    <w:abstractNumId w:val="117"/>
+    <w:abstractNumId w:val="127"/>
   </w:num>
   <w:num w:numId="56" w16cid:durableId="293297619">
-    <w:abstractNumId w:val="24"/>
+    <w:abstractNumId w:val="25"/>
   </w:num>
   <w:num w:numId="57" w16cid:durableId="1592662326">
-    <w:abstractNumId w:val="33"/>
+    <w:abstractNumId w:val="35"/>
   </w:num>
   <w:num w:numId="58" w16cid:durableId="171460657">
-    <w:abstractNumId w:val="90"/>
+    <w:abstractNumId w:val="97"/>
   </w:num>
   <w:num w:numId="59" w16cid:durableId="2087681312">
-    <w:abstractNumId w:val="49"/>
+    <w:abstractNumId w:val="52"/>
   </w:num>
   <w:num w:numId="60" w16cid:durableId="1373307866">
-    <w:abstractNumId w:val="17"/>
+    <w:abstractNumId w:val="18"/>
   </w:num>
   <w:num w:numId="61" w16cid:durableId="1540508381">
-    <w:abstractNumId w:val="88"/>
+    <w:abstractNumId w:val="95"/>
   </w:num>
   <w:num w:numId="62" w16cid:durableId="1818645758">
-    <w:abstractNumId w:val="72"/>
+    <w:abstractNumId w:val="76"/>
   </w:num>
   <w:num w:numId="63" w16cid:durableId="617223445">
-    <w:abstractNumId w:val="91"/>
+    <w:abstractNumId w:val="98"/>
   </w:num>
   <w:num w:numId="64" w16cid:durableId="1674794565">
-    <w:abstractNumId w:val="111"/>
+    <w:abstractNumId w:val="121"/>
   </w:num>
   <w:num w:numId="65" w16cid:durableId="656156665">
-    <w:abstractNumId w:val="77"/>
+    <w:abstractNumId w:val="81"/>
   </w:num>
   <w:num w:numId="66" w16cid:durableId="1549417328">
-    <w:abstractNumId w:val="47"/>
+    <w:abstractNumId w:val="50"/>
   </w:num>
   <w:num w:numId="67" w16cid:durableId="2079131763">
     <w:abstractNumId w:val="2"/>
   </w:num>
   <w:num w:numId="68" w16cid:durableId="519126307">
-    <w:abstractNumId w:val="73"/>
+    <w:abstractNumId w:val="77"/>
   </w:num>
   <w:num w:numId="69" w16cid:durableId="471216752">
-    <w:abstractNumId w:val="36"/>
+    <w:abstractNumId w:val="38"/>
   </w:num>
   <w:num w:numId="70" w16cid:durableId="799767949">
-    <w:abstractNumId w:val="50"/>
+    <w:abstractNumId w:val="53"/>
   </w:num>
   <w:num w:numId="71" w16cid:durableId="68623271">
-    <w:abstractNumId w:val="86"/>
+    <w:abstractNumId w:val="93"/>
   </w:num>
   <w:num w:numId="72" w16cid:durableId="189339576">
     <w:abstractNumId w:val="11"/>
   </w:num>
   <w:num w:numId="73" w16cid:durableId="1911499834">
-    <w:abstractNumId w:val="20"/>
+    <w:abstractNumId w:val="21"/>
   </w:num>
   <w:num w:numId="74" w16cid:durableId="523322091">
-    <w:abstractNumId w:val="21"/>
+    <w:abstractNumId w:val="22"/>
   </w:num>
   <w:num w:numId="75" w16cid:durableId="386924609">
+    <w:abstractNumId w:val="112"/>
+  </w:num>
+  <w:num w:numId="76" w16cid:durableId="725879652">
     <w:abstractNumId w:val="103"/>
   </w:num>
-  <w:num w:numId="76" w16cid:durableId="725879652">
-    <w:abstractNumId w:val="95"/>
-  </w:num>
   <w:num w:numId="77" w16cid:durableId="711882296">
-    <w:abstractNumId w:val="56"/>
+    <w:abstractNumId w:val="60"/>
   </w:num>
   <w:num w:numId="78" w16cid:durableId="1276795241">
     <w:abstractNumId w:val="6"/>
   </w:num>
   <w:num w:numId="79" w16cid:durableId="749549340">
-    <w:abstractNumId w:val="80"/>
+    <w:abstractNumId w:val="86"/>
   </w:num>
   <w:num w:numId="80" w16cid:durableId="1991981613">
-    <w:abstractNumId w:val="104"/>
+    <w:abstractNumId w:val="113"/>
   </w:num>
   <w:num w:numId="81" w16cid:durableId="236020015">
     <w:abstractNumId w:val="14"/>
   </w:num>
   <w:num w:numId="82" w16cid:durableId="36665187">
-    <w:abstractNumId w:val="27"/>
+    <w:abstractNumId w:val="28"/>
   </w:num>
   <w:num w:numId="83" w16cid:durableId="617837135">
-    <w:abstractNumId w:val="78"/>
+    <w:abstractNumId w:val="84"/>
   </w:num>
   <w:num w:numId="84" w16cid:durableId="634024168">
-    <w:abstractNumId w:val="28"/>
+    <w:abstractNumId w:val="29"/>
   </w:num>
   <w:num w:numId="85" w16cid:durableId="500894020">
-    <w:abstractNumId w:val="96"/>
+    <w:abstractNumId w:val="105"/>
   </w:num>
   <w:num w:numId="86" w16cid:durableId="773016308">
-    <w:abstractNumId w:val="41"/>
+    <w:abstractNumId w:val="44"/>
   </w:num>
   <w:num w:numId="87" w16cid:durableId="981814866">
-    <w:abstractNumId w:val="37"/>
+    <w:abstractNumId w:val="39"/>
   </w:num>
   <w:num w:numId="88" w16cid:durableId="551618914">
-    <w:abstractNumId w:val="102"/>
+    <w:abstractNumId w:val="111"/>
   </w:num>
   <w:num w:numId="89" w16cid:durableId="1587105414">
-    <w:abstractNumId w:val="22"/>
+    <w:abstractNumId w:val="23"/>
   </w:num>
   <w:num w:numId="90" w16cid:durableId="168453584">
-    <w:abstractNumId w:val="53"/>
+    <w:abstractNumId w:val="57"/>
   </w:num>
   <w:num w:numId="91" w16cid:durableId="1293708094">
-    <w:abstractNumId w:val="65"/>
+    <w:abstractNumId w:val="69"/>
   </w:num>
   <w:num w:numId="92" w16cid:durableId="1759669137">
-    <w:abstractNumId w:val="108"/>
+    <w:abstractNumId w:val="117"/>
   </w:num>
   <w:num w:numId="93" w16cid:durableId="1807425760">
-    <w:abstractNumId w:val="110"/>
+    <w:abstractNumId w:val="119"/>
   </w:num>
   <w:num w:numId="94" w16cid:durableId="402023651">
-    <w:abstractNumId w:val="82"/>
+    <w:abstractNumId w:val="88"/>
   </w:num>
   <w:num w:numId="95" w16cid:durableId="782648592">
-    <w:abstractNumId w:val="44"/>
+    <w:abstractNumId w:val="47"/>
   </w:num>
   <w:num w:numId="96" w16cid:durableId="832183267">
-    <w:abstractNumId w:val="55"/>
+    <w:abstractNumId w:val="59"/>
   </w:num>
   <w:num w:numId="97" w16cid:durableId="1498691430">
     <w:abstractNumId w:val="15"/>
   </w:num>
   <w:num w:numId="98" w16cid:durableId="1229147191">
-    <w:abstractNumId w:val="19"/>
+    <w:abstractNumId w:val="20"/>
   </w:num>
   <w:num w:numId="99" w16cid:durableId="1856533796">
-    <w:abstractNumId w:val="89"/>
+    <w:abstractNumId w:val="96"/>
   </w:num>
   <w:num w:numId="100" w16cid:durableId="904292285">
-    <w:abstractNumId w:val="70"/>
+    <w:abstractNumId w:val="74"/>
   </w:num>
   <w:num w:numId="101" w16cid:durableId="1935358562">
-    <w:abstractNumId w:val="29"/>
+    <w:abstractNumId w:val="30"/>
   </w:num>
   <w:num w:numId="102" w16cid:durableId="1526554072">
     <w:abstractNumId w:val="7"/>
   </w:num>
   <w:num w:numId="103" w16cid:durableId="822966792">
-    <w:abstractNumId w:val="93"/>
+    <w:abstractNumId w:val="100"/>
   </w:num>
   <w:num w:numId="104" w16cid:durableId="567810125">
-    <w:abstractNumId w:val="101"/>
+    <w:abstractNumId w:val="110"/>
   </w:num>
   <w:num w:numId="105" w16cid:durableId="1274947030">
-    <w:abstractNumId w:val="112"/>
+    <w:abstractNumId w:val="122"/>
   </w:num>
   <w:num w:numId="106" w16cid:durableId="1805732203">
-    <w:abstractNumId w:val="48"/>
+    <w:abstractNumId w:val="51"/>
   </w:num>
   <w:num w:numId="107" w16cid:durableId="1086077974">
     <w:abstractNumId w:val="12"/>
   </w:num>
   <w:num w:numId="108" w16cid:durableId="866139590">
-    <w:abstractNumId w:val="74"/>
+    <w:abstractNumId w:val="78"/>
   </w:num>
   <w:num w:numId="109" w16cid:durableId="316301123">
     <w:abstractNumId w:val="8"/>
   </w:num>
   <w:num w:numId="110" w16cid:durableId="374357203">
-    <w:abstractNumId w:val="84"/>
+    <w:abstractNumId w:val="90"/>
   </w:num>
   <w:num w:numId="111" w16cid:durableId="392120559">
-    <w:abstractNumId w:val="39"/>
+    <w:abstractNumId w:val="42"/>
   </w:num>
   <w:num w:numId="112" w16cid:durableId="1872914183">
-    <w:abstractNumId w:val="71"/>
+    <w:abstractNumId w:val="75"/>
   </w:num>
   <w:num w:numId="113" w16cid:durableId="1109081785">
-    <w:abstractNumId w:val="62"/>
+    <w:abstractNumId w:val="66"/>
   </w:num>
   <w:num w:numId="114" w16cid:durableId="891235304">
-    <w:abstractNumId w:val="107"/>
+    <w:abstractNumId w:val="116"/>
   </w:num>
   <w:num w:numId="115" w16cid:durableId="626860219">
-    <w:abstractNumId w:val="23"/>
+    <w:abstractNumId w:val="24"/>
   </w:num>
   <w:num w:numId="116" w16cid:durableId="1553737999">
+    <w:abstractNumId w:val="99"/>
+  </w:num>
+  <w:num w:numId="117" w16cid:durableId="310444402">
+    <w:abstractNumId w:val="115"/>
+  </w:num>
+  <w:num w:numId="118" w16cid:durableId="1620139092">
+    <w:abstractNumId w:val="26"/>
+  </w:num>
+  <w:num w:numId="119" w16cid:durableId="1815020963">
+    <w:abstractNumId w:val="82"/>
+  </w:num>
+  <w:num w:numId="120" w16cid:durableId="318047121">
+    <w:abstractNumId w:val="102"/>
+  </w:num>
+  <w:num w:numId="121" w16cid:durableId="1969967905">
+    <w:abstractNumId w:val="120"/>
+  </w:num>
+  <w:num w:numId="122" w16cid:durableId="958804333">
     <w:abstractNumId w:val="92"/>
   </w:num>
-  <w:num w:numId="117" w16cid:durableId="310444402">
-    <w:abstractNumId w:val="106"/>
+  <w:num w:numId="123" w16cid:durableId="233860787">
+    <w:abstractNumId w:val="83"/>
   </w:num>
-  <w:num w:numId="118" w16cid:durableId="1620139092">
-    <w:abstractNumId w:val="25"/>
+  <w:num w:numId="124" w16cid:durableId="428739091">
+    <w:abstractNumId w:val="41"/>
+  </w:num>
+  <w:num w:numId="125" w16cid:durableId="967976090">
+    <w:abstractNumId w:val="54"/>
+  </w:num>
+  <w:num w:numId="126" w16cid:durableId="1823034773">
+    <w:abstractNumId w:val="104"/>
+  </w:num>
+  <w:num w:numId="127" w16cid:durableId="1448281755">
+    <w:abstractNumId w:val="17"/>
+  </w:num>
+  <w:num w:numId="128" w16cid:durableId="1043360578">
+    <w:abstractNumId w:val="32"/>
   </w:num>
 </w:numbering>
 </file>

--- a/codeforces-B.docx
+++ b/codeforces-B.docx
@@ -44068,46 +44068,28 @@
     <w:p>
       <w:pPr>
         <w:rPr>
-          <w:sz w:val="30"/>
-          <w:szCs w:val="30"/>
-        </w:rPr>
-      </w:pPr>
-      <w:r>
-        <w:rPr>
+          <w:b/>
+          <w:bCs/>
+          <w:sz w:val="30"/>
+          <w:szCs w:val="30"/>
+        </w:rPr>
+      </w:pPr>
+      <w:r>
+        <w:rPr>
+          <w:b/>
+          <w:bCs/>
           <w:sz w:val="34"/>
           <w:szCs w:val="34"/>
           <w:highlight w:val="green"/>
         </w:rPr>
-        <w:t xml:space="preserve">B1. Wonderful Coloring </w:t>
-      </w:r>
-      <w:r>
-        <w:rPr>
-          <w:sz w:val="34"/>
-          <w:szCs w:val="34"/>
-          <w:highlight w:val="green"/>
-        </w:rPr>
-        <w:t>–</w:t>
-      </w:r>
-      <w:r>
-        <w:rPr>
-          <w:sz w:val="34"/>
-          <w:szCs w:val="34"/>
-          <w:highlight w:val="green"/>
-        </w:rPr>
-        <w:t xml:space="preserve"> 1</w:t>
-      </w:r>
-      <w:r>
-        <w:rPr>
-          <w:sz w:val="34"/>
-          <w:szCs w:val="34"/>
-          <w:highlight w:val="green"/>
-        </w:rPr>
-        <w:t xml:space="preserve"> - </w:t>
+        <w:t xml:space="preserve">B1. Wonderful Coloring – 1 - </w:t>
       </w:r>
       <w:hyperlink r:id="rId27" w:history="1">
         <w:r>
           <w:rPr>
             <w:rStyle w:val="Hyperlink"/>
+            <w:b/>
+            <w:bCs/>
             <w:sz w:val="34"/>
             <w:szCs w:val="34"/>
             <w:highlight w:val="green"/>
@@ -44137,7 +44119,7 @@
           <w:szCs w:val="30"/>
         </w:rPr>
         <w:pict w14:anchorId="0BFA3845">
-          <v:rect id="_x0000_i1236" style="width:0;height:1.5pt" o:hralign="center" o:hrstd="t" o:hr="t" fillcolor="#a0a0a0" stroked="f"/>
+          <v:rect id="_x0000_i1188" style="width:0;height:1.5pt" o:hralign="center" o:hrstd="t" o:hr="t" fillcolor="#a0a0a0" stroked="f"/>
         </w:pict>
       </w:r>
     </w:p>
@@ -44442,7 +44424,7 @@
           <w:szCs w:val="30"/>
         </w:rPr>
         <w:pict w14:anchorId="194D5F06">
-          <v:rect id="_x0000_i1237" style="width:0;height:1.5pt" o:hralign="center" o:hrstd="t" o:hr="t" fillcolor="#a0a0a0" stroked="f"/>
+          <v:rect id="_x0000_i1189" style="width:0;height:1.5pt" o:hralign="center" o:hrstd="t" o:hr="t" fillcolor="#a0a0a0" stroked="f"/>
         </w:pict>
       </w:r>
     </w:p>
@@ -44765,7 +44747,7 @@
           <w:szCs w:val="30"/>
         </w:rPr>
         <w:pict w14:anchorId="4843263F">
-          <v:rect id="_x0000_i1238" style="width:0;height:1.5pt" o:hralign="center" o:hrstd="t" o:hr="t" fillcolor="#a0a0a0" stroked="f"/>
+          <v:rect id="_x0000_i1190" style="width:0;height:1.5pt" o:hralign="center" o:hrstd="t" o:hr="t" fillcolor="#a0a0a0" stroked="f"/>
         </w:pict>
       </w:r>
     </w:p>
@@ -44906,7 +44888,7 @@
           <w:szCs w:val="30"/>
         </w:rPr>
         <w:pict w14:anchorId="531F1A26">
-          <v:rect id="_x0000_i1239" style="width:0;height:1.5pt" o:hralign="center" o:hrstd="t" o:hr="t" fillcolor="#a0a0a0" stroked="f"/>
+          <v:rect id="_x0000_i1191" style="width:0;height:1.5pt" o:hralign="center" o:hrstd="t" o:hr="t" fillcolor="#a0a0a0" stroked="f"/>
         </w:pict>
       </w:r>
     </w:p>
@@ -45251,7 +45233,7 @@
           <w:szCs w:val="30"/>
         </w:rPr>
         <w:pict w14:anchorId="6B3B06C8">
-          <v:rect id="_x0000_i1240" style="width:0;height:1.5pt" o:hralign="center" o:hrstd="t" o:hr="t" fillcolor="#a0a0a0" stroked="f"/>
+          <v:rect id="_x0000_i1192" style="width:0;height:1.5pt" o:hralign="center" o:hrstd="t" o:hr="t" fillcolor="#a0a0a0" stroked="f"/>
         </w:pict>
       </w:r>
     </w:p>
@@ -45412,7 +45394,7 @@
           <w:szCs w:val="30"/>
         </w:rPr>
         <w:pict w14:anchorId="528024D6">
-          <v:rect id="_x0000_i1241" style="width:0;height:1.5pt" o:hralign="center" o:hrstd="t" o:hr="t" fillcolor="#a0a0a0" stroked="f"/>
+          <v:rect id="_x0000_i1193" style="width:0;height:1.5pt" o:hralign="center" o:hrstd="t" o:hr="t" fillcolor="#a0a0a0" stroked="f"/>
         </w:pict>
       </w:r>
     </w:p>
@@ -45572,7 +45554,7 @@
           <w:szCs w:val="30"/>
         </w:rPr>
         <w:pict w14:anchorId="1911FB17">
-          <v:rect id="_x0000_i1242" style="width:0;height:1.5pt" o:hralign="center" o:hrstd="t" o:hr="t" fillcolor="#a0a0a0" stroked="f"/>
+          <v:rect id="_x0000_i1194" style="width:0;height:1.5pt" o:hralign="center" o:hrstd="t" o:hr="t" fillcolor="#a0a0a0" stroked="f"/>
         </w:pict>
       </w:r>
     </w:p>
@@ -45710,33 +45692,2191 @@
           <w:szCs w:val="30"/>
         </w:rPr>
         <w:pict w14:anchorId="61DA508F">
-          <v:rect id="_x0000_i1243" style="width:0;height:1.5pt" o:hralign="center" o:hrstd="t" o:hr="t" fillcolor="#a0a0a0" stroked="f"/>
+          <v:rect id="_x0000_i1195" style="width:0;height:1.5pt" o:hralign="center" o:hrstd="t" o:hr="t" fillcolor="#a0a0a0" stroked="f"/>
         </w:pict>
       </w:r>
     </w:p>
     <w:p>
       <w:pPr>
         <w:rPr>
-          <w:sz w:val="30"/>
-          <w:szCs w:val="30"/>
-        </w:rPr>
-      </w:pPr>
-    </w:p>
-    <w:p>
-      <w:pPr>
-        <w:rPr>
-          <w:sz w:val="30"/>
-          <w:szCs w:val="30"/>
-        </w:rPr>
-      </w:pPr>
-    </w:p>
-    <w:p>
-      <w:pPr>
-        <w:rPr>
-          <w:sz w:val="30"/>
-          <w:szCs w:val="30"/>
-        </w:rPr>
-      </w:pPr>
+          <w:b/>
+          <w:bCs/>
+          <w:sz w:val="30"/>
+          <w:szCs w:val="30"/>
+          <w:highlight w:val="green"/>
+        </w:rPr>
+      </w:pPr>
+      <w:r>
+        <w:rPr>
+          <w:b/>
+          <w:bCs/>
+          <w:sz w:val="30"/>
+          <w:szCs w:val="30"/>
+          <w:highlight w:val="green"/>
+        </w:rPr>
+        <w:lastRenderedPageBreak/>
+        <w:t>B2. Wonderful Coloring - 2</w:t>
+      </w:r>
+    </w:p>
+    <w:p>
+      <w:pPr>
+        <w:rPr>
+          <w:sz w:val="30"/>
+          <w:szCs w:val="30"/>
+        </w:rPr>
+      </w:pPr>
+      <w:hyperlink r:id="rId28" w:history="1">
+        <w:r>
+          <w:rPr>
+            <w:rStyle w:val="Hyperlink"/>
+            <w:b/>
+            <w:bCs/>
+            <w:sz w:val="30"/>
+            <w:szCs w:val="30"/>
+            <w:highlight w:val="green"/>
+          </w:rPr>
+          <w:t>https://codeforces.com/contest/1551/problem/B2</w:t>
+        </w:r>
+      </w:hyperlink>
+    </w:p>
+    <w:p>
+      <w:pPr>
+        <w:rPr>
+          <w:sz w:val="30"/>
+          <w:szCs w:val="30"/>
+        </w:rPr>
+      </w:pPr>
+    </w:p>
+    <w:p>
+      <w:pPr>
+        <w:rPr>
+          <w:sz w:val="30"/>
+          <w:szCs w:val="30"/>
+        </w:rPr>
+      </w:pPr>
+      <w:r>
+        <w:rPr>
+          <w:sz w:val="30"/>
+          <w:szCs w:val="30"/>
+        </w:rPr>
+        <w:pict w14:anchorId="67BB0B87">
+          <v:rect id="_x0000_i1244" style="width:0;height:1.5pt" o:hralign="center" o:hrstd="t" o:hr="t" fillcolor="#a0a0a0" stroked="f"/>
+        </w:pict>
+      </w:r>
+    </w:p>
+    <w:p>
+      <w:pPr>
+        <w:rPr>
+          <w:b/>
+          <w:bCs/>
+          <w:sz w:val="30"/>
+          <w:szCs w:val="30"/>
+        </w:rPr>
+      </w:pPr>
+      <w:r>
+        <w:rPr>
+          <w:rFonts w:ascii="Segoe UI Emoji" w:hAnsi="Segoe UI Emoji" w:cs="Segoe UI Emoji"/>
+          <w:b/>
+          <w:bCs/>
+          <w:sz w:val="30"/>
+          <w:szCs w:val="30"/>
+        </w:rPr>
+        <w:t>🔹</w:t>
+      </w:r>
+      <w:r>
+        <w:rPr>
+          <w:b/>
+          <w:bCs/>
+          <w:sz w:val="30"/>
+          <w:szCs w:val="30"/>
+        </w:rPr>
+        <w:t xml:space="preserve"> Problem Restatement (B2. Wonderful Coloring - 2)</w:t>
+      </w:r>
+    </w:p>
+    <w:p>
+      <w:pPr>
+        <w:rPr>
+          <w:sz w:val="30"/>
+          <w:szCs w:val="30"/>
+        </w:rPr>
+      </w:pPr>
+      <w:r>
+        <w:rPr>
+          <w:sz w:val="30"/>
+          <w:szCs w:val="30"/>
+        </w:rPr>
+        <w:t>We have:</w:t>
+      </w:r>
+    </w:p>
+    <w:p>
+      <w:pPr>
+        <w:numPr>
+          <w:ilvl w:val="0"/>
+          <w:numId w:val="150"/>
+        </w:numPr>
+        <w:rPr>
+          <w:sz w:val="30"/>
+          <w:szCs w:val="30"/>
+        </w:rPr>
+      </w:pPr>
+      <w:r>
+        <w:rPr>
+          <w:sz w:val="30"/>
+          <w:szCs w:val="30"/>
+        </w:rPr>
+        <w:t>An integer sequence a[1..n].</w:t>
+      </w:r>
+    </w:p>
+    <w:p>
+      <w:pPr>
+        <w:numPr>
+          <w:ilvl w:val="0"/>
+          <w:numId w:val="150"/>
+        </w:numPr>
+        <w:rPr>
+          <w:sz w:val="30"/>
+          <w:szCs w:val="30"/>
+        </w:rPr>
+      </w:pPr>
+      <w:r>
+        <w:rPr>
+          <w:sz w:val="30"/>
+          <w:szCs w:val="30"/>
+        </w:rPr>
+        <w:t>k available colors.</w:t>
+      </w:r>
+    </w:p>
+    <w:p>
+      <w:pPr>
+        <w:rPr>
+          <w:sz w:val="30"/>
+          <w:szCs w:val="30"/>
+        </w:rPr>
+      </w:pPr>
+      <w:r>
+        <w:rPr>
+          <w:sz w:val="30"/>
+          <w:szCs w:val="30"/>
+        </w:rPr>
+        <w:t xml:space="preserve">We want a </w:t>
+      </w:r>
+      <w:r>
+        <w:rPr>
+          <w:b/>
+          <w:bCs/>
+          <w:sz w:val="30"/>
+          <w:szCs w:val="30"/>
+        </w:rPr>
+        <w:t>wonderful coloring</w:t>
+      </w:r>
+      <w:r>
+        <w:rPr>
+          <w:sz w:val="30"/>
+          <w:szCs w:val="30"/>
+        </w:rPr>
+        <w:t xml:space="preserve"> such that:</w:t>
+      </w:r>
+    </w:p>
+    <w:p>
+      <w:pPr>
+        <w:numPr>
+          <w:ilvl w:val="0"/>
+          <w:numId w:val="151"/>
+        </w:numPr>
+        <w:rPr>
+          <w:sz w:val="30"/>
+          <w:szCs w:val="30"/>
+        </w:rPr>
+      </w:pPr>
+      <w:r>
+        <w:rPr>
+          <w:sz w:val="30"/>
+          <w:szCs w:val="30"/>
+        </w:rPr>
+        <w:t xml:space="preserve">Each element is either painted in </w:t>
+      </w:r>
+      <w:r>
+        <w:rPr>
+          <w:b/>
+          <w:bCs/>
+          <w:sz w:val="30"/>
+          <w:szCs w:val="30"/>
+        </w:rPr>
+        <w:t>one of k colors</w:t>
+      </w:r>
+      <w:r>
+        <w:rPr>
+          <w:sz w:val="30"/>
+          <w:szCs w:val="30"/>
+        </w:rPr>
+        <w:t xml:space="preserve"> or left unpainted (0).</w:t>
+      </w:r>
+    </w:p>
+    <w:p>
+      <w:pPr>
+        <w:numPr>
+          <w:ilvl w:val="0"/>
+          <w:numId w:val="151"/>
+        </w:numPr>
+        <w:rPr>
+          <w:sz w:val="30"/>
+          <w:szCs w:val="30"/>
+        </w:rPr>
+      </w:pPr>
+      <w:r>
+        <w:rPr>
+          <w:sz w:val="30"/>
+          <w:szCs w:val="30"/>
+        </w:rPr>
+        <w:t>Two identical values cannot share the same color.</w:t>
+      </w:r>
+      <w:r>
+        <w:rPr>
+          <w:sz w:val="30"/>
+          <w:szCs w:val="30"/>
+        </w:rPr>
+        <w:br/>
+        <w:t>(e.g., if two 5s exist, they can’t both be red.)</w:t>
+      </w:r>
+    </w:p>
+    <w:p>
+      <w:pPr>
+        <w:numPr>
+          <w:ilvl w:val="0"/>
+          <w:numId w:val="151"/>
+        </w:numPr>
+        <w:rPr>
+          <w:sz w:val="30"/>
+          <w:szCs w:val="30"/>
+        </w:rPr>
+      </w:pPr>
+      <w:r>
+        <w:rPr>
+          <w:sz w:val="30"/>
+          <w:szCs w:val="30"/>
+        </w:rPr>
+        <w:t xml:space="preserve">Each color is used </w:t>
+      </w:r>
+      <w:r>
+        <w:rPr>
+          <w:b/>
+          <w:bCs/>
+          <w:sz w:val="30"/>
+          <w:szCs w:val="30"/>
+        </w:rPr>
+        <w:t>the same number of times</w:t>
+      </w:r>
+      <w:r>
+        <w:rPr>
+          <w:sz w:val="30"/>
+          <w:szCs w:val="30"/>
+        </w:rPr>
+        <w:t>.</w:t>
+      </w:r>
+      <w:r>
+        <w:rPr>
+          <w:sz w:val="30"/>
+          <w:szCs w:val="30"/>
+        </w:rPr>
+        <w:br/>
+        <w:t>(Let’s call this number m.)</w:t>
+      </w:r>
+    </w:p>
+    <w:p>
+      <w:pPr>
+        <w:numPr>
+          <w:ilvl w:val="0"/>
+          <w:numId w:val="151"/>
+        </w:numPr>
+        <w:rPr>
+          <w:sz w:val="30"/>
+          <w:szCs w:val="30"/>
+        </w:rPr>
+      </w:pPr>
+      <w:r>
+        <w:rPr>
+          <w:sz w:val="30"/>
+          <w:szCs w:val="30"/>
+        </w:rPr>
+        <w:t xml:space="preserve">The number of </w:t>
+      </w:r>
+      <w:r>
+        <w:rPr>
+          <w:b/>
+          <w:bCs/>
+          <w:sz w:val="30"/>
+          <w:szCs w:val="30"/>
+        </w:rPr>
+        <w:t>painted elements</w:t>
+      </w:r>
+      <w:r>
+        <w:rPr>
+          <w:sz w:val="30"/>
+          <w:szCs w:val="30"/>
+        </w:rPr>
+        <w:t xml:space="preserve"> is maximized.</w:t>
+      </w:r>
+    </w:p>
+    <w:p>
+      <w:pPr>
+        <w:rPr>
+          <w:sz w:val="30"/>
+          <w:szCs w:val="30"/>
+        </w:rPr>
+      </w:pPr>
+      <w:r>
+        <w:rPr>
+          <w:sz w:val="30"/>
+          <w:szCs w:val="30"/>
+        </w:rPr>
+        <w:t>We must output a sequence of n integers (ci) → color of a[i] (0 if unpainted).</w:t>
+      </w:r>
+    </w:p>
+    <w:p>
+      <w:pPr>
+        <w:rPr>
+          <w:sz w:val="30"/>
+          <w:szCs w:val="30"/>
+        </w:rPr>
+      </w:pPr>
+      <w:r>
+        <w:rPr>
+          <w:sz w:val="30"/>
+          <w:szCs w:val="30"/>
+        </w:rPr>
+        <w:pict w14:anchorId="0DB61D54">
+          <v:rect id="_x0000_i1245" style="width:0;height:1.5pt" o:hralign="center" o:hrstd="t" o:hr="t" fillcolor="#a0a0a0" stroked="f"/>
+        </w:pict>
+      </w:r>
+    </w:p>
+    <w:p>
+      <w:pPr>
+        <w:rPr>
+          <w:b/>
+          <w:bCs/>
+          <w:sz w:val="30"/>
+          <w:szCs w:val="30"/>
+        </w:rPr>
+      </w:pPr>
+      <w:r>
+        <w:rPr>
+          <w:rFonts w:ascii="Segoe UI Emoji" w:hAnsi="Segoe UI Emoji" w:cs="Segoe UI Emoji"/>
+          <w:b/>
+          <w:bCs/>
+          <w:sz w:val="30"/>
+          <w:szCs w:val="30"/>
+        </w:rPr>
+        <w:t>🔹</w:t>
+      </w:r>
+      <w:r>
+        <w:rPr>
+          <w:b/>
+          <w:bCs/>
+          <w:sz w:val="30"/>
+          <w:szCs w:val="30"/>
+        </w:rPr>
+        <w:t xml:space="preserve"> Key Observations</w:t>
+      </w:r>
+    </w:p>
+    <w:p>
+      <w:pPr>
+        <w:numPr>
+          <w:ilvl w:val="0"/>
+          <w:numId w:val="152"/>
+        </w:numPr>
+        <w:rPr>
+          <w:sz w:val="30"/>
+          <w:szCs w:val="30"/>
+        </w:rPr>
+      </w:pPr>
+      <w:r>
+        <w:rPr>
+          <w:b/>
+          <w:bCs/>
+          <w:sz w:val="30"/>
+          <w:szCs w:val="30"/>
+        </w:rPr>
+        <w:t>If a number appears ≥ k times</w:t>
+      </w:r>
+      <w:r>
+        <w:rPr>
+          <w:sz w:val="30"/>
+          <w:szCs w:val="30"/>
+        </w:rPr>
+        <w:t>:</w:t>
+      </w:r>
+    </w:p>
+    <w:p>
+      <w:pPr>
+        <w:numPr>
+          <w:ilvl w:val="1"/>
+          <w:numId w:val="152"/>
+        </w:numPr>
+        <w:rPr>
+          <w:sz w:val="30"/>
+          <w:szCs w:val="30"/>
+        </w:rPr>
+      </w:pPr>
+      <w:r>
+        <w:rPr>
+          <w:sz w:val="30"/>
+          <w:szCs w:val="30"/>
+        </w:rPr>
+        <w:t>We can use it at most k times (one in each color).</w:t>
+      </w:r>
+    </w:p>
+    <w:p>
+      <w:pPr>
+        <w:numPr>
+          <w:ilvl w:val="1"/>
+          <w:numId w:val="152"/>
+        </w:numPr>
+        <w:rPr>
+          <w:sz w:val="30"/>
+          <w:szCs w:val="30"/>
+        </w:rPr>
+      </w:pPr>
+      <w:r>
+        <w:rPr>
+          <w:sz w:val="30"/>
+          <w:szCs w:val="30"/>
+        </w:rPr>
+        <w:t>Extra occurrences cannot be painted.</w:t>
+      </w:r>
+    </w:p>
+    <w:p>
+      <w:pPr>
+        <w:numPr>
+          <w:ilvl w:val="0"/>
+          <w:numId w:val="152"/>
+        </w:numPr>
+        <w:rPr>
+          <w:sz w:val="30"/>
+          <w:szCs w:val="30"/>
+        </w:rPr>
+      </w:pPr>
+      <w:r>
+        <w:rPr>
+          <w:b/>
+          <w:bCs/>
+          <w:sz w:val="30"/>
+          <w:szCs w:val="30"/>
+        </w:rPr>
+        <w:lastRenderedPageBreak/>
+        <w:t>If a number appears &lt; k times</w:t>
+      </w:r>
+      <w:r>
+        <w:rPr>
+          <w:sz w:val="30"/>
+          <w:szCs w:val="30"/>
+        </w:rPr>
+        <w:t>:</w:t>
+      </w:r>
+    </w:p>
+    <w:p>
+      <w:pPr>
+        <w:numPr>
+          <w:ilvl w:val="1"/>
+          <w:numId w:val="152"/>
+        </w:numPr>
+        <w:rPr>
+          <w:sz w:val="30"/>
+          <w:szCs w:val="30"/>
+        </w:rPr>
+      </w:pPr>
+      <w:r>
+        <w:rPr>
+          <w:sz w:val="30"/>
+          <w:szCs w:val="30"/>
+        </w:rPr>
+        <w:t xml:space="preserve">We can paint all of them, but they must have </w:t>
+      </w:r>
+      <w:r>
+        <w:rPr>
+          <w:b/>
+          <w:bCs/>
+          <w:sz w:val="30"/>
+          <w:szCs w:val="30"/>
+        </w:rPr>
+        <w:t>different colors</w:t>
+      </w:r>
+      <w:r>
+        <w:rPr>
+          <w:sz w:val="30"/>
+          <w:szCs w:val="30"/>
+        </w:rPr>
+        <w:t>.</w:t>
+      </w:r>
+    </w:p>
+    <w:p>
+      <w:pPr>
+        <w:numPr>
+          <w:ilvl w:val="0"/>
+          <w:numId w:val="152"/>
+        </w:numPr>
+        <w:rPr>
+          <w:sz w:val="30"/>
+          <w:szCs w:val="30"/>
+        </w:rPr>
+      </w:pPr>
+      <w:r>
+        <w:rPr>
+          <w:sz w:val="30"/>
+          <w:szCs w:val="30"/>
+        </w:rPr>
+        <w:t>To balance colors (rule #3), we can’t always paint everything:</w:t>
+      </w:r>
+    </w:p>
+    <w:p>
+      <w:pPr>
+        <w:numPr>
+          <w:ilvl w:val="1"/>
+          <w:numId w:val="152"/>
+        </w:numPr>
+        <w:rPr>
+          <w:sz w:val="30"/>
+          <w:szCs w:val="30"/>
+        </w:rPr>
+      </w:pPr>
+      <w:r>
+        <w:rPr>
+          <w:sz w:val="30"/>
+          <w:szCs w:val="30"/>
+        </w:rPr>
+        <w:t>Suppose total usable elements = M.</w:t>
+      </w:r>
+    </w:p>
+    <w:p>
+      <w:pPr>
+        <w:numPr>
+          <w:ilvl w:val="1"/>
+          <w:numId w:val="152"/>
+        </w:numPr>
+        <w:rPr>
+          <w:sz w:val="30"/>
+          <w:szCs w:val="30"/>
+        </w:rPr>
+      </w:pPr>
+      <w:r>
+        <w:rPr>
+          <w:sz w:val="30"/>
+          <w:szCs w:val="30"/>
+        </w:rPr>
+        <w:t xml:space="preserve">Then the maximum balanced number = </w:t>
+      </w:r>
+      <w:r>
+        <w:rPr>
+          <w:rFonts w:ascii="Cambria Math" w:hAnsi="Cambria Math" w:cs="Cambria Math"/>
+          <w:sz w:val="30"/>
+          <w:szCs w:val="30"/>
+        </w:rPr>
+        <w:t>⌊</w:t>
+      </w:r>
+      <w:r>
+        <w:rPr>
+          <w:sz w:val="30"/>
+          <w:szCs w:val="30"/>
+        </w:rPr>
+        <w:t>M / k</w:t>
+      </w:r>
+      <w:r>
+        <w:rPr>
+          <w:rFonts w:ascii="Cambria Math" w:hAnsi="Cambria Math" w:cs="Cambria Math"/>
+          <w:sz w:val="30"/>
+          <w:szCs w:val="30"/>
+        </w:rPr>
+        <w:t>⌋</w:t>
+      </w:r>
+      <w:r>
+        <w:rPr>
+          <w:sz w:val="30"/>
+          <w:szCs w:val="30"/>
+        </w:rPr>
+        <w:t xml:space="preserve"> * k.</w:t>
+      </w:r>
+    </w:p>
+    <w:p>
+      <w:pPr>
+        <w:numPr>
+          <w:ilvl w:val="1"/>
+          <w:numId w:val="152"/>
+        </w:numPr>
+        <w:rPr>
+          <w:sz w:val="30"/>
+          <w:szCs w:val="30"/>
+        </w:rPr>
+      </w:pPr>
+      <w:r>
+        <w:rPr>
+          <w:sz w:val="30"/>
+          <w:szCs w:val="30"/>
+        </w:rPr>
+        <w:t>(Because we must distribute equally among k colors.)</w:t>
+      </w:r>
+    </w:p>
+    <w:p>
+      <w:pPr>
+        <w:rPr>
+          <w:sz w:val="30"/>
+          <w:szCs w:val="30"/>
+        </w:rPr>
+      </w:pPr>
+      <w:r>
+        <w:rPr>
+          <w:sz w:val="30"/>
+          <w:szCs w:val="30"/>
+        </w:rPr>
+        <w:pict w14:anchorId="1E8FC67B">
+          <v:rect id="_x0000_i1246" style="width:0;height:1.5pt" o:hralign="center" o:hrstd="t" o:hr="t" fillcolor="#a0a0a0" stroked="f"/>
+        </w:pict>
+      </w:r>
+    </w:p>
+    <w:p>
+      <w:pPr>
+        <w:rPr>
+          <w:b/>
+          <w:bCs/>
+          <w:sz w:val="30"/>
+          <w:szCs w:val="30"/>
+        </w:rPr>
+      </w:pPr>
+      <w:r>
+        <w:rPr>
+          <w:rFonts w:ascii="Segoe UI Emoji" w:hAnsi="Segoe UI Emoji" w:cs="Segoe UI Emoji"/>
+          <w:b/>
+          <w:bCs/>
+          <w:sz w:val="30"/>
+          <w:szCs w:val="30"/>
+        </w:rPr>
+        <w:t>🔹</w:t>
+      </w:r>
+      <w:r>
+        <w:rPr>
+          <w:b/>
+          <w:bCs/>
+          <w:sz w:val="30"/>
+          <w:szCs w:val="30"/>
+        </w:rPr>
+        <w:t xml:space="preserve"> Solution Approach</w:t>
+      </w:r>
+    </w:p>
+    <w:p>
+      <w:pPr>
+        <w:rPr>
+          <w:b/>
+          <w:bCs/>
+          <w:sz w:val="30"/>
+          <w:szCs w:val="30"/>
+        </w:rPr>
+      </w:pPr>
+      <w:r>
+        <w:rPr>
+          <w:b/>
+          <w:bCs/>
+          <w:sz w:val="30"/>
+          <w:szCs w:val="30"/>
+        </w:rPr>
+        <w:t>Step 1: Collect usable positions</w:t>
+      </w:r>
+    </w:p>
+    <w:p>
+      <w:pPr>
+        <w:numPr>
+          <w:ilvl w:val="0"/>
+          <w:numId w:val="153"/>
+        </w:numPr>
+        <w:rPr>
+          <w:sz w:val="30"/>
+          <w:szCs w:val="30"/>
+        </w:rPr>
+      </w:pPr>
+      <w:r>
+        <w:rPr>
+          <w:sz w:val="30"/>
+          <w:szCs w:val="30"/>
+        </w:rPr>
+        <w:t xml:space="preserve">For each distinct value, we only keep </w:t>
+      </w:r>
+      <w:r>
+        <w:rPr>
+          <w:b/>
+          <w:bCs/>
+          <w:sz w:val="30"/>
+          <w:szCs w:val="30"/>
+        </w:rPr>
+        <w:t>min(freq, k)</w:t>
+      </w:r>
+      <w:r>
+        <w:rPr>
+          <w:sz w:val="30"/>
+          <w:szCs w:val="30"/>
+        </w:rPr>
+        <w:t xml:space="preserve"> occurrences.</w:t>
+      </w:r>
+    </w:p>
+    <w:p>
+      <w:pPr>
+        <w:numPr>
+          <w:ilvl w:val="0"/>
+          <w:numId w:val="153"/>
+        </w:numPr>
+        <w:rPr>
+          <w:sz w:val="30"/>
+          <w:szCs w:val="30"/>
+        </w:rPr>
+      </w:pPr>
+      <w:r>
+        <w:rPr>
+          <w:sz w:val="30"/>
+          <w:szCs w:val="30"/>
+        </w:rPr>
+        <w:t xml:space="preserve">Store their </w:t>
+      </w:r>
+      <w:r>
+        <w:rPr>
+          <w:b/>
+          <w:bCs/>
+          <w:sz w:val="30"/>
+          <w:szCs w:val="30"/>
+        </w:rPr>
+        <w:t>indices</w:t>
+      </w:r>
+      <w:r>
+        <w:rPr>
+          <w:sz w:val="30"/>
+          <w:szCs w:val="30"/>
+        </w:rPr>
+        <w:t xml:space="preserve"> in a list usable.</w:t>
+      </w:r>
+    </w:p>
+    <w:p>
+      <w:pPr>
+        <w:rPr>
+          <w:b/>
+          <w:bCs/>
+          <w:sz w:val="30"/>
+          <w:szCs w:val="30"/>
+        </w:rPr>
+      </w:pPr>
+      <w:r>
+        <w:rPr>
+          <w:b/>
+          <w:bCs/>
+          <w:sz w:val="30"/>
+          <w:szCs w:val="30"/>
+        </w:rPr>
+        <w:t>Step 2: Trim to multiple of k</w:t>
+      </w:r>
+    </w:p>
+    <w:p>
+      <w:pPr>
+        <w:numPr>
+          <w:ilvl w:val="0"/>
+          <w:numId w:val="154"/>
+        </w:numPr>
+        <w:rPr>
+          <w:sz w:val="30"/>
+          <w:szCs w:val="30"/>
+        </w:rPr>
+      </w:pPr>
+      <w:r>
+        <w:rPr>
+          <w:sz w:val="30"/>
+          <w:szCs w:val="30"/>
+        </w:rPr>
+        <w:t>Let M = usable.size().</w:t>
+      </w:r>
+    </w:p>
+    <w:p>
+      <w:pPr>
+        <w:numPr>
+          <w:ilvl w:val="0"/>
+          <w:numId w:val="154"/>
+        </w:numPr>
+        <w:rPr>
+          <w:sz w:val="30"/>
+          <w:szCs w:val="30"/>
+        </w:rPr>
+      </w:pPr>
+      <w:r>
+        <w:rPr>
+          <w:sz w:val="30"/>
+          <w:szCs w:val="30"/>
+        </w:rPr>
+        <w:t>We can only paint M - (M % k) elements.</w:t>
+      </w:r>
+    </w:p>
+    <w:p>
+      <w:pPr>
+        <w:numPr>
+          <w:ilvl w:val="0"/>
+          <w:numId w:val="154"/>
+        </w:numPr>
+        <w:rPr>
+          <w:sz w:val="30"/>
+          <w:szCs w:val="30"/>
+        </w:rPr>
+      </w:pPr>
+      <w:r>
+        <w:rPr>
+          <w:sz w:val="30"/>
+          <w:szCs w:val="30"/>
+        </w:rPr>
+        <w:t>Drop the last (M % k) indices.</w:t>
+      </w:r>
+    </w:p>
+    <w:p>
+      <w:pPr>
+        <w:rPr>
+          <w:b/>
+          <w:bCs/>
+          <w:sz w:val="30"/>
+          <w:szCs w:val="30"/>
+        </w:rPr>
+      </w:pPr>
+      <w:r>
+        <w:rPr>
+          <w:b/>
+          <w:bCs/>
+          <w:sz w:val="30"/>
+          <w:szCs w:val="30"/>
+        </w:rPr>
+        <w:t>Step 3: Assign colors</w:t>
+      </w:r>
+    </w:p>
+    <w:p>
+      <w:pPr>
+        <w:numPr>
+          <w:ilvl w:val="0"/>
+          <w:numId w:val="155"/>
+        </w:numPr>
+        <w:rPr>
+          <w:sz w:val="30"/>
+          <w:szCs w:val="30"/>
+        </w:rPr>
+      </w:pPr>
+      <w:r>
+        <w:rPr>
+          <w:sz w:val="30"/>
+          <w:szCs w:val="30"/>
+        </w:rPr>
+        <w:t>Iterate through the kept indices.</w:t>
+      </w:r>
+    </w:p>
+    <w:p>
+      <w:pPr>
+        <w:numPr>
+          <w:ilvl w:val="0"/>
+          <w:numId w:val="155"/>
+        </w:numPr>
+        <w:rPr>
+          <w:sz w:val="30"/>
+          <w:szCs w:val="30"/>
+        </w:rPr>
+      </w:pPr>
+      <w:r>
+        <w:rPr>
+          <w:sz w:val="30"/>
+          <w:szCs w:val="30"/>
+        </w:rPr>
+        <w:t>Assign colors in round-robin: 1, 2, ..., k, 1, 2, ....</w:t>
+      </w:r>
+    </w:p>
+    <w:p>
+      <w:pPr>
+        <w:rPr>
+          <w:sz w:val="30"/>
+          <w:szCs w:val="30"/>
+        </w:rPr>
+      </w:pPr>
+      <w:r>
+        <w:rPr>
+          <w:sz w:val="30"/>
+          <w:szCs w:val="30"/>
+        </w:rPr>
+        <w:t>This ensures:</w:t>
+      </w:r>
+    </w:p>
+    <w:p>
+      <w:pPr>
+        <w:numPr>
+          <w:ilvl w:val="0"/>
+          <w:numId w:val="156"/>
+        </w:numPr>
+        <w:rPr>
+          <w:sz w:val="30"/>
+          <w:szCs w:val="30"/>
+        </w:rPr>
+      </w:pPr>
+      <w:r>
+        <w:rPr>
+          <w:sz w:val="30"/>
+          <w:szCs w:val="30"/>
+        </w:rPr>
+        <w:t>Each number uses at most 1 per color.</w:t>
+      </w:r>
+    </w:p>
+    <w:p>
+      <w:pPr>
+        <w:numPr>
+          <w:ilvl w:val="0"/>
+          <w:numId w:val="156"/>
+        </w:numPr>
+        <w:rPr>
+          <w:sz w:val="30"/>
+          <w:szCs w:val="30"/>
+        </w:rPr>
+      </w:pPr>
+      <w:r>
+        <w:rPr>
+          <w:sz w:val="30"/>
+          <w:szCs w:val="30"/>
+        </w:rPr>
+        <w:t>All colors are equally distributed.</w:t>
+      </w:r>
+    </w:p>
+    <w:p>
+      <w:pPr>
+        <w:numPr>
+          <w:ilvl w:val="0"/>
+          <w:numId w:val="156"/>
+        </w:numPr>
+        <w:rPr>
+          <w:sz w:val="30"/>
+          <w:szCs w:val="30"/>
+        </w:rPr>
+      </w:pPr>
+      <w:r>
+        <w:rPr>
+          <w:sz w:val="30"/>
+          <w:szCs w:val="30"/>
+        </w:rPr>
+        <w:lastRenderedPageBreak/>
+        <w:t>Painted elements are maximized.</w:t>
+      </w:r>
+    </w:p>
+    <w:p>
+      <w:pPr>
+        <w:rPr>
+          <w:sz w:val="30"/>
+          <w:szCs w:val="30"/>
+        </w:rPr>
+      </w:pPr>
+      <w:r>
+        <w:rPr>
+          <w:sz w:val="30"/>
+          <w:szCs w:val="30"/>
+        </w:rPr>
+        <w:pict w14:anchorId="0CBE218C">
+          <v:rect id="_x0000_i1247" style="width:0;height:1.5pt" o:hralign="center" o:hrstd="t" o:hr="t" fillcolor="#a0a0a0" stroked="f"/>
+        </w:pict>
+      </w:r>
+    </w:p>
+    <w:p>
+      <w:pPr>
+        <w:rPr>
+          <w:b/>
+          <w:bCs/>
+          <w:sz w:val="30"/>
+          <w:szCs w:val="30"/>
+        </w:rPr>
+      </w:pPr>
+      <w:r>
+        <w:rPr>
+          <w:rFonts w:ascii="Segoe UI Emoji" w:hAnsi="Segoe UI Emoji" w:cs="Segoe UI Emoji"/>
+          <w:b/>
+          <w:bCs/>
+          <w:sz w:val="30"/>
+          <w:szCs w:val="30"/>
+        </w:rPr>
+        <w:t>🔹</w:t>
+      </w:r>
+      <w:r>
+        <w:rPr>
+          <w:b/>
+          <w:bCs/>
+          <w:sz w:val="30"/>
+          <w:szCs w:val="30"/>
+        </w:rPr>
+        <w:t xml:space="preserve"> Example Walkthrough</w:t>
+      </w:r>
+    </w:p>
+    <w:p>
+      <w:pPr>
+        <w:rPr>
+          <w:sz w:val="30"/>
+          <w:szCs w:val="30"/>
+        </w:rPr>
+      </w:pPr>
+      <w:r>
+        <w:rPr>
+          <w:sz w:val="30"/>
+          <w:szCs w:val="30"/>
+        </w:rPr>
+        <w:t>Input:</w:t>
+      </w:r>
+    </w:p>
+    <w:p>
+      <w:pPr>
+        <w:rPr>
+          <w:sz w:val="30"/>
+          <w:szCs w:val="30"/>
+        </w:rPr>
+      </w:pPr>
+      <w:r>
+        <w:rPr>
+          <w:sz w:val="30"/>
+          <w:szCs w:val="30"/>
+        </w:rPr>
+        <w:t>n=10, k=3</w:t>
+      </w:r>
+    </w:p>
+    <w:p>
+      <w:pPr>
+        <w:rPr>
+          <w:sz w:val="30"/>
+          <w:szCs w:val="30"/>
+        </w:rPr>
+      </w:pPr>
+      <w:r>
+        <w:rPr>
+          <w:sz w:val="30"/>
+          <w:szCs w:val="30"/>
+        </w:rPr>
+        <w:t>a = [3, 1, 1, 1, 1, 10, 3, 10, 10, 2]</w:t>
+      </w:r>
+    </w:p>
+    <w:p>
+      <w:pPr>
+        <w:numPr>
+          <w:ilvl w:val="0"/>
+          <w:numId w:val="157"/>
+        </w:numPr>
+        <w:rPr>
+          <w:sz w:val="30"/>
+          <w:szCs w:val="30"/>
+        </w:rPr>
+      </w:pPr>
+      <w:r>
+        <w:rPr>
+          <w:sz w:val="30"/>
+          <w:szCs w:val="30"/>
+        </w:rPr>
+        <w:t>freq(1)=4 → only 3 kept</w:t>
+      </w:r>
+    </w:p>
+    <w:p>
+      <w:pPr>
+        <w:numPr>
+          <w:ilvl w:val="0"/>
+          <w:numId w:val="157"/>
+        </w:numPr>
+        <w:rPr>
+          <w:sz w:val="30"/>
+          <w:szCs w:val="30"/>
+        </w:rPr>
+      </w:pPr>
+      <w:r>
+        <w:rPr>
+          <w:sz w:val="30"/>
+          <w:szCs w:val="30"/>
+        </w:rPr>
+        <w:t>freq(10)=3 → keep all</w:t>
+      </w:r>
+    </w:p>
+    <w:p>
+      <w:pPr>
+        <w:numPr>
+          <w:ilvl w:val="0"/>
+          <w:numId w:val="157"/>
+        </w:numPr>
+        <w:rPr>
+          <w:sz w:val="30"/>
+          <w:szCs w:val="30"/>
+        </w:rPr>
+      </w:pPr>
+      <w:r>
+        <w:rPr>
+          <w:sz w:val="30"/>
+          <w:szCs w:val="30"/>
+        </w:rPr>
+        <w:t>freq(3)=2 → keep 2</w:t>
+      </w:r>
+    </w:p>
+    <w:p>
+      <w:pPr>
+        <w:numPr>
+          <w:ilvl w:val="0"/>
+          <w:numId w:val="157"/>
+        </w:numPr>
+        <w:rPr>
+          <w:sz w:val="30"/>
+          <w:szCs w:val="30"/>
+        </w:rPr>
+      </w:pPr>
+      <w:r>
+        <w:rPr>
+          <w:sz w:val="30"/>
+          <w:szCs w:val="30"/>
+        </w:rPr>
+        <w:t>freq(2)=1 → keep 1</w:t>
+      </w:r>
+    </w:p>
+    <w:p>
+      <w:pPr>
+        <w:numPr>
+          <w:ilvl w:val="0"/>
+          <w:numId w:val="157"/>
+        </w:numPr>
+        <w:rPr>
+          <w:sz w:val="30"/>
+          <w:szCs w:val="30"/>
+        </w:rPr>
+      </w:pPr>
+      <w:r>
+        <w:rPr>
+          <w:sz w:val="30"/>
+          <w:szCs w:val="30"/>
+        </w:rPr>
+        <w:t>Total usable = 9</w:t>
+      </w:r>
+    </w:p>
+    <w:p>
+      <w:pPr>
+        <w:numPr>
+          <w:ilvl w:val="0"/>
+          <w:numId w:val="157"/>
+        </w:numPr>
+        <w:rPr>
+          <w:sz w:val="30"/>
+          <w:szCs w:val="30"/>
+        </w:rPr>
+      </w:pPr>
+      <w:r>
+        <w:rPr>
+          <w:sz w:val="30"/>
+          <w:szCs w:val="30"/>
+        </w:rPr>
+        <w:t>Largest multiple of 3 ≤ 9 → 9 (so all used).</w:t>
+      </w:r>
+    </w:p>
+    <w:p>
+      <w:pPr>
+        <w:rPr>
+          <w:sz w:val="30"/>
+          <w:szCs w:val="30"/>
+        </w:rPr>
+      </w:pPr>
+      <w:r>
+        <w:rPr>
+          <w:sz w:val="30"/>
+          <w:szCs w:val="30"/>
+        </w:rPr>
+        <w:t>Now assign round robin:</w:t>
+      </w:r>
+      <w:r>
+        <w:rPr>
+          <w:sz w:val="30"/>
+          <w:szCs w:val="30"/>
+        </w:rPr>
+        <w:br/>
+        <w:t>[1,2,3, 1,2,3, 1,2,3] → matches sample.</w:t>
+      </w:r>
+    </w:p>
+    <w:p>
+      <w:pPr>
+        <w:rPr>
+          <w:sz w:val="30"/>
+          <w:szCs w:val="30"/>
+        </w:rPr>
+      </w:pPr>
+      <w:r>
+        <w:rPr>
+          <w:sz w:val="30"/>
+          <w:szCs w:val="30"/>
+        </w:rPr>
+        <w:pict w14:anchorId="7519A88F">
+          <v:rect id="_x0000_i1248" style="width:0;height:1.5pt" o:hralign="center" o:hrstd="t" o:hr="t" fillcolor="#a0a0a0" stroked="f"/>
+        </w:pict>
+      </w:r>
+    </w:p>
+    <w:p>
+      <w:pPr>
+        <w:rPr>
+          <w:b/>
+          <w:bCs/>
+          <w:sz w:val="30"/>
+          <w:szCs w:val="30"/>
+        </w:rPr>
+      </w:pPr>
+      <w:r>
+        <w:rPr>
+          <w:rFonts w:ascii="Segoe UI Emoji" w:hAnsi="Segoe UI Emoji" w:cs="Segoe UI Emoji"/>
+          <w:b/>
+          <w:bCs/>
+          <w:sz w:val="30"/>
+          <w:szCs w:val="30"/>
+        </w:rPr>
+        <w:t>🔹</w:t>
+      </w:r>
+      <w:r>
+        <w:rPr>
+          <w:b/>
+          <w:bCs/>
+          <w:sz w:val="30"/>
+          <w:szCs w:val="30"/>
+        </w:rPr>
+        <w:t xml:space="preserve"> C++ Implementation</w:t>
+      </w:r>
+    </w:p>
+    <w:p>
+      <w:pPr>
+        <w:rPr>
+          <w:sz w:val="30"/>
+          <w:szCs w:val="30"/>
+        </w:rPr>
+      </w:pPr>
+      <w:r>
+        <w:rPr>
+          <w:sz w:val="30"/>
+          <w:szCs w:val="30"/>
+        </w:rPr>
+        <w:t>#include &lt;bits/stdc++.h&gt;</w:t>
+      </w:r>
+    </w:p>
+    <w:p>
+      <w:pPr>
+        <w:rPr>
+          <w:sz w:val="30"/>
+          <w:szCs w:val="30"/>
+        </w:rPr>
+      </w:pPr>
+      <w:r>
+        <w:rPr>
+          <w:sz w:val="30"/>
+          <w:szCs w:val="30"/>
+        </w:rPr>
+        <w:t>using namespace std;</w:t>
+      </w:r>
+    </w:p>
+    <w:p>
+      <w:pPr>
+        <w:rPr>
+          <w:sz w:val="30"/>
+          <w:szCs w:val="30"/>
+        </w:rPr>
+      </w:pPr>
+    </w:p>
+    <w:p>
+      <w:pPr>
+        <w:rPr>
+          <w:sz w:val="30"/>
+          <w:szCs w:val="30"/>
+        </w:rPr>
+      </w:pPr>
+      <w:r>
+        <w:rPr>
+          <w:sz w:val="30"/>
+          <w:szCs w:val="30"/>
+        </w:rPr>
+        <w:t>int main() {</w:t>
+      </w:r>
+    </w:p>
+    <w:p>
+      <w:pPr>
+        <w:rPr>
+          <w:sz w:val="30"/>
+          <w:szCs w:val="30"/>
+        </w:rPr>
+      </w:pPr>
+      <w:r>
+        <w:rPr>
+          <w:sz w:val="30"/>
+          <w:szCs w:val="30"/>
+        </w:rPr>
+        <w:t xml:space="preserve">    ios::sync_with_stdio(false);</w:t>
+      </w:r>
+    </w:p>
+    <w:p>
+      <w:pPr>
+        <w:rPr>
+          <w:sz w:val="30"/>
+          <w:szCs w:val="30"/>
+        </w:rPr>
+      </w:pPr>
+      <w:r>
+        <w:rPr>
+          <w:sz w:val="30"/>
+          <w:szCs w:val="30"/>
+        </w:rPr>
+        <w:t xml:space="preserve">    cin.tie(nullptr);</w:t>
+      </w:r>
+    </w:p>
+    <w:p>
+      <w:pPr>
+        <w:rPr>
+          <w:sz w:val="30"/>
+          <w:szCs w:val="30"/>
+        </w:rPr>
+      </w:pPr>
+    </w:p>
+    <w:p>
+      <w:pPr>
+        <w:rPr>
+          <w:sz w:val="30"/>
+          <w:szCs w:val="30"/>
+        </w:rPr>
+      </w:pPr>
+      <w:r>
+        <w:rPr>
+          <w:sz w:val="30"/>
+          <w:szCs w:val="30"/>
+        </w:rPr>
+        <w:t xml:space="preserve">    int t; cin &gt;&gt; t;</w:t>
+      </w:r>
+    </w:p>
+    <w:p>
+      <w:pPr>
+        <w:rPr>
+          <w:sz w:val="30"/>
+          <w:szCs w:val="30"/>
+        </w:rPr>
+      </w:pPr>
+      <w:r>
+        <w:rPr>
+          <w:sz w:val="30"/>
+          <w:szCs w:val="30"/>
+        </w:rPr>
+        <w:t xml:space="preserve">    while (t--) {</w:t>
+      </w:r>
+    </w:p>
+    <w:p>
+      <w:pPr>
+        <w:rPr>
+          <w:sz w:val="30"/>
+          <w:szCs w:val="30"/>
+        </w:rPr>
+      </w:pPr>
+      <w:r>
+        <w:rPr>
+          <w:sz w:val="30"/>
+          <w:szCs w:val="30"/>
+        </w:rPr>
+        <w:t xml:space="preserve">        int n, k;</w:t>
+      </w:r>
+    </w:p>
+    <w:p>
+      <w:pPr>
+        <w:rPr>
+          <w:sz w:val="30"/>
+          <w:szCs w:val="30"/>
+        </w:rPr>
+      </w:pPr>
+      <w:r>
+        <w:rPr>
+          <w:sz w:val="30"/>
+          <w:szCs w:val="30"/>
+        </w:rPr>
+        <w:t xml:space="preserve">        cin &gt;&gt; n &gt;&gt; k;</w:t>
+      </w:r>
+    </w:p>
+    <w:p>
+      <w:pPr>
+        <w:rPr>
+          <w:sz w:val="30"/>
+          <w:szCs w:val="30"/>
+        </w:rPr>
+      </w:pPr>
+      <w:r>
+        <w:rPr>
+          <w:sz w:val="30"/>
+          <w:szCs w:val="30"/>
+        </w:rPr>
+        <w:t xml:space="preserve">        vector&lt;int&gt; a(n);</w:t>
+      </w:r>
+    </w:p>
+    <w:p>
+      <w:pPr>
+        <w:rPr>
+          <w:sz w:val="30"/>
+          <w:szCs w:val="30"/>
+        </w:rPr>
+      </w:pPr>
+      <w:r>
+        <w:rPr>
+          <w:sz w:val="30"/>
+          <w:szCs w:val="30"/>
+        </w:rPr>
+        <w:t xml:space="preserve">        for (int i = 0; i &lt; n; i++) cin &gt;&gt; a[i];</w:t>
+      </w:r>
+    </w:p>
+    <w:p>
+      <w:pPr>
+        <w:rPr>
+          <w:sz w:val="30"/>
+          <w:szCs w:val="30"/>
+        </w:rPr>
+      </w:pPr>
+    </w:p>
+    <w:p>
+      <w:pPr>
+        <w:rPr>
+          <w:sz w:val="30"/>
+          <w:szCs w:val="30"/>
+        </w:rPr>
+      </w:pPr>
+      <w:r>
+        <w:rPr>
+          <w:sz w:val="30"/>
+          <w:szCs w:val="30"/>
+        </w:rPr>
+        <w:t xml:space="preserve">        // Step 1: store indices of occurrences</w:t>
+      </w:r>
+    </w:p>
+    <w:p>
+      <w:pPr>
+        <w:rPr>
+          <w:sz w:val="30"/>
+          <w:szCs w:val="30"/>
+        </w:rPr>
+      </w:pPr>
+      <w:r>
+        <w:rPr>
+          <w:sz w:val="30"/>
+          <w:szCs w:val="30"/>
+        </w:rPr>
+        <w:t xml:space="preserve">        unordered_map&lt;int, vector&lt;int&gt;&gt; pos;</w:t>
+      </w:r>
+    </w:p>
+    <w:p>
+      <w:pPr>
+        <w:rPr>
+          <w:sz w:val="30"/>
+          <w:szCs w:val="30"/>
+        </w:rPr>
+      </w:pPr>
+      <w:r>
+        <w:rPr>
+          <w:sz w:val="30"/>
+          <w:szCs w:val="30"/>
+        </w:rPr>
+        <w:t xml:space="preserve">        for (int i = 0; i &lt; n; i++) {</w:t>
+      </w:r>
+    </w:p>
+    <w:p>
+      <w:pPr>
+        <w:rPr>
+          <w:sz w:val="30"/>
+          <w:szCs w:val="30"/>
+        </w:rPr>
+      </w:pPr>
+      <w:r>
+        <w:rPr>
+          <w:sz w:val="30"/>
+          <w:szCs w:val="30"/>
+        </w:rPr>
+        <w:t xml:space="preserve">            pos[a[i]].push_back(i);</w:t>
+      </w:r>
+    </w:p>
+    <w:p>
+      <w:pPr>
+        <w:rPr>
+          <w:sz w:val="30"/>
+          <w:szCs w:val="30"/>
+        </w:rPr>
+      </w:pPr>
+      <w:r>
+        <w:rPr>
+          <w:sz w:val="30"/>
+          <w:szCs w:val="30"/>
+        </w:rPr>
+        <w:t xml:space="preserve">        }</w:t>
+      </w:r>
+    </w:p>
+    <w:p>
+      <w:pPr>
+        <w:rPr>
+          <w:sz w:val="30"/>
+          <w:szCs w:val="30"/>
+        </w:rPr>
+      </w:pPr>
+    </w:p>
+    <w:p>
+      <w:pPr>
+        <w:rPr>
+          <w:sz w:val="30"/>
+          <w:szCs w:val="30"/>
+        </w:rPr>
+      </w:pPr>
+      <w:r>
+        <w:rPr>
+          <w:sz w:val="30"/>
+          <w:szCs w:val="30"/>
+        </w:rPr>
+        <w:t xml:space="preserve">        vector&lt;int&gt; usable; </w:t>
+      </w:r>
+    </w:p>
+    <w:p>
+      <w:pPr>
+        <w:rPr>
+          <w:sz w:val="30"/>
+          <w:szCs w:val="30"/>
+        </w:rPr>
+      </w:pPr>
+      <w:r>
+        <w:rPr>
+          <w:sz w:val="30"/>
+          <w:szCs w:val="30"/>
+        </w:rPr>
+        <w:t xml:space="preserve">        for (auto &amp;p : pos) {</w:t>
+      </w:r>
+    </w:p>
+    <w:p>
+      <w:pPr>
+        <w:rPr>
+          <w:sz w:val="30"/>
+          <w:szCs w:val="30"/>
+        </w:rPr>
+      </w:pPr>
+      <w:r>
+        <w:rPr>
+          <w:sz w:val="30"/>
+          <w:szCs w:val="30"/>
+        </w:rPr>
+        <w:t xml:space="preserve">            int limit = min((int)p.second.size(), k);</w:t>
+      </w:r>
+    </w:p>
+    <w:p>
+      <w:pPr>
+        <w:rPr>
+          <w:sz w:val="30"/>
+          <w:szCs w:val="30"/>
+        </w:rPr>
+      </w:pPr>
+      <w:r>
+        <w:rPr>
+          <w:sz w:val="30"/>
+          <w:szCs w:val="30"/>
+        </w:rPr>
+        <w:t xml:space="preserve">            for (int i = 0; i &lt; limit; i++) {</w:t>
+      </w:r>
+    </w:p>
+    <w:p>
+      <w:pPr>
+        <w:rPr>
+          <w:sz w:val="30"/>
+          <w:szCs w:val="30"/>
+        </w:rPr>
+      </w:pPr>
+      <w:r>
+        <w:rPr>
+          <w:sz w:val="30"/>
+          <w:szCs w:val="30"/>
+        </w:rPr>
+        <w:t xml:space="preserve">                usable.push_back(p.second[i]);</w:t>
+      </w:r>
+    </w:p>
+    <w:p>
+      <w:pPr>
+        <w:rPr>
+          <w:sz w:val="30"/>
+          <w:szCs w:val="30"/>
+        </w:rPr>
+      </w:pPr>
+      <w:r>
+        <w:rPr>
+          <w:sz w:val="30"/>
+          <w:szCs w:val="30"/>
+        </w:rPr>
+        <w:t xml:space="preserve">            }</w:t>
+      </w:r>
+    </w:p>
+    <w:p>
+      <w:pPr>
+        <w:rPr>
+          <w:sz w:val="30"/>
+          <w:szCs w:val="30"/>
+        </w:rPr>
+      </w:pPr>
+      <w:r>
+        <w:rPr>
+          <w:sz w:val="30"/>
+          <w:szCs w:val="30"/>
+        </w:rPr>
+        <w:t xml:space="preserve">        }</w:t>
+      </w:r>
+    </w:p>
+    <w:p>
+      <w:pPr>
+        <w:rPr>
+          <w:sz w:val="30"/>
+          <w:szCs w:val="30"/>
+        </w:rPr>
+      </w:pPr>
+    </w:p>
+    <w:p>
+      <w:pPr>
+        <w:rPr>
+          <w:sz w:val="30"/>
+          <w:szCs w:val="30"/>
+        </w:rPr>
+      </w:pPr>
+      <w:r>
+        <w:rPr>
+          <w:sz w:val="30"/>
+          <w:szCs w:val="30"/>
+        </w:rPr>
+        <w:lastRenderedPageBreak/>
+        <w:t xml:space="preserve">        // Step 2: trim to multiple of k</w:t>
+      </w:r>
+    </w:p>
+    <w:p>
+      <w:pPr>
+        <w:rPr>
+          <w:sz w:val="30"/>
+          <w:szCs w:val="30"/>
+        </w:rPr>
+      </w:pPr>
+      <w:r>
+        <w:rPr>
+          <w:sz w:val="30"/>
+          <w:szCs w:val="30"/>
+        </w:rPr>
+        <w:t xml:space="preserve">        int M = usable.size();</w:t>
+      </w:r>
+    </w:p>
+    <w:p>
+      <w:pPr>
+        <w:rPr>
+          <w:sz w:val="30"/>
+          <w:szCs w:val="30"/>
+        </w:rPr>
+      </w:pPr>
+      <w:r>
+        <w:rPr>
+          <w:sz w:val="30"/>
+          <w:szCs w:val="30"/>
+        </w:rPr>
+        <w:t xml:space="preserve">        int usableSize = M - (M % k);</w:t>
+      </w:r>
+    </w:p>
+    <w:p>
+      <w:pPr>
+        <w:rPr>
+          <w:sz w:val="30"/>
+          <w:szCs w:val="30"/>
+        </w:rPr>
+      </w:pPr>
+    </w:p>
+    <w:p>
+      <w:pPr>
+        <w:rPr>
+          <w:sz w:val="30"/>
+          <w:szCs w:val="30"/>
+        </w:rPr>
+      </w:pPr>
+      <w:r>
+        <w:rPr>
+          <w:sz w:val="30"/>
+          <w:szCs w:val="30"/>
+        </w:rPr>
+        <w:t xml:space="preserve">        vector&lt;int&gt; ans(n, 0);</w:t>
+      </w:r>
+    </w:p>
+    <w:p>
+      <w:pPr>
+        <w:rPr>
+          <w:sz w:val="30"/>
+          <w:szCs w:val="30"/>
+        </w:rPr>
+      </w:pPr>
+      <w:r>
+        <w:rPr>
+          <w:sz w:val="30"/>
+          <w:szCs w:val="30"/>
+        </w:rPr>
+        <w:t xml:space="preserve">        // Step 3: assign colors</w:t>
+      </w:r>
+    </w:p>
+    <w:p>
+      <w:pPr>
+        <w:rPr>
+          <w:sz w:val="30"/>
+          <w:szCs w:val="30"/>
+        </w:rPr>
+      </w:pPr>
+      <w:r>
+        <w:rPr>
+          <w:sz w:val="30"/>
+          <w:szCs w:val="30"/>
+        </w:rPr>
+        <w:t xml:space="preserve">        for (int i = 0; i &lt; usableSize; i++) {</w:t>
+      </w:r>
+    </w:p>
+    <w:p>
+      <w:pPr>
+        <w:rPr>
+          <w:sz w:val="30"/>
+          <w:szCs w:val="30"/>
+        </w:rPr>
+      </w:pPr>
+      <w:r>
+        <w:rPr>
+          <w:sz w:val="30"/>
+          <w:szCs w:val="30"/>
+        </w:rPr>
+        <w:t xml:space="preserve">            ans[usable[i]] = (i % k) + 1;</w:t>
+      </w:r>
+    </w:p>
+    <w:p>
+      <w:pPr>
+        <w:rPr>
+          <w:sz w:val="30"/>
+          <w:szCs w:val="30"/>
+        </w:rPr>
+      </w:pPr>
+      <w:r>
+        <w:rPr>
+          <w:sz w:val="30"/>
+          <w:szCs w:val="30"/>
+        </w:rPr>
+        <w:t xml:space="preserve">        }</w:t>
+      </w:r>
+    </w:p>
+    <w:p>
+      <w:pPr>
+        <w:rPr>
+          <w:sz w:val="30"/>
+          <w:szCs w:val="30"/>
+        </w:rPr>
+      </w:pPr>
+    </w:p>
+    <w:p>
+      <w:pPr>
+        <w:rPr>
+          <w:sz w:val="30"/>
+          <w:szCs w:val="30"/>
+        </w:rPr>
+      </w:pPr>
+      <w:r>
+        <w:rPr>
+          <w:sz w:val="30"/>
+          <w:szCs w:val="30"/>
+        </w:rPr>
+        <w:t xml:space="preserve">        for (int i = 0; i &lt; n; i++) cout &lt;&lt; ans[i] &lt;&lt; " ";</w:t>
+      </w:r>
+    </w:p>
+    <w:p>
+      <w:pPr>
+        <w:rPr>
+          <w:sz w:val="30"/>
+          <w:szCs w:val="30"/>
+        </w:rPr>
+      </w:pPr>
+      <w:r>
+        <w:rPr>
+          <w:sz w:val="30"/>
+          <w:szCs w:val="30"/>
+        </w:rPr>
+        <w:t xml:space="preserve">        cout &lt;&lt; "\n";</w:t>
+      </w:r>
+    </w:p>
+    <w:p>
+      <w:pPr>
+        <w:rPr>
+          <w:sz w:val="30"/>
+          <w:szCs w:val="30"/>
+        </w:rPr>
+      </w:pPr>
+      <w:r>
+        <w:rPr>
+          <w:sz w:val="30"/>
+          <w:szCs w:val="30"/>
+        </w:rPr>
+        <w:t xml:space="preserve">    }</w:t>
+      </w:r>
+    </w:p>
+    <w:p>
+      <w:pPr>
+        <w:rPr>
+          <w:sz w:val="30"/>
+          <w:szCs w:val="30"/>
+        </w:rPr>
+      </w:pPr>
+      <w:r>
+        <w:rPr>
+          <w:sz w:val="30"/>
+          <w:szCs w:val="30"/>
+        </w:rPr>
+        <w:t xml:space="preserve">    return 0;</w:t>
+      </w:r>
+    </w:p>
+    <w:p>
+      <w:pPr>
+        <w:rPr>
+          <w:sz w:val="30"/>
+          <w:szCs w:val="30"/>
+        </w:rPr>
+      </w:pPr>
+      <w:r>
+        <w:rPr>
+          <w:sz w:val="30"/>
+          <w:szCs w:val="30"/>
+        </w:rPr>
+        <w:t>}</w:t>
+      </w:r>
+    </w:p>
+    <w:p>
+      <w:pPr>
+        <w:rPr>
+          <w:sz w:val="30"/>
+          <w:szCs w:val="30"/>
+        </w:rPr>
+      </w:pPr>
+      <w:r>
+        <w:rPr>
+          <w:sz w:val="30"/>
+          <w:szCs w:val="30"/>
+        </w:rPr>
+        <w:pict w14:anchorId="746478B2">
+          <v:rect id="_x0000_i1249" style="width:0;height:1.5pt" o:hralign="center" o:hrstd="t" o:hr="t" fillcolor="#a0a0a0" stroked="f"/>
+        </w:pict>
+      </w:r>
+    </w:p>
+    <w:p>
+      <w:pPr>
+        <w:rPr>
+          <w:b/>
+          <w:bCs/>
+          <w:sz w:val="30"/>
+          <w:szCs w:val="30"/>
+        </w:rPr>
+      </w:pPr>
+      <w:r>
+        <w:rPr>
+          <w:rFonts w:ascii="Segoe UI Emoji" w:hAnsi="Segoe UI Emoji" w:cs="Segoe UI Emoji"/>
+          <w:b/>
+          <w:bCs/>
+          <w:sz w:val="30"/>
+          <w:szCs w:val="30"/>
+        </w:rPr>
+        <w:t>🔹</w:t>
+      </w:r>
+      <w:r>
+        <w:rPr>
+          <w:b/>
+          <w:bCs/>
+          <w:sz w:val="30"/>
+          <w:szCs w:val="30"/>
+        </w:rPr>
+        <w:t xml:space="preserve"> Complexity Analysis</w:t>
+      </w:r>
+    </w:p>
+    <w:p>
+      <w:pPr>
+        <w:numPr>
+          <w:ilvl w:val="0"/>
+          <w:numId w:val="158"/>
+        </w:numPr>
+        <w:rPr>
+          <w:sz w:val="30"/>
+          <w:szCs w:val="30"/>
+        </w:rPr>
+      </w:pPr>
+      <w:r>
+        <w:rPr>
+          <w:sz w:val="30"/>
+          <w:szCs w:val="30"/>
+        </w:rPr>
+        <w:t>Counting frequencies: O(n).</w:t>
+      </w:r>
+    </w:p>
+    <w:p>
+      <w:pPr>
+        <w:numPr>
+          <w:ilvl w:val="0"/>
+          <w:numId w:val="158"/>
+        </w:numPr>
+        <w:rPr>
+          <w:sz w:val="30"/>
+          <w:szCs w:val="30"/>
+        </w:rPr>
+      </w:pPr>
+      <w:r>
+        <w:rPr>
+          <w:sz w:val="30"/>
+          <w:szCs w:val="30"/>
+        </w:rPr>
+        <w:t>Collecting usable indices: O(n).</w:t>
+      </w:r>
+    </w:p>
+    <w:p>
+      <w:pPr>
+        <w:numPr>
+          <w:ilvl w:val="0"/>
+          <w:numId w:val="158"/>
+        </w:numPr>
+        <w:rPr>
+          <w:sz w:val="30"/>
+          <w:szCs w:val="30"/>
+        </w:rPr>
+      </w:pPr>
+      <w:r>
+        <w:rPr>
+          <w:sz w:val="30"/>
+          <w:szCs w:val="30"/>
+        </w:rPr>
+        <w:t>Assigning colors: O(n).</w:t>
+      </w:r>
+    </w:p>
+    <w:p>
+      <w:pPr>
+        <w:numPr>
+          <w:ilvl w:val="0"/>
+          <w:numId w:val="158"/>
+        </w:numPr>
+        <w:rPr>
+          <w:sz w:val="30"/>
+          <w:szCs w:val="30"/>
+        </w:rPr>
+      </w:pPr>
+      <w:r>
+        <w:rPr>
+          <w:sz w:val="30"/>
+          <w:szCs w:val="30"/>
+        </w:rPr>
+        <w:t xml:space="preserve">Each test case = </w:t>
+      </w:r>
+      <w:r>
+        <w:rPr>
+          <w:b/>
+          <w:bCs/>
+          <w:sz w:val="30"/>
+          <w:szCs w:val="30"/>
+        </w:rPr>
+        <w:t>O(n)</w:t>
+      </w:r>
+      <w:r>
+        <w:rPr>
+          <w:sz w:val="30"/>
+          <w:szCs w:val="30"/>
+        </w:rPr>
+        <w:t>.</w:t>
+      </w:r>
+    </w:p>
+    <w:p>
+      <w:pPr>
+        <w:numPr>
+          <w:ilvl w:val="0"/>
+          <w:numId w:val="158"/>
+        </w:numPr>
+        <w:rPr>
+          <w:sz w:val="30"/>
+          <w:szCs w:val="30"/>
+        </w:rPr>
+      </w:pPr>
+      <w:r>
+        <w:rPr>
+          <w:sz w:val="30"/>
+          <w:szCs w:val="30"/>
+        </w:rPr>
+        <w:t xml:space="preserve">Since sum of n ≤ 2×10^5, total = </w:t>
+      </w:r>
+      <w:r>
+        <w:rPr>
+          <w:b/>
+          <w:bCs/>
+          <w:sz w:val="30"/>
+          <w:szCs w:val="30"/>
+        </w:rPr>
+        <w:t>O(2×10^5)</w:t>
+      </w:r>
+      <w:r>
+        <w:rPr>
+          <w:sz w:val="30"/>
+          <w:szCs w:val="30"/>
+        </w:rPr>
+        <w:t xml:space="preserve"> → fast enough.</w:t>
+      </w:r>
+    </w:p>
+    <w:p>
+      <w:pPr>
+        <w:rPr>
+          <w:sz w:val="30"/>
+          <w:szCs w:val="30"/>
+        </w:rPr>
+      </w:pPr>
+      <w:r>
+        <w:rPr>
+          <w:sz w:val="30"/>
+          <w:szCs w:val="30"/>
+        </w:rPr>
+        <w:lastRenderedPageBreak/>
+        <w:pict w14:anchorId="4D774384">
+          <v:rect id="_x0000_i1250" style="width:0;height:1.5pt" o:hralign="center" o:hrstd="t" o:hr="t" fillcolor="#a0a0a0" stroked="f"/>
+        </w:pict>
+      </w:r>
+    </w:p>
+    <w:p>
+      <w:pPr>
+        <w:rPr>
+          <w:sz w:val="30"/>
+          <w:szCs w:val="30"/>
+        </w:rPr>
+      </w:pPr>
+      <w:r>
+        <w:rPr>
+          <w:rFonts w:ascii="Segoe UI Emoji" w:hAnsi="Segoe UI Emoji" w:cs="Segoe UI Emoji"/>
+          <w:sz w:val="30"/>
+          <w:szCs w:val="30"/>
+        </w:rPr>
+        <w:t>✅</w:t>
+      </w:r>
+      <w:r>
+        <w:rPr>
+          <w:sz w:val="30"/>
+          <w:szCs w:val="30"/>
+        </w:rPr>
+        <w:t xml:space="preserve"> So the main trick is:</w:t>
+      </w:r>
+    </w:p>
+    <w:p>
+      <w:pPr>
+        <w:numPr>
+          <w:ilvl w:val="0"/>
+          <w:numId w:val="159"/>
+        </w:numPr>
+        <w:rPr>
+          <w:sz w:val="30"/>
+          <w:szCs w:val="30"/>
+        </w:rPr>
+      </w:pPr>
+      <w:r>
+        <w:rPr>
+          <w:b/>
+          <w:bCs/>
+          <w:sz w:val="30"/>
+          <w:szCs w:val="30"/>
+        </w:rPr>
+        <w:t>Keep min(freq, k) indices per number.</w:t>
+      </w:r>
+    </w:p>
+    <w:p>
+      <w:pPr>
+        <w:numPr>
+          <w:ilvl w:val="0"/>
+          <w:numId w:val="159"/>
+        </w:numPr>
+        <w:rPr>
+          <w:sz w:val="30"/>
+          <w:szCs w:val="30"/>
+        </w:rPr>
+      </w:pPr>
+      <w:r>
+        <w:rPr>
+          <w:b/>
+          <w:bCs/>
+          <w:sz w:val="30"/>
+          <w:szCs w:val="30"/>
+        </w:rPr>
+        <w:t>Cut total usable to multiple of k.</w:t>
+      </w:r>
+    </w:p>
+    <w:p>
+      <w:pPr>
+        <w:numPr>
+          <w:ilvl w:val="0"/>
+          <w:numId w:val="159"/>
+        </w:numPr>
+        <w:rPr>
+          <w:sz w:val="30"/>
+          <w:szCs w:val="30"/>
+        </w:rPr>
+      </w:pPr>
+      <w:r>
+        <w:rPr>
+          <w:b/>
+          <w:bCs/>
+          <w:sz w:val="30"/>
+          <w:szCs w:val="30"/>
+        </w:rPr>
+        <w:t>Assign colors round-robin.</w:t>
+      </w:r>
+    </w:p>
+    <w:p>
+      <w:pPr>
+        <w:rPr>
+          <w:sz w:val="30"/>
+          <w:szCs w:val="30"/>
+        </w:rPr>
+      </w:pPr>
+      <w:r>
+        <w:rPr>
+          <w:sz w:val="30"/>
+          <w:szCs w:val="30"/>
+        </w:rPr>
+        <w:pict w14:anchorId="73660CB8">
+          <v:rect id="_x0000_i1251" style="width:0;height:1.5pt" o:hralign="center" o:hrstd="t" o:hr="t" fillcolor="#a0a0a0" stroked="f"/>
+        </w:pict>
+      </w:r>
+    </w:p>
+    <w:p>
+      <w:pPr>
+        <w:rPr>
+          <w:sz w:val="30"/>
+          <w:szCs w:val="30"/>
+        </w:rPr>
+      </w:pPr>
+    </w:p>
+    <w:p>
+      <w:pPr>
+        <w:rPr>
+          <w:sz w:val="30"/>
+          <w:szCs w:val="30"/>
+        </w:rPr>
+      </w:pPr>
+    </w:p>
+    <w:p>
+      <w:pPr>
+        <w:rPr>
+          <w:sz w:val="30"/>
+          <w:szCs w:val="30"/>
+        </w:rPr>
+      </w:pPr>
+    </w:p>
+    <w:p>
+      <w:pPr>
+        <w:rPr>
+          <w:sz w:val="30"/>
+          <w:szCs w:val="30"/>
+        </w:rPr>
+      </w:pPr>
+    </w:p>
+    <w:p>
+      <w:pPr>
+        <w:rPr>
+          <w:sz w:val="30"/>
+          <w:szCs w:val="30"/>
+        </w:rPr>
+      </w:pPr>
+    </w:p>
+    <w:p>
+      <w:pPr>
+        <w:tabs>
+          <w:tab w:val="left" w:pos="3180"/>
+        </w:tabs>
+        <w:rPr>
+          <w:sz w:val="30"/>
+          <w:szCs w:val="30"/>
+        </w:rPr>
+      </w:pPr>
+      <w:r>
+        <w:rPr>
+          <w:sz w:val="30"/>
+          <w:szCs w:val="30"/>
+        </w:rPr>
+        <w:tab/>
+      </w:r>
     </w:p>
     <w:p>
       <w:pPr>
@@ -46641,6 +48781,123 @@
     </w:lvl>
   </w:abstractNum>
   <w:abstractNum w:abstractNumId="6" w15:restartNumberingAfterBreak="0">
+    <w:nsid w:val="057F04FE"/>
+    <w:multiLevelType w:val="multilevel"/>
+    <w:tmpl w:val="621AEBE4"/>
+    <w:lvl w:ilvl="0">
+      <w:start w:val="1"/>
+      <w:numFmt w:val="decimal"/>
+      <w:lvlText w:val="%1."/>
+      <w:lvlJc w:val="left"/>
+      <w:pPr>
+        <w:tabs>
+          <w:tab w:val="num" w:pos="720"/>
+        </w:tabs>
+        <w:ind w:left="720" w:hanging="360"/>
+      </w:pPr>
+    </w:lvl>
+    <w:lvl w:ilvl="1">
+      <w:start w:val="1"/>
+      <w:numFmt w:val="bullet"/>
+      <w:lvlText w:val="o"/>
+      <w:lvlJc w:val="left"/>
+      <w:pPr>
+        <w:tabs>
+          <w:tab w:val="num" w:pos="1440"/>
+        </w:tabs>
+        <w:ind w:left="1440" w:hanging="360"/>
+      </w:pPr>
+      <w:rPr>
+        <w:rFonts w:ascii="Courier New" w:hAnsi="Courier New" w:hint="default"/>
+        <w:sz w:val="20"/>
+      </w:rPr>
+    </w:lvl>
+    <w:lvl w:ilvl="2" w:tentative="1">
+      <w:start w:val="1"/>
+      <w:numFmt w:val="decimal"/>
+      <w:lvlText w:val="%3."/>
+      <w:lvlJc w:val="left"/>
+      <w:pPr>
+        <w:tabs>
+          <w:tab w:val="num" w:pos="2160"/>
+        </w:tabs>
+        <w:ind w:left="2160" w:hanging="360"/>
+      </w:pPr>
+    </w:lvl>
+    <w:lvl w:ilvl="3" w:tentative="1">
+      <w:start w:val="1"/>
+      <w:numFmt w:val="decimal"/>
+      <w:lvlText w:val="%4."/>
+      <w:lvlJc w:val="left"/>
+      <w:pPr>
+        <w:tabs>
+          <w:tab w:val="num" w:pos="2880"/>
+        </w:tabs>
+        <w:ind w:left="2880" w:hanging="360"/>
+      </w:pPr>
+    </w:lvl>
+    <w:lvl w:ilvl="4" w:tentative="1">
+      <w:start w:val="1"/>
+      <w:numFmt w:val="decimal"/>
+      <w:lvlText w:val="%5."/>
+      <w:lvlJc w:val="left"/>
+      <w:pPr>
+        <w:tabs>
+          <w:tab w:val="num" w:pos="3600"/>
+        </w:tabs>
+        <w:ind w:left="3600" w:hanging="360"/>
+      </w:pPr>
+    </w:lvl>
+    <w:lvl w:ilvl="5" w:tentative="1">
+      <w:start w:val="1"/>
+      <w:numFmt w:val="decimal"/>
+      <w:lvlText w:val="%6."/>
+      <w:lvlJc w:val="left"/>
+      <w:pPr>
+        <w:tabs>
+          <w:tab w:val="num" w:pos="4320"/>
+        </w:tabs>
+        <w:ind w:left="4320" w:hanging="360"/>
+      </w:pPr>
+    </w:lvl>
+    <w:lvl w:ilvl="6" w:tentative="1">
+      <w:start w:val="1"/>
+      <w:numFmt w:val="decimal"/>
+      <w:lvlText w:val="%7."/>
+      <w:lvlJc w:val="left"/>
+      <w:pPr>
+        <w:tabs>
+          <w:tab w:val="num" w:pos="5040"/>
+        </w:tabs>
+        <w:ind w:left="5040" w:hanging="360"/>
+      </w:pPr>
+    </w:lvl>
+    <w:lvl w:ilvl="7" w:tentative="1">
+      <w:start w:val="1"/>
+      <w:numFmt w:val="decimal"/>
+      <w:lvlText w:val="%8."/>
+      <w:lvlJc w:val="left"/>
+      <w:pPr>
+        <w:tabs>
+          <w:tab w:val="num" w:pos="5760"/>
+        </w:tabs>
+        <w:ind w:left="5760" w:hanging="360"/>
+      </w:pPr>
+    </w:lvl>
+    <w:lvl w:ilvl="8" w:tentative="1">
+      <w:start w:val="1"/>
+      <w:numFmt w:val="decimal"/>
+      <w:lvlText w:val="%9."/>
+      <w:lvlJc w:val="left"/>
+      <w:pPr>
+        <w:tabs>
+          <w:tab w:val="num" w:pos="6480"/>
+        </w:tabs>
+        <w:ind w:left="6480" w:hanging="360"/>
+      </w:pPr>
+    </w:lvl>
+  </w:abstractNum>
+  <w:abstractNum w:abstractNumId="7" w15:restartNumberingAfterBreak="0">
     <w:nsid w:val="059F4D80"/>
     <w:multiLevelType w:val="multilevel"/>
     <w:tmpl w:val="F4E8FB36"/>
@@ -46757,7 +49014,7 @@
       </w:pPr>
     </w:lvl>
   </w:abstractNum>
-  <w:abstractNum w:abstractNumId="7" w15:restartNumberingAfterBreak="0">
+  <w:abstractNum w:abstractNumId="8" w15:restartNumberingAfterBreak="0">
     <w:nsid w:val="05A25108"/>
     <w:multiLevelType w:val="multilevel"/>
     <w:tmpl w:val="A8204D58"/>
@@ -46906,7 +49163,156 @@
       </w:rPr>
     </w:lvl>
   </w:abstractNum>
-  <w:abstractNum w:abstractNumId="8" w15:restartNumberingAfterBreak="0">
+  <w:abstractNum w:abstractNumId="9" w15:restartNumberingAfterBreak="0">
+    <w:nsid w:val="068A0DEF"/>
+    <w:multiLevelType w:val="multilevel"/>
+    <w:tmpl w:val="75CE0342"/>
+    <w:lvl w:ilvl="0">
+      <w:start w:val="1"/>
+      <w:numFmt w:val="bullet"/>
+      <w:lvlText w:val=""/>
+      <w:lvlJc w:val="left"/>
+      <w:pPr>
+        <w:tabs>
+          <w:tab w:val="num" w:pos="720"/>
+        </w:tabs>
+        <w:ind w:left="720" w:hanging="360"/>
+      </w:pPr>
+      <w:rPr>
+        <w:rFonts w:ascii="Symbol" w:hAnsi="Symbol" w:hint="default"/>
+        <w:sz w:val="20"/>
+      </w:rPr>
+    </w:lvl>
+    <w:lvl w:ilvl="1" w:tentative="1">
+      <w:start w:val="1"/>
+      <w:numFmt w:val="bullet"/>
+      <w:lvlText w:val="o"/>
+      <w:lvlJc w:val="left"/>
+      <w:pPr>
+        <w:tabs>
+          <w:tab w:val="num" w:pos="1440"/>
+        </w:tabs>
+        <w:ind w:left="1440" w:hanging="360"/>
+      </w:pPr>
+      <w:rPr>
+        <w:rFonts w:ascii="Courier New" w:hAnsi="Courier New" w:hint="default"/>
+        <w:sz w:val="20"/>
+      </w:rPr>
+    </w:lvl>
+    <w:lvl w:ilvl="2" w:tentative="1">
+      <w:start w:val="1"/>
+      <w:numFmt w:val="bullet"/>
+      <w:lvlText w:val=""/>
+      <w:lvlJc w:val="left"/>
+      <w:pPr>
+        <w:tabs>
+          <w:tab w:val="num" w:pos="2160"/>
+        </w:tabs>
+        <w:ind w:left="2160" w:hanging="360"/>
+      </w:pPr>
+      <w:rPr>
+        <w:rFonts w:ascii="Wingdings" w:hAnsi="Wingdings" w:hint="default"/>
+        <w:sz w:val="20"/>
+      </w:rPr>
+    </w:lvl>
+    <w:lvl w:ilvl="3" w:tentative="1">
+      <w:start w:val="1"/>
+      <w:numFmt w:val="bullet"/>
+      <w:lvlText w:val=""/>
+      <w:lvlJc w:val="left"/>
+      <w:pPr>
+        <w:tabs>
+          <w:tab w:val="num" w:pos="2880"/>
+        </w:tabs>
+        <w:ind w:left="2880" w:hanging="360"/>
+      </w:pPr>
+      <w:rPr>
+        <w:rFonts w:ascii="Wingdings" w:hAnsi="Wingdings" w:hint="default"/>
+        <w:sz w:val="20"/>
+      </w:rPr>
+    </w:lvl>
+    <w:lvl w:ilvl="4" w:tentative="1">
+      <w:start w:val="1"/>
+      <w:numFmt w:val="bullet"/>
+      <w:lvlText w:val=""/>
+      <w:lvlJc w:val="left"/>
+      <w:pPr>
+        <w:tabs>
+          <w:tab w:val="num" w:pos="3600"/>
+        </w:tabs>
+        <w:ind w:left="3600" w:hanging="360"/>
+      </w:pPr>
+      <w:rPr>
+        <w:rFonts w:ascii="Wingdings" w:hAnsi="Wingdings" w:hint="default"/>
+        <w:sz w:val="20"/>
+      </w:rPr>
+    </w:lvl>
+    <w:lvl w:ilvl="5" w:tentative="1">
+      <w:start w:val="1"/>
+      <w:numFmt w:val="bullet"/>
+      <w:lvlText w:val=""/>
+      <w:lvlJc w:val="left"/>
+      <w:pPr>
+        <w:tabs>
+          <w:tab w:val="num" w:pos="4320"/>
+        </w:tabs>
+        <w:ind w:left="4320" w:hanging="360"/>
+      </w:pPr>
+      <w:rPr>
+        <w:rFonts w:ascii="Wingdings" w:hAnsi="Wingdings" w:hint="default"/>
+        <w:sz w:val="20"/>
+      </w:rPr>
+    </w:lvl>
+    <w:lvl w:ilvl="6" w:tentative="1">
+      <w:start w:val="1"/>
+      <w:numFmt w:val="bullet"/>
+      <w:lvlText w:val=""/>
+      <w:lvlJc w:val="left"/>
+      <w:pPr>
+        <w:tabs>
+          <w:tab w:val="num" w:pos="5040"/>
+        </w:tabs>
+        <w:ind w:left="5040" w:hanging="360"/>
+      </w:pPr>
+      <w:rPr>
+        <w:rFonts w:ascii="Wingdings" w:hAnsi="Wingdings" w:hint="default"/>
+        <w:sz w:val="20"/>
+      </w:rPr>
+    </w:lvl>
+    <w:lvl w:ilvl="7" w:tentative="1">
+      <w:start w:val="1"/>
+      <w:numFmt w:val="bullet"/>
+      <w:lvlText w:val=""/>
+      <w:lvlJc w:val="left"/>
+      <w:pPr>
+        <w:tabs>
+          <w:tab w:val="num" w:pos="5760"/>
+        </w:tabs>
+        <w:ind w:left="5760" w:hanging="360"/>
+      </w:pPr>
+      <w:rPr>
+        <w:rFonts w:ascii="Wingdings" w:hAnsi="Wingdings" w:hint="default"/>
+        <w:sz w:val="20"/>
+      </w:rPr>
+    </w:lvl>
+    <w:lvl w:ilvl="8" w:tentative="1">
+      <w:start w:val="1"/>
+      <w:numFmt w:val="bullet"/>
+      <w:lvlText w:val=""/>
+      <w:lvlJc w:val="left"/>
+      <w:pPr>
+        <w:tabs>
+          <w:tab w:val="num" w:pos="6480"/>
+        </w:tabs>
+        <w:ind w:left="6480" w:hanging="360"/>
+      </w:pPr>
+      <w:rPr>
+        <w:rFonts w:ascii="Wingdings" w:hAnsi="Wingdings" w:hint="default"/>
+        <w:sz w:val="20"/>
+      </w:rPr>
+    </w:lvl>
+  </w:abstractNum>
+  <w:abstractNum w:abstractNumId="10" w15:restartNumberingAfterBreak="0">
     <w:nsid w:val="097D23F8"/>
     <w:multiLevelType w:val="multilevel"/>
     <w:tmpl w:val="1F183048"/>
@@ -47055,7 +49461,7 @@
       </w:rPr>
     </w:lvl>
   </w:abstractNum>
-  <w:abstractNum w:abstractNumId="9" w15:restartNumberingAfterBreak="0">
+  <w:abstractNum w:abstractNumId="11" w15:restartNumberingAfterBreak="0">
     <w:nsid w:val="09A35D7B"/>
     <w:multiLevelType w:val="multilevel"/>
     <w:tmpl w:val="127C7FA4"/>
@@ -47172,7 +49578,7 @@
       </w:pPr>
     </w:lvl>
   </w:abstractNum>
-  <w:abstractNum w:abstractNumId="10" w15:restartNumberingAfterBreak="0">
+  <w:abstractNum w:abstractNumId="12" w15:restartNumberingAfterBreak="0">
     <w:nsid w:val="09D44B5E"/>
     <w:multiLevelType w:val="multilevel"/>
     <w:tmpl w:val="30D234FE"/>
@@ -47321,7 +49727,7 @@
       </w:rPr>
     </w:lvl>
   </w:abstractNum>
-  <w:abstractNum w:abstractNumId="11" w15:restartNumberingAfterBreak="0">
+  <w:abstractNum w:abstractNumId="13" w15:restartNumberingAfterBreak="0">
     <w:nsid w:val="09E24292"/>
     <w:multiLevelType w:val="multilevel"/>
     <w:tmpl w:val="49B2CA38"/>
@@ -47470,7 +49876,7 @@
       </w:rPr>
     </w:lvl>
   </w:abstractNum>
-  <w:abstractNum w:abstractNumId="12" w15:restartNumberingAfterBreak="0">
+  <w:abstractNum w:abstractNumId="14" w15:restartNumberingAfterBreak="0">
     <w:nsid w:val="0A6A47B0"/>
     <w:multiLevelType w:val="multilevel"/>
     <w:tmpl w:val="E08032CE"/>
@@ -47583,7 +49989,7 @@
       </w:pPr>
     </w:lvl>
   </w:abstractNum>
-  <w:abstractNum w:abstractNumId="13" w15:restartNumberingAfterBreak="0">
+  <w:abstractNum w:abstractNumId="15" w15:restartNumberingAfterBreak="0">
     <w:nsid w:val="0AE94CF9"/>
     <w:multiLevelType w:val="multilevel"/>
     <w:tmpl w:val="6FD6C214"/>
@@ -47732,7 +50138,7 @@
       </w:rPr>
     </w:lvl>
   </w:abstractNum>
-  <w:abstractNum w:abstractNumId="14" w15:restartNumberingAfterBreak="0">
+  <w:abstractNum w:abstractNumId="16" w15:restartNumberingAfterBreak="0">
     <w:nsid w:val="0C2641A1"/>
     <w:multiLevelType w:val="multilevel"/>
     <w:tmpl w:val="E41EF86A"/>
@@ -47881,7 +50287,7 @@
       </w:rPr>
     </w:lvl>
   </w:abstractNum>
-  <w:abstractNum w:abstractNumId="15" w15:restartNumberingAfterBreak="0">
+  <w:abstractNum w:abstractNumId="17" w15:restartNumberingAfterBreak="0">
     <w:nsid w:val="0C525195"/>
     <w:multiLevelType w:val="multilevel"/>
     <w:tmpl w:val="1152D2EA"/>
@@ -48030,7 +50436,7 @@
       </w:rPr>
     </w:lvl>
   </w:abstractNum>
-  <w:abstractNum w:abstractNumId="16" w15:restartNumberingAfterBreak="0">
+  <w:abstractNum w:abstractNumId="18" w15:restartNumberingAfterBreak="0">
     <w:nsid w:val="0EF73E99"/>
     <w:multiLevelType w:val="multilevel"/>
     <w:tmpl w:val="558EC20E"/>
@@ -48179,7 +50585,7 @@
       </w:rPr>
     </w:lvl>
   </w:abstractNum>
-  <w:abstractNum w:abstractNumId="17" w15:restartNumberingAfterBreak="0">
+  <w:abstractNum w:abstractNumId="19" w15:restartNumberingAfterBreak="0">
     <w:nsid w:val="0F8A666C"/>
     <w:multiLevelType w:val="multilevel"/>
     <w:tmpl w:val="38965E30"/>
@@ -48328,7 +50734,7 @@
       </w:rPr>
     </w:lvl>
   </w:abstractNum>
-  <w:abstractNum w:abstractNumId="18" w15:restartNumberingAfterBreak="0">
+  <w:abstractNum w:abstractNumId="20" w15:restartNumberingAfterBreak="0">
     <w:nsid w:val="0F990A86"/>
     <w:multiLevelType w:val="multilevel"/>
     <w:tmpl w:val="EBB89A7E"/>
@@ -48477,7 +50883,7 @@
       </w:rPr>
     </w:lvl>
   </w:abstractNum>
-  <w:abstractNum w:abstractNumId="19" w15:restartNumberingAfterBreak="0">
+  <w:abstractNum w:abstractNumId="21" w15:restartNumberingAfterBreak="0">
     <w:nsid w:val="1026319B"/>
     <w:multiLevelType w:val="multilevel"/>
     <w:tmpl w:val="7514DFA0"/>
@@ -48626,7 +51032,156 @@
       </w:rPr>
     </w:lvl>
   </w:abstractNum>
-  <w:abstractNum w:abstractNumId="20" w15:restartNumberingAfterBreak="0">
+  <w:abstractNum w:abstractNumId="22" w15:restartNumberingAfterBreak="0">
+    <w:nsid w:val="10751493"/>
+    <w:multiLevelType w:val="multilevel"/>
+    <w:tmpl w:val="1DE2B3A6"/>
+    <w:lvl w:ilvl="0">
+      <w:start w:val="1"/>
+      <w:numFmt w:val="bullet"/>
+      <w:lvlText w:val=""/>
+      <w:lvlJc w:val="left"/>
+      <w:pPr>
+        <w:tabs>
+          <w:tab w:val="num" w:pos="720"/>
+        </w:tabs>
+        <w:ind w:left="720" w:hanging="360"/>
+      </w:pPr>
+      <w:rPr>
+        <w:rFonts w:ascii="Symbol" w:hAnsi="Symbol" w:hint="default"/>
+        <w:sz w:val="20"/>
+      </w:rPr>
+    </w:lvl>
+    <w:lvl w:ilvl="1" w:tentative="1">
+      <w:start w:val="1"/>
+      <w:numFmt w:val="bullet"/>
+      <w:lvlText w:val="o"/>
+      <w:lvlJc w:val="left"/>
+      <w:pPr>
+        <w:tabs>
+          <w:tab w:val="num" w:pos="1440"/>
+        </w:tabs>
+        <w:ind w:left="1440" w:hanging="360"/>
+      </w:pPr>
+      <w:rPr>
+        <w:rFonts w:ascii="Courier New" w:hAnsi="Courier New" w:hint="default"/>
+        <w:sz w:val="20"/>
+      </w:rPr>
+    </w:lvl>
+    <w:lvl w:ilvl="2" w:tentative="1">
+      <w:start w:val="1"/>
+      <w:numFmt w:val="bullet"/>
+      <w:lvlText w:val=""/>
+      <w:lvlJc w:val="left"/>
+      <w:pPr>
+        <w:tabs>
+          <w:tab w:val="num" w:pos="2160"/>
+        </w:tabs>
+        <w:ind w:left="2160" w:hanging="360"/>
+      </w:pPr>
+      <w:rPr>
+        <w:rFonts w:ascii="Wingdings" w:hAnsi="Wingdings" w:hint="default"/>
+        <w:sz w:val="20"/>
+      </w:rPr>
+    </w:lvl>
+    <w:lvl w:ilvl="3" w:tentative="1">
+      <w:start w:val="1"/>
+      <w:numFmt w:val="bullet"/>
+      <w:lvlText w:val=""/>
+      <w:lvlJc w:val="left"/>
+      <w:pPr>
+        <w:tabs>
+          <w:tab w:val="num" w:pos="2880"/>
+        </w:tabs>
+        <w:ind w:left="2880" w:hanging="360"/>
+      </w:pPr>
+      <w:rPr>
+        <w:rFonts w:ascii="Wingdings" w:hAnsi="Wingdings" w:hint="default"/>
+        <w:sz w:val="20"/>
+      </w:rPr>
+    </w:lvl>
+    <w:lvl w:ilvl="4" w:tentative="1">
+      <w:start w:val="1"/>
+      <w:numFmt w:val="bullet"/>
+      <w:lvlText w:val=""/>
+      <w:lvlJc w:val="left"/>
+      <w:pPr>
+        <w:tabs>
+          <w:tab w:val="num" w:pos="3600"/>
+        </w:tabs>
+        <w:ind w:left="3600" w:hanging="360"/>
+      </w:pPr>
+      <w:rPr>
+        <w:rFonts w:ascii="Wingdings" w:hAnsi="Wingdings" w:hint="default"/>
+        <w:sz w:val="20"/>
+      </w:rPr>
+    </w:lvl>
+    <w:lvl w:ilvl="5" w:tentative="1">
+      <w:start w:val="1"/>
+      <w:numFmt w:val="bullet"/>
+      <w:lvlText w:val=""/>
+      <w:lvlJc w:val="left"/>
+      <w:pPr>
+        <w:tabs>
+          <w:tab w:val="num" w:pos="4320"/>
+        </w:tabs>
+        <w:ind w:left="4320" w:hanging="360"/>
+      </w:pPr>
+      <w:rPr>
+        <w:rFonts w:ascii="Wingdings" w:hAnsi="Wingdings" w:hint="default"/>
+        <w:sz w:val="20"/>
+      </w:rPr>
+    </w:lvl>
+    <w:lvl w:ilvl="6" w:tentative="1">
+      <w:start w:val="1"/>
+      <w:numFmt w:val="bullet"/>
+      <w:lvlText w:val=""/>
+      <w:lvlJc w:val="left"/>
+      <w:pPr>
+        <w:tabs>
+          <w:tab w:val="num" w:pos="5040"/>
+        </w:tabs>
+        <w:ind w:left="5040" w:hanging="360"/>
+      </w:pPr>
+      <w:rPr>
+        <w:rFonts w:ascii="Wingdings" w:hAnsi="Wingdings" w:hint="default"/>
+        <w:sz w:val="20"/>
+      </w:rPr>
+    </w:lvl>
+    <w:lvl w:ilvl="7" w:tentative="1">
+      <w:start w:val="1"/>
+      <w:numFmt w:val="bullet"/>
+      <w:lvlText w:val=""/>
+      <w:lvlJc w:val="left"/>
+      <w:pPr>
+        <w:tabs>
+          <w:tab w:val="num" w:pos="5760"/>
+        </w:tabs>
+        <w:ind w:left="5760" w:hanging="360"/>
+      </w:pPr>
+      <w:rPr>
+        <w:rFonts w:ascii="Wingdings" w:hAnsi="Wingdings" w:hint="default"/>
+        <w:sz w:val="20"/>
+      </w:rPr>
+    </w:lvl>
+    <w:lvl w:ilvl="8" w:tentative="1">
+      <w:start w:val="1"/>
+      <w:numFmt w:val="bullet"/>
+      <w:lvlText w:val=""/>
+      <w:lvlJc w:val="left"/>
+      <w:pPr>
+        <w:tabs>
+          <w:tab w:val="num" w:pos="6480"/>
+        </w:tabs>
+        <w:ind w:left="6480" w:hanging="360"/>
+      </w:pPr>
+      <w:rPr>
+        <w:rFonts w:ascii="Wingdings" w:hAnsi="Wingdings" w:hint="default"/>
+        <w:sz w:val="20"/>
+      </w:rPr>
+    </w:lvl>
+  </w:abstractNum>
+  <w:abstractNum w:abstractNumId="23" w15:restartNumberingAfterBreak="0">
     <w:nsid w:val="11E938BF"/>
     <w:multiLevelType w:val="multilevel"/>
     <w:tmpl w:val="60EA52E0"/>
@@ -48775,7 +51330,7 @@
       </w:rPr>
     </w:lvl>
   </w:abstractNum>
-  <w:abstractNum w:abstractNumId="21" w15:restartNumberingAfterBreak="0">
+  <w:abstractNum w:abstractNumId="24" w15:restartNumberingAfterBreak="0">
     <w:nsid w:val="12015A7D"/>
     <w:multiLevelType w:val="multilevel"/>
     <w:tmpl w:val="4D1A32B4"/>
@@ -48924,7 +51479,7 @@
       </w:rPr>
     </w:lvl>
   </w:abstractNum>
-  <w:abstractNum w:abstractNumId="22" w15:restartNumberingAfterBreak="0">
+  <w:abstractNum w:abstractNumId="25" w15:restartNumberingAfterBreak="0">
     <w:nsid w:val="12322988"/>
     <w:multiLevelType w:val="multilevel"/>
     <w:tmpl w:val="1B18DCB4"/>
@@ -49073,7 +51628,7 @@
       </w:rPr>
     </w:lvl>
   </w:abstractNum>
-  <w:abstractNum w:abstractNumId="23" w15:restartNumberingAfterBreak="0">
+  <w:abstractNum w:abstractNumId="26" w15:restartNumberingAfterBreak="0">
     <w:nsid w:val="12644370"/>
     <w:multiLevelType w:val="multilevel"/>
     <w:tmpl w:val="DE087352"/>
@@ -49190,7 +51745,7 @@
       </w:pPr>
     </w:lvl>
   </w:abstractNum>
-  <w:abstractNum w:abstractNumId="24" w15:restartNumberingAfterBreak="0">
+  <w:abstractNum w:abstractNumId="27" w15:restartNumberingAfterBreak="0">
     <w:nsid w:val="126A108C"/>
     <w:multiLevelType w:val="multilevel"/>
     <w:tmpl w:val="E55A324C"/>
@@ -49339,7 +51894,7 @@
       </w:rPr>
     </w:lvl>
   </w:abstractNum>
-  <w:abstractNum w:abstractNumId="25" w15:restartNumberingAfterBreak="0">
+  <w:abstractNum w:abstractNumId="28" w15:restartNumberingAfterBreak="0">
     <w:nsid w:val="13317926"/>
     <w:multiLevelType w:val="multilevel"/>
     <w:tmpl w:val="0E54FB2A"/>
@@ -49488,7 +52043,7 @@
       </w:rPr>
     </w:lvl>
   </w:abstractNum>
-  <w:abstractNum w:abstractNumId="26" w15:restartNumberingAfterBreak="0">
+  <w:abstractNum w:abstractNumId="29" w15:restartNumberingAfterBreak="0">
     <w:nsid w:val="13A31B70"/>
     <w:multiLevelType w:val="multilevel"/>
     <w:tmpl w:val="BAA6E33A"/>
@@ -49637,7 +52192,7 @@
       </w:rPr>
     </w:lvl>
   </w:abstractNum>
-  <w:abstractNum w:abstractNumId="27" w15:restartNumberingAfterBreak="0">
+  <w:abstractNum w:abstractNumId="30" w15:restartNumberingAfterBreak="0">
     <w:nsid w:val="14913AB2"/>
     <w:multiLevelType w:val="multilevel"/>
     <w:tmpl w:val="F7A2CBDC"/>
@@ -49750,7 +52305,7 @@
       </w:pPr>
     </w:lvl>
   </w:abstractNum>
-  <w:abstractNum w:abstractNumId="28" w15:restartNumberingAfterBreak="0">
+  <w:abstractNum w:abstractNumId="31" w15:restartNumberingAfterBreak="0">
     <w:nsid w:val="14B05F8B"/>
     <w:multiLevelType w:val="multilevel"/>
     <w:tmpl w:val="331C3EE4"/>
@@ -49899,7 +52454,7 @@
       </w:rPr>
     </w:lvl>
   </w:abstractNum>
-  <w:abstractNum w:abstractNumId="29" w15:restartNumberingAfterBreak="0">
+  <w:abstractNum w:abstractNumId="32" w15:restartNumberingAfterBreak="0">
     <w:nsid w:val="14D56975"/>
     <w:multiLevelType w:val="multilevel"/>
     <w:tmpl w:val="F5B0EED4"/>
@@ -50048,7 +52603,7 @@
       </w:rPr>
     </w:lvl>
   </w:abstractNum>
-  <w:abstractNum w:abstractNumId="30" w15:restartNumberingAfterBreak="0">
+  <w:abstractNum w:abstractNumId="33" w15:restartNumberingAfterBreak="0">
     <w:nsid w:val="157B4D92"/>
     <w:multiLevelType w:val="multilevel"/>
     <w:tmpl w:val="27CAF0F0"/>
@@ -50197,7 +52752,156 @@
       </w:rPr>
     </w:lvl>
   </w:abstractNum>
-  <w:abstractNum w:abstractNumId="31" w15:restartNumberingAfterBreak="0">
+  <w:abstractNum w:abstractNumId="34" w15:restartNumberingAfterBreak="0">
+    <w:nsid w:val="159E7AF1"/>
+    <w:multiLevelType w:val="multilevel"/>
+    <w:tmpl w:val="A4AE2A46"/>
+    <w:lvl w:ilvl="0">
+      <w:start w:val="1"/>
+      <w:numFmt w:val="bullet"/>
+      <w:lvlText w:val=""/>
+      <w:lvlJc w:val="left"/>
+      <w:pPr>
+        <w:tabs>
+          <w:tab w:val="num" w:pos="720"/>
+        </w:tabs>
+        <w:ind w:left="720" w:hanging="360"/>
+      </w:pPr>
+      <w:rPr>
+        <w:rFonts w:ascii="Symbol" w:hAnsi="Symbol" w:hint="default"/>
+        <w:sz w:val="20"/>
+      </w:rPr>
+    </w:lvl>
+    <w:lvl w:ilvl="1" w:tentative="1">
+      <w:start w:val="1"/>
+      <w:numFmt w:val="bullet"/>
+      <w:lvlText w:val="o"/>
+      <w:lvlJc w:val="left"/>
+      <w:pPr>
+        <w:tabs>
+          <w:tab w:val="num" w:pos="1440"/>
+        </w:tabs>
+        <w:ind w:left="1440" w:hanging="360"/>
+      </w:pPr>
+      <w:rPr>
+        <w:rFonts w:ascii="Courier New" w:hAnsi="Courier New" w:hint="default"/>
+        <w:sz w:val="20"/>
+      </w:rPr>
+    </w:lvl>
+    <w:lvl w:ilvl="2" w:tentative="1">
+      <w:start w:val="1"/>
+      <w:numFmt w:val="bullet"/>
+      <w:lvlText w:val=""/>
+      <w:lvlJc w:val="left"/>
+      <w:pPr>
+        <w:tabs>
+          <w:tab w:val="num" w:pos="2160"/>
+        </w:tabs>
+        <w:ind w:left="2160" w:hanging="360"/>
+      </w:pPr>
+      <w:rPr>
+        <w:rFonts w:ascii="Wingdings" w:hAnsi="Wingdings" w:hint="default"/>
+        <w:sz w:val="20"/>
+      </w:rPr>
+    </w:lvl>
+    <w:lvl w:ilvl="3" w:tentative="1">
+      <w:start w:val="1"/>
+      <w:numFmt w:val="bullet"/>
+      <w:lvlText w:val=""/>
+      <w:lvlJc w:val="left"/>
+      <w:pPr>
+        <w:tabs>
+          <w:tab w:val="num" w:pos="2880"/>
+        </w:tabs>
+        <w:ind w:left="2880" w:hanging="360"/>
+      </w:pPr>
+      <w:rPr>
+        <w:rFonts w:ascii="Wingdings" w:hAnsi="Wingdings" w:hint="default"/>
+        <w:sz w:val="20"/>
+      </w:rPr>
+    </w:lvl>
+    <w:lvl w:ilvl="4" w:tentative="1">
+      <w:start w:val="1"/>
+      <w:numFmt w:val="bullet"/>
+      <w:lvlText w:val=""/>
+      <w:lvlJc w:val="left"/>
+      <w:pPr>
+        <w:tabs>
+          <w:tab w:val="num" w:pos="3600"/>
+        </w:tabs>
+        <w:ind w:left="3600" w:hanging="360"/>
+      </w:pPr>
+      <w:rPr>
+        <w:rFonts w:ascii="Wingdings" w:hAnsi="Wingdings" w:hint="default"/>
+        <w:sz w:val="20"/>
+      </w:rPr>
+    </w:lvl>
+    <w:lvl w:ilvl="5" w:tentative="1">
+      <w:start w:val="1"/>
+      <w:numFmt w:val="bullet"/>
+      <w:lvlText w:val=""/>
+      <w:lvlJc w:val="left"/>
+      <w:pPr>
+        <w:tabs>
+          <w:tab w:val="num" w:pos="4320"/>
+        </w:tabs>
+        <w:ind w:left="4320" w:hanging="360"/>
+      </w:pPr>
+      <w:rPr>
+        <w:rFonts w:ascii="Wingdings" w:hAnsi="Wingdings" w:hint="default"/>
+        <w:sz w:val="20"/>
+      </w:rPr>
+    </w:lvl>
+    <w:lvl w:ilvl="6" w:tentative="1">
+      <w:start w:val="1"/>
+      <w:numFmt w:val="bullet"/>
+      <w:lvlText w:val=""/>
+      <w:lvlJc w:val="left"/>
+      <w:pPr>
+        <w:tabs>
+          <w:tab w:val="num" w:pos="5040"/>
+        </w:tabs>
+        <w:ind w:left="5040" w:hanging="360"/>
+      </w:pPr>
+      <w:rPr>
+        <w:rFonts w:ascii="Wingdings" w:hAnsi="Wingdings" w:hint="default"/>
+        <w:sz w:val="20"/>
+      </w:rPr>
+    </w:lvl>
+    <w:lvl w:ilvl="7" w:tentative="1">
+      <w:start w:val="1"/>
+      <w:numFmt w:val="bullet"/>
+      <w:lvlText w:val=""/>
+      <w:lvlJc w:val="left"/>
+      <w:pPr>
+        <w:tabs>
+          <w:tab w:val="num" w:pos="5760"/>
+        </w:tabs>
+        <w:ind w:left="5760" w:hanging="360"/>
+      </w:pPr>
+      <w:rPr>
+        <w:rFonts w:ascii="Wingdings" w:hAnsi="Wingdings" w:hint="default"/>
+        <w:sz w:val="20"/>
+      </w:rPr>
+    </w:lvl>
+    <w:lvl w:ilvl="8" w:tentative="1">
+      <w:start w:val="1"/>
+      <w:numFmt w:val="bullet"/>
+      <w:lvlText w:val=""/>
+      <w:lvlJc w:val="left"/>
+      <w:pPr>
+        <w:tabs>
+          <w:tab w:val="num" w:pos="6480"/>
+        </w:tabs>
+        <w:ind w:left="6480" w:hanging="360"/>
+      </w:pPr>
+      <w:rPr>
+        <w:rFonts w:ascii="Wingdings" w:hAnsi="Wingdings" w:hint="default"/>
+        <w:sz w:val="20"/>
+      </w:rPr>
+    </w:lvl>
+  </w:abstractNum>
+  <w:abstractNum w:abstractNumId="35" w15:restartNumberingAfterBreak="0">
     <w:nsid w:val="15BC0434"/>
     <w:multiLevelType w:val="multilevel"/>
     <w:tmpl w:val="F872D66A"/>
@@ -50346,7 +53050,7 @@
       </w:rPr>
     </w:lvl>
   </w:abstractNum>
-  <w:abstractNum w:abstractNumId="32" w15:restartNumberingAfterBreak="0">
+  <w:abstractNum w:abstractNumId="36" w15:restartNumberingAfterBreak="0">
     <w:nsid w:val="17041D8E"/>
     <w:multiLevelType w:val="multilevel"/>
     <w:tmpl w:val="192AB13E"/>
@@ -50495,7 +53199,7 @@
       </w:rPr>
     </w:lvl>
   </w:abstractNum>
-  <w:abstractNum w:abstractNumId="33" w15:restartNumberingAfterBreak="0">
+  <w:abstractNum w:abstractNumId="37" w15:restartNumberingAfterBreak="0">
     <w:nsid w:val="17500B51"/>
     <w:multiLevelType w:val="multilevel"/>
     <w:tmpl w:val="88382C70"/>
@@ -50644,7 +53348,7 @@
       </w:rPr>
     </w:lvl>
   </w:abstractNum>
-  <w:abstractNum w:abstractNumId="34" w15:restartNumberingAfterBreak="0">
+  <w:abstractNum w:abstractNumId="38" w15:restartNumberingAfterBreak="0">
     <w:nsid w:val="18506232"/>
     <w:multiLevelType w:val="multilevel"/>
     <w:tmpl w:val="C7BE4A04"/>
@@ -50761,7 +53465,7 @@
       </w:pPr>
     </w:lvl>
   </w:abstractNum>
-  <w:abstractNum w:abstractNumId="35" w15:restartNumberingAfterBreak="0">
+  <w:abstractNum w:abstractNumId="39" w15:restartNumberingAfterBreak="0">
     <w:nsid w:val="189300B4"/>
     <w:multiLevelType w:val="multilevel"/>
     <w:tmpl w:val="3508BE98"/>
@@ -50910,7 +53614,7 @@
       </w:rPr>
     </w:lvl>
   </w:abstractNum>
-  <w:abstractNum w:abstractNumId="36" w15:restartNumberingAfterBreak="0">
+  <w:abstractNum w:abstractNumId="40" w15:restartNumberingAfterBreak="0">
     <w:nsid w:val="19724E7A"/>
     <w:multiLevelType w:val="multilevel"/>
     <w:tmpl w:val="A552CF28"/>
@@ -51059,7 +53763,7 @@
       </w:rPr>
     </w:lvl>
   </w:abstractNum>
-  <w:abstractNum w:abstractNumId="37" w15:restartNumberingAfterBreak="0">
+  <w:abstractNum w:abstractNumId="41" w15:restartNumberingAfterBreak="0">
     <w:nsid w:val="19EF2938"/>
     <w:multiLevelType w:val="multilevel"/>
     <w:tmpl w:val="03ECC3FE"/>
@@ -51208,7 +53912,7 @@
       </w:rPr>
     </w:lvl>
   </w:abstractNum>
-  <w:abstractNum w:abstractNumId="38" w15:restartNumberingAfterBreak="0">
+  <w:abstractNum w:abstractNumId="42" w15:restartNumberingAfterBreak="0">
     <w:nsid w:val="1B1103A9"/>
     <w:multiLevelType w:val="multilevel"/>
     <w:tmpl w:val="1A6E3C42"/>
@@ -51357,7 +54061,7 @@
       </w:rPr>
     </w:lvl>
   </w:abstractNum>
-  <w:abstractNum w:abstractNumId="39" w15:restartNumberingAfterBreak="0">
+  <w:abstractNum w:abstractNumId="43" w15:restartNumberingAfterBreak="0">
     <w:nsid w:val="1E5301AC"/>
     <w:multiLevelType w:val="multilevel"/>
     <w:tmpl w:val="C9067FDE"/>
@@ -51474,7 +54178,7 @@
       </w:pPr>
     </w:lvl>
   </w:abstractNum>
-  <w:abstractNum w:abstractNumId="40" w15:restartNumberingAfterBreak="0">
+  <w:abstractNum w:abstractNumId="44" w15:restartNumberingAfterBreak="0">
     <w:nsid w:val="1FEE3226"/>
     <w:multiLevelType w:val="multilevel"/>
     <w:tmpl w:val="20222F3C"/>
@@ -51591,7 +54295,7 @@
       </w:pPr>
     </w:lvl>
   </w:abstractNum>
-  <w:abstractNum w:abstractNumId="41" w15:restartNumberingAfterBreak="0">
+  <w:abstractNum w:abstractNumId="45" w15:restartNumberingAfterBreak="0">
     <w:nsid w:val="21A01E20"/>
     <w:multiLevelType w:val="multilevel"/>
     <w:tmpl w:val="B3EAA03C"/>
@@ -51740,7 +54444,7 @@
       </w:rPr>
     </w:lvl>
   </w:abstractNum>
-  <w:abstractNum w:abstractNumId="42" w15:restartNumberingAfterBreak="0">
+  <w:abstractNum w:abstractNumId="46" w15:restartNumberingAfterBreak="0">
     <w:nsid w:val="22D929FC"/>
     <w:multiLevelType w:val="multilevel"/>
     <w:tmpl w:val="E1B68968"/>
@@ -51861,7 +54565,7 @@
       </w:pPr>
     </w:lvl>
   </w:abstractNum>
-  <w:abstractNum w:abstractNumId="43" w15:restartNumberingAfterBreak="0">
+  <w:abstractNum w:abstractNumId="47" w15:restartNumberingAfterBreak="0">
     <w:nsid w:val="243961B5"/>
     <w:multiLevelType w:val="multilevel"/>
     <w:tmpl w:val="5DF4DC90"/>
@@ -52010,7 +54714,7 @@
       </w:rPr>
     </w:lvl>
   </w:abstractNum>
-  <w:abstractNum w:abstractNumId="44" w15:restartNumberingAfterBreak="0">
+  <w:abstractNum w:abstractNumId="48" w15:restartNumberingAfterBreak="0">
     <w:nsid w:val="2455122E"/>
     <w:multiLevelType w:val="multilevel"/>
     <w:tmpl w:val="633EA772"/>
@@ -52159,7 +54863,7 @@
       </w:rPr>
     </w:lvl>
   </w:abstractNum>
-  <w:abstractNum w:abstractNumId="45" w15:restartNumberingAfterBreak="0">
+  <w:abstractNum w:abstractNumId="49" w15:restartNumberingAfterBreak="0">
     <w:nsid w:val="24A15DD2"/>
     <w:multiLevelType w:val="multilevel"/>
     <w:tmpl w:val="2FA64BC0"/>
@@ -52272,7 +54976,7 @@
       </w:pPr>
     </w:lvl>
   </w:abstractNum>
-  <w:abstractNum w:abstractNumId="46" w15:restartNumberingAfterBreak="0">
+  <w:abstractNum w:abstractNumId="50" w15:restartNumberingAfterBreak="0">
     <w:nsid w:val="25130DD9"/>
     <w:multiLevelType w:val="multilevel"/>
     <w:tmpl w:val="D8CCBFEC"/>
@@ -52421,7 +55125,7 @@
       </w:rPr>
     </w:lvl>
   </w:abstractNum>
-  <w:abstractNum w:abstractNumId="47" w15:restartNumberingAfterBreak="0">
+  <w:abstractNum w:abstractNumId="51" w15:restartNumberingAfterBreak="0">
     <w:nsid w:val="27115F3A"/>
     <w:multiLevelType w:val="multilevel"/>
     <w:tmpl w:val="19A892EA"/>
@@ -52570,7 +55274,7 @@
       </w:rPr>
     </w:lvl>
   </w:abstractNum>
-  <w:abstractNum w:abstractNumId="48" w15:restartNumberingAfterBreak="0">
+  <w:abstractNum w:abstractNumId="52" w15:restartNumberingAfterBreak="0">
     <w:nsid w:val="28B030A7"/>
     <w:multiLevelType w:val="multilevel"/>
     <w:tmpl w:val="741CD24C"/>
@@ -52719,7 +55423,7 @@
       </w:rPr>
     </w:lvl>
   </w:abstractNum>
-  <w:abstractNum w:abstractNumId="49" w15:restartNumberingAfterBreak="0">
+  <w:abstractNum w:abstractNumId="53" w15:restartNumberingAfterBreak="0">
     <w:nsid w:val="29CD63AE"/>
     <w:multiLevelType w:val="multilevel"/>
     <w:tmpl w:val="A0B4B932"/>
@@ -52868,7 +55572,7 @@
       </w:rPr>
     </w:lvl>
   </w:abstractNum>
-  <w:abstractNum w:abstractNumId="50" w15:restartNumberingAfterBreak="0">
+  <w:abstractNum w:abstractNumId="54" w15:restartNumberingAfterBreak="0">
     <w:nsid w:val="2BDF5393"/>
     <w:multiLevelType w:val="multilevel"/>
     <w:tmpl w:val="FBF481A0"/>
@@ -53017,7 +55721,7 @@
       </w:rPr>
     </w:lvl>
   </w:abstractNum>
-  <w:abstractNum w:abstractNumId="51" w15:restartNumberingAfterBreak="0">
+  <w:abstractNum w:abstractNumId="55" w15:restartNumberingAfterBreak="0">
     <w:nsid w:val="2CDB01D6"/>
     <w:multiLevelType w:val="multilevel"/>
     <w:tmpl w:val="1AA0C6CC"/>
@@ -53166,7 +55870,7 @@
       </w:rPr>
     </w:lvl>
   </w:abstractNum>
-  <w:abstractNum w:abstractNumId="52" w15:restartNumberingAfterBreak="0">
+  <w:abstractNum w:abstractNumId="56" w15:restartNumberingAfterBreak="0">
     <w:nsid w:val="2E4A0C65"/>
     <w:multiLevelType w:val="multilevel"/>
     <w:tmpl w:val="6ADCDA5A"/>
@@ -53315,7 +56019,7 @@
       </w:rPr>
     </w:lvl>
   </w:abstractNum>
-  <w:abstractNum w:abstractNumId="53" w15:restartNumberingAfterBreak="0">
+  <w:abstractNum w:abstractNumId="57" w15:restartNumberingAfterBreak="0">
     <w:nsid w:val="2F191D24"/>
     <w:multiLevelType w:val="multilevel"/>
     <w:tmpl w:val="3DE6EBA6"/>
@@ -53464,7 +56168,7 @@
       </w:rPr>
     </w:lvl>
   </w:abstractNum>
-  <w:abstractNum w:abstractNumId="54" w15:restartNumberingAfterBreak="0">
+  <w:abstractNum w:abstractNumId="58" w15:restartNumberingAfterBreak="0">
     <w:nsid w:val="2FB03234"/>
     <w:multiLevelType w:val="multilevel"/>
     <w:tmpl w:val="76447BCE"/>
@@ -53581,7 +56285,7 @@
       </w:pPr>
     </w:lvl>
   </w:abstractNum>
-  <w:abstractNum w:abstractNumId="55" w15:restartNumberingAfterBreak="0">
+  <w:abstractNum w:abstractNumId="59" w15:restartNumberingAfterBreak="0">
     <w:nsid w:val="2FCF4FFC"/>
     <w:multiLevelType w:val="multilevel"/>
     <w:tmpl w:val="59744AE4"/>
@@ -53730,7 +56434,7 @@
       </w:rPr>
     </w:lvl>
   </w:abstractNum>
-  <w:abstractNum w:abstractNumId="56" w15:restartNumberingAfterBreak="0">
+  <w:abstractNum w:abstractNumId="60" w15:restartNumberingAfterBreak="0">
     <w:nsid w:val="2FD41C50"/>
     <w:multiLevelType w:val="multilevel"/>
     <w:tmpl w:val="C700C762"/>
@@ -53879,7 +56583,7 @@
       </w:rPr>
     </w:lvl>
   </w:abstractNum>
-  <w:abstractNum w:abstractNumId="57" w15:restartNumberingAfterBreak="0">
+  <w:abstractNum w:abstractNumId="61" w15:restartNumberingAfterBreak="0">
     <w:nsid w:val="3000395A"/>
     <w:multiLevelType w:val="multilevel"/>
     <w:tmpl w:val="D234AA16"/>
@@ -54028,7 +56732,7 @@
       </w:rPr>
     </w:lvl>
   </w:abstractNum>
-  <w:abstractNum w:abstractNumId="58" w15:restartNumberingAfterBreak="0">
+  <w:abstractNum w:abstractNumId="62" w15:restartNumberingAfterBreak="0">
     <w:nsid w:val="30974D05"/>
     <w:multiLevelType w:val="multilevel"/>
     <w:tmpl w:val="F5BA911C"/>
@@ -54149,7 +56853,7 @@
       </w:pPr>
     </w:lvl>
   </w:abstractNum>
-  <w:abstractNum w:abstractNumId="59" w15:restartNumberingAfterBreak="0">
+  <w:abstractNum w:abstractNumId="63" w15:restartNumberingAfterBreak="0">
     <w:nsid w:val="30DE03DF"/>
     <w:multiLevelType w:val="multilevel"/>
     <w:tmpl w:val="56D4784E"/>
@@ -54298,7 +57002,7 @@
       </w:rPr>
     </w:lvl>
   </w:abstractNum>
-  <w:abstractNum w:abstractNumId="60" w15:restartNumberingAfterBreak="0">
+  <w:abstractNum w:abstractNumId="64" w15:restartNumberingAfterBreak="0">
     <w:nsid w:val="312A4977"/>
     <w:multiLevelType w:val="multilevel"/>
     <w:tmpl w:val="30020C28"/>
@@ -54447,7 +57151,156 @@
       </w:rPr>
     </w:lvl>
   </w:abstractNum>
-  <w:abstractNum w:abstractNumId="61" w15:restartNumberingAfterBreak="0">
+  <w:abstractNum w:abstractNumId="65" w15:restartNumberingAfterBreak="0">
+    <w:nsid w:val="31472A62"/>
+    <w:multiLevelType w:val="multilevel"/>
+    <w:tmpl w:val="76BEE79A"/>
+    <w:lvl w:ilvl="0">
+      <w:start w:val="1"/>
+      <w:numFmt w:val="bullet"/>
+      <w:lvlText w:val=""/>
+      <w:lvlJc w:val="left"/>
+      <w:pPr>
+        <w:tabs>
+          <w:tab w:val="num" w:pos="720"/>
+        </w:tabs>
+        <w:ind w:left="720" w:hanging="360"/>
+      </w:pPr>
+      <w:rPr>
+        <w:rFonts w:ascii="Symbol" w:hAnsi="Symbol" w:hint="default"/>
+        <w:sz w:val="20"/>
+      </w:rPr>
+    </w:lvl>
+    <w:lvl w:ilvl="1" w:tentative="1">
+      <w:start w:val="1"/>
+      <w:numFmt w:val="bullet"/>
+      <w:lvlText w:val="o"/>
+      <w:lvlJc w:val="left"/>
+      <w:pPr>
+        <w:tabs>
+          <w:tab w:val="num" w:pos="1440"/>
+        </w:tabs>
+        <w:ind w:left="1440" w:hanging="360"/>
+      </w:pPr>
+      <w:rPr>
+        <w:rFonts w:ascii="Courier New" w:hAnsi="Courier New" w:hint="default"/>
+        <w:sz w:val="20"/>
+      </w:rPr>
+    </w:lvl>
+    <w:lvl w:ilvl="2" w:tentative="1">
+      <w:start w:val="1"/>
+      <w:numFmt w:val="bullet"/>
+      <w:lvlText w:val=""/>
+      <w:lvlJc w:val="left"/>
+      <w:pPr>
+        <w:tabs>
+          <w:tab w:val="num" w:pos="2160"/>
+        </w:tabs>
+        <w:ind w:left="2160" w:hanging="360"/>
+      </w:pPr>
+      <w:rPr>
+        <w:rFonts w:ascii="Wingdings" w:hAnsi="Wingdings" w:hint="default"/>
+        <w:sz w:val="20"/>
+      </w:rPr>
+    </w:lvl>
+    <w:lvl w:ilvl="3" w:tentative="1">
+      <w:start w:val="1"/>
+      <w:numFmt w:val="bullet"/>
+      <w:lvlText w:val=""/>
+      <w:lvlJc w:val="left"/>
+      <w:pPr>
+        <w:tabs>
+          <w:tab w:val="num" w:pos="2880"/>
+        </w:tabs>
+        <w:ind w:left="2880" w:hanging="360"/>
+      </w:pPr>
+      <w:rPr>
+        <w:rFonts w:ascii="Wingdings" w:hAnsi="Wingdings" w:hint="default"/>
+        <w:sz w:val="20"/>
+      </w:rPr>
+    </w:lvl>
+    <w:lvl w:ilvl="4" w:tentative="1">
+      <w:start w:val="1"/>
+      <w:numFmt w:val="bullet"/>
+      <w:lvlText w:val=""/>
+      <w:lvlJc w:val="left"/>
+      <w:pPr>
+        <w:tabs>
+          <w:tab w:val="num" w:pos="3600"/>
+        </w:tabs>
+        <w:ind w:left="3600" w:hanging="360"/>
+      </w:pPr>
+      <w:rPr>
+        <w:rFonts w:ascii="Wingdings" w:hAnsi="Wingdings" w:hint="default"/>
+        <w:sz w:val="20"/>
+      </w:rPr>
+    </w:lvl>
+    <w:lvl w:ilvl="5" w:tentative="1">
+      <w:start w:val="1"/>
+      <w:numFmt w:val="bullet"/>
+      <w:lvlText w:val=""/>
+      <w:lvlJc w:val="left"/>
+      <w:pPr>
+        <w:tabs>
+          <w:tab w:val="num" w:pos="4320"/>
+        </w:tabs>
+        <w:ind w:left="4320" w:hanging="360"/>
+      </w:pPr>
+      <w:rPr>
+        <w:rFonts w:ascii="Wingdings" w:hAnsi="Wingdings" w:hint="default"/>
+        <w:sz w:val="20"/>
+      </w:rPr>
+    </w:lvl>
+    <w:lvl w:ilvl="6" w:tentative="1">
+      <w:start w:val="1"/>
+      <w:numFmt w:val="bullet"/>
+      <w:lvlText w:val=""/>
+      <w:lvlJc w:val="left"/>
+      <w:pPr>
+        <w:tabs>
+          <w:tab w:val="num" w:pos="5040"/>
+        </w:tabs>
+        <w:ind w:left="5040" w:hanging="360"/>
+      </w:pPr>
+      <w:rPr>
+        <w:rFonts w:ascii="Wingdings" w:hAnsi="Wingdings" w:hint="default"/>
+        <w:sz w:val="20"/>
+      </w:rPr>
+    </w:lvl>
+    <w:lvl w:ilvl="7" w:tentative="1">
+      <w:start w:val="1"/>
+      <w:numFmt w:val="bullet"/>
+      <w:lvlText w:val=""/>
+      <w:lvlJc w:val="left"/>
+      <w:pPr>
+        <w:tabs>
+          <w:tab w:val="num" w:pos="5760"/>
+        </w:tabs>
+        <w:ind w:left="5760" w:hanging="360"/>
+      </w:pPr>
+      <w:rPr>
+        <w:rFonts w:ascii="Wingdings" w:hAnsi="Wingdings" w:hint="default"/>
+        <w:sz w:val="20"/>
+      </w:rPr>
+    </w:lvl>
+    <w:lvl w:ilvl="8" w:tentative="1">
+      <w:start w:val="1"/>
+      <w:numFmt w:val="bullet"/>
+      <w:lvlText w:val=""/>
+      <w:lvlJc w:val="left"/>
+      <w:pPr>
+        <w:tabs>
+          <w:tab w:val="num" w:pos="6480"/>
+        </w:tabs>
+        <w:ind w:left="6480" w:hanging="360"/>
+      </w:pPr>
+      <w:rPr>
+        <w:rFonts w:ascii="Wingdings" w:hAnsi="Wingdings" w:hint="default"/>
+        <w:sz w:val="20"/>
+      </w:rPr>
+    </w:lvl>
+  </w:abstractNum>
+  <w:abstractNum w:abstractNumId="66" w15:restartNumberingAfterBreak="0">
     <w:nsid w:val="343750A3"/>
     <w:multiLevelType w:val="multilevel"/>
     <w:tmpl w:val="AABEE1BE"/>
@@ -54564,7 +57417,7 @@
       </w:pPr>
     </w:lvl>
   </w:abstractNum>
-  <w:abstractNum w:abstractNumId="62" w15:restartNumberingAfterBreak="0">
+  <w:abstractNum w:abstractNumId="67" w15:restartNumberingAfterBreak="0">
     <w:nsid w:val="35023E78"/>
     <w:multiLevelType w:val="multilevel"/>
     <w:tmpl w:val="74EC26A4"/>
@@ -54681,7 +57534,7 @@
       </w:pPr>
     </w:lvl>
   </w:abstractNum>
-  <w:abstractNum w:abstractNumId="63" w15:restartNumberingAfterBreak="0">
+  <w:abstractNum w:abstractNumId="68" w15:restartNumberingAfterBreak="0">
     <w:nsid w:val="366C169F"/>
     <w:multiLevelType w:val="multilevel"/>
     <w:tmpl w:val="32C2B3E2"/>
@@ -54830,7 +57683,7 @@
       </w:rPr>
     </w:lvl>
   </w:abstractNum>
-  <w:abstractNum w:abstractNumId="64" w15:restartNumberingAfterBreak="0">
+  <w:abstractNum w:abstractNumId="69" w15:restartNumberingAfterBreak="0">
     <w:nsid w:val="373E03C2"/>
     <w:multiLevelType w:val="multilevel"/>
     <w:tmpl w:val="9A24FB8A"/>
@@ -54979,7 +57832,7 @@
       </w:rPr>
     </w:lvl>
   </w:abstractNum>
-  <w:abstractNum w:abstractNumId="65" w15:restartNumberingAfterBreak="0">
+  <w:abstractNum w:abstractNumId="70" w15:restartNumberingAfterBreak="0">
     <w:nsid w:val="388F0122"/>
     <w:multiLevelType w:val="multilevel"/>
     <w:tmpl w:val="30244CCC"/>
@@ -55128,7 +57981,7 @@
       </w:rPr>
     </w:lvl>
   </w:abstractNum>
-  <w:abstractNum w:abstractNumId="66" w15:restartNumberingAfterBreak="0">
+  <w:abstractNum w:abstractNumId="71" w15:restartNumberingAfterBreak="0">
     <w:nsid w:val="3AC729CF"/>
     <w:multiLevelType w:val="multilevel"/>
     <w:tmpl w:val="3CFCF9F8"/>
@@ -55245,7 +58098,7 @@
       </w:pPr>
     </w:lvl>
   </w:abstractNum>
-  <w:abstractNum w:abstractNumId="67" w15:restartNumberingAfterBreak="0">
+  <w:abstractNum w:abstractNumId="72" w15:restartNumberingAfterBreak="0">
     <w:nsid w:val="3B53274E"/>
     <w:multiLevelType w:val="multilevel"/>
     <w:tmpl w:val="17301460"/>
@@ -55394,7 +58247,7 @@
       </w:rPr>
     </w:lvl>
   </w:abstractNum>
-  <w:abstractNum w:abstractNumId="68" w15:restartNumberingAfterBreak="0">
+  <w:abstractNum w:abstractNumId="73" w15:restartNumberingAfterBreak="0">
     <w:nsid w:val="3B9163BA"/>
     <w:multiLevelType w:val="multilevel"/>
     <w:tmpl w:val="29A61A7E"/>
@@ -55511,7 +58364,7 @@
       </w:pPr>
     </w:lvl>
   </w:abstractNum>
-  <w:abstractNum w:abstractNumId="69" w15:restartNumberingAfterBreak="0">
+  <w:abstractNum w:abstractNumId="74" w15:restartNumberingAfterBreak="0">
     <w:nsid w:val="3CB52510"/>
     <w:multiLevelType w:val="multilevel"/>
     <w:tmpl w:val="29867B30"/>
@@ -55660,7 +58513,7 @@
       </w:rPr>
     </w:lvl>
   </w:abstractNum>
-  <w:abstractNum w:abstractNumId="70" w15:restartNumberingAfterBreak="0">
+  <w:abstractNum w:abstractNumId="75" w15:restartNumberingAfterBreak="0">
     <w:nsid w:val="3D617EDB"/>
     <w:multiLevelType w:val="multilevel"/>
     <w:tmpl w:val="C89A4640"/>
@@ -55809,7 +58662,7 @@
       </w:rPr>
     </w:lvl>
   </w:abstractNum>
-  <w:abstractNum w:abstractNumId="71" w15:restartNumberingAfterBreak="0">
+  <w:abstractNum w:abstractNumId="76" w15:restartNumberingAfterBreak="0">
     <w:nsid w:val="3E2F53EB"/>
     <w:multiLevelType w:val="multilevel"/>
     <w:tmpl w:val="4F560B16"/>
@@ -55958,7 +58811,7 @@
       </w:rPr>
     </w:lvl>
   </w:abstractNum>
-  <w:abstractNum w:abstractNumId="72" w15:restartNumberingAfterBreak="0">
+  <w:abstractNum w:abstractNumId="77" w15:restartNumberingAfterBreak="0">
     <w:nsid w:val="3F0F5761"/>
     <w:multiLevelType w:val="multilevel"/>
     <w:tmpl w:val="C2105918"/>
@@ -56107,7 +58960,7 @@
       </w:rPr>
     </w:lvl>
   </w:abstractNum>
-  <w:abstractNum w:abstractNumId="73" w15:restartNumberingAfterBreak="0">
+  <w:abstractNum w:abstractNumId="78" w15:restartNumberingAfterBreak="0">
     <w:nsid w:val="3F1A7EFF"/>
     <w:multiLevelType w:val="multilevel"/>
     <w:tmpl w:val="8492798E"/>
@@ -56224,7 +59077,7 @@
       </w:pPr>
     </w:lvl>
   </w:abstractNum>
-  <w:abstractNum w:abstractNumId="74" w15:restartNumberingAfterBreak="0">
+  <w:abstractNum w:abstractNumId="79" w15:restartNumberingAfterBreak="0">
     <w:nsid w:val="40971ED1"/>
     <w:multiLevelType w:val="multilevel"/>
     <w:tmpl w:val="CE66A08C"/>
@@ -56373,7 +59226,7 @@
       </w:rPr>
     </w:lvl>
   </w:abstractNum>
-  <w:abstractNum w:abstractNumId="75" w15:restartNumberingAfterBreak="0">
+  <w:abstractNum w:abstractNumId="80" w15:restartNumberingAfterBreak="0">
     <w:nsid w:val="42B557C6"/>
     <w:multiLevelType w:val="multilevel"/>
     <w:tmpl w:val="111A8D02"/>
@@ -56522,7 +59375,156 @@
       </w:rPr>
     </w:lvl>
   </w:abstractNum>
-  <w:abstractNum w:abstractNumId="76" w15:restartNumberingAfterBreak="0">
+  <w:abstractNum w:abstractNumId="81" w15:restartNumberingAfterBreak="0">
+    <w:nsid w:val="434C77BD"/>
+    <w:multiLevelType w:val="multilevel"/>
+    <w:tmpl w:val="ACE20124"/>
+    <w:lvl w:ilvl="0">
+      <w:start w:val="1"/>
+      <w:numFmt w:val="bullet"/>
+      <w:lvlText w:val=""/>
+      <w:lvlJc w:val="left"/>
+      <w:pPr>
+        <w:tabs>
+          <w:tab w:val="num" w:pos="720"/>
+        </w:tabs>
+        <w:ind w:left="720" w:hanging="360"/>
+      </w:pPr>
+      <w:rPr>
+        <w:rFonts w:ascii="Symbol" w:hAnsi="Symbol" w:hint="default"/>
+        <w:sz w:val="20"/>
+      </w:rPr>
+    </w:lvl>
+    <w:lvl w:ilvl="1" w:tentative="1">
+      <w:start w:val="1"/>
+      <w:numFmt w:val="bullet"/>
+      <w:lvlText w:val="o"/>
+      <w:lvlJc w:val="left"/>
+      <w:pPr>
+        <w:tabs>
+          <w:tab w:val="num" w:pos="1440"/>
+        </w:tabs>
+        <w:ind w:left="1440" w:hanging="360"/>
+      </w:pPr>
+      <w:rPr>
+        <w:rFonts w:ascii="Courier New" w:hAnsi="Courier New" w:hint="default"/>
+        <w:sz w:val="20"/>
+      </w:rPr>
+    </w:lvl>
+    <w:lvl w:ilvl="2" w:tentative="1">
+      <w:start w:val="1"/>
+      <w:numFmt w:val="bullet"/>
+      <w:lvlText w:val=""/>
+      <w:lvlJc w:val="left"/>
+      <w:pPr>
+        <w:tabs>
+          <w:tab w:val="num" w:pos="2160"/>
+        </w:tabs>
+        <w:ind w:left="2160" w:hanging="360"/>
+      </w:pPr>
+      <w:rPr>
+        <w:rFonts w:ascii="Wingdings" w:hAnsi="Wingdings" w:hint="default"/>
+        <w:sz w:val="20"/>
+      </w:rPr>
+    </w:lvl>
+    <w:lvl w:ilvl="3" w:tentative="1">
+      <w:start w:val="1"/>
+      <w:numFmt w:val="bullet"/>
+      <w:lvlText w:val=""/>
+      <w:lvlJc w:val="left"/>
+      <w:pPr>
+        <w:tabs>
+          <w:tab w:val="num" w:pos="2880"/>
+        </w:tabs>
+        <w:ind w:left="2880" w:hanging="360"/>
+      </w:pPr>
+      <w:rPr>
+        <w:rFonts w:ascii="Wingdings" w:hAnsi="Wingdings" w:hint="default"/>
+        <w:sz w:val="20"/>
+      </w:rPr>
+    </w:lvl>
+    <w:lvl w:ilvl="4" w:tentative="1">
+      <w:start w:val="1"/>
+      <w:numFmt w:val="bullet"/>
+      <w:lvlText w:val=""/>
+      <w:lvlJc w:val="left"/>
+      <w:pPr>
+        <w:tabs>
+          <w:tab w:val="num" w:pos="3600"/>
+        </w:tabs>
+        <w:ind w:left="3600" w:hanging="360"/>
+      </w:pPr>
+      <w:rPr>
+        <w:rFonts w:ascii="Wingdings" w:hAnsi="Wingdings" w:hint="default"/>
+        <w:sz w:val="20"/>
+      </w:rPr>
+    </w:lvl>
+    <w:lvl w:ilvl="5" w:tentative="1">
+      <w:start w:val="1"/>
+      <w:numFmt w:val="bullet"/>
+      <w:lvlText w:val=""/>
+      <w:lvlJc w:val="left"/>
+      <w:pPr>
+        <w:tabs>
+          <w:tab w:val="num" w:pos="4320"/>
+        </w:tabs>
+        <w:ind w:left="4320" w:hanging="360"/>
+      </w:pPr>
+      <w:rPr>
+        <w:rFonts w:ascii="Wingdings" w:hAnsi="Wingdings" w:hint="default"/>
+        <w:sz w:val="20"/>
+      </w:rPr>
+    </w:lvl>
+    <w:lvl w:ilvl="6" w:tentative="1">
+      <w:start w:val="1"/>
+      <w:numFmt w:val="bullet"/>
+      <w:lvlText w:val=""/>
+      <w:lvlJc w:val="left"/>
+      <w:pPr>
+        <w:tabs>
+          <w:tab w:val="num" w:pos="5040"/>
+        </w:tabs>
+        <w:ind w:left="5040" w:hanging="360"/>
+      </w:pPr>
+      <w:rPr>
+        <w:rFonts w:ascii="Wingdings" w:hAnsi="Wingdings" w:hint="default"/>
+        <w:sz w:val="20"/>
+      </w:rPr>
+    </w:lvl>
+    <w:lvl w:ilvl="7" w:tentative="1">
+      <w:start w:val="1"/>
+      <w:numFmt w:val="bullet"/>
+      <w:lvlText w:val=""/>
+      <w:lvlJc w:val="left"/>
+      <w:pPr>
+        <w:tabs>
+          <w:tab w:val="num" w:pos="5760"/>
+        </w:tabs>
+        <w:ind w:left="5760" w:hanging="360"/>
+      </w:pPr>
+      <w:rPr>
+        <w:rFonts w:ascii="Wingdings" w:hAnsi="Wingdings" w:hint="default"/>
+        <w:sz w:val="20"/>
+      </w:rPr>
+    </w:lvl>
+    <w:lvl w:ilvl="8" w:tentative="1">
+      <w:start w:val="1"/>
+      <w:numFmt w:val="bullet"/>
+      <w:lvlText w:val=""/>
+      <w:lvlJc w:val="left"/>
+      <w:pPr>
+        <w:tabs>
+          <w:tab w:val="num" w:pos="6480"/>
+        </w:tabs>
+        <w:ind w:left="6480" w:hanging="360"/>
+      </w:pPr>
+      <w:rPr>
+        <w:rFonts w:ascii="Wingdings" w:hAnsi="Wingdings" w:hint="default"/>
+        <w:sz w:val="20"/>
+      </w:rPr>
+    </w:lvl>
+  </w:abstractNum>
+  <w:abstractNum w:abstractNumId="82" w15:restartNumberingAfterBreak="0">
     <w:nsid w:val="43AE376A"/>
     <w:multiLevelType w:val="multilevel"/>
     <w:tmpl w:val="176CD90E"/>
@@ -56671,7 +59673,7 @@
       </w:rPr>
     </w:lvl>
   </w:abstractNum>
-  <w:abstractNum w:abstractNumId="77" w15:restartNumberingAfterBreak="0">
+  <w:abstractNum w:abstractNumId="83" w15:restartNumberingAfterBreak="0">
     <w:nsid w:val="44105C9E"/>
     <w:multiLevelType w:val="multilevel"/>
     <w:tmpl w:val="BC440476"/>
@@ -56784,7 +59786,7 @@
       </w:pPr>
     </w:lvl>
   </w:abstractNum>
-  <w:abstractNum w:abstractNumId="78" w15:restartNumberingAfterBreak="0">
+  <w:abstractNum w:abstractNumId="84" w15:restartNumberingAfterBreak="0">
     <w:nsid w:val="442A53C7"/>
     <w:multiLevelType w:val="multilevel"/>
     <w:tmpl w:val="7B1A3728"/>
@@ -56933,7 +59935,7 @@
       </w:rPr>
     </w:lvl>
   </w:abstractNum>
-  <w:abstractNum w:abstractNumId="79" w15:restartNumberingAfterBreak="0">
+  <w:abstractNum w:abstractNumId="85" w15:restartNumberingAfterBreak="0">
     <w:nsid w:val="455754AD"/>
     <w:multiLevelType w:val="multilevel"/>
     <w:tmpl w:val="6BBEC568"/>
@@ -57082,7 +60084,7 @@
       </w:rPr>
     </w:lvl>
   </w:abstractNum>
-  <w:abstractNum w:abstractNumId="80" w15:restartNumberingAfterBreak="0">
+  <w:abstractNum w:abstractNumId="86" w15:restartNumberingAfterBreak="0">
     <w:nsid w:val="45744859"/>
     <w:multiLevelType w:val="multilevel"/>
     <w:tmpl w:val="6FD0F780"/>
@@ -57199,7 +60201,7 @@
       </w:pPr>
     </w:lvl>
   </w:abstractNum>
-  <w:abstractNum w:abstractNumId="81" w15:restartNumberingAfterBreak="0">
+  <w:abstractNum w:abstractNumId="87" w15:restartNumberingAfterBreak="0">
     <w:nsid w:val="46915AAE"/>
     <w:multiLevelType w:val="multilevel"/>
     <w:tmpl w:val="F8A20084"/>
@@ -57316,7 +60318,7 @@
       </w:pPr>
     </w:lvl>
   </w:abstractNum>
-  <w:abstractNum w:abstractNumId="82" w15:restartNumberingAfterBreak="0">
+  <w:abstractNum w:abstractNumId="88" w15:restartNumberingAfterBreak="0">
     <w:nsid w:val="469747E3"/>
     <w:multiLevelType w:val="multilevel"/>
     <w:tmpl w:val="4236829C"/>
@@ -57433,7 +60435,7 @@
       </w:pPr>
     </w:lvl>
   </w:abstractNum>
-  <w:abstractNum w:abstractNumId="83" w15:restartNumberingAfterBreak="0">
+  <w:abstractNum w:abstractNumId="89" w15:restartNumberingAfterBreak="0">
     <w:nsid w:val="47CF0E00"/>
     <w:multiLevelType w:val="multilevel"/>
     <w:tmpl w:val="7C1A538C"/>
@@ -57582,7 +60584,7 @@
       </w:rPr>
     </w:lvl>
   </w:abstractNum>
-  <w:abstractNum w:abstractNumId="84" w15:restartNumberingAfterBreak="0">
+  <w:abstractNum w:abstractNumId="90" w15:restartNumberingAfterBreak="0">
     <w:nsid w:val="48802B03"/>
     <w:multiLevelType w:val="multilevel"/>
     <w:tmpl w:val="9CD4DEB6"/>
@@ -57731,7 +60733,7 @@
       </w:rPr>
     </w:lvl>
   </w:abstractNum>
-  <w:abstractNum w:abstractNumId="85" w15:restartNumberingAfterBreak="0">
+  <w:abstractNum w:abstractNumId="91" w15:restartNumberingAfterBreak="0">
     <w:nsid w:val="48FB0DF9"/>
     <w:multiLevelType w:val="multilevel"/>
     <w:tmpl w:val="5CA47834"/>
@@ -57876,7 +60878,7 @@
       </w:rPr>
     </w:lvl>
   </w:abstractNum>
-  <w:abstractNum w:abstractNumId="86" w15:restartNumberingAfterBreak="0">
+  <w:abstractNum w:abstractNumId="92" w15:restartNumberingAfterBreak="0">
     <w:nsid w:val="4B2F1323"/>
     <w:multiLevelType w:val="multilevel"/>
     <w:tmpl w:val="B750F384"/>
@@ -58025,7 +61027,7 @@
       </w:rPr>
     </w:lvl>
   </w:abstractNum>
-  <w:abstractNum w:abstractNumId="87" w15:restartNumberingAfterBreak="0">
+  <w:abstractNum w:abstractNumId="93" w15:restartNumberingAfterBreak="0">
     <w:nsid w:val="4B8A3A79"/>
     <w:multiLevelType w:val="multilevel"/>
     <w:tmpl w:val="FAF2E058"/>
@@ -58142,7 +61144,120 @@
       </w:pPr>
     </w:lvl>
   </w:abstractNum>
-  <w:abstractNum w:abstractNumId="88" w15:restartNumberingAfterBreak="0">
+  <w:abstractNum w:abstractNumId="94" w15:restartNumberingAfterBreak="0">
+    <w:nsid w:val="4C58227E"/>
+    <w:multiLevelType w:val="multilevel"/>
+    <w:tmpl w:val="F9DE45A2"/>
+    <w:lvl w:ilvl="0">
+      <w:start w:val="1"/>
+      <w:numFmt w:val="decimal"/>
+      <w:lvlText w:val="%1."/>
+      <w:lvlJc w:val="left"/>
+      <w:pPr>
+        <w:tabs>
+          <w:tab w:val="num" w:pos="720"/>
+        </w:tabs>
+        <w:ind w:left="720" w:hanging="360"/>
+      </w:pPr>
+    </w:lvl>
+    <w:lvl w:ilvl="1" w:tentative="1">
+      <w:start w:val="1"/>
+      <w:numFmt w:val="decimal"/>
+      <w:lvlText w:val="%2."/>
+      <w:lvlJc w:val="left"/>
+      <w:pPr>
+        <w:tabs>
+          <w:tab w:val="num" w:pos="1440"/>
+        </w:tabs>
+        <w:ind w:left="1440" w:hanging="360"/>
+      </w:pPr>
+    </w:lvl>
+    <w:lvl w:ilvl="2" w:tentative="1">
+      <w:start w:val="1"/>
+      <w:numFmt w:val="decimal"/>
+      <w:lvlText w:val="%3."/>
+      <w:lvlJc w:val="left"/>
+      <w:pPr>
+        <w:tabs>
+          <w:tab w:val="num" w:pos="2160"/>
+        </w:tabs>
+        <w:ind w:left="2160" w:hanging="360"/>
+      </w:pPr>
+    </w:lvl>
+    <w:lvl w:ilvl="3" w:tentative="1">
+      <w:start w:val="1"/>
+      <w:numFmt w:val="decimal"/>
+      <w:lvlText w:val="%4."/>
+      <w:lvlJc w:val="left"/>
+      <w:pPr>
+        <w:tabs>
+          <w:tab w:val="num" w:pos="2880"/>
+        </w:tabs>
+        <w:ind w:left="2880" w:hanging="360"/>
+      </w:pPr>
+    </w:lvl>
+    <w:lvl w:ilvl="4" w:tentative="1">
+      <w:start w:val="1"/>
+      <w:numFmt w:val="decimal"/>
+      <w:lvlText w:val="%5."/>
+      <w:lvlJc w:val="left"/>
+      <w:pPr>
+        <w:tabs>
+          <w:tab w:val="num" w:pos="3600"/>
+        </w:tabs>
+        <w:ind w:left="3600" w:hanging="360"/>
+      </w:pPr>
+    </w:lvl>
+    <w:lvl w:ilvl="5" w:tentative="1">
+      <w:start w:val="1"/>
+      <w:numFmt w:val="decimal"/>
+      <w:lvlText w:val="%6."/>
+      <w:lvlJc w:val="left"/>
+      <w:pPr>
+        <w:tabs>
+          <w:tab w:val="num" w:pos="4320"/>
+        </w:tabs>
+        <w:ind w:left="4320" w:hanging="360"/>
+      </w:pPr>
+    </w:lvl>
+    <w:lvl w:ilvl="6" w:tentative="1">
+      <w:start w:val="1"/>
+      <w:numFmt w:val="decimal"/>
+      <w:lvlText w:val="%7."/>
+      <w:lvlJc w:val="left"/>
+      <w:pPr>
+        <w:tabs>
+          <w:tab w:val="num" w:pos="5040"/>
+        </w:tabs>
+        <w:ind w:left="5040" w:hanging="360"/>
+      </w:pPr>
+    </w:lvl>
+    <w:lvl w:ilvl="7" w:tentative="1">
+      <w:start w:val="1"/>
+      <w:numFmt w:val="decimal"/>
+      <w:lvlText w:val="%8."/>
+      <w:lvlJc w:val="left"/>
+      <w:pPr>
+        <w:tabs>
+          <w:tab w:val="num" w:pos="5760"/>
+        </w:tabs>
+        <w:ind w:left="5760" w:hanging="360"/>
+      </w:pPr>
+    </w:lvl>
+    <w:lvl w:ilvl="8" w:tentative="1">
+      <w:start w:val="1"/>
+      <w:numFmt w:val="decimal"/>
+      <w:lvlText w:val="%9."/>
+      <w:lvlJc w:val="left"/>
+      <w:pPr>
+        <w:tabs>
+          <w:tab w:val="num" w:pos="6480"/>
+        </w:tabs>
+        <w:ind w:left="6480" w:hanging="360"/>
+      </w:pPr>
+    </w:lvl>
+  </w:abstractNum>
+  <w:abstractNum w:abstractNumId="95" w15:restartNumberingAfterBreak="0">
     <w:nsid w:val="4D77067C"/>
     <w:multiLevelType w:val="multilevel"/>
     <w:tmpl w:val="D2907992"/>
@@ -58291,7 +61406,7 @@
       </w:rPr>
     </w:lvl>
   </w:abstractNum>
-  <w:abstractNum w:abstractNumId="89" w15:restartNumberingAfterBreak="0">
+  <w:abstractNum w:abstractNumId="96" w15:restartNumberingAfterBreak="0">
     <w:nsid w:val="4E153DFA"/>
     <w:multiLevelType w:val="multilevel"/>
     <w:tmpl w:val="DEDC1F9C"/>
@@ -58440,7 +61555,7 @@
       </w:rPr>
     </w:lvl>
   </w:abstractNum>
-  <w:abstractNum w:abstractNumId="90" w15:restartNumberingAfterBreak="0">
+  <w:abstractNum w:abstractNumId="97" w15:restartNumberingAfterBreak="0">
     <w:nsid w:val="4EEC0827"/>
     <w:multiLevelType w:val="multilevel"/>
     <w:tmpl w:val="D35AB950"/>
@@ -58557,7 +61672,156 @@
       </w:pPr>
     </w:lvl>
   </w:abstractNum>
-  <w:abstractNum w:abstractNumId="91" w15:restartNumberingAfterBreak="0">
+  <w:abstractNum w:abstractNumId="98" w15:restartNumberingAfterBreak="0">
+    <w:nsid w:val="4F331562"/>
+    <w:multiLevelType w:val="multilevel"/>
+    <w:tmpl w:val="16E47708"/>
+    <w:lvl w:ilvl="0">
+      <w:start w:val="1"/>
+      <w:numFmt w:val="bullet"/>
+      <w:lvlText w:val=""/>
+      <w:lvlJc w:val="left"/>
+      <w:pPr>
+        <w:tabs>
+          <w:tab w:val="num" w:pos="720"/>
+        </w:tabs>
+        <w:ind w:left="720" w:hanging="360"/>
+      </w:pPr>
+      <w:rPr>
+        <w:rFonts w:ascii="Symbol" w:hAnsi="Symbol" w:hint="default"/>
+        <w:sz w:val="20"/>
+      </w:rPr>
+    </w:lvl>
+    <w:lvl w:ilvl="1" w:tentative="1">
+      <w:start w:val="1"/>
+      <w:numFmt w:val="bullet"/>
+      <w:lvlText w:val="o"/>
+      <w:lvlJc w:val="left"/>
+      <w:pPr>
+        <w:tabs>
+          <w:tab w:val="num" w:pos="1440"/>
+        </w:tabs>
+        <w:ind w:left="1440" w:hanging="360"/>
+      </w:pPr>
+      <w:rPr>
+        <w:rFonts w:ascii="Courier New" w:hAnsi="Courier New" w:hint="default"/>
+        <w:sz w:val="20"/>
+      </w:rPr>
+    </w:lvl>
+    <w:lvl w:ilvl="2" w:tentative="1">
+      <w:start w:val="1"/>
+      <w:numFmt w:val="bullet"/>
+      <w:lvlText w:val=""/>
+      <w:lvlJc w:val="left"/>
+      <w:pPr>
+        <w:tabs>
+          <w:tab w:val="num" w:pos="2160"/>
+        </w:tabs>
+        <w:ind w:left="2160" w:hanging="360"/>
+      </w:pPr>
+      <w:rPr>
+        <w:rFonts w:ascii="Wingdings" w:hAnsi="Wingdings" w:hint="default"/>
+        <w:sz w:val="20"/>
+      </w:rPr>
+    </w:lvl>
+    <w:lvl w:ilvl="3" w:tentative="1">
+      <w:start w:val="1"/>
+      <w:numFmt w:val="bullet"/>
+      <w:lvlText w:val=""/>
+      <w:lvlJc w:val="left"/>
+      <w:pPr>
+        <w:tabs>
+          <w:tab w:val="num" w:pos="2880"/>
+        </w:tabs>
+        <w:ind w:left="2880" w:hanging="360"/>
+      </w:pPr>
+      <w:rPr>
+        <w:rFonts w:ascii="Wingdings" w:hAnsi="Wingdings" w:hint="default"/>
+        <w:sz w:val="20"/>
+      </w:rPr>
+    </w:lvl>
+    <w:lvl w:ilvl="4" w:tentative="1">
+      <w:start w:val="1"/>
+      <w:numFmt w:val="bullet"/>
+      <w:lvlText w:val=""/>
+      <w:lvlJc w:val="left"/>
+      <w:pPr>
+        <w:tabs>
+          <w:tab w:val="num" w:pos="3600"/>
+        </w:tabs>
+        <w:ind w:left="3600" w:hanging="360"/>
+      </w:pPr>
+      <w:rPr>
+        <w:rFonts w:ascii="Wingdings" w:hAnsi="Wingdings" w:hint="default"/>
+        <w:sz w:val="20"/>
+      </w:rPr>
+    </w:lvl>
+    <w:lvl w:ilvl="5" w:tentative="1">
+      <w:start w:val="1"/>
+      <w:numFmt w:val="bullet"/>
+      <w:lvlText w:val=""/>
+      <w:lvlJc w:val="left"/>
+      <w:pPr>
+        <w:tabs>
+          <w:tab w:val="num" w:pos="4320"/>
+        </w:tabs>
+        <w:ind w:left="4320" w:hanging="360"/>
+      </w:pPr>
+      <w:rPr>
+        <w:rFonts w:ascii="Wingdings" w:hAnsi="Wingdings" w:hint="default"/>
+        <w:sz w:val="20"/>
+      </w:rPr>
+    </w:lvl>
+    <w:lvl w:ilvl="6" w:tentative="1">
+      <w:start w:val="1"/>
+      <w:numFmt w:val="bullet"/>
+      <w:lvlText w:val=""/>
+      <w:lvlJc w:val="left"/>
+      <w:pPr>
+        <w:tabs>
+          <w:tab w:val="num" w:pos="5040"/>
+        </w:tabs>
+        <w:ind w:left="5040" w:hanging="360"/>
+      </w:pPr>
+      <w:rPr>
+        <w:rFonts w:ascii="Wingdings" w:hAnsi="Wingdings" w:hint="default"/>
+        <w:sz w:val="20"/>
+      </w:rPr>
+    </w:lvl>
+    <w:lvl w:ilvl="7" w:tentative="1">
+      <w:start w:val="1"/>
+      <w:numFmt w:val="bullet"/>
+      <w:lvlText w:val=""/>
+      <w:lvlJc w:val="left"/>
+      <w:pPr>
+        <w:tabs>
+          <w:tab w:val="num" w:pos="5760"/>
+        </w:tabs>
+        <w:ind w:left="5760" w:hanging="360"/>
+      </w:pPr>
+      <w:rPr>
+        <w:rFonts w:ascii="Wingdings" w:hAnsi="Wingdings" w:hint="default"/>
+        <w:sz w:val="20"/>
+      </w:rPr>
+    </w:lvl>
+    <w:lvl w:ilvl="8" w:tentative="1">
+      <w:start w:val="1"/>
+      <w:numFmt w:val="bullet"/>
+      <w:lvlText w:val=""/>
+      <w:lvlJc w:val="left"/>
+      <w:pPr>
+        <w:tabs>
+          <w:tab w:val="num" w:pos="6480"/>
+        </w:tabs>
+        <w:ind w:left="6480" w:hanging="360"/>
+      </w:pPr>
+      <w:rPr>
+        <w:rFonts w:ascii="Wingdings" w:hAnsi="Wingdings" w:hint="default"/>
+        <w:sz w:val="20"/>
+      </w:rPr>
+    </w:lvl>
+  </w:abstractNum>
+  <w:abstractNum w:abstractNumId="99" w15:restartNumberingAfterBreak="0">
     <w:nsid w:val="50A77020"/>
     <w:multiLevelType w:val="multilevel"/>
     <w:tmpl w:val="9FAAA5E2"/>
@@ -58670,7 +61934,7 @@
       </w:pPr>
     </w:lvl>
   </w:abstractNum>
-  <w:abstractNum w:abstractNumId="92" w15:restartNumberingAfterBreak="0">
+  <w:abstractNum w:abstractNumId="100" w15:restartNumberingAfterBreak="0">
     <w:nsid w:val="517B1D00"/>
     <w:multiLevelType w:val="multilevel"/>
     <w:tmpl w:val="7CA8CB9A"/>
@@ -58787,7 +62051,7 @@
       </w:pPr>
     </w:lvl>
   </w:abstractNum>
-  <w:abstractNum w:abstractNumId="93" w15:restartNumberingAfterBreak="0">
+  <w:abstractNum w:abstractNumId="101" w15:restartNumberingAfterBreak="0">
     <w:nsid w:val="51C37505"/>
     <w:multiLevelType w:val="multilevel"/>
     <w:tmpl w:val="FEB62A72"/>
@@ -58936,7 +62200,7 @@
       </w:rPr>
     </w:lvl>
   </w:abstractNum>
-  <w:abstractNum w:abstractNumId="94" w15:restartNumberingAfterBreak="0">
+  <w:abstractNum w:abstractNumId="102" w15:restartNumberingAfterBreak="0">
     <w:nsid w:val="523E6E7D"/>
     <w:multiLevelType w:val="multilevel"/>
     <w:tmpl w:val="12827E3A"/>
@@ -59085,7 +62349,7 @@
       </w:rPr>
     </w:lvl>
   </w:abstractNum>
-  <w:abstractNum w:abstractNumId="95" w15:restartNumberingAfterBreak="0">
+  <w:abstractNum w:abstractNumId="103" w15:restartNumberingAfterBreak="0">
     <w:nsid w:val="52B65D92"/>
     <w:multiLevelType w:val="multilevel"/>
     <w:tmpl w:val="FAD8D4B6"/>
@@ -59234,7 +62498,7 @@
       </w:rPr>
     </w:lvl>
   </w:abstractNum>
-  <w:abstractNum w:abstractNumId="96" w15:restartNumberingAfterBreak="0">
+  <w:abstractNum w:abstractNumId="104" w15:restartNumberingAfterBreak="0">
     <w:nsid w:val="530768B2"/>
     <w:multiLevelType w:val="multilevel"/>
     <w:tmpl w:val="80548C78"/>
@@ -59347,7 +62611,7 @@
       </w:pPr>
     </w:lvl>
   </w:abstractNum>
-  <w:abstractNum w:abstractNumId="97" w15:restartNumberingAfterBreak="0">
+  <w:abstractNum w:abstractNumId="105" w15:restartNumberingAfterBreak="0">
     <w:nsid w:val="53D66E2A"/>
     <w:multiLevelType w:val="multilevel"/>
     <w:tmpl w:val="1510607E"/>
@@ -59496,7 +62760,7 @@
       </w:rPr>
     </w:lvl>
   </w:abstractNum>
-  <w:abstractNum w:abstractNumId="98" w15:restartNumberingAfterBreak="0">
+  <w:abstractNum w:abstractNumId="106" w15:restartNumberingAfterBreak="0">
     <w:nsid w:val="54382F2A"/>
     <w:multiLevelType w:val="multilevel"/>
     <w:tmpl w:val="50402874"/>
@@ -59645,7 +62909,7 @@
       </w:rPr>
     </w:lvl>
   </w:abstractNum>
-  <w:abstractNum w:abstractNumId="99" w15:restartNumberingAfterBreak="0">
+  <w:abstractNum w:abstractNumId="107" w15:restartNumberingAfterBreak="0">
     <w:nsid w:val="55B70389"/>
     <w:multiLevelType w:val="multilevel"/>
     <w:tmpl w:val="BAACF4F0"/>
@@ -59794,7 +63058,7 @@
       </w:rPr>
     </w:lvl>
   </w:abstractNum>
-  <w:abstractNum w:abstractNumId="100" w15:restartNumberingAfterBreak="0">
+  <w:abstractNum w:abstractNumId="108" w15:restartNumberingAfterBreak="0">
     <w:nsid w:val="567D53EC"/>
     <w:multiLevelType w:val="multilevel"/>
     <w:tmpl w:val="9378FEC4"/>
@@ -59943,7 +63207,7 @@
       </w:rPr>
     </w:lvl>
   </w:abstractNum>
-  <w:abstractNum w:abstractNumId="101" w15:restartNumberingAfterBreak="0">
+  <w:abstractNum w:abstractNumId="109" w15:restartNumberingAfterBreak="0">
     <w:nsid w:val="570A5067"/>
     <w:multiLevelType w:val="multilevel"/>
     <w:tmpl w:val="6C4CF70A"/>
@@ -60092,7 +63356,156 @@
       </w:rPr>
     </w:lvl>
   </w:abstractNum>
-  <w:abstractNum w:abstractNumId="102" w15:restartNumberingAfterBreak="0">
+  <w:abstractNum w:abstractNumId="110" w15:restartNumberingAfterBreak="0">
+    <w:nsid w:val="58AD25DC"/>
+    <w:multiLevelType w:val="multilevel"/>
+    <w:tmpl w:val="208E3C54"/>
+    <w:lvl w:ilvl="0">
+      <w:start w:val="1"/>
+      <w:numFmt w:val="bullet"/>
+      <w:lvlText w:val=""/>
+      <w:lvlJc w:val="left"/>
+      <w:pPr>
+        <w:tabs>
+          <w:tab w:val="num" w:pos="720"/>
+        </w:tabs>
+        <w:ind w:left="720" w:hanging="360"/>
+      </w:pPr>
+      <w:rPr>
+        <w:rFonts w:ascii="Symbol" w:hAnsi="Symbol" w:hint="default"/>
+        <w:sz w:val="20"/>
+      </w:rPr>
+    </w:lvl>
+    <w:lvl w:ilvl="1" w:tentative="1">
+      <w:start w:val="1"/>
+      <w:numFmt w:val="bullet"/>
+      <w:lvlText w:val="o"/>
+      <w:lvlJc w:val="left"/>
+      <w:pPr>
+        <w:tabs>
+          <w:tab w:val="num" w:pos="1440"/>
+        </w:tabs>
+        <w:ind w:left="1440" w:hanging="360"/>
+      </w:pPr>
+      <w:rPr>
+        <w:rFonts w:ascii="Courier New" w:hAnsi="Courier New" w:hint="default"/>
+        <w:sz w:val="20"/>
+      </w:rPr>
+    </w:lvl>
+    <w:lvl w:ilvl="2" w:tentative="1">
+      <w:start w:val="1"/>
+      <w:numFmt w:val="bullet"/>
+      <w:lvlText w:val=""/>
+      <w:lvlJc w:val="left"/>
+      <w:pPr>
+        <w:tabs>
+          <w:tab w:val="num" w:pos="2160"/>
+        </w:tabs>
+        <w:ind w:left="2160" w:hanging="360"/>
+      </w:pPr>
+      <w:rPr>
+        <w:rFonts w:ascii="Wingdings" w:hAnsi="Wingdings" w:hint="default"/>
+        <w:sz w:val="20"/>
+      </w:rPr>
+    </w:lvl>
+    <w:lvl w:ilvl="3" w:tentative="1">
+      <w:start w:val="1"/>
+      <w:numFmt w:val="bullet"/>
+      <w:lvlText w:val=""/>
+      <w:lvlJc w:val="left"/>
+      <w:pPr>
+        <w:tabs>
+          <w:tab w:val="num" w:pos="2880"/>
+        </w:tabs>
+        <w:ind w:left="2880" w:hanging="360"/>
+      </w:pPr>
+      <w:rPr>
+        <w:rFonts w:ascii="Wingdings" w:hAnsi="Wingdings" w:hint="default"/>
+        <w:sz w:val="20"/>
+      </w:rPr>
+    </w:lvl>
+    <w:lvl w:ilvl="4" w:tentative="1">
+      <w:start w:val="1"/>
+      <w:numFmt w:val="bullet"/>
+      <w:lvlText w:val=""/>
+      <w:lvlJc w:val="left"/>
+      <w:pPr>
+        <w:tabs>
+          <w:tab w:val="num" w:pos="3600"/>
+        </w:tabs>
+        <w:ind w:left="3600" w:hanging="360"/>
+      </w:pPr>
+      <w:rPr>
+        <w:rFonts w:ascii="Wingdings" w:hAnsi="Wingdings" w:hint="default"/>
+        <w:sz w:val="20"/>
+      </w:rPr>
+    </w:lvl>
+    <w:lvl w:ilvl="5" w:tentative="1">
+      <w:start w:val="1"/>
+      <w:numFmt w:val="bullet"/>
+      <w:lvlText w:val=""/>
+      <w:lvlJc w:val="left"/>
+      <w:pPr>
+        <w:tabs>
+          <w:tab w:val="num" w:pos="4320"/>
+        </w:tabs>
+        <w:ind w:left="4320" w:hanging="360"/>
+      </w:pPr>
+      <w:rPr>
+        <w:rFonts w:ascii="Wingdings" w:hAnsi="Wingdings" w:hint="default"/>
+        <w:sz w:val="20"/>
+      </w:rPr>
+    </w:lvl>
+    <w:lvl w:ilvl="6" w:tentative="1">
+      <w:start w:val="1"/>
+      <w:numFmt w:val="bullet"/>
+      <w:lvlText w:val=""/>
+      <w:lvlJc w:val="left"/>
+      <w:pPr>
+        <w:tabs>
+          <w:tab w:val="num" w:pos="5040"/>
+        </w:tabs>
+        <w:ind w:left="5040" w:hanging="360"/>
+      </w:pPr>
+      <w:rPr>
+        <w:rFonts w:ascii="Wingdings" w:hAnsi="Wingdings" w:hint="default"/>
+        <w:sz w:val="20"/>
+      </w:rPr>
+    </w:lvl>
+    <w:lvl w:ilvl="7" w:tentative="1">
+      <w:start w:val="1"/>
+      <w:numFmt w:val="bullet"/>
+      <w:lvlText w:val=""/>
+      <w:lvlJc w:val="left"/>
+      <w:pPr>
+        <w:tabs>
+          <w:tab w:val="num" w:pos="5760"/>
+        </w:tabs>
+        <w:ind w:left="5760" w:hanging="360"/>
+      </w:pPr>
+      <w:rPr>
+        <w:rFonts w:ascii="Wingdings" w:hAnsi="Wingdings" w:hint="default"/>
+        <w:sz w:val="20"/>
+      </w:rPr>
+    </w:lvl>
+    <w:lvl w:ilvl="8" w:tentative="1">
+      <w:start w:val="1"/>
+      <w:numFmt w:val="bullet"/>
+      <w:lvlText w:val=""/>
+      <w:lvlJc w:val="left"/>
+      <w:pPr>
+        <w:tabs>
+          <w:tab w:val="num" w:pos="6480"/>
+        </w:tabs>
+        <w:ind w:left="6480" w:hanging="360"/>
+      </w:pPr>
+      <w:rPr>
+        <w:rFonts w:ascii="Wingdings" w:hAnsi="Wingdings" w:hint="default"/>
+        <w:sz w:val="20"/>
+      </w:rPr>
+    </w:lvl>
+  </w:abstractNum>
+  <w:abstractNum w:abstractNumId="111" w15:restartNumberingAfterBreak="0">
     <w:nsid w:val="59321BE6"/>
     <w:multiLevelType w:val="multilevel"/>
     <w:tmpl w:val="175ECA1C"/>
@@ -60209,7 +63622,7 @@
       </w:pPr>
     </w:lvl>
   </w:abstractNum>
-  <w:abstractNum w:abstractNumId="103" w15:restartNumberingAfterBreak="0">
+  <w:abstractNum w:abstractNumId="112" w15:restartNumberingAfterBreak="0">
     <w:nsid w:val="5B5E73F2"/>
     <w:multiLevelType w:val="multilevel"/>
     <w:tmpl w:val="C7E29DAE"/>
@@ -60358,7 +63771,7 @@
       </w:rPr>
     </w:lvl>
   </w:abstractNum>
-  <w:abstractNum w:abstractNumId="104" w15:restartNumberingAfterBreak="0">
+  <w:abstractNum w:abstractNumId="113" w15:restartNumberingAfterBreak="0">
     <w:nsid w:val="5C8106D9"/>
     <w:multiLevelType w:val="multilevel"/>
     <w:tmpl w:val="A31CD1C0"/>
@@ -60507,7 +63920,7 @@
       </w:rPr>
     </w:lvl>
   </w:abstractNum>
-  <w:abstractNum w:abstractNumId="105" w15:restartNumberingAfterBreak="0">
+  <w:abstractNum w:abstractNumId="114" w15:restartNumberingAfterBreak="0">
     <w:nsid w:val="5CEE5850"/>
     <w:multiLevelType w:val="multilevel"/>
     <w:tmpl w:val="6DD27208"/>
@@ -60624,7 +64037,7 @@
       </w:pPr>
     </w:lvl>
   </w:abstractNum>
-  <w:abstractNum w:abstractNumId="106" w15:restartNumberingAfterBreak="0">
+  <w:abstractNum w:abstractNumId="115" w15:restartNumberingAfterBreak="0">
     <w:nsid w:val="5DF25980"/>
     <w:multiLevelType w:val="multilevel"/>
     <w:tmpl w:val="76C25DC0"/>
@@ -60737,7 +64150,7 @@
       </w:pPr>
     </w:lvl>
   </w:abstractNum>
-  <w:abstractNum w:abstractNumId="107" w15:restartNumberingAfterBreak="0">
+  <w:abstractNum w:abstractNumId="116" w15:restartNumberingAfterBreak="0">
     <w:nsid w:val="5E105AD4"/>
     <w:multiLevelType w:val="multilevel"/>
     <w:tmpl w:val="6A720652"/>
@@ -60850,7 +64263,7 @@
       </w:pPr>
     </w:lvl>
   </w:abstractNum>
-  <w:abstractNum w:abstractNumId="108" w15:restartNumberingAfterBreak="0">
+  <w:abstractNum w:abstractNumId="117" w15:restartNumberingAfterBreak="0">
     <w:nsid w:val="5FD25856"/>
     <w:multiLevelType w:val="multilevel"/>
     <w:tmpl w:val="4440A3DC"/>
@@ -60999,7 +64412,7 @@
       </w:rPr>
     </w:lvl>
   </w:abstractNum>
-  <w:abstractNum w:abstractNumId="109" w15:restartNumberingAfterBreak="0">
+  <w:abstractNum w:abstractNumId="118" w15:restartNumberingAfterBreak="0">
     <w:nsid w:val="5FEB0E19"/>
     <w:multiLevelType w:val="multilevel"/>
     <w:tmpl w:val="0D12B5E2"/>
@@ -61148,7 +64561,7 @@
       </w:rPr>
     </w:lvl>
   </w:abstractNum>
-  <w:abstractNum w:abstractNumId="110" w15:restartNumberingAfterBreak="0">
+  <w:abstractNum w:abstractNumId="119" w15:restartNumberingAfterBreak="0">
     <w:nsid w:val="619B4FBE"/>
     <w:multiLevelType w:val="multilevel"/>
     <w:tmpl w:val="CE8A2D38"/>
@@ -61297,7 +64710,7 @@
       </w:rPr>
     </w:lvl>
   </w:abstractNum>
-  <w:abstractNum w:abstractNumId="111" w15:restartNumberingAfterBreak="0">
+  <w:abstractNum w:abstractNumId="120" w15:restartNumberingAfterBreak="0">
     <w:nsid w:val="622A2F13"/>
     <w:multiLevelType w:val="multilevel"/>
     <w:tmpl w:val="667ACFE2"/>
@@ -61446,7 +64859,7 @@
       </w:rPr>
     </w:lvl>
   </w:abstractNum>
-  <w:abstractNum w:abstractNumId="112" w15:restartNumberingAfterBreak="0">
+  <w:abstractNum w:abstractNumId="121" w15:restartNumberingAfterBreak="0">
     <w:nsid w:val="62674AAC"/>
     <w:multiLevelType w:val="multilevel"/>
     <w:tmpl w:val="C5FE2ADA"/>
@@ -61595,7 +65008,7 @@
       </w:rPr>
     </w:lvl>
   </w:abstractNum>
-  <w:abstractNum w:abstractNumId="113" w15:restartNumberingAfterBreak="0">
+  <w:abstractNum w:abstractNumId="122" w15:restartNumberingAfterBreak="0">
     <w:nsid w:val="62C74122"/>
     <w:multiLevelType w:val="multilevel"/>
     <w:tmpl w:val="F4841398"/>
@@ -61744,7 +65157,7 @@
       </w:rPr>
     </w:lvl>
   </w:abstractNum>
-  <w:abstractNum w:abstractNumId="114" w15:restartNumberingAfterBreak="0">
+  <w:abstractNum w:abstractNumId="123" w15:restartNumberingAfterBreak="0">
     <w:nsid w:val="63027C91"/>
     <w:multiLevelType w:val="multilevel"/>
     <w:tmpl w:val="1AEE6BDA"/>
@@ -61893,7 +65306,7 @@
       </w:rPr>
     </w:lvl>
   </w:abstractNum>
-  <w:abstractNum w:abstractNumId="115" w15:restartNumberingAfterBreak="0">
+  <w:abstractNum w:abstractNumId="124" w15:restartNumberingAfterBreak="0">
     <w:nsid w:val="63D70338"/>
     <w:multiLevelType w:val="multilevel"/>
     <w:tmpl w:val="477AA7B4"/>
@@ -62042,7 +65455,7 @@
       </w:rPr>
     </w:lvl>
   </w:abstractNum>
-  <w:abstractNum w:abstractNumId="116" w15:restartNumberingAfterBreak="0">
+  <w:abstractNum w:abstractNumId="125" w15:restartNumberingAfterBreak="0">
     <w:nsid w:val="64A009F1"/>
     <w:multiLevelType w:val="multilevel"/>
     <w:tmpl w:val="420662B0"/>
@@ -62191,7 +65604,7 @@
       </w:rPr>
     </w:lvl>
   </w:abstractNum>
-  <w:abstractNum w:abstractNumId="117" w15:restartNumberingAfterBreak="0">
+  <w:abstractNum w:abstractNumId="126" w15:restartNumberingAfterBreak="0">
     <w:nsid w:val="654433B6"/>
     <w:multiLevelType w:val="multilevel"/>
     <w:tmpl w:val="255CB742"/>
@@ -62340,7 +65753,7 @@
       </w:rPr>
     </w:lvl>
   </w:abstractNum>
-  <w:abstractNum w:abstractNumId="118" w15:restartNumberingAfterBreak="0">
+  <w:abstractNum w:abstractNumId="127" w15:restartNumberingAfterBreak="0">
     <w:nsid w:val="673C22DD"/>
     <w:multiLevelType w:val="multilevel"/>
     <w:tmpl w:val="772C4478"/>
@@ -62489,7 +65902,7 @@
       </w:rPr>
     </w:lvl>
   </w:abstractNum>
-  <w:abstractNum w:abstractNumId="119" w15:restartNumberingAfterBreak="0">
+  <w:abstractNum w:abstractNumId="128" w15:restartNumberingAfterBreak="0">
     <w:nsid w:val="67823DD6"/>
     <w:multiLevelType w:val="multilevel"/>
     <w:tmpl w:val="F954D21C"/>
@@ -62606,7 +66019,7 @@
       </w:pPr>
     </w:lvl>
   </w:abstractNum>
-  <w:abstractNum w:abstractNumId="120" w15:restartNumberingAfterBreak="0">
+  <w:abstractNum w:abstractNumId="129" w15:restartNumberingAfterBreak="0">
     <w:nsid w:val="68E44AB4"/>
     <w:multiLevelType w:val="multilevel"/>
     <w:tmpl w:val="527CE9DA"/>
@@ -62755,7 +66168,7 @@
       </w:rPr>
     </w:lvl>
   </w:abstractNum>
-  <w:abstractNum w:abstractNumId="121" w15:restartNumberingAfterBreak="0">
+  <w:abstractNum w:abstractNumId="130" w15:restartNumberingAfterBreak="0">
     <w:nsid w:val="69675CA6"/>
     <w:multiLevelType w:val="multilevel"/>
     <w:tmpl w:val="3670BCD2"/>
@@ -62872,7 +66285,7 @@
       </w:pPr>
     </w:lvl>
   </w:abstractNum>
-  <w:abstractNum w:abstractNumId="122" w15:restartNumberingAfterBreak="0">
+  <w:abstractNum w:abstractNumId="131" w15:restartNumberingAfterBreak="0">
     <w:nsid w:val="69982E35"/>
     <w:multiLevelType w:val="multilevel"/>
     <w:tmpl w:val="AB765206"/>
@@ -62989,7 +66402,7 @@
       </w:pPr>
     </w:lvl>
   </w:abstractNum>
-  <w:abstractNum w:abstractNumId="123" w15:restartNumberingAfterBreak="0">
+  <w:abstractNum w:abstractNumId="132" w15:restartNumberingAfterBreak="0">
     <w:nsid w:val="69FD6335"/>
     <w:multiLevelType w:val="multilevel"/>
     <w:tmpl w:val="8AE2A396"/>
@@ -63138,7 +66551,7 @@
       </w:rPr>
     </w:lvl>
   </w:abstractNum>
-  <w:abstractNum w:abstractNumId="124" w15:restartNumberingAfterBreak="0">
+  <w:abstractNum w:abstractNumId="133" w15:restartNumberingAfterBreak="0">
     <w:nsid w:val="6A1B4997"/>
     <w:multiLevelType w:val="multilevel"/>
     <w:tmpl w:val="F2BA492A"/>
@@ -63287,7 +66700,7 @@
       </w:rPr>
     </w:lvl>
   </w:abstractNum>
-  <w:abstractNum w:abstractNumId="125" w15:restartNumberingAfterBreak="0">
+  <w:abstractNum w:abstractNumId="134" w15:restartNumberingAfterBreak="0">
     <w:nsid w:val="6A673EB3"/>
     <w:multiLevelType w:val="multilevel"/>
     <w:tmpl w:val="5874CAC2"/>
@@ -63400,7 +66813,7 @@
       </w:pPr>
     </w:lvl>
   </w:abstractNum>
-  <w:abstractNum w:abstractNumId="126" w15:restartNumberingAfterBreak="0">
+  <w:abstractNum w:abstractNumId="135" w15:restartNumberingAfterBreak="0">
     <w:nsid w:val="6B0D1307"/>
     <w:multiLevelType w:val="multilevel"/>
     <w:tmpl w:val="33A0FF0A"/>
@@ -63549,7 +66962,7 @@
       </w:rPr>
     </w:lvl>
   </w:abstractNum>
-  <w:abstractNum w:abstractNumId="127" w15:restartNumberingAfterBreak="0">
+  <w:abstractNum w:abstractNumId="136" w15:restartNumberingAfterBreak="0">
     <w:nsid w:val="6DBA5716"/>
     <w:multiLevelType w:val="multilevel"/>
     <w:tmpl w:val="75F0F252"/>
@@ -63698,7 +67111,7 @@
       </w:rPr>
     </w:lvl>
   </w:abstractNum>
-  <w:abstractNum w:abstractNumId="128" w15:restartNumberingAfterBreak="0">
+  <w:abstractNum w:abstractNumId="137" w15:restartNumberingAfterBreak="0">
     <w:nsid w:val="6DDE1F63"/>
     <w:multiLevelType w:val="multilevel"/>
     <w:tmpl w:val="B6E891AE"/>
@@ -63815,7 +67228,7 @@
       </w:pPr>
     </w:lvl>
   </w:abstractNum>
-  <w:abstractNum w:abstractNumId="129" w15:restartNumberingAfterBreak="0">
+  <w:abstractNum w:abstractNumId="138" w15:restartNumberingAfterBreak="0">
     <w:nsid w:val="6F5A3138"/>
     <w:multiLevelType w:val="multilevel"/>
     <w:tmpl w:val="BF1C26F0"/>
@@ -63964,7 +67377,7 @@
       </w:rPr>
     </w:lvl>
   </w:abstractNum>
-  <w:abstractNum w:abstractNumId="130" w15:restartNumberingAfterBreak="0">
+  <w:abstractNum w:abstractNumId="139" w15:restartNumberingAfterBreak="0">
     <w:nsid w:val="6FC77671"/>
     <w:multiLevelType w:val="multilevel"/>
     <w:tmpl w:val="339A0FCC"/>
@@ -64081,7 +67494,7 @@
       </w:pPr>
     </w:lvl>
   </w:abstractNum>
-  <w:abstractNum w:abstractNumId="131" w15:restartNumberingAfterBreak="0">
+  <w:abstractNum w:abstractNumId="140" w15:restartNumberingAfterBreak="0">
     <w:nsid w:val="70FE00FC"/>
     <w:multiLevelType w:val="multilevel"/>
     <w:tmpl w:val="DA0A2C46"/>
@@ -64230,7 +67643,7 @@
       </w:rPr>
     </w:lvl>
   </w:abstractNum>
-  <w:abstractNum w:abstractNumId="132" w15:restartNumberingAfterBreak="0">
+  <w:abstractNum w:abstractNumId="141" w15:restartNumberingAfterBreak="0">
     <w:nsid w:val="722E2E80"/>
     <w:multiLevelType w:val="multilevel"/>
     <w:tmpl w:val="62D0378A"/>
@@ -64351,7 +67764,7 @@
       </w:pPr>
     </w:lvl>
   </w:abstractNum>
-  <w:abstractNum w:abstractNumId="133" w15:restartNumberingAfterBreak="0">
+  <w:abstractNum w:abstractNumId="142" w15:restartNumberingAfterBreak="0">
     <w:nsid w:val="725B5520"/>
     <w:multiLevelType w:val="multilevel"/>
     <w:tmpl w:val="F7B45F2A"/>
@@ -64500,7 +67913,7 @@
       </w:rPr>
     </w:lvl>
   </w:abstractNum>
-  <w:abstractNum w:abstractNumId="134" w15:restartNumberingAfterBreak="0">
+  <w:abstractNum w:abstractNumId="143" w15:restartNumberingAfterBreak="0">
     <w:nsid w:val="73BF464D"/>
     <w:multiLevelType w:val="multilevel"/>
     <w:tmpl w:val="754088A6"/>
@@ -64617,7 +68030,7 @@
       </w:pPr>
     </w:lvl>
   </w:abstractNum>
-  <w:abstractNum w:abstractNumId="135" w15:restartNumberingAfterBreak="0">
+  <w:abstractNum w:abstractNumId="144" w15:restartNumberingAfterBreak="0">
     <w:nsid w:val="73FA0C6C"/>
     <w:multiLevelType w:val="multilevel"/>
     <w:tmpl w:val="971221C6"/>
@@ -64734,7 +68147,7 @@
       </w:pPr>
     </w:lvl>
   </w:abstractNum>
-  <w:abstractNum w:abstractNumId="136" w15:restartNumberingAfterBreak="0">
+  <w:abstractNum w:abstractNumId="145" w15:restartNumberingAfterBreak="0">
     <w:nsid w:val="762F2ACB"/>
     <w:multiLevelType w:val="multilevel"/>
     <w:tmpl w:val="B914EE82"/>
@@ -64883,7 +68296,7 @@
       </w:rPr>
     </w:lvl>
   </w:abstractNum>
-  <w:abstractNum w:abstractNumId="137" w15:restartNumberingAfterBreak="0">
+  <w:abstractNum w:abstractNumId="146" w15:restartNumberingAfterBreak="0">
     <w:nsid w:val="769B56EF"/>
     <w:multiLevelType w:val="multilevel"/>
     <w:tmpl w:val="A88C8124"/>
@@ -65032,7 +68445,7 @@
       </w:rPr>
     </w:lvl>
   </w:abstractNum>
-  <w:abstractNum w:abstractNumId="138" w15:restartNumberingAfterBreak="0">
+  <w:abstractNum w:abstractNumId="147" w15:restartNumberingAfterBreak="0">
     <w:nsid w:val="772F2978"/>
     <w:multiLevelType w:val="multilevel"/>
     <w:tmpl w:val="1820C864"/>
@@ -65149,7 +68562,7 @@
       </w:pPr>
     </w:lvl>
   </w:abstractNum>
-  <w:abstractNum w:abstractNumId="139" w15:restartNumberingAfterBreak="0">
+  <w:abstractNum w:abstractNumId="148" w15:restartNumberingAfterBreak="0">
     <w:nsid w:val="774D2408"/>
     <w:multiLevelType w:val="multilevel"/>
     <w:tmpl w:val="1CB81E24"/>
@@ -65298,7 +68711,7 @@
       </w:rPr>
     </w:lvl>
   </w:abstractNum>
-  <w:abstractNum w:abstractNumId="140" w15:restartNumberingAfterBreak="0">
+  <w:abstractNum w:abstractNumId="149" w15:restartNumberingAfterBreak="0">
     <w:nsid w:val="77DF0440"/>
     <w:multiLevelType w:val="multilevel"/>
     <w:tmpl w:val="904C2102"/>
@@ -65447,7 +68860,7 @@
       </w:rPr>
     </w:lvl>
   </w:abstractNum>
-  <w:abstractNum w:abstractNumId="141" w15:restartNumberingAfterBreak="0">
+  <w:abstractNum w:abstractNumId="150" w15:restartNumberingAfterBreak="0">
     <w:nsid w:val="77FB1A01"/>
     <w:multiLevelType w:val="multilevel"/>
     <w:tmpl w:val="9572BDE6"/>
@@ -65596,7 +69009,7 @@
       </w:rPr>
     </w:lvl>
   </w:abstractNum>
-  <w:abstractNum w:abstractNumId="142" w15:restartNumberingAfterBreak="0">
+  <w:abstractNum w:abstractNumId="151" w15:restartNumberingAfterBreak="0">
     <w:nsid w:val="78785638"/>
     <w:multiLevelType w:val="multilevel"/>
     <w:tmpl w:val="B088E51E"/>
@@ -65745,7 +69158,7 @@
       </w:rPr>
     </w:lvl>
   </w:abstractNum>
-  <w:abstractNum w:abstractNumId="143" w15:restartNumberingAfterBreak="0">
+  <w:abstractNum w:abstractNumId="152" w15:restartNumberingAfterBreak="0">
     <w:nsid w:val="789E10FC"/>
     <w:multiLevelType w:val="multilevel"/>
     <w:tmpl w:val="9D6CBEFA"/>
@@ -65894,7 +69307,156 @@
       </w:rPr>
     </w:lvl>
   </w:abstractNum>
-  <w:abstractNum w:abstractNumId="144" w15:restartNumberingAfterBreak="0">
+  <w:abstractNum w:abstractNumId="153" w15:restartNumberingAfterBreak="0">
+    <w:nsid w:val="7A206847"/>
+    <w:multiLevelType w:val="multilevel"/>
+    <w:tmpl w:val="5106DF26"/>
+    <w:lvl w:ilvl="0">
+      <w:start w:val="1"/>
+      <w:numFmt w:val="bullet"/>
+      <w:lvlText w:val=""/>
+      <w:lvlJc w:val="left"/>
+      <w:pPr>
+        <w:tabs>
+          <w:tab w:val="num" w:pos="720"/>
+        </w:tabs>
+        <w:ind w:left="720" w:hanging="360"/>
+      </w:pPr>
+      <w:rPr>
+        <w:rFonts w:ascii="Symbol" w:hAnsi="Symbol" w:hint="default"/>
+        <w:sz w:val="20"/>
+      </w:rPr>
+    </w:lvl>
+    <w:lvl w:ilvl="1" w:tentative="1">
+      <w:start w:val="1"/>
+      <w:numFmt w:val="bullet"/>
+      <w:lvlText w:val="o"/>
+      <w:lvlJc w:val="left"/>
+      <w:pPr>
+        <w:tabs>
+          <w:tab w:val="num" w:pos="1440"/>
+        </w:tabs>
+        <w:ind w:left="1440" w:hanging="360"/>
+      </w:pPr>
+      <w:rPr>
+        <w:rFonts w:ascii="Courier New" w:hAnsi="Courier New" w:hint="default"/>
+        <w:sz w:val="20"/>
+      </w:rPr>
+    </w:lvl>
+    <w:lvl w:ilvl="2" w:tentative="1">
+      <w:start w:val="1"/>
+      <w:numFmt w:val="bullet"/>
+      <w:lvlText w:val=""/>
+      <w:lvlJc w:val="left"/>
+      <w:pPr>
+        <w:tabs>
+          <w:tab w:val="num" w:pos="2160"/>
+        </w:tabs>
+        <w:ind w:left="2160" w:hanging="360"/>
+      </w:pPr>
+      <w:rPr>
+        <w:rFonts w:ascii="Wingdings" w:hAnsi="Wingdings" w:hint="default"/>
+        <w:sz w:val="20"/>
+      </w:rPr>
+    </w:lvl>
+    <w:lvl w:ilvl="3" w:tentative="1">
+      <w:start w:val="1"/>
+      <w:numFmt w:val="bullet"/>
+      <w:lvlText w:val=""/>
+      <w:lvlJc w:val="left"/>
+      <w:pPr>
+        <w:tabs>
+          <w:tab w:val="num" w:pos="2880"/>
+        </w:tabs>
+        <w:ind w:left="2880" w:hanging="360"/>
+      </w:pPr>
+      <w:rPr>
+        <w:rFonts w:ascii="Wingdings" w:hAnsi="Wingdings" w:hint="default"/>
+        <w:sz w:val="20"/>
+      </w:rPr>
+    </w:lvl>
+    <w:lvl w:ilvl="4" w:tentative="1">
+      <w:start w:val="1"/>
+      <w:numFmt w:val="bullet"/>
+      <w:lvlText w:val=""/>
+      <w:lvlJc w:val="left"/>
+      <w:pPr>
+        <w:tabs>
+          <w:tab w:val="num" w:pos="3600"/>
+        </w:tabs>
+        <w:ind w:left="3600" w:hanging="360"/>
+      </w:pPr>
+      <w:rPr>
+        <w:rFonts w:ascii="Wingdings" w:hAnsi="Wingdings" w:hint="default"/>
+        <w:sz w:val="20"/>
+      </w:rPr>
+    </w:lvl>
+    <w:lvl w:ilvl="5" w:tentative="1">
+      <w:start w:val="1"/>
+      <w:numFmt w:val="bullet"/>
+      <w:lvlText w:val=""/>
+      <w:lvlJc w:val="left"/>
+      <w:pPr>
+        <w:tabs>
+          <w:tab w:val="num" w:pos="4320"/>
+        </w:tabs>
+        <w:ind w:left="4320" w:hanging="360"/>
+      </w:pPr>
+      <w:rPr>
+        <w:rFonts w:ascii="Wingdings" w:hAnsi="Wingdings" w:hint="default"/>
+        <w:sz w:val="20"/>
+      </w:rPr>
+    </w:lvl>
+    <w:lvl w:ilvl="6" w:tentative="1">
+      <w:start w:val="1"/>
+      <w:numFmt w:val="bullet"/>
+      <w:lvlText w:val=""/>
+      <w:lvlJc w:val="left"/>
+      <w:pPr>
+        <w:tabs>
+          <w:tab w:val="num" w:pos="5040"/>
+        </w:tabs>
+        <w:ind w:left="5040" w:hanging="360"/>
+      </w:pPr>
+      <w:rPr>
+        <w:rFonts w:ascii="Wingdings" w:hAnsi="Wingdings" w:hint="default"/>
+        <w:sz w:val="20"/>
+      </w:rPr>
+    </w:lvl>
+    <w:lvl w:ilvl="7" w:tentative="1">
+      <w:start w:val="1"/>
+      <w:numFmt w:val="bullet"/>
+      <w:lvlText w:val=""/>
+      <w:lvlJc w:val="left"/>
+      <w:pPr>
+        <w:tabs>
+          <w:tab w:val="num" w:pos="5760"/>
+        </w:tabs>
+        <w:ind w:left="5760" w:hanging="360"/>
+      </w:pPr>
+      <w:rPr>
+        <w:rFonts w:ascii="Wingdings" w:hAnsi="Wingdings" w:hint="default"/>
+        <w:sz w:val="20"/>
+      </w:rPr>
+    </w:lvl>
+    <w:lvl w:ilvl="8" w:tentative="1">
+      <w:start w:val="1"/>
+      <w:numFmt w:val="bullet"/>
+      <w:lvlText w:val=""/>
+      <w:lvlJc w:val="left"/>
+      <w:pPr>
+        <w:tabs>
+          <w:tab w:val="num" w:pos="6480"/>
+        </w:tabs>
+        <w:ind w:left="6480" w:hanging="360"/>
+      </w:pPr>
+      <w:rPr>
+        <w:rFonts w:ascii="Wingdings" w:hAnsi="Wingdings" w:hint="default"/>
+        <w:sz w:val="20"/>
+      </w:rPr>
+    </w:lvl>
+  </w:abstractNum>
+  <w:abstractNum w:abstractNumId="154" w15:restartNumberingAfterBreak="0">
     <w:nsid w:val="7BE71A29"/>
     <w:multiLevelType w:val="multilevel"/>
     <w:tmpl w:val="ACD64310"/>
@@ -66043,7 +69605,7 @@
       </w:rPr>
     </w:lvl>
   </w:abstractNum>
-  <w:abstractNum w:abstractNumId="145" w15:restartNumberingAfterBreak="0">
+  <w:abstractNum w:abstractNumId="155" w15:restartNumberingAfterBreak="0">
     <w:nsid w:val="7D475CA7"/>
     <w:multiLevelType w:val="multilevel"/>
     <w:tmpl w:val="7D84914E"/>
@@ -66192,7 +69754,7 @@
       </w:rPr>
     </w:lvl>
   </w:abstractNum>
-  <w:abstractNum w:abstractNumId="146" w15:restartNumberingAfterBreak="0">
+  <w:abstractNum w:abstractNumId="156" w15:restartNumberingAfterBreak="0">
     <w:nsid w:val="7E0C75A7"/>
     <w:multiLevelType w:val="multilevel"/>
     <w:tmpl w:val="A0AC4CD0"/>
@@ -66341,7 +69903,7 @@
       </w:rPr>
     </w:lvl>
   </w:abstractNum>
-  <w:abstractNum w:abstractNumId="147" w15:restartNumberingAfterBreak="0">
+  <w:abstractNum w:abstractNumId="157" w15:restartNumberingAfterBreak="0">
     <w:nsid w:val="7E2A6BB6"/>
     <w:multiLevelType w:val="multilevel"/>
     <w:tmpl w:val="046A9724"/>
@@ -66490,7 +70052,7 @@
       </w:rPr>
     </w:lvl>
   </w:abstractNum>
-  <w:abstractNum w:abstractNumId="148" w15:restartNumberingAfterBreak="0">
+  <w:abstractNum w:abstractNumId="158" w15:restartNumberingAfterBreak="0">
     <w:nsid w:val="7F3F5FDA"/>
     <w:multiLevelType w:val="multilevel"/>
     <w:tmpl w:val="E36073B4"/>
@@ -66640,124 +70202,124 @@
     </w:lvl>
   </w:abstractNum>
   <w:num w:numId="1" w16cid:durableId="963657357">
-    <w:abstractNumId w:val="22"/>
+    <w:abstractNumId w:val="25"/>
   </w:num>
   <w:num w:numId="2" w16cid:durableId="1617563914">
-    <w:abstractNumId w:val="103"/>
+    <w:abstractNumId w:val="112"/>
   </w:num>
   <w:num w:numId="3" w16cid:durableId="1630013373">
-    <w:abstractNumId w:val="127"/>
+    <w:abstractNumId w:val="136"/>
   </w:num>
   <w:num w:numId="4" w16cid:durableId="1966813580">
-    <w:abstractNumId w:val="6"/>
+    <w:abstractNumId w:val="7"/>
   </w:num>
   <w:num w:numId="5" w16cid:durableId="811482228">
-    <w:abstractNumId w:val="10"/>
+    <w:abstractNumId w:val="12"/>
   </w:num>
   <w:num w:numId="6" w16cid:durableId="1616014581">
-    <w:abstractNumId w:val="53"/>
+    <w:abstractNumId w:val="57"/>
   </w:num>
   <w:num w:numId="7" w16cid:durableId="446894579">
-    <w:abstractNumId w:val="81"/>
+    <w:abstractNumId w:val="87"/>
   </w:num>
   <w:num w:numId="8" w16cid:durableId="1183859262">
-    <w:abstractNumId w:val="77"/>
+    <w:abstractNumId w:val="83"/>
   </w:num>
   <w:num w:numId="9" w16cid:durableId="2088334464">
-    <w:abstractNumId w:val="113"/>
+    <w:abstractNumId w:val="122"/>
   </w:num>
   <w:num w:numId="10" w16cid:durableId="399717587">
-    <w:abstractNumId w:val="66"/>
+    <w:abstractNumId w:val="71"/>
   </w:num>
   <w:num w:numId="11" w16cid:durableId="410200048">
-    <w:abstractNumId w:val="54"/>
+    <w:abstractNumId w:val="58"/>
   </w:num>
   <w:num w:numId="12" w16cid:durableId="903686556">
-    <w:abstractNumId w:val="121"/>
+    <w:abstractNumId w:val="130"/>
   </w:num>
   <w:num w:numId="13" w16cid:durableId="1348486560">
     <w:abstractNumId w:val="0"/>
   </w:num>
   <w:num w:numId="14" w16cid:durableId="1313409810">
-    <w:abstractNumId w:val="68"/>
+    <w:abstractNumId w:val="73"/>
   </w:num>
   <w:num w:numId="15" w16cid:durableId="807165227">
-    <w:abstractNumId w:val="97"/>
+    <w:abstractNumId w:val="105"/>
   </w:num>
   <w:num w:numId="16" w16cid:durableId="895120743">
-    <w:abstractNumId w:val="78"/>
+    <w:abstractNumId w:val="84"/>
   </w:num>
   <w:num w:numId="17" w16cid:durableId="913389967">
-    <w:abstractNumId w:val="56"/>
+    <w:abstractNumId w:val="60"/>
   </w:num>
   <w:num w:numId="18" w16cid:durableId="135532568">
-    <w:abstractNumId w:val="132"/>
+    <w:abstractNumId w:val="141"/>
   </w:num>
   <w:num w:numId="19" w16cid:durableId="1812019152">
-    <w:abstractNumId w:val="42"/>
+    <w:abstractNumId w:val="46"/>
   </w:num>
   <w:num w:numId="20" w16cid:durableId="773523195">
-    <w:abstractNumId w:val="99"/>
+    <w:abstractNumId w:val="107"/>
   </w:num>
   <w:num w:numId="21" w16cid:durableId="1778601573">
-    <w:abstractNumId w:val="120"/>
+    <w:abstractNumId w:val="129"/>
   </w:num>
   <w:num w:numId="22" w16cid:durableId="2039039444">
-    <w:abstractNumId w:val="51"/>
+    <w:abstractNumId w:val="55"/>
   </w:num>
   <w:num w:numId="23" w16cid:durableId="1714958335">
-    <w:abstractNumId w:val="39"/>
+    <w:abstractNumId w:val="43"/>
   </w:num>
   <w:num w:numId="24" w16cid:durableId="1008025529">
-    <w:abstractNumId w:val="19"/>
+    <w:abstractNumId w:val="21"/>
   </w:num>
   <w:num w:numId="25" w16cid:durableId="83844064">
-    <w:abstractNumId w:val="106"/>
+    <w:abstractNumId w:val="115"/>
   </w:num>
   <w:num w:numId="26" w16cid:durableId="297417795">
-    <w:abstractNumId w:val="144"/>
+    <w:abstractNumId w:val="154"/>
   </w:num>
   <w:num w:numId="27" w16cid:durableId="461845439">
-    <w:abstractNumId w:val="43"/>
+    <w:abstractNumId w:val="47"/>
   </w:num>
   <w:num w:numId="28" w16cid:durableId="764349638">
-    <w:abstractNumId w:val="11"/>
+    <w:abstractNumId w:val="13"/>
   </w:num>
   <w:num w:numId="29" w16cid:durableId="2119400614">
-    <w:abstractNumId w:val="75"/>
+    <w:abstractNumId w:val="80"/>
   </w:num>
   <w:num w:numId="30" w16cid:durableId="739792998">
-    <w:abstractNumId w:val="58"/>
+    <w:abstractNumId w:val="62"/>
   </w:num>
   <w:num w:numId="31" w16cid:durableId="530607609">
-    <w:abstractNumId w:val="146"/>
+    <w:abstractNumId w:val="156"/>
   </w:num>
   <w:num w:numId="32" w16cid:durableId="994843245">
-    <w:abstractNumId w:val="72"/>
+    <w:abstractNumId w:val="77"/>
   </w:num>
   <w:num w:numId="33" w16cid:durableId="1631786959">
-    <w:abstractNumId w:val="140"/>
+    <w:abstractNumId w:val="149"/>
   </w:num>
   <w:num w:numId="34" w16cid:durableId="141502543">
-    <w:abstractNumId w:val="119"/>
+    <w:abstractNumId w:val="128"/>
   </w:num>
   <w:num w:numId="35" w16cid:durableId="674307213">
-    <w:abstractNumId w:val="46"/>
+    <w:abstractNumId w:val="50"/>
   </w:num>
   <w:num w:numId="36" w16cid:durableId="1751199514">
     <w:abstractNumId w:val="4"/>
   </w:num>
   <w:num w:numId="37" w16cid:durableId="1685668662">
-    <w:abstractNumId w:val="74"/>
+    <w:abstractNumId w:val="79"/>
   </w:num>
   <w:num w:numId="38" w16cid:durableId="1299989636">
-    <w:abstractNumId w:val="73"/>
+    <w:abstractNumId w:val="78"/>
   </w:num>
   <w:num w:numId="39" w16cid:durableId="1468627737">
-    <w:abstractNumId w:val="83"/>
+    <w:abstractNumId w:val="89"/>
   </w:num>
   <w:num w:numId="40" w16cid:durableId="1577015011">
-    <w:abstractNumId w:val="71"/>
+    <w:abstractNumId w:val="76"/>
   </w:num>
   <w:num w:numId="41" w16cid:durableId="1696882208">
     <w:abstractNumId w:val="1"/>
@@ -66766,325 +70328,355 @@
     <w:abstractNumId w:val="3"/>
   </w:num>
   <w:num w:numId="43" w16cid:durableId="496774231">
-    <w:abstractNumId w:val="122"/>
+    <w:abstractNumId w:val="131"/>
   </w:num>
   <w:num w:numId="44" w16cid:durableId="14311804">
-    <w:abstractNumId w:val="89"/>
+    <w:abstractNumId w:val="96"/>
   </w:num>
   <w:num w:numId="45" w16cid:durableId="1210386525">
-    <w:abstractNumId w:val="40"/>
+    <w:abstractNumId w:val="44"/>
   </w:num>
   <w:num w:numId="46" w16cid:durableId="1542934177">
-    <w:abstractNumId w:val="141"/>
+    <w:abstractNumId w:val="150"/>
   </w:num>
   <w:num w:numId="47" w16cid:durableId="1328363063">
-    <w:abstractNumId w:val="65"/>
+    <w:abstractNumId w:val="70"/>
   </w:num>
   <w:num w:numId="48" w16cid:durableId="410540306">
-    <w:abstractNumId w:val="82"/>
+    <w:abstractNumId w:val="88"/>
   </w:num>
   <w:num w:numId="49" w16cid:durableId="1885367331">
-    <w:abstractNumId w:val="101"/>
+    <w:abstractNumId w:val="109"/>
   </w:num>
   <w:num w:numId="50" w16cid:durableId="945233700">
-    <w:abstractNumId w:val="80"/>
+    <w:abstractNumId w:val="86"/>
   </w:num>
   <w:num w:numId="51" w16cid:durableId="1794323072">
-    <w:abstractNumId w:val="90"/>
+    <w:abstractNumId w:val="97"/>
   </w:num>
   <w:num w:numId="52" w16cid:durableId="817459467">
+    <w:abstractNumId w:val="39"/>
+  </w:num>
+  <w:num w:numId="53" w16cid:durableId="822888462">
     <w:abstractNumId w:val="35"/>
   </w:num>
-  <w:num w:numId="53" w16cid:durableId="822888462">
+  <w:num w:numId="54" w16cid:durableId="1843860891">
+    <w:abstractNumId w:val="17"/>
+  </w:num>
+  <w:num w:numId="55" w16cid:durableId="1441414541">
+    <w:abstractNumId w:val="157"/>
+  </w:num>
+  <w:num w:numId="56" w16cid:durableId="293297619">
     <w:abstractNumId w:val="31"/>
   </w:num>
-  <w:num w:numId="54" w16cid:durableId="1843860891">
-    <w:abstractNumId w:val="15"/>
-  </w:num>
-  <w:num w:numId="55" w16cid:durableId="1441414541">
-    <w:abstractNumId w:val="147"/>
-  </w:num>
-  <w:num w:numId="56" w16cid:durableId="293297619">
-    <w:abstractNumId w:val="28"/>
-  </w:num>
   <w:num w:numId="57" w16cid:durableId="1592662326">
-    <w:abstractNumId w:val="41"/>
+    <w:abstractNumId w:val="45"/>
   </w:num>
   <w:num w:numId="58" w16cid:durableId="171460657">
-    <w:abstractNumId w:val="109"/>
+    <w:abstractNumId w:val="118"/>
   </w:num>
   <w:num w:numId="59" w16cid:durableId="2087681312">
-    <w:abstractNumId w:val="61"/>
+    <w:abstractNumId w:val="66"/>
   </w:num>
   <w:num w:numId="60" w16cid:durableId="1373307866">
-    <w:abstractNumId w:val="21"/>
+    <w:abstractNumId w:val="24"/>
   </w:num>
   <w:num w:numId="61" w16cid:durableId="1540508381">
-    <w:abstractNumId w:val="107"/>
+    <w:abstractNumId w:val="116"/>
   </w:num>
   <w:num w:numId="62" w16cid:durableId="1818645758">
-    <w:abstractNumId w:val="86"/>
+    <w:abstractNumId w:val="92"/>
   </w:num>
   <w:num w:numId="63" w16cid:durableId="617223445">
-    <w:abstractNumId w:val="110"/>
+    <w:abstractNumId w:val="119"/>
   </w:num>
   <w:num w:numId="64" w16cid:durableId="1674794565">
-    <w:abstractNumId w:val="137"/>
+    <w:abstractNumId w:val="146"/>
   </w:num>
   <w:num w:numId="65" w16cid:durableId="656156665">
-    <w:abstractNumId w:val="91"/>
+    <w:abstractNumId w:val="99"/>
   </w:num>
   <w:num w:numId="66" w16cid:durableId="1549417328">
-    <w:abstractNumId w:val="59"/>
+    <w:abstractNumId w:val="63"/>
   </w:num>
   <w:num w:numId="67" w16cid:durableId="2079131763">
     <w:abstractNumId w:val="2"/>
   </w:num>
   <w:num w:numId="68" w16cid:durableId="519126307">
-    <w:abstractNumId w:val="87"/>
+    <w:abstractNumId w:val="93"/>
   </w:num>
   <w:num w:numId="69" w16cid:durableId="471216752">
-    <w:abstractNumId w:val="44"/>
+    <w:abstractNumId w:val="48"/>
   </w:num>
   <w:num w:numId="70" w16cid:durableId="799767949">
-    <w:abstractNumId w:val="63"/>
+    <w:abstractNumId w:val="68"/>
   </w:num>
   <w:num w:numId="71" w16cid:durableId="68623271">
-    <w:abstractNumId w:val="105"/>
+    <w:abstractNumId w:val="114"/>
   </w:num>
   <w:num w:numId="72" w16cid:durableId="189339576">
-    <w:abstractNumId w:val="13"/>
+    <w:abstractNumId w:val="15"/>
   </w:num>
   <w:num w:numId="73" w16cid:durableId="1911499834">
-    <w:abstractNumId w:val="24"/>
+    <w:abstractNumId w:val="27"/>
   </w:num>
   <w:num w:numId="74" w16cid:durableId="523322091">
-    <w:abstractNumId w:val="25"/>
+    <w:abstractNumId w:val="28"/>
   </w:num>
   <w:num w:numId="75" w16cid:durableId="386924609">
+    <w:abstractNumId w:val="134"/>
+  </w:num>
+  <w:num w:numId="76" w16cid:durableId="725879652">
+    <w:abstractNumId w:val="124"/>
+  </w:num>
+  <w:num w:numId="77" w16cid:durableId="711882296">
+    <w:abstractNumId w:val="75"/>
+  </w:num>
+  <w:num w:numId="78" w16cid:durableId="1276795241">
+    <w:abstractNumId w:val="8"/>
+  </w:num>
+  <w:num w:numId="79" w16cid:durableId="749549340">
+    <w:abstractNumId w:val="106"/>
+  </w:num>
+  <w:num w:numId="80" w16cid:durableId="1991981613">
+    <w:abstractNumId w:val="135"/>
+  </w:num>
+  <w:num w:numId="81" w16cid:durableId="236020015">
+    <w:abstractNumId w:val="18"/>
+  </w:num>
+  <w:num w:numId="82" w16cid:durableId="36665187">
+    <w:abstractNumId w:val="36"/>
+  </w:num>
+  <w:num w:numId="83" w16cid:durableId="617837135">
+    <w:abstractNumId w:val="104"/>
+  </w:num>
+  <w:num w:numId="84" w16cid:durableId="634024168">
+    <w:abstractNumId w:val="37"/>
+  </w:num>
+  <w:num w:numId="85" w16cid:durableId="500894020">
+    <w:abstractNumId w:val="127"/>
+  </w:num>
+  <w:num w:numId="86" w16cid:durableId="773016308">
+    <w:abstractNumId w:val="56"/>
+  </w:num>
+  <w:num w:numId="87" w16cid:durableId="981814866">
+    <w:abstractNumId w:val="49"/>
+  </w:num>
+  <w:num w:numId="88" w16cid:durableId="551618914">
+    <w:abstractNumId w:val="133"/>
+  </w:num>
+  <w:num w:numId="89" w16cid:durableId="1587105414">
+    <w:abstractNumId w:val="29"/>
+  </w:num>
+  <w:num w:numId="90" w16cid:durableId="168453584">
+    <w:abstractNumId w:val="72"/>
+  </w:num>
+  <w:num w:numId="91" w16cid:durableId="1293708094">
+    <w:abstractNumId w:val="85"/>
+  </w:num>
+  <w:num w:numId="92" w16cid:durableId="1759669137">
+    <w:abstractNumId w:val="140"/>
+  </w:num>
+  <w:num w:numId="93" w16cid:durableId="1807425760">
+    <w:abstractNumId w:val="143"/>
+  </w:num>
+  <w:num w:numId="94" w16cid:durableId="402023651">
+    <w:abstractNumId w:val="108"/>
+  </w:num>
+  <w:num w:numId="95" w16cid:durableId="782648592">
+    <w:abstractNumId w:val="59"/>
+  </w:num>
+  <w:num w:numId="96" w16cid:durableId="832183267">
+    <w:abstractNumId w:val="74"/>
+  </w:num>
+  <w:num w:numId="97" w16cid:durableId="1498691430">
+    <w:abstractNumId w:val="19"/>
+  </w:num>
+  <w:num w:numId="98" w16cid:durableId="1229147191">
+    <w:abstractNumId w:val="26"/>
+  </w:num>
+  <w:num w:numId="99" w16cid:durableId="1856533796">
+    <w:abstractNumId w:val="117"/>
+  </w:num>
+  <w:num w:numId="100" w16cid:durableId="904292285">
+    <w:abstractNumId w:val="90"/>
+  </w:num>
+  <w:num w:numId="101" w16cid:durableId="1935358562">
+    <w:abstractNumId w:val="38"/>
+  </w:num>
+  <w:num w:numId="102" w16cid:durableId="1526554072">
+    <w:abstractNumId w:val="10"/>
+  </w:num>
+  <w:num w:numId="103" w16cid:durableId="822966792">
+    <w:abstractNumId w:val="121"/>
+  </w:num>
+  <w:num w:numId="104" w16cid:durableId="567810125">
+    <w:abstractNumId w:val="132"/>
+  </w:num>
+  <w:num w:numId="105" w16cid:durableId="1274947030">
+    <w:abstractNumId w:val="148"/>
+  </w:num>
+  <w:num w:numId="106" w16cid:durableId="1805732203">
+    <w:abstractNumId w:val="64"/>
+  </w:num>
+  <w:num w:numId="107" w16cid:durableId="1086077974">
+    <w:abstractNumId w:val="16"/>
+  </w:num>
+  <w:num w:numId="108" w16cid:durableId="866139590">
+    <w:abstractNumId w:val="95"/>
+  </w:num>
+  <w:num w:numId="109" w16cid:durableId="316301123">
+    <w:abstractNumId w:val="11"/>
+  </w:num>
+  <w:num w:numId="110" w16cid:durableId="374357203">
+    <w:abstractNumId w:val="111"/>
+  </w:num>
+  <w:num w:numId="111" w16cid:durableId="392120559">
+    <w:abstractNumId w:val="53"/>
+  </w:num>
+  <w:num w:numId="112" w16cid:durableId="1872914183">
+    <w:abstractNumId w:val="91"/>
+  </w:num>
+  <w:num w:numId="113" w16cid:durableId="1109081785">
+    <w:abstractNumId w:val="82"/>
+  </w:num>
+  <w:num w:numId="114" w16cid:durableId="891235304">
+    <w:abstractNumId w:val="139"/>
+  </w:num>
+  <w:num w:numId="115" w16cid:durableId="626860219">
+    <w:abstractNumId w:val="30"/>
+  </w:num>
+  <w:num w:numId="116" w16cid:durableId="1553737999">
+    <w:abstractNumId w:val="120"/>
+  </w:num>
+  <w:num w:numId="117" w16cid:durableId="310444402">
+    <w:abstractNumId w:val="138"/>
+  </w:num>
+  <w:num w:numId="118" w16cid:durableId="1620139092">
+    <w:abstractNumId w:val="33"/>
+  </w:num>
+  <w:num w:numId="119" w16cid:durableId="1815020963">
+    <w:abstractNumId w:val="101"/>
+  </w:num>
+  <w:num w:numId="120" w16cid:durableId="318047121">
+    <w:abstractNumId w:val="123"/>
+  </w:num>
+  <w:num w:numId="121" w16cid:durableId="1969967905">
+    <w:abstractNumId w:val="144"/>
+  </w:num>
+  <w:num w:numId="122" w16cid:durableId="958804333">
+    <w:abstractNumId w:val="113"/>
+  </w:num>
+  <w:num w:numId="123" w16cid:durableId="233860787">
+    <w:abstractNumId w:val="102"/>
+  </w:num>
+  <w:num w:numId="124" w16cid:durableId="428739091">
+    <w:abstractNumId w:val="52"/>
+  </w:num>
+  <w:num w:numId="125" w16cid:durableId="967976090">
+    <w:abstractNumId w:val="69"/>
+  </w:num>
+  <w:num w:numId="126" w16cid:durableId="1823034773">
+    <w:abstractNumId w:val="126"/>
+  </w:num>
+  <w:num w:numId="127" w16cid:durableId="1448281755">
+    <w:abstractNumId w:val="23"/>
+  </w:num>
+  <w:num w:numId="128" w16cid:durableId="1043360578">
+    <w:abstractNumId w:val="41"/>
+  </w:num>
+  <w:num w:numId="129" w16cid:durableId="722485827">
     <w:abstractNumId w:val="125"/>
   </w:num>
-  <w:num w:numId="76" w16cid:durableId="725879652">
-    <w:abstractNumId w:val="115"/>
+  <w:num w:numId="130" w16cid:durableId="2077316190">
+    <w:abstractNumId w:val="103"/>
   </w:num>
-  <w:num w:numId="77" w16cid:durableId="711882296">
-    <w:abstractNumId w:val="70"/>
+  <w:num w:numId="131" w16cid:durableId="1049063214">
+    <w:abstractNumId w:val="100"/>
   </w:num>
-  <w:num w:numId="78" w16cid:durableId="1276795241">
-    <w:abstractNumId w:val="7"/>
+  <w:num w:numId="132" w16cid:durableId="440729999">
+    <w:abstractNumId w:val="147"/>
   </w:num>
-  <w:num w:numId="79" w16cid:durableId="749549340">
-    <w:abstractNumId w:val="98"/>
+  <w:num w:numId="133" w16cid:durableId="814683677">
+    <w:abstractNumId w:val="158"/>
   </w:num>
-  <w:num w:numId="80" w16cid:durableId="1991981613">
-    <w:abstractNumId w:val="126"/>
-  </w:num>
-  <w:num w:numId="81" w16cid:durableId="236020015">
-    <w:abstractNumId w:val="16"/>
-  </w:num>
-  <w:num w:numId="82" w16cid:durableId="36665187">
+  <w:num w:numId="134" w16cid:durableId="2026251662">
     <w:abstractNumId w:val="32"/>
   </w:num>
-  <w:num w:numId="83" w16cid:durableId="617837135">
-    <w:abstractNumId w:val="96"/>
-  </w:num>
-  <w:num w:numId="84" w16cid:durableId="634024168">
-    <w:abstractNumId w:val="33"/>
-  </w:num>
-  <w:num w:numId="85" w16cid:durableId="500894020">
-    <w:abstractNumId w:val="118"/>
-  </w:num>
-  <w:num w:numId="86" w16cid:durableId="773016308">
-    <w:abstractNumId w:val="52"/>
-  </w:num>
-  <w:num w:numId="87" w16cid:durableId="981814866">
-    <w:abstractNumId w:val="45"/>
-  </w:num>
-  <w:num w:numId="88" w16cid:durableId="551618914">
-    <w:abstractNumId w:val="124"/>
-  </w:num>
-  <w:num w:numId="89" w16cid:durableId="1587105414">
-    <w:abstractNumId w:val="26"/>
-  </w:num>
-  <w:num w:numId="90" w16cid:durableId="168453584">
-    <w:abstractNumId w:val="67"/>
-  </w:num>
-  <w:num w:numId="91" w16cid:durableId="1293708094">
-    <w:abstractNumId w:val="79"/>
-  </w:num>
-  <w:num w:numId="92" w16cid:durableId="1759669137">
-    <w:abstractNumId w:val="131"/>
-  </w:num>
-  <w:num w:numId="93" w16cid:durableId="1807425760">
-    <w:abstractNumId w:val="134"/>
-  </w:num>
-  <w:num w:numId="94" w16cid:durableId="402023651">
-    <w:abstractNumId w:val="100"/>
-  </w:num>
-  <w:num w:numId="95" w16cid:durableId="782648592">
-    <w:abstractNumId w:val="55"/>
-  </w:num>
-  <w:num w:numId="96" w16cid:durableId="832183267">
-    <w:abstractNumId w:val="69"/>
-  </w:num>
-  <w:num w:numId="97" w16cid:durableId="1498691430">
-    <w:abstractNumId w:val="17"/>
-  </w:num>
-  <w:num w:numId="98" w16cid:durableId="1229147191">
-    <w:abstractNumId w:val="23"/>
-  </w:num>
-  <w:num w:numId="99" w16cid:durableId="1856533796">
-    <w:abstractNumId w:val="108"/>
-  </w:num>
-  <w:num w:numId="100" w16cid:durableId="904292285">
-    <w:abstractNumId w:val="84"/>
-  </w:num>
-  <w:num w:numId="101" w16cid:durableId="1935358562">
-    <w:abstractNumId w:val="34"/>
-  </w:num>
-  <w:num w:numId="102" w16cid:durableId="1526554072">
-    <w:abstractNumId w:val="8"/>
-  </w:num>
-  <w:num w:numId="103" w16cid:durableId="822966792">
-    <w:abstractNumId w:val="112"/>
-  </w:num>
-  <w:num w:numId="104" w16cid:durableId="567810125">
-    <w:abstractNumId w:val="123"/>
-  </w:num>
-  <w:num w:numId="105" w16cid:durableId="1274947030">
-    <w:abstractNumId w:val="139"/>
-  </w:num>
-  <w:num w:numId="106" w16cid:durableId="1805732203">
-    <w:abstractNumId w:val="60"/>
-  </w:num>
-  <w:num w:numId="107" w16cid:durableId="1086077974">
-    <w:abstractNumId w:val="14"/>
-  </w:num>
-  <w:num w:numId="108" w16cid:durableId="866139590">
-    <w:abstractNumId w:val="88"/>
-  </w:num>
-  <w:num w:numId="109" w16cid:durableId="316301123">
-    <w:abstractNumId w:val="9"/>
-  </w:num>
-  <w:num w:numId="110" w16cid:durableId="374357203">
-    <w:abstractNumId w:val="102"/>
-  </w:num>
-  <w:num w:numId="111" w16cid:durableId="392120559">
-    <w:abstractNumId w:val="49"/>
-  </w:num>
-  <w:num w:numId="112" w16cid:durableId="1872914183">
-    <w:abstractNumId w:val="85"/>
-  </w:num>
-  <w:num w:numId="113" w16cid:durableId="1109081785">
-    <w:abstractNumId w:val="76"/>
-  </w:num>
-  <w:num w:numId="114" w16cid:durableId="891235304">
-    <w:abstractNumId w:val="130"/>
-  </w:num>
-  <w:num w:numId="115" w16cid:durableId="626860219">
-    <w:abstractNumId w:val="27"/>
-  </w:num>
-  <w:num w:numId="116" w16cid:durableId="1553737999">
-    <w:abstractNumId w:val="111"/>
-  </w:num>
-  <w:num w:numId="117" w16cid:durableId="310444402">
-    <w:abstractNumId w:val="129"/>
-  </w:num>
-  <w:num w:numId="118" w16cid:durableId="1620139092">
-    <w:abstractNumId w:val="30"/>
-  </w:num>
-  <w:num w:numId="119" w16cid:durableId="1815020963">
-    <w:abstractNumId w:val="93"/>
-  </w:num>
-  <w:num w:numId="120" w16cid:durableId="318047121">
-    <w:abstractNumId w:val="114"/>
-  </w:num>
-  <w:num w:numId="121" w16cid:durableId="1969967905">
-    <w:abstractNumId w:val="135"/>
-  </w:num>
-  <w:num w:numId="122" w16cid:durableId="958804333">
-    <w:abstractNumId w:val="104"/>
-  </w:num>
-  <w:num w:numId="123" w16cid:durableId="233860787">
-    <w:abstractNumId w:val="94"/>
-  </w:num>
-  <w:num w:numId="124" w16cid:durableId="428739091">
-    <w:abstractNumId w:val="48"/>
-  </w:num>
-  <w:num w:numId="125" w16cid:durableId="967976090">
-    <w:abstractNumId w:val="64"/>
-  </w:num>
-  <w:num w:numId="126" w16cid:durableId="1823034773">
-    <w:abstractNumId w:val="117"/>
-  </w:num>
-  <w:num w:numId="127" w16cid:durableId="1448281755">
-    <w:abstractNumId w:val="20"/>
-  </w:num>
-  <w:num w:numId="128" w16cid:durableId="1043360578">
-    <w:abstractNumId w:val="37"/>
-  </w:num>
-  <w:num w:numId="129" w16cid:durableId="722485827">
-    <w:abstractNumId w:val="116"/>
-  </w:num>
-  <w:num w:numId="130" w16cid:durableId="2077316190">
-    <w:abstractNumId w:val="95"/>
-  </w:num>
-  <w:num w:numId="131" w16cid:durableId="1049063214">
-    <w:abstractNumId w:val="92"/>
-  </w:num>
-  <w:num w:numId="132" w16cid:durableId="440729999">
-    <w:abstractNumId w:val="138"/>
-  </w:num>
-  <w:num w:numId="133" w16cid:durableId="814683677">
-    <w:abstractNumId w:val="148"/>
-  </w:num>
-  <w:num w:numId="134" w16cid:durableId="2026251662">
-    <w:abstractNumId w:val="29"/>
-  </w:num>
   <w:num w:numId="135" w16cid:durableId="917373060">
-    <w:abstractNumId w:val="133"/>
+    <w:abstractNumId w:val="142"/>
   </w:num>
   <w:num w:numId="136" w16cid:durableId="1108549606">
     <w:abstractNumId w:val="5"/>
   </w:num>
   <w:num w:numId="137" w16cid:durableId="65688529">
+    <w:abstractNumId w:val="155"/>
+  </w:num>
+  <w:num w:numId="138" w16cid:durableId="1036858150">
+    <w:abstractNumId w:val="61"/>
+  </w:num>
+  <w:num w:numId="139" w16cid:durableId="2074426525">
+    <w:abstractNumId w:val="152"/>
+  </w:num>
+  <w:num w:numId="140" w16cid:durableId="1608463623">
+    <w:abstractNumId w:val="40"/>
+  </w:num>
+  <w:num w:numId="141" w16cid:durableId="392046008">
+    <w:abstractNumId w:val="137"/>
+  </w:num>
+  <w:num w:numId="142" w16cid:durableId="1496266838">
+    <w:abstractNumId w:val="67"/>
+  </w:num>
+  <w:num w:numId="143" w16cid:durableId="907887766">
+    <w:abstractNumId w:val="14"/>
+  </w:num>
+  <w:num w:numId="144" w16cid:durableId="673341609">
+    <w:abstractNumId w:val="151"/>
+  </w:num>
+  <w:num w:numId="145" w16cid:durableId="681518436">
+    <w:abstractNumId w:val="20"/>
+  </w:num>
+  <w:num w:numId="146" w16cid:durableId="1460567178">
+    <w:abstractNumId w:val="51"/>
+  </w:num>
+  <w:num w:numId="147" w16cid:durableId="64962925">
+    <w:abstractNumId w:val="42"/>
+  </w:num>
+  <w:num w:numId="148" w16cid:durableId="984895389">
+    <w:abstractNumId w:val="54"/>
+  </w:num>
+  <w:num w:numId="149" w16cid:durableId="947658490">
     <w:abstractNumId w:val="145"/>
   </w:num>
-  <w:num w:numId="138" w16cid:durableId="1036858150">
-    <w:abstractNumId w:val="57"/>
+  <w:num w:numId="150" w16cid:durableId="999118882">
+    <w:abstractNumId w:val="153"/>
   </w:num>
-  <w:num w:numId="139" w16cid:durableId="2074426525">
-    <w:abstractNumId w:val="143"/>
+  <w:num w:numId="151" w16cid:durableId="1831406078">
+    <w:abstractNumId w:val="94"/>
   </w:num>
-  <w:num w:numId="140" w16cid:durableId="1608463623">
-    <w:abstractNumId w:val="36"/>
+  <w:num w:numId="152" w16cid:durableId="153420533">
+    <w:abstractNumId w:val="6"/>
   </w:num>
-  <w:num w:numId="141" w16cid:durableId="392046008">
-    <w:abstractNumId w:val="128"/>
+  <w:num w:numId="153" w16cid:durableId="1319071268">
+    <w:abstractNumId w:val="22"/>
   </w:num>
-  <w:num w:numId="142" w16cid:durableId="1496266838">
-    <w:abstractNumId w:val="62"/>
+  <w:num w:numId="154" w16cid:durableId="1602371563">
+    <w:abstractNumId w:val="65"/>
   </w:num>
-  <w:num w:numId="143" w16cid:durableId="907887766">
-    <w:abstractNumId w:val="12"/>
+  <w:num w:numId="155" w16cid:durableId="1742409374">
+    <w:abstractNumId w:val="98"/>
   </w:num>
-  <w:num w:numId="144" w16cid:durableId="673341609">
-    <w:abstractNumId w:val="142"/>
+  <w:num w:numId="156" w16cid:durableId="985087704">
+    <w:abstractNumId w:val="9"/>
   </w:num>
-  <w:num w:numId="145" w16cid:durableId="681518436">
-    <w:abstractNumId w:val="18"/>
+  <w:num w:numId="157" w16cid:durableId="380596823">
+    <w:abstractNumId w:val="34"/>
   </w:num>
-  <w:num w:numId="146" w16cid:durableId="1460567178">
-    <w:abstractNumId w:val="47"/>
+  <w:num w:numId="158" w16cid:durableId="559023683">
+    <w:abstractNumId w:val="81"/>
   </w:num>
-  <w:num w:numId="147" w16cid:durableId="64962925">
-    <w:abstractNumId w:val="38"/>
-  </w:num>
-  <w:num w:numId="148" w16cid:durableId="984895389">
-    <w:abstractNumId w:val="50"/>
-  </w:num>
-  <w:num w:numId="149" w16cid:durableId="947658490">
-    <w:abstractNumId w:val="136"/>
+  <w:num w:numId="159" w16cid:durableId="1546212369">
+    <w:abstractNumId w:val="110"/>
   </w:num>
 </w:numbering>
 </file>

--- a/codeforces-B.docx
+++ b/codeforces-B.docx
@@ -45760,7 +45760,7 @@
           <w:szCs w:val="30"/>
         </w:rPr>
         <w:pict w14:anchorId="67BB0B87">
-          <v:rect id="_x0000_i1244" style="width:0;height:1.5pt" o:hralign="center" o:hrstd="t" o:hr="t" fillcolor="#a0a0a0" stroked="f"/>
+          <v:rect id="_x0000_i1196" style="width:0;height:1.5pt" o:hralign="center" o:hrstd="t" o:hr="t" fillcolor="#a0a0a0" stroked="f"/>
         </w:pict>
       </w:r>
     </w:p>
@@ -46045,7 +46045,7 @@
           <w:szCs w:val="30"/>
         </w:rPr>
         <w:pict w14:anchorId="0DB61D54">
-          <v:rect id="_x0000_i1245" style="width:0;height:1.5pt" o:hralign="center" o:hrstd="t" o:hr="t" fillcolor="#a0a0a0" stroked="f"/>
+          <v:rect id="_x0000_i1197" style="width:0;height:1.5pt" o:hralign="center" o:hrstd="t" o:hr="t" fillcolor="#a0a0a0" stroked="f"/>
         </w:pict>
       </w:r>
     </w:p>
@@ -46327,7 +46327,7 @@
           <w:szCs w:val="30"/>
         </w:rPr>
         <w:pict w14:anchorId="1E8FC67B">
-          <v:rect id="_x0000_i1246" style="width:0;height:1.5pt" o:hralign="center" o:hrstd="t" o:hr="t" fillcolor="#a0a0a0" stroked="f"/>
+          <v:rect id="_x0000_i1198" style="width:0;height:1.5pt" o:hralign="center" o:hrstd="t" o:hr="t" fillcolor="#a0a0a0" stroked="f"/>
         </w:pict>
       </w:r>
     </w:p>
@@ -46668,7 +46668,7 @@
           <w:szCs w:val="30"/>
         </w:rPr>
         <w:pict w14:anchorId="0CBE218C">
-          <v:rect id="_x0000_i1247" style="width:0;height:1.5pt" o:hralign="center" o:hrstd="t" o:hr="t" fillcolor="#a0a0a0" stroked="f"/>
+          <v:rect id="_x0000_i1199" style="width:0;height:1.5pt" o:hralign="center" o:hrstd="t" o:hr="t" fillcolor="#a0a0a0" stroked="f"/>
         </w:pict>
       </w:r>
     </w:p>
@@ -46896,7 +46896,7 @@
           <w:szCs w:val="30"/>
         </w:rPr>
         <w:pict w14:anchorId="7519A88F">
-          <v:rect id="_x0000_i1248" style="width:0;height:1.5pt" o:hralign="center" o:hrstd="t" o:hr="t" fillcolor="#a0a0a0" stroked="f"/>
+          <v:rect id="_x0000_i1200" style="width:0;height:1.5pt" o:hralign="center" o:hrstd="t" o:hr="t" fillcolor="#a0a0a0" stroked="f"/>
         </w:pict>
       </w:r>
     </w:p>
@@ -47539,7 +47539,7 @@
           <w:szCs w:val="30"/>
         </w:rPr>
         <w:pict w14:anchorId="746478B2">
-          <v:rect id="_x0000_i1249" style="width:0;height:1.5pt" o:hralign="center" o:hrstd="t" o:hr="t" fillcolor="#a0a0a0" stroked="f"/>
+          <v:rect id="_x0000_i1201" style="width:0;height:1.5pt" o:hralign="center" o:hrstd="t" o:hr="t" fillcolor="#a0a0a0" stroked="f"/>
         </w:pict>
       </w:r>
     </w:p>
@@ -47713,7 +47713,7 @@
         </w:rPr>
         <w:lastRenderedPageBreak/>
         <w:pict w14:anchorId="4D774384">
-          <v:rect id="_x0000_i1250" style="width:0;height:1.5pt" o:hralign="center" o:hrstd="t" o:hr="t" fillcolor="#a0a0a0" stroked="f"/>
+          <v:rect id="_x0000_i1202" style="width:0;height:1.5pt" o:hralign="center" o:hrstd="t" o:hr="t" fillcolor="#a0a0a0" stroked="f"/>
         </w:pict>
       </w:r>
     </w:p>
@@ -47816,7 +47816,7 @@
           <w:szCs w:val="30"/>
         </w:rPr>
         <w:pict w14:anchorId="73660CB8">
-          <v:rect id="_x0000_i1251" style="width:0;height:1.5pt" o:hralign="center" o:hrstd="t" o:hr="t" fillcolor="#a0a0a0" stroked="f"/>
+          <v:rect id="_x0000_i1203" style="width:0;height:1.5pt" o:hralign="center" o:hrstd="t" o:hr="t" fillcolor="#a0a0a0" stroked="f"/>
         </w:pict>
       </w:r>
     </w:p>
@@ -47866,17 +47866,2094 @@
           <w:tab w:val="left" w:pos="3180"/>
         </w:tabs>
         <w:rPr>
-          <w:sz w:val="30"/>
-          <w:szCs w:val="30"/>
-        </w:rPr>
-      </w:pPr>
-      <w:r>
-        <w:rPr>
-          <w:sz w:val="30"/>
-          <w:szCs w:val="30"/>
-        </w:rPr>
-        <w:tab/>
-      </w:r>
+          <w:b/>
+          <w:bCs/>
+          <w:sz w:val="30"/>
+          <w:szCs w:val="30"/>
+        </w:rPr>
+      </w:pPr>
+      <w:r>
+        <w:rPr>
+          <w:b/>
+          <w:bCs/>
+          <w:sz w:val="34"/>
+          <w:szCs w:val="34"/>
+          <w:highlight w:val="green"/>
+        </w:rPr>
+        <w:t>B. Running for Gold</w:t>
+      </w:r>
+      <w:r>
+        <w:rPr>
+          <w:b/>
+          <w:bCs/>
+          <w:sz w:val="34"/>
+          <w:szCs w:val="34"/>
+          <w:highlight w:val="green"/>
+        </w:rPr>
+        <w:t xml:space="preserve"> - </w:t>
+      </w:r>
+      <w:hyperlink r:id="rId29" w:history="1">
+        <w:r>
+          <w:rPr>
+            <w:rStyle w:val="Hyperlink"/>
+            <w:b/>
+            <w:bCs/>
+            <w:sz w:val="34"/>
+            <w:szCs w:val="34"/>
+            <w:highlight w:val="green"/>
+          </w:rPr>
+          <w:t>https://codeforces.com/contest/1552/problem/B</w:t>
+        </w:r>
+      </w:hyperlink>
+    </w:p>
+    <w:p>
+      <w:pPr>
+        <w:tabs>
+          <w:tab w:val="left" w:pos="3180"/>
+        </w:tabs>
+        <w:rPr>
+          <w:sz w:val="30"/>
+          <w:szCs w:val="30"/>
+        </w:rPr>
+      </w:pPr>
+      <w:r>
+        <w:rPr>
+          <w:sz w:val="30"/>
+          <w:szCs w:val="30"/>
+        </w:rPr>
+        <w:pict w14:anchorId="2BF259E5">
+          <v:rect id="_x0000_i1240" style="width:0;height:1.5pt" o:hralign="center" o:hrstd="t" o:hr="t" fillcolor="#a0a0a0" stroked="f"/>
+        </w:pict>
+      </w:r>
+    </w:p>
+    <w:p>
+      <w:pPr>
+        <w:tabs>
+          <w:tab w:val="left" w:pos="3180"/>
+        </w:tabs>
+        <w:rPr>
+          <w:b/>
+          <w:bCs/>
+          <w:sz w:val="30"/>
+          <w:szCs w:val="30"/>
+        </w:rPr>
+      </w:pPr>
+      <w:r>
+        <w:rPr>
+          <w:rFonts w:ascii="Segoe UI Emoji" w:hAnsi="Segoe UI Emoji" w:cs="Segoe UI Emoji"/>
+          <w:b/>
+          <w:bCs/>
+          <w:sz w:val="30"/>
+          <w:szCs w:val="30"/>
+        </w:rPr>
+        <w:t>📘</w:t>
+      </w:r>
+      <w:r>
+        <w:rPr>
+          <w:b/>
+          <w:bCs/>
+          <w:sz w:val="30"/>
+          <w:szCs w:val="30"/>
+        </w:rPr>
+        <w:t xml:space="preserve"> Problem Summary</w:t>
+      </w:r>
+    </w:p>
+    <w:p>
+      <w:pPr>
+        <w:tabs>
+          <w:tab w:val="left" w:pos="3180"/>
+        </w:tabs>
+        <w:rPr>
+          <w:sz w:val="30"/>
+          <w:szCs w:val="30"/>
+        </w:rPr>
+      </w:pPr>
+      <w:r>
+        <w:rPr>
+          <w:sz w:val="30"/>
+          <w:szCs w:val="30"/>
+        </w:rPr>
+        <w:t>You’re given n athletes, each with 5 rankings from past marathons.</w:t>
+      </w:r>
+      <w:r>
+        <w:rPr>
+          <w:sz w:val="30"/>
+          <w:szCs w:val="30"/>
+        </w:rPr>
+        <w:br/>
+        <w:t xml:space="preserve">Athlete x is </w:t>
+      </w:r>
+      <w:r>
+        <w:rPr>
+          <w:b/>
+          <w:bCs/>
+          <w:sz w:val="30"/>
+          <w:szCs w:val="30"/>
+        </w:rPr>
+        <w:t>superior</w:t>
+      </w:r>
+      <w:r>
+        <w:rPr>
+          <w:sz w:val="30"/>
+          <w:szCs w:val="30"/>
+        </w:rPr>
+        <w:t xml:space="preserve"> to athlete y if x ranked better than y in </w:t>
+      </w:r>
+      <w:r>
+        <w:rPr>
+          <w:b/>
+          <w:bCs/>
+          <w:sz w:val="30"/>
+          <w:szCs w:val="30"/>
+        </w:rPr>
+        <w:t>at least 3 out of 5</w:t>
+      </w:r>
+      <w:r>
+        <w:rPr>
+          <w:sz w:val="30"/>
+          <w:szCs w:val="30"/>
+        </w:rPr>
+        <w:t xml:space="preserve"> marathons.</w:t>
+      </w:r>
+    </w:p>
+    <w:p>
+      <w:pPr>
+        <w:tabs>
+          <w:tab w:val="left" w:pos="3180"/>
+        </w:tabs>
+        <w:rPr>
+          <w:sz w:val="30"/>
+          <w:szCs w:val="30"/>
+        </w:rPr>
+      </w:pPr>
+      <w:r>
+        <w:rPr>
+          <w:sz w:val="30"/>
+          <w:szCs w:val="30"/>
+        </w:rPr>
+        <w:t>Your task:</w:t>
+      </w:r>
+      <w:r>
+        <w:rPr>
+          <w:sz w:val="30"/>
+          <w:szCs w:val="30"/>
+        </w:rPr>
+        <w:br/>
+        <w:t xml:space="preserve">Find </w:t>
+      </w:r>
+      <w:r>
+        <w:rPr>
+          <w:b/>
+          <w:bCs/>
+          <w:sz w:val="30"/>
+          <w:szCs w:val="30"/>
+        </w:rPr>
+        <w:t>any athlete</w:t>
+      </w:r>
+      <w:r>
+        <w:rPr>
+          <w:sz w:val="30"/>
+          <w:szCs w:val="30"/>
+        </w:rPr>
+        <w:t xml:space="preserve"> who is superior to </w:t>
+      </w:r>
+      <w:r>
+        <w:rPr>
+          <w:b/>
+          <w:bCs/>
+          <w:sz w:val="30"/>
+          <w:szCs w:val="30"/>
+        </w:rPr>
+        <w:t>all other athletes</w:t>
+      </w:r>
+      <w:r>
+        <w:rPr>
+          <w:sz w:val="30"/>
+          <w:szCs w:val="30"/>
+        </w:rPr>
+        <w:t xml:space="preserve"> — i.e., a potential gold medalist.</w:t>
+      </w:r>
+    </w:p>
+    <w:p>
+      <w:pPr>
+        <w:tabs>
+          <w:tab w:val="left" w:pos="3180"/>
+        </w:tabs>
+        <w:rPr>
+          <w:sz w:val="30"/>
+          <w:szCs w:val="30"/>
+        </w:rPr>
+      </w:pPr>
+      <w:r>
+        <w:rPr>
+          <w:sz w:val="30"/>
+          <w:szCs w:val="30"/>
+        </w:rPr>
+        <w:pict w14:anchorId="0B6F6596">
+          <v:rect id="_x0000_i1241" style="width:0;height:1.5pt" o:hralign="center" o:hrstd="t" o:hr="t" fillcolor="#a0a0a0" stroked="f"/>
+        </w:pict>
+      </w:r>
+    </w:p>
+    <w:p>
+      <w:pPr>
+        <w:tabs>
+          <w:tab w:val="left" w:pos="3180"/>
+        </w:tabs>
+        <w:rPr>
+          <w:b/>
+          <w:bCs/>
+          <w:sz w:val="30"/>
+          <w:szCs w:val="30"/>
+        </w:rPr>
+      </w:pPr>
+      <w:r>
+        <w:rPr>
+          <w:rFonts w:ascii="Segoe UI Emoji" w:hAnsi="Segoe UI Emoji" w:cs="Segoe UI Emoji"/>
+          <w:b/>
+          <w:bCs/>
+          <w:sz w:val="30"/>
+          <w:szCs w:val="30"/>
+        </w:rPr>
+        <w:t>🧠</w:t>
+      </w:r>
+      <w:r>
+        <w:rPr>
+          <w:b/>
+          <w:bCs/>
+          <w:sz w:val="30"/>
+          <w:szCs w:val="30"/>
+        </w:rPr>
+        <w:t xml:space="preserve"> How to Think About It</w:t>
+      </w:r>
+    </w:p>
+    <w:p>
+      <w:pPr>
+        <w:tabs>
+          <w:tab w:val="left" w:pos="3180"/>
+        </w:tabs>
+        <w:rPr>
+          <w:b/>
+          <w:bCs/>
+          <w:sz w:val="30"/>
+          <w:szCs w:val="30"/>
+        </w:rPr>
+      </w:pPr>
+      <w:r>
+        <w:rPr>
+          <w:rFonts w:ascii="Segoe UI Emoji" w:hAnsi="Segoe UI Emoji" w:cs="Segoe UI Emoji"/>
+          <w:b/>
+          <w:bCs/>
+          <w:sz w:val="30"/>
+          <w:szCs w:val="30"/>
+        </w:rPr>
+        <w:lastRenderedPageBreak/>
+        <w:t>🔍</w:t>
+      </w:r>
+      <w:r>
+        <w:rPr>
+          <w:b/>
+          <w:bCs/>
+          <w:sz w:val="30"/>
+          <w:szCs w:val="30"/>
+        </w:rPr>
+        <w:t xml:space="preserve"> Naive Idea:</w:t>
+      </w:r>
+    </w:p>
+    <w:p>
+      <w:pPr>
+        <w:tabs>
+          <w:tab w:val="left" w:pos="3180"/>
+        </w:tabs>
+        <w:rPr>
+          <w:sz w:val="30"/>
+          <w:szCs w:val="30"/>
+        </w:rPr>
+      </w:pPr>
+      <w:r>
+        <w:rPr>
+          <w:sz w:val="30"/>
+          <w:szCs w:val="30"/>
+        </w:rPr>
+        <w:t>Compare every athlete to every other athlete and count how many times one is superior.</w:t>
+      </w:r>
+    </w:p>
+    <w:p>
+      <w:pPr>
+        <w:numPr>
+          <w:ilvl w:val="0"/>
+          <w:numId w:val="160"/>
+        </w:numPr>
+        <w:tabs>
+          <w:tab w:val="left" w:pos="3180"/>
+        </w:tabs>
+        <w:rPr>
+          <w:sz w:val="30"/>
+          <w:szCs w:val="30"/>
+        </w:rPr>
+      </w:pPr>
+      <w:r>
+        <w:rPr>
+          <w:b/>
+          <w:bCs/>
+          <w:sz w:val="30"/>
+          <w:szCs w:val="30"/>
+        </w:rPr>
+        <w:t>Time Complexity:</w:t>
+      </w:r>
+      <w:r>
+        <w:rPr>
+          <w:sz w:val="30"/>
+          <w:szCs w:val="30"/>
+        </w:rPr>
+        <w:t xml:space="preserve"> O(n^2) — too slow for n = 50,000</w:t>
+      </w:r>
+    </w:p>
+    <w:p>
+      <w:pPr>
+        <w:tabs>
+          <w:tab w:val="left" w:pos="3180"/>
+        </w:tabs>
+        <w:rPr>
+          <w:b/>
+          <w:bCs/>
+          <w:sz w:val="30"/>
+          <w:szCs w:val="30"/>
+        </w:rPr>
+      </w:pPr>
+      <w:r>
+        <w:rPr>
+          <w:rFonts w:ascii="Segoe UI Emoji" w:hAnsi="Segoe UI Emoji" w:cs="Segoe UI Emoji"/>
+          <w:b/>
+          <w:bCs/>
+          <w:sz w:val="30"/>
+          <w:szCs w:val="30"/>
+        </w:rPr>
+        <w:t>✅</w:t>
+      </w:r>
+      <w:r>
+        <w:rPr>
+          <w:b/>
+          <w:bCs/>
+          <w:sz w:val="30"/>
+          <w:szCs w:val="30"/>
+        </w:rPr>
+        <w:t xml:space="preserve"> Optimized Strategy:</w:t>
+      </w:r>
+    </w:p>
+    <w:p>
+      <w:pPr>
+        <w:tabs>
+          <w:tab w:val="left" w:pos="3180"/>
+        </w:tabs>
+        <w:rPr>
+          <w:sz w:val="30"/>
+          <w:szCs w:val="30"/>
+        </w:rPr>
+      </w:pPr>
+      <w:r>
+        <w:rPr>
+          <w:sz w:val="30"/>
+          <w:szCs w:val="30"/>
+        </w:rPr>
+        <w:t xml:space="preserve">We </w:t>
+      </w:r>
+      <w:r>
+        <w:rPr>
+          <w:b/>
+          <w:bCs/>
+          <w:sz w:val="30"/>
+          <w:szCs w:val="30"/>
+        </w:rPr>
+        <w:t>don’t need to compare everyone to everyone</w:t>
+      </w:r>
+      <w:r>
+        <w:rPr>
+          <w:sz w:val="30"/>
+          <w:szCs w:val="30"/>
+        </w:rPr>
+        <w:t>. Instead:</w:t>
+      </w:r>
+    </w:p>
+    <w:p>
+      <w:pPr>
+        <w:numPr>
+          <w:ilvl w:val="0"/>
+          <w:numId w:val="161"/>
+        </w:numPr>
+        <w:tabs>
+          <w:tab w:val="left" w:pos="3180"/>
+        </w:tabs>
+        <w:rPr>
+          <w:sz w:val="30"/>
+          <w:szCs w:val="30"/>
+        </w:rPr>
+      </w:pPr>
+      <w:r>
+        <w:rPr>
+          <w:b/>
+          <w:bCs/>
+          <w:sz w:val="30"/>
+          <w:szCs w:val="30"/>
+        </w:rPr>
+        <w:t>Pick a candidate</w:t>
+      </w:r>
+      <w:r>
+        <w:rPr>
+          <w:sz w:val="30"/>
+          <w:szCs w:val="30"/>
+        </w:rPr>
+        <w:t xml:space="preserve"> — start with athlete 0.</w:t>
+      </w:r>
+    </w:p>
+    <w:p>
+      <w:pPr>
+        <w:numPr>
+          <w:ilvl w:val="0"/>
+          <w:numId w:val="161"/>
+        </w:numPr>
+        <w:tabs>
+          <w:tab w:val="left" w:pos="3180"/>
+        </w:tabs>
+        <w:rPr>
+          <w:sz w:val="30"/>
+          <w:szCs w:val="30"/>
+        </w:rPr>
+      </w:pPr>
+      <w:r>
+        <w:rPr>
+          <w:sz w:val="30"/>
+          <w:szCs w:val="30"/>
+        </w:rPr>
+        <w:t xml:space="preserve">For each other athlete i, check if i is superior to the current candidate. </w:t>
+      </w:r>
+    </w:p>
+    <w:p>
+      <w:pPr>
+        <w:numPr>
+          <w:ilvl w:val="1"/>
+          <w:numId w:val="161"/>
+        </w:numPr>
+        <w:tabs>
+          <w:tab w:val="left" w:pos="3180"/>
+        </w:tabs>
+        <w:rPr>
+          <w:sz w:val="30"/>
+          <w:szCs w:val="30"/>
+        </w:rPr>
+      </w:pPr>
+      <w:r>
+        <w:rPr>
+          <w:sz w:val="30"/>
+          <w:szCs w:val="30"/>
+        </w:rPr>
+        <w:t>If yes, update candidate to i.</w:t>
+      </w:r>
+    </w:p>
+    <w:p>
+      <w:pPr>
+        <w:numPr>
+          <w:ilvl w:val="0"/>
+          <w:numId w:val="161"/>
+        </w:numPr>
+        <w:tabs>
+          <w:tab w:val="left" w:pos="3180"/>
+        </w:tabs>
+        <w:rPr>
+          <w:sz w:val="30"/>
+          <w:szCs w:val="30"/>
+        </w:rPr>
+      </w:pPr>
+      <w:r>
+        <w:rPr>
+          <w:sz w:val="30"/>
+          <w:szCs w:val="30"/>
+        </w:rPr>
+        <w:t xml:space="preserve">After one pass, you’ll have a </w:t>
+      </w:r>
+      <w:r>
+        <w:rPr>
+          <w:b/>
+          <w:bCs/>
+          <w:sz w:val="30"/>
+          <w:szCs w:val="30"/>
+        </w:rPr>
+        <w:t>potential winner</w:t>
+      </w:r>
+      <w:r>
+        <w:rPr>
+          <w:sz w:val="30"/>
+          <w:szCs w:val="30"/>
+        </w:rPr>
+        <w:t>.</w:t>
+      </w:r>
+    </w:p>
+    <w:p>
+      <w:pPr>
+        <w:numPr>
+          <w:ilvl w:val="0"/>
+          <w:numId w:val="161"/>
+        </w:numPr>
+        <w:tabs>
+          <w:tab w:val="left" w:pos="3180"/>
+        </w:tabs>
+        <w:rPr>
+          <w:sz w:val="30"/>
+          <w:szCs w:val="30"/>
+        </w:rPr>
+      </w:pPr>
+      <w:r>
+        <w:rPr>
+          <w:b/>
+          <w:bCs/>
+          <w:sz w:val="30"/>
+          <w:szCs w:val="30"/>
+        </w:rPr>
+        <w:t>Verify</w:t>
+      </w:r>
+      <w:r>
+        <w:rPr>
+          <w:sz w:val="30"/>
+          <w:szCs w:val="30"/>
+        </w:rPr>
+        <w:t xml:space="preserve"> that this candidate is superior to </w:t>
+      </w:r>
+      <w:r>
+        <w:rPr>
+          <w:b/>
+          <w:bCs/>
+          <w:sz w:val="30"/>
+          <w:szCs w:val="30"/>
+        </w:rPr>
+        <w:t>all others</w:t>
+      </w:r>
+      <w:r>
+        <w:rPr>
+          <w:sz w:val="30"/>
+          <w:szCs w:val="30"/>
+        </w:rPr>
+        <w:t>.</w:t>
+      </w:r>
+    </w:p>
+    <w:p>
+      <w:pPr>
+        <w:tabs>
+          <w:tab w:val="left" w:pos="3180"/>
+        </w:tabs>
+        <w:rPr>
+          <w:sz w:val="30"/>
+          <w:szCs w:val="30"/>
+        </w:rPr>
+      </w:pPr>
+      <w:r>
+        <w:rPr>
+          <w:sz w:val="30"/>
+          <w:szCs w:val="30"/>
+        </w:rPr>
+        <w:t xml:space="preserve">This works because </w:t>
+      </w:r>
+      <w:r>
+        <w:rPr>
+          <w:b/>
+          <w:bCs/>
+          <w:sz w:val="30"/>
+          <w:szCs w:val="30"/>
+        </w:rPr>
+        <w:t>superiority is transitive enough</w:t>
+      </w:r>
+      <w:r>
+        <w:rPr>
+          <w:sz w:val="30"/>
+          <w:szCs w:val="30"/>
+        </w:rPr>
+        <w:t xml:space="preserve"> for this filtering to eliminate non-dominant athletes.</w:t>
+      </w:r>
+    </w:p>
+    <w:p>
+      <w:pPr>
+        <w:tabs>
+          <w:tab w:val="left" w:pos="3180"/>
+        </w:tabs>
+        <w:rPr>
+          <w:sz w:val="30"/>
+          <w:szCs w:val="30"/>
+        </w:rPr>
+      </w:pPr>
+      <w:r>
+        <w:rPr>
+          <w:sz w:val="30"/>
+          <w:szCs w:val="30"/>
+        </w:rPr>
+        <w:pict w14:anchorId="4B98D23B">
+          <v:rect id="_x0000_i1242" style="width:0;height:1.5pt" o:hralign="center" o:hrstd="t" o:hr="t" fillcolor="#a0a0a0" stroked="f"/>
+        </w:pict>
+      </w:r>
+    </w:p>
+    <w:p>
+      <w:pPr>
+        <w:tabs>
+          <w:tab w:val="left" w:pos="3180"/>
+        </w:tabs>
+        <w:rPr>
+          <w:b/>
+          <w:bCs/>
+          <w:sz w:val="30"/>
+          <w:szCs w:val="30"/>
+        </w:rPr>
+      </w:pPr>
+      <w:r>
+        <w:rPr>
+          <w:rFonts w:ascii="Segoe UI Emoji" w:hAnsi="Segoe UI Emoji" w:cs="Segoe UI Emoji"/>
+          <w:b/>
+          <w:bCs/>
+          <w:sz w:val="30"/>
+          <w:szCs w:val="30"/>
+        </w:rPr>
+        <w:t>🧮</w:t>
+      </w:r>
+      <w:r>
+        <w:rPr>
+          <w:b/>
+          <w:bCs/>
+          <w:sz w:val="30"/>
+          <w:szCs w:val="30"/>
+        </w:rPr>
+        <w:t xml:space="preserve"> Step-by-Step Algorithm</w:t>
+      </w:r>
+    </w:p>
+    <w:p>
+      <w:pPr>
+        <w:tabs>
+          <w:tab w:val="left" w:pos="3180"/>
+        </w:tabs>
+        <w:rPr>
+          <w:sz w:val="30"/>
+          <w:szCs w:val="30"/>
+        </w:rPr>
+      </w:pPr>
+      <w:r>
+        <w:rPr>
+          <w:sz w:val="30"/>
+          <w:szCs w:val="30"/>
+        </w:rPr>
+        <w:t>bool isSuperior(const vector&lt;int&gt;&amp; a, const vector&lt;int&gt;&amp; b) {</w:t>
+      </w:r>
+    </w:p>
+    <w:p>
+      <w:pPr>
+        <w:tabs>
+          <w:tab w:val="left" w:pos="3180"/>
+        </w:tabs>
+        <w:rPr>
+          <w:sz w:val="30"/>
+          <w:szCs w:val="30"/>
+        </w:rPr>
+      </w:pPr>
+      <w:r>
+        <w:rPr>
+          <w:sz w:val="30"/>
+          <w:szCs w:val="30"/>
+        </w:rPr>
+        <w:t xml:space="preserve">    int better = 0;</w:t>
+      </w:r>
+    </w:p>
+    <w:p>
+      <w:pPr>
+        <w:tabs>
+          <w:tab w:val="left" w:pos="3180"/>
+        </w:tabs>
+        <w:rPr>
+          <w:sz w:val="30"/>
+          <w:szCs w:val="30"/>
+        </w:rPr>
+      </w:pPr>
+      <w:r>
+        <w:rPr>
+          <w:sz w:val="30"/>
+          <w:szCs w:val="30"/>
+        </w:rPr>
+        <w:t xml:space="preserve">    for (int i = 0; i &lt; 5; ++i)</w:t>
+      </w:r>
+    </w:p>
+    <w:p>
+      <w:pPr>
+        <w:tabs>
+          <w:tab w:val="left" w:pos="3180"/>
+        </w:tabs>
+        <w:rPr>
+          <w:sz w:val="30"/>
+          <w:szCs w:val="30"/>
+        </w:rPr>
+      </w:pPr>
+      <w:r>
+        <w:rPr>
+          <w:sz w:val="30"/>
+          <w:szCs w:val="30"/>
+        </w:rPr>
+        <w:t xml:space="preserve">        if (a[i] &lt; b[i])</w:t>
+      </w:r>
+    </w:p>
+    <w:p>
+      <w:pPr>
+        <w:tabs>
+          <w:tab w:val="left" w:pos="3180"/>
+        </w:tabs>
+        <w:rPr>
+          <w:sz w:val="30"/>
+          <w:szCs w:val="30"/>
+        </w:rPr>
+      </w:pPr>
+      <w:r>
+        <w:rPr>
+          <w:sz w:val="30"/>
+          <w:szCs w:val="30"/>
+        </w:rPr>
+        <w:t xml:space="preserve">            better++;</w:t>
+      </w:r>
+    </w:p>
+    <w:p>
+      <w:pPr>
+        <w:tabs>
+          <w:tab w:val="left" w:pos="3180"/>
+        </w:tabs>
+        <w:rPr>
+          <w:sz w:val="30"/>
+          <w:szCs w:val="30"/>
+        </w:rPr>
+      </w:pPr>
+      <w:r>
+        <w:rPr>
+          <w:sz w:val="30"/>
+          <w:szCs w:val="30"/>
+        </w:rPr>
+        <w:t xml:space="preserve">    return better &gt;= 3;</w:t>
+      </w:r>
+    </w:p>
+    <w:p>
+      <w:pPr>
+        <w:tabs>
+          <w:tab w:val="left" w:pos="3180"/>
+        </w:tabs>
+        <w:rPr>
+          <w:sz w:val="30"/>
+          <w:szCs w:val="30"/>
+        </w:rPr>
+      </w:pPr>
+      <w:r>
+        <w:rPr>
+          <w:sz w:val="30"/>
+          <w:szCs w:val="30"/>
+        </w:rPr>
+        <w:t>}</w:t>
+      </w:r>
+    </w:p>
+    <w:p>
+      <w:pPr>
+        <w:tabs>
+          <w:tab w:val="left" w:pos="3180"/>
+        </w:tabs>
+        <w:rPr>
+          <w:b/>
+          <w:bCs/>
+          <w:sz w:val="30"/>
+          <w:szCs w:val="30"/>
+        </w:rPr>
+      </w:pPr>
+      <w:r>
+        <w:rPr>
+          <w:b/>
+          <w:bCs/>
+          <w:sz w:val="30"/>
+          <w:szCs w:val="30"/>
+        </w:rPr>
+        <w:lastRenderedPageBreak/>
+        <w:t>Main Logic:</w:t>
+      </w:r>
+    </w:p>
+    <w:p>
+      <w:pPr>
+        <w:tabs>
+          <w:tab w:val="left" w:pos="3180"/>
+        </w:tabs>
+        <w:rPr>
+          <w:sz w:val="30"/>
+          <w:szCs w:val="30"/>
+        </w:rPr>
+      </w:pPr>
+      <w:r>
+        <w:rPr>
+          <w:sz w:val="30"/>
+          <w:szCs w:val="30"/>
+        </w:rPr>
+        <w:t>int candidate = 0;</w:t>
+      </w:r>
+    </w:p>
+    <w:p>
+      <w:pPr>
+        <w:tabs>
+          <w:tab w:val="left" w:pos="3180"/>
+        </w:tabs>
+        <w:rPr>
+          <w:sz w:val="30"/>
+          <w:szCs w:val="30"/>
+        </w:rPr>
+      </w:pPr>
+      <w:r>
+        <w:rPr>
+          <w:sz w:val="30"/>
+          <w:szCs w:val="30"/>
+        </w:rPr>
+        <w:t>for (int i = 1; i &lt; n; ++i)</w:t>
+      </w:r>
+    </w:p>
+    <w:p>
+      <w:pPr>
+        <w:tabs>
+          <w:tab w:val="left" w:pos="3180"/>
+        </w:tabs>
+        <w:rPr>
+          <w:sz w:val="30"/>
+          <w:szCs w:val="30"/>
+        </w:rPr>
+      </w:pPr>
+      <w:r>
+        <w:rPr>
+          <w:sz w:val="30"/>
+          <w:szCs w:val="30"/>
+        </w:rPr>
+        <w:t xml:space="preserve">    if (isSuperior(athlete[i], athlete[candidate]))</w:t>
+      </w:r>
+    </w:p>
+    <w:p>
+      <w:pPr>
+        <w:tabs>
+          <w:tab w:val="left" w:pos="3180"/>
+        </w:tabs>
+        <w:rPr>
+          <w:sz w:val="30"/>
+          <w:szCs w:val="30"/>
+        </w:rPr>
+      </w:pPr>
+      <w:r>
+        <w:rPr>
+          <w:sz w:val="30"/>
+          <w:szCs w:val="30"/>
+        </w:rPr>
+        <w:t xml:space="preserve">        candidate = i;</w:t>
+      </w:r>
+    </w:p>
+    <w:p>
+      <w:pPr>
+        <w:tabs>
+          <w:tab w:val="left" w:pos="3180"/>
+        </w:tabs>
+        <w:rPr>
+          <w:sz w:val="30"/>
+          <w:szCs w:val="30"/>
+        </w:rPr>
+      </w:pPr>
+    </w:p>
+    <w:p>
+      <w:pPr>
+        <w:tabs>
+          <w:tab w:val="left" w:pos="3180"/>
+        </w:tabs>
+        <w:rPr>
+          <w:sz w:val="30"/>
+          <w:szCs w:val="30"/>
+        </w:rPr>
+      </w:pPr>
+      <w:r>
+        <w:rPr>
+          <w:sz w:val="30"/>
+          <w:szCs w:val="30"/>
+        </w:rPr>
+        <w:t>for (int i = 0; i &lt; n; ++i)</w:t>
+      </w:r>
+    </w:p>
+    <w:p>
+      <w:pPr>
+        <w:tabs>
+          <w:tab w:val="left" w:pos="3180"/>
+        </w:tabs>
+        <w:rPr>
+          <w:sz w:val="30"/>
+          <w:szCs w:val="30"/>
+        </w:rPr>
+      </w:pPr>
+      <w:r>
+        <w:rPr>
+          <w:sz w:val="30"/>
+          <w:szCs w:val="30"/>
+        </w:rPr>
+        <w:t xml:space="preserve">    if (i != candidate &amp;&amp; !isSuperior(athlete[candidate], athlete[i]))</w:t>
+      </w:r>
+    </w:p>
+    <w:p>
+      <w:pPr>
+        <w:tabs>
+          <w:tab w:val="left" w:pos="3180"/>
+        </w:tabs>
+        <w:rPr>
+          <w:sz w:val="30"/>
+          <w:szCs w:val="30"/>
+        </w:rPr>
+      </w:pPr>
+      <w:r>
+        <w:rPr>
+          <w:sz w:val="30"/>
+          <w:szCs w:val="30"/>
+        </w:rPr>
+        <w:t xml:space="preserve">        return -1;</w:t>
+      </w:r>
+    </w:p>
+    <w:p>
+      <w:pPr>
+        <w:tabs>
+          <w:tab w:val="left" w:pos="3180"/>
+        </w:tabs>
+        <w:rPr>
+          <w:sz w:val="30"/>
+          <w:szCs w:val="30"/>
+        </w:rPr>
+      </w:pPr>
+    </w:p>
+    <w:p>
+      <w:pPr>
+        <w:tabs>
+          <w:tab w:val="left" w:pos="3180"/>
+        </w:tabs>
+        <w:rPr>
+          <w:sz w:val="30"/>
+          <w:szCs w:val="30"/>
+        </w:rPr>
+      </w:pPr>
+      <w:r>
+        <w:rPr>
+          <w:sz w:val="30"/>
+          <w:szCs w:val="30"/>
+        </w:rPr>
+        <w:t>return candidate + 1; // 1-based index</w:t>
+      </w:r>
+    </w:p>
+    <w:p>
+      <w:pPr>
+        <w:tabs>
+          <w:tab w:val="left" w:pos="3180"/>
+        </w:tabs>
+        <w:rPr>
+          <w:sz w:val="30"/>
+          <w:szCs w:val="30"/>
+        </w:rPr>
+      </w:pPr>
+      <w:r>
+        <w:rPr>
+          <w:sz w:val="30"/>
+          <w:szCs w:val="30"/>
+        </w:rPr>
+        <w:pict w14:anchorId="40C5F7C0">
+          <v:rect id="_x0000_i1243" style="width:0;height:1.5pt" o:hralign="center" o:hrstd="t" o:hr="t" fillcolor="#a0a0a0" stroked="f"/>
+        </w:pict>
+      </w:r>
+    </w:p>
+    <w:p>
+      <w:pPr>
+        <w:tabs>
+          <w:tab w:val="left" w:pos="3180"/>
+        </w:tabs>
+        <w:rPr>
+          <w:b/>
+          <w:bCs/>
+          <w:sz w:val="30"/>
+          <w:szCs w:val="30"/>
+        </w:rPr>
+      </w:pPr>
+      <w:r>
+        <w:rPr>
+          <w:rFonts w:ascii="Segoe UI Emoji" w:hAnsi="Segoe UI Emoji" w:cs="Segoe UI Emoji"/>
+          <w:b/>
+          <w:bCs/>
+          <w:sz w:val="30"/>
+          <w:szCs w:val="30"/>
+        </w:rPr>
+        <w:t>💻</w:t>
+      </w:r>
+      <w:r>
+        <w:rPr>
+          <w:b/>
+          <w:bCs/>
+          <w:sz w:val="30"/>
+          <w:szCs w:val="30"/>
+        </w:rPr>
+        <w:t xml:space="preserve"> C++ Implementation</w:t>
+      </w:r>
+    </w:p>
+    <w:p>
+      <w:pPr>
+        <w:tabs>
+          <w:tab w:val="left" w:pos="3180"/>
+        </w:tabs>
+        <w:rPr>
+          <w:sz w:val="30"/>
+          <w:szCs w:val="30"/>
+        </w:rPr>
+      </w:pPr>
+      <w:r>
+        <w:rPr>
+          <w:sz w:val="30"/>
+          <w:szCs w:val="30"/>
+        </w:rPr>
+        <w:t>#include &lt;iostream&gt;</w:t>
+      </w:r>
+    </w:p>
+    <w:p>
+      <w:pPr>
+        <w:tabs>
+          <w:tab w:val="left" w:pos="3180"/>
+        </w:tabs>
+        <w:rPr>
+          <w:sz w:val="30"/>
+          <w:szCs w:val="30"/>
+        </w:rPr>
+      </w:pPr>
+      <w:r>
+        <w:rPr>
+          <w:sz w:val="30"/>
+          <w:szCs w:val="30"/>
+        </w:rPr>
+        <w:t>#include &lt;vector&gt;</w:t>
+      </w:r>
+    </w:p>
+    <w:p>
+      <w:pPr>
+        <w:tabs>
+          <w:tab w:val="left" w:pos="3180"/>
+        </w:tabs>
+        <w:rPr>
+          <w:sz w:val="30"/>
+          <w:szCs w:val="30"/>
+        </w:rPr>
+      </w:pPr>
+      <w:r>
+        <w:rPr>
+          <w:sz w:val="30"/>
+          <w:szCs w:val="30"/>
+        </w:rPr>
+        <w:t>using namespace std;</w:t>
+      </w:r>
+    </w:p>
+    <w:p>
+      <w:pPr>
+        <w:tabs>
+          <w:tab w:val="left" w:pos="3180"/>
+        </w:tabs>
+        <w:rPr>
+          <w:sz w:val="30"/>
+          <w:szCs w:val="30"/>
+        </w:rPr>
+      </w:pPr>
+    </w:p>
+    <w:p>
+      <w:pPr>
+        <w:tabs>
+          <w:tab w:val="left" w:pos="3180"/>
+        </w:tabs>
+        <w:rPr>
+          <w:sz w:val="30"/>
+          <w:szCs w:val="30"/>
+        </w:rPr>
+      </w:pPr>
+      <w:r>
+        <w:rPr>
+          <w:sz w:val="30"/>
+          <w:szCs w:val="30"/>
+        </w:rPr>
+        <w:t>bool isSuperior(const vector&lt;int&gt;&amp; a, const vector&lt;int&gt;&amp; b) {</w:t>
+      </w:r>
+    </w:p>
+    <w:p>
+      <w:pPr>
+        <w:tabs>
+          <w:tab w:val="left" w:pos="3180"/>
+        </w:tabs>
+        <w:rPr>
+          <w:sz w:val="30"/>
+          <w:szCs w:val="30"/>
+        </w:rPr>
+      </w:pPr>
+      <w:r>
+        <w:rPr>
+          <w:sz w:val="30"/>
+          <w:szCs w:val="30"/>
+        </w:rPr>
+        <w:t xml:space="preserve">    int count = 0;</w:t>
+      </w:r>
+    </w:p>
+    <w:p>
+      <w:pPr>
+        <w:tabs>
+          <w:tab w:val="left" w:pos="3180"/>
+        </w:tabs>
+        <w:rPr>
+          <w:sz w:val="30"/>
+          <w:szCs w:val="30"/>
+        </w:rPr>
+      </w:pPr>
+      <w:r>
+        <w:rPr>
+          <w:sz w:val="30"/>
+          <w:szCs w:val="30"/>
+        </w:rPr>
+        <w:t xml:space="preserve">    for (int i = 0; i &lt; 5; ++i)</w:t>
+      </w:r>
+    </w:p>
+    <w:p>
+      <w:pPr>
+        <w:tabs>
+          <w:tab w:val="left" w:pos="3180"/>
+        </w:tabs>
+        <w:rPr>
+          <w:sz w:val="30"/>
+          <w:szCs w:val="30"/>
+        </w:rPr>
+      </w:pPr>
+      <w:r>
+        <w:rPr>
+          <w:sz w:val="30"/>
+          <w:szCs w:val="30"/>
+        </w:rPr>
+        <w:t xml:space="preserve">        if (a[i] &lt; b[i])</w:t>
+      </w:r>
+    </w:p>
+    <w:p>
+      <w:pPr>
+        <w:tabs>
+          <w:tab w:val="left" w:pos="3180"/>
+        </w:tabs>
+        <w:rPr>
+          <w:sz w:val="30"/>
+          <w:szCs w:val="30"/>
+        </w:rPr>
+      </w:pPr>
+      <w:r>
+        <w:rPr>
+          <w:sz w:val="30"/>
+          <w:szCs w:val="30"/>
+        </w:rPr>
+        <w:t xml:space="preserve">            count++;</w:t>
+      </w:r>
+    </w:p>
+    <w:p>
+      <w:pPr>
+        <w:tabs>
+          <w:tab w:val="left" w:pos="3180"/>
+        </w:tabs>
+        <w:rPr>
+          <w:sz w:val="30"/>
+          <w:szCs w:val="30"/>
+        </w:rPr>
+      </w:pPr>
+      <w:r>
+        <w:rPr>
+          <w:sz w:val="30"/>
+          <w:szCs w:val="30"/>
+        </w:rPr>
+        <w:lastRenderedPageBreak/>
+        <w:t xml:space="preserve">    return count &gt;= 3;</w:t>
+      </w:r>
+    </w:p>
+    <w:p>
+      <w:pPr>
+        <w:tabs>
+          <w:tab w:val="left" w:pos="3180"/>
+        </w:tabs>
+        <w:rPr>
+          <w:sz w:val="30"/>
+          <w:szCs w:val="30"/>
+        </w:rPr>
+      </w:pPr>
+      <w:r>
+        <w:rPr>
+          <w:sz w:val="30"/>
+          <w:szCs w:val="30"/>
+        </w:rPr>
+        <w:t>}</w:t>
+      </w:r>
+    </w:p>
+    <w:p>
+      <w:pPr>
+        <w:tabs>
+          <w:tab w:val="left" w:pos="3180"/>
+        </w:tabs>
+        <w:rPr>
+          <w:sz w:val="30"/>
+          <w:szCs w:val="30"/>
+        </w:rPr>
+      </w:pPr>
+    </w:p>
+    <w:p>
+      <w:pPr>
+        <w:tabs>
+          <w:tab w:val="left" w:pos="3180"/>
+        </w:tabs>
+        <w:rPr>
+          <w:sz w:val="30"/>
+          <w:szCs w:val="30"/>
+        </w:rPr>
+      </w:pPr>
+      <w:r>
+        <w:rPr>
+          <w:sz w:val="30"/>
+          <w:szCs w:val="30"/>
+        </w:rPr>
+        <w:t>int main() {</w:t>
+      </w:r>
+    </w:p>
+    <w:p>
+      <w:pPr>
+        <w:tabs>
+          <w:tab w:val="left" w:pos="3180"/>
+        </w:tabs>
+        <w:rPr>
+          <w:sz w:val="30"/>
+          <w:szCs w:val="30"/>
+        </w:rPr>
+      </w:pPr>
+      <w:r>
+        <w:rPr>
+          <w:sz w:val="30"/>
+          <w:szCs w:val="30"/>
+        </w:rPr>
+        <w:t xml:space="preserve">    ios::sync_with_stdio(false);</w:t>
+      </w:r>
+    </w:p>
+    <w:p>
+      <w:pPr>
+        <w:tabs>
+          <w:tab w:val="left" w:pos="3180"/>
+        </w:tabs>
+        <w:rPr>
+          <w:sz w:val="30"/>
+          <w:szCs w:val="30"/>
+        </w:rPr>
+      </w:pPr>
+      <w:r>
+        <w:rPr>
+          <w:sz w:val="30"/>
+          <w:szCs w:val="30"/>
+        </w:rPr>
+        <w:t xml:space="preserve">    cin.tie(nullptr);</w:t>
+      </w:r>
+    </w:p>
+    <w:p>
+      <w:pPr>
+        <w:tabs>
+          <w:tab w:val="left" w:pos="3180"/>
+        </w:tabs>
+        <w:rPr>
+          <w:sz w:val="30"/>
+          <w:szCs w:val="30"/>
+        </w:rPr>
+      </w:pPr>
+    </w:p>
+    <w:p>
+      <w:pPr>
+        <w:tabs>
+          <w:tab w:val="left" w:pos="3180"/>
+        </w:tabs>
+        <w:rPr>
+          <w:sz w:val="30"/>
+          <w:szCs w:val="30"/>
+        </w:rPr>
+      </w:pPr>
+      <w:r>
+        <w:rPr>
+          <w:sz w:val="30"/>
+          <w:szCs w:val="30"/>
+        </w:rPr>
+        <w:t xml:space="preserve">    int t;</w:t>
+      </w:r>
+    </w:p>
+    <w:p>
+      <w:pPr>
+        <w:tabs>
+          <w:tab w:val="left" w:pos="3180"/>
+        </w:tabs>
+        <w:rPr>
+          <w:sz w:val="30"/>
+          <w:szCs w:val="30"/>
+        </w:rPr>
+      </w:pPr>
+      <w:r>
+        <w:rPr>
+          <w:sz w:val="30"/>
+          <w:szCs w:val="30"/>
+        </w:rPr>
+        <w:t xml:space="preserve">    cin &gt;&gt; t;</w:t>
+      </w:r>
+    </w:p>
+    <w:p>
+      <w:pPr>
+        <w:tabs>
+          <w:tab w:val="left" w:pos="3180"/>
+        </w:tabs>
+        <w:rPr>
+          <w:sz w:val="30"/>
+          <w:szCs w:val="30"/>
+        </w:rPr>
+      </w:pPr>
+      <w:r>
+        <w:rPr>
+          <w:sz w:val="30"/>
+          <w:szCs w:val="30"/>
+        </w:rPr>
+        <w:t xml:space="preserve">    while (t--) {</w:t>
+      </w:r>
+    </w:p>
+    <w:p>
+      <w:pPr>
+        <w:tabs>
+          <w:tab w:val="left" w:pos="3180"/>
+        </w:tabs>
+        <w:rPr>
+          <w:sz w:val="30"/>
+          <w:szCs w:val="30"/>
+        </w:rPr>
+      </w:pPr>
+      <w:r>
+        <w:rPr>
+          <w:sz w:val="30"/>
+          <w:szCs w:val="30"/>
+        </w:rPr>
+        <w:t xml:space="preserve">        int n;</w:t>
+      </w:r>
+    </w:p>
+    <w:p>
+      <w:pPr>
+        <w:tabs>
+          <w:tab w:val="left" w:pos="3180"/>
+        </w:tabs>
+        <w:rPr>
+          <w:sz w:val="30"/>
+          <w:szCs w:val="30"/>
+        </w:rPr>
+      </w:pPr>
+      <w:r>
+        <w:rPr>
+          <w:sz w:val="30"/>
+          <w:szCs w:val="30"/>
+        </w:rPr>
+        <w:t xml:space="preserve">        cin &gt;&gt; n;</w:t>
+      </w:r>
+    </w:p>
+    <w:p>
+      <w:pPr>
+        <w:tabs>
+          <w:tab w:val="left" w:pos="3180"/>
+        </w:tabs>
+        <w:rPr>
+          <w:sz w:val="30"/>
+          <w:szCs w:val="30"/>
+        </w:rPr>
+      </w:pPr>
+      <w:r>
+        <w:rPr>
+          <w:sz w:val="30"/>
+          <w:szCs w:val="30"/>
+        </w:rPr>
+        <w:t xml:space="preserve">        vector&lt;vector&lt;int&gt;&gt; athlete(n, vector&lt;int&gt;(5));</w:t>
+      </w:r>
+    </w:p>
+    <w:p>
+      <w:pPr>
+        <w:tabs>
+          <w:tab w:val="left" w:pos="3180"/>
+        </w:tabs>
+        <w:rPr>
+          <w:sz w:val="30"/>
+          <w:szCs w:val="30"/>
+        </w:rPr>
+      </w:pPr>
+      <w:r>
+        <w:rPr>
+          <w:sz w:val="30"/>
+          <w:szCs w:val="30"/>
+        </w:rPr>
+        <w:t xml:space="preserve">        for (int i = 0; i &lt; n; ++i)</w:t>
+      </w:r>
+    </w:p>
+    <w:p>
+      <w:pPr>
+        <w:tabs>
+          <w:tab w:val="left" w:pos="3180"/>
+        </w:tabs>
+        <w:rPr>
+          <w:sz w:val="30"/>
+          <w:szCs w:val="30"/>
+        </w:rPr>
+      </w:pPr>
+      <w:r>
+        <w:rPr>
+          <w:sz w:val="30"/>
+          <w:szCs w:val="30"/>
+        </w:rPr>
+        <w:t xml:space="preserve">            for (int j = 0; j &lt; 5; ++j)</w:t>
+      </w:r>
+    </w:p>
+    <w:p>
+      <w:pPr>
+        <w:tabs>
+          <w:tab w:val="left" w:pos="3180"/>
+        </w:tabs>
+        <w:rPr>
+          <w:sz w:val="30"/>
+          <w:szCs w:val="30"/>
+        </w:rPr>
+      </w:pPr>
+      <w:r>
+        <w:rPr>
+          <w:sz w:val="30"/>
+          <w:szCs w:val="30"/>
+        </w:rPr>
+        <w:t xml:space="preserve">                cin &gt;&gt; athlete[i][j];</w:t>
+      </w:r>
+    </w:p>
+    <w:p>
+      <w:pPr>
+        <w:tabs>
+          <w:tab w:val="left" w:pos="3180"/>
+        </w:tabs>
+        <w:rPr>
+          <w:sz w:val="30"/>
+          <w:szCs w:val="30"/>
+        </w:rPr>
+      </w:pPr>
+    </w:p>
+    <w:p>
+      <w:pPr>
+        <w:tabs>
+          <w:tab w:val="left" w:pos="3180"/>
+        </w:tabs>
+        <w:rPr>
+          <w:sz w:val="30"/>
+          <w:szCs w:val="30"/>
+        </w:rPr>
+      </w:pPr>
+      <w:r>
+        <w:rPr>
+          <w:sz w:val="30"/>
+          <w:szCs w:val="30"/>
+        </w:rPr>
+        <w:t xml:space="preserve">        int candidate = 0;</w:t>
+      </w:r>
+    </w:p>
+    <w:p>
+      <w:pPr>
+        <w:tabs>
+          <w:tab w:val="left" w:pos="3180"/>
+        </w:tabs>
+        <w:rPr>
+          <w:sz w:val="30"/>
+          <w:szCs w:val="30"/>
+        </w:rPr>
+      </w:pPr>
+      <w:r>
+        <w:rPr>
+          <w:sz w:val="30"/>
+          <w:szCs w:val="30"/>
+        </w:rPr>
+        <w:t xml:space="preserve">        for (int i = 1; i &lt; n; ++i)</w:t>
+      </w:r>
+    </w:p>
+    <w:p>
+      <w:pPr>
+        <w:tabs>
+          <w:tab w:val="left" w:pos="3180"/>
+        </w:tabs>
+        <w:rPr>
+          <w:sz w:val="30"/>
+          <w:szCs w:val="30"/>
+        </w:rPr>
+      </w:pPr>
+      <w:r>
+        <w:rPr>
+          <w:sz w:val="30"/>
+          <w:szCs w:val="30"/>
+        </w:rPr>
+        <w:t xml:space="preserve">            if (isSuperior(athlete[i], athlete[candidate]))</w:t>
+      </w:r>
+    </w:p>
+    <w:p>
+      <w:pPr>
+        <w:tabs>
+          <w:tab w:val="left" w:pos="3180"/>
+        </w:tabs>
+        <w:rPr>
+          <w:sz w:val="30"/>
+          <w:szCs w:val="30"/>
+        </w:rPr>
+      </w:pPr>
+      <w:r>
+        <w:rPr>
+          <w:sz w:val="30"/>
+          <w:szCs w:val="30"/>
+        </w:rPr>
+        <w:t xml:space="preserve">                candidate = i;</w:t>
+      </w:r>
+    </w:p>
+    <w:p>
+      <w:pPr>
+        <w:tabs>
+          <w:tab w:val="left" w:pos="3180"/>
+        </w:tabs>
+        <w:rPr>
+          <w:sz w:val="30"/>
+          <w:szCs w:val="30"/>
+        </w:rPr>
+      </w:pPr>
+    </w:p>
+    <w:p>
+      <w:pPr>
+        <w:tabs>
+          <w:tab w:val="left" w:pos="3180"/>
+        </w:tabs>
+        <w:rPr>
+          <w:sz w:val="30"/>
+          <w:szCs w:val="30"/>
+        </w:rPr>
+      </w:pPr>
+      <w:r>
+        <w:rPr>
+          <w:sz w:val="30"/>
+          <w:szCs w:val="30"/>
+        </w:rPr>
+        <w:lastRenderedPageBreak/>
+        <w:t xml:space="preserve">        bool valid = true;</w:t>
+      </w:r>
+    </w:p>
+    <w:p>
+      <w:pPr>
+        <w:tabs>
+          <w:tab w:val="left" w:pos="3180"/>
+        </w:tabs>
+        <w:rPr>
+          <w:sz w:val="30"/>
+          <w:szCs w:val="30"/>
+        </w:rPr>
+      </w:pPr>
+      <w:r>
+        <w:rPr>
+          <w:sz w:val="30"/>
+          <w:szCs w:val="30"/>
+        </w:rPr>
+        <w:t xml:space="preserve">        for (int i = 0; i &lt; n; ++i) {</w:t>
+      </w:r>
+    </w:p>
+    <w:p>
+      <w:pPr>
+        <w:tabs>
+          <w:tab w:val="left" w:pos="3180"/>
+        </w:tabs>
+        <w:rPr>
+          <w:sz w:val="30"/>
+          <w:szCs w:val="30"/>
+        </w:rPr>
+      </w:pPr>
+      <w:r>
+        <w:rPr>
+          <w:sz w:val="30"/>
+          <w:szCs w:val="30"/>
+        </w:rPr>
+        <w:t xml:space="preserve">            if (i == candidate) continue;</w:t>
+      </w:r>
+    </w:p>
+    <w:p>
+      <w:pPr>
+        <w:tabs>
+          <w:tab w:val="left" w:pos="3180"/>
+        </w:tabs>
+        <w:rPr>
+          <w:sz w:val="30"/>
+          <w:szCs w:val="30"/>
+        </w:rPr>
+      </w:pPr>
+      <w:r>
+        <w:rPr>
+          <w:sz w:val="30"/>
+          <w:szCs w:val="30"/>
+        </w:rPr>
+        <w:t xml:space="preserve">            if (!isSuperior(athlete[candidate], athlete[i])) {</w:t>
+      </w:r>
+    </w:p>
+    <w:p>
+      <w:pPr>
+        <w:tabs>
+          <w:tab w:val="left" w:pos="3180"/>
+        </w:tabs>
+        <w:rPr>
+          <w:sz w:val="30"/>
+          <w:szCs w:val="30"/>
+        </w:rPr>
+      </w:pPr>
+      <w:r>
+        <w:rPr>
+          <w:sz w:val="30"/>
+          <w:szCs w:val="30"/>
+        </w:rPr>
+        <w:t xml:space="preserve">                valid = false;</w:t>
+      </w:r>
+    </w:p>
+    <w:p>
+      <w:pPr>
+        <w:tabs>
+          <w:tab w:val="left" w:pos="3180"/>
+        </w:tabs>
+        <w:rPr>
+          <w:sz w:val="30"/>
+          <w:szCs w:val="30"/>
+        </w:rPr>
+      </w:pPr>
+      <w:r>
+        <w:rPr>
+          <w:sz w:val="30"/>
+          <w:szCs w:val="30"/>
+        </w:rPr>
+        <w:t xml:space="preserve">                break;</w:t>
+      </w:r>
+    </w:p>
+    <w:p>
+      <w:pPr>
+        <w:tabs>
+          <w:tab w:val="left" w:pos="3180"/>
+        </w:tabs>
+        <w:rPr>
+          <w:sz w:val="30"/>
+          <w:szCs w:val="30"/>
+        </w:rPr>
+      </w:pPr>
+      <w:r>
+        <w:rPr>
+          <w:sz w:val="30"/>
+          <w:szCs w:val="30"/>
+        </w:rPr>
+        <w:t xml:space="preserve">            }</w:t>
+      </w:r>
+    </w:p>
+    <w:p>
+      <w:pPr>
+        <w:tabs>
+          <w:tab w:val="left" w:pos="3180"/>
+        </w:tabs>
+        <w:rPr>
+          <w:sz w:val="30"/>
+          <w:szCs w:val="30"/>
+        </w:rPr>
+      </w:pPr>
+      <w:r>
+        <w:rPr>
+          <w:sz w:val="30"/>
+          <w:szCs w:val="30"/>
+        </w:rPr>
+        <w:t xml:space="preserve">        }</w:t>
+      </w:r>
+    </w:p>
+    <w:p>
+      <w:pPr>
+        <w:tabs>
+          <w:tab w:val="left" w:pos="3180"/>
+        </w:tabs>
+        <w:rPr>
+          <w:sz w:val="30"/>
+          <w:szCs w:val="30"/>
+        </w:rPr>
+      </w:pPr>
+    </w:p>
+    <w:p>
+      <w:pPr>
+        <w:tabs>
+          <w:tab w:val="left" w:pos="3180"/>
+        </w:tabs>
+        <w:rPr>
+          <w:sz w:val="30"/>
+          <w:szCs w:val="30"/>
+        </w:rPr>
+      </w:pPr>
+      <w:r>
+        <w:rPr>
+          <w:sz w:val="30"/>
+          <w:szCs w:val="30"/>
+        </w:rPr>
+        <w:t xml:space="preserve">        cout &lt;&lt; (valid ? candidate + 1 : -1) &lt;&lt; '\n';</w:t>
+      </w:r>
+    </w:p>
+    <w:p>
+      <w:pPr>
+        <w:tabs>
+          <w:tab w:val="left" w:pos="3180"/>
+        </w:tabs>
+        <w:rPr>
+          <w:sz w:val="30"/>
+          <w:szCs w:val="30"/>
+        </w:rPr>
+      </w:pPr>
+      <w:r>
+        <w:rPr>
+          <w:sz w:val="30"/>
+          <w:szCs w:val="30"/>
+        </w:rPr>
+        <w:t xml:space="preserve">    }</w:t>
+      </w:r>
+    </w:p>
+    <w:p>
+      <w:pPr>
+        <w:tabs>
+          <w:tab w:val="left" w:pos="3180"/>
+        </w:tabs>
+        <w:rPr>
+          <w:sz w:val="30"/>
+          <w:szCs w:val="30"/>
+        </w:rPr>
+      </w:pPr>
+    </w:p>
+    <w:p>
+      <w:pPr>
+        <w:tabs>
+          <w:tab w:val="left" w:pos="3180"/>
+        </w:tabs>
+        <w:rPr>
+          <w:sz w:val="30"/>
+          <w:szCs w:val="30"/>
+        </w:rPr>
+      </w:pPr>
+      <w:r>
+        <w:rPr>
+          <w:sz w:val="30"/>
+          <w:szCs w:val="30"/>
+        </w:rPr>
+        <w:t xml:space="preserve">    return 0;</w:t>
+      </w:r>
+    </w:p>
+    <w:p>
+      <w:pPr>
+        <w:tabs>
+          <w:tab w:val="left" w:pos="3180"/>
+        </w:tabs>
+        <w:rPr>
+          <w:sz w:val="30"/>
+          <w:szCs w:val="30"/>
+        </w:rPr>
+      </w:pPr>
+      <w:r>
+        <w:rPr>
+          <w:sz w:val="30"/>
+          <w:szCs w:val="30"/>
+        </w:rPr>
+        <w:t>}</w:t>
+      </w:r>
+    </w:p>
+    <w:p>
+      <w:pPr>
+        <w:tabs>
+          <w:tab w:val="left" w:pos="3180"/>
+        </w:tabs>
+        <w:rPr>
+          <w:sz w:val="30"/>
+          <w:szCs w:val="30"/>
+        </w:rPr>
+      </w:pPr>
+      <w:r>
+        <w:rPr>
+          <w:sz w:val="30"/>
+          <w:szCs w:val="30"/>
+        </w:rPr>
+        <w:pict w14:anchorId="05BE642F">
+          <v:rect id="_x0000_i1244" style="width:0;height:1.5pt" o:hralign="center" o:hrstd="t" o:hr="t" fillcolor="#a0a0a0" stroked="f"/>
+        </w:pict>
+      </w:r>
+    </w:p>
+    <w:p>
+      <w:pPr>
+        <w:tabs>
+          <w:tab w:val="left" w:pos="3180"/>
+        </w:tabs>
+        <w:rPr>
+          <w:b/>
+          <w:bCs/>
+          <w:sz w:val="30"/>
+          <w:szCs w:val="30"/>
+        </w:rPr>
+      </w:pPr>
+      <w:r>
+        <w:rPr>
+          <w:rFonts w:ascii="Aptos" w:hAnsi="Aptos" w:cs="Aptos"/>
+          <w:b/>
+          <w:bCs/>
+          <w:sz w:val="30"/>
+          <w:szCs w:val="30"/>
+        </w:rPr>
+        <w:t>⏱</w:t>
+      </w:r>
+      <w:r>
+        <w:rPr>
+          <w:b/>
+          <w:bCs/>
+          <w:sz w:val="30"/>
+          <w:szCs w:val="30"/>
+        </w:rPr>
+        <w:t>️ Time and Space Complexity</w:t>
+      </w:r>
+    </w:p>
+    <w:p>
+      <w:pPr>
+        <w:numPr>
+          <w:ilvl w:val="0"/>
+          <w:numId w:val="162"/>
+        </w:numPr>
+        <w:tabs>
+          <w:tab w:val="left" w:pos="3180"/>
+        </w:tabs>
+        <w:rPr>
+          <w:sz w:val="30"/>
+          <w:szCs w:val="30"/>
+        </w:rPr>
+      </w:pPr>
+      <w:r>
+        <w:rPr>
+          <w:b/>
+          <w:bCs/>
+          <w:sz w:val="30"/>
+          <w:szCs w:val="30"/>
+        </w:rPr>
+        <w:t>Time Complexity:</w:t>
+      </w:r>
+    </w:p>
+    <w:p>
+      <w:pPr>
+        <w:numPr>
+          <w:ilvl w:val="1"/>
+          <w:numId w:val="162"/>
+        </w:numPr>
+        <w:tabs>
+          <w:tab w:val="left" w:pos="3180"/>
+        </w:tabs>
+        <w:rPr>
+          <w:sz w:val="30"/>
+          <w:szCs w:val="30"/>
+        </w:rPr>
+      </w:pPr>
+      <w:r>
+        <w:rPr>
+          <w:sz w:val="30"/>
+          <w:szCs w:val="30"/>
+        </w:rPr>
+        <w:t>First pass: O(n)</w:t>
+      </w:r>
+    </w:p>
+    <w:p>
+      <w:pPr>
+        <w:numPr>
+          <w:ilvl w:val="1"/>
+          <w:numId w:val="162"/>
+        </w:numPr>
+        <w:tabs>
+          <w:tab w:val="left" w:pos="3180"/>
+        </w:tabs>
+        <w:rPr>
+          <w:sz w:val="30"/>
+          <w:szCs w:val="30"/>
+        </w:rPr>
+      </w:pPr>
+      <w:r>
+        <w:rPr>
+          <w:sz w:val="30"/>
+          <w:szCs w:val="30"/>
+        </w:rPr>
+        <w:t>Verification: O(n)</w:t>
+      </w:r>
+    </w:p>
+    <w:p>
+      <w:pPr>
+        <w:numPr>
+          <w:ilvl w:val="1"/>
+          <w:numId w:val="162"/>
+        </w:numPr>
+        <w:tabs>
+          <w:tab w:val="left" w:pos="3180"/>
+        </w:tabs>
+        <w:rPr>
+          <w:sz w:val="30"/>
+          <w:szCs w:val="30"/>
+        </w:rPr>
+      </w:pPr>
+      <w:r>
+        <w:rPr>
+          <w:sz w:val="30"/>
+          <w:szCs w:val="30"/>
+        </w:rPr>
+        <w:t xml:space="preserve">Each comparison: O(5) </w:t>
+      </w:r>
+      <w:r>
+        <w:rPr>
+          <w:sz w:val="30"/>
+          <w:szCs w:val="30"/>
+        </w:rPr>
+        <w:br/>
+        <w:t>→ Total: O(n) per test case</w:t>
+      </w:r>
+    </w:p>
+    <w:p>
+      <w:pPr>
+        <w:numPr>
+          <w:ilvl w:val="0"/>
+          <w:numId w:val="162"/>
+        </w:numPr>
+        <w:tabs>
+          <w:tab w:val="left" w:pos="3180"/>
+        </w:tabs>
+        <w:rPr>
+          <w:sz w:val="30"/>
+          <w:szCs w:val="30"/>
+        </w:rPr>
+      </w:pPr>
+      <w:r>
+        <w:rPr>
+          <w:b/>
+          <w:bCs/>
+          <w:sz w:val="30"/>
+          <w:szCs w:val="30"/>
+        </w:rPr>
+        <w:t>Space Complexity:</w:t>
+      </w:r>
+    </w:p>
+    <w:p>
+      <w:pPr>
+        <w:numPr>
+          <w:ilvl w:val="1"/>
+          <w:numId w:val="162"/>
+        </w:numPr>
+        <w:tabs>
+          <w:tab w:val="left" w:pos="3180"/>
+        </w:tabs>
+        <w:rPr>
+          <w:sz w:val="30"/>
+          <w:szCs w:val="30"/>
+        </w:rPr>
+      </w:pPr>
+      <w:r>
+        <w:rPr>
+          <w:sz w:val="30"/>
+          <w:szCs w:val="30"/>
+        </w:rPr>
+        <w:lastRenderedPageBreak/>
+        <w:t>O(n * 5) for storing rankings</w:t>
+      </w:r>
+    </w:p>
+    <w:p>
+      <w:pPr>
+        <w:tabs>
+          <w:tab w:val="left" w:pos="3180"/>
+        </w:tabs>
+        <w:rPr>
+          <w:sz w:val="30"/>
+          <w:szCs w:val="30"/>
+        </w:rPr>
+      </w:pPr>
+      <w:r>
+        <w:rPr>
+          <w:sz w:val="30"/>
+          <w:szCs w:val="30"/>
+        </w:rPr>
+        <w:pict w14:anchorId="741613F9">
+          <v:rect id="_x0000_i1245" style="width:0;height:1.5pt" o:hralign="center" o:hrstd="t" o:hr="t" fillcolor="#a0a0a0" stroked="f"/>
+        </w:pict>
+      </w:r>
+    </w:p>
+    <w:p>
+      <w:pPr>
+        <w:tabs>
+          <w:tab w:val="left" w:pos="3180"/>
+        </w:tabs>
+        <w:rPr>
+          <w:b/>
+          <w:bCs/>
+          <w:sz w:val="30"/>
+          <w:szCs w:val="30"/>
+        </w:rPr>
+      </w:pPr>
+      <w:r>
+        <w:rPr>
+          <w:rFonts w:ascii="Segoe UI Emoji" w:hAnsi="Segoe UI Emoji" w:cs="Segoe UI Emoji"/>
+          <w:b/>
+          <w:bCs/>
+          <w:sz w:val="30"/>
+          <w:szCs w:val="30"/>
+        </w:rPr>
+        <w:t>🧠</w:t>
+      </w:r>
+      <w:r>
+        <w:rPr>
+          <w:b/>
+          <w:bCs/>
+          <w:sz w:val="30"/>
+          <w:szCs w:val="30"/>
+        </w:rPr>
+        <w:t xml:space="preserve"> Final Thought</w:t>
+      </w:r>
+    </w:p>
+    <w:p>
+      <w:pPr>
+        <w:tabs>
+          <w:tab w:val="left" w:pos="3180"/>
+        </w:tabs>
+        <w:rPr>
+          <w:sz w:val="30"/>
+          <w:szCs w:val="30"/>
+        </w:rPr>
+      </w:pPr>
+      <w:r>
+        <w:rPr>
+          <w:sz w:val="30"/>
+          <w:szCs w:val="30"/>
+        </w:rPr>
+        <w:t xml:space="preserve">This problem is a brilliant example of </w:t>
+      </w:r>
+      <w:r>
+        <w:rPr>
+          <w:b/>
+          <w:bCs/>
+          <w:sz w:val="30"/>
+          <w:szCs w:val="30"/>
+        </w:rPr>
+        <w:t>pairwise dominance filtering</w:t>
+      </w:r>
+      <w:r>
+        <w:rPr>
+          <w:sz w:val="30"/>
+          <w:szCs w:val="30"/>
+        </w:rPr>
+        <w:t xml:space="preserve"> — a technique that shows up in tournament simulations, voting systems, and even AI decision-making.</w:t>
+      </w:r>
+    </w:p>
+    <w:p>
+      <w:pPr>
+        <w:tabs>
+          <w:tab w:val="left" w:pos="3180"/>
+        </w:tabs>
+        <w:rPr>
+          <w:sz w:val="30"/>
+          <w:szCs w:val="30"/>
+        </w:rPr>
+      </w:pPr>
+    </w:p>
+    <w:p>
+      <w:pPr>
+        <w:tabs>
+          <w:tab w:val="left" w:pos="3180"/>
+        </w:tabs>
+        <w:rPr>
+          <w:sz w:val="30"/>
+          <w:szCs w:val="30"/>
+        </w:rPr>
+      </w:pPr>
     </w:p>
     <w:p>
       <w:pPr>
@@ -65754,6 +67831,155 @@
     </w:lvl>
   </w:abstractNum>
   <w:abstractNum w:abstractNumId="127" w15:restartNumberingAfterBreak="0">
+    <w:nsid w:val="65AF3399"/>
+    <w:multiLevelType w:val="multilevel"/>
+    <w:tmpl w:val="48BE0C20"/>
+    <w:lvl w:ilvl="0">
+      <w:start w:val="1"/>
+      <w:numFmt w:val="bullet"/>
+      <w:lvlText w:val=""/>
+      <w:lvlJc w:val="left"/>
+      <w:pPr>
+        <w:tabs>
+          <w:tab w:val="num" w:pos="720"/>
+        </w:tabs>
+        <w:ind w:left="720" w:hanging="360"/>
+      </w:pPr>
+      <w:rPr>
+        <w:rFonts w:ascii="Symbol" w:hAnsi="Symbol" w:hint="default"/>
+        <w:sz w:val="20"/>
+      </w:rPr>
+    </w:lvl>
+    <w:lvl w:ilvl="1" w:tentative="1">
+      <w:start w:val="1"/>
+      <w:numFmt w:val="bullet"/>
+      <w:lvlText w:val="o"/>
+      <w:lvlJc w:val="left"/>
+      <w:pPr>
+        <w:tabs>
+          <w:tab w:val="num" w:pos="1440"/>
+        </w:tabs>
+        <w:ind w:left="1440" w:hanging="360"/>
+      </w:pPr>
+      <w:rPr>
+        <w:rFonts w:ascii="Courier New" w:hAnsi="Courier New" w:hint="default"/>
+        <w:sz w:val="20"/>
+      </w:rPr>
+    </w:lvl>
+    <w:lvl w:ilvl="2" w:tentative="1">
+      <w:start w:val="1"/>
+      <w:numFmt w:val="bullet"/>
+      <w:lvlText w:val=""/>
+      <w:lvlJc w:val="left"/>
+      <w:pPr>
+        <w:tabs>
+          <w:tab w:val="num" w:pos="2160"/>
+        </w:tabs>
+        <w:ind w:left="2160" w:hanging="360"/>
+      </w:pPr>
+      <w:rPr>
+        <w:rFonts w:ascii="Wingdings" w:hAnsi="Wingdings" w:hint="default"/>
+        <w:sz w:val="20"/>
+      </w:rPr>
+    </w:lvl>
+    <w:lvl w:ilvl="3" w:tentative="1">
+      <w:start w:val="1"/>
+      <w:numFmt w:val="bullet"/>
+      <w:lvlText w:val=""/>
+      <w:lvlJc w:val="left"/>
+      <w:pPr>
+        <w:tabs>
+          <w:tab w:val="num" w:pos="2880"/>
+        </w:tabs>
+        <w:ind w:left="2880" w:hanging="360"/>
+      </w:pPr>
+      <w:rPr>
+        <w:rFonts w:ascii="Wingdings" w:hAnsi="Wingdings" w:hint="default"/>
+        <w:sz w:val="20"/>
+      </w:rPr>
+    </w:lvl>
+    <w:lvl w:ilvl="4" w:tentative="1">
+      <w:start w:val="1"/>
+      <w:numFmt w:val="bullet"/>
+      <w:lvlText w:val=""/>
+      <w:lvlJc w:val="left"/>
+      <w:pPr>
+        <w:tabs>
+          <w:tab w:val="num" w:pos="3600"/>
+        </w:tabs>
+        <w:ind w:left="3600" w:hanging="360"/>
+      </w:pPr>
+      <w:rPr>
+        <w:rFonts w:ascii="Wingdings" w:hAnsi="Wingdings" w:hint="default"/>
+        <w:sz w:val="20"/>
+      </w:rPr>
+    </w:lvl>
+    <w:lvl w:ilvl="5" w:tentative="1">
+      <w:start w:val="1"/>
+      <w:numFmt w:val="bullet"/>
+      <w:lvlText w:val=""/>
+      <w:lvlJc w:val="left"/>
+      <w:pPr>
+        <w:tabs>
+          <w:tab w:val="num" w:pos="4320"/>
+        </w:tabs>
+        <w:ind w:left="4320" w:hanging="360"/>
+      </w:pPr>
+      <w:rPr>
+        <w:rFonts w:ascii="Wingdings" w:hAnsi="Wingdings" w:hint="default"/>
+        <w:sz w:val="20"/>
+      </w:rPr>
+    </w:lvl>
+    <w:lvl w:ilvl="6" w:tentative="1">
+      <w:start w:val="1"/>
+      <w:numFmt w:val="bullet"/>
+      <w:lvlText w:val=""/>
+      <w:lvlJc w:val="left"/>
+      <w:pPr>
+        <w:tabs>
+          <w:tab w:val="num" w:pos="5040"/>
+        </w:tabs>
+        <w:ind w:left="5040" w:hanging="360"/>
+      </w:pPr>
+      <w:rPr>
+        <w:rFonts w:ascii="Wingdings" w:hAnsi="Wingdings" w:hint="default"/>
+        <w:sz w:val="20"/>
+      </w:rPr>
+    </w:lvl>
+    <w:lvl w:ilvl="7" w:tentative="1">
+      <w:start w:val="1"/>
+      <w:numFmt w:val="bullet"/>
+      <w:lvlText w:val=""/>
+      <w:lvlJc w:val="left"/>
+      <w:pPr>
+        <w:tabs>
+          <w:tab w:val="num" w:pos="5760"/>
+        </w:tabs>
+        <w:ind w:left="5760" w:hanging="360"/>
+      </w:pPr>
+      <w:rPr>
+        <w:rFonts w:ascii="Wingdings" w:hAnsi="Wingdings" w:hint="default"/>
+        <w:sz w:val="20"/>
+      </w:rPr>
+    </w:lvl>
+    <w:lvl w:ilvl="8" w:tentative="1">
+      <w:start w:val="1"/>
+      <w:numFmt w:val="bullet"/>
+      <w:lvlText w:val=""/>
+      <w:lvlJc w:val="left"/>
+      <w:pPr>
+        <w:tabs>
+          <w:tab w:val="num" w:pos="6480"/>
+        </w:tabs>
+        <w:ind w:left="6480" w:hanging="360"/>
+      </w:pPr>
+      <w:rPr>
+        <w:rFonts w:ascii="Wingdings" w:hAnsi="Wingdings" w:hint="default"/>
+        <w:sz w:val="20"/>
+      </w:rPr>
+    </w:lvl>
+  </w:abstractNum>
+  <w:abstractNum w:abstractNumId="128" w15:restartNumberingAfterBreak="0">
     <w:nsid w:val="673C22DD"/>
     <w:multiLevelType w:val="multilevel"/>
     <w:tmpl w:val="772C4478"/>
@@ -65902,7 +68128,7 @@
       </w:rPr>
     </w:lvl>
   </w:abstractNum>
-  <w:abstractNum w:abstractNumId="128" w15:restartNumberingAfterBreak="0">
+  <w:abstractNum w:abstractNumId="129" w15:restartNumberingAfterBreak="0">
     <w:nsid w:val="67823DD6"/>
     <w:multiLevelType w:val="multilevel"/>
     <w:tmpl w:val="F954D21C"/>
@@ -66019,7 +68245,156 @@
       </w:pPr>
     </w:lvl>
   </w:abstractNum>
-  <w:abstractNum w:abstractNumId="129" w15:restartNumberingAfterBreak="0">
+  <w:abstractNum w:abstractNumId="130" w15:restartNumberingAfterBreak="0">
+    <w:nsid w:val="67D1007C"/>
+    <w:multiLevelType w:val="multilevel"/>
+    <w:tmpl w:val="879A9A76"/>
+    <w:lvl w:ilvl="0">
+      <w:start w:val="1"/>
+      <w:numFmt w:val="bullet"/>
+      <w:lvlText w:val=""/>
+      <w:lvlJc w:val="left"/>
+      <w:pPr>
+        <w:tabs>
+          <w:tab w:val="num" w:pos="720"/>
+        </w:tabs>
+        <w:ind w:left="720" w:hanging="360"/>
+      </w:pPr>
+      <w:rPr>
+        <w:rFonts w:ascii="Symbol" w:hAnsi="Symbol" w:hint="default"/>
+        <w:sz w:val="20"/>
+      </w:rPr>
+    </w:lvl>
+    <w:lvl w:ilvl="1">
+      <w:start w:val="1"/>
+      <w:numFmt w:val="bullet"/>
+      <w:lvlText w:val="o"/>
+      <w:lvlJc w:val="left"/>
+      <w:pPr>
+        <w:tabs>
+          <w:tab w:val="num" w:pos="1440"/>
+        </w:tabs>
+        <w:ind w:left="1440" w:hanging="360"/>
+      </w:pPr>
+      <w:rPr>
+        <w:rFonts w:ascii="Courier New" w:hAnsi="Courier New" w:hint="default"/>
+        <w:sz w:val="20"/>
+      </w:rPr>
+    </w:lvl>
+    <w:lvl w:ilvl="2" w:tentative="1">
+      <w:start w:val="1"/>
+      <w:numFmt w:val="bullet"/>
+      <w:lvlText w:val=""/>
+      <w:lvlJc w:val="left"/>
+      <w:pPr>
+        <w:tabs>
+          <w:tab w:val="num" w:pos="2160"/>
+        </w:tabs>
+        <w:ind w:left="2160" w:hanging="360"/>
+      </w:pPr>
+      <w:rPr>
+        <w:rFonts w:ascii="Wingdings" w:hAnsi="Wingdings" w:hint="default"/>
+        <w:sz w:val="20"/>
+      </w:rPr>
+    </w:lvl>
+    <w:lvl w:ilvl="3" w:tentative="1">
+      <w:start w:val="1"/>
+      <w:numFmt w:val="bullet"/>
+      <w:lvlText w:val=""/>
+      <w:lvlJc w:val="left"/>
+      <w:pPr>
+        <w:tabs>
+          <w:tab w:val="num" w:pos="2880"/>
+        </w:tabs>
+        <w:ind w:left="2880" w:hanging="360"/>
+      </w:pPr>
+      <w:rPr>
+        <w:rFonts w:ascii="Wingdings" w:hAnsi="Wingdings" w:hint="default"/>
+        <w:sz w:val="20"/>
+      </w:rPr>
+    </w:lvl>
+    <w:lvl w:ilvl="4" w:tentative="1">
+      <w:start w:val="1"/>
+      <w:numFmt w:val="bullet"/>
+      <w:lvlText w:val=""/>
+      <w:lvlJc w:val="left"/>
+      <w:pPr>
+        <w:tabs>
+          <w:tab w:val="num" w:pos="3600"/>
+        </w:tabs>
+        <w:ind w:left="3600" w:hanging="360"/>
+      </w:pPr>
+      <w:rPr>
+        <w:rFonts w:ascii="Wingdings" w:hAnsi="Wingdings" w:hint="default"/>
+        <w:sz w:val="20"/>
+      </w:rPr>
+    </w:lvl>
+    <w:lvl w:ilvl="5" w:tentative="1">
+      <w:start w:val="1"/>
+      <w:numFmt w:val="bullet"/>
+      <w:lvlText w:val=""/>
+      <w:lvlJc w:val="left"/>
+      <w:pPr>
+        <w:tabs>
+          <w:tab w:val="num" w:pos="4320"/>
+        </w:tabs>
+        <w:ind w:left="4320" w:hanging="360"/>
+      </w:pPr>
+      <w:rPr>
+        <w:rFonts w:ascii="Wingdings" w:hAnsi="Wingdings" w:hint="default"/>
+        <w:sz w:val="20"/>
+      </w:rPr>
+    </w:lvl>
+    <w:lvl w:ilvl="6" w:tentative="1">
+      <w:start w:val="1"/>
+      <w:numFmt w:val="bullet"/>
+      <w:lvlText w:val=""/>
+      <w:lvlJc w:val="left"/>
+      <w:pPr>
+        <w:tabs>
+          <w:tab w:val="num" w:pos="5040"/>
+        </w:tabs>
+        <w:ind w:left="5040" w:hanging="360"/>
+      </w:pPr>
+      <w:rPr>
+        <w:rFonts w:ascii="Wingdings" w:hAnsi="Wingdings" w:hint="default"/>
+        <w:sz w:val="20"/>
+      </w:rPr>
+    </w:lvl>
+    <w:lvl w:ilvl="7" w:tentative="1">
+      <w:start w:val="1"/>
+      <w:numFmt w:val="bullet"/>
+      <w:lvlText w:val=""/>
+      <w:lvlJc w:val="left"/>
+      <w:pPr>
+        <w:tabs>
+          <w:tab w:val="num" w:pos="5760"/>
+        </w:tabs>
+        <w:ind w:left="5760" w:hanging="360"/>
+      </w:pPr>
+      <w:rPr>
+        <w:rFonts w:ascii="Wingdings" w:hAnsi="Wingdings" w:hint="default"/>
+        <w:sz w:val="20"/>
+      </w:rPr>
+    </w:lvl>
+    <w:lvl w:ilvl="8" w:tentative="1">
+      <w:start w:val="1"/>
+      <w:numFmt w:val="bullet"/>
+      <w:lvlText w:val=""/>
+      <w:lvlJc w:val="left"/>
+      <w:pPr>
+        <w:tabs>
+          <w:tab w:val="num" w:pos="6480"/>
+        </w:tabs>
+        <w:ind w:left="6480" w:hanging="360"/>
+      </w:pPr>
+      <w:rPr>
+        <w:rFonts w:ascii="Wingdings" w:hAnsi="Wingdings" w:hint="default"/>
+        <w:sz w:val="20"/>
+      </w:rPr>
+    </w:lvl>
+  </w:abstractNum>
+  <w:abstractNum w:abstractNumId="131" w15:restartNumberingAfterBreak="0">
     <w:nsid w:val="68E44AB4"/>
     <w:multiLevelType w:val="multilevel"/>
     <w:tmpl w:val="527CE9DA"/>
@@ -66168,7 +68543,7 @@
       </w:rPr>
     </w:lvl>
   </w:abstractNum>
-  <w:abstractNum w:abstractNumId="130" w15:restartNumberingAfterBreak="0">
+  <w:abstractNum w:abstractNumId="132" w15:restartNumberingAfterBreak="0">
     <w:nsid w:val="69675CA6"/>
     <w:multiLevelType w:val="multilevel"/>
     <w:tmpl w:val="3670BCD2"/>
@@ -66285,7 +68660,7 @@
       </w:pPr>
     </w:lvl>
   </w:abstractNum>
-  <w:abstractNum w:abstractNumId="131" w15:restartNumberingAfterBreak="0">
+  <w:abstractNum w:abstractNumId="133" w15:restartNumberingAfterBreak="0">
     <w:nsid w:val="69982E35"/>
     <w:multiLevelType w:val="multilevel"/>
     <w:tmpl w:val="AB765206"/>
@@ -66402,7 +68777,7 @@
       </w:pPr>
     </w:lvl>
   </w:abstractNum>
-  <w:abstractNum w:abstractNumId="132" w15:restartNumberingAfterBreak="0">
+  <w:abstractNum w:abstractNumId="134" w15:restartNumberingAfterBreak="0">
     <w:nsid w:val="69FD6335"/>
     <w:multiLevelType w:val="multilevel"/>
     <w:tmpl w:val="8AE2A396"/>
@@ -66551,7 +68926,7 @@
       </w:rPr>
     </w:lvl>
   </w:abstractNum>
-  <w:abstractNum w:abstractNumId="133" w15:restartNumberingAfterBreak="0">
+  <w:abstractNum w:abstractNumId="135" w15:restartNumberingAfterBreak="0">
     <w:nsid w:val="6A1B4997"/>
     <w:multiLevelType w:val="multilevel"/>
     <w:tmpl w:val="F2BA492A"/>
@@ -66700,7 +69075,7 @@
       </w:rPr>
     </w:lvl>
   </w:abstractNum>
-  <w:abstractNum w:abstractNumId="134" w15:restartNumberingAfterBreak="0">
+  <w:abstractNum w:abstractNumId="136" w15:restartNumberingAfterBreak="0">
     <w:nsid w:val="6A673EB3"/>
     <w:multiLevelType w:val="multilevel"/>
     <w:tmpl w:val="5874CAC2"/>
@@ -66813,7 +69188,7 @@
       </w:pPr>
     </w:lvl>
   </w:abstractNum>
-  <w:abstractNum w:abstractNumId="135" w15:restartNumberingAfterBreak="0">
+  <w:abstractNum w:abstractNumId="137" w15:restartNumberingAfterBreak="0">
     <w:nsid w:val="6B0D1307"/>
     <w:multiLevelType w:val="multilevel"/>
     <w:tmpl w:val="33A0FF0A"/>
@@ -66962,7 +69337,7 @@
       </w:rPr>
     </w:lvl>
   </w:abstractNum>
-  <w:abstractNum w:abstractNumId="136" w15:restartNumberingAfterBreak="0">
+  <w:abstractNum w:abstractNumId="138" w15:restartNumberingAfterBreak="0">
     <w:nsid w:val="6DBA5716"/>
     <w:multiLevelType w:val="multilevel"/>
     <w:tmpl w:val="75F0F252"/>
@@ -67111,7 +69486,7 @@
       </w:rPr>
     </w:lvl>
   </w:abstractNum>
-  <w:abstractNum w:abstractNumId="137" w15:restartNumberingAfterBreak="0">
+  <w:abstractNum w:abstractNumId="139" w15:restartNumberingAfterBreak="0">
     <w:nsid w:val="6DDE1F63"/>
     <w:multiLevelType w:val="multilevel"/>
     <w:tmpl w:val="B6E891AE"/>
@@ -67228,7 +69603,7 @@
       </w:pPr>
     </w:lvl>
   </w:abstractNum>
-  <w:abstractNum w:abstractNumId="138" w15:restartNumberingAfterBreak="0">
+  <w:abstractNum w:abstractNumId="140" w15:restartNumberingAfterBreak="0">
     <w:nsid w:val="6F5A3138"/>
     <w:multiLevelType w:val="multilevel"/>
     <w:tmpl w:val="BF1C26F0"/>
@@ -67377,7 +69752,7 @@
       </w:rPr>
     </w:lvl>
   </w:abstractNum>
-  <w:abstractNum w:abstractNumId="139" w15:restartNumberingAfterBreak="0">
+  <w:abstractNum w:abstractNumId="141" w15:restartNumberingAfterBreak="0">
     <w:nsid w:val="6FC77671"/>
     <w:multiLevelType w:val="multilevel"/>
     <w:tmpl w:val="339A0FCC"/>
@@ -67494,7 +69869,7 @@
       </w:pPr>
     </w:lvl>
   </w:abstractNum>
-  <w:abstractNum w:abstractNumId="140" w15:restartNumberingAfterBreak="0">
+  <w:abstractNum w:abstractNumId="142" w15:restartNumberingAfterBreak="0">
     <w:nsid w:val="70FE00FC"/>
     <w:multiLevelType w:val="multilevel"/>
     <w:tmpl w:val="DA0A2C46"/>
@@ -67643,7 +70018,7 @@
       </w:rPr>
     </w:lvl>
   </w:abstractNum>
-  <w:abstractNum w:abstractNumId="141" w15:restartNumberingAfterBreak="0">
+  <w:abstractNum w:abstractNumId="143" w15:restartNumberingAfterBreak="0">
     <w:nsid w:val="722E2E80"/>
     <w:multiLevelType w:val="multilevel"/>
     <w:tmpl w:val="62D0378A"/>
@@ -67764,7 +70139,7 @@
       </w:pPr>
     </w:lvl>
   </w:abstractNum>
-  <w:abstractNum w:abstractNumId="142" w15:restartNumberingAfterBreak="0">
+  <w:abstractNum w:abstractNumId="144" w15:restartNumberingAfterBreak="0">
     <w:nsid w:val="725B5520"/>
     <w:multiLevelType w:val="multilevel"/>
     <w:tmpl w:val="F7B45F2A"/>
@@ -67913,7 +70288,7 @@
       </w:rPr>
     </w:lvl>
   </w:abstractNum>
-  <w:abstractNum w:abstractNumId="143" w15:restartNumberingAfterBreak="0">
+  <w:abstractNum w:abstractNumId="145" w15:restartNumberingAfterBreak="0">
     <w:nsid w:val="73BF464D"/>
     <w:multiLevelType w:val="multilevel"/>
     <w:tmpl w:val="754088A6"/>
@@ -68030,7 +70405,7 @@
       </w:pPr>
     </w:lvl>
   </w:abstractNum>
-  <w:abstractNum w:abstractNumId="144" w15:restartNumberingAfterBreak="0">
+  <w:abstractNum w:abstractNumId="146" w15:restartNumberingAfterBreak="0">
     <w:nsid w:val="73FA0C6C"/>
     <w:multiLevelType w:val="multilevel"/>
     <w:tmpl w:val="971221C6"/>
@@ -68147,7 +70522,7 @@
       </w:pPr>
     </w:lvl>
   </w:abstractNum>
-  <w:abstractNum w:abstractNumId="145" w15:restartNumberingAfterBreak="0">
+  <w:abstractNum w:abstractNumId="147" w15:restartNumberingAfterBreak="0">
     <w:nsid w:val="762F2ACB"/>
     <w:multiLevelType w:val="multilevel"/>
     <w:tmpl w:val="B914EE82"/>
@@ -68296,7 +70671,7 @@
       </w:rPr>
     </w:lvl>
   </w:abstractNum>
-  <w:abstractNum w:abstractNumId="146" w15:restartNumberingAfterBreak="0">
+  <w:abstractNum w:abstractNumId="148" w15:restartNumberingAfterBreak="0">
     <w:nsid w:val="769B56EF"/>
     <w:multiLevelType w:val="multilevel"/>
     <w:tmpl w:val="A88C8124"/>
@@ -68445,7 +70820,7 @@
       </w:rPr>
     </w:lvl>
   </w:abstractNum>
-  <w:abstractNum w:abstractNumId="147" w15:restartNumberingAfterBreak="0">
+  <w:abstractNum w:abstractNumId="149" w15:restartNumberingAfterBreak="0">
     <w:nsid w:val="772F2978"/>
     <w:multiLevelType w:val="multilevel"/>
     <w:tmpl w:val="1820C864"/>
@@ -68562,7 +70937,7 @@
       </w:pPr>
     </w:lvl>
   </w:abstractNum>
-  <w:abstractNum w:abstractNumId="148" w15:restartNumberingAfterBreak="0">
+  <w:abstractNum w:abstractNumId="150" w15:restartNumberingAfterBreak="0">
     <w:nsid w:val="774D2408"/>
     <w:multiLevelType w:val="multilevel"/>
     <w:tmpl w:val="1CB81E24"/>
@@ -68711,7 +71086,7 @@
       </w:rPr>
     </w:lvl>
   </w:abstractNum>
-  <w:abstractNum w:abstractNumId="149" w15:restartNumberingAfterBreak="0">
+  <w:abstractNum w:abstractNumId="151" w15:restartNumberingAfterBreak="0">
     <w:nsid w:val="77DF0440"/>
     <w:multiLevelType w:val="multilevel"/>
     <w:tmpl w:val="904C2102"/>
@@ -68860,7 +71235,7 @@
       </w:rPr>
     </w:lvl>
   </w:abstractNum>
-  <w:abstractNum w:abstractNumId="150" w15:restartNumberingAfterBreak="0">
+  <w:abstractNum w:abstractNumId="152" w15:restartNumberingAfterBreak="0">
     <w:nsid w:val="77FB1A01"/>
     <w:multiLevelType w:val="multilevel"/>
     <w:tmpl w:val="9572BDE6"/>
@@ -69009,7 +71384,7 @@
       </w:rPr>
     </w:lvl>
   </w:abstractNum>
-  <w:abstractNum w:abstractNumId="151" w15:restartNumberingAfterBreak="0">
+  <w:abstractNum w:abstractNumId="153" w15:restartNumberingAfterBreak="0">
     <w:nsid w:val="78785638"/>
     <w:multiLevelType w:val="multilevel"/>
     <w:tmpl w:val="B088E51E"/>
@@ -69158,7 +71533,7 @@
       </w:rPr>
     </w:lvl>
   </w:abstractNum>
-  <w:abstractNum w:abstractNumId="152" w15:restartNumberingAfterBreak="0">
+  <w:abstractNum w:abstractNumId="154" w15:restartNumberingAfterBreak="0">
     <w:nsid w:val="789E10FC"/>
     <w:multiLevelType w:val="multilevel"/>
     <w:tmpl w:val="9D6CBEFA"/>
@@ -69307,7 +71682,7 @@
       </w:rPr>
     </w:lvl>
   </w:abstractNum>
-  <w:abstractNum w:abstractNumId="153" w15:restartNumberingAfterBreak="0">
+  <w:abstractNum w:abstractNumId="155" w15:restartNumberingAfterBreak="0">
     <w:nsid w:val="7A206847"/>
     <w:multiLevelType w:val="multilevel"/>
     <w:tmpl w:val="5106DF26"/>
@@ -69456,7 +71831,7 @@
       </w:rPr>
     </w:lvl>
   </w:abstractNum>
-  <w:abstractNum w:abstractNumId="154" w15:restartNumberingAfterBreak="0">
+  <w:abstractNum w:abstractNumId="156" w15:restartNumberingAfterBreak="0">
     <w:nsid w:val="7BE71A29"/>
     <w:multiLevelType w:val="multilevel"/>
     <w:tmpl w:val="ACD64310"/>
@@ -69605,7 +71980,7 @@
       </w:rPr>
     </w:lvl>
   </w:abstractNum>
-  <w:abstractNum w:abstractNumId="155" w15:restartNumberingAfterBreak="0">
+  <w:abstractNum w:abstractNumId="157" w15:restartNumberingAfterBreak="0">
     <w:nsid w:val="7D475CA7"/>
     <w:multiLevelType w:val="multilevel"/>
     <w:tmpl w:val="7D84914E"/>
@@ -69754,7 +72129,124 @@
       </w:rPr>
     </w:lvl>
   </w:abstractNum>
-  <w:abstractNum w:abstractNumId="156" w15:restartNumberingAfterBreak="0">
+  <w:abstractNum w:abstractNumId="158" w15:restartNumberingAfterBreak="0">
+    <w:nsid w:val="7D4F006B"/>
+    <w:multiLevelType w:val="multilevel"/>
+    <w:tmpl w:val="6FC2BD82"/>
+    <w:lvl w:ilvl="0">
+      <w:start w:val="1"/>
+      <w:numFmt w:val="decimal"/>
+      <w:lvlText w:val="%1."/>
+      <w:lvlJc w:val="left"/>
+      <w:pPr>
+        <w:tabs>
+          <w:tab w:val="num" w:pos="720"/>
+        </w:tabs>
+        <w:ind w:left="720" w:hanging="360"/>
+      </w:pPr>
+    </w:lvl>
+    <w:lvl w:ilvl="1">
+      <w:start w:val="1"/>
+      <w:numFmt w:val="bullet"/>
+      <w:lvlText w:val="o"/>
+      <w:lvlJc w:val="left"/>
+      <w:pPr>
+        <w:tabs>
+          <w:tab w:val="num" w:pos="1440"/>
+        </w:tabs>
+        <w:ind w:left="1440" w:hanging="360"/>
+      </w:pPr>
+      <w:rPr>
+        <w:rFonts w:ascii="Courier New" w:hAnsi="Courier New" w:hint="default"/>
+        <w:sz w:val="20"/>
+      </w:rPr>
+    </w:lvl>
+    <w:lvl w:ilvl="2" w:tentative="1">
+      <w:start w:val="1"/>
+      <w:numFmt w:val="decimal"/>
+      <w:lvlText w:val="%3."/>
+      <w:lvlJc w:val="left"/>
+      <w:pPr>
+        <w:tabs>
+          <w:tab w:val="num" w:pos="2160"/>
+        </w:tabs>
+        <w:ind w:left="2160" w:hanging="360"/>
+      </w:pPr>
+    </w:lvl>
+    <w:lvl w:ilvl="3" w:tentative="1">
+      <w:start w:val="1"/>
+      <w:numFmt w:val="decimal"/>
+      <w:lvlText w:val="%4."/>
+      <w:lvlJc w:val="left"/>
+      <w:pPr>
+        <w:tabs>
+          <w:tab w:val="num" w:pos="2880"/>
+        </w:tabs>
+        <w:ind w:left="2880" w:hanging="360"/>
+      </w:pPr>
+    </w:lvl>
+    <w:lvl w:ilvl="4" w:tentative="1">
+      <w:start w:val="1"/>
+      <w:numFmt w:val="decimal"/>
+      <w:lvlText w:val="%5."/>
+      <w:lvlJc w:val="left"/>
+      <w:pPr>
+        <w:tabs>
+          <w:tab w:val="num" w:pos="3600"/>
+        </w:tabs>
+        <w:ind w:left="3600" w:hanging="360"/>
+      </w:pPr>
+    </w:lvl>
+    <w:lvl w:ilvl="5" w:tentative="1">
+      <w:start w:val="1"/>
+      <w:numFmt w:val="decimal"/>
+      <w:lvlText w:val="%6."/>
+      <w:lvlJc w:val="left"/>
+      <w:pPr>
+        <w:tabs>
+          <w:tab w:val="num" w:pos="4320"/>
+        </w:tabs>
+        <w:ind w:left="4320" w:hanging="360"/>
+      </w:pPr>
+    </w:lvl>
+    <w:lvl w:ilvl="6" w:tentative="1">
+      <w:start w:val="1"/>
+      <w:numFmt w:val="decimal"/>
+      <w:lvlText w:val="%7."/>
+      <w:lvlJc w:val="left"/>
+      <w:pPr>
+        <w:tabs>
+          <w:tab w:val="num" w:pos="5040"/>
+        </w:tabs>
+        <w:ind w:left="5040" w:hanging="360"/>
+      </w:pPr>
+    </w:lvl>
+    <w:lvl w:ilvl="7" w:tentative="1">
+      <w:start w:val="1"/>
+      <w:numFmt w:val="decimal"/>
+      <w:lvlText w:val="%8."/>
+      <w:lvlJc w:val="left"/>
+      <w:pPr>
+        <w:tabs>
+          <w:tab w:val="num" w:pos="5760"/>
+        </w:tabs>
+        <w:ind w:left="5760" w:hanging="360"/>
+      </w:pPr>
+    </w:lvl>
+    <w:lvl w:ilvl="8" w:tentative="1">
+      <w:start w:val="1"/>
+      <w:numFmt w:val="decimal"/>
+      <w:lvlText w:val="%9."/>
+      <w:lvlJc w:val="left"/>
+      <w:pPr>
+        <w:tabs>
+          <w:tab w:val="num" w:pos="6480"/>
+        </w:tabs>
+        <w:ind w:left="6480" w:hanging="360"/>
+      </w:pPr>
+    </w:lvl>
+  </w:abstractNum>
+  <w:abstractNum w:abstractNumId="159" w15:restartNumberingAfterBreak="0">
     <w:nsid w:val="7E0C75A7"/>
     <w:multiLevelType w:val="multilevel"/>
     <w:tmpl w:val="A0AC4CD0"/>
@@ -69903,7 +72395,7 @@
       </w:rPr>
     </w:lvl>
   </w:abstractNum>
-  <w:abstractNum w:abstractNumId="157" w15:restartNumberingAfterBreak="0">
+  <w:abstractNum w:abstractNumId="160" w15:restartNumberingAfterBreak="0">
     <w:nsid w:val="7E2A6BB6"/>
     <w:multiLevelType w:val="multilevel"/>
     <w:tmpl w:val="046A9724"/>
@@ -70052,7 +72544,7 @@
       </w:rPr>
     </w:lvl>
   </w:abstractNum>
-  <w:abstractNum w:abstractNumId="158" w15:restartNumberingAfterBreak="0">
+  <w:abstractNum w:abstractNumId="161" w15:restartNumberingAfterBreak="0">
     <w:nsid w:val="7F3F5FDA"/>
     <w:multiLevelType w:val="multilevel"/>
     <w:tmpl w:val="E36073B4"/>
@@ -70208,7 +72700,7 @@
     <w:abstractNumId w:val="112"/>
   </w:num>
   <w:num w:numId="3" w16cid:durableId="1630013373">
-    <w:abstractNumId w:val="136"/>
+    <w:abstractNumId w:val="138"/>
   </w:num>
   <w:num w:numId="4" w16cid:durableId="1966813580">
     <w:abstractNumId w:val="7"/>
@@ -70235,7 +72727,7 @@
     <w:abstractNumId w:val="58"/>
   </w:num>
   <w:num w:numId="12" w16cid:durableId="903686556">
-    <w:abstractNumId w:val="130"/>
+    <w:abstractNumId w:val="132"/>
   </w:num>
   <w:num w:numId="13" w16cid:durableId="1348486560">
     <w:abstractNumId w:val="0"/>
@@ -70253,7 +72745,7 @@
     <w:abstractNumId w:val="60"/>
   </w:num>
   <w:num w:numId="18" w16cid:durableId="135532568">
-    <w:abstractNumId w:val="141"/>
+    <w:abstractNumId w:val="143"/>
   </w:num>
   <w:num w:numId="19" w16cid:durableId="1812019152">
     <w:abstractNumId w:val="46"/>
@@ -70262,7 +72754,7 @@
     <w:abstractNumId w:val="107"/>
   </w:num>
   <w:num w:numId="21" w16cid:durableId="1778601573">
-    <w:abstractNumId w:val="129"/>
+    <w:abstractNumId w:val="131"/>
   </w:num>
   <w:num w:numId="22" w16cid:durableId="2039039444">
     <w:abstractNumId w:val="55"/>
@@ -70277,7 +72769,7 @@
     <w:abstractNumId w:val="115"/>
   </w:num>
   <w:num w:numId="26" w16cid:durableId="297417795">
-    <w:abstractNumId w:val="154"/>
+    <w:abstractNumId w:val="156"/>
   </w:num>
   <w:num w:numId="27" w16cid:durableId="461845439">
     <w:abstractNumId w:val="47"/>
@@ -70292,16 +72784,16 @@
     <w:abstractNumId w:val="62"/>
   </w:num>
   <w:num w:numId="31" w16cid:durableId="530607609">
-    <w:abstractNumId w:val="156"/>
+    <w:abstractNumId w:val="159"/>
   </w:num>
   <w:num w:numId="32" w16cid:durableId="994843245">
     <w:abstractNumId w:val="77"/>
   </w:num>
   <w:num w:numId="33" w16cid:durableId="1631786959">
-    <w:abstractNumId w:val="149"/>
+    <w:abstractNumId w:val="151"/>
   </w:num>
   <w:num w:numId="34" w16cid:durableId="141502543">
-    <w:abstractNumId w:val="128"/>
+    <w:abstractNumId w:val="129"/>
   </w:num>
   <w:num w:numId="35" w16cid:durableId="674307213">
     <w:abstractNumId w:val="50"/>
@@ -70328,7 +72820,7 @@
     <w:abstractNumId w:val="3"/>
   </w:num>
   <w:num w:numId="43" w16cid:durableId="496774231">
-    <w:abstractNumId w:val="131"/>
+    <w:abstractNumId w:val="133"/>
   </w:num>
   <w:num w:numId="44" w16cid:durableId="14311804">
     <w:abstractNumId w:val="96"/>
@@ -70337,7 +72829,7 @@
     <w:abstractNumId w:val="44"/>
   </w:num>
   <w:num w:numId="46" w16cid:durableId="1542934177">
-    <w:abstractNumId w:val="150"/>
+    <w:abstractNumId w:val="152"/>
   </w:num>
   <w:num w:numId="47" w16cid:durableId="1328363063">
     <w:abstractNumId w:val="70"/>
@@ -70364,7 +72856,7 @@
     <w:abstractNumId w:val="17"/>
   </w:num>
   <w:num w:numId="55" w16cid:durableId="1441414541">
-    <w:abstractNumId w:val="157"/>
+    <w:abstractNumId w:val="160"/>
   </w:num>
   <w:num w:numId="56" w16cid:durableId="293297619">
     <w:abstractNumId w:val="31"/>
@@ -70391,7 +72883,7 @@
     <w:abstractNumId w:val="119"/>
   </w:num>
   <w:num w:numId="64" w16cid:durableId="1674794565">
-    <w:abstractNumId w:val="146"/>
+    <w:abstractNumId w:val="148"/>
   </w:num>
   <w:num w:numId="65" w16cid:durableId="656156665">
     <w:abstractNumId w:val="99"/>
@@ -70424,7 +72916,7 @@
     <w:abstractNumId w:val="28"/>
   </w:num>
   <w:num w:numId="75" w16cid:durableId="386924609">
-    <w:abstractNumId w:val="134"/>
+    <w:abstractNumId w:val="136"/>
   </w:num>
   <w:num w:numId="76" w16cid:durableId="725879652">
     <w:abstractNumId w:val="124"/>
@@ -70439,7 +72931,7 @@
     <w:abstractNumId w:val="106"/>
   </w:num>
   <w:num w:numId="80" w16cid:durableId="1991981613">
-    <w:abstractNumId w:val="135"/>
+    <w:abstractNumId w:val="137"/>
   </w:num>
   <w:num w:numId="81" w16cid:durableId="236020015">
     <w:abstractNumId w:val="18"/>
@@ -70454,7 +72946,7 @@
     <w:abstractNumId w:val="37"/>
   </w:num>
   <w:num w:numId="85" w16cid:durableId="500894020">
-    <w:abstractNumId w:val="127"/>
+    <w:abstractNumId w:val="128"/>
   </w:num>
   <w:num w:numId="86" w16cid:durableId="773016308">
     <w:abstractNumId w:val="56"/>
@@ -70463,7 +72955,7 @@
     <w:abstractNumId w:val="49"/>
   </w:num>
   <w:num w:numId="88" w16cid:durableId="551618914">
-    <w:abstractNumId w:val="133"/>
+    <w:abstractNumId w:val="135"/>
   </w:num>
   <w:num w:numId="89" w16cid:durableId="1587105414">
     <w:abstractNumId w:val="29"/>
@@ -70475,10 +72967,10 @@
     <w:abstractNumId w:val="85"/>
   </w:num>
   <w:num w:numId="92" w16cid:durableId="1759669137">
-    <w:abstractNumId w:val="140"/>
+    <w:abstractNumId w:val="142"/>
   </w:num>
   <w:num w:numId="93" w16cid:durableId="1807425760">
-    <w:abstractNumId w:val="143"/>
+    <w:abstractNumId w:val="145"/>
   </w:num>
   <w:num w:numId="94" w16cid:durableId="402023651">
     <w:abstractNumId w:val="108"/>
@@ -70511,10 +73003,10 @@
     <w:abstractNumId w:val="121"/>
   </w:num>
   <w:num w:numId="104" w16cid:durableId="567810125">
-    <w:abstractNumId w:val="132"/>
+    <w:abstractNumId w:val="134"/>
   </w:num>
   <w:num w:numId="105" w16cid:durableId="1274947030">
-    <w:abstractNumId w:val="148"/>
+    <w:abstractNumId w:val="150"/>
   </w:num>
   <w:num w:numId="106" w16cid:durableId="1805732203">
     <w:abstractNumId w:val="64"/>
@@ -70541,7 +73033,7 @@
     <w:abstractNumId w:val="82"/>
   </w:num>
   <w:num w:numId="114" w16cid:durableId="891235304">
-    <w:abstractNumId w:val="139"/>
+    <w:abstractNumId w:val="141"/>
   </w:num>
   <w:num w:numId="115" w16cid:durableId="626860219">
     <w:abstractNumId w:val="30"/>
@@ -70550,7 +73042,7 @@
     <w:abstractNumId w:val="120"/>
   </w:num>
   <w:num w:numId="117" w16cid:durableId="310444402">
-    <w:abstractNumId w:val="138"/>
+    <w:abstractNumId w:val="140"/>
   </w:num>
   <w:num w:numId="118" w16cid:durableId="1620139092">
     <w:abstractNumId w:val="33"/>
@@ -70562,7 +73054,7 @@
     <w:abstractNumId w:val="123"/>
   </w:num>
   <w:num w:numId="121" w16cid:durableId="1969967905">
-    <w:abstractNumId w:val="144"/>
+    <w:abstractNumId w:val="146"/>
   </w:num>
   <w:num w:numId="122" w16cid:durableId="958804333">
     <w:abstractNumId w:val="113"/>
@@ -70595,34 +73087,34 @@
     <w:abstractNumId w:val="100"/>
   </w:num>
   <w:num w:numId="132" w16cid:durableId="440729999">
-    <w:abstractNumId w:val="147"/>
+    <w:abstractNumId w:val="149"/>
   </w:num>
   <w:num w:numId="133" w16cid:durableId="814683677">
-    <w:abstractNumId w:val="158"/>
+    <w:abstractNumId w:val="161"/>
   </w:num>
   <w:num w:numId="134" w16cid:durableId="2026251662">
     <w:abstractNumId w:val="32"/>
   </w:num>
   <w:num w:numId="135" w16cid:durableId="917373060">
-    <w:abstractNumId w:val="142"/>
+    <w:abstractNumId w:val="144"/>
   </w:num>
   <w:num w:numId="136" w16cid:durableId="1108549606">
     <w:abstractNumId w:val="5"/>
   </w:num>
   <w:num w:numId="137" w16cid:durableId="65688529">
-    <w:abstractNumId w:val="155"/>
+    <w:abstractNumId w:val="157"/>
   </w:num>
   <w:num w:numId="138" w16cid:durableId="1036858150">
     <w:abstractNumId w:val="61"/>
   </w:num>
   <w:num w:numId="139" w16cid:durableId="2074426525">
-    <w:abstractNumId w:val="152"/>
+    <w:abstractNumId w:val="154"/>
   </w:num>
   <w:num w:numId="140" w16cid:durableId="1608463623">
     <w:abstractNumId w:val="40"/>
   </w:num>
   <w:num w:numId="141" w16cid:durableId="392046008">
-    <w:abstractNumId w:val="137"/>
+    <w:abstractNumId w:val="139"/>
   </w:num>
   <w:num w:numId="142" w16cid:durableId="1496266838">
     <w:abstractNumId w:val="67"/>
@@ -70631,7 +73123,7 @@
     <w:abstractNumId w:val="14"/>
   </w:num>
   <w:num w:numId="144" w16cid:durableId="673341609">
-    <w:abstractNumId w:val="151"/>
+    <w:abstractNumId w:val="153"/>
   </w:num>
   <w:num w:numId="145" w16cid:durableId="681518436">
     <w:abstractNumId w:val="20"/>
@@ -70646,10 +73138,10 @@
     <w:abstractNumId w:val="54"/>
   </w:num>
   <w:num w:numId="149" w16cid:durableId="947658490">
-    <w:abstractNumId w:val="145"/>
+    <w:abstractNumId w:val="147"/>
   </w:num>
   <w:num w:numId="150" w16cid:durableId="999118882">
-    <w:abstractNumId w:val="153"/>
+    <w:abstractNumId w:val="155"/>
   </w:num>
   <w:num w:numId="151" w16cid:durableId="1831406078">
     <w:abstractNumId w:val="94"/>
@@ -70677,6 +73169,15 @@
   </w:num>
   <w:num w:numId="159" w16cid:durableId="1546212369">
     <w:abstractNumId w:val="110"/>
+  </w:num>
+  <w:num w:numId="160" w16cid:durableId="1421020970">
+    <w:abstractNumId w:val="127"/>
+  </w:num>
+  <w:num w:numId="161" w16cid:durableId="1877114207">
+    <w:abstractNumId w:val="158"/>
+  </w:num>
+  <w:num w:numId="162" w16cid:durableId="624895684">
+    <w:abstractNumId w:val="130"/>
   </w:num>
 </w:numbering>
 </file>

--- a/codeforces-B.docx
+++ b/codeforces-B.docx
@@ -47880,17 +47880,7 @@
           <w:szCs w:val="34"/>
           <w:highlight w:val="green"/>
         </w:rPr>
-        <w:t>B. Running for Gold</w:t>
-      </w:r>
-      <w:r>
-        <w:rPr>
-          <w:b/>
-          <w:bCs/>
-          <w:sz w:val="34"/>
-          <w:szCs w:val="34"/>
-          <w:highlight w:val="green"/>
-        </w:rPr>
-        <w:t xml:space="preserve"> - </w:t>
+        <w:t xml:space="preserve">B. Running for Gold - </w:t>
       </w:r>
       <w:hyperlink r:id="rId29" w:history="1">
         <w:r>
@@ -47922,7 +47912,7 @@
           <w:szCs w:val="30"/>
         </w:rPr>
         <w:pict w14:anchorId="2BF259E5">
-          <v:rect id="_x0000_i1240" style="width:0;height:1.5pt" o:hralign="center" o:hrstd="t" o:hr="t" fillcolor="#a0a0a0" stroked="f"/>
+          <v:rect id="_x0000_i1204" style="width:0;height:1.5pt" o:hralign="center" o:hrstd="t" o:hr="t" fillcolor="#a0a0a0" stroked="f"/>
         </w:pict>
       </w:r>
     </w:p>
@@ -48090,7 +48080,7 @@
           <w:szCs w:val="30"/>
         </w:rPr>
         <w:pict w14:anchorId="0B6F6596">
-          <v:rect id="_x0000_i1241" style="width:0;height:1.5pt" o:hralign="center" o:hrstd="t" o:hr="t" fillcolor="#a0a0a0" stroked="f"/>
+          <v:rect id="_x0000_i1205" style="width:0;height:1.5pt" o:hralign="center" o:hrstd="t" o:hr="t" fillcolor="#a0a0a0" stroked="f"/>
         </w:pict>
       </w:r>
     </w:p>
@@ -48484,7 +48474,7 @@
           <w:szCs w:val="30"/>
         </w:rPr>
         <w:pict w14:anchorId="4B98D23B">
-          <v:rect id="_x0000_i1242" style="width:0;height:1.5pt" o:hralign="center" o:hrstd="t" o:hr="t" fillcolor="#a0a0a0" stroked="f"/>
+          <v:rect id="_x0000_i1206" style="width:0;height:1.5pt" o:hralign="center" o:hrstd="t" o:hr="t" fillcolor="#a0a0a0" stroked="f"/>
         </w:pict>
       </w:r>
     </w:p>
@@ -48851,7 +48841,7 @@
           <w:szCs w:val="30"/>
         </w:rPr>
         <w:pict w14:anchorId="40C5F7C0">
-          <v:rect id="_x0000_i1243" style="width:0;height:1.5pt" o:hralign="center" o:hrstd="t" o:hr="t" fillcolor="#a0a0a0" stroked="f"/>
+          <v:rect id="_x0000_i1207" style="width:0;height:1.5pt" o:hralign="center" o:hrstd="t" o:hr="t" fillcolor="#a0a0a0" stroked="f"/>
         </w:pict>
       </w:r>
     </w:p>
@@ -49666,7 +49656,7 @@
           <w:szCs w:val="30"/>
         </w:rPr>
         <w:pict w14:anchorId="05BE642F">
-          <v:rect id="_x0000_i1244" style="width:0;height:1.5pt" o:hralign="center" o:hrstd="t" o:hr="t" fillcolor="#a0a0a0" stroked="f"/>
+          <v:rect id="_x0000_i1208" style="width:0;height:1.5pt" o:hralign="center" o:hrstd="t" o:hr="t" fillcolor="#a0a0a0" stroked="f"/>
         </w:pict>
       </w:r>
     </w:p>
@@ -49863,7 +49853,7 @@
           <w:szCs w:val="30"/>
         </w:rPr>
         <w:pict w14:anchorId="741613F9">
-          <v:rect id="_x0000_i1245" style="width:0;height:1.5pt" o:hralign="center" o:hrstd="t" o:hr="t" fillcolor="#a0a0a0" stroked="f"/>
+          <v:rect id="_x0000_i1209" style="width:0;height:1.5pt" o:hralign="center" o:hrstd="t" o:hr="t" fillcolor="#a0a0a0" stroked="f"/>
         </w:pict>
       </w:r>
     </w:p>
@@ -49949,6 +49939,1573 @@
         <w:tabs>
           <w:tab w:val="left" w:pos="3180"/>
         </w:tabs>
+        <w:rPr>
+          <w:sz w:val="30"/>
+          <w:szCs w:val="30"/>
+        </w:rPr>
+      </w:pPr>
+    </w:p>
+    <w:p>
+      <w:pPr>
+        <w:rPr>
+          <w:sz w:val="30"/>
+          <w:szCs w:val="30"/>
+        </w:rPr>
+      </w:pPr>
+    </w:p>
+    <w:p>
+      <w:pPr>
+        <w:rPr>
+          <w:sz w:val="30"/>
+          <w:szCs w:val="30"/>
+        </w:rPr>
+      </w:pPr>
+    </w:p>
+    <w:p>
+      <w:pPr>
+        <w:rPr>
+          <w:b/>
+          <w:bCs/>
+          <w:sz w:val="30"/>
+          <w:szCs w:val="30"/>
+        </w:rPr>
+      </w:pPr>
+      <w:r>
+        <w:rPr>
+          <w:b/>
+          <w:bCs/>
+          <w:sz w:val="36"/>
+          <w:szCs w:val="36"/>
+          <w:highlight w:val="green"/>
+        </w:rPr>
+        <w:t>B. AND 0, Sum Big</w:t>
+      </w:r>
+      <w:r>
+        <w:rPr>
+          <w:b/>
+          <w:bCs/>
+          <w:sz w:val="36"/>
+          <w:szCs w:val="36"/>
+          <w:highlight w:val="green"/>
+        </w:rPr>
+        <w:t xml:space="preserve"> - </w:t>
+      </w:r>
+      <w:hyperlink r:id="rId30" w:history="1">
+        <w:r>
+          <w:rPr>
+            <w:rStyle w:val="Hyperlink"/>
+            <w:b/>
+            <w:bCs/>
+            <w:sz w:val="36"/>
+            <w:szCs w:val="36"/>
+            <w:highlight w:val="green"/>
+          </w:rPr>
+          <w:t>https://codeforces.com/problemset/problem/1514/B</w:t>
+        </w:r>
+      </w:hyperlink>
+    </w:p>
+    <w:p>
+      <w:pPr>
+        <w:rPr>
+          <w:sz w:val="30"/>
+          <w:szCs w:val="30"/>
+        </w:rPr>
+      </w:pPr>
+      <w:r>
+        <w:rPr>
+          <w:sz w:val="30"/>
+          <w:szCs w:val="30"/>
+        </w:rPr>
+        <w:pict w14:anchorId="150123EA">
+          <v:rect id="_x0000_i1252" style="width:0;height:1.5pt" o:hralign="center" o:hrstd="t" o:hr="t" fillcolor="#a0a0a0" stroked="f"/>
+        </w:pict>
+      </w:r>
+    </w:p>
+    <w:p>
+      <w:pPr>
+        <w:rPr>
+          <w:b/>
+          <w:bCs/>
+          <w:sz w:val="30"/>
+          <w:szCs w:val="30"/>
+        </w:rPr>
+      </w:pPr>
+      <w:r>
+        <w:rPr>
+          <w:rFonts w:ascii="Segoe UI Emoji" w:hAnsi="Segoe UI Emoji" w:cs="Segoe UI Emoji"/>
+          <w:b/>
+          <w:bCs/>
+          <w:sz w:val="30"/>
+          <w:szCs w:val="30"/>
+        </w:rPr>
+        <w:t>🔹</w:t>
+      </w:r>
+      <w:r>
+        <w:rPr>
+          <w:b/>
+          <w:bCs/>
+          <w:sz w:val="30"/>
+          <w:szCs w:val="30"/>
+        </w:rPr>
+        <w:t xml:space="preserve"> Problem Statement (rephrased)</w:t>
+      </w:r>
+    </w:p>
+    <w:p>
+      <w:pPr>
+        <w:rPr>
+          <w:sz w:val="30"/>
+          <w:szCs w:val="30"/>
+        </w:rPr>
+      </w:pPr>
+      <w:r>
+        <w:rPr>
+          <w:sz w:val="30"/>
+          <w:szCs w:val="30"/>
+        </w:rPr>
+        <w:t>We are asked:</w:t>
+      </w:r>
+    </w:p>
+    <w:p>
+      <w:pPr>
+        <w:rPr>
+          <w:sz w:val="30"/>
+          <w:szCs w:val="30"/>
+        </w:rPr>
+      </w:pPr>
+      <w:r>
+        <w:rPr>
+          <w:sz w:val="30"/>
+          <w:szCs w:val="30"/>
+        </w:rPr>
+        <w:t>Given integers nn and kk, count the number of arrays of length nn such that:</w:t>
+      </w:r>
+    </w:p>
+    <w:p>
+      <w:pPr>
+        <w:numPr>
+          <w:ilvl w:val="0"/>
+          <w:numId w:val="163"/>
+        </w:numPr>
+        <w:rPr>
+          <w:sz w:val="30"/>
+          <w:szCs w:val="30"/>
+        </w:rPr>
+      </w:pPr>
+      <w:r>
+        <w:rPr>
+          <w:sz w:val="30"/>
+          <w:szCs w:val="30"/>
+        </w:rPr>
+        <w:t xml:space="preserve">Every element aia_i is between 0 and </w:t>
+      </w:r>
+      <w:r>
+        <w:rPr>
+          <w:sz w:val="30"/>
+          <w:szCs w:val="30"/>
+        </w:rPr>
+        <w:t>2</w:t>
+      </w:r>
+      <w:r>
+        <w:rPr>
+          <w:sz w:val="30"/>
+          <w:szCs w:val="30"/>
+        </w:rPr>
+        <w:t>^k-1 (inclusive).</w:t>
+      </w:r>
+    </w:p>
+    <w:p>
+      <w:pPr>
+        <w:numPr>
+          <w:ilvl w:val="0"/>
+          <w:numId w:val="163"/>
+        </w:numPr>
+        <w:rPr>
+          <w:sz w:val="30"/>
+          <w:szCs w:val="30"/>
+        </w:rPr>
+      </w:pPr>
+      <w:r>
+        <w:rPr>
+          <w:sz w:val="30"/>
+          <w:szCs w:val="30"/>
+        </w:rPr>
+        <w:t xml:space="preserve">The bitwise </w:t>
+      </w:r>
+      <w:r>
+        <w:rPr>
+          <w:b/>
+          <w:bCs/>
+          <w:sz w:val="30"/>
+          <w:szCs w:val="30"/>
+        </w:rPr>
+        <w:t>AND</w:t>
+      </w:r>
+      <w:r>
+        <w:rPr>
+          <w:sz w:val="30"/>
+          <w:szCs w:val="30"/>
+        </w:rPr>
+        <w:t xml:space="preserve"> of all array elements equals 00.</w:t>
+      </w:r>
+    </w:p>
+    <w:p>
+      <w:pPr>
+        <w:numPr>
+          <w:ilvl w:val="0"/>
+          <w:numId w:val="163"/>
+        </w:numPr>
+        <w:rPr>
+          <w:sz w:val="30"/>
+          <w:szCs w:val="30"/>
+        </w:rPr>
+      </w:pPr>
+      <w:r>
+        <w:rPr>
+          <w:sz w:val="30"/>
+          <w:szCs w:val="30"/>
+        </w:rPr>
+        <w:t xml:space="preserve">The </w:t>
+      </w:r>
+      <w:r>
+        <w:rPr>
+          <w:b/>
+          <w:bCs/>
+          <w:sz w:val="30"/>
+          <w:szCs w:val="30"/>
+        </w:rPr>
+        <w:t>sum of the array</w:t>
+      </w:r>
+      <w:r>
+        <w:rPr>
+          <w:sz w:val="30"/>
+          <w:szCs w:val="30"/>
+        </w:rPr>
+        <w:t xml:space="preserve"> is as large as possible.</w:t>
+      </w:r>
+    </w:p>
+    <w:p>
+      <w:pPr>
+        <w:rPr>
+          <w:sz w:val="30"/>
+          <w:szCs w:val="30"/>
+        </w:rPr>
+      </w:pPr>
+      <w:r>
+        <w:rPr>
+          <w:sz w:val="30"/>
+          <w:szCs w:val="30"/>
+        </w:rPr>
+        <w:t xml:space="preserve">Output the number of such maximum-sum arrays </w:t>
+      </w:r>
+      <w:r>
+        <w:rPr>
+          <w:b/>
+          <w:bCs/>
+          <w:sz w:val="30"/>
+          <w:szCs w:val="30"/>
+        </w:rPr>
+        <w:t>mod 109+710^9+7</w:t>
+      </w:r>
+      <w:r>
+        <w:rPr>
+          <w:sz w:val="30"/>
+          <w:szCs w:val="30"/>
+        </w:rPr>
+        <w:t>.</w:t>
+      </w:r>
+    </w:p>
+    <w:p>
+      <w:pPr>
+        <w:rPr>
+          <w:sz w:val="30"/>
+          <w:szCs w:val="30"/>
+        </w:rPr>
+      </w:pPr>
+      <w:r>
+        <w:rPr>
+          <w:sz w:val="30"/>
+          <w:szCs w:val="30"/>
+        </w:rPr>
+        <w:pict w14:anchorId="67CB884C">
+          <v:rect id="_x0000_i1253" style="width:0;height:1.5pt" o:hralign="center" o:hrstd="t" o:hr="t" fillcolor="#a0a0a0" stroked="f"/>
+        </w:pict>
+      </w:r>
+    </w:p>
+    <w:p>
+      <w:pPr>
+        <w:rPr>
+          <w:b/>
+          <w:bCs/>
+          <w:sz w:val="30"/>
+          <w:szCs w:val="30"/>
+        </w:rPr>
+      </w:pPr>
+      <w:r>
+        <w:rPr>
+          <w:rFonts w:ascii="Segoe UI Emoji" w:hAnsi="Segoe UI Emoji" w:cs="Segoe UI Emoji"/>
+          <w:b/>
+          <w:bCs/>
+          <w:sz w:val="30"/>
+          <w:szCs w:val="30"/>
+        </w:rPr>
+        <w:t>🔹</w:t>
+      </w:r>
+      <w:r>
+        <w:rPr>
+          <w:b/>
+          <w:bCs/>
+          <w:sz w:val="30"/>
+          <w:szCs w:val="30"/>
+        </w:rPr>
+        <w:t xml:space="preserve"> How to Think About It</w:t>
+      </w:r>
+    </w:p>
+    <w:p>
+      <w:pPr>
+        <w:numPr>
+          <w:ilvl w:val="0"/>
+          <w:numId w:val="164"/>
+        </w:numPr>
+        <w:rPr>
+          <w:sz w:val="30"/>
+          <w:szCs w:val="30"/>
+        </w:rPr>
+      </w:pPr>
+      <w:r>
+        <w:rPr>
+          <w:sz w:val="30"/>
+          <w:szCs w:val="30"/>
+        </w:rPr>
+        <w:lastRenderedPageBreak/>
+        <w:t>Each element is a kk-bit number.</w:t>
+      </w:r>
+    </w:p>
+    <w:p>
+      <w:pPr>
+        <w:numPr>
+          <w:ilvl w:val="0"/>
+          <w:numId w:val="164"/>
+        </w:numPr>
+        <w:rPr>
+          <w:sz w:val="30"/>
+          <w:szCs w:val="30"/>
+        </w:rPr>
+      </w:pPr>
+      <w:r>
+        <w:rPr>
+          <w:sz w:val="30"/>
+          <w:szCs w:val="30"/>
+        </w:rPr>
+        <w:t>The sum of the array depends on how many elements have each bit set.</w:t>
+      </w:r>
+    </w:p>
+    <w:p>
+      <w:pPr>
+        <w:numPr>
+          <w:ilvl w:val="0"/>
+          <w:numId w:val="164"/>
+        </w:numPr>
+        <w:rPr>
+          <w:sz w:val="30"/>
+          <w:szCs w:val="30"/>
+        </w:rPr>
+      </w:pPr>
+      <w:r>
+        <w:rPr>
+          <w:sz w:val="30"/>
+          <w:szCs w:val="30"/>
+        </w:rPr>
+        <w:t>To maximize the sum:</w:t>
+      </w:r>
+    </w:p>
+    <w:p>
+      <w:pPr>
+        <w:numPr>
+          <w:ilvl w:val="1"/>
+          <w:numId w:val="164"/>
+        </w:numPr>
+        <w:rPr>
+          <w:sz w:val="30"/>
+          <w:szCs w:val="30"/>
+        </w:rPr>
+      </w:pPr>
+      <w:r>
+        <w:rPr>
+          <w:sz w:val="30"/>
+          <w:szCs w:val="30"/>
+        </w:rPr>
+        <w:t xml:space="preserve">For each bit position bb (0≤b&lt;k0 \le b &lt; k), we want </w:t>
+      </w:r>
+      <w:r>
+        <w:rPr>
+          <w:b/>
+          <w:bCs/>
+          <w:sz w:val="30"/>
+          <w:szCs w:val="30"/>
+        </w:rPr>
+        <w:t>as many ones as possible</w:t>
+      </w:r>
+      <w:r>
+        <w:rPr>
+          <w:sz w:val="30"/>
+          <w:szCs w:val="30"/>
+        </w:rPr>
+        <w:t xml:space="preserve"> in that bit.</w:t>
+      </w:r>
+    </w:p>
+    <w:p>
+      <w:pPr>
+        <w:numPr>
+          <w:ilvl w:val="1"/>
+          <w:numId w:val="164"/>
+        </w:numPr>
+        <w:rPr>
+          <w:sz w:val="30"/>
+          <w:szCs w:val="30"/>
+        </w:rPr>
+      </w:pPr>
+      <w:r>
+        <w:rPr>
+          <w:sz w:val="30"/>
+          <w:szCs w:val="30"/>
+        </w:rPr>
+        <w:t xml:space="preserve">But because the AND must be 00, every bit must have </w:t>
+      </w:r>
+      <w:r>
+        <w:rPr>
+          <w:b/>
+          <w:bCs/>
+          <w:sz w:val="30"/>
+          <w:szCs w:val="30"/>
+        </w:rPr>
+        <w:t>at least one zero</w:t>
+      </w:r>
+      <w:r>
+        <w:rPr>
+          <w:sz w:val="30"/>
+          <w:szCs w:val="30"/>
+        </w:rPr>
+        <w:t>.</w:t>
+      </w:r>
+    </w:p>
+    <w:p>
+      <w:pPr>
+        <w:numPr>
+          <w:ilvl w:val="1"/>
+          <w:numId w:val="164"/>
+        </w:numPr>
+        <w:rPr>
+          <w:sz w:val="30"/>
+          <w:szCs w:val="30"/>
+        </w:rPr>
+      </w:pPr>
+      <w:r>
+        <w:rPr>
+          <w:sz w:val="30"/>
+          <w:szCs w:val="30"/>
+        </w:rPr>
+        <w:t xml:space="preserve">So the optimal choice: </w:t>
+      </w:r>
+      <w:r>
+        <w:rPr>
+          <w:b/>
+          <w:bCs/>
+          <w:sz w:val="30"/>
+          <w:szCs w:val="30"/>
+        </w:rPr>
+        <w:t>n−1n-1 ones and exactly 1 zero at each bit</w:t>
+      </w:r>
+      <w:r>
+        <w:rPr>
+          <w:sz w:val="30"/>
+          <w:szCs w:val="30"/>
+        </w:rPr>
+        <w:t>.</w:t>
+      </w:r>
+    </w:p>
+    <w:p>
+      <w:pPr>
+        <w:rPr>
+          <w:sz w:val="30"/>
+          <w:szCs w:val="30"/>
+        </w:rPr>
+      </w:pPr>
+      <w:r>
+        <w:rPr>
+          <w:sz w:val="30"/>
+          <w:szCs w:val="30"/>
+        </w:rPr>
+        <w:t>Thus, every bit contributes:</w:t>
+      </w:r>
+    </w:p>
+    <w:p>
+      <w:pPr>
+        <w:rPr>
+          <w:sz w:val="30"/>
+          <w:szCs w:val="30"/>
+        </w:rPr>
+      </w:pPr>
+      <w:r>
+        <w:rPr>
+          <w:sz w:val="30"/>
+          <w:szCs w:val="30"/>
+        </w:rPr>
+        <w:t>(n−1)</w:t>
+      </w:r>
+      <w:r>
+        <w:rPr>
+          <w:rFonts w:ascii="Cambria Math" w:hAnsi="Cambria Math" w:cs="Cambria Math"/>
+          <w:sz w:val="30"/>
+          <w:szCs w:val="30"/>
+        </w:rPr>
+        <w:t>⋅</w:t>
+      </w:r>
+      <w:r>
+        <w:rPr>
+          <w:sz w:val="30"/>
+          <w:szCs w:val="30"/>
+        </w:rPr>
+        <w:t xml:space="preserve">2b(n-1) \cdot 2^b </w:t>
+      </w:r>
+    </w:p>
+    <w:p>
+      <w:pPr>
+        <w:rPr>
+          <w:sz w:val="30"/>
+          <w:szCs w:val="30"/>
+        </w:rPr>
+      </w:pPr>
+      <w:r>
+        <w:rPr>
+          <w:sz w:val="30"/>
+          <w:szCs w:val="30"/>
+        </w:rPr>
+        <w:t xml:space="preserve">So the </w:t>
+      </w:r>
+      <w:r>
+        <w:rPr>
+          <w:b/>
+          <w:bCs/>
+          <w:sz w:val="30"/>
+          <w:szCs w:val="30"/>
+        </w:rPr>
+        <w:t>maximum sum</w:t>
+      </w:r>
+      <w:r>
+        <w:rPr>
+          <w:sz w:val="30"/>
+          <w:szCs w:val="30"/>
+        </w:rPr>
+        <w:t xml:space="preserve"> is:</w:t>
+      </w:r>
+    </w:p>
+    <w:p>
+      <w:pPr>
+        <w:rPr>
+          <w:sz w:val="30"/>
+          <w:szCs w:val="30"/>
+        </w:rPr>
+      </w:pPr>
+      <w:r>
+        <w:rPr>
+          <w:sz w:val="30"/>
+          <w:szCs w:val="30"/>
+        </w:rPr>
+        <w:t>Smax</w:t>
+      </w:r>
+      <w:r>
+        <w:rPr>
+          <w:rFonts w:ascii="Cambria Math" w:hAnsi="Cambria Math" w:cs="Cambria Math"/>
+          <w:sz w:val="30"/>
+          <w:szCs w:val="30"/>
+        </w:rPr>
+        <w:t>⁡</w:t>
+      </w:r>
+      <w:r>
+        <w:rPr>
+          <w:sz w:val="30"/>
+          <w:szCs w:val="30"/>
+        </w:rPr>
+        <w:t>=(n</w:t>
+      </w:r>
+      <w:r>
+        <w:rPr>
+          <w:rFonts w:ascii="Aptos" w:hAnsi="Aptos" w:cs="Aptos"/>
+          <w:sz w:val="30"/>
+          <w:szCs w:val="30"/>
+        </w:rPr>
+        <w:t>−</w:t>
+      </w:r>
+      <w:r>
+        <w:rPr>
+          <w:sz w:val="30"/>
+          <w:szCs w:val="30"/>
+        </w:rPr>
+        <w:t>1)(2k</w:t>
+      </w:r>
+      <w:r>
+        <w:rPr>
+          <w:rFonts w:ascii="Aptos" w:hAnsi="Aptos" w:cs="Aptos"/>
+          <w:sz w:val="30"/>
+          <w:szCs w:val="30"/>
+        </w:rPr>
+        <w:t>−</w:t>
+      </w:r>
+      <w:r>
+        <w:rPr>
+          <w:sz w:val="30"/>
+          <w:szCs w:val="30"/>
+        </w:rPr>
+        <w:t xml:space="preserve">1)S_{\max} = (n-1)(2^k - 1) </w:t>
+      </w:r>
+    </w:p>
+    <w:p>
+      <w:pPr>
+        <w:rPr>
+          <w:sz w:val="30"/>
+          <w:szCs w:val="30"/>
+        </w:rPr>
+      </w:pPr>
+      <w:r>
+        <w:rPr>
+          <w:sz w:val="30"/>
+          <w:szCs w:val="30"/>
+        </w:rPr>
+        <w:t>Now, how many different arrays achieve this maximum?</w:t>
+      </w:r>
+    </w:p>
+    <w:p>
+      <w:pPr>
+        <w:numPr>
+          <w:ilvl w:val="0"/>
+          <w:numId w:val="165"/>
+        </w:numPr>
+        <w:rPr>
+          <w:sz w:val="30"/>
+          <w:szCs w:val="30"/>
+        </w:rPr>
+      </w:pPr>
+      <w:r>
+        <w:rPr>
+          <w:sz w:val="30"/>
+          <w:szCs w:val="30"/>
+        </w:rPr>
+        <w:t>For each bit, we must pick which index holds the single zero.</w:t>
+      </w:r>
+    </w:p>
+    <w:p>
+      <w:pPr>
+        <w:numPr>
+          <w:ilvl w:val="0"/>
+          <w:numId w:val="165"/>
+        </w:numPr>
+        <w:rPr>
+          <w:sz w:val="30"/>
+          <w:szCs w:val="30"/>
+        </w:rPr>
+      </w:pPr>
+      <w:r>
+        <w:rPr>
+          <w:sz w:val="30"/>
+          <w:szCs w:val="30"/>
+        </w:rPr>
+        <w:t>There are nn choices per bit, and kk independent bits.</w:t>
+      </w:r>
+    </w:p>
+    <w:p>
+      <w:pPr>
+        <w:numPr>
+          <w:ilvl w:val="0"/>
+          <w:numId w:val="165"/>
+        </w:numPr>
+        <w:rPr>
+          <w:sz w:val="30"/>
+          <w:szCs w:val="30"/>
+        </w:rPr>
+      </w:pPr>
+      <w:r>
+        <w:rPr>
+          <w:sz w:val="30"/>
+          <w:szCs w:val="30"/>
+        </w:rPr>
+        <w:t>Total = nkn^k arrays.</w:t>
+      </w:r>
+    </w:p>
+    <w:p>
+      <w:pPr>
+        <w:rPr>
+          <w:sz w:val="30"/>
+          <w:szCs w:val="30"/>
+        </w:rPr>
+      </w:pPr>
+      <w:r>
+        <w:rPr>
+          <w:sz w:val="30"/>
+          <w:szCs w:val="30"/>
+        </w:rPr>
+        <w:t xml:space="preserve">So the </w:t>
+      </w:r>
+      <w:r>
+        <w:rPr>
+          <w:b/>
+          <w:bCs/>
+          <w:sz w:val="30"/>
+          <w:szCs w:val="30"/>
+        </w:rPr>
+        <w:t>answer</w:t>
+      </w:r>
+      <w:r>
+        <w:rPr>
+          <w:sz w:val="30"/>
+          <w:szCs w:val="30"/>
+        </w:rPr>
+        <w:t xml:space="preserve"> = nk(mod109+7)n^k \pmod{10^9+7}.</w:t>
+      </w:r>
+    </w:p>
+    <w:p>
+      <w:pPr>
+        <w:rPr>
+          <w:sz w:val="30"/>
+          <w:szCs w:val="30"/>
+        </w:rPr>
+      </w:pPr>
+      <w:r>
+        <w:rPr>
+          <w:sz w:val="30"/>
+          <w:szCs w:val="30"/>
+        </w:rPr>
+        <w:pict w14:anchorId="0638AB1C">
+          <v:rect id="_x0000_i1254" style="width:0;height:1.5pt" o:hralign="center" o:hrstd="t" o:hr="t" fillcolor="#a0a0a0" stroked="f"/>
+        </w:pict>
+      </w:r>
+    </w:p>
+    <w:p>
+      <w:pPr>
+        <w:rPr>
+          <w:b/>
+          <w:bCs/>
+          <w:sz w:val="30"/>
+          <w:szCs w:val="30"/>
+        </w:rPr>
+      </w:pPr>
+      <w:r>
+        <w:rPr>
+          <w:rFonts w:ascii="Segoe UI Emoji" w:hAnsi="Segoe UI Emoji" w:cs="Segoe UI Emoji"/>
+          <w:b/>
+          <w:bCs/>
+          <w:sz w:val="30"/>
+          <w:szCs w:val="30"/>
+        </w:rPr>
+        <w:t>🔹</w:t>
+      </w:r>
+      <w:r>
+        <w:rPr>
+          <w:b/>
+          <w:bCs/>
+          <w:sz w:val="30"/>
+          <w:szCs w:val="30"/>
+        </w:rPr>
+        <w:t xml:space="preserve"> Solution Approach</w:t>
+      </w:r>
+    </w:p>
+    <w:p>
+      <w:pPr>
+        <w:numPr>
+          <w:ilvl w:val="0"/>
+          <w:numId w:val="166"/>
+        </w:numPr>
+        <w:rPr>
+          <w:sz w:val="30"/>
+          <w:szCs w:val="30"/>
+        </w:rPr>
+      </w:pPr>
+      <w:r>
+        <w:rPr>
+          <w:sz w:val="30"/>
+          <w:szCs w:val="30"/>
+        </w:rPr>
+        <w:t>Read tt test cases.</w:t>
+      </w:r>
+    </w:p>
+    <w:p>
+      <w:pPr>
+        <w:numPr>
+          <w:ilvl w:val="0"/>
+          <w:numId w:val="166"/>
+        </w:numPr>
+        <w:rPr>
+          <w:sz w:val="30"/>
+          <w:szCs w:val="30"/>
+        </w:rPr>
+      </w:pPr>
+      <w:r>
+        <w:rPr>
+          <w:sz w:val="30"/>
+          <w:szCs w:val="30"/>
+        </w:rPr>
+        <w:t>For each test case:</w:t>
+      </w:r>
+    </w:p>
+    <w:p>
+      <w:pPr>
+        <w:numPr>
+          <w:ilvl w:val="1"/>
+          <w:numId w:val="166"/>
+        </w:numPr>
+        <w:rPr>
+          <w:sz w:val="30"/>
+          <w:szCs w:val="30"/>
+        </w:rPr>
+      </w:pPr>
+      <w:r>
+        <w:rPr>
+          <w:sz w:val="30"/>
+          <w:szCs w:val="30"/>
+        </w:rPr>
+        <w:lastRenderedPageBreak/>
+        <w:t>Input n,kn, k.</w:t>
+      </w:r>
+    </w:p>
+    <w:p>
+      <w:pPr>
+        <w:numPr>
+          <w:ilvl w:val="1"/>
+          <w:numId w:val="166"/>
+        </w:numPr>
+        <w:rPr>
+          <w:sz w:val="30"/>
+          <w:szCs w:val="30"/>
+        </w:rPr>
+      </w:pPr>
+      <w:r>
+        <w:rPr>
+          <w:sz w:val="30"/>
+          <w:szCs w:val="30"/>
+        </w:rPr>
+        <w:t>Compute nk</w:t>
+      </w:r>
+      <w:r>
+        <w:rPr>
+          <w:rFonts w:ascii="Arial" w:hAnsi="Arial" w:cs="Arial"/>
+          <w:sz w:val="30"/>
+          <w:szCs w:val="30"/>
+        </w:rPr>
+        <w:t> </w:t>
+      </w:r>
+      <w:r>
+        <w:rPr>
+          <w:sz w:val="30"/>
+          <w:szCs w:val="30"/>
+        </w:rPr>
+        <w:t>mod</w:t>
+      </w:r>
+      <w:r>
+        <w:rPr>
+          <w:rFonts w:ascii="Arial" w:hAnsi="Arial" w:cs="Arial"/>
+          <w:sz w:val="30"/>
+          <w:szCs w:val="30"/>
+        </w:rPr>
+        <w:t> </w:t>
+      </w:r>
+      <w:r>
+        <w:rPr>
+          <w:sz w:val="30"/>
+          <w:szCs w:val="30"/>
+        </w:rPr>
+        <w:t>(109+7)n^k \bmod (10^9+7) using fast exponentiation.</w:t>
+      </w:r>
+    </w:p>
+    <w:p>
+      <w:pPr>
+        <w:numPr>
+          <w:ilvl w:val="1"/>
+          <w:numId w:val="166"/>
+        </w:numPr>
+        <w:rPr>
+          <w:sz w:val="30"/>
+          <w:szCs w:val="30"/>
+        </w:rPr>
+      </w:pPr>
+      <w:r>
+        <w:rPr>
+          <w:sz w:val="30"/>
+          <w:szCs w:val="30"/>
+        </w:rPr>
+        <w:t>Print result.</w:t>
+      </w:r>
+    </w:p>
+    <w:p>
+      <w:pPr>
+        <w:rPr>
+          <w:sz w:val="30"/>
+          <w:szCs w:val="30"/>
+        </w:rPr>
+      </w:pPr>
+      <w:r>
+        <w:rPr>
+          <w:sz w:val="30"/>
+          <w:szCs w:val="30"/>
+        </w:rPr>
+        <w:t xml:space="preserve">That’s it </w:t>
+      </w:r>
+      <w:r>
+        <w:rPr>
+          <w:rFonts w:ascii="Segoe UI Emoji" w:hAnsi="Segoe UI Emoji" w:cs="Segoe UI Emoji"/>
+          <w:sz w:val="30"/>
+          <w:szCs w:val="30"/>
+        </w:rPr>
+        <w:t>🚀</w:t>
+      </w:r>
+    </w:p>
+    <w:p>
+      <w:pPr>
+        <w:rPr>
+          <w:sz w:val="30"/>
+          <w:szCs w:val="30"/>
+        </w:rPr>
+      </w:pPr>
+      <w:r>
+        <w:rPr>
+          <w:sz w:val="30"/>
+          <w:szCs w:val="30"/>
+        </w:rPr>
+        <w:pict w14:anchorId="470904B9">
+          <v:rect id="_x0000_i1255" style="width:0;height:1.5pt" o:hralign="center" o:hrstd="t" o:hr="t" fillcolor="#a0a0a0" stroked="f"/>
+        </w:pict>
+      </w:r>
+    </w:p>
+    <w:p>
+      <w:pPr>
+        <w:rPr>
+          <w:b/>
+          <w:bCs/>
+          <w:sz w:val="30"/>
+          <w:szCs w:val="30"/>
+        </w:rPr>
+      </w:pPr>
+      <w:r>
+        <w:rPr>
+          <w:rFonts w:ascii="Segoe UI Emoji" w:hAnsi="Segoe UI Emoji" w:cs="Segoe UI Emoji"/>
+          <w:b/>
+          <w:bCs/>
+          <w:sz w:val="30"/>
+          <w:szCs w:val="30"/>
+        </w:rPr>
+        <w:t>🔹</w:t>
+      </w:r>
+      <w:r>
+        <w:rPr>
+          <w:b/>
+          <w:bCs/>
+          <w:sz w:val="30"/>
+          <w:szCs w:val="30"/>
+        </w:rPr>
+        <w:t xml:space="preserve"> C++ Solution</w:t>
+      </w:r>
+    </w:p>
+    <w:p>
+      <w:pPr>
+        <w:rPr>
+          <w:sz w:val="30"/>
+          <w:szCs w:val="30"/>
+        </w:rPr>
+      </w:pPr>
+      <w:r>
+        <w:rPr>
+          <w:sz w:val="30"/>
+          <w:szCs w:val="30"/>
+        </w:rPr>
+        <w:t>#include &lt;bits/stdc++.h&gt;</w:t>
+      </w:r>
+    </w:p>
+    <w:p>
+      <w:pPr>
+        <w:rPr>
+          <w:sz w:val="30"/>
+          <w:szCs w:val="30"/>
+        </w:rPr>
+      </w:pPr>
+      <w:r>
+        <w:rPr>
+          <w:sz w:val="30"/>
+          <w:szCs w:val="30"/>
+        </w:rPr>
+        <w:t>using namespace std;</w:t>
+      </w:r>
+    </w:p>
+    <w:p>
+      <w:pPr>
+        <w:rPr>
+          <w:sz w:val="30"/>
+          <w:szCs w:val="30"/>
+        </w:rPr>
+      </w:pPr>
+      <w:r>
+        <w:rPr>
+          <w:sz w:val="30"/>
+          <w:szCs w:val="30"/>
+        </w:rPr>
+        <w:t>const long long MOD = 1e9 + 7;</w:t>
+      </w:r>
+    </w:p>
+    <w:p>
+      <w:pPr>
+        <w:rPr>
+          <w:sz w:val="30"/>
+          <w:szCs w:val="30"/>
+        </w:rPr>
+      </w:pPr>
+    </w:p>
+    <w:p>
+      <w:pPr>
+        <w:rPr>
+          <w:sz w:val="30"/>
+          <w:szCs w:val="30"/>
+        </w:rPr>
+      </w:pPr>
+      <w:r>
+        <w:rPr>
+          <w:sz w:val="30"/>
+          <w:szCs w:val="30"/>
+        </w:rPr>
+        <w:t>// fast modular exponentiation</w:t>
+      </w:r>
+    </w:p>
+    <w:p>
+      <w:pPr>
+        <w:rPr>
+          <w:sz w:val="30"/>
+          <w:szCs w:val="30"/>
+        </w:rPr>
+      </w:pPr>
+      <w:r>
+        <w:rPr>
+          <w:sz w:val="30"/>
+          <w:szCs w:val="30"/>
+        </w:rPr>
+        <w:t>long long modPow(long long base, long long exp, long long mod) {</w:t>
+      </w:r>
+    </w:p>
+    <w:p>
+      <w:pPr>
+        <w:rPr>
+          <w:sz w:val="30"/>
+          <w:szCs w:val="30"/>
+        </w:rPr>
+      </w:pPr>
+      <w:r>
+        <w:rPr>
+          <w:sz w:val="30"/>
+          <w:szCs w:val="30"/>
+        </w:rPr>
+        <w:t xml:space="preserve">    long long result = 1;</w:t>
+      </w:r>
+    </w:p>
+    <w:p>
+      <w:pPr>
+        <w:rPr>
+          <w:sz w:val="30"/>
+          <w:szCs w:val="30"/>
+        </w:rPr>
+      </w:pPr>
+      <w:r>
+        <w:rPr>
+          <w:sz w:val="30"/>
+          <w:szCs w:val="30"/>
+        </w:rPr>
+        <w:t xml:space="preserve">    while (exp &gt; 0) {</w:t>
+      </w:r>
+    </w:p>
+    <w:p>
+      <w:pPr>
+        <w:rPr>
+          <w:sz w:val="30"/>
+          <w:szCs w:val="30"/>
+        </w:rPr>
+      </w:pPr>
+      <w:r>
+        <w:rPr>
+          <w:sz w:val="30"/>
+          <w:szCs w:val="30"/>
+        </w:rPr>
+        <w:t xml:space="preserve">        if (exp &amp; 1) result = (result * base) % mod;</w:t>
+      </w:r>
+    </w:p>
+    <w:p>
+      <w:pPr>
+        <w:rPr>
+          <w:sz w:val="30"/>
+          <w:szCs w:val="30"/>
+        </w:rPr>
+      </w:pPr>
+      <w:r>
+        <w:rPr>
+          <w:sz w:val="30"/>
+          <w:szCs w:val="30"/>
+        </w:rPr>
+        <w:t xml:space="preserve">        base = (base * base) % mod;</w:t>
+      </w:r>
+    </w:p>
+    <w:p>
+      <w:pPr>
+        <w:rPr>
+          <w:sz w:val="30"/>
+          <w:szCs w:val="30"/>
+        </w:rPr>
+      </w:pPr>
+      <w:r>
+        <w:rPr>
+          <w:sz w:val="30"/>
+          <w:szCs w:val="30"/>
+        </w:rPr>
+        <w:t xml:space="preserve">        exp &gt;&gt;= 1;</w:t>
+      </w:r>
+    </w:p>
+    <w:p>
+      <w:pPr>
+        <w:rPr>
+          <w:sz w:val="30"/>
+          <w:szCs w:val="30"/>
+        </w:rPr>
+      </w:pPr>
+      <w:r>
+        <w:rPr>
+          <w:sz w:val="30"/>
+          <w:szCs w:val="30"/>
+        </w:rPr>
+        <w:t xml:space="preserve">    }</w:t>
+      </w:r>
+    </w:p>
+    <w:p>
+      <w:pPr>
+        <w:rPr>
+          <w:sz w:val="30"/>
+          <w:szCs w:val="30"/>
+        </w:rPr>
+      </w:pPr>
+      <w:r>
+        <w:rPr>
+          <w:sz w:val="30"/>
+          <w:szCs w:val="30"/>
+        </w:rPr>
+        <w:t xml:space="preserve">    return result;</w:t>
+      </w:r>
+    </w:p>
+    <w:p>
+      <w:pPr>
+        <w:rPr>
+          <w:sz w:val="30"/>
+          <w:szCs w:val="30"/>
+        </w:rPr>
+      </w:pPr>
+      <w:r>
+        <w:rPr>
+          <w:sz w:val="30"/>
+          <w:szCs w:val="30"/>
+        </w:rPr>
+        <w:t>}</w:t>
+      </w:r>
+    </w:p>
+    <w:p>
+      <w:pPr>
+        <w:rPr>
+          <w:sz w:val="30"/>
+          <w:szCs w:val="30"/>
+        </w:rPr>
+      </w:pPr>
+    </w:p>
+    <w:p>
+      <w:pPr>
+        <w:rPr>
+          <w:sz w:val="30"/>
+          <w:szCs w:val="30"/>
+        </w:rPr>
+      </w:pPr>
+      <w:r>
+        <w:rPr>
+          <w:sz w:val="30"/>
+          <w:szCs w:val="30"/>
+        </w:rPr>
+        <w:lastRenderedPageBreak/>
+        <w:t>int main() {</w:t>
+      </w:r>
+    </w:p>
+    <w:p>
+      <w:pPr>
+        <w:rPr>
+          <w:sz w:val="30"/>
+          <w:szCs w:val="30"/>
+        </w:rPr>
+      </w:pPr>
+      <w:r>
+        <w:rPr>
+          <w:sz w:val="30"/>
+          <w:szCs w:val="30"/>
+        </w:rPr>
+        <w:t xml:space="preserve">    ios::sync_with_stdio(false);</w:t>
+      </w:r>
+    </w:p>
+    <w:p>
+      <w:pPr>
+        <w:rPr>
+          <w:sz w:val="30"/>
+          <w:szCs w:val="30"/>
+        </w:rPr>
+      </w:pPr>
+      <w:r>
+        <w:rPr>
+          <w:sz w:val="30"/>
+          <w:szCs w:val="30"/>
+        </w:rPr>
+        <w:t xml:space="preserve">    cin.tie(nullptr);</w:t>
+      </w:r>
+    </w:p>
+    <w:p>
+      <w:pPr>
+        <w:rPr>
+          <w:sz w:val="30"/>
+          <w:szCs w:val="30"/>
+        </w:rPr>
+      </w:pPr>
+    </w:p>
+    <w:p>
+      <w:pPr>
+        <w:rPr>
+          <w:sz w:val="30"/>
+          <w:szCs w:val="30"/>
+        </w:rPr>
+      </w:pPr>
+      <w:r>
+        <w:rPr>
+          <w:sz w:val="30"/>
+          <w:szCs w:val="30"/>
+        </w:rPr>
+        <w:t xml:space="preserve">    int t; cin &gt;&gt; t;</w:t>
+      </w:r>
+    </w:p>
+    <w:p>
+      <w:pPr>
+        <w:rPr>
+          <w:sz w:val="30"/>
+          <w:szCs w:val="30"/>
+        </w:rPr>
+      </w:pPr>
+      <w:r>
+        <w:rPr>
+          <w:sz w:val="30"/>
+          <w:szCs w:val="30"/>
+        </w:rPr>
+        <w:t xml:space="preserve">    while (t--) {</w:t>
+      </w:r>
+    </w:p>
+    <w:p>
+      <w:pPr>
+        <w:rPr>
+          <w:sz w:val="30"/>
+          <w:szCs w:val="30"/>
+        </w:rPr>
+      </w:pPr>
+      <w:r>
+        <w:rPr>
+          <w:sz w:val="30"/>
+          <w:szCs w:val="30"/>
+        </w:rPr>
+        <w:t xml:space="preserve">        long long n, k;</w:t>
+      </w:r>
+    </w:p>
+    <w:p>
+      <w:pPr>
+        <w:rPr>
+          <w:sz w:val="30"/>
+          <w:szCs w:val="30"/>
+        </w:rPr>
+      </w:pPr>
+      <w:r>
+        <w:rPr>
+          <w:sz w:val="30"/>
+          <w:szCs w:val="30"/>
+        </w:rPr>
+        <w:t xml:space="preserve">        cin &gt;&gt; n &gt;&gt; k;</w:t>
+      </w:r>
+    </w:p>
+    <w:p>
+      <w:pPr>
+        <w:rPr>
+          <w:sz w:val="30"/>
+          <w:szCs w:val="30"/>
+        </w:rPr>
+      </w:pPr>
+      <w:r>
+        <w:rPr>
+          <w:sz w:val="30"/>
+          <w:szCs w:val="30"/>
+        </w:rPr>
+        <w:t xml:space="preserve">        cout &lt;&lt; modPow(n, k, MOD) &lt;&lt; "\n";</w:t>
+      </w:r>
+    </w:p>
+    <w:p>
+      <w:pPr>
+        <w:rPr>
+          <w:sz w:val="30"/>
+          <w:szCs w:val="30"/>
+        </w:rPr>
+      </w:pPr>
+      <w:r>
+        <w:rPr>
+          <w:sz w:val="30"/>
+          <w:szCs w:val="30"/>
+        </w:rPr>
+        <w:t xml:space="preserve">    }</w:t>
+      </w:r>
+    </w:p>
+    <w:p>
+      <w:pPr>
+        <w:rPr>
+          <w:sz w:val="30"/>
+          <w:szCs w:val="30"/>
+        </w:rPr>
+      </w:pPr>
+      <w:r>
+        <w:rPr>
+          <w:sz w:val="30"/>
+          <w:szCs w:val="30"/>
+        </w:rPr>
+        <w:t xml:space="preserve">    return 0;</w:t>
+      </w:r>
+    </w:p>
+    <w:p>
+      <w:pPr>
+        <w:rPr>
+          <w:sz w:val="30"/>
+          <w:szCs w:val="30"/>
+        </w:rPr>
+      </w:pPr>
+      <w:r>
+        <w:rPr>
+          <w:sz w:val="30"/>
+          <w:szCs w:val="30"/>
+        </w:rPr>
+        <w:t>}</w:t>
+      </w:r>
+    </w:p>
+    <w:p>
+      <w:pPr>
+        <w:rPr>
+          <w:sz w:val="30"/>
+          <w:szCs w:val="30"/>
+        </w:rPr>
+      </w:pPr>
+      <w:r>
+        <w:rPr>
+          <w:sz w:val="30"/>
+          <w:szCs w:val="30"/>
+        </w:rPr>
+        <w:pict w14:anchorId="400705D9">
+          <v:rect id="_x0000_i1256" style="width:0;height:1.5pt" o:hralign="center" o:hrstd="t" o:hr="t" fillcolor="#a0a0a0" stroked="f"/>
+        </w:pict>
+      </w:r>
+    </w:p>
+    <w:p>
+      <w:pPr>
+        <w:rPr>
+          <w:b/>
+          <w:bCs/>
+          <w:sz w:val="30"/>
+          <w:szCs w:val="30"/>
+        </w:rPr>
+      </w:pPr>
+      <w:r>
+        <w:rPr>
+          <w:rFonts w:ascii="Segoe UI Emoji" w:hAnsi="Segoe UI Emoji" w:cs="Segoe UI Emoji"/>
+          <w:b/>
+          <w:bCs/>
+          <w:sz w:val="30"/>
+          <w:szCs w:val="30"/>
+        </w:rPr>
+        <w:t>🔹</w:t>
+      </w:r>
+      <w:r>
+        <w:rPr>
+          <w:b/>
+          <w:bCs/>
+          <w:sz w:val="30"/>
+          <w:szCs w:val="30"/>
+        </w:rPr>
+        <w:t xml:space="preserve"> Complexity Analysis</w:t>
+      </w:r>
+    </w:p>
+    <w:p>
+      <w:pPr>
+        <w:numPr>
+          <w:ilvl w:val="0"/>
+          <w:numId w:val="167"/>
+        </w:numPr>
+        <w:rPr>
+          <w:sz w:val="30"/>
+          <w:szCs w:val="30"/>
+        </w:rPr>
+      </w:pPr>
+      <w:r>
+        <w:rPr>
+          <w:b/>
+          <w:bCs/>
+          <w:sz w:val="30"/>
+          <w:szCs w:val="30"/>
+        </w:rPr>
+        <w:t>Time per test:</w:t>
+      </w:r>
+      <w:r>
+        <w:rPr>
+          <w:sz w:val="30"/>
+          <w:szCs w:val="30"/>
+        </w:rPr>
+        <w:t xml:space="preserve"> O(log</w:t>
+      </w:r>
+      <w:r>
+        <w:rPr>
+          <w:rFonts w:ascii="Cambria Math" w:hAnsi="Cambria Math" w:cs="Cambria Math"/>
+          <w:sz w:val="30"/>
+          <w:szCs w:val="30"/>
+        </w:rPr>
+        <w:t>⁡</w:t>
+      </w:r>
+      <w:r>
+        <w:rPr>
+          <w:sz w:val="30"/>
+          <w:szCs w:val="30"/>
+        </w:rPr>
+        <w:t>k)O(\log k) (due to fast exponentiation).</w:t>
+      </w:r>
+    </w:p>
+    <w:p>
+      <w:pPr>
+        <w:numPr>
+          <w:ilvl w:val="0"/>
+          <w:numId w:val="167"/>
+        </w:numPr>
+        <w:rPr>
+          <w:sz w:val="30"/>
+          <w:szCs w:val="30"/>
+        </w:rPr>
+      </w:pPr>
+      <w:r>
+        <w:rPr>
+          <w:b/>
+          <w:bCs/>
+          <w:sz w:val="30"/>
+          <w:szCs w:val="30"/>
+        </w:rPr>
+        <w:t>Space:</w:t>
+      </w:r>
+      <w:r>
+        <w:rPr>
+          <w:sz w:val="30"/>
+          <w:szCs w:val="30"/>
+        </w:rPr>
+        <w:t xml:space="preserve"> O(1)O(1).</w:t>
+      </w:r>
+    </w:p>
+    <w:p>
+      <w:pPr>
+        <w:numPr>
+          <w:ilvl w:val="0"/>
+          <w:numId w:val="167"/>
+        </w:numPr>
+        <w:rPr>
+          <w:sz w:val="30"/>
+          <w:szCs w:val="30"/>
+        </w:rPr>
+      </w:pPr>
+      <w:r>
+        <w:rPr>
+          <w:sz w:val="30"/>
+          <w:szCs w:val="30"/>
+        </w:rPr>
+        <w:t>Works within limits: n≤105n \le 10^5, k≤20k \le 20, t≤10t \le 10.</w:t>
+      </w:r>
+    </w:p>
+    <w:p>
+      <w:pPr>
+        <w:rPr>
+          <w:sz w:val="30"/>
+          <w:szCs w:val="30"/>
+        </w:rPr>
+      </w:pPr>
+      <w:r>
+        <w:rPr>
+          <w:sz w:val="30"/>
+          <w:szCs w:val="30"/>
+        </w:rPr>
+        <w:pict w14:anchorId="68782B19">
+          <v:rect id="_x0000_i1257" style="width:0;height:1.5pt" o:hralign="center" o:hrstd="t" o:hr="t" fillcolor="#a0a0a0" stroked="f"/>
+        </w:pict>
+      </w:r>
+    </w:p>
+    <w:p>
+      <w:pPr>
+        <w:rPr>
+          <w:sz w:val="30"/>
+          <w:szCs w:val="30"/>
+        </w:rPr>
+      </w:pPr>
+      <w:r>
+        <w:rPr>
+          <w:rFonts w:ascii="Segoe UI Emoji" w:hAnsi="Segoe UI Emoji" w:cs="Segoe UI Emoji"/>
+          <w:sz w:val="30"/>
+          <w:szCs w:val="30"/>
+        </w:rPr>
+        <w:t>✅</w:t>
+      </w:r>
+      <w:r>
+        <w:rPr>
+          <w:sz w:val="30"/>
+          <w:szCs w:val="30"/>
+        </w:rPr>
+        <w:t xml:space="preserve"> So the final answer for each test case is simply:</w:t>
+      </w:r>
+    </w:p>
+    <w:p>
+      <w:pPr>
+        <w:rPr>
+          <w:sz w:val="30"/>
+          <w:szCs w:val="30"/>
+        </w:rPr>
+      </w:pPr>
+      <w:r>
+        <w:rPr>
+          <w:sz w:val="30"/>
+          <w:szCs w:val="30"/>
+        </w:rPr>
+        <w:t xml:space="preserve">nk(mod109+7)\boxed{n^k \pmod{10^9+7}} </w:t>
+      </w:r>
+    </w:p>
+    <w:p>
+      <w:pPr>
+        <w:rPr>
+          <w:sz w:val="30"/>
+          <w:szCs w:val="30"/>
+        </w:rPr>
+      </w:pPr>
+      <w:r>
+        <w:rPr>
+          <w:sz w:val="30"/>
+          <w:szCs w:val="30"/>
+        </w:rPr>
+        <w:pict w14:anchorId="651A530B">
+          <v:rect id="_x0000_i1258" style="width:0;height:1.5pt" o:hralign="center" o:hrstd="t" o:hr="t" fillcolor="#a0a0a0" stroked="f"/>
+        </w:pict>
+      </w:r>
+    </w:p>
+    <w:p>
+      <w:pPr>
+        <w:rPr>
+          <w:sz w:val="30"/>
+          <w:szCs w:val="30"/>
+        </w:rPr>
+      </w:pPr>
+    </w:p>
+    <w:p>
+      <w:pPr>
         <w:rPr>
           <w:sz w:val="30"/>
           <w:szCs w:val="30"/>
@@ -54270,6 +55827,155 @@
     </w:lvl>
   </w:abstractNum>
   <w:abstractNum w:abstractNumId="30" w15:restartNumberingAfterBreak="0">
+    <w:nsid w:val="145063E7"/>
+    <w:multiLevelType w:val="multilevel"/>
+    <w:tmpl w:val="DDE674D2"/>
+    <w:lvl w:ilvl="0">
+      <w:start w:val="1"/>
+      <w:numFmt w:val="bullet"/>
+      <w:lvlText w:val=""/>
+      <w:lvlJc w:val="left"/>
+      <w:pPr>
+        <w:tabs>
+          <w:tab w:val="num" w:pos="720"/>
+        </w:tabs>
+        <w:ind w:left="720" w:hanging="360"/>
+      </w:pPr>
+      <w:rPr>
+        <w:rFonts w:ascii="Symbol" w:hAnsi="Symbol" w:hint="default"/>
+        <w:sz w:val="20"/>
+      </w:rPr>
+    </w:lvl>
+    <w:lvl w:ilvl="1" w:tentative="1">
+      <w:start w:val="1"/>
+      <w:numFmt w:val="bullet"/>
+      <w:lvlText w:val="o"/>
+      <w:lvlJc w:val="left"/>
+      <w:pPr>
+        <w:tabs>
+          <w:tab w:val="num" w:pos="1440"/>
+        </w:tabs>
+        <w:ind w:left="1440" w:hanging="360"/>
+      </w:pPr>
+      <w:rPr>
+        <w:rFonts w:ascii="Courier New" w:hAnsi="Courier New" w:hint="default"/>
+        <w:sz w:val="20"/>
+      </w:rPr>
+    </w:lvl>
+    <w:lvl w:ilvl="2" w:tentative="1">
+      <w:start w:val="1"/>
+      <w:numFmt w:val="bullet"/>
+      <w:lvlText w:val=""/>
+      <w:lvlJc w:val="left"/>
+      <w:pPr>
+        <w:tabs>
+          <w:tab w:val="num" w:pos="2160"/>
+        </w:tabs>
+        <w:ind w:left="2160" w:hanging="360"/>
+      </w:pPr>
+      <w:rPr>
+        <w:rFonts w:ascii="Wingdings" w:hAnsi="Wingdings" w:hint="default"/>
+        <w:sz w:val="20"/>
+      </w:rPr>
+    </w:lvl>
+    <w:lvl w:ilvl="3" w:tentative="1">
+      <w:start w:val="1"/>
+      <w:numFmt w:val="bullet"/>
+      <w:lvlText w:val=""/>
+      <w:lvlJc w:val="left"/>
+      <w:pPr>
+        <w:tabs>
+          <w:tab w:val="num" w:pos="2880"/>
+        </w:tabs>
+        <w:ind w:left="2880" w:hanging="360"/>
+      </w:pPr>
+      <w:rPr>
+        <w:rFonts w:ascii="Wingdings" w:hAnsi="Wingdings" w:hint="default"/>
+        <w:sz w:val="20"/>
+      </w:rPr>
+    </w:lvl>
+    <w:lvl w:ilvl="4" w:tentative="1">
+      <w:start w:val="1"/>
+      <w:numFmt w:val="bullet"/>
+      <w:lvlText w:val=""/>
+      <w:lvlJc w:val="left"/>
+      <w:pPr>
+        <w:tabs>
+          <w:tab w:val="num" w:pos="3600"/>
+        </w:tabs>
+        <w:ind w:left="3600" w:hanging="360"/>
+      </w:pPr>
+      <w:rPr>
+        <w:rFonts w:ascii="Wingdings" w:hAnsi="Wingdings" w:hint="default"/>
+        <w:sz w:val="20"/>
+      </w:rPr>
+    </w:lvl>
+    <w:lvl w:ilvl="5" w:tentative="1">
+      <w:start w:val="1"/>
+      <w:numFmt w:val="bullet"/>
+      <w:lvlText w:val=""/>
+      <w:lvlJc w:val="left"/>
+      <w:pPr>
+        <w:tabs>
+          <w:tab w:val="num" w:pos="4320"/>
+        </w:tabs>
+        <w:ind w:left="4320" w:hanging="360"/>
+      </w:pPr>
+      <w:rPr>
+        <w:rFonts w:ascii="Wingdings" w:hAnsi="Wingdings" w:hint="default"/>
+        <w:sz w:val="20"/>
+      </w:rPr>
+    </w:lvl>
+    <w:lvl w:ilvl="6" w:tentative="1">
+      <w:start w:val="1"/>
+      <w:numFmt w:val="bullet"/>
+      <w:lvlText w:val=""/>
+      <w:lvlJc w:val="left"/>
+      <w:pPr>
+        <w:tabs>
+          <w:tab w:val="num" w:pos="5040"/>
+        </w:tabs>
+        <w:ind w:left="5040" w:hanging="360"/>
+      </w:pPr>
+      <w:rPr>
+        <w:rFonts w:ascii="Wingdings" w:hAnsi="Wingdings" w:hint="default"/>
+        <w:sz w:val="20"/>
+      </w:rPr>
+    </w:lvl>
+    <w:lvl w:ilvl="7" w:tentative="1">
+      <w:start w:val="1"/>
+      <w:numFmt w:val="bullet"/>
+      <w:lvlText w:val=""/>
+      <w:lvlJc w:val="left"/>
+      <w:pPr>
+        <w:tabs>
+          <w:tab w:val="num" w:pos="5760"/>
+        </w:tabs>
+        <w:ind w:left="5760" w:hanging="360"/>
+      </w:pPr>
+      <w:rPr>
+        <w:rFonts w:ascii="Wingdings" w:hAnsi="Wingdings" w:hint="default"/>
+        <w:sz w:val="20"/>
+      </w:rPr>
+    </w:lvl>
+    <w:lvl w:ilvl="8" w:tentative="1">
+      <w:start w:val="1"/>
+      <w:numFmt w:val="bullet"/>
+      <w:lvlText w:val=""/>
+      <w:lvlJc w:val="left"/>
+      <w:pPr>
+        <w:tabs>
+          <w:tab w:val="num" w:pos="6480"/>
+        </w:tabs>
+        <w:ind w:left="6480" w:hanging="360"/>
+      </w:pPr>
+      <w:rPr>
+        <w:rFonts w:ascii="Wingdings" w:hAnsi="Wingdings" w:hint="default"/>
+        <w:sz w:val="20"/>
+      </w:rPr>
+    </w:lvl>
+  </w:abstractNum>
+  <w:abstractNum w:abstractNumId="31" w15:restartNumberingAfterBreak="0">
     <w:nsid w:val="14913AB2"/>
     <w:multiLevelType w:val="multilevel"/>
     <w:tmpl w:val="F7A2CBDC"/>
@@ -54382,7 +56088,7 @@
       </w:pPr>
     </w:lvl>
   </w:abstractNum>
-  <w:abstractNum w:abstractNumId="31" w15:restartNumberingAfterBreak="0">
+  <w:abstractNum w:abstractNumId="32" w15:restartNumberingAfterBreak="0">
     <w:nsid w:val="14B05F8B"/>
     <w:multiLevelType w:val="multilevel"/>
     <w:tmpl w:val="331C3EE4"/>
@@ -54531,7 +56237,7 @@
       </w:rPr>
     </w:lvl>
   </w:abstractNum>
-  <w:abstractNum w:abstractNumId="32" w15:restartNumberingAfterBreak="0">
+  <w:abstractNum w:abstractNumId="33" w15:restartNumberingAfterBreak="0">
     <w:nsid w:val="14D56975"/>
     <w:multiLevelType w:val="multilevel"/>
     <w:tmpl w:val="F5B0EED4"/>
@@ -54680,7 +56386,7 @@
       </w:rPr>
     </w:lvl>
   </w:abstractNum>
-  <w:abstractNum w:abstractNumId="33" w15:restartNumberingAfterBreak="0">
+  <w:abstractNum w:abstractNumId="34" w15:restartNumberingAfterBreak="0">
     <w:nsid w:val="157B4D92"/>
     <w:multiLevelType w:val="multilevel"/>
     <w:tmpl w:val="27CAF0F0"/>
@@ -54829,7 +56535,7 @@
       </w:rPr>
     </w:lvl>
   </w:abstractNum>
-  <w:abstractNum w:abstractNumId="34" w15:restartNumberingAfterBreak="0">
+  <w:abstractNum w:abstractNumId="35" w15:restartNumberingAfterBreak="0">
     <w:nsid w:val="159E7AF1"/>
     <w:multiLevelType w:val="multilevel"/>
     <w:tmpl w:val="A4AE2A46"/>
@@ -54978,7 +56684,7 @@
       </w:rPr>
     </w:lvl>
   </w:abstractNum>
-  <w:abstractNum w:abstractNumId="35" w15:restartNumberingAfterBreak="0">
+  <w:abstractNum w:abstractNumId="36" w15:restartNumberingAfterBreak="0">
     <w:nsid w:val="15BC0434"/>
     <w:multiLevelType w:val="multilevel"/>
     <w:tmpl w:val="F872D66A"/>
@@ -55127,7 +56833,7 @@
       </w:rPr>
     </w:lvl>
   </w:abstractNum>
-  <w:abstractNum w:abstractNumId="36" w15:restartNumberingAfterBreak="0">
+  <w:abstractNum w:abstractNumId="37" w15:restartNumberingAfterBreak="0">
     <w:nsid w:val="17041D8E"/>
     <w:multiLevelType w:val="multilevel"/>
     <w:tmpl w:val="192AB13E"/>
@@ -55276,7 +56982,7 @@
       </w:rPr>
     </w:lvl>
   </w:abstractNum>
-  <w:abstractNum w:abstractNumId="37" w15:restartNumberingAfterBreak="0">
+  <w:abstractNum w:abstractNumId="38" w15:restartNumberingAfterBreak="0">
     <w:nsid w:val="17500B51"/>
     <w:multiLevelType w:val="multilevel"/>
     <w:tmpl w:val="88382C70"/>
@@ -55425,7 +57131,7 @@
       </w:rPr>
     </w:lvl>
   </w:abstractNum>
-  <w:abstractNum w:abstractNumId="38" w15:restartNumberingAfterBreak="0">
+  <w:abstractNum w:abstractNumId="39" w15:restartNumberingAfterBreak="0">
     <w:nsid w:val="18506232"/>
     <w:multiLevelType w:val="multilevel"/>
     <w:tmpl w:val="C7BE4A04"/>
@@ -55542,7 +57248,7 @@
       </w:pPr>
     </w:lvl>
   </w:abstractNum>
-  <w:abstractNum w:abstractNumId="39" w15:restartNumberingAfterBreak="0">
+  <w:abstractNum w:abstractNumId="40" w15:restartNumberingAfterBreak="0">
     <w:nsid w:val="189300B4"/>
     <w:multiLevelType w:val="multilevel"/>
     <w:tmpl w:val="3508BE98"/>
@@ -55691,7 +57397,7 @@
       </w:rPr>
     </w:lvl>
   </w:abstractNum>
-  <w:abstractNum w:abstractNumId="40" w15:restartNumberingAfterBreak="0">
+  <w:abstractNum w:abstractNumId="41" w15:restartNumberingAfterBreak="0">
     <w:nsid w:val="19724E7A"/>
     <w:multiLevelType w:val="multilevel"/>
     <w:tmpl w:val="A552CF28"/>
@@ -55840,7 +57546,7 @@
       </w:rPr>
     </w:lvl>
   </w:abstractNum>
-  <w:abstractNum w:abstractNumId="41" w15:restartNumberingAfterBreak="0">
+  <w:abstractNum w:abstractNumId="42" w15:restartNumberingAfterBreak="0">
     <w:nsid w:val="19EF2938"/>
     <w:multiLevelType w:val="multilevel"/>
     <w:tmpl w:val="03ECC3FE"/>
@@ -55989,7 +57695,7 @@
       </w:rPr>
     </w:lvl>
   </w:abstractNum>
-  <w:abstractNum w:abstractNumId="42" w15:restartNumberingAfterBreak="0">
+  <w:abstractNum w:abstractNumId="43" w15:restartNumberingAfterBreak="0">
     <w:nsid w:val="1B1103A9"/>
     <w:multiLevelType w:val="multilevel"/>
     <w:tmpl w:val="1A6E3C42"/>
@@ -56138,7 +57844,7 @@
       </w:rPr>
     </w:lvl>
   </w:abstractNum>
-  <w:abstractNum w:abstractNumId="43" w15:restartNumberingAfterBreak="0">
+  <w:abstractNum w:abstractNumId="44" w15:restartNumberingAfterBreak="0">
     <w:nsid w:val="1E5301AC"/>
     <w:multiLevelType w:val="multilevel"/>
     <w:tmpl w:val="C9067FDE"/>
@@ -56255,7 +57961,7 @@
       </w:pPr>
     </w:lvl>
   </w:abstractNum>
-  <w:abstractNum w:abstractNumId="44" w15:restartNumberingAfterBreak="0">
+  <w:abstractNum w:abstractNumId="45" w15:restartNumberingAfterBreak="0">
     <w:nsid w:val="1FEE3226"/>
     <w:multiLevelType w:val="multilevel"/>
     <w:tmpl w:val="20222F3C"/>
@@ -56372,7 +58078,7 @@
       </w:pPr>
     </w:lvl>
   </w:abstractNum>
-  <w:abstractNum w:abstractNumId="45" w15:restartNumberingAfterBreak="0">
+  <w:abstractNum w:abstractNumId="46" w15:restartNumberingAfterBreak="0">
     <w:nsid w:val="21A01E20"/>
     <w:multiLevelType w:val="multilevel"/>
     <w:tmpl w:val="B3EAA03C"/>
@@ -56521,7 +58227,7 @@
       </w:rPr>
     </w:lvl>
   </w:abstractNum>
-  <w:abstractNum w:abstractNumId="46" w15:restartNumberingAfterBreak="0">
+  <w:abstractNum w:abstractNumId="47" w15:restartNumberingAfterBreak="0">
     <w:nsid w:val="22D929FC"/>
     <w:multiLevelType w:val="multilevel"/>
     <w:tmpl w:val="E1B68968"/>
@@ -56642,7 +58348,7 @@
       </w:pPr>
     </w:lvl>
   </w:abstractNum>
-  <w:abstractNum w:abstractNumId="47" w15:restartNumberingAfterBreak="0">
+  <w:abstractNum w:abstractNumId="48" w15:restartNumberingAfterBreak="0">
     <w:nsid w:val="243961B5"/>
     <w:multiLevelType w:val="multilevel"/>
     <w:tmpl w:val="5DF4DC90"/>
@@ -56791,7 +58497,7 @@
       </w:rPr>
     </w:lvl>
   </w:abstractNum>
-  <w:abstractNum w:abstractNumId="48" w15:restartNumberingAfterBreak="0">
+  <w:abstractNum w:abstractNumId="49" w15:restartNumberingAfterBreak="0">
     <w:nsid w:val="2455122E"/>
     <w:multiLevelType w:val="multilevel"/>
     <w:tmpl w:val="633EA772"/>
@@ -56940,7 +58646,7 @@
       </w:rPr>
     </w:lvl>
   </w:abstractNum>
-  <w:abstractNum w:abstractNumId="49" w15:restartNumberingAfterBreak="0">
+  <w:abstractNum w:abstractNumId="50" w15:restartNumberingAfterBreak="0">
     <w:nsid w:val="24A15DD2"/>
     <w:multiLevelType w:val="multilevel"/>
     <w:tmpl w:val="2FA64BC0"/>
@@ -57053,7 +58759,7 @@
       </w:pPr>
     </w:lvl>
   </w:abstractNum>
-  <w:abstractNum w:abstractNumId="50" w15:restartNumberingAfterBreak="0">
+  <w:abstractNum w:abstractNumId="51" w15:restartNumberingAfterBreak="0">
     <w:nsid w:val="25130DD9"/>
     <w:multiLevelType w:val="multilevel"/>
     <w:tmpl w:val="D8CCBFEC"/>
@@ -57202,7 +58908,7 @@
       </w:rPr>
     </w:lvl>
   </w:abstractNum>
-  <w:abstractNum w:abstractNumId="51" w15:restartNumberingAfterBreak="0">
+  <w:abstractNum w:abstractNumId="52" w15:restartNumberingAfterBreak="0">
     <w:nsid w:val="27115F3A"/>
     <w:multiLevelType w:val="multilevel"/>
     <w:tmpl w:val="19A892EA"/>
@@ -57351,7 +59057,7 @@
       </w:rPr>
     </w:lvl>
   </w:abstractNum>
-  <w:abstractNum w:abstractNumId="52" w15:restartNumberingAfterBreak="0">
+  <w:abstractNum w:abstractNumId="53" w15:restartNumberingAfterBreak="0">
     <w:nsid w:val="28B030A7"/>
     <w:multiLevelType w:val="multilevel"/>
     <w:tmpl w:val="741CD24C"/>
@@ -57500,7 +59206,7 @@
       </w:rPr>
     </w:lvl>
   </w:abstractNum>
-  <w:abstractNum w:abstractNumId="53" w15:restartNumberingAfterBreak="0">
+  <w:abstractNum w:abstractNumId="54" w15:restartNumberingAfterBreak="0">
     <w:nsid w:val="29CD63AE"/>
     <w:multiLevelType w:val="multilevel"/>
     <w:tmpl w:val="A0B4B932"/>
@@ -57649,7 +59355,7 @@
       </w:rPr>
     </w:lvl>
   </w:abstractNum>
-  <w:abstractNum w:abstractNumId="54" w15:restartNumberingAfterBreak="0">
+  <w:abstractNum w:abstractNumId="55" w15:restartNumberingAfterBreak="0">
     <w:nsid w:val="2BDF5393"/>
     <w:multiLevelType w:val="multilevel"/>
     <w:tmpl w:val="FBF481A0"/>
@@ -57798,7 +59504,7 @@
       </w:rPr>
     </w:lvl>
   </w:abstractNum>
-  <w:abstractNum w:abstractNumId="55" w15:restartNumberingAfterBreak="0">
+  <w:abstractNum w:abstractNumId="56" w15:restartNumberingAfterBreak="0">
     <w:nsid w:val="2CDB01D6"/>
     <w:multiLevelType w:val="multilevel"/>
     <w:tmpl w:val="1AA0C6CC"/>
@@ -57947,7 +59653,7 @@
       </w:rPr>
     </w:lvl>
   </w:abstractNum>
-  <w:abstractNum w:abstractNumId="56" w15:restartNumberingAfterBreak="0">
+  <w:abstractNum w:abstractNumId="57" w15:restartNumberingAfterBreak="0">
     <w:nsid w:val="2E4A0C65"/>
     <w:multiLevelType w:val="multilevel"/>
     <w:tmpl w:val="6ADCDA5A"/>
@@ -58096,7 +59802,7 @@
       </w:rPr>
     </w:lvl>
   </w:abstractNum>
-  <w:abstractNum w:abstractNumId="57" w15:restartNumberingAfterBreak="0">
+  <w:abstractNum w:abstractNumId="58" w15:restartNumberingAfterBreak="0">
     <w:nsid w:val="2F191D24"/>
     <w:multiLevelType w:val="multilevel"/>
     <w:tmpl w:val="3DE6EBA6"/>
@@ -58245,7 +59951,7 @@
       </w:rPr>
     </w:lvl>
   </w:abstractNum>
-  <w:abstractNum w:abstractNumId="58" w15:restartNumberingAfterBreak="0">
+  <w:abstractNum w:abstractNumId="59" w15:restartNumberingAfterBreak="0">
     <w:nsid w:val="2FB03234"/>
     <w:multiLevelType w:val="multilevel"/>
     <w:tmpl w:val="76447BCE"/>
@@ -58362,7 +60068,7 @@
       </w:pPr>
     </w:lvl>
   </w:abstractNum>
-  <w:abstractNum w:abstractNumId="59" w15:restartNumberingAfterBreak="0">
+  <w:abstractNum w:abstractNumId="60" w15:restartNumberingAfterBreak="0">
     <w:nsid w:val="2FCF4FFC"/>
     <w:multiLevelType w:val="multilevel"/>
     <w:tmpl w:val="59744AE4"/>
@@ -58511,7 +60217,7 @@
       </w:rPr>
     </w:lvl>
   </w:abstractNum>
-  <w:abstractNum w:abstractNumId="60" w15:restartNumberingAfterBreak="0">
+  <w:abstractNum w:abstractNumId="61" w15:restartNumberingAfterBreak="0">
     <w:nsid w:val="2FD41C50"/>
     <w:multiLevelType w:val="multilevel"/>
     <w:tmpl w:val="C700C762"/>
@@ -58660,7 +60366,7 @@
       </w:rPr>
     </w:lvl>
   </w:abstractNum>
-  <w:abstractNum w:abstractNumId="61" w15:restartNumberingAfterBreak="0">
+  <w:abstractNum w:abstractNumId="62" w15:restartNumberingAfterBreak="0">
     <w:nsid w:val="3000395A"/>
     <w:multiLevelType w:val="multilevel"/>
     <w:tmpl w:val="D234AA16"/>
@@ -58809,7 +60515,7 @@
       </w:rPr>
     </w:lvl>
   </w:abstractNum>
-  <w:abstractNum w:abstractNumId="62" w15:restartNumberingAfterBreak="0">
+  <w:abstractNum w:abstractNumId="63" w15:restartNumberingAfterBreak="0">
     <w:nsid w:val="30974D05"/>
     <w:multiLevelType w:val="multilevel"/>
     <w:tmpl w:val="F5BA911C"/>
@@ -58930,7 +60636,7 @@
       </w:pPr>
     </w:lvl>
   </w:abstractNum>
-  <w:abstractNum w:abstractNumId="63" w15:restartNumberingAfterBreak="0">
+  <w:abstractNum w:abstractNumId="64" w15:restartNumberingAfterBreak="0">
     <w:nsid w:val="30DE03DF"/>
     <w:multiLevelType w:val="multilevel"/>
     <w:tmpl w:val="56D4784E"/>
@@ -59079,7 +60785,7 @@
       </w:rPr>
     </w:lvl>
   </w:abstractNum>
-  <w:abstractNum w:abstractNumId="64" w15:restartNumberingAfterBreak="0">
+  <w:abstractNum w:abstractNumId="65" w15:restartNumberingAfterBreak="0">
     <w:nsid w:val="312A4977"/>
     <w:multiLevelType w:val="multilevel"/>
     <w:tmpl w:val="30020C28"/>
@@ -59228,7 +60934,7 @@
       </w:rPr>
     </w:lvl>
   </w:abstractNum>
-  <w:abstractNum w:abstractNumId="65" w15:restartNumberingAfterBreak="0">
+  <w:abstractNum w:abstractNumId="66" w15:restartNumberingAfterBreak="0">
     <w:nsid w:val="31472A62"/>
     <w:multiLevelType w:val="multilevel"/>
     <w:tmpl w:val="76BEE79A"/>
@@ -59377,7 +61083,7 @@
       </w:rPr>
     </w:lvl>
   </w:abstractNum>
-  <w:abstractNum w:abstractNumId="66" w15:restartNumberingAfterBreak="0">
+  <w:abstractNum w:abstractNumId="67" w15:restartNumberingAfterBreak="0">
     <w:nsid w:val="343750A3"/>
     <w:multiLevelType w:val="multilevel"/>
     <w:tmpl w:val="AABEE1BE"/>
@@ -59494,7 +61200,7 @@
       </w:pPr>
     </w:lvl>
   </w:abstractNum>
-  <w:abstractNum w:abstractNumId="67" w15:restartNumberingAfterBreak="0">
+  <w:abstractNum w:abstractNumId="68" w15:restartNumberingAfterBreak="0">
     <w:nsid w:val="35023E78"/>
     <w:multiLevelType w:val="multilevel"/>
     <w:tmpl w:val="74EC26A4"/>
@@ -59611,7 +61317,7 @@
       </w:pPr>
     </w:lvl>
   </w:abstractNum>
-  <w:abstractNum w:abstractNumId="68" w15:restartNumberingAfterBreak="0">
+  <w:abstractNum w:abstractNumId="69" w15:restartNumberingAfterBreak="0">
     <w:nsid w:val="366C169F"/>
     <w:multiLevelType w:val="multilevel"/>
     <w:tmpl w:val="32C2B3E2"/>
@@ -59760,7 +61466,7 @@
       </w:rPr>
     </w:lvl>
   </w:abstractNum>
-  <w:abstractNum w:abstractNumId="69" w15:restartNumberingAfterBreak="0">
+  <w:abstractNum w:abstractNumId="70" w15:restartNumberingAfterBreak="0">
     <w:nsid w:val="373E03C2"/>
     <w:multiLevelType w:val="multilevel"/>
     <w:tmpl w:val="9A24FB8A"/>
@@ -59909,7 +61615,7 @@
       </w:rPr>
     </w:lvl>
   </w:abstractNum>
-  <w:abstractNum w:abstractNumId="70" w15:restartNumberingAfterBreak="0">
+  <w:abstractNum w:abstractNumId="71" w15:restartNumberingAfterBreak="0">
     <w:nsid w:val="388F0122"/>
     <w:multiLevelType w:val="multilevel"/>
     <w:tmpl w:val="30244CCC"/>
@@ -60058,7 +61764,7 @@
       </w:rPr>
     </w:lvl>
   </w:abstractNum>
-  <w:abstractNum w:abstractNumId="71" w15:restartNumberingAfterBreak="0">
+  <w:abstractNum w:abstractNumId="72" w15:restartNumberingAfterBreak="0">
     <w:nsid w:val="3AC729CF"/>
     <w:multiLevelType w:val="multilevel"/>
     <w:tmpl w:val="3CFCF9F8"/>
@@ -60175,7 +61881,7 @@
       </w:pPr>
     </w:lvl>
   </w:abstractNum>
-  <w:abstractNum w:abstractNumId="72" w15:restartNumberingAfterBreak="0">
+  <w:abstractNum w:abstractNumId="73" w15:restartNumberingAfterBreak="0">
     <w:nsid w:val="3B53274E"/>
     <w:multiLevelType w:val="multilevel"/>
     <w:tmpl w:val="17301460"/>
@@ -60324,7 +62030,7 @@
       </w:rPr>
     </w:lvl>
   </w:abstractNum>
-  <w:abstractNum w:abstractNumId="73" w15:restartNumberingAfterBreak="0">
+  <w:abstractNum w:abstractNumId="74" w15:restartNumberingAfterBreak="0">
     <w:nsid w:val="3B9163BA"/>
     <w:multiLevelType w:val="multilevel"/>
     <w:tmpl w:val="29A61A7E"/>
@@ -60441,7 +62147,7 @@
       </w:pPr>
     </w:lvl>
   </w:abstractNum>
-  <w:abstractNum w:abstractNumId="74" w15:restartNumberingAfterBreak="0">
+  <w:abstractNum w:abstractNumId="75" w15:restartNumberingAfterBreak="0">
     <w:nsid w:val="3CB52510"/>
     <w:multiLevelType w:val="multilevel"/>
     <w:tmpl w:val="29867B30"/>
@@ -60590,7 +62296,7 @@
       </w:rPr>
     </w:lvl>
   </w:abstractNum>
-  <w:abstractNum w:abstractNumId="75" w15:restartNumberingAfterBreak="0">
+  <w:abstractNum w:abstractNumId="76" w15:restartNumberingAfterBreak="0">
     <w:nsid w:val="3D617EDB"/>
     <w:multiLevelType w:val="multilevel"/>
     <w:tmpl w:val="C89A4640"/>
@@ -60739,7 +62445,7 @@
       </w:rPr>
     </w:lvl>
   </w:abstractNum>
-  <w:abstractNum w:abstractNumId="76" w15:restartNumberingAfterBreak="0">
+  <w:abstractNum w:abstractNumId="77" w15:restartNumberingAfterBreak="0">
     <w:nsid w:val="3E2F53EB"/>
     <w:multiLevelType w:val="multilevel"/>
     <w:tmpl w:val="4F560B16"/>
@@ -60888,7 +62594,7 @@
       </w:rPr>
     </w:lvl>
   </w:abstractNum>
-  <w:abstractNum w:abstractNumId="77" w15:restartNumberingAfterBreak="0">
+  <w:abstractNum w:abstractNumId="78" w15:restartNumberingAfterBreak="0">
     <w:nsid w:val="3F0F5761"/>
     <w:multiLevelType w:val="multilevel"/>
     <w:tmpl w:val="C2105918"/>
@@ -61037,7 +62743,7 @@
       </w:rPr>
     </w:lvl>
   </w:abstractNum>
-  <w:abstractNum w:abstractNumId="78" w15:restartNumberingAfterBreak="0">
+  <w:abstractNum w:abstractNumId="79" w15:restartNumberingAfterBreak="0">
     <w:nsid w:val="3F1A7EFF"/>
     <w:multiLevelType w:val="multilevel"/>
     <w:tmpl w:val="8492798E"/>
@@ -61154,7 +62860,7 @@
       </w:pPr>
     </w:lvl>
   </w:abstractNum>
-  <w:abstractNum w:abstractNumId="79" w15:restartNumberingAfterBreak="0">
+  <w:abstractNum w:abstractNumId="80" w15:restartNumberingAfterBreak="0">
     <w:nsid w:val="40971ED1"/>
     <w:multiLevelType w:val="multilevel"/>
     <w:tmpl w:val="CE66A08C"/>
@@ -61303,7 +63009,7 @@
       </w:rPr>
     </w:lvl>
   </w:abstractNum>
-  <w:abstractNum w:abstractNumId="80" w15:restartNumberingAfterBreak="0">
+  <w:abstractNum w:abstractNumId="81" w15:restartNumberingAfterBreak="0">
     <w:nsid w:val="42B557C6"/>
     <w:multiLevelType w:val="multilevel"/>
     <w:tmpl w:val="111A8D02"/>
@@ -61452,7 +63158,7 @@
       </w:rPr>
     </w:lvl>
   </w:abstractNum>
-  <w:abstractNum w:abstractNumId="81" w15:restartNumberingAfterBreak="0">
+  <w:abstractNum w:abstractNumId="82" w15:restartNumberingAfterBreak="0">
     <w:nsid w:val="434C77BD"/>
     <w:multiLevelType w:val="multilevel"/>
     <w:tmpl w:val="ACE20124"/>
@@ -61601,7 +63307,7 @@
       </w:rPr>
     </w:lvl>
   </w:abstractNum>
-  <w:abstractNum w:abstractNumId="82" w15:restartNumberingAfterBreak="0">
+  <w:abstractNum w:abstractNumId="83" w15:restartNumberingAfterBreak="0">
     <w:nsid w:val="43AE376A"/>
     <w:multiLevelType w:val="multilevel"/>
     <w:tmpl w:val="176CD90E"/>
@@ -61750,7 +63456,7 @@
       </w:rPr>
     </w:lvl>
   </w:abstractNum>
-  <w:abstractNum w:abstractNumId="83" w15:restartNumberingAfterBreak="0">
+  <w:abstractNum w:abstractNumId="84" w15:restartNumberingAfterBreak="0">
     <w:nsid w:val="44105C9E"/>
     <w:multiLevelType w:val="multilevel"/>
     <w:tmpl w:val="BC440476"/>
@@ -61863,7 +63569,7 @@
       </w:pPr>
     </w:lvl>
   </w:abstractNum>
-  <w:abstractNum w:abstractNumId="84" w15:restartNumberingAfterBreak="0">
+  <w:abstractNum w:abstractNumId="85" w15:restartNumberingAfterBreak="0">
     <w:nsid w:val="442A53C7"/>
     <w:multiLevelType w:val="multilevel"/>
     <w:tmpl w:val="7B1A3728"/>
@@ -62012,7 +63718,7 @@
       </w:rPr>
     </w:lvl>
   </w:abstractNum>
-  <w:abstractNum w:abstractNumId="85" w15:restartNumberingAfterBreak="0">
+  <w:abstractNum w:abstractNumId="86" w15:restartNumberingAfterBreak="0">
     <w:nsid w:val="455754AD"/>
     <w:multiLevelType w:val="multilevel"/>
     <w:tmpl w:val="6BBEC568"/>
@@ -62161,7 +63867,7 @@
       </w:rPr>
     </w:lvl>
   </w:abstractNum>
-  <w:abstractNum w:abstractNumId="86" w15:restartNumberingAfterBreak="0">
+  <w:abstractNum w:abstractNumId="87" w15:restartNumberingAfterBreak="0">
     <w:nsid w:val="45744859"/>
     <w:multiLevelType w:val="multilevel"/>
     <w:tmpl w:val="6FD0F780"/>
@@ -62278,7 +63984,7 @@
       </w:pPr>
     </w:lvl>
   </w:abstractNum>
-  <w:abstractNum w:abstractNumId="87" w15:restartNumberingAfterBreak="0">
+  <w:abstractNum w:abstractNumId="88" w15:restartNumberingAfterBreak="0">
     <w:nsid w:val="46915AAE"/>
     <w:multiLevelType w:val="multilevel"/>
     <w:tmpl w:val="F8A20084"/>
@@ -62395,7 +64101,7 @@
       </w:pPr>
     </w:lvl>
   </w:abstractNum>
-  <w:abstractNum w:abstractNumId="88" w15:restartNumberingAfterBreak="0">
+  <w:abstractNum w:abstractNumId="89" w15:restartNumberingAfterBreak="0">
     <w:nsid w:val="469747E3"/>
     <w:multiLevelType w:val="multilevel"/>
     <w:tmpl w:val="4236829C"/>
@@ -62512,7 +64218,7 @@
       </w:pPr>
     </w:lvl>
   </w:abstractNum>
-  <w:abstractNum w:abstractNumId="89" w15:restartNumberingAfterBreak="0">
+  <w:abstractNum w:abstractNumId="90" w15:restartNumberingAfterBreak="0">
     <w:nsid w:val="47CF0E00"/>
     <w:multiLevelType w:val="multilevel"/>
     <w:tmpl w:val="7C1A538C"/>
@@ -62661,7 +64367,7 @@
       </w:rPr>
     </w:lvl>
   </w:abstractNum>
-  <w:abstractNum w:abstractNumId="90" w15:restartNumberingAfterBreak="0">
+  <w:abstractNum w:abstractNumId="91" w15:restartNumberingAfterBreak="0">
     <w:nsid w:val="48802B03"/>
     <w:multiLevelType w:val="multilevel"/>
     <w:tmpl w:val="9CD4DEB6"/>
@@ -62810,7 +64516,7 @@
       </w:rPr>
     </w:lvl>
   </w:abstractNum>
-  <w:abstractNum w:abstractNumId="91" w15:restartNumberingAfterBreak="0">
+  <w:abstractNum w:abstractNumId="92" w15:restartNumberingAfterBreak="0">
     <w:nsid w:val="48FB0DF9"/>
     <w:multiLevelType w:val="multilevel"/>
     <w:tmpl w:val="5CA47834"/>
@@ -62955,7 +64661,7 @@
       </w:rPr>
     </w:lvl>
   </w:abstractNum>
-  <w:abstractNum w:abstractNumId="92" w15:restartNumberingAfterBreak="0">
+  <w:abstractNum w:abstractNumId="93" w15:restartNumberingAfterBreak="0">
     <w:nsid w:val="4B2F1323"/>
     <w:multiLevelType w:val="multilevel"/>
     <w:tmpl w:val="B750F384"/>
@@ -63104,7 +64810,7 @@
       </w:rPr>
     </w:lvl>
   </w:abstractNum>
-  <w:abstractNum w:abstractNumId="93" w15:restartNumberingAfterBreak="0">
+  <w:abstractNum w:abstractNumId="94" w15:restartNumberingAfterBreak="0">
     <w:nsid w:val="4B8A3A79"/>
     <w:multiLevelType w:val="multilevel"/>
     <w:tmpl w:val="FAF2E058"/>
@@ -63221,7 +64927,7 @@
       </w:pPr>
     </w:lvl>
   </w:abstractNum>
-  <w:abstractNum w:abstractNumId="94" w15:restartNumberingAfterBreak="0">
+  <w:abstractNum w:abstractNumId="95" w15:restartNumberingAfterBreak="0">
     <w:nsid w:val="4C58227E"/>
     <w:multiLevelType w:val="multilevel"/>
     <w:tmpl w:val="F9DE45A2"/>
@@ -63334,7 +65040,7 @@
       </w:pPr>
     </w:lvl>
   </w:abstractNum>
-  <w:abstractNum w:abstractNumId="95" w15:restartNumberingAfterBreak="0">
+  <w:abstractNum w:abstractNumId="96" w15:restartNumberingAfterBreak="0">
     <w:nsid w:val="4D77067C"/>
     <w:multiLevelType w:val="multilevel"/>
     <w:tmpl w:val="D2907992"/>
@@ -63483,7 +65189,7 @@
       </w:rPr>
     </w:lvl>
   </w:abstractNum>
-  <w:abstractNum w:abstractNumId="96" w15:restartNumberingAfterBreak="0">
+  <w:abstractNum w:abstractNumId="97" w15:restartNumberingAfterBreak="0">
     <w:nsid w:val="4E153DFA"/>
     <w:multiLevelType w:val="multilevel"/>
     <w:tmpl w:val="DEDC1F9C"/>
@@ -63632,7 +65338,7 @@
       </w:rPr>
     </w:lvl>
   </w:abstractNum>
-  <w:abstractNum w:abstractNumId="97" w15:restartNumberingAfterBreak="0">
+  <w:abstractNum w:abstractNumId="98" w15:restartNumberingAfterBreak="0">
     <w:nsid w:val="4EEC0827"/>
     <w:multiLevelType w:val="multilevel"/>
     <w:tmpl w:val="D35AB950"/>
@@ -63749,7 +65455,7 @@
       </w:pPr>
     </w:lvl>
   </w:abstractNum>
-  <w:abstractNum w:abstractNumId="98" w15:restartNumberingAfterBreak="0">
+  <w:abstractNum w:abstractNumId="99" w15:restartNumberingAfterBreak="0">
     <w:nsid w:val="4F331562"/>
     <w:multiLevelType w:val="multilevel"/>
     <w:tmpl w:val="16E47708"/>
@@ -63898,7 +65604,7 @@
       </w:rPr>
     </w:lvl>
   </w:abstractNum>
-  <w:abstractNum w:abstractNumId="99" w15:restartNumberingAfterBreak="0">
+  <w:abstractNum w:abstractNumId="100" w15:restartNumberingAfterBreak="0">
     <w:nsid w:val="50A77020"/>
     <w:multiLevelType w:val="multilevel"/>
     <w:tmpl w:val="9FAAA5E2"/>
@@ -64011,7 +65717,7 @@
       </w:pPr>
     </w:lvl>
   </w:abstractNum>
-  <w:abstractNum w:abstractNumId="100" w15:restartNumberingAfterBreak="0">
+  <w:abstractNum w:abstractNumId="101" w15:restartNumberingAfterBreak="0">
     <w:nsid w:val="517B1D00"/>
     <w:multiLevelType w:val="multilevel"/>
     <w:tmpl w:val="7CA8CB9A"/>
@@ -64128,7 +65834,7 @@
       </w:pPr>
     </w:lvl>
   </w:abstractNum>
-  <w:abstractNum w:abstractNumId="101" w15:restartNumberingAfterBreak="0">
+  <w:abstractNum w:abstractNumId="102" w15:restartNumberingAfterBreak="0">
     <w:nsid w:val="51C37505"/>
     <w:multiLevelType w:val="multilevel"/>
     <w:tmpl w:val="FEB62A72"/>
@@ -64277,7 +65983,7 @@
       </w:rPr>
     </w:lvl>
   </w:abstractNum>
-  <w:abstractNum w:abstractNumId="102" w15:restartNumberingAfterBreak="0">
+  <w:abstractNum w:abstractNumId="103" w15:restartNumberingAfterBreak="0">
     <w:nsid w:val="523E6E7D"/>
     <w:multiLevelType w:val="multilevel"/>
     <w:tmpl w:val="12827E3A"/>
@@ -64426,7 +66132,7 @@
       </w:rPr>
     </w:lvl>
   </w:abstractNum>
-  <w:abstractNum w:abstractNumId="103" w15:restartNumberingAfterBreak="0">
+  <w:abstractNum w:abstractNumId="104" w15:restartNumberingAfterBreak="0">
     <w:nsid w:val="52B65D92"/>
     <w:multiLevelType w:val="multilevel"/>
     <w:tmpl w:val="FAD8D4B6"/>
@@ -64575,7 +66281,7 @@
       </w:rPr>
     </w:lvl>
   </w:abstractNum>
-  <w:abstractNum w:abstractNumId="104" w15:restartNumberingAfterBreak="0">
+  <w:abstractNum w:abstractNumId="105" w15:restartNumberingAfterBreak="0">
     <w:nsid w:val="530768B2"/>
     <w:multiLevelType w:val="multilevel"/>
     <w:tmpl w:val="80548C78"/>
@@ -64688,7 +66394,7 @@
       </w:pPr>
     </w:lvl>
   </w:abstractNum>
-  <w:abstractNum w:abstractNumId="105" w15:restartNumberingAfterBreak="0">
+  <w:abstractNum w:abstractNumId="106" w15:restartNumberingAfterBreak="0">
     <w:nsid w:val="53D66E2A"/>
     <w:multiLevelType w:val="multilevel"/>
     <w:tmpl w:val="1510607E"/>
@@ -64837,7 +66543,7 @@
       </w:rPr>
     </w:lvl>
   </w:abstractNum>
-  <w:abstractNum w:abstractNumId="106" w15:restartNumberingAfterBreak="0">
+  <w:abstractNum w:abstractNumId="107" w15:restartNumberingAfterBreak="0">
     <w:nsid w:val="54382F2A"/>
     <w:multiLevelType w:val="multilevel"/>
     <w:tmpl w:val="50402874"/>
@@ -64986,7 +66692,7 @@
       </w:rPr>
     </w:lvl>
   </w:abstractNum>
-  <w:abstractNum w:abstractNumId="107" w15:restartNumberingAfterBreak="0">
+  <w:abstractNum w:abstractNumId="108" w15:restartNumberingAfterBreak="0">
     <w:nsid w:val="55B70389"/>
     <w:multiLevelType w:val="multilevel"/>
     <w:tmpl w:val="BAACF4F0"/>
@@ -65135,7 +66841,7 @@
       </w:rPr>
     </w:lvl>
   </w:abstractNum>
-  <w:abstractNum w:abstractNumId="108" w15:restartNumberingAfterBreak="0">
+  <w:abstractNum w:abstractNumId="109" w15:restartNumberingAfterBreak="0">
     <w:nsid w:val="567D53EC"/>
     <w:multiLevelType w:val="multilevel"/>
     <w:tmpl w:val="9378FEC4"/>
@@ -65284,7 +66990,7 @@
       </w:rPr>
     </w:lvl>
   </w:abstractNum>
-  <w:abstractNum w:abstractNumId="109" w15:restartNumberingAfterBreak="0">
+  <w:abstractNum w:abstractNumId="110" w15:restartNumberingAfterBreak="0">
     <w:nsid w:val="570A5067"/>
     <w:multiLevelType w:val="multilevel"/>
     <w:tmpl w:val="6C4CF70A"/>
@@ -65433,7 +67139,7 @@
       </w:rPr>
     </w:lvl>
   </w:abstractNum>
-  <w:abstractNum w:abstractNumId="110" w15:restartNumberingAfterBreak="0">
+  <w:abstractNum w:abstractNumId="111" w15:restartNumberingAfterBreak="0">
     <w:nsid w:val="58AD25DC"/>
     <w:multiLevelType w:val="multilevel"/>
     <w:tmpl w:val="208E3C54"/>
@@ -65582,7 +67288,7 @@
       </w:rPr>
     </w:lvl>
   </w:abstractNum>
-  <w:abstractNum w:abstractNumId="111" w15:restartNumberingAfterBreak="0">
+  <w:abstractNum w:abstractNumId="112" w15:restartNumberingAfterBreak="0">
     <w:nsid w:val="59321BE6"/>
     <w:multiLevelType w:val="multilevel"/>
     <w:tmpl w:val="175ECA1C"/>
@@ -65699,7 +67405,7 @@
       </w:pPr>
     </w:lvl>
   </w:abstractNum>
-  <w:abstractNum w:abstractNumId="112" w15:restartNumberingAfterBreak="0">
+  <w:abstractNum w:abstractNumId="113" w15:restartNumberingAfterBreak="0">
     <w:nsid w:val="5B5E73F2"/>
     <w:multiLevelType w:val="multilevel"/>
     <w:tmpl w:val="C7E29DAE"/>
@@ -65848,7 +67554,156 @@
       </w:rPr>
     </w:lvl>
   </w:abstractNum>
-  <w:abstractNum w:abstractNumId="113" w15:restartNumberingAfterBreak="0">
+  <w:abstractNum w:abstractNumId="114" w15:restartNumberingAfterBreak="0">
+    <w:nsid w:val="5BE405A9"/>
+    <w:multiLevelType w:val="multilevel"/>
+    <w:tmpl w:val="CE1E0F6A"/>
+    <w:lvl w:ilvl="0">
+      <w:start w:val="1"/>
+      <w:numFmt w:val="bullet"/>
+      <w:lvlText w:val=""/>
+      <w:lvlJc w:val="left"/>
+      <w:pPr>
+        <w:tabs>
+          <w:tab w:val="num" w:pos="720"/>
+        </w:tabs>
+        <w:ind w:left="720" w:hanging="360"/>
+      </w:pPr>
+      <w:rPr>
+        <w:rFonts w:ascii="Symbol" w:hAnsi="Symbol" w:hint="default"/>
+        <w:sz w:val="20"/>
+      </w:rPr>
+    </w:lvl>
+    <w:lvl w:ilvl="1" w:tentative="1">
+      <w:start w:val="1"/>
+      <w:numFmt w:val="bullet"/>
+      <w:lvlText w:val="o"/>
+      <w:lvlJc w:val="left"/>
+      <w:pPr>
+        <w:tabs>
+          <w:tab w:val="num" w:pos="1440"/>
+        </w:tabs>
+        <w:ind w:left="1440" w:hanging="360"/>
+      </w:pPr>
+      <w:rPr>
+        <w:rFonts w:ascii="Courier New" w:hAnsi="Courier New" w:hint="default"/>
+        <w:sz w:val="20"/>
+      </w:rPr>
+    </w:lvl>
+    <w:lvl w:ilvl="2" w:tentative="1">
+      <w:start w:val="1"/>
+      <w:numFmt w:val="bullet"/>
+      <w:lvlText w:val=""/>
+      <w:lvlJc w:val="left"/>
+      <w:pPr>
+        <w:tabs>
+          <w:tab w:val="num" w:pos="2160"/>
+        </w:tabs>
+        <w:ind w:left="2160" w:hanging="360"/>
+      </w:pPr>
+      <w:rPr>
+        <w:rFonts w:ascii="Wingdings" w:hAnsi="Wingdings" w:hint="default"/>
+        <w:sz w:val="20"/>
+      </w:rPr>
+    </w:lvl>
+    <w:lvl w:ilvl="3" w:tentative="1">
+      <w:start w:val="1"/>
+      <w:numFmt w:val="bullet"/>
+      <w:lvlText w:val=""/>
+      <w:lvlJc w:val="left"/>
+      <w:pPr>
+        <w:tabs>
+          <w:tab w:val="num" w:pos="2880"/>
+        </w:tabs>
+        <w:ind w:left="2880" w:hanging="360"/>
+      </w:pPr>
+      <w:rPr>
+        <w:rFonts w:ascii="Wingdings" w:hAnsi="Wingdings" w:hint="default"/>
+        <w:sz w:val="20"/>
+      </w:rPr>
+    </w:lvl>
+    <w:lvl w:ilvl="4" w:tentative="1">
+      <w:start w:val="1"/>
+      <w:numFmt w:val="bullet"/>
+      <w:lvlText w:val=""/>
+      <w:lvlJc w:val="left"/>
+      <w:pPr>
+        <w:tabs>
+          <w:tab w:val="num" w:pos="3600"/>
+        </w:tabs>
+        <w:ind w:left="3600" w:hanging="360"/>
+      </w:pPr>
+      <w:rPr>
+        <w:rFonts w:ascii="Wingdings" w:hAnsi="Wingdings" w:hint="default"/>
+        <w:sz w:val="20"/>
+      </w:rPr>
+    </w:lvl>
+    <w:lvl w:ilvl="5" w:tentative="1">
+      <w:start w:val="1"/>
+      <w:numFmt w:val="bullet"/>
+      <w:lvlText w:val=""/>
+      <w:lvlJc w:val="left"/>
+      <w:pPr>
+        <w:tabs>
+          <w:tab w:val="num" w:pos="4320"/>
+        </w:tabs>
+        <w:ind w:left="4320" w:hanging="360"/>
+      </w:pPr>
+      <w:rPr>
+        <w:rFonts w:ascii="Wingdings" w:hAnsi="Wingdings" w:hint="default"/>
+        <w:sz w:val="20"/>
+      </w:rPr>
+    </w:lvl>
+    <w:lvl w:ilvl="6" w:tentative="1">
+      <w:start w:val="1"/>
+      <w:numFmt w:val="bullet"/>
+      <w:lvlText w:val=""/>
+      <w:lvlJc w:val="left"/>
+      <w:pPr>
+        <w:tabs>
+          <w:tab w:val="num" w:pos="5040"/>
+        </w:tabs>
+        <w:ind w:left="5040" w:hanging="360"/>
+      </w:pPr>
+      <w:rPr>
+        <w:rFonts w:ascii="Wingdings" w:hAnsi="Wingdings" w:hint="default"/>
+        <w:sz w:val="20"/>
+      </w:rPr>
+    </w:lvl>
+    <w:lvl w:ilvl="7" w:tentative="1">
+      <w:start w:val="1"/>
+      <w:numFmt w:val="bullet"/>
+      <w:lvlText w:val=""/>
+      <w:lvlJc w:val="left"/>
+      <w:pPr>
+        <w:tabs>
+          <w:tab w:val="num" w:pos="5760"/>
+        </w:tabs>
+        <w:ind w:left="5760" w:hanging="360"/>
+      </w:pPr>
+      <w:rPr>
+        <w:rFonts w:ascii="Wingdings" w:hAnsi="Wingdings" w:hint="default"/>
+        <w:sz w:val="20"/>
+      </w:rPr>
+    </w:lvl>
+    <w:lvl w:ilvl="8" w:tentative="1">
+      <w:start w:val="1"/>
+      <w:numFmt w:val="bullet"/>
+      <w:lvlText w:val=""/>
+      <w:lvlJc w:val="left"/>
+      <w:pPr>
+        <w:tabs>
+          <w:tab w:val="num" w:pos="6480"/>
+        </w:tabs>
+        <w:ind w:left="6480" w:hanging="360"/>
+      </w:pPr>
+      <w:rPr>
+        <w:rFonts w:ascii="Wingdings" w:hAnsi="Wingdings" w:hint="default"/>
+        <w:sz w:val="20"/>
+      </w:rPr>
+    </w:lvl>
+  </w:abstractNum>
+  <w:abstractNum w:abstractNumId="115" w15:restartNumberingAfterBreak="0">
     <w:nsid w:val="5C8106D9"/>
     <w:multiLevelType w:val="multilevel"/>
     <w:tmpl w:val="A31CD1C0"/>
@@ -65997,7 +67852,7 @@
       </w:rPr>
     </w:lvl>
   </w:abstractNum>
-  <w:abstractNum w:abstractNumId="114" w15:restartNumberingAfterBreak="0">
+  <w:abstractNum w:abstractNumId="116" w15:restartNumberingAfterBreak="0">
     <w:nsid w:val="5CEE5850"/>
     <w:multiLevelType w:val="multilevel"/>
     <w:tmpl w:val="6DD27208"/>
@@ -66114,7 +67969,7 @@
       </w:pPr>
     </w:lvl>
   </w:abstractNum>
-  <w:abstractNum w:abstractNumId="115" w15:restartNumberingAfterBreak="0">
+  <w:abstractNum w:abstractNumId="117" w15:restartNumberingAfterBreak="0">
     <w:nsid w:val="5DF25980"/>
     <w:multiLevelType w:val="multilevel"/>
     <w:tmpl w:val="76C25DC0"/>
@@ -66227,7 +68082,7 @@
       </w:pPr>
     </w:lvl>
   </w:abstractNum>
-  <w:abstractNum w:abstractNumId="116" w15:restartNumberingAfterBreak="0">
+  <w:abstractNum w:abstractNumId="118" w15:restartNumberingAfterBreak="0">
     <w:nsid w:val="5E105AD4"/>
     <w:multiLevelType w:val="multilevel"/>
     <w:tmpl w:val="6A720652"/>
@@ -66340,7 +68195,7 @@
       </w:pPr>
     </w:lvl>
   </w:abstractNum>
-  <w:abstractNum w:abstractNumId="117" w15:restartNumberingAfterBreak="0">
+  <w:abstractNum w:abstractNumId="119" w15:restartNumberingAfterBreak="0">
     <w:nsid w:val="5FD25856"/>
     <w:multiLevelType w:val="multilevel"/>
     <w:tmpl w:val="4440A3DC"/>
@@ -66489,7 +68344,7 @@
       </w:rPr>
     </w:lvl>
   </w:abstractNum>
-  <w:abstractNum w:abstractNumId="118" w15:restartNumberingAfterBreak="0">
+  <w:abstractNum w:abstractNumId="120" w15:restartNumberingAfterBreak="0">
     <w:nsid w:val="5FEB0E19"/>
     <w:multiLevelType w:val="multilevel"/>
     <w:tmpl w:val="0D12B5E2"/>
@@ -66638,7 +68493,7 @@
       </w:rPr>
     </w:lvl>
   </w:abstractNum>
-  <w:abstractNum w:abstractNumId="119" w15:restartNumberingAfterBreak="0">
+  <w:abstractNum w:abstractNumId="121" w15:restartNumberingAfterBreak="0">
     <w:nsid w:val="619B4FBE"/>
     <w:multiLevelType w:val="multilevel"/>
     <w:tmpl w:val="CE8A2D38"/>
@@ -66787,7 +68642,7 @@
       </w:rPr>
     </w:lvl>
   </w:abstractNum>
-  <w:abstractNum w:abstractNumId="120" w15:restartNumberingAfterBreak="0">
+  <w:abstractNum w:abstractNumId="122" w15:restartNumberingAfterBreak="0">
     <w:nsid w:val="622A2F13"/>
     <w:multiLevelType w:val="multilevel"/>
     <w:tmpl w:val="667ACFE2"/>
@@ -66936,7 +68791,7 @@
       </w:rPr>
     </w:lvl>
   </w:abstractNum>
-  <w:abstractNum w:abstractNumId="121" w15:restartNumberingAfterBreak="0">
+  <w:abstractNum w:abstractNumId="123" w15:restartNumberingAfterBreak="0">
     <w:nsid w:val="62674AAC"/>
     <w:multiLevelType w:val="multilevel"/>
     <w:tmpl w:val="C5FE2ADA"/>
@@ -67085,7 +68940,120 @@
       </w:rPr>
     </w:lvl>
   </w:abstractNum>
-  <w:abstractNum w:abstractNumId="122" w15:restartNumberingAfterBreak="0">
+  <w:abstractNum w:abstractNumId="124" w15:restartNumberingAfterBreak="0">
+    <w:nsid w:val="62B801D4"/>
+    <w:multiLevelType w:val="multilevel"/>
+    <w:tmpl w:val="B51EC680"/>
+    <w:lvl w:ilvl="0">
+      <w:start w:val="1"/>
+      <w:numFmt w:val="decimal"/>
+      <w:lvlText w:val="%1."/>
+      <w:lvlJc w:val="left"/>
+      <w:pPr>
+        <w:tabs>
+          <w:tab w:val="num" w:pos="720"/>
+        </w:tabs>
+        <w:ind w:left="720" w:hanging="360"/>
+      </w:pPr>
+    </w:lvl>
+    <w:lvl w:ilvl="1" w:tentative="1">
+      <w:start w:val="1"/>
+      <w:numFmt w:val="decimal"/>
+      <w:lvlText w:val="%2."/>
+      <w:lvlJc w:val="left"/>
+      <w:pPr>
+        <w:tabs>
+          <w:tab w:val="num" w:pos="1440"/>
+        </w:tabs>
+        <w:ind w:left="1440" w:hanging="360"/>
+      </w:pPr>
+    </w:lvl>
+    <w:lvl w:ilvl="2" w:tentative="1">
+      <w:start w:val="1"/>
+      <w:numFmt w:val="decimal"/>
+      <w:lvlText w:val="%3."/>
+      <w:lvlJc w:val="left"/>
+      <w:pPr>
+        <w:tabs>
+          <w:tab w:val="num" w:pos="2160"/>
+        </w:tabs>
+        <w:ind w:left="2160" w:hanging="360"/>
+      </w:pPr>
+    </w:lvl>
+    <w:lvl w:ilvl="3" w:tentative="1">
+      <w:start w:val="1"/>
+      <w:numFmt w:val="decimal"/>
+      <w:lvlText w:val="%4."/>
+      <w:lvlJc w:val="left"/>
+      <w:pPr>
+        <w:tabs>
+          <w:tab w:val="num" w:pos="2880"/>
+        </w:tabs>
+        <w:ind w:left="2880" w:hanging="360"/>
+      </w:pPr>
+    </w:lvl>
+    <w:lvl w:ilvl="4" w:tentative="1">
+      <w:start w:val="1"/>
+      <w:numFmt w:val="decimal"/>
+      <w:lvlText w:val="%5."/>
+      <w:lvlJc w:val="left"/>
+      <w:pPr>
+        <w:tabs>
+          <w:tab w:val="num" w:pos="3600"/>
+        </w:tabs>
+        <w:ind w:left="3600" w:hanging="360"/>
+      </w:pPr>
+    </w:lvl>
+    <w:lvl w:ilvl="5" w:tentative="1">
+      <w:start w:val="1"/>
+      <w:numFmt w:val="decimal"/>
+      <w:lvlText w:val="%6."/>
+      <w:lvlJc w:val="left"/>
+      <w:pPr>
+        <w:tabs>
+          <w:tab w:val="num" w:pos="4320"/>
+        </w:tabs>
+        <w:ind w:left="4320" w:hanging="360"/>
+      </w:pPr>
+    </w:lvl>
+    <w:lvl w:ilvl="6" w:tentative="1">
+      <w:start w:val="1"/>
+      <w:numFmt w:val="decimal"/>
+      <w:lvlText w:val="%7."/>
+      <w:lvlJc w:val="left"/>
+      <w:pPr>
+        <w:tabs>
+          <w:tab w:val="num" w:pos="5040"/>
+        </w:tabs>
+        <w:ind w:left="5040" w:hanging="360"/>
+      </w:pPr>
+    </w:lvl>
+    <w:lvl w:ilvl="7" w:tentative="1">
+      <w:start w:val="1"/>
+      <w:numFmt w:val="decimal"/>
+      <w:lvlText w:val="%8."/>
+      <w:lvlJc w:val="left"/>
+      <w:pPr>
+        <w:tabs>
+          <w:tab w:val="num" w:pos="5760"/>
+        </w:tabs>
+        <w:ind w:left="5760" w:hanging="360"/>
+      </w:pPr>
+    </w:lvl>
+    <w:lvl w:ilvl="8" w:tentative="1">
+      <w:start w:val="1"/>
+      <w:numFmt w:val="decimal"/>
+      <w:lvlText w:val="%9."/>
+      <w:lvlJc w:val="left"/>
+      <w:pPr>
+        <w:tabs>
+          <w:tab w:val="num" w:pos="6480"/>
+        </w:tabs>
+        <w:ind w:left="6480" w:hanging="360"/>
+      </w:pPr>
+    </w:lvl>
+  </w:abstractNum>
+  <w:abstractNum w:abstractNumId="125" w15:restartNumberingAfterBreak="0">
     <w:nsid w:val="62C74122"/>
     <w:multiLevelType w:val="multilevel"/>
     <w:tmpl w:val="F4841398"/>
@@ -67234,7 +69202,7 @@
       </w:rPr>
     </w:lvl>
   </w:abstractNum>
-  <w:abstractNum w:abstractNumId="123" w15:restartNumberingAfterBreak="0">
+  <w:abstractNum w:abstractNumId="126" w15:restartNumberingAfterBreak="0">
     <w:nsid w:val="63027C91"/>
     <w:multiLevelType w:val="multilevel"/>
     <w:tmpl w:val="1AEE6BDA"/>
@@ -67383,7 +69351,7 @@
       </w:rPr>
     </w:lvl>
   </w:abstractNum>
-  <w:abstractNum w:abstractNumId="124" w15:restartNumberingAfterBreak="0">
+  <w:abstractNum w:abstractNumId="127" w15:restartNumberingAfterBreak="0">
     <w:nsid w:val="63D70338"/>
     <w:multiLevelType w:val="multilevel"/>
     <w:tmpl w:val="477AA7B4"/>
@@ -67532,7 +69500,124 @@
       </w:rPr>
     </w:lvl>
   </w:abstractNum>
-  <w:abstractNum w:abstractNumId="125" w15:restartNumberingAfterBreak="0">
+  <w:abstractNum w:abstractNumId="128" w15:restartNumberingAfterBreak="0">
+    <w:nsid w:val="63F15891"/>
+    <w:multiLevelType w:val="multilevel"/>
+    <w:tmpl w:val="093CBC6E"/>
+    <w:lvl w:ilvl="0">
+      <w:start w:val="1"/>
+      <w:numFmt w:val="decimal"/>
+      <w:lvlText w:val="%1."/>
+      <w:lvlJc w:val="left"/>
+      <w:pPr>
+        <w:tabs>
+          <w:tab w:val="num" w:pos="720"/>
+        </w:tabs>
+        <w:ind w:left="720" w:hanging="360"/>
+      </w:pPr>
+    </w:lvl>
+    <w:lvl w:ilvl="1">
+      <w:start w:val="1"/>
+      <w:numFmt w:val="bullet"/>
+      <w:lvlText w:val="o"/>
+      <w:lvlJc w:val="left"/>
+      <w:pPr>
+        <w:tabs>
+          <w:tab w:val="num" w:pos="1440"/>
+        </w:tabs>
+        <w:ind w:left="1440" w:hanging="360"/>
+      </w:pPr>
+      <w:rPr>
+        <w:rFonts w:ascii="Courier New" w:hAnsi="Courier New" w:hint="default"/>
+        <w:sz w:val="20"/>
+      </w:rPr>
+    </w:lvl>
+    <w:lvl w:ilvl="2" w:tentative="1">
+      <w:start w:val="1"/>
+      <w:numFmt w:val="decimal"/>
+      <w:lvlText w:val="%3."/>
+      <w:lvlJc w:val="left"/>
+      <w:pPr>
+        <w:tabs>
+          <w:tab w:val="num" w:pos="2160"/>
+        </w:tabs>
+        <w:ind w:left="2160" w:hanging="360"/>
+      </w:pPr>
+    </w:lvl>
+    <w:lvl w:ilvl="3" w:tentative="1">
+      <w:start w:val="1"/>
+      <w:numFmt w:val="decimal"/>
+      <w:lvlText w:val="%4."/>
+      <w:lvlJc w:val="left"/>
+      <w:pPr>
+        <w:tabs>
+          <w:tab w:val="num" w:pos="2880"/>
+        </w:tabs>
+        <w:ind w:left="2880" w:hanging="360"/>
+      </w:pPr>
+    </w:lvl>
+    <w:lvl w:ilvl="4" w:tentative="1">
+      <w:start w:val="1"/>
+      <w:numFmt w:val="decimal"/>
+      <w:lvlText w:val="%5."/>
+      <w:lvlJc w:val="left"/>
+      <w:pPr>
+        <w:tabs>
+          <w:tab w:val="num" w:pos="3600"/>
+        </w:tabs>
+        <w:ind w:left="3600" w:hanging="360"/>
+      </w:pPr>
+    </w:lvl>
+    <w:lvl w:ilvl="5" w:tentative="1">
+      <w:start w:val="1"/>
+      <w:numFmt w:val="decimal"/>
+      <w:lvlText w:val="%6."/>
+      <w:lvlJc w:val="left"/>
+      <w:pPr>
+        <w:tabs>
+          <w:tab w:val="num" w:pos="4320"/>
+        </w:tabs>
+        <w:ind w:left="4320" w:hanging="360"/>
+      </w:pPr>
+    </w:lvl>
+    <w:lvl w:ilvl="6" w:tentative="1">
+      <w:start w:val="1"/>
+      <w:numFmt w:val="decimal"/>
+      <w:lvlText w:val="%7."/>
+      <w:lvlJc w:val="left"/>
+      <w:pPr>
+        <w:tabs>
+          <w:tab w:val="num" w:pos="5040"/>
+        </w:tabs>
+        <w:ind w:left="5040" w:hanging="360"/>
+      </w:pPr>
+    </w:lvl>
+    <w:lvl w:ilvl="7" w:tentative="1">
+      <w:start w:val="1"/>
+      <w:numFmt w:val="decimal"/>
+      <w:lvlText w:val="%8."/>
+      <w:lvlJc w:val="left"/>
+      <w:pPr>
+        <w:tabs>
+          <w:tab w:val="num" w:pos="5760"/>
+        </w:tabs>
+        <w:ind w:left="5760" w:hanging="360"/>
+      </w:pPr>
+    </w:lvl>
+    <w:lvl w:ilvl="8" w:tentative="1">
+      <w:start w:val="1"/>
+      <w:numFmt w:val="decimal"/>
+      <w:lvlText w:val="%9."/>
+      <w:lvlJc w:val="left"/>
+      <w:pPr>
+        <w:tabs>
+          <w:tab w:val="num" w:pos="6480"/>
+        </w:tabs>
+        <w:ind w:left="6480" w:hanging="360"/>
+      </w:pPr>
+    </w:lvl>
+  </w:abstractNum>
+  <w:abstractNum w:abstractNumId="129" w15:restartNumberingAfterBreak="0">
     <w:nsid w:val="64A009F1"/>
     <w:multiLevelType w:val="multilevel"/>
     <w:tmpl w:val="420662B0"/>
@@ -67681,7 +69766,7 @@
       </w:rPr>
     </w:lvl>
   </w:abstractNum>
-  <w:abstractNum w:abstractNumId="126" w15:restartNumberingAfterBreak="0">
+  <w:abstractNum w:abstractNumId="130" w15:restartNumberingAfterBreak="0">
     <w:nsid w:val="654433B6"/>
     <w:multiLevelType w:val="multilevel"/>
     <w:tmpl w:val="255CB742"/>
@@ -67830,7 +69915,7 @@
       </w:rPr>
     </w:lvl>
   </w:abstractNum>
-  <w:abstractNum w:abstractNumId="127" w15:restartNumberingAfterBreak="0">
+  <w:abstractNum w:abstractNumId="131" w15:restartNumberingAfterBreak="0">
     <w:nsid w:val="65AF3399"/>
     <w:multiLevelType w:val="multilevel"/>
     <w:tmpl w:val="48BE0C20"/>
@@ -67979,7 +70064,7 @@
       </w:rPr>
     </w:lvl>
   </w:abstractNum>
-  <w:abstractNum w:abstractNumId="128" w15:restartNumberingAfterBreak="0">
+  <w:abstractNum w:abstractNumId="132" w15:restartNumberingAfterBreak="0">
     <w:nsid w:val="673C22DD"/>
     <w:multiLevelType w:val="multilevel"/>
     <w:tmpl w:val="772C4478"/>
@@ -68128,7 +70213,7 @@
       </w:rPr>
     </w:lvl>
   </w:abstractNum>
-  <w:abstractNum w:abstractNumId="129" w15:restartNumberingAfterBreak="0">
+  <w:abstractNum w:abstractNumId="133" w15:restartNumberingAfterBreak="0">
     <w:nsid w:val="67823DD6"/>
     <w:multiLevelType w:val="multilevel"/>
     <w:tmpl w:val="F954D21C"/>
@@ -68245,7 +70330,7 @@
       </w:pPr>
     </w:lvl>
   </w:abstractNum>
-  <w:abstractNum w:abstractNumId="130" w15:restartNumberingAfterBreak="0">
+  <w:abstractNum w:abstractNumId="134" w15:restartNumberingAfterBreak="0">
     <w:nsid w:val="67D1007C"/>
     <w:multiLevelType w:val="multilevel"/>
     <w:tmpl w:val="879A9A76"/>
@@ -68394,7 +70479,7 @@
       </w:rPr>
     </w:lvl>
   </w:abstractNum>
-  <w:abstractNum w:abstractNumId="131" w15:restartNumberingAfterBreak="0">
+  <w:abstractNum w:abstractNumId="135" w15:restartNumberingAfterBreak="0">
     <w:nsid w:val="68E44AB4"/>
     <w:multiLevelType w:val="multilevel"/>
     <w:tmpl w:val="527CE9DA"/>
@@ -68543,7 +70628,7 @@
       </w:rPr>
     </w:lvl>
   </w:abstractNum>
-  <w:abstractNum w:abstractNumId="132" w15:restartNumberingAfterBreak="0">
+  <w:abstractNum w:abstractNumId="136" w15:restartNumberingAfterBreak="0">
     <w:nsid w:val="69675CA6"/>
     <w:multiLevelType w:val="multilevel"/>
     <w:tmpl w:val="3670BCD2"/>
@@ -68660,7 +70745,7 @@
       </w:pPr>
     </w:lvl>
   </w:abstractNum>
-  <w:abstractNum w:abstractNumId="133" w15:restartNumberingAfterBreak="0">
+  <w:abstractNum w:abstractNumId="137" w15:restartNumberingAfterBreak="0">
     <w:nsid w:val="69982E35"/>
     <w:multiLevelType w:val="multilevel"/>
     <w:tmpl w:val="AB765206"/>
@@ -68777,7 +70862,7 @@
       </w:pPr>
     </w:lvl>
   </w:abstractNum>
-  <w:abstractNum w:abstractNumId="134" w15:restartNumberingAfterBreak="0">
+  <w:abstractNum w:abstractNumId="138" w15:restartNumberingAfterBreak="0">
     <w:nsid w:val="69FD6335"/>
     <w:multiLevelType w:val="multilevel"/>
     <w:tmpl w:val="8AE2A396"/>
@@ -68926,7 +71011,7 @@
       </w:rPr>
     </w:lvl>
   </w:abstractNum>
-  <w:abstractNum w:abstractNumId="135" w15:restartNumberingAfterBreak="0">
+  <w:abstractNum w:abstractNumId="139" w15:restartNumberingAfterBreak="0">
     <w:nsid w:val="6A1B4997"/>
     <w:multiLevelType w:val="multilevel"/>
     <w:tmpl w:val="F2BA492A"/>
@@ -69075,7 +71160,7 @@
       </w:rPr>
     </w:lvl>
   </w:abstractNum>
-  <w:abstractNum w:abstractNumId="136" w15:restartNumberingAfterBreak="0">
+  <w:abstractNum w:abstractNumId="140" w15:restartNumberingAfterBreak="0">
     <w:nsid w:val="6A673EB3"/>
     <w:multiLevelType w:val="multilevel"/>
     <w:tmpl w:val="5874CAC2"/>
@@ -69188,7 +71273,7 @@
       </w:pPr>
     </w:lvl>
   </w:abstractNum>
-  <w:abstractNum w:abstractNumId="137" w15:restartNumberingAfterBreak="0">
+  <w:abstractNum w:abstractNumId="141" w15:restartNumberingAfterBreak="0">
     <w:nsid w:val="6B0D1307"/>
     <w:multiLevelType w:val="multilevel"/>
     <w:tmpl w:val="33A0FF0A"/>
@@ -69337,7 +71422,7 @@
       </w:rPr>
     </w:lvl>
   </w:abstractNum>
-  <w:abstractNum w:abstractNumId="138" w15:restartNumberingAfterBreak="0">
+  <w:abstractNum w:abstractNumId="142" w15:restartNumberingAfterBreak="0">
     <w:nsid w:val="6DBA5716"/>
     <w:multiLevelType w:val="multilevel"/>
     <w:tmpl w:val="75F0F252"/>
@@ -69486,7 +71571,7 @@
       </w:rPr>
     </w:lvl>
   </w:abstractNum>
-  <w:abstractNum w:abstractNumId="139" w15:restartNumberingAfterBreak="0">
+  <w:abstractNum w:abstractNumId="143" w15:restartNumberingAfterBreak="0">
     <w:nsid w:val="6DDE1F63"/>
     <w:multiLevelType w:val="multilevel"/>
     <w:tmpl w:val="B6E891AE"/>
@@ -69603,7 +71688,7 @@
       </w:pPr>
     </w:lvl>
   </w:abstractNum>
-  <w:abstractNum w:abstractNumId="140" w15:restartNumberingAfterBreak="0">
+  <w:abstractNum w:abstractNumId="144" w15:restartNumberingAfterBreak="0">
     <w:nsid w:val="6F5A3138"/>
     <w:multiLevelType w:val="multilevel"/>
     <w:tmpl w:val="BF1C26F0"/>
@@ -69752,7 +71837,7 @@
       </w:rPr>
     </w:lvl>
   </w:abstractNum>
-  <w:abstractNum w:abstractNumId="141" w15:restartNumberingAfterBreak="0">
+  <w:abstractNum w:abstractNumId="145" w15:restartNumberingAfterBreak="0">
     <w:nsid w:val="6FC77671"/>
     <w:multiLevelType w:val="multilevel"/>
     <w:tmpl w:val="339A0FCC"/>
@@ -69869,7 +71954,7 @@
       </w:pPr>
     </w:lvl>
   </w:abstractNum>
-  <w:abstractNum w:abstractNumId="142" w15:restartNumberingAfterBreak="0">
+  <w:abstractNum w:abstractNumId="146" w15:restartNumberingAfterBreak="0">
     <w:nsid w:val="70FE00FC"/>
     <w:multiLevelType w:val="multilevel"/>
     <w:tmpl w:val="DA0A2C46"/>
@@ -70018,7 +72103,7 @@
       </w:rPr>
     </w:lvl>
   </w:abstractNum>
-  <w:abstractNum w:abstractNumId="143" w15:restartNumberingAfterBreak="0">
+  <w:abstractNum w:abstractNumId="147" w15:restartNumberingAfterBreak="0">
     <w:nsid w:val="722E2E80"/>
     <w:multiLevelType w:val="multilevel"/>
     <w:tmpl w:val="62D0378A"/>
@@ -70139,7 +72224,7 @@
       </w:pPr>
     </w:lvl>
   </w:abstractNum>
-  <w:abstractNum w:abstractNumId="144" w15:restartNumberingAfterBreak="0">
+  <w:abstractNum w:abstractNumId="148" w15:restartNumberingAfterBreak="0">
     <w:nsid w:val="725B5520"/>
     <w:multiLevelType w:val="multilevel"/>
     <w:tmpl w:val="F7B45F2A"/>
@@ -70288,7 +72373,156 @@
       </w:rPr>
     </w:lvl>
   </w:abstractNum>
-  <w:abstractNum w:abstractNumId="145" w15:restartNumberingAfterBreak="0">
+  <w:abstractNum w:abstractNumId="149" w15:restartNumberingAfterBreak="0">
+    <w:nsid w:val="734E3FB4"/>
+    <w:multiLevelType w:val="multilevel"/>
+    <w:tmpl w:val="22B6F6DC"/>
+    <w:lvl w:ilvl="0">
+      <w:start w:val="1"/>
+      <w:numFmt w:val="bullet"/>
+      <w:lvlText w:val=""/>
+      <w:lvlJc w:val="left"/>
+      <w:pPr>
+        <w:tabs>
+          <w:tab w:val="num" w:pos="720"/>
+        </w:tabs>
+        <w:ind w:left="720" w:hanging="360"/>
+      </w:pPr>
+      <w:rPr>
+        <w:rFonts w:ascii="Symbol" w:hAnsi="Symbol" w:hint="default"/>
+        <w:sz w:val="20"/>
+      </w:rPr>
+    </w:lvl>
+    <w:lvl w:ilvl="1">
+      <w:start w:val="1"/>
+      <w:numFmt w:val="bullet"/>
+      <w:lvlText w:val="o"/>
+      <w:lvlJc w:val="left"/>
+      <w:pPr>
+        <w:tabs>
+          <w:tab w:val="num" w:pos="1440"/>
+        </w:tabs>
+        <w:ind w:left="1440" w:hanging="360"/>
+      </w:pPr>
+      <w:rPr>
+        <w:rFonts w:ascii="Courier New" w:hAnsi="Courier New" w:hint="default"/>
+        <w:sz w:val="20"/>
+      </w:rPr>
+    </w:lvl>
+    <w:lvl w:ilvl="2" w:tentative="1">
+      <w:start w:val="1"/>
+      <w:numFmt w:val="bullet"/>
+      <w:lvlText w:val=""/>
+      <w:lvlJc w:val="left"/>
+      <w:pPr>
+        <w:tabs>
+          <w:tab w:val="num" w:pos="2160"/>
+        </w:tabs>
+        <w:ind w:left="2160" w:hanging="360"/>
+      </w:pPr>
+      <w:rPr>
+        <w:rFonts w:ascii="Wingdings" w:hAnsi="Wingdings" w:hint="default"/>
+        <w:sz w:val="20"/>
+      </w:rPr>
+    </w:lvl>
+    <w:lvl w:ilvl="3" w:tentative="1">
+      <w:start w:val="1"/>
+      <w:numFmt w:val="bullet"/>
+      <w:lvlText w:val=""/>
+      <w:lvlJc w:val="left"/>
+      <w:pPr>
+        <w:tabs>
+          <w:tab w:val="num" w:pos="2880"/>
+        </w:tabs>
+        <w:ind w:left="2880" w:hanging="360"/>
+      </w:pPr>
+      <w:rPr>
+        <w:rFonts w:ascii="Wingdings" w:hAnsi="Wingdings" w:hint="default"/>
+        <w:sz w:val="20"/>
+      </w:rPr>
+    </w:lvl>
+    <w:lvl w:ilvl="4" w:tentative="1">
+      <w:start w:val="1"/>
+      <w:numFmt w:val="bullet"/>
+      <w:lvlText w:val=""/>
+      <w:lvlJc w:val="left"/>
+      <w:pPr>
+        <w:tabs>
+          <w:tab w:val="num" w:pos="3600"/>
+        </w:tabs>
+        <w:ind w:left="3600" w:hanging="360"/>
+      </w:pPr>
+      <w:rPr>
+        <w:rFonts w:ascii="Wingdings" w:hAnsi="Wingdings" w:hint="default"/>
+        <w:sz w:val="20"/>
+      </w:rPr>
+    </w:lvl>
+    <w:lvl w:ilvl="5" w:tentative="1">
+      <w:start w:val="1"/>
+      <w:numFmt w:val="bullet"/>
+      <w:lvlText w:val=""/>
+      <w:lvlJc w:val="left"/>
+      <w:pPr>
+        <w:tabs>
+          <w:tab w:val="num" w:pos="4320"/>
+        </w:tabs>
+        <w:ind w:left="4320" w:hanging="360"/>
+      </w:pPr>
+      <w:rPr>
+        <w:rFonts w:ascii="Wingdings" w:hAnsi="Wingdings" w:hint="default"/>
+        <w:sz w:val="20"/>
+      </w:rPr>
+    </w:lvl>
+    <w:lvl w:ilvl="6" w:tentative="1">
+      <w:start w:val="1"/>
+      <w:numFmt w:val="bullet"/>
+      <w:lvlText w:val=""/>
+      <w:lvlJc w:val="left"/>
+      <w:pPr>
+        <w:tabs>
+          <w:tab w:val="num" w:pos="5040"/>
+        </w:tabs>
+        <w:ind w:left="5040" w:hanging="360"/>
+      </w:pPr>
+      <w:rPr>
+        <w:rFonts w:ascii="Wingdings" w:hAnsi="Wingdings" w:hint="default"/>
+        <w:sz w:val="20"/>
+      </w:rPr>
+    </w:lvl>
+    <w:lvl w:ilvl="7" w:tentative="1">
+      <w:start w:val="1"/>
+      <w:numFmt w:val="bullet"/>
+      <w:lvlText w:val=""/>
+      <w:lvlJc w:val="left"/>
+      <w:pPr>
+        <w:tabs>
+          <w:tab w:val="num" w:pos="5760"/>
+        </w:tabs>
+        <w:ind w:left="5760" w:hanging="360"/>
+      </w:pPr>
+      <w:rPr>
+        <w:rFonts w:ascii="Wingdings" w:hAnsi="Wingdings" w:hint="default"/>
+        <w:sz w:val="20"/>
+      </w:rPr>
+    </w:lvl>
+    <w:lvl w:ilvl="8" w:tentative="1">
+      <w:start w:val="1"/>
+      <w:numFmt w:val="bullet"/>
+      <w:lvlText w:val=""/>
+      <w:lvlJc w:val="left"/>
+      <w:pPr>
+        <w:tabs>
+          <w:tab w:val="num" w:pos="6480"/>
+        </w:tabs>
+        <w:ind w:left="6480" w:hanging="360"/>
+      </w:pPr>
+      <w:rPr>
+        <w:rFonts w:ascii="Wingdings" w:hAnsi="Wingdings" w:hint="default"/>
+        <w:sz w:val="20"/>
+      </w:rPr>
+    </w:lvl>
+  </w:abstractNum>
+  <w:abstractNum w:abstractNumId="150" w15:restartNumberingAfterBreak="0">
     <w:nsid w:val="73BF464D"/>
     <w:multiLevelType w:val="multilevel"/>
     <w:tmpl w:val="754088A6"/>
@@ -70405,7 +72639,7 @@
       </w:pPr>
     </w:lvl>
   </w:abstractNum>
-  <w:abstractNum w:abstractNumId="146" w15:restartNumberingAfterBreak="0">
+  <w:abstractNum w:abstractNumId="151" w15:restartNumberingAfterBreak="0">
     <w:nsid w:val="73FA0C6C"/>
     <w:multiLevelType w:val="multilevel"/>
     <w:tmpl w:val="971221C6"/>
@@ -70522,7 +72756,7 @@
       </w:pPr>
     </w:lvl>
   </w:abstractNum>
-  <w:abstractNum w:abstractNumId="147" w15:restartNumberingAfterBreak="0">
+  <w:abstractNum w:abstractNumId="152" w15:restartNumberingAfterBreak="0">
     <w:nsid w:val="762F2ACB"/>
     <w:multiLevelType w:val="multilevel"/>
     <w:tmpl w:val="B914EE82"/>
@@ -70671,7 +72905,7 @@
       </w:rPr>
     </w:lvl>
   </w:abstractNum>
-  <w:abstractNum w:abstractNumId="148" w15:restartNumberingAfterBreak="0">
+  <w:abstractNum w:abstractNumId="153" w15:restartNumberingAfterBreak="0">
     <w:nsid w:val="769B56EF"/>
     <w:multiLevelType w:val="multilevel"/>
     <w:tmpl w:val="A88C8124"/>
@@ -70820,7 +73054,7 @@
       </w:rPr>
     </w:lvl>
   </w:abstractNum>
-  <w:abstractNum w:abstractNumId="149" w15:restartNumberingAfterBreak="0">
+  <w:abstractNum w:abstractNumId="154" w15:restartNumberingAfterBreak="0">
     <w:nsid w:val="772F2978"/>
     <w:multiLevelType w:val="multilevel"/>
     <w:tmpl w:val="1820C864"/>
@@ -70937,7 +73171,7 @@
       </w:pPr>
     </w:lvl>
   </w:abstractNum>
-  <w:abstractNum w:abstractNumId="150" w15:restartNumberingAfterBreak="0">
+  <w:abstractNum w:abstractNumId="155" w15:restartNumberingAfterBreak="0">
     <w:nsid w:val="774D2408"/>
     <w:multiLevelType w:val="multilevel"/>
     <w:tmpl w:val="1CB81E24"/>
@@ -71086,7 +73320,7 @@
       </w:rPr>
     </w:lvl>
   </w:abstractNum>
-  <w:abstractNum w:abstractNumId="151" w15:restartNumberingAfterBreak="0">
+  <w:abstractNum w:abstractNumId="156" w15:restartNumberingAfterBreak="0">
     <w:nsid w:val="77DF0440"/>
     <w:multiLevelType w:val="multilevel"/>
     <w:tmpl w:val="904C2102"/>
@@ -71235,7 +73469,7 @@
       </w:rPr>
     </w:lvl>
   </w:abstractNum>
-  <w:abstractNum w:abstractNumId="152" w15:restartNumberingAfterBreak="0">
+  <w:abstractNum w:abstractNumId="157" w15:restartNumberingAfterBreak="0">
     <w:nsid w:val="77FB1A01"/>
     <w:multiLevelType w:val="multilevel"/>
     <w:tmpl w:val="9572BDE6"/>
@@ -71384,7 +73618,7 @@
       </w:rPr>
     </w:lvl>
   </w:abstractNum>
-  <w:abstractNum w:abstractNumId="153" w15:restartNumberingAfterBreak="0">
+  <w:abstractNum w:abstractNumId="158" w15:restartNumberingAfterBreak="0">
     <w:nsid w:val="78785638"/>
     <w:multiLevelType w:val="multilevel"/>
     <w:tmpl w:val="B088E51E"/>
@@ -71533,7 +73767,7 @@
       </w:rPr>
     </w:lvl>
   </w:abstractNum>
-  <w:abstractNum w:abstractNumId="154" w15:restartNumberingAfterBreak="0">
+  <w:abstractNum w:abstractNumId="159" w15:restartNumberingAfterBreak="0">
     <w:nsid w:val="789E10FC"/>
     <w:multiLevelType w:val="multilevel"/>
     <w:tmpl w:val="9D6CBEFA"/>
@@ -71682,7 +73916,7 @@
       </w:rPr>
     </w:lvl>
   </w:abstractNum>
-  <w:abstractNum w:abstractNumId="155" w15:restartNumberingAfterBreak="0">
+  <w:abstractNum w:abstractNumId="160" w15:restartNumberingAfterBreak="0">
     <w:nsid w:val="7A206847"/>
     <w:multiLevelType w:val="multilevel"/>
     <w:tmpl w:val="5106DF26"/>
@@ -71831,7 +74065,7 @@
       </w:rPr>
     </w:lvl>
   </w:abstractNum>
-  <w:abstractNum w:abstractNumId="156" w15:restartNumberingAfterBreak="0">
+  <w:abstractNum w:abstractNumId="161" w15:restartNumberingAfterBreak="0">
     <w:nsid w:val="7BE71A29"/>
     <w:multiLevelType w:val="multilevel"/>
     <w:tmpl w:val="ACD64310"/>
@@ -71980,7 +74214,7 @@
       </w:rPr>
     </w:lvl>
   </w:abstractNum>
-  <w:abstractNum w:abstractNumId="157" w15:restartNumberingAfterBreak="0">
+  <w:abstractNum w:abstractNumId="162" w15:restartNumberingAfterBreak="0">
     <w:nsid w:val="7D475CA7"/>
     <w:multiLevelType w:val="multilevel"/>
     <w:tmpl w:val="7D84914E"/>
@@ -72129,7 +74363,7 @@
       </w:rPr>
     </w:lvl>
   </w:abstractNum>
-  <w:abstractNum w:abstractNumId="158" w15:restartNumberingAfterBreak="0">
+  <w:abstractNum w:abstractNumId="163" w15:restartNumberingAfterBreak="0">
     <w:nsid w:val="7D4F006B"/>
     <w:multiLevelType w:val="multilevel"/>
     <w:tmpl w:val="6FC2BD82"/>
@@ -72246,7 +74480,7 @@
       </w:pPr>
     </w:lvl>
   </w:abstractNum>
-  <w:abstractNum w:abstractNumId="159" w15:restartNumberingAfterBreak="0">
+  <w:abstractNum w:abstractNumId="164" w15:restartNumberingAfterBreak="0">
     <w:nsid w:val="7E0C75A7"/>
     <w:multiLevelType w:val="multilevel"/>
     <w:tmpl w:val="A0AC4CD0"/>
@@ -72395,7 +74629,7 @@
       </w:rPr>
     </w:lvl>
   </w:abstractNum>
-  <w:abstractNum w:abstractNumId="160" w15:restartNumberingAfterBreak="0">
+  <w:abstractNum w:abstractNumId="165" w15:restartNumberingAfterBreak="0">
     <w:nsid w:val="7E2A6BB6"/>
     <w:multiLevelType w:val="multilevel"/>
     <w:tmpl w:val="046A9724"/>
@@ -72544,7 +74778,7 @@
       </w:rPr>
     </w:lvl>
   </w:abstractNum>
-  <w:abstractNum w:abstractNumId="161" w15:restartNumberingAfterBreak="0">
+  <w:abstractNum w:abstractNumId="166" w15:restartNumberingAfterBreak="0">
     <w:nsid w:val="7F3F5FDA"/>
     <w:multiLevelType w:val="multilevel"/>
     <w:tmpl w:val="E36073B4"/>
@@ -72697,10 +74931,10 @@
     <w:abstractNumId w:val="25"/>
   </w:num>
   <w:num w:numId="2" w16cid:durableId="1617563914">
-    <w:abstractNumId w:val="112"/>
+    <w:abstractNumId w:val="113"/>
   </w:num>
   <w:num w:numId="3" w16cid:durableId="1630013373">
-    <w:abstractNumId w:val="138"/>
+    <w:abstractNumId w:val="142"/>
   </w:num>
   <w:num w:numId="4" w16cid:durableId="1966813580">
     <w:abstractNumId w:val="7"/>
@@ -72709,109 +74943,109 @@
     <w:abstractNumId w:val="12"/>
   </w:num>
   <w:num w:numId="6" w16cid:durableId="1616014581">
-    <w:abstractNumId w:val="57"/>
+    <w:abstractNumId w:val="58"/>
   </w:num>
   <w:num w:numId="7" w16cid:durableId="446894579">
-    <w:abstractNumId w:val="87"/>
+    <w:abstractNumId w:val="88"/>
   </w:num>
   <w:num w:numId="8" w16cid:durableId="1183859262">
-    <w:abstractNumId w:val="83"/>
+    <w:abstractNumId w:val="84"/>
   </w:num>
   <w:num w:numId="9" w16cid:durableId="2088334464">
-    <w:abstractNumId w:val="122"/>
+    <w:abstractNumId w:val="125"/>
   </w:num>
   <w:num w:numId="10" w16cid:durableId="399717587">
-    <w:abstractNumId w:val="71"/>
+    <w:abstractNumId w:val="72"/>
   </w:num>
   <w:num w:numId="11" w16cid:durableId="410200048">
-    <w:abstractNumId w:val="58"/>
+    <w:abstractNumId w:val="59"/>
   </w:num>
   <w:num w:numId="12" w16cid:durableId="903686556">
-    <w:abstractNumId w:val="132"/>
+    <w:abstractNumId w:val="136"/>
   </w:num>
   <w:num w:numId="13" w16cid:durableId="1348486560">
     <w:abstractNumId w:val="0"/>
   </w:num>
   <w:num w:numId="14" w16cid:durableId="1313409810">
-    <w:abstractNumId w:val="73"/>
+    <w:abstractNumId w:val="74"/>
   </w:num>
   <w:num w:numId="15" w16cid:durableId="807165227">
-    <w:abstractNumId w:val="105"/>
+    <w:abstractNumId w:val="106"/>
   </w:num>
   <w:num w:numId="16" w16cid:durableId="895120743">
-    <w:abstractNumId w:val="84"/>
+    <w:abstractNumId w:val="85"/>
   </w:num>
   <w:num w:numId="17" w16cid:durableId="913389967">
-    <w:abstractNumId w:val="60"/>
+    <w:abstractNumId w:val="61"/>
   </w:num>
   <w:num w:numId="18" w16cid:durableId="135532568">
-    <w:abstractNumId w:val="143"/>
+    <w:abstractNumId w:val="147"/>
   </w:num>
   <w:num w:numId="19" w16cid:durableId="1812019152">
-    <w:abstractNumId w:val="46"/>
+    <w:abstractNumId w:val="47"/>
   </w:num>
   <w:num w:numId="20" w16cid:durableId="773523195">
-    <w:abstractNumId w:val="107"/>
+    <w:abstractNumId w:val="108"/>
   </w:num>
   <w:num w:numId="21" w16cid:durableId="1778601573">
-    <w:abstractNumId w:val="131"/>
+    <w:abstractNumId w:val="135"/>
   </w:num>
   <w:num w:numId="22" w16cid:durableId="2039039444">
-    <w:abstractNumId w:val="55"/>
+    <w:abstractNumId w:val="56"/>
   </w:num>
   <w:num w:numId="23" w16cid:durableId="1714958335">
-    <w:abstractNumId w:val="43"/>
+    <w:abstractNumId w:val="44"/>
   </w:num>
   <w:num w:numId="24" w16cid:durableId="1008025529">
     <w:abstractNumId w:val="21"/>
   </w:num>
   <w:num w:numId="25" w16cid:durableId="83844064">
-    <w:abstractNumId w:val="115"/>
+    <w:abstractNumId w:val="117"/>
   </w:num>
   <w:num w:numId="26" w16cid:durableId="297417795">
-    <w:abstractNumId w:val="156"/>
+    <w:abstractNumId w:val="161"/>
   </w:num>
   <w:num w:numId="27" w16cid:durableId="461845439">
-    <w:abstractNumId w:val="47"/>
+    <w:abstractNumId w:val="48"/>
   </w:num>
   <w:num w:numId="28" w16cid:durableId="764349638">
     <w:abstractNumId w:val="13"/>
   </w:num>
   <w:num w:numId="29" w16cid:durableId="2119400614">
-    <w:abstractNumId w:val="80"/>
+    <w:abstractNumId w:val="81"/>
   </w:num>
   <w:num w:numId="30" w16cid:durableId="739792998">
-    <w:abstractNumId w:val="62"/>
+    <w:abstractNumId w:val="63"/>
   </w:num>
   <w:num w:numId="31" w16cid:durableId="530607609">
-    <w:abstractNumId w:val="159"/>
+    <w:abstractNumId w:val="164"/>
   </w:num>
   <w:num w:numId="32" w16cid:durableId="994843245">
-    <w:abstractNumId w:val="77"/>
+    <w:abstractNumId w:val="78"/>
   </w:num>
   <w:num w:numId="33" w16cid:durableId="1631786959">
-    <w:abstractNumId w:val="151"/>
+    <w:abstractNumId w:val="156"/>
   </w:num>
   <w:num w:numId="34" w16cid:durableId="141502543">
-    <w:abstractNumId w:val="129"/>
+    <w:abstractNumId w:val="133"/>
   </w:num>
   <w:num w:numId="35" w16cid:durableId="674307213">
-    <w:abstractNumId w:val="50"/>
+    <w:abstractNumId w:val="51"/>
   </w:num>
   <w:num w:numId="36" w16cid:durableId="1751199514">
     <w:abstractNumId w:val="4"/>
   </w:num>
   <w:num w:numId="37" w16cid:durableId="1685668662">
+    <w:abstractNumId w:val="80"/>
+  </w:num>
+  <w:num w:numId="38" w16cid:durableId="1299989636">
     <w:abstractNumId w:val="79"/>
   </w:num>
-  <w:num w:numId="38" w16cid:durableId="1299989636">
-    <w:abstractNumId w:val="78"/>
-  </w:num>
   <w:num w:numId="39" w16cid:durableId="1468627737">
-    <w:abstractNumId w:val="89"/>
+    <w:abstractNumId w:val="90"/>
   </w:num>
   <w:num w:numId="40" w16cid:durableId="1577015011">
-    <w:abstractNumId w:val="76"/>
+    <w:abstractNumId w:val="77"/>
   </w:num>
   <w:num w:numId="41" w16cid:durableId="1696882208">
     <w:abstractNumId w:val="1"/>
@@ -72820,91 +75054,91 @@
     <w:abstractNumId w:val="3"/>
   </w:num>
   <w:num w:numId="43" w16cid:durableId="496774231">
-    <w:abstractNumId w:val="133"/>
+    <w:abstractNumId w:val="137"/>
   </w:num>
   <w:num w:numId="44" w16cid:durableId="14311804">
-    <w:abstractNumId w:val="96"/>
+    <w:abstractNumId w:val="97"/>
   </w:num>
   <w:num w:numId="45" w16cid:durableId="1210386525">
-    <w:abstractNumId w:val="44"/>
+    <w:abstractNumId w:val="45"/>
   </w:num>
   <w:num w:numId="46" w16cid:durableId="1542934177">
-    <w:abstractNumId w:val="152"/>
+    <w:abstractNumId w:val="157"/>
   </w:num>
   <w:num w:numId="47" w16cid:durableId="1328363063">
-    <w:abstractNumId w:val="70"/>
+    <w:abstractNumId w:val="71"/>
   </w:num>
   <w:num w:numId="48" w16cid:durableId="410540306">
-    <w:abstractNumId w:val="88"/>
+    <w:abstractNumId w:val="89"/>
   </w:num>
   <w:num w:numId="49" w16cid:durableId="1885367331">
-    <w:abstractNumId w:val="109"/>
+    <w:abstractNumId w:val="110"/>
   </w:num>
   <w:num w:numId="50" w16cid:durableId="945233700">
-    <w:abstractNumId w:val="86"/>
+    <w:abstractNumId w:val="87"/>
   </w:num>
   <w:num w:numId="51" w16cid:durableId="1794323072">
-    <w:abstractNumId w:val="97"/>
+    <w:abstractNumId w:val="98"/>
   </w:num>
   <w:num w:numId="52" w16cid:durableId="817459467">
-    <w:abstractNumId w:val="39"/>
+    <w:abstractNumId w:val="40"/>
   </w:num>
   <w:num w:numId="53" w16cid:durableId="822888462">
-    <w:abstractNumId w:val="35"/>
+    <w:abstractNumId w:val="36"/>
   </w:num>
   <w:num w:numId="54" w16cid:durableId="1843860891">
     <w:abstractNumId w:val="17"/>
   </w:num>
   <w:num w:numId="55" w16cid:durableId="1441414541">
-    <w:abstractNumId w:val="160"/>
+    <w:abstractNumId w:val="165"/>
   </w:num>
   <w:num w:numId="56" w16cid:durableId="293297619">
-    <w:abstractNumId w:val="31"/>
+    <w:abstractNumId w:val="32"/>
   </w:num>
   <w:num w:numId="57" w16cid:durableId="1592662326">
-    <w:abstractNumId w:val="45"/>
+    <w:abstractNumId w:val="46"/>
   </w:num>
   <w:num w:numId="58" w16cid:durableId="171460657">
-    <w:abstractNumId w:val="118"/>
+    <w:abstractNumId w:val="120"/>
   </w:num>
   <w:num w:numId="59" w16cid:durableId="2087681312">
-    <w:abstractNumId w:val="66"/>
+    <w:abstractNumId w:val="67"/>
   </w:num>
   <w:num w:numId="60" w16cid:durableId="1373307866">
     <w:abstractNumId w:val="24"/>
   </w:num>
   <w:num w:numId="61" w16cid:durableId="1540508381">
-    <w:abstractNumId w:val="116"/>
+    <w:abstractNumId w:val="118"/>
   </w:num>
   <w:num w:numId="62" w16cid:durableId="1818645758">
-    <w:abstractNumId w:val="92"/>
+    <w:abstractNumId w:val="93"/>
   </w:num>
   <w:num w:numId="63" w16cid:durableId="617223445">
-    <w:abstractNumId w:val="119"/>
+    <w:abstractNumId w:val="121"/>
   </w:num>
   <w:num w:numId="64" w16cid:durableId="1674794565">
-    <w:abstractNumId w:val="148"/>
+    <w:abstractNumId w:val="153"/>
   </w:num>
   <w:num w:numId="65" w16cid:durableId="656156665">
-    <w:abstractNumId w:val="99"/>
+    <w:abstractNumId w:val="100"/>
   </w:num>
   <w:num w:numId="66" w16cid:durableId="1549417328">
-    <w:abstractNumId w:val="63"/>
+    <w:abstractNumId w:val="64"/>
   </w:num>
   <w:num w:numId="67" w16cid:durableId="2079131763">
     <w:abstractNumId w:val="2"/>
   </w:num>
   <w:num w:numId="68" w16cid:durableId="519126307">
-    <w:abstractNumId w:val="93"/>
+    <w:abstractNumId w:val="94"/>
   </w:num>
   <w:num w:numId="69" w16cid:durableId="471216752">
-    <w:abstractNumId w:val="48"/>
+    <w:abstractNumId w:val="49"/>
   </w:num>
   <w:num w:numId="70" w16cid:durableId="799767949">
-    <w:abstractNumId w:val="68"/>
+    <w:abstractNumId w:val="69"/>
   </w:num>
   <w:num w:numId="71" w16cid:durableId="68623271">
-    <w:abstractNumId w:val="114"/>
+    <w:abstractNumId w:val="116"/>
   </w:num>
   <w:num w:numId="72" w16cid:durableId="189339576">
     <w:abstractNumId w:val="15"/>
@@ -72916,70 +75150,70 @@
     <w:abstractNumId w:val="28"/>
   </w:num>
   <w:num w:numId="75" w16cid:durableId="386924609">
-    <w:abstractNumId w:val="136"/>
+    <w:abstractNumId w:val="140"/>
   </w:num>
   <w:num w:numId="76" w16cid:durableId="725879652">
-    <w:abstractNumId w:val="124"/>
+    <w:abstractNumId w:val="127"/>
   </w:num>
   <w:num w:numId="77" w16cid:durableId="711882296">
-    <w:abstractNumId w:val="75"/>
+    <w:abstractNumId w:val="76"/>
   </w:num>
   <w:num w:numId="78" w16cid:durableId="1276795241">
     <w:abstractNumId w:val="8"/>
   </w:num>
   <w:num w:numId="79" w16cid:durableId="749549340">
-    <w:abstractNumId w:val="106"/>
+    <w:abstractNumId w:val="107"/>
   </w:num>
   <w:num w:numId="80" w16cid:durableId="1991981613">
-    <w:abstractNumId w:val="137"/>
+    <w:abstractNumId w:val="141"/>
   </w:num>
   <w:num w:numId="81" w16cid:durableId="236020015">
     <w:abstractNumId w:val="18"/>
   </w:num>
   <w:num w:numId="82" w16cid:durableId="36665187">
-    <w:abstractNumId w:val="36"/>
+    <w:abstractNumId w:val="37"/>
   </w:num>
   <w:num w:numId="83" w16cid:durableId="617837135">
-    <w:abstractNumId w:val="104"/>
+    <w:abstractNumId w:val="105"/>
   </w:num>
   <w:num w:numId="84" w16cid:durableId="634024168">
-    <w:abstractNumId w:val="37"/>
+    <w:abstractNumId w:val="38"/>
   </w:num>
   <w:num w:numId="85" w16cid:durableId="500894020">
-    <w:abstractNumId w:val="128"/>
+    <w:abstractNumId w:val="132"/>
   </w:num>
   <w:num w:numId="86" w16cid:durableId="773016308">
-    <w:abstractNumId w:val="56"/>
+    <w:abstractNumId w:val="57"/>
   </w:num>
   <w:num w:numId="87" w16cid:durableId="981814866">
-    <w:abstractNumId w:val="49"/>
+    <w:abstractNumId w:val="50"/>
   </w:num>
   <w:num w:numId="88" w16cid:durableId="551618914">
-    <w:abstractNumId w:val="135"/>
+    <w:abstractNumId w:val="139"/>
   </w:num>
   <w:num w:numId="89" w16cid:durableId="1587105414">
     <w:abstractNumId w:val="29"/>
   </w:num>
   <w:num w:numId="90" w16cid:durableId="168453584">
-    <w:abstractNumId w:val="72"/>
+    <w:abstractNumId w:val="73"/>
   </w:num>
   <w:num w:numId="91" w16cid:durableId="1293708094">
-    <w:abstractNumId w:val="85"/>
+    <w:abstractNumId w:val="86"/>
   </w:num>
   <w:num w:numId="92" w16cid:durableId="1759669137">
-    <w:abstractNumId w:val="142"/>
+    <w:abstractNumId w:val="146"/>
   </w:num>
   <w:num w:numId="93" w16cid:durableId="1807425760">
-    <w:abstractNumId w:val="145"/>
+    <w:abstractNumId w:val="150"/>
   </w:num>
   <w:num w:numId="94" w16cid:durableId="402023651">
-    <w:abstractNumId w:val="108"/>
+    <w:abstractNumId w:val="109"/>
   </w:num>
   <w:num w:numId="95" w16cid:durableId="782648592">
-    <w:abstractNumId w:val="59"/>
+    <w:abstractNumId w:val="60"/>
   </w:num>
   <w:num w:numId="96" w16cid:durableId="832183267">
-    <w:abstractNumId w:val="74"/>
+    <w:abstractNumId w:val="75"/>
   </w:num>
   <w:num w:numId="97" w16cid:durableId="1498691430">
     <w:abstractNumId w:val="19"/>
@@ -72988,163 +75222,163 @@
     <w:abstractNumId w:val="26"/>
   </w:num>
   <w:num w:numId="99" w16cid:durableId="1856533796">
-    <w:abstractNumId w:val="117"/>
+    <w:abstractNumId w:val="119"/>
   </w:num>
   <w:num w:numId="100" w16cid:durableId="904292285">
-    <w:abstractNumId w:val="90"/>
+    <w:abstractNumId w:val="91"/>
   </w:num>
   <w:num w:numId="101" w16cid:durableId="1935358562">
-    <w:abstractNumId w:val="38"/>
+    <w:abstractNumId w:val="39"/>
   </w:num>
   <w:num w:numId="102" w16cid:durableId="1526554072">
     <w:abstractNumId w:val="10"/>
   </w:num>
   <w:num w:numId="103" w16cid:durableId="822966792">
-    <w:abstractNumId w:val="121"/>
+    <w:abstractNumId w:val="123"/>
   </w:num>
   <w:num w:numId="104" w16cid:durableId="567810125">
-    <w:abstractNumId w:val="134"/>
+    <w:abstractNumId w:val="138"/>
   </w:num>
   <w:num w:numId="105" w16cid:durableId="1274947030">
-    <w:abstractNumId w:val="150"/>
+    <w:abstractNumId w:val="155"/>
   </w:num>
   <w:num w:numId="106" w16cid:durableId="1805732203">
-    <w:abstractNumId w:val="64"/>
+    <w:abstractNumId w:val="65"/>
   </w:num>
   <w:num w:numId="107" w16cid:durableId="1086077974">
     <w:abstractNumId w:val="16"/>
   </w:num>
   <w:num w:numId="108" w16cid:durableId="866139590">
-    <w:abstractNumId w:val="95"/>
+    <w:abstractNumId w:val="96"/>
   </w:num>
   <w:num w:numId="109" w16cid:durableId="316301123">
     <w:abstractNumId w:val="11"/>
   </w:num>
   <w:num w:numId="110" w16cid:durableId="374357203">
-    <w:abstractNumId w:val="111"/>
+    <w:abstractNumId w:val="112"/>
   </w:num>
   <w:num w:numId="111" w16cid:durableId="392120559">
+    <w:abstractNumId w:val="54"/>
+  </w:num>
+  <w:num w:numId="112" w16cid:durableId="1872914183">
+    <w:abstractNumId w:val="92"/>
+  </w:num>
+  <w:num w:numId="113" w16cid:durableId="1109081785">
+    <w:abstractNumId w:val="83"/>
+  </w:num>
+  <w:num w:numId="114" w16cid:durableId="891235304">
+    <w:abstractNumId w:val="145"/>
+  </w:num>
+  <w:num w:numId="115" w16cid:durableId="626860219">
+    <w:abstractNumId w:val="31"/>
+  </w:num>
+  <w:num w:numId="116" w16cid:durableId="1553737999">
+    <w:abstractNumId w:val="122"/>
+  </w:num>
+  <w:num w:numId="117" w16cid:durableId="310444402">
+    <w:abstractNumId w:val="144"/>
+  </w:num>
+  <w:num w:numId="118" w16cid:durableId="1620139092">
+    <w:abstractNumId w:val="34"/>
+  </w:num>
+  <w:num w:numId="119" w16cid:durableId="1815020963">
+    <w:abstractNumId w:val="102"/>
+  </w:num>
+  <w:num w:numId="120" w16cid:durableId="318047121">
+    <w:abstractNumId w:val="126"/>
+  </w:num>
+  <w:num w:numId="121" w16cid:durableId="1969967905">
+    <w:abstractNumId w:val="151"/>
+  </w:num>
+  <w:num w:numId="122" w16cid:durableId="958804333">
+    <w:abstractNumId w:val="115"/>
+  </w:num>
+  <w:num w:numId="123" w16cid:durableId="233860787">
+    <w:abstractNumId w:val="103"/>
+  </w:num>
+  <w:num w:numId="124" w16cid:durableId="428739091">
     <w:abstractNumId w:val="53"/>
   </w:num>
-  <w:num w:numId="112" w16cid:durableId="1872914183">
-    <w:abstractNumId w:val="91"/>
-  </w:num>
-  <w:num w:numId="113" w16cid:durableId="1109081785">
-    <w:abstractNumId w:val="82"/>
-  </w:num>
-  <w:num w:numId="114" w16cid:durableId="891235304">
-    <w:abstractNumId w:val="141"/>
-  </w:num>
-  <w:num w:numId="115" w16cid:durableId="626860219">
-    <w:abstractNumId w:val="30"/>
-  </w:num>
-  <w:num w:numId="116" w16cid:durableId="1553737999">
-    <w:abstractNumId w:val="120"/>
-  </w:num>
-  <w:num w:numId="117" w16cid:durableId="310444402">
-    <w:abstractNumId w:val="140"/>
-  </w:num>
-  <w:num w:numId="118" w16cid:durableId="1620139092">
-    <w:abstractNumId w:val="33"/>
-  </w:num>
-  <w:num w:numId="119" w16cid:durableId="1815020963">
-    <w:abstractNumId w:val="101"/>
-  </w:num>
-  <w:num w:numId="120" w16cid:durableId="318047121">
-    <w:abstractNumId w:val="123"/>
-  </w:num>
-  <w:num w:numId="121" w16cid:durableId="1969967905">
-    <w:abstractNumId w:val="146"/>
-  </w:num>
-  <w:num w:numId="122" w16cid:durableId="958804333">
-    <w:abstractNumId w:val="113"/>
-  </w:num>
-  <w:num w:numId="123" w16cid:durableId="233860787">
-    <w:abstractNumId w:val="102"/>
-  </w:num>
-  <w:num w:numId="124" w16cid:durableId="428739091">
-    <w:abstractNumId w:val="52"/>
-  </w:num>
   <w:num w:numId="125" w16cid:durableId="967976090">
-    <w:abstractNumId w:val="69"/>
+    <w:abstractNumId w:val="70"/>
   </w:num>
   <w:num w:numId="126" w16cid:durableId="1823034773">
-    <w:abstractNumId w:val="126"/>
+    <w:abstractNumId w:val="130"/>
   </w:num>
   <w:num w:numId="127" w16cid:durableId="1448281755">
     <w:abstractNumId w:val="23"/>
   </w:num>
   <w:num w:numId="128" w16cid:durableId="1043360578">
-    <w:abstractNumId w:val="41"/>
+    <w:abstractNumId w:val="42"/>
   </w:num>
   <w:num w:numId="129" w16cid:durableId="722485827">
-    <w:abstractNumId w:val="125"/>
+    <w:abstractNumId w:val="129"/>
   </w:num>
   <w:num w:numId="130" w16cid:durableId="2077316190">
-    <w:abstractNumId w:val="103"/>
+    <w:abstractNumId w:val="104"/>
   </w:num>
   <w:num w:numId="131" w16cid:durableId="1049063214">
-    <w:abstractNumId w:val="100"/>
+    <w:abstractNumId w:val="101"/>
   </w:num>
   <w:num w:numId="132" w16cid:durableId="440729999">
-    <w:abstractNumId w:val="149"/>
+    <w:abstractNumId w:val="154"/>
   </w:num>
   <w:num w:numId="133" w16cid:durableId="814683677">
-    <w:abstractNumId w:val="161"/>
+    <w:abstractNumId w:val="166"/>
   </w:num>
   <w:num w:numId="134" w16cid:durableId="2026251662">
-    <w:abstractNumId w:val="32"/>
+    <w:abstractNumId w:val="33"/>
   </w:num>
   <w:num w:numId="135" w16cid:durableId="917373060">
-    <w:abstractNumId w:val="144"/>
+    <w:abstractNumId w:val="148"/>
   </w:num>
   <w:num w:numId="136" w16cid:durableId="1108549606">
     <w:abstractNumId w:val="5"/>
   </w:num>
   <w:num w:numId="137" w16cid:durableId="65688529">
-    <w:abstractNumId w:val="157"/>
+    <w:abstractNumId w:val="162"/>
   </w:num>
   <w:num w:numId="138" w16cid:durableId="1036858150">
-    <w:abstractNumId w:val="61"/>
+    <w:abstractNumId w:val="62"/>
   </w:num>
   <w:num w:numId="139" w16cid:durableId="2074426525">
-    <w:abstractNumId w:val="154"/>
+    <w:abstractNumId w:val="159"/>
   </w:num>
   <w:num w:numId="140" w16cid:durableId="1608463623">
-    <w:abstractNumId w:val="40"/>
+    <w:abstractNumId w:val="41"/>
   </w:num>
   <w:num w:numId="141" w16cid:durableId="392046008">
-    <w:abstractNumId w:val="139"/>
+    <w:abstractNumId w:val="143"/>
   </w:num>
   <w:num w:numId="142" w16cid:durableId="1496266838">
-    <w:abstractNumId w:val="67"/>
+    <w:abstractNumId w:val="68"/>
   </w:num>
   <w:num w:numId="143" w16cid:durableId="907887766">
     <w:abstractNumId w:val="14"/>
   </w:num>
   <w:num w:numId="144" w16cid:durableId="673341609">
-    <w:abstractNumId w:val="153"/>
+    <w:abstractNumId w:val="158"/>
   </w:num>
   <w:num w:numId="145" w16cid:durableId="681518436">
     <w:abstractNumId w:val="20"/>
   </w:num>
   <w:num w:numId="146" w16cid:durableId="1460567178">
-    <w:abstractNumId w:val="51"/>
+    <w:abstractNumId w:val="52"/>
   </w:num>
   <w:num w:numId="147" w16cid:durableId="64962925">
-    <w:abstractNumId w:val="42"/>
+    <w:abstractNumId w:val="43"/>
   </w:num>
   <w:num w:numId="148" w16cid:durableId="984895389">
-    <w:abstractNumId w:val="54"/>
+    <w:abstractNumId w:val="55"/>
   </w:num>
   <w:num w:numId="149" w16cid:durableId="947658490">
-    <w:abstractNumId w:val="147"/>
+    <w:abstractNumId w:val="152"/>
   </w:num>
   <w:num w:numId="150" w16cid:durableId="999118882">
-    <w:abstractNumId w:val="155"/>
+    <w:abstractNumId w:val="160"/>
   </w:num>
   <w:num w:numId="151" w16cid:durableId="1831406078">
-    <w:abstractNumId w:val="94"/>
+    <w:abstractNumId w:val="95"/>
   </w:num>
   <w:num w:numId="152" w16cid:durableId="153420533">
     <w:abstractNumId w:val="6"/>
@@ -73153,31 +75387,46 @@
     <w:abstractNumId w:val="22"/>
   </w:num>
   <w:num w:numId="154" w16cid:durableId="1602371563">
-    <w:abstractNumId w:val="65"/>
+    <w:abstractNumId w:val="66"/>
   </w:num>
   <w:num w:numId="155" w16cid:durableId="1742409374">
-    <w:abstractNumId w:val="98"/>
+    <w:abstractNumId w:val="99"/>
   </w:num>
   <w:num w:numId="156" w16cid:durableId="985087704">
     <w:abstractNumId w:val="9"/>
   </w:num>
   <w:num w:numId="157" w16cid:durableId="380596823">
-    <w:abstractNumId w:val="34"/>
+    <w:abstractNumId w:val="35"/>
   </w:num>
   <w:num w:numId="158" w16cid:durableId="559023683">
-    <w:abstractNumId w:val="81"/>
+    <w:abstractNumId w:val="82"/>
   </w:num>
   <w:num w:numId="159" w16cid:durableId="1546212369">
-    <w:abstractNumId w:val="110"/>
+    <w:abstractNumId w:val="111"/>
   </w:num>
   <w:num w:numId="160" w16cid:durableId="1421020970">
-    <w:abstractNumId w:val="127"/>
+    <w:abstractNumId w:val="131"/>
   </w:num>
   <w:num w:numId="161" w16cid:durableId="1877114207">
-    <w:abstractNumId w:val="158"/>
+    <w:abstractNumId w:val="163"/>
   </w:num>
   <w:num w:numId="162" w16cid:durableId="624895684">
-    <w:abstractNumId w:val="130"/>
+    <w:abstractNumId w:val="134"/>
+  </w:num>
+  <w:num w:numId="163" w16cid:durableId="1440905343">
+    <w:abstractNumId w:val="124"/>
+  </w:num>
+  <w:num w:numId="164" w16cid:durableId="2059816677">
+    <w:abstractNumId w:val="149"/>
+  </w:num>
+  <w:num w:numId="165" w16cid:durableId="1535078456">
+    <w:abstractNumId w:val="114"/>
+  </w:num>
+  <w:num w:numId="166" w16cid:durableId="809056289">
+    <w:abstractNumId w:val="128"/>
+  </w:num>
+  <w:num w:numId="167" w16cid:durableId="53240037">
+    <w:abstractNumId w:val="30"/>
   </w:num>
 </w:numbering>
 </file>
